--- a/Tema 3. Termoquimica.docx
+++ b/Tema 3. Termoquimica.docx
@@ -6294,7 +6294,15 @@
         <w:sym w:font="Wingdings" w:char="F0E0"/>
       </w:r>
       <w:r>
-        <w:t xml:space="preserve"> el  cilindro se expande.</w:t>
+        <w:t xml:space="preserve"> </w:t>
+      </w:r>
+      <w:proofErr w:type="gramStart"/>
+      <w:r>
+        <w:t>el  cilindro</w:t>
+      </w:r>
+      <w:proofErr w:type="gramEnd"/>
+      <w:r>
+        <w:t xml:space="preserve"> se expande.</w:t>
       </w:r>
     </w:p>
     <w:p>
@@ -6345,19 +6353,7 @@
             <w:rPr>
               <w:rFonts w:ascii="Cambria Math" w:hAnsi="Cambria Math"/>
             </w:rPr>
-            <m:t>W=P</m:t>
-          </m:r>
-          <m:r>
-            <w:rPr>
-              <w:rFonts w:ascii="Cambria Math" w:hAnsi="Cambria Math"/>
-            </w:rPr>
-            <m:t>⋅</m:t>
-          </m:r>
-          <m:r>
-            <w:rPr>
-              <w:rFonts w:ascii="Cambria Math" w:hAnsi="Cambria Math"/>
-            </w:rPr>
-            <m:t>∆V</m:t>
+            <m:t>W=P⋅∆V</m:t>
           </m:r>
         </m:oMath>
       </m:oMathPara>
@@ -6417,13 +6413,7 @@
             <w:rPr>
               <w:rFonts w:ascii="Cambria Math" w:hAnsi="Cambria Math"/>
             </w:rPr>
-            <m:t>1 Pa</m:t>
-          </m:r>
-          <m:r>
-            <w:rPr>
-              <w:rFonts w:ascii="Cambria Math" w:hAnsi="Cambria Math"/>
-            </w:rPr>
-            <m:t>⋅</m:t>
+            <m:t>1 Pa⋅</m:t>
           </m:r>
           <m:sSup>
             <m:sSupPr>
@@ -6619,19 +6609,7 @@
                   <w:rPr>
                     <w:rFonts w:ascii="Cambria Math" w:hAnsi="Cambria Math"/>
                   </w:rPr>
-                  <m:t>=1 N</m:t>
-                </m:r>
-                <m:r>
-                  <w:rPr>
-                    <w:rFonts w:ascii="Cambria Math" w:hAnsi="Cambria Math"/>
-                  </w:rPr>
-                  <m:t>⋅</m:t>
-                </m:r>
-                <m:r>
-                  <w:rPr>
-                    <w:rFonts w:ascii="Cambria Math" w:hAnsi="Cambria Math"/>
-                  </w:rPr>
-                  <m:t>m</m:t>
+                  <m:t>=1 N⋅m</m:t>
                 </m:r>
                 <m:r>
                   <w:rPr>
@@ -6874,23 +6852,840 @@
               <w:t>Δ</w:t>
             </w:r>
             <w:r>
-              <w:t>T el la variación de temperatura.</w:t>
+              <w:t xml:space="preserve">T </w:t>
+            </w:r>
+            <w:proofErr w:type="gramStart"/>
+            <w:r>
+              <w:t>el la variación</w:t>
+            </w:r>
+            <w:proofErr w:type="gramEnd"/>
+            <w:r>
+              <w:t xml:space="preserve"> de temperatura.</w:t>
             </w:r>
           </w:p>
-          <w:p/>
         </w:tc>
       </w:tr>
     </w:tbl>
     <w:p>
       <w:r>
-        <w:t xml:space="preserve">Nota: en adelante, en este tema se usará simplemente calor para referirse al calor sensible. </w:t>
+        <w:t xml:space="preserve">Nota: en adelante, en este tema se usará simplemente </w:t>
+      </w:r>
+      <w:r>
+        <w:t xml:space="preserve">el término </w:t>
+      </w:r>
+      <w:r>
+        <w:t>calor para referirse al calor sensible.</w:t>
       </w:r>
     </w:p>
     <w:p>
       <w:pPr>
         <w:pStyle w:val="Ttulo1"/>
-      </w:pPr>
-    </w:p>
+        <w:numPr>
+          <w:ilvl w:val="0"/>
+          <w:numId w:val="1"/>
+        </w:numPr>
+      </w:pPr>
+      <w:r>
+        <w:t>Energía interna (</w:t>
+      </w:r>
+      <w:r>
+        <w:t>U</w:t>
+      </w:r>
+      <w:r>
+        <w:t>)</w:t>
+      </w:r>
+      <w:r>
+        <w:t xml:space="preserve">. </w:t>
+      </w:r>
+    </w:p>
+    <w:p>
+      <w:pPr>
+        <w:rPr>
+          <w:rFonts w:eastAsiaTheme="minorEastAsia"/>
+        </w:rPr>
+      </w:pPr>
+      <w:r>
+        <w:t>La energía interna (U) es esencialmente la energía que está contenida en un sistema el cuál se desea estudiar.</w:t>
+      </w:r>
+      <w:r>
+        <w:t xml:space="preserve"> </w:t>
+      </w:r>
+      <w:r>
+        <w:rPr>
+          <w:rFonts w:eastAsiaTheme="minorEastAsia"/>
+        </w:rPr>
+        <w:t>La U es una magnitud extensiva, es decir, aumenta en función de la cantidad de materia presente. Por ello se suele usar como unidad de medida el KJ/mol</w:t>
+      </w:r>
+      <w:r>
+        <w:rPr>
+          <w:rFonts w:eastAsiaTheme="minorEastAsia"/>
+        </w:rPr>
+        <w:t>*</w:t>
+      </w:r>
+      <w:r>
+        <w:rPr>
+          <w:rFonts w:eastAsiaTheme="minorEastAsia"/>
+        </w:rPr>
+        <w:t>.</w:t>
+      </w:r>
+    </w:p>
+    <w:p>
+      <w:r>
+        <w:t xml:space="preserve">También se puede expresar la variación de energía interna antes y después de un proceso, por </w:t>
+      </w:r>
+      <w:proofErr w:type="gramStart"/>
+      <w:r>
+        <w:t>ejemplo</w:t>
+      </w:r>
+      <w:proofErr w:type="gramEnd"/>
+      <w:r>
+        <w:t xml:space="preserve"> en una reacción química, gracias a la notación de incrementos: </w:t>
+      </w:r>
+      <w:r>
+        <w:t xml:space="preserve"> </w:t>
+      </w:r>
+    </w:p>
+    <w:p>
+      <w:pPr>
+        <w:rPr>
+          <w:rFonts w:eastAsiaTheme="minorEastAsia"/>
+        </w:rPr>
+      </w:pPr>
+      <m:oMathPara>
+        <m:oMath>
+          <m:r>
+            <w:rPr>
+              <w:rFonts w:ascii="Cambria Math" w:hAnsi="Cambria Math"/>
+            </w:rPr>
+            <m:t>∆U</m:t>
+          </m:r>
+          <m:r>
+            <w:rPr>
+              <w:rFonts w:ascii="Cambria Math" w:hAnsi="Cambria Math"/>
+            </w:rPr>
+            <m:t>=</m:t>
+          </m:r>
+          <m:sSub>
+            <m:sSubPr>
+              <m:ctrlPr>
+                <w:rPr>
+                  <w:rFonts w:ascii="Cambria Math" w:hAnsi="Cambria Math"/>
+                  <w:i/>
+                </w:rPr>
+              </m:ctrlPr>
+            </m:sSubPr>
+            <m:e>
+              <m:r>
+                <w:rPr>
+                  <w:rFonts w:ascii="Cambria Math" w:hAnsi="Cambria Math"/>
+                </w:rPr>
+                <m:t>U</m:t>
+              </m:r>
+            </m:e>
+            <m:sub>
+              <m:r>
+                <w:rPr>
+                  <w:rFonts w:ascii="Cambria Math" w:hAnsi="Cambria Math"/>
+                </w:rPr>
+                <m:t>f</m:t>
+              </m:r>
+            </m:sub>
+          </m:sSub>
+          <m:r>
+            <w:rPr>
+              <w:rFonts w:ascii="Cambria Math" w:hAnsi="Cambria Math"/>
+            </w:rPr>
+            <m:t>-</m:t>
+          </m:r>
+          <m:sSub>
+            <m:sSubPr>
+              <m:ctrlPr>
+                <w:rPr>
+                  <w:rFonts w:ascii="Cambria Math" w:hAnsi="Cambria Math"/>
+                  <w:i/>
+                </w:rPr>
+              </m:ctrlPr>
+            </m:sSubPr>
+            <m:e>
+              <m:r>
+                <w:rPr>
+                  <w:rFonts w:ascii="Cambria Math" w:hAnsi="Cambria Math"/>
+                </w:rPr>
+                <m:t>U</m:t>
+              </m:r>
+            </m:e>
+            <m:sub>
+              <m:r>
+                <w:rPr>
+                  <w:rFonts w:ascii="Cambria Math" w:hAnsi="Cambria Math"/>
+                </w:rPr>
+                <m:t>0</m:t>
+              </m:r>
+            </m:sub>
+          </m:sSub>
+        </m:oMath>
+      </m:oMathPara>
+    </w:p>
+    <w:p>
+      <w:pPr>
+        <w:rPr>
+          <w:rFonts w:eastAsiaTheme="minorEastAsia"/>
+        </w:rPr>
+      </w:pPr>
+      <w:r>
+        <w:rPr>
+          <w:rFonts w:eastAsiaTheme="minorEastAsia"/>
+        </w:rPr>
+        <w:t>*</w:t>
+      </w:r>
+      <w:r>
+        <w:rPr>
+          <w:rFonts w:eastAsiaTheme="minorEastAsia"/>
+        </w:rPr>
+        <w:t xml:space="preserve">Nota: las magnitudes pueden ser extensivas, como la mencionada energía interna o el volumen; pero también pueden ser intensivas, </w:t>
+      </w:r>
+      <w:proofErr w:type="gramStart"/>
+      <w:r>
+        <w:rPr>
+          <w:rFonts w:eastAsiaTheme="minorEastAsia"/>
+        </w:rPr>
+        <w:t>como</w:t>
+      </w:r>
+      <w:proofErr w:type="gramEnd"/>
+      <w:r>
+        <w:rPr>
+          <w:rFonts w:eastAsiaTheme="minorEastAsia"/>
+        </w:rPr>
+        <w:t xml:space="preserve"> por ejemplo, la densidad que no depende de la cantidad de materia presente.</w:t>
+      </w:r>
+    </w:p>
+    <w:p>
+      <w:pPr>
+        <w:pStyle w:val="Ttulo1"/>
+        <w:numPr>
+          <w:ilvl w:val="0"/>
+          <w:numId w:val="1"/>
+        </w:numPr>
+        <w:rPr>
+          <w:rFonts w:eastAsiaTheme="minorEastAsia"/>
+        </w:rPr>
+      </w:pPr>
+      <w:r>
+        <w:rPr>
+          <w:rFonts w:eastAsiaTheme="minorEastAsia"/>
+        </w:rPr>
+        <w:t>Primer principio de la termodinámica</w:t>
+      </w:r>
+    </w:p>
+    <w:p>
+      <w:r>
+        <w:t>El primer principio de la termodinámica expresa la frase ampliamente conocida: “la energía ni se crea ni se destruye”. Matemáticamente implica que si la U de un sistema varía es porque o bien habrá intercambiado trabajo o bien habrá intercambiado calor con el exterior.</w:t>
+      </w:r>
+    </w:p>
+    <w:p>
+      <m:oMathPara>
+        <m:oMath>
+          <m:r>
+            <w:rPr>
+              <w:rFonts w:ascii="Cambria Math" w:hAnsi="Cambria Math"/>
+            </w:rPr>
+            <m:t>∆U=</m:t>
+          </m:r>
+          <m:sSub>
+            <m:sSubPr>
+              <m:ctrlPr>
+                <w:rPr>
+                  <w:rFonts w:ascii="Cambria Math" w:hAnsi="Cambria Math"/>
+                  <w:i/>
+                </w:rPr>
+              </m:ctrlPr>
+            </m:sSubPr>
+            <m:e>
+              <m:r>
+                <w:rPr>
+                  <w:rFonts w:ascii="Cambria Math" w:hAnsi="Cambria Math"/>
+                </w:rPr>
+                <m:t>U</m:t>
+              </m:r>
+            </m:e>
+            <m:sub>
+              <m:r>
+                <w:rPr>
+                  <w:rFonts w:ascii="Cambria Math" w:hAnsi="Cambria Math"/>
+                </w:rPr>
+                <m:t>f</m:t>
+              </m:r>
+            </m:sub>
+          </m:sSub>
+          <m:r>
+            <w:rPr>
+              <w:rFonts w:ascii="Cambria Math" w:hAnsi="Cambria Math"/>
+            </w:rPr>
+            <m:t>-</m:t>
+          </m:r>
+          <m:sSub>
+            <m:sSubPr>
+              <m:ctrlPr>
+                <w:rPr>
+                  <w:rFonts w:ascii="Cambria Math" w:hAnsi="Cambria Math"/>
+                  <w:i/>
+                </w:rPr>
+              </m:ctrlPr>
+            </m:sSubPr>
+            <m:e>
+              <m:r>
+                <w:rPr>
+                  <w:rFonts w:ascii="Cambria Math" w:hAnsi="Cambria Math"/>
+                </w:rPr>
+                <m:t>U</m:t>
+              </m:r>
+            </m:e>
+            <m:sub>
+              <m:r>
+                <w:rPr>
+                  <w:rFonts w:ascii="Cambria Math" w:hAnsi="Cambria Math"/>
+                </w:rPr>
+                <m:t>0</m:t>
+              </m:r>
+            </m:sub>
+          </m:sSub>
+          <m:r>
+            <w:rPr>
+              <w:rFonts w:ascii="Cambria Math" w:hAnsi="Cambria Math"/>
+            </w:rPr>
+            <m:t>=Q+W</m:t>
+          </m:r>
+        </m:oMath>
+      </m:oMathPara>
+    </w:p>
+    <w:p>
+      <w:pPr>
+        <w:pStyle w:val="Ttulo2"/>
+        <w:numPr>
+          <w:ilvl w:val="1"/>
+          <w:numId w:val="1"/>
+        </w:numPr>
+        <w:rPr>
+          <w:rFonts w:eastAsiaTheme="minorEastAsia"/>
+          <w:vertAlign w:val="subscript"/>
+        </w:rPr>
+      </w:pPr>
+      <w:r>
+        <w:rPr>
+          <w:rFonts w:eastAsiaTheme="minorEastAsia"/>
+        </w:rPr>
+        <w:t>Variación de energía interna</w:t>
+      </w:r>
+      <w:r>
+        <w:rPr>
+          <w:rFonts w:eastAsiaTheme="minorEastAsia"/>
+        </w:rPr>
+        <w:t xml:space="preserve"> e intercambio de calor a volumen constante Q</w:t>
+      </w:r>
+      <w:r>
+        <w:rPr>
+          <w:rFonts w:eastAsiaTheme="minorEastAsia"/>
+          <w:vertAlign w:val="subscript"/>
+        </w:rPr>
+        <w:t>V</w:t>
+      </w:r>
+    </w:p>
+    <w:p>
+      <w:r>
+        <w:t>La variación de la energía interna en un proceso, por ejemplo, en una reacción química es igual al calor intercambiado cuando la reacción se produce a volumen constante.</w:t>
+      </w:r>
+    </w:p>
+    <w:p>
+      <w:pPr>
+        <w:rPr>
+          <w:rFonts w:eastAsiaTheme="minorEastAsia"/>
+        </w:rPr>
+      </w:pPr>
+      <m:oMathPara>
+        <m:oMath>
+          <m:r>
+            <w:rPr>
+              <w:rFonts w:ascii="Cambria Math" w:hAnsi="Cambria Math"/>
+            </w:rPr>
+            <m:t>∆</m:t>
+          </m:r>
+          <m:r>
+            <w:rPr>
+              <w:rFonts w:ascii="Cambria Math" w:hAnsi="Cambria Math"/>
+            </w:rPr>
+            <m:t>U</m:t>
+          </m:r>
+          <m:r>
+            <w:rPr>
+              <w:rFonts w:ascii="Cambria Math" w:hAnsi="Cambria Math"/>
+            </w:rPr>
+            <m:t>=</m:t>
+          </m:r>
+          <m:sSub>
+            <m:sSubPr>
+              <m:ctrlPr>
+                <w:rPr>
+                  <w:rFonts w:ascii="Cambria Math" w:hAnsi="Cambria Math"/>
+                  <w:i/>
+                </w:rPr>
+              </m:ctrlPr>
+            </m:sSubPr>
+            <m:e>
+              <m:r>
+                <w:rPr>
+                  <w:rFonts w:ascii="Cambria Math" w:hAnsi="Cambria Math"/>
+                </w:rPr>
+                <m:t>Q</m:t>
+              </m:r>
+            </m:e>
+            <m:sub>
+              <m:r>
+                <w:rPr>
+                  <w:rFonts w:ascii="Cambria Math" w:hAnsi="Cambria Math"/>
+                </w:rPr>
+                <m:t>V</m:t>
+              </m:r>
+            </m:sub>
+          </m:sSub>
+        </m:oMath>
+      </m:oMathPara>
+    </w:p>
+    <w:tbl>
+      <w:tblPr>
+        <w:tblStyle w:val="Tablaconcuadrcula"/>
+        <w:tblW w:w="0" w:type="auto"/>
+        <w:tblLook w:val="04A0" w:firstRow="1" w:lastRow="0" w:firstColumn="1" w:lastColumn="0" w:noHBand="0" w:noVBand="1"/>
+      </w:tblPr>
+      <w:tblGrid>
+        <w:gridCol w:w="9736"/>
+      </w:tblGrid>
+      <w:tr>
+        <w:tc>
+          <w:tcPr>
+            <w:tcW w:w="9736" w:type="dxa"/>
+          </w:tcPr>
+          <w:p>
+            <w:pPr>
+              <w:rPr>
+                <w:i/>
+                <w:iCs/>
+                <w:u w:val="single"/>
+              </w:rPr>
+            </w:pPr>
+            <w:r>
+              <w:rPr>
+                <w:i/>
+                <w:iCs/>
+                <w:u w:val="single"/>
+              </w:rPr>
+              <w:t>Demostración</w:t>
+            </w:r>
+          </w:p>
+          <w:p>
+            <w:pPr>
+              <w:rPr>
+                <w:rFonts w:eastAsiaTheme="minorEastAsia"/>
+              </w:rPr>
+            </w:pPr>
+            <m:oMathPara>
+              <m:oMath>
+                <m:r>
+                  <w:rPr>
+                    <w:rFonts w:ascii="Cambria Math" w:hAnsi="Cambria Math"/>
+                  </w:rPr>
+                  <m:t>∆U=Q+W</m:t>
+                </m:r>
+              </m:oMath>
+            </m:oMathPara>
+          </w:p>
+          <w:p>
+            <w:pPr>
+              <w:rPr>
+                <w:i/>
+                <w:iCs/>
+              </w:rPr>
+            </w:pPr>
+            <w:r>
+              <w:rPr>
+                <w:i/>
+                <w:iCs/>
+              </w:rPr>
+              <w:t>Como el volumen es constante, el trabajo es 0:</w:t>
+            </w:r>
+          </w:p>
+          <w:p>
+            <w:pPr>
+              <w:rPr>
+                <w:rFonts w:eastAsiaTheme="minorEastAsia"/>
+              </w:rPr>
+            </w:pPr>
+            <m:oMathPara>
+              <m:oMath>
+                <m:r>
+                  <w:rPr>
+                    <w:rFonts w:ascii="Cambria Math" w:hAnsi="Cambria Math"/>
+                  </w:rPr>
+                  <m:t>W=P⋅∆V</m:t>
+                </m:r>
+                <m:r>
+                  <w:rPr>
+                    <w:rFonts w:ascii="Cambria Math" w:hAnsi="Cambria Math"/>
+                  </w:rPr>
+                  <m:t>=P</m:t>
+                </m:r>
+                <m:r>
+                  <w:rPr>
+                    <w:rFonts w:ascii="Cambria Math" w:hAnsi="Cambria Math"/>
+                  </w:rPr>
+                  <m:t>⋅</m:t>
+                </m:r>
+                <m:r>
+                  <w:rPr>
+                    <w:rFonts w:ascii="Cambria Math" w:hAnsi="Cambria Math"/>
+                  </w:rPr>
+                  <m:t>0=0</m:t>
+                </m:r>
+              </m:oMath>
+            </m:oMathPara>
+          </w:p>
+          <w:p>
+            <w:pPr>
+              <w:rPr>
+                <w:rFonts w:eastAsiaTheme="minorEastAsia"/>
+              </w:rPr>
+            </w:pPr>
+            <m:oMathPara>
+              <m:oMath>
+                <m:r>
+                  <w:rPr>
+                    <w:rFonts w:ascii="Cambria Math" w:hAnsi="Cambria Math"/>
+                  </w:rPr>
+                  <m:t>∆U=Q</m:t>
+                </m:r>
+              </m:oMath>
+            </m:oMathPara>
+          </w:p>
+          <w:p>
+            <w:pPr>
+              <w:rPr>
+                <w:rFonts w:eastAsiaTheme="minorEastAsia"/>
+                <w:i/>
+                <w:iCs/>
+              </w:rPr>
+            </w:pPr>
+            <w:r>
+              <w:rPr>
+                <w:rFonts w:eastAsiaTheme="minorEastAsia"/>
+                <w:i/>
+                <w:iCs/>
+              </w:rPr>
+              <w:t>Si expresamos el calor a volumen constante como Q</w:t>
+            </w:r>
+            <w:r>
+              <w:rPr>
+                <w:rFonts w:eastAsiaTheme="minorEastAsia"/>
+                <w:i/>
+                <w:iCs/>
+                <w:vertAlign w:val="subscript"/>
+              </w:rPr>
+              <w:t>V</w:t>
+            </w:r>
+            <w:r>
+              <w:rPr>
+                <w:rFonts w:eastAsiaTheme="minorEastAsia"/>
+                <w:i/>
+                <w:iCs/>
+              </w:rPr>
+              <w:t>, la ecuación anterior quedará así:</w:t>
+            </w:r>
+          </w:p>
+          <w:p>
+            <m:oMathPara>
+              <m:oMath>
+                <m:r>
+                  <w:rPr>
+                    <w:rFonts w:ascii="Cambria Math" w:hAnsi="Cambria Math"/>
+                  </w:rPr>
+                  <w:lastRenderedPageBreak/>
+                  <m:t>∆U=</m:t>
+                </m:r>
+                <m:sSub>
+                  <m:sSubPr>
+                    <m:ctrlPr>
+                      <w:rPr>
+                        <w:rFonts w:ascii="Cambria Math" w:hAnsi="Cambria Math"/>
+                        <w:i/>
+                      </w:rPr>
+                    </m:ctrlPr>
+                  </m:sSubPr>
+                  <m:e>
+                    <m:r>
+                      <w:rPr>
+                        <w:rFonts w:ascii="Cambria Math" w:hAnsi="Cambria Math"/>
+                      </w:rPr>
+                      <m:t>Q</m:t>
+                    </m:r>
+                  </m:e>
+                  <m:sub>
+                    <m:r>
+                      <w:rPr>
+                        <w:rFonts w:ascii="Cambria Math" w:hAnsi="Cambria Math"/>
+                      </w:rPr>
+                      <m:t>V</m:t>
+                    </m:r>
+                  </m:sub>
+                </m:sSub>
+              </m:oMath>
+            </m:oMathPara>
+          </w:p>
+        </w:tc>
+      </w:tr>
+    </w:tbl>
+    <w:p/>
+    <w:p>
+      <w:pPr>
+        <w:pStyle w:val="Ttulo1"/>
+        <w:numPr>
+          <w:ilvl w:val="0"/>
+          <w:numId w:val="1"/>
+        </w:numPr>
+      </w:pPr>
+      <w:r>
+        <w:t>Entalpía</w:t>
+      </w:r>
+    </w:p>
+    <w:p>
+      <w:r>
+        <w:t>La entalpía se define del siguiente modo:</w:t>
+      </w:r>
+    </w:p>
+    <w:tbl>
+      <w:tblPr>
+        <w:tblStyle w:val="Tablaconcuadrcula"/>
+        <w:tblW w:w="0" w:type="auto"/>
+        <w:tblBorders>
+          <w:top w:val="none" w:sz="0" w:space="0" w:color="auto"/>
+          <w:left w:val="none" w:sz="0" w:space="0" w:color="auto"/>
+          <w:bottom w:val="none" w:sz="0" w:space="0" w:color="auto"/>
+          <w:right w:val="none" w:sz="0" w:space="0" w:color="auto"/>
+          <w:insideH w:val="none" w:sz="0" w:space="0" w:color="auto"/>
+          <w:insideV w:val="none" w:sz="0" w:space="0" w:color="auto"/>
+        </w:tblBorders>
+        <w:tblLook w:val="04A0" w:firstRow="1" w:lastRow="0" w:firstColumn="1" w:lastColumn="0" w:noHBand="0" w:noVBand="1"/>
+      </w:tblPr>
+      <w:tblGrid>
+        <w:gridCol w:w="4868"/>
+        <w:gridCol w:w="4868"/>
+      </w:tblGrid>
+      <w:tr>
+        <w:tc>
+          <w:tcPr>
+            <w:tcW w:w="4868" w:type="dxa"/>
+          </w:tcPr>
+          <w:p>
+            <w:pPr>
+              <w:rPr>
+                <w:u w:val="single"/>
+              </w:rPr>
+            </w:pPr>
+            <w:r>
+              <w:rPr>
+                <w:u w:val="single"/>
+              </w:rPr>
+              <w:t>En términos absolutos</w:t>
+            </w:r>
+          </w:p>
+          <w:p>
+            <w:pPr>
+              <w:rPr>
+                <w:u w:val="single"/>
+              </w:rPr>
+            </w:pPr>
+          </w:p>
+          <w:p>
+            <w:pPr>
+              <w:rPr>
+                <w:rFonts w:eastAsiaTheme="minorEastAsia"/>
+              </w:rPr>
+            </w:pPr>
+            <m:oMathPara>
+              <m:oMath>
+                <m:r>
+                  <w:rPr>
+                    <w:rFonts w:ascii="Cambria Math" w:hAnsi="Cambria Math"/>
+                  </w:rPr>
+                  <m:t>H=U+P</m:t>
+                </m:r>
+                <m:r>
+                  <m:rPr>
+                    <m:sty m:val="p"/>
+                  </m:rPr>
+                  <w:rPr>
+                    <w:rFonts w:ascii="Cambria Math" w:hAnsi="Cambria Math"/>
+                  </w:rPr>
+                  <m:t>⋅V</m:t>
+                </m:r>
+              </m:oMath>
+            </m:oMathPara>
+          </w:p>
+          <w:p>
+            <w:pPr>
+              <w:rPr>
+                <w:rFonts w:eastAsiaTheme="minorEastAsia"/>
+              </w:rPr>
+            </w:pPr>
+          </w:p>
+          <w:p>
+            <w:r>
+              <w:t xml:space="preserve">Esta </w:t>
+            </w:r>
+            <w:r>
+              <w:t>ecuación,</w:t>
+            </w:r>
+            <w:r>
+              <w:t xml:space="preserve"> aunque nos permite definir matemáticamente la entalpía, en la práctica no se usa, porque no se puede conocer la entalpía de una sustancia, si no su variación entre 2 estados diferente</w:t>
+            </w:r>
+            <w:r>
+              <w:t>. Por eso se usa como se ve en la parte derecha de esta tabla.</w:t>
+            </w:r>
+          </w:p>
+        </w:tc>
+        <w:tc>
+          <w:tcPr>
+            <w:tcW w:w="4868" w:type="dxa"/>
+          </w:tcPr>
+          <w:p>
+            <w:pPr>
+              <w:rPr>
+                <w:u w:val="single"/>
+              </w:rPr>
+            </w:pPr>
+            <w:r>
+              <w:rPr>
+                <w:u w:val="single"/>
+              </w:rPr>
+              <w:t>Con incrementos</w:t>
+            </w:r>
+          </w:p>
+          <w:p>
+            <w:pPr>
+              <w:rPr>
+                <w:u w:val="single"/>
+              </w:rPr>
+            </w:pPr>
+          </w:p>
+          <w:p>
+            <w:pPr>
+              <w:rPr>
+                <w:u w:val="single"/>
+              </w:rPr>
+            </w:pPr>
+            <m:oMathPara>
+              <m:oMath>
+                <m:r>
+                  <w:rPr>
+                    <w:rFonts w:ascii="Cambria Math" w:hAnsi="Cambria Math"/>
+                  </w:rPr>
+                  <m:t>∆H=∆U+P</m:t>
+                </m:r>
+                <m:r>
+                  <m:rPr>
+                    <m:sty m:val="p"/>
+                  </m:rPr>
+                  <w:rPr>
+                    <w:rFonts w:ascii="Cambria Math" w:hAnsi="Cambria Math"/>
+                  </w:rPr>
+                  <m:t>⋅</m:t>
+                </m:r>
+                <m:r>
+                  <w:rPr>
+                    <w:rFonts w:ascii="Cambria Math" w:hAnsi="Cambria Math"/>
+                  </w:rPr>
+                  <m:t>∆</m:t>
+                </m:r>
+                <m:r>
+                  <m:rPr>
+                    <m:sty m:val="p"/>
+                  </m:rPr>
+                  <w:rPr>
+                    <w:rFonts w:ascii="Cambria Math" w:hAnsi="Cambria Math"/>
+                  </w:rPr>
+                  <m:t>V</m:t>
+                </m:r>
+              </m:oMath>
+            </m:oMathPara>
+          </w:p>
+        </w:tc>
+      </w:tr>
+    </w:tbl>
+    <w:p>
+      <w:pPr>
+        <w:pStyle w:val="Ttulo2"/>
+        <w:numPr>
+          <w:ilvl w:val="1"/>
+          <w:numId w:val="1"/>
+        </w:numPr>
+      </w:pPr>
+      <w:r>
+        <w:t>Entalpía como calor intercambiado a presión constante Q</w:t>
+      </w:r>
+      <w:r>
+        <w:rPr>
+          <w:vertAlign w:val="subscript"/>
+        </w:rPr>
+        <w:t>P</w:t>
+      </w:r>
+    </w:p>
+    <w:p>
+      <w:r>
+        <w:t xml:space="preserve">La entalpía intercambiada en un proceso, por </w:t>
+      </w:r>
+      <w:r>
+        <w:t>ejemplo,</w:t>
+      </w:r>
+      <w:r>
+        <w:t xml:space="preserve"> en una reacción química es igual al intercambio de calor de la reacción con el exterior cuando esta se produce a volumen constante.</w:t>
+      </w:r>
+    </w:p>
+    <w:p>
+      <m:oMathPara>
+        <m:oMath>
+          <m:r>
+            <w:rPr>
+              <w:rFonts w:ascii="Cambria Math" w:hAnsi="Cambria Math"/>
+            </w:rPr>
+            <m:t>∆H=</m:t>
+          </m:r>
+          <m:sSub>
+            <m:sSubPr>
+              <m:ctrlPr>
+                <w:rPr>
+                  <w:rFonts w:ascii="Cambria Math" w:hAnsi="Cambria Math"/>
+                  <w:i/>
+                </w:rPr>
+              </m:ctrlPr>
+            </m:sSubPr>
+            <m:e>
+              <m:r>
+                <w:rPr>
+                  <w:rFonts w:ascii="Cambria Math" w:hAnsi="Cambria Math"/>
+                </w:rPr>
+                <m:t>Q</m:t>
+              </m:r>
+            </m:e>
+            <m:sub>
+              <m:r>
+                <w:rPr>
+                  <w:rFonts w:ascii="Cambria Math" w:hAnsi="Cambria Math"/>
+                </w:rPr>
+                <m:t>P</m:t>
+              </m:r>
+            </m:sub>
+          </m:sSub>
+        </m:oMath>
+      </m:oMathPara>
+    </w:p>
+    <w:p/>
     <w:p>
       <w:pPr>
         <w:pStyle w:val="Ttulo1"/>
@@ -7151,6 +7946,7 @@
         <w:pStyle w:val="Prrafodelista"/>
       </w:pPr>
       <w:r>
+        <w:lastRenderedPageBreak/>
         <w:t>0,030</w:t>
       </w:r>
       <w:r>
@@ -7197,7 +7993,6 @@
       <w:bookmarkStart w:id="6" w:name="_Toc156780401"/>
       <w:bookmarkStart w:id="7" w:name="_Toc159519062"/>
       <w:r>
-        <w:lastRenderedPageBreak/>
         <w:t>Importancia de la notación científica</w:t>
       </w:r>
       <w:bookmarkEnd w:id="6"/>
@@ -7435,19 +8230,7 @@
             <w:rPr>
               <w:rFonts w:ascii="Cambria Math" w:hAnsi="Cambria Math"/>
             </w:rPr>
-            <m:t>6,221</m:t>
-          </m:r>
-          <m:r>
-            <w:rPr>
-              <w:rFonts w:ascii="Cambria Math" w:hAnsi="Cambria Math"/>
-            </w:rPr>
-            <m:t>v</m:t>
-          </m:r>
-          <m:r>
-            <w:rPr>
-              <w:rFonts w:ascii="Cambria Math" w:hAnsi="Cambria Math"/>
-            </w:rPr>
-            <m:t>5.2=32,3492→32</m:t>
+            <m:t>6,221v5.2=32,3492→32</m:t>
           </m:r>
         </m:oMath>
       </m:oMathPara>
@@ -7677,6 +8460,7 @@
       <w:bookmarkStart w:id="18" w:name="_Toc156780407"/>
       <w:bookmarkStart w:id="19" w:name="_Toc159519068"/>
       <w:r>
+        <w:lastRenderedPageBreak/>
         <w:t>Núcleo atómico</w:t>
       </w:r>
       <w:bookmarkEnd w:id="18"/>
@@ -7776,7 +8560,6 @@
               <w:rPr>
                 <w:rFonts w:eastAsiaTheme="minorEastAsia"/>
               </w:rPr>
-              <w:lastRenderedPageBreak/>
               <w:t>A: número másico. Es el número de protones + neutrones</w:t>
             </w:r>
           </w:p>
@@ -7814,7 +8597,6 @@
       <w:bookmarkStart w:id="20" w:name="_Toc156780408"/>
       <w:bookmarkStart w:id="21" w:name="_Toc159519069"/>
       <w:r>
-        <w:lastRenderedPageBreak/>
         <w:t>Número atómico.</w:t>
       </w:r>
       <w:bookmarkEnd w:id="20"/>
@@ -8436,6 +9218,7 @@
       <w:bookmarkStart w:id="30" w:name="_Toc156780413"/>
       <w:bookmarkStart w:id="31" w:name="_Toc159519074"/>
       <w:r>
+        <w:lastRenderedPageBreak/>
         <w:t>Número cuántico magnético, m</w:t>
       </w:r>
       <w:r>
@@ -8496,7 +9279,6 @@
         <w:rPr>
           <w:noProof/>
         </w:rPr>
-        <w:lastRenderedPageBreak/>
         <w:drawing>
           <wp:inline distT="0" distB="0" distL="0" distR="0" wp14:anchorId="7539B84A" wp14:editId="5BDFDF9B">
             <wp:extent cx="2141145" cy="2047875"/>
@@ -8784,7 +9566,15 @@
           </w:tcPr>
           <w:p>
             <w:r>
-              <w:t xml:space="preserve">-l,…,-1, 0, 1, …, l </w:t>
+              <w:t>-</w:t>
+            </w:r>
+            <w:proofErr w:type="gramStart"/>
+            <w:r>
+              <w:t>l,…</w:t>
+            </w:r>
+            <w:proofErr w:type="gramEnd"/>
+            <w:r>
+              <w:t xml:space="preserve">,-1, 0, 1, …, l </w:t>
             </w:r>
           </w:p>
         </w:tc>
@@ -8884,6 +9674,7 @@
         <w:rPr>
           <w:noProof/>
         </w:rPr>
+        <w:lastRenderedPageBreak/>
         <w:drawing>
           <wp:inline distT="0" distB="0" distL="0" distR="0" wp14:anchorId="56C9EF39" wp14:editId="1BFC30B0">
             <wp:extent cx="1536494" cy="1683945"/>
@@ -8956,7 +9747,6 @@
       <w:bookmarkStart w:id="43" w:name="_Toc156780419"/>
       <w:bookmarkStart w:id="44" w:name="_Toc159519080"/>
       <w:r>
-        <w:lastRenderedPageBreak/>
         <w:t>Principio de máxima multiplicidad de Hund</w:t>
       </w:r>
       <w:bookmarkEnd w:id="43"/>
@@ -10455,6 +11245,7 @@
         <w:rPr>
           <w:rFonts w:eastAsiaTheme="minorEastAsia"/>
         </w:rPr>
+        <w:lastRenderedPageBreak/>
         <w:t xml:space="preserve">Usar umas para referirse a las masas de diferentes elementos implica dar las masas usando como referencia </w:t>
       </w:r>
       <w:r>
@@ -12011,6 +12802,7 @@
       <w:r>
         <w:t xml:space="preserve"> np</w:t>
       </w:r>
+      <w:proofErr w:type="gramStart"/>
       <w:r>
         <w:rPr>
           <w:vertAlign w:val="superscript"/>
@@ -12020,6 +12812,7 @@
       <w:r>
         <w:t xml:space="preserve"> .</w:t>
       </w:r>
+      <w:proofErr w:type="gramEnd"/>
     </w:p>
     <w:p>
       <w:pPr>
@@ -12030,6 +12823,7 @@
         <w:rPr>
           <w:noProof/>
         </w:rPr>
+        <w:lastRenderedPageBreak/>
         <w:drawing>
           <wp:inline distT="0" distB="0" distL="0" distR="0" wp14:anchorId="45A12825" wp14:editId="27D167A0">
             <wp:extent cx="622197" cy="1656608"/>
@@ -12116,7 +12910,6 @@
         <w:rPr>
           <w:noProof/>
         </w:rPr>
-        <w:lastRenderedPageBreak/>
         <w:drawing>
           <wp:inline distT="0" distB="0" distL="0" distR="0" wp14:anchorId="2BA298CF" wp14:editId="6790CB6B">
             <wp:extent cx="2470658" cy="847082"/>
@@ -12437,7 +13230,19 @@
         <w:t>La AE suele disminuir o aumentar en valor absoluto (algunos textos hablan de aumentar en el sentido de que cada vez son más negativas) hacia la derecha en un periodo</w:t>
       </w:r>
       <w:r>
-        <w:t>. Pero hay excepciones bastante notables. El grupo 2 (el de Be) y el 15 (el de N) presentan AE mayores de las esperadas  (o menores en valor absoluto) y no siguen esta regla, de hecho el Be, Mg y N tienen AE&gt;0. Por otro lado</w:t>
+        <w:t xml:space="preserve">. Pero hay excepciones bastante notables. El grupo 2 (el de Be) y el 15 (el de N) presentan AE mayores de las </w:t>
+      </w:r>
+      <w:proofErr w:type="gramStart"/>
+      <w:r>
+        <w:t>esperadas  (</w:t>
+      </w:r>
+      <w:proofErr w:type="gramEnd"/>
+      <w:r>
+        <w:t xml:space="preserve">o </w:t>
+      </w:r>
+      <w:r>
+        <w:lastRenderedPageBreak/>
+        <w:t>menores en valor absoluto) y no siguen esta regla, de hecho el Be, Mg y N tienen AE&gt;0. Por otro lado</w:t>
       </w:r>
       <w:r>
         <w:t>,</w:t>
@@ -12503,7 +13308,6 @@
     </w:p>
     <w:p>
       <w:r>
-        <w:lastRenderedPageBreak/>
         <w:t xml:space="preserve">Puede ser útil para resumir gráficamente estas propiedades observar el siguiente esquema: </w:t>
       </w:r>
     </w:p>
@@ -12730,6 +13534,7 @@
                 <w:szCs w:val="28"/>
               </w:rPr>
             </w:pPr>
+            <w:proofErr w:type="gramStart"/>
             <w:r>
               <w:rPr>
                 <w:sz w:val="28"/>
@@ -12749,7 +13554,15 @@
                 <w:sz w:val="28"/>
                 <w:szCs w:val="28"/>
               </w:rPr>
-              <w:t>Radio crece</w:t>
+              <w:t>Radio</w:t>
+            </w:r>
+            <w:proofErr w:type="gramEnd"/>
+            <w:r>
+              <w:rPr>
+                <w:sz w:val="28"/>
+                <w:szCs w:val="28"/>
+              </w:rPr>
+              <w:t xml:space="preserve"> crece</w:t>
             </w:r>
           </w:p>
         </w:tc>
@@ -12973,6 +13786,7 @@
                 <w:szCs w:val="28"/>
               </w:rPr>
             </w:pPr>
+            <w:proofErr w:type="gramStart"/>
             <w:r>
               <w:rPr>
                 <w:sz w:val="28"/>
@@ -12994,6 +13808,7 @@
               </w:rPr>
               <w:t>AE</w:t>
             </w:r>
+            <w:proofErr w:type="gramEnd"/>
             <w:r>
               <w:rPr>
                 <w:sz w:val="28"/>
@@ -13006,6 +13821,7 @@
             <w:pPr>
               <w:ind w:left="113" w:right="113"/>
             </w:pPr>
+            <w:proofErr w:type="gramStart"/>
             <w:r>
               <w:rPr>
                 <w:sz w:val="28"/>
@@ -13025,7 +13841,15 @@
                 <w:sz w:val="28"/>
                 <w:szCs w:val="28"/>
               </w:rPr>
-              <w:t>EI crece</w:t>
+              <w:t>EI</w:t>
+            </w:r>
+            <w:proofErr w:type="gramEnd"/>
+            <w:r>
+              <w:rPr>
+                <w:sz w:val="28"/>
+                <w:szCs w:val="28"/>
+              </w:rPr>
+              <w:t xml:space="preserve"> crece</w:t>
             </w:r>
           </w:p>
         </w:tc>
@@ -14139,6 +14963,7 @@
                 <w:szCs w:val="28"/>
               </w:rPr>
             </w:pPr>
+            <w:proofErr w:type="gramStart"/>
             <w:r>
               <w:rPr>
                 <w:rFonts w:ascii="Times New Roman" w:hAnsi="Times New Roman" w:cs="Times New Roman"/>
@@ -14174,7 +14999,15 @@
                 <w:sz w:val="28"/>
                 <w:szCs w:val="28"/>
               </w:rPr>
-              <w:t>Radio crece</w:t>
+              <w:t>Radio</w:t>
+            </w:r>
+            <w:proofErr w:type="gramEnd"/>
+            <w:r>
+              <w:rPr>
+                <w:sz w:val="28"/>
+                <w:szCs w:val="28"/>
+              </w:rPr>
+              <w:t xml:space="preserve"> crece</w:t>
             </w:r>
           </w:p>
         </w:tc>
@@ -14446,6 +15279,7 @@
             <w:rPr>
               <w:rFonts w:ascii="Cambria Math" w:hAnsi="Cambria Math"/>
             </w:rPr>
+            <w:lastRenderedPageBreak/>
             <m:t>% C=</m:t>
           </m:r>
           <m:f>
@@ -14811,7 +15645,6 @@
             <w:rPr>
               <w:rFonts w:ascii="Cambria Math" w:hAnsi="Cambria Math"/>
             </w:rPr>
-            <w:lastRenderedPageBreak/>
             <m:t>H:8,20 g H⋅</m:t>
           </m:r>
           <m:f>
@@ -16134,6 +16967,7 @@
       <w:bookmarkStart w:id="203" w:name="_Toc156780442"/>
       <w:bookmarkStart w:id="204" w:name="_Toc159519103"/>
       <w:r>
+        <w:lastRenderedPageBreak/>
         <w:t>Reacciones químicas</w:t>
       </w:r>
       <w:bookmarkEnd w:id="203"/>
@@ -16482,7 +17316,6 @@
     </w:p>
     <w:p>
       <w:r>
-        <w:lastRenderedPageBreak/>
         <w:t xml:space="preserve">Esto es algo que no ocurre con los moles, como se puede observar en la reacción del ejemplo anterior, en los reactivos hay 2 moles y en los productos 3. </w:t>
       </w:r>
     </w:p>
@@ -16992,7 +17825,15 @@
         <w:t>+</w:t>
       </w:r>
       <w:r>
-        <w:t xml:space="preserve"> y una base que puede aceptar esos protones en los reactivos, mientras que en los productos, se tiene una sal y agua.</w:t>
+        <w:t xml:space="preserve"> y una base que puede aceptar esos protones en los reactivos, mientras </w:t>
+      </w:r>
+      <w:proofErr w:type="gramStart"/>
+      <w:r>
+        <w:t>que</w:t>
+      </w:r>
+      <w:proofErr w:type="gramEnd"/>
+      <w:r>
+        <w:t xml:space="preserve"> en los productos, se tiene una sal y agua.</w:t>
       </w:r>
     </w:p>
     <w:p>
@@ -17069,7 +17910,11 @@
     </w:p>
     <w:p>
       <w:r>
-        <w:t xml:space="preserve">Ya se había enunciado que las ecuaciones representan las proporciones en las que las sustancias intervienen en la reacción. ¿Qué pasa si hay una reacción en la que una sustancia no cumple esa relación por ejemplo porque tiene menos cantidad de materia? La reacción se detendrá cuando el reactivo que está en defecto se termine y sobrará el reactivo o los reactivos que estén en exceso. Al reactivo que está en defecto, se le llama reactivo limitante. A </w:t>
+        <w:t xml:space="preserve">Ya se había enunciado que las ecuaciones representan las proporciones en las que las sustancias intervienen en la reacción. ¿Qué pasa si hay una reacción en la que una sustancia no cumple esa relación por ejemplo porque tiene menos cantidad de materia? La reacción se detendrá cuando el reactivo que está en defecto se </w:t>
+      </w:r>
+      <w:r>
+        <w:lastRenderedPageBreak/>
+        <w:t xml:space="preserve">termine y sobrará el reactivo o los reactivos que estén en exceso. Al reactivo que está en defecto, se le llama reactivo limitante. A </w:t>
       </w:r>
       <w:r>
         <w:t>continuación,</w:t>
@@ -17345,7 +18190,6 @@
       <w:bookmarkStart w:id="220" w:name="_Toc156780450"/>
       <w:bookmarkStart w:id="221" w:name="_Toc159519112"/>
       <w:r>
-        <w:lastRenderedPageBreak/>
         <w:t>Rendimiento de una reacción.</w:t>
       </w:r>
       <w:bookmarkEnd w:id="220"/>
@@ -18731,6 +19575,7 @@
         <w:rPr>
           <w:noProof/>
         </w:rPr>
+        <w:lastRenderedPageBreak/>
         <w:drawing>
           <wp:inline distT="0" distB="0" distL="0" distR="0" wp14:anchorId="5DBADBF5" wp14:editId="4CF87421">
             <wp:extent cx="1590789" cy="201909"/>
@@ -18862,7 +19707,6 @@
     </w:p>
     <w:p>
       <w:r>
-        <w:lastRenderedPageBreak/>
         <w:t>Veamos el ejemplo de la molécula de O</w:t>
       </w:r>
       <w:r>
@@ -19877,6 +20721,7 @@
       </w:pPr>
       <w:bookmarkStart w:id="229" w:name="_Toc159519115"/>
       <w:r>
+        <w:lastRenderedPageBreak/>
         <w:t>Carga formal</w:t>
       </w:r>
       <w:bookmarkEnd w:id="229"/>
@@ -20084,7 +20929,6 @@
         <w:rPr>
           <w:rFonts w:eastAsiaTheme="minorEastAsia"/>
         </w:rPr>
-        <w:lastRenderedPageBreak/>
         <w:t>Veamos como ejemplo las 2 estructuras de Lewis posibles del CO</w:t>
       </w:r>
       <w:r>
@@ -21023,6 +21867,7 @@
         <w:rPr>
           <w:rFonts w:eastAsiaTheme="minorEastAsia"/>
         </w:rPr>
+        <w:lastRenderedPageBreak/>
         <w:t xml:space="preserve">Dibujar </w:t>
       </w:r>
       <w:r>
@@ -21489,7 +22334,15 @@
         </w:numPr>
       </w:pPr>
       <w:r>
-        <w:t>Excepción al octeto por defecto: el Be solo completa 4 electrones de valencia y el B 6. Esto  es algo que se puede determinar por el estudio de las cargas formales.</w:t>
+        <w:t xml:space="preserve">Excepción al octeto por defecto: el Be solo completa 4 electrones de valencia y el B 6. </w:t>
+      </w:r>
+      <w:proofErr w:type="gramStart"/>
+      <w:r>
+        <w:t>Esto  es</w:t>
+      </w:r>
+      <w:proofErr w:type="gramEnd"/>
+      <w:r>
+        <w:t xml:space="preserve"> algo que se puede determinar por el estudio de las cargas formales.</w:t>
       </w:r>
     </w:p>
     <w:p>
@@ -21553,7 +22406,19 @@
     </w:p>
     <w:p>
       <w:r>
-        <w:t>Se define dominio de electrones a cualquier agrupación de pares electrónicos bien sea porque formen parte de un enlace simple, múltiple o electrones libres no enlazantes. Por ejemplo un átomo con 2 enlaces múltiples tendrá 2 dominios de electrones, un dominio por cada enlace múltiple; un átomo con 1 enlace simple y uno doble, tendrá 2 dominios de electrones, un dominio por el enlace simple y otro por el enlace doble y un átomo con un enlace simple, uno doble y un par de electrones libres, tendrá 3 dominios de elctrones, uno para el enlace simple, otro para el doble y otro para el par libre.</w:t>
+        <w:t xml:space="preserve">Se define dominio de electrones a cualquier agrupación de pares electrónicos bien sea porque formen parte de un enlace simple, múltiple o electrones libres no enlazantes. Por </w:t>
+      </w:r>
+      <w:proofErr w:type="gramStart"/>
+      <w:r>
+        <w:t>ejemplo</w:t>
+      </w:r>
+      <w:proofErr w:type="gramEnd"/>
+      <w:r>
+        <w:t xml:space="preserve"> un átomo con 2 enlaces </w:t>
+      </w:r>
+      <w:r>
+        <w:lastRenderedPageBreak/>
+        <w:t>múltiples tendrá 2 dominios de electrones, un dominio por cada enlace múltiple; un átomo con 1 enlace simple y uno doble, tendrá 2 dominios de electrones, un dominio por el enlace simple y otro por el enlace doble y un átomo con un enlace simple, uno doble y un par de electrones libres, tendrá 3 dominios de elctrones, uno para el enlace simple, otro para el doble y otro para el par libre.</w:t>
       </w:r>
     </w:p>
     <w:p/>
@@ -21885,7 +22750,6 @@
           </w:tcPr>
           <w:p>
             <w:r>
-              <w:lastRenderedPageBreak/>
               <w:t>3</w:t>
             </w:r>
           </w:p>
@@ -21916,9 +22780,11 @@
             <w:tcW w:w="1333" w:type="dxa"/>
           </w:tcPr>
           <w:p>
+            <w:proofErr w:type="gramStart"/>
             <w:r>
               <w:t>Trigonal plana</w:t>
             </w:r>
+            <w:proofErr w:type="gramEnd"/>
           </w:p>
         </w:tc>
         <w:tc>
@@ -25079,11 +25945,16 @@
       <w:r>
         <w:t xml:space="preserve"> </w:t>
       </w:r>
+      <w:proofErr w:type="gramStart"/>
       <w:r>
         <w:t xml:space="preserve">Para </w:t>
       </w:r>
       <w:r>
-        <w:t xml:space="preserve"> extraer un electrón del elemento de Na</w:t>
+        <w:t xml:space="preserve"> extraer</w:t>
+      </w:r>
+      <w:proofErr w:type="gramEnd"/>
+      <w:r>
+        <w:t xml:space="preserve"> un electrón del elemento de Na</w:t>
       </w:r>
       <w:r>
         <w:t xml:space="preserve"> </w:t>
@@ -25227,7 +26098,15 @@
     </w:p>
     <w:p>
       <w:r>
-        <w:t>Teniendo en cuenta la fórmula de la ley de Coulomb, la energía de red, crecerá con la carga de los iones y disminuirá con el radio de los iones.</w:t>
+        <w:t xml:space="preserve">Teniendo en cuenta la fórmula de la ley de Coulomb, la energía de </w:t>
+      </w:r>
+      <w:proofErr w:type="gramStart"/>
+      <w:r>
+        <w:t>red,</w:t>
+      </w:r>
+      <w:proofErr w:type="gramEnd"/>
+      <w:r>
+        <w:t xml:space="preserve"> crecerá con la carga de los iones y disminuirá con el radio de los iones.</w:t>
       </w:r>
     </w:p>
     <w:p>
@@ -26943,6 +27822,92 @@
     </w:lvl>
   </w:abstractNum>
   <w:abstractNum w:abstractNumId="10" w15:restartNumberingAfterBreak="0">
+    <w:nsid w:val="13211EB7"/>
+    <w:multiLevelType w:val="hybridMultilevel"/>
+    <w:tmpl w:val="F0BCEBBA"/>
+    <w:lvl w:ilvl="0" w:tplc="0C0A000F">
+      <w:start w:val="1"/>
+      <w:numFmt w:val="decimal"/>
+      <w:lvlText w:val="%1."/>
+      <w:lvlJc w:val="left"/>
+      <w:pPr>
+        <w:ind w:left="720" w:hanging="360"/>
+      </w:pPr>
+    </w:lvl>
+    <w:lvl w:ilvl="1" w:tplc="0C0A0019" w:tentative="1">
+      <w:start w:val="1"/>
+      <w:numFmt w:val="lowerLetter"/>
+      <w:lvlText w:val="%2."/>
+      <w:lvlJc w:val="left"/>
+      <w:pPr>
+        <w:ind w:left="1440" w:hanging="360"/>
+      </w:pPr>
+    </w:lvl>
+    <w:lvl w:ilvl="2" w:tplc="0C0A001B" w:tentative="1">
+      <w:start w:val="1"/>
+      <w:numFmt w:val="lowerRoman"/>
+      <w:lvlText w:val="%3."/>
+      <w:lvlJc w:val="right"/>
+      <w:pPr>
+        <w:ind w:left="2160" w:hanging="180"/>
+      </w:pPr>
+    </w:lvl>
+    <w:lvl w:ilvl="3" w:tplc="0C0A000F" w:tentative="1">
+      <w:start w:val="1"/>
+      <w:numFmt w:val="decimal"/>
+      <w:lvlText w:val="%4."/>
+      <w:lvlJc w:val="left"/>
+      <w:pPr>
+        <w:ind w:left="2880" w:hanging="360"/>
+      </w:pPr>
+    </w:lvl>
+    <w:lvl w:ilvl="4" w:tplc="0C0A0019" w:tentative="1">
+      <w:start w:val="1"/>
+      <w:numFmt w:val="lowerLetter"/>
+      <w:lvlText w:val="%5."/>
+      <w:lvlJc w:val="left"/>
+      <w:pPr>
+        <w:ind w:left="3600" w:hanging="360"/>
+      </w:pPr>
+    </w:lvl>
+    <w:lvl w:ilvl="5" w:tplc="0C0A001B" w:tentative="1">
+      <w:start w:val="1"/>
+      <w:numFmt w:val="lowerRoman"/>
+      <w:lvlText w:val="%6."/>
+      <w:lvlJc w:val="right"/>
+      <w:pPr>
+        <w:ind w:left="4320" w:hanging="180"/>
+      </w:pPr>
+    </w:lvl>
+    <w:lvl w:ilvl="6" w:tplc="0C0A000F" w:tentative="1">
+      <w:start w:val="1"/>
+      <w:numFmt w:val="decimal"/>
+      <w:lvlText w:val="%7."/>
+      <w:lvlJc w:val="left"/>
+      <w:pPr>
+        <w:ind w:left="5040" w:hanging="360"/>
+      </w:pPr>
+    </w:lvl>
+    <w:lvl w:ilvl="7" w:tplc="0C0A0019" w:tentative="1">
+      <w:start w:val="1"/>
+      <w:numFmt w:val="lowerLetter"/>
+      <w:lvlText w:val="%8."/>
+      <w:lvlJc w:val="left"/>
+      <w:pPr>
+        <w:ind w:left="5760" w:hanging="360"/>
+      </w:pPr>
+    </w:lvl>
+    <w:lvl w:ilvl="8" w:tplc="0C0A001B" w:tentative="1">
+      <w:start w:val="1"/>
+      <w:numFmt w:val="lowerRoman"/>
+      <w:lvlText w:val="%9."/>
+      <w:lvlJc w:val="right"/>
+      <w:pPr>
+        <w:ind w:left="6480" w:hanging="180"/>
+      </w:pPr>
+    </w:lvl>
+  </w:abstractNum>
+  <w:abstractNum w:abstractNumId="11" w15:restartNumberingAfterBreak="0">
     <w:nsid w:val="152F66D6"/>
     <w:multiLevelType w:val="multilevel"/>
     <w:tmpl w:val="CCE869B4"/>
@@ -27055,7 +28020,7 @@
       </w:rPr>
     </w:lvl>
   </w:abstractNum>
-  <w:abstractNum w:abstractNumId="11" w15:restartNumberingAfterBreak="0">
+  <w:abstractNum w:abstractNumId="12" w15:restartNumberingAfterBreak="0">
     <w:nsid w:val="16C81F64"/>
     <w:multiLevelType w:val="hybridMultilevel"/>
     <w:tmpl w:val="F26EF742"/>
@@ -27168,7 +28133,7 @@
       </w:rPr>
     </w:lvl>
   </w:abstractNum>
-  <w:abstractNum w:abstractNumId="12" w15:restartNumberingAfterBreak="0">
+  <w:abstractNum w:abstractNumId="13" w15:restartNumberingAfterBreak="0">
     <w:nsid w:val="16FA37F9"/>
     <w:multiLevelType w:val="multilevel"/>
     <w:tmpl w:val="8C5652E6"/>
@@ -27281,7 +28246,351 @@
       </w:rPr>
     </w:lvl>
   </w:abstractNum>
-  <w:abstractNum w:abstractNumId="13" w15:restartNumberingAfterBreak="0">
+  <w:abstractNum w:abstractNumId="14" w15:restartNumberingAfterBreak="0">
+    <w:nsid w:val="17DB6D29"/>
+    <w:multiLevelType w:val="hybridMultilevel"/>
+    <w:tmpl w:val="95601FE2"/>
+    <w:lvl w:ilvl="0" w:tplc="0C0A000F">
+      <w:start w:val="1"/>
+      <w:numFmt w:val="decimal"/>
+      <w:lvlText w:val="%1."/>
+      <w:lvlJc w:val="left"/>
+      <w:pPr>
+        <w:ind w:left="720" w:hanging="360"/>
+      </w:pPr>
+    </w:lvl>
+    <w:lvl w:ilvl="1" w:tplc="0C0A0019" w:tentative="1">
+      <w:start w:val="1"/>
+      <w:numFmt w:val="lowerLetter"/>
+      <w:lvlText w:val="%2."/>
+      <w:lvlJc w:val="left"/>
+      <w:pPr>
+        <w:ind w:left="1440" w:hanging="360"/>
+      </w:pPr>
+    </w:lvl>
+    <w:lvl w:ilvl="2" w:tplc="0C0A001B" w:tentative="1">
+      <w:start w:val="1"/>
+      <w:numFmt w:val="lowerRoman"/>
+      <w:lvlText w:val="%3."/>
+      <w:lvlJc w:val="right"/>
+      <w:pPr>
+        <w:ind w:left="2160" w:hanging="180"/>
+      </w:pPr>
+    </w:lvl>
+    <w:lvl w:ilvl="3" w:tplc="0C0A000F" w:tentative="1">
+      <w:start w:val="1"/>
+      <w:numFmt w:val="decimal"/>
+      <w:lvlText w:val="%4."/>
+      <w:lvlJc w:val="left"/>
+      <w:pPr>
+        <w:ind w:left="2880" w:hanging="360"/>
+      </w:pPr>
+    </w:lvl>
+    <w:lvl w:ilvl="4" w:tplc="0C0A0019" w:tentative="1">
+      <w:start w:val="1"/>
+      <w:numFmt w:val="lowerLetter"/>
+      <w:lvlText w:val="%5."/>
+      <w:lvlJc w:val="left"/>
+      <w:pPr>
+        <w:ind w:left="3600" w:hanging="360"/>
+      </w:pPr>
+    </w:lvl>
+    <w:lvl w:ilvl="5" w:tplc="0C0A001B" w:tentative="1">
+      <w:start w:val="1"/>
+      <w:numFmt w:val="lowerRoman"/>
+      <w:lvlText w:val="%6."/>
+      <w:lvlJc w:val="right"/>
+      <w:pPr>
+        <w:ind w:left="4320" w:hanging="180"/>
+      </w:pPr>
+    </w:lvl>
+    <w:lvl w:ilvl="6" w:tplc="0C0A000F" w:tentative="1">
+      <w:start w:val="1"/>
+      <w:numFmt w:val="decimal"/>
+      <w:lvlText w:val="%7."/>
+      <w:lvlJc w:val="left"/>
+      <w:pPr>
+        <w:ind w:left="5040" w:hanging="360"/>
+      </w:pPr>
+    </w:lvl>
+    <w:lvl w:ilvl="7" w:tplc="0C0A0019" w:tentative="1">
+      <w:start w:val="1"/>
+      <w:numFmt w:val="lowerLetter"/>
+      <w:lvlText w:val="%8."/>
+      <w:lvlJc w:val="left"/>
+      <w:pPr>
+        <w:ind w:left="5760" w:hanging="360"/>
+      </w:pPr>
+    </w:lvl>
+    <w:lvl w:ilvl="8" w:tplc="0C0A001B" w:tentative="1">
+      <w:start w:val="1"/>
+      <w:numFmt w:val="lowerRoman"/>
+      <w:lvlText w:val="%9."/>
+      <w:lvlJc w:val="right"/>
+      <w:pPr>
+        <w:ind w:left="6480" w:hanging="180"/>
+      </w:pPr>
+    </w:lvl>
+  </w:abstractNum>
+  <w:abstractNum w:abstractNumId="15" w15:restartNumberingAfterBreak="0">
+    <w:nsid w:val="1A322094"/>
+    <w:multiLevelType w:val="hybridMultilevel"/>
+    <w:tmpl w:val="FB048200"/>
+    <w:lvl w:ilvl="0" w:tplc="0C0A000F">
+      <w:start w:val="1"/>
+      <w:numFmt w:val="decimal"/>
+      <w:lvlText w:val="%1."/>
+      <w:lvlJc w:val="left"/>
+      <w:pPr>
+        <w:ind w:left="720" w:hanging="360"/>
+      </w:pPr>
+    </w:lvl>
+    <w:lvl w:ilvl="1" w:tplc="0C0A0019" w:tentative="1">
+      <w:start w:val="1"/>
+      <w:numFmt w:val="lowerLetter"/>
+      <w:lvlText w:val="%2."/>
+      <w:lvlJc w:val="left"/>
+      <w:pPr>
+        <w:ind w:left="1440" w:hanging="360"/>
+      </w:pPr>
+    </w:lvl>
+    <w:lvl w:ilvl="2" w:tplc="0C0A001B" w:tentative="1">
+      <w:start w:val="1"/>
+      <w:numFmt w:val="lowerRoman"/>
+      <w:lvlText w:val="%3."/>
+      <w:lvlJc w:val="right"/>
+      <w:pPr>
+        <w:ind w:left="2160" w:hanging="180"/>
+      </w:pPr>
+    </w:lvl>
+    <w:lvl w:ilvl="3" w:tplc="0C0A000F" w:tentative="1">
+      <w:start w:val="1"/>
+      <w:numFmt w:val="decimal"/>
+      <w:lvlText w:val="%4."/>
+      <w:lvlJc w:val="left"/>
+      <w:pPr>
+        <w:ind w:left="2880" w:hanging="360"/>
+      </w:pPr>
+    </w:lvl>
+    <w:lvl w:ilvl="4" w:tplc="0C0A0019" w:tentative="1">
+      <w:start w:val="1"/>
+      <w:numFmt w:val="lowerLetter"/>
+      <w:lvlText w:val="%5."/>
+      <w:lvlJc w:val="left"/>
+      <w:pPr>
+        <w:ind w:left="3600" w:hanging="360"/>
+      </w:pPr>
+    </w:lvl>
+    <w:lvl w:ilvl="5" w:tplc="0C0A001B" w:tentative="1">
+      <w:start w:val="1"/>
+      <w:numFmt w:val="lowerRoman"/>
+      <w:lvlText w:val="%6."/>
+      <w:lvlJc w:val="right"/>
+      <w:pPr>
+        <w:ind w:left="4320" w:hanging="180"/>
+      </w:pPr>
+    </w:lvl>
+    <w:lvl w:ilvl="6" w:tplc="0C0A000F" w:tentative="1">
+      <w:start w:val="1"/>
+      <w:numFmt w:val="decimal"/>
+      <w:lvlText w:val="%7."/>
+      <w:lvlJc w:val="left"/>
+      <w:pPr>
+        <w:ind w:left="5040" w:hanging="360"/>
+      </w:pPr>
+    </w:lvl>
+    <w:lvl w:ilvl="7" w:tplc="0C0A0019" w:tentative="1">
+      <w:start w:val="1"/>
+      <w:numFmt w:val="lowerLetter"/>
+      <w:lvlText w:val="%8."/>
+      <w:lvlJc w:val="left"/>
+      <w:pPr>
+        <w:ind w:left="5760" w:hanging="360"/>
+      </w:pPr>
+    </w:lvl>
+    <w:lvl w:ilvl="8" w:tplc="0C0A001B" w:tentative="1">
+      <w:start w:val="1"/>
+      <w:numFmt w:val="lowerRoman"/>
+      <w:lvlText w:val="%9."/>
+      <w:lvlJc w:val="right"/>
+      <w:pPr>
+        <w:ind w:left="6480" w:hanging="180"/>
+      </w:pPr>
+    </w:lvl>
+  </w:abstractNum>
+  <w:abstractNum w:abstractNumId="16" w15:restartNumberingAfterBreak="0">
+    <w:nsid w:val="1B775707"/>
+    <w:multiLevelType w:val="hybridMultilevel"/>
+    <w:tmpl w:val="22E2BC84"/>
+    <w:lvl w:ilvl="0" w:tplc="0C0A000F">
+      <w:start w:val="1"/>
+      <w:numFmt w:val="decimal"/>
+      <w:lvlText w:val="%1."/>
+      <w:lvlJc w:val="left"/>
+      <w:pPr>
+        <w:ind w:left="720" w:hanging="360"/>
+      </w:pPr>
+    </w:lvl>
+    <w:lvl w:ilvl="1" w:tplc="0C0A0019" w:tentative="1">
+      <w:start w:val="1"/>
+      <w:numFmt w:val="lowerLetter"/>
+      <w:lvlText w:val="%2."/>
+      <w:lvlJc w:val="left"/>
+      <w:pPr>
+        <w:ind w:left="1440" w:hanging="360"/>
+      </w:pPr>
+    </w:lvl>
+    <w:lvl w:ilvl="2" w:tplc="0C0A001B" w:tentative="1">
+      <w:start w:val="1"/>
+      <w:numFmt w:val="lowerRoman"/>
+      <w:lvlText w:val="%3."/>
+      <w:lvlJc w:val="right"/>
+      <w:pPr>
+        <w:ind w:left="2160" w:hanging="180"/>
+      </w:pPr>
+    </w:lvl>
+    <w:lvl w:ilvl="3" w:tplc="0C0A000F">
+      <w:start w:val="1"/>
+      <w:numFmt w:val="decimal"/>
+      <w:lvlText w:val="%4."/>
+      <w:lvlJc w:val="left"/>
+      <w:pPr>
+        <w:ind w:left="2880" w:hanging="360"/>
+      </w:pPr>
+    </w:lvl>
+    <w:lvl w:ilvl="4" w:tplc="0C0A0019" w:tentative="1">
+      <w:start w:val="1"/>
+      <w:numFmt w:val="lowerLetter"/>
+      <w:lvlText w:val="%5."/>
+      <w:lvlJc w:val="left"/>
+      <w:pPr>
+        <w:ind w:left="3600" w:hanging="360"/>
+      </w:pPr>
+    </w:lvl>
+    <w:lvl w:ilvl="5" w:tplc="0C0A001B" w:tentative="1">
+      <w:start w:val="1"/>
+      <w:numFmt w:val="lowerRoman"/>
+      <w:lvlText w:val="%6."/>
+      <w:lvlJc w:val="right"/>
+      <w:pPr>
+        <w:ind w:left="4320" w:hanging="180"/>
+      </w:pPr>
+    </w:lvl>
+    <w:lvl w:ilvl="6" w:tplc="0C0A000F" w:tentative="1">
+      <w:start w:val="1"/>
+      <w:numFmt w:val="decimal"/>
+      <w:lvlText w:val="%7."/>
+      <w:lvlJc w:val="left"/>
+      <w:pPr>
+        <w:ind w:left="5040" w:hanging="360"/>
+      </w:pPr>
+    </w:lvl>
+    <w:lvl w:ilvl="7" w:tplc="0C0A0019" w:tentative="1">
+      <w:start w:val="1"/>
+      <w:numFmt w:val="lowerLetter"/>
+      <w:lvlText w:val="%8."/>
+      <w:lvlJc w:val="left"/>
+      <w:pPr>
+        <w:ind w:left="5760" w:hanging="360"/>
+      </w:pPr>
+    </w:lvl>
+    <w:lvl w:ilvl="8" w:tplc="0C0A001B" w:tentative="1">
+      <w:start w:val="1"/>
+      <w:numFmt w:val="lowerRoman"/>
+      <w:lvlText w:val="%9."/>
+      <w:lvlJc w:val="right"/>
+      <w:pPr>
+        <w:ind w:left="6480" w:hanging="180"/>
+      </w:pPr>
+    </w:lvl>
+  </w:abstractNum>
+  <w:abstractNum w:abstractNumId="17" w15:restartNumberingAfterBreak="0">
+    <w:nsid w:val="1DED3E9E"/>
+    <w:multiLevelType w:val="hybridMultilevel"/>
+    <w:tmpl w:val="CBD07788"/>
+    <w:lvl w:ilvl="0" w:tplc="0C0A000F">
+      <w:start w:val="1"/>
+      <w:numFmt w:val="decimal"/>
+      <w:lvlText w:val="%1."/>
+      <w:lvlJc w:val="left"/>
+      <w:pPr>
+        <w:ind w:left="720" w:hanging="360"/>
+      </w:pPr>
+    </w:lvl>
+    <w:lvl w:ilvl="1" w:tplc="0C0A0019" w:tentative="1">
+      <w:start w:val="1"/>
+      <w:numFmt w:val="lowerLetter"/>
+      <w:lvlText w:val="%2."/>
+      <w:lvlJc w:val="left"/>
+      <w:pPr>
+        <w:ind w:left="1440" w:hanging="360"/>
+      </w:pPr>
+    </w:lvl>
+    <w:lvl w:ilvl="2" w:tplc="0C0A001B" w:tentative="1">
+      <w:start w:val="1"/>
+      <w:numFmt w:val="lowerRoman"/>
+      <w:lvlText w:val="%3."/>
+      <w:lvlJc w:val="right"/>
+      <w:pPr>
+        <w:ind w:left="2160" w:hanging="180"/>
+      </w:pPr>
+    </w:lvl>
+    <w:lvl w:ilvl="3" w:tplc="0C0A000F" w:tentative="1">
+      <w:start w:val="1"/>
+      <w:numFmt w:val="decimal"/>
+      <w:lvlText w:val="%4."/>
+      <w:lvlJc w:val="left"/>
+      <w:pPr>
+        <w:ind w:left="2880" w:hanging="360"/>
+      </w:pPr>
+    </w:lvl>
+    <w:lvl w:ilvl="4" w:tplc="0C0A0019" w:tentative="1">
+      <w:start w:val="1"/>
+      <w:numFmt w:val="lowerLetter"/>
+      <w:lvlText w:val="%5."/>
+      <w:lvlJc w:val="left"/>
+      <w:pPr>
+        <w:ind w:left="3600" w:hanging="360"/>
+      </w:pPr>
+    </w:lvl>
+    <w:lvl w:ilvl="5" w:tplc="0C0A001B" w:tentative="1">
+      <w:start w:val="1"/>
+      <w:numFmt w:val="lowerRoman"/>
+      <w:lvlText w:val="%6."/>
+      <w:lvlJc w:val="right"/>
+      <w:pPr>
+        <w:ind w:left="4320" w:hanging="180"/>
+      </w:pPr>
+    </w:lvl>
+    <w:lvl w:ilvl="6" w:tplc="0C0A000F" w:tentative="1">
+      <w:start w:val="1"/>
+      <w:numFmt w:val="decimal"/>
+      <w:lvlText w:val="%7."/>
+      <w:lvlJc w:val="left"/>
+      <w:pPr>
+        <w:ind w:left="5040" w:hanging="360"/>
+      </w:pPr>
+    </w:lvl>
+    <w:lvl w:ilvl="7" w:tplc="0C0A0019" w:tentative="1">
+      <w:start w:val="1"/>
+      <w:numFmt w:val="lowerLetter"/>
+      <w:lvlText w:val="%8."/>
+      <w:lvlJc w:val="left"/>
+      <w:pPr>
+        <w:ind w:left="5760" w:hanging="360"/>
+      </w:pPr>
+    </w:lvl>
+    <w:lvl w:ilvl="8" w:tplc="0C0A001B" w:tentative="1">
+      <w:start w:val="1"/>
+      <w:numFmt w:val="lowerRoman"/>
+      <w:lvlText w:val="%9."/>
+      <w:lvlJc w:val="right"/>
+      <w:pPr>
+        <w:ind w:left="6480" w:hanging="180"/>
+      </w:pPr>
+    </w:lvl>
+  </w:abstractNum>
+  <w:abstractNum w:abstractNumId="18" w15:restartNumberingAfterBreak="0">
     <w:nsid w:val="22AF59CB"/>
     <w:multiLevelType w:val="hybridMultilevel"/>
     <w:tmpl w:val="2C3C4EFE"/>
@@ -27394,7 +28703,7 @@
       </w:rPr>
     </w:lvl>
   </w:abstractNum>
-  <w:abstractNum w:abstractNumId="14" w15:restartNumberingAfterBreak="0">
+  <w:abstractNum w:abstractNumId="19" w15:restartNumberingAfterBreak="0">
     <w:nsid w:val="23AE7EDC"/>
     <w:multiLevelType w:val="hybridMultilevel"/>
     <w:tmpl w:val="5EAA2BEC"/>
@@ -27507,7 +28816,7 @@
       </w:rPr>
     </w:lvl>
   </w:abstractNum>
-  <w:abstractNum w:abstractNumId="15" w15:restartNumberingAfterBreak="0">
+  <w:abstractNum w:abstractNumId="20" w15:restartNumberingAfterBreak="0">
     <w:nsid w:val="272C7E13"/>
     <w:multiLevelType w:val="hybridMultilevel"/>
     <w:tmpl w:val="02D872BA"/>
@@ -27593,7 +28902,7 @@
       </w:pPr>
     </w:lvl>
   </w:abstractNum>
-  <w:abstractNum w:abstractNumId="16" w15:restartNumberingAfterBreak="0">
+  <w:abstractNum w:abstractNumId="21" w15:restartNumberingAfterBreak="0">
     <w:nsid w:val="28E1685E"/>
     <w:multiLevelType w:val="hybridMultilevel"/>
     <w:tmpl w:val="562A0700"/>
@@ -27706,7 +29015,7 @@
       </w:rPr>
     </w:lvl>
   </w:abstractNum>
-  <w:abstractNum w:abstractNumId="17" w15:restartNumberingAfterBreak="0">
+  <w:abstractNum w:abstractNumId="22" w15:restartNumberingAfterBreak="0">
     <w:nsid w:val="2CAB4B90"/>
     <w:multiLevelType w:val="hybridMultilevel"/>
     <w:tmpl w:val="B9849872"/>
@@ -27792,7 +29101,7 @@
       </w:pPr>
     </w:lvl>
   </w:abstractNum>
-  <w:abstractNum w:abstractNumId="18" w15:restartNumberingAfterBreak="0">
+  <w:abstractNum w:abstractNumId="23" w15:restartNumberingAfterBreak="0">
     <w:nsid w:val="2E912DF5"/>
     <w:multiLevelType w:val="hybridMultilevel"/>
     <w:tmpl w:val="79CE6D00"/>
@@ -27905,7 +29214,7 @@
       </w:rPr>
     </w:lvl>
   </w:abstractNum>
-  <w:abstractNum w:abstractNumId="19" w15:restartNumberingAfterBreak="0">
+  <w:abstractNum w:abstractNumId="24" w15:restartNumberingAfterBreak="0">
     <w:nsid w:val="38AC61BA"/>
     <w:multiLevelType w:val="hybridMultilevel"/>
     <w:tmpl w:val="C55E5C90"/>
@@ -27991,7 +29300,7 @@
       </w:pPr>
     </w:lvl>
   </w:abstractNum>
-  <w:abstractNum w:abstractNumId="20" w15:restartNumberingAfterBreak="0">
+  <w:abstractNum w:abstractNumId="25" w15:restartNumberingAfterBreak="0">
     <w:nsid w:val="42FB4D28"/>
     <w:multiLevelType w:val="multilevel"/>
     <w:tmpl w:val="8C5652E6"/>
@@ -28104,7 +29413,7 @@
       </w:rPr>
     </w:lvl>
   </w:abstractNum>
-  <w:abstractNum w:abstractNumId="21" w15:restartNumberingAfterBreak="0">
+  <w:abstractNum w:abstractNumId="26" w15:restartNumberingAfterBreak="0">
     <w:nsid w:val="49FC15A2"/>
     <w:multiLevelType w:val="hybridMultilevel"/>
     <w:tmpl w:val="448AD5CC"/>
@@ -28217,7 +29526,7 @@
       </w:rPr>
     </w:lvl>
   </w:abstractNum>
-  <w:abstractNum w:abstractNumId="22" w15:restartNumberingAfterBreak="0">
+  <w:abstractNum w:abstractNumId="27" w15:restartNumberingAfterBreak="0">
     <w:nsid w:val="521000FB"/>
     <w:multiLevelType w:val="hybridMultilevel"/>
     <w:tmpl w:val="9FECABB2"/>
@@ -28330,7 +29639,7 @@
       </w:rPr>
     </w:lvl>
   </w:abstractNum>
-  <w:abstractNum w:abstractNumId="23" w15:restartNumberingAfterBreak="0">
+  <w:abstractNum w:abstractNumId="28" w15:restartNumberingAfterBreak="0">
     <w:nsid w:val="5253031B"/>
     <w:multiLevelType w:val="multilevel"/>
     <w:tmpl w:val="0C0A001F"/>
@@ -28416,7 +29725,7 @@
       </w:pPr>
     </w:lvl>
   </w:abstractNum>
-  <w:abstractNum w:abstractNumId="24" w15:restartNumberingAfterBreak="0">
+  <w:abstractNum w:abstractNumId="29" w15:restartNumberingAfterBreak="0">
     <w:nsid w:val="546C7F67"/>
     <w:multiLevelType w:val="multilevel"/>
     <w:tmpl w:val="49048D6A"/>
@@ -28529,7 +29838,7 @@
       </w:rPr>
     </w:lvl>
   </w:abstractNum>
-  <w:abstractNum w:abstractNumId="25" w15:restartNumberingAfterBreak="0">
+  <w:abstractNum w:abstractNumId="30" w15:restartNumberingAfterBreak="0">
     <w:nsid w:val="547A0AFF"/>
     <w:multiLevelType w:val="hybridMultilevel"/>
     <w:tmpl w:val="0DA01D04"/>
@@ -28642,7 +29951,7 @@
       </w:rPr>
     </w:lvl>
   </w:abstractNum>
-  <w:abstractNum w:abstractNumId="26" w15:restartNumberingAfterBreak="0">
+  <w:abstractNum w:abstractNumId="31" w15:restartNumberingAfterBreak="0">
     <w:nsid w:val="56251366"/>
     <w:multiLevelType w:val="hybridMultilevel"/>
     <w:tmpl w:val="C05E78A0"/>
@@ -28731,7 +30040,7 @@
       </w:pPr>
     </w:lvl>
   </w:abstractNum>
-  <w:abstractNum w:abstractNumId="27" w15:restartNumberingAfterBreak="0">
+  <w:abstractNum w:abstractNumId="32" w15:restartNumberingAfterBreak="0">
     <w:nsid w:val="56E25500"/>
     <w:multiLevelType w:val="hybridMultilevel"/>
     <w:tmpl w:val="CE96FE56"/>
@@ -28820,7 +30129,7 @@
       </w:pPr>
     </w:lvl>
   </w:abstractNum>
-  <w:abstractNum w:abstractNumId="28" w15:restartNumberingAfterBreak="0">
+  <w:abstractNum w:abstractNumId="33" w15:restartNumberingAfterBreak="0">
     <w:nsid w:val="587B256A"/>
     <w:multiLevelType w:val="multilevel"/>
     <w:tmpl w:val="C6CE5F16"/>
@@ -28933,7 +30242,7 @@
       </w:rPr>
     </w:lvl>
   </w:abstractNum>
-  <w:abstractNum w:abstractNumId="29" w15:restartNumberingAfterBreak="0">
+  <w:abstractNum w:abstractNumId="34" w15:restartNumberingAfterBreak="0">
     <w:nsid w:val="58B42AB8"/>
     <w:multiLevelType w:val="multilevel"/>
     <w:tmpl w:val="8C5652E6"/>
@@ -29046,10 +30355,96 @@
       </w:rPr>
     </w:lvl>
   </w:abstractNum>
-  <w:abstractNum w:abstractNumId="30" w15:restartNumberingAfterBreak="0">
+  <w:abstractNum w:abstractNumId="35" w15:restartNumberingAfterBreak="0">
+    <w:nsid w:val="5CDA5ED4"/>
+    <w:multiLevelType w:val="hybridMultilevel"/>
+    <w:tmpl w:val="955A257A"/>
+    <w:lvl w:ilvl="0" w:tplc="0C0A000F">
+      <w:start w:val="1"/>
+      <w:numFmt w:val="decimal"/>
+      <w:lvlText w:val="%1."/>
+      <w:lvlJc w:val="left"/>
+      <w:pPr>
+        <w:ind w:left="720" w:hanging="360"/>
+      </w:pPr>
+    </w:lvl>
+    <w:lvl w:ilvl="1" w:tplc="0C0A0019" w:tentative="1">
+      <w:start w:val="1"/>
+      <w:numFmt w:val="lowerLetter"/>
+      <w:lvlText w:val="%2."/>
+      <w:lvlJc w:val="left"/>
+      <w:pPr>
+        <w:ind w:left="1440" w:hanging="360"/>
+      </w:pPr>
+    </w:lvl>
+    <w:lvl w:ilvl="2" w:tplc="0C0A001B" w:tentative="1">
+      <w:start w:val="1"/>
+      <w:numFmt w:val="lowerRoman"/>
+      <w:lvlText w:val="%3."/>
+      <w:lvlJc w:val="right"/>
+      <w:pPr>
+        <w:ind w:left="2160" w:hanging="180"/>
+      </w:pPr>
+    </w:lvl>
+    <w:lvl w:ilvl="3" w:tplc="0C0A000F" w:tentative="1">
+      <w:start w:val="1"/>
+      <w:numFmt w:val="decimal"/>
+      <w:lvlText w:val="%4."/>
+      <w:lvlJc w:val="left"/>
+      <w:pPr>
+        <w:ind w:left="2880" w:hanging="360"/>
+      </w:pPr>
+    </w:lvl>
+    <w:lvl w:ilvl="4" w:tplc="0C0A0019" w:tentative="1">
+      <w:start w:val="1"/>
+      <w:numFmt w:val="lowerLetter"/>
+      <w:lvlText w:val="%5."/>
+      <w:lvlJc w:val="left"/>
+      <w:pPr>
+        <w:ind w:left="3600" w:hanging="360"/>
+      </w:pPr>
+    </w:lvl>
+    <w:lvl w:ilvl="5" w:tplc="0C0A001B" w:tentative="1">
+      <w:start w:val="1"/>
+      <w:numFmt w:val="lowerRoman"/>
+      <w:lvlText w:val="%6."/>
+      <w:lvlJc w:val="right"/>
+      <w:pPr>
+        <w:ind w:left="4320" w:hanging="180"/>
+      </w:pPr>
+    </w:lvl>
+    <w:lvl w:ilvl="6" w:tplc="0C0A000F" w:tentative="1">
+      <w:start w:val="1"/>
+      <w:numFmt w:val="decimal"/>
+      <w:lvlText w:val="%7."/>
+      <w:lvlJc w:val="left"/>
+      <w:pPr>
+        <w:ind w:left="5040" w:hanging="360"/>
+      </w:pPr>
+    </w:lvl>
+    <w:lvl w:ilvl="7" w:tplc="0C0A0019" w:tentative="1">
+      <w:start w:val="1"/>
+      <w:numFmt w:val="lowerLetter"/>
+      <w:lvlText w:val="%8."/>
+      <w:lvlJc w:val="left"/>
+      <w:pPr>
+        <w:ind w:left="5760" w:hanging="360"/>
+      </w:pPr>
+    </w:lvl>
+    <w:lvl w:ilvl="8" w:tplc="0C0A001B" w:tentative="1">
+      <w:start w:val="1"/>
+      <w:numFmt w:val="lowerRoman"/>
+      <w:lvlText w:val="%9."/>
+      <w:lvlJc w:val="right"/>
+      <w:pPr>
+        <w:ind w:left="6480" w:hanging="180"/>
+      </w:pPr>
+    </w:lvl>
+  </w:abstractNum>
+  <w:abstractNum w:abstractNumId="36" w15:restartNumberingAfterBreak="0">
     <w:nsid w:val="62615D68"/>
     <w:multiLevelType w:val="multilevel"/>
-    <w:tmpl w:val="0C0A001F"/>
+    <w:tmpl w:val="D7E06A66"/>
     <w:lvl w:ilvl="0">
       <w:start w:val="1"/>
       <w:numFmt w:val="decimal"/>
@@ -29065,8 +30460,11 @@
       <w:lvlText w:val="%1.%2."/>
       <w:lvlJc w:val="left"/>
       <w:pPr>
-        <w:ind w:left="792" w:hanging="432"/>
-      </w:pPr>
+        <w:ind w:left="715" w:hanging="432"/>
+      </w:pPr>
+      <w:rPr>
+        <w:vertAlign w:val="baseline"/>
+      </w:rPr>
     </w:lvl>
     <w:lvl w:ilvl="2">
       <w:start w:val="1"/>
@@ -29132,7 +30530,7 @@
       </w:pPr>
     </w:lvl>
   </w:abstractNum>
-  <w:abstractNum w:abstractNumId="31" w15:restartNumberingAfterBreak="0">
+  <w:abstractNum w:abstractNumId="37" w15:restartNumberingAfterBreak="0">
     <w:nsid w:val="637370E5"/>
     <w:multiLevelType w:val="hybridMultilevel"/>
     <w:tmpl w:val="93467652"/>
@@ -29245,7 +30643,93 @@
       </w:rPr>
     </w:lvl>
   </w:abstractNum>
-  <w:abstractNum w:abstractNumId="32" w15:restartNumberingAfterBreak="0">
+  <w:abstractNum w:abstractNumId="38" w15:restartNumberingAfterBreak="0">
+    <w:nsid w:val="63EF09B6"/>
+    <w:multiLevelType w:val="hybridMultilevel"/>
+    <w:tmpl w:val="804C47A0"/>
+    <w:lvl w:ilvl="0" w:tplc="0C0A000F">
+      <w:start w:val="1"/>
+      <w:numFmt w:val="decimal"/>
+      <w:lvlText w:val="%1."/>
+      <w:lvlJc w:val="left"/>
+      <w:pPr>
+        <w:ind w:left="720" w:hanging="360"/>
+      </w:pPr>
+    </w:lvl>
+    <w:lvl w:ilvl="1" w:tplc="0C0A0019" w:tentative="1">
+      <w:start w:val="1"/>
+      <w:numFmt w:val="lowerLetter"/>
+      <w:lvlText w:val="%2."/>
+      <w:lvlJc w:val="left"/>
+      <w:pPr>
+        <w:ind w:left="1440" w:hanging="360"/>
+      </w:pPr>
+    </w:lvl>
+    <w:lvl w:ilvl="2" w:tplc="0C0A001B" w:tentative="1">
+      <w:start w:val="1"/>
+      <w:numFmt w:val="lowerRoman"/>
+      <w:lvlText w:val="%3."/>
+      <w:lvlJc w:val="right"/>
+      <w:pPr>
+        <w:ind w:left="2160" w:hanging="180"/>
+      </w:pPr>
+    </w:lvl>
+    <w:lvl w:ilvl="3" w:tplc="0C0A000F" w:tentative="1">
+      <w:start w:val="1"/>
+      <w:numFmt w:val="decimal"/>
+      <w:lvlText w:val="%4."/>
+      <w:lvlJc w:val="left"/>
+      <w:pPr>
+        <w:ind w:left="2880" w:hanging="360"/>
+      </w:pPr>
+    </w:lvl>
+    <w:lvl w:ilvl="4" w:tplc="0C0A0019" w:tentative="1">
+      <w:start w:val="1"/>
+      <w:numFmt w:val="lowerLetter"/>
+      <w:lvlText w:val="%5."/>
+      <w:lvlJc w:val="left"/>
+      <w:pPr>
+        <w:ind w:left="3600" w:hanging="360"/>
+      </w:pPr>
+    </w:lvl>
+    <w:lvl w:ilvl="5" w:tplc="0C0A001B" w:tentative="1">
+      <w:start w:val="1"/>
+      <w:numFmt w:val="lowerRoman"/>
+      <w:lvlText w:val="%6."/>
+      <w:lvlJc w:val="right"/>
+      <w:pPr>
+        <w:ind w:left="4320" w:hanging="180"/>
+      </w:pPr>
+    </w:lvl>
+    <w:lvl w:ilvl="6" w:tplc="0C0A000F" w:tentative="1">
+      <w:start w:val="1"/>
+      <w:numFmt w:val="decimal"/>
+      <w:lvlText w:val="%7."/>
+      <w:lvlJc w:val="left"/>
+      <w:pPr>
+        <w:ind w:left="5040" w:hanging="360"/>
+      </w:pPr>
+    </w:lvl>
+    <w:lvl w:ilvl="7" w:tplc="0C0A0019" w:tentative="1">
+      <w:start w:val="1"/>
+      <w:numFmt w:val="lowerLetter"/>
+      <w:lvlText w:val="%8."/>
+      <w:lvlJc w:val="left"/>
+      <w:pPr>
+        <w:ind w:left="5760" w:hanging="360"/>
+      </w:pPr>
+    </w:lvl>
+    <w:lvl w:ilvl="8" w:tplc="0C0A001B" w:tentative="1">
+      <w:start w:val="1"/>
+      <w:numFmt w:val="lowerRoman"/>
+      <w:lvlText w:val="%9."/>
+      <w:lvlJc w:val="right"/>
+      <w:pPr>
+        <w:ind w:left="6480" w:hanging="180"/>
+      </w:pPr>
+    </w:lvl>
+  </w:abstractNum>
+  <w:abstractNum w:abstractNumId="39" w15:restartNumberingAfterBreak="0">
     <w:nsid w:val="66DB1A71"/>
     <w:multiLevelType w:val="hybridMultilevel"/>
     <w:tmpl w:val="31061EE4"/>
@@ -29358,7 +30842,7 @@
       </w:rPr>
     </w:lvl>
   </w:abstractNum>
-  <w:abstractNum w:abstractNumId="33" w15:restartNumberingAfterBreak="0">
+  <w:abstractNum w:abstractNumId="40" w15:restartNumberingAfterBreak="0">
     <w:nsid w:val="6849189B"/>
     <w:multiLevelType w:val="multilevel"/>
     <w:tmpl w:val="07021958"/>
@@ -29471,7 +30955,93 @@
       </w:rPr>
     </w:lvl>
   </w:abstractNum>
-  <w:abstractNum w:abstractNumId="34" w15:restartNumberingAfterBreak="0">
+  <w:abstractNum w:abstractNumId="41" w15:restartNumberingAfterBreak="0">
+    <w:nsid w:val="70315AF4"/>
+    <w:multiLevelType w:val="hybridMultilevel"/>
+    <w:tmpl w:val="2D625604"/>
+    <w:lvl w:ilvl="0" w:tplc="0C0A000F">
+      <w:start w:val="1"/>
+      <w:numFmt w:val="decimal"/>
+      <w:lvlText w:val="%1."/>
+      <w:lvlJc w:val="left"/>
+      <w:pPr>
+        <w:ind w:left="720" w:hanging="360"/>
+      </w:pPr>
+    </w:lvl>
+    <w:lvl w:ilvl="1" w:tplc="0C0A0019" w:tentative="1">
+      <w:start w:val="1"/>
+      <w:numFmt w:val="lowerLetter"/>
+      <w:lvlText w:val="%2."/>
+      <w:lvlJc w:val="left"/>
+      <w:pPr>
+        <w:ind w:left="1440" w:hanging="360"/>
+      </w:pPr>
+    </w:lvl>
+    <w:lvl w:ilvl="2" w:tplc="0C0A001B" w:tentative="1">
+      <w:start w:val="1"/>
+      <w:numFmt w:val="lowerRoman"/>
+      <w:lvlText w:val="%3."/>
+      <w:lvlJc w:val="right"/>
+      <w:pPr>
+        <w:ind w:left="2160" w:hanging="180"/>
+      </w:pPr>
+    </w:lvl>
+    <w:lvl w:ilvl="3" w:tplc="0C0A000F" w:tentative="1">
+      <w:start w:val="1"/>
+      <w:numFmt w:val="decimal"/>
+      <w:lvlText w:val="%4."/>
+      <w:lvlJc w:val="left"/>
+      <w:pPr>
+        <w:ind w:left="2880" w:hanging="360"/>
+      </w:pPr>
+    </w:lvl>
+    <w:lvl w:ilvl="4" w:tplc="0C0A0019" w:tentative="1">
+      <w:start w:val="1"/>
+      <w:numFmt w:val="lowerLetter"/>
+      <w:lvlText w:val="%5."/>
+      <w:lvlJc w:val="left"/>
+      <w:pPr>
+        <w:ind w:left="3600" w:hanging="360"/>
+      </w:pPr>
+    </w:lvl>
+    <w:lvl w:ilvl="5" w:tplc="0C0A001B" w:tentative="1">
+      <w:start w:val="1"/>
+      <w:numFmt w:val="lowerRoman"/>
+      <w:lvlText w:val="%6."/>
+      <w:lvlJc w:val="right"/>
+      <w:pPr>
+        <w:ind w:left="4320" w:hanging="180"/>
+      </w:pPr>
+    </w:lvl>
+    <w:lvl w:ilvl="6" w:tplc="0C0A000F" w:tentative="1">
+      <w:start w:val="1"/>
+      <w:numFmt w:val="decimal"/>
+      <w:lvlText w:val="%7."/>
+      <w:lvlJc w:val="left"/>
+      <w:pPr>
+        <w:ind w:left="5040" w:hanging="360"/>
+      </w:pPr>
+    </w:lvl>
+    <w:lvl w:ilvl="7" w:tplc="0C0A0019" w:tentative="1">
+      <w:start w:val="1"/>
+      <w:numFmt w:val="lowerLetter"/>
+      <w:lvlText w:val="%8."/>
+      <w:lvlJc w:val="left"/>
+      <w:pPr>
+        <w:ind w:left="5760" w:hanging="360"/>
+      </w:pPr>
+    </w:lvl>
+    <w:lvl w:ilvl="8" w:tplc="0C0A001B" w:tentative="1">
+      <w:start w:val="1"/>
+      <w:numFmt w:val="lowerRoman"/>
+      <w:lvlText w:val="%9."/>
+      <w:lvlJc w:val="right"/>
+      <w:pPr>
+        <w:ind w:left="6480" w:hanging="180"/>
+      </w:pPr>
+    </w:lvl>
+  </w:abstractNum>
+  <w:abstractNum w:abstractNumId="42" w15:restartNumberingAfterBreak="0">
     <w:nsid w:val="75E52D8E"/>
     <w:multiLevelType w:val="multilevel"/>
     <w:tmpl w:val="07021958"/>
@@ -29584,7 +31154,7 @@
       </w:rPr>
     </w:lvl>
   </w:abstractNum>
-  <w:abstractNum w:abstractNumId="35" w15:restartNumberingAfterBreak="0">
+  <w:abstractNum w:abstractNumId="43" w15:restartNumberingAfterBreak="0">
     <w:nsid w:val="7890712F"/>
     <w:multiLevelType w:val="multilevel"/>
     <w:tmpl w:val="CCE869B4"/>
@@ -29697,7 +31267,7 @@
       </w:rPr>
     </w:lvl>
   </w:abstractNum>
-  <w:abstractNum w:abstractNumId="36" w15:restartNumberingAfterBreak="0">
+  <w:abstractNum w:abstractNumId="44" w15:restartNumberingAfterBreak="0">
     <w:nsid w:val="7BED1640"/>
     <w:multiLevelType w:val="multilevel"/>
     <w:tmpl w:val="07021958"/>
@@ -29810,7 +31380,7 @@
       </w:rPr>
     </w:lvl>
   </w:abstractNum>
-  <w:abstractNum w:abstractNumId="37" w15:restartNumberingAfterBreak="0">
+  <w:abstractNum w:abstractNumId="45" w15:restartNumberingAfterBreak="0">
     <w:nsid w:val="7E1717F5"/>
     <w:multiLevelType w:val="multilevel"/>
     <w:tmpl w:val="07021958"/>
@@ -29923,7 +31493,7 @@
       </w:rPr>
     </w:lvl>
   </w:abstractNum>
-  <w:abstractNum w:abstractNumId="38" w15:restartNumberingAfterBreak="0">
+  <w:abstractNum w:abstractNumId="46" w15:restartNumberingAfterBreak="0">
     <w:nsid w:val="7EFD0B5B"/>
     <w:multiLevelType w:val="multilevel"/>
     <w:tmpl w:val="A0F69086"/>
@@ -30036,7 +31606,7 @@
       </w:rPr>
     </w:lvl>
   </w:abstractNum>
-  <w:abstractNum w:abstractNumId="39" w15:restartNumberingAfterBreak="0">
+  <w:abstractNum w:abstractNumId="47" w15:restartNumberingAfterBreak="0">
     <w:nsid w:val="7F4C5F48"/>
     <w:multiLevelType w:val="multilevel"/>
     <w:tmpl w:val="CCE869B4"/>
@@ -30150,7 +31720,7 @@
     </w:lvl>
   </w:abstractNum>
   <w:num w:numId="1" w16cid:durableId="1202017704">
-    <w:abstractNumId w:val="30"/>
+    <w:abstractNumId w:val="36"/>
   </w:num>
   <w:num w:numId="2" w16cid:durableId="777718070">
     <w:abstractNumId w:val="6"/>
@@ -30159,43 +31729,43 @@
     <w:abstractNumId w:val="0"/>
   </w:num>
   <w:num w:numId="4" w16cid:durableId="1762221552">
-    <w:abstractNumId w:val="27"/>
+    <w:abstractNumId w:val="32"/>
   </w:num>
   <w:num w:numId="5" w16cid:durableId="415712760">
     <w:abstractNumId w:val="4"/>
   </w:num>
   <w:num w:numId="6" w16cid:durableId="949628007">
-    <w:abstractNumId w:val="14"/>
+    <w:abstractNumId w:val="19"/>
   </w:num>
   <w:num w:numId="7" w16cid:durableId="1662343488">
-    <w:abstractNumId w:val="18"/>
+    <w:abstractNumId w:val="23"/>
   </w:num>
   <w:num w:numId="8" w16cid:durableId="166754874">
+    <w:abstractNumId w:val="27"/>
+  </w:num>
+  <w:num w:numId="9" w16cid:durableId="240216686">
+    <w:abstractNumId w:val="47"/>
+  </w:num>
+  <w:num w:numId="10" w16cid:durableId="1640457266">
+    <w:abstractNumId w:val="43"/>
+  </w:num>
+  <w:num w:numId="11" w16cid:durableId="1635260030">
+    <w:abstractNumId w:val="11"/>
+  </w:num>
+  <w:num w:numId="12" w16cid:durableId="1104155508">
+    <w:abstractNumId w:val="42"/>
+  </w:num>
+  <w:num w:numId="13" w16cid:durableId="614094632">
+    <w:abstractNumId w:val="40"/>
+  </w:num>
+  <w:num w:numId="14" w16cid:durableId="590042073">
+    <w:abstractNumId w:val="44"/>
+  </w:num>
+  <w:num w:numId="15" w16cid:durableId="1054233706">
     <w:abstractNumId w:val="22"/>
   </w:num>
-  <w:num w:numId="9" w16cid:durableId="240216686">
-    <w:abstractNumId w:val="39"/>
-  </w:num>
-  <w:num w:numId="10" w16cid:durableId="1640457266">
-    <w:abstractNumId w:val="35"/>
-  </w:num>
-  <w:num w:numId="11" w16cid:durableId="1635260030">
-    <w:abstractNumId w:val="10"/>
-  </w:num>
-  <w:num w:numId="12" w16cid:durableId="1104155508">
-    <w:abstractNumId w:val="34"/>
-  </w:num>
-  <w:num w:numId="13" w16cid:durableId="614094632">
-    <w:abstractNumId w:val="33"/>
-  </w:num>
-  <w:num w:numId="14" w16cid:durableId="590042073">
-    <w:abstractNumId w:val="36"/>
-  </w:num>
-  <w:num w:numId="15" w16cid:durableId="1054233706">
-    <w:abstractNumId w:val="17"/>
-  </w:num>
   <w:num w:numId="16" w16cid:durableId="1495294480">
-    <w:abstractNumId w:val="20"/>
+    <w:abstractNumId w:val="25"/>
   </w:num>
   <w:num w:numId="17" w16cid:durableId="740905807">
     <w:abstractNumId w:val="3"/>
@@ -30204,25 +31774,25 @@
     <w:abstractNumId w:val="2"/>
   </w:num>
   <w:num w:numId="19" w16cid:durableId="1226182448">
-    <w:abstractNumId w:val="38"/>
+    <w:abstractNumId w:val="46"/>
   </w:num>
   <w:num w:numId="20" w16cid:durableId="1781795747">
     <w:abstractNumId w:val="1"/>
   </w:num>
   <w:num w:numId="21" w16cid:durableId="1491217816">
+    <w:abstractNumId w:val="29"/>
+  </w:num>
+  <w:num w:numId="22" w16cid:durableId="871919371">
     <w:abstractNumId w:val="24"/>
   </w:num>
-  <w:num w:numId="22" w16cid:durableId="871919371">
-    <w:abstractNumId w:val="19"/>
-  </w:num>
   <w:num w:numId="23" w16cid:durableId="209195740">
-    <w:abstractNumId w:val="15"/>
+    <w:abstractNumId w:val="20"/>
   </w:num>
   <w:num w:numId="24" w16cid:durableId="174812764">
-    <w:abstractNumId w:val="12"/>
+    <w:abstractNumId w:val="13"/>
   </w:num>
   <w:num w:numId="25" w16cid:durableId="1989935539">
-    <w:abstractNumId w:val="29"/>
+    <w:abstractNumId w:val="34"/>
   </w:num>
   <w:num w:numId="26" w16cid:durableId="518927877">
     <w:abstractNumId w:val="8"/>
@@ -30231,43 +31801,67 @@
     <w:abstractNumId w:val="5"/>
   </w:num>
   <w:num w:numId="28" w16cid:durableId="2040162427">
-    <w:abstractNumId w:val="11"/>
+    <w:abstractNumId w:val="12"/>
   </w:num>
   <w:num w:numId="29" w16cid:durableId="292297898">
-    <w:abstractNumId w:val="25"/>
+    <w:abstractNumId w:val="30"/>
   </w:num>
   <w:num w:numId="30" w16cid:durableId="1037002380">
-    <w:abstractNumId w:val="31"/>
+    <w:abstractNumId w:val="37"/>
   </w:num>
   <w:num w:numId="31" w16cid:durableId="51317570">
-    <w:abstractNumId w:val="13"/>
+    <w:abstractNumId w:val="18"/>
   </w:num>
   <w:num w:numId="32" w16cid:durableId="1448164451">
-    <w:abstractNumId w:val="26"/>
+    <w:abstractNumId w:val="31"/>
   </w:num>
   <w:num w:numId="33" w16cid:durableId="1804348572">
     <w:abstractNumId w:val="7"/>
   </w:num>
   <w:num w:numId="34" w16cid:durableId="762192536">
-    <w:abstractNumId w:val="28"/>
+    <w:abstractNumId w:val="33"/>
   </w:num>
   <w:num w:numId="35" w16cid:durableId="1128662085">
-    <w:abstractNumId w:val="37"/>
+    <w:abstractNumId w:val="45"/>
   </w:num>
   <w:num w:numId="36" w16cid:durableId="320233013">
-    <w:abstractNumId w:val="32"/>
+    <w:abstractNumId w:val="39"/>
   </w:num>
   <w:num w:numId="37" w16cid:durableId="1761096714">
-    <w:abstractNumId w:val="16"/>
+    <w:abstractNumId w:val="21"/>
   </w:num>
   <w:num w:numId="38" w16cid:durableId="273027486">
     <w:abstractNumId w:val="9"/>
   </w:num>
   <w:num w:numId="39" w16cid:durableId="401408431">
-    <w:abstractNumId w:val="23"/>
+    <w:abstractNumId w:val="28"/>
   </w:num>
   <w:num w:numId="40" w16cid:durableId="1934244202">
-    <w:abstractNumId w:val="21"/>
+    <w:abstractNumId w:val="26"/>
+  </w:num>
+  <w:num w:numId="41" w16cid:durableId="1908611986">
+    <w:abstractNumId w:val="35"/>
+  </w:num>
+  <w:num w:numId="42" w16cid:durableId="601647758">
+    <w:abstractNumId w:val="16"/>
+  </w:num>
+  <w:num w:numId="43" w16cid:durableId="759134773">
+    <w:abstractNumId w:val="14"/>
+  </w:num>
+  <w:num w:numId="44" w16cid:durableId="1275407903">
+    <w:abstractNumId w:val="10"/>
+  </w:num>
+  <w:num w:numId="45" w16cid:durableId="489441835">
+    <w:abstractNumId w:val="17"/>
+  </w:num>
+  <w:num w:numId="46" w16cid:durableId="1439448984">
+    <w:abstractNumId w:val="38"/>
+  </w:num>
+  <w:num w:numId="47" w16cid:durableId="2031058002">
+    <w:abstractNumId w:val="15"/>
+  </w:num>
+  <w:num w:numId="48" w16cid:durableId="1107313327">
+    <w:abstractNumId w:val="41"/>
   </w:num>
   <w:numIdMacAtCleanup w:val="21"/>
 </w:numbering>

--- a/Tema 3. Termoquimica.docx
+++ b/Tema 3. Termoquimica.docx
@@ -6757,13 +6757,7 @@
                   <w:rPr>
                     <w:rFonts w:ascii="Cambria Math" w:hAnsi="Cambria Math"/>
                   </w:rPr>
-                  <m:t>T</m:t>
-                </m:r>
-                <m:r>
-                  <w:rPr>
-                    <w:rFonts w:ascii="Cambria Math" w:hAnsi="Cambria Math"/>
-                  </w:rPr>
-                  <m:t>=</m:t>
+                  <m:t>T=</m:t>
                 </m:r>
                 <m:sSub>
                   <m:sSubPr>
@@ -6952,16 +6946,10 @@
               <w:t>=</w:t>
             </w:r>
             <w:r>
-              <w:t>m</w:t>
-            </w:r>
-            <w:r>
-              <w:t>·</w:t>
-            </w:r>
-            <w:r>
-              <w:t xml:space="preserve"> </w:t>
-            </w:r>
-            <w:r>
-              <w:t>Δ</w:t>
+              <w:t>m·</w:t>
+            </w:r>
+            <w:r>
+              <w:t xml:space="preserve"> Δ</w:t>
             </w:r>
             <w:r>
               <w:t>T</w:t>
@@ -7796,13 +7784,7 @@
                   <w:rPr>
                     <w:rFonts w:ascii="Cambria Math" w:hAnsi="Cambria Math"/>
                   </w:rPr>
-                  <m:t>∆U=Q+W</m:t>
-                </m:r>
-                <m:r>
-                  <w:rPr>
-                    <w:rFonts w:ascii="Cambria Math" w:hAnsi="Cambria Math"/>
-                  </w:rPr>
-                  <m:t>=Q-P</m:t>
+                  <m:t>∆U=Q+W=Q-P</m:t>
                 </m:r>
                 <m:r>
                   <m:rPr>
@@ -7857,14 +7839,7 @@
                 <w:i/>
                 <w:iCs/>
               </w:rPr>
-              <w:t>Δ</w:t>
-            </w:r>
-            <w:r>
-              <w:rPr>
-                <w:i/>
-                <w:iCs/>
-              </w:rPr>
-              <w:t>V</w:t>
+              <w:t>ΔV</w:t>
             </w:r>
             <w:r>
               <w:rPr>
@@ -7944,19 +7919,7 @@
                   <w:rPr>
                     <w:rFonts w:ascii="Cambria Math" w:hAnsi="Cambria Math"/>
                   </w:rPr>
-                  <m:t>=</m:t>
-                </m:r>
-                <m:r>
-                  <w:rPr>
-                    <w:rFonts w:ascii="Cambria Math" w:hAnsi="Cambria Math"/>
-                  </w:rPr>
-                  <m:t>Q-</m:t>
-                </m:r>
-                <m:r>
-                  <w:rPr>
-                    <w:rFonts w:ascii="Cambria Math" w:hAnsi="Cambria Math"/>
-                  </w:rPr>
-                  <m:t>P⋅</m:t>
+                  <m:t>=Q-P⋅</m:t>
                 </m:r>
                 <m:d>
                   <m:dPr>
@@ -8032,25 +7995,7 @@
                   <w:rPr>
                     <w:rFonts w:ascii="Cambria Math" w:hAnsi="Cambria Math"/>
                   </w:rPr>
-                  <m:t>=</m:t>
-                </m:r>
-                <m:r>
-                  <w:rPr>
-                    <w:rFonts w:ascii="Cambria Math" w:hAnsi="Cambria Math"/>
-                  </w:rPr>
-                  <m:t>Q-</m:t>
-                </m:r>
-                <m:r>
-                  <w:rPr>
-                    <w:rFonts w:ascii="Cambria Math" w:hAnsi="Cambria Math"/>
-                  </w:rPr>
-                  <m:t>P</m:t>
-                </m:r>
-                <m:r>
-                  <w:rPr>
-                    <w:rFonts w:ascii="Cambria Math" w:hAnsi="Cambria Math"/>
-                  </w:rPr>
-                  <m:t>⋅</m:t>
+                  <m:t>=Q-P⋅</m:t>
                 </m:r>
                 <m:sSub>
                   <m:sSubPr>
@@ -8082,13 +8027,7 @@
                   <w:rPr>
                     <w:rFonts w:ascii="Cambria Math" w:hAnsi="Cambria Math"/>
                   </w:rPr>
-                  <m:t>+</m:t>
-                </m:r>
-                <m:r>
-                  <w:rPr>
-                    <w:rFonts w:ascii="Cambria Math" w:hAnsi="Cambria Math"/>
-                  </w:rPr>
-                  <m:t>P⋅</m:t>
+                  <m:t>+P⋅</m:t>
                 </m:r>
                 <m:sSub>
                   <m:sSubPr>
@@ -8288,13 +8227,7 @@
                   <w:rPr>
                     <w:rFonts w:ascii="Cambria Math" w:hAnsi="Cambria Math"/>
                   </w:rPr>
-                  <m:t>Q</m:t>
-                </m:r>
-                <m:r>
-                  <w:rPr>
-                    <w:rFonts w:ascii="Cambria Math" w:hAnsi="Cambria Math"/>
-                  </w:rPr>
-                  <m:t>=</m:t>
+                  <m:t>Q=</m:t>
                 </m:r>
                 <m:sSub>
                   <m:sSubPr>
@@ -8326,13 +8259,7 @@
                   <w:rPr>
                     <w:rFonts w:ascii="Cambria Math" w:hAnsi="Cambria Math"/>
                   </w:rPr>
-                  <m:t>+</m:t>
-                </m:r>
-                <m:r>
-                  <w:rPr>
-                    <w:rFonts w:ascii="Cambria Math" w:hAnsi="Cambria Math"/>
-                  </w:rPr>
-                  <m:t>P⋅</m:t>
+                  <m:t>+P⋅</m:t>
                 </m:r>
                 <m:sSub>
                   <m:sSubPr>
@@ -8396,13 +8323,7 @@
                   <w:rPr>
                     <w:rFonts w:ascii="Cambria Math" w:hAnsi="Cambria Math"/>
                   </w:rPr>
-                  <m:t>-P</m:t>
-                </m:r>
-                <m:r>
-                  <w:rPr>
-                    <w:rFonts w:ascii="Cambria Math" w:hAnsi="Cambria Math"/>
-                  </w:rPr>
-                  <m:t>⋅</m:t>
+                  <m:t>-P⋅</m:t>
                 </m:r>
                 <m:sSub>
                   <m:sSubPr>
@@ -8498,19 +8419,7 @@
                   <w:rPr>
                     <w:rFonts w:ascii="Cambria Math" w:hAnsi="Cambria Math"/>
                   </w:rPr>
-                  <m:t>=</m:t>
-                </m:r>
-                <m:r>
-                  <w:rPr>
-                    <w:rFonts w:ascii="Cambria Math" w:hAnsi="Cambria Math"/>
-                  </w:rPr>
-                  <m:t>∆</m:t>
-                </m:r>
-                <m:r>
-                  <w:rPr>
-                    <w:rFonts w:ascii="Cambria Math" w:hAnsi="Cambria Math"/>
-                  </w:rPr>
-                  <m:t>H</m:t>
+                  <m:t>=∆H</m:t>
                 </m:r>
               </m:oMath>
             </m:oMathPara>
@@ -8801,19 +8710,7 @@
             <w:rPr>
               <w:rFonts w:ascii="Cambria Math" w:hAnsi="Cambria Math"/>
             </w:rPr>
-            <m:t xml:space="preserve">   </m:t>
-          </m:r>
-          <m:r>
-            <w:rPr>
-              <w:rFonts w:ascii="Cambria Math" w:hAnsi="Cambria Math"/>
-            </w:rPr>
-            <m:t>∆H</m:t>
-          </m:r>
-          <m:r>
-            <w:rPr>
-              <w:rFonts w:ascii="Cambria Math" w:hAnsi="Cambria Math"/>
-            </w:rPr>
-            <m:t>=-242 KJ/mol</m:t>
+            <m:t xml:space="preserve">   ∆H=-242 KJ/mol</m:t>
           </m:r>
         </m:oMath>
       </m:oMathPara>
@@ -8893,13 +8790,7 @@
             <w:rPr>
               <w:rFonts w:ascii="Cambria Math" w:hAnsi="Cambria Math"/>
             </w:rPr>
-            <m:t>O</m:t>
-          </m:r>
-          <m:r>
-            <w:rPr>
-              <w:rFonts w:ascii="Cambria Math" w:hAnsi="Cambria Math"/>
-            </w:rPr>
-            <m:t xml:space="preserve"> </m:t>
+            <m:t xml:space="preserve">O </m:t>
           </m:r>
           <m:d>
             <m:dPr>
@@ -9067,13 +8958,7 @@
             <w:rPr>
               <w:rFonts w:ascii="Cambria Math" w:hAnsi="Cambria Math"/>
             </w:rPr>
-            <m:t xml:space="preserve">   ∆H=</m:t>
-          </m:r>
-          <m:r>
-            <w:rPr>
-              <w:rFonts w:ascii="Cambria Math" w:hAnsi="Cambria Math"/>
-            </w:rPr>
-            <m:t xml:space="preserve">242 </m:t>
+            <m:t xml:space="preserve">   ∆H=242 </m:t>
           </m:r>
           <m:f>
             <m:fPr>
@@ -9097,13 +8982,7 @@
                 <w:rPr>
                   <w:rFonts w:ascii="Cambria Math" w:hAnsi="Cambria Math"/>
                 </w:rPr>
-                <m:t>mol</m:t>
-              </m:r>
-              <m:r>
-                <w:rPr>
-                  <w:rFonts w:ascii="Cambria Math" w:hAnsi="Cambria Math"/>
-                </w:rPr>
-                <m:t xml:space="preserve"> </m:t>
+                <m:t xml:space="preserve">mol </m:t>
               </m:r>
               <m:sSub>
                 <m:sSubPr>
@@ -9272,13 +9151,7 @@
     </w:p>
     <w:p>
       <w:r>
-        <w:t xml:space="preserve">De lo que se trata es de </w:t>
-      </w:r>
-      <w:r>
-        <w:t>calcular</w:t>
-      </w:r>
-      <w:r>
-        <w:t xml:space="preserve"> el calor de esa reacción con la fórmula vista en el apartado </w:t>
+        <w:t xml:space="preserve">De lo que se trata es de calcular el calor de esa reacción con la fórmula vista en el apartado </w:t>
       </w:r>
       <w:r>
         <w:fldChar w:fldCharType="begin"/>
@@ -9296,22 +9169,13 @@
         <w:fldChar w:fldCharType="end"/>
       </w:r>
       <w:r>
-        <w:t xml:space="preserve"> y aplicando la variación de temperatura observada en el termómetro. En tanto que el calorímetro no está herméticamente cerrado, la</w:t>
-      </w:r>
-      <w:r>
-        <w:t xml:space="preserve"> reacción</w:t>
-      </w:r>
-      <w:r>
-        <w:t xml:space="preserve"> se realiza a la presión atmosférica constante, por tanto</w:t>
+        <w:t xml:space="preserve"> y aplicando la variación de temperatura observada en el termómetro. En tanto que el calorímetro no está herméticamente cerrado, la reacción se realiza a la presión atmosférica constante, por tanto</w:t>
       </w:r>
       <w:r>
         <w:t>,</w:t>
       </w:r>
       <w:r>
-        <w:t xml:space="preserve"> lo que se está calculando en realidad es </w:t>
-      </w:r>
-      <w:r>
-        <w:t>la entalpía de reacción:</w:t>
+        <w:t xml:space="preserve"> lo que se está calculando en realidad es la entalpía de reacción:</w:t>
       </w:r>
     </w:p>
     <w:p>
@@ -9368,7 +9232,19 @@
         <w:rPr>
           <w:rFonts w:eastAsiaTheme="minorEastAsia"/>
         </w:rPr>
-        <w:t>El calorímetro también puede servir para determinar la capacidad calorífica y por lo tanto el calor específico del disolvente:</w:t>
+        <w:t>El calorímetro también puede servir para determinar la capacidad calorífica y por lo tanto el calor específico del disolvente</w:t>
+      </w:r>
+      <w:r>
+        <w:rPr>
+          <w:rFonts w:eastAsiaTheme="minorEastAsia"/>
+        </w:rPr>
+        <w:t xml:space="preserve"> si se conoce la entalpía de la reacción</w:t>
+      </w:r>
+      <w:r>
+        <w:rPr>
+          <w:rFonts w:eastAsiaTheme="minorEastAsia"/>
+        </w:rPr>
+        <w:t>:</w:t>
       </w:r>
     </w:p>
     <w:p>
@@ -9425,13 +9301,7 @@
                 <w:rPr>
                   <w:rFonts w:ascii="Cambria Math" w:hAnsi="Cambria Math"/>
                 </w:rPr>
-                <m:t>∆</m:t>
-              </m:r>
-              <m:r>
-                <w:rPr>
-                  <w:rFonts w:ascii="Cambria Math" w:hAnsi="Cambria Math"/>
-                </w:rPr>
-                <m:t>H</m:t>
+                <m:t>∆H</m:t>
               </m:r>
             </m:num>
             <m:den>
@@ -9439,13 +9309,7 @@
                 <w:rPr>
                   <w:rFonts w:ascii="Cambria Math" w:hAnsi="Cambria Math"/>
                 </w:rPr>
-                <m:t>∆</m:t>
-              </m:r>
-              <m:r>
-                <w:rPr>
-                  <w:rFonts w:ascii="Cambria Math" w:hAnsi="Cambria Math"/>
-                </w:rPr>
-                <m:t>T</m:t>
+                <m:t>∆T</m:t>
               </m:r>
             </m:den>
           </m:f>
@@ -9690,6 +9554,18 @@
         </w:tc>
       </w:tr>
     </w:tbl>
+    <w:p>
+      <w:pPr>
+        <w:pStyle w:val="Ttulo3"/>
+        <w:numPr>
+          <w:ilvl w:val="2"/>
+          <w:numId w:val="1"/>
+        </w:numPr>
+      </w:pPr>
+      <w:r>
+        <w:t>Calorimetría a volumen constante</w:t>
+      </w:r>
+    </w:p>
     <w:p/>
     <w:sectPr>
       <w:headerReference w:type="default" r:id="rId10"/>
@@ -11894,6 +11770,92 @@
     </w:lvl>
   </w:abstractNum>
   <w:abstractNum w:abstractNumId="17" w15:restartNumberingAfterBreak="0">
+    <w:nsid w:val="196C0B0F"/>
+    <w:multiLevelType w:val="hybridMultilevel"/>
+    <w:tmpl w:val="D180C392"/>
+    <w:lvl w:ilvl="0" w:tplc="0C0A000F">
+      <w:start w:val="1"/>
+      <w:numFmt w:val="decimal"/>
+      <w:lvlText w:val="%1."/>
+      <w:lvlJc w:val="left"/>
+      <w:pPr>
+        <w:ind w:left="720" w:hanging="360"/>
+      </w:pPr>
+    </w:lvl>
+    <w:lvl w:ilvl="1" w:tplc="0C0A0019" w:tentative="1">
+      <w:start w:val="1"/>
+      <w:numFmt w:val="lowerLetter"/>
+      <w:lvlText w:val="%2."/>
+      <w:lvlJc w:val="left"/>
+      <w:pPr>
+        <w:ind w:left="1440" w:hanging="360"/>
+      </w:pPr>
+    </w:lvl>
+    <w:lvl w:ilvl="2" w:tplc="0C0A001B" w:tentative="1">
+      <w:start w:val="1"/>
+      <w:numFmt w:val="lowerRoman"/>
+      <w:lvlText w:val="%3."/>
+      <w:lvlJc w:val="right"/>
+      <w:pPr>
+        <w:ind w:left="2160" w:hanging="180"/>
+      </w:pPr>
+    </w:lvl>
+    <w:lvl w:ilvl="3" w:tplc="0C0A000F" w:tentative="1">
+      <w:start w:val="1"/>
+      <w:numFmt w:val="decimal"/>
+      <w:lvlText w:val="%4."/>
+      <w:lvlJc w:val="left"/>
+      <w:pPr>
+        <w:ind w:left="2880" w:hanging="360"/>
+      </w:pPr>
+    </w:lvl>
+    <w:lvl w:ilvl="4" w:tplc="0C0A0019" w:tentative="1">
+      <w:start w:val="1"/>
+      <w:numFmt w:val="lowerLetter"/>
+      <w:lvlText w:val="%5."/>
+      <w:lvlJc w:val="left"/>
+      <w:pPr>
+        <w:ind w:left="3600" w:hanging="360"/>
+      </w:pPr>
+    </w:lvl>
+    <w:lvl w:ilvl="5" w:tplc="0C0A001B" w:tentative="1">
+      <w:start w:val="1"/>
+      <w:numFmt w:val="lowerRoman"/>
+      <w:lvlText w:val="%6."/>
+      <w:lvlJc w:val="right"/>
+      <w:pPr>
+        <w:ind w:left="4320" w:hanging="180"/>
+      </w:pPr>
+    </w:lvl>
+    <w:lvl w:ilvl="6" w:tplc="0C0A000F" w:tentative="1">
+      <w:start w:val="1"/>
+      <w:numFmt w:val="decimal"/>
+      <w:lvlText w:val="%7."/>
+      <w:lvlJc w:val="left"/>
+      <w:pPr>
+        <w:ind w:left="5040" w:hanging="360"/>
+      </w:pPr>
+    </w:lvl>
+    <w:lvl w:ilvl="7" w:tplc="0C0A0019" w:tentative="1">
+      <w:start w:val="1"/>
+      <w:numFmt w:val="lowerLetter"/>
+      <w:lvlText w:val="%8."/>
+      <w:lvlJc w:val="left"/>
+      <w:pPr>
+        <w:ind w:left="5760" w:hanging="360"/>
+      </w:pPr>
+    </w:lvl>
+    <w:lvl w:ilvl="8" w:tplc="0C0A001B" w:tentative="1">
+      <w:start w:val="1"/>
+      <w:numFmt w:val="lowerRoman"/>
+      <w:lvlText w:val="%9."/>
+      <w:lvlJc w:val="right"/>
+      <w:pPr>
+        <w:ind w:left="6480" w:hanging="180"/>
+      </w:pPr>
+    </w:lvl>
+  </w:abstractNum>
+  <w:abstractNum w:abstractNumId="18" w15:restartNumberingAfterBreak="0">
     <w:nsid w:val="1A322094"/>
     <w:multiLevelType w:val="hybridMultilevel"/>
     <w:tmpl w:val="FB048200"/>
@@ -11979,7 +11941,7 @@
       </w:pPr>
     </w:lvl>
   </w:abstractNum>
-  <w:abstractNum w:abstractNumId="18" w15:restartNumberingAfterBreak="0">
+  <w:abstractNum w:abstractNumId="19" w15:restartNumberingAfterBreak="0">
     <w:nsid w:val="1B775707"/>
     <w:multiLevelType w:val="hybridMultilevel"/>
     <w:tmpl w:val="22E2BC84"/>
@@ -12065,7 +12027,7 @@
       </w:pPr>
     </w:lvl>
   </w:abstractNum>
-  <w:abstractNum w:abstractNumId="19" w15:restartNumberingAfterBreak="0">
+  <w:abstractNum w:abstractNumId="20" w15:restartNumberingAfterBreak="0">
     <w:nsid w:val="1DEB0625"/>
     <w:multiLevelType w:val="hybridMultilevel"/>
     <w:tmpl w:val="B882E3AE"/>
@@ -12151,7 +12113,7 @@
       </w:pPr>
     </w:lvl>
   </w:abstractNum>
-  <w:abstractNum w:abstractNumId="20" w15:restartNumberingAfterBreak="0">
+  <w:abstractNum w:abstractNumId="21" w15:restartNumberingAfterBreak="0">
     <w:nsid w:val="1DED3E9E"/>
     <w:multiLevelType w:val="hybridMultilevel"/>
     <w:tmpl w:val="CBD07788"/>
@@ -12237,7 +12199,7 @@
       </w:pPr>
     </w:lvl>
   </w:abstractNum>
-  <w:abstractNum w:abstractNumId="21" w15:restartNumberingAfterBreak="0">
+  <w:abstractNum w:abstractNumId="22" w15:restartNumberingAfterBreak="0">
     <w:nsid w:val="22AF59CB"/>
     <w:multiLevelType w:val="hybridMultilevel"/>
     <w:tmpl w:val="2C3C4EFE"/>
@@ -12350,7 +12312,7 @@
       </w:rPr>
     </w:lvl>
   </w:abstractNum>
-  <w:abstractNum w:abstractNumId="22" w15:restartNumberingAfterBreak="0">
+  <w:abstractNum w:abstractNumId="23" w15:restartNumberingAfterBreak="0">
     <w:nsid w:val="23AE7EDC"/>
     <w:multiLevelType w:val="hybridMultilevel"/>
     <w:tmpl w:val="5EAA2BEC"/>
@@ -12463,7 +12425,7 @@
       </w:rPr>
     </w:lvl>
   </w:abstractNum>
-  <w:abstractNum w:abstractNumId="23" w15:restartNumberingAfterBreak="0">
+  <w:abstractNum w:abstractNumId="24" w15:restartNumberingAfterBreak="0">
     <w:nsid w:val="272C7E13"/>
     <w:multiLevelType w:val="hybridMultilevel"/>
     <w:tmpl w:val="02D872BA"/>
@@ -12549,7 +12511,7 @@
       </w:pPr>
     </w:lvl>
   </w:abstractNum>
-  <w:abstractNum w:abstractNumId="24" w15:restartNumberingAfterBreak="0">
+  <w:abstractNum w:abstractNumId="25" w15:restartNumberingAfterBreak="0">
     <w:nsid w:val="28E1685E"/>
     <w:multiLevelType w:val="hybridMultilevel"/>
     <w:tmpl w:val="562A0700"/>
@@ -12662,7 +12624,7 @@
       </w:rPr>
     </w:lvl>
   </w:abstractNum>
-  <w:abstractNum w:abstractNumId="25" w15:restartNumberingAfterBreak="0">
+  <w:abstractNum w:abstractNumId="26" w15:restartNumberingAfterBreak="0">
     <w:nsid w:val="292F228E"/>
     <w:multiLevelType w:val="hybridMultilevel"/>
     <w:tmpl w:val="976C7CEA"/>
@@ -12748,7 +12710,7 @@
       </w:pPr>
     </w:lvl>
   </w:abstractNum>
-  <w:abstractNum w:abstractNumId="26" w15:restartNumberingAfterBreak="0">
+  <w:abstractNum w:abstractNumId="27" w15:restartNumberingAfterBreak="0">
     <w:nsid w:val="2CAB4B90"/>
     <w:multiLevelType w:val="hybridMultilevel"/>
     <w:tmpl w:val="B9849872"/>
@@ -12834,7 +12796,7 @@
       </w:pPr>
     </w:lvl>
   </w:abstractNum>
-  <w:abstractNum w:abstractNumId="27" w15:restartNumberingAfterBreak="0">
+  <w:abstractNum w:abstractNumId="28" w15:restartNumberingAfterBreak="0">
     <w:nsid w:val="2E912DF5"/>
     <w:multiLevelType w:val="hybridMultilevel"/>
     <w:tmpl w:val="79CE6D00"/>
@@ -12947,7 +12909,7 @@
       </w:rPr>
     </w:lvl>
   </w:abstractNum>
-  <w:abstractNum w:abstractNumId="28" w15:restartNumberingAfterBreak="0">
+  <w:abstractNum w:abstractNumId="29" w15:restartNumberingAfterBreak="0">
     <w:nsid w:val="38AC61BA"/>
     <w:multiLevelType w:val="hybridMultilevel"/>
     <w:tmpl w:val="C55E5C90"/>
@@ -13033,7 +12995,7 @@
       </w:pPr>
     </w:lvl>
   </w:abstractNum>
-  <w:abstractNum w:abstractNumId="29" w15:restartNumberingAfterBreak="0">
+  <w:abstractNum w:abstractNumId="30" w15:restartNumberingAfterBreak="0">
     <w:nsid w:val="3B1D138A"/>
     <w:multiLevelType w:val="hybridMultilevel"/>
     <w:tmpl w:val="88BE4978"/>
@@ -13119,7 +13081,7 @@
       </w:pPr>
     </w:lvl>
   </w:abstractNum>
-  <w:abstractNum w:abstractNumId="30" w15:restartNumberingAfterBreak="0">
+  <w:abstractNum w:abstractNumId="31" w15:restartNumberingAfterBreak="0">
     <w:nsid w:val="42FB4D28"/>
     <w:multiLevelType w:val="multilevel"/>
     <w:tmpl w:val="8C5652E6"/>
@@ -13232,7 +13194,7 @@
       </w:rPr>
     </w:lvl>
   </w:abstractNum>
-  <w:abstractNum w:abstractNumId="31" w15:restartNumberingAfterBreak="0">
+  <w:abstractNum w:abstractNumId="32" w15:restartNumberingAfterBreak="0">
     <w:nsid w:val="49FC15A2"/>
     <w:multiLevelType w:val="hybridMultilevel"/>
     <w:tmpl w:val="448AD5CC"/>
@@ -13345,7 +13307,7 @@
       </w:rPr>
     </w:lvl>
   </w:abstractNum>
-  <w:abstractNum w:abstractNumId="32" w15:restartNumberingAfterBreak="0">
+  <w:abstractNum w:abstractNumId="33" w15:restartNumberingAfterBreak="0">
     <w:nsid w:val="521000FB"/>
     <w:multiLevelType w:val="hybridMultilevel"/>
     <w:tmpl w:val="9FECABB2"/>
@@ -13458,7 +13420,7 @@
       </w:rPr>
     </w:lvl>
   </w:abstractNum>
-  <w:abstractNum w:abstractNumId="33" w15:restartNumberingAfterBreak="0">
+  <w:abstractNum w:abstractNumId="34" w15:restartNumberingAfterBreak="0">
     <w:nsid w:val="5253031B"/>
     <w:multiLevelType w:val="multilevel"/>
     <w:tmpl w:val="0C0A001F"/>
@@ -13544,7 +13506,7 @@
       </w:pPr>
     </w:lvl>
   </w:abstractNum>
-  <w:abstractNum w:abstractNumId="34" w15:restartNumberingAfterBreak="0">
+  <w:abstractNum w:abstractNumId="35" w15:restartNumberingAfterBreak="0">
     <w:nsid w:val="546C7F67"/>
     <w:multiLevelType w:val="multilevel"/>
     <w:tmpl w:val="49048D6A"/>
@@ -13657,7 +13619,7 @@
       </w:rPr>
     </w:lvl>
   </w:abstractNum>
-  <w:abstractNum w:abstractNumId="35" w15:restartNumberingAfterBreak="0">
+  <w:abstractNum w:abstractNumId="36" w15:restartNumberingAfterBreak="0">
     <w:nsid w:val="547A0AFF"/>
     <w:multiLevelType w:val="hybridMultilevel"/>
     <w:tmpl w:val="0DA01D04"/>
@@ -13770,7 +13732,7 @@
       </w:rPr>
     </w:lvl>
   </w:abstractNum>
-  <w:abstractNum w:abstractNumId="36" w15:restartNumberingAfterBreak="0">
+  <w:abstractNum w:abstractNumId="37" w15:restartNumberingAfterBreak="0">
     <w:nsid w:val="56251366"/>
     <w:multiLevelType w:val="hybridMultilevel"/>
     <w:tmpl w:val="C05E78A0"/>
@@ -13859,7 +13821,7 @@
       </w:pPr>
     </w:lvl>
   </w:abstractNum>
-  <w:abstractNum w:abstractNumId="37" w15:restartNumberingAfterBreak="0">
+  <w:abstractNum w:abstractNumId="38" w15:restartNumberingAfterBreak="0">
     <w:nsid w:val="56E25500"/>
     <w:multiLevelType w:val="hybridMultilevel"/>
     <w:tmpl w:val="CE96FE56"/>
@@ -13948,7 +13910,7 @@
       </w:pPr>
     </w:lvl>
   </w:abstractNum>
-  <w:abstractNum w:abstractNumId="38" w15:restartNumberingAfterBreak="0">
+  <w:abstractNum w:abstractNumId="39" w15:restartNumberingAfterBreak="0">
     <w:nsid w:val="587B256A"/>
     <w:multiLevelType w:val="multilevel"/>
     <w:tmpl w:val="C6CE5F16"/>
@@ -14061,7 +14023,7 @@
       </w:rPr>
     </w:lvl>
   </w:abstractNum>
-  <w:abstractNum w:abstractNumId="39" w15:restartNumberingAfterBreak="0">
+  <w:abstractNum w:abstractNumId="40" w15:restartNumberingAfterBreak="0">
     <w:nsid w:val="58B42AB8"/>
     <w:multiLevelType w:val="multilevel"/>
     <w:tmpl w:val="8C5652E6"/>
@@ -14174,7 +14136,7 @@
       </w:rPr>
     </w:lvl>
   </w:abstractNum>
-  <w:abstractNum w:abstractNumId="40" w15:restartNumberingAfterBreak="0">
+  <w:abstractNum w:abstractNumId="41" w15:restartNumberingAfterBreak="0">
     <w:nsid w:val="5C0F6668"/>
     <w:multiLevelType w:val="hybridMultilevel"/>
     <w:tmpl w:val="BD641E84"/>
@@ -14287,7 +14249,7 @@
       </w:rPr>
     </w:lvl>
   </w:abstractNum>
-  <w:abstractNum w:abstractNumId="41" w15:restartNumberingAfterBreak="0">
+  <w:abstractNum w:abstractNumId="42" w15:restartNumberingAfterBreak="0">
     <w:nsid w:val="5CDA5ED4"/>
     <w:multiLevelType w:val="hybridMultilevel"/>
     <w:tmpl w:val="955A257A"/>
@@ -14373,7 +14335,7 @@
       </w:pPr>
     </w:lvl>
   </w:abstractNum>
-  <w:abstractNum w:abstractNumId="42" w15:restartNumberingAfterBreak="0">
+  <w:abstractNum w:abstractNumId="43" w15:restartNumberingAfterBreak="0">
     <w:nsid w:val="61FF48C7"/>
     <w:multiLevelType w:val="hybridMultilevel"/>
     <w:tmpl w:val="809AF29C"/>
@@ -14459,7 +14421,7 @@
       </w:pPr>
     </w:lvl>
   </w:abstractNum>
-  <w:abstractNum w:abstractNumId="43" w15:restartNumberingAfterBreak="0">
+  <w:abstractNum w:abstractNumId="44" w15:restartNumberingAfterBreak="0">
     <w:nsid w:val="62615D68"/>
     <w:multiLevelType w:val="multilevel"/>
     <w:tmpl w:val="D7E06A66"/>
@@ -14548,7 +14510,7 @@
       </w:pPr>
     </w:lvl>
   </w:abstractNum>
-  <w:abstractNum w:abstractNumId="44" w15:restartNumberingAfterBreak="0">
+  <w:abstractNum w:abstractNumId="45" w15:restartNumberingAfterBreak="0">
     <w:nsid w:val="637370E5"/>
     <w:multiLevelType w:val="hybridMultilevel"/>
     <w:tmpl w:val="93467652"/>
@@ -14661,7 +14623,7 @@
       </w:rPr>
     </w:lvl>
   </w:abstractNum>
-  <w:abstractNum w:abstractNumId="45" w15:restartNumberingAfterBreak="0">
+  <w:abstractNum w:abstractNumId="46" w15:restartNumberingAfterBreak="0">
     <w:nsid w:val="63EF09B6"/>
     <w:multiLevelType w:val="hybridMultilevel"/>
     <w:tmpl w:val="804C47A0"/>
@@ -14747,7 +14709,7 @@
       </w:pPr>
     </w:lvl>
   </w:abstractNum>
-  <w:abstractNum w:abstractNumId="46" w15:restartNumberingAfterBreak="0">
+  <w:abstractNum w:abstractNumId="47" w15:restartNumberingAfterBreak="0">
     <w:nsid w:val="66DB1A71"/>
     <w:multiLevelType w:val="hybridMultilevel"/>
     <w:tmpl w:val="31061EE4"/>
@@ -14860,7 +14822,7 @@
       </w:rPr>
     </w:lvl>
   </w:abstractNum>
-  <w:abstractNum w:abstractNumId="47" w15:restartNumberingAfterBreak="0">
+  <w:abstractNum w:abstractNumId="48" w15:restartNumberingAfterBreak="0">
     <w:nsid w:val="6849189B"/>
     <w:multiLevelType w:val="multilevel"/>
     <w:tmpl w:val="07021958"/>
@@ -14973,7 +14935,7 @@
       </w:rPr>
     </w:lvl>
   </w:abstractNum>
-  <w:abstractNum w:abstractNumId="48" w15:restartNumberingAfterBreak="0">
+  <w:abstractNum w:abstractNumId="49" w15:restartNumberingAfterBreak="0">
     <w:nsid w:val="6C8B6A75"/>
     <w:multiLevelType w:val="hybridMultilevel"/>
     <w:tmpl w:val="98D47336"/>
@@ -15059,7 +15021,7 @@
       </w:pPr>
     </w:lvl>
   </w:abstractNum>
-  <w:abstractNum w:abstractNumId="49" w15:restartNumberingAfterBreak="0">
+  <w:abstractNum w:abstractNumId="50" w15:restartNumberingAfterBreak="0">
     <w:nsid w:val="6F346629"/>
     <w:multiLevelType w:val="hybridMultilevel"/>
     <w:tmpl w:val="FA5C62FA"/>
@@ -15145,7 +15107,7 @@
       </w:pPr>
     </w:lvl>
   </w:abstractNum>
-  <w:abstractNum w:abstractNumId="50" w15:restartNumberingAfterBreak="0">
+  <w:abstractNum w:abstractNumId="51" w15:restartNumberingAfterBreak="0">
     <w:nsid w:val="70315AF4"/>
     <w:multiLevelType w:val="hybridMultilevel"/>
     <w:tmpl w:val="2D625604"/>
@@ -15231,7 +15193,7 @@
       </w:pPr>
     </w:lvl>
   </w:abstractNum>
-  <w:abstractNum w:abstractNumId="51" w15:restartNumberingAfterBreak="0">
+  <w:abstractNum w:abstractNumId="52" w15:restartNumberingAfterBreak="0">
     <w:nsid w:val="75E52D8E"/>
     <w:multiLevelType w:val="multilevel"/>
     <w:tmpl w:val="07021958"/>
@@ -15344,7 +15306,7 @@
       </w:rPr>
     </w:lvl>
   </w:abstractNum>
-  <w:abstractNum w:abstractNumId="52" w15:restartNumberingAfterBreak="0">
+  <w:abstractNum w:abstractNumId="53" w15:restartNumberingAfterBreak="0">
     <w:nsid w:val="7890712F"/>
     <w:multiLevelType w:val="multilevel"/>
     <w:tmpl w:val="CCE869B4"/>
@@ -15457,7 +15419,7 @@
       </w:rPr>
     </w:lvl>
   </w:abstractNum>
-  <w:abstractNum w:abstractNumId="53" w15:restartNumberingAfterBreak="0">
+  <w:abstractNum w:abstractNumId="54" w15:restartNumberingAfterBreak="0">
     <w:nsid w:val="7BED1640"/>
     <w:multiLevelType w:val="multilevel"/>
     <w:tmpl w:val="07021958"/>
@@ -15570,7 +15532,7 @@
       </w:rPr>
     </w:lvl>
   </w:abstractNum>
-  <w:abstractNum w:abstractNumId="54" w15:restartNumberingAfterBreak="0">
+  <w:abstractNum w:abstractNumId="55" w15:restartNumberingAfterBreak="0">
     <w:nsid w:val="7E1717F5"/>
     <w:multiLevelType w:val="multilevel"/>
     <w:tmpl w:val="07021958"/>
@@ -15683,7 +15645,7 @@
       </w:rPr>
     </w:lvl>
   </w:abstractNum>
-  <w:abstractNum w:abstractNumId="55" w15:restartNumberingAfterBreak="0">
+  <w:abstractNum w:abstractNumId="56" w15:restartNumberingAfterBreak="0">
     <w:nsid w:val="7EFD0B5B"/>
     <w:multiLevelType w:val="multilevel"/>
     <w:tmpl w:val="A0F69086"/>
@@ -15796,7 +15758,7 @@
       </w:rPr>
     </w:lvl>
   </w:abstractNum>
-  <w:abstractNum w:abstractNumId="56" w15:restartNumberingAfterBreak="0">
+  <w:abstractNum w:abstractNumId="57" w15:restartNumberingAfterBreak="0">
     <w:nsid w:val="7F4C5F48"/>
     <w:multiLevelType w:val="multilevel"/>
     <w:tmpl w:val="CCE869B4"/>
@@ -15910,7 +15872,7 @@
     </w:lvl>
   </w:abstractNum>
   <w:num w:numId="1" w16cid:durableId="1202017704">
-    <w:abstractNumId w:val="43"/>
+    <w:abstractNumId w:val="44"/>
   </w:num>
   <w:num w:numId="2" w16cid:durableId="777718070">
     <w:abstractNumId w:val="7"/>
@@ -15919,43 +15881,43 @@
     <w:abstractNumId w:val="0"/>
   </w:num>
   <w:num w:numId="4" w16cid:durableId="1762221552">
-    <w:abstractNumId w:val="37"/>
+    <w:abstractNumId w:val="38"/>
   </w:num>
   <w:num w:numId="5" w16cid:durableId="415712760">
     <w:abstractNumId w:val="5"/>
   </w:num>
   <w:num w:numId="6" w16cid:durableId="949628007">
-    <w:abstractNumId w:val="22"/>
+    <w:abstractNumId w:val="23"/>
   </w:num>
   <w:num w:numId="7" w16cid:durableId="1662343488">
-    <w:abstractNumId w:val="27"/>
+    <w:abstractNumId w:val="28"/>
   </w:num>
   <w:num w:numId="8" w16cid:durableId="166754874">
-    <w:abstractNumId w:val="32"/>
+    <w:abstractNumId w:val="33"/>
   </w:num>
   <w:num w:numId="9" w16cid:durableId="240216686">
-    <w:abstractNumId w:val="56"/>
+    <w:abstractNumId w:val="57"/>
   </w:num>
   <w:num w:numId="10" w16cid:durableId="1640457266">
-    <w:abstractNumId w:val="52"/>
+    <w:abstractNumId w:val="53"/>
   </w:num>
   <w:num w:numId="11" w16cid:durableId="1635260030">
     <w:abstractNumId w:val="12"/>
   </w:num>
   <w:num w:numId="12" w16cid:durableId="1104155508">
-    <w:abstractNumId w:val="51"/>
+    <w:abstractNumId w:val="52"/>
   </w:num>
   <w:num w:numId="13" w16cid:durableId="614094632">
-    <w:abstractNumId w:val="47"/>
+    <w:abstractNumId w:val="48"/>
   </w:num>
   <w:num w:numId="14" w16cid:durableId="590042073">
-    <w:abstractNumId w:val="53"/>
+    <w:abstractNumId w:val="54"/>
   </w:num>
   <w:num w:numId="15" w16cid:durableId="1054233706">
-    <w:abstractNumId w:val="26"/>
+    <w:abstractNumId w:val="27"/>
   </w:num>
   <w:num w:numId="16" w16cid:durableId="1495294480">
-    <w:abstractNumId w:val="30"/>
+    <w:abstractNumId w:val="31"/>
   </w:num>
   <w:num w:numId="17" w16cid:durableId="740905807">
     <w:abstractNumId w:val="3"/>
@@ -15964,25 +15926,25 @@
     <w:abstractNumId w:val="2"/>
   </w:num>
   <w:num w:numId="19" w16cid:durableId="1226182448">
-    <w:abstractNumId w:val="55"/>
+    <w:abstractNumId w:val="56"/>
   </w:num>
   <w:num w:numId="20" w16cid:durableId="1781795747">
     <w:abstractNumId w:val="1"/>
   </w:num>
   <w:num w:numId="21" w16cid:durableId="1491217816">
-    <w:abstractNumId w:val="34"/>
+    <w:abstractNumId w:val="35"/>
   </w:num>
   <w:num w:numId="22" w16cid:durableId="871919371">
-    <w:abstractNumId w:val="28"/>
+    <w:abstractNumId w:val="29"/>
   </w:num>
   <w:num w:numId="23" w16cid:durableId="209195740">
-    <w:abstractNumId w:val="23"/>
+    <w:abstractNumId w:val="24"/>
   </w:num>
   <w:num w:numId="24" w16cid:durableId="174812764">
     <w:abstractNumId w:val="15"/>
   </w:num>
   <w:num w:numId="25" w16cid:durableId="1989935539">
-    <w:abstractNumId w:val="39"/>
+    <w:abstractNumId w:val="40"/>
   </w:num>
   <w:num w:numId="26" w16cid:durableId="518927877">
     <w:abstractNumId w:val="9"/>
@@ -15994,46 +15956,46 @@
     <w:abstractNumId w:val="14"/>
   </w:num>
   <w:num w:numId="29" w16cid:durableId="292297898">
-    <w:abstractNumId w:val="35"/>
+    <w:abstractNumId w:val="36"/>
   </w:num>
   <w:num w:numId="30" w16cid:durableId="1037002380">
-    <w:abstractNumId w:val="44"/>
+    <w:abstractNumId w:val="45"/>
   </w:num>
   <w:num w:numId="31" w16cid:durableId="51317570">
-    <w:abstractNumId w:val="21"/>
+    <w:abstractNumId w:val="22"/>
   </w:num>
   <w:num w:numId="32" w16cid:durableId="1448164451">
-    <w:abstractNumId w:val="36"/>
+    <w:abstractNumId w:val="37"/>
   </w:num>
   <w:num w:numId="33" w16cid:durableId="1804348572">
     <w:abstractNumId w:val="8"/>
   </w:num>
   <w:num w:numId="34" w16cid:durableId="762192536">
-    <w:abstractNumId w:val="38"/>
+    <w:abstractNumId w:val="39"/>
   </w:num>
   <w:num w:numId="35" w16cid:durableId="1128662085">
-    <w:abstractNumId w:val="54"/>
+    <w:abstractNumId w:val="55"/>
   </w:num>
   <w:num w:numId="36" w16cid:durableId="320233013">
-    <w:abstractNumId w:val="46"/>
+    <w:abstractNumId w:val="47"/>
   </w:num>
   <w:num w:numId="37" w16cid:durableId="1761096714">
-    <w:abstractNumId w:val="24"/>
+    <w:abstractNumId w:val="25"/>
   </w:num>
   <w:num w:numId="38" w16cid:durableId="273027486">
     <w:abstractNumId w:val="10"/>
   </w:num>
   <w:num w:numId="39" w16cid:durableId="401408431">
-    <w:abstractNumId w:val="33"/>
+    <w:abstractNumId w:val="34"/>
   </w:num>
   <w:num w:numId="40" w16cid:durableId="1934244202">
-    <w:abstractNumId w:val="31"/>
+    <w:abstractNumId w:val="32"/>
   </w:num>
   <w:num w:numId="41" w16cid:durableId="1908611986">
-    <w:abstractNumId w:val="41"/>
+    <w:abstractNumId w:val="42"/>
   </w:num>
   <w:num w:numId="42" w16cid:durableId="601647758">
-    <w:abstractNumId w:val="18"/>
+    <w:abstractNumId w:val="19"/>
   </w:num>
   <w:num w:numId="43" w16cid:durableId="759134773">
     <w:abstractNumId w:val="16"/>
@@ -16042,31 +16004,31 @@
     <w:abstractNumId w:val="11"/>
   </w:num>
   <w:num w:numId="45" w16cid:durableId="489441835">
+    <w:abstractNumId w:val="21"/>
+  </w:num>
+  <w:num w:numId="46" w16cid:durableId="1439448984">
+    <w:abstractNumId w:val="46"/>
+  </w:num>
+  <w:num w:numId="47" w16cid:durableId="2031058002">
+    <w:abstractNumId w:val="18"/>
+  </w:num>
+  <w:num w:numId="48" w16cid:durableId="1107313327">
+    <w:abstractNumId w:val="51"/>
+  </w:num>
+  <w:num w:numId="49" w16cid:durableId="253822454">
+    <w:abstractNumId w:val="50"/>
+  </w:num>
+  <w:num w:numId="50" w16cid:durableId="246889890">
+    <w:abstractNumId w:val="26"/>
+  </w:num>
+  <w:num w:numId="51" w16cid:durableId="189151318">
+    <w:abstractNumId w:val="49"/>
+  </w:num>
+  <w:num w:numId="52" w16cid:durableId="1243106496">
     <w:abstractNumId w:val="20"/>
   </w:num>
-  <w:num w:numId="46" w16cid:durableId="1439448984">
-    <w:abstractNumId w:val="45"/>
-  </w:num>
-  <w:num w:numId="47" w16cid:durableId="2031058002">
-    <w:abstractNumId w:val="17"/>
-  </w:num>
-  <w:num w:numId="48" w16cid:durableId="1107313327">
-    <w:abstractNumId w:val="50"/>
-  </w:num>
-  <w:num w:numId="49" w16cid:durableId="253822454">
-    <w:abstractNumId w:val="49"/>
-  </w:num>
-  <w:num w:numId="50" w16cid:durableId="246889890">
-    <w:abstractNumId w:val="25"/>
-  </w:num>
-  <w:num w:numId="51" w16cid:durableId="189151318">
-    <w:abstractNumId w:val="48"/>
-  </w:num>
-  <w:num w:numId="52" w16cid:durableId="1243106496">
-    <w:abstractNumId w:val="19"/>
-  </w:num>
   <w:num w:numId="53" w16cid:durableId="1498962935">
-    <w:abstractNumId w:val="42"/>
+    <w:abstractNumId w:val="43"/>
   </w:num>
   <w:num w:numId="54" w16cid:durableId="451556001">
     <w:abstractNumId w:val="13"/>
@@ -16075,10 +16037,13 @@
     <w:abstractNumId w:val="4"/>
   </w:num>
   <w:num w:numId="56" w16cid:durableId="655107832">
-    <w:abstractNumId w:val="29"/>
+    <w:abstractNumId w:val="30"/>
   </w:num>
   <w:num w:numId="57" w16cid:durableId="610820001">
-    <w:abstractNumId w:val="40"/>
+    <w:abstractNumId w:val="41"/>
+  </w:num>
+  <w:num w:numId="58" w16cid:durableId="24448571">
+    <w:abstractNumId w:val="17"/>
   </w:num>
   <w:numIdMacAtCleanup w:val="21"/>
 </w:numbering>

--- a/Tema 3. Termoquimica.docx
+++ b/Tema 3. Termoquimica.docx
@@ -6294,15 +6294,7 @@
         <w:sym w:font="Wingdings" w:char="F0E0"/>
       </w:r>
       <w:r>
-        <w:t xml:space="preserve"> </w:t>
-      </w:r>
-      <w:proofErr w:type="gramStart"/>
-      <w:r>
-        <w:t>el  cilindro</w:t>
-      </w:r>
-      <w:proofErr w:type="gramEnd"/>
-      <w:r>
-        <w:t xml:space="preserve"> se expande.</w:t>
+        <w:t xml:space="preserve"> el  cilindro se expande.</w:t>
       </w:r>
     </w:p>
     <w:p>
@@ -6719,31 +6711,15 @@
                   </w:rPr>
                   <m:t>⋅</m:t>
                 </m:r>
-                <m:sSub>
-                  <m:sSubPr>
-                    <m:ctrlPr>
-                      <w:rPr>
-                        <w:rFonts w:ascii="Cambria Math" w:hAnsi="Cambria Math"/>
-                      </w:rPr>
-                    </m:ctrlPr>
-                  </m:sSubPr>
-                  <m:e>
-                    <m:r>
-                      <w:rPr>
-                        <w:rFonts w:ascii="Cambria Math" w:hAnsi="Cambria Math"/>
-                      </w:rPr>
-                      <m:t>C</m:t>
-                    </m:r>
-                  </m:e>
-                  <m:sub>
-                    <m:r>
-                      <w:rPr>
-                        <w:rFonts w:ascii="Cambria Math" w:hAnsi="Cambria Math"/>
-                      </w:rPr>
-                      <m:t>e</m:t>
-                    </m:r>
-                  </m:sub>
-                </m:sSub>
+                <m:r>
+                  <m:rPr>
+                    <m:sty m:val="p"/>
+                  </m:rPr>
+                  <w:rPr>
+                    <w:rFonts w:ascii="Cambria Math" w:hAnsi="Cambria Math"/>
+                  </w:rPr>
+                  <m:t>C</m:t>
+                </m:r>
                 <m:r>
                   <m:rPr>
                     <m:sty m:val="p"/>
@@ -6781,7 +6757,7 @@
                       <w:rPr>
                         <w:rFonts w:ascii="Cambria Math" w:hAnsi="Cambria Math"/>
                       </w:rPr>
-                      <m:t>P</m:t>
+                      <m:t>e</m:t>
                     </m:r>
                   </m:sub>
                 </m:sSub>
@@ -6832,19 +6808,14 @@
           </w:p>
           <w:p>
             <w:r>
-              <w:t>c</w:t>
-            </w:r>
-            <w:r>
-              <w:t>e</w:t>
-            </w:r>
-            <w:r>
-              <w:t xml:space="preserve"> es el calor </w:t>
-            </w:r>
-            <w:proofErr w:type="spellStart"/>
-            <w:r>
-              <w:t>espécifico</w:t>
-            </w:r>
-            <w:proofErr w:type="spellEnd"/>
+              <w:t>C</w:t>
+            </w:r>
+            <w:r>
+              <w:t xml:space="preserve"> es </w:t>
+            </w:r>
+            <w:r>
+              <w:t>la capacidad calorífica</w:t>
+            </w:r>
             <w:r>
               <w:t xml:space="preserve"> de la sustancia. Se mide en </w:t>
             </w:r>
@@ -6870,17 +6841,93 @@
                     <w:rPr>
                       <w:rFonts w:ascii="Cambria Math" w:hAnsi="Cambria Math"/>
                     </w:rPr>
-                    <m:t>Kg</m:t>
+                    <m:t>K</m:t>
                   </m:r>
                   <m:r>
-                    <m:rPr>
-                      <m:sty m:val="p"/>
-                    </m:rPr>
                     <w:rPr>
                       <w:rFonts w:ascii="Cambria Math" w:hAnsi="Cambria Math"/>
                     </w:rPr>
-                    <m:t>⋅</m:t>
+                    <m:t>·Kg</m:t>
                   </m:r>
+                </m:den>
+              </m:f>
+            </m:oMath>
+          </w:p>
+          <w:p>
+            <w:pPr>
+              <w:shd w:val="clear" w:color="auto" w:fill="FFFFFF"/>
+              <w:spacing w:line="300" w:lineRule="atLeast"/>
+            </w:pPr>
+            <w:r>
+              <w:t>Δ</w:t>
+            </w:r>
+            <w:r>
+              <w:t xml:space="preserve">T </w:t>
+            </w:r>
+            <w:proofErr w:type="spellStart"/>
+            <w:r>
+              <w:t>el la</w:t>
+            </w:r>
+            <w:proofErr w:type="spellEnd"/>
+            <w:r>
+              <w:t xml:space="preserve"> variación de temperatura.</w:t>
+            </w:r>
+          </w:p>
+          <w:p>
+            <w:pPr>
+              <w:shd w:val="clear" w:color="auto" w:fill="FFFFFF"/>
+              <w:spacing w:line="300" w:lineRule="atLeast"/>
+            </w:pPr>
+            <w:r>
+              <w:t>C</w:t>
+            </w:r>
+            <w:r>
+              <w:rPr>
+                <w:vertAlign w:val="subscript"/>
+              </w:rPr>
+              <w:t>e</w:t>
+            </w:r>
+            <w:r>
+              <w:t xml:space="preserve">, capacidad calorífica </w:t>
+            </w:r>
+            <w:r>
+              <w:t>C</w:t>
+            </w:r>
+            <w:r>
+              <w:rPr>
+                <w:vertAlign w:val="subscript"/>
+              </w:rPr>
+              <w:t>e</w:t>
+            </w:r>
+            <w:r>
+              <w:t>=</w:t>
+            </w:r>
+            <w:proofErr w:type="spellStart"/>
+            <w:r>
+              <w:t>m·C</w:t>
+            </w:r>
+            <w:proofErr w:type="spellEnd"/>
+            <w:r>
+              <w:t xml:space="preserve">. Se mide en </w:t>
+            </w:r>
+            <m:oMath>
+              <m:f>
+                <m:fPr>
+                  <m:ctrlPr>
+                    <w:rPr>
+                      <w:rFonts w:ascii="Cambria Math" w:hAnsi="Cambria Math"/>
+                    </w:rPr>
+                  </m:ctrlPr>
+                </m:fPr>
+                <m:num>
+                  <m:r>
+                    <w:rPr>
+                      <w:rFonts w:ascii="Cambria Math" w:hAnsi="Cambria Math"/>
+                    </w:rPr>
+                    <m:t>KJ</m:t>
+                  </m:r>
+                </m:num>
+                <m:den>
                   <m:r>
                     <w:rPr>
                       <w:rFonts w:ascii="Cambria Math" w:hAnsi="Cambria Math"/>
@@ -6890,70 +6937,6 @@
                 </m:den>
               </m:f>
             </m:oMath>
-            <w:r>
-              <w:t>.</w:t>
-            </w:r>
-          </w:p>
-          <w:p>
-            <w:pPr>
-              <w:shd w:val="clear" w:color="auto" w:fill="FFFFFF"/>
-              <w:spacing w:line="300" w:lineRule="atLeast"/>
-            </w:pPr>
-            <w:r>
-              <w:t>Δ</w:t>
-            </w:r>
-            <w:r>
-              <w:t xml:space="preserve">T </w:t>
-            </w:r>
-            <w:proofErr w:type="spellStart"/>
-            <w:proofErr w:type="gramStart"/>
-            <w:r>
-              <w:t>el la</w:t>
-            </w:r>
-            <w:proofErr w:type="spellEnd"/>
-            <w:r>
-              <w:t xml:space="preserve"> variación</w:t>
-            </w:r>
-            <w:proofErr w:type="gramEnd"/>
-            <w:r>
-              <w:t xml:space="preserve"> de temperatura.</w:t>
-            </w:r>
-          </w:p>
-          <w:p>
-            <w:pPr>
-              <w:shd w:val="clear" w:color="auto" w:fill="FFFFFF"/>
-              <w:spacing w:line="300" w:lineRule="atLeast"/>
-            </w:pPr>
-            <w:r>
-              <w:t>C</w:t>
-            </w:r>
-            <w:r>
-              <w:rPr>
-                <w:vertAlign w:val="subscript"/>
-              </w:rPr>
-              <w:t>P</w:t>
-            </w:r>
-            <w:r>
-              <w:t>, capacidad calorífica a P cte. C</w:t>
-            </w:r>
-            <w:r>
-              <w:rPr>
-                <w:vertAlign w:val="subscript"/>
-              </w:rPr>
-              <w:t>P</w:t>
-            </w:r>
-            <w:r>
-              <w:t>=</w:t>
-            </w:r>
-            <w:r>
-              <w:t>m·</w:t>
-            </w:r>
-            <w:r>
-              <w:t xml:space="preserve"> Δ</w:t>
-            </w:r>
-            <w:r>
-              <w:t>T</w:t>
-            </w:r>
           </w:p>
         </w:tc>
       </w:tr>
@@ -7011,13 +6994,8 @@
     </w:p>
     <w:p>
       <w:r>
-        <w:t xml:space="preserve">También se puede expresar la variación de energía interna antes y después de un proceso, por </w:t>
+        <w:t>También se puede expresar la variación de energía interna antes y después de un proceso, por ejemplo</w:t>
       </w:r>
-      <w:proofErr w:type="gramStart"/>
-      <w:r>
-        <w:t>ejemplo</w:t>
-      </w:r>
-      <w:proofErr w:type="gramEnd"/>
       <w:r>
         <w:t xml:space="preserve"> en una reacción química, gracias a la notación de incrementos: </w:t>
       </w:r>
@@ -7116,21 +7094,7 @@
         <w:rPr>
           <w:rFonts w:eastAsiaTheme="minorEastAsia"/>
         </w:rPr>
-        <w:t xml:space="preserve">Nota: las magnitudes pueden ser extensivas, como la mencionada energía interna o el volumen; pero también pueden ser intensivas, </w:t>
-      </w:r>
-      <w:proofErr w:type="gramStart"/>
-      <w:r>
-        <w:rPr>
-          <w:rFonts w:eastAsiaTheme="minorEastAsia"/>
-        </w:rPr>
-        <w:t>como</w:t>
-      </w:r>
-      <w:proofErr w:type="gramEnd"/>
-      <w:r>
-        <w:rPr>
-          <w:rFonts w:eastAsiaTheme="minorEastAsia"/>
-        </w:rPr>
-        <w:t xml:space="preserve"> por ejemplo, la densidad que no depende de la cantidad de materia presente.</w:t>
+        <w:t>Nota: las magnitudes pueden ser extensivas, como la mencionada energía interna o el volumen; pero también pueden ser intensivas, como por ejemplo, la densidad que no depende de la cantidad de materia presente.</w:t>
       </w:r>
     </w:p>
     <w:p>
@@ -7404,6 +7368,7 @@
                   <w:rPr>
                     <w:rFonts w:ascii="Cambria Math" w:hAnsi="Cambria Math"/>
                   </w:rPr>
+                  <w:lastRenderedPageBreak/>
                   <m:t>∆U=Q</m:t>
                 </m:r>
               </m:oMath>
@@ -7423,7 +7388,6 @@
                 <w:i/>
                 <w:iCs/>
               </w:rPr>
-              <w:lastRenderedPageBreak/>
               <w:t>Si expresamos el calor a volumen constante como Q</w:t>
             </w:r>
             <w:r>
@@ -9054,6 +9018,7 @@
         </w:numPr>
       </w:pPr>
       <w:r>
+        <w:lastRenderedPageBreak/>
         <w:t>Calorimetría. Determinación de</w:t>
       </w:r>
       <w:r>
@@ -9077,13 +9042,18 @@
         </w:numPr>
       </w:pPr>
       <w:r>
-        <w:lastRenderedPageBreak/>
         <w:t>Calorímetro a presión constante</w:t>
       </w:r>
     </w:p>
     <w:p>
       <w:r>
-        <w:t>Es un dispositivo muy sencillo formado por un vaso cubierto con un corcho que contiene agua con diversos reactivos disueltos los cuales reaccionan entre si</w:t>
+        <w:t xml:space="preserve">Es un dispositivo muy sencillo formado por un vaso </w:t>
+      </w:r>
+      <w:r>
+        <w:t xml:space="preserve">de poliestireno </w:t>
+      </w:r>
+      <w:r>
+        <w:t>cubierto con un corcho que contiene agua con diversos reactivos disueltos los cuales reaccionan entre si</w:t>
       </w:r>
       <w:r>
         <w:t xml:space="preserve"> intercambiando calor con el agua de la disolución. </w:t>
@@ -9096,6 +9066,9 @@
       </w:r>
       <w:r>
         <w:t xml:space="preserve"> se produce en el trascurso de la reacción.</w:t>
+      </w:r>
+      <w:r>
+        <w:t xml:space="preserve"> Se considera que los materiales del calorímetro, corcho y poliestireno, no absorben calor y por tanto todo el calor de la reacción pasa al agua.</w:t>
       </w:r>
     </w:p>
     <w:p>
@@ -9232,13 +9205,31 @@
         <w:rPr>
           <w:rFonts w:eastAsiaTheme="minorEastAsia"/>
         </w:rPr>
-        <w:t>El calorímetro también puede servir para determinar la capacidad calorífica y por lo tanto el calor específico del disolvente</w:t>
+        <w:t xml:space="preserve">El calorímetro también puede servir para determinar </w:t>
       </w:r>
       <w:r>
         <w:rPr>
           <w:rFonts w:eastAsiaTheme="minorEastAsia"/>
         </w:rPr>
-        <w:t xml:space="preserve"> si se conoce la entalpía de la reacción</w:t>
+        <w:t xml:space="preserve">el calor específico </w:t>
+      </w:r>
+      <w:r>
+        <w:rPr>
+          <w:rFonts w:eastAsiaTheme="minorEastAsia"/>
+        </w:rPr>
+        <w:t xml:space="preserve">a presión constante </w:t>
+      </w:r>
+      <w:r>
+        <w:rPr>
+          <w:rFonts w:eastAsiaTheme="minorEastAsia"/>
+        </w:rPr>
+        <w:t xml:space="preserve">del disolvente </w:t>
+      </w:r>
+      <w:r>
+        <w:rPr>
+          <w:rFonts w:eastAsiaTheme="minorEastAsia"/>
+        </w:rPr>
+        <w:t>si se conoce la entalpía de la reacción</w:t>
       </w:r>
       <w:r>
         <w:rPr>
@@ -9347,6 +9338,7 @@
                 <w:iCs/>
                 <w:u w:val="single"/>
               </w:rPr>
+              <w:lastRenderedPageBreak/>
               <w:t>Demostración</w:t>
             </w:r>
           </w:p>
@@ -9566,7 +9558,348 @@
         <w:t>Calorimetría a volumen constante</w:t>
       </w:r>
     </w:p>
-    <w:p/>
+    <w:p>
+      <w:r>
+        <w:t xml:space="preserve">Se usa un dispositivo estanco como el que se ve más abajo. </w:t>
+      </w:r>
+    </w:p>
+    <w:p>
+      <w:r>
+        <w:t>Este dispositivo es</w:t>
+      </w:r>
+      <w:r>
+        <w:t xml:space="preserve"> útil para determinar calores de combustión porque el dispositivo anterior de corcho y poliestireno acabaría ardiendo y los gases de combustión y por tanto el calor saldrían al exterior. La combustión se produce en la cámara de reacción que está inmersa en agua y todo el conjunto está contenido por el cuerpo </w:t>
+      </w:r>
+      <w:r>
+        <w:t xml:space="preserve">de material aislante </w:t>
+      </w:r>
+      <w:r>
+        <w:t>de la bomba calorimétrica.</w:t>
+      </w:r>
+    </w:p>
+    <w:p>
+      <w:r>
+        <w:t>Desde el exterior de la bomba calorimétrica hacia el interior hay unos cables eléctricos que transportan la energía eléctrica necesaria para producir la ignición de los reactivos. Es necesario mencionar en este punto, que se debe proveer de una entrada de oxígeno hacia la cámara.</w:t>
+      </w:r>
+    </w:p>
+    <w:p>
+      <w:r>
+        <w:t>Los gases entran en combustión en la cámara, cuyo material es de acero; y este transporta el calor de combustión hacia el agua. La bomba dispone de un termómetro para medir la variación de la temperatura del agua y de un agitador accionado por un motor eléctrico</w:t>
+      </w:r>
+      <w:r>
+        <w:t xml:space="preserve"> cuya función es remover el agua para distribuir la temperatura del manera más homogénea posible. En el caso anterior, el corcho y el poliestireno se consideraba que no absorbían calor, sin embargo, este dispositivo si tiene elementos que son susceptibles de absorber calor, por lo que parte del calor de reacción pasa al agua y otra parte pasa al calorímetro:</w:t>
+      </w:r>
+    </w:p>
+    <w:p>
+      <w:pPr>
+        <w:rPr>
+          <w:rFonts w:eastAsiaTheme="minorEastAsia"/>
+        </w:rPr>
+      </w:pPr>
+      <m:oMathPara>
+        <m:oMath>
+          <m:sSub>
+            <m:sSubPr>
+              <m:ctrlPr>
+                <w:rPr>
+                  <w:rFonts w:ascii="Cambria Math" w:hAnsi="Cambria Math"/>
+                  <w:i/>
+                </w:rPr>
+              </m:ctrlPr>
+            </m:sSubPr>
+            <m:e>
+              <m:r>
+                <w:rPr>
+                  <w:rFonts w:ascii="Cambria Math" w:hAnsi="Cambria Math"/>
+                </w:rPr>
+                <m:t>Q</m:t>
+              </m:r>
+            </m:e>
+            <m:sub>
+              <m:r>
+                <w:rPr>
+                  <w:rFonts w:ascii="Cambria Math" w:hAnsi="Cambria Math"/>
+                </w:rPr>
+                <m:t>reacción</m:t>
+              </m:r>
+            </m:sub>
+          </m:sSub>
+          <m:r>
+            <w:rPr>
+              <w:rFonts w:ascii="Cambria Math" w:hAnsi="Cambria Math"/>
+            </w:rPr>
+            <m:t>=</m:t>
+          </m:r>
+          <m:sSub>
+            <m:sSubPr>
+              <m:ctrlPr>
+                <w:rPr>
+                  <w:rFonts w:ascii="Cambria Math" w:hAnsi="Cambria Math"/>
+                  <w:i/>
+                </w:rPr>
+              </m:ctrlPr>
+            </m:sSubPr>
+            <m:e>
+              <m:r>
+                <w:rPr>
+                  <w:rFonts w:ascii="Cambria Math" w:hAnsi="Cambria Math"/>
+                </w:rPr>
+                <m:t>Q</m:t>
+              </m:r>
+            </m:e>
+            <m:sub>
+              <m:r>
+                <w:rPr>
+                  <w:rFonts w:ascii="Cambria Math" w:hAnsi="Cambria Math"/>
+                </w:rPr>
+                <m:t>agua</m:t>
+              </m:r>
+            </m:sub>
+          </m:sSub>
+          <m:r>
+            <w:rPr>
+              <w:rFonts w:ascii="Cambria Math" w:eastAsiaTheme="minorEastAsia" w:hAnsi="Cambria Math"/>
+            </w:rPr>
+            <m:t>+</m:t>
+          </m:r>
+          <m:sSub>
+            <m:sSubPr>
+              <m:ctrlPr>
+                <w:rPr>
+                  <w:rFonts w:ascii="Cambria Math" w:hAnsi="Cambria Math"/>
+                  <w:i/>
+                </w:rPr>
+              </m:ctrlPr>
+            </m:sSubPr>
+            <m:e>
+              <m:r>
+                <w:rPr>
+                  <w:rFonts w:ascii="Cambria Math" w:hAnsi="Cambria Math"/>
+                </w:rPr>
+                <m:t>Q</m:t>
+              </m:r>
+            </m:e>
+            <m:sub>
+              <m:r>
+                <w:rPr>
+                  <w:rFonts w:ascii="Cambria Math" w:hAnsi="Cambria Math"/>
+                </w:rPr>
+                <m:t>calorímetro</m:t>
+              </m:r>
+            </m:sub>
+          </m:sSub>
+        </m:oMath>
+      </m:oMathPara>
+    </w:p>
+    <w:p>
+      <w:pPr>
+        <w:rPr>
+          <w:rFonts w:eastAsiaTheme="minorEastAsia"/>
+        </w:rPr>
+      </w:pPr>
+      <w:r>
+        <w:rPr>
+          <w:rFonts w:eastAsiaTheme="minorEastAsia"/>
+        </w:rPr>
+        <w:t>Es necesario, por tanto, conocer el calor que absorbe el calorímetro para poder determinar el calor de la reacción. Eso se hace mediante un proceso llamado calibración del calorímetro.</w:t>
+      </w:r>
+    </w:p>
+    <w:p>
+      <w:pPr>
+        <w:rPr>
+          <w:rFonts w:eastAsiaTheme="minorEastAsia"/>
+        </w:rPr>
+      </w:pPr>
+      <w:r>
+        <w:rPr>
+          <w:rFonts w:eastAsiaTheme="minorEastAsia"/>
+        </w:rPr>
+        <w:t>Del mismo modo que con el dispositivo anterior se podía medir la variación de entalpía, con la bomba calorimétrica al ser a volumen constante, lo que se mide es la variación de energía interna de una reacción química:</w:t>
+      </w:r>
+    </w:p>
+    <w:p>
+      <w:pPr>
+        <w:rPr>
+          <w:rFonts w:eastAsiaTheme="minorEastAsia"/>
+        </w:rPr>
+      </w:pPr>
+      <m:oMathPara>
+        <m:oMath>
+          <m:r>
+            <w:rPr>
+              <w:rFonts w:ascii="Cambria Math" w:hAnsi="Cambria Math"/>
+            </w:rPr>
+            <m:t>V</m:t>
+          </m:r>
+          <m:r>
+            <w:rPr>
+              <w:rFonts w:ascii="Cambria Math" w:hAnsi="Cambria Math"/>
+            </w:rPr>
+            <m:t xml:space="preserve"> cte→</m:t>
+          </m:r>
+          <m:sSub>
+            <m:sSubPr>
+              <m:ctrlPr>
+                <w:rPr>
+                  <w:rFonts w:ascii="Cambria Math" w:hAnsi="Cambria Math"/>
+                  <w:i/>
+                </w:rPr>
+              </m:ctrlPr>
+            </m:sSubPr>
+            <m:e>
+              <m:r>
+                <w:rPr>
+                  <w:rFonts w:ascii="Cambria Math" w:hAnsi="Cambria Math"/>
+                </w:rPr>
+                <m:t>Q</m:t>
+              </m:r>
+            </m:e>
+            <m:sub>
+              <m:r>
+                <w:rPr>
+                  <w:rFonts w:ascii="Cambria Math" w:hAnsi="Cambria Math"/>
+                </w:rPr>
+                <m:t>V</m:t>
+              </m:r>
+            </m:sub>
+          </m:sSub>
+          <m:r>
+            <w:rPr>
+              <w:rFonts w:ascii="Cambria Math" w:hAnsi="Cambria Math"/>
+            </w:rPr>
+            <m:t>=∆</m:t>
+          </m:r>
+          <m:r>
+            <w:rPr>
+              <w:rFonts w:ascii="Cambria Math" w:hAnsi="Cambria Math"/>
+            </w:rPr>
+            <m:t>U</m:t>
+          </m:r>
+        </m:oMath>
+      </m:oMathPara>
+    </w:p>
+    <w:p>
+      <w:r>
+        <w:rPr>
+          <w:rFonts w:eastAsiaTheme="minorEastAsia"/>
+        </w:rPr>
+        <w:t xml:space="preserve">De manera análoga a como se hizo con el dispositivo anterior, la bomba calorimétrica </w:t>
+      </w:r>
+      <w:r>
+        <w:rPr>
+          <w:rFonts w:eastAsiaTheme="minorEastAsia"/>
+        </w:rPr>
+        <w:t xml:space="preserve">también puede servir para determinar el calor específico a </w:t>
+      </w:r>
+      <w:r>
+        <w:rPr>
+          <w:rFonts w:eastAsiaTheme="minorEastAsia"/>
+        </w:rPr>
+        <w:t>volumen</w:t>
+      </w:r>
+      <w:r>
+        <w:rPr>
+          <w:rFonts w:eastAsiaTheme="minorEastAsia"/>
+        </w:rPr>
+        <w:t xml:space="preserve"> constante del disolvente si se conoce la entalpía de la reacción:</w:t>
+      </w:r>
+    </w:p>
+    <w:p>
+      <w:pPr>
+        <w:rPr>
+          <w:rFonts w:ascii="Cambria Math" w:eastAsiaTheme="minorEastAsia" w:hAnsi="Cambria Math"/>
+          <w:i/>
+        </w:rPr>
+      </w:pPr>
+      <w:r>
+        <w:rPr>
+          <w:rFonts w:eastAsiaTheme="minorEastAsia"/>
+        </w:rPr>
+        <w:t xml:space="preserve"> </w:t>
+      </w:r>
+      <w:r>
+        <w:rPr>
+          <w:rFonts w:ascii="Cambria Math" w:hAnsi="Cambria Math"/>
+          <w:i/>
+        </w:rPr>
+        <w:br/>
+      </w:r>
+      <m:oMathPara>
+        <m:oMath>
+          <m:sSub>
+            <m:sSubPr>
+              <m:ctrlPr>
+                <w:rPr>
+                  <w:rFonts w:ascii="Cambria Math" w:hAnsi="Cambria Math"/>
+                  <w:i/>
+                </w:rPr>
+              </m:ctrlPr>
+            </m:sSubPr>
+            <m:e>
+              <m:r>
+                <w:rPr>
+                  <w:rFonts w:ascii="Cambria Math" w:hAnsi="Cambria Math"/>
+                </w:rPr>
+                <m:t>C</m:t>
+              </m:r>
+            </m:e>
+            <m:sub>
+              <m:r>
+                <w:rPr>
+                  <w:rFonts w:ascii="Cambria Math" w:hAnsi="Cambria Math"/>
+                </w:rPr>
+                <m:t>P</m:t>
+              </m:r>
+            </m:sub>
+          </m:sSub>
+          <m:r>
+            <w:rPr>
+              <w:rFonts w:ascii="Cambria Math" w:hAnsi="Cambria Math"/>
+            </w:rPr>
+            <m:t>=</m:t>
+          </m:r>
+          <m:f>
+            <m:fPr>
+              <m:ctrlPr>
+                <w:rPr>
+                  <w:rFonts w:ascii="Cambria Math" w:hAnsi="Cambria Math"/>
+                  <w:i/>
+                </w:rPr>
+              </m:ctrlPr>
+            </m:fPr>
+            <m:num>
+              <m:r>
+                <w:rPr>
+                  <w:rFonts w:ascii="Cambria Math" w:hAnsi="Cambria Math"/>
+                </w:rPr>
+                <m:t>∆</m:t>
+              </m:r>
+              <m:r>
+                <w:rPr>
+                  <w:rFonts w:ascii="Cambria Math" w:hAnsi="Cambria Math"/>
+                </w:rPr>
+                <m:t>U</m:t>
+              </m:r>
+            </m:num>
+            <m:den>
+              <m:r>
+                <w:rPr>
+                  <w:rFonts w:ascii="Cambria Math" w:hAnsi="Cambria Math"/>
+                </w:rPr>
+                <m:t>∆T</m:t>
+              </m:r>
+            </m:den>
+          </m:f>
+        </m:oMath>
+      </m:oMathPara>
+    </w:p>
+    <w:p>
+      <w:pPr>
+        <w:rPr>
+          <w:iCs/>
+        </w:rPr>
+      </w:pPr>
+    </w:p>
     <w:sectPr>
       <w:headerReference w:type="default" r:id="rId10"/>
       <w:footerReference w:type="default" r:id="rId11"/>

--- a/Tema 3. Termoquimica.docx
+++ b/Tema 3. Termoquimica.docx
@@ -6294,7 +6294,15 @@
         <w:sym w:font="Wingdings" w:char="F0E0"/>
       </w:r>
       <w:r>
-        <w:t xml:space="preserve"> el  cilindro se expande.</w:t>
+        <w:t xml:space="preserve"> </w:t>
+      </w:r>
+      <w:proofErr w:type="gramStart"/>
+      <w:r>
+        <w:t>el  cilindro</w:t>
+      </w:r>
+      <w:proofErr w:type="gramEnd"/>
+      <w:r>
+        <w:t xml:space="preserve"> se expande.</w:t>
       </w:r>
     </w:p>
     <w:p>
@@ -6709,25 +6717,7 @@
                   <w:rPr>
                     <w:rFonts w:ascii="Cambria Math" w:hAnsi="Cambria Math"/>
                   </w:rPr>
-                  <m:t>⋅</m:t>
-                </m:r>
-                <m:r>
-                  <m:rPr>
-                    <m:sty m:val="p"/>
-                  </m:rPr>
-                  <w:rPr>
-                    <w:rFonts w:ascii="Cambria Math" w:hAnsi="Cambria Math"/>
-                  </w:rPr>
-                  <m:t>C</m:t>
-                </m:r>
-                <m:r>
-                  <m:rPr>
-                    <m:sty m:val="p"/>
-                  </m:rPr>
-                  <w:rPr>
-                    <w:rFonts w:ascii="Cambria Math" w:hAnsi="Cambria Math"/>
-                  </w:rPr>
-                  <m:t>⋅∆</m:t>
+                  <m:t>⋅C⋅∆</m:t>
                 </m:r>
                 <m:r>
                   <w:rPr>
@@ -6841,13 +6831,7 @@
                     <w:rPr>
                       <w:rFonts w:ascii="Cambria Math" w:hAnsi="Cambria Math"/>
                     </w:rPr>
-                    <m:t>K</m:t>
-                  </m:r>
-                  <m:r>
-                    <w:rPr>
-                      <w:rFonts w:ascii="Cambria Math" w:hAnsi="Cambria Math"/>
-                    </w:rPr>
-                    <m:t>·Kg</m:t>
+                    <m:t>K·Kg</m:t>
                   </m:r>
                 </m:den>
               </m:f>
@@ -6865,12 +6849,17 @@
               <w:t xml:space="preserve">T </w:t>
             </w:r>
             <w:proofErr w:type="spellStart"/>
+            <w:proofErr w:type="gramStart"/>
             <w:r>
               <w:t>el la</w:t>
             </w:r>
             <w:proofErr w:type="spellEnd"/>
             <w:r>
-              <w:t xml:space="preserve"> variación de temperatura.</w:t>
+              <w:t xml:space="preserve"> variación</w:t>
+            </w:r>
+            <w:proofErr w:type="gramEnd"/>
+            <w:r>
+              <w:t xml:space="preserve"> de temperatura.</w:t>
             </w:r>
           </w:p>
           <w:p>
@@ -6994,8 +6983,13 @@
     </w:p>
     <w:p>
       <w:r>
-        <w:t>También se puede expresar la variación de energía interna antes y después de un proceso, por ejemplo</w:t>
+        <w:t xml:space="preserve">También se puede expresar la variación de energía interna antes y después de un proceso, por </w:t>
       </w:r>
+      <w:proofErr w:type="gramStart"/>
+      <w:r>
+        <w:t>ejemplo</w:t>
+      </w:r>
+      <w:proofErr w:type="gramEnd"/>
       <w:r>
         <w:t xml:space="preserve"> en una reacción química, gracias a la notación de incrementos: </w:t>
       </w:r>
@@ -7094,7 +7088,21 @@
         <w:rPr>
           <w:rFonts w:eastAsiaTheme="minorEastAsia"/>
         </w:rPr>
-        <w:t>Nota: las magnitudes pueden ser extensivas, como la mencionada energía interna o el volumen; pero también pueden ser intensivas, como por ejemplo, la densidad que no depende de la cantidad de materia presente.</w:t>
+        <w:t xml:space="preserve">Nota: las magnitudes pueden ser extensivas, como la mencionada energía interna o el volumen; pero también pueden ser intensivas, </w:t>
+      </w:r>
+      <w:proofErr w:type="gramStart"/>
+      <w:r>
+        <w:rPr>
+          <w:rFonts w:eastAsiaTheme="minorEastAsia"/>
+        </w:rPr>
+        <w:t>como</w:t>
+      </w:r>
+      <w:proofErr w:type="gramEnd"/>
+      <w:r>
+        <w:rPr>
+          <w:rFonts w:eastAsiaTheme="minorEastAsia"/>
+        </w:rPr>
+        <w:t xml:space="preserve"> por ejemplo, la densidad que no depende de la cantidad de materia presente.</w:t>
       </w:r>
     </w:p>
     <w:p>
@@ -9068,7 +9076,15 @@
         <w:t xml:space="preserve"> se produce en el trascurso de la reacción.</w:t>
       </w:r>
       <w:r>
-        <w:t xml:space="preserve"> Se considera que los materiales del calorímetro, corcho y poliestireno, no absorben calor y por tanto todo el calor de la reacción pasa al agua.</w:t>
+        <w:t xml:space="preserve"> Se considera que los materiales del calorímetro, corcho y </w:t>
+      </w:r>
+      <w:proofErr w:type="gramStart"/>
+      <w:r>
+        <w:t>poliestireno,</w:t>
+      </w:r>
+      <w:proofErr w:type="gramEnd"/>
+      <w:r>
+        <w:t xml:space="preserve"> no absorben calor y por tanto todo el calor de la reacción pasa al agua.</w:t>
       </w:r>
     </w:p>
     <w:p>
@@ -9564,11 +9580,77 @@
       </w:r>
     </w:p>
     <w:p>
+      <w:pPr>
+        <w:jc w:val="center"/>
+      </w:pPr>
+      <w:r>
+        <w:rPr>
+          <w:noProof/>
+        </w:rPr>
+        <w:drawing>
+          <wp:inline distT="0" distB="0" distL="0" distR="0" wp14:anchorId="763B848B" wp14:editId="65DDC769">
+            <wp:extent cx="4307124" cy="3480692"/>
+            <wp:effectExtent l="0" t="0" r="0" b="0"/>
+            <wp:docPr id="1854310318" name="Imagen 1" descr="Imagen que contiene interior, tabla, pequeño, taza&#10;&#10;Descripción generada automáticamente"/>
+            <wp:cNvGraphicFramePr>
+              <a:graphicFrameLocks xmlns:a="http://schemas.openxmlformats.org/drawingml/2006/main" noChangeAspect="1"/>
+            </wp:cNvGraphicFramePr>
+            <a:graphic xmlns:a="http://schemas.openxmlformats.org/drawingml/2006/main">
+              <a:graphicData uri="http://schemas.openxmlformats.org/drawingml/2006/picture">
+                <pic:pic xmlns:pic="http://schemas.openxmlformats.org/drawingml/2006/picture">
+                  <pic:nvPicPr>
+                    <pic:cNvPr id="1854310318" name="Imagen 1" descr="Imagen que contiene interior, tabla, pequeño, taza&#10;&#10;Descripción generada automáticamente"/>
+                    <pic:cNvPicPr/>
+                  </pic:nvPicPr>
+                  <pic:blipFill rotWithShape="1">
+                    <a:blip r:embed="rId10" cstate="print">
+                      <a:extLst>
+                        <a:ext uri="{28A0092B-C50C-407E-A947-70E740481C1C}">
+                          <a14:useLocalDpi xmlns:a14="http://schemas.microsoft.com/office/drawing/2010/main" val="0"/>
+                        </a:ext>
+                      </a:extLst>
+                    </a:blip>
+                    <a:srcRect l="19561" r="10835"/>
+                    <a:stretch/>
+                  </pic:blipFill>
+                  <pic:spPr bwMode="auto">
+                    <a:xfrm>
+                      <a:off x="0" y="0"/>
+                      <a:ext cx="4307592" cy="3481070"/>
+                    </a:xfrm>
+                    <a:prstGeom prst="rect">
+                      <a:avLst/>
+                    </a:prstGeom>
+                    <a:ln>
+                      <a:noFill/>
+                    </a:ln>
+                    <a:extLst>
+                      <a:ext uri="{53640926-AAD7-44D8-BBD7-CCE9431645EC}">
+                        <a14:shadowObscured xmlns:a14="http://schemas.microsoft.com/office/drawing/2010/main"/>
+                      </a:ext>
+                    </a:extLst>
+                  </pic:spPr>
+                </pic:pic>
+              </a:graphicData>
+            </a:graphic>
+          </wp:inline>
+        </w:drawing>
+      </w:r>
+    </w:p>
+    <w:p>
       <w:r>
         <w:t>Este dispositivo es</w:t>
       </w:r>
       <w:r>
-        <w:t xml:space="preserve"> útil para determinar calores de combustión porque el dispositivo anterior de corcho y poliestireno acabaría ardiendo y los gases de combustión y por tanto el calor saldrían al exterior. La combustión se produce en la cámara de reacción que está inmersa en agua y todo el conjunto está contenido por el cuerpo </w:t>
+        <w:t xml:space="preserve"> útil para determinar calores de combustión porque el dispositivo anterior de corcho y poliestireno acabaría ardiendo y los gases de combustión y por tanto el calor </w:t>
+      </w:r>
+      <w:proofErr w:type="gramStart"/>
+      <w:r>
+        <w:t>saldrían al exterior</w:t>
+      </w:r>
+      <w:proofErr w:type="gramEnd"/>
+      <w:r>
+        <w:t xml:space="preserve">. La combustión se produce en la cámara de reacción que está inmersa en agua y todo el conjunto está contenido por el cuerpo </w:t>
       </w:r>
       <w:r>
         <w:t xml:space="preserve">de material aislante </w:t>
@@ -9587,7 +9669,15 @@
         <w:t>Los gases entran en combustión en la cámara, cuyo material es de acero; y este transporta el calor de combustión hacia el agua. La bomba dispone de un termómetro para medir la variación de la temperatura del agua y de un agitador accionado por un motor eléctrico</w:t>
       </w:r>
       <w:r>
-        <w:t xml:space="preserve"> cuya función es remover el agua para distribuir la temperatura del manera más homogénea posible. En el caso anterior, el corcho y el poliestireno se consideraba que no absorbían calor, sin embargo, este dispositivo si tiene elementos que son susceptibles de absorber calor, por lo que parte del calor de reacción pasa al agua y otra parte pasa al calorímetro:</w:t>
+        <w:t xml:space="preserve"> cuya función es remover el agua para distribuir la temperatura </w:t>
+      </w:r>
+      <w:proofErr w:type="gramStart"/>
+      <w:r>
+        <w:t>del manera más homogénea posible</w:t>
+      </w:r>
+      <w:proofErr w:type="gramEnd"/>
+      <w:r>
+        <w:t>. En el caso anterior, el corcho y el poliestireno se consideraba que no absorbían calor, sin embargo, este dispositivo si tiene elementos que son susceptibles de absorber calor, por lo que parte del calor de reacción pasa al agua y otra parte pasa al calorímetro:</w:t>
       </w:r>
     </w:p>
     <w:p>
@@ -9701,6 +9791,7 @@
         <w:rPr>
           <w:rFonts w:eastAsiaTheme="minorEastAsia"/>
         </w:rPr>
+        <w:lastRenderedPageBreak/>
         <w:t>Es necesario, por tanto, conocer el calor que absorbe el calorímetro para poder determinar el calor de la reacción. Eso se hace mediante un proceso llamado calibración del calorímetro.</w:t>
       </w:r>
     </w:p>
@@ -9729,13 +9820,7 @@
             <w:rPr>
               <w:rFonts w:ascii="Cambria Math" w:hAnsi="Cambria Math"/>
             </w:rPr>
-            <m:t>V</m:t>
-          </m:r>
-          <m:r>
-            <w:rPr>
-              <w:rFonts w:ascii="Cambria Math" w:hAnsi="Cambria Math"/>
-            </w:rPr>
-            <m:t xml:space="preserve"> cte→</m:t>
+            <m:t>V cte→</m:t>
           </m:r>
           <m:sSub>
             <m:sSubPr>
@@ -9767,13 +9852,7 @@
             <w:rPr>
               <w:rFonts w:ascii="Cambria Math" w:hAnsi="Cambria Math"/>
             </w:rPr>
-            <m:t>=∆</m:t>
-          </m:r>
-          <m:r>
-            <w:rPr>
-              <w:rFonts w:ascii="Cambria Math" w:hAnsi="Cambria Math"/>
-            </w:rPr>
-            <m:t>U</m:t>
+            <m:t>=∆U</m:t>
           </m:r>
         </m:oMath>
       </m:oMathPara>
@@ -9783,25 +9862,7 @@
         <w:rPr>
           <w:rFonts w:eastAsiaTheme="minorEastAsia"/>
         </w:rPr>
-        <w:t xml:space="preserve">De manera análoga a como se hizo con el dispositivo anterior, la bomba calorimétrica </w:t>
-      </w:r>
-      <w:r>
-        <w:rPr>
-          <w:rFonts w:eastAsiaTheme="minorEastAsia"/>
-        </w:rPr>
-        <w:t xml:space="preserve">también puede servir para determinar el calor específico a </w:t>
-      </w:r>
-      <w:r>
-        <w:rPr>
-          <w:rFonts w:eastAsiaTheme="minorEastAsia"/>
-        </w:rPr>
-        <w:t>volumen</w:t>
-      </w:r>
-      <w:r>
-        <w:rPr>
-          <w:rFonts w:eastAsiaTheme="minorEastAsia"/>
-        </w:rPr>
-        <w:t xml:space="preserve"> constante del disolvente si se conoce la entalpía de la reacción:</w:t>
+        <w:t>De manera análoga a como se hizo con el dispositivo anterior, la bomba calorimétrica también puede servir para determinar el calor específico a volumen constante del disolvente si se conoce la entalpía de la reacción:</w:t>
       </w:r>
     </w:p>
     <w:p>
@@ -9872,13 +9933,7 @@
                 <w:rPr>
                   <w:rFonts w:ascii="Cambria Math" w:hAnsi="Cambria Math"/>
                 </w:rPr>
-                <m:t>∆</m:t>
-              </m:r>
-              <m:r>
-                <w:rPr>
-                  <w:rFonts w:ascii="Cambria Math" w:hAnsi="Cambria Math"/>
-                </w:rPr>
-                <m:t>U</m:t>
+                <m:t>∆U</m:t>
               </m:r>
             </m:num>
             <m:den>
@@ -9901,8 +9956,8 @@
       </w:pPr>
     </w:p>
     <w:sectPr>
-      <w:headerReference w:type="default" r:id="rId10"/>
-      <w:footerReference w:type="default" r:id="rId11"/>
+      <w:headerReference w:type="default" r:id="rId11"/>
+      <w:footerReference w:type="default" r:id="rId12"/>
       <w:pgSz w:w="11906" w:h="16838"/>
       <w:pgMar w:top="1440" w:right="1080" w:bottom="1440" w:left="1080" w:header="708" w:footer="708" w:gutter="0"/>
       <w:cols w:space="708"/>

--- a/Tema 3. Termoquimica.docx
+++ b/Tema 3. Termoquimica.docx
@@ -6294,15 +6294,7 @@
         <w:sym w:font="Wingdings" w:char="F0E0"/>
       </w:r>
       <w:r>
-        <w:t xml:space="preserve"> </w:t>
-      </w:r>
-      <w:proofErr w:type="gramStart"/>
-      <w:r>
-        <w:t>el  cilindro</w:t>
-      </w:r>
-      <w:proofErr w:type="gramEnd"/>
-      <w:r>
-        <w:t xml:space="preserve"> se expande.</w:t>
+        <w:t xml:space="preserve"> el  cilindro se expande.</w:t>
       </w:r>
     </w:p>
     <w:p>
@@ -6849,17 +6841,12 @@
               <w:t xml:space="preserve">T </w:t>
             </w:r>
             <w:proofErr w:type="spellStart"/>
-            <w:proofErr w:type="gramStart"/>
             <w:r>
               <w:t>el la</w:t>
             </w:r>
             <w:proofErr w:type="spellEnd"/>
             <w:r>
-              <w:t xml:space="preserve"> variación</w:t>
-            </w:r>
-            <w:proofErr w:type="gramEnd"/>
-            <w:r>
-              <w:t xml:space="preserve"> de temperatura.</w:t>
+              <w:t xml:space="preserve"> variación de temperatura.</w:t>
             </w:r>
           </w:p>
           <w:p>
@@ -6983,13 +6970,8 @@
     </w:p>
     <w:p>
       <w:r>
-        <w:t xml:space="preserve">También se puede expresar la variación de energía interna antes y después de un proceso, por </w:t>
+        <w:t>También se puede expresar la variación de energía interna antes y después de un proceso, por ejemplo</w:t>
       </w:r>
-      <w:proofErr w:type="gramStart"/>
-      <w:r>
-        <w:t>ejemplo</w:t>
-      </w:r>
-      <w:proofErr w:type="gramEnd"/>
       <w:r>
         <w:t xml:space="preserve"> en una reacción química, gracias a la notación de incrementos: </w:t>
       </w:r>
@@ -7088,21 +7070,7 @@
         <w:rPr>
           <w:rFonts w:eastAsiaTheme="minorEastAsia"/>
         </w:rPr>
-        <w:t xml:space="preserve">Nota: las magnitudes pueden ser extensivas, como la mencionada energía interna o el volumen; pero también pueden ser intensivas, </w:t>
-      </w:r>
-      <w:proofErr w:type="gramStart"/>
-      <w:r>
-        <w:rPr>
-          <w:rFonts w:eastAsiaTheme="minorEastAsia"/>
-        </w:rPr>
-        <w:t>como</w:t>
-      </w:r>
-      <w:proofErr w:type="gramEnd"/>
-      <w:r>
-        <w:rPr>
-          <w:rFonts w:eastAsiaTheme="minorEastAsia"/>
-        </w:rPr>
-        <w:t xml:space="preserve"> por ejemplo, la densidad que no depende de la cantidad de materia presente.</w:t>
+        <w:t>Nota: las magnitudes pueden ser extensivas, como la mencionada energía interna o el volumen; pero también pueden ser intensivas, como por ejemplo, la densidad que no depende de la cantidad de materia presente.</w:t>
       </w:r>
     </w:p>
     <w:p>
@@ -8488,7 +8456,33 @@
     </w:p>
     <w:p>
       <w:r>
-        <w:t>A la variación de H entre los productos y los reactivos de una reacción se le llama entalpía de reacción. Una ecuación termoquímica es una ecuación química expresada con la entalpía de reacción.  Ejemplo</w:t>
+        <w:t>A la variación de H entre los productos y los reactivos de una reacción se le llama entalpía de reacción.</w:t>
+      </w:r>
+      <w:r>
+        <w:t xml:space="preserve"> Para indicar que una variación de entalpía se trata de una entalpía de reacción se usa el subíndice r: </w:t>
+      </w:r>
+      <w:r>
+        <w:rPr>
+          <w:rFonts w:cstheme="minorHAnsi"/>
+        </w:rPr>
+        <w:t>∆</w:t>
+      </w:r>
+      <w:proofErr w:type="spellStart"/>
+      <w:r>
+        <w:t>H</w:t>
+      </w:r>
+      <w:r>
+        <w:rPr>
+          <w:vertAlign w:val="subscript"/>
+        </w:rPr>
+        <w:t>r</w:t>
+      </w:r>
+      <w:proofErr w:type="spellEnd"/>
+      <w:r>
+        <w:t xml:space="preserve">. </w:t>
+      </w:r>
+      <w:r>
+        <w:t>Una ecuación termoquímica es una ecuación química expresada con la entalpía de reacción.  Ejemplo</w:t>
       </w:r>
       <w:r>
         <w:t>, la reacción de formación del agua líquida:</w:t>
@@ -8682,7 +8676,39 @@
             <w:rPr>
               <w:rFonts w:ascii="Cambria Math" w:hAnsi="Cambria Math"/>
             </w:rPr>
-            <m:t xml:space="preserve">   ∆H=-242 KJ/mol</m:t>
+            <m:t xml:space="preserve">   ∆</m:t>
+          </m:r>
+          <m:sSub>
+            <m:sSubPr>
+              <m:ctrlPr>
+                <w:rPr>
+                  <w:rFonts w:ascii="Cambria Math" w:hAnsi="Cambria Math"/>
+                  <w:i/>
+                </w:rPr>
+              </m:ctrlPr>
+            </m:sSubPr>
+            <m:e>
+              <m:r>
+                <w:rPr>
+                  <w:rFonts w:ascii="Cambria Math" w:hAnsi="Cambria Math"/>
+                </w:rPr>
+                <m:t>H</m:t>
+              </m:r>
+            </m:e>
+            <m:sub>
+              <m:r>
+                <w:rPr>
+                  <w:rFonts w:ascii="Cambria Math" w:hAnsi="Cambria Math"/>
+                </w:rPr>
+                <m:t>r</m:t>
+              </m:r>
+            </m:sub>
+          </m:sSub>
+          <m:r>
+            <w:rPr>
+              <w:rFonts w:ascii="Cambria Math" w:hAnsi="Cambria Math"/>
+            </w:rPr>
+            <m:t>=-242 KJ/mol</m:t>
           </m:r>
         </m:oMath>
       </m:oMathPara>
@@ -9076,15 +9102,7 @@
         <w:t xml:space="preserve"> se produce en el trascurso de la reacción.</w:t>
       </w:r>
       <w:r>
-        <w:t xml:space="preserve"> Se considera que los materiales del calorímetro, corcho y </w:t>
-      </w:r>
-      <w:proofErr w:type="gramStart"/>
-      <w:r>
-        <w:t>poliestireno,</w:t>
-      </w:r>
-      <w:proofErr w:type="gramEnd"/>
-      <w:r>
-        <w:t xml:space="preserve"> no absorben calor y por tanto todo el calor de la reacción pasa al agua.</w:t>
+        <w:t xml:space="preserve"> Se considera que los materiales del calorímetro, corcho y poliestireno, no absorben calor y por tanto todo el calor de la reacción pasa al agua.</w:t>
       </w:r>
     </w:p>
     <w:p>
@@ -9642,15 +9660,7 @@
         <w:t>Este dispositivo es</w:t>
       </w:r>
       <w:r>
-        <w:t xml:space="preserve"> útil para determinar calores de combustión porque el dispositivo anterior de corcho y poliestireno acabaría ardiendo y los gases de combustión y por tanto el calor </w:t>
-      </w:r>
-      <w:proofErr w:type="gramStart"/>
-      <w:r>
-        <w:t>saldrían al exterior</w:t>
-      </w:r>
-      <w:proofErr w:type="gramEnd"/>
-      <w:r>
-        <w:t xml:space="preserve">. La combustión se produce en la cámara de reacción que está inmersa en agua y todo el conjunto está contenido por el cuerpo </w:t>
+        <w:t xml:space="preserve"> útil para determinar calores de combustión porque el dispositivo anterior de corcho y poliestireno acabaría ardiendo y los gases de combustión y por tanto el calor saldrían al exterior. La combustión se produce en la cámara de reacción que está inmersa en agua y todo el conjunto está contenido por el cuerpo </w:t>
       </w:r>
       <w:r>
         <w:t xml:space="preserve">de material aislante </w:t>
@@ -9669,15 +9679,18 @@
         <w:t>Los gases entran en combustión en la cámara, cuyo material es de acero; y este transporta el calor de combustión hacia el agua. La bomba dispone de un termómetro para medir la variación de la temperatura del agua y de un agitador accionado por un motor eléctrico</w:t>
       </w:r>
       <w:r>
-        <w:t xml:space="preserve"> cuya función es remover el agua para distribuir la temperatura </w:t>
+        <w:t xml:space="preserve"> cuya función es remover el agua para distribuir la temperatura de</w:t>
       </w:r>
-      <w:proofErr w:type="gramStart"/>
       <w:r>
-        <w:t>del manera más homogénea posible</w:t>
+        <w:t xml:space="preserve"> </w:t>
       </w:r>
-      <w:proofErr w:type="gramEnd"/>
+      <w:proofErr w:type="spellStart"/>
       <w:r>
-        <w:t>. En el caso anterior, el corcho y el poliestireno se consideraba que no absorbían calor, sin embargo, este dispositivo si tiene elementos que son susceptibles de absorber calor, por lo que parte del calor de reacción pasa al agua y otra parte pasa al calorímetro:</w:t>
+        <w:t>lla</w:t>
+      </w:r>
+      <w:proofErr w:type="spellEnd"/>
+      <w:r>
+        <w:t xml:space="preserve"> manera más homogénea posible. En el caso anterior, el corcho y el poliestireno se consideraba que no absorbían calor, sin embargo, este dispositivo si tiene elementos que son susceptibles de absorber calor, por lo que parte del calor de reacción pasa al agua y otra parte pasa al calorímetro:</w:t>
       </w:r>
     </w:p>
     <w:p>
@@ -9950,11 +9963,1157 @@
     </w:p>
     <w:p>
       <w:pPr>
+        <w:pStyle w:val="Ttulo1"/>
+        <w:numPr>
+          <w:ilvl w:val="0"/>
+          <w:numId w:val="1"/>
+        </w:numPr>
+        <w:rPr>
+          <w:rFonts w:eastAsiaTheme="minorEastAsia"/>
+        </w:rPr>
+      </w:pPr>
+      <w:r>
+        <w:rPr>
+          <w:rFonts w:eastAsiaTheme="minorEastAsia"/>
+        </w:rPr>
+        <w:t>Estado estándar de reacción</w:t>
+      </w:r>
+    </w:p>
+    <w:p>
+      <w:r>
+        <w:t xml:space="preserve">La entalpía de una reacción depende de la P y la T a las que se produzca la reacción, por lo que para comparar la variación de entalpía de 2 reacciones diferentes, ambas deben estar a la misma P y T. Para facilitar esa tarea de comparación se trabajo con unas condiciones estándar fijadas de manera arbitraria que son P=atm y T=25 </w:t>
+      </w:r>
+      <w:r>
+        <w:rPr>
+          <w:rFonts w:cstheme="minorHAnsi"/>
+        </w:rPr>
+        <w:t>°</w:t>
+      </w:r>
+      <w:r>
+        <w:t>C</w:t>
+      </w:r>
+      <w:r>
+        <w:t xml:space="preserve"> =298 K.</w:t>
+      </w:r>
+    </w:p>
+    <w:p>
+      <w:r>
+        <w:t xml:space="preserve">Para señalar que una variación entalpía dada está en condiciones estándar se usa un superíndice 0: </w:t>
+      </w:r>
+      <w:r>
+        <w:rPr>
+          <w:rFonts w:cstheme="minorHAnsi"/>
+        </w:rPr>
+        <w:t>∆</w:t>
+      </w:r>
+      <w:r>
+        <w:t>H</w:t>
+      </w:r>
+      <w:r>
+        <w:rPr>
+          <w:vertAlign w:val="superscript"/>
+        </w:rPr>
+        <w:t>0</w:t>
+      </w:r>
+    </w:p>
+    <w:p>
+      <w:pPr>
+        <w:pStyle w:val="Ttulo1"/>
+        <w:numPr>
+          <w:ilvl w:val="0"/>
+          <w:numId w:val="1"/>
+        </w:numPr>
+        <w:rPr>
+          <w:rFonts w:eastAsiaTheme="minorEastAsia"/>
+        </w:rPr>
+      </w:pPr>
+      <w:r>
+        <w:rPr>
+          <w:rFonts w:eastAsiaTheme="minorEastAsia"/>
+        </w:rPr>
+        <w:t>Entalpía de formación</w:t>
+      </w:r>
+    </w:p>
+    <w:p>
+      <w:r>
+        <w:t xml:space="preserve">En el tema 1 ya se hablo de las reacciones de formación y se habían definido como aquellas en las cuales se forma un compuesto a partir de los elementos tal y como se encuentran en la naturaleza. Pues bien, a las variaciones de entalpía de las reacciones de formación se les denomina, entalpía </w:t>
+      </w:r>
+      <w:r>
+        <w:t>de formación.</w:t>
+      </w:r>
+    </w:p>
+    <w:p>
+      <w:pPr>
+        <w:rPr>
+          <w:rFonts w:eastAsiaTheme="minorEastAsia"/>
+        </w:rPr>
+      </w:pPr>
+      <m:oMathPara>
+        <m:oMath>
+          <m:sSub>
+            <m:sSubPr>
+              <m:ctrlPr>
+                <w:rPr>
+                  <w:rFonts w:ascii="Cambria Math" w:hAnsi="Cambria Math"/>
+                  <w:i/>
+                </w:rPr>
+              </m:ctrlPr>
+            </m:sSubPr>
+            <m:e>
+              <m:r>
+                <w:rPr>
+                  <w:rFonts w:ascii="Cambria Math" w:hAnsi="Cambria Math"/>
+                </w:rPr>
+                <m:t>H</m:t>
+              </m:r>
+            </m:e>
+            <m:sub>
+              <m:r>
+                <w:rPr>
+                  <w:rFonts w:ascii="Cambria Math" w:hAnsi="Cambria Math"/>
+                </w:rPr>
+                <m:t>2</m:t>
+              </m:r>
+            </m:sub>
+          </m:sSub>
+          <m:d>
+            <m:dPr>
+              <m:ctrlPr>
+                <w:rPr>
+                  <w:rFonts w:ascii="Cambria Math" w:hAnsi="Cambria Math"/>
+                  <w:i/>
+                </w:rPr>
+              </m:ctrlPr>
+            </m:dPr>
+            <m:e>
+              <m:r>
+                <w:rPr>
+                  <w:rFonts w:ascii="Cambria Math" w:hAnsi="Cambria Math"/>
+                </w:rPr>
+                <m:t>g</m:t>
+              </m:r>
+            </m:e>
+          </m:d>
+          <m:r>
+            <w:rPr>
+              <w:rFonts w:ascii="Cambria Math" w:hAnsi="Cambria Math"/>
+            </w:rPr>
+            <m:t>+</m:t>
+          </m:r>
+          <m:f>
+            <m:fPr>
+              <m:ctrlPr>
+                <w:rPr>
+                  <w:rFonts w:ascii="Cambria Math" w:hAnsi="Cambria Math"/>
+                  <w:i/>
+                </w:rPr>
+              </m:ctrlPr>
+            </m:fPr>
+            <m:num>
+              <m:r>
+                <w:rPr>
+                  <w:rFonts w:ascii="Cambria Math" w:hAnsi="Cambria Math"/>
+                </w:rPr>
+                <m:t>1</m:t>
+              </m:r>
+            </m:num>
+            <m:den>
+              <m:r>
+                <w:rPr>
+                  <w:rFonts w:ascii="Cambria Math" w:hAnsi="Cambria Math"/>
+                </w:rPr>
+                <m:t>2</m:t>
+              </m:r>
+            </m:den>
+          </m:f>
+          <m:sSub>
+            <m:sSubPr>
+              <m:ctrlPr>
+                <w:rPr>
+                  <w:rFonts w:ascii="Cambria Math" w:hAnsi="Cambria Math"/>
+                  <w:i/>
+                </w:rPr>
+              </m:ctrlPr>
+            </m:sSubPr>
+            <m:e>
+              <m:r>
+                <w:rPr>
+                  <w:rFonts w:ascii="Cambria Math" w:hAnsi="Cambria Math"/>
+                </w:rPr>
+                <m:t>O</m:t>
+              </m:r>
+            </m:e>
+            <m:sub>
+              <m:r>
+                <w:rPr>
+                  <w:rFonts w:ascii="Cambria Math" w:hAnsi="Cambria Math"/>
+                </w:rPr>
+                <m:t>2</m:t>
+              </m:r>
+            </m:sub>
+          </m:sSub>
+          <m:d>
+            <m:dPr>
+              <m:ctrlPr>
+                <w:rPr>
+                  <w:rFonts w:ascii="Cambria Math" w:hAnsi="Cambria Math"/>
+                  <w:i/>
+                </w:rPr>
+              </m:ctrlPr>
+            </m:dPr>
+            <m:e>
+              <m:r>
+                <w:rPr>
+                  <w:rFonts w:ascii="Cambria Math" w:hAnsi="Cambria Math"/>
+                </w:rPr>
+                <m:t>g</m:t>
+              </m:r>
+            </m:e>
+          </m:d>
+          <m:r>
+            <w:rPr>
+              <w:rFonts w:ascii="Cambria Math" w:hAnsi="Cambria Math"/>
+            </w:rPr>
+            <m:t>→</m:t>
+          </m:r>
+          <m:sSub>
+            <m:sSubPr>
+              <m:ctrlPr>
+                <w:rPr>
+                  <w:rFonts w:ascii="Cambria Math" w:hAnsi="Cambria Math"/>
+                  <w:i/>
+                </w:rPr>
+              </m:ctrlPr>
+            </m:sSubPr>
+            <m:e>
+              <m:r>
+                <w:rPr>
+                  <w:rFonts w:ascii="Cambria Math" w:hAnsi="Cambria Math"/>
+                </w:rPr>
+                <m:t>H</m:t>
+              </m:r>
+            </m:e>
+            <m:sub>
+              <m:r>
+                <w:rPr>
+                  <w:rFonts w:ascii="Cambria Math" w:hAnsi="Cambria Math"/>
+                </w:rPr>
+                <m:t>2</m:t>
+              </m:r>
+            </m:sub>
+          </m:sSub>
+          <m:r>
+            <w:rPr>
+              <w:rFonts w:ascii="Cambria Math" w:hAnsi="Cambria Math"/>
+            </w:rPr>
+            <m:t xml:space="preserve">O </m:t>
+          </m:r>
+          <m:d>
+            <m:dPr>
+              <m:ctrlPr>
+                <w:rPr>
+                  <w:rFonts w:ascii="Cambria Math" w:hAnsi="Cambria Math"/>
+                  <w:i/>
+                </w:rPr>
+              </m:ctrlPr>
+            </m:dPr>
+            <m:e>
+              <m:r>
+                <w:rPr>
+                  <w:rFonts w:ascii="Cambria Math" w:hAnsi="Cambria Math"/>
+                </w:rPr>
+                <m:t>l</m:t>
+              </m:r>
+            </m:e>
+          </m:d>
+          <m:r>
+            <w:rPr>
+              <w:rFonts w:ascii="Cambria Math" w:hAnsi="Cambria Math"/>
+            </w:rPr>
+            <m:t xml:space="preserve">    </m:t>
+          </m:r>
+          <m:r>
+            <w:rPr>
+              <w:rFonts w:ascii="Cambria Math" w:hAnsi="Cambria Math"/>
+            </w:rPr>
+            <m:t>∆</m:t>
+          </m:r>
+          <m:sSub>
+            <m:sSubPr>
+              <m:ctrlPr>
+                <w:rPr>
+                  <w:rFonts w:ascii="Cambria Math" w:hAnsi="Cambria Math"/>
+                  <w:i/>
+                </w:rPr>
+              </m:ctrlPr>
+            </m:sSubPr>
+            <m:e>
+              <m:r>
+                <w:rPr>
+                  <w:rFonts w:ascii="Cambria Math" w:hAnsi="Cambria Math"/>
+                </w:rPr>
+                <m:t>H</m:t>
+              </m:r>
+            </m:e>
+            <m:sub>
+              <m:r>
+                <w:rPr>
+                  <w:rFonts w:ascii="Cambria Math" w:hAnsi="Cambria Math"/>
+                </w:rPr>
+                <m:t>f</m:t>
+              </m:r>
+            </m:sub>
+          </m:sSub>
+          <m:d>
+            <m:dPr>
+              <m:ctrlPr>
+                <w:rPr>
+                  <w:rFonts w:ascii="Cambria Math" w:hAnsi="Cambria Math"/>
+                  <w:i/>
+                </w:rPr>
+              </m:ctrlPr>
+            </m:dPr>
+            <m:e>
+              <m:sSub>
+                <m:sSubPr>
+                  <m:ctrlPr>
+                    <w:rPr>
+                      <w:rFonts w:ascii="Cambria Math" w:hAnsi="Cambria Math"/>
+                      <w:i/>
+                    </w:rPr>
+                  </m:ctrlPr>
+                </m:sSubPr>
+                <m:e>
+                  <m:r>
+                    <w:rPr>
+                      <w:rFonts w:ascii="Cambria Math" w:hAnsi="Cambria Math"/>
+                    </w:rPr>
+                    <m:t>H</m:t>
+                  </m:r>
+                </m:e>
+                <m:sub>
+                  <m:r>
+                    <w:rPr>
+                      <w:rFonts w:ascii="Cambria Math" w:hAnsi="Cambria Math"/>
+                    </w:rPr>
+                    <m:t>2</m:t>
+                  </m:r>
+                </m:sub>
+              </m:sSub>
+              <m:r>
+                <w:rPr>
+                  <w:rFonts w:ascii="Cambria Math" w:hAnsi="Cambria Math"/>
+                </w:rPr>
+                <m:t>O</m:t>
+              </m:r>
+              <m:d>
+                <m:dPr>
+                  <m:ctrlPr>
+                    <w:rPr>
+                      <w:rFonts w:ascii="Cambria Math" w:hAnsi="Cambria Math"/>
+                      <w:i/>
+                    </w:rPr>
+                  </m:ctrlPr>
+                </m:dPr>
+                <m:e>
+                  <m:r>
+                    <w:rPr>
+                      <w:rFonts w:ascii="Cambria Math" w:hAnsi="Cambria Math"/>
+                    </w:rPr>
+                    <m:t>l</m:t>
+                  </m:r>
+                </m:e>
+              </m:d>
+            </m:e>
+          </m:d>
+          <m:r>
+            <w:rPr>
+              <w:rFonts w:ascii="Cambria Math" w:hAnsi="Cambria Math"/>
+            </w:rPr>
+            <m:t xml:space="preserve">=-285,8 KJ/mol   </m:t>
+          </m:r>
+        </m:oMath>
+      </m:oMathPara>
+    </w:p>
+    <w:p>
+      <w:r>
+        <w:rPr>
+          <w:rFonts w:eastAsiaTheme="minorEastAsia"/>
+        </w:rPr>
+        <w:t>Como se ve la entalpía de formación del agua líquida se da en KJ/mol de H2O líquida. Por ello se recomienda siempre que cuando se ajuste las reacciones de formación se deje un coeficiente estequiométrico 1 en la molécula que se está formando.</w:t>
+      </w:r>
+    </w:p>
+    <w:p>
+      <w:r>
+        <w:t>Existen tablas de estándar de formación de muchos compuestos que pueden ser usadas. En los ejercicios se darán esos valores si hicieran falta.</w:t>
+      </w:r>
+      <w:r>
+        <w:t xml:space="preserve"> Para indicar que una variación de entalpía es una entalpía de formación se usa el subíndice f. Si además está en estado estándar, quedará del siguiente modo: </w:t>
+      </w:r>
+      <m:oMath>
+        <m:r>
+          <w:rPr>
+            <w:rFonts w:ascii="Cambria Math" w:hAnsi="Cambria Math"/>
+          </w:rPr>
+          <m:t>∆</m:t>
+        </m:r>
+        <m:sSubSup>
+          <m:sSubSupPr>
+            <m:ctrlPr>
+              <w:rPr>
+                <w:rFonts w:ascii="Cambria Math" w:hAnsi="Cambria Math"/>
+                <w:i/>
+              </w:rPr>
+            </m:ctrlPr>
+          </m:sSubSupPr>
+          <m:e>
+            <m:r>
+              <w:rPr>
+                <w:rFonts w:ascii="Cambria Math" w:hAnsi="Cambria Math"/>
+              </w:rPr>
+              <m:t>H</m:t>
+            </m:r>
+          </m:e>
+          <m:sub>
+            <m:r>
+              <w:rPr>
+                <w:rFonts w:ascii="Cambria Math" w:hAnsi="Cambria Math"/>
+              </w:rPr>
+              <m:t>f</m:t>
+            </m:r>
+          </m:sub>
+          <m:sup>
+            <m:r>
+              <w:rPr>
+                <w:rFonts w:ascii="Cambria Math" w:hAnsi="Cambria Math"/>
+              </w:rPr>
+              <m:t>0</m:t>
+            </m:r>
+          </m:sup>
+        </m:sSubSup>
+      </m:oMath>
+      <w:r>
+        <w:t xml:space="preserve"> </w:t>
+      </w:r>
+    </w:p>
+    <w:p>
+      <w:r>
+        <w:t xml:space="preserve">Las entalpías de formación de las sustancias elementales tal y como se encuentran en la naturaleza (tales como </w:t>
+      </w:r>
+      <w:r>
+        <w:t>H</w:t>
+      </w:r>
+      <w:r>
+        <w:rPr>
+          <w:vertAlign w:val="subscript"/>
+        </w:rPr>
+        <w:t>2</w:t>
+      </w:r>
+      <w:r>
+        <w:t>, O</w:t>
+      </w:r>
+      <w:r>
+        <w:rPr>
+          <w:vertAlign w:val="subscript"/>
+        </w:rPr>
+        <w:t>2</w:t>
+      </w:r>
+      <w:r>
+        <w:t>, Cl</w:t>
+      </w:r>
+      <w:r>
+        <w:rPr>
+          <w:vertAlign w:val="subscript"/>
+        </w:rPr>
+        <w:t>2</w:t>
+      </w:r>
+      <w:r>
+        <w:t xml:space="preserve">, Fe, </w:t>
+      </w:r>
+      <w:proofErr w:type="spellStart"/>
+      <w:r>
+        <w:t>Na</w:t>
+      </w:r>
+      <w:proofErr w:type="spellEnd"/>
+      <w:r>
+        <w:t>, C…</w:t>
+      </w:r>
+      <w:r>
+        <w:t>) se considera 0.</w:t>
+      </w:r>
+    </w:p>
+    <w:p>
+      <w:pPr>
+        <w:pStyle w:val="Ttulo2"/>
+        <w:numPr>
+          <w:ilvl w:val="1"/>
+          <w:numId w:val="1"/>
+        </w:numPr>
+      </w:pPr>
+      <w:r>
+        <w:t>Cálculo de variaciones estándar de entalpía a partir de las entalpías estándar de formación</w:t>
+      </w:r>
+    </w:p>
+    <w:p>
+      <w:r>
+        <w:t>Se tiene una reacción genérica:</w:t>
+      </w:r>
+    </w:p>
+    <w:p>
+      <m:oMathPara>
+        <m:oMath>
+          <m:r>
+            <w:rPr>
+              <w:rFonts w:ascii="Cambria Math" w:hAnsi="Cambria Math"/>
+            </w:rPr>
+            <m:t>A</m:t>
+          </m:r>
+          <m:r>
+            <w:rPr>
+              <w:rFonts w:ascii="Cambria Math" w:hAnsi="Cambria Math"/>
+            </w:rPr>
+            <m:t>+</m:t>
+          </m:r>
+          <m:r>
+            <w:rPr>
+              <w:rFonts w:ascii="Cambria Math" w:hAnsi="Cambria Math"/>
+            </w:rPr>
+            <m:t>B</m:t>
+          </m:r>
+          <m:r>
+            <w:rPr>
+              <w:rFonts w:ascii="Cambria Math" w:hAnsi="Cambria Math"/>
+            </w:rPr>
+            <m:t xml:space="preserve">→ </m:t>
+          </m:r>
+          <m:r>
+            <w:rPr>
+              <w:rFonts w:ascii="Cambria Math" w:hAnsi="Cambria Math"/>
+            </w:rPr>
+            <m:t>B+C</m:t>
+          </m:r>
+          <m:r>
+            <w:rPr>
+              <w:rFonts w:ascii="Cambria Math" w:hAnsi="Cambria Math"/>
+            </w:rPr>
+            <m:t xml:space="preserve">  </m:t>
+          </m:r>
+          <m:r>
+            <w:rPr>
+              <w:rFonts w:ascii="Cambria Math" w:hAnsi="Cambria Math"/>
+            </w:rPr>
+            <m:t>¿</m:t>
+          </m:r>
+          <m:r>
+            <w:rPr>
+              <w:rFonts w:ascii="Cambria Math" w:hAnsi="Cambria Math"/>
+            </w:rPr>
+            <m:t>∆</m:t>
+          </m:r>
+          <m:sSubSup>
+            <m:sSubSupPr>
+              <m:ctrlPr>
+                <w:rPr>
+                  <w:rFonts w:ascii="Cambria Math" w:hAnsi="Cambria Math"/>
+                  <w:i/>
+                </w:rPr>
+              </m:ctrlPr>
+            </m:sSubSupPr>
+            <m:e>
+              <m:r>
+                <w:rPr>
+                  <w:rFonts w:ascii="Cambria Math" w:hAnsi="Cambria Math"/>
+                </w:rPr>
+                <m:t>H</m:t>
+              </m:r>
+            </m:e>
+            <m:sub>
+              <m:r>
+                <w:rPr>
+                  <w:rFonts w:ascii="Cambria Math" w:hAnsi="Cambria Math"/>
+                </w:rPr>
+                <m:t>r</m:t>
+              </m:r>
+            </m:sub>
+            <m:sup>
+              <m:r>
+                <w:rPr>
+                  <w:rFonts w:ascii="Cambria Math" w:hAnsi="Cambria Math"/>
+                </w:rPr>
+                <m:t>0</m:t>
+              </m:r>
+            </m:sup>
+          </m:sSubSup>
+          <m:r>
+            <w:rPr>
+              <w:rFonts w:ascii="Cambria Math" w:hAnsi="Cambria Math"/>
+            </w:rPr>
+            <m:t>?</m:t>
+          </m:r>
+          <m:r>
+            <w:rPr>
+              <w:rFonts w:ascii="Cambria Math" w:hAnsi="Cambria Math"/>
+            </w:rPr>
+            <m:t xml:space="preserve">  </m:t>
+          </m:r>
+        </m:oMath>
+      </m:oMathPara>
+    </w:p>
+    <w:p>
+      <w:pPr>
         <w:rPr>
           <w:iCs/>
         </w:rPr>
       </w:pPr>
+      <w:r>
+        <w:rPr>
+          <w:iCs/>
+        </w:rPr>
+        <w:lastRenderedPageBreak/>
+        <w:t>Como se ve lo que se pretende calcular es la variación de entalpía de la reacción. Eso se puede calcular a partir de las entalpías de formación de las sustancias que intervienen del siguiente modo:</w:t>
+      </w:r>
     </w:p>
+    <w:p>
+      <w:pPr>
+        <w:rPr>
+          <w:rFonts w:eastAsiaTheme="minorEastAsia"/>
+        </w:rPr>
+      </w:pPr>
+      <m:oMathPara>
+        <m:oMath>
+          <m:r>
+            <w:rPr>
+              <w:rFonts w:ascii="Cambria Math" w:hAnsi="Cambria Math"/>
+            </w:rPr>
+            <m:t>∆</m:t>
+          </m:r>
+          <m:sSubSup>
+            <m:sSubSupPr>
+              <m:ctrlPr>
+                <w:rPr>
+                  <w:rFonts w:ascii="Cambria Math" w:hAnsi="Cambria Math"/>
+                  <w:i/>
+                </w:rPr>
+              </m:ctrlPr>
+            </m:sSubSupPr>
+            <m:e>
+              <m:r>
+                <w:rPr>
+                  <w:rFonts w:ascii="Cambria Math" w:hAnsi="Cambria Math"/>
+                </w:rPr>
+                <m:t>H</m:t>
+              </m:r>
+            </m:e>
+            <m:sub>
+              <m:r>
+                <w:rPr>
+                  <w:rFonts w:ascii="Cambria Math" w:hAnsi="Cambria Math"/>
+                </w:rPr>
+                <m:t>r</m:t>
+              </m:r>
+            </m:sub>
+            <m:sup>
+              <m:r>
+                <w:rPr>
+                  <w:rFonts w:ascii="Cambria Math" w:hAnsi="Cambria Math"/>
+                </w:rPr>
+                <m:t>0</m:t>
+              </m:r>
+            </m:sup>
+          </m:sSubSup>
+          <m:r>
+            <w:rPr>
+              <w:rFonts w:ascii="Cambria Math" w:hAnsi="Cambria Math"/>
+            </w:rPr>
+            <m:t>=</m:t>
+          </m:r>
+          <m:nary>
+            <m:naryPr>
+              <m:chr m:val="∑"/>
+              <m:limLoc m:val="undOvr"/>
+              <m:subHide m:val="1"/>
+              <m:supHide m:val="1"/>
+              <m:ctrlPr>
+                <w:rPr>
+                  <w:rFonts w:ascii="Cambria Math" w:hAnsi="Cambria Math"/>
+                  <w:i/>
+                </w:rPr>
+              </m:ctrlPr>
+            </m:naryPr>
+            <m:sub/>
+            <m:sup/>
+            <m:e>
+              <m:r>
+                <w:rPr>
+                  <w:rFonts w:ascii="Cambria Math" w:hAnsi="Cambria Math"/>
+                </w:rPr>
+                <m:t>∆</m:t>
+              </m:r>
+              <m:sSubSup>
+                <m:sSubSupPr>
+                  <m:ctrlPr>
+                    <w:rPr>
+                      <w:rFonts w:ascii="Cambria Math" w:hAnsi="Cambria Math"/>
+                      <w:i/>
+                    </w:rPr>
+                  </m:ctrlPr>
+                </m:sSubSupPr>
+                <m:e>
+                  <m:r>
+                    <w:rPr>
+                      <w:rFonts w:ascii="Cambria Math" w:hAnsi="Cambria Math"/>
+                    </w:rPr>
+                    <m:t>H</m:t>
+                  </m:r>
+                </m:e>
+                <m:sub>
+                  <m:r>
+                    <w:rPr>
+                      <w:rFonts w:ascii="Cambria Math" w:hAnsi="Cambria Math"/>
+                    </w:rPr>
+                    <m:t>f</m:t>
+                  </m:r>
+                </m:sub>
+                <m:sup>
+                  <m:r>
+                    <w:rPr>
+                      <w:rFonts w:ascii="Cambria Math" w:hAnsi="Cambria Math"/>
+                    </w:rPr>
+                    <m:t>0</m:t>
+                  </m:r>
+                </m:sup>
+              </m:sSubSup>
+              <m:d>
+                <m:dPr>
+                  <m:ctrlPr>
+                    <w:rPr>
+                      <w:rFonts w:ascii="Cambria Math" w:hAnsi="Cambria Math"/>
+                      <w:i/>
+                    </w:rPr>
+                  </m:ctrlPr>
+                </m:dPr>
+                <m:e>
+                  <m:r>
+                    <w:rPr>
+                      <w:rFonts w:ascii="Cambria Math" w:hAnsi="Cambria Math"/>
+                    </w:rPr>
+                    <m:t>productos</m:t>
+                  </m:r>
+                </m:e>
+              </m:d>
+              <m:r>
+                <w:rPr>
+                  <w:rFonts w:ascii="Cambria Math" w:hAnsi="Cambria Math"/>
+                </w:rPr>
+                <m:t>-</m:t>
+              </m:r>
+              <m:nary>
+                <m:naryPr>
+                  <m:chr m:val="∑"/>
+                  <m:limLoc m:val="undOvr"/>
+                  <m:subHide m:val="1"/>
+                  <m:supHide m:val="1"/>
+                  <m:ctrlPr>
+                    <w:rPr>
+                      <w:rFonts w:ascii="Cambria Math" w:hAnsi="Cambria Math"/>
+                      <w:i/>
+                    </w:rPr>
+                  </m:ctrlPr>
+                </m:naryPr>
+                <m:sub/>
+                <m:sup/>
+                <m:e>
+                  <m:r>
+                    <w:rPr>
+                      <w:rFonts w:ascii="Cambria Math" w:hAnsi="Cambria Math"/>
+                    </w:rPr>
+                    <m:t>∆</m:t>
+                  </m:r>
+                  <m:sSubSup>
+                    <m:sSubSupPr>
+                      <m:ctrlPr>
+                        <w:rPr>
+                          <w:rFonts w:ascii="Cambria Math" w:hAnsi="Cambria Math"/>
+                          <w:i/>
+                        </w:rPr>
+                      </m:ctrlPr>
+                    </m:sSubSupPr>
+                    <m:e>
+                      <m:r>
+                        <w:rPr>
+                          <w:rFonts w:ascii="Cambria Math" w:hAnsi="Cambria Math"/>
+                        </w:rPr>
+                        <m:t>H</m:t>
+                      </m:r>
+                    </m:e>
+                    <m:sub>
+                      <m:r>
+                        <w:rPr>
+                          <w:rFonts w:ascii="Cambria Math" w:hAnsi="Cambria Math"/>
+                        </w:rPr>
+                        <m:t>f</m:t>
+                      </m:r>
+                    </m:sub>
+                    <m:sup>
+                      <m:r>
+                        <w:rPr>
+                          <w:rFonts w:ascii="Cambria Math" w:hAnsi="Cambria Math"/>
+                        </w:rPr>
+                        <m:t>0</m:t>
+                      </m:r>
+                    </m:sup>
+                  </m:sSubSup>
+                  <m:d>
+                    <m:dPr>
+                      <m:ctrlPr>
+                        <w:rPr>
+                          <w:rFonts w:ascii="Cambria Math" w:hAnsi="Cambria Math"/>
+                          <w:i/>
+                        </w:rPr>
+                      </m:ctrlPr>
+                    </m:dPr>
+                    <m:e>
+                      <m:r>
+                        <w:rPr>
+                          <w:rFonts w:ascii="Cambria Math" w:hAnsi="Cambria Math"/>
+                        </w:rPr>
+                        <m:t>reactivos</m:t>
+                      </m:r>
+                    </m:e>
+                  </m:d>
+                  <m:r>
+                    <w:rPr>
+                      <w:rFonts w:ascii="Cambria Math" w:hAnsi="Cambria Math"/>
+                    </w:rPr>
+                    <m:t>=∆</m:t>
+                  </m:r>
+                  <m:sSubSup>
+                    <m:sSubSupPr>
+                      <m:ctrlPr>
+                        <w:rPr>
+                          <w:rFonts w:ascii="Cambria Math" w:hAnsi="Cambria Math"/>
+                          <w:i/>
+                        </w:rPr>
+                      </m:ctrlPr>
+                    </m:sSubSupPr>
+                    <m:e>
+                      <m:r>
+                        <w:rPr>
+                          <w:rFonts w:ascii="Cambria Math" w:hAnsi="Cambria Math"/>
+                        </w:rPr>
+                        <m:t>H</m:t>
+                      </m:r>
+                    </m:e>
+                    <m:sub>
+                      <m:r>
+                        <w:rPr>
+                          <w:rFonts w:ascii="Cambria Math" w:hAnsi="Cambria Math"/>
+                        </w:rPr>
+                        <m:t>f</m:t>
+                      </m:r>
+                    </m:sub>
+                    <m:sup>
+                      <m:r>
+                        <w:rPr>
+                          <w:rFonts w:ascii="Cambria Math" w:hAnsi="Cambria Math"/>
+                        </w:rPr>
+                        <m:t>0</m:t>
+                      </m:r>
+                    </m:sup>
+                  </m:sSubSup>
+                  <m:d>
+                    <m:dPr>
+                      <m:ctrlPr>
+                        <w:rPr>
+                          <w:rFonts w:ascii="Cambria Math" w:hAnsi="Cambria Math"/>
+                          <w:i/>
+                        </w:rPr>
+                      </m:ctrlPr>
+                    </m:dPr>
+                    <m:e>
+                      <m:r>
+                        <w:rPr>
+                          <w:rFonts w:ascii="Cambria Math" w:hAnsi="Cambria Math"/>
+                        </w:rPr>
+                        <m:t>C</m:t>
+                      </m:r>
+                    </m:e>
+                  </m:d>
+                  <m:r>
+                    <w:rPr>
+                      <w:rFonts w:ascii="Cambria Math" w:hAnsi="Cambria Math"/>
+                    </w:rPr>
+                    <m:t>+∆</m:t>
+                  </m:r>
+                  <m:sSubSup>
+                    <m:sSubSupPr>
+                      <m:ctrlPr>
+                        <w:rPr>
+                          <w:rFonts w:ascii="Cambria Math" w:hAnsi="Cambria Math"/>
+                          <w:i/>
+                        </w:rPr>
+                      </m:ctrlPr>
+                    </m:sSubSupPr>
+                    <m:e>
+                      <m:r>
+                        <w:rPr>
+                          <w:rFonts w:ascii="Cambria Math" w:hAnsi="Cambria Math"/>
+                        </w:rPr>
+                        <m:t>H</m:t>
+                      </m:r>
+                    </m:e>
+                    <m:sub>
+                      <m:r>
+                        <w:rPr>
+                          <w:rFonts w:ascii="Cambria Math" w:hAnsi="Cambria Math"/>
+                        </w:rPr>
+                        <m:t>f</m:t>
+                      </m:r>
+                    </m:sub>
+                    <m:sup>
+                      <m:r>
+                        <w:rPr>
+                          <w:rFonts w:ascii="Cambria Math" w:hAnsi="Cambria Math"/>
+                        </w:rPr>
+                        <m:t>0</m:t>
+                      </m:r>
+                    </m:sup>
+                  </m:sSubSup>
+                  <m:d>
+                    <m:dPr>
+                      <m:ctrlPr>
+                        <w:rPr>
+                          <w:rFonts w:ascii="Cambria Math" w:hAnsi="Cambria Math"/>
+                          <w:i/>
+                        </w:rPr>
+                      </m:ctrlPr>
+                    </m:dPr>
+                    <m:e>
+                      <m:r>
+                        <w:rPr>
+                          <w:rFonts w:ascii="Cambria Math" w:hAnsi="Cambria Math"/>
+                        </w:rPr>
+                        <m:t>D</m:t>
+                      </m:r>
+                    </m:e>
+                  </m:d>
+                  <m:r>
+                    <w:rPr>
+                      <w:rFonts w:ascii="Cambria Math" w:hAnsi="Cambria Math"/>
+                    </w:rPr>
+                    <m:t>-</m:t>
+                  </m:r>
+                </m:e>
+              </m:nary>
+            </m:e>
+          </m:nary>
+          <m:r>
+            <w:rPr>
+              <w:rFonts w:ascii="Cambria Math" w:hAnsi="Cambria Math"/>
+            </w:rPr>
+            <m:t>∆</m:t>
+          </m:r>
+          <m:sSubSup>
+            <m:sSubSupPr>
+              <m:ctrlPr>
+                <w:rPr>
+                  <w:rFonts w:ascii="Cambria Math" w:hAnsi="Cambria Math"/>
+                  <w:i/>
+                </w:rPr>
+              </m:ctrlPr>
+            </m:sSubSupPr>
+            <m:e>
+              <m:r>
+                <w:rPr>
+                  <w:rFonts w:ascii="Cambria Math" w:hAnsi="Cambria Math"/>
+                </w:rPr>
+                <m:t>H</m:t>
+              </m:r>
+            </m:e>
+            <m:sub>
+              <m:r>
+                <w:rPr>
+                  <w:rFonts w:ascii="Cambria Math" w:hAnsi="Cambria Math"/>
+                </w:rPr>
+                <m:t>f</m:t>
+              </m:r>
+            </m:sub>
+            <m:sup>
+              <m:r>
+                <w:rPr>
+                  <w:rFonts w:ascii="Cambria Math" w:hAnsi="Cambria Math"/>
+                </w:rPr>
+                <m:t>0</m:t>
+              </m:r>
+            </m:sup>
+          </m:sSubSup>
+          <m:d>
+            <m:dPr>
+              <m:ctrlPr>
+                <w:rPr>
+                  <w:rFonts w:ascii="Cambria Math" w:hAnsi="Cambria Math"/>
+                  <w:i/>
+                </w:rPr>
+              </m:ctrlPr>
+            </m:dPr>
+            <m:e>
+              <m:r>
+                <w:rPr>
+                  <w:rFonts w:ascii="Cambria Math" w:hAnsi="Cambria Math"/>
+                </w:rPr>
+                <m:t>A</m:t>
+              </m:r>
+            </m:e>
+          </m:d>
+          <m:r>
+            <w:rPr>
+              <w:rFonts w:ascii="Cambria Math" w:hAnsi="Cambria Math"/>
+            </w:rPr>
+            <m:t>-∆</m:t>
+          </m:r>
+          <m:sSubSup>
+            <m:sSubSupPr>
+              <m:ctrlPr>
+                <w:rPr>
+                  <w:rFonts w:ascii="Cambria Math" w:hAnsi="Cambria Math"/>
+                  <w:i/>
+                </w:rPr>
+              </m:ctrlPr>
+            </m:sSubSupPr>
+            <m:e>
+              <m:r>
+                <w:rPr>
+                  <w:rFonts w:ascii="Cambria Math" w:hAnsi="Cambria Math"/>
+                </w:rPr>
+                <m:t>H</m:t>
+              </m:r>
+            </m:e>
+            <m:sub>
+              <m:r>
+                <w:rPr>
+                  <w:rFonts w:ascii="Cambria Math" w:hAnsi="Cambria Math"/>
+                </w:rPr>
+                <m:t>f</m:t>
+              </m:r>
+            </m:sub>
+            <m:sup>
+              <m:r>
+                <w:rPr>
+                  <w:rFonts w:ascii="Cambria Math" w:hAnsi="Cambria Math"/>
+                </w:rPr>
+                <m:t>0</m:t>
+              </m:r>
+            </m:sup>
+          </m:sSubSup>
+        </m:oMath>
+      </m:oMathPara>
+    </w:p>
+    <w:p>
+      <w:pPr>
+        <w:pStyle w:val="Ttulo1"/>
+        <w:numPr>
+          <w:ilvl w:val="0"/>
+          <w:numId w:val="1"/>
+        </w:numPr>
+      </w:pPr>
+      <w:r>
+        <w:t>Ley de Hess</w:t>
+      </w:r>
+    </w:p>
+    <w:p>
+      <w:r>
+        <w:t xml:space="preserve">La ley de Hess es en esencia otra forma de calcular la entalpía de reacción. En este caso lo que se va a pedir es que se determine la entalpía de una reacción haciendo una </w:t>
+      </w:r>
+      <w:r>
+        <w:t>“</w:t>
+      </w:r>
+      <w:r>
+        <w:t>combinación lineal</w:t>
+      </w:r>
+      <w:r>
+        <w:t>”</w:t>
+      </w:r>
+      <w:r>
+        <w:t xml:space="preserve"> de otras reacciones. En última instancia los valores de la entalpía de reacción que se está calculando, se obtendrán combinando las entalpías de el mismo que se combinaron las ecuaciones químicas. Lo mejor es verlo con un ejemplo.</w:t>
+      </w:r>
+    </w:p>
+    <w:p>
+      <w:r>
+        <w:t xml:space="preserve">La pregunta interesante después de haber visto el ejemplo es la siguiente. ¿En un problema en el que se dan varios valores de entalpías de formación, cómo se puede saber si hay que desarrollar el cálculo con entalpías de formación o con la ley de </w:t>
+      </w:r>
+      <w:r>
+        <w:t>Hess?</w:t>
+      </w:r>
+      <w:r>
+        <w:t xml:space="preserve"> La clave la da el siguiente método:</w:t>
+      </w:r>
+    </w:p>
+    <w:p>
+      <w:pPr>
+        <w:pStyle w:val="Prrafodelista"/>
+        <w:numPr>
+          <w:ilvl w:val="0"/>
+          <w:numId w:val="60"/>
+        </w:numPr>
+      </w:pPr>
+      <w:r>
+        <w:t>Intentar primero a aplicar las entalpías de formación porque es más fácil y rápido. Para ello, deben darse todas las entalpías de formación de todas las sustancias que intervengan en la reacción, salvo los compuestos elementales tal y como se encuentran en la naturaleza (H</w:t>
+      </w:r>
+      <w:r>
+        <w:rPr>
+          <w:vertAlign w:val="subscript"/>
+        </w:rPr>
+        <w:t>2</w:t>
+      </w:r>
+      <w:r>
+        <w:t>, O</w:t>
+      </w:r>
+      <w:r>
+        <w:rPr>
+          <w:vertAlign w:val="subscript"/>
+        </w:rPr>
+        <w:t>2</w:t>
+      </w:r>
+      <w:r>
+        <w:t>, Cl</w:t>
+      </w:r>
+      <w:r>
+        <w:rPr>
+          <w:vertAlign w:val="subscript"/>
+        </w:rPr>
+        <w:t>2</w:t>
+      </w:r>
+      <w:r>
+        <w:t xml:space="preserve">, Fe, </w:t>
+      </w:r>
+      <w:proofErr w:type="spellStart"/>
+      <w:r>
+        <w:t>Na</w:t>
+      </w:r>
+      <w:proofErr w:type="spellEnd"/>
+      <w:r>
+        <w:t>, C…) ya que estos tienen entalpía de formación 0.</w:t>
+      </w:r>
+    </w:p>
+    <w:p>
+      <w:pPr>
+        <w:pStyle w:val="Prrafodelista"/>
+        <w:numPr>
+          <w:ilvl w:val="0"/>
+          <w:numId w:val="60"/>
+        </w:numPr>
+      </w:pPr>
+      <w:r>
+        <w:t xml:space="preserve">En caso de </w:t>
+      </w:r>
+      <w:r>
+        <w:t>que,</w:t>
+      </w:r>
+      <w:r>
+        <w:t xml:space="preserve"> tras observar las entalpías dadas, se detecte que falta alguna entalpía de formación, entonces hay que optar por la ley de Hess.</w:t>
+      </w:r>
+    </w:p>
+    <w:p/>
     <w:sectPr>
       <w:headerReference w:type="default" r:id="rId11"/>
       <w:footerReference w:type="default" r:id="rId12"/>
@@ -15582,6 +16741,92 @@
     </w:lvl>
   </w:abstractNum>
   <w:abstractNum w:abstractNumId="52" w15:restartNumberingAfterBreak="0">
+    <w:nsid w:val="70B77530"/>
+    <w:multiLevelType w:val="hybridMultilevel"/>
+    <w:tmpl w:val="0B122952"/>
+    <w:lvl w:ilvl="0" w:tplc="0C0A000F">
+      <w:start w:val="1"/>
+      <w:numFmt w:val="decimal"/>
+      <w:lvlText w:val="%1."/>
+      <w:lvlJc w:val="left"/>
+      <w:pPr>
+        <w:ind w:left="720" w:hanging="360"/>
+      </w:pPr>
+    </w:lvl>
+    <w:lvl w:ilvl="1" w:tplc="0C0A0019" w:tentative="1">
+      <w:start w:val="1"/>
+      <w:numFmt w:val="lowerLetter"/>
+      <w:lvlText w:val="%2."/>
+      <w:lvlJc w:val="left"/>
+      <w:pPr>
+        <w:ind w:left="1440" w:hanging="360"/>
+      </w:pPr>
+    </w:lvl>
+    <w:lvl w:ilvl="2" w:tplc="0C0A001B" w:tentative="1">
+      <w:start w:val="1"/>
+      <w:numFmt w:val="lowerRoman"/>
+      <w:lvlText w:val="%3."/>
+      <w:lvlJc w:val="right"/>
+      <w:pPr>
+        <w:ind w:left="2160" w:hanging="180"/>
+      </w:pPr>
+    </w:lvl>
+    <w:lvl w:ilvl="3" w:tplc="0C0A000F" w:tentative="1">
+      <w:start w:val="1"/>
+      <w:numFmt w:val="decimal"/>
+      <w:lvlText w:val="%4."/>
+      <w:lvlJc w:val="left"/>
+      <w:pPr>
+        <w:ind w:left="2880" w:hanging="360"/>
+      </w:pPr>
+    </w:lvl>
+    <w:lvl w:ilvl="4" w:tplc="0C0A0019" w:tentative="1">
+      <w:start w:val="1"/>
+      <w:numFmt w:val="lowerLetter"/>
+      <w:lvlText w:val="%5."/>
+      <w:lvlJc w:val="left"/>
+      <w:pPr>
+        <w:ind w:left="3600" w:hanging="360"/>
+      </w:pPr>
+    </w:lvl>
+    <w:lvl w:ilvl="5" w:tplc="0C0A001B" w:tentative="1">
+      <w:start w:val="1"/>
+      <w:numFmt w:val="lowerRoman"/>
+      <w:lvlText w:val="%6."/>
+      <w:lvlJc w:val="right"/>
+      <w:pPr>
+        <w:ind w:left="4320" w:hanging="180"/>
+      </w:pPr>
+    </w:lvl>
+    <w:lvl w:ilvl="6" w:tplc="0C0A000F" w:tentative="1">
+      <w:start w:val="1"/>
+      <w:numFmt w:val="decimal"/>
+      <w:lvlText w:val="%7."/>
+      <w:lvlJc w:val="left"/>
+      <w:pPr>
+        <w:ind w:left="5040" w:hanging="360"/>
+      </w:pPr>
+    </w:lvl>
+    <w:lvl w:ilvl="7" w:tplc="0C0A0019" w:tentative="1">
+      <w:start w:val="1"/>
+      <w:numFmt w:val="lowerLetter"/>
+      <w:lvlText w:val="%8."/>
+      <w:lvlJc w:val="left"/>
+      <w:pPr>
+        <w:ind w:left="5760" w:hanging="360"/>
+      </w:pPr>
+    </w:lvl>
+    <w:lvl w:ilvl="8" w:tplc="0C0A001B" w:tentative="1">
+      <w:start w:val="1"/>
+      <w:numFmt w:val="lowerRoman"/>
+      <w:lvlText w:val="%9."/>
+      <w:lvlJc w:val="right"/>
+      <w:pPr>
+        <w:ind w:left="6480" w:hanging="180"/>
+      </w:pPr>
+    </w:lvl>
+  </w:abstractNum>
+  <w:abstractNum w:abstractNumId="53" w15:restartNumberingAfterBreak="0">
     <w:nsid w:val="75E52D8E"/>
     <w:multiLevelType w:val="multilevel"/>
     <w:tmpl w:val="07021958"/>
@@ -15694,7 +16939,7 @@
       </w:rPr>
     </w:lvl>
   </w:abstractNum>
-  <w:abstractNum w:abstractNumId="53" w15:restartNumberingAfterBreak="0">
+  <w:abstractNum w:abstractNumId="54" w15:restartNumberingAfterBreak="0">
     <w:nsid w:val="7890712F"/>
     <w:multiLevelType w:val="multilevel"/>
     <w:tmpl w:val="CCE869B4"/>
@@ -15807,7 +17052,7 @@
       </w:rPr>
     </w:lvl>
   </w:abstractNum>
-  <w:abstractNum w:abstractNumId="54" w15:restartNumberingAfterBreak="0">
+  <w:abstractNum w:abstractNumId="55" w15:restartNumberingAfterBreak="0">
     <w:nsid w:val="7BED1640"/>
     <w:multiLevelType w:val="multilevel"/>
     <w:tmpl w:val="07021958"/>
@@ -15920,7 +17165,7 @@
       </w:rPr>
     </w:lvl>
   </w:abstractNum>
-  <w:abstractNum w:abstractNumId="55" w15:restartNumberingAfterBreak="0">
+  <w:abstractNum w:abstractNumId="56" w15:restartNumberingAfterBreak="0">
     <w:nsid w:val="7E1717F5"/>
     <w:multiLevelType w:val="multilevel"/>
     <w:tmpl w:val="07021958"/>
@@ -16033,7 +17278,120 @@
       </w:rPr>
     </w:lvl>
   </w:abstractNum>
-  <w:abstractNum w:abstractNumId="56" w15:restartNumberingAfterBreak="0">
+  <w:abstractNum w:abstractNumId="57" w15:restartNumberingAfterBreak="0">
+    <w:nsid w:val="7EE97999"/>
+    <w:multiLevelType w:val="hybridMultilevel"/>
+    <w:tmpl w:val="8E829464"/>
+    <w:lvl w:ilvl="0" w:tplc="0C0A0001">
+      <w:start w:val="1"/>
+      <w:numFmt w:val="bullet"/>
+      <w:lvlText w:val=""/>
+      <w:lvlJc w:val="left"/>
+      <w:pPr>
+        <w:ind w:left="720" w:hanging="360"/>
+      </w:pPr>
+      <w:rPr>
+        <w:rFonts w:ascii="Symbol" w:hAnsi="Symbol" w:hint="default"/>
+      </w:rPr>
+    </w:lvl>
+    <w:lvl w:ilvl="1" w:tplc="0C0A0003" w:tentative="1">
+      <w:start w:val="1"/>
+      <w:numFmt w:val="bullet"/>
+      <w:lvlText w:val="o"/>
+      <w:lvlJc w:val="left"/>
+      <w:pPr>
+        <w:ind w:left="1440" w:hanging="360"/>
+      </w:pPr>
+      <w:rPr>
+        <w:rFonts w:ascii="Courier New" w:hAnsi="Courier New" w:cs="Courier New" w:hint="default"/>
+      </w:rPr>
+    </w:lvl>
+    <w:lvl w:ilvl="2" w:tplc="0C0A0005" w:tentative="1">
+      <w:start w:val="1"/>
+      <w:numFmt w:val="bullet"/>
+      <w:lvlText w:val=""/>
+      <w:lvlJc w:val="left"/>
+      <w:pPr>
+        <w:ind w:left="2160" w:hanging="360"/>
+      </w:pPr>
+      <w:rPr>
+        <w:rFonts w:ascii="Wingdings" w:hAnsi="Wingdings" w:hint="default"/>
+      </w:rPr>
+    </w:lvl>
+    <w:lvl w:ilvl="3" w:tplc="0C0A0001" w:tentative="1">
+      <w:start w:val="1"/>
+      <w:numFmt w:val="bullet"/>
+      <w:lvlText w:val=""/>
+      <w:lvlJc w:val="left"/>
+      <w:pPr>
+        <w:ind w:left="2880" w:hanging="360"/>
+      </w:pPr>
+      <w:rPr>
+        <w:rFonts w:ascii="Symbol" w:hAnsi="Symbol" w:hint="default"/>
+      </w:rPr>
+    </w:lvl>
+    <w:lvl w:ilvl="4" w:tplc="0C0A0003" w:tentative="1">
+      <w:start w:val="1"/>
+      <w:numFmt w:val="bullet"/>
+      <w:lvlText w:val="o"/>
+      <w:lvlJc w:val="left"/>
+      <w:pPr>
+        <w:ind w:left="3600" w:hanging="360"/>
+      </w:pPr>
+      <w:rPr>
+        <w:rFonts w:ascii="Courier New" w:hAnsi="Courier New" w:cs="Courier New" w:hint="default"/>
+      </w:rPr>
+    </w:lvl>
+    <w:lvl w:ilvl="5" w:tplc="0C0A0005" w:tentative="1">
+      <w:start w:val="1"/>
+      <w:numFmt w:val="bullet"/>
+      <w:lvlText w:val=""/>
+      <w:lvlJc w:val="left"/>
+      <w:pPr>
+        <w:ind w:left="4320" w:hanging="360"/>
+      </w:pPr>
+      <w:rPr>
+        <w:rFonts w:ascii="Wingdings" w:hAnsi="Wingdings" w:hint="default"/>
+      </w:rPr>
+    </w:lvl>
+    <w:lvl w:ilvl="6" w:tplc="0C0A0001" w:tentative="1">
+      <w:start w:val="1"/>
+      <w:numFmt w:val="bullet"/>
+      <w:lvlText w:val=""/>
+      <w:lvlJc w:val="left"/>
+      <w:pPr>
+        <w:ind w:left="5040" w:hanging="360"/>
+      </w:pPr>
+      <w:rPr>
+        <w:rFonts w:ascii="Symbol" w:hAnsi="Symbol" w:hint="default"/>
+      </w:rPr>
+    </w:lvl>
+    <w:lvl w:ilvl="7" w:tplc="0C0A0003" w:tentative="1">
+      <w:start w:val="1"/>
+      <w:numFmt w:val="bullet"/>
+      <w:lvlText w:val="o"/>
+      <w:lvlJc w:val="left"/>
+      <w:pPr>
+        <w:ind w:left="5760" w:hanging="360"/>
+      </w:pPr>
+      <w:rPr>
+        <w:rFonts w:ascii="Courier New" w:hAnsi="Courier New" w:cs="Courier New" w:hint="default"/>
+      </w:rPr>
+    </w:lvl>
+    <w:lvl w:ilvl="8" w:tplc="0C0A0005" w:tentative="1">
+      <w:start w:val="1"/>
+      <w:numFmt w:val="bullet"/>
+      <w:lvlText w:val=""/>
+      <w:lvlJc w:val="left"/>
+      <w:pPr>
+        <w:ind w:left="6480" w:hanging="360"/>
+      </w:pPr>
+      <w:rPr>
+        <w:rFonts w:ascii="Wingdings" w:hAnsi="Wingdings" w:hint="default"/>
+      </w:rPr>
+    </w:lvl>
+  </w:abstractNum>
+  <w:abstractNum w:abstractNumId="58" w15:restartNumberingAfterBreak="0">
     <w:nsid w:val="7EFD0B5B"/>
     <w:multiLevelType w:val="multilevel"/>
     <w:tmpl w:val="A0F69086"/>
@@ -16146,7 +17504,7 @@
       </w:rPr>
     </w:lvl>
   </w:abstractNum>
-  <w:abstractNum w:abstractNumId="57" w15:restartNumberingAfterBreak="0">
+  <w:abstractNum w:abstractNumId="59" w15:restartNumberingAfterBreak="0">
     <w:nsid w:val="7F4C5F48"/>
     <w:multiLevelType w:val="multilevel"/>
     <w:tmpl w:val="CCE869B4"/>
@@ -16284,22 +17642,22 @@
     <w:abstractNumId w:val="33"/>
   </w:num>
   <w:num w:numId="9" w16cid:durableId="240216686">
-    <w:abstractNumId w:val="57"/>
+    <w:abstractNumId w:val="59"/>
   </w:num>
   <w:num w:numId="10" w16cid:durableId="1640457266">
-    <w:abstractNumId w:val="53"/>
+    <w:abstractNumId w:val="54"/>
   </w:num>
   <w:num w:numId="11" w16cid:durableId="1635260030">
     <w:abstractNumId w:val="12"/>
   </w:num>
   <w:num w:numId="12" w16cid:durableId="1104155508">
-    <w:abstractNumId w:val="52"/>
+    <w:abstractNumId w:val="53"/>
   </w:num>
   <w:num w:numId="13" w16cid:durableId="614094632">
     <w:abstractNumId w:val="48"/>
   </w:num>
   <w:num w:numId="14" w16cid:durableId="590042073">
-    <w:abstractNumId w:val="54"/>
+    <w:abstractNumId w:val="55"/>
   </w:num>
   <w:num w:numId="15" w16cid:durableId="1054233706">
     <w:abstractNumId w:val="27"/>
@@ -16314,7 +17672,7 @@
     <w:abstractNumId w:val="2"/>
   </w:num>
   <w:num w:numId="19" w16cid:durableId="1226182448">
-    <w:abstractNumId w:val="56"/>
+    <w:abstractNumId w:val="58"/>
   </w:num>
   <w:num w:numId="20" w16cid:durableId="1781795747">
     <w:abstractNumId w:val="1"/>
@@ -16362,7 +17720,7 @@
     <w:abstractNumId w:val="39"/>
   </w:num>
   <w:num w:numId="35" w16cid:durableId="1128662085">
-    <w:abstractNumId w:val="55"/>
+    <w:abstractNumId w:val="56"/>
   </w:num>
   <w:num w:numId="36" w16cid:durableId="320233013">
     <w:abstractNumId w:val="47"/>
@@ -16432,6 +17790,12 @@
   </w:num>
   <w:num w:numId="58" w16cid:durableId="24448571">
     <w:abstractNumId w:val="17"/>
+  </w:num>
+  <w:num w:numId="59" w16cid:durableId="443691854">
+    <w:abstractNumId w:val="52"/>
+  </w:num>
+  <w:num w:numId="60" w16cid:durableId="177742259">
+    <w:abstractNumId w:val="57"/>
   </w:num>
   <w:numIdMacAtCleanup w:val="21"/>
 </w:numbering>

--- a/Tema 3. Termoquimica.docx
+++ b/Tema 3. Termoquimica.docx
@@ -9990,10 +9990,7 @@
         <w:t>°</w:t>
       </w:r>
       <w:r>
-        <w:t>C</w:t>
-      </w:r>
-      <w:r>
-        <w:t xml:space="preserve"> =298 K.</w:t>
+        <w:t>C =298 K.</w:t>
       </w:r>
     </w:p>
     <w:p>
@@ -10230,13 +10227,7 @@
             <w:rPr>
               <w:rFonts w:ascii="Cambria Math" w:hAnsi="Cambria Math"/>
             </w:rPr>
-            <m:t xml:space="preserve">    </m:t>
-          </m:r>
-          <m:r>
-            <w:rPr>
-              <w:rFonts w:ascii="Cambria Math" w:hAnsi="Cambria Math"/>
-            </w:rPr>
-            <m:t>∆</m:t>
+            <m:t xml:space="preserve">    ∆</m:t>
           </m:r>
           <m:sSub>
             <m:sSubPr>
@@ -10398,10 +10389,7 @@
     </w:p>
     <w:p>
       <w:r>
-        <w:t xml:space="preserve">Las entalpías de formación de las sustancias elementales tal y como se encuentran en la naturaleza (tales como </w:t>
-      </w:r>
-      <w:r>
-        <w:t>H</w:t>
+        <w:t>Las entalpías de formación de las sustancias elementales tal y como se encuentran en la naturaleza (tales como H</w:t>
       </w:r>
       <w:r>
         <w:rPr>
@@ -10436,10 +10424,7 @@
       </w:r>
       <w:proofErr w:type="spellEnd"/>
       <w:r>
-        <w:t>, C…</w:t>
-      </w:r>
-      <w:r>
-        <w:t>) se considera 0.</w:t>
+        <w:t>, C…) se considera 0.</w:t>
       </w:r>
     </w:p>
     <w:p>
@@ -10466,49 +10451,7 @@
             <w:rPr>
               <w:rFonts w:ascii="Cambria Math" w:hAnsi="Cambria Math"/>
             </w:rPr>
-            <m:t>A</m:t>
-          </m:r>
-          <m:r>
-            <w:rPr>
-              <w:rFonts w:ascii="Cambria Math" w:hAnsi="Cambria Math"/>
-            </w:rPr>
-            <m:t>+</m:t>
-          </m:r>
-          <m:r>
-            <w:rPr>
-              <w:rFonts w:ascii="Cambria Math" w:hAnsi="Cambria Math"/>
-            </w:rPr>
-            <m:t>B</m:t>
-          </m:r>
-          <m:r>
-            <w:rPr>
-              <w:rFonts w:ascii="Cambria Math" w:hAnsi="Cambria Math"/>
-            </w:rPr>
-            <m:t xml:space="preserve">→ </m:t>
-          </m:r>
-          <m:r>
-            <w:rPr>
-              <w:rFonts w:ascii="Cambria Math" w:hAnsi="Cambria Math"/>
-            </w:rPr>
-            <m:t>B+C</m:t>
-          </m:r>
-          <m:r>
-            <w:rPr>
-              <w:rFonts w:ascii="Cambria Math" w:hAnsi="Cambria Math"/>
-            </w:rPr>
-            <m:t xml:space="preserve">  </m:t>
-          </m:r>
-          <m:r>
-            <w:rPr>
-              <w:rFonts w:ascii="Cambria Math" w:hAnsi="Cambria Math"/>
-            </w:rPr>
-            <m:t>¿</m:t>
-          </m:r>
-          <m:r>
-            <w:rPr>
-              <w:rFonts w:ascii="Cambria Math" w:hAnsi="Cambria Math"/>
-            </w:rPr>
-            <m:t>∆</m:t>
+            <m:t>A+B→ B+C  ¿∆</m:t>
           </m:r>
           <m:sSubSup>
             <m:sSubSupPr>
@@ -10548,13 +10491,7 @@
             <w:rPr>
               <w:rFonts w:ascii="Cambria Math" w:hAnsi="Cambria Math"/>
             </w:rPr>
-            <m:t>?</m:t>
-          </m:r>
-          <m:r>
-            <w:rPr>
-              <w:rFonts w:ascii="Cambria Math" w:hAnsi="Cambria Math"/>
-            </w:rPr>
-            <m:t xml:space="preserve">  </m:t>
+            <m:t xml:space="preserve">?  </m:t>
           </m:r>
         </m:oMath>
       </m:oMathPara>
@@ -11113,6 +11050,1392 @@
         <w:t xml:space="preserve"> tras observar las entalpías dadas, se detecte que falta alguna entalpía de formación, entonces hay que optar por la ley de Hess.</w:t>
       </w:r>
     </w:p>
+    <w:p>
+      <w:pPr>
+        <w:pStyle w:val="Ttulo1"/>
+        <w:numPr>
+          <w:ilvl w:val="0"/>
+          <w:numId w:val="1"/>
+        </w:numPr>
+      </w:pPr>
+      <w:r>
+        <w:t>Entropía</w:t>
+      </w:r>
+      <w:r>
+        <w:t xml:space="preserve"> (S)</w:t>
+      </w:r>
+    </w:p>
+    <w:p>
+      <w:r>
+        <w:t>La entropía es una medida del desorden del sistema</w:t>
+      </w:r>
+      <w:r>
+        <w:t>. Ejemplo: en el proceso físico de evaporar 1 mol de agua líquida aumenta la entropía porque en definitiva las moléculas gaseosas tienen más libertad de movimiento y por lo tanto están más desordenada, por  tanto, es un proceso en el que aumenta la entropía:</w:t>
+      </w:r>
+    </w:p>
+    <w:p>
+      <m:oMathPara>
+        <m:oMath>
+          <m:sSub>
+            <m:sSubPr>
+              <m:ctrlPr>
+                <w:rPr>
+                  <w:rFonts w:ascii="Cambria Math" w:hAnsi="Cambria Math"/>
+                  <w:i/>
+                </w:rPr>
+              </m:ctrlPr>
+            </m:sSubPr>
+            <m:e>
+              <m:r>
+                <w:rPr>
+                  <w:rFonts w:ascii="Cambria Math" w:hAnsi="Cambria Math"/>
+                </w:rPr>
+                <m:t>H</m:t>
+              </m:r>
+            </m:e>
+            <m:sub>
+              <m:r>
+                <w:rPr>
+                  <w:rFonts w:ascii="Cambria Math" w:hAnsi="Cambria Math"/>
+                </w:rPr>
+                <m:t>2</m:t>
+              </m:r>
+            </m:sub>
+          </m:sSub>
+          <m:r>
+            <w:rPr>
+              <w:rFonts w:ascii="Cambria Math" w:hAnsi="Cambria Math"/>
+            </w:rPr>
+            <m:t xml:space="preserve">O </m:t>
+          </m:r>
+          <m:d>
+            <m:dPr>
+              <m:ctrlPr>
+                <w:rPr>
+                  <w:rFonts w:ascii="Cambria Math" w:hAnsi="Cambria Math"/>
+                  <w:i/>
+                </w:rPr>
+              </m:ctrlPr>
+            </m:dPr>
+            <m:e>
+              <m:r>
+                <w:rPr>
+                  <w:rFonts w:ascii="Cambria Math" w:hAnsi="Cambria Math"/>
+                </w:rPr>
+                <m:t>l</m:t>
+              </m:r>
+            </m:e>
+          </m:d>
+          <m:r>
+            <w:rPr>
+              <w:rFonts w:ascii="Cambria Math" w:hAnsi="Cambria Math"/>
+            </w:rPr>
+            <m:t>→</m:t>
+          </m:r>
+          <m:sSub>
+            <m:sSubPr>
+              <m:ctrlPr>
+                <w:rPr>
+                  <w:rFonts w:ascii="Cambria Math" w:hAnsi="Cambria Math"/>
+                  <w:i/>
+                </w:rPr>
+              </m:ctrlPr>
+            </m:sSubPr>
+            <m:e>
+              <m:r>
+                <w:rPr>
+                  <w:rFonts w:ascii="Cambria Math" w:hAnsi="Cambria Math"/>
+                </w:rPr>
+                <m:t>H</m:t>
+              </m:r>
+            </m:e>
+            <m:sub>
+              <m:r>
+                <w:rPr>
+                  <w:rFonts w:ascii="Cambria Math" w:hAnsi="Cambria Math"/>
+                </w:rPr>
+                <m:t>2</m:t>
+              </m:r>
+            </m:sub>
+          </m:sSub>
+          <m:r>
+            <w:rPr>
+              <w:rFonts w:ascii="Cambria Math" w:hAnsi="Cambria Math"/>
+            </w:rPr>
+            <m:t xml:space="preserve">O </m:t>
+          </m:r>
+          <m:d>
+            <m:dPr>
+              <m:ctrlPr>
+                <w:rPr>
+                  <w:rFonts w:ascii="Cambria Math" w:hAnsi="Cambria Math"/>
+                  <w:i/>
+                </w:rPr>
+              </m:ctrlPr>
+            </m:dPr>
+            <m:e>
+              <m:r>
+                <w:rPr>
+                  <w:rFonts w:ascii="Cambria Math" w:hAnsi="Cambria Math"/>
+                </w:rPr>
+                <m:t>g</m:t>
+              </m:r>
+            </m:e>
+          </m:d>
+          <m:r>
+            <w:rPr>
+              <w:rFonts w:ascii="Cambria Math" w:hAnsi="Cambria Math"/>
+            </w:rPr>
+            <m:t xml:space="preserve">    ∆</m:t>
+          </m:r>
+          <m:r>
+            <w:rPr>
+              <w:rFonts w:ascii="Cambria Math" w:hAnsi="Cambria Math"/>
+            </w:rPr>
+            <m:t>S&gt;0</m:t>
+          </m:r>
+          <m:r>
+            <w:rPr>
+              <w:rFonts w:ascii="Cambria Math" w:hAnsi="Cambria Math"/>
+            </w:rPr>
+            <m:t xml:space="preserve">   </m:t>
+          </m:r>
+        </m:oMath>
+      </m:oMathPara>
+    </w:p>
+    <w:p>
+      <w:pPr>
+        <w:pStyle w:val="Ttulo2"/>
+        <w:numPr>
+          <w:ilvl w:val="1"/>
+          <w:numId w:val="1"/>
+        </w:numPr>
+      </w:pPr>
+      <w:bookmarkStart w:id="3" w:name="_Ref160064212"/>
+      <w:r>
+        <w:t>Segundo principio de la termodinámica</w:t>
+      </w:r>
+      <w:bookmarkEnd w:id="3"/>
+    </w:p>
+    <w:p>
+      <w:r>
+        <w:t xml:space="preserve">Este principio afirma que en un proceso espontáneo la entropía del universo aumenta. </w:t>
+      </w:r>
+    </w:p>
+    <w:p>
+      <w:r>
+        <w:t>La palabra universo no se refiere al concepto astronómico del espacio-tiempo, si no</w:t>
+      </w:r>
+      <w:r>
+        <w:t xml:space="preserve"> que es un concepto que se centra en la propia reacción química que se esté estudiando, de modo que la reacción es el sistema y todo lo demás, incluyendo </w:t>
+      </w:r>
+      <w:r>
+        <w:t>el propio sistema,</w:t>
+      </w:r>
+      <w:r>
+        <w:t xml:space="preserve"> es el universo. </w:t>
+      </w:r>
+    </w:p>
+    <w:p>
+      <m:oMathPara>
+        <m:oMath>
+          <m:r>
+            <w:rPr>
+              <w:rFonts w:ascii="Cambria Math" w:hAnsi="Cambria Math"/>
+            </w:rPr>
+            <m:t>Universo=sistema+entorno</m:t>
+          </m:r>
+        </m:oMath>
+      </m:oMathPara>
+    </w:p>
+    <w:p>
+      <w:r>
+        <w:t xml:space="preserve">Este principio puede chocar en un principio porque </w:t>
+      </w:r>
+      <w:r>
+        <w:t>tenemos</w:t>
+      </w:r>
+      <w:r>
+        <w:t xml:space="preserve"> interiorizado el primer principio de la termodinámica donde la energía no aumenta en el universo, si no que lo que hace en transferirse entre el sistema y el exterior</w:t>
+      </w:r>
+      <w:r>
+        <w:t>;</w:t>
+      </w:r>
+      <w:r>
+        <w:t xml:space="preserve"> pero en ningún caso la energía puede ser aumentada en el conjunto del universo. Sin embargo, la entropía, es decir, el desorden sí se crea. Después de ver un ejemplo seguro que resulta más digerible este segundo principio.</w:t>
+      </w:r>
+    </w:p>
+    <w:p>
+      <w:r>
+        <w:t>Pongamos el caso de un globo hinchado. Cuando el aire est</w:t>
+      </w:r>
+      <w:r>
+        <w:t>á</w:t>
+      </w:r>
+      <w:r>
+        <w:t xml:space="preserve"> dentro del globo, está sometido a cierta presión por estar retenido en un espacio pequeño delimitado en definitiva por las paredes del globo. Las moléculas de aire están relativamente ordenadas en el interior del globo. Sin embargo, al abrir el globo y dejar que el aire escape las partículas de aire se difuminan en la atmósfera (en química diríamos el universo) y en este </w:t>
+      </w:r>
+      <w:r>
+        <w:lastRenderedPageBreak/>
+        <w:t xml:space="preserve">cambio el aire gana entropía. Pero esa entropía </w:t>
+      </w:r>
+      <w:r>
+        <w:t>que ha ganado el aire en el interior del globo no es algo que haya perdido algún otro sistema en el universo. Es simplemente un hecho reconocible que los procesos espontáneos como el de dejar escapar el aire en el interior del globo provoca un aumento del desorden.</w:t>
+      </w:r>
+      <w:r>
+        <w:t xml:space="preserve"> </w:t>
+      </w:r>
+      <w:r>
+        <w:t>En definitiva definir este principio del siguiente modo:</w:t>
+      </w:r>
+    </w:p>
+    <w:p>
+      <w:pPr>
+        <w:rPr>
+          <w:rFonts w:eastAsiaTheme="minorEastAsia"/>
+        </w:rPr>
+      </w:pPr>
+      <m:oMathPara>
+        <m:oMath>
+          <m:r>
+            <w:rPr>
+              <w:rFonts w:ascii="Cambria Math" w:hAnsi="Cambria Math"/>
+            </w:rPr>
+            <m:t xml:space="preserve">Proceso reversible→ </m:t>
+          </m:r>
+          <m:r>
+            <w:rPr>
+              <w:rFonts w:ascii="Cambria Math" w:hAnsi="Cambria Math"/>
+            </w:rPr>
+            <m:t>∆</m:t>
+          </m:r>
+          <m:sSub>
+            <m:sSubPr>
+              <m:ctrlPr>
+                <w:rPr>
+                  <w:rFonts w:ascii="Cambria Math" w:hAnsi="Cambria Math"/>
+                  <w:i/>
+                </w:rPr>
+              </m:ctrlPr>
+            </m:sSubPr>
+            <m:e>
+              <m:r>
+                <w:rPr>
+                  <w:rFonts w:ascii="Cambria Math" w:hAnsi="Cambria Math"/>
+                </w:rPr>
+                <m:t>S</m:t>
+              </m:r>
+            </m:e>
+            <m:sub>
+              <m:r>
+                <w:rPr>
+                  <w:rFonts w:ascii="Cambria Math" w:hAnsi="Cambria Math"/>
+                </w:rPr>
+                <m:t>sistema</m:t>
+              </m:r>
+            </m:sub>
+          </m:sSub>
+          <m:r>
+            <w:rPr>
+              <w:rFonts w:ascii="Cambria Math" w:hAnsi="Cambria Math"/>
+            </w:rPr>
+            <m:t>&gt;0</m:t>
+          </m:r>
+        </m:oMath>
+      </m:oMathPara>
+    </w:p>
+    <w:p>
+      <w:pPr>
+        <w:rPr>
+          <w:rFonts w:eastAsiaTheme="minorEastAsia"/>
+        </w:rPr>
+      </w:pPr>
+      <m:oMathPara>
+        <m:oMath>
+          <m:r>
+            <w:rPr>
+              <w:rFonts w:ascii="Cambria Math" w:hAnsi="Cambria Math"/>
+            </w:rPr>
+            <m:t xml:space="preserve">Proceso </m:t>
+          </m:r>
+          <m:r>
+            <w:rPr>
+              <w:rFonts w:ascii="Cambria Math" w:hAnsi="Cambria Math"/>
+            </w:rPr>
+            <m:t>ir</m:t>
+          </m:r>
+          <m:r>
+            <w:rPr>
+              <w:rFonts w:ascii="Cambria Math" w:hAnsi="Cambria Math"/>
+            </w:rPr>
+            <m:t>reversible→ ∆</m:t>
+          </m:r>
+          <m:sSub>
+            <m:sSubPr>
+              <m:ctrlPr>
+                <w:rPr>
+                  <w:rFonts w:ascii="Cambria Math" w:hAnsi="Cambria Math"/>
+                  <w:i/>
+                </w:rPr>
+              </m:ctrlPr>
+            </m:sSubPr>
+            <m:e>
+              <m:r>
+                <w:rPr>
+                  <w:rFonts w:ascii="Cambria Math" w:hAnsi="Cambria Math"/>
+                </w:rPr>
+                <m:t>S</m:t>
+              </m:r>
+            </m:e>
+            <m:sub>
+              <m:r>
+                <w:rPr>
+                  <w:rFonts w:ascii="Cambria Math" w:hAnsi="Cambria Math"/>
+                </w:rPr>
+                <m:t>sistema</m:t>
+              </m:r>
+            </m:sub>
+          </m:sSub>
+          <m:r>
+            <w:rPr>
+              <w:rFonts w:ascii="Cambria Math" w:hAnsi="Cambria Math"/>
+            </w:rPr>
+            <m:t>&lt;</m:t>
+          </m:r>
+          <m:r>
+            <w:rPr>
+              <w:rFonts w:ascii="Cambria Math" w:hAnsi="Cambria Math"/>
+            </w:rPr>
+            <m:t>0</m:t>
+          </m:r>
+        </m:oMath>
+      </m:oMathPara>
+    </w:p>
+    <w:p>
+      <w:pPr>
+        <w:pStyle w:val="Ttulo2"/>
+        <w:numPr>
+          <w:ilvl w:val="1"/>
+          <w:numId w:val="1"/>
+        </w:numPr>
+      </w:pPr>
+      <w:r>
+        <w:t>Tercer principio de la termodinámica</w:t>
+      </w:r>
+      <w:r>
+        <w:t>. Entropía absoluta (S</w:t>
+      </w:r>
+      <w:r>
+        <w:rPr>
+          <w:vertAlign w:val="superscript"/>
+        </w:rPr>
+        <w:t>0</w:t>
+      </w:r>
+      <w:r>
+        <w:t>)</w:t>
+      </w:r>
+    </w:p>
+    <w:p>
+      <w:r>
+        <w:t>La entropía de cualquier sustancia es 0 si se encuentra a una temperatura de 0 K.</w:t>
+      </w:r>
+    </w:p>
+    <w:p>
+      <w:r>
+        <w:t>Este principio presenta una conclusión lógica, si aumenta T, aumentará la entropía. Por ello se dan unos valores de entropía absoluta de las sustancias (S</w:t>
+      </w:r>
+      <w:r>
+        <w:rPr>
+          <w:vertAlign w:val="superscript"/>
+        </w:rPr>
+        <w:t>0</w:t>
+      </w:r>
+      <w:r>
+        <w:t xml:space="preserve">). </w:t>
+      </w:r>
+    </w:p>
+    <w:tbl>
+      <w:tblPr>
+        <w:tblStyle w:val="Tablaconcuadrcula"/>
+        <w:tblW w:w="0" w:type="auto"/>
+        <w:tblInd w:w="3823" w:type="dxa"/>
+        <w:tblLook w:val="04A0" w:firstRow="1" w:lastRow="0" w:firstColumn="1" w:lastColumn="0" w:noHBand="0" w:noVBand="1"/>
+      </w:tblPr>
+      <w:tblGrid>
+        <w:gridCol w:w="1058"/>
+        <w:gridCol w:w="1493"/>
+      </w:tblGrid>
+      <w:tr>
+        <w:tc>
+          <w:tcPr>
+            <w:tcW w:w="1058" w:type="dxa"/>
+          </w:tcPr>
+          <w:p>
+            <w:r>
+              <w:t>Sustancia</w:t>
+            </w:r>
+          </w:p>
+        </w:tc>
+        <w:tc>
+          <w:tcPr>
+            <w:tcW w:w="1493" w:type="dxa"/>
+          </w:tcPr>
+          <w:p>
+            <w:r>
+              <w:t>S</w:t>
+            </w:r>
+            <w:r>
+              <w:rPr>
+                <w:vertAlign w:val="superscript"/>
+              </w:rPr>
+              <w:t>0</w:t>
+            </w:r>
+            <w:r>
+              <w:t xml:space="preserve"> [KJ/</w:t>
+            </w:r>
+            <w:proofErr w:type="spellStart"/>
+            <w:r>
+              <w:t>mol·K</w:t>
+            </w:r>
+            <w:proofErr w:type="spellEnd"/>
+            <w:r>
+              <w:t>]</w:t>
+            </w:r>
+          </w:p>
+        </w:tc>
+      </w:tr>
+      <w:tr>
+        <w:tc>
+          <w:tcPr>
+            <w:tcW w:w="1058" w:type="dxa"/>
+          </w:tcPr>
+          <w:p>
+            <w:pPr>
+              <w:jc w:val="center"/>
+            </w:pPr>
+            <w:r>
+              <w:t>H</w:t>
+            </w:r>
+            <w:r>
+              <w:rPr>
+                <w:vertAlign w:val="subscript"/>
+              </w:rPr>
+              <w:t>2</w:t>
+            </w:r>
+            <w:r>
+              <w:t>(g)</w:t>
+            </w:r>
+          </w:p>
+        </w:tc>
+        <w:tc>
+          <w:tcPr>
+            <w:tcW w:w="1493" w:type="dxa"/>
+          </w:tcPr>
+          <w:p>
+            <w:pPr>
+              <w:jc w:val="center"/>
+            </w:pPr>
+            <w:r>
+              <w:t>130,6</w:t>
+            </w:r>
+          </w:p>
+        </w:tc>
+      </w:tr>
+      <w:tr>
+        <w:tc>
+          <w:tcPr>
+            <w:tcW w:w="1058" w:type="dxa"/>
+          </w:tcPr>
+          <w:p>
+            <w:pPr>
+              <w:jc w:val="center"/>
+            </w:pPr>
+            <w:r>
+              <w:t>N</w:t>
+            </w:r>
+            <w:r>
+              <w:rPr>
+                <w:vertAlign w:val="subscript"/>
+              </w:rPr>
+              <w:t>2</w:t>
+            </w:r>
+            <w:r>
+              <w:t>(g)</w:t>
+            </w:r>
+          </w:p>
+        </w:tc>
+        <w:tc>
+          <w:tcPr>
+            <w:tcW w:w="1493" w:type="dxa"/>
+          </w:tcPr>
+          <w:p>
+            <w:pPr>
+              <w:jc w:val="center"/>
+            </w:pPr>
+            <w:r>
+              <w:t>191,5</w:t>
+            </w:r>
+          </w:p>
+        </w:tc>
+      </w:tr>
+    </w:tbl>
+    <w:p>
+      <w:r>
+        <w:t>Lo que se puede deducir al observar las unidades de la entropía absoluta es que la información que da es la entropía, medida en KJ, que obtiene 1 mol de substancia al aumentar 1 grado su temperatura.</w:t>
+      </w:r>
+    </w:p>
+    <w:p>
+      <w:pPr>
+        <w:pStyle w:val="Ttulo3"/>
+        <w:numPr>
+          <w:ilvl w:val="2"/>
+          <w:numId w:val="1"/>
+        </w:numPr>
+      </w:pPr>
+      <w:r>
+        <w:t>Propiedades de la entropía absoluta</w:t>
+      </w:r>
+    </w:p>
+    <w:p>
+      <w:pPr>
+        <w:pStyle w:val="Prrafodelista"/>
+        <w:numPr>
+          <w:ilvl w:val="0"/>
+          <w:numId w:val="63"/>
+        </w:numPr>
+      </w:pPr>
+      <w:r>
+        <w:t>S</w:t>
+      </w:r>
+      <w:r>
+        <w:rPr>
+          <w:vertAlign w:val="superscript"/>
+        </w:rPr>
+        <w:t>0</w:t>
+      </w:r>
+      <w:r>
+        <w:t>&gt;0.</w:t>
+      </w:r>
+    </w:p>
+    <w:p>
+      <w:pPr>
+        <w:pStyle w:val="Prrafodelista"/>
+        <w:numPr>
+          <w:ilvl w:val="0"/>
+          <w:numId w:val="63"/>
+        </w:numPr>
+      </w:pPr>
+      <w:r>
+        <w:t>S</w:t>
+      </w:r>
+      <w:r>
+        <w:rPr>
+          <w:vertAlign w:val="superscript"/>
+        </w:rPr>
+        <w:t>0</w:t>
+      </w:r>
+      <w:r>
+        <w:t xml:space="preserve"> gases &gt; </w:t>
+      </w:r>
+      <w:r>
+        <w:t>S</w:t>
+      </w:r>
+      <w:r>
+        <w:rPr>
+          <w:vertAlign w:val="superscript"/>
+        </w:rPr>
+        <w:t>0</w:t>
+      </w:r>
+      <w:r>
+        <w:t xml:space="preserve"> </w:t>
+      </w:r>
+      <w:r>
+        <w:t xml:space="preserve">líquidos &gt; </w:t>
+      </w:r>
+      <w:r>
+        <w:t>S</w:t>
+      </w:r>
+      <w:r>
+        <w:rPr>
+          <w:vertAlign w:val="superscript"/>
+        </w:rPr>
+        <w:t>0</w:t>
+      </w:r>
+      <w:r>
+        <w:t xml:space="preserve"> </w:t>
+      </w:r>
+      <w:r>
+        <w:t>sólidos.</w:t>
+      </w:r>
+    </w:p>
+    <w:p>
+      <w:pPr>
+        <w:pStyle w:val="Prrafodelista"/>
+        <w:numPr>
+          <w:ilvl w:val="0"/>
+          <w:numId w:val="63"/>
+        </w:numPr>
+      </w:pPr>
+      <w:r>
+        <w:t>S</w:t>
+      </w:r>
+      <w:r>
+        <w:rPr>
+          <w:vertAlign w:val="superscript"/>
+        </w:rPr>
+        <w:t>0</w:t>
+      </w:r>
+      <w:r>
+        <w:t xml:space="preserve"> </w:t>
+      </w:r>
+      <w:r>
+        <w:t>aumenta con la masa molar.</w:t>
+      </w:r>
+    </w:p>
+    <w:p>
+      <w:pPr>
+        <w:pStyle w:val="Prrafodelista"/>
+        <w:numPr>
+          <w:ilvl w:val="0"/>
+          <w:numId w:val="63"/>
+        </w:numPr>
+      </w:pPr>
+      <w:r>
+        <w:t>S</w:t>
+      </w:r>
+      <w:r>
+        <w:rPr>
+          <w:vertAlign w:val="superscript"/>
+        </w:rPr>
+        <w:t>0</w:t>
+      </w:r>
+      <w:r>
+        <w:t xml:space="preserve"> </w:t>
+      </w:r>
+      <w:r>
+        <w:t>aumenta al aumentar la cantidad de elementos de la fórmula molecular.</w:t>
+      </w:r>
+    </w:p>
+    <w:p>
+      <w:pPr>
+        <w:pStyle w:val="Ttulo1"/>
+        <w:numPr>
+          <w:ilvl w:val="0"/>
+          <w:numId w:val="1"/>
+        </w:numPr>
+      </w:pPr>
+      <w:r>
+        <w:t>Energía libre de Gibbs</w:t>
+      </w:r>
+    </w:p>
+    <w:p>
+      <w:r>
+        <w:t xml:space="preserve">En el apartado </w:t>
+      </w:r>
+      <w:r>
+        <w:fldChar w:fldCharType="begin"/>
+      </w:r>
+      <w:r>
+        <w:instrText xml:space="preserve"> REF _Ref160064212 \r \h </w:instrText>
+      </w:r>
+      <w:r>
+        <w:fldChar w:fldCharType="separate"/>
+      </w:r>
+      <w:r>
+        <w:t>8.1</w:t>
+      </w:r>
+      <w:r>
+        <w:fldChar w:fldCharType="end"/>
+      </w:r>
+      <w:r>
+        <w:t xml:space="preserve"> un proceso </w:t>
+      </w:r>
+      <w:r>
+        <w:t>espontáneo</w:t>
+      </w:r>
+      <w:r>
+        <w:t xml:space="preserve"> siempre lleva asociado un aumento de la entropía y viceversa. Sin embargo, la afirmación inversa no es cierta, es decir, aumentos de entropía no implican procesos reversibles. Puede entenderse que la entropía es solo un factor que define la </w:t>
+      </w:r>
+      <w:r>
+        <w:t>espontaneidad</w:t>
+      </w:r>
+      <w:r>
+        <w:t>, el otro factor es la entalpía y ambos factores se combinan en la fórmula de la energía libre de Gibbs (G) que se define:</w:t>
+      </w:r>
+    </w:p>
+    <w:p>
+      <m:oMathPara>
+        <m:oMath>
+          <m:r>
+            <w:rPr>
+              <w:rFonts w:ascii="Cambria Math" w:hAnsi="Cambria Math"/>
+            </w:rPr>
+            <m:t>G=H-T·S</m:t>
+          </m:r>
+        </m:oMath>
+      </m:oMathPara>
+    </w:p>
+    <w:p>
+      <w:r>
+        <w:t xml:space="preserve">Que expresado en forma de incrementos y en condiciones estándar </w:t>
+      </w:r>
+      <w:proofErr w:type="spellStart"/>
+      <w:r>
+        <w:t>quedára</w:t>
+      </w:r>
+      <w:proofErr w:type="spellEnd"/>
+      <w:r>
+        <w:t>:</w:t>
+      </w:r>
+    </w:p>
+    <w:p>
+      <w:pPr>
+        <w:rPr>
+          <w:rFonts w:eastAsiaTheme="minorEastAsia"/>
+        </w:rPr>
+      </w:pPr>
+      <m:oMathPara>
+        <m:oMath>
+          <m:r>
+            <w:rPr>
+              <w:rFonts w:ascii="Cambria Math" w:hAnsi="Cambria Math"/>
+            </w:rPr>
+            <m:t>∆</m:t>
+          </m:r>
+          <m:sSup>
+            <m:sSupPr>
+              <m:ctrlPr>
+                <w:rPr>
+                  <w:rFonts w:ascii="Cambria Math" w:hAnsi="Cambria Math"/>
+                  <w:i/>
+                </w:rPr>
+              </m:ctrlPr>
+            </m:sSupPr>
+            <m:e>
+              <m:r>
+                <w:rPr>
+                  <w:rFonts w:ascii="Cambria Math" w:hAnsi="Cambria Math"/>
+                </w:rPr>
+                <m:t>G</m:t>
+              </m:r>
+            </m:e>
+            <m:sup>
+              <m:r>
+                <w:rPr>
+                  <w:rFonts w:ascii="Cambria Math" w:hAnsi="Cambria Math"/>
+                </w:rPr>
+                <m:t>0</m:t>
+              </m:r>
+            </m:sup>
+          </m:sSup>
+          <m:r>
+            <w:rPr>
+              <w:rFonts w:ascii="Cambria Math" w:hAnsi="Cambria Math"/>
+            </w:rPr>
+            <m:t>=∆</m:t>
+          </m:r>
+          <m:sSup>
+            <m:sSupPr>
+              <m:ctrlPr>
+                <w:rPr>
+                  <w:rFonts w:ascii="Cambria Math" w:hAnsi="Cambria Math"/>
+                  <w:i/>
+                </w:rPr>
+              </m:ctrlPr>
+            </m:sSupPr>
+            <m:e>
+              <m:r>
+                <w:rPr>
+                  <w:rFonts w:ascii="Cambria Math" w:hAnsi="Cambria Math"/>
+                </w:rPr>
+                <m:t>H</m:t>
+              </m:r>
+            </m:e>
+            <m:sup>
+              <m:r>
+                <w:rPr>
+                  <w:rFonts w:ascii="Cambria Math" w:hAnsi="Cambria Math"/>
+                </w:rPr>
+                <m:t>0</m:t>
+              </m:r>
+            </m:sup>
+          </m:sSup>
+          <m:r>
+            <w:rPr>
+              <w:rFonts w:ascii="Cambria Math" w:hAnsi="Cambria Math"/>
+            </w:rPr>
+            <m:t>-T·∆</m:t>
+          </m:r>
+          <m:sSup>
+            <m:sSupPr>
+              <m:ctrlPr>
+                <w:rPr>
+                  <w:rFonts w:ascii="Cambria Math" w:hAnsi="Cambria Math"/>
+                  <w:i/>
+                </w:rPr>
+              </m:ctrlPr>
+            </m:sSupPr>
+            <m:e>
+              <m:r>
+                <w:rPr>
+                  <w:rFonts w:ascii="Cambria Math" w:hAnsi="Cambria Math"/>
+                </w:rPr>
+                <m:t>S</m:t>
+              </m:r>
+            </m:e>
+            <m:sup>
+              <m:r>
+                <w:rPr>
+                  <w:rFonts w:ascii="Cambria Math" w:hAnsi="Cambria Math"/>
+                </w:rPr>
+                <m:t>0</m:t>
+              </m:r>
+            </m:sup>
+          </m:sSup>
+        </m:oMath>
+      </m:oMathPara>
+    </w:p>
+    <w:p>
+      <w:pPr>
+        <w:pStyle w:val="Ttulo2"/>
+        <w:numPr>
+          <w:ilvl w:val="1"/>
+          <w:numId w:val="1"/>
+        </w:numPr>
+      </w:pPr>
+      <w:r>
+        <w:t>Criterio de espontaneidad</w:t>
+      </w:r>
+    </w:p>
+    <w:p>
+      <w:pPr>
+        <w:rPr>
+          <w:rFonts w:eastAsiaTheme="minorEastAsia"/>
+        </w:rPr>
+      </w:pPr>
+      <m:oMathPara>
+        <m:oMath>
+          <m:r>
+            <w:rPr>
+              <w:rFonts w:ascii="Cambria Math" w:hAnsi="Cambria Math"/>
+            </w:rPr>
+            <m:t xml:space="preserve">Proceso espontáneo </m:t>
+          </m:r>
+          <m:r>
+            <w:rPr>
+              <w:rFonts w:ascii="Cambria Math" w:hAnsi="Cambria Math"/>
+            </w:rPr>
+            <m:t>∆</m:t>
+          </m:r>
+          <m:r>
+            <w:rPr>
+              <w:rFonts w:ascii="Cambria Math" w:hAnsi="Cambria Math"/>
+            </w:rPr>
+            <m:t>G&lt;0</m:t>
+          </m:r>
+        </m:oMath>
+      </m:oMathPara>
+    </w:p>
+    <w:p>
+      <w:pPr>
+        <w:rPr>
+          <w:rFonts w:eastAsiaTheme="minorEastAsia"/>
+        </w:rPr>
+      </w:pPr>
+      <m:oMathPara>
+        <m:oMath>
+          <m:r>
+            <w:rPr>
+              <w:rFonts w:ascii="Cambria Math" w:hAnsi="Cambria Math"/>
+            </w:rPr>
+            <m:t xml:space="preserve">Proceso </m:t>
+          </m:r>
+          <m:r>
+            <w:rPr>
+              <w:rFonts w:ascii="Cambria Math" w:hAnsi="Cambria Math"/>
+            </w:rPr>
+            <m:t xml:space="preserve">no </m:t>
+          </m:r>
+          <m:r>
+            <w:rPr>
+              <w:rFonts w:ascii="Cambria Math" w:hAnsi="Cambria Math"/>
+            </w:rPr>
+            <m:t>espontáneo ∆G&lt;0</m:t>
+          </m:r>
+        </m:oMath>
+      </m:oMathPara>
+    </w:p>
+    <w:p>
+      <w:pPr>
+        <w:pStyle w:val="Ttulo2"/>
+        <w:numPr>
+          <w:ilvl w:val="1"/>
+          <w:numId w:val="1"/>
+        </w:numPr>
+      </w:pPr>
+      <w:r>
+        <w:t>Determinación cualitativa de la espontaneidad</w:t>
+      </w:r>
+    </w:p>
+    <w:p>
+      <w:r>
+        <w:t>Si se conocen los valores de entalpía, entropía y temperatura se puede calcular la G como se vio y determinar si es espontánea o no. Sin embargo, si no se conocen esos valores, pero sí se conocen sus signos, se puede predecir de manera cualitativa la espontaneidad de los procesos:</w:t>
+      </w:r>
+    </w:p>
+    <w:p>
+      <w:pPr>
+        <w:pStyle w:val="Prrafodelista"/>
+        <w:numPr>
+          <w:ilvl w:val="0"/>
+          <w:numId w:val="64"/>
+        </w:numPr>
+      </w:pPr>
+      <w:r>
+        <w:t>Variaciones negativas de entalpía favorece la espontaneidad.</w:t>
+      </w:r>
+    </w:p>
+    <w:p>
+      <w:pPr>
+        <w:pStyle w:val="Prrafodelista"/>
+        <w:numPr>
+          <w:ilvl w:val="0"/>
+          <w:numId w:val="64"/>
+        </w:numPr>
+      </w:pPr>
+      <w:r>
+        <w:lastRenderedPageBreak/>
+        <w:t>Variaciones de entropías positivas favorece la espontaneidad</w:t>
+      </w:r>
+    </w:p>
+    <w:tbl>
+      <w:tblPr>
+        <w:tblStyle w:val="Tablaconcuadrcula"/>
+        <w:tblW w:w="3544" w:type="dxa"/>
+        <w:jc w:val="center"/>
+        <w:tblLook w:val="04A0" w:firstRow="1" w:lastRow="0" w:firstColumn="1" w:lastColumn="0" w:noHBand="0" w:noVBand="1"/>
+      </w:tblPr>
+      <w:tblGrid>
+        <w:gridCol w:w="699"/>
+        <w:gridCol w:w="699"/>
+        <w:gridCol w:w="2146"/>
+      </w:tblGrid>
+      <w:tr>
+        <w:trPr>
+          <w:jc w:val="center"/>
+        </w:trPr>
+        <w:tc>
+          <w:tcPr>
+            <w:tcW w:w="699" w:type="dxa"/>
+          </w:tcPr>
+          <w:p>
+            <w:r>
+              <w:rPr>
+                <w:rFonts w:cstheme="minorHAnsi"/>
+              </w:rPr>
+              <w:t>∆</w:t>
+            </w:r>
+            <w:r>
+              <w:t>H&lt;0</w:t>
+            </w:r>
+          </w:p>
+        </w:tc>
+        <w:tc>
+          <w:tcPr>
+            <w:tcW w:w="699" w:type="dxa"/>
+          </w:tcPr>
+          <w:p>
+            <w:r>
+              <w:rPr>
+                <w:rFonts w:cstheme="minorHAnsi"/>
+              </w:rPr>
+              <w:t>∆</w:t>
+            </w:r>
+            <w:r>
+              <w:rPr>
+                <w:rFonts w:cstheme="minorHAnsi"/>
+              </w:rPr>
+              <w:t>S&gt;0</w:t>
+            </w:r>
+          </w:p>
+        </w:tc>
+        <w:tc>
+          <w:tcPr>
+            <w:tcW w:w="2146" w:type="dxa"/>
+          </w:tcPr>
+          <w:p>
+            <w:r>
+              <w:t>Espontánea</w:t>
+            </w:r>
+          </w:p>
+        </w:tc>
+      </w:tr>
+      <w:tr>
+        <w:trPr>
+          <w:jc w:val="center"/>
+        </w:trPr>
+        <w:tc>
+          <w:tcPr>
+            <w:tcW w:w="699" w:type="dxa"/>
+          </w:tcPr>
+          <w:p>
+            <w:r>
+              <w:rPr>
+                <w:rFonts w:cstheme="minorHAnsi"/>
+              </w:rPr>
+              <w:t>∆</w:t>
+            </w:r>
+            <w:r>
+              <w:t>H</w:t>
+            </w:r>
+            <w:r>
+              <w:t>&gt;</w:t>
+            </w:r>
+            <w:r>
+              <w:t>0</w:t>
+            </w:r>
+          </w:p>
+        </w:tc>
+        <w:tc>
+          <w:tcPr>
+            <w:tcW w:w="699" w:type="dxa"/>
+          </w:tcPr>
+          <w:p>
+            <w:r>
+              <w:rPr>
+                <w:rFonts w:cstheme="minorHAnsi"/>
+              </w:rPr>
+              <w:t>∆S</w:t>
+            </w:r>
+            <w:r>
+              <w:rPr>
+                <w:rFonts w:cstheme="minorHAnsi"/>
+              </w:rPr>
+              <w:t>&lt;</w:t>
+            </w:r>
+            <w:r>
+              <w:rPr>
+                <w:rFonts w:cstheme="minorHAnsi"/>
+              </w:rPr>
+              <w:t>0</w:t>
+            </w:r>
+          </w:p>
+        </w:tc>
+        <w:tc>
+          <w:tcPr>
+            <w:tcW w:w="2146" w:type="dxa"/>
+          </w:tcPr>
+          <w:p>
+            <w:r>
+              <w:t>No espontánea</w:t>
+            </w:r>
+          </w:p>
+        </w:tc>
+      </w:tr>
+      <w:tr>
+        <w:trPr>
+          <w:jc w:val="center"/>
+        </w:trPr>
+        <w:tc>
+          <w:tcPr>
+            <w:tcW w:w="699" w:type="dxa"/>
+          </w:tcPr>
+          <w:p>
+            <w:r>
+              <w:rPr>
+                <w:rFonts w:cstheme="minorHAnsi"/>
+              </w:rPr>
+              <w:t>∆</w:t>
+            </w:r>
+            <w:r>
+              <w:t>H&gt;0</w:t>
+            </w:r>
+          </w:p>
+        </w:tc>
+        <w:tc>
+          <w:tcPr>
+            <w:tcW w:w="699" w:type="dxa"/>
+          </w:tcPr>
+          <w:p>
+            <w:r>
+              <w:rPr>
+                <w:rFonts w:cstheme="minorHAnsi"/>
+              </w:rPr>
+              <w:t>∆</w:t>
+            </w:r>
+            <w:r>
+              <w:t>S</w:t>
+            </w:r>
+            <w:r>
+              <w:t>&gt;0</w:t>
+            </w:r>
+          </w:p>
+        </w:tc>
+        <w:tc>
+          <w:tcPr>
+            <w:tcW w:w="2146" w:type="dxa"/>
+          </w:tcPr>
+          <w:p>
+            <w:r>
+              <w:t>No se puede predecir</w:t>
+            </w:r>
+          </w:p>
+        </w:tc>
+      </w:tr>
+      <w:tr>
+        <w:trPr>
+          <w:jc w:val="center"/>
+        </w:trPr>
+        <w:tc>
+          <w:tcPr>
+            <w:tcW w:w="699" w:type="dxa"/>
+          </w:tcPr>
+          <w:p>
+            <w:pPr>
+              <w:rPr>
+                <w:rFonts w:cstheme="minorHAnsi"/>
+              </w:rPr>
+            </w:pPr>
+            <w:r>
+              <w:rPr>
+                <w:rFonts w:cstheme="minorHAnsi"/>
+              </w:rPr>
+              <w:t>∆</w:t>
+            </w:r>
+            <w:r>
+              <w:t>H</w:t>
+            </w:r>
+            <w:r>
+              <w:t>&lt;</w:t>
+            </w:r>
+            <w:r>
+              <w:t>0</w:t>
+            </w:r>
+          </w:p>
+        </w:tc>
+        <w:tc>
+          <w:tcPr>
+            <w:tcW w:w="699" w:type="dxa"/>
+          </w:tcPr>
+          <w:p>
+            <w:pPr>
+              <w:rPr>
+                <w:rFonts w:cstheme="minorHAnsi"/>
+              </w:rPr>
+            </w:pPr>
+            <w:r>
+              <w:rPr>
+                <w:rFonts w:cstheme="minorHAnsi"/>
+              </w:rPr>
+              <w:t>∆</w:t>
+            </w:r>
+            <w:r>
+              <w:t>H</w:t>
+            </w:r>
+            <w:r>
+              <w:t>&lt;</w:t>
+            </w:r>
+            <w:r>
+              <w:t>0</w:t>
+            </w:r>
+          </w:p>
+        </w:tc>
+        <w:tc>
+          <w:tcPr>
+            <w:tcW w:w="2146" w:type="dxa"/>
+          </w:tcPr>
+          <w:p>
+            <w:r>
+              <w:t>No se puede predecir</w:t>
+            </w:r>
+          </w:p>
+        </w:tc>
+      </w:tr>
+    </w:tbl>
+    <w:p>
+      <w:pPr>
+        <w:pStyle w:val="Ttulo2"/>
+        <w:numPr>
+          <w:ilvl w:val="1"/>
+          <w:numId w:val="1"/>
+        </w:numPr>
+      </w:pPr>
+      <w:r>
+        <w:t>Efecto de la temperatura en la espontaneidad</w:t>
+      </w:r>
+    </w:p>
+    <w:p>
+      <w:r>
+        <w:t xml:space="preserve">Las altas temperaturas favorecen los procesos espontáneos ya que como se ve en la fórmula de </w:t>
+      </w:r>
+      <w:r>
+        <w:rPr>
+          <w:rFonts w:cstheme="minorHAnsi"/>
+        </w:rPr>
+        <w:t>∆</w:t>
+      </w:r>
+      <w:r>
+        <w:t xml:space="preserve">G, si la T sube, las probabilidades de que </w:t>
+      </w:r>
+      <w:r>
+        <w:rPr>
+          <w:rFonts w:cstheme="minorHAnsi"/>
+        </w:rPr>
+        <w:t>∆</w:t>
+      </w:r>
+      <w:r>
+        <w:rPr>
+          <w:rFonts w:cstheme="minorHAnsi"/>
+        </w:rPr>
+        <w:t>G sea menor que 0 son mayores</w:t>
+      </w:r>
+    </w:p>
+    <w:p>
+      <m:oMathPara>
+        <m:oMath>
+          <m:r>
+            <w:rPr>
+              <w:rFonts w:ascii="Cambria Math" w:hAnsi="Cambria Math"/>
+            </w:rPr>
+            <m:t>∆</m:t>
+          </m:r>
+          <m:sSup>
+            <m:sSupPr>
+              <m:ctrlPr>
+                <w:rPr>
+                  <w:rFonts w:ascii="Cambria Math" w:hAnsi="Cambria Math"/>
+                  <w:i/>
+                </w:rPr>
+              </m:ctrlPr>
+            </m:sSupPr>
+            <m:e>
+              <m:r>
+                <w:rPr>
+                  <w:rFonts w:ascii="Cambria Math" w:hAnsi="Cambria Math"/>
+                </w:rPr>
+                <m:t>G</m:t>
+              </m:r>
+            </m:e>
+            <m:sup>
+              <m:r>
+                <w:rPr>
+                  <w:rFonts w:ascii="Cambria Math" w:hAnsi="Cambria Math"/>
+                </w:rPr>
+                <m:t>0</m:t>
+              </m:r>
+            </m:sup>
+          </m:sSup>
+          <m:r>
+            <w:rPr>
+              <w:rFonts w:ascii="Cambria Math" w:hAnsi="Cambria Math"/>
+            </w:rPr>
+            <m:t>=∆</m:t>
+          </m:r>
+          <m:sSup>
+            <m:sSupPr>
+              <m:ctrlPr>
+                <w:rPr>
+                  <w:rFonts w:ascii="Cambria Math" w:hAnsi="Cambria Math"/>
+                  <w:i/>
+                </w:rPr>
+              </m:ctrlPr>
+            </m:sSupPr>
+            <m:e>
+              <m:r>
+                <w:rPr>
+                  <w:rFonts w:ascii="Cambria Math" w:hAnsi="Cambria Math"/>
+                </w:rPr>
+                <m:t>H</m:t>
+              </m:r>
+            </m:e>
+            <m:sup>
+              <m:r>
+                <w:rPr>
+                  <w:rFonts w:ascii="Cambria Math" w:hAnsi="Cambria Math"/>
+                </w:rPr>
+                <m:t>0</m:t>
+              </m:r>
+            </m:sup>
+          </m:sSup>
+          <m:r>
+            <w:rPr>
+              <w:rFonts w:ascii="Cambria Math" w:hAnsi="Cambria Math"/>
+            </w:rPr>
+            <m:t>-T·∆</m:t>
+          </m:r>
+          <m:sSup>
+            <m:sSupPr>
+              <m:ctrlPr>
+                <w:rPr>
+                  <w:rFonts w:ascii="Cambria Math" w:hAnsi="Cambria Math"/>
+                  <w:i/>
+                </w:rPr>
+              </m:ctrlPr>
+            </m:sSupPr>
+            <m:e>
+              <m:r>
+                <w:rPr>
+                  <w:rFonts w:ascii="Cambria Math" w:hAnsi="Cambria Math"/>
+                </w:rPr>
+                <m:t>S</m:t>
+              </m:r>
+            </m:e>
+            <m:sup>
+              <m:r>
+                <w:rPr>
+                  <w:rFonts w:ascii="Cambria Math" w:hAnsi="Cambria Math"/>
+                </w:rPr>
+                <m:t>0</m:t>
+              </m:r>
+            </m:sup>
+          </m:sSup>
+          <m:r>
+            <w:rPr>
+              <w:rFonts w:ascii="Cambria Math" w:hAnsi="Cambria Math"/>
+            </w:rPr>
+            <m:t xml:space="preserve">   Si aumenta→  </m:t>
+          </m:r>
+          <m:r>
+            <w:rPr>
+              <w:rFonts w:ascii="Cambria Math" w:hAnsi="Cambria Math"/>
+            </w:rPr>
+            <m:t>∆</m:t>
+          </m:r>
+          <m:sSup>
+            <m:sSupPr>
+              <m:ctrlPr>
+                <w:rPr>
+                  <w:rFonts w:ascii="Cambria Math" w:hAnsi="Cambria Math"/>
+                  <w:i/>
+                </w:rPr>
+              </m:ctrlPr>
+            </m:sSupPr>
+            <m:e>
+              <m:r>
+                <w:rPr>
+                  <w:rFonts w:ascii="Cambria Math" w:hAnsi="Cambria Math"/>
+                </w:rPr>
+                <m:t>G</m:t>
+              </m:r>
+            </m:e>
+            <m:sup>
+              <m:r>
+                <w:rPr>
+                  <w:rFonts w:ascii="Cambria Math" w:hAnsi="Cambria Math"/>
+                </w:rPr>
+                <m:t>0</m:t>
+              </m:r>
+            </m:sup>
+          </m:sSup>
+          <m:r>
+            <w:rPr>
+              <w:rFonts w:ascii="Cambria Math" w:hAnsi="Cambria Math"/>
+            </w:rPr>
+            <m:t xml:space="preserve"> disminuye</m:t>
+          </m:r>
+        </m:oMath>
+      </m:oMathPara>
+    </w:p>
+    <w:p/>
     <w:p/>
     <w:sectPr>
       <w:headerReference w:type="default" r:id="rId11"/>
@@ -14457,6 +15780,119 @@
     </w:lvl>
   </w:abstractNum>
   <w:abstractNum w:abstractNumId="29" w15:restartNumberingAfterBreak="0">
+    <w:nsid w:val="386D6325"/>
+    <w:multiLevelType w:val="hybridMultilevel"/>
+    <w:tmpl w:val="B5C26D48"/>
+    <w:lvl w:ilvl="0" w:tplc="0C0A0001">
+      <w:start w:val="1"/>
+      <w:numFmt w:val="bullet"/>
+      <w:lvlText w:val=""/>
+      <w:lvlJc w:val="left"/>
+      <w:pPr>
+        <w:ind w:left="720" w:hanging="360"/>
+      </w:pPr>
+      <w:rPr>
+        <w:rFonts w:ascii="Symbol" w:hAnsi="Symbol" w:hint="default"/>
+      </w:rPr>
+    </w:lvl>
+    <w:lvl w:ilvl="1" w:tplc="0C0A0003" w:tentative="1">
+      <w:start w:val="1"/>
+      <w:numFmt w:val="bullet"/>
+      <w:lvlText w:val="o"/>
+      <w:lvlJc w:val="left"/>
+      <w:pPr>
+        <w:ind w:left="1440" w:hanging="360"/>
+      </w:pPr>
+      <w:rPr>
+        <w:rFonts w:ascii="Courier New" w:hAnsi="Courier New" w:cs="Courier New" w:hint="default"/>
+      </w:rPr>
+    </w:lvl>
+    <w:lvl w:ilvl="2" w:tplc="0C0A0005" w:tentative="1">
+      <w:start w:val="1"/>
+      <w:numFmt w:val="bullet"/>
+      <w:lvlText w:val=""/>
+      <w:lvlJc w:val="left"/>
+      <w:pPr>
+        <w:ind w:left="2160" w:hanging="360"/>
+      </w:pPr>
+      <w:rPr>
+        <w:rFonts w:ascii="Wingdings" w:hAnsi="Wingdings" w:hint="default"/>
+      </w:rPr>
+    </w:lvl>
+    <w:lvl w:ilvl="3" w:tplc="0C0A0001" w:tentative="1">
+      <w:start w:val="1"/>
+      <w:numFmt w:val="bullet"/>
+      <w:lvlText w:val=""/>
+      <w:lvlJc w:val="left"/>
+      <w:pPr>
+        <w:ind w:left="2880" w:hanging="360"/>
+      </w:pPr>
+      <w:rPr>
+        <w:rFonts w:ascii="Symbol" w:hAnsi="Symbol" w:hint="default"/>
+      </w:rPr>
+    </w:lvl>
+    <w:lvl w:ilvl="4" w:tplc="0C0A0003" w:tentative="1">
+      <w:start w:val="1"/>
+      <w:numFmt w:val="bullet"/>
+      <w:lvlText w:val="o"/>
+      <w:lvlJc w:val="left"/>
+      <w:pPr>
+        <w:ind w:left="3600" w:hanging="360"/>
+      </w:pPr>
+      <w:rPr>
+        <w:rFonts w:ascii="Courier New" w:hAnsi="Courier New" w:cs="Courier New" w:hint="default"/>
+      </w:rPr>
+    </w:lvl>
+    <w:lvl w:ilvl="5" w:tplc="0C0A0005" w:tentative="1">
+      <w:start w:val="1"/>
+      <w:numFmt w:val="bullet"/>
+      <w:lvlText w:val=""/>
+      <w:lvlJc w:val="left"/>
+      <w:pPr>
+        <w:ind w:left="4320" w:hanging="360"/>
+      </w:pPr>
+      <w:rPr>
+        <w:rFonts w:ascii="Wingdings" w:hAnsi="Wingdings" w:hint="default"/>
+      </w:rPr>
+    </w:lvl>
+    <w:lvl w:ilvl="6" w:tplc="0C0A0001" w:tentative="1">
+      <w:start w:val="1"/>
+      <w:numFmt w:val="bullet"/>
+      <w:lvlText w:val=""/>
+      <w:lvlJc w:val="left"/>
+      <w:pPr>
+        <w:ind w:left="5040" w:hanging="360"/>
+      </w:pPr>
+      <w:rPr>
+        <w:rFonts w:ascii="Symbol" w:hAnsi="Symbol" w:hint="default"/>
+      </w:rPr>
+    </w:lvl>
+    <w:lvl w:ilvl="7" w:tplc="0C0A0003" w:tentative="1">
+      <w:start w:val="1"/>
+      <w:numFmt w:val="bullet"/>
+      <w:lvlText w:val="o"/>
+      <w:lvlJc w:val="left"/>
+      <w:pPr>
+        <w:ind w:left="5760" w:hanging="360"/>
+      </w:pPr>
+      <w:rPr>
+        <w:rFonts w:ascii="Courier New" w:hAnsi="Courier New" w:cs="Courier New" w:hint="default"/>
+      </w:rPr>
+    </w:lvl>
+    <w:lvl w:ilvl="8" w:tplc="0C0A0005" w:tentative="1">
+      <w:start w:val="1"/>
+      <w:numFmt w:val="bullet"/>
+      <w:lvlText w:val=""/>
+      <w:lvlJc w:val="left"/>
+      <w:pPr>
+        <w:ind w:left="6480" w:hanging="360"/>
+      </w:pPr>
+      <w:rPr>
+        <w:rFonts w:ascii="Wingdings" w:hAnsi="Wingdings" w:hint="default"/>
+      </w:rPr>
+    </w:lvl>
+  </w:abstractNum>
+  <w:abstractNum w:abstractNumId="30" w15:restartNumberingAfterBreak="0">
     <w:nsid w:val="38AC61BA"/>
     <w:multiLevelType w:val="hybridMultilevel"/>
     <w:tmpl w:val="C55E5C90"/>
@@ -14542,7 +15978,7 @@
       </w:pPr>
     </w:lvl>
   </w:abstractNum>
-  <w:abstractNum w:abstractNumId="30" w15:restartNumberingAfterBreak="0">
+  <w:abstractNum w:abstractNumId="31" w15:restartNumberingAfterBreak="0">
     <w:nsid w:val="3B1D138A"/>
     <w:multiLevelType w:val="hybridMultilevel"/>
     <w:tmpl w:val="88BE4978"/>
@@ -14628,7 +16064,93 @@
       </w:pPr>
     </w:lvl>
   </w:abstractNum>
-  <w:abstractNum w:abstractNumId="31" w15:restartNumberingAfterBreak="0">
+  <w:abstractNum w:abstractNumId="32" w15:restartNumberingAfterBreak="0">
+    <w:nsid w:val="3C3D41F7"/>
+    <w:multiLevelType w:val="hybridMultilevel"/>
+    <w:tmpl w:val="D81C399E"/>
+    <w:lvl w:ilvl="0" w:tplc="0C0A000F">
+      <w:start w:val="1"/>
+      <w:numFmt w:val="decimal"/>
+      <w:lvlText w:val="%1."/>
+      <w:lvlJc w:val="left"/>
+      <w:pPr>
+        <w:ind w:left="720" w:hanging="360"/>
+      </w:pPr>
+    </w:lvl>
+    <w:lvl w:ilvl="1" w:tplc="0C0A0019" w:tentative="1">
+      <w:start w:val="1"/>
+      <w:numFmt w:val="lowerLetter"/>
+      <w:lvlText w:val="%2."/>
+      <w:lvlJc w:val="left"/>
+      <w:pPr>
+        <w:ind w:left="1440" w:hanging="360"/>
+      </w:pPr>
+    </w:lvl>
+    <w:lvl w:ilvl="2" w:tplc="0C0A001B" w:tentative="1">
+      <w:start w:val="1"/>
+      <w:numFmt w:val="lowerRoman"/>
+      <w:lvlText w:val="%3."/>
+      <w:lvlJc w:val="right"/>
+      <w:pPr>
+        <w:ind w:left="2160" w:hanging="180"/>
+      </w:pPr>
+    </w:lvl>
+    <w:lvl w:ilvl="3" w:tplc="0C0A000F" w:tentative="1">
+      <w:start w:val="1"/>
+      <w:numFmt w:val="decimal"/>
+      <w:lvlText w:val="%4."/>
+      <w:lvlJc w:val="left"/>
+      <w:pPr>
+        <w:ind w:left="2880" w:hanging="360"/>
+      </w:pPr>
+    </w:lvl>
+    <w:lvl w:ilvl="4" w:tplc="0C0A0019" w:tentative="1">
+      <w:start w:val="1"/>
+      <w:numFmt w:val="lowerLetter"/>
+      <w:lvlText w:val="%5."/>
+      <w:lvlJc w:val="left"/>
+      <w:pPr>
+        <w:ind w:left="3600" w:hanging="360"/>
+      </w:pPr>
+    </w:lvl>
+    <w:lvl w:ilvl="5" w:tplc="0C0A001B" w:tentative="1">
+      <w:start w:val="1"/>
+      <w:numFmt w:val="lowerRoman"/>
+      <w:lvlText w:val="%6."/>
+      <w:lvlJc w:val="right"/>
+      <w:pPr>
+        <w:ind w:left="4320" w:hanging="180"/>
+      </w:pPr>
+    </w:lvl>
+    <w:lvl w:ilvl="6" w:tplc="0C0A000F" w:tentative="1">
+      <w:start w:val="1"/>
+      <w:numFmt w:val="decimal"/>
+      <w:lvlText w:val="%7."/>
+      <w:lvlJc w:val="left"/>
+      <w:pPr>
+        <w:ind w:left="5040" w:hanging="360"/>
+      </w:pPr>
+    </w:lvl>
+    <w:lvl w:ilvl="7" w:tplc="0C0A0019" w:tentative="1">
+      <w:start w:val="1"/>
+      <w:numFmt w:val="lowerLetter"/>
+      <w:lvlText w:val="%8."/>
+      <w:lvlJc w:val="left"/>
+      <w:pPr>
+        <w:ind w:left="5760" w:hanging="360"/>
+      </w:pPr>
+    </w:lvl>
+    <w:lvl w:ilvl="8" w:tplc="0C0A001B" w:tentative="1">
+      <w:start w:val="1"/>
+      <w:numFmt w:val="lowerRoman"/>
+      <w:lvlText w:val="%9."/>
+      <w:lvlJc w:val="right"/>
+      <w:pPr>
+        <w:ind w:left="6480" w:hanging="180"/>
+      </w:pPr>
+    </w:lvl>
+  </w:abstractNum>
+  <w:abstractNum w:abstractNumId="33" w15:restartNumberingAfterBreak="0">
     <w:nsid w:val="42FB4D28"/>
     <w:multiLevelType w:val="multilevel"/>
     <w:tmpl w:val="8C5652E6"/>
@@ -14741,7 +16263,93 @@
       </w:rPr>
     </w:lvl>
   </w:abstractNum>
-  <w:abstractNum w:abstractNumId="32" w15:restartNumberingAfterBreak="0">
+  <w:abstractNum w:abstractNumId="34" w15:restartNumberingAfterBreak="0">
+    <w:nsid w:val="48DE3BAB"/>
+    <w:multiLevelType w:val="hybridMultilevel"/>
+    <w:tmpl w:val="A92C7172"/>
+    <w:lvl w:ilvl="0" w:tplc="0C0A000F">
+      <w:start w:val="1"/>
+      <w:numFmt w:val="decimal"/>
+      <w:lvlText w:val="%1."/>
+      <w:lvlJc w:val="left"/>
+      <w:pPr>
+        <w:ind w:left="720" w:hanging="360"/>
+      </w:pPr>
+    </w:lvl>
+    <w:lvl w:ilvl="1" w:tplc="0C0A0019" w:tentative="1">
+      <w:start w:val="1"/>
+      <w:numFmt w:val="lowerLetter"/>
+      <w:lvlText w:val="%2."/>
+      <w:lvlJc w:val="left"/>
+      <w:pPr>
+        <w:ind w:left="1440" w:hanging="360"/>
+      </w:pPr>
+    </w:lvl>
+    <w:lvl w:ilvl="2" w:tplc="0C0A001B" w:tentative="1">
+      <w:start w:val="1"/>
+      <w:numFmt w:val="lowerRoman"/>
+      <w:lvlText w:val="%3."/>
+      <w:lvlJc w:val="right"/>
+      <w:pPr>
+        <w:ind w:left="2160" w:hanging="180"/>
+      </w:pPr>
+    </w:lvl>
+    <w:lvl w:ilvl="3" w:tplc="0C0A000F" w:tentative="1">
+      <w:start w:val="1"/>
+      <w:numFmt w:val="decimal"/>
+      <w:lvlText w:val="%4."/>
+      <w:lvlJc w:val="left"/>
+      <w:pPr>
+        <w:ind w:left="2880" w:hanging="360"/>
+      </w:pPr>
+    </w:lvl>
+    <w:lvl w:ilvl="4" w:tplc="0C0A0019" w:tentative="1">
+      <w:start w:val="1"/>
+      <w:numFmt w:val="lowerLetter"/>
+      <w:lvlText w:val="%5."/>
+      <w:lvlJc w:val="left"/>
+      <w:pPr>
+        <w:ind w:left="3600" w:hanging="360"/>
+      </w:pPr>
+    </w:lvl>
+    <w:lvl w:ilvl="5" w:tplc="0C0A001B" w:tentative="1">
+      <w:start w:val="1"/>
+      <w:numFmt w:val="lowerRoman"/>
+      <w:lvlText w:val="%6."/>
+      <w:lvlJc w:val="right"/>
+      <w:pPr>
+        <w:ind w:left="4320" w:hanging="180"/>
+      </w:pPr>
+    </w:lvl>
+    <w:lvl w:ilvl="6" w:tplc="0C0A000F" w:tentative="1">
+      <w:start w:val="1"/>
+      <w:numFmt w:val="decimal"/>
+      <w:lvlText w:val="%7."/>
+      <w:lvlJc w:val="left"/>
+      <w:pPr>
+        <w:ind w:left="5040" w:hanging="360"/>
+      </w:pPr>
+    </w:lvl>
+    <w:lvl w:ilvl="7" w:tplc="0C0A0019" w:tentative="1">
+      <w:start w:val="1"/>
+      <w:numFmt w:val="lowerLetter"/>
+      <w:lvlText w:val="%8."/>
+      <w:lvlJc w:val="left"/>
+      <w:pPr>
+        <w:ind w:left="5760" w:hanging="360"/>
+      </w:pPr>
+    </w:lvl>
+    <w:lvl w:ilvl="8" w:tplc="0C0A001B" w:tentative="1">
+      <w:start w:val="1"/>
+      <w:numFmt w:val="lowerRoman"/>
+      <w:lvlText w:val="%9."/>
+      <w:lvlJc w:val="right"/>
+      <w:pPr>
+        <w:ind w:left="6480" w:hanging="180"/>
+      </w:pPr>
+    </w:lvl>
+  </w:abstractNum>
+  <w:abstractNum w:abstractNumId="35" w15:restartNumberingAfterBreak="0">
     <w:nsid w:val="49FC15A2"/>
     <w:multiLevelType w:val="hybridMultilevel"/>
     <w:tmpl w:val="448AD5CC"/>
@@ -14854,7 +16462,120 @@
       </w:rPr>
     </w:lvl>
   </w:abstractNum>
-  <w:abstractNum w:abstractNumId="33" w15:restartNumberingAfterBreak="0">
+  <w:abstractNum w:abstractNumId="36" w15:restartNumberingAfterBreak="0">
+    <w:nsid w:val="4B105A93"/>
+    <w:multiLevelType w:val="hybridMultilevel"/>
+    <w:tmpl w:val="258604EE"/>
+    <w:lvl w:ilvl="0" w:tplc="0C0A0001">
+      <w:start w:val="1"/>
+      <w:numFmt w:val="bullet"/>
+      <w:lvlText w:val=""/>
+      <w:lvlJc w:val="left"/>
+      <w:pPr>
+        <w:ind w:left="720" w:hanging="360"/>
+      </w:pPr>
+      <w:rPr>
+        <w:rFonts w:ascii="Symbol" w:hAnsi="Symbol" w:hint="default"/>
+      </w:rPr>
+    </w:lvl>
+    <w:lvl w:ilvl="1" w:tplc="0C0A0003" w:tentative="1">
+      <w:start w:val="1"/>
+      <w:numFmt w:val="bullet"/>
+      <w:lvlText w:val="o"/>
+      <w:lvlJc w:val="left"/>
+      <w:pPr>
+        <w:ind w:left="1440" w:hanging="360"/>
+      </w:pPr>
+      <w:rPr>
+        <w:rFonts w:ascii="Courier New" w:hAnsi="Courier New" w:cs="Courier New" w:hint="default"/>
+      </w:rPr>
+    </w:lvl>
+    <w:lvl w:ilvl="2" w:tplc="0C0A0005" w:tentative="1">
+      <w:start w:val="1"/>
+      <w:numFmt w:val="bullet"/>
+      <w:lvlText w:val=""/>
+      <w:lvlJc w:val="left"/>
+      <w:pPr>
+        <w:ind w:left="2160" w:hanging="360"/>
+      </w:pPr>
+      <w:rPr>
+        <w:rFonts w:ascii="Wingdings" w:hAnsi="Wingdings" w:hint="default"/>
+      </w:rPr>
+    </w:lvl>
+    <w:lvl w:ilvl="3" w:tplc="0C0A0001" w:tentative="1">
+      <w:start w:val="1"/>
+      <w:numFmt w:val="bullet"/>
+      <w:lvlText w:val=""/>
+      <w:lvlJc w:val="left"/>
+      <w:pPr>
+        <w:ind w:left="2880" w:hanging="360"/>
+      </w:pPr>
+      <w:rPr>
+        <w:rFonts w:ascii="Symbol" w:hAnsi="Symbol" w:hint="default"/>
+      </w:rPr>
+    </w:lvl>
+    <w:lvl w:ilvl="4" w:tplc="0C0A0003" w:tentative="1">
+      <w:start w:val="1"/>
+      <w:numFmt w:val="bullet"/>
+      <w:lvlText w:val="o"/>
+      <w:lvlJc w:val="left"/>
+      <w:pPr>
+        <w:ind w:left="3600" w:hanging="360"/>
+      </w:pPr>
+      <w:rPr>
+        <w:rFonts w:ascii="Courier New" w:hAnsi="Courier New" w:cs="Courier New" w:hint="default"/>
+      </w:rPr>
+    </w:lvl>
+    <w:lvl w:ilvl="5" w:tplc="0C0A0005" w:tentative="1">
+      <w:start w:val="1"/>
+      <w:numFmt w:val="bullet"/>
+      <w:lvlText w:val=""/>
+      <w:lvlJc w:val="left"/>
+      <w:pPr>
+        <w:ind w:left="4320" w:hanging="360"/>
+      </w:pPr>
+      <w:rPr>
+        <w:rFonts w:ascii="Wingdings" w:hAnsi="Wingdings" w:hint="default"/>
+      </w:rPr>
+    </w:lvl>
+    <w:lvl w:ilvl="6" w:tplc="0C0A0001" w:tentative="1">
+      <w:start w:val="1"/>
+      <w:numFmt w:val="bullet"/>
+      <w:lvlText w:val=""/>
+      <w:lvlJc w:val="left"/>
+      <w:pPr>
+        <w:ind w:left="5040" w:hanging="360"/>
+      </w:pPr>
+      <w:rPr>
+        <w:rFonts w:ascii="Symbol" w:hAnsi="Symbol" w:hint="default"/>
+      </w:rPr>
+    </w:lvl>
+    <w:lvl w:ilvl="7" w:tplc="0C0A0003" w:tentative="1">
+      <w:start w:val="1"/>
+      <w:numFmt w:val="bullet"/>
+      <w:lvlText w:val="o"/>
+      <w:lvlJc w:val="left"/>
+      <w:pPr>
+        <w:ind w:left="5760" w:hanging="360"/>
+      </w:pPr>
+      <w:rPr>
+        <w:rFonts w:ascii="Courier New" w:hAnsi="Courier New" w:cs="Courier New" w:hint="default"/>
+      </w:rPr>
+    </w:lvl>
+    <w:lvl w:ilvl="8" w:tplc="0C0A0005" w:tentative="1">
+      <w:start w:val="1"/>
+      <w:numFmt w:val="bullet"/>
+      <w:lvlText w:val=""/>
+      <w:lvlJc w:val="left"/>
+      <w:pPr>
+        <w:ind w:left="6480" w:hanging="360"/>
+      </w:pPr>
+      <w:rPr>
+        <w:rFonts w:ascii="Wingdings" w:hAnsi="Wingdings" w:hint="default"/>
+      </w:rPr>
+    </w:lvl>
+  </w:abstractNum>
+  <w:abstractNum w:abstractNumId="37" w15:restartNumberingAfterBreak="0">
     <w:nsid w:val="521000FB"/>
     <w:multiLevelType w:val="hybridMultilevel"/>
     <w:tmpl w:val="9FECABB2"/>
@@ -14967,7 +16688,7 @@
       </w:rPr>
     </w:lvl>
   </w:abstractNum>
-  <w:abstractNum w:abstractNumId="34" w15:restartNumberingAfterBreak="0">
+  <w:abstractNum w:abstractNumId="38" w15:restartNumberingAfterBreak="0">
     <w:nsid w:val="5253031B"/>
     <w:multiLevelType w:val="multilevel"/>
     <w:tmpl w:val="0C0A001F"/>
@@ -15053,7 +16774,7 @@
       </w:pPr>
     </w:lvl>
   </w:abstractNum>
-  <w:abstractNum w:abstractNumId="35" w15:restartNumberingAfterBreak="0">
+  <w:abstractNum w:abstractNumId="39" w15:restartNumberingAfterBreak="0">
     <w:nsid w:val="546C7F67"/>
     <w:multiLevelType w:val="multilevel"/>
     <w:tmpl w:val="49048D6A"/>
@@ -15166,7 +16887,7 @@
       </w:rPr>
     </w:lvl>
   </w:abstractNum>
-  <w:abstractNum w:abstractNumId="36" w15:restartNumberingAfterBreak="0">
+  <w:abstractNum w:abstractNumId="40" w15:restartNumberingAfterBreak="0">
     <w:nsid w:val="547A0AFF"/>
     <w:multiLevelType w:val="hybridMultilevel"/>
     <w:tmpl w:val="0DA01D04"/>
@@ -15279,7 +17000,7 @@
       </w:rPr>
     </w:lvl>
   </w:abstractNum>
-  <w:abstractNum w:abstractNumId="37" w15:restartNumberingAfterBreak="0">
+  <w:abstractNum w:abstractNumId="41" w15:restartNumberingAfterBreak="0">
     <w:nsid w:val="56251366"/>
     <w:multiLevelType w:val="hybridMultilevel"/>
     <w:tmpl w:val="C05E78A0"/>
@@ -15368,7 +17089,7 @@
       </w:pPr>
     </w:lvl>
   </w:abstractNum>
-  <w:abstractNum w:abstractNumId="38" w15:restartNumberingAfterBreak="0">
+  <w:abstractNum w:abstractNumId="42" w15:restartNumberingAfterBreak="0">
     <w:nsid w:val="56E25500"/>
     <w:multiLevelType w:val="hybridMultilevel"/>
     <w:tmpl w:val="CE96FE56"/>
@@ -15457,7 +17178,7 @@
       </w:pPr>
     </w:lvl>
   </w:abstractNum>
-  <w:abstractNum w:abstractNumId="39" w15:restartNumberingAfterBreak="0">
+  <w:abstractNum w:abstractNumId="43" w15:restartNumberingAfterBreak="0">
     <w:nsid w:val="587B256A"/>
     <w:multiLevelType w:val="multilevel"/>
     <w:tmpl w:val="C6CE5F16"/>
@@ -15570,7 +17291,7 @@
       </w:rPr>
     </w:lvl>
   </w:abstractNum>
-  <w:abstractNum w:abstractNumId="40" w15:restartNumberingAfterBreak="0">
+  <w:abstractNum w:abstractNumId="44" w15:restartNumberingAfterBreak="0">
     <w:nsid w:val="58B42AB8"/>
     <w:multiLevelType w:val="multilevel"/>
     <w:tmpl w:val="8C5652E6"/>
@@ -15683,7 +17404,7 @@
       </w:rPr>
     </w:lvl>
   </w:abstractNum>
-  <w:abstractNum w:abstractNumId="41" w15:restartNumberingAfterBreak="0">
+  <w:abstractNum w:abstractNumId="45" w15:restartNumberingAfterBreak="0">
     <w:nsid w:val="5C0F6668"/>
     <w:multiLevelType w:val="hybridMultilevel"/>
     <w:tmpl w:val="BD641E84"/>
@@ -15796,7 +17517,7 @@
       </w:rPr>
     </w:lvl>
   </w:abstractNum>
-  <w:abstractNum w:abstractNumId="42" w15:restartNumberingAfterBreak="0">
+  <w:abstractNum w:abstractNumId="46" w15:restartNumberingAfterBreak="0">
     <w:nsid w:val="5CDA5ED4"/>
     <w:multiLevelType w:val="hybridMultilevel"/>
     <w:tmpl w:val="955A257A"/>
@@ -15882,7 +17603,7 @@
       </w:pPr>
     </w:lvl>
   </w:abstractNum>
-  <w:abstractNum w:abstractNumId="43" w15:restartNumberingAfterBreak="0">
+  <w:abstractNum w:abstractNumId="47" w15:restartNumberingAfterBreak="0">
     <w:nsid w:val="61FF48C7"/>
     <w:multiLevelType w:val="hybridMultilevel"/>
     <w:tmpl w:val="809AF29C"/>
@@ -15968,7 +17689,7 @@
       </w:pPr>
     </w:lvl>
   </w:abstractNum>
-  <w:abstractNum w:abstractNumId="44" w15:restartNumberingAfterBreak="0">
+  <w:abstractNum w:abstractNumId="48" w15:restartNumberingAfterBreak="0">
     <w:nsid w:val="62615D68"/>
     <w:multiLevelType w:val="multilevel"/>
     <w:tmpl w:val="D7E06A66"/>
@@ -16057,7 +17778,7 @@
       </w:pPr>
     </w:lvl>
   </w:abstractNum>
-  <w:abstractNum w:abstractNumId="45" w15:restartNumberingAfterBreak="0">
+  <w:abstractNum w:abstractNumId="49" w15:restartNumberingAfterBreak="0">
     <w:nsid w:val="637370E5"/>
     <w:multiLevelType w:val="hybridMultilevel"/>
     <w:tmpl w:val="93467652"/>
@@ -16170,7 +17891,7 @@
       </w:rPr>
     </w:lvl>
   </w:abstractNum>
-  <w:abstractNum w:abstractNumId="46" w15:restartNumberingAfterBreak="0">
+  <w:abstractNum w:abstractNumId="50" w15:restartNumberingAfterBreak="0">
     <w:nsid w:val="63EF09B6"/>
     <w:multiLevelType w:val="hybridMultilevel"/>
     <w:tmpl w:val="804C47A0"/>
@@ -16256,7 +17977,7 @@
       </w:pPr>
     </w:lvl>
   </w:abstractNum>
-  <w:abstractNum w:abstractNumId="47" w15:restartNumberingAfterBreak="0">
+  <w:abstractNum w:abstractNumId="51" w15:restartNumberingAfterBreak="0">
     <w:nsid w:val="66DB1A71"/>
     <w:multiLevelType w:val="hybridMultilevel"/>
     <w:tmpl w:val="31061EE4"/>
@@ -16369,7 +18090,7 @@
       </w:rPr>
     </w:lvl>
   </w:abstractNum>
-  <w:abstractNum w:abstractNumId="48" w15:restartNumberingAfterBreak="0">
+  <w:abstractNum w:abstractNumId="52" w15:restartNumberingAfterBreak="0">
     <w:nsid w:val="6849189B"/>
     <w:multiLevelType w:val="multilevel"/>
     <w:tmpl w:val="07021958"/>
@@ -16482,7 +18203,7 @@
       </w:rPr>
     </w:lvl>
   </w:abstractNum>
-  <w:abstractNum w:abstractNumId="49" w15:restartNumberingAfterBreak="0">
+  <w:abstractNum w:abstractNumId="53" w15:restartNumberingAfterBreak="0">
     <w:nsid w:val="6C8B6A75"/>
     <w:multiLevelType w:val="hybridMultilevel"/>
     <w:tmpl w:val="98D47336"/>
@@ -16568,7 +18289,7 @@
       </w:pPr>
     </w:lvl>
   </w:abstractNum>
-  <w:abstractNum w:abstractNumId="50" w15:restartNumberingAfterBreak="0">
+  <w:abstractNum w:abstractNumId="54" w15:restartNumberingAfterBreak="0">
     <w:nsid w:val="6F346629"/>
     <w:multiLevelType w:val="hybridMultilevel"/>
     <w:tmpl w:val="FA5C62FA"/>
@@ -16654,7 +18375,7 @@
       </w:pPr>
     </w:lvl>
   </w:abstractNum>
-  <w:abstractNum w:abstractNumId="51" w15:restartNumberingAfterBreak="0">
+  <w:abstractNum w:abstractNumId="55" w15:restartNumberingAfterBreak="0">
     <w:nsid w:val="70315AF4"/>
     <w:multiLevelType w:val="hybridMultilevel"/>
     <w:tmpl w:val="2D625604"/>
@@ -16740,7 +18461,7 @@
       </w:pPr>
     </w:lvl>
   </w:abstractNum>
-  <w:abstractNum w:abstractNumId="52" w15:restartNumberingAfterBreak="0">
+  <w:abstractNum w:abstractNumId="56" w15:restartNumberingAfterBreak="0">
     <w:nsid w:val="70B77530"/>
     <w:multiLevelType w:val="hybridMultilevel"/>
     <w:tmpl w:val="0B122952"/>
@@ -16826,7 +18547,7 @@
       </w:pPr>
     </w:lvl>
   </w:abstractNum>
-  <w:abstractNum w:abstractNumId="53" w15:restartNumberingAfterBreak="0">
+  <w:abstractNum w:abstractNumId="57" w15:restartNumberingAfterBreak="0">
     <w:nsid w:val="75E52D8E"/>
     <w:multiLevelType w:val="multilevel"/>
     <w:tmpl w:val="07021958"/>
@@ -16939,7 +18660,7 @@
       </w:rPr>
     </w:lvl>
   </w:abstractNum>
-  <w:abstractNum w:abstractNumId="54" w15:restartNumberingAfterBreak="0">
+  <w:abstractNum w:abstractNumId="58" w15:restartNumberingAfterBreak="0">
     <w:nsid w:val="7890712F"/>
     <w:multiLevelType w:val="multilevel"/>
     <w:tmpl w:val="CCE869B4"/>
@@ -17052,7 +18773,7 @@
       </w:rPr>
     </w:lvl>
   </w:abstractNum>
-  <w:abstractNum w:abstractNumId="55" w15:restartNumberingAfterBreak="0">
+  <w:abstractNum w:abstractNumId="59" w15:restartNumberingAfterBreak="0">
     <w:nsid w:val="7BED1640"/>
     <w:multiLevelType w:val="multilevel"/>
     <w:tmpl w:val="07021958"/>
@@ -17165,7 +18886,7 @@
       </w:rPr>
     </w:lvl>
   </w:abstractNum>
-  <w:abstractNum w:abstractNumId="56" w15:restartNumberingAfterBreak="0">
+  <w:abstractNum w:abstractNumId="60" w15:restartNumberingAfterBreak="0">
     <w:nsid w:val="7E1717F5"/>
     <w:multiLevelType w:val="multilevel"/>
     <w:tmpl w:val="07021958"/>
@@ -17278,7 +18999,7 @@
       </w:rPr>
     </w:lvl>
   </w:abstractNum>
-  <w:abstractNum w:abstractNumId="57" w15:restartNumberingAfterBreak="0">
+  <w:abstractNum w:abstractNumId="61" w15:restartNumberingAfterBreak="0">
     <w:nsid w:val="7EE97999"/>
     <w:multiLevelType w:val="hybridMultilevel"/>
     <w:tmpl w:val="8E829464"/>
@@ -17391,7 +19112,7 @@
       </w:rPr>
     </w:lvl>
   </w:abstractNum>
-  <w:abstractNum w:abstractNumId="58" w15:restartNumberingAfterBreak="0">
+  <w:abstractNum w:abstractNumId="62" w15:restartNumberingAfterBreak="0">
     <w:nsid w:val="7EFD0B5B"/>
     <w:multiLevelType w:val="multilevel"/>
     <w:tmpl w:val="A0F69086"/>
@@ -17504,7 +19225,7 @@
       </w:rPr>
     </w:lvl>
   </w:abstractNum>
-  <w:abstractNum w:abstractNumId="59" w15:restartNumberingAfterBreak="0">
+  <w:abstractNum w:abstractNumId="63" w15:restartNumberingAfterBreak="0">
     <w:nsid w:val="7F4C5F48"/>
     <w:multiLevelType w:val="multilevel"/>
     <w:tmpl w:val="CCE869B4"/>
@@ -17618,7 +19339,7 @@
     </w:lvl>
   </w:abstractNum>
   <w:num w:numId="1" w16cid:durableId="1202017704">
-    <w:abstractNumId w:val="44"/>
+    <w:abstractNumId w:val="48"/>
   </w:num>
   <w:num w:numId="2" w16cid:durableId="777718070">
     <w:abstractNumId w:val="7"/>
@@ -17627,7 +19348,7 @@
     <w:abstractNumId w:val="0"/>
   </w:num>
   <w:num w:numId="4" w16cid:durableId="1762221552">
-    <w:abstractNumId w:val="38"/>
+    <w:abstractNumId w:val="42"/>
   </w:num>
   <w:num w:numId="5" w16cid:durableId="415712760">
     <w:abstractNumId w:val="5"/>
@@ -17639,31 +19360,31 @@
     <w:abstractNumId w:val="28"/>
   </w:num>
   <w:num w:numId="8" w16cid:durableId="166754874">
-    <w:abstractNumId w:val="33"/>
+    <w:abstractNumId w:val="37"/>
   </w:num>
   <w:num w:numId="9" w16cid:durableId="240216686">
-    <w:abstractNumId w:val="59"/>
+    <w:abstractNumId w:val="63"/>
   </w:num>
   <w:num w:numId="10" w16cid:durableId="1640457266">
-    <w:abstractNumId w:val="54"/>
+    <w:abstractNumId w:val="58"/>
   </w:num>
   <w:num w:numId="11" w16cid:durableId="1635260030">
     <w:abstractNumId w:val="12"/>
   </w:num>
   <w:num w:numId="12" w16cid:durableId="1104155508">
-    <w:abstractNumId w:val="53"/>
+    <w:abstractNumId w:val="57"/>
   </w:num>
   <w:num w:numId="13" w16cid:durableId="614094632">
-    <w:abstractNumId w:val="48"/>
+    <w:abstractNumId w:val="52"/>
   </w:num>
   <w:num w:numId="14" w16cid:durableId="590042073">
-    <w:abstractNumId w:val="55"/>
+    <w:abstractNumId w:val="59"/>
   </w:num>
   <w:num w:numId="15" w16cid:durableId="1054233706">
     <w:abstractNumId w:val="27"/>
   </w:num>
   <w:num w:numId="16" w16cid:durableId="1495294480">
-    <w:abstractNumId w:val="31"/>
+    <w:abstractNumId w:val="33"/>
   </w:num>
   <w:num w:numId="17" w16cid:durableId="740905807">
     <w:abstractNumId w:val="3"/>
@@ -17672,16 +19393,16 @@
     <w:abstractNumId w:val="2"/>
   </w:num>
   <w:num w:numId="19" w16cid:durableId="1226182448">
-    <w:abstractNumId w:val="58"/>
+    <w:abstractNumId w:val="62"/>
   </w:num>
   <w:num w:numId="20" w16cid:durableId="1781795747">
     <w:abstractNumId w:val="1"/>
   </w:num>
   <w:num w:numId="21" w16cid:durableId="1491217816">
-    <w:abstractNumId w:val="35"/>
+    <w:abstractNumId w:val="39"/>
   </w:num>
   <w:num w:numId="22" w16cid:durableId="871919371">
-    <w:abstractNumId w:val="29"/>
+    <w:abstractNumId w:val="30"/>
   </w:num>
   <w:num w:numId="23" w16cid:durableId="209195740">
     <w:abstractNumId w:val="24"/>
@@ -17690,7 +19411,7 @@
     <w:abstractNumId w:val="15"/>
   </w:num>
   <w:num w:numId="25" w16cid:durableId="1989935539">
-    <w:abstractNumId w:val="40"/>
+    <w:abstractNumId w:val="44"/>
   </w:num>
   <w:num w:numId="26" w16cid:durableId="518927877">
     <w:abstractNumId w:val="9"/>
@@ -17702,28 +19423,28 @@
     <w:abstractNumId w:val="14"/>
   </w:num>
   <w:num w:numId="29" w16cid:durableId="292297898">
-    <w:abstractNumId w:val="36"/>
+    <w:abstractNumId w:val="40"/>
   </w:num>
   <w:num w:numId="30" w16cid:durableId="1037002380">
-    <w:abstractNumId w:val="45"/>
+    <w:abstractNumId w:val="49"/>
   </w:num>
   <w:num w:numId="31" w16cid:durableId="51317570">
     <w:abstractNumId w:val="22"/>
   </w:num>
   <w:num w:numId="32" w16cid:durableId="1448164451">
-    <w:abstractNumId w:val="37"/>
+    <w:abstractNumId w:val="41"/>
   </w:num>
   <w:num w:numId="33" w16cid:durableId="1804348572">
     <w:abstractNumId w:val="8"/>
   </w:num>
   <w:num w:numId="34" w16cid:durableId="762192536">
-    <w:abstractNumId w:val="39"/>
+    <w:abstractNumId w:val="43"/>
   </w:num>
   <w:num w:numId="35" w16cid:durableId="1128662085">
-    <w:abstractNumId w:val="56"/>
+    <w:abstractNumId w:val="60"/>
   </w:num>
   <w:num w:numId="36" w16cid:durableId="320233013">
-    <w:abstractNumId w:val="47"/>
+    <w:abstractNumId w:val="51"/>
   </w:num>
   <w:num w:numId="37" w16cid:durableId="1761096714">
     <w:abstractNumId w:val="25"/>
@@ -17732,13 +19453,13 @@
     <w:abstractNumId w:val="10"/>
   </w:num>
   <w:num w:numId="39" w16cid:durableId="401408431">
-    <w:abstractNumId w:val="34"/>
+    <w:abstractNumId w:val="38"/>
   </w:num>
   <w:num w:numId="40" w16cid:durableId="1934244202">
-    <w:abstractNumId w:val="32"/>
+    <w:abstractNumId w:val="35"/>
   </w:num>
   <w:num w:numId="41" w16cid:durableId="1908611986">
-    <w:abstractNumId w:val="42"/>
+    <w:abstractNumId w:val="46"/>
   </w:num>
   <w:num w:numId="42" w16cid:durableId="601647758">
     <w:abstractNumId w:val="19"/>
@@ -17753,28 +19474,28 @@
     <w:abstractNumId w:val="21"/>
   </w:num>
   <w:num w:numId="46" w16cid:durableId="1439448984">
-    <w:abstractNumId w:val="46"/>
+    <w:abstractNumId w:val="50"/>
   </w:num>
   <w:num w:numId="47" w16cid:durableId="2031058002">
     <w:abstractNumId w:val="18"/>
   </w:num>
   <w:num w:numId="48" w16cid:durableId="1107313327">
-    <w:abstractNumId w:val="51"/>
+    <w:abstractNumId w:val="55"/>
   </w:num>
   <w:num w:numId="49" w16cid:durableId="253822454">
-    <w:abstractNumId w:val="50"/>
+    <w:abstractNumId w:val="54"/>
   </w:num>
   <w:num w:numId="50" w16cid:durableId="246889890">
     <w:abstractNumId w:val="26"/>
   </w:num>
   <w:num w:numId="51" w16cid:durableId="189151318">
-    <w:abstractNumId w:val="49"/>
+    <w:abstractNumId w:val="53"/>
   </w:num>
   <w:num w:numId="52" w16cid:durableId="1243106496">
     <w:abstractNumId w:val="20"/>
   </w:num>
   <w:num w:numId="53" w16cid:durableId="1498962935">
-    <w:abstractNumId w:val="43"/>
+    <w:abstractNumId w:val="47"/>
   </w:num>
   <w:num w:numId="54" w16cid:durableId="451556001">
     <w:abstractNumId w:val="13"/>
@@ -17783,19 +19504,31 @@
     <w:abstractNumId w:val="4"/>
   </w:num>
   <w:num w:numId="56" w16cid:durableId="655107832">
-    <w:abstractNumId w:val="30"/>
+    <w:abstractNumId w:val="31"/>
   </w:num>
   <w:num w:numId="57" w16cid:durableId="610820001">
-    <w:abstractNumId w:val="41"/>
+    <w:abstractNumId w:val="45"/>
   </w:num>
   <w:num w:numId="58" w16cid:durableId="24448571">
     <w:abstractNumId w:val="17"/>
   </w:num>
   <w:num w:numId="59" w16cid:durableId="443691854">
-    <w:abstractNumId w:val="52"/>
+    <w:abstractNumId w:val="56"/>
   </w:num>
   <w:num w:numId="60" w16cid:durableId="177742259">
-    <w:abstractNumId w:val="57"/>
+    <w:abstractNumId w:val="61"/>
+  </w:num>
+  <w:num w:numId="61" w16cid:durableId="1238323814">
+    <w:abstractNumId w:val="34"/>
+  </w:num>
+  <w:num w:numId="62" w16cid:durableId="1191147168">
+    <w:abstractNumId w:val="32"/>
+  </w:num>
+  <w:num w:numId="63" w16cid:durableId="526405094">
+    <w:abstractNumId w:val="29"/>
+  </w:num>
+  <w:num w:numId="64" w16cid:durableId="1298602907">
+    <w:abstractNumId w:val="36"/>
   </w:num>
   <w:numIdMacAtCleanup w:val="21"/>
 </w:numbering>

--- a/Tema 3. Termoquimica.docx
+++ b/Tema 3. Termoquimica.docx
@@ -6294,7 +6294,15 @@
         <w:sym w:font="Wingdings" w:char="F0E0"/>
       </w:r>
       <w:r>
-        <w:t xml:space="preserve"> el  cilindro se expande.</w:t>
+        <w:t xml:space="preserve"> </w:t>
+      </w:r>
+      <w:proofErr w:type="gramStart"/>
+      <w:r>
+        <w:t>el  cilindro</w:t>
+      </w:r>
+      <w:proofErr w:type="gramEnd"/>
+      <w:r>
+        <w:t xml:space="preserve"> se expande.</w:t>
       </w:r>
     </w:p>
     <w:p>
@@ -6841,12 +6849,17 @@
               <w:t xml:space="preserve">T </w:t>
             </w:r>
             <w:proofErr w:type="spellStart"/>
+            <w:proofErr w:type="gramStart"/>
             <w:r>
               <w:t>el la</w:t>
             </w:r>
             <w:proofErr w:type="spellEnd"/>
             <w:r>
-              <w:t xml:space="preserve"> variación de temperatura.</w:t>
+              <w:t xml:space="preserve"> variación</w:t>
+            </w:r>
+            <w:proofErr w:type="gramEnd"/>
+            <w:r>
+              <w:t xml:space="preserve"> de temperatura.</w:t>
             </w:r>
           </w:p>
           <w:p>
@@ -6970,8 +6983,13 @@
     </w:p>
     <w:p>
       <w:r>
-        <w:t>También se puede expresar la variación de energía interna antes y después de un proceso, por ejemplo</w:t>
-      </w:r>
+        <w:t xml:space="preserve">También se puede expresar la variación de energía interna antes y después de un proceso, por </w:t>
+      </w:r>
+      <w:proofErr w:type="gramStart"/>
+      <w:r>
+        <w:t>ejemplo</w:t>
+      </w:r>
+      <w:proofErr w:type="gramEnd"/>
       <w:r>
         <w:t xml:space="preserve"> en una reacción química, gracias a la notación de incrementos: </w:t>
       </w:r>
@@ -7070,7 +7088,21 @@
         <w:rPr>
           <w:rFonts w:eastAsiaTheme="minorEastAsia"/>
         </w:rPr>
-        <w:t>Nota: las magnitudes pueden ser extensivas, como la mencionada energía interna o el volumen; pero también pueden ser intensivas, como por ejemplo, la densidad que no depende de la cantidad de materia presente.</w:t>
+        <w:t xml:space="preserve">Nota: las magnitudes pueden ser extensivas, como la mencionada energía interna o el volumen; pero también pueden ser intensivas, </w:t>
+      </w:r>
+      <w:proofErr w:type="gramStart"/>
+      <w:r>
+        <w:rPr>
+          <w:rFonts w:eastAsiaTheme="minorEastAsia"/>
+        </w:rPr>
+        <w:t>como</w:t>
+      </w:r>
+      <w:proofErr w:type="gramEnd"/>
+      <w:r>
+        <w:rPr>
+          <w:rFonts w:eastAsiaTheme="minorEastAsia"/>
+        </w:rPr>
+        <w:t xml:space="preserve"> por ejemplo, la densidad que no depende de la cantidad de materia presente.</w:t>
       </w:r>
     </w:p>
     <w:p>
@@ -9102,7 +9134,15 @@
         <w:t xml:space="preserve"> se produce en el trascurso de la reacción.</w:t>
       </w:r>
       <w:r>
-        <w:t xml:space="preserve"> Se considera que los materiales del calorímetro, corcho y poliestireno, no absorben calor y por tanto todo el calor de la reacción pasa al agua.</w:t>
+        <w:t xml:space="preserve"> Se considera que los materiales del calorímetro, corcho y </w:t>
+      </w:r>
+      <w:proofErr w:type="gramStart"/>
+      <w:r>
+        <w:t>poliestireno,</w:t>
+      </w:r>
+      <w:proofErr w:type="gramEnd"/>
+      <w:r>
+        <w:t xml:space="preserve"> no absorben calor y por tanto todo el calor de la reacción pasa al agua.</w:t>
       </w:r>
     </w:p>
     <w:p>
@@ -9660,7 +9700,15 @@
         <w:t>Este dispositivo es</w:t>
       </w:r>
       <w:r>
-        <w:t xml:space="preserve"> útil para determinar calores de combustión porque el dispositivo anterior de corcho y poliestireno acabaría ardiendo y los gases de combustión y por tanto el calor saldrían al exterior. La combustión se produce en la cámara de reacción que está inmersa en agua y todo el conjunto está contenido por el cuerpo </w:t>
+        <w:t xml:space="preserve"> útil para determinar calores de combustión porque el dispositivo anterior de corcho y poliestireno acabaría ardiendo y los gases de combustión y por tanto el calor </w:t>
+      </w:r>
+      <w:proofErr w:type="gramStart"/>
+      <w:r>
+        <w:t>saldrían al exterior</w:t>
+      </w:r>
+      <w:proofErr w:type="gramEnd"/>
+      <w:r>
+        <w:t xml:space="preserve">. La combustión se produce en la cámara de reacción que está inmersa en agua y todo el conjunto está contenido por el cuerpo </w:t>
       </w:r>
       <w:r>
         <w:t xml:space="preserve">de material aislante </w:t>
@@ -9981,7 +10029,15 @@
     </w:p>
     <w:p>
       <w:r>
-        <w:t xml:space="preserve">La entalpía de una reacción depende de la P y la T a las que se produzca la reacción, por lo que para comparar la variación de entalpía de 2 reacciones diferentes, ambas deben estar a la misma P y T. Para facilitar esa tarea de comparación se trabajo con unas condiciones estándar fijadas de manera arbitraria que son P=atm y T=25 </w:t>
+        <w:t xml:space="preserve">La entalpía de una reacción depende de la P y la T a las que se produzca la reacción, por lo </w:t>
+      </w:r>
+      <w:proofErr w:type="gramStart"/>
+      <w:r>
+        <w:t>que</w:t>
+      </w:r>
+      <w:proofErr w:type="gramEnd"/>
+      <w:r>
+        <w:t xml:space="preserve"> para comparar la variación de entalpía de 2 reacciones diferentes, ambas deben estar a la misma P y T. Para facilitar esa tarea de comparación se trabajo con unas condiciones estándar fijadas de manera arbitraria que son P=atm y T=25 </w:t>
       </w:r>
       <w:r>
         <w:rPr>
@@ -10435,9 +10491,11 @@
           <w:numId w:val="1"/>
         </w:numPr>
       </w:pPr>
+      <w:bookmarkStart w:id="3" w:name="_Ref160148217"/>
       <w:r>
         <w:t>Cálculo de variaciones estándar de entalpía a partir de las entalpías estándar de formación</w:t>
       </w:r>
+      <w:bookmarkEnd w:id="3"/>
     </w:p>
     <w:p>
       <w:r>
@@ -11070,10 +11128,21 @@
         <w:t>La entropía es una medida del desorden del sistema</w:t>
       </w:r>
       <w:r>
-        <w:t>. Ejemplo: en el proceso físico de evaporar 1 mol de agua líquida aumenta la entropía porque en definitiva las moléculas gaseosas tienen más libertad de movimiento y por lo tanto están más desordenada, por  tanto, es un proceso en el que aumenta la entropía:</w:t>
+        <w:t xml:space="preserve">. Ejemplo: en el proceso físico de evaporar 1 mol de agua líquida aumenta la entropía porque en definitiva las moléculas gaseosas tienen más libertad de movimiento y por lo tanto están más desordenada, </w:t>
+      </w:r>
+      <w:r>
+        <w:t>por tanto</w:t>
+      </w:r>
+      <w:r>
+        <w:t>, es un proceso en el que aumenta la entropía:</w:t>
       </w:r>
     </w:p>
     <w:p>
+      <w:pPr>
+        <w:rPr>
+          <w:rFonts w:eastAsiaTheme="minorEastAsia"/>
+        </w:rPr>
+      </w:pPr>
       <m:oMathPara>
         <m:oMath>
           <m:sSub>
@@ -11186,36 +11255,524 @@
             <w:rPr>
               <w:rFonts w:ascii="Cambria Math" w:hAnsi="Cambria Math"/>
             </w:rPr>
-            <m:t xml:space="preserve">    ∆</m:t>
+            <m:t xml:space="preserve">    ∆S&gt;0   </m:t>
+          </m:r>
+        </m:oMath>
+      </m:oMathPara>
+    </w:p>
+    <w:p>
+      <w:pPr>
+        <w:pStyle w:val="Ttulo2"/>
+        <w:numPr>
+          <w:ilvl w:val="1"/>
+          <w:numId w:val="1"/>
+        </w:numPr>
+        <w:rPr>
+          <w:rFonts w:eastAsiaTheme="minorEastAsia"/>
+        </w:rPr>
+      </w:pPr>
+      <w:r>
+        <w:rPr>
+          <w:rFonts w:eastAsiaTheme="minorEastAsia"/>
+        </w:rPr>
+        <w:t>Variación de entropía de una reacción química</w:t>
+      </w:r>
+    </w:p>
+    <w:p>
+      <w:r>
+        <w:t xml:space="preserve">Dada la reacción: </w:t>
+      </w:r>
+    </w:p>
+    <w:p>
+      <m:oMathPara>
+        <m:oMath>
+          <m:r>
+            <w:rPr>
+              <w:rFonts w:ascii="Cambria Math" w:hAnsi="Cambria Math"/>
+            </w:rPr>
+            <m:t xml:space="preserve">a A +b B </m:t>
           </m:r>
           <m:r>
             <w:rPr>
               <w:rFonts w:ascii="Cambria Math" w:hAnsi="Cambria Math"/>
             </w:rPr>
-            <m:t>S&gt;0</m:t>
+            <m:t>→</m:t>
           </m:r>
           <m:r>
             <w:rPr>
               <w:rFonts w:ascii="Cambria Math" w:hAnsi="Cambria Math"/>
             </w:rPr>
-            <m:t xml:space="preserve">   </m:t>
+            <m:t>c C+d D</m:t>
+          </m:r>
+          <m:r>
+            <w:rPr>
+              <w:rFonts w:ascii="Cambria Math" w:hAnsi="Cambria Math"/>
+            </w:rPr>
+            <m:t xml:space="preserve">  </m:t>
           </m:r>
         </m:oMath>
       </m:oMathPara>
     </w:p>
     <w:p>
       <w:pPr>
+        <w:rPr>
+          <w:rFonts w:eastAsiaTheme="minorEastAsia"/>
+        </w:rPr>
+      </w:pPr>
+      <w:r>
+        <w:rPr>
+          <w:rFonts w:eastAsiaTheme="minorEastAsia"/>
+        </w:rPr>
+        <w:t xml:space="preserve">La variación de entalpía </w:t>
+      </w:r>
+      <w:r>
+        <w:rPr>
+          <w:rFonts w:eastAsiaTheme="minorEastAsia"/>
+        </w:rPr>
+        <w:t>de una reacción química se puede calcular sumando las entropías de los productos y restando las entropías:</w:t>
+      </w:r>
+    </w:p>
+    <w:p>
+      <w:pPr>
+        <w:rPr>
+          <w:rFonts w:eastAsiaTheme="minorEastAsia"/>
+        </w:rPr>
+      </w:pPr>
+      <m:oMathPara>
+        <m:oMath>
+          <m:r>
+            <w:rPr>
+              <w:rFonts w:ascii="Cambria Math" w:hAnsi="Cambria Math"/>
+            </w:rPr>
+            <m:t>∆</m:t>
+          </m:r>
+          <m:sSub>
+            <m:sSubPr>
+              <m:ctrlPr>
+                <w:rPr>
+                  <w:rFonts w:ascii="Cambria Math" w:hAnsi="Cambria Math"/>
+                  <w:i/>
+                </w:rPr>
+              </m:ctrlPr>
+            </m:sSubPr>
+            <m:e>
+              <m:r>
+                <w:rPr>
+                  <w:rFonts w:ascii="Cambria Math" w:hAnsi="Cambria Math"/>
+                </w:rPr>
+                <m:t>S</m:t>
+              </m:r>
+            </m:e>
+            <m:sub>
+              <m:r>
+                <w:rPr>
+                  <w:rFonts w:ascii="Cambria Math" w:hAnsi="Cambria Math"/>
+                </w:rPr>
+                <m:t>r</m:t>
+              </m:r>
+            </m:sub>
+          </m:sSub>
+          <m:r>
+            <w:rPr>
+              <w:rFonts w:ascii="Cambria Math" w:hAnsi="Cambria Math"/>
+            </w:rPr>
+            <m:t>=</m:t>
+          </m:r>
+          <m:nary>
+            <m:naryPr>
+              <m:chr m:val="∑"/>
+              <m:limLoc m:val="undOvr"/>
+              <m:subHide m:val="1"/>
+              <m:supHide m:val="1"/>
+              <m:ctrlPr>
+                <w:rPr>
+                  <w:rFonts w:ascii="Cambria Math" w:hAnsi="Cambria Math"/>
+                  <w:i/>
+                </w:rPr>
+              </m:ctrlPr>
+            </m:naryPr>
+            <m:sub/>
+            <m:sup/>
+            <m:e>
+              <m:r>
+                <w:rPr>
+                  <w:rFonts w:ascii="Cambria Math" w:hAnsi="Cambria Math"/>
+                </w:rPr>
+                <m:t>S</m:t>
+              </m:r>
+              <m:d>
+                <m:dPr>
+                  <m:ctrlPr>
+                    <w:rPr>
+                      <w:rFonts w:ascii="Cambria Math" w:hAnsi="Cambria Math"/>
+                      <w:i/>
+                    </w:rPr>
+                  </m:ctrlPr>
+                </m:dPr>
+                <m:e>
+                  <m:r>
+                    <w:rPr>
+                      <w:rFonts w:ascii="Cambria Math" w:hAnsi="Cambria Math"/>
+                    </w:rPr>
+                    <m:t>productos</m:t>
+                  </m:r>
+                </m:e>
+              </m:d>
+              <m:r>
+                <w:rPr>
+                  <w:rFonts w:ascii="Cambria Math" w:hAnsi="Cambria Math"/>
+                </w:rPr>
+                <m:t>-</m:t>
+              </m:r>
+              <m:nary>
+                <m:naryPr>
+                  <m:chr m:val="∑"/>
+                  <m:limLoc m:val="undOvr"/>
+                  <m:subHide m:val="1"/>
+                  <m:supHide m:val="1"/>
+                  <m:ctrlPr>
+                    <w:rPr>
+                      <w:rFonts w:ascii="Cambria Math" w:hAnsi="Cambria Math"/>
+                      <w:i/>
+                    </w:rPr>
+                  </m:ctrlPr>
+                </m:naryPr>
+                <m:sub/>
+                <m:sup/>
+                <m:e>
+                  <m:r>
+                    <w:rPr>
+                      <w:rFonts w:ascii="Cambria Math" w:hAnsi="Cambria Math"/>
+                    </w:rPr>
+                    <m:t>S</m:t>
+                  </m:r>
+                  <m:d>
+                    <m:dPr>
+                      <m:ctrlPr>
+                        <w:rPr>
+                          <w:rFonts w:ascii="Cambria Math" w:hAnsi="Cambria Math"/>
+                          <w:i/>
+                        </w:rPr>
+                      </m:ctrlPr>
+                    </m:dPr>
+                    <m:e>
+                      <m:r>
+                        <w:rPr>
+                          <w:rFonts w:ascii="Cambria Math" w:hAnsi="Cambria Math"/>
+                        </w:rPr>
+                        <m:t>reactivos</m:t>
+                      </m:r>
+                    </m:e>
+                  </m:d>
+                  <m:r>
+                    <w:rPr>
+                      <w:rFonts w:ascii="Cambria Math" w:hAnsi="Cambria Math"/>
+                    </w:rPr>
+                    <m:t>=c·S</m:t>
+                  </m:r>
+                  <m:d>
+                    <m:dPr>
+                      <m:ctrlPr>
+                        <w:rPr>
+                          <w:rFonts w:ascii="Cambria Math" w:hAnsi="Cambria Math"/>
+                          <w:i/>
+                        </w:rPr>
+                      </m:ctrlPr>
+                    </m:dPr>
+                    <m:e>
+                      <m:r>
+                        <w:rPr>
+                          <w:rFonts w:ascii="Cambria Math" w:hAnsi="Cambria Math"/>
+                        </w:rPr>
+                        <m:t>C</m:t>
+                      </m:r>
+                    </m:e>
+                  </m:d>
+                  <m:r>
+                    <w:rPr>
+                      <w:rFonts w:ascii="Cambria Math" w:hAnsi="Cambria Math"/>
+                    </w:rPr>
+                    <m:t>+</m:t>
+                  </m:r>
+                  <m:r>
+                    <w:rPr>
+                      <w:rFonts w:ascii="Cambria Math" w:eastAsiaTheme="minorEastAsia" w:hAnsi="Cambria Math"/>
+                    </w:rPr>
+                    <m:t>d·S</m:t>
+                  </m:r>
+                  <m:d>
+                    <m:dPr>
+                      <m:ctrlPr>
+                        <w:rPr>
+                          <w:rFonts w:ascii="Cambria Math" w:eastAsiaTheme="minorEastAsia" w:hAnsi="Cambria Math"/>
+                          <w:i/>
+                        </w:rPr>
+                      </m:ctrlPr>
+                    </m:dPr>
+                    <m:e>
+                      <m:r>
+                        <w:rPr>
+                          <w:rFonts w:ascii="Cambria Math" w:eastAsiaTheme="minorEastAsia" w:hAnsi="Cambria Math"/>
+                        </w:rPr>
+                        <m:t>D</m:t>
+                      </m:r>
+                    </m:e>
+                  </m:d>
+                  <m:r>
+                    <w:rPr>
+                      <w:rFonts w:ascii="Cambria Math" w:eastAsiaTheme="minorEastAsia" w:hAnsi="Cambria Math"/>
+                    </w:rPr>
+                    <m:t>-a·S</m:t>
+                  </m:r>
+                  <m:d>
+                    <m:dPr>
+                      <m:ctrlPr>
+                        <w:rPr>
+                          <w:rFonts w:ascii="Cambria Math" w:eastAsiaTheme="minorEastAsia" w:hAnsi="Cambria Math"/>
+                          <w:i/>
+                        </w:rPr>
+                      </m:ctrlPr>
+                    </m:dPr>
+                    <m:e>
+                      <m:r>
+                        <w:rPr>
+                          <w:rFonts w:ascii="Cambria Math" w:eastAsiaTheme="minorEastAsia" w:hAnsi="Cambria Math"/>
+                        </w:rPr>
+                        <m:t>A</m:t>
+                      </m:r>
+                    </m:e>
+                  </m:d>
+                  <m:r>
+                    <w:rPr>
+                      <w:rFonts w:ascii="Cambria Math" w:eastAsiaTheme="minorEastAsia" w:hAnsi="Cambria Math"/>
+                    </w:rPr>
+                    <m:t>-b·(B)</m:t>
+                  </m:r>
+                </m:e>
+              </m:nary>
+            </m:e>
+          </m:nary>
+        </m:oMath>
+      </m:oMathPara>
+    </w:p>
+    <w:p>
+      <w:pPr>
         <w:pStyle w:val="Ttulo2"/>
         <w:numPr>
           <w:ilvl w:val="1"/>
           <w:numId w:val="1"/>
         </w:numPr>
-      </w:pPr>
-      <w:bookmarkStart w:id="3" w:name="_Ref160064212"/>
+        <w:rPr>
+          <w:rFonts w:eastAsiaTheme="minorEastAsia"/>
+        </w:rPr>
+      </w:pPr>
+      <w:r>
+        <w:rPr>
+          <w:rFonts w:eastAsiaTheme="minorEastAsia"/>
+        </w:rPr>
+        <w:t>Unidades de la entropía</w:t>
+      </w:r>
+    </w:p>
+    <w:p>
+      <w:pPr>
+        <w:rPr>
+          <w:rFonts w:eastAsiaTheme="minorEastAsia"/>
+        </w:rPr>
+      </w:pPr>
+      <w:r>
+        <w:rPr>
+          <w:rFonts w:eastAsiaTheme="minorEastAsia"/>
+        </w:rPr>
+        <w:t>Matem</w:t>
+      </w:r>
+      <w:r>
+        <w:rPr>
+          <w:rFonts w:eastAsiaTheme="minorEastAsia"/>
+        </w:rPr>
+        <w:t xml:space="preserve">áticamente la variación de entropía de un proceso </w:t>
+      </w:r>
+      <w:proofErr w:type="gramStart"/>
+      <w:r>
+        <w:rPr>
+          <w:rFonts w:eastAsiaTheme="minorEastAsia"/>
+        </w:rPr>
+        <w:t>isotérmico,</w:t>
+      </w:r>
+      <w:proofErr w:type="gramEnd"/>
+      <w:r>
+        <w:rPr>
+          <w:rFonts w:eastAsiaTheme="minorEastAsia"/>
+        </w:rPr>
+        <w:t xml:space="preserve"> se puede entender como la división entre el calor intercambiado durante el proceso y la temperatura a la que se produce el proceso.</w:t>
+      </w:r>
+    </w:p>
+    <w:p>
+      <w:pPr>
+        <w:rPr>
+          <w:rFonts w:eastAsiaTheme="minorEastAsia"/>
+        </w:rPr>
+      </w:pPr>
+      <m:oMathPara>
+        <m:oMath>
+          <m:r>
+            <w:rPr>
+              <w:rFonts w:ascii="Cambria Math" w:hAnsi="Cambria Math"/>
+            </w:rPr>
+            <m:t>∆S</m:t>
+          </m:r>
+          <m:r>
+            <w:rPr>
+              <w:rFonts w:ascii="Cambria Math" w:hAnsi="Cambria Math"/>
+            </w:rPr>
+            <m:t>=</m:t>
+          </m:r>
+          <m:f>
+            <m:fPr>
+              <m:ctrlPr>
+                <w:rPr>
+                  <w:rFonts w:ascii="Cambria Math" w:hAnsi="Cambria Math"/>
+                  <w:i/>
+                </w:rPr>
+              </m:ctrlPr>
+            </m:fPr>
+            <m:num>
+              <m:sSub>
+                <m:sSubPr>
+                  <m:ctrlPr>
+                    <w:rPr>
+                      <w:rFonts w:ascii="Cambria Math" w:hAnsi="Cambria Math"/>
+                      <w:i/>
+                    </w:rPr>
+                  </m:ctrlPr>
+                </m:sSubPr>
+                <m:e>
+                  <m:r>
+                    <w:rPr>
+                      <w:rFonts w:ascii="Cambria Math" w:hAnsi="Cambria Math"/>
+                    </w:rPr>
+                    <m:t>Q</m:t>
+                  </m:r>
+                </m:e>
+                <m:sub>
+                  <m:r>
+                    <w:rPr>
+                      <w:rFonts w:ascii="Cambria Math" w:hAnsi="Cambria Math"/>
+                    </w:rPr>
+                    <m:t>reversible</m:t>
+                  </m:r>
+                </m:sub>
+              </m:sSub>
+              <m:r>
+                <w:rPr>
+                  <w:rFonts w:ascii="Cambria Math" w:hAnsi="Cambria Math"/>
+                </w:rPr>
+                <m:t xml:space="preserve">   </m:t>
+              </m:r>
+            </m:num>
+            <m:den>
+              <m:r>
+                <w:rPr>
+                  <w:rFonts w:ascii="Cambria Math" w:hAnsi="Cambria Math"/>
+                </w:rPr>
+                <m:t>T</m:t>
+              </m:r>
+            </m:den>
+          </m:f>
+        </m:oMath>
+      </m:oMathPara>
+    </w:p>
+    <w:p>
+      <w:pPr>
+        <w:rPr>
+          <w:rFonts w:eastAsiaTheme="minorEastAsia"/>
+        </w:rPr>
+      </w:pPr>
+      <w:r>
+        <w:rPr>
+          <w:rFonts w:eastAsiaTheme="minorEastAsia"/>
+        </w:rPr>
+        <w:lastRenderedPageBreak/>
+        <w:t xml:space="preserve">La ecuación anterior si bien no es relevante para la resolución de problemas, nos permite determinar las unidades de la entropía, que será en el SI, J/K. Por otra </w:t>
+      </w:r>
+      <w:proofErr w:type="gramStart"/>
+      <w:r>
+        <w:rPr>
+          <w:rFonts w:eastAsiaTheme="minorEastAsia"/>
+        </w:rPr>
+        <w:t>parte</w:t>
+      </w:r>
+      <w:proofErr w:type="gramEnd"/>
+      <w:r>
+        <w:rPr>
+          <w:rFonts w:eastAsiaTheme="minorEastAsia"/>
+        </w:rPr>
+        <w:t xml:space="preserve"> la entropía es una propiedad extensiva por lo que en la práctica se suele usar referida a la cantidad de un mol.</w:t>
+      </w:r>
+    </w:p>
+    <w:p>
+      <w:pPr>
+        <w:rPr>
+          <w:rFonts w:eastAsiaTheme="minorEastAsia"/>
+        </w:rPr>
+      </w:pPr>
+      <m:oMathPara>
+        <m:oMath>
+          <m:r>
+            <w:rPr>
+              <w:rFonts w:ascii="Cambria Math" w:hAnsi="Cambria Math"/>
+            </w:rPr>
+            <m:t>Unidades entropía molar:</m:t>
+          </m:r>
+          <m:f>
+            <m:fPr>
+              <m:ctrlPr>
+                <w:rPr>
+                  <w:rFonts w:ascii="Cambria Math" w:hAnsi="Cambria Math"/>
+                  <w:i/>
+                </w:rPr>
+              </m:ctrlPr>
+            </m:fPr>
+            <m:num>
+              <m:r>
+                <w:rPr>
+                  <w:rFonts w:ascii="Cambria Math" w:hAnsi="Cambria Math"/>
+                </w:rPr>
+                <m:t>KJ</m:t>
+              </m:r>
+            </m:num>
+            <m:den>
+              <m:r>
+                <w:rPr>
+                  <w:rFonts w:ascii="Cambria Math" w:hAnsi="Cambria Math"/>
+                </w:rPr>
+                <m:t>mol·K</m:t>
+              </m:r>
+            </m:den>
+          </m:f>
+        </m:oMath>
+      </m:oMathPara>
+    </w:p>
+    <w:p>
+      <w:r>
+        <w:rPr>
+          <w:rFonts w:eastAsiaTheme="minorEastAsia"/>
+        </w:rPr>
+        <w:t xml:space="preserve"> </w:t>
+      </w:r>
+    </w:p>
+    <w:p>
+      <w:pPr>
+        <w:pStyle w:val="Ttulo2"/>
+        <w:numPr>
+          <w:ilvl w:val="1"/>
+          <w:numId w:val="1"/>
+        </w:numPr>
+      </w:pPr>
+      <w:bookmarkStart w:id="4" w:name="_Ref160064212"/>
       <w:r>
         <w:t>Segundo principio de la termodinámica</w:t>
       </w:r>
-      <w:bookmarkEnd w:id="3"/>
+      <w:bookmarkEnd w:id="4"/>
     </w:p>
     <w:p>
       <w:r>
@@ -11273,11 +11830,7 @@
         <w:t>á</w:t>
       </w:r>
       <w:r>
-        <w:t xml:space="preserve"> dentro del globo, está sometido a cierta presión por estar retenido en un espacio pequeño delimitado en definitiva por las paredes del globo. Las moléculas de aire están relativamente ordenadas en el interior del globo. Sin embargo, al abrir el globo y dejar que el aire escape las partículas de aire se difuminan en la atmósfera (en química diríamos el universo) y en este </w:t>
-      </w:r>
-      <w:r>
-        <w:lastRenderedPageBreak/>
-        <w:t xml:space="preserve">cambio el aire gana entropía. Pero esa entropía </w:t>
+        <w:t xml:space="preserve"> dentro del globo, está sometido a cierta presión por estar retenido en un espacio pequeño delimitado en definitiva por las paredes del globo. Las moléculas de aire están relativamente ordenadas en el interior del globo. Sin embargo, al abrir el globo y dejar que el aire escape las partículas de aire se difuminan en la atmósfera (en química diríamos el universo) y en este cambio el aire gana entropía. Pero esa entropía </w:t>
       </w:r>
       <w:r>
         <w:t>que ha ganado el aire en el interior del globo no es algo que haya perdido algún otro sistema en el universo. Es simplemente un hecho reconocible que los procesos espontáneos como el de dejar escapar el aire en el interior del globo provoca un aumento del desorden.</w:t>
@@ -11286,7 +11839,15 @@
         <w:t xml:space="preserve"> </w:t>
       </w:r>
       <w:r>
-        <w:t>En definitiva definir este principio del siguiente modo:</w:t>
+        <w:t xml:space="preserve">En </w:t>
+      </w:r>
+      <w:proofErr w:type="gramStart"/>
+      <w:r>
+        <w:t>definitiva</w:t>
+      </w:r>
+      <w:proofErr w:type="gramEnd"/>
+      <w:r>
+        <w:t xml:space="preserve"> definir este principio del siguiente modo:</w:t>
       </w:r>
     </w:p>
     <w:p>
@@ -11301,13 +11862,7 @@
             <w:rPr>
               <w:rFonts w:ascii="Cambria Math" w:hAnsi="Cambria Math"/>
             </w:rPr>
-            <m:t xml:space="preserve">Proceso reversible→ </m:t>
-          </m:r>
-          <m:r>
-            <w:rPr>
-              <w:rFonts w:ascii="Cambria Math" w:hAnsi="Cambria Math"/>
-            </w:rPr>
-            <m:t>∆</m:t>
+            <m:t>Proceso reversible→ ∆</m:t>
           </m:r>
           <m:sSub>
             <m:sSubPr>
@@ -11356,19 +11911,7 @@
             <w:rPr>
               <w:rFonts w:ascii="Cambria Math" w:hAnsi="Cambria Math"/>
             </w:rPr>
-            <m:t xml:space="preserve">Proceso </m:t>
-          </m:r>
-          <m:r>
-            <w:rPr>
-              <w:rFonts w:ascii="Cambria Math" w:hAnsi="Cambria Math"/>
-            </w:rPr>
-            <m:t>ir</m:t>
-          </m:r>
-          <m:r>
-            <w:rPr>
-              <w:rFonts w:ascii="Cambria Math" w:hAnsi="Cambria Math"/>
-            </w:rPr>
-            <m:t>reversible→ ∆</m:t>
+            <m:t>Proceso irreversible→ ∆</m:t>
           </m:r>
           <m:sSub>
             <m:sSubPr>
@@ -11400,13 +11943,7 @@
             <w:rPr>
               <w:rFonts w:ascii="Cambria Math" w:hAnsi="Cambria Math"/>
             </w:rPr>
-            <m:t>&lt;</m:t>
-          </m:r>
-          <m:r>
-            <w:rPr>
-              <w:rFonts w:ascii="Cambria Math" w:hAnsi="Cambria Math"/>
-            </w:rPr>
-            <m:t>0</m:t>
+            <m:t>&lt;0</m:t>
           </m:r>
         </m:oMath>
       </m:oMathPara>
@@ -11442,7 +11979,19 @@
     </w:p>
     <w:p>
       <w:r>
-        <w:t>Este principio presenta una conclusión lógica, si aumenta T, aumentará la entropía. Por ello se dan unos valores de entropía absoluta de las sustancias (S</w:t>
+        <w:t>Este principio presenta una conclusión lógica, si aumenta T, aumentará la entropía.</w:t>
+      </w:r>
+      <w:r>
+        <w:t xml:space="preserve"> </w:t>
+      </w:r>
+      <w:r>
+        <w:t>Surge la necesidad, por tanto, de estandarizar los valores de entropía y referirlos a unas condiciones concretas. Esas condiciones serán las condiciones estándar (P=1 atm y T=298 K). La entropía están</w:t>
+      </w:r>
+      <w:r>
+        <w:t>dar</w:t>
+      </w:r>
+      <w:r>
+        <w:t xml:space="preserve"> se representa S</w:t>
       </w:r>
       <w:r>
         <w:rPr>
@@ -11451,7 +12000,7 @@
         <w:t>0</w:t>
       </w:r>
       <w:r>
-        <w:t xml:space="preserve">). </w:t>
+        <w:t>. En estas condiciones, se construyen tablas de diferentes compuestos:</w:t>
       </w:r>
     </w:p>
     <w:tbl>
@@ -11580,11 +12129,6 @@
       </w:tr>
     </w:tbl>
     <w:p>
-      <w:r>
-        <w:t>Lo que se puede deducir al observar las unidades de la entropía absoluta es que la información que da es la entropía, medida en KJ, que obtiene 1 mol de substancia al aumentar 1 grado su temperatura.</w:t>
-      </w:r>
-    </w:p>
-    <w:p>
       <w:pPr>
         <w:pStyle w:val="Ttulo3"/>
         <w:numPr>
@@ -11626,6 +12170,7 @@
         </w:numPr>
       </w:pPr>
       <w:r>
+        <w:lastRenderedPageBreak/>
         <w:t>S</w:t>
       </w:r>
       <w:r>
@@ -11635,10 +12180,7 @@
         <w:t>0</w:t>
       </w:r>
       <w:r>
-        <w:t xml:space="preserve"> gases &gt; </w:t>
-      </w:r>
-      <w:r>
-        <w:t>S</w:t>
+        <w:t xml:space="preserve"> gases &gt; S</w:t>
       </w:r>
       <w:r>
         <w:rPr>
@@ -11647,13 +12189,7 @@
         <w:t>0</w:t>
       </w:r>
       <w:r>
-        <w:t xml:space="preserve"> </w:t>
-      </w:r>
-      <w:r>
-        <w:t xml:space="preserve">líquidos &gt; </w:t>
-      </w:r>
-      <w:r>
-        <w:t>S</w:t>
+        <w:t xml:space="preserve"> líquidos &gt; S</w:t>
       </w:r>
       <w:r>
         <w:rPr>
@@ -11662,10 +12198,7 @@
         <w:t>0</w:t>
       </w:r>
       <w:r>
-        <w:t xml:space="preserve"> </w:t>
-      </w:r>
-      <w:r>
-        <w:t>sólidos.</w:t>
+        <w:t xml:space="preserve"> sólidos.</w:t>
       </w:r>
     </w:p>
     <w:p>
@@ -11686,10 +12219,7 @@
         <w:t>0</w:t>
       </w:r>
       <w:r>
-        <w:t xml:space="preserve"> </w:t>
-      </w:r>
-      <w:r>
-        <w:t>aumenta con la masa molar.</w:t>
+        <w:t xml:space="preserve"> aumenta con la masa molar.</w:t>
       </w:r>
     </w:p>
     <w:p>
@@ -11710,10 +12240,249 @@
         <w:t>0</w:t>
       </w:r>
       <w:r>
-        <w:t xml:space="preserve"> </w:t>
-      </w:r>
-      <w:r>
-        <w:t>aumenta al aumentar la cantidad de elementos de la fórmula molecular.</w:t>
+        <w:t xml:space="preserve"> aumenta al aumentar la cantidad de elementos de la fórmula molecular.</w:t>
+      </w:r>
+    </w:p>
+    <w:p>
+      <w:pPr>
+        <w:pStyle w:val="Ttulo3"/>
+        <w:numPr>
+          <w:ilvl w:val="2"/>
+          <w:numId w:val="1"/>
+        </w:numPr>
+      </w:pPr>
+      <w:r>
+        <w:t>Determinación cualitativa de la variación de la entropía de una reacción.</w:t>
+      </w:r>
+    </w:p>
+    <w:p>
+      <w:r>
+        <w:t>La entropía de una reacción aumentará si:</w:t>
+      </w:r>
+    </w:p>
+    <w:p>
+      <w:pPr>
+        <w:pStyle w:val="Prrafodelista"/>
+        <w:numPr>
+          <w:ilvl w:val="0"/>
+          <w:numId w:val="67"/>
+        </w:numPr>
+      </w:pPr>
+      <w:r>
+        <w:t xml:space="preserve">Se </w:t>
+      </w:r>
+      <w:r>
+        <w:t>funden sólidos o se evaporan líquidos:</w:t>
+      </w:r>
+    </w:p>
+    <w:p>
+      <w:pPr>
+        <w:pStyle w:val="Prrafodelista"/>
+        <w:numPr>
+          <w:ilvl w:val="0"/>
+          <w:numId w:val="66"/>
+        </w:numPr>
+      </w:pPr>
+      <w:r>
+        <w:t>Aumenta el número de moles gaseosos:</w:t>
+      </w:r>
+    </w:p>
+    <w:p>
+      <w:pPr>
+        <w:pStyle w:val="Prrafodelista"/>
+        <w:rPr>
+          <w:rFonts w:eastAsiaTheme="minorEastAsia"/>
+        </w:rPr>
+      </w:pPr>
+      <m:oMathPara>
+        <m:oMath>
+          <m:r>
+            <w:rPr>
+              <w:rFonts w:ascii="Cambria Math" w:hAnsi="Cambria Math"/>
+            </w:rPr>
+            <m:t>2A</m:t>
+          </m:r>
+          <m:d>
+            <m:dPr>
+              <m:ctrlPr>
+                <w:rPr>
+                  <w:rFonts w:ascii="Cambria Math" w:hAnsi="Cambria Math"/>
+                  <w:i/>
+                </w:rPr>
+              </m:ctrlPr>
+            </m:dPr>
+            <m:e>
+              <m:r>
+                <w:rPr>
+                  <w:rFonts w:ascii="Cambria Math" w:hAnsi="Cambria Math"/>
+                </w:rPr>
+                <m:t>s</m:t>
+              </m:r>
+            </m:e>
+          </m:d>
+          <m:r>
+            <w:rPr>
+              <w:rFonts w:ascii="Cambria Math" w:hAnsi="Cambria Math"/>
+            </w:rPr>
+            <m:t>+3B</m:t>
+          </m:r>
+          <m:d>
+            <m:dPr>
+              <m:ctrlPr>
+                <w:rPr>
+                  <w:rFonts w:ascii="Cambria Math" w:hAnsi="Cambria Math"/>
+                  <w:i/>
+                </w:rPr>
+              </m:ctrlPr>
+            </m:dPr>
+            <m:e>
+              <m:r>
+                <w:rPr>
+                  <w:rFonts w:ascii="Cambria Math" w:hAnsi="Cambria Math"/>
+                </w:rPr>
+                <m:t>g</m:t>
+              </m:r>
+            </m:e>
+          </m:d>
+          <m:r>
+            <w:rPr>
+              <w:rFonts w:ascii="Cambria Math" w:hAnsi="Cambria Math"/>
+            </w:rPr>
+            <m:t>→3C</m:t>
+          </m:r>
+          <m:d>
+            <m:dPr>
+              <m:ctrlPr>
+                <w:rPr>
+                  <w:rFonts w:ascii="Cambria Math" w:hAnsi="Cambria Math"/>
+                  <w:i/>
+                </w:rPr>
+              </m:ctrlPr>
+            </m:dPr>
+            <m:e>
+              <m:r>
+                <w:rPr>
+                  <w:rFonts w:ascii="Cambria Math" w:hAnsi="Cambria Math"/>
+                </w:rPr>
+                <m:t>g</m:t>
+              </m:r>
+            </m:e>
+          </m:d>
+          <m:r>
+            <w:rPr>
+              <w:rFonts w:ascii="Cambria Math" w:hAnsi="Cambria Math"/>
+            </w:rPr>
+            <m:t>+3D</m:t>
+          </m:r>
+          <m:d>
+            <m:dPr>
+              <m:ctrlPr>
+                <w:rPr>
+                  <w:rFonts w:ascii="Cambria Math" w:hAnsi="Cambria Math"/>
+                  <w:i/>
+                </w:rPr>
+              </m:ctrlPr>
+            </m:dPr>
+            <m:e>
+              <m:r>
+                <w:rPr>
+                  <w:rFonts w:ascii="Cambria Math" w:hAnsi="Cambria Math"/>
+                </w:rPr>
+                <m:t>g</m:t>
+              </m:r>
+            </m:e>
+          </m:d>
+          <m:r>
+            <w:rPr>
+              <w:rFonts w:ascii="Cambria Math" w:hAnsi="Cambria Math"/>
+            </w:rPr>
+            <m:t xml:space="preserve">→ </m:t>
+          </m:r>
+          <m:r>
+            <w:rPr>
+              <w:rFonts w:ascii="Cambria Math" w:hAnsi="Cambria Math"/>
+            </w:rPr>
+            <m:t>∆</m:t>
+          </m:r>
+          <m:r>
+            <w:rPr>
+              <w:rFonts w:ascii="Cambria Math" w:hAnsi="Cambria Math"/>
+            </w:rPr>
+            <m:t>n</m:t>
+          </m:r>
+          <m:r>
+            <w:rPr>
+              <w:rFonts w:ascii="Cambria Math" w:hAnsi="Cambria Math"/>
+            </w:rPr>
+            <m:t>=3+3-3=3</m:t>
+          </m:r>
+          <m:r>
+            <w:rPr>
+              <w:rFonts w:ascii="Cambria Math" w:hAnsi="Cambria Math"/>
+            </w:rPr>
+            <m:t xml:space="preserve">→ </m:t>
+          </m:r>
+          <m:r>
+            <w:rPr>
+              <w:rFonts w:ascii="Cambria Math" w:hAnsi="Cambria Math"/>
+            </w:rPr>
+            <m:t>∆</m:t>
+          </m:r>
+          <m:r>
+            <w:rPr>
+              <w:rFonts w:ascii="Cambria Math" w:hAnsi="Cambria Math"/>
+            </w:rPr>
+            <m:t>S</m:t>
+          </m:r>
+          <m:r>
+            <w:rPr>
+              <w:rFonts w:ascii="Cambria Math" w:hAnsi="Cambria Math"/>
+            </w:rPr>
+            <m:t>&gt;0</m:t>
+          </m:r>
+        </m:oMath>
+      </m:oMathPara>
+    </w:p>
+    <w:p>
+      <w:pPr>
+        <w:pStyle w:val="Prrafodelista"/>
+        <w:numPr>
+          <w:ilvl w:val="0"/>
+          <w:numId w:val="66"/>
+        </w:numPr>
+        <w:rPr>
+          <w:rFonts w:eastAsiaTheme="minorEastAsia"/>
+        </w:rPr>
+      </w:pPr>
+      <w:r>
+        <w:rPr>
+          <w:rFonts w:eastAsiaTheme="minorEastAsia"/>
+        </w:rPr>
+        <w:t>Se disuelven sólidos</w:t>
+      </w:r>
+      <w:r>
+        <w:rPr>
+          <w:rFonts w:eastAsiaTheme="minorEastAsia"/>
+        </w:rPr>
+        <w:t>.</w:t>
+      </w:r>
+    </w:p>
+    <w:p>
+      <w:pPr>
+        <w:pStyle w:val="Prrafodelista"/>
+        <w:numPr>
+          <w:ilvl w:val="0"/>
+          <w:numId w:val="66"/>
+        </w:numPr>
+        <w:rPr>
+          <w:rFonts w:eastAsiaTheme="minorEastAsia"/>
+        </w:rPr>
+      </w:pPr>
+      <w:r>
+        <w:rPr>
+          <w:rFonts w:eastAsiaTheme="minorEastAsia"/>
+        </w:rPr>
+        <w:t>Aumenta el número de moles aún siendo del mismo estado.</w:t>
       </w:r>
     </w:p>
     <w:p>
@@ -11760,7 +12529,22 @@
         <w:t>espontaneidad</w:t>
       </w:r>
       <w:r>
-        <w:t>, el otro factor es la entalpía y ambos factores se combinan en la fórmula de la energía libre de Gibbs (G) que se define:</w:t>
+        <w:t>;</w:t>
+      </w:r>
+      <w:r>
+        <w:t xml:space="preserve"> </w:t>
+      </w:r>
+      <w:r>
+        <w:t>e</w:t>
+      </w:r>
+      <w:r>
+        <w:t>l otro factor es la entalpía</w:t>
+      </w:r>
+      <w:r>
+        <w:t xml:space="preserve"> y </w:t>
+      </w:r>
+      <w:r>
+        <w:t>ambos factores se combinan en la fórmula de la energía libre de Gibbs (G) que se define:</w:t>
       </w:r>
     </w:p>
     <w:p>
@@ -11777,13 +12561,17 @@
     </w:p>
     <w:p>
       <w:r>
-        <w:t xml:space="preserve">Que expresado en forma de incrementos y en condiciones estándar </w:t>
-      </w:r>
-      <w:proofErr w:type="spellStart"/>
-      <w:r>
-        <w:t>quedára</w:t>
-      </w:r>
-      <w:proofErr w:type="spellEnd"/>
+        <w:t>Que expresado en forma de incrementos y en condiciones estándar qued</w:t>
+      </w:r>
+      <w:r>
+        <w:t>a</w:t>
+      </w:r>
+      <w:r>
+        <w:t>r</w:t>
+      </w:r>
+      <w:r>
+        <w:t>á</w:t>
+      </w:r>
       <w:r>
         <w:t>:</w:t>
       </w:r>
@@ -11919,19 +12707,7 @@
             <w:rPr>
               <w:rFonts w:ascii="Cambria Math" w:hAnsi="Cambria Math"/>
             </w:rPr>
-            <m:t xml:space="preserve">Proceso espontáneo </m:t>
-          </m:r>
-          <m:r>
-            <w:rPr>
-              <w:rFonts w:ascii="Cambria Math" w:hAnsi="Cambria Math"/>
-            </w:rPr>
-            <m:t>∆</m:t>
-          </m:r>
-          <m:r>
-            <w:rPr>
-              <w:rFonts w:ascii="Cambria Math" w:hAnsi="Cambria Math"/>
-            </w:rPr>
-            <m:t>G&lt;0</m:t>
+            <m:t>Proceso espontáneo ∆G&lt;0</m:t>
           </m:r>
         </m:oMath>
       </m:oMathPara>
@@ -11948,19 +12724,7 @@
             <w:rPr>
               <w:rFonts w:ascii="Cambria Math" w:hAnsi="Cambria Math"/>
             </w:rPr>
-            <m:t xml:space="preserve">Proceso </m:t>
-          </m:r>
-          <m:r>
-            <w:rPr>
-              <w:rFonts w:ascii="Cambria Math" w:hAnsi="Cambria Math"/>
-            </w:rPr>
-            <m:t xml:space="preserve">no </m:t>
-          </m:r>
-          <m:r>
-            <w:rPr>
-              <w:rFonts w:ascii="Cambria Math" w:hAnsi="Cambria Math"/>
-            </w:rPr>
-            <m:t>espontáneo ∆G&lt;0</m:t>
+            <m:t>Proceso no espontáneo ∆G&lt;0</m:t>
           </m:r>
         </m:oMath>
       </m:oMathPara>
@@ -12003,21 +12767,20 @@
         </w:numPr>
       </w:pPr>
       <w:r>
-        <w:lastRenderedPageBreak/>
         <w:t>Variaciones de entropías positivas favorece la espontaneidad</w:t>
       </w:r>
     </w:p>
     <w:tbl>
       <w:tblPr>
         <w:tblStyle w:val="Tablaconcuadrcula"/>
-        <w:tblW w:w="3544" w:type="dxa"/>
+        <w:tblW w:w="3681" w:type="dxa"/>
         <w:jc w:val="center"/>
         <w:tblLook w:val="04A0" w:firstRow="1" w:lastRow="0" w:firstColumn="1" w:lastColumn="0" w:noHBand="0" w:noVBand="1"/>
       </w:tblPr>
       <w:tblGrid>
         <w:gridCol w:w="699"/>
         <w:gridCol w:w="699"/>
-        <w:gridCol w:w="2146"/>
+        <w:gridCol w:w="2283"/>
       </w:tblGrid>
       <w:tr>
         <w:trPr>
@@ -12048,23 +12811,20 @@
               <w:rPr>
                 <w:rFonts w:cstheme="minorHAnsi"/>
               </w:rPr>
-              <w:t>∆</w:t>
-            </w:r>
-            <w:r>
-              <w:rPr>
-                <w:rFonts w:cstheme="minorHAnsi"/>
-              </w:rPr>
-              <w:t>S&gt;0</w:t>
+              <w:t>∆S&gt;0</w:t>
             </w:r>
           </w:p>
         </w:tc>
         <w:tc>
           <w:tcPr>
-            <w:tcW w:w="2146" w:type="dxa"/>
+            <w:tcW w:w="2283" w:type="dxa"/>
           </w:tcPr>
           <w:p>
             <w:r>
               <w:t>Espontánea</w:t>
+            </w:r>
+            <w:r>
+              <w:t>.</w:t>
             </w:r>
           </w:p>
         </w:tc>
@@ -12085,13 +12845,7 @@
               <w:t>∆</w:t>
             </w:r>
             <w:r>
-              <w:t>H</w:t>
-            </w:r>
-            <w:r>
-              <w:t>&gt;</w:t>
-            </w:r>
-            <w:r>
-              <w:t>0</w:t>
+              <w:t>H&gt;0</w:t>
             </w:r>
           </w:p>
         </w:tc>
@@ -12104,29 +12858,20 @@
               <w:rPr>
                 <w:rFonts w:cstheme="minorHAnsi"/>
               </w:rPr>
-              <w:t>∆S</w:t>
-            </w:r>
-            <w:r>
-              <w:rPr>
-                <w:rFonts w:cstheme="minorHAnsi"/>
-              </w:rPr>
-              <w:t>&lt;</w:t>
-            </w:r>
-            <w:r>
-              <w:rPr>
-                <w:rFonts w:cstheme="minorHAnsi"/>
-              </w:rPr>
-              <w:t>0</w:t>
+              <w:t>∆S&lt;0</w:t>
             </w:r>
           </w:p>
         </w:tc>
         <w:tc>
           <w:tcPr>
-            <w:tcW w:w="2146" w:type="dxa"/>
+            <w:tcW w:w="2283" w:type="dxa"/>
           </w:tcPr>
           <w:p>
             <w:r>
               <w:t>No espontánea</w:t>
+            </w:r>
+            <w:r>
+              <w:t>.</w:t>
             </w:r>
           </w:p>
         </w:tc>
@@ -12163,20 +12908,20 @@
               <w:t>∆</w:t>
             </w:r>
             <w:r>
-              <w:t>S</w:t>
-            </w:r>
-            <w:r>
-              <w:t>&gt;0</w:t>
+              <w:t>S&gt;0</w:t>
             </w:r>
           </w:p>
         </w:tc>
         <w:tc>
           <w:tcPr>
-            <w:tcW w:w="2146" w:type="dxa"/>
+            <w:tcW w:w="2283" w:type="dxa"/>
           </w:tcPr>
           <w:p>
             <w:r>
               <w:t>No se puede predecir</w:t>
+            </w:r>
+            <w:r>
+              <w:t>.</w:t>
             </w:r>
           </w:p>
         </w:tc>
@@ -12202,13 +12947,7 @@
               <w:t>∆</w:t>
             </w:r>
             <w:r>
-              <w:t>H</w:t>
-            </w:r>
-            <w:r>
-              <w:t>&lt;</w:t>
-            </w:r>
-            <w:r>
-              <w:t>0</w:t>
+              <w:t>H&lt;0</w:t>
             </w:r>
           </w:p>
         </w:tc>
@@ -12229,23 +12968,20 @@
               <w:t>∆</w:t>
             </w:r>
             <w:r>
-              <w:t>H</w:t>
-            </w:r>
-            <w:r>
-              <w:t>&lt;</w:t>
-            </w:r>
-            <w:r>
-              <w:t>0</w:t>
+              <w:t>H&lt;0</w:t>
             </w:r>
           </w:p>
         </w:tc>
         <w:tc>
           <w:tcPr>
-            <w:tcW w:w="2146" w:type="dxa"/>
+            <w:tcW w:w="2283" w:type="dxa"/>
           </w:tcPr>
           <w:p>
             <w:r>
               <w:t>No se puede predecir</w:t>
+            </w:r>
+            <w:r>
+              <w:t>.</w:t>
             </w:r>
           </w:p>
         </w:tc>
@@ -12280,16 +13016,15 @@
         <w:rPr>
           <w:rFonts w:cstheme="minorHAnsi"/>
         </w:rPr>
-        <w:t>∆</w:t>
-      </w:r>
-      <w:r>
-        <w:rPr>
-          <w:rFonts w:cstheme="minorHAnsi"/>
-        </w:rPr>
-        <w:t>G sea menor que 0 son mayores</w:t>
+        <w:t>∆G sea menor que 0 son mayores</w:t>
       </w:r>
     </w:p>
     <w:p>
+      <w:pPr>
+        <w:rPr>
+          <w:rFonts w:eastAsiaTheme="minorEastAsia"/>
+        </w:rPr>
+      </w:pPr>
       <m:oMathPara>
         <m:oMath>
           <m:r>
@@ -12392,13 +13127,7 @@
             <w:rPr>
               <w:rFonts w:ascii="Cambria Math" w:hAnsi="Cambria Math"/>
             </w:rPr>
-            <m:t xml:space="preserve">   Si aumenta→  </m:t>
-          </m:r>
-          <m:r>
-            <w:rPr>
-              <w:rFonts w:ascii="Cambria Math" w:hAnsi="Cambria Math"/>
-            </w:rPr>
-            <m:t>∆</m:t>
+            <m:t xml:space="preserve">   Si aumenta→  ∆</m:t>
           </m:r>
           <m:sSup>
             <m:sSupPr>
@@ -12432,6 +13161,566 @@
             </w:rPr>
             <m:t xml:space="preserve"> disminuye</m:t>
           </m:r>
+        </m:oMath>
+      </m:oMathPara>
+    </w:p>
+    <w:p>
+      <w:pPr>
+        <w:pStyle w:val="Ttulo2"/>
+        <w:numPr>
+          <w:ilvl w:val="1"/>
+          <w:numId w:val="1"/>
+        </w:numPr>
+      </w:pPr>
+      <w:r>
+        <w:lastRenderedPageBreak/>
+        <w:t>Energía libre de formación estándar</w:t>
+      </w:r>
+    </w:p>
+    <w:p>
+      <w:pPr>
+        <w:rPr>
+          <w:rFonts w:eastAsiaTheme="minorEastAsia"/>
+        </w:rPr>
+      </w:pPr>
+      <w:r>
+        <w:t xml:space="preserve">Del mismo modo que se hizo en el apartado </w:t>
+      </w:r>
+      <w:r>
+        <w:fldChar w:fldCharType="begin"/>
+      </w:r>
+      <w:r>
+        <w:instrText xml:space="preserve"> REF _Ref160148217 \r \h </w:instrText>
+      </w:r>
+      <w:r>
+        <w:fldChar w:fldCharType="separate"/>
+      </w:r>
+      <w:r>
+        <w:t>6.1</w:t>
+      </w:r>
+      <w:r>
+        <w:fldChar w:fldCharType="end"/>
+      </w:r>
+      <w:r>
+        <w:t xml:space="preserve"> con la entalpía se puede hacer ahora con la energía libre de Gib</w:t>
+      </w:r>
+      <w:r>
+        <w:t>b</w:t>
+      </w:r>
+      <w:r>
+        <w:t xml:space="preserve">s, para ello se pueden usar tablas de </w:t>
+      </w:r>
+      <m:oMath>
+        <m:sSubSup>
+          <m:sSubSupPr>
+            <m:ctrlPr>
+              <w:rPr>
+                <w:rFonts w:ascii="Cambria Math" w:hAnsi="Cambria Math"/>
+                <w:i/>
+              </w:rPr>
+            </m:ctrlPr>
+          </m:sSubSupPr>
+          <m:e>
+            <m:r>
+              <w:rPr>
+                <w:rFonts w:ascii="Cambria Math" w:hAnsi="Cambria Math"/>
+              </w:rPr>
+              <m:t>G</m:t>
+            </m:r>
+          </m:e>
+          <m:sub>
+            <m:r>
+              <w:rPr>
+                <w:rFonts w:ascii="Cambria Math" w:hAnsi="Cambria Math"/>
+              </w:rPr>
+              <m:t>f</m:t>
+            </m:r>
+          </m:sub>
+          <m:sup>
+            <m:r>
+              <w:rPr>
+                <w:rFonts w:ascii="Cambria Math" w:hAnsi="Cambria Math"/>
+              </w:rPr>
+              <m:t>0</m:t>
+            </m:r>
+          </m:sup>
+        </m:sSubSup>
+      </m:oMath>
+      <w:r>
+        <w:rPr>
+          <w:rFonts w:eastAsiaTheme="minorEastAsia"/>
+        </w:rPr>
+        <w:t>.</w:t>
+      </w:r>
+    </w:p>
+    <w:p>
+      <w:pPr>
+        <w:rPr>
+          <w:rFonts w:eastAsiaTheme="minorEastAsia"/>
+        </w:rPr>
+      </w:pPr>
+      <m:oMathPara>
+        <m:oMath>
+          <m:r>
+            <w:rPr>
+              <w:rFonts w:ascii="Cambria Math" w:hAnsi="Cambria Math"/>
+            </w:rPr>
+            <m:t xml:space="preserve">a A +b B →c C+d D  </m:t>
+          </m:r>
+        </m:oMath>
+      </m:oMathPara>
+    </w:p>
+    <w:p>
+      <m:oMathPara>
+        <m:oMath>
+          <m:r>
+            <w:rPr>
+              <w:rFonts w:ascii="Cambria Math" w:hAnsi="Cambria Math"/>
+            </w:rPr>
+            <m:t>∆</m:t>
+          </m:r>
+          <m:sSubSup>
+            <m:sSubSupPr>
+              <m:ctrlPr>
+                <w:rPr>
+                  <w:rFonts w:ascii="Cambria Math" w:hAnsi="Cambria Math"/>
+                  <w:i/>
+                </w:rPr>
+              </m:ctrlPr>
+            </m:sSubSupPr>
+            <m:e>
+              <m:r>
+                <w:rPr>
+                  <w:rFonts w:ascii="Cambria Math" w:hAnsi="Cambria Math"/>
+                </w:rPr>
+                <m:t>G</m:t>
+              </m:r>
+            </m:e>
+            <m:sub>
+              <m:r>
+                <w:rPr>
+                  <w:rFonts w:ascii="Cambria Math" w:hAnsi="Cambria Math"/>
+                </w:rPr>
+                <m:t>r</m:t>
+              </m:r>
+            </m:sub>
+            <m:sup>
+              <m:r>
+                <w:rPr>
+                  <w:rFonts w:ascii="Cambria Math" w:hAnsi="Cambria Math"/>
+                </w:rPr>
+                <m:t>0</m:t>
+              </m:r>
+            </m:sup>
+          </m:sSubSup>
+          <m:r>
+            <w:rPr>
+              <w:rFonts w:ascii="Cambria Math" w:hAnsi="Cambria Math"/>
+            </w:rPr>
+            <m:t>=</m:t>
+          </m:r>
+          <m:nary>
+            <m:naryPr>
+              <m:chr m:val="∑"/>
+              <m:limLoc m:val="undOvr"/>
+              <m:subHide m:val="1"/>
+              <m:supHide m:val="1"/>
+              <m:ctrlPr>
+                <w:rPr>
+                  <w:rFonts w:ascii="Cambria Math" w:hAnsi="Cambria Math"/>
+                  <w:i/>
+                </w:rPr>
+              </m:ctrlPr>
+            </m:naryPr>
+            <m:sub/>
+            <m:sup/>
+            <m:e>
+              <m:r>
+                <w:rPr>
+                  <w:rFonts w:ascii="Cambria Math" w:hAnsi="Cambria Math"/>
+                </w:rPr>
+                <m:t>∆</m:t>
+              </m:r>
+              <m:sSubSup>
+                <m:sSubSupPr>
+                  <m:ctrlPr>
+                    <w:rPr>
+                      <w:rFonts w:ascii="Cambria Math" w:hAnsi="Cambria Math"/>
+                      <w:i/>
+                    </w:rPr>
+                  </m:ctrlPr>
+                </m:sSubSupPr>
+                <m:e>
+                  <m:r>
+                    <w:rPr>
+                      <w:rFonts w:ascii="Cambria Math" w:hAnsi="Cambria Math"/>
+                    </w:rPr>
+                    <m:t>G</m:t>
+                  </m:r>
+                </m:e>
+                <m:sub>
+                  <m:r>
+                    <w:rPr>
+                      <w:rFonts w:ascii="Cambria Math" w:hAnsi="Cambria Math"/>
+                    </w:rPr>
+                    <m:t>f</m:t>
+                  </m:r>
+                </m:sub>
+                <m:sup>
+                  <m:r>
+                    <w:rPr>
+                      <w:rFonts w:ascii="Cambria Math" w:hAnsi="Cambria Math"/>
+                    </w:rPr>
+                    <m:t>0</m:t>
+                  </m:r>
+                </m:sup>
+              </m:sSubSup>
+              <m:d>
+                <m:dPr>
+                  <m:ctrlPr>
+                    <w:rPr>
+                      <w:rFonts w:ascii="Cambria Math" w:hAnsi="Cambria Math"/>
+                      <w:i/>
+                    </w:rPr>
+                  </m:ctrlPr>
+                </m:dPr>
+                <m:e>
+                  <m:r>
+                    <w:rPr>
+                      <w:rFonts w:ascii="Cambria Math" w:hAnsi="Cambria Math"/>
+                    </w:rPr>
+                    <m:t>productos</m:t>
+                  </m:r>
+                </m:e>
+              </m:d>
+              <m:r>
+                <w:rPr>
+                  <w:rFonts w:ascii="Cambria Math" w:hAnsi="Cambria Math"/>
+                </w:rPr>
+                <m:t>-</m:t>
+              </m:r>
+              <m:nary>
+                <m:naryPr>
+                  <m:chr m:val="∑"/>
+                  <m:limLoc m:val="undOvr"/>
+                  <m:subHide m:val="1"/>
+                  <m:supHide m:val="1"/>
+                  <m:ctrlPr>
+                    <w:rPr>
+                      <w:rFonts w:ascii="Cambria Math" w:hAnsi="Cambria Math"/>
+                      <w:i/>
+                    </w:rPr>
+                  </m:ctrlPr>
+                </m:naryPr>
+                <m:sub/>
+                <m:sup/>
+                <m:e>
+                  <m:r>
+                    <w:rPr>
+                      <w:rFonts w:ascii="Cambria Math" w:hAnsi="Cambria Math"/>
+                    </w:rPr>
+                    <m:t>∆</m:t>
+                  </m:r>
+                  <m:sSubSup>
+                    <m:sSubSupPr>
+                      <m:ctrlPr>
+                        <w:rPr>
+                          <w:rFonts w:ascii="Cambria Math" w:hAnsi="Cambria Math"/>
+                          <w:i/>
+                        </w:rPr>
+                      </m:ctrlPr>
+                    </m:sSubSupPr>
+                    <m:e>
+                      <m:r>
+                        <w:rPr>
+                          <w:rFonts w:ascii="Cambria Math" w:hAnsi="Cambria Math"/>
+                        </w:rPr>
+                        <m:t>G</m:t>
+                      </m:r>
+                    </m:e>
+                    <m:sub>
+                      <m:r>
+                        <w:rPr>
+                          <w:rFonts w:ascii="Cambria Math" w:hAnsi="Cambria Math"/>
+                        </w:rPr>
+                        <m:t>f</m:t>
+                      </m:r>
+                    </m:sub>
+                    <m:sup>
+                      <m:r>
+                        <w:rPr>
+                          <w:rFonts w:ascii="Cambria Math" w:hAnsi="Cambria Math"/>
+                        </w:rPr>
+                        <m:t>0</m:t>
+                      </m:r>
+                    </m:sup>
+                  </m:sSubSup>
+                  <m:d>
+                    <m:dPr>
+                      <m:ctrlPr>
+                        <w:rPr>
+                          <w:rFonts w:ascii="Cambria Math" w:hAnsi="Cambria Math"/>
+                          <w:i/>
+                        </w:rPr>
+                      </m:ctrlPr>
+                    </m:dPr>
+                    <m:e>
+                      <m:r>
+                        <w:rPr>
+                          <w:rFonts w:ascii="Cambria Math" w:hAnsi="Cambria Math"/>
+                        </w:rPr>
+                        <m:t>reactivos</m:t>
+                      </m:r>
+                    </m:e>
+                  </m:d>
+                  <m:r>
+                    <w:rPr>
+                      <w:rFonts w:ascii="Cambria Math" w:hAnsi="Cambria Math"/>
+                    </w:rPr>
+                    <m:t>=c·∆</m:t>
+                  </m:r>
+                  <m:sSubSup>
+                    <m:sSubSupPr>
+                      <m:ctrlPr>
+                        <w:rPr>
+                          <w:rFonts w:ascii="Cambria Math" w:hAnsi="Cambria Math"/>
+                          <w:i/>
+                        </w:rPr>
+                      </m:ctrlPr>
+                    </m:sSubSupPr>
+                    <m:e>
+                      <m:r>
+                        <w:rPr>
+                          <w:rFonts w:ascii="Cambria Math" w:hAnsi="Cambria Math"/>
+                        </w:rPr>
+                        <m:t>G</m:t>
+                      </m:r>
+                    </m:e>
+                    <m:sub>
+                      <m:r>
+                        <w:rPr>
+                          <w:rFonts w:ascii="Cambria Math" w:hAnsi="Cambria Math"/>
+                        </w:rPr>
+                        <m:t>f</m:t>
+                      </m:r>
+                    </m:sub>
+                    <m:sup>
+                      <m:r>
+                        <w:rPr>
+                          <w:rFonts w:ascii="Cambria Math" w:hAnsi="Cambria Math"/>
+                        </w:rPr>
+                        <m:t>0</m:t>
+                      </m:r>
+                    </m:sup>
+                  </m:sSubSup>
+                  <m:d>
+                    <m:dPr>
+                      <m:ctrlPr>
+                        <w:rPr>
+                          <w:rFonts w:ascii="Cambria Math" w:hAnsi="Cambria Math"/>
+                          <w:i/>
+                        </w:rPr>
+                      </m:ctrlPr>
+                    </m:dPr>
+                    <m:e>
+                      <m:r>
+                        <w:rPr>
+                          <w:rFonts w:ascii="Cambria Math" w:hAnsi="Cambria Math"/>
+                        </w:rPr>
+                        <m:t>C</m:t>
+                      </m:r>
+                    </m:e>
+                  </m:d>
+                  <m:r>
+                    <w:rPr>
+                      <w:rFonts w:ascii="Cambria Math" w:hAnsi="Cambria Math"/>
+                    </w:rPr>
+                    <m:t>+</m:t>
+                  </m:r>
+                  <m:r>
+                    <w:rPr>
+                      <w:rFonts w:ascii="Cambria Math" w:eastAsiaTheme="minorEastAsia" w:hAnsi="Cambria Math"/>
+                    </w:rPr>
+                    <m:t>d·</m:t>
+                  </m:r>
+                  <m:r>
+                    <w:rPr>
+                      <w:rFonts w:ascii="Cambria Math" w:hAnsi="Cambria Math"/>
+                    </w:rPr>
+                    <m:t>∆</m:t>
+                  </m:r>
+                  <m:sSubSup>
+                    <m:sSubSupPr>
+                      <m:ctrlPr>
+                        <w:rPr>
+                          <w:rFonts w:ascii="Cambria Math" w:hAnsi="Cambria Math"/>
+                          <w:i/>
+                        </w:rPr>
+                      </m:ctrlPr>
+                    </m:sSubSupPr>
+                    <m:e>
+                      <m:r>
+                        <w:rPr>
+                          <w:rFonts w:ascii="Cambria Math" w:hAnsi="Cambria Math"/>
+                        </w:rPr>
+                        <m:t>G</m:t>
+                      </m:r>
+                    </m:e>
+                    <m:sub>
+                      <m:r>
+                        <w:rPr>
+                          <w:rFonts w:ascii="Cambria Math" w:hAnsi="Cambria Math"/>
+                        </w:rPr>
+                        <m:t>f</m:t>
+                      </m:r>
+                    </m:sub>
+                    <m:sup>
+                      <m:r>
+                        <w:rPr>
+                          <w:rFonts w:ascii="Cambria Math" w:hAnsi="Cambria Math"/>
+                        </w:rPr>
+                        <m:t>0</m:t>
+                      </m:r>
+                    </m:sup>
+                  </m:sSubSup>
+                  <m:d>
+                    <m:dPr>
+                      <m:ctrlPr>
+                        <w:rPr>
+                          <w:rFonts w:ascii="Cambria Math" w:eastAsiaTheme="minorEastAsia" w:hAnsi="Cambria Math"/>
+                          <w:i/>
+                        </w:rPr>
+                      </m:ctrlPr>
+                    </m:dPr>
+                    <m:e>
+                      <m:r>
+                        <w:rPr>
+                          <w:rFonts w:ascii="Cambria Math" w:eastAsiaTheme="minorEastAsia" w:hAnsi="Cambria Math"/>
+                        </w:rPr>
+                        <m:t>D</m:t>
+                      </m:r>
+                    </m:e>
+                  </m:d>
+                  <m:r>
+                    <w:rPr>
+                      <w:rFonts w:ascii="Cambria Math" w:eastAsiaTheme="minorEastAsia" w:hAnsi="Cambria Math"/>
+                    </w:rPr>
+                    <m:t>-a·</m:t>
+                  </m:r>
+                  <m:r>
+                    <w:rPr>
+                      <w:rFonts w:ascii="Cambria Math" w:hAnsi="Cambria Math"/>
+                    </w:rPr>
+                    <m:t>∆</m:t>
+                  </m:r>
+                  <m:sSubSup>
+                    <m:sSubSupPr>
+                      <m:ctrlPr>
+                        <w:rPr>
+                          <w:rFonts w:ascii="Cambria Math" w:hAnsi="Cambria Math"/>
+                          <w:i/>
+                        </w:rPr>
+                      </m:ctrlPr>
+                    </m:sSubSupPr>
+                    <m:e>
+                      <m:r>
+                        <w:rPr>
+                          <w:rFonts w:ascii="Cambria Math" w:hAnsi="Cambria Math"/>
+                        </w:rPr>
+                        <m:t>G</m:t>
+                      </m:r>
+                    </m:e>
+                    <m:sub>
+                      <m:r>
+                        <w:rPr>
+                          <w:rFonts w:ascii="Cambria Math" w:hAnsi="Cambria Math"/>
+                        </w:rPr>
+                        <m:t>f</m:t>
+                      </m:r>
+                    </m:sub>
+                    <m:sup>
+                      <m:r>
+                        <w:rPr>
+                          <w:rFonts w:ascii="Cambria Math" w:hAnsi="Cambria Math"/>
+                        </w:rPr>
+                        <m:t>0</m:t>
+                      </m:r>
+                    </m:sup>
+                  </m:sSubSup>
+                  <m:d>
+                    <m:dPr>
+                      <m:ctrlPr>
+                        <w:rPr>
+                          <w:rFonts w:ascii="Cambria Math" w:eastAsiaTheme="minorEastAsia" w:hAnsi="Cambria Math"/>
+                          <w:i/>
+                        </w:rPr>
+                      </m:ctrlPr>
+                    </m:dPr>
+                    <m:e>
+                      <m:r>
+                        <w:rPr>
+                          <w:rFonts w:ascii="Cambria Math" w:eastAsiaTheme="minorEastAsia" w:hAnsi="Cambria Math"/>
+                        </w:rPr>
+                        <m:t>A</m:t>
+                      </m:r>
+                    </m:e>
+                  </m:d>
+                  <m:r>
+                    <w:rPr>
+                      <w:rFonts w:ascii="Cambria Math" w:eastAsiaTheme="minorEastAsia" w:hAnsi="Cambria Math"/>
+                    </w:rPr>
+                    <m:t>-b·</m:t>
+                  </m:r>
+                  <m:r>
+                    <w:rPr>
+                      <w:rFonts w:ascii="Cambria Math" w:hAnsi="Cambria Math"/>
+                    </w:rPr>
+                    <m:t>∆</m:t>
+                  </m:r>
+                  <m:sSubSup>
+                    <m:sSubSupPr>
+                      <m:ctrlPr>
+                        <w:rPr>
+                          <w:rFonts w:ascii="Cambria Math" w:hAnsi="Cambria Math"/>
+                          <w:i/>
+                        </w:rPr>
+                      </m:ctrlPr>
+                    </m:sSubSupPr>
+                    <m:e>
+                      <m:r>
+                        <w:rPr>
+                          <w:rFonts w:ascii="Cambria Math" w:hAnsi="Cambria Math"/>
+                        </w:rPr>
+                        <m:t>G</m:t>
+                      </m:r>
+                    </m:e>
+                    <m:sub>
+                      <m:r>
+                        <w:rPr>
+                          <w:rFonts w:ascii="Cambria Math" w:hAnsi="Cambria Math"/>
+                        </w:rPr>
+                        <m:t>f</m:t>
+                      </m:r>
+                    </m:sub>
+                    <m:sup>
+                      <m:r>
+                        <w:rPr>
+                          <w:rFonts w:ascii="Cambria Math" w:hAnsi="Cambria Math"/>
+                        </w:rPr>
+                        <m:t>0</m:t>
+                      </m:r>
+                    </m:sup>
+                  </m:sSubSup>
+                  <m:r>
+                    <w:rPr>
+                      <w:rFonts w:ascii="Cambria Math" w:eastAsiaTheme="minorEastAsia" w:hAnsi="Cambria Math"/>
+                    </w:rPr>
+                    <m:t>(B)</m:t>
+                  </m:r>
+                </m:e>
+              </m:nary>
+            </m:e>
+          </m:nary>
         </m:oMath>
       </m:oMathPara>
     </w:p>
@@ -14898,6 +16187,92 @@
     </w:lvl>
   </w:abstractNum>
   <w:abstractNum w:abstractNumId="20" w15:restartNumberingAfterBreak="0">
+    <w:nsid w:val="1CAA69DF"/>
+    <w:multiLevelType w:val="hybridMultilevel"/>
+    <w:tmpl w:val="A8706E3A"/>
+    <w:lvl w:ilvl="0" w:tplc="0C0A000F">
+      <w:start w:val="1"/>
+      <w:numFmt w:val="decimal"/>
+      <w:lvlText w:val="%1."/>
+      <w:lvlJc w:val="left"/>
+      <w:pPr>
+        <w:ind w:left="720" w:hanging="360"/>
+      </w:pPr>
+    </w:lvl>
+    <w:lvl w:ilvl="1" w:tplc="0C0A0019" w:tentative="1">
+      <w:start w:val="1"/>
+      <w:numFmt w:val="lowerLetter"/>
+      <w:lvlText w:val="%2."/>
+      <w:lvlJc w:val="left"/>
+      <w:pPr>
+        <w:ind w:left="1440" w:hanging="360"/>
+      </w:pPr>
+    </w:lvl>
+    <w:lvl w:ilvl="2" w:tplc="0C0A001B" w:tentative="1">
+      <w:start w:val="1"/>
+      <w:numFmt w:val="lowerRoman"/>
+      <w:lvlText w:val="%3."/>
+      <w:lvlJc w:val="right"/>
+      <w:pPr>
+        <w:ind w:left="2160" w:hanging="180"/>
+      </w:pPr>
+    </w:lvl>
+    <w:lvl w:ilvl="3" w:tplc="0C0A000F" w:tentative="1">
+      <w:start w:val="1"/>
+      <w:numFmt w:val="decimal"/>
+      <w:lvlText w:val="%4."/>
+      <w:lvlJc w:val="left"/>
+      <w:pPr>
+        <w:ind w:left="2880" w:hanging="360"/>
+      </w:pPr>
+    </w:lvl>
+    <w:lvl w:ilvl="4" w:tplc="0C0A0019" w:tentative="1">
+      <w:start w:val="1"/>
+      <w:numFmt w:val="lowerLetter"/>
+      <w:lvlText w:val="%5."/>
+      <w:lvlJc w:val="left"/>
+      <w:pPr>
+        <w:ind w:left="3600" w:hanging="360"/>
+      </w:pPr>
+    </w:lvl>
+    <w:lvl w:ilvl="5" w:tplc="0C0A001B" w:tentative="1">
+      <w:start w:val="1"/>
+      <w:numFmt w:val="lowerRoman"/>
+      <w:lvlText w:val="%6."/>
+      <w:lvlJc w:val="right"/>
+      <w:pPr>
+        <w:ind w:left="4320" w:hanging="180"/>
+      </w:pPr>
+    </w:lvl>
+    <w:lvl w:ilvl="6" w:tplc="0C0A000F" w:tentative="1">
+      <w:start w:val="1"/>
+      <w:numFmt w:val="decimal"/>
+      <w:lvlText w:val="%7."/>
+      <w:lvlJc w:val="left"/>
+      <w:pPr>
+        <w:ind w:left="5040" w:hanging="360"/>
+      </w:pPr>
+    </w:lvl>
+    <w:lvl w:ilvl="7" w:tplc="0C0A0019" w:tentative="1">
+      <w:start w:val="1"/>
+      <w:numFmt w:val="lowerLetter"/>
+      <w:lvlText w:val="%8."/>
+      <w:lvlJc w:val="left"/>
+      <w:pPr>
+        <w:ind w:left="5760" w:hanging="360"/>
+      </w:pPr>
+    </w:lvl>
+    <w:lvl w:ilvl="8" w:tplc="0C0A001B" w:tentative="1">
+      <w:start w:val="1"/>
+      <w:numFmt w:val="lowerRoman"/>
+      <w:lvlText w:val="%9."/>
+      <w:lvlJc w:val="right"/>
+      <w:pPr>
+        <w:ind w:left="6480" w:hanging="180"/>
+      </w:pPr>
+    </w:lvl>
+  </w:abstractNum>
+  <w:abstractNum w:abstractNumId="21" w15:restartNumberingAfterBreak="0">
     <w:nsid w:val="1DEB0625"/>
     <w:multiLevelType w:val="hybridMultilevel"/>
     <w:tmpl w:val="B882E3AE"/>
@@ -14983,7 +16358,7 @@
       </w:pPr>
     </w:lvl>
   </w:abstractNum>
-  <w:abstractNum w:abstractNumId="21" w15:restartNumberingAfterBreak="0">
+  <w:abstractNum w:abstractNumId="22" w15:restartNumberingAfterBreak="0">
     <w:nsid w:val="1DED3E9E"/>
     <w:multiLevelType w:val="hybridMultilevel"/>
     <w:tmpl w:val="CBD07788"/>
@@ -15069,7 +16444,7 @@
       </w:pPr>
     </w:lvl>
   </w:abstractNum>
-  <w:abstractNum w:abstractNumId="22" w15:restartNumberingAfterBreak="0">
+  <w:abstractNum w:abstractNumId="23" w15:restartNumberingAfterBreak="0">
     <w:nsid w:val="22AF59CB"/>
     <w:multiLevelType w:val="hybridMultilevel"/>
     <w:tmpl w:val="2C3C4EFE"/>
@@ -15182,7 +16557,7 @@
       </w:rPr>
     </w:lvl>
   </w:abstractNum>
-  <w:abstractNum w:abstractNumId="23" w15:restartNumberingAfterBreak="0">
+  <w:abstractNum w:abstractNumId="24" w15:restartNumberingAfterBreak="0">
     <w:nsid w:val="23AE7EDC"/>
     <w:multiLevelType w:val="hybridMultilevel"/>
     <w:tmpl w:val="5EAA2BEC"/>
@@ -15295,7 +16670,7 @@
       </w:rPr>
     </w:lvl>
   </w:abstractNum>
-  <w:abstractNum w:abstractNumId="24" w15:restartNumberingAfterBreak="0">
+  <w:abstractNum w:abstractNumId="25" w15:restartNumberingAfterBreak="0">
     <w:nsid w:val="272C7E13"/>
     <w:multiLevelType w:val="hybridMultilevel"/>
     <w:tmpl w:val="02D872BA"/>
@@ -15381,7 +16756,7 @@
       </w:pPr>
     </w:lvl>
   </w:abstractNum>
-  <w:abstractNum w:abstractNumId="25" w15:restartNumberingAfterBreak="0">
+  <w:abstractNum w:abstractNumId="26" w15:restartNumberingAfterBreak="0">
     <w:nsid w:val="28E1685E"/>
     <w:multiLevelType w:val="hybridMultilevel"/>
     <w:tmpl w:val="562A0700"/>
@@ -15494,7 +16869,7 @@
       </w:rPr>
     </w:lvl>
   </w:abstractNum>
-  <w:abstractNum w:abstractNumId="26" w15:restartNumberingAfterBreak="0">
+  <w:abstractNum w:abstractNumId="27" w15:restartNumberingAfterBreak="0">
     <w:nsid w:val="292F228E"/>
     <w:multiLevelType w:val="hybridMultilevel"/>
     <w:tmpl w:val="976C7CEA"/>
@@ -15580,7 +16955,7 @@
       </w:pPr>
     </w:lvl>
   </w:abstractNum>
-  <w:abstractNum w:abstractNumId="27" w15:restartNumberingAfterBreak="0">
+  <w:abstractNum w:abstractNumId="28" w15:restartNumberingAfterBreak="0">
     <w:nsid w:val="2CAB4B90"/>
     <w:multiLevelType w:val="hybridMultilevel"/>
     <w:tmpl w:val="B9849872"/>
@@ -15666,7 +17041,7 @@
       </w:pPr>
     </w:lvl>
   </w:abstractNum>
-  <w:abstractNum w:abstractNumId="28" w15:restartNumberingAfterBreak="0">
+  <w:abstractNum w:abstractNumId="29" w15:restartNumberingAfterBreak="0">
     <w:nsid w:val="2E912DF5"/>
     <w:multiLevelType w:val="hybridMultilevel"/>
     <w:tmpl w:val="79CE6D00"/>
@@ -15779,7 +17154,7 @@
       </w:rPr>
     </w:lvl>
   </w:abstractNum>
-  <w:abstractNum w:abstractNumId="29" w15:restartNumberingAfterBreak="0">
+  <w:abstractNum w:abstractNumId="30" w15:restartNumberingAfterBreak="0">
     <w:nsid w:val="386D6325"/>
     <w:multiLevelType w:val="hybridMultilevel"/>
     <w:tmpl w:val="B5C26D48"/>
@@ -15892,7 +17267,7 @@
       </w:rPr>
     </w:lvl>
   </w:abstractNum>
-  <w:abstractNum w:abstractNumId="30" w15:restartNumberingAfterBreak="0">
+  <w:abstractNum w:abstractNumId="31" w15:restartNumberingAfterBreak="0">
     <w:nsid w:val="38AC61BA"/>
     <w:multiLevelType w:val="hybridMultilevel"/>
     <w:tmpl w:val="C55E5C90"/>
@@ -15978,7 +17353,7 @@
       </w:pPr>
     </w:lvl>
   </w:abstractNum>
-  <w:abstractNum w:abstractNumId="31" w15:restartNumberingAfterBreak="0">
+  <w:abstractNum w:abstractNumId="32" w15:restartNumberingAfterBreak="0">
     <w:nsid w:val="3B1D138A"/>
     <w:multiLevelType w:val="hybridMultilevel"/>
     <w:tmpl w:val="88BE4978"/>
@@ -16064,7 +17439,7 @@
       </w:pPr>
     </w:lvl>
   </w:abstractNum>
-  <w:abstractNum w:abstractNumId="32" w15:restartNumberingAfterBreak="0">
+  <w:abstractNum w:abstractNumId="33" w15:restartNumberingAfterBreak="0">
     <w:nsid w:val="3C3D41F7"/>
     <w:multiLevelType w:val="hybridMultilevel"/>
     <w:tmpl w:val="D81C399E"/>
@@ -16150,7 +17525,7 @@
       </w:pPr>
     </w:lvl>
   </w:abstractNum>
-  <w:abstractNum w:abstractNumId="33" w15:restartNumberingAfterBreak="0">
+  <w:abstractNum w:abstractNumId="34" w15:restartNumberingAfterBreak="0">
     <w:nsid w:val="42FB4D28"/>
     <w:multiLevelType w:val="multilevel"/>
     <w:tmpl w:val="8C5652E6"/>
@@ -16263,7 +17638,7 @@
       </w:rPr>
     </w:lvl>
   </w:abstractNum>
-  <w:abstractNum w:abstractNumId="34" w15:restartNumberingAfterBreak="0">
+  <w:abstractNum w:abstractNumId="35" w15:restartNumberingAfterBreak="0">
     <w:nsid w:val="48DE3BAB"/>
     <w:multiLevelType w:val="hybridMultilevel"/>
     <w:tmpl w:val="A92C7172"/>
@@ -16349,7 +17724,7 @@
       </w:pPr>
     </w:lvl>
   </w:abstractNum>
-  <w:abstractNum w:abstractNumId="35" w15:restartNumberingAfterBreak="0">
+  <w:abstractNum w:abstractNumId="36" w15:restartNumberingAfterBreak="0">
     <w:nsid w:val="49FC15A2"/>
     <w:multiLevelType w:val="hybridMultilevel"/>
     <w:tmpl w:val="448AD5CC"/>
@@ -16462,7 +17837,7 @@
       </w:rPr>
     </w:lvl>
   </w:abstractNum>
-  <w:abstractNum w:abstractNumId="36" w15:restartNumberingAfterBreak="0">
+  <w:abstractNum w:abstractNumId="37" w15:restartNumberingAfterBreak="0">
     <w:nsid w:val="4B105A93"/>
     <w:multiLevelType w:val="hybridMultilevel"/>
     <w:tmpl w:val="258604EE"/>
@@ -16575,7 +17950,7 @@
       </w:rPr>
     </w:lvl>
   </w:abstractNum>
-  <w:abstractNum w:abstractNumId="37" w15:restartNumberingAfterBreak="0">
+  <w:abstractNum w:abstractNumId="38" w15:restartNumberingAfterBreak="0">
     <w:nsid w:val="521000FB"/>
     <w:multiLevelType w:val="hybridMultilevel"/>
     <w:tmpl w:val="9FECABB2"/>
@@ -16688,7 +18063,7 @@
       </w:rPr>
     </w:lvl>
   </w:abstractNum>
-  <w:abstractNum w:abstractNumId="38" w15:restartNumberingAfterBreak="0">
+  <w:abstractNum w:abstractNumId="39" w15:restartNumberingAfterBreak="0">
     <w:nsid w:val="5253031B"/>
     <w:multiLevelType w:val="multilevel"/>
     <w:tmpl w:val="0C0A001F"/>
@@ -16774,7 +18149,7 @@
       </w:pPr>
     </w:lvl>
   </w:abstractNum>
-  <w:abstractNum w:abstractNumId="39" w15:restartNumberingAfterBreak="0">
+  <w:abstractNum w:abstractNumId="40" w15:restartNumberingAfterBreak="0">
     <w:nsid w:val="546C7F67"/>
     <w:multiLevelType w:val="multilevel"/>
     <w:tmpl w:val="49048D6A"/>
@@ -16887,7 +18262,7 @@
       </w:rPr>
     </w:lvl>
   </w:abstractNum>
-  <w:abstractNum w:abstractNumId="40" w15:restartNumberingAfterBreak="0">
+  <w:abstractNum w:abstractNumId="41" w15:restartNumberingAfterBreak="0">
     <w:nsid w:val="547A0AFF"/>
     <w:multiLevelType w:val="hybridMultilevel"/>
     <w:tmpl w:val="0DA01D04"/>
@@ -17000,7 +18375,7 @@
       </w:rPr>
     </w:lvl>
   </w:abstractNum>
-  <w:abstractNum w:abstractNumId="41" w15:restartNumberingAfterBreak="0">
+  <w:abstractNum w:abstractNumId="42" w15:restartNumberingAfterBreak="0">
     <w:nsid w:val="56251366"/>
     <w:multiLevelType w:val="hybridMultilevel"/>
     <w:tmpl w:val="C05E78A0"/>
@@ -17089,7 +18464,7 @@
       </w:pPr>
     </w:lvl>
   </w:abstractNum>
-  <w:abstractNum w:abstractNumId="42" w15:restartNumberingAfterBreak="0">
+  <w:abstractNum w:abstractNumId="43" w15:restartNumberingAfterBreak="0">
     <w:nsid w:val="56E25500"/>
     <w:multiLevelType w:val="hybridMultilevel"/>
     <w:tmpl w:val="CE96FE56"/>
@@ -17178,7 +18553,7 @@
       </w:pPr>
     </w:lvl>
   </w:abstractNum>
-  <w:abstractNum w:abstractNumId="43" w15:restartNumberingAfterBreak="0">
+  <w:abstractNum w:abstractNumId="44" w15:restartNumberingAfterBreak="0">
     <w:nsid w:val="587B256A"/>
     <w:multiLevelType w:val="multilevel"/>
     <w:tmpl w:val="C6CE5F16"/>
@@ -17291,7 +18666,7 @@
       </w:rPr>
     </w:lvl>
   </w:abstractNum>
-  <w:abstractNum w:abstractNumId="44" w15:restartNumberingAfterBreak="0">
+  <w:abstractNum w:abstractNumId="45" w15:restartNumberingAfterBreak="0">
     <w:nsid w:val="58B42AB8"/>
     <w:multiLevelType w:val="multilevel"/>
     <w:tmpl w:val="8C5652E6"/>
@@ -17404,7 +18779,7 @@
       </w:rPr>
     </w:lvl>
   </w:abstractNum>
-  <w:abstractNum w:abstractNumId="45" w15:restartNumberingAfterBreak="0">
+  <w:abstractNum w:abstractNumId="46" w15:restartNumberingAfterBreak="0">
     <w:nsid w:val="5C0F6668"/>
     <w:multiLevelType w:val="hybridMultilevel"/>
     <w:tmpl w:val="BD641E84"/>
@@ -17517,7 +18892,7 @@
       </w:rPr>
     </w:lvl>
   </w:abstractNum>
-  <w:abstractNum w:abstractNumId="46" w15:restartNumberingAfterBreak="0">
+  <w:abstractNum w:abstractNumId="47" w15:restartNumberingAfterBreak="0">
     <w:nsid w:val="5CDA5ED4"/>
     <w:multiLevelType w:val="hybridMultilevel"/>
     <w:tmpl w:val="955A257A"/>
@@ -17603,7 +18978,7 @@
       </w:pPr>
     </w:lvl>
   </w:abstractNum>
-  <w:abstractNum w:abstractNumId="47" w15:restartNumberingAfterBreak="0">
+  <w:abstractNum w:abstractNumId="48" w15:restartNumberingAfterBreak="0">
     <w:nsid w:val="61FF48C7"/>
     <w:multiLevelType w:val="hybridMultilevel"/>
     <w:tmpl w:val="809AF29C"/>
@@ -17689,7 +19064,7 @@
       </w:pPr>
     </w:lvl>
   </w:abstractNum>
-  <w:abstractNum w:abstractNumId="48" w15:restartNumberingAfterBreak="0">
+  <w:abstractNum w:abstractNumId="49" w15:restartNumberingAfterBreak="0">
     <w:nsid w:val="62615D68"/>
     <w:multiLevelType w:val="multilevel"/>
     <w:tmpl w:val="D7E06A66"/>
@@ -17778,7 +19153,7 @@
       </w:pPr>
     </w:lvl>
   </w:abstractNum>
-  <w:abstractNum w:abstractNumId="49" w15:restartNumberingAfterBreak="0">
+  <w:abstractNum w:abstractNumId="50" w15:restartNumberingAfterBreak="0">
     <w:nsid w:val="637370E5"/>
     <w:multiLevelType w:val="hybridMultilevel"/>
     <w:tmpl w:val="93467652"/>
@@ -17891,7 +19266,7 @@
       </w:rPr>
     </w:lvl>
   </w:abstractNum>
-  <w:abstractNum w:abstractNumId="50" w15:restartNumberingAfterBreak="0">
+  <w:abstractNum w:abstractNumId="51" w15:restartNumberingAfterBreak="0">
     <w:nsid w:val="63EF09B6"/>
     <w:multiLevelType w:val="hybridMultilevel"/>
     <w:tmpl w:val="804C47A0"/>
@@ -17977,7 +19352,120 @@
       </w:pPr>
     </w:lvl>
   </w:abstractNum>
-  <w:abstractNum w:abstractNumId="51" w15:restartNumberingAfterBreak="0">
+  <w:abstractNum w:abstractNumId="52" w15:restartNumberingAfterBreak="0">
+    <w:nsid w:val="65B22208"/>
+    <w:multiLevelType w:val="hybridMultilevel"/>
+    <w:tmpl w:val="EE3C1CA8"/>
+    <w:lvl w:ilvl="0" w:tplc="0C0A0001">
+      <w:start w:val="1"/>
+      <w:numFmt w:val="bullet"/>
+      <w:lvlText w:val=""/>
+      <w:lvlJc w:val="left"/>
+      <w:pPr>
+        <w:ind w:left="720" w:hanging="360"/>
+      </w:pPr>
+      <w:rPr>
+        <w:rFonts w:ascii="Symbol" w:hAnsi="Symbol" w:hint="default"/>
+      </w:rPr>
+    </w:lvl>
+    <w:lvl w:ilvl="1" w:tplc="0C0A0003" w:tentative="1">
+      <w:start w:val="1"/>
+      <w:numFmt w:val="bullet"/>
+      <w:lvlText w:val="o"/>
+      <w:lvlJc w:val="left"/>
+      <w:pPr>
+        <w:ind w:left="1440" w:hanging="360"/>
+      </w:pPr>
+      <w:rPr>
+        <w:rFonts w:ascii="Courier New" w:hAnsi="Courier New" w:cs="Courier New" w:hint="default"/>
+      </w:rPr>
+    </w:lvl>
+    <w:lvl w:ilvl="2" w:tplc="0C0A0005" w:tentative="1">
+      <w:start w:val="1"/>
+      <w:numFmt w:val="bullet"/>
+      <w:lvlText w:val=""/>
+      <w:lvlJc w:val="left"/>
+      <w:pPr>
+        <w:ind w:left="2160" w:hanging="360"/>
+      </w:pPr>
+      <w:rPr>
+        <w:rFonts w:ascii="Wingdings" w:hAnsi="Wingdings" w:hint="default"/>
+      </w:rPr>
+    </w:lvl>
+    <w:lvl w:ilvl="3" w:tplc="0C0A0001" w:tentative="1">
+      <w:start w:val="1"/>
+      <w:numFmt w:val="bullet"/>
+      <w:lvlText w:val=""/>
+      <w:lvlJc w:val="left"/>
+      <w:pPr>
+        <w:ind w:left="2880" w:hanging="360"/>
+      </w:pPr>
+      <w:rPr>
+        <w:rFonts w:ascii="Symbol" w:hAnsi="Symbol" w:hint="default"/>
+      </w:rPr>
+    </w:lvl>
+    <w:lvl w:ilvl="4" w:tplc="0C0A0003" w:tentative="1">
+      <w:start w:val="1"/>
+      <w:numFmt w:val="bullet"/>
+      <w:lvlText w:val="o"/>
+      <w:lvlJc w:val="left"/>
+      <w:pPr>
+        <w:ind w:left="3600" w:hanging="360"/>
+      </w:pPr>
+      <w:rPr>
+        <w:rFonts w:ascii="Courier New" w:hAnsi="Courier New" w:cs="Courier New" w:hint="default"/>
+      </w:rPr>
+    </w:lvl>
+    <w:lvl w:ilvl="5" w:tplc="0C0A0005" w:tentative="1">
+      <w:start w:val="1"/>
+      <w:numFmt w:val="bullet"/>
+      <w:lvlText w:val=""/>
+      <w:lvlJc w:val="left"/>
+      <w:pPr>
+        <w:ind w:left="4320" w:hanging="360"/>
+      </w:pPr>
+      <w:rPr>
+        <w:rFonts w:ascii="Wingdings" w:hAnsi="Wingdings" w:hint="default"/>
+      </w:rPr>
+    </w:lvl>
+    <w:lvl w:ilvl="6" w:tplc="0C0A0001" w:tentative="1">
+      <w:start w:val="1"/>
+      <w:numFmt w:val="bullet"/>
+      <w:lvlText w:val=""/>
+      <w:lvlJc w:val="left"/>
+      <w:pPr>
+        <w:ind w:left="5040" w:hanging="360"/>
+      </w:pPr>
+      <w:rPr>
+        <w:rFonts w:ascii="Symbol" w:hAnsi="Symbol" w:hint="default"/>
+      </w:rPr>
+    </w:lvl>
+    <w:lvl w:ilvl="7" w:tplc="0C0A0003" w:tentative="1">
+      <w:start w:val="1"/>
+      <w:numFmt w:val="bullet"/>
+      <w:lvlText w:val="o"/>
+      <w:lvlJc w:val="left"/>
+      <w:pPr>
+        <w:ind w:left="5760" w:hanging="360"/>
+      </w:pPr>
+      <w:rPr>
+        <w:rFonts w:ascii="Courier New" w:hAnsi="Courier New" w:cs="Courier New" w:hint="default"/>
+      </w:rPr>
+    </w:lvl>
+    <w:lvl w:ilvl="8" w:tplc="0C0A0005" w:tentative="1">
+      <w:start w:val="1"/>
+      <w:numFmt w:val="bullet"/>
+      <w:lvlText w:val=""/>
+      <w:lvlJc w:val="left"/>
+      <w:pPr>
+        <w:ind w:left="6480" w:hanging="360"/>
+      </w:pPr>
+      <w:rPr>
+        <w:rFonts w:ascii="Wingdings" w:hAnsi="Wingdings" w:hint="default"/>
+      </w:rPr>
+    </w:lvl>
+  </w:abstractNum>
+  <w:abstractNum w:abstractNumId="53" w15:restartNumberingAfterBreak="0">
     <w:nsid w:val="66DB1A71"/>
     <w:multiLevelType w:val="hybridMultilevel"/>
     <w:tmpl w:val="31061EE4"/>
@@ -18090,7 +19578,7 @@
       </w:rPr>
     </w:lvl>
   </w:abstractNum>
-  <w:abstractNum w:abstractNumId="52" w15:restartNumberingAfterBreak="0">
+  <w:abstractNum w:abstractNumId="54" w15:restartNumberingAfterBreak="0">
     <w:nsid w:val="6849189B"/>
     <w:multiLevelType w:val="multilevel"/>
     <w:tmpl w:val="07021958"/>
@@ -18203,7 +19691,7 @@
       </w:rPr>
     </w:lvl>
   </w:abstractNum>
-  <w:abstractNum w:abstractNumId="53" w15:restartNumberingAfterBreak="0">
+  <w:abstractNum w:abstractNumId="55" w15:restartNumberingAfterBreak="0">
     <w:nsid w:val="6C8B6A75"/>
     <w:multiLevelType w:val="hybridMultilevel"/>
     <w:tmpl w:val="98D47336"/>
@@ -18289,7 +19777,7 @@
       </w:pPr>
     </w:lvl>
   </w:abstractNum>
-  <w:abstractNum w:abstractNumId="54" w15:restartNumberingAfterBreak="0">
+  <w:abstractNum w:abstractNumId="56" w15:restartNumberingAfterBreak="0">
     <w:nsid w:val="6F346629"/>
     <w:multiLevelType w:val="hybridMultilevel"/>
     <w:tmpl w:val="FA5C62FA"/>
@@ -18375,7 +19863,7 @@
       </w:pPr>
     </w:lvl>
   </w:abstractNum>
-  <w:abstractNum w:abstractNumId="55" w15:restartNumberingAfterBreak="0">
+  <w:abstractNum w:abstractNumId="57" w15:restartNumberingAfterBreak="0">
     <w:nsid w:val="70315AF4"/>
     <w:multiLevelType w:val="hybridMultilevel"/>
     <w:tmpl w:val="2D625604"/>
@@ -18461,7 +19949,7 @@
       </w:pPr>
     </w:lvl>
   </w:abstractNum>
-  <w:abstractNum w:abstractNumId="56" w15:restartNumberingAfterBreak="0">
+  <w:abstractNum w:abstractNumId="58" w15:restartNumberingAfterBreak="0">
     <w:nsid w:val="70B77530"/>
     <w:multiLevelType w:val="hybridMultilevel"/>
     <w:tmpl w:val="0B122952"/>
@@ -18547,7 +20035,120 @@
       </w:pPr>
     </w:lvl>
   </w:abstractNum>
-  <w:abstractNum w:abstractNumId="57" w15:restartNumberingAfterBreak="0">
+  <w:abstractNum w:abstractNumId="59" w15:restartNumberingAfterBreak="0">
+    <w:nsid w:val="74110E17"/>
+    <w:multiLevelType w:val="hybridMultilevel"/>
+    <w:tmpl w:val="608E9140"/>
+    <w:lvl w:ilvl="0" w:tplc="0C0A0001">
+      <w:start w:val="1"/>
+      <w:numFmt w:val="bullet"/>
+      <w:lvlText w:val=""/>
+      <w:lvlJc w:val="left"/>
+      <w:pPr>
+        <w:ind w:left="720" w:hanging="360"/>
+      </w:pPr>
+      <w:rPr>
+        <w:rFonts w:ascii="Symbol" w:hAnsi="Symbol" w:hint="default"/>
+      </w:rPr>
+    </w:lvl>
+    <w:lvl w:ilvl="1" w:tplc="0C0A0003" w:tentative="1">
+      <w:start w:val="1"/>
+      <w:numFmt w:val="bullet"/>
+      <w:lvlText w:val="o"/>
+      <w:lvlJc w:val="left"/>
+      <w:pPr>
+        <w:ind w:left="1440" w:hanging="360"/>
+      </w:pPr>
+      <w:rPr>
+        <w:rFonts w:ascii="Courier New" w:hAnsi="Courier New" w:cs="Courier New" w:hint="default"/>
+      </w:rPr>
+    </w:lvl>
+    <w:lvl w:ilvl="2" w:tplc="0C0A0005" w:tentative="1">
+      <w:start w:val="1"/>
+      <w:numFmt w:val="bullet"/>
+      <w:lvlText w:val=""/>
+      <w:lvlJc w:val="left"/>
+      <w:pPr>
+        <w:ind w:left="2160" w:hanging="360"/>
+      </w:pPr>
+      <w:rPr>
+        <w:rFonts w:ascii="Wingdings" w:hAnsi="Wingdings" w:hint="default"/>
+      </w:rPr>
+    </w:lvl>
+    <w:lvl w:ilvl="3" w:tplc="0C0A0001" w:tentative="1">
+      <w:start w:val="1"/>
+      <w:numFmt w:val="bullet"/>
+      <w:lvlText w:val=""/>
+      <w:lvlJc w:val="left"/>
+      <w:pPr>
+        <w:ind w:left="2880" w:hanging="360"/>
+      </w:pPr>
+      <w:rPr>
+        <w:rFonts w:ascii="Symbol" w:hAnsi="Symbol" w:hint="default"/>
+      </w:rPr>
+    </w:lvl>
+    <w:lvl w:ilvl="4" w:tplc="0C0A0003" w:tentative="1">
+      <w:start w:val="1"/>
+      <w:numFmt w:val="bullet"/>
+      <w:lvlText w:val="o"/>
+      <w:lvlJc w:val="left"/>
+      <w:pPr>
+        <w:ind w:left="3600" w:hanging="360"/>
+      </w:pPr>
+      <w:rPr>
+        <w:rFonts w:ascii="Courier New" w:hAnsi="Courier New" w:cs="Courier New" w:hint="default"/>
+      </w:rPr>
+    </w:lvl>
+    <w:lvl w:ilvl="5" w:tplc="0C0A0005" w:tentative="1">
+      <w:start w:val="1"/>
+      <w:numFmt w:val="bullet"/>
+      <w:lvlText w:val=""/>
+      <w:lvlJc w:val="left"/>
+      <w:pPr>
+        <w:ind w:left="4320" w:hanging="360"/>
+      </w:pPr>
+      <w:rPr>
+        <w:rFonts w:ascii="Wingdings" w:hAnsi="Wingdings" w:hint="default"/>
+      </w:rPr>
+    </w:lvl>
+    <w:lvl w:ilvl="6" w:tplc="0C0A0001" w:tentative="1">
+      <w:start w:val="1"/>
+      <w:numFmt w:val="bullet"/>
+      <w:lvlText w:val=""/>
+      <w:lvlJc w:val="left"/>
+      <w:pPr>
+        <w:ind w:left="5040" w:hanging="360"/>
+      </w:pPr>
+      <w:rPr>
+        <w:rFonts w:ascii="Symbol" w:hAnsi="Symbol" w:hint="default"/>
+      </w:rPr>
+    </w:lvl>
+    <w:lvl w:ilvl="7" w:tplc="0C0A0003" w:tentative="1">
+      <w:start w:val="1"/>
+      <w:numFmt w:val="bullet"/>
+      <w:lvlText w:val="o"/>
+      <w:lvlJc w:val="left"/>
+      <w:pPr>
+        <w:ind w:left="5760" w:hanging="360"/>
+      </w:pPr>
+      <w:rPr>
+        <w:rFonts w:ascii="Courier New" w:hAnsi="Courier New" w:cs="Courier New" w:hint="default"/>
+      </w:rPr>
+    </w:lvl>
+    <w:lvl w:ilvl="8" w:tplc="0C0A0005" w:tentative="1">
+      <w:start w:val="1"/>
+      <w:numFmt w:val="bullet"/>
+      <w:lvlText w:val=""/>
+      <w:lvlJc w:val="left"/>
+      <w:pPr>
+        <w:ind w:left="6480" w:hanging="360"/>
+      </w:pPr>
+      <w:rPr>
+        <w:rFonts w:ascii="Wingdings" w:hAnsi="Wingdings" w:hint="default"/>
+      </w:rPr>
+    </w:lvl>
+  </w:abstractNum>
+  <w:abstractNum w:abstractNumId="60" w15:restartNumberingAfterBreak="0">
     <w:nsid w:val="75E52D8E"/>
     <w:multiLevelType w:val="multilevel"/>
     <w:tmpl w:val="07021958"/>
@@ -18660,7 +20261,7 @@
       </w:rPr>
     </w:lvl>
   </w:abstractNum>
-  <w:abstractNum w:abstractNumId="58" w15:restartNumberingAfterBreak="0">
+  <w:abstractNum w:abstractNumId="61" w15:restartNumberingAfterBreak="0">
     <w:nsid w:val="7890712F"/>
     <w:multiLevelType w:val="multilevel"/>
     <w:tmpl w:val="CCE869B4"/>
@@ -18773,7 +20374,7 @@
       </w:rPr>
     </w:lvl>
   </w:abstractNum>
-  <w:abstractNum w:abstractNumId="59" w15:restartNumberingAfterBreak="0">
+  <w:abstractNum w:abstractNumId="62" w15:restartNumberingAfterBreak="0">
     <w:nsid w:val="7BED1640"/>
     <w:multiLevelType w:val="multilevel"/>
     <w:tmpl w:val="07021958"/>
@@ -18886,7 +20487,7 @@
       </w:rPr>
     </w:lvl>
   </w:abstractNum>
-  <w:abstractNum w:abstractNumId="60" w15:restartNumberingAfterBreak="0">
+  <w:abstractNum w:abstractNumId="63" w15:restartNumberingAfterBreak="0">
     <w:nsid w:val="7E1717F5"/>
     <w:multiLevelType w:val="multilevel"/>
     <w:tmpl w:val="07021958"/>
@@ -18999,7 +20600,7 @@
       </w:rPr>
     </w:lvl>
   </w:abstractNum>
-  <w:abstractNum w:abstractNumId="61" w15:restartNumberingAfterBreak="0">
+  <w:abstractNum w:abstractNumId="64" w15:restartNumberingAfterBreak="0">
     <w:nsid w:val="7EE97999"/>
     <w:multiLevelType w:val="hybridMultilevel"/>
     <w:tmpl w:val="8E829464"/>
@@ -19112,7 +20713,7 @@
       </w:rPr>
     </w:lvl>
   </w:abstractNum>
-  <w:abstractNum w:abstractNumId="62" w15:restartNumberingAfterBreak="0">
+  <w:abstractNum w:abstractNumId="65" w15:restartNumberingAfterBreak="0">
     <w:nsid w:val="7EFD0B5B"/>
     <w:multiLevelType w:val="multilevel"/>
     <w:tmpl w:val="A0F69086"/>
@@ -19225,7 +20826,7 @@
       </w:rPr>
     </w:lvl>
   </w:abstractNum>
-  <w:abstractNum w:abstractNumId="63" w15:restartNumberingAfterBreak="0">
+  <w:abstractNum w:abstractNumId="66" w15:restartNumberingAfterBreak="0">
     <w:nsid w:val="7F4C5F48"/>
     <w:multiLevelType w:val="multilevel"/>
     <w:tmpl w:val="CCE869B4"/>
@@ -19339,7 +20940,7 @@
     </w:lvl>
   </w:abstractNum>
   <w:num w:numId="1" w16cid:durableId="1202017704">
-    <w:abstractNumId w:val="48"/>
+    <w:abstractNumId w:val="49"/>
   </w:num>
   <w:num w:numId="2" w16cid:durableId="777718070">
     <w:abstractNumId w:val="7"/>
@@ -19348,43 +20949,43 @@
     <w:abstractNumId w:val="0"/>
   </w:num>
   <w:num w:numId="4" w16cid:durableId="1762221552">
-    <w:abstractNumId w:val="42"/>
+    <w:abstractNumId w:val="43"/>
   </w:num>
   <w:num w:numId="5" w16cid:durableId="415712760">
     <w:abstractNumId w:val="5"/>
   </w:num>
   <w:num w:numId="6" w16cid:durableId="949628007">
-    <w:abstractNumId w:val="23"/>
+    <w:abstractNumId w:val="24"/>
   </w:num>
   <w:num w:numId="7" w16cid:durableId="1662343488">
-    <w:abstractNumId w:val="28"/>
+    <w:abstractNumId w:val="29"/>
   </w:num>
   <w:num w:numId="8" w16cid:durableId="166754874">
-    <w:abstractNumId w:val="37"/>
+    <w:abstractNumId w:val="38"/>
   </w:num>
   <w:num w:numId="9" w16cid:durableId="240216686">
-    <w:abstractNumId w:val="63"/>
+    <w:abstractNumId w:val="66"/>
   </w:num>
   <w:num w:numId="10" w16cid:durableId="1640457266">
-    <w:abstractNumId w:val="58"/>
+    <w:abstractNumId w:val="61"/>
   </w:num>
   <w:num w:numId="11" w16cid:durableId="1635260030">
     <w:abstractNumId w:val="12"/>
   </w:num>
   <w:num w:numId="12" w16cid:durableId="1104155508">
-    <w:abstractNumId w:val="57"/>
+    <w:abstractNumId w:val="60"/>
   </w:num>
   <w:num w:numId="13" w16cid:durableId="614094632">
-    <w:abstractNumId w:val="52"/>
+    <w:abstractNumId w:val="54"/>
   </w:num>
   <w:num w:numId="14" w16cid:durableId="590042073">
-    <w:abstractNumId w:val="59"/>
+    <w:abstractNumId w:val="62"/>
   </w:num>
   <w:num w:numId="15" w16cid:durableId="1054233706">
-    <w:abstractNumId w:val="27"/>
+    <w:abstractNumId w:val="28"/>
   </w:num>
   <w:num w:numId="16" w16cid:durableId="1495294480">
-    <w:abstractNumId w:val="33"/>
+    <w:abstractNumId w:val="34"/>
   </w:num>
   <w:num w:numId="17" w16cid:durableId="740905807">
     <w:abstractNumId w:val="3"/>
@@ -19393,25 +20994,25 @@
     <w:abstractNumId w:val="2"/>
   </w:num>
   <w:num w:numId="19" w16cid:durableId="1226182448">
-    <w:abstractNumId w:val="62"/>
+    <w:abstractNumId w:val="65"/>
   </w:num>
   <w:num w:numId="20" w16cid:durableId="1781795747">
     <w:abstractNumId w:val="1"/>
   </w:num>
   <w:num w:numId="21" w16cid:durableId="1491217816">
-    <w:abstractNumId w:val="39"/>
+    <w:abstractNumId w:val="40"/>
   </w:num>
   <w:num w:numId="22" w16cid:durableId="871919371">
-    <w:abstractNumId w:val="30"/>
+    <w:abstractNumId w:val="31"/>
   </w:num>
   <w:num w:numId="23" w16cid:durableId="209195740">
-    <w:abstractNumId w:val="24"/>
+    <w:abstractNumId w:val="25"/>
   </w:num>
   <w:num w:numId="24" w16cid:durableId="174812764">
     <w:abstractNumId w:val="15"/>
   </w:num>
   <w:num w:numId="25" w16cid:durableId="1989935539">
-    <w:abstractNumId w:val="44"/>
+    <w:abstractNumId w:val="45"/>
   </w:num>
   <w:num w:numId="26" w16cid:durableId="518927877">
     <w:abstractNumId w:val="9"/>
@@ -19423,43 +21024,43 @@
     <w:abstractNumId w:val="14"/>
   </w:num>
   <w:num w:numId="29" w16cid:durableId="292297898">
-    <w:abstractNumId w:val="40"/>
+    <w:abstractNumId w:val="41"/>
   </w:num>
   <w:num w:numId="30" w16cid:durableId="1037002380">
-    <w:abstractNumId w:val="49"/>
+    <w:abstractNumId w:val="50"/>
   </w:num>
   <w:num w:numId="31" w16cid:durableId="51317570">
-    <w:abstractNumId w:val="22"/>
+    <w:abstractNumId w:val="23"/>
   </w:num>
   <w:num w:numId="32" w16cid:durableId="1448164451">
-    <w:abstractNumId w:val="41"/>
+    <w:abstractNumId w:val="42"/>
   </w:num>
   <w:num w:numId="33" w16cid:durableId="1804348572">
     <w:abstractNumId w:val="8"/>
   </w:num>
   <w:num w:numId="34" w16cid:durableId="762192536">
-    <w:abstractNumId w:val="43"/>
+    <w:abstractNumId w:val="44"/>
   </w:num>
   <w:num w:numId="35" w16cid:durableId="1128662085">
-    <w:abstractNumId w:val="60"/>
+    <w:abstractNumId w:val="63"/>
   </w:num>
   <w:num w:numId="36" w16cid:durableId="320233013">
-    <w:abstractNumId w:val="51"/>
+    <w:abstractNumId w:val="53"/>
   </w:num>
   <w:num w:numId="37" w16cid:durableId="1761096714">
-    <w:abstractNumId w:val="25"/>
+    <w:abstractNumId w:val="26"/>
   </w:num>
   <w:num w:numId="38" w16cid:durableId="273027486">
     <w:abstractNumId w:val="10"/>
   </w:num>
   <w:num w:numId="39" w16cid:durableId="401408431">
-    <w:abstractNumId w:val="38"/>
+    <w:abstractNumId w:val="39"/>
   </w:num>
   <w:num w:numId="40" w16cid:durableId="1934244202">
-    <w:abstractNumId w:val="35"/>
+    <w:abstractNumId w:val="36"/>
   </w:num>
   <w:num w:numId="41" w16cid:durableId="1908611986">
-    <w:abstractNumId w:val="46"/>
+    <w:abstractNumId w:val="47"/>
   </w:num>
   <w:num w:numId="42" w16cid:durableId="601647758">
     <w:abstractNumId w:val="19"/>
@@ -19471,31 +21072,31 @@
     <w:abstractNumId w:val="11"/>
   </w:num>
   <w:num w:numId="45" w16cid:durableId="489441835">
-    <w:abstractNumId w:val="21"/>
+    <w:abstractNumId w:val="22"/>
   </w:num>
   <w:num w:numId="46" w16cid:durableId="1439448984">
-    <w:abstractNumId w:val="50"/>
+    <w:abstractNumId w:val="51"/>
   </w:num>
   <w:num w:numId="47" w16cid:durableId="2031058002">
     <w:abstractNumId w:val="18"/>
   </w:num>
   <w:num w:numId="48" w16cid:durableId="1107313327">
+    <w:abstractNumId w:val="57"/>
+  </w:num>
+  <w:num w:numId="49" w16cid:durableId="253822454">
+    <w:abstractNumId w:val="56"/>
+  </w:num>
+  <w:num w:numId="50" w16cid:durableId="246889890">
+    <w:abstractNumId w:val="27"/>
+  </w:num>
+  <w:num w:numId="51" w16cid:durableId="189151318">
     <w:abstractNumId w:val="55"/>
   </w:num>
-  <w:num w:numId="49" w16cid:durableId="253822454">
-    <w:abstractNumId w:val="54"/>
-  </w:num>
-  <w:num w:numId="50" w16cid:durableId="246889890">
-    <w:abstractNumId w:val="26"/>
-  </w:num>
-  <w:num w:numId="51" w16cid:durableId="189151318">
-    <w:abstractNumId w:val="53"/>
-  </w:num>
   <w:num w:numId="52" w16cid:durableId="1243106496">
-    <w:abstractNumId w:val="20"/>
+    <w:abstractNumId w:val="21"/>
   </w:num>
   <w:num w:numId="53" w16cid:durableId="1498962935">
-    <w:abstractNumId w:val="47"/>
+    <w:abstractNumId w:val="48"/>
   </w:num>
   <w:num w:numId="54" w16cid:durableId="451556001">
     <w:abstractNumId w:val="13"/>
@@ -19504,31 +21105,40 @@
     <w:abstractNumId w:val="4"/>
   </w:num>
   <w:num w:numId="56" w16cid:durableId="655107832">
-    <w:abstractNumId w:val="31"/>
+    <w:abstractNumId w:val="32"/>
   </w:num>
   <w:num w:numId="57" w16cid:durableId="610820001">
-    <w:abstractNumId w:val="45"/>
+    <w:abstractNumId w:val="46"/>
   </w:num>
   <w:num w:numId="58" w16cid:durableId="24448571">
     <w:abstractNumId w:val="17"/>
   </w:num>
   <w:num w:numId="59" w16cid:durableId="443691854">
-    <w:abstractNumId w:val="56"/>
+    <w:abstractNumId w:val="58"/>
   </w:num>
   <w:num w:numId="60" w16cid:durableId="177742259">
-    <w:abstractNumId w:val="61"/>
+    <w:abstractNumId w:val="64"/>
   </w:num>
   <w:num w:numId="61" w16cid:durableId="1238323814">
-    <w:abstractNumId w:val="34"/>
+    <w:abstractNumId w:val="35"/>
   </w:num>
   <w:num w:numId="62" w16cid:durableId="1191147168">
-    <w:abstractNumId w:val="32"/>
+    <w:abstractNumId w:val="33"/>
   </w:num>
   <w:num w:numId="63" w16cid:durableId="526405094">
-    <w:abstractNumId w:val="29"/>
+    <w:abstractNumId w:val="30"/>
   </w:num>
   <w:num w:numId="64" w16cid:durableId="1298602907">
-    <w:abstractNumId w:val="36"/>
+    <w:abstractNumId w:val="37"/>
+  </w:num>
+  <w:num w:numId="65" w16cid:durableId="457994154">
+    <w:abstractNumId w:val="20"/>
+  </w:num>
+  <w:num w:numId="66" w16cid:durableId="1553076614">
+    <w:abstractNumId w:val="52"/>
+  </w:num>
+  <w:num w:numId="67" w16cid:durableId="2092924352">
+    <w:abstractNumId w:val="59"/>
   </w:num>
   <w:numIdMacAtCleanup w:val="21"/>
 </w:numbering>

--- a/Tema 3. Termoquimica.docx
+++ b/Tema 3. Termoquimica.docx
@@ -30,6 +30,7 @@
         <w:p>
           <w:pPr>
             <w:pStyle w:val="TtuloTDC"/>
+            <w:spacing w:line="276" w:lineRule="auto"/>
           </w:pPr>
           <w:r>
             <w:t>Contenido</w:t>
@@ -40,7 +41,7 @@
             <w:pStyle w:val="TDC1"/>
             <w:tabs>
               <w:tab w:val="left" w:pos="440"/>
-              <w:tab w:val="right" w:leader="dot" w:pos="9736"/>
+              <w:tab w:val="right" w:leader="dot" w:pos="9854"/>
             </w:tabs>
             <w:rPr>
               <w:rFonts w:cstheme="minorBidi"/>
@@ -60,7 +61,7 @@
           <w:r>
             <w:fldChar w:fldCharType="separate"/>
           </w:r>
-          <w:hyperlink w:anchor="_Toc159519059" w:history="1">
+          <w:hyperlink w:anchor="_Toc160218521" w:history="1">
             <w:r>
               <w:rPr>
                 <w:rStyle w:val="Hipervnculo"/>
@@ -84,7 +85,7 @@
                 <w:rStyle w:val="Hipervnculo"/>
                 <w:noProof/>
               </w:rPr>
-              <w:t>Cifras significativas</w:t>
+              <w:t>Energía</w:t>
             </w:r>
             <w:r>
               <w:rPr>
@@ -105,7 +106,7 @@
                 <w:noProof/>
                 <w:webHidden/>
               </w:rPr>
-              <w:instrText xml:space="preserve"> PAGEREF _Toc159519059 \h </w:instrText>
+              <w:instrText xml:space="preserve"> PAGEREF _Toc160218521 \h </w:instrText>
             </w:r>
             <w:r>
               <w:rPr>
@@ -125,7 +126,7 @@
                 <w:noProof/>
                 <w:webHidden/>
               </w:rPr>
-              <w:t>3</w:t>
+              <w:t>2</w:t>
             </w:r>
             <w:r>
               <w:rPr>
@@ -139,9 +140,97 @@
         <w:p>
           <w:pPr>
             <w:pStyle w:val="TDC2"/>
+            <w:rPr>
+              <w:rFonts w:cstheme="minorBidi"/>
+              <w:noProof/>
+              <w:kern w:val="2"/>
+              <w:sz w:val="24"/>
+              <w:szCs w:val="24"/>
+              <w14:ligatures w14:val="standardContextual"/>
+            </w:rPr>
+          </w:pPr>
+          <w:hyperlink w:anchor="_Toc160218522" w:history="1">
+            <w:r>
+              <w:rPr>
+                <w:rStyle w:val="Hipervnculo"/>
+                <w:noProof/>
+              </w:rPr>
+              <w:t>1.1.</w:t>
+            </w:r>
+            <w:r>
+              <w:rPr>
+                <w:rFonts w:cstheme="minorBidi"/>
+                <w:noProof/>
+                <w:kern w:val="2"/>
+                <w:sz w:val="24"/>
+                <w:szCs w:val="24"/>
+                <w14:ligatures w14:val="standardContextual"/>
+              </w:rPr>
+              <w:tab/>
+            </w:r>
+            <w:r>
+              <w:rPr>
+                <w:rStyle w:val="Hipervnculo"/>
+                <w:noProof/>
+              </w:rPr>
+              <w:t>Trabajo</w:t>
+            </w:r>
+            <w:r>
+              <w:rPr>
+                <w:noProof/>
+                <w:webHidden/>
+              </w:rPr>
+              <w:tab/>
+            </w:r>
+            <w:r>
+              <w:rPr>
+                <w:noProof/>
+                <w:webHidden/>
+              </w:rPr>
+              <w:fldChar w:fldCharType="begin"/>
+            </w:r>
+            <w:r>
+              <w:rPr>
+                <w:noProof/>
+                <w:webHidden/>
+              </w:rPr>
+              <w:instrText xml:space="preserve"> PAGEREF _Toc160218522 \h </w:instrText>
+            </w:r>
+            <w:r>
+              <w:rPr>
+                <w:noProof/>
+                <w:webHidden/>
+              </w:rPr>
+            </w:r>
+            <w:r>
+              <w:rPr>
+                <w:noProof/>
+                <w:webHidden/>
+              </w:rPr>
+              <w:fldChar w:fldCharType="separate"/>
+            </w:r>
+            <w:r>
+              <w:rPr>
+                <w:noProof/>
+                <w:webHidden/>
+              </w:rPr>
+              <w:t>2</w:t>
+            </w:r>
+            <w:r>
+              <w:rPr>
+                <w:noProof/>
+                <w:webHidden/>
+              </w:rPr>
+              <w:fldChar w:fldCharType="end"/>
+            </w:r>
+          </w:hyperlink>
+        </w:p>
+        <w:p>
+          <w:pPr>
+            <w:pStyle w:val="TDC3"/>
             <w:tabs>
-              <w:tab w:val="left" w:pos="960"/>
-              <w:tab w:val="right" w:leader="dot" w:pos="9736"/>
+              <w:tab w:val="left" w:pos="1440"/>
+              <w:tab w:val="right" w:leader="dot" w:pos="9854"/>
             </w:tabs>
             <w:rPr>
               <w:rFonts w:cstheme="minorBidi"/>
@@ -152,13 +241,13 @@
               <w14:ligatures w14:val="standardContextual"/>
             </w:rPr>
           </w:pPr>
-          <w:hyperlink w:anchor="_Toc159519060" w:history="1">
+          <w:hyperlink w:anchor="_Toc160218523" w:history="1">
             <w:r>
               <w:rPr>
                 <w:rStyle w:val="Hipervnculo"/>
                 <w:noProof/>
               </w:rPr>
-              <w:t>1.1.</w:t>
+              <w:t>1.1.1.</w:t>
             </w:r>
             <w:r>
               <w:rPr>
@@ -176,7 +265,7 @@
                 <w:rStyle w:val="Hipervnculo"/>
                 <w:noProof/>
               </w:rPr>
-              <w:t>Números exactos e inexactos</w:t>
+              <w:t>Criterio de signos para el trabajo</w:t>
             </w:r>
             <w:r>
               <w:rPr>
@@ -197,7 +286,7 @@
                 <w:noProof/>
                 <w:webHidden/>
               </w:rPr>
-              <w:instrText xml:space="preserve"> PAGEREF _Toc159519060 \h </w:instrText>
+              <w:instrText xml:space="preserve"> PAGEREF _Toc160218523 \h </w:instrText>
             </w:r>
             <w:r>
               <w:rPr>
@@ -217,7 +306,7 @@
                 <w:noProof/>
                 <w:webHidden/>
               </w:rPr>
-              <w:t>3</w:t>
+              <w:t>2</w:t>
             </w:r>
             <w:r>
               <w:rPr>
@@ -230,10 +319,10 @@
         </w:p>
         <w:p>
           <w:pPr>
-            <w:pStyle w:val="TDC2"/>
+            <w:pStyle w:val="TDC3"/>
             <w:tabs>
-              <w:tab w:val="left" w:pos="960"/>
-              <w:tab w:val="right" w:leader="dot" w:pos="9736"/>
+              <w:tab w:val="left" w:pos="1440"/>
+              <w:tab w:val="right" w:leader="dot" w:pos="9854"/>
             </w:tabs>
             <w:rPr>
               <w:rFonts w:cstheme="minorBidi"/>
@@ -244,13 +333,13 @@
               <w14:ligatures w14:val="standardContextual"/>
             </w:rPr>
           </w:pPr>
-          <w:hyperlink w:anchor="_Toc159519061" w:history="1">
+          <w:hyperlink w:anchor="_Toc160218524" w:history="1">
             <w:r>
               <w:rPr>
                 <w:rStyle w:val="Hipervnculo"/>
                 <w:noProof/>
               </w:rPr>
-              <w:t>1.2.</w:t>
+              <w:t>1.1.2.</w:t>
             </w:r>
             <w:r>
               <w:rPr>
@@ -268,7 +357,7 @@
                 <w:rStyle w:val="Hipervnculo"/>
                 <w:noProof/>
               </w:rPr>
-              <w:t>Reglas para la identificación y el conteo de cifras significativas</w:t>
+              <w:t>Unidades de medida del trabajo</w:t>
             </w:r>
             <w:r>
               <w:rPr>
@@ -289,7 +378,7 @@
                 <w:noProof/>
                 <w:webHidden/>
               </w:rPr>
-              <w:instrText xml:space="preserve"> PAGEREF _Toc159519061 \h </w:instrText>
+              <w:instrText xml:space="preserve"> PAGEREF _Toc160218524 \h </w:instrText>
             </w:r>
             <w:r>
               <w:rPr>
@@ -309,7 +398,7 @@
                 <w:noProof/>
                 <w:webHidden/>
               </w:rPr>
-              <w:t>3</w:t>
+              <w:t>2</w:t>
             </w:r>
             <w:r>
               <w:rPr>
@@ -323,9 +412,97 @@
         <w:p>
           <w:pPr>
             <w:pStyle w:val="TDC2"/>
+            <w:rPr>
+              <w:rFonts w:cstheme="minorBidi"/>
+              <w:noProof/>
+              <w:kern w:val="2"/>
+              <w:sz w:val="24"/>
+              <w:szCs w:val="24"/>
+              <w14:ligatures w14:val="standardContextual"/>
+            </w:rPr>
+          </w:pPr>
+          <w:hyperlink w:anchor="_Toc160218525" w:history="1">
+            <w:r>
+              <w:rPr>
+                <w:rStyle w:val="Hipervnculo"/>
+                <w:noProof/>
+              </w:rPr>
+              <w:t>1.2.</w:t>
+            </w:r>
+            <w:r>
+              <w:rPr>
+                <w:rFonts w:cstheme="minorBidi"/>
+                <w:noProof/>
+                <w:kern w:val="2"/>
+                <w:sz w:val="24"/>
+                <w:szCs w:val="24"/>
+                <w14:ligatures w14:val="standardContextual"/>
+              </w:rPr>
+              <w:tab/>
+            </w:r>
+            <w:r>
+              <w:rPr>
+                <w:rStyle w:val="Hipervnculo"/>
+                <w:noProof/>
+              </w:rPr>
+              <w:t>Calor</w:t>
+            </w:r>
+            <w:r>
+              <w:rPr>
+                <w:noProof/>
+                <w:webHidden/>
+              </w:rPr>
+              <w:tab/>
+            </w:r>
+            <w:r>
+              <w:rPr>
+                <w:noProof/>
+                <w:webHidden/>
+              </w:rPr>
+              <w:fldChar w:fldCharType="begin"/>
+            </w:r>
+            <w:r>
+              <w:rPr>
+                <w:noProof/>
+                <w:webHidden/>
+              </w:rPr>
+              <w:instrText xml:space="preserve"> PAGEREF _Toc160218525 \h </w:instrText>
+            </w:r>
+            <w:r>
+              <w:rPr>
+                <w:noProof/>
+                <w:webHidden/>
+              </w:rPr>
+            </w:r>
+            <w:r>
+              <w:rPr>
+                <w:noProof/>
+                <w:webHidden/>
+              </w:rPr>
+              <w:fldChar w:fldCharType="separate"/>
+            </w:r>
+            <w:r>
+              <w:rPr>
+                <w:noProof/>
+                <w:webHidden/>
+              </w:rPr>
+              <w:t>3</w:t>
+            </w:r>
+            <w:r>
+              <w:rPr>
+                <w:noProof/>
+                <w:webHidden/>
+              </w:rPr>
+              <w:fldChar w:fldCharType="end"/>
+            </w:r>
+          </w:hyperlink>
+        </w:p>
+        <w:p>
+          <w:pPr>
+            <w:pStyle w:val="TDC3"/>
             <w:tabs>
-              <w:tab w:val="left" w:pos="960"/>
-              <w:tab w:val="right" w:leader="dot" w:pos="9736"/>
+              <w:tab w:val="left" w:pos="1440"/>
+              <w:tab w:val="right" w:leader="dot" w:pos="9854"/>
             </w:tabs>
             <w:rPr>
               <w:rFonts w:cstheme="minorBidi"/>
@@ -336,13 +513,13 @@
               <w14:ligatures w14:val="standardContextual"/>
             </w:rPr>
           </w:pPr>
-          <w:hyperlink w:anchor="_Toc159519062" w:history="1">
+          <w:hyperlink w:anchor="_Toc160218526" w:history="1">
             <w:r>
               <w:rPr>
                 <w:rStyle w:val="Hipervnculo"/>
                 <w:noProof/>
               </w:rPr>
-              <w:t>1.3.</w:t>
+              <w:t>1.2.1.</w:t>
             </w:r>
             <w:r>
               <w:rPr>
@@ -360,7 +537,7 @@
                 <w:rStyle w:val="Hipervnculo"/>
                 <w:noProof/>
               </w:rPr>
-              <w:t>Importancia de la notación científica</w:t>
+              <w:t>Calor sensible</w:t>
             </w:r>
             <w:r>
               <w:rPr>
@@ -381,7 +558,7 @@
                 <w:noProof/>
                 <w:webHidden/>
               </w:rPr>
-              <w:instrText xml:space="preserve"> PAGEREF _Toc159519062 \h </w:instrText>
+              <w:instrText xml:space="preserve"> PAGEREF _Toc160218526 \h </w:instrText>
             </w:r>
             <w:r>
               <w:rPr>
@@ -414,10 +591,10 @@
         </w:p>
         <w:p>
           <w:pPr>
-            <w:pStyle w:val="TDC2"/>
+            <w:pStyle w:val="TDC1"/>
             <w:tabs>
-              <w:tab w:val="left" w:pos="960"/>
-              <w:tab w:val="right" w:leader="dot" w:pos="9736"/>
+              <w:tab w:val="left" w:pos="440"/>
+              <w:tab w:val="right" w:leader="dot" w:pos="9854"/>
             </w:tabs>
             <w:rPr>
               <w:rFonts w:cstheme="minorBidi"/>
@@ -428,13 +605,13 @@
               <w14:ligatures w14:val="standardContextual"/>
             </w:rPr>
           </w:pPr>
-          <w:hyperlink w:anchor="_Toc159519063" w:history="1">
+          <w:hyperlink w:anchor="_Toc160218527" w:history="1">
             <w:r>
               <w:rPr>
                 <w:rStyle w:val="Hipervnculo"/>
                 <w:noProof/>
               </w:rPr>
-              <w:t>1.4.</w:t>
+              <w:t>2.</w:t>
             </w:r>
             <w:r>
               <w:rPr>
@@ -452,7 +629,7 @@
                 <w:rStyle w:val="Hipervnculo"/>
                 <w:noProof/>
               </w:rPr>
-              <w:t>Operaciones con cifras significativas</w:t>
+              <w:t>Funciones de estado.</w:t>
             </w:r>
             <w:r>
               <w:rPr>
@@ -473,7 +650,7 @@
                 <w:noProof/>
                 <w:webHidden/>
               </w:rPr>
-              <w:instrText xml:space="preserve"> PAGEREF _Toc159519063 \h </w:instrText>
+              <w:instrText xml:space="preserve"> PAGEREF _Toc160218527 \h </w:instrText>
             </w:r>
             <w:r>
               <w:rPr>
@@ -506,10 +683,10 @@
         </w:p>
         <w:p>
           <w:pPr>
-            <w:pStyle w:val="TDC3"/>
+            <w:pStyle w:val="TDC1"/>
             <w:tabs>
-              <w:tab w:val="left" w:pos="1440"/>
-              <w:tab w:val="right" w:leader="dot" w:pos="9736"/>
+              <w:tab w:val="left" w:pos="440"/>
+              <w:tab w:val="right" w:leader="dot" w:pos="9854"/>
             </w:tabs>
             <w:rPr>
               <w:rFonts w:cstheme="minorBidi"/>
@@ -520,13 +697,13 @@
               <w14:ligatures w14:val="standardContextual"/>
             </w:rPr>
           </w:pPr>
-          <w:hyperlink w:anchor="_Toc159519064" w:history="1">
+          <w:hyperlink w:anchor="_Toc160218528" w:history="1">
             <w:r>
               <w:rPr>
                 <w:rStyle w:val="Hipervnculo"/>
                 <w:noProof/>
               </w:rPr>
-              <w:t>1.4.1.</w:t>
+              <w:t>3.</w:t>
             </w:r>
             <w:r>
               <w:rPr>
@@ -544,7 +721,7 @@
                 <w:rStyle w:val="Hipervnculo"/>
                 <w:noProof/>
               </w:rPr>
-              <w:t>Sumas y restas</w:t>
+              <w:t>Energía interna (U).</w:t>
             </w:r>
             <w:r>
               <w:rPr>
@@ -565,7 +742,7 @@
                 <w:noProof/>
                 <w:webHidden/>
               </w:rPr>
-              <w:instrText xml:space="preserve"> PAGEREF _Toc159519064 \h </w:instrText>
+              <w:instrText xml:space="preserve"> PAGEREF _Toc160218528 \h </w:instrText>
             </w:r>
             <w:r>
               <w:rPr>
@@ -598,10 +775,10 @@
         </w:p>
         <w:p>
           <w:pPr>
-            <w:pStyle w:val="TDC3"/>
+            <w:pStyle w:val="TDC1"/>
             <w:tabs>
-              <w:tab w:val="left" w:pos="1440"/>
-              <w:tab w:val="right" w:leader="dot" w:pos="9736"/>
+              <w:tab w:val="left" w:pos="440"/>
+              <w:tab w:val="right" w:leader="dot" w:pos="9854"/>
             </w:tabs>
             <w:rPr>
               <w:rFonts w:cstheme="minorBidi"/>
@@ -612,13 +789,13 @@
               <w14:ligatures w14:val="standardContextual"/>
             </w:rPr>
           </w:pPr>
-          <w:hyperlink w:anchor="_Toc159519065" w:history="1">
+          <w:hyperlink w:anchor="_Toc160218529" w:history="1">
             <w:r>
               <w:rPr>
                 <w:rStyle w:val="Hipervnculo"/>
                 <w:noProof/>
               </w:rPr>
-              <w:t>1.4.2.</w:t>
+              <w:t>4.</w:t>
             </w:r>
             <w:r>
               <w:rPr>
@@ -636,7 +813,7 @@
                 <w:rStyle w:val="Hipervnculo"/>
                 <w:noProof/>
               </w:rPr>
-              <w:t>Multiplicaciones y divisiones</w:t>
+              <w:t>Primer principio de la termodinámica</w:t>
             </w:r>
             <w:r>
               <w:rPr>
@@ -657,7 +834,7 @@
                 <w:noProof/>
                 <w:webHidden/>
               </w:rPr>
-              <w:instrText xml:space="preserve"> PAGEREF _Toc159519065 \h </w:instrText>
+              <w:instrText xml:space="preserve"> PAGEREF _Toc160218529 \h </w:instrText>
             </w:r>
             <w:r>
               <w:rPr>
@@ -690,10 +867,106 @@
         </w:p>
         <w:p>
           <w:pPr>
-            <w:pStyle w:val="TDC3"/>
+            <w:pStyle w:val="TDC2"/>
+            <w:rPr>
+              <w:rFonts w:cstheme="minorBidi"/>
+              <w:noProof/>
+              <w:kern w:val="2"/>
+              <w:sz w:val="24"/>
+              <w:szCs w:val="24"/>
+              <w14:ligatures w14:val="standardContextual"/>
+            </w:rPr>
+          </w:pPr>
+          <w:hyperlink w:anchor="_Toc160218530" w:history="1">
+            <w:r>
+              <w:rPr>
+                <w:rStyle w:val="Hipervnculo"/>
+                <w:noProof/>
+              </w:rPr>
+              <w:t>4.1.</w:t>
+            </w:r>
+            <w:r>
+              <w:rPr>
+                <w:rFonts w:cstheme="minorBidi"/>
+                <w:noProof/>
+                <w:kern w:val="2"/>
+                <w:sz w:val="24"/>
+                <w:szCs w:val="24"/>
+                <w14:ligatures w14:val="standardContextual"/>
+              </w:rPr>
+              <w:tab/>
+            </w:r>
+            <w:r>
+              <w:rPr>
+                <w:rStyle w:val="Hipervnculo"/>
+                <w:noProof/>
+              </w:rPr>
+              <w:t>Variación de energía interna e intercambio de calor a volumen constante Q</w:t>
+            </w:r>
+            <w:r>
+              <w:rPr>
+                <w:rStyle w:val="Hipervnculo"/>
+                <w:noProof/>
+                <w:vertAlign w:val="subscript"/>
+              </w:rPr>
+              <w:t>V</w:t>
+            </w:r>
+            <w:r>
+              <w:rPr>
+                <w:noProof/>
+                <w:webHidden/>
+              </w:rPr>
+              <w:tab/>
+            </w:r>
+            <w:r>
+              <w:rPr>
+                <w:noProof/>
+                <w:webHidden/>
+              </w:rPr>
+              <w:fldChar w:fldCharType="begin"/>
+            </w:r>
+            <w:r>
+              <w:rPr>
+                <w:noProof/>
+                <w:webHidden/>
+              </w:rPr>
+              <w:instrText xml:space="preserve"> PAGEREF _Toc160218530 \h </w:instrText>
+            </w:r>
+            <w:r>
+              <w:rPr>
+                <w:noProof/>
+                <w:webHidden/>
+              </w:rPr>
+            </w:r>
+            <w:r>
+              <w:rPr>
+                <w:noProof/>
+                <w:webHidden/>
+              </w:rPr>
+              <w:fldChar w:fldCharType="separate"/>
+            </w:r>
+            <w:r>
+              <w:rPr>
+                <w:noProof/>
+                <w:webHidden/>
+              </w:rPr>
+              <w:t>4</w:t>
+            </w:r>
+            <w:r>
+              <w:rPr>
+                <w:noProof/>
+                <w:webHidden/>
+              </w:rPr>
+              <w:fldChar w:fldCharType="end"/>
+            </w:r>
+          </w:hyperlink>
+        </w:p>
+        <w:p>
+          <w:pPr>
+            <w:pStyle w:val="TDC1"/>
             <w:tabs>
-              <w:tab w:val="left" w:pos="1440"/>
-              <w:tab w:val="right" w:leader="dot" w:pos="9736"/>
+              <w:tab w:val="left" w:pos="440"/>
+              <w:tab w:val="right" w:leader="dot" w:pos="9854"/>
             </w:tabs>
             <w:rPr>
               <w:rFonts w:cstheme="minorBidi"/>
@@ -704,13 +977,13 @@
               <w14:ligatures w14:val="standardContextual"/>
             </w:rPr>
           </w:pPr>
-          <w:hyperlink w:anchor="_Toc159519066" w:history="1">
+          <w:hyperlink w:anchor="_Toc160218531" w:history="1">
             <w:r>
               <w:rPr>
                 <w:rStyle w:val="Hipervnculo"/>
                 <w:noProof/>
               </w:rPr>
-              <w:t>1.4.3.</w:t>
+              <w:t>5.</w:t>
             </w:r>
             <w:r>
               <w:rPr>
@@ -728,7 +1001,7 @@
                 <w:rStyle w:val="Hipervnculo"/>
                 <w:noProof/>
               </w:rPr>
-              <w:t>Redondeo</w:t>
+              <w:t>Entalpía</w:t>
             </w:r>
             <w:r>
               <w:rPr>
@@ -749,7 +1022,7 @@
                 <w:noProof/>
                 <w:webHidden/>
               </w:rPr>
-              <w:instrText xml:space="preserve"> PAGEREF _Toc159519066 \h </w:instrText>
+              <w:instrText xml:space="preserve"> PAGEREF _Toc160218531 \h </w:instrText>
             </w:r>
             <w:r>
               <w:rPr>
@@ -782,10 +1055,194 @@
         </w:p>
         <w:p>
           <w:pPr>
-            <w:pStyle w:val="TDC1"/>
+            <w:pStyle w:val="TDC2"/>
+            <w:rPr>
+              <w:rFonts w:cstheme="minorBidi"/>
+              <w:noProof/>
+              <w:kern w:val="2"/>
+              <w:sz w:val="24"/>
+              <w:szCs w:val="24"/>
+              <w14:ligatures w14:val="standardContextual"/>
+            </w:rPr>
+          </w:pPr>
+          <w:hyperlink w:anchor="_Toc160218532" w:history="1">
+            <w:r>
+              <w:rPr>
+                <w:rStyle w:val="Hipervnculo"/>
+                <w:noProof/>
+              </w:rPr>
+              <w:t>5.1.</w:t>
+            </w:r>
+            <w:r>
+              <w:rPr>
+                <w:rFonts w:cstheme="minorBidi"/>
+                <w:noProof/>
+                <w:kern w:val="2"/>
+                <w:sz w:val="24"/>
+                <w:szCs w:val="24"/>
+                <w14:ligatures w14:val="standardContextual"/>
+              </w:rPr>
+              <w:tab/>
+            </w:r>
+            <w:r>
+              <w:rPr>
+                <w:rStyle w:val="Hipervnculo"/>
+                <w:noProof/>
+              </w:rPr>
+              <w:t>Entalpía como calor intercambiado a presión constante Q</w:t>
+            </w:r>
+            <w:r>
+              <w:rPr>
+                <w:rStyle w:val="Hipervnculo"/>
+                <w:noProof/>
+                <w:vertAlign w:val="subscript"/>
+              </w:rPr>
+              <w:t>P</w:t>
+            </w:r>
+            <w:r>
+              <w:rPr>
+                <w:noProof/>
+                <w:webHidden/>
+              </w:rPr>
+              <w:tab/>
+            </w:r>
+            <w:r>
+              <w:rPr>
+                <w:noProof/>
+                <w:webHidden/>
+              </w:rPr>
+              <w:fldChar w:fldCharType="begin"/>
+            </w:r>
+            <w:r>
+              <w:rPr>
+                <w:noProof/>
+                <w:webHidden/>
+              </w:rPr>
+              <w:instrText xml:space="preserve"> PAGEREF _Toc160218532 \h </w:instrText>
+            </w:r>
+            <w:r>
+              <w:rPr>
+                <w:noProof/>
+                <w:webHidden/>
+              </w:rPr>
+            </w:r>
+            <w:r>
+              <w:rPr>
+                <w:noProof/>
+                <w:webHidden/>
+              </w:rPr>
+              <w:fldChar w:fldCharType="separate"/>
+            </w:r>
+            <w:r>
+              <w:rPr>
+                <w:noProof/>
+                <w:webHidden/>
+              </w:rPr>
+              <w:t>4</w:t>
+            </w:r>
+            <w:r>
+              <w:rPr>
+                <w:noProof/>
+                <w:webHidden/>
+              </w:rPr>
+              <w:fldChar w:fldCharType="end"/>
+            </w:r>
+          </w:hyperlink>
+        </w:p>
+        <w:p>
+          <w:pPr>
+            <w:pStyle w:val="TDC2"/>
+            <w:rPr>
+              <w:rFonts w:cstheme="minorBidi"/>
+              <w:noProof/>
+              <w:kern w:val="2"/>
+              <w:sz w:val="24"/>
+              <w:szCs w:val="24"/>
+              <w14:ligatures w14:val="standardContextual"/>
+            </w:rPr>
+          </w:pPr>
+          <w:hyperlink w:anchor="_Toc160218533" w:history="1">
+            <w:r>
+              <w:rPr>
+                <w:rStyle w:val="Hipervnculo"/>
+                <w:noProof/>
+              </w:rPr>
+              <w:t>5.2.</w:t>
+            </w:r>
+            <w:r>
+              <w:rPr>
+                <w:rFonts w:cstheme="minorBidi"/>
+                <w:noProof/>
+                <w:kern w:val="2"/>
+                <w:sz w:val="24"/>
+                <w:szCs w:val="24"/>
+                <w14:ligatures w14:val="standardContextual"/>
+              </w:rPr>
+              <w:tab/>
+            </w:r>
+            <w:r>
+              <w:rPr>
+                <w:rStyle w:val="Hipervnculo"/>
+                <w:noProof/>
+              </w:rPr>
+              <w:t>Entalpía de reacción y ecuación termoquímica</w:t>
+            </w:r>
+            <w:r>
+              <w:rPr>
+                <w:noProof/>
+                <w:webHidden/>
+              </w:rPr>
+              <w:tab/>
+            </w:r>
+            <w:r>
+              <w:rPr>
+                <w:noProof/>
+                <w:webHidden/>
+              </w:rPr>
+              <w:fldChar w:fldCharType="begin"/>
+            </w:r>
+            <w:r>
+              <w:rPr>
+                <w:noProof/>
+                <w:webHidden/>
+              </w:rPr>
+              <w:instrText xml:space="preserve"> PAGEREF _Toc160218533 \h </w:instrText>
+            </w:r>
+            <w:r>
+              <w:rPr>
+                <w:noProof/>
+                <w:webHidden/>
+              </w:rPr>
+            </w:r>
+            <w:r>
+              <w:rPr>
+                <w:noProof/>
+                <w:webHidden/>
+              </w:rPr>
+              <w:fldChar w:fldCharType="separate"/>
+            </w:r>
+            <w:r>
+              <w:rPr>
+                <w:noProof/>
+                <w:webHidden/>
+              </w:rPr>
+              <w:t>5</w:t>
+            </w:r>
+            <w:r>
+              <w:rPr>
+                <w:noProof/>
+                <w:webHidden/>
+              </w:rPr>
+              <w:fldChar w:fldCharType="end"/>
+            </w:r>
+          </w:hyperlink>
+        </w:p>
+        <w:p>
+          <w:pPr>
+            <w:pStyle w:val="TDC3"/>
             <w:tabs>
-              <w:tab w:val="left" w:pos="440"/>
-              <w:tab w:val="right" w:leader="dot" w:pos="9736"/>
+              <w:tab w:val="left" w:pos="1440"/>
+              <w:tab w:val="right" w:leader="dot" w:pos="9854"/>
             </w:tabs>
             <w:rPr>
               <w:rFonts w:cstheme="minorBidi"/>
@@ -796,13 +1253,13 @@
               <w14:ligatures w14:val="standardContextual"/>
             </w:rPr>
           </w:pPr>
-          <w:hyperlink w:anchor="_Toc159519067" w:history="1">
+          <w:hyperlink w:anchor="_Toc160218534" w:history="1">
             <w:r>
               <w:rPr>
                 <w:rStyle w:val="Hipervnculo"/>
                 <w:noProof/>
               </w:rPr>
-              <w:t>2.</w:t>
+              <w:t>5.2.1.</w:t>
             </w:r>
             <w:r>
               <w:rPr>
@@ -820,7 +1277,7 @@
                 <w:rStyle w:val="Hipervnculo"/>
                 <w:noProof/>
               </w:rPr>
-              <w:t>Teoría atómica</w:t>
+              <w:t>Propiedades de la entalpía de reacción</w:t>
             </w:r>
             <w:r>
               <w:rPr>
@@ -841,7 +1298,7 @@
                 <w:noProof/>
                 <w:webHidden/>
               </w:rPr>
-              <w:instrText xml:space="preserve"> PAGEREF _Toc159519067 \h </w:instrText>
+              <w:instrText xml:space="preserve"> PAGEREF _Toc160218534 \h </w:instrText>
             </w:r>
             <w:r>
               <w:rPr>
@@ -861,7 +1318,7 @@
                 <w:noProof/>
                 <w:webHidden/>
               </w:rPr>
-              <w:t>4</w:t>
+              <w:t>5</w:t>
             </w:r>
             <w:r>
               <w:rPr>
@@ -875,9 +1332,97 @@
         <w:p>
           <w:pPr>
             <w:pStyle w:val="TDC2"/>
+            <w:rPr>
+              <w:rFonts w:cstheme="minorBidi"/>
+              <w:noProof/>
+              <w:kern w:val="2"/>
+              <w:sz w:val="24"/>
+              <w:szCs w:val="24"/>
+              <w14:ligatures w14:val="standardContextual"/>
+            </w:rPr>
+          </w:pPr>
+          <w:hyperlink w:anchor="_Toc160218535" w:history="1">
+            <w:r>
+              <w:rPr>
+                <w:rStyle w:val="Hipervnculo"/>
+                <w:noProof/>
+              </w:rPr>
+              <w:t>5.3.</w:t>
+            </w:r>
+            <w:r>
+              <w:rPr>
+                <w:rFonts w:cstheme="minorBidi"/>
+                <w:noProof/>
+                <w:kern w:val="2"/>
+                <w:sz w:val="24"/>
+                <w:szCs w:val="24"/>
+                <w14:ligatures w14:val="standardContextual"/>
+              </w:rPr>
+              <w:tab/>
+            </w:r>
+            <w:r>
+              <w:rPr>
+                <w:rStyle w:val="Hipervnculo"/>
+                <w:noProof/>
+              </w:rPr>
+              <w:t>Calorimetría. Determinación del calor de reacción</w:t>
+            </w:r>
+            <w:r>
+              <w:rPr>
+                <w:noProof/>
+                <w:webHidden/>
+              </w:rPr>
+              <w:tab/>
+            </w:r>
+            <w:r>
+              <w:rPr>
+                <w:noProof/>
+                <w:webHidden/>
+              </w:rPr>
+              <w:fldChar w:fldCharType="begin"/>
+            </w:r>
+            <w:r>
+              <w:rPr>
+                <w:noProof/>
+                <w:webHidden/>
+              </w:rPr>
+              <w:instrText xml:space="preserve"> PAGEREF _Toc160218535 \h </w:instrText>
+            </w:r>
+            <w:r>
+              <w:rPr>
+                <w:noProof/>
+                <w:webHidden/>
+              </w:rPr>
+            </w:r>
+            <w:r>
+              <w:rPr>
+                <w:noProof/>
+                <w:webHidden/>
+              </w:rPr>
+              <w:fldChar w:fldCharType="separate"/>
+            </w:r>
+            <w:r>
+              <w:rPr>
+                <w:noProof/>
+                <w:webHidden/>
+              </w:rPr>
+              <w:t>5</w:t>
+            </w:r>
+            <w:r>
+              <w:rPr>
+                <w:noProof/>
+                <w:webHidden/>
+              </w:rPr>
+              <w:fldChar w:fldCharType="end"/>
+            </w:r>
+          </w:hyperlink>
+        </w:p>
+        <w:p>
+          <w:pPr>
+            <w:pStyle w:val="TDC3"/>
             <w:tabs>
-              <w:tab w:val="left" w:pos="960"/>
-              <w:tab w:val="right" w:leader="dot" w:pos="9736"/>
+              <w:tab w:val="left" w:pos="1440"/>
+              <w:tab w:val="right" w:leader="dot" w:pos="9854"/>
             </w:tabs>
             <w:rPr>
               <w:rFonts w:cstheme="minorBidi"/>
@@ -888,13 +1433,13 @@
               <w14:ligatures w14:val="standardContextual"/>
             </w:rPr>
           </w:pPr>
-          <w:hyperlink w:anchor="_Toc159519068" w:history="1">
+          <w:hyperlink w:anchor="_Toc160218536" w:history="1">
             <w:r>
               <w:rPr>
                 <w:rStyle w:val="Hipervnculo"/>
                 <w:noProof/>
               </w:rPr>
-              <w:t>2.1.</w:t>
+              <w:t>5.3.1.</w:t>
             </w:r>
             <w:r>
               <w:rPr>
@@ -912,7 +1457,7 @@
                 <w:rStyle w:val="Hipervnculo"/>
                 <w:noProof/>
               </w:rPr>
-              <w:t>Núcleo atómico</w:t>
+              <w:t>Calorímetro a presión constante</w:t>
             </w:r>
             <w:r>
               <w:rPr>
@@ -933,7 +1478,7 @@
                 <w:noProof/>
                 <w:webHidden/>
               </w:rPr>
-              <w:instrText xml:space="preserve"> PAGEREF _Toc159519068 \h </w:instrText>
+              <w:instrText xml:space="preserve"> PAGEREF _Toc160218536 \h </w:instrText>
             </w:r>
             <w:r>
               <w:rPr>
@@ -953,7 +1498,7 @@
                 <w:noProof/>
                 <w:webHidden/>
               </w:rPr>
-              <w:t>4</w:t>
+              <w:t>5</w:t>
             </w:r>
             <w:r>
               <w:rPr>
@@ -969,7 +1514,7 @@
             <w:pStyle w:val="TDC3"/>
             <w:tabs>
               <w:tab w:val="left" w:pos="1440"/>
-              <w:tab w:val="right" w:leader="dot" w:pos="9736"/>
+              <w:tab w:val="right" w:leader="dot" w:pos="9854"/>
             </w:tabs>
             <w:rPr>
               <w:rFonts w:cstheme="minorBidi"/>
@@ -980,13 +1525,13 @@
               <w14:ligatures w14:val="standardContextual"/>
             </w:rPr>
           </w:pPr>
-          <w:hyperlink w:anchor="_Toc159519069" w:history="1">
+          <w:hyperlink w:anchor="_Toc160218537" w:history="1">
             <w:r>
               <w:rPr>
                 <w:rStyle w:val="Hipervnculo"/>
                 <w:noProof/>
               </w:rPr>
-              <w:t>2.1.1.</w:t>
+              <w:t>5.3.2.</w:t>
             </w:r>
             <w:r>
               <w:rPr>
@@ -1004,7 +1549,7 @@
                 <w:rStyle w:val="Hipervnculo"/>
                 <w:noProof/>
               </w:rPr>
-              <w:t>Número atómico.</w:t>
+              <w:t>Calorimetría a volumen constante</w:t>
             </w:r>
             <w:r>
               <w:rPr>
@@ -1025,7 +1570,7 @@
                 <w:noProof/>
                 <w:webHidden/>
               </w:rPr>
-              <w:instrText xml:space="preserve"> PAGEREF _Toc159519069 \h </w:instrText>
+              <w:instrText xml:space="preserve"> PAGEREF _Toc160218537 \h </w:instrText>
             </w:r>
             <w:r>
               <w:rPr>
@@ -1045,7 +1590,7 @@
                 <w:noProof/>
                 <w:webHidden/>
               </w:rPr>
-              <w:t>4</w:t>
+              <w:t>6</w:t>
             </w:r>
             <w:r>
               <w:rPr>
@@ -1058,10 +1603,10 @@
         </w:p>
         <w:p>
           <w:pPr>
-            <w:pStyle w:val="TDC3"/>
+            <w:pStyle w:val="TDC1"/>
             <w:tabs>
-              <w:tab w:val="left" w:pos="1440"/>
-              <w:tab w:val="right" w:leader="dot" w:pos="9736"/>
+              <w:tab w:val="left" w:pos="440"/>
+              <w:tab w:val="right" w:leader="dot" w:pos="9854"/>
             </w:tabs>
             <w:rPr>
               <w:rFonts w:cstheme="minorBidi"/>
@@ -1072,13 +1617,13 @@
               <w14:ligatures w14:val="standardContextual"/>
             </w:rPr>
           </w:pPr>
-          <w:hyperlink w:anchor="_Toc159519070" w:history="1">
+          <w:hyperlink w:anchor="_Toc160218538" w:history="1">
             <w:r>
               <w:rPr>
                 <w:rStyle w:val="Hipervnculo"/>
                 <w:noProof/>
               </w:rPr>
-              <w:t>2.1.2.</w:t>
+              <w:t>6.</w:t>
             </w:r>
             <w:r>
               <w:rPr>
@@ -1096,7 +1641,7 @@
                 <w:rStyle w:val="Hipervnculo"/>
                 <w:noProof/>
               </w:rPr>
-              <w:t>Número másico</w:t>
+              <w:t>Estado estándar de reacción</w:t>
             </w:r>
             <w:r>
               <w:rPr>
@@ -1117,7 +1662,7 @@
                 <w:noProof/>
                 <w:webHidden/>
               </w:rPr>
-              <w:instrText xml:space="preserve"> PAGEREF _Toc159519070 \h </w:instrText>
+              <w:instrText xml:space="preserve"> PAGEREF _Toc160218538 \h </w:instrText>
             </w:r>
             <w:r>
               <w:rPr>
@@ -1137,7 +1682,7 @@
                 <w:noProof/>
                 <w:webHidden/>
               </w:rPr>
-              <w:t>4</w:t>
+              <w:t>7</w:t>
             </w:r>
             <w:r>
               <w:rPr>
@@ -1150,10 +1695,10 @@
         </w:p>
         <w:p>
           <w:pPr>
-            <w:pStyle w:val="TDC2"/>
+            <w:pStyle w:val="TDC1"/>
             <w:tabs>
-              <w:tab w:val="left" w:pos="960"/>
-              <w:tab w:val="right" w:leader="dot" w:pos="9736"/>
+              <w:tab w:val="left" w:pos="440"/>
+              <w:tab w:val="right" w:leader="dot" w:pos="9854"/>
             </w:tabs>
             <w:rPr>
               <w:rFonts w:cstheme="minorBidi"/>
@@ -1164,13 +1709,13 @@
               <w14:ligatures w14:val="standardContextual"/>
             </w:rPr>
           </w:pPr>
-          <w:hyperlink w:anchor="_Toc159519071" w:history="1">
+          <w:hyperlink w:anchor="_Toc160218539" w:history="1">
             <w:r>
               <w:rPr>
                 <w:rStyle w:val="Hipervnculo"/>
                 <w:noProof/>
               </w:rPr>
-              <w:t>2.2.</w:t>
+              <w:t>7.</w:t>
             </w:r>
             <w:r>
               <w:rPr>
@@ -1188,7 +1733,7 @@
                 <w:rStyle w:val="Hipervnculo"/>
                 <w:noProof/>
               </w:rPr>
-              <w:t>Orbitales atómicos</w:t>
+              <w:t>Entalpía de formación</w:t>
             </w:r>
             <w:r>
               <w:rPr>
@@ -1209,7 +1754,7 @@
                 <w:noProof/>
                 <w:webHidden/>
               </w:rPr>
-              <w:instrText xml:space="preserve"> PAGEREF _Toc159519071 \h </w:instrText>
+              <w:instrText xml:space="preserve"> PAGEREF _Toc160218539 \h </w:instrText>
             </w:r>
             <w:r>
               <w:rPr>
@@ -1229,7 +1774,7 @@
                 <w:noProof/>
                 <w:webHidden/>
               </w:rPr>
-              <w:t>5</w:t>
+              <w:t>7</w:t>
             </w:r>
             <w:r>
               <w:rPr>
@@ -1242,10 +1787,98 @@
         </w:p>
         <w:p>
           <w:pPr>
-            <w:pStyle w:val="TDC3"/>
+            <w:pStyle w:val="TDC2"/>
+            <w:rPr>
+              <w:rFonts w:cstheme="minorBidi"/>
+              <w:noProof/>
+              <w:kern w:val="2"/>
+              <w:sz w:val="24"/>
+              <w:szCs w:val="24"/>
+              <w14:ligatures w14:val="standardContextual"/>
+            </w:rPr>
+          </w:pPr>
+          <w:hyperlink w:anchor="_Toc160218540" w:history="1">
+            <w:r>
+              <w:rPr>
+                <w:rStyle w:val="Hipervnculo"/>
+                <w:noProof/>
+              </w:rPr>
+              <w:t>7.1.</w:t>
+            </w:r>
+            <w:r>
+              <w:rPr>
+                <w:rFonts w:cstheme="minorBidi"/>
+                <w:noProof/>
+                <w:kern w:val="2"/>
+                <w:sz w:val="24"/>
+                <w:szCs w:val="24"/>
+                <w14:ligatures w14:val="standardContextual"/>
+              </w:rPr>
+              <w:tab/>
+            </w:r>
+            <w:r>
+              <w:rPr>
+                <w:rStyle w:val="Hipervnculo"/>
+                <w:noProof/>
+              </w:rPr>
+              <w:t>Cálculo de variaciones estándar de entalpía a partir de las entalpías estándar de formación</w:t>
+            </w:r>
+            <w:r>
+              <w:rPr>
+                <w:noProof/>
+                <w:webHidden/>
+              </w:rPr>
+              <w:tab/>
+            </w:r>
+            <w:r>
+              <w:rPr>
+                <w:noProof/>
+                <w:webHidden/>
+              </w:rPr>
+              <w:fldChar w:fldCharType="begin"/>
+            </w:r>
+            <w:r>
+              <w:rPr>
+                <w:noProof/>
+                <w:webHidden/>
+              </w:rPr>
+              <w:instrText xml:space="preserve"> PAGEREF _Toc160218540 \h </w:instrText>
+            </w:r>
+            <w:r>
+              <w:rPr>
+                <w:noProof/>
+                <w:webHidden/>
+              </w:rPr>
+            </w:r>
+            <w:r>
+              <w:rPr>
+                <w:noProof/>
+                <w:webHidden/>
+              </w:rPr>
+              <w:fldChar w:fldCharType="separate"/>
+            </w:r>
+            <w:r>
+              <w:rPr>
+                <w:noProof/>
+                <w:webHidden/>
+              </w:rPr>
+              <w:t>8</w:t>
+            </w:r>
+            <w:r>
+              <w:rPr>
+                <w:noProof/>
+                <w:webHidden/>
+              </w:rPr>
+              <w:fldChar w:fldCharType="end"/>
+            </w:r>
+          </w:hyperlink>
+        </w:p>
+        <w:p>
+          <w:pPr>
+            <w:pStyle w:val="TDC1"/>
             <w:tabs>
-              <w:tab w:val="left" w:pos="1440"/>
-              <w:tab w:val="right" w:leader="dot" w:pos="9736"/>
+              <w:tab w:val="left" w:pos="440"/>
+              <w:tab w:val="right" w:leader="dot" w:pos="9854"/>
             </w:tabs>
             <w:rPr>
               <w:rFonts w:cstheme="minorBidi"/>
@@ -1256,13 +1889,13 @@
               <w14:ligatures w14:val="standardContextual"/>
             </w:rPr>
           </w:pPr>
-          <w:hyperlink w:anchor="_Toc159519072" w:history="1">
+          <w:hyperlink w:anchor="_Toc160218541" w:history="1">
             <w:r>
               <w:rPr>
                 <w:rStyle w:val="Hipervnculo"/>
                 <w:noProof/>
               </w:rPr>
-              <w:t>2.2.1.</w:t>
+              <w:t>8.</w:t>
             </w:r>
             <w:r>
               <w:rPr>
@@ -1280,7 +1913,7 @@
                 <w:rStyle w:val="Hipervnculo"/>
                 <w:noProof/>
               </w:rPr>
-              <w:t>Número cuántico principal, n</w:t>
+              <w:t>Ley de Hess</w:t>
             </w:r>
             <w:r>
               <w:rPr>
@@ -1301,7 +1934,7 @@
                 <w:noProof/>
                 <w:webHidden/>
               </w:rPr>
-              <w:instrText xml:space="preserve"> PAGEREF _Toc159519072 \h </w:instrText>
+              <w:instrText xml:space="preserve"> PAGEREF _Toc160218541 \h </w:instrText>
             </w:r>
             <w:r>
               <w:rPr>
@@ -1321,7 +1954,7 @@
                 <w:noProof/>
                 <w:webHidden/>
               </w:rPr>
-              <w:t>5</w:t>
+              <w:t>8</w:t>
             </w:r>
             <w:r>
               <w:rPr>
@@ -1334,10 +1967,10 @@
         </w:p>
         <w:p>
           <w:pPr>
-            <w:pStyle w:val="TDC3"/>
+            <w:pStyle w:val="TDC1"/>
             <w:tabs>
-              <w:tab w:val="left" w:pos="1440"/>
-              <w:tab w:val="right" w:leader="dot" w:pos="9736"/>
+              <w:tab w:val="left" w:pos="440"/>
+              <w:tab w:val="right" w:leader="dot" w:pos="9854"/>
             </w:tabs>
             <w:rPr>
               <w:rFonts w:cstheme="minorBidi"/>
@@ -1348,13 +1981,13 @@
               <w14:ligatures w14:val="standardContextual"/>
             </w:rPr>
           </w:pPr>
-          <w:hyperlink w:anchor="_Toc159519073" w:history="1">
+          <w:hyperlink w:anchor="_Toc160218542" w:history="1">
             <w:r>
               <w:rPr>
                 <w:rStyle w:val="Hipervnculo"/>
                 <w:noProof/>
               </w:rPr>
-              <w:t>2.2.2.</w:t>
+              <w:t>9.</w:t>
             </w:r>
             <w:r>
               <w:rPr>
@@ -1372,7 +2005,7 @@
                 <w:rStyle w:val="Hipervnculo"/>
                 <w:noProof/>
               </w:rPr>
-              <w:t>Número cuántico del momento angular, l (ele)</w:t>
+              <w:t>Entropía (S)</w:t>
             </w:r>
             <w:r>
               <w:rPr>
@@ -1393,7 +2026,7 @@
                 <w:noProof/>
                 <w:webHidden/>
               </w:rPr>
-              <w:instrText xml:space="preserve"> PAGEREF _Toc159519073 \h </w:instrText>
+              <w:instrText xml:space="preserve"> PAGEREF _Toc160218542 \h </w:instrText>
             </w:r>
             <w:r>
               <w:rPr>
@@ -1413,7 +2046,374 @@
                 <w:noProof/>
                 <w:webHidden/>
               </w:rPr>
-              <w:t>5</w:t>
+              <w:t>8</w:t>
+            </w:r>
+            <w:r>
+              <w:rPr>
+                <w:noProof/>
+                <w:webHidden/>
+              </w:rPr>
+              <w:fldChar w:fldCharType="end"/>
+            </w:r>
+          </w:hyperlink>
+        </w:p>
+        <w:p>
+          <w:pPr>
+            <w:pStyle w:val="TDC2"/>
+            <w:rPr>
+              <w:rFonts w:cstheme="minorBidi"/>
+              <w:noProof/>
+              <w:kern w:val="2"/>
+              <w:sz w:val="24"/>
+              <w:szCs w:val="24"/>
+              <w14:ligatures w14:val="standardContextual"/>
+            </w:rPr>
+          </w:pPr>
+          <w:hyperlink w:anchor="_Toc160218543" w:history="1">
+            <w:r>
+              <w:rPr>
+                <w:rStyle w:val="Hipervnculo"/>
+                <w:noProof/>
+              </w:rPr>
+              <w:t>9.1.</w:t>
+            </w:r>
+            <w:r>
+              <w:rPr>
+                <w:rFonts w:cstheme="minorBidi"/>
+                <w:noProof/>
+                <w:kern w:val="2"/>
+                <w:sz w:val="24"/>
+                <w:szCs w:val="24"/>
+                <w14:ligatures w14:val="standardContextual"/>
+              </w:rPr>
+              <w:tab/>
+            </w:r>
+            <w:r>
+              <w:rPr>
+                <w:rStyle w:val="Hipervnculo"/>
+                <w:noProof/>
+              </w:rPr>
+              <w:t>Variación de entropía de una reacción química</w:t>
+            </w:r>
+            <w:r>
+              <w:rPr>
+                <w:noProof/>
+                <w:webHidden/>
+              </w:rPr>
+              <w:tab/>
+            </w:r>
+            <w:r>
+              <w:rPr>
+                <w:noProof/>
+                <w:webHidden/>
+              </w:rPr>
+              <w:fldChar w:fldCharType="begin"/>
+            </w:r>
+            <w:r>
+              <w:rPr>
+                <w:noProof/>
+                <w:webHidden/>
+              </w:rPr>
+              <w:instrText xml:space="preserve"> PAGEREF _Toc160218543 \h </w:instrText>
+            </w:r>
+            <w:r>
+              <w:rPr>
+                <w:noProof/>
+                <w:webHidden/>
+              </w:rPr>
+            </w:r>
+            <w:r>
+              <w:rPr>
+                <w:noProof/>
+                <w:webHidden/>
+              </w:rPr>
+              <w:fldChar w:fldCharType="separate"/>
+            </w:r>
+            <w:r>
+              <w:rPr>
+                <w:noProof/>
+                <w:webHidden/>
+              </w:rPr>
+              <w:t>8</w:t>
+            </w:r>
+            <w:r>
+              <w:rPr>
+                <w:noProof/>
+                <w:webHidden/>
+              </w:rPr>
+              <w:fldChar w:fldCharType="end"/>
+            </w:r>
+          </w:hyperlink>
+        </w:p>
+        <w:p>
+          <w:pPr>
+            <w:pStyle w:val="TDC2"/>
+            <w:rPr>
+              <w:rFonts w:cstheme="minorBidi"/>
+              <w:noProof/>
+              <w:kern w:val="2"/>
+              <w:sz w:val="24"/>
+              <w:szCs w:val="24"/>
+              <w14:ligatures w14:val="standardContextual"/>
+            </w:rPr>
+          </w:pPr>
+          <w:hyperlink w:anchor="_Toc160218544" w:history="1">
+            <w:r>
+              <w:rPr>
+                <w:rStyle w:val="Hipervnculo"/>
+                <w:noProof/>
+              </w:rPr>
+              <w:t>9.2.</w:t>
+            </w:r>
+            <w:r>
+              <w:rPr>
+                <w:rFonts w:cstheme="minorBidi"/>
+                <w:noProof/>
+                <w:kern w:val="2"/>
+                <w:sz w:val="24"/>
+                <w:szCs w:val="24"/>
+                <w14:ligatures w14:val="standardContextual"/>
+              </w:rPr>
+              <w:tab/>
+            </w:r>
+            <w:r>
+              <w:rPr>
+                <w:rStyle w:val="Hipervnculo"/>
+                <w:noProof/>
+              </w:rPr>
+              <w:t>Unidades de la entropía</w:t>
+            </w:r>
+            <w:r>
+              <w:rPr>
+                <w:noProof/>
+                <w:webHidden/>
+              </w:rPr>
+              <w:tab/>
+            </w:r>
+            <w:r>
+              <w:rPr>
+                <w:noProof/>
+                <w:webHidden/>
+              </w:rPr>
+              <w:fldChar w:fldCharType="begin"/>
+            </w:r>
+            <w:r>
+              <w:rPr>
+                <w:noProof/>
+                <w:webHidden/>
+              </w:rPr>
+              <w:instrText xml:space="preserve"> PAGEREF _Toc160218544 \h </w:instrText>
+            </w:r>
+            <w:r>
+              <w:rPr>
+                <w:noProof/>
+                <w:webHidden/>
+              </w:rPr>
+            </w:r>
+            <w:r>
+              <w:rPr>
+                <w:noProof/>
+                <w:webHidden/>
+              </w:rPr>
+              <w:fldChar w:fldCharType="separate"/>
+            </w:r>
+            <w:r>
+              <w:rPr>
+                <w:noProof/>
+                <w:webHidden/>
+              </w:rPr>
+              <w:t>9</w:t>
+            </w:r>
+            <w:r>
+              <w:rPr>
+                <w:noProof/>
+                <w:webHidden/>
+              </w:rPr>
+              <w:fldChar w:fldCharType="end"/>
+            </w:r>
+          </w:hyperlink>
+        </w:p>
+        <w:p>
+          <w:pPr>
+            <w:pStyle w:val="TDC2"/>
+            <w:rPr>
+              <w:rFonts w:cstheme="minorBidi"/>
+              <w:noProof/>
+              <w:kern w:val="2"/>
+              <w:sz w:val="24"/>
+              <w:szCs w:val="24"/>
+              <w14:ligatures w14:val="standardContextual"/>
+            </w:rPr>
+          </w:pPr>
+          <w:hyperlink w:anchor="_Toc160218545" w:history="1">
+            <w:r>
+              <w:rPr>
+                <w:rStyle w:val="Hipervnculo"/>
+                <w:noProof/>
+              </w:rPr>
+              <w:t>9.3.</w:t>
+            </w:r>
+            <w:r>
+              <w:rPr>
+                <w:rFonts w:cstheme="minorBidi"/>
+                <w:noProof/>
+                <w:kern w:val="2"/>
+                <w:sz w:val="24"/>
+                <w:szCs w:val="24"/>
+                <w14:ligatures w14:val="standardContextual"/>
+              </w:rPr>
+              <w:tab/>
+            </w:r>
+            <w:r>
+              <w:rPr>
+                <w:rStyle w:val="Hipervnculo"/>
+                <w:noProof/>
+              </w:rPr>
+              <w:t>Segundo principio de la termodinámica</w:t>
+            </w:r>
+            <w:r>
+              <w:rPr>
+                <w:noProof/>
+                <w:webHidden/>
+              </w:rPr>
+              <w:tab/>
+            </w:r>
+            <w:r>
+              <w:rPr>
+                <w:noProof/>
+                <w:webHidden/>
+              </w:rPr>
+              <w:fldChar w:fldCharType="begin"/>
+            </w:r>
+            <w:r>
+              <w:rPr>
+                <w:noProof/>
+                <w:webHidden/>
+              </w:rPr>
+              <w:instrText xml:space="preserve"> PAGEREF _Toc160218545 \h </w:instrText>
+            </w:r>
+            <w:r>
+              <w:rPr>
+                <w:noProof/>
+                <w:webHidden/>
+              </w:rPr>
+            </w:r>
+            <w:r>
+              <w:rPr>
+                <w:noProof/>
+                <w:webHidden/>
+              </w:rPr>
+              <w:fldChar w:fldCharType="separate"/>
+            </w:r>
+            <w:r>
+              <w:rPr>
+                <w:noProof/>
+                <w:webHidden/>
+              </w:rPr>
+              <w:t>9</w:t>
+            </w:r>
+            <w:r>
+              <w:rPr>
+                <w:noProof/>
+                <w:webHidden/>
+              </w:rPr>
+              <w:fldChar w:fldCharType="end"/>
+            </w:r>
+          </w:hyperlink>
+        </w:p>
+        <w:p>
+          <w:pPr>
+            <w:pStyle w:val="TDC2"/>
+            <w:rPr>
+              <w:rFonts w:cstheme="minorBidi"/>
+              <w:noProof/>
+              <w:kern w:val="2"/>
+              <w:sz w:val="24"/>
+              <w:szCs w:val="24"/>
+              <w14:ligatures w14:val="standardContextual"/>
+            </w:rPr>
+          </w:pPr>
+          <w:hyperlink w:anchor="_Toc160218546" w:history="1">
+            <w:r>
+              <w:rPr>
+                <w:rStyle w:val="Hipervnculo"/>
+                <w:noProof/>
+              </w:rPr>
+              <w:t>9.4.</w:t>
+            </w:r>
+            <w:r>
+              <w:rPr>
+                <w:rFonts w:cstheme="minorBidi"/>
+                <w:noProof/>
+                <w:kern w:val="2"/>
+                <w:sz w:val="24"/>
+                <w:szCs w:val="24"/>
+                <w14:ligatures w14:val="standardContextual"/>
+              </w:rPr>
+              <w:tab/>
+            </w:r>
+            <w:r>
+              <w:rPr>
+                <w:rStyle w:val="Hipervnculo"/>
+                <w:noProof/>
+              </w:rPr>
+              <w:t>Tercer principio de la termodinámica. Entropía absoluta (S</w:t>
+            </w:r>
+            <w:r>
+              <w:rPr>
+                <w:rStyle w:val="Hipervnculo"/>
+                <w:noProof/>
+                <w:vertAlign w:val="superscript"/>
+              </w:rPr>
+              <w:t>0</w:t>
+            </w:r>
+            <w:r>
+              <w:rPr>
+                <w:rStyle w:val="Hipervnculo"/>
+                <w:noProof/>
+              </w:rPr>
+              <w:t>)</w:t>
+            </w:r>
+            <w:r>
+              <w:rPr>
+                <w:noProof/>
+                <w:webHidden/>
+              </w:rPr>
+              <w:tab/>
+            </w:r>
+            <w:r>
+              <w:rPr>
+                <w:noProof/>
+                <w:webHidden/>
+              </w:rPr>
+              <w:fldChar w:fldCharType="begin"/>
+            </w:r>
+            <w:r>
+              <w:rPr>
+                <w:noProof/>
+                <w:webHidden/>
+              </w:rPr>
+              <w:instrText xml:space="preserve"> PAGEREF _Toc160218546 \h </w:instrText>
+            </w:r>
+            <w:r>
+              <w:rPr>
+                <w:noProof/>
+                <w:webHidden/>
+              </w:rPr>
+            </w:r>
+            <w:r>
+              <w:rPr>
+                <w:noProof/>
+                <w:webHidden/>
+              </w:rPr>
+              <w:fldChar w:fldCharType="separate"/>
+            </w:r>
+            <w:r>
+              <w:rPr>
+                <w:noProof/>
+                <w:webHidden/>
+              </w:rPr>
+              <w:t>10</w:t>
             </w:r>
             <w:r>
               <w:rPr>
@@ -1429,7 +2429,7 @@
             <w:pStyle w:val="TDC3"/>
             <w:tabs>
               <w:tab w:val="left" w:pos="1440"/>
-              <w:tab w:val="right" w:leader="dot" w:pos="9736"/>
+              <w:tab w:val="right" w:leader="dot" w:pos="9854"/>
             </w:tabs>
             <w:rPr>
               <w:rFonts w:cstheme="minorBidi"/>
@@ -1440,13 +2440,13 @@
               <w14:ligatures w14:val="standardContextual"/>
             </w:rPr>
           </w:pPr>
-          <w:hyperlink w:anchor="_Toc159519074" w:history="1">
+          <w:hyperlink w:anchor="_Toc160218547" w:history="1">
             <w:r>
               <w:rPr>
                 <w:rStyle w:val="Hipervnculo"/>
                 <w:noProof/>
               </w:rPr>
-              <w:t>2.2.3.</w:t>
+              <w:t>9.4.1.</w:t>
             </w:r>
             <w:r>
               <w:rPr>
@@ -1464,15 +2464,7 @@
                 <w:rStyle w:val="Hipervnculo"/>
                 <w:noProof/>
               </w:rPr>
-              <w:t>Número cuántico magnético, m</w:t>
-            </w:r>
-            <w:r>
-              <w:rPr>
-                <w:rStyle w:val="Hipervnculo"/>
-                <w:noProof/>
-                <w:vertAlign w:val="subscript"/>
-              </w:rPr>
-              <w:t>l</w:t>
+              <w:t>Propiedades de la entropía absoluta</w:t>
             </w:r>
             <w:r>
               <w:rPr>
@@ -1493,7 +2485,7 @@
                 <w:noProof/>
                 <w:webHidden/>
               </w:rPr>
-              <w:instrText xml:space="preserve"> PAGEREF _Toc159519074 \h </w:instrText>
+              <w:instrText xml:space="preserve"> PAGEREF _Toc160218547 \h </w:instrText>
             </w:r>
             <w:r>
               <w:rPr>
@@ -1513,7 +2505,7 @@
                 <w:noProof/>
                 <w:webHidden/>
               </w:rPr>
-              <w:t>5</w:t>
+              <w:t>10</w:t>
             </w:r>
             <w:r>
               <w:rPr>
@@ -1529,7 +2521,7 @@
             <w:pStyle w:val="TDC3"/>
             <w:tabs>
               <w:tab w:val="left" w:pos="1440"/>
-              <w:tab w:val="right" w:leader="dot" w:pos="9736"/>
+              <w:tab w:val="right" w:leader="dot" w:pos="9854"/>
             </w:tabs>
             <w:rPr>
               <w:rFonts w:cstheme="minorBidi"/>
@@ -1540,13 +2532,13 @@
               <w14:ligatures w14:val="standardContextual"/>
             </w:rPr>
           </w:pPr>
-          <w:hyperlink w:anchor="_Toc159519075" w:history="1">
+          <w:hyperlink w:anchor="_Toc160218548" w:history="1">
             <w:r>
               <w:rPr>
                 <w:rStyle w:val="Hipervnculo"/>
                 <w:noProof/>
               </w:rPr>
-              <w:t>2.2.4.</w:t>
+              <w:t>9.4.2.</w:t>
             </w:r>
             <w:r>
               <w:rPr>
@@ -1564,22 +2556,7 @@
                 <w:rStyle w:val="Hipervnculo"/>
                 <w:noProof/>
               </w:rPr>
-              <w:t>Número cuántico de espín, m</w:t>
-            </w:r>
-            <w:r>
-              <w:rPr>
-                <w:rStyle w:val="Hipervnculo"/>
-                <w:noProof/>
-                <w:vertAlign w:val="subscript"/>
-              </w:rPr>
-              <w:t>s</w:t>
-            </w:r>
-            <w:r>
-              <w:rPr>
-                <w:rStyle w:val="Hipervnculo"/>
-                <w:noProof/>
-              </w:rPr>
-              <w:t>.</w:t>
+              <w:t>Determinación cualitativa de la variación de la entropía de una reacción.</w:t>
             </w:r>
             <w:r>
               <w:rPr>
@@ -1600,7 +2577,7 @@
                 <w:noProof/>
                 <w:webHidden/>
               </w:rPr>
-              <w:instrText xml:space="preserve"> PAGEREF _Toc159519075 \h </w:instrText>
+              <w:instrText xml:space="preserve"> PAGEREF _Toc160218548 \h </w:instrText>
             </w:r>
             <w:r>
               <w:rPr>
@@ -1620,7 +2597,7 @@
                 <w:noProof/>
                 <w:webHidden/>
               </w:rPr>
-              <w:t>5</w:t>
+              <w:t>10</w:t>
             </w:r>
             <w:r>
               <w:rPr>
@@ -1633,10 +2610,10 @@
         </w:p>
         <w:p>
           <w:pPr>
-            <w:pStyle w:val="TDC3"/>
+            <w:pStyle w:val="TDC1"/>
             <w:tabs>
-              <w:tab w:val="left" w:pos="1440"/>
-              <w:tab w:val="right" w:leader="dot" w:pos="9736"/>
+              <w:tab w:val="left" w:pos="720"/>
+              <w:tab w:val="right" w:leader="dot" w:pos="9854"/>
             </w:tabs>
             <w:rPr>
               <w:rFonts w:cstheme="minorBidi"/>
@@ -1647,13 +2624,13 @@
               <w14:ligatures w14:val="standardContextual"/>
             </w:rPr>
           </w:pPr>
-          <w:hyperlink w:anchor="_Toc159519076" w:history="1">
+          <w:hyperlink w:anchor="_Toc160218549" w:history="1">
             <w:r>
               <w:rPr>
                 <w:rStyle w:val="Hipervnculo"/>
                 <w:noProof/>
               </w:rPr>
-              <w:t>2.2.5.</w:t>
+              <w:t>10.</w:t>
             </w:r>
             <w:r>
               <w:rPr>
@@ -1671,7 +2648,7 @@
                 <w:rStyle w:val="Hipervnculo"/>
                 <w:noProof/>
               </w:rPr>
-              <w:t>Tabla resumen número cuánticos</w:t>
+              <w:t>Energía libre de Gibbs</w:t>
             </w:r>
             <w:r>
               <w:rPr>
@@ -1692,7 +2669,7 @@
                 <w:noProof/>
                 <w:webHidden/>
               </w:rPr>
-              <w:instrText xml:space="preserve"> PAGEREF _Toc159519076 \h </w:instrText>
+              <w:instrText xml:space="preserve"> PAGEREF _Toc160218549 \h </w:instrText>
             </w:r>
             <w:r>
               <w:rPr>
@@ -1712,7 +2689,7 @@
                 <w:noProof/>
                 <w:webHidden/>
               </w:rPr>
-              <w:t>6</w:t>
+              <w:t>10</w:t>
             </w:r>
             <w:r>
               <w:rPr>
@@ -1726,10 +2703,6 @@
         <w:p>
           <w:pPr>
             <w:pStyle w:val="TDC2"/>
-            <w:tabs>
-              <w:tab w:val="left" w:pos="960"/>
-              <w:tab w:val="right" w:leader="dot" w:pos="9736"/>
-            </w:tabs>
             <w:rPr>
               <w:rFonts w:cstheme="minorBidi"/>
               <w:noProof/>
@@ -1739,13 +2712,13 @@
               <w14:ligatures w14:val="standardContextual"/>
             </w:rPr>
           </w:pPr>
-          <w:hyperlink w:anchor="_Toc159519077" w:history="1">
+          <w:hyperlink w:anchor="_Toc160218550" w:history="1">
             <w:r>
               <w:rPr>
                 <w:rStyle w:val="Hipervnculo"/>
                 <w:noProof/>
               </w:rPr>
-              <w:t>2.3.</w:t>
+              <w:t>10.1.</w:t>
             </w:r>
             <w:r>
               <w:rPr>
@@ -1763,7 +2736,7 @@
                 <w:rStyle w:val="Hipervnculo"/>
                 <w:noProof/>
               </w:rPr>
-              <w:t>Distribución electrónica</w:t>
+              <w:t>Criterio de espontaneidad</w:t>
             </w:r>
             <w:r>
               <w:rPr>
@@ -1784,7 +2757,7 @@
                 <w:noProof/>
                 <w:webHidden/>
               </w:rPr>
-              <w:instrText xml:space="preserve"> PAGEREF _Toc159519077 \h </w:instrText>
+              <w:instrText xml:space="preserve"> PAGEREF _Toc160218550 \h </w:instrText>
             </w:r>
             <w:r>
               <w:rPr>
@@ -1804,7 +2777,7 @@
                 <w:noProof/>
                 <w:webHidden/>
               </w:rPr>
-              <w:t>6</w:t>
+              <w:t>10</w:t>
             </w:r>
             <w:r>
               <w:rPr>
@@ -1817,11 +2790,7 @@
         </w:p>
         <w:p>
           <w:pPr>
-            <w:pStyle w:val="TDC3"/>
-            <w:tabs>
-              <w:tab w:val="left" w:pos="1440"/>
-              <w:tab w:val="right" w:leader="dot" w:pos="9736"/>
-            </w:tabs>
+            <w:pStyle w:val="TDC2"/>
             <w:rPr>
               <w:rFonts w:cstheme="minorBidi"/>
               <w:noProof/>
@@ -1831,13 +2800,13 @@
               <w14:ligatures w14:val="standardContextual"/>
             </w:rPr>
           </w:pPr>
-          <w:hyperlink w:anchor="_Toc159519078" w:history="1">
+          <w:hyperlink w:anchor="_Toc160218551" w:history="1">
             <w:r>
               <w:rPr>
                 <w:rStyle w:val="Hipervnculo"/>
                 <w:noProof/>
               </w:rPr>
-              <w:t>2.3.1.</w:t>
+              <w:t>10.2.</w:t>
             </w:r>
             <w:r>
               <w:rPr>
@@ -1855,7 +2824,7 @@
                 <w:rStyle w:val="Hipervnculo"/>
                 <w:noProof/>
               </w:rPr>
-              <w:t>Principio de exclusión de Pauli</w:t>
+              <w:t>Determinación cualitativa de la espontaneidad</w:t>
             </w:r>
             <w:r>
               <w:rPr>
@@ -1876,7 +2845,7 @@
                 <w:noProof/>
                 <w:webHidden/>
               </w:rPr>
-              <w:instrText xml:space="preserve"> PAGEREF _Toc159519078 \h </w:instrText>
+              <w:instrText xml:space="preserve"> PAGEREF _Toc160218551 \h </w:instrText>
             </w:r>
             <w:r>
               <w:rPr>
@@ -1896,7 +2865,7 @@
                 <w:noProof/>
                 <w:webHidden/>
               </w:rPr>
-              <w:t>6</w:t>
+              <w:t>10</w:t>
             </w:r>
             <w:r>
               <w:rPr>
@@ -1909,11 +2878,7 @@
         </w:p>
         <w:p>
           <w:pPr>
-            <w:pStyle w:val="TDC3"/>
-            <w:tabs>
-              <w:tab w:val="left" w:pos="1440"/>
-              <w:tab w:val="right" w:leader="dot" w:pos="9736"/>
-            </w:tabs>
+            <w:pStyle w:val="TDC2"/>
             <w:rPr>
               <w:rFonts w:cstheme="minorBidi"/>
               <w:noProof/>
@@ -1923,13 +2888,13 @@
               <w14:ligatures w14:val="standardContextual"/>
             </w:rPr>
           </w:pPr>
-          <w:hyperlink w:anchor="_Toc159519079" w:history="1">
+          <w:hyperlink w:anchor="_Toc160218552" w:history="1">
             <w:r>
               <w:rPr>
                 <w:rStyle w:val="Hipervnculo"/>
                 <w:noProof/>
               </w:rPr>
-              <w:t>2.3.2.</w:t>
+              <w:t>10.3.</w:t>
             </w:r>
             <w:r>
               <w:rPr>
@@ -1947,7 +2912,7 @@
                 <w:rStyle w:val="Hipervnculo"/>
                 <w:noProof/>
               </w:rPr>
-              <w:t>Principio de Aufbau</w:t>
+              <w:t>Efecto de la temperatura en la espontaneidad</w:t>
             </w:r>
             <w:r>
               <w:rPr>
@@ -1968,7 +2933,7 @@
                 <w:noProof/>
                 <w:webHidden/>
               </w:rPr>
-              <w:instrText xml:space="preserve"> PAGEREF _Toc159519079 \h </w:instrText>
+              <w:instrText xml:space="preserve"> PAGEREF _Toc160218552 \h </w:instrText>
             </w:r>
             <w:r>
               <w:rPr>
@@ -1988,7 +2953,7 @@
                 <w:noProof/>
                 <w:webHidden/>
               </w:rPr>
-              <w:t>6</w:t>
+              <w:t>11</w:t>
             </w:r>
             <w:r>
               <w:rPr>
@@ -2002,10 +2967,6 @@
         <w:p>
           <w:pPr>
             <w:pStyle w:val="TDC2"/>
-            <w:tabs>
-              <w:tab w:val="left" w:pos="960"/>
-              <w:tab w:val="right" w:leader="dot" w:pos="9736"/>
-            </w:tabs>
             <w:rPr>
               <w:rFonts w:cstheme="minorBidi"/>
               <w:noProof/>
@@ -2015,13 +2976,13 @@
               <w14:ligatures w14:val="standardContextual"/>
             </w:rPr>
           </w:pPr>
-          <w:hyperlink w:anchor="_Toc159519080" w:history="1">
+          <w:hyperlink w:anchor="_Toc160218553" w:history="1">
             <w:r>
               <w:rPr>
                 <w:rStyle w:val="Hipervnculo"/>
                 <w:noProof/>
               </w:rPr>
-              <w:t>2.4.</w:t>
+              <w:t>10.4.</w:t>
             </w:r>
             <w:r>
               <w:rPr>
@@ -2039,7 +3000,7 @@
                 <w:rStyle w:val="Hipervnculo"/>
                 <w:noProof/>
               </w:rPr>
-              <w:t>Principio de máxima multiplicidad de Hund</w:t>
+              <w:t>Energía libre de formación estándar</w:t>
             </w:r>
             <w:r>
               <w:rPr>
@@ -2060,7 +3021,7 @@
                 <w:noProof/>
                 <w:webHidden/>
               </w:rPr>
-              <w:instrText xml:space="preserve"> PAGEREF _Toc159519080 \h </w:instrText>
+              <w:instrText xml:space="preserve"> PAGEREF _Toc160218553 \h </w:instrText>
             </w:r>
             <w:r>
               <w:rPr>
@@ -2080,4055 +3041,7 @@
                 <w:noProof/>
                 <w:webHidden/>
               </w:rPr>
-              <w:t>6</w:t>
-            </w:r>
-            <w:r>
-              <w:rPr>
-                <w:noProof/>
-                <w:webHidden/>
-              </w:rPr>
-              <w:fldChar w:fldCharType="end"/>
-            </w:r>
-          </w:hyperlink>
-        </w:p>
-        <w:p>
-          <w:pPr>
-            <w:pStyle w:val="TDC2"/>
-            <w:tabs>
-              <w:tab w:val="left" w:pos="960"/>
-              <w:tab w:val="right" w:leader="dot" w:pos="9736"/>
-            </w:tabs>
-            <w:rPr>
-              <w:rFonts w:cstheme="minorBidi"/>
-              <w:noProof/>
-              <w:kern w:val="2"/>
-              <w:sz w:val="24"/>
-              <w:szCs w:val="24"/>
-              <w14:ligatures w14:val="standardContextual"/>
-            </w:rPr>
-          </w:pPr>
-          <w:hyperlink w:anchor="_Toc159519081" w:history="1">
-            <w:r>
-              <w:rPr>
-                <w:rStyle w:val="Hipervnculo"/>
-                <w:noProof/>
-              </w:rPr>
-              <w:t>2.5.</w:t>
-            </w:r>
-            <w:r>
-              <w:rPr>
-                <w:rFonts w:cstheme="minorBidi"/>
-                <w:noProof/>
-                <w:kern w:val="2"/>
-                <w:sz w:val="24"/>
-                <w:szCs w:val="24"/>
-                <w14:ligatures w14:val="standardContextual"/>
-              </w:rPr>
-              <w:tab/>
-            </w:r>
-            <w:r>
-              <w:rPr>
-                <w:rStyle w:val="Hipervnculo"/>
-                <w:noProof/>
-              </w:rPr>
-              <w:t>Diagrama de cajas de orbitales</w:t>
-            </w:r>
-            <w:r>
-              <w:rPr>
-                <w:noProof/>
-                <w:webHidden/>
-              </w:rPr>
-              <w:tab/>
-            </w:r>
-            <w:r>
-              <w:rPr>
-                <w:noProof/>
-                <w:webHidden/>
-              </w:rPr>
-              <w:fldChar w:fldCharType="begin"/>
-            </w:r>
-            <w:r>
-              <w:rPr>
-                <w:noProof/>
-                <w:webHidden/>
-              </w:rPr>
-              <w:instrText xml:space="preserve"> PAGEREF _Toc159519081 \h </w:instrText>
-            </w:r>
-            <w:r>
-              <w:rPr>
-                <w:noProof/>
-                <w:webHidden/>
-              </w:rPr>
-            </w:r>
-            <w:r>
-              <w:rPr>
-                <w:noProof/>
-                <w:webHidden/>
-              </w:rPr>
-              <w:fldChar w:fldCharType="separate"/>
-            </w:r>
-            <w:r>
-              <w:rPr>
-                <w:noProof/>
-                <w:webHidden/>
-              </w:rPr>
-              <w:t>6</w:t>
-            </w:r>
-            <w:r>
-              <w:rPr>
-                <w:noProof/>
-                <w:webHidden/>
-              </w:rPr>
-              <w:fldChar w:fldCharType="end"/>
-            </w:r>
-          </w:hyperlink>
-        </w:p>
-        <w:p>
-          <w:pPr>
-            <w:pStyle w:val="TDC1"/>
-            <w:tabs>
-              <w:tab w:val="left" w:pos="440"/>
-              <w:tab w:val="right" w:leader="dot" w:pos="9736"/>
-            </w:tabs>
-            <w:rPr>
-              <w:rFonts w:cstheme="minorBidi"/>
-              <w:noProof/>
-              <w:kern w:val="2"/>
-              <w:sz w:val="24"/>
-              <w:szCs w:val="24"/>
-              <w14:ligatures w14:val="standardContextual"/>
-            </w:rPr>
-          </w:pPr>
-          <w:hyperlink w:anchor="_Toc159519082" w:history="1">
-            <w:r>
-              <w:rPr>
-                <w:rStyle w:val="Hipervnculo"/>
-                <w:noProof/>
-              </w:rPr>
-              <w:t>3.</w:t>
-            </w:r>
-            <w:r>
-              <w:rPr>
-                <w:rFonts w:cstheme="minorBidi"/>
-                <w:noProof/>
-                <w:kern w:val="2"/>
-                <w:sz w:val="24"/>
-                <w:szCs w:val="24"/>
-                <w14:ligatures w14:val="standardContextual"/>
-              </w:rPr>
-              <w:tab/>
-            </w:r>
-            <w:r>
-              <w:rPr>
-                <w:rStyle w:val="Hipervnculo"/>
-                <w:noProof/>
-              </w:rPr>
-              <w:t>Masas atómicas</w:t>
-            </w:r>
-            <w:r>
-              <w:rPr>
-                <w:noProof/>
-                <w:webHidden/>
-              </w:rPr>
-              <w:tab/>
-            </w:r>
-            <w:r>
-              <w:rPr>
-                <w:noProof/>
-                <w:webHidden/>
-              </w:rPr>
-              <w:fldChar w:fldCharType="begin"/>
-            </w:r>
-            <w:r>
-              <w:rPr>
-                <w:noProof/>
-                <w:webHidden/>
-              </w:rPr>
-              <w:instrText xml:space="preserve"> PAGEREF _Toc159519082 \h </w:instrText>
-            </w:r>
-            <w:r>
-              <w:rPr>
-                <w:noProof/>
-                <w:webHidden/>
-              </w:rPr>
-            </w:r>
-            <w:r>
-              <w:rPr>
-                <w:noProof/>
-                <w:webHidden/>
-              </w:rPr>
-              <w:fldChar w:fldCharType="separate"/>
-            </w:r>
-            <w:r>
-              <w:rPr>
-                <w:noProof/>
-                <w:webHidden/>
-              </w:rPr>
-              <w:t>7</w:t>
-            </w:r>
-            <w:r>
-              <w:rPr>
-                <w:noProof/>
-                <w:webHidden/>
-              </w:rPr>
-              <w:fldChar w:fldCharType="end"/>
-            </w:r>
-          </w:hyperlink>
-        </w:p>
-        <w:p>
-          <w:pPr>
-            <w:pStyle w:val="TDC2"/>
-            <w:tabs>
-              <w:tab w:val="left" w:pos="960"/>
-              <w:tab w:val="right" w:leader="dot" w:pos="9736"/>
-            </w:tabs>
-            <w:rPr>
-              <w:rFonts w:cstheme="minorBidi"/>
-              <w:noProof/>
-              <w:kern w:val="2"/>
-              <w:sz w:val="24"/>
-              <w:szCs w:val="24"/>
-              <w14:ligatures w14:val="standardContextual"/>
-            </w:rPr>
-          </w:pPr>
-          <w:hyperlink w:anchor="_Toc159519083" w:history="1">
-            <w:r>
-              <w:rPr>
-                <w:rStyle w:val="Hipervnculo"/>
-                <w:noProof/>
-              </w:rPr>
-              <w:t>3.1.</w:t>
-            </w:r>
-            <w:r>
-              <w:rPr>
-                <w:rFonts w:cstheme="minorBidi"/>
-                <w:noProof/>
-                <w:kern w:val="2"/>
-                <w:sz w:val="24"/>
-                <w:szCs w:val="24"/>
-                <w14:ligatures w14:val="standardContextual"/>
-              </w:rPr>
-              <w:tab/>
-            </w:r>
-            <w:r>
-              <w:rPr>
-                <w:rStyle w:val="Hipervnculo"/>
-                <w:noProof/>
-              </w:rPr>
-              <w:t>Unidad de Masa Atómica</w:t>
-            </w:r>
-            <w:r>
-              <w:rPr>
-                <w:noProof/>
-                <w:webHidden/>
-              </w:rPr>
-              <w:tab/>
-            </w:r>
-            <w:r>
-              <w:rPr>
-                <w:noProof/>
-                <w:webHidden/>
-              </w:rPr>
-              <w:fldChar w:fldCharType="begin"/>
-            </w:r>
-            <w:r>
-              <w:rPr>
-                <w:noProof/>
-                <w:webHidden/>
-              </w:rPr>
-              <w:instrText xml:space="preserve"> PAGEREF _Toc159519083 \h </w:instrText>
-            </w:r>
-            <w:r>
-              <w:rPr>
-                <w:noProof/>
-                <w:webHidden/>
-              </w:rPr>
-            </w:r>
-            <w:r>
-              <w:rPr>
-                <w:noProof/>
-                <w:webHidden/>
-              </w:rPr>
-              <w:fldChar w:fldCharType="separate"/>
-            </w:r>
-            <w:r>
-              <w:rPr>
-                <w:noProof/>
-                <w:webHidden/>
-              </w:rPr>
-              <w:t>7</w:t>
-            </w:r>
-            <w:r>
-              <w:rPr>
-                <w:noProof/>
-                <w:webHidden/>
-              </w:rPr>
-              <w:fldChar w:fldCharType="end"/>
-            </w:r>
-          </w:hyperlink>
-        </w:p>
-        <w:p>
-          <w:pPr>
-            <w:pStyle w:val="TDC2"/>
-            <w:tabs>
-              <w:tab w:val="left" w:pos="960"/>
-              <w:tab w:val="right" w:leader="dot" w:pos="9736"/>
-            </w:tabs>
-            <w:rPr>
-              <w:rFonts w:cstheme="minorBidi"/>
-              <w:noProof/>
-              <w:kern w:val="2"/>
-              <w:sz w:val="24"/>
-              <w:szCs w:val="24"/>
-              <w14:ligatures w14:val="standardContextual"/>
-            </w:rPr>
-          </w:pPr>
-          <w:hyperlink w:anchor="_Toc159519084" w:history="1">
-            <w:r>
-              <w:rPr>
-                <w:rStyle w:val="Hipervnculo"/>
-                <w:noProof/>
-              </w:rPr>
-              <w:t>3.2.</w:t>
-            </w:r>
-            <w:r>
-              <w:rPr>
-                <w:rFonts w:cstheme="minorBidi"/>
-                <w:noProof/>
-                <w:kern w:val="2"/>
-                <w:sz w:val="24"/>
-                <w:szCs w:val="24"/>
-                <w14:ligatures w14:val="standardContextual"/>
-              </w:rPr>
-              <w:tab/>
-            </w:r>
-            <w:r>
-              <w:rPr>
-                <w:rStyle w:val="Hipervnculo"/>
-                <w:noProof/>
-              </w:rPr>
-              <w:t>Masas atómicas promedio</w:t>
-            </w:r>
-            <w:r>
-              <w:rPr>
-                <w:noProof/>
-                <w:webHidden/>
-              </w:rPr>
-              <w:tab/>
-            </w:r>
-            <w:r>
-              <w:rPr>
-                <w:noProof/>
-                <w:webHidden/>
-              </w:rPr>
-              <w:fldChar w:fldCharType="begin"/>
-            </w:r>
-            <w:r>
-              <w:rPr>
-                <w:noProof/>
-                <w:webHidden/>
-              </w:rPr>
-              <w:instrText xml:space="preserve"> PAGEREF _Toc159519084 \h </w:instrText>
-            </w:r>
-            <w:r>
-              <w:rPr>
-                <w:noProof/>
-                <w:webHidden/>
-              </w:rPr>
-            </w:r>
-            <w:r>
-              <w:rPr>
-                <w:noProof/>
-                <w:webHidden/>
-              </w:rPr>
-              <w:fldChar w:fldCharType="separate"/>
-            </w:r>
-            <w:r>
-              <w:rPr>
-                <w:noProof/>
-                <w:webHidden/>
-              </w:rPr>
-              <w:t>7</w:t>
-            </w:r>
-            <w:r>
-              <w:rPr>
-                <w:noProof/>
-                <w:webHidden/>
-              </w:rPr>
-              <w:fldChar w:fldCharType="end"/>
-            </w:r>
-          </w:hyperlink>
-        </w:p>
-        <w:p>
-          <w:pPr>
-            <w:pStyle w:val="TDC1"/>
-            <w:tabs>
-              <w:tab w:val="left" w:pos="440"/>
-              <w:tab w:val="right" w:leader="dot" w:pos="9736"/>
-            </w:tabs>
-            <w:rPr>
-              <w:rFonts w:cstheme="minorBidi"/>
-              <w:noProof/>
-              <w:kern w:val="2"/>
-              <w:sz w:val="24"/>
-              <w:szCs w:val="24"/>
-              <w14:ligatures w14:val="standardContextual"/>
-            </w:rPr>
-          </w:pPr>
-          <w:hyperlink w:anchor="_Toc159519085" w:history="1">
-            <w:r>
-              <w:rPr>
-                <w:rStyle w:val="Hipervnculo"/>
-                <w:noProof/>
-              </w:rPr>
-              <w:t>4.</w:t>
-            </w:r>
-            <w:r>
-              <w:rPr>
-                <w:rFonts w:cstheme="minorBidi"/>
-                <w:noProof/>
-                <w:kern w:val="2"/>
-                <w:sz w:val="24"/>
-                <w:szCs w:val="24"/>
-                <w14:ligatures w14:val="standardContextual"/>
-              </w:rPr>
-              <w:tab/>
-            </w:r>
-            <w:r>
-              <w:rPr>
-                <w:rStyle w:val="Hipervnculo"/>
-                <w:noProof/>
-              </w:rPr>
-              <w:t>La tabla periódica de los elementos</w:t>
-            </w:r>
-            <w:r>
-              <w:rPr>
-                <w:noProof/>
-                <w:webHidden/>
-              </w:rPr>
-              <w:tab/>
-            </w:r>
-            <w:r>
-              <w:rPr>
-                <w:noProof/>
-                <w:webHidden/>
-              </w:rPr>
-              <w:fldChar w:fldCharType="begin"/>
-            </w:r>
-            <w:r>
-              <w:rPr>
-                <w:noProof/>
-                <w:webHidden/>
-              </w:rPr>
-              <w:instrText xml:space="preserve"> PAGEREF _Toc159519085 \h </w:instrText>
-            </w:r>
-            <w:r>
-              <w:rPr>
-                <w:noProof/>
-                <w:webHidden/>
-              </w:rPr>
-            </w:r>
-            <w:r>
-              <w:rPr>
-                <w:noProof/>
-                <w:webHidden/>
-              </w:rPr>
-              <w:fldChar w:fldCharType="separate"/>
-            </w:r>
-            <w:r>
-              <w:rPr>
-                <w:noProof/>
-                <w:webHidden/>
-              </w:rPr>
-              <w:t>7</w:t>
-            </w:r>
-            <w:r>
-              <w:rPr>
-                <w:noProof/>
-                <w:webHidden/>
-              </w:rPr>
-              <w:fldChar w:fldCharType="end"/>
-            </w:r>
-          </w:hyperlink>
-        </w:p>
-        <w:p>
-          <w:pPr>
-            <w:pStyle w:val="TDC2"/>
-            <w:tabs>
-              <w:tab w:val="left" w:pos="960"/>
-              <w:tab w:val="right" w:leader="dot" w:pos="9736"/>
-            </w:tabs>
-            <w:rPr>
-              <w:rFonts w:cstheme="minorBidi"/>
-              <w:noProof/>
-              <w:kern w:val="2"/>
-              <w:sz w:val="24"/>
-              <w:szCs w:val="24"/>
-              <w14:ligatures w14:val="standardContextual"/>
-            </w:rPr>
-          </w:pPr>
-          <w:hyperlink w:anchor="_Toc159519086" w:history="1">
-            <w:r>
-              <w:rPr>
-                <w:rStyle w:val="Hipervnculo"/>
-                <w:noProof/>
-              </w:rPr>
-              <w:t>4.1.</w:t>
-            </w:r>
-            <w:r>
-              <w:rPr>
-                <w:rFonts w:cstheme="minorBidi"/>
-                <w:noProof/>
-                <w:kern w:val="2"/>
-                <w:sz w:val="24"/>
-                <w:szCs w:val="24"/>
-                <w14:ligatures w14:val="standardContextual"/>
-              </w:rPr>
-              <w:tab/>
-            </w:r>
-            <w:r>
-              <w:rPr>
-                <w:rStyle w:val="Hipervnculo"/>
-                <w:noProof/>
-              </w:rPr>
-              <w:t>Ordenación de la tabla periódica de los elementos</w:t>
-            </w:r>
-            <w:r>
-              <w:rPr>
-                <w:noProof/>
-                <w:webHidden/>
-              </w:rPr>
-              <w:tab/>
-            </w:r>
-            <w:r>
-              <w:rPr>
-                <w:noProof/>
-                <w:webHidden/>
-              </w:rPr>
-              <w:fldChar w:fldCharType="begin"/>
-            </w:r>
-            <w:r>
-              <w:rPr>
-                <w:noProof/>
-                <w:webHidden/>
-              </w:rPr>
-              <w:instrText xml:space="preserve"> PAGEREF _Toc159519086 \h </w:instrText>
-            </w:r>
-            <w:r>
-              <w:rPr>
-                <w:noProof/>
-                <w:webHidden/>
-              </w:rPr>
-            </w:r>
-            <w:r>
-              <w:rPr>
-                <w:noProof/>
-                <w:webHidden/>
-              </w:rPr>
-              <w:fldChar w:fldCharType="separate"/>
-            </w:r>
-            <w:r>
-              <w:rPr>
-                <w:noProof/>
-                <w:webHidden/>
-              </w:rPr>
-              <w:t>7</w:t>
-            </w:r>
-            <w:r>
-              <w:rPr>
-                <w:noProof/>
-                <w:webHidden/>
-              </w:rPr>
-              <w:fldChar w:fldCharType="end"/>
-            </w:r>
-          </w:hyperlink>
-        </w:p>
-        <w:p>
-          <w:pPr>
-            <w:pStyle w:val="TDC2"/>
-            <w:tabs>
-              <w:tab w:val="left" w:pos="960"/>
-              <w:tab w:val="right" w:leader="dot" w:pos="9736"/>
-            </w:tabs>
-            <w:rPr>
-              <w:rFonts w:cstheme="minorBidi"/>
-              <w:noProof/>
-              <w:kern w:val="2"/>
-              <w:sz w:val="24"/>
-              <w:szCs w:val="24"/>
-              <w14:ligatures w14:val="standardContextual"/>
-            </w:rPr>
-          </w:pPr>
-          <w:hyperlink w:anchor="_Toc159519087" w:history="1">
-            <w:r>
-              <w:rPr>
-                <w:rStyle w:val="Hipervnculo"/>
-                <w:noProof/>
-              </w:rPr>
-              <w:t>4.2.</w:t>
-            </w:r>
-            <w:r>
-              <w:rPr>
-                <w:rFonts w:cstheme="minorBidi"/>
-                <w:noProof/>
-                <w:kern w:val="2"/>
-                <w:sz w:val="24"/>
-                <w:szCs w:val="24"/>
-                <w14:ligatures w14:val="standardContextual"/>
-              </w:rPr>
-              <w:tab/>
-            </w:r>
-            <w:r>
-              <w:rPr>
-                <w:rStyle w:val="Hipervnculo"/>
-                <w:noProof/>
-              </w:rPr>
-              <w:t>Propiedades periódicas</w:t>
-            </w:r>
-            <w:r>
-              <w:rPr>
-                <w:noProof/>
-                <w:webHidden/>
-              </w:rPr>
-              <w:tab/>
-            </w:r>
-            <w:r>
-              <w:rPr>
-                <w:noProof/>
-                <w:webHidden/>
-              </w:rPr>
-              <w:fldChar w:fldCharType="begin"/>
-            </w:r>
-            <w:r>
-              <w:rPr>
-                <w:noProof/>
-                <w:webHidden/>
-              </w:rPr>
-              <w:instrText xml:space="preserve"> PAGEREF _Toc159519087 \h </w:instrText>
-            </w:r>
-            <w:r>
-              <w:rPr>
-                <w:noProof/>
-                <w:webHidden/>
-              </w:rPr>
-            </w:r>
-            <w:r>
-              <w:rPr>
-                <w:noProof/>
-                <w:webHidden/>
-              </w:rPr>
-              <w:fldChar w:fldCharType="separate"/>
-            </w:r>
-            <w:r>
-              <w:rPr>
-                <w:noProof/>
-                <w:webHidden/>
-              </w:rPr>
-              <w:t>8</w:t>
-            </w:r>
-            <w:r>
-              <w:rPr>
-                <w:noProof/>
-                <w:webHidden/>
-              </w:rPr>
-              <w:fldChar w:fldCharType="end"/>
-            </w:r>
-          </w:hyperlink>
-        </w:p>
-        <w:p>
-          <w:pPr>
-            <w:pStyle w:val="TDC3"/>
-            <w:tabs>
-              <w:tab w:val="left" w:pos="1440"/>
-              <w:tab w:val="right" w:leader="dot" w:pos="9736"/>
-            </w:tabs>
-            <w:rPr>
-              <w:rFonts w:cstheme="minorBidi"/>
-              <w:noProof/>
-              <w:kern w:val="2"/>
-              <w:sz w:val="24"/>
-              <w:szCs w:val="24"/>
-              <w14:ligatures w14:val="standardContextual"/>
-            </w:rPr>
-          </w:pPr>
-          <w:hyperlink w:anchor="_Toc159519088" w:history="1">
-            <w:r>
-              <w:rPr>
-                <w:rStyle w:val="Hipervnculo"/>
-                <w:noProof/>
-              </w:rPr>
-              <w:t>4.2.1.</w:t>
-            </w:r>
-            <w:r>
-              <w:rPr>
-                <w:rFonts w:cstheme="minorBidi"/>
-                <w:noProof/>
-                <w:kern w:val="2"/>
-                <w:sz w:val="24"/>
-                <w:szCs w:val="24"/>
-                <w14:ligatures w14:val="standardContextual"/>
-              </w:rPr>
-              <w:tab/>
-            </w:r>
-            <w:r>
-              <w:rPr>
-                <w:rStyle w:val="Hipervnculo"/>
-                <w:noProof/>
-              </w:rPr>
-              <w:t>Radio atómico</w:t>
-            </w:r>
-            <w:r>
-              <w:rPr>
-                <w:noProof/>
-                <w:webHidden/>
-              </w:rPr>
-              <w:tab/>
-            </w:r>
-            <w:r>
-              <w:rPr>
-                <w:noProof/>
-                <w:webHidden/>
-              </w:rPr>
-              <w:fldChar w:fldCharType="begin"/>
-            </w:r>
-            <w:r>
-              <w:rPr>
-                <w:noProof/>
-                <w:webHidden/>
-              </w:rPr>
-              <w:instrText xml:space="preserve"> PAGEREF _Toc159519088 \h </w:instrText>
-            </w:r>
-            <w:r>
-              <w:rPr>
-                <w:noProof/>
-                <w:webHidden/>
-              </w:rPr>
-            </w:r>
-            <w:r>
-              <w:rPr>
-                <w:noProof/>
-                <w:webHidden/>
-              </w:rPr>
-              <w:fldChar w:fldCharType="separate"/>
-            </w:r>
-            <w:r>
-              <w:rPr>
-                <w:noProof/>
-                <w:webHidden/>
-              </w:rPr>
-              <w:t>8</w:t>
-            </w:r>
-            <w:r>
-              <w:rPr>
-                <w:noProof/>
-                <w:webHidden/>
-              </w:rPr>
-              <w:fldChar w:fldCharType="end"/>
-            </w:r>
-          </w:hyperlink>
-        </w:p>
-        <w:p>
-          <w:pPr>
-            <w:pStyle w:val="TDC3"/>
-            <w:tabs>
-              <w:tab w:val="left" w:pos="1440"/>
-              <w:tab w:val="right" w:leader="dot" w:pos="9736"/>
-            </w:tabs>
-            <w:rPr>
-              <w:rFonts w:cstheme="minorBidi"/>
-              <w:noProof/>
-              <w:kern w:val="2"/>
-              <w:sz w:val="24"/>
-              <w:szCs w:val="24"/>
-              <w14:ligatures w14:val="standardContextual"/>
-            </w:rPr>
-          </w:pPr>
-          <w:hyperlink w:anchor="_Toc159519089" w:history="1">
-            <w:r>
-              <w:rPr>
-                <w:rStyle w:val="Hipervnculo"/>
-                <w:noProof/>
-              </w:rPr>
-              <w:t>4.2.2.</w:t>
-            </w:r>
-            <w:r>
-              <w:rPr>
-                <w:rFonts w:cstheme="minorBidi"/>
-                <w:noProof/>
-                <w:kern w:val="2"/>
-                <w:sz w:val="24"/>
-                <w:szCs w:val="24"/>
-                <w14:ligatures w14:val="standardContextual"/>
-              </w:rPr>
-              <w:tab/>
-            </w:r>
-            <w:r>
-              <w:rPr>
-                <w:rStyle w:val="Hipervnculo"/>
-                <w:noProof/>
-              </w:rPr>
-              <w:t>Energía de ionización (EI)</w:t>
-            </w:r>
-            <w:r>
-              <w:rPr>
-                <w:noProof/>
-                <w:webHidden/>
-              </w:rPr>
-              <w:tab/>
-            </w:r>
-            <w:r>
-              <w:rPr>
-                <w:noProof/>
-                <w:webHidden/>
-              </w:rPr>
-              <w:fldChar w:fldCharType="begin"/>
-            </w:r>
-            <w:r>
-              <w:rPr>
-                <w:noProof/>
-                <w:webHidden/>
-              </w:rPr>
-              <w:instrText xml:space="preserve"> PAGEREF _Toc159519089 \h </w:instrText>
-            </w:r>
-            <w:r>
-              <w:rPr>
-                <w:noProof/>
-                <w:webHidden/>
-              </w:rPr>
-            </w:r>
-            <w:r>
-              <w:rPr>
-                <w:noProof/>
-                <w:webHidden/>
-              </w:rPr>
-              <w:fldChar w:fldCharType="separate"/>
-            </w:r>
-            <w:r>
-              <w:rPr>
-                <w:noProof/>
-                <w:webHidden/>
-              </w:rPr>
-              <w:t>8</w:t>
-            </w:r>
-            <w:r>
-              <w:rPr>
-                <w:noProof/>
-                <w:webHidden/>
-              </w:rPr>
-              <w:fldChar w:fldCharType="end"/>
-            </w:r>
-          </w:hyperlink>
-        </w:p>
-        <w:p>
-          <w:pPr>
-            <w:pStyle w:val="TDC3"/>
-            <w:tabs>
-              <w:tab w:val="left" w:pos="1440"/>
-              <w:tab w:val="right" w:leader="dot" w:pos="9736"/>
-            </w:tabs>
-            <w:rPr>
-              <w:rFonts w:cstheme="minorBidi"/>
-              <w:noProof/>
-              <w:kern w:val="2"/>
-              <w:sz w:val="24"/>
-              <w:szCs w:val="24"/>
-              <w14:ligatures w14:val="standardContextual"/>
-            </w:rPr>
-          </w:pPr>
-          <w:hyperlink w:anchor="_Toc159519090" w:history="1">
-            <w:r>
-              <w:rPr>
-                <w:rStyle w:val="Hipervnculo"/>
-                <w:noProof/>
-              </w:rPr>
-              <w:t>4.2.3.</w:t>
-            </w:r>
-            <w:r>
-              <w:rPr>
-                <w:rFonts w:cstheme="minorBidi"/>
-                <w:noProof/>
-                <w:kern w:val="2"/>
-                <w:sz w:val="24"/>
-                <w:szCs w:val="24"/>
-                <w14:ligatures w14:val="standardContextual"/>
-              </w:rPr>
-              <w:tab/>
-            </w:r>
-            <w:r>
-              <w:rPr>
-                <w:rStyle w:val="Hipervnculo"/>
-                <w:noProof/>
-              </w:rPr>
-              <w:t>Afinidad electrónica (AE)</w:t>
-            </w:r>
-            <w:r>
-              <w:rPr>
-                <w:noProof/>
-                <w:webHidden/>
-              </w:rPr>
-              <w:tab/>
-            </w:r>
-            <w:r>
-              <w:rPr>
-                <w:noProof/>
-                <w:webHidden/>
-              </w:rPr>
-              <w:fldChar w:fldCharType="begin"/>
-            </w:r>
-            <w:r>
-              <w:rPr>
-                <w:noProof/>
-                <w:webHidden/>
-              </w:rPr>
-              <w:instrText xml:space="preserve"> PAGEREF _Toc159519090 \h </w:instrText>
-            </w:r>
-            <w:r>
-              <w:rPr>
-                <w:noProof/>
-                <w:webHidden/>
-              </w:rPr>
-            </w:r>
-            <w:r>
-              <w:rPr>
-                <w:noProof/>
-                <w:webHidden/>
-              </w:rPr>
-              <w:fldChar w:fldCharType="separate"/>
-            </w:r>
-            <w:r>
-              <w:rPr>
-                <w:noProof/>
-                <w:webHidden/>
-              </w:rPr>
-              <w:t>9</w:t>
-            </w:r>
-            <w:r>
-              <w:rPr>
-                <w:noProof/>
-                <w:webHidden/>
-              </w:rPr>
-              <w:fldChar w:fldCharType="end"/>
-            </w:r>
-          </w:hyperlink>
-        </w:p>
-        <w:p>
-          <w:pPr>
-            <w:pStyle w:val="TDC3"/>
-            <w:tabs>
-              <w:tab w:val="left" w:pos="1440"/>
-              <w:tab w:val="right" w:leader="dot" w:pos="9736"/>
-            </w:tabs>
-            <w:rPr>
-              <w:rFonts w:cstheme="minorBidi"/>
-              <w:noProof/>
-              <w:kern w:val="2"/>
-              <w:sz w:val="24"/>
-              <w:szCs w:val="24"/>
-              <w14:ligatures w14:val="standardContextual"/>
-            </w:rPr>
-          </w:pPr>
-          <w:hyperlink w:anchor="_Toc159519091" w:history="1">
-            <w:r>
-              <w:rPr>
-                <w:rStyle w:val="Hipervnculo"/>
-                <w:noProof/>
-              </w:rPr>
-              <w:t>4.2.4.</w:t>
-            </w:r>
-            <w:r>
-              <w:rPr>
-                <w:rFonts w:cstheme="minorBidi"/>
-                <w:noProof/>
-                <w:kern w:val="2"/>
-                <w:sz w:val="24"/>
-                <w:szCs w:val="24"/>
-                <w14:ligatures w14:val="standardContextual"/>
-              </w:rPr>
-              <w:tab/>
-            </w:r>
-            <w:r>
-              <w:rPr>
-                <w:rStyle w:val="Hipervnculo"/>
-                <w:noProof/>
-              </w:rPr>
-              <w:t>Electronegatividad</w:t>
-            </w:r>
-            <w:r>
-              <w:rPr>
-                <w:noProof/>
-                <w:webHidden/>
-              </w:rPr>
-              <w:tab/>
-            </w:r>
-            <w:r>
-              <w:rPr>
-                <w:noProof/>
-                <w:webHidden/>
-              </w:rPr>
-              <w:fldChar w:fldCharType="begin"/>
-            </w:r>
-            <w:r>
-              <w:rPr>
-                <w:noProof/>
-                <w:webHidden/>
-              </w:rPr>
-              <w:instrText xml:space="preserve"> PAGEREF _Toc159519091 \h </w:instrText>
-            </w:r>
-            <w:r>
-              <w:rPr>
-                <w:noProof/>
-                <w:webHidden/>
-              </w:rPr>
-            </w:r>
-            <w:r>
-              <w:rPr>
-                <w:noProof/>
-                <w:webHidden/>
-              </w:rPr>
-              <w:fldChar w:fldCharType="separate"/>
-            </w:r>
-            <w:r>
-              <w:rPr>
-                <w:noProof/>
-                <w:webHidden/>
-              </w:rPr>
-              <w:t>9</w:t>
-            </w:r>
-            <w:r>
-              <w:rPr>
-                <w:noProof/>
-                <w:webHidden/>
-              </w:rPr>
-              <w:fldChar w:fldCharType="end"/>
-            </w:r>
-          </w:hyperlink>
-        </w:p>
-        <w:p>
-          <w:pPr>
-            <w:pStyle w:val="TDC1"/>
-            <w:tabs>
-              <w:tab w:val="left" w:pos="440"/>
-              <w:tab w:val="right" w:leader="dot" w:pos="9736"/>
-            </w:tabs>
-            <w:rPr>
-              <w:rFonts w:cstheme="minorBidi"/>
-              <w:noProof/>
-              <w:kern w:val="2"/>
-              <w:sz w:val="24"/>
-              <w:szCs w:val="24"/>
-              <w14:ligatures w14:val="standardContextual"/>
-            </w:rPr>
-          </w:pPr>
-          <w:hyperlink w:anchor="_Toc159519092" w:history="1">
-            <w:r>
-              <w:rPr>
-                <w:rStyle w:val="Hipervnculo"/>
-                <w:noProof/>
-              </w:rPr>
-              <w:t>5.</w:t>
-            </w:r>
-            <w:r>
-              <w:rPr>
-                <w:rFonts w:cstheme="minorBidi"/>
-                <w:noProof/>
-                <w:kern w:val="2"/>
-                <w:sz w:val="24"/>
-                <w:szCs w:val="24"/>
-                <w14:ligatures w14:val="standardContextual"/>
-              </w:rPr>
-              <w:tab/>
-            </w:r>
-            <w:r>
-              <w:rPr>
-                <w:rStyle w:val="Hipervnculo"/>
-                <w:noProof/>
-              </w:rPr>
-              <w:t>Composición centesimal. Fórmulas empíricas y moleculares</w:t>
-            </w:r>
-            <w:r>
-              <w:rPr>
-                <w:noProof/>
-                <w:webHidden/>
-              </w:rPr>
-              <w:tab/>
-            </w:r>
-            <w:r>
-              <w:rPr>
-                <w:noProof/>
-                <w:webHidden/>
-              </w:rPr>
-              <w:fldChar w:fldCharType="begin"/>
-            </w:r>
-            <w:r>
-              <w:rPr>
-                <w:noProof/>
-                <w:webHidden/>
-              </w:rPr>
-              <w:instrText xml:space="preserve"> PAGEREF _Toc159519092 \h </w:instrText>
-            </w:r>
-            <w:r>
-              <w:rPr>
-                <w:noProof/>
-                <w:webHidden/>
-              </w:rPr>
-            </w:r>
-            <w:r>
-              <w:rPr>
-                <w:noProof/>
-                <w:webHidden/>
-              </w:rPr>
-              <w:fldChar w:fldCharType="separate"/>
-            </w:r>
-            <w:r>
-              <w:rPr>
-                <w:noProof/>
-                <w:webHidden/>
-              </w:rPr>
-              <w:t>10</w:t>
-            </w:r>
-            <w:r>
-              <w:rPr>
-                <w:noProof/>
-                <w:webHidden/>
-              </w:rPr>
-              <w:fldChar w:fldCharType="end"/>
-            </w:r>
-          </w:hyperlink>
-        </w:p>
-        <w:p>
-          <w:pPr>
-            <w:pStyle w:val="TDC2"/>
-            <w:tabs>
-              <w:tab w:val="left" w:pos="960"/>
-              <w:tab w:val="right" w:leader="dot" w:pos="9736"/>
-            </w:tabs>
-            <w:rPr>
-              <w:rFonts w:cstheme="minorBidi"/>
-              <w:noProof/>
-              <w:kern w:val="2"/>
-              <w:sz w:val="24"/>
-              <w:szCs w:val="24"/>
-              <w14:ligatures w14:val="standardContextual"/>
-            </w:rPr>
-          </w:pPr>
-          <w:hyperlink w:anchor="_Toc159519093" w:history="1">
-            <w:r>
-              <w:rPr>
-                <w:rStyle w:val="Hipervnculo"/>
-                <w:noProof/>
-              </w:rPr>
-              <w:t>5.1.</w:t>
-            </w:r>
-            <w:r>
-              <w:rPr>
-                <w:rFonts w:cstheme="minorBidi"/>
-                <w:noProof/>
-                <w:kern w:val="2"/>
-                <w:sz w:val="24"/>
-                <w:szCs w:val="24"/>
-                <w14:ligatures w14:val="standardContextual"/>
-              </w:rPr>
-              <w:tab/>
-            </w:r>
-            <w:r>
-              <w:rPr>
-                <w:rStyle w:val="Hipervnculo"/>
-                <w:noProof/>
-              </w:rPr>
-              <w:t>Composición centesimal</w:t>
-            </w:r>
-            <w:r>
-              <w:rPr>
-                <w:noProof/>
-                <w:webHidden/>
-              </w:rPr>
-              <w:tab/>
-            </w:r>
-            <w:r>
-              <w:rPr>
-                <w:noProof/>
-                <w:webHidden/>
-              </w:rPr>
-              <w:fldChar w:fldCharType="begin"/>
-            </w:r>
-            <w:r>
-              <w:rPr>
-                <w:noProof/>
-                <w:webHidden/>
-              </w:rPr>
-              <w:instrText xml:space="preserve"> PAGEREF _Toc159519093 \h </w:instrText>
-            </w:r>
-            <w:r>
-              <w:rPr>
-                <w:noProof/>
-                <w:webHidden/>
-              </w:rPr>
-            </w:r>
-            <w:r>
-              <w:rPr>
-                <w:noProof/>
-                <w:webHidden/>
-              </w:rPr>
-              <w:fldChar w:fldCharType="separate"/>
-            </w:r>
-            <w:r>
-              <w:rPr>
-                <w:noProof/>
-                <w:webHidden/>
-              </w:rPr>
-              <w:t>10</w:t>
-            </w:r>
-            <w:r>
-              <w:rPr>
-                <w:noProof/>
-                <w:webHidden/>
-              </w:rPr>
-              <w:fldChar w:fldCharType="end"/>
-            </w:r>
-          </w:hyperlink>
-        </w:p>
-        <w:p>
-          <w:pPr>
-            <w:pStyle w:val="TDC2"/>
-            <w:tabs>
-              <w:tab w:val="left" w:pos="960"/>
-              <w:tab w:val="right" w:leader="dot" w:pos="9736"/>
-            </w:tabs>
-            <w:rPr>
-              <w:rFonts w:cstheme="minorBidi"/>
-              <w:noProof/>
-              <w:kern w:val="2"/>
-              <w:sz w:val="24"/>
-              <w:szCs w:val="24"/>
-              <w14:ligatures w14:val="standardContextual"/>
-            </w:rPr>
-          </w:pPr>
-          <w:hyperlink w:anchor="_Toc159519094" w:history="1">
-            <w:r>
-              <w:rPr>
-                <w:rStyle w:val="Hipervnculo"/>
-                <w:noProof/>
-              </w:rPr>
-              <w:t>5.2.</w:t>
-            </w:r>
-            <w:r>
-              <w:rPr>
-                <w:rFonts w:cstheme="minorBidi"/>
-                <w:noProof/>
-                <w:kern w:val="2"/>
-                <w:sz w:val="24"/>
-                <w:szCs w:val="24"/>
-                <w14:ligatures w14:val="standardContextual"/>
-              </w:rPr>
-              <w:tab/>
-            </w:r>
-            <w:r>
-              <w:rPr>
-                <w:rStyle w:val="Hipervnculo"/>
-                <w:noProof/>
-              </w:rPr>
-              <w:t>Fórmula empírica</w:t>
-            </w:r>
-            <w:r>
-              <w:rPr>
-                <w:noProof/>
-                <w:webHidden/>
-              </w:rPr>
-              <w:tab/>
-            </w:r>
-            <w:r>
-              <w:rPr>
-                <w:noProof/>
-                <w:webHidden/>
-              </w:rPr>
-              <w:fldChar w:fldCharType="begin"/>
-            </w:r>
-            <w:r>
-              <w:rPr>
-                <w:noProof/>
-                <w:webHidden/>
-              </w:rPr>
-              <w:instrText xml:space="preserve"> PAGEREF _Toc159519094 \h </w:instrText>
-            </w:r>
-            <w:r>
-              <w:rPr>
-                <w:noProof/>
-                <w:webHidden/>
-              </w:rPr>
-            </w:r>
-            <w:r>
-              <w:rPr>
-                <w:noProof/>
-                <w:webHidden/>
-              </w:rPr>
-              <w:fldChar w:fldCharType="separate"/>
-            </w:r>
-            <w:r>
-              <w:rPr>
-                <w:noProof/>
-                <w:webHidden/>
-              </w:rPr>
-              <w:t>10</w:t>
-            </w:r>
-            <w:r>
-              <w:rPr>
-                <w:noProof/>
-                <w:webHidden/>
-              </w:rPr>
-              <w:fldChar w:fldCharType="end"/>
-            </w:r>
-          </w:hyperlink>
-        </w:p>
-        <w:p>
-          <w:pPr>
-            <w:pStyle w:val="TDC2"/>
-            <w:tabs>
-              <w:tab w:val="left" w:pos="960"/>
-              <w:tab w:val="right" w:leader="dot" w:pos="9736"/>
-            </w:tabs>
-            <w:rPr>
-              <w:rFonts w:cstheme="minorBidi"/>
-              <w:noProof/>
-              <w:kern w:val="2"/>
-              <w:sz w:val="24"/>
-              <w:szCs w:val="24"/>
-              <w14:ligatures w14:val="standardContextual"/>
-            </w:rPr>
-          </w:pPr>
-          <w:hyperlink w:anchor="_Toc159519102" w:history="1">
-            <w:r>
-              <w:rPr>
-                <w:rStyle w:val="Hipervnculo"/>
-                <w:noProof/>
-              </w:rPr>
-              <w:t>5.3.</w:t>
-            </w:r>
-            <w:r>
-              <w:rPr>
-                <w:rFonts w:cstheme="minorBidi"/>
-                <w:noProof/>
-                <w:kern w:val="2"/>
-                <w:sz w:val="24"/>
-                <w:szCs w:val="24"/>
-                <w14:ligatures w14:val="standardContextual"/>
-              </w:rPr>
-              <w:tab/>
-            </w:r>
-            <w:r>
-              <w:rPr>
-                <w:rStyle w:val="Hipervnculo"/>
-                <w:noProof/>
-              </w:rPr>
-              <w:t>Fórmula molecular</w:t>
-            </w:r>
-            <w:r>
-              <w:rPr>
-                <w:noProof/>
-                <w:webHidden/>
-              </w:rPr>
-              <w:tab/>
-            </w:r>
-            <w:r>
-              <w:rPr>
-                <w:noProof/>
-                <w:webHidden/>
-              </w:rPr>
-              <w:fldChar w:fldCharType="begin"/>
-            </w:r>
-            <w:r>
-              <w:rPr>
-                <w:noProof/>
-                <w:webHidden/>
-              </w:rPr>
-              <w:instrText xml:space="preserve"> PAGEREF _Toc159519102 \h </w:instrText>
-            </w:r>
-            <w:r>
-              <w:rPr>
-                <w:noProof/>
-                <w:webHidden/>
-              </w:rPr>
-            </w:r>
-            <w:r>
-              <w:rPr>
-                <w:noProof/>
-                <w:webHidden/>
-              </w:rPr>
-              <w:fldChar w:fldCharType="separate"/>
-            </w:r>
-            <w:r>
-              <w:rPr>
-                <w:noProof/>
-                <w:webHidden/>
-              </w:rPr>
               <w:t>11</w:t>
-            </w:r>
-            <w:r>
-              <w:rPr>
-                <w:noProof/>
-                <w:webHidden/>
-              </w:rPr>
-              <w:fldChar w:fldCharType="end"/>
-            </w:r>
-          </w:hyperlink>
-        </w:p>
-        <w:p>
-          <w:pPr>
-            <w:pStyle w:val="TDC1"/>
-            <w:tabs>
-              <w:tab w:val="left" w:pos="440"/>
-              <w:tab w:val="right" w:leader="dot" w:pos="9736"/>
-            </w:tabs>
-            <w:rPr>
-              <w:rFonts w:cstheme="minorBidi"/>
-              <w:noProof/>
-              <w:kern w:val="2"/>
-              <w:sz w:val="24"/>
-              <w:szCs w:val="24"/>
-              <w14:ligatures w14:val="standardContextual"/>
-            </w:rPr>
-          </w:pPr>
-          <w:hyperlink w:anchor="_Toc159519103" w:history="1">
-            <w:r>
-              <w:rPr>
-                <w:rStyle w:val="Hipervnculo"/>
-                <w:noProof/>
-              </w:rPr>
-              <w:t>6.</w:t>
-            </w:r>
-            <w:r>
-              <w:rPr>
-                <w:rFonts w:cstheme="minorBidi"/>
-                <w:noProof/>
-                <w:kern w:val="2"/>
-                <w:sz w:val="24"/>
-                <w:szCs w:val="24"/>
-                <w14:ligatures w14:val="standardContextual"/>
-              </w:rPr>
-              <w:tab/>
-            </w:r>
-            <w:r>
-              <w:rPr>
-                <w:rStyle w:val="Hipervnculo"/>
-                <w:noProof/>
-              </w:rPr>
-              <w:t>Reacciones químicas</w:t>
-            </w:r>
-            <w:r>
-              <w:rPr>
-                <w:noProof/>
-                <w:webHidden/>
-              </w:rPr>
-              <w:tab/>
-            </w:r>
-            <w:r>
-              <w:rPr>
-                <w:noProof/>
-                <w:webHidden/>
-              </w:rPr>
-              <w:fldChar w:fldCharType="begin"/>
-            </w:r>
-            <w:r>
-              <w:rPr>
-                <w:noProof/>
-                <w:webHidden/>
-              </w:rPr>
-              <w:instrText xml:space="preserve"> PAGEREF _Toc159519103 \h </w:instrText>
-            </w:r>
-            <w:r>
-              <w:rPr>
-                <w:noProof/>
-                <w:webHidden/>
-              </w:rPr>
-            </w:r>
-            <w:r>
-              <w:rPr>
-                <w:noProof/>
-                <w:webHidden/>
-              </w:rPr>
-              <w:fldChar w:fldCharType="separate"/>
-            </w:r>
-            <w:r>
-              <w:rPr>
-                <w:noProof/>
-                <w:webHidden/>
-              </w:rPr>
-              <w:t>11</w:t>
-            </w:r>
-            <w:r>
-              <w:rPr>
-                <w:noProof/>
-                <w:webHidden/>
-              </w:rPr>
-              <w:fldChar w:fldCharType="end"/>
-            </w:r>
-          </w:hyperlink>
-        </w:p>
-        <w:p>
-          <w:pPr>
-            <w:pStyle w:val="TDC2"/>
-            <w:tabs>
-              <w:tab w:val="left" w:pos="960"/>
-              <w:tab w:val="right" w:leader="dot" w:pos="9736"/>
-            </w:tabs>
-            <w:rPr>
-              <w:rFonts w:cstheme="minorBidi"/>
-              <w:noProof/>
-              <w:kern w:val="2"/>
-              <w:sz w:val="24"/>
-              <w:szCs w:val="24"/>
-              <w14:ligatures w14:val="standardContextual"/>
-            </w:rPr>
-          </w:pPr>
-          <w:hyperlink w:anchor="_Toc159519104" w:history="1">
-            <w:r>
-              <w:rPr>
-                <w:rStyle w:val="Hipervnculo"/>
-                <w:noProof/>
-              </w:rPr>
-              <w:t>6.1.</w:t>
-            </w:r>
-            <w:r>
-              <w:rPr>
-                <w:rFonts w:cstheme="minorBidi"/>
-                <w:noProof/>
-                <w:kern w:val="2"/>
-                <w:sz w:val="24"/>
-                <w:szCs w:val="24"/>
-                <w14:ligatures w14:val="standardContextual"/>
-              </w:rPr>
-              <w:tab/>
-            </w:r>
-            <w:r>
-              <w:rPr>
-                <w:rStyle w:val="Hipervnculo"/>
-                <w:noProof/>
-              </w:rPr>
-              <w:t>Ecuaciones químicas</w:t>
-            </w:r>
-            <w:r>
-              <w:rPr>
-                <w:noProof/>
-                <w:webHidden/>
-              </w:rPr>
-              <w:tab/>
-            </w:r>
-            <w:r>
-              <w:rPr>
-                <w:noProof/>
-                <w:webHidden/>
-              </w:rPr>
-              <w:fldChar w:fldCharType="begin"/>
-            </w:r>
-            <w:r>
-              <w:rPr>
-                <w:noProof/>
-                <w:webHidden/>
-              </w:rPr>
-              <w:instrText xml:space="preserve"> PAGEREF _Toc159519104 \h </w:instrText>
-            </w:r>
-            <w:r>
-              <w:rPr>
-                <w:noProof/>
-                <w:webHidden/>
-              </w:rPr>
-            </w:r>
-            <w:r>
-              <w:rPr>
-                <w:noProof/>
-                <w:webHidden/>
-              </w:rPr>
-              <w:fldChar w:fldCharType="separate"/>
-            </w:r>
-            <w:r>
-              <w:rPr>
-                <w:noProof/>
-                <w:webHidden/>
-              </w:rPr>
-              <w:t>11</w:t>
-            </w:r>
-            <w:r>
-              <w:rPr>
-                <w:noProof/>
-                <w:webHidden/>
-              </w:rPr>
-              <w:fldChar w:fldCharType="end"/>
-            </w:r>
-          </w:hyperlink>
-        </w:p>
-        <w:p>
-          <w:pPr>
-            <w:pStyle w:val="TDC2"/>
-            <w:tabs>
-              <w:tab w:val="left" w:pos="960"/>
-              <w:tab w:val="right" w:leader="dot" w:pos="9736"/>
-            </w:tabs>
-            <w:rPr>
-              <w:rFonts w:cstheme="minorBidi"/>
-              <w:noProof/>
-              <w:kern w:val="2"/>
-              <w:sz w:val="24"/>
-              <w:szCs w:val="24"/>
-              <w14:ligatures w14:val="standardContextual"/>
-            </w:rPr>
-          </w:pPr>
-          <w:hyperlink w:anchor="_Toc159519105" w:history="1">
-            <w:r>
-              <w:rPr>
-                <w:rStyle w:val="Hipervnculo"/>
-                <w:noProof/>
-              </w:rPr>
-              <w:t>6.2.</w:t>
-            </w:r>
-            <w:r>
-              <w:rPr>
-                <w:rFonts w:cstheme="minorBidi"/>
-                <w:noProof/>
-                <w:kern w:val="2"/>
-                <w:sz w:val="24"/>
-                <w:szCs w:val="24"/>
-                <w14:ligatures w14:val="standardContextual"/>
-              </w:rPr>
-              <w:tab/>
-            </w:r>
-            <w:r>
-              <w:rPr>
-                <w:rStyle w:val="Hipervnculo"/>
-                <w:noProof/>
-              </w:rPr>
-              <w:t>Ley de Lavoisier</w:t>
-            </w:r>
-            <w:r>
-              <w:rPr>
-                <w:noProof/>
-                <w:webHidden/>
-              </w:rPr>
-              <w:tab/>
-            </w:r>
-            <w:r>
-              <w:rPr>
-                <w:noProof/>
-                <w:webHidden/>
-              </w:rPr>
-              <w:fldChar w:fldCharType="begin"/>
-            </w:r>
-            <w:r>
-              <w:rPr>
-                <w:noProof/>
-                <w:webHidden/>
-              </w:rPr>
-              <w:instrText xml:space="preserve"> PAGEREF _Toc159519105 \h </w:instrText>
-            </w:r>
-            <w:r>
-              <w:rPr>
-                <w:noProof/>
-                <w:webHidden/>
-              </w:rPr>
-            </w:r>
-            <w:r>
-              <w:rPr>
-                <w:noProof/>
-                <w:webHidden/>
-              </w:rPr>
-              <w:fldChar w:fldCharType="separate"/>
-            </w:r>
-            <w:r>
-              <w:rPr>
-                <w:noProof/>
-                <w:webHidden/>
-              </w:rPr>
-              <w:t>11</w:t>
-            </w:r>
-            <w:r>
-              <w:rPr>
-                <w:noProof/>
-                <w:webHidden/>
-              </w:rPr>
-              <w:fldChar w:fldCharType="end"/>
-            </w:r>
-          </w:hyperlink>
-        </w:p>
-        <w:p>
-          <w:pPr>
-            <w:pStyle w:val="TDC2"/>
-            <w:tabs>
-              <w:tab w:val="left" w:pos="960"/>
-              <w:tab w:val="right" w:leader="dot" w:pos="9736"/>
-            </w:tabs>
-            <w:rPr>
-              <w:rFonts w:cstheme="minorBidi"/>
-              <w:noProof/>
-              <w:kern w:val="2"/>
-              <w:sz w:val="24"/>
-              <w:szCs w:val="24"/>
-              <w14:ligatures w14:val="standardContextual"/>
-            </w:rPr>
-          </w:pPr>
-          <w:hyperlink w:anchor="_Toc159519106" w:history="1">
-            <w:r>
-              <w:rPr>
-                <w:rStyle w:val="Hipervnculo"/>
-                <w:noProof/>
-              </w:rPr>
-              <w:t>6.3.</w:t>
-            </w:r>
-            <w:r>
-              <w:rPr>
-                <w:rFonts w:cstheme="minorBidi"/>
-                <w:noProof/>
-                <w:kern w:val="2"/>
-                <w:sz w:val="24"/>
-                <w:szCs w:val="24"/>
-                <w14:ligatures w14:val="standardContextual"/>
-              </w:rPr>
-              <w:tab/>
-            </w:r>
-            <w:r>
-              <w:rPr>
-                <w:rStyle w:val="Hipervnculo"/>
-                <w:noProof/>
-              </w:rPr>
-              <w:t>Tipos de reacciones</w:t>
-            </w:r>
-            <w:r>
-              <w:rPr>
-                <w:noProof/>
-                <w:webHidden/>
-              </w:rPr>
-              <w:tab/>
-            </w:r>
-            <w:r>
-              <w:rPr>
-                <w:noProof/>
-                <w:webHidden/>
-              </w:rPr>
-              <w:fldChar w:fldCharType="begin"/>
-            </w:r>
-            <w:r>
-              <w:rPr>
-                <w:noProof/>
-                <w:webHidden/>
-              </w:rPr>
-              <w:instrText xml:space="preserve"> PAGEREF _Toc159519106 \h </w:instrText>
-            </w:r>
-            <w:r>
-              <w:rPr>
-                <w:noProof/>
-                <w:webHidden/>
-              </w:rPr>
-            </w:r>
-            <w:r>
-              <w:rPr>
-                <w:noProof/>
-                <w:webHidden/>
-              </w:rPr>
-              <w:fldChar w:fldCharType="separate"/>
-            </w:r>
-            <w:r>
-              <w:rPr>
-                <w:noProof/>
-                <w:webHidden/>
-              </w:rPr>
-              <w:t>11</w:t>
-            </w:r>
-            <w:r>
-              <w:rPr>
-                <w:noProof/>
-                <w:webHidden/>
-              </w:rPr>
-              <w:fldChar w:fldCharType="end"/>
-            </w:r>
-          </w:hyperlink>
-        </w:p>
-        <w:p>
-          <w:pPr>
-            <w:pStyle w:val="TDC3"/>
-            <w:tabs>
-              <w:tab w:val="left" w:pos="1440"/>
-              <w:tab w:val="right" w:leader="dot" w:pos="9736"/>
-            </w:tabs>
-            <w:rPr>
-              <w:rFonts w:cstheme="minorBidi"/>
-              <w:noProof/>
-              <w:kern w:val="2"/>
-              <w:sz w:val="24"/>
-              <w:szCs w:val="24"/>
-              <w14:ligatures w14:val="standardContextual"/>
-            </w:rPr>
-          </w:pPr>
-          <w:hyperlink w:anchor="_Toc159519107" w:history="1">
-            <w:r>
-              <w:rPr>
-                <w:rStyle w:val="Hipervnculo"/>
-                <w:noProof/>
-              </w:rPr>
-              <w:t>6.3.1.</w:t>
-            </w:r>
-            <w:r>
-              <w:rPr>
-                <w:rFonts w:cstheme="minorBidi"/>
-                <w:noProof/>
-                <w:kern w:val="2"/>
-                <w:sz w:val="24"/>
-                <w:szCs w:val="24"/>
-                <w14:ligatures w14:val="standardContextual"/>
-              </w:rPr>
-              <w:tab/>
-            </w:r>
-            <w:r>
-              <w:rPr>
-                <w:rStyle w:val="Hipervnculo"/>
-                <w:noProof/>
-              </w:rPr>
-              <w:t>Reacciones de síntesis</w:t>
-            </w:r>
-            <w:r>
-              <w:rPr>
-                <w:noProof/>
-                <w:webHidden/>
-              </w:rPr>
-              <w:tab/>
-            </w:r>
-            <w:r>
-              <w:rPr>
-                <w:noProof/>
-                <w:webHidden/>
-              </w:rPr>
-              <w:fldChar w:fldCharType="begin"/>
-            </w:r>
-            <w:r>
-              <w:rPr>
-                <w:noProof/>
-                <w:webHidden/>
-              </w:rPr>
-              <w:instrText xml:space="preserve"> PAGEREF _Toc159519107 \h </w:instrText>
-            </w:r>
-            <w:r>
-              <w:rPr>
-                <w:noProof/>
-                <w:webHidden/>
-              </w:rPr>
-            </w:r>
-            <w:r>
-              <w:rPr>
-                <w:noProof/>
-                <w:webHidden/>
-              </w:rPr>
-              <w:fldChar w:fldCharType="separate"/>
-            </w:r>
-            <w:r>
-              <w:rPr>
-                <w:noProof/>
-                <w:webHidden/>
-              </w:rPr>
-              <w:t>11</w:t>
-            </w:r>
-            <w:r>
-              <w:rPr>
-                <w:noProof/>
-                <w:webHidden/>
-              </w:rPr>
-              <w:fldChar w:fldCharType="end"/>
-            </w:r>
-          </w:hyperlink>
-        </w:p>
-        <w:p>
-          <w:pPr>
-            <w:pStyle w:val="TDC3"/>
-            <w:tabs>
-              <w:tab w:val="left" w:pos="1440"/>
-              <w:tab w:val="right" w:leader="dot" w:pos="9736"/>
-            </w:tabs>
-            <w:rPr>
-              <w:rFonts w:cstheme="minorBidi"/>
-              <w:noProof/>
-              <w:kern w:val="2"/>
-              <w:sz w:val="24"/>
-              <w:szCs w:val="24"/>
-              <w14:ligatures w14:val="standardContextual"/>
-            </w:rPr>
-          </w:pPr>
-          <w:hyperlink w:anchor="_Toc159519108" w:history="1">
-            <w:r>
-              <w:rPr>
-                <w:rStyle w:val="Hipervnculo"/>
-                <w:noProof/>
-              </w:rPr>
-              <w:t>6.3.2.</w:t>
-            </w:r>
-            <w:r>
-              <w:rPr>
-                <w:rFonts w:cstheme="minorBidi"/>
-                <w:noProof/>
-                <w:kern w:val="2"/>
-                <w:sz w:val="24"/>
-                <w:szCs w:val="24"/>
-                <w14:ligatures w14:val="standardContextual"/>
-              </w:rPr>
-              <w:tab/>
-            </w:r>
-            <w:r>
-              <w:rPr>
-                <w:rStyle w:val="Hipervnculo"/>
-                <w:noProof/>
-              </w:rPr>
-              <w:t>Reacciones de descomposición</w:t>
-            </w:r>
-            <w:r>
-              <w:rPr>
-                <w:noProof/>
-                <w:webHidden/>
-              </w:rPr>
-              <w:tab/>
-            </w:r>
-            <w:r>
-              <w:rPr>
-                <w:noProof/>
-                <w:webHidden/>
-              </w:rPr>
-              <w:fldChar w:fldCharType="begin"/>
-            </w:r>
-            <w:r>
-              <w:rPr>
-                <w:noProof/>
-                <w:webHidden/>
-              </w:rPr>
-              <w:instrText xml:space="preserve"> PAGEREF _Toc159519108 \h </w:instrText>
-            </w:r>
-            <w:r>
-              <w:rPr>
-                <w:noProof/>
-                <w:webHidden/>
-              </w:rPr>
-            </w:r>
-            <w:r>
-              <w:rPr>
-                <w:noProof/>
-                <w:webHidden/>
-              </w:rPr>
-              <w:fldChar w:fldCharType="separate"/>
-            </w:r>
-            <w:r>
-              <w:rPr>
-                <w:noProof/>
-                <w:webHidden/>
-              </w:rPr>
-              <w:t>11</w:t>
-            </w:r>
-            <w:r>
-              <w:rPr>
-                <w:noProof/>
-                <w:webHidden/>
-              </w:rPr>
-              <w:fldChar w:fldCharType="end"/>
-            </w:r>
-          </w:hyperlink>
-        </w:p>
-        <w:p>
-          <w:pPr>
-            <w:pStyle w:val="TDC3"/>
-            <w:tabs>
-              <w:tab w:val="left" w:pos="1440"/>
-              <w:tab w:val="right" w:leader="dot" w:pos="9736"/>
-            </w:tabs>
-            <w:rPr>
-              <w:rFonts w:cstheme="minorBidi"/>
-              <w:noProof/>
-              <w:kern w:val="2"/>
-              <w:sz w:val="24"/>
-              <w:szCs w:val="24"/>
-              <w14:ligatures w14:val="standardContextual"/>
-            </w:rPr>
-          </w:pPr>
-          <w:hyperlink w:anchor="_Toc159519109" w:history="1">
-            <w:r>
-              <w:rPr>
-                <w:rStyle w:val="Hipervnculo"/>
-                <w:noProof/>
-              </w:rPr>
-              <w:t>6.3.3.</w:t>
-            </w:r>
-            <w:r>
-              <w:rPr>
-                <w:rFonts w:cstheme="minorBidi"/>
-                <w:noProof/>
-                <w:kern w:val="2"/>
-                <w:sz w:val="24"/>
-                <w:szCs w:val="24"/>
-                <w14:ligatures w14:val="standardContextual"/>
-              </w:rPr>
-              <w:tab/>
-            </w:r>
-            <w:r>
-              <w:rPr>
-                <w:rStyle w:val="Hipervnculo"/>
-                <w:noProof/>
-              </w:rPr>
-              <w:t>Reacción de combustión</w:t>
-            </w:r>
-            <w:r>
-              <w:rPr>
-                <w:noProof/>
-                <w:webHidden/>
-              </w:rPr>
-              <w:tab/>
-            </w:r>
-            <w:r>
-              <w:rPr>
-                <w:noProof/>
-                <w:webHidden/>
-              </w:rPr>
-              <w:fldChar w:fldCharType="begin"/>
-            </w:r>
-            <w:r>
-              <w:rPr>
-                <w:noProof/>
-                <w:webHidden/>
-              </w:rPr>
-              <w:instrText xml:space="preserve"> PAGEREF _Toc159519109 \h </w:instrText>
-            </w:r>
-            <w:r>
-              <w:rPr>
-                <w:noProof/>
-                <w:webHidden/>
-              </w:rPr>
-            </w:r>
-            <w:r>
-              <w:rPr>
-                <w:noProof/>
-                <w:webHidden/>
-              </w:rPr>
-              <w:fldChar w:fldCharType="separate"/>
-            </w:r>
-            <w:r>
-              <w:rPr>
-                <w:noProof/>
-                <w:webHidden/>
-              </w:rPr>
-              <w:t>12</w:t>
-            </w:r>
-            <w:r>
-              <w:rPr>
-                <w:noProof/>
-                <w:webHidden/>
-              </w:rPr>
-              <w:fldChar w:fldCharType="end"/>
-            </w:r>
-          </w:hyperlink>
-        </w:p>
-        <w:p>
-          <w:pPr>
-            <w:pStyle w:val="TDC3"/>
-            <w:tabs>
-              <w:tab w:val="left" w:pos="1440"/>
-              <w:tab w:val="right" w:leader="dot" w:pos="9736"/>
-            </w:tabs>
-            <w:rPr>
-              <w:rFonts w:cstheme="minorBidi"/>
-              <w:noProof/>
-              <w:kern w:val="2"/>
-              <w:sz w:val="24"/>
-              <w:szCs w:val="24"/>
-              <w14:ligatures w14:val="standardContextual"/>
-            </w:rPr>
-          </w:pPr>
-          <w:hyperlink w:anchor="_Toc159519110" w:history="1">
-            <w:r>
-              <w:rPr>
-                <w:rStyle w:val="Hipervnculo"/>
-                <w:noProof/>
-              </w:rPr>
-              <w:t>6.3.4.</w:t>
-            </w:r>
-            <w:r>
-              <w:rPr>
-                <w:rFonts w:cstheme="minorBidi"/>
-                <w:noProof/>
-                <w:kern w:val="2"/>
-                <w:sz w:val="24"/>
-                <w:szCs w:val="24"/>
-                <w14:ligatures w14:val="standardContextual"/>
-              </w:rPr>
-              <w:tab/>
-            </w:r>
-            <w:r>
-              <w:rPr>
-                <w:rStyle w:val="Hipervnculo"/>
-                <w:noProof/>
-              </w:rPr>
-              <w:t>Reacción de neutralización ácido-base</w:t>
-            </w:r>
-            <w:r>
-              <w:rPr>
-                <w:noProof/>
-                <w:webHidden/>
-              </w:rPr>
-              <w:tab/>
-            </w:r>
-            <w:r>
-              <w:rPr>
-                <w:noProof/>
-                <w:webHidden/>
-              </w:rPr>
-              <w:fldChar w:fldCharType="begin"/>
-            </w:r>
-            <w:r>
-              <w:rPr>
-                <w:noProof/>
-                <w:webHidden/>
-              </w:rPr>
-              <w:instrText xml:space="preserve"> PAGEREF _Toc159519110 \h </w:instrText>
-            </w:r>
-            <w:r>
-              <w:rPr>
-                <w:noProof/>
-                <w:webHidden/>
-              </w:rPr>
-            </w:r>
-            <w:r>
-              <w:rPr>
-                <w:noProof/>
-                <w:webHidden/>
-              </w:rPr>
-              <w:fldChar w:fldCharType="separate"/>
-            </w:r>
-            <w:r>
-              <w:rPr>
-                <w:noProof/>
-                <w:webHidden/>
-              </w:rPr>
-              <w:t>12</w:t>
-            </w:r>
-            <w:r>
-              <w:rPr>
-                <w:noProof/>
-                <w:webHidden/>
-              </w:rPr>
-              <w:fldChar w:fldCharType="end"/>
-            </w:r>
-          </w:hyperlink>
-        </w:p>
-        <w:p>
-          <w:pPr>
-            <w:pStyle w:val="TDC2"/>
-            <w:tabs>
-              <w:tab w:val="left" w:pos="960"/>
-              <w:tab w:val="right" w:leader="dot" w:pos="9736"/>
-            </w:tabs>
-            <w:rPr>
-              <w:rFonts w:cstheme="minorBidi"/>
-              <w:noProof/>
-              <w:kern w:val="2"/>
-              <w:sz w:val="24"/>
-              <w:szCs w:val="24"/>
-              <w14:ligatures w14:val="standardContextual"/>
-            </w:rPr>
-          </w:pPr>
-          <w:hyperlink w:anchor="_Toc159519111" w:history="1">
-            <w:r>
-              <w:rPr>
-                <w:rStyle w:val="Hipervnculo"/>
-                <w:noProof/>
-              </w:rPr>
-              <w:t>6.4.</w:t>
-            </w:r>
-            <w:r>
-              <w:rPr>
-                <w:rFonts w:cstheme="minorBidi"/>
-                <w:noProof/>
-                <w:kern w:val="2"/>
-                <w:sz w:val="24"/>
-                <w:szCs w:val="24"/>
-                <w14:ligatures w14:val="standardContextual"/>
-              </w:rPr>
-              <w:tab/>
-            </w:r>
-            <w:r>
-              <w:rPr>
-                <w:rStyle w:val="Hipervnculo"/>
-                <w:noProof/>
-              </w:rPr>
-              <w:t>Determinación del reactivo limitante</w:t>
-            </w:r>
-            <w:r>
-              <w:rPr>
-                <w:noProof/>
-                <w:webHidden/>
-              </w:rPr>
-              <w:tab/>
-            </w:r>
-            <w:r>
-              <w:rPr>
-                <w:noProof/>
-                <w:webHidden/>
-              </w:rPr>
-              <w:fldChar w:fldCharType="begin"/>
-            </w:r>
-            <w:r>
-              <w:rPr>
-                <w:noProof/>
-                <w:webHidden/>
-              </w:rPr>
-              <w:instrText xml:space="preserve"> PAGEREF _Toc159519111 \h </w:instrText>
-            </w:r>
-            <w:r>
-              <w:rPr>
-                <w:noProof/>
-                <w:webHidden/>
-              </w:rPr>
-            </w:r>
-            <w:r>
-              <w:rPr>
-                <w:noProof/>
-                <w:webHidden/>
-              </w:rPr>
-              <w:fldChar w:fldCharType="separate"/>
-            </w:r>
-            <w:r>
-              <w:rPr>
-                <w:noProof/>
-                <w:webHidden/>
-              </w:rPr>
-              <w:t>12</w:t>
-            </w:r>
-            <w:r>
-              <w:rPr>
-                <w:noProof/>
-                <w:webHidden/>
-              </w:rPr>
-              <w:fldChar w:fldCharType="end"/>
-            </w:r>
-          </w:hyperlink>
-        </w:p>
-        <w:p>
-          <w:pPr>
-            <w:pStyle w:val="TDC2"/>
-            <w:tabs>
-              <w:tab w:val="left" w:pos="960"/>
-              <w:tab w:val="right" w:leader="dot" w:pos="9736"/>
-            </w:tabs>
-            <w:rPr>
-              <w:rFonts w:cstheme="minorBidi"/>
-              <w:noProof/>
-              <w:kern w:val="2"/>
-              <w:sz w:val="24"/>
-              <w:szCs w:val="24"/>
-              <w14:ligatures w14:val="standardContextual"/>
-            </w:rPr>
-          </w:pPr>
-          <w:hyperlink w:anchor="_Toc159519112" w:history="1">
-            <w:r>
-              <w:rPr>
-                <w:rStyle w:val="Hipervnculo"/>
-                <w:noProof/>
-              </w:rPr>
-              <w:t>6.5.</w:t>
-            </w:r>
-            <w:r>
-              <w:rPr>
-                <w:rFonts w:cstheme="minorBidi"/>
-                <w:noProof/>
-                <w:kern w:val="2"/>
-                <w:sz w:val="24"/>
-                <w:szCs w:val="24"/>
-                <w14:ligatures w14:val="standardContextual"/>
-              </w:rPr>
-              <w:tab/>
-            </w:r>
-            <w:r>
-              <w:rPr>
-                <w:rStyle w:val="Hipervnculo"/>
-                <w:noProof/>
-              </w:rPr>
-              <w:t>Rendimiento de una reacción.</w:t>
-            </w:r>
-            <w:r>
-              <w:rPr>
-                <w:noProof/>
-                <w:webHidden/>
-              </w:rPr>
-              <w:tab/>
-            </w:r>
-            <w:r>
-              <w:rPr>
-                <w:noProof/>
-                <w:webHidden/>
-              </w:rPr>
-              <w:fldChar w:fldCharType="begin"/>
-            </w:r>
-            <w:r>
-              <w:rPr>
-                <w:noProof/>
-                <w:webHidden/>
-              </w:rPr>
-              <w:instrText xml:space="preserve"> PAGEREF _Toc159519112 \h </w:instrText>
-            </w:r>
-            <w:r>
-              <w:rPr>
-                <w:noProof/>
-                <w:webHidden/>
-              </w:rPr>
-            </w:r>
-            <w:r>
-              <w:rPr>
-                <w:noProof/>
-                <w:webHidden/>
-              </w:rPr>
-              <w:fldChar w:fldCharType="separate"/>
-            </w:r>
-            <w:r>
-              <w:rPr>
-                <w:noProof/>
-                <w:webHidden/>
-              </w:rPr>
-              <w:t>12</w:t>
-            </w:r>
-            <w:r>
-              <w:rPr>
-                <w:noProof/>
-                <w:webHidden/>
-              </w:rPr>
-              <w:fldChar w:fldCharType="end"/>
-            </w:r>
-          </w:hyperlink>
-        </w:p>
-        <w:p>
-          <w:pPr>
-            <w:pStyle w:val="TDC1"/>
-            <w:tabs>
-              <w:tab w:val="left" w:pos="440"/>
-              <w:tab w:val="right" w:leader="dot" w:pos="9736"/>
-            </w:tabs>
-            <w:rPr>
-              <w:rFonts w:cstheme="minorBidi"/>
-              <w:noProof/>
-              <w:kern w:val="2"/>
-              <w:sz w:val="24"/>
-              <w:szCs w:val="24"/>
-              <w14:ligatures w14:val="standardContextual"/>
-            </w:rPr>
-          </w:pPr>
-          <w:hyperlink w:anchor="_Toc159519113" w:history="1">
-            <w:r>
-              <w:rPr>
-                <w:rStyle w:val="Hipervnculo"/>
-                <w:noProof/>
-              </w:rPr>
-              <w:t>7.</w:t>
-            </w:r>
-            <w:r>
-              <w:rPr>
-                <w:rFonts w:cstheme="minorBidi"/>
-                <w:noProof/>
-                <w:kern w:val="2"/>
-                <w:sz w:val="24"/>
-                <w:szCs w:val="24"/>
-                <w14:ligatures w14:val="standardContextual"/>
-              </w:rPr>
-              <w:tab/>
-            </w:r>
-            <w:r>
-              <w:rPr>
-                <w:rStyle w:val="Hipervnculo"/>
-                <w:noProof/>
-              </w:rPr>
-              <w:t>Enlace covalente</w:t>
-            </w:r>
-            <w:r>
-              <w:rPr>
-                <w:noProof/>
-                <w:webHidden/>
-              </w:rPr>
-              <w:tab/>
-            </w:r>
-            <w:r>
-              <w:rPr>
-                <w:noProof/>
-                <w:webHidden/>
-              </w:rPr>
-              <w:fldChar w:fldCharType="begin"/>
-            </w:r>
-            <w:r>
-              <w:rPr>
-                <w:noProof/>
-                <w:webHidden/>
-              </w:rPr>
-              <w:instrText xml:space="preserve"> PAGEREF _Toc159519113 \h </w:instrText>
-            </w:r>
-            <w:r>
-              <w:rPr>
-                <w:noProof/>
-                <w:webHidden/>
-              </w:rPr>
-            </w:r>
-            <w:r>
-              <w:rPr>
-                <w:noProof/>
-                <w:webHidden/>
-              </w:rPr>
-              <w:fldChar w:fldCharType="separate"/>
-            </w:r>
-            <w:r>
-              <w:rPr>
-                <w:noProof/>
-                <w:webHidden/>
-              </w:rPr>
-              <w:t>13</w:t>
-            </w:r>
-            <w:r>
-              <w:rPr>
-                <w:noProof/>
-                <w:webHidden/>
-              </w:rPr>
-              <w:fldChar w:fldCharType="end"/>
-            </w:r>
-          </w:hyperlink>
-        </w:p>
-        <w:p>
-          <w:pPr>
-            <w:pStyle w:val="TDC2"/>
-            <w:tabs>
-              <w:tab w:val="left" w:pos="960"/>
-              <w:tab w:val="right" w:leader="dot" w:pos="9736"/>
-            </w:tabs>
-            <w:rPr>
-              <w:rFonts w:cstheme="minorBidi"/>
-              <w:noProof/>
-              <w:kern w:val="2"/>
-              <w:sz w:val="24"/>
-              <w:szCs w:val="24"/>
-              <w14:ligatures w14:val="standardContextual"/>
-            </w:rPr>
-          </w:pPr>
-          <w:hyperlink w:anchor="_Toc159519114" w:history="1">
-            <w:r>
-              <w:rPr>
-                <w:rStyle w:val="Hipervnculo"/>
-                <w:noProof/>
-              </w:rPr>
-              <w:t>7.1.</w:t>
-            </w:r>
-            <w:r>
-              <w:rPr>
-                <w:rFonts w:cstheme="minorBidi"/>
-                <w:noProof/>
-                <w:kern w:val="2"/>
-                <w:sz w:val="24"/>
-                <w:szCs w:val="24"/>
-                <w14:ligatures w14:val="standardContextual"/>
-              </w:rPr>
-              <w:tab/>
-            </w:r>
-            <w:r>
-              <w:rPr>
-                <w:rStyle w:val="Hipervnculo"/>
-                <w:noProof/>
-              </w:rPr>
-              <w:t>Estructura de Lewis</w:t>
-            </w:r>
-            <w:r>
-              <w:rPr>
-                <w:noProof/>
-                <w:webHidden/>
-              </w:rPr>
-              <w:tab/>
-            </w:r>
-            <w:r>
-              <w:rPr>
-                <w:noProof/>
-                <w:webHidden/>
-              </w:rPr>
-              <w:fldChar w:fldCharType="begin"/>
-            </w:r>
-            <w:r>
-              <w:rPr>
-                <w:noProof/>
-                <w:webHidden/>
-              </w:rPr>
-              <w:instrText xml:space="preserve"> PAGEREF _Toc159519114 \h </w:instrText>
-            </w:r>
-            <w:r>
-              <w:rPr>
-                <w:noProof/>
-                <w:webHidden/>
-              </w:rPr>
-            </w:r>
-            <w:r>
-              <w:rPr>
-                <w:noProof/>
-                <w:webHidden/>
-              </w:rPr>
-              <w:fldChar w:fldCharType="separate"/>
-            </w:r>
-            <w:r>
-              <w:rPr>
-                <w:noProof/>
-                <w:webHidden/>
-              </w:rPr>
-              <w:t>13</w:t>
-            </w:r>
-            <w:r>
-              <w:rPr>
-                <w:noProof/>
-                <w:webHidden/>
-              </w:rPr>
-              <w:fldChar w:fldCharType="end"/>
-            </w:r>
-          </w:hyperlink>
-        </w:p>
-        <w:p>
-          <w:pPr>
-            <w:pStyle w:val="TDC3"/>
-            <w:tabs>
-              <w:tab w:val="left" w:pos="1440"/>
-              <w:tab w:val="right" w:leader="dot" w:pos="9736"/>
-            </w:tabs>
-            <w:rPr>
-              <w:rFonts w:cstheme="minorBidi"/>
-              <w:noProof/>
-              <w:kern w:val="2"/>
-              <w:sz w:val="24"/>
-              <w:szCs w:val="24"/>
-              <w14:ligatures w14:val="standardContextual"/>
-            </w:rPr>
-          </w:pPr>
-          <w:hyperlink w:anchor="_Toc159519115" w:history="1">
-            <w:r>
-              <w:rPr>
-                <w:rStyle w:val="Hipervnculo"/>
-                <w:noProof/>
-              </w:rPr>
-              <w:t>7.1.1.</w:t>
-            </w:r>
-            <w:r>
-              <w:rPr>
-                <w:rFonts w:cstheme="minorBidi"/>
-                <w:noProof/>
-                <w:kern w:val="2"/>
-                <w:sz w:val="24"/>
-                <w:szCs w:val="24"/>
-                <w14:ligatures w14:val="standardContextual"/>
-              </w:rPr>
-              <w:tab/>
-            </w:r>
-            <w:r>
-              <w:rPr>
-                <w:rStyle w:val="Hipervnculo"/>
-                <w:noProof/>
-              </w:rPr>
-              <w:t>Carga formal</w:t>
-            </w:r>
-            <w:r>
-              <w:rPr>
-                <w:noProof/>
-                <w:webHidden/>
-              </w:rPr>
-              <w:tab/>
-            </w:r>
-            <w:r>
-              <w:rPr>
-                <w:noProof/>
-                <w:webHidden/>
-              </w:rPr>
-              <w:fldChar w:fldCharType="begin"/>
-            </w:r>
-            <w:r>
-              <w:rPr>
-                <w:noProof/>
-                <w:webHidden/>
-              </w:rPr>
-              <w:instrText xml:space="preserve"> PAGEREF _Toc159519115 \h </w:instrText>
-            </w:r>
-            <w:r>
-              <w:rPr>
-                <w:noProof/>
-                <w:webHidden/>
-              </w:rPr>
-            </w:r>
-            <w:r>
-              <w:rPr>
-                <w:noProof/>
-                <w:webHidden/>
-              </w:rPr>
-              <w:fldChar w:fldCharType="separate"/>
-            </w:r>
-            <w:r>
-              <w:rPr>
-                <w:noProof/>
-                <w:webHidden/>
-              </w:rPr>
-              <w:t>14</w:t>
-            </w:r>
-            <w:r>
-              <w:rPr>
-                <w:noProof/>
-                <w:webHidden/>
-              </w:rPr>
-              <w:fldChar w:fldCharType="end"/>
-            </w:r>
-          </w:hyperlink>
-        </w:p>
-        <w:p>
-          <w:pPr>
-            <w:pStyle w:val="TDC3"/>
-            <w:tabs>
-              <w:tab w:val="left" w:pos="1440"/>
-              <w:tab w:val="right" w:leader="dot" w:pos="9736"/>
-            </w:tabs>
-            <w:rPr>
-              <w:rFonts w:cstheme="minorBidi"/>
-              <w:noProof/>
-              <w:kern w:val="2"/>
-              <w:sz w:val="24"/>
-              <w:szCs w:val="24"/>
-              <w14:ligatures w14:val="standardContextual"/>
-            </w:rPr>
-          </w:pPr>
-          <w:hyperlink w:anchor="_Toc159519116" w:history="1">
-            <w:r>
-              <w:rPr>
-                <w:rStyle w:val="Hipervnculo"/>
-                <w:noProof/>
-              </w:rPr>
-              <w:t>7.1.2.</w:t>
-            </w:r>
-            <w:r>
-              <w:rPr>
-                <w:rFonts w:cstheme="minorBidi"/>
-                <w:noProof/>
-                <w:kern w:val="2"/>
-                <w:sz w:val="24"/>
-                <w:szCs w:val="24"/>
-                <w14:ligatures w14:val="standardContextual"/>
-              </w:rPr>
-              <w:tab/>
-            </w:r>
-            <w:r>
-              <w:rPr>
-                <w:rStyle w:val="Hipervnculo"/>
-                <w:noProof/>
-              </w:rPr>
-              <w:t>Estructura de Lewis resonante</w:t>
-            </w:r>
-            <w:r>
-              <w:rPr>
-                <w:noProof/>
-                <w:webHidden/>
-              </w:rPr>
-              <w:tab/>
-            </w:r>
-            <w:r>
-              <w:rPr>
-                <w:noProof/>
-                <w:webHidden/>
-              </w:rPr>
-              <w:fldChar w:fldCharType="begin"/>
-            </w:r>
-            <w:r>
-              <w:rPr>
-                <w:noProof/>
-                <w:webHidden/>
-              </w:rPr>
-              <w:instrText xml:space="preserve"> PAGEREF _Toc159519116 \h </w:instrText>
-            </w:r>
-            <w:r>
-              <w:rPr>
-                <w:noProof/>
-                <w:webHidden/>
-              </w:rPr>
-            </w:r>
-            <w:r>
-              <w:rPr>
-                <w:noProof/>
-                <w:webHidden/>
-              </w:rPr>
-              <w:fldChar w:fldCharType="separate"/>
-            </w:r>
-            <w:r>
-              <w:rPr>
-                <w:noProof/>
-                <w:webHidden/>
-              </w:rPr>
-              <w:t>14</w:t>
-            </w:r>
-            <w:r>
-              <w:rPr>
-                <w:noProof/>
-                <w:webHidden/>
-              </w:rPr>
-              <w:fldChar w:fldCharType="end"/>
-            </w:r>
-          </w:hyperlink>
-        </w:p>
-        <w:p>
-          <w:pPr>
-            <w:pStyle w:val="TDC3"/>
-            <w:tabs>
-              <w:tab w:val="left" w:pos="1440"/>
-              <w:tab w:val="right" w:leader="dot" w:pos="9736"/>
-            </w:tabs>
-            <w:rPr>
-              <w:rFonts w:cstheme="minorBidi"/>
-              <w:noProof/>
-              <w:kern w:val="2"/>
-              <w:sz w:val="24"/>
-              <w:szCs w:val="24"/>
-              <w14:ligatures w14:val="standardContextual"/>
-            </w:rPr>
-          </w:pPr>
-          <w:hyperlink w:anchor="_Toc159519117" w:history="1">
-            <w:r>
-              <w:rPr>
-                <w:rStyle w:val="Hipervnculo"/>
-                <w:noProof/>
-              </w:rPr>
-              <w:t>7.1.3.</w:t>
-            </w:r>
-            <w:r>
-              <w:rPr>
-                <w:rFonts w:cstheme="minorBidi"/>
-                <w:noProof/>
-                <w:kern w:val="2"/>
-                <w:sz w:val="24"/>
-                <w:szCs w:val="24"/>
-                <w14:ligatures w14:val="standardContextual"/>
-              </w:rPr>
-              <w:tab/>
-            </w:r>
-            <w:r>
-              <w:rPr>
-                <w:rStyle w:val="Hipervnculo"/>
-                <w:noProof/>
-              </w:rPr>
-              <w:t>Excepciones a la regla del octeto</w:t>
-            </w:r>
-            <w:r>
-              <w:rPr>
-                <w:noProof/>
-                <w:webHidden/>
-              </w:rPr>
-              <w:tab/>
-            </w:r>
-            <w:r>
-              <w:rPr>
-                <w:noProof/>
-                <w:webHidden/>
-              </w:rPr>
-              <w:fldChar w:fldCharType="begin"/>
-            </w:r>
-            <w:r>
-              <w:rPr>
-                <w:noProof/>
-                <w:webHidden/>
-              </w:rPr>
-              <w:instrText xml:space="preserve"> PAGEREF _Toc159519117 \h </w:instrText>
-            </w:r>
-            <w:r>
-              <w:rPr>
-                <w:noProof/>
-                <w:webHidden/>
-              </w:rPr>
-            </w:r>
-            <w:r>
-              <w:rPr>
-                <w:noProof/>
-                <w:webHidden/>
-              </w:rPr>
-              <w:fldChar w:fldCharType="separate"/>
-            </w:r>
-            <w:r>
-              <w:rPr>
-                <w:noProof/>
-                <w:webHidden/>
-              </w:rPr>
-              <w:t>15</w:t>
-            </w:r>
-            <w:r>
-              <w:rPr>
-                <w:noProof/>
-                <w:webHidden/>
-              </w:rPr>
-              <w:fldChar w:fldCharType="end"/>
-            </w:r>
-          </w:hyperlink>
-        </w:p>
-        <w:p>
-          <w:pPr>
-            <w:pStyle w:val="TDC2"/>
-            <w:tabs>
-              <w:tab w:val="left" w:pos="960"/>
-              <w:tab w:val="right" w:leader="dot" w:pos="9736"/>
-            </w:tabs>
-            <w:rPr>
-              <w:rFonts w:cstheme="minorBidi"/>
-              <w:noProof/>
-              <w:kern w:val="2"/>
-              <w:sz w:val="24"/>
-              <w:szCs w:val="24"/>
-              <w14:ligatures w14:val="standardContextual"/>
-            </w:rPr>
-          </w:pPr>
-          <w:hyperlink w:anchor="_Toc159519118" w:history="1">
-            <w:r>
-              <w:rPr>
-                <w:rStyle w:val="Hipervnculo"/>
-                <w:noProof/>
-              </w:rPr>
-              <w:t>7.2.</w:t>
-            </w:r>
-            <w:r>
-              <w:rPr>
-                <w:rFonts w:cstheme="minorBidi"/>
-                <w:noProof/>
-                <w:kern w:val="2"/>
-                <w:sz w:val="24"/>
-                <w:szCs w:val="24"/>
-                <w14:ligatures w14:val="standardContextual"/>
-              </w:rPr>
-              <w:tab/>
-            </w:r>
-            <w:r>
-              <w:rPr>
-                <w:rStyle w:val="Hipervnculo"/>
-                <w:noProof/>
-              </w:rPr>
-              <w:t>Geométrica molecular</w:t>
-            </w:r>
-            <w:r>
-              <w:rPr>
-                <w:noProof/>
-                <w:webHidden/>
-              </w:rPr>
-              <w:tab/>
-            </w:r>
-            <w:r>
-              <w:rPr>
-                <w:noProof/>
-                <w:webHidden/>
-              </w:rPr>
-              <w:fldChar w:fldCharType="begin"/>
-            </w:r>
-            <w:r>
-              <w:rPr>
-                <w:noProof/>
-                <w:webHidden/>
-              </w:rPr>
-              <w:instrText xml:space="preserve"> PAGEREF _Toc159519118 \h </w:instrText>
-            </w:r>
-            <w:r>
-              <w:rPr>
-                <w:noProof/>
-                <w:webHidden/>
-              </w:rPr>
-            </w:r>
-            <w:r>
-              <w:rPr>
-                <w:noProof/>
-                <w:webHidden/>
-              </w:rPr>
-              <w:fldChar w:fldCharType="separate"/>
-            </w:r>
-            <w:r>
-              <w:rPr>
-                <w:noProof/>
-                <w:webHidden/>
-              </w:rPr>
-              <w:t>16</w:t>
-            </w:r>
-            <w:r>
-              <w:rPr>
-                <w:noProof/>
-                <w:webHidden/>
-              </w:rPr>
-              <w:fldChar w:fldCharType="end"/>
-            </w:r>
-          </w:hyperlink>
-        </w:p>
-        <w:p>
-          <w:pPr>
-            <w:pStyle w:val="TDC3"/>
-            <w:tabs>
-              <w:tab w:val="left" w:pos="1440"/>
-              <w:tab w:val="right" w:leader="dot" w:pos="9736"/>
-            </w:tabs>
-            <w:rPr>
-              <w:rFonts w:cstheme="minorBidi"/>
-              <w:noProof/>
-              <w:kern w:val="2"/>
-              <w:sz w:val="24"/>
-              <w:szCs w:val="24"/>
-              <w14:ligatures w14:val="standardContextual"/>
-            </w:rPr>
-          </w:pPr>
-          <w:hyperlink w:anchor="_Toc159519119" w:history="1">
-            <w:r>
-              <w:rPr>
-                <w:rStyle w:val="Hipervnculo"/>
-                <w:noProof/>
-              </w:rPr>
-              <w:t>7.2.1.</w:t>
-            </w:r>
-            <w:r>
-              <w:rPr>
-                <w:rFonts w:cstheme="minorBidi"/>
-                <w:noProof/>
-                <w:kern w:val="2"/>
-                <w:sz w:val="24"/>
-                <w:szCs w:val="24"/>
-                <w14:ligatures w14:val="standardContextual"/>
-              </w:rPr>
-              <w:tab/>
-            </w:r>
-            <w:r>
-              <w:rPr>
-                <w:rStyle w:val="Hipervnculo"/>
-                <w:noProof/>
-              </w:rPr>
-              <w:t>Teoría de Repulsión de los Pares de Electrones de la Capa de Valencia (RPECV)</w:t>
-            </w:r>
-            <w:r>
-              <w:rPr>
-                <w:noProof/>
-                <w:webHidden/>
-              </w:rPr>
-              <w:tab/>
-            </w:r>
-            <w:r>
-              <w:rPr>
-                <w:noProof/>
-                <w:webHidden/>
-              </w:rPr>
-              <w:fldChar w:fldCharType="begin"/>
-            </w:r>
-            <w:r>
-              <w:rPr>
-                <w:noProof/>
-                <w:webHidden/>
-              </w:rPr>
-              <w:instrText xml:space="preserve"> PAGEREF _Toc159519119 \h </w:instrText>
-            </w:r>
-            <w:r>
-              <w:rPr>
-                <w:noProof/>
-                <w:webHidden/>
-              </w:rPr>
-            </w:r>
-            <w:r>
-              <w:rPr>
-                <w:noProof/>
-                <w:webHidden/>
-              </w:rPr>
-              <w:fldChar w:fldCharType="separate"/>
-            </w:r>
-            <w:r>
-              <w:rPr>
-                <w:noProof/>
-                <w:webHidden/>
-              </w:rPr>
-              <w:t>16</w:t>
-            </w:r>
-            <w:r>
-              <w:rPr>
-                <w:noProof/>
-                <w:webHidden/>
-              </w:rPr>
-              <w:fldChar w:fldCharType="end"/>
-            </w:r>
-          </w:hyperlink>
-        </w:p>
-        <w:p>
-          <w:pPr>
-            <w:pStyle w:val="TDC2"/>
-            <w:tabs>
-              <w:tab w:val="left" w:pos="960"/>
-              <w:tab w:val="right" w:leader="dot" w:pos="9736"/>
-            </w:tabs>
-            <w:rPr>
-              <w:rFonts w:cstheme="minorBidi"/>
-              <w:noProof/>
-              <w:kern w:val="2"/>
-              <w:sz w:val="24"/>
-              <w:szCs w:val="24"/>
-              <w14:ligatures w14:val="standardContextual"/>
-            </w:rPr>
-          </w:pPr>
-          <w:hyperlink w:anchor="_Toc159519120" w:history="1">
-            <w:r>
-              <w:rPr>
-                <w:rStyle w:val="Hipervnculo"/>
-                <w:noProof/>
-              </w:rPr>
-              <w:t>7.3.</w:t>
-            </w:r>
-            <w:r>
-              <w:rPr>
-                <w:rFonts w:cstheme="minorBidi"/>
-                <w:noProof/>
-                <w:kern w:val="2"/>
-                <w:sz w:val="24"/>
-                <w:szCs w:val="24"/>
-                <w14:ligatures w14:val="standardContextual"/>
-              </w:rPr>
-              <w:tab/>
-            </w:r>
-            <w:r>
-              <w:rPr>
-                <w:rStyle w:val="Hipervnculo"/>
-                <w:noProof/>
-              </w:rPr>
-              <w:t>Enlace covalente polar y apolar</w:t>
-            </w:r>
-            <w:r>
-              <w:rPr>
-                <w:noProof/>
-                <w:webHidden/>
-              </w:rPr>
-              <w:tab/>
-            </w:r>
-            <w:r>
-              <w:rPr>
-                <w:noProof/>
-                <w:webHidden/>
-              </w:rPr>
-              <w:fldChar w:fldCharType="begin"/>
-            </w:r>
-            <w:r>
-              <w:rPr>
-                <w:noProof/>
-                <w:webHidden/>
-              </w:rPr>
-              <w:instrText xml:space="preserve"> PAGEREF _Toc159519120 \h </w:instrText>
-            </w:r>
-            <w:r>
-              <w:rPr>
-                <w:noProof/>
-                <w:webHidden/>
-              </w:rPr>
-            </w:r>
-            <w:r>
-              <w:rPr>
-                <w:noProof/>
-                <w:webHidden/>
-              </w:rPr>
-              <w:fldChar w:fldCharType="separate"/>
-            </w:r>
-            <w:r>
-              <w:rPr>
-                <w:noProof/>
-                <w:webHidden/>
-              </w:rPr>
-              <w:t>19</w:t>
-            </w:r>
-            <w:r>
-              <w:rPr>
-                <w:noProof/>
-                <w:webHidden/>
-              </w:rPr>
-              <w:fldChar w:fldCharType="end"/>
-            </w:r>
-          </w:hyperlink>
-        </w:p>
-        <w:p>
-          <w:pPr>
-            <w:pStyle w:val="TDC2"/>
-            <w:tabs>
-              <w:tab w:val="left" w:pos="960"/>
-              <w:tab w:val="right" w:leader="dot" w:pos="9736"/>
-            </w:tabs>
-            <w:rPr>
-              <w:rFonts w:cstheme="minorBidi"/>
-              <w:noProof/>
-              <w:kern w:val="2"/>
-              <w:sz w:val="24"/>
-              <w:szCs w:val="24"/>
-              <w14:ligatures w14:val="standardContextual"/>
-            </w:rPr>
-          </w:pPr>
-          <w:hyperlink w:anchor="_Toc159519121" w:history="1">
-            <w:r>
-              <w:rPr>
-                <w:rStyle w:val="Hipervnculo"/>
-                <w:noProof/>
-              </w:rPr>
-              <w:t>7.4.</w:t>
-            </w:r>
-            <w:r>
-              <w:rPr>
-                <w:rFonts w:cstheme="minorBidi"/>
-                <w:noProof/>
-                <w:kern w:val="2"/>
-                <w:sz w:val="24"/>
-                <w:szCs w:val="24"/>
-                <w14:ligatures w14:val="standardContextual"/>
-              </w:rPr>
-              <w:tab/>
-            </w:r>
-            <w:r>
-              <w:rPr>
-                <w:rStyle w:val="Hipervnculo"/>
-                <w:noProof/>
-              </w:rPr>
-              <w:t>Propiedades de los compuestos covalentes</w:t>
-            </w:r>
-            <w:r>
-              <w:rPr>
-                <w:noProof/>
-                <w:webHidden/>
-              </w:rPr>
-              <w:tab/>
-            </w:r>
-            <w:r>
-              <w:rPr>
-                <w:noProof/>
-                <w:webHidden/>
-              </w:rPr>
-              <w:fldChar w:fldCharType="begin"/>
-            </w:r>
-            <w:r>
-              <w:rPr>
-                <w:noProof/>
-                <w:webHidden/>
-              </w:rPr>
-              <w:instrText xml:space="preserve"> PAGEREF _Toc159519121 \h </w:instrText>
-            </w:r>
-            <w:r>
-              <w:rPr>
-                <w:noProof/>
-                <w:webHidden/>
-              </w:rPr>
-            </w:r>
-            <w:r>
-              <w:rPr>
-                <w:noProof/>
-                <w:webHidden/>
-              </w:rPr>
-              <w:fldChar w:fldCharType="separate"/>
-            </w:r>
-            <w:r>
-              <w:rPr>
-                <w:noProof/>
-                <w:webHidden/>
-              </w:rPr>
-              <w:t>20</w:t>
-            </w:r>
-            <w:r>
-              <w:rPr>
-                <w:noProof/>
-                <w:webHidden/>
-              </w:rPr>
-              <w:fldChar w:fldCharType="end"/>
-            </w:r>
-          </w:hyperlink>
-        </w:p>
-        <w:p>
-          <w:pPr>
-            <w:pStyle w:val="TDC3"/>
-            <w:tabs>
-              <w:tab w:val="left" w:pos="1440"/>
-              <w:tab w:val="right" w:leader="dot" w:pos="9736"/>
-            </w:tabs>
-            <w:rPr>
-              <w:rFonts w:cstheme="minorBidi"/>
-              <w:noProof/>
-              <w:kern w:val="2"/>
-              <w:sz w:val="24"/>
-              <w:szCs w:val="24"/>
-              <w14:ligatures w14:val="standardContextual"/>
-            </w:rPr>
-          </w:pPr>
-          <w:hyperlink w:anchor="_Toc159519122" w:history="1">
-            <w:r>
-              <w:rPr>
-                <w:rStyle w:val="Hipervnculo"/>
-                <w:noProof/>
-              </w:rPr>
-              <w:t>7.4.1.</w:t>
-            </w:r>
-            <w:r>
-              <w:rPr>
-                <w:rFonts w:cstheme="minorBidi"/>
-                <w:noProof/>
-                <w:kern w:val="2"/>
-                <w:sz w:val="24"/>
-                <w:szCs w:val="24"/>
-                <w14:ligatures w14:val="standardContextual"/>
-              </w:rPr>
-              <w:tab/>
-            </w:r>
-            <w:r>
-              <w:rPr>
-                <w:rStyle w:val="Hipervnculo"/>
-                <w:noProof/>
-              </w:rPr>
-              <w:t>Sustancias moleculares covalentes</w:t>
-            </w:r>
-            <w:r>
-              <w:rPr>
-                <w:noProof/>
-                <w:webHidden/>
-              </w:rPr>
-              <w:tab/>
-            </w:r>
-            <w:r>
-              <w:rPr>
-                <w:noProof/>
-                <w:webHidden/>
-              </w:rPr>
-              <w:fldChar w:fldCharType="begin"/>
-            </w:r>
-            <w:r>
-              <w:rPr>
-                <w:noProof/>
-                <w:webHidden/>
-              </w:rPr>
-              <w:instrText xml:space="preserve"> PAGEREF _Toc159519122 \h </w:instrText>
-            </w:r>
-            <w:r>
-              <w:rPr>
-                <w:noProof/>
-                <w:webHidden/>
-              </w:rPr>
-            </w:r>
-            <w:r>
-              <w:rPr>
-                <w:noProof/>
-                <w:webHidden/>
-              </w:rPr>
-              <w:fldChar w:fldCharType="separate"/>
-            </w:r>
-            <w:r>
-              <w:rPr>
-                <w:noProof/>
-                <w:webHidden/>
-              </w:rPr>
-              <w:t>20</w:t>
-            </w:r>
-            <w:r>
-              <w:rPr>
-                <w:noProof/>
-                <w:webHidden/>
-              </w:rPr>
-              <w:fldChar w:fldCharType="end"/>
-            </w:r>
-          </w:hyperlink>
-        </w:p>
-        <w:p>
-          <w:pPr>
-            <w:pStyle w:val="TDC3"/>
-            <w:tabs>
-              <w:tab w:val="left" w:pos="1440"/>
-              <w:tab w:val="right" w:leader="dot" w:pos="9736"/>
-            </w:tabs>
-            <w:rPr>
-              <w:rFonts w:cstheme="minorBidi"/>
-              <w:noProof/>
-              <w:kern w:val="2"/>
-              <w:sz w:val="24"/>
-              <w:szCs w:val="24"/>
-              <w14:ligatures w14:val="standardContextual"/>
-            </w:rPr>
-          </w:pPr>
-          <w:hyperlink w:anchor="_Toc159519123" w:history="1">
-            <w:r>
-              <w:rPr>
-                <w:rStyle w:val="Hipervnculo"/>
-                <w:noProof/>
-              </w:rPr>
-              <w:t>7.4.2.</w:t>
-            </w:r>
-            <w:r>
-              <w:rPr>
-                <w:rFonts w:cstheme="minorBidi"/>
-                <w:noProof/>
-                <w:kern w:val="2"/>
-                <w:sz w:val="24"/>
-                <w:szCs w:val="24"/>
-                <w14:ligatures w14:val="standardContextual"/>
-              </w:rPr>
-              <w:tab/>
-            </w:r>
-            <w:r>
-              <w:rPr>
-                <w:rStyle w:val="Hipervnculo"/>
-                <w:noProof/>
-              </w:rPr>
-              <w:t>Redes cristalinas covalentes</w:t>
-            </w:r>
-            <w:r>
-              <w:rPr>
-                <w:noProof/>
-                <w:webHidden/>
-              </w:rPr>
-              <w:tab/>
-            </w:r>
-            <w:r>
-              <w:rPr>
-                <w:noProof/>
-                <w:webHidden/>
-              </w:rPr>
-              <w:fldChar w:fldCharType="begin"/>
-            </w:r>
-            <w:r>
-              <w:rPr>
-                <w:noProof/>
-                <w:webHidden/>
-              </w:rPr>
-              <w:instrText xml:space="preserve"> PAGEREF _Toc159519123 \h </w:instrText>
-            </w:r>
-            <w:r>
-              <w:rPr>
-                <w:noProof/>
-                <w:webHidden/>
-              </w:rPr>
-            </w:r>
-            <w:r>
-              <w:rPr>
-                <w:noProof/>
-                <w:webHidden/>
-              </w:rPr>
-              <w:fldChar w:fldCharType="separate"/>
-            </w:r>
-            <w:r>
-              <w:rPr>
-                <w:noProof/>
-                <w:webHidden/>
-              </w:rPr>
-              <w:t>20</w:t>
-            </w:r>
-            <w:r>
-              <w:rPr>
-                <w:noProof/>
-                <w:webHidden/>
-              </w:rPr>
-              <w:fldChar w:fldCharType="end"/>
-            </w:r>
-          </w:hyperlink>
-        </w:p>
-        <w:p>
-          <w:pPr>
-            <w:pStyle w:val="TDC1"/>
-            <w:tabs>
-              <w:tab w:val="left" w:pos="440"/>
-              <w:tab w:val="right" w:leader="dot" w:pos="9736"/>
-            </w:tabs>
-            <w:rPr>
-              <w:rFonts w:cstheme="minorBidi"/>
-              <w:noProof/>
-              <w:kern w:val="2"/>
-              <w:sz w:val="24"/>
-              <w:szCs w:val="24"/>
-              <w14:ligatures w14:val="standardContextual"/>
-            </w:rPr>
-          </w:pPr>
-          <w:hyperlink w:anchor="_Toc159519124" w:history="1">
-            <w:r>
-              <w:rPr>
-                <w:rStyle w:val="Hipervnculo"/>
-                <w:noProof/>
-              </w:rPr>
-              <w:t>8.</w:t>
-            </w:r>
-            <w:r>
-              <w:rPr>
-                <w:rFonts w:cstheme="minorBidi"/>
-                <w:noProof/>
-                <w:kern w:val="2"/>
-                <w:sz w:val="24"/>
-                <w:szCs w:val="24"/>
-                <w14:ligatures w14:val="standardContextual"/>
-              </w:rPr>
-              <w:tab/>
-            </w:r>
-            <w:r>
-              <w:rPr>
-                <w:rStyle w:val="Hipervnculo"/>
-                <w:noProof/>
-              </w:rPr>
-              <w:t>Enlace iónico</w:t>
-            </w:r>
-            <w:r>
-              <w:rPr>
-                <w:noProof/>
-                <w:webHidden/>
-              </w:rPr>
-              <w:tab/>
-            </w:r>
-            <w:r>
-              <w:rPr>
-                <w:noProof/>
-                <w:webHidden/>
-              </w:rPr>
-              <w:fldChar w:fldCharType="begin"/>
-            </w:r>
-            <w:r>
-              <w:rPr>
-                <w:noProof/>
-                <w:webHidden/>
-              </w:rPr>
-              <w:instrText xml:space="preserve"> PAGEREF _Toc159519124 \h </w:instrText>
-            </w:r>
-            <w:r>
-              <w:rPr>
-                <w:noProof/>
-                <w:webHidden/>
-              </w:rPr>
-            </w:r>
-            <w:r>
-              <w:rPr>
-                <w:noProof/>
-                <w:webHidden/>
-              </w:rPr>
-              <w:fldChar w:fldCharType="separate"/>
-            </w:r>
-            <w:r>
-              <w:rPr>
-                <w:noProof/>
-                <w:webHidden/>
-              </w:rPr>
-              <w:t>20</w:t>
-            </w:r>
-            <w:r>
-              <w:rPr>
-                <w:noProof/>
-                <w:webHidden/>
-              </w:rPr>
-              <w:fldChar w:fldCharType="end"/>
-            </w:r>
-          </w:hyperlink>
-        </w:p>
-        <w:p>
-          <w:pPr>
-            <w:pStyle w:val="TDC2"/>
-            <w:tabs>
-              <w:tab w:val="left" w:pos="960"/>
-              <w:tab w:val="right" w:leader="dot" w:pos="9736"/>
-            </w:tabs>
-            <w:rPr>
-              <w:rFonts w:cstheme="minorBidi"/>
-              <w:noProof/>
-              <w:kern w:val="2"/>
-              <w:sz w:val="24"/>
-              <w:szCs w:val="24"/>
-              <w14:ligatures w14:val="standardContextual"/>
-            </w:rPr>
-          </w:pPr>
-          <w:hyperlink w:anchor="_Toc159519125" w:history="1">
-            <w:r>
-              <w:rPr>
-                <w:rStyle w:val="Hipervnculo"/>
-                <w:noProof/>
-              </w:rPr>
-              <w:t>8.1.</w:t>
-            </w:r>
-            <w:r>
-              <w:rPr>
-                <w:rFonts w:cstheme="minorBidi"/>
-                <w:noProof/>
-                <w:kern w:val="2"/>
-                <w:sz w:val="24"/>
-                <w:szCs w:val="24"/>
-                <w14:ligatures w14:val="standardContextual"/>
-              </w:rPr>
-              <w:tab/>
-            </w:r>
-            <w:r>
-              <w:rPr>
-                <w:rStyle w:val="Hipervnculo"/>
-                <w:noProof/>
-              </w:rPr>
-              <w:t>Análisis energético del enlace iónico</w:t>
-            </w:r>
-            <w:r>
-              <w:rPr>
-                <w:noProof/>
-                <w:webHidden/>
-              </w:rPr>
-              <w:tab/>
-            </w:r>
-            <w:r>
-              <w:rPr>
-                <w:noProof/>
-                <w:webHidden/>
-              </w:rPr>
-              <w:fldChar w:fldCharType="begin"/>
-            </w:r>
-            <w:r>
-              <w:rPr>
-                <w:noProof/>
-                <w:webHidden/>
-              </w:rPr>
-              <w:instrText xml:space="preserve"> PAGEREF _Toc159519125 \h </w:instrText>
-            </w:r>
-            <w:r>
-              <w:rPr>
-                <w:noProof/>
-                <w:webHidden/>
-              </w:rPr>
-            </w:r>
-            <w:r>
-              <w:rPr>
-                <w:noProof/>
-                <w:webHidden/>
-              </w:rPr>
-              <w:fldChar w:fldCharType="separate"/>
-            </w:r>
-            <w:r>
-              <w:rPr>
-                <w:noProof/>
-                <w:webHidden/>
-              </w:rPr>
-              <w:t>21</w:t>
-            </w:r>
-            <w:r>
-              <w:rPr>
-                <w:noProof/>
-                <w:webHidden/>
-              </w:rPr>
-              <w:fldChar w:fldCharType="end"/>
-            </w:r>
-          </w:hyperlink>
-        </w:p>
-        <w:p>
-          <w:pPr>
-            <w:pStyle w:val="TDC3"/>
-            <w:tabs>
-              <w:tab w:val="left" w:pos="1440"/>
-              <w:tab w:val="right" w:leader="dot" w:pos="9736"/>
-            </w:tabs>
-            <w:rPr>
-              <w:rFonts w:cstheme="minorBidi"/>
-              <w:noProof/>
-              <w:kern w:val="2"/>
-              <w:sz w:val="24"/>
-              <w:szCs w:val="24"/>
-              <w14:ligatures w14:val="standardContextual"/>
-            </w:rPr>
-          </w:pPr>
-          <w:hyperlink w:anchor="_Toc159519126" w:history="1">
-            <w:r>
-              <w:rPr>
-                <w:rStyle w:val="Hipervnculo"/>
-                <w:noProof/>
-              </w:rPr>
-              <w:t>8.1.1.</w:t>
-            </w:r>
-            <w:r>
-              <w:rPr>
-                <w:rFonts w:cstheme="minorBidi"/>
-                <w:noProof/>
-                <w:kern w:val="2"/>
-                <w:sz w:val="24"/>
-                <w:szCs w:val="24"/>
-                <w14:ligatures w14:val="standardContextual"/>
-              </w:rPr>
-              <w:tab/>
-            </w:r>
-            <w:r>
-              <w:rPr>
-                <w:rStyle w:val="Hipervnculo"/>
-                <w:noProof/>
-              </w:rPr>
-              <w:t>Energía de ionización</w:t>
-            </w:r>
-            <w:r>
-              <w:rPr>
-                <w:noProof/>
-                <w:webHidden/>
-              </w:rPr>
-              <w:tab/>
-            </w:r>
-            <w:r>
-              <w:rPr>
-                <w:noProof/>
-                <w:webHidden/>
-              </w:rPr>
-              <w:fldChar w:fldCharType="begin"/>
-            </w:r>
-            <w:r>
-              <w:rPr>
-                <w:noProof/>
-                <w:webHidden/>
-              </w:rPr>
-              <w:instrText xml:space="preserve"> PAGEREF _Toc159519126 \h </w:instrText>
-            </w:r>
-            <w:r>
-              <w:rPr>
-                <w:noProof/>
-                <w:webHidden/>
-              </w:rPr>
-            </w:r>
-            <w:r>
-              <w:rPr>
-                <w:noProof/>
-                <w:webHidden/>
-              </w:rPr>
-              <w:fldChar w:fldCharType="separate"/>
-            </w:r>
-            <w:r>
-              <w:rPr>
-                <w:noProof/>
-                <w:webHidden/>
-              </w:rPr>
-              <w:t>21</w:t>
-            </w:r>
-            <w:r>
-              <w:rPr>
-                <w:noProof/>
-                <w:webHidden/>
-              </w:rPr>
-              <w:fldChar w:fldCharType="end"/>
-            </w:r>
-          </w:hyperlink>
-        </w:p>
-        <w:p>
-          <w:pPr>
-            <w:pStyle w:val="TDC3"/>
-            <w:tabs>
-              <w:tab w:val="left" w:pos="1440"/>
-              <w:tab w:val="right" w:leader="dot" w:pos="9736"/>
-            </w:tabs>
-            <w:rPr>
-              <w:rFonts w:cstheme="minorBidi"/>
-              <w:noProof/>
-              <w:kern w:val="2"/>
-              <w:sz w:val="24"/>
-              <w:szCs w:val="24"/>
-              <w14:ligatures w14:val="standardContextual"/>
-            </w:rPr>
-          </w:pPr>
-          <w:hyperlink w:anchor="_Toc159519127" w:history="1">
-            <w:r>
-              <w:rPr>
-                <w:rStyle w:val="Hipervnculo"/>
-                <w:noProof/>
-              </w:rPr>
-              <w:t>8.1.2.</w:t>
-            </w:r>
-            <w:r>
-              <w:rPr>
-                <w:rFonts w:cstheme="minorBidi"/>
-                <w:noProof/>
-                <w:kern w:val="2"/>
-                <w:sz w:val="24"/>
-                <w:szCs w:val="24"/>
-                <w14:ligatures w14:val="standardContextual"/>
-              </w:rPr>
-              <w:tab/>
-            </w:r>
-            <w:r>
-              <w:rPr>
-                <w:rStyle w:val="Hipervnculo"/>
-                <w:noProof/>
-              </w:rPr>
-              <w:t>Afinidad electrónica</w:t>
-            </w:r>
-            <w:r>
-              <w:rPr>
-                <w:noProof/>
-                <w:webHidden/>
-              </w:rPr>
-              <w:tab/>
-            </w:r>
-            <w:r>
-              <w:rPr>
-                <w:noProof/>
-                <w:webHidden/>
-              </w:rPr>
-              <w:fldChar w:fldCharType="begin"/>
-            </w:r>
-            <w:r>
-              <w:rPr>
-                <w:noProof/>
-                <w:webHidden/>
-              </w:rPr>
-              <w:instrText xml:space="preserve"> PAGEREF _Toc159519127 \h </w:instrText>
-            </w:r>
-            <w:r>
-              <w:rPr>
-                <w:noProof/>
-                <w:webHidden/>
-              </w:rPr>
-            </w:r>
-            <w:r>
-              <w:rPr>
-                <w:noProof/>
-                <w:webHidden/>
-              </w:rPr>
-              <w:fldChar w:fldCharType="separate"/>
-            </w:r>
-            <w:r>
-              <w:rPr>
-                <w:noProof/>
-                <w:webHidden/>
-              </w:rPr>
-              <w:t>21</w:t>
-            </w:r>
-            <w:r>
-              <w:rPr>
-                <w:noProof/>
-                <w:webHidden/>
-              </w:rPr>
-              <w:fldChar w:fldCharType="end"/>
-            </w:r>
-          </w:hyperlink>
-        </w:p>
-        <w:p>
-          <w:pPr>
-            <w:pStyle w:val="TDC3"/>
-            <w:tabs>
-              <w:tab w:val="left" w:pos="1440"/>
-              <w:tab w:val="right" w:leader="dot" w:pos="9736"/>
-            </w:tabs>
-            <w:rPr>
-              <w:rFonts w:cstheme="minorBidi"/>
-              <w:noProof/>
-              <w:kern w:val="2"/>
-              <w:sz w:val="24"/>
-              <w:szCs w:val="24"/>
-              <w14:ligatures w14:val="standardContextual"/>
-            </w:rPr>
-          </w:pPr>
-          <w:hyperlink w:anchor="_Toc159519128" w:history="1">
-            <w:r>
-              <w:rPr>
-                <w:rStyle w:val="Hipervnculo"/>
-                <w:noProof/>
-              </w:rPr>
-              <w:t>8.1.3.</w:t>
-            </w:r>
-            <w:r>
-              <w:rPr>
-                <w:rFonts w:cstheme="minorBidi"/>
-                <w:noProof/>
-                <w:kern w:val="2"/>
-                <w:sz w:val="24"/>
-                <w:szCs w:val="24"/>
-                <w14:ligatures w14:val="standardContextual"/>
-              </w:rPr>
-              <w:tab/>
-            </w:r>
-            <w:r>
-              <w:rPr>
-                <w:rStyle w:val="Hipervnculo"/>
-                <w:noProof/>
-              </w:rPr>
-              <w:t>Energía de red</w:t>
-            </w:r>
-            <w:r>
-              <w:rPr>
-                <w:noProof/>
-                <w:webHidden/>
-              </w:rPr>
-              <w:tab/>
-            </w:r>
-            <w:r>
-              <w:rPr>
-                <w:noProof/>
-                <w:webHidden/>
-              </w:rPr>
-              <w:fldChar w:fldCharType="begin"/>
-            </w:r>
-            <w:r>
-              <w:rPr>
-                <w:noProof/>
-                <w:webHidden/>
-              </w:rPr>
-              <w:instrText xml:space="preserve"> PAGEREF _Toc159519128 \h </w:instrText>
-            </w:r>
-            <w:r>
-              <w:rPr>
-                <w:noProof/>
-                <w:webHidden/>
-              </w:rPr>
-            </w:r>
-            <w:r>
-              <w:rPr>
-                <w:noProof/>
-                <w:webHidden/>
-              </w:rPr>
-              <w:fldChar w:fldCharType="separate"/>
-            </w:r>
-            <w:r>
-              <w:rPr>
-                <w:noProof/>
-                <w:webHidden/>
-              </w:rPr>
-              <w:t>21</w:t>
-            </w:r>
-            <w:r>
-              <w:rPr>
-                <w:noProof/>
-                <w:webHidden/>
-              </w:rPr>
-              <w:fldChar w:fldCharType="end"/>
-            </w:r>
-          </w:hyperlink>
-        </w:p>
-        <w:p>
-          <w:pPr>
-            <w:pStyle w:val="TDC2"/>
-            <w:tabs>
-              <w:tab w:val="left" w:pos="960"/>
-              <w:tab w:val="right" w:leader="dot" w:pos="9736"/>
-            </w:tabs>
-            <w:rPr>
-              <w:rFonts w:cstheme="minorBidi"/>
-              <w:noProof/>
-              <w:kern w:val="2"/>
-              <w:sz w:val="24"/>
-              <w:szCs w:val="24"/>
-              <w14:ligatures w14:val="standardContextual"/>
-            </w:rPr>
-          </w:pPr>
-          <w:hyperlink w:anchor="_Toc159519129" w:history="1">
-            <w:r>
-              <w:rPr>
-                <w:rStyle w:val="Hipervnculo"/>
-                <w:noProof/>
-              </w:rPr>
-              <w:t>8.2.</w:t>
-            </w:r>
-            <w:r>
-              <w:rPr>
-                <w:rFonts w:cstheme="minorBidi"/>
-                <w:noProof/>
-                <w:kern w:val="2"/>
-                <w:sz w:val="24"/>
-                <w:szCs w:val="24"/>
-                <w14:ligatures w14:val="standardContextual"/>
-              </w:rPr>
-              <w:tab/>
-            </w:r>
-            <w:r>
-              <w:rPr>
-                <w:rStyle w:val="Hipervnculo"/>
-                <w:noProof/>
-              </w:rPr>
-              <w:t>Propiedades de los compuestos iónicos</w:t>
-            </w:r>
-            <w:r>
-              <w:rPr>
-                <w:noProof/>
-                <w:webHidden/>
-              </w:rPr>
-              <w:tab/>
-            </w:r>
-            <w:r>
-              <w:rPr>
-                <w:noProof/>
-                <w:webHidden/>
-              </w:rPr>
-              <w:fldChar w:fldCharType="begin"/>
-            </w:r>
-            <w:r>
-              <w:rPr>
-                <w:noProof/>
-                <w:webHidden/>
-              </w:rPr>
-              <w:instrText xml:space="preserve"> PAGEREF _Toc159519129 \h </w:instrText>
-            </w:r>
-            <w:r>
-              <w:rPr>
-                <w:noProof/>
-                <w:webHidden/>
-              </w:rPr>
-            </w:r>
-            <w:r>
-              <w:rPr>
-                <w:noProof/>
-                <w:webHidden/>
-              </w:rPr>
-              <w:fldChar w:fldCharType="separate"/>
-            </w:r>
-            <w:r>
-              <w:rPr>
-                <w:noProof/>
-                <w:webHidden/>
-              </w:rPr>
-              <w:t>21</w:t>
-            </w:r>
-            <w:r>
-              <w:rPr>
-                <w:noProof/>
-                <w:webHidden/>
-              </w:rPr>
-              <w:fldChar w:fldCharType="end"/>
-            </w:r>
-          </w:hyperlink>
-        </w:p>
-        <w:p>
-          <w:pPr>
-            <w:pStyle w:val="TDC1"/>
-            <w:tabs>
-              <w:tab w:val="left" w:pos="440"/>
-              <w:tab w:val="right" w:leader="dot" w:pos="9736"/>
-            </w:tabs>
-            <w:rPr>
-              <w:rFonts w:cstheme="minorBidi"/>
-              <w:noProof/>
-              <w:kern w:val="2"/>
-              <w:sz w:val="24"/>
-              <w:szCs w:val="24"/>
-              <w14:ligatures w14:val="standardContextual"/>
-            </w:rPr>
-          </w:pPr>
-          <w:hyperlink w:anchor="_Toc159519130" w:history="1">
-            <w:r>
-              <w:rPr>
-                <w:rStyle w:val="Hipervnculo"/>
-                <w:noProof/>
-              </w:rPr>
-              <w:t>9.</w:t>
-            </w:r>
-            <w:r>
-              <w:rPr>
-                <w:rFonts w:cstheme="minorBidi"/>
-                <w:noProof/>
-                <w:kern w:val="2"/>
-                <w:sz w:val="24"/>
-                <w:szCs w:val="24"/>
-                <w14:ligatures w14:val="standardContextual"/>
-              </w:rPr>
-              <w:tab/>
-            </w:r>
-            <w:r>
-              <w:rPr>
-                <w:rStyle w:val="Hipervnculo"/>
-                <w:noProof/>
-              </w:rPr>
-              <w:t>Enlace metálico</w:t>
-            </w:r>
-            <w:r>
-              <w:rPr>
-                <w:noProof/>
-                <w:webHidden/>
-              </w:rPr>
-              <w:tab/>
-            </w:r>
-            <w:r>
-              <w:rPr>
-                <w:noProof/>
-                <w:webHidden/>
-              </w:rPr>
-              <w:fldChar w:fldCharType="begin"/>
-            </w:r>
-            <w:r>
-              <w:rPr>
-                <w:noProof/>
-                <w:webHidden/>
-              </w:rPr>
-              <w:instrText xml:space="preserve"> PAGEREF _Toc159519130 \h </w:instrText>
-            </w:r>
-            <w:r>
-              <w:rPr>
-                <w:noProof/>
-                <w:webHidden/>
-              </w:rPr>
-            </w:r>
-            <w:r>
-              <w:rPr>
-                <w:noProof/>
-                <w:webHidden/>
-              </w:rPr>
-              <w:fldChar w:fldCharType="separate"/>
-            </w:r>
-            <w:r>
-              <w:rPr>
-                <w:noProof/>
-                <w:webHidden/>
-              </w:rPr>
-              <w:t>22</w:t>
-            </w:r>
-            <w:r>
-              <w:rPr>
-                <w:noProof/>
-                <w:webHidden/>
-              </w:rPr>
-              <w:fldChar w:fldCharType="end"/>
-            </w:r>
-          </w:hyperlink>
-        </w:p>
-        <w:p>
-          <w:pPr>
-            <w:pStyle w:val="TDC2"/>
-            <w:tabs>
-              <w:tab w:val="left" w:pos="960"/>
-              <w:tab w:val="right" w:leader="dot" w:pos="9736"/>
-            </w:tabs>
-            <w:rPr>
-              <w:rFonts w:cstheme="minorBidi"/>
-              <w:noProof/>
-              <w:kern w:val="2"/>
-              <w:sz w:val="24"/>
-              <w:szCs w:val="24"/>
-              <w14:ligatures w14:val="standardContextual"/>
-            </w:rPr>
-          </w:pPr>
-          <w:hyperlink w:anchor="_Toc159519131" w:history="1">
-            <w:r>
-              <w:rPr>
-                <w:rStyle w:val="Hipervnculo"/>
-                <w:noProof/>
-              </w:rPr>
-              <w:t>9.1.</w:t>
-            </w:r>
-            <w:r>
-              <w:rPr>
-                <w:rFonts w:cstheme="minorBidi"/>
-                <w:noProof/>
-                <w:kern w:val="2"/>
-                <w:sz w:val="24"/>
-                <w:szCs w:val="24"/>
-                <w14:ligatures w14:val="standardContextual"/>
-              </w:rPr>
-              <w:tab/>
-            </w:r>
-            <w:r>
-              <w:rPr>
-                <w:rStyle w:val="Hipervnculo"/>
-                <w:noProof/>
-              </w:rPr>
-              <w:t>Propiedades de los materiales metálicos</w:t>
-            </w:r>
-            <w:r>
-              <w:rPr>
-                <w:noProof/>
-                <w:webHidden/>
-              </w:rPr>
-              <w:tab/>
-            </w:r>
-            <w:r>
-              <w:rPr>
-                <w:noProof/>
-                <w:webHidden/>
-              </w:rPr>
-              <w:fldChar w:fldCharType="begin"/>
-            </w:r>
-            <w:r>
-              <w:rPr>
-                <w:noProof/>
-                <w:webHidden/>
-              </w:rPr>
-              <w:instrText xml:space="preserve"> PAGEREF _Toc159519131 \h </w:instrText>
-            </w:r>
-            <w:r>
-              <w:rPr>
-                <w:noProof/>
-                <w:webHidden/>
-              </w:rPr>
-            </w:r>
-            <w:r>
-              <w:rPr>
-                <w:noProof/>
-                <w:webHidden/>
-              </w:rPr>
-              <w:fldChar w:fldCharType="separate"/>
-            </w:r>
-            <w:r>
-              <w:rPr>
-                <w:noProof/>
-                <w:webHidden/>
-              </w:rPr>
-              <w:t>22</w:t>
             </w:r>
             <w:r>
               <w:rPr>
@@ -6165,10 +3078,11 @@
           <w:numId w:val="1"/>
         </w:numPr>
       </w:pPr>
-      <w:bookmarkStart w:id="1" w:name="_Toc159519059"/>
+      <w:bookmarkStart w:id="1" w:name="_Toc160218521"/>
       <w:r>
         <w:t>Energía</w:t>
       </w:r>
+      <w:bookmarkEnd w:id="1"/>
     </w:p>
     <w:p>
       <w:r>
@@ -6183,18 +3097,35 @@
           <w:numId w:val="39"/>
         </w:numPr>
       </w:pPr>
+      <w:bookmarkStart w:id="2" w:name="_Toc160218522"/>
       <w:r>
         <w:t>Trabajo</w:t>
       </w:r>
+      <w:bookmarkEnd w:id="2"/>
     </w:p>
     <w:p>
       <w:r>
-        <w:t>El trabajo implica aplicar una fuerza y gracias a ella realizar un desplazamiento. La fórmula del trabajo vista en física contempla varias posibilidades. Para este estudio, para simplificar, se va a considerar que el vector fuerza y el vector desplazamiento están en la misma dirección y lo vamos a calcular en valor absoluto y posteriormente le aplicaremos un criterio de signos.</w:t>
+        <w:t xml:space="preserve">El trabajo implica aplicar una fuerza y gracias a ella realizar un desplazamiento. La fórmula del trabajo vista en física contempla varias posibilidades. Para este estudio, para simplificar, se va a considerar que el vector fuerza y el vector desplazamiento están en la misma dirección y lo vamos a calcular en valor absoluto y posteriormente </w:t>
+      </w:r>
+      <w:r>
+        <w:t xml:space="preserve">se </w:t>
+      </w:r>
+      <w:r>
+        <w:t>le aplicar</w:t>
+      </w:r>
+      <w:r>
+        <w:t>á</w:t>
+      </w:r>
+      <w:r>
+        <w:t xml:space="preserve"> un criterio de signos.</w:t>
       </w:r>
     </w:p>
     <w:p>
       <w:r>
-        <w:t>Vamos así mismo a considerar el trabajo que realiza un gas que esté contenido en un cilindro con su tapa superior deslizante.</w:t>
+        <w:t xml:space="preserve">Para analizar el trabajo se va a considerar </w:t>
+      </w:r>
+      <w:r>
+        <w:t>un gas que esté contenido en un cilindro con su tapa superior deslizante.</w:t>
       </w:r>
     </w:p>
     <w:p>
@@ -6257,86 +3188,6 @@
     </w:p>
     <w:p>
       <w:pPr>
-        <w:pStyle w:val="Ttulo3"/>
-        <w:numPr>
-          <w:ilvl w:val="2"/>
-          <w:numId w:val="39"/>
-        </w:numPr>
-      </w:pPr>
-      <w:r>
-        <w:t>Criterio de signos para el trabajo</w:t>
-      </w:r>
-    </w:p>
-    <w:p>
-      <w:pPr>
-        <w:pStyle w:val="Prrafodelista"/>
-        <w:numPr>
-          <w:ilvl w:val="0"/>
-          <w:numId w:val="40"/>
-        </w:numPr>
-      </w:pPr>
-      <w:r>
-        <w:t xml:space="preserve">W&lt;0 </w:t>
-      </w:r>
-      <w:r>
-        <w:sym w:font="Wingdings" w:char="F0E0"/>
-      </w:r>
-      <w:r>
-        <w:t xml:space="preserve"> el sistema realiza trabajo contra el exterior </w:t>
-      </w:r>
-      <w:r>
-        <w:sym w:font="Wingdings" w:char="F0E0"/>
-      </w:r>
-      <w:r>
-        <w:t xml:space="preserve"> cede energía </w:t>
-      </w:r>
-      <w:r>
-        <w:sym w:font="Wingdings" w:char="F0E0"/>
-      </w:r>
-      <w:r>
-        <w:t xml:space="preserve"> </w:t>
-      </w:r>
-      <w:proofErr w:type="gramStart"/>
-      <w:r>
-        <w:t>el  cilindro</w:t>
-      </w:r>
-      <w:proofErr w:type="gramEnd"/>
-      <w:r>
-        <w:t xml:space="preserve"> se expande.</w:t>
-      </w:r>
-    </w:p>
-    <w:p>
-      <w:pPr>
-        <w:pStyle w:val="Prrafodelista"/>
-        <w:numPr>
-          <w:ilvl w:val="0"/>
-          <w:numId w:val="40"/>
-        </w:numPr>
-      </w:pPr>
-      <w:r>
-        <w:t xml:space="preserve">W&gt;0 </w:t>
-      </w:r>
-      <w:r>
-        <w:sym w:font="Wingdings" w:char="F0E0"/>
-      </w:r>
-      <w:r>
-        <w:t xml:space="preserve"> el exterior realiza trabajo contra el sistema </w:t>
-      </w:r>
-      <w:r>
-        <w:sym w:font="Wingdings" w:char="F0E0"/>
-      </w:r>
-      <w:r>
-        <w:t xml:space="preserve"> absorbe energía </w:t>
-      </w:r>
-      <w:r>
-        <w:sym w:font="Wingdings" w:char="F0E0"/>
-      </w:r>
-      <w:r>
-        <w:t xml:space="preserve"> el cilindro se comprime. </w:t>
-      </w:r>
-    </w:p>
-    <w:p>
-      <w:pPr>
         <w:rPr>
           <w:rFonts w:eastAsiaTheme="minorEastAsia"/>
         </w:rPr>
@@ -6379,9 +3230,93 @@
           <w:numId w:val="39"/>
         </w:numPr>
       </w:pPr>
+      <w:bookmarkStart w:id="3" w:name="_Toc160218523"/>
+      <w:r>
+        <w:t>Criterio de signos para el trabajo</w:t>
+      </w:r>
+      <w:bookmarkEnd w:id="3"/>
+    </w:p>
+    <w:p>
+      <w:pPr>
+        <w:pStyle w:val="Prrafodelista"/>
+        <w:numPr>
+          <w:ilvl w:val="0"/>
+          <w:numId w:val="40"/>
+        </w:numPr>
+      </w:pPr>
+      <w:r>
+        <w:t xml:space="preserve">W&lt;0 </w:t>
+      </w:r>
+      <w:r>
+        <w:sym w:font="Wingdings" w:char="F0E0"/>
+      </w:r>
+      <w:r>
+        <w:t xml:space="preserve"> el sistema realiza trabajo contra el exterior </w:t>
+      </w:r>
+      <w:r>
+        <w:sym w:font="Wingdings" w:char="F0E0"/>
+      </w:r>
+      <w:r>
+        <w:t xml:space="preserve"> cede energía </w:t>
+      </w:r>
+      <w:r>
+        <w:sym w:font="Wingdings" w:char="F0E0"/>
+      </w:r>
+      <w:r>
+        <w:t xml:space="preserve"> </w:t>
+      </w:r>
+      <w:proofErr w:type="gramStart"/>
+      <w:r>
+        <w:t>el  cilindro</w:t>
+      </w:r>
+      <w:proofErr w:type="gramEnd"/>
+      <w:r>
+        <w:t xml:space="preserve"> se expande.</w:t>
+      </w:r>
+    </w:p>
+    <w:p>
+      <w:pPr>
+        <w:pStyle w:val="Prrafodelista"/>
+        <w:numPr>
+          <w:ilvl w:val="0"/>
+          <w:numId w:val="40"/>
+        </w:numPr>
+      </w:pPr>
+      <w:r>
+        <w:t xml:space="preserve">W&gt;0 </w:t>
+      </w:r>
+      <w:r>
+        <w:sym w:font="Wingdings" w:char="F0E0"/>
+      </w:r>
+      <w:r>
+        <w:t xml:space="preserve"> el exterior realiza trabajo contra el sistema </w:t>
+      </w:r>
+      <w:r>
+        <w:sym w:font="Wingdings" w:char="F0E0"/>
+      </w:r>
+      <w:r>
+        <w:t xml:space="preserve"> absorbe energía </w:t>
+      </w:r>
+      <w:r>
+        <w:sym w:font="Wingdings" w:char="F0E0"/>
+      </w:r>
+      <w:r>
+        <w:t xml:space="preserve"> el cilindro se comprime. </w:t>
+      </w:r>
+    </w:p>
+    <w:p>
+      <w:pPr>
+        <w:pStyle w:val="Ttulo3"/>
+        <w:numPr>
+          <w:ilvl w:val="2"/>
+          <w:numId w:val="39"/>
+        </w:numPr>
+      </w:pPr>
+      <w:bookmarkStart w:id="4" w:name="_Toc160218524"/>
       <w:r>
         <w:t>Unidades de medida del trabajo</w:t>
       </w:r>
+      <w:bookmarkEnd w:id="4"/>
     </w:p>
     <w:p>
       <w:r>
@@ -6632,10 +3567,12 @@
           <w:numId w:val="39"/>
         </w:numPr>
       </w:pPr>
+      <w:bookmarkStart w:id="5" w:name="_Toc160218525"/>
       <w:r>
         <w:lastRenderedPageBreak/>
         <w:t>Calor</w:t>
       </w:r>
+      <w:bookmarkEnd w:id="5"/>
     </w:p>
     <w:p>
       <w:pPr>
@@ -6645,11 +3582,13 @@
           <w:numId w:val="39"/>
         </w:numPr>
       </w:pPr>
-      <w:bookmarkStart w:id="2" w:name="_Ref159784487"/>
+      <w:bookmarkStart w:id="6" w:name="_Ref159784487"/>
+      <w:bookmarkStart w:id="7" w:name="_Toc160218526"/>
       <w:r>
         <w:t>Calor sensible</w:t>
       </w:r>
-      <w:bookmarkEnd w:id="2"/>
+      <w:bookmarkEnd w:id="6"/>
+      <w:bookmarkEnd w:id="7"/>
     </w:p>
     <w:p>
       <w:r>
@@ -6717,13 +3656,7 @@
                   <w:rPr>
                     <w:rFonts w:ascii="Cambria Math" w:hAnsi="Cambria Math"/>
                   </w:rPr>
-                  <m:t>⋅C⋅∆</m:t>
-                </m:r>
-                <m:r>
-                  <w:rPr>
-                    <w:rFonts w:ascii="Cambria Math" w:hAnsi="Cambria Math"/>
-                  </w:rPr>
-                  <m:t>T=</m:t>
+                  <m:t>⋅</m:t>
                 </m:r>
                 <m:sSub>
                   <m:sSubPr>
@@ -6764,6 +3697,27 @@
                   <w:rPr>
                     <w:rFonts w:ascii="Cambria Math" w:hAnsi="Cambria Math"/>
                   </w:rPr>
+                  <m:t>T=</m:t>
+                </m:r>
+                <m:r>
+                  <w:rPr>
+                    <w:rFonts w:ascii="Cambria Math" w:hAnsi="Cambria Math"/>
+                  </w:rPr>
+                  <m:t>C</m:t>
+                </m:r>
+                <m:r>
+                  <m:rPr>
+                    <m:sty m:val="p"/>
+                  </m:rPr>
+                  <w:rPr>
+                    <w:rFonts w:ascii="Cambria Math" w:hAnsi="Cambria Math"/>
+                  </w:rPr>
+                  <m:t>⋅∆</m:t>
+                </m:r>
+                <m:r>
+                  <w:rPr>
+                    <w:rFonts w:ascii="Cambria Math" w:hAnsi="Cambria Math"/>
+                  </w:rPr>
                   <m:t>T</m:t>
                 </m:r>
               </m:oMath>
@@ -6801,13 +3755,22 @@
               <w:t>C</w:t>
             </w:r>
             <w:r>
-              <w:t xml:space="preserve"> es </w:t>
-            </w:r>
-            <w:r>
-              <w:t>la capacidad calorífica</w:t>
-            </w:r>
-            <w:r>
-              <w:t xml:space="preserve"> de la sustancia. Se mide en </w:t>
+              <w:rPr>
+                <w:vertAlign w:val="subscript"/>
+              </w:rPr>
+              <w:t>e</w:t>
+            </w:r>
+            <w:r>
+              <w:t xml:space="preserve"> </w:t>
+            </w:r>
+            <w:r>
+              <w:t xml:space="preserve">es </w:t>
+            </w:r>
+            <w:r>
+              <w:t xml:space="preserve">el calor específico </w:t>
+            </w:r>
+            <w:r>
+              <w:t xml:space="preserve">de la sustancia. Se mide en </w:t>
             </w:r>
             <m:oMath>
               <m:f>
@@ -6871,25 +3834,10 @@
               <w:t>C</w:t>
             </w:r>
             <w:r>
-              <w:rPr>
-                <w:vertAlign w:val="subscript"/>
-              </w:rPr>
-              <w:t>e</w:t>
-            </w:r>
-            <w:r>
               <w:t xml:space="preserve">, capacidad calorífica </w:t>
             </w:r>
             <w:r>
-              <w:t>C</w:t>
-            </w:r>
-            <w:r>
-              <w:rPr>
-                <w:vertAlign w:val="subscript"/>
-              </w:rPr>
-              <w:t>e</w:t>
-            </w:r>
-            <w:r>
-              <w:t>=</w:t>
+              <w:t>C=</w:t>
             </w:r>
             <w:proofErr w:type="spellStart"/>
             <w:r>
@@ -6932,6 +3880,11 @@
     </w:tbl>
     <w:p>
       <w:r>
+        <w:t>Cuando lo que se quiera es aplicar esta fórmula para sustancias gaseosas hay 2 calores específicos que se pueden a usar: calor específico a presión constante y calores específico a volumen constante. Posteriormente se hablará de ello.</w:t>
+      </w:r>
+    </w:p>
+    <w:p>
+      <w:r>
         <w:t xml:space="preserve">Nota: en adelante, en este tema se usará simplemente </w:t>
       </w:r>
       <w:r>
@@ -6949,67 +3902,99 @@
           <w:numId w:val="1"/>
         </w:numPr>
       </w:pPr>
-      <w:r>
-        <w:t>Energía interna (</w:t>
-      </w:r>
-      <w:r>
-        <w:t>U</w:t>
-      </w:r>
-      <w:r>
-        <w:t>)</w:t>
-      </w:r>
-      <w:r>
-        <w:t xml:space="preserve">. </w:t>
-      </w:r>
+      <w:bookmarkStart w:id="8" w:name="_Toc160218527"/>
+      <w:r>
+        <w:t>Funciones de estado.</w:t>
+      </w:r>
+      <w:bookmarkEnd w:id="8"/>
     </w:p>
     <w:p>
-      <w:pPr>
-        <w:rPr>
-          <w:rFonts w:eastAsiaTheme="minorEastAsia"/>
-        </w:rPr>
-      </w:pPr>
-      <w:r>
-        <w:t>La energía interna (U) es esencialmente la energía que está contenida en un sistema el cuál se desea estudiar.</w:t>
-      </w:r>
-      <w:r>
-        <w:t xml:space="preserve"> </w:t>
-      </w:r>
-      <w:r>
-        <w:rPr>
-          <w:rFonts w:eastAsiaTheme="minorEastAsia"/>
-        </w:rPr>
-        <w:t>La U es una magnitud extensiva, es decir, aumenta en función de la cantidad de materia presente. Por ello se suele usar como unidad de medida el KJ/mol*.</w:t>
+      <w:r>
+        <w:t xml:space="preserve">Las funciones de estado son propiedades </w:t>
+      </w:r>
+      <w:r>
+        <w:t>cuyas magnitudes sirven para caracterizar el estado concreto en el que se encuentra un sistema.</w:t>
       </w:r>
     </w:p>
     <w:p>
       <w:r>
-        <w:t xml:space="preserve">También se puede expresar la variación de energía interna antes y después de un proceso, por </w:t>
-      </w:r>
-      <w:proofErr w:type="gramStart"/>
-      <w:r>
-        <w:t>ejemplo</w:t>
-      </w:r>
-      <w:proofErr w:type="gramEnd"/>
-      <w:r>
-        <w:t xml:space="preserve"> en una reacción química, gracias a la notación de incrementos: </w:t>
-      </w:r>
-      <w:r>
-        <w:t xml:space="preserve"> </w:t>
+        <w:t xml:space="preserve">Por ejemplo, la presión, el volumen y la temperatura en la fórmula </w:t>
+      </w:r>
+      <w:r>
+        <w:t xml:space="preserve">de los gases ideales </w:t>
+      </w:r>
+      <w:r>
+        <w:t>son funciones de estado y estas 3 magnitudes combinadas determinan inequívocamente un estado concreto</w:t>
+      </w:r>
+      <w:r>
+        <w:t xml:space="preserve">. </w:t>
+      </w:r>
+      <w:r>
+        <w:t>Así mismo</w:t>
+      </w:r>
+      <w:r>
+        <w:t>,</w:t>
+      </w:r>
+      <w:r>
+        <w:t xml:space="preserve"> las variaciones de magnitudes de una función de estado entre 2 estados diferentes se calculan únicamente restando sus valores finales e iniciales. </w:t>
       </w:r>
     </w:p>
     <w:p>
+      <w:r>
+        <w:t xml:space="preserve">Se puede hacer una analogía </w:t>
+      </w:r>
+      <w:r>
+        <w:t xml:space="preserve">con la altura </w:t>
+      </w:r>
+      <w:r>
+        <w:t>para entender l</w:t>
+      </w:r>
+      <w:r>
+        <w:t>os conceptos</w:t>
+      </w:r>
+      <w:r>
+        <w:t>.</w:t>
+      </w:r>
+      <w:r>
+        <w:t xml:space="preserve"> </w:t>
+      </w:r>
+      <w:r>
+        <w:t>P</w:t>
+      </w:r>
+      <w:r>
+        <w:t>ara pasar de un punto a una altura de 1000 m sobre el nivel del mar a otro punto con una altura de 10 metros sobre el nivel del mar, se puede seguir una trayectoria de 100 km u otra de 1500 km. En es</w:t>
+      </w:r>
+      <w:r>
+        <w:t>t</w:t>
+      </w:r>
+      <w:r>
+        <w:t>e ejemplo la altura es una función de estado, mientras que la distancia recorrida no es una función de estado. Como la altura es una función de estado, se puede calcular la variación de la altura restando a la altura final la inicial:</w:t>
+      </w:r>
+    </w:p>
+    <w:p>
       <w:pPr>
         <w:rPr>
-          <w:rFonts w:eastAsiaTheme="minorEastAsia"/>
+          <w:rFonts w:ascii="Cambria Math" w:eastAsiaTheme="minorEastAsia" w:hAnsi="Cambria Math"/>
+          <w:i/>
         </w:rPr>
       </w:pPr>
+      <w:r>
+        <w:t xml:space="preserve"> </w:t>
+      </w:r>
+      <w:r>
+        <w:rPr>
+          <w:rFonts w:ascii="Cambria Math" w:hAnsi="Cambria Math"/>
+          <w:i/>
+        </w:rPr>
+        <w:br/>
+      </w:r>
       <m:oMathPara>
         <m:oMath>
           <m:r>
             <w:rPr>
               <w:rFonts w:ascii="Cambria Math" w:hAnsi="Cambria Math"/>
             </w:rPr>
-            <m:t>∆U=</m:t>
+            <m:t>∆h=</m:t>
           </m:r>
           <m:sSub>
             <m:sSubPr>
@@ -7025,7 +4010,7 @@
                 <w:rPr>
                   <w:rFonts w:ascii="Cambria Math" w:hAnsi="Cambria Math"/>
                 </w:rPr>
-                <m:t>U</m:t>
+                <m:t>h</m:t>
               </m:r>
             </m:e>
             <m:sub>
@@ -7057,6 +4042,184 @@
                 <w:rPr>
                   <w:rFonts w:ascii="Cambria Math" w:hAnsi="Cambria Math"/>
                 </w:rPr>
+                <m:t>h</m:t>
+              </m:r>
+            </m:e>
+            <m:sub>
+              <m:r>
+                <w:rPr>
+                  <w:rFonts w:ascii="Cambria Math" w:hAnsi="Cambria Math"/>
+                </w:rPr>
+                <m:t>0</m:t>
+              </m:r>
+            </m:sub>
+          </m:sSub>
+          <m:r>
+            <w:rPr>
+              <w:rFonts w:ascii="Cambria Math" w:hAnsi="Cambria Math"/>
+            </w:rPr>
+            <m:t>=10-1000=-900 m</m:t>
+          </m:r>
+        </m:oMath>
+      </m:oMathPara>
+    </w:p>
+    <w:p>
+      <w:r>
+        <w:t>En este tema se van a estudiar 4 magnitudes</w:t>
+      </w:r>
+      <w:r>
+        <w:t xml:space="preserve"> que son funciones</w:t>
+      </w:r>
+      <w:r>
+        <w:t xml:space="preserve"> de estado: la energía interna (U), la entalpía (H), la entropía (S) y la energía libre de Gibbs (G)</w:t>
+      </w:r>
+    </w:p>
+    <w:p>
+      <w:pPr>
+        <w:pStyle w:val="Ttulo1"/>
+        <w:numPr>
+          <w:ilvl w:val="0"/>
+          <w:numId w:val="1"/>
+        </w:numPr>
+      </w:pPr>
+      <w:bookmarkStart w:id="9" w:name="_Toc160218528"/>
+      <w:r>
+        <w:t>Energía interna (</w:t>
+      </w:r>
+      <w:r>
+        <w:t>U</w:t>
+      </w:r>
+      <w:r>
+        <w:t>)</w:t>
+      </w:r>
+      <w:r>
+        <w:t>.</w:t>
+      </w:r>
+      <w:bookmarkEnd w:id="9"/>
+      <w:r>
+        <w:t xml:space="preserve"> </w:t>
+      </w:r>
+    </w:p>
+    <w:p>
+      <w:pPr>
+        <w:rPr>
+          <w:rFonts w:eastAsiaTheme="minorEastAsia"/>
+        </w:rPr>
+      </w:pPr>
+      <w:r>
+        <w:t xml:space="preserve">La energía interna (U) </w:t>
+      </w:r>
+      <w:r>
+        <w:t xml:space="preserve">de un sistema </w:t>
+      </w:r>
+      <w:r>
+        <w:t xml:space="preserve">es esencialmente la energía que está contenida en </w:t>
+      </w:r>
+      <w:r>
+        <w:t>el</w:t>
+      </w:r>
+      <w:r>
+        <w:t xml:space="preserve"> sistema </w:t>
+      </w:r>
+      <w:r>
+        <w:t>en forma de energía cinética de las partículas</w:t>
+      </w:r>
+      <w:r>
+        <w:t>.</w:t>
+      </w:r>
+      <w:r>
+        <w:t xml:space="preserve"> </w:t>
+      </w:r>
+      <w:r>
+        <w:t>La U es una e</w:t>
+      </w:r>
+      <w:r>
+        <w:rPr>
+          <w:rFonts w:eastAsiaTheme="minorEastAsia"/>
+        </w:rPr>
+        <w:t>s una magnitud extensiva, es decir, aumenta en función de la cantidad de materia presente. Por ello se suele usar como unidad de medida el KJ/mol*.</w:t>
+      </w:r>
+    </w:p>
+    <w:p>
+      <w:r>
+        <w:lastRenderedPageBreak/>
+        <w:t xml:space="preserve">Como la U es una función de estado, </w:t>
+      </w:r>
+      <w:r>
+        <w:t xml:space="preserve">se puede expresar la variación de energía interna antes y después de un proceso, por </w:t>
+      </w:r>
+      <w:proofErr w:type="gramStart"/>
+      <w:r>
+        <w:t>ejemplo</w:t>
+      </w:r>
+      <w:proofErr w:type="gramEnd"/>
+      <w:r>
+        <w:t xml:space="preserve"> en una reacción química, gracias a la notación de incrementos: </w:t>
+      </w:r>
+      <w:r>
+        <w:t xml:space="preserve"> </w:t>
+      </w:r>
+    </w:p>
+    <w:p>
+      <w:pPr>
+        <w:rPr>
+          <w:rFonts w:eastAsiaTheme="minorEastAsia"/>
+        </w:rPr>
+      </w:pPr>
+      <m:oMathPara>
+        <m:oMath>
+          <m:r>
+            <w:rPr>
+              <w:rFonts w:ascii="Cambria Math" w:hAnsi="Cambria Math"/>
+            </w:rPr>
+            <m:t>∆U=</m:t>
+          </m:r>
+          <m:sSub>
+            <m:sSubPr>
+              <m:ctrlPr>
+                <w:rPr>
+                  <w:rFonts w:ascii="Cambria Math" w:hAnsi="Cambria Math"/>
+                  <w:i/>
+                </w:rPr>
+              </m:ctrlPr>
+            </m:sSubPr>
+            <m:e>
+              <m:r>
+                <w:rPr>
+                  <w:rFonts w:ascii="Cambria Math" w:hAnsi="Cambria Math"/>
+                </w:rPr>
+                <m:t>U</m:t>
+              </m:r>
+            </m:e>
+            <m:sub>
+              <m:r>
+                <w:rPr>
+                  <w:rFonts w:ascii="Cambria Math" w:hAnsi="Cambria Math"/>
+                </w:rPr>
+                <m:t>f</m:t>
+              </m:r>
+            </m:sub>
+          </m:sSub>
+          <m:r>
+            <w:rPr>
+              <w:rFonts w:ascii="Cambria Math" w:hAnsi="Cambria Math"/>
+            </w:rPr>
+            <m:t>-</m:t>
+          </m:r>
+          <m:sSub>
+            <m:sSubPr>
+              <m:ctrlPr>
+                <w:rPr>
+                  <w:rFonts w:ascii="Cambria Math" w:hAnsi="Cambria Math"/>
+                  <w:i/>
+                </w:rPr>
+              </m:ctrlPr>
+            </m:sSubPr>
+            <m:e>
+              <m:r>
+                <w:rPr>
+                  <w:rFonts w:ascii="Cambria Math" w:hAnsi="Cambria Math"/>
+                </w:rPr>
                 <m:t>U</m:t>
               </m:r>
             </m:e>
@@ -7116,12 +4279,14 @@
           <w:rFonts w:eastAsiaTheme="minorEastAsia"/>
         </w:rPr>
       </w:pPr>
+      <w:bookmarkStart w:id="10" w:name="_Toc160218529"/>
       <w:r>
         <w:rPr>
           <w:rFonts w:eastAsiaTheme="minorEastAsia"/>
         </w:rPr>
         <w:t>Primer principio de la termodinámica</w:t>
       </w:r>
+      <w:bookmarkEnd w:id="10"/>
     </w:p>
     <w:p>
       <w:r>
@@ -7216,6 +4381,7 @@
           <w:vertAlign w:val="subscript"/>
         </w:rPr>
       </w:pPr>
+      <w:bookmarkStart w:id="11" w:name="_Toc160218530"/>
       <w:r>
         <w:rPr>
           <w:rFonts w:eastAsiaTheme="minorEastAsia"/>
@@ -7235,6 +4401,7 @@
         </w:rPr>
         <w:t>V</w:t>
       </w:r>
+      <w:bookmarkEnd w:id="11"/>
     </w:p>
     <w:p>
       <w:r>
@@ -7376,7 +4543,6 @@
                   <w:rPr>
                     <w:rFonts w:ascii="Cambria Math" w:hAnsi="Cambria Math"/>
                   </w:rPr>
-                  <w:lastRenderedPageBreak/>
                   <m:t>∆U=Q</m:t>
                 </m:r>
               </m:oMath>
@@ -7457,7 +4623,6 @@
         </w:tc>
       </w:tr>
     </w:tbl>
-    <w:p/>
     <w:p>
       <w:pPr>
         <w:pStyle w:val="Ttulo1"/>
@@ -7466,9 +4631,11 @@
           <w:numId w:val="1"/>
         </w:numPr>
       </w:pPr>
+      <w:bookmarkStart w:id="12" w:name="_Toc160218531"/>
       <w:r>
         <w:t>Entalpía</w:t>
       </w:r>
+      <w:bookmarkEnd w:id="12"/>
     </w:p>
     <w:p>
       <w:r>
@@ -7543,27 +4710,6 @@
                 </m:r>
               </m:oMath>
             </m:oMathPara>
-          </w:p>
-          <w:p>
-            <w:pPr>
-              <w:rPr>
-                <w:rFonts w:eastAsiaTheme="minorEastAsia"/>
-              </w:rPr>
-            </w:pPr>
-          </w:p>
-          <w:p>
-            <w:r>
-              <w:t xml:space="preserve">Esta </w:t>
-            </w:r>
-            <w:r>
-              <w:t>ecuación,</w:t>
-            </w:r>
-            <w:r>
-              <w:t xml:space="preserve"> aunque nos permite definir matemáticamente la entalpía, en la práctica no se usa, porque no se puede conocer la entalpía de una sustancia, si no su variación entre 2 estados diferente</w:t>
-            </w:r>
-            <w:r>
-              <w:t>. Por eso se usa como se ve en la parte derecha de esta tabla.</w:t>
-            </w:r>
           </w:p>
         </w:tc>
         <w:tc>
@@ -7635,6 +4781,11 @@
       </w:tr>
     </w:tbl>
     <w:p>
+      <w:r>
+        <w:t>La primera ecuación, aunque nos permite definir matemáticamente la entalpía, en la práctica no se usa, porque no se puede conocer la entalpía de una sustancia, si no su variación entre 2 estados diferentes. Por eso se usa como se ve en la parte derecha.</w:t>
+      </w:r>
+    </w:p>
+    <w:p>
       <w:pPr>
         <w:pStyle w:val="Ttulo2"/>
         <w:numPr>
@@ -7642,6 +4793,7 @@
           <w:numId w:val="1"/>
         </w:numPr>
       </w:pPr>
+      <w:bookmarkStart w:id="13" w:name="_Toc160218532"/>
       <w:r>
         <w:t>Entalpía como calor intercambiado a presión constante Q</w:t>
       </w:r>
@@ -7651,6 +4803,7 @@
         </w:rPr>
         <w:t>P</w:t>
       </w:r>
+      <w:bookmarkEnd w:id="13"/>
     </w:p>
     <w:p>
       <w:r>
@@ -8468,12 +5621,9 @@
               </m:oMath>
             </m:oMathPara>
           </w:p>
-          <w:p/>
         </w:tc>
       </w:tr>
     </w:tbl>
-    <w:bookmarkEnd w:id="0"/>
-    <w:bookmarkEnd w:id="1"/>
     <w:p>
       <w:pPr>
         <w:pStyle w:val="Ttulo2"/>
@@ -8482,9 +5632,13 @@
           <w:numId w:val="1"/>
         </w:numPr>
       </w:pPr>
-      <w:r>
+      <w:bookmarkStart w:id="14" w:name="_Toc160218533"/>
+      <w:bookmarkEnd w:id="0"/>
+      <w:r>
+        <w:lastRenderedPageBreak/>
         <w:t>Entalpía de reacción y ecuación termoquímica</w:t>
       </w:r>
+      <w:bookmarkEnd w:id="14"/>
     </w:p>
     <w:p>
       <w:r>
@@ -8753,9 +5907,11 @@
           <w:numId w:val="1"/>
         </w:numPr>
       </w:pPr>
+      <w:bookmarkStart w:id="15" w:name="_Toc160218534"/>
       <w:r>
         <w:t>Propiedades de la entalpía de reacción</w:t>
       </w:r>
+      <w:bookmarkEnd w:id="15"/>
     </w:p>
     <w:p>
       <w:pPr>
@@ -9083,13 +6239,14 @@
           <w:numId w:val="1"/>
         </w:numPr>
       </w:pPr>
-      <w:r>
-        <w:lastRenderedPageBreak/>
+      <w:bookmarkStart w:id="16" w:name="_Toc160218535"/>
+      <w:r>
         <w:t>Calorimetría. Determinación de</w:t>
       </w:r>
       <w:r>
         <w:t>l calor de reacción</w:t>
       </w:r>
+      <w:bookmarkEnd w:id="16"/>
     </w:p>
     <w:p>
       <w:r>
@@ -9107,9 +6264,11 @@
           <w:numId w:val="1"/>
         </w:numPr>
       </w:pPr>
+      <w:bookmarkStart w:id="17" w:name="_Toc160218536"/>
       <w:r>
         <w:t>Calorímetro a presión constante</w:t>
       </w:r>
+      <w:bookmarkEnd w:id="17"/>
     </w:p>
     <w:p>
       <w:r>
@@ -9136,11 +6295,9 @@
       <w:r>
         <w:t xml:space="preserve"> Se considera que los materiales del calorímetro, corcho y </w:t>
       </w:r>
-      <w:proofErr w:type="gramStart"/>
-      <w:r>
-        <w:t>poliestireno,</w:t>
-      </w:r>
-      <w:proofErr w:type="gramEnd"/>
+      <w:r>
+        <w:t>poliestireno</w:t>
+      </w:r>
       <w:r>
         <w:t xml:space="preserve"> no absorben calor y por tanto todo el calor de la reacción pasa al agua.</w:t>
       </w:r>
@@ -9154,8 +6311,8 @@
           <w:noProof/>
         </w:rPr>
         <w:drawing>
-          <wp:inline distT="0" distB="0" distL="0" distR="0" wp14:anchorId="685226E1" wp14:editId="4F4C76A8">
-            <wp:extent cx="3867150" cy="3665033"/>
+          <wp:inline distT="0" distB="0" distL="0" distR="0" wp14:anchorId="685226E1" wp14:editId="4B657BBB">
+            <wp:extent cx="3082433" cy="2921330"/>
             <wp:effectExtent l="0" t="0" r="0" b="0"/>
             <wp:docPr id="767815184" name="Imagen 3" descr="Gráfico, Gráfico de embudo&#10;&#10;Descripción generada automáticamente"/>
             <wp:cNvGraphicFramePr>
@@ -9169,7 +6326,7 @@
                     <pic:cNvPicPr/>
                   </pic:nvPicPr>
                   <pic:blipFill>
-                    <a:blip r:embed="rId9">
+                    <a:blip r:embed="rId9" cstate="print">
                       <a:extLst>
                         <a:ext uri="{28A0092B-C50C-407E-A947-70E740481C1C}">
                           <a14:useLocalDpi xmlns:a14="http://schemas.microsoft.com/office/drawing/2010/main" val="0"/>
@@ -9183,7 +6340,7 @@
                   <pic:spPr>
                     <a:xfrm>
                       <a:off x="0" y="0"/>
-                      <a:ext cx="3883492" cy="3680521"/>
+                      <a:ext cx="3103846" cy="2941624"/>
                     </a:xfrm>
                     <a:prstGeom prst="rect">
                       <a:avLst/>
@@ -9198,6 +6355,7 @@
     </w:p>
     <w:p>
       <w:r>
+        <w:lastRenderedPageBreak/>
         <w:t xml:space="preserve">De lo que se trata es de calcular el calor de esa reacción con la fórmula vista en el apartado </w:t>
       </w:r>
       <w:r>
@@ -9216,7 +6374,7 @@
         <w:fldChar w:fldCharType="end"/>
       </w:r>
       <w:r>
-        <w:t xml:space="preserve"> y aplicando la variación de temperatura observada en el termómetro. En tanto que el calorímetro no está herméticamente cerrado, la reacción se realiza a la presión atmosférica constante, por tanto</w:t>
+        <w:t xml:space="preserve"> aplicando la variación de temperatura observada en el termómetro. En tanto que el calorímetro no está herméticamente cerrado, la reacción se realiza a la presión atmosférica constante, por tanto</w:t>
       </w:r>
       <w:r>
         <w:t>,</w:t>
@@ -9285,19 +6443,43 @@
         <w:rPr>
           <w:rFonts w:eastAsiaTheme="minorEastAsia"/>
         </w:rPr>
-        <w:t xml:space="preserve">el calor específico </w:t>
+        <w:t xml:space="preserve">la capacidad </w:t>
       </w:r>
       <w:r>
         <w:rPr>
           <w:rFonts w:eastAsiaTheme="minorEastAsia"/>
         </w:rPr>
-        <w:t xml:space="preserve">a presión constante </w:t>
+        <w:t xml:space="preserve">calorífica </w:t>
       </w:r>
       <w:r>
         <w:rPr>
           <w:rFonts w:eastAsiaTheme="minorEastAsia"/>
         </w:rPr>
-        <w:t xml:space="preserve">del disolvente </w:t>
+        <w:t>específica</w:t>
+      </w:r>
+      <w:r>
+        <w:rPr>
+          <w:rFonts w:eastAsiaTheme="minorEastAsia"/>
+        </w:rPr>
+        <w:t xml:space="preserve"> </w:t>
+      </w:r>
+      <w:r>
+        <w:rPr>
+          <w:rFonts w:eastAsiaTheme="minorEastAsia"/>
+        </w:rPr>
+        <w:t>a presión constante</w:t>
+      </w:r>
+      <w:r>
+        <w:rPr>
+          <w:rFonts w:eastAsiaTheme="minorEastAsia"/>
+        </w:rPr>
+        <w:t xml:space="preserve"> de una masa concreta de un fluido</w:t>
+      </w:r>
+      <w:r>
+        <w:rPr>
+          <w:rFonts w:eastAsiaTheme="minorEastAsia"/>
+        </w:rPr>
+        <w:t xml:space="preserve"> </w:t>
       </w:r>
       <w:r>
         <w:rPr>
@@ -9412,7 +6594,6 @@
                 <w:iCs/>
                 <w:u w:val="single"/>
               </w:rPr>
-              <w:lastRenderedPageBreak/>
               <w:t>Demostración</w:t>
             </w:r>
           </w:p>
@@ -9459,6 +6640,106 @@
                 </m:r>
               </m:oMath>
             </m:oMathPara>
+          </w:p>
+          <w:p>
+            <w:pPr>
+              <w:rPr>
+                <w:rFonts w:eastAsiaTheme="minorEastAsia"/>
+                <w:iCs/>
+              </w:rPr>
+            </w:pPr>
+            <w:r>
+              <w:rPr>
+                <w:rFonts w:eastAsiaTheme="minorEastAsia"/>
+                <w:iCs/>
+              </w:rPr>
+              <w:t xml:space="preserve">Como se vio en el apartado </w:t>
+            </w:r>
+            <w:r>
+              <w:rPr>
+                <w:rFonts w:eastAsiaTheme="minorEastAsia"/>
+                <w:iCs/>
+              </w:rPr>
+              <w:fldChar w:fldCharType="begin"/>
+            </w:r>
+            <w:r>
+              <w:rPr>
+                <w:rFonts w:eastAsiaTheme="minorEastAsia"/>
+                <w:iCs/>
+              </w:rPr>
+              <w:instrText xml:space="preserve"> REF _Ref159784487 \r \h </w:instrText>
+            </w:r>
+            <w:r>
+              <w:rPr>
+                <w:rFonts w:eastAsiaTheme="minorEastAsia"/>
+                <w:iCs/>
+              </w:rPr>
+            </w:r>
+            <w:r>
+              <w:rPr>
+                <w:rFonts w:eastAsiaTheme="minorEastAsia"/>
+                <w:iCs/>
+              </w:rPr>
+              <w:instrText xml:space="preserve"> \* MERGEFORMAT </w:instrText>
+            </w:r>
+            <w:r>
+              <w:rPr>
+                <w:rFonts w:eastAsiaTheme="minorEastAsia"/>
+                <w:iCs/>
+              </w:rPr>
+              <w:fldChar w:fldCharType="separate"/>
+            </w:r>
+            <w:r>
+              <w:rPr>
+                <w:rFonts w:eastAsiaTheme="minorEastAsia"/>
+                <w:iCs/>
+              </w:rPr>
+              <w:t>1.2.1</w:t>
+            </w:r>
+            <w:r>
+              <w:rPr>
+                <w:rFonts w:eastAsiaTheme="minorEastAsia"/>
+                <w:iCs/>
+              </w:rPr>
+              <w:fldChar w:fldCharType="end"/>
+            </w:r>
+            <w:r>
+              <w:rPr>
+                <w:rFonts w:eastAsiaTheme="minorEastAsia"/>
+                <w:iCs/>
+              </w:rPr>
+              <w:t>, se puede sustituir Q</w:t>
+            </w:r>
+            <w:r>
+              <w:rPr>
+                <w:rFonts w:eastAsiaTheme="minorEastAsia"/>
+                <w:iCs/>
+                <w:vertAlign w:val="subscript"/>
+              </w:rPr>
+              <w:t>P</w:t>
+            </w:r>
+            <w:r>
+              <w:rPr>
+                <w:rFonts w:eastAsiaTheme="minorEastAsia"/>
+                <w:iCs/>
+              </w:rPr>
+              <w:t xml:space="preserve"> por C</w:t>
+            </w:r>
+            <w:r>
+              <w:rPr>
+                <w:rFonts w:eastAsiaTheme="minorEastAsia"/>
+                <w:iCs/>
+                <w:vertAlign w:val="subscript"/>
+              </w:rPr>
+              <w:t>P</w:t>
+            </w:r>
+            <w:r>
+              <w:rPr>
+                <w:rFonts w:eastAsiaTheme="minorEastAsia"/>
+                <w:iCs/>
+              </w:rPr>
+              <w:t>:</w:t>
+            </w:r>
           </w:p>
           <w:p>
             <w:pPr>
@@ -9628,9 +6909,11 @@
           <w:numId w:val="1"/>
         </w:numPr>
       </w:pPr>
+      <w:bookmarkStart w:id="18" w:name="_Toc160218537"/>
       <w:r>
         <w:t>Calorimetría a volumen constante</w:t>
       </w:r>
+      <w:bookmarkEnd w:id="18"/>
     </w:p>
     <w:p>
       <w:r>
@@ -9700,15 +6983,7 @@
         <w:t>Este dispositivo es</w:t>
       </w:r>
       <w:r>
-        <w:t xml:space="preserve"> útil para determinar calores de combustión porque el dispositivo anterior de corcho y poliestireno acabaría ardiendo y los gases de combustión y por tanto el calor </w:t>
-      </w:r>
-      <w:proofErr w:type="gramStart"/>
-      <w:r>
-        <w:t>saldrían al exterior</w:t>
-      </w:r>
-      <w:proofErr w:type="gramEnd"/>
-      <w:r>
-        <w:t xml:space="preserve">. La combustión se produce en la cámara de reacción que está inmersa en agua y todo el conjunto está contenido por el cuerpo </w:t>
+        <w:t xml:space="preserve"> útil para determinar calores de combustión. La combustión se produce en la cámara de reacción que está inmersa en agua y todo el conjunto está contenido por el cuerpo </w:t>
       </w:r>
       <w:r>
         <w:t xml:space="preserve">de material aislante </w:t>
@@ -9719,6 +6994,7 @@
     </w:p>
     <w:p>
       <w:r>
+        <w:lastRenderedPageBreak/>
         <w:t>Desde el exterior de la bomba calorimétrica hacia el interior hay unos cables eléctricos que transportan la energía eléctrica necesaria para producir la ignición de los reactivos. Es necesario mencionar en este punto, que se debe proveer de una entrada de oxígeno hacia la cámara.</w:t>
       </w:r>
     </w:p>
@@ -9730,13 +7006,8 @@
         <w:t xml:space="preserve"> cuya función es remover el agua para distribuir la temperatura de</w:t>
       </w:r>
       <w:r>
-        <w:t xml:space="preserve"> </w:t>
-      </w:r>
-      <w:proofErr w:type="spellStart"/>
-      <w:r>
-        <w:t>lla</w:t>
-      </w:r>
-      <w:proofErr w:type="spellEnd"/>
+        <w:t xml:space="preserve"> la</w:t>
+      </w:r>
       <w:r>
         <w:t xml:space="preserve"> manera más homogénea posible. En el caso anterior, el corcho y el poliestireno se consideraba que no absorbían calor, sin embargo, este dispositivo si tiene elementos que son susceptibles de absorber calor, por lo que parte del calor de reacción pasa al agua y otra parte pasa al calorímetro:</w:t>
       </w:r>
@@ -9852,7 +7123,6 @@
         <w:rPr>
           <w:rFonts w:eastAsiaTheme="minorEastAsia"/>
         </w:rPr>
-        <w:lastRenderedPageBreak/>
         <w:t>Es necesario, por tanto, conocer el calor que absorbe el calorímetro para poder determinar el calor de la reacción. Eso se hace mediante un proceso llamado calibración del calorímetro.</w:t>
       </w:r>
     </w:p>
@@ -9923,7 +7193,31 @@
         <w:rPr>
           <w:rFonts w:eastAsiaTheme="minorEastAsia"/>
         </w:rPr>
-        <w:t>De manera análoga a como se hizo con el dispositivo anterior, la bomba calorimétrica también puede servir para determinar el calor específico a volumen constante del disolvente si se conoce la entalpía de la reacción:</w:t>
+        <w:t xml:space="preserve">De manera análoga a como se hizo con el dispositivo anterior, la bomba calorimétrica también puede servir para determinar </w:t>
+      </w:r>
+      <w:r>
+        <w:rPr>
+          <w:rFonts w:eastAsiaTheme="minorEastAsia"/>
+        </w:rPr>
+        <w:t>la capacidad calorífica a volumen constante de una determinada masa de un fluido</w:t>
+      </w:r>
+      <w:r>
+        <w:rPr>
+          <w:rFonts w:eastAsiaTheme="minorEastAsia"/>
+        </w:rPr>
+        <w:t xml:space="preserve"> si se conoce la </w:t>
+      </w:r>
+      <w:r>
+        <w:rPr>
+          <w:rFonts w:eastAsiaTheme="minorEastAsia"/>
+        </w:rPr>
+        <w:t>energía interna</w:t>
+      </w:r>
+      <w:r>
+        <w:rPr>
+          <w:rFonts w:eastAsiaTheme="minorEastAsia"/>
+        </w:rPr>
+        <w:t xml:space="preserve"> de la reacción:</w:t>
       </w:r>
     </w:p>
     <w:p>
@@ -9970,7 +7264,7 @@
                 <w:rPr>
                   <w:rFonts w:ascii="Cambria Math" w:hAnsi="Cambria Math"/>
                 </w:rPr>
-                <m:t>P</m:t>
+                <m:t>V</m:t>
               </m:r>
             </m:sub>
           </m:sSub>
@@ -10020,24 +7314,30 @@
           <w:rFonts w:eastAsiaTheme="minorEastAsia"/>
         </w:rPr>
       </w:pPr>
+      <w:bookmarkStart w:id="19" w:name="_Toc160218538"/>
       <w:r>
         <w:rPr>
           <w:rFonts w:eastAsiaTheme="minorEastAsia"/>
         </w:rPr>
         <w:t>Estado estándar de reacción</w:t>
       </w:r>
+      <w:bookmarkEnd w:id="19"/>
     </w:p>
     <w:p>
       <w:r>
         <w:t xml:space="preserve">La entalpía de una reacción depende de la P y la T a las que se produzca la reacción, por lo </w:t>
       </w:r>
-      <w:proofErr w:type="gramStart"/>
-      <w:r>
-        <w:t>que</w:t>
-      </w:r>
-      <w:proofErr w:type="gramEnd"/>
-      <w:r>
-        <w:t xml:space="preserve"> para comparar la variación de entalpía de 2 reacciones diferentes, ambas deben estar a la misma P y T. Para facilitar esa tarea de comparación se trabajo con unas condiciones estándar fijadas de manera arbitraria que son P=atm y T=25 </w:t>
+      <w:r>
+        <w:t>que,</w:t>
+      </w:r>
+      <w:r>
+        <w:t xml:space="preserve"> para comparar la variación de entalpía de 2 reacciones diferentes, ambas deben estar a la misma P y T. Para facilitar esa tarea de comparación se trabaj</w:t>
+      </w:r>
+      <w:r>
+        <w:t>a</w:t>
+      </w:r>
+      <w:r>
+        <w:t xml:space="preserve"> con unas condiciones estándar fijadas de manera arbitraria que son P=atm y T=25 </w:t>
       </w:r>
       <w:r>
         <w:rPr>
@@ -10080,12 +7380,14 @@
           <w:rFonts w:eastAsiaTheme="minorEastAsia"/>
         </w:rPr>
       </w:pPr>
+      <w:bookmarkStart w:id="20" w:name="_Toc160218539"/>
       <w:r>
         <w:rPr>
           <w:rFonts w:eastAsiaTheme="minorEastAsia"/>
         </w:rPr>
         <w:t>Entalpía de formación</w:t>
       </w:r>
+      <w:bookmarkEnd w:id="20"/>
     </w:p>
     <w:p>
       <w:r>
@@ -10387,11 +7689,42 @@
         <w:rPr>
           <w:rFonts w:eastAsiaTheme="minorEastAsia"/>
         </w:rPr>
-        <w:t>Como se ve la entalpía de formación del agua líquida se da en KJ/mol de H2O líquida. Por ello se recomienda siempre que cuando se ajuste las reacciones de formación se deje un coeficiente estequiométrico 1 en la molécula que se está formando.</w:t>
+        <w:t xml:space="preserve">Como se ve la entalpía de formación del agua líquida se da en KJ/mol de H2O líquida. Por ello se recomienda siempre que cuando se ajuste las reacciones de formación se deje un coeficiente estequiométrico 1 </w:t>
+      </w:r>
+      <w:r>
+        <w:rPr>
+          <w:rFonts w:eastAsiaTheme="minorEastAsia"/>
+        </w:rPr>
+        <w:t>a</w:t>
+      </w:r>
+      <w:r>
+        <w:rPr>
+          <w:rFonts w:eastAsiaTheme="minorEastAsia"/>
+        </w:rPr>
+        <w:t xml:space="preserve"> la molécula </w:t>
+      </w:r>
+      <w:r>
+        <w:rPr>
+          <w:rFonts w:eastAsiaTheme="minorEastAsia"/>
+        </w:rPr>
+        <w:t>a la cual se</w:t>
+      </w:r>
+      <w:r>
+        <w:rPr>
+          <w:rFonts w:eastAsiaTheme="minorEastAsia"/>
+        </w:rPr>
+        <w:t>que se</w:t>
+      </w:r>
+      <w:r>
+        <w:rPr>
+          <w:rFonts w:eastAsiaTheme="minorEastAsia"/>
+        </w:rPr>
+        <w:t xml:space="preserve"> refiere la reacción de formación</w:t>
       </w:r>
     </w:p>
     <w:p>
       <w:r>
+        <w:lastRenderedPageBreak/>
         <w:t>Existen tablas de estándar de formación de muchos compuestos que pueden ser usadas. En los ejercicios se darán esos valores si hicieran falta.</w:t>
       </w:r>
       <w:r>
@@ -10445,7 +7778,10 @@
     </w:p>
     <w:p>
       <w:r>
-        <w:t>Las entalpías de formación de las sustancias elementales tal y como se encuentran en la naturaleza (tales como H</w:t>
+        <w:t>A l</w:t>
+      </w:r>
+      <w:r>
+        <w:t>as entalpías de formación de las sustancias elementales tal y como se encuentran en la naturaleza (tales como H</w:t>
       </w:r>
       <w:r>
         <w:rPr>
@@ -10480,7 +7816,13 @@
       </w:r>
       <w:proofErr w:type="spellEnd"/>
       <w:r>
-        <w:t>, C…) se considera 0.</w:t>
+        <w:t xml:space="preserve">, C…) se </w:t>
+      </w:r>
+      <w:r>
+        <w:t xml:space="preserve">las </w:t>
+      </w:r>
+      <w:r>
+        <w:t>considera 0.</w:t>
       </w:r>
     </w:p>
     <w:p>
@@ -10491,11 +7833,13 @@
           <w:numId w:val="1"/>
         </w:numPr>
       </w:pPr>
-      <w:bookmarkStart w:id="3" w:name="_Ref160148217"/>
+      <w:bookmarkStart w:id="21" w:name="_Ref160148217"/>
+      <w:bookmarkStart w:id="22" w:name="_Toc160218540"/>
       <w:r>
         <w:t>Cálculo de variaciones estándar de entalpía a partir de las entalpías estándar de formación</w:t>
       </w:r>
-      <w:bookmarkEnd w:id="3"/>
+      <w:bookmarkEnd w:id="21"/>
+      <w:bookmarkEnd w:id="22"/>
     </w:p>
     <w:p>
       <w:r>
@@ -10509,7 +7853,7 @@
             <w:rPr>
               <w:rFonts w:ascii="Cambria Math" w:hAnsi="Cambria Math"/>
             </w:rPr>
-            <m:t>A+B→ B+C  ¿∆</m:t>
+            <m:t>aA+bB→ cC+dD  ¿∆</m:t>
           </m:r>
           <m:sSubSup>
             <m:sSubSupPr>
@@ -10564,8 +7908,19 @@
         <w:rPr>
           <w:iCs/>
         </w:rPr>
-        <w:lastRenderedPageBreak/>
-        <w:t>Como se ve lo que se pretende calcular es la variación de entalpía de la reacción. Eso se puede calcular a partir de las entalpías de formación de las sustancias que intervienen del siguiente modo:</w:t>
+        <w:t>Como se ve</w:t>
+      </w:r>
+      <w:r>
+        <w:rPr>
+          <w:iCs/>
+        </w:rPr>
+        <w:t>,</w:t>
+      </w:r>
+      <w:r>
+        <w:rPr>
+          <w:iCs/>
+        </w:rPr>
+        <w:t xml:space="preserve"> lo que se pretende calcular es la variación de entalpía de la reacción. Eso se puede calcular a partir de las entalpías de formación de las sustancias que intervienen del siguiente modo:</w:t>
       </w:r>
     </w:p>
     <w:p>
@@ -10780,7 +8135,7 @@
                     <w:rPr>
                       <w:rFonts w:ascii="Cambria Math" w:hAnsi="Cambria Math"/>
                     </w:rPr>
-                    <m:t>=∆</m:t>
+                    <m:t>=c·∆</m:t>
                   </m:r>
                   <m:sSubSup>
                     <m:sSubSupPr>
@@ -10838,7 +8193,7 @@
                     <w:rPr>
                       <w:rFonts w:ascii="Cambria Math" w:hAnsi="Cambria Math"/>
                     </w:rPr>
-                    <m:t>+∆</m:t>
+                    <m:t>+d·∆</m:t>
                   </m:r>
                   <m:sSubSup>
                     <m:sSubSupPr>
@@ -10906,7 +8261,7 @@
             <w:rPr>
               <w:rFonts w:ascii="Cambria Math" w:hAnsi="Cambria Math"/>
             </w:rPr>
-            <m:t>∆</m:t>
+            <m:t>a·∆</m:t>
           </m:r>
           <m:sSubSup>
             <m:sSubSupPr>
@@ -10964,7 +8319,7 @@
             <w:rPr>
               <w:rFonts w:ascii="Cambria Math" w:hAnsi="Cambria Math"/>
             </w:rPr>
-            <m:t>-∆</m:t>
+            <m:t>-b·∆</m:t>
           </m:r>
           <m:sSubSup>
             <m:sSubSupPr>
@@ -11000,6 +8355,12 @@
               </m:r>
             </m:sup>
           </m:sSubSup>
+          <m:r>
+            <w:rPr>
+              <w:rFonts w:ascii="Cambria Math" w:eastAsiaTheme="minorEastAsia" w:hAnsi="Cambria Math"/>
+            </w:rPr>
+            <m:t>(B)</m:t>
+          </m:r>
         </m:oMath>
       </m:oMathPara>
     </w:p>
@@ -11011,9 +8372,11 @@
           <w:numId w:val="1"/>
         </w:numPr>
       </w:pPr>
+      <w:bookmarkStart w:id="23" w:name="_Toc160218541"/>
       <w:r>
         <w:t>Ley de Hess</w:t>
       </w:r>
+      <w:bookmarkEnd w:id="23"/>
     </w:p>
     <w:p>
       <w:r>
@@ -11116,12 +8479,14 @@
           <w:numId w:val="1"/>
         </w:numPr>
       </w:pPr>
+      <w:bookmarkStart w:id="24" w:name="_Toc160218542"/>
       <w:r>
         <w:t>Entropía</w:t>
       </w:r>
       <w:r>
         <w:t xml:space="preserve"> (S)</w:t>
       </w:r>
+      <w:bookmarkEnd w:id="24"/>
     </w:p>
     <w:p>
       <w:r>
@@ -11271,12 +8636,14 @@
           <w:rFonts w:eastAsiaTheme="minorEastAsia"/>
         </w:rPr>
       </w:pPr>
+      <w:bookmarkStart w:id="25" w:name="_Toc160218543"/>
       <w:r>
         <w:rPr>
           <w:rFonts w:eastAsiaTheme="minorEastAsia"/>
         </w:rPr>
         <w:t>Variación de entropía de una reacción química</w:t>
       </w:r>
+      <w:bookmarkEnd w:id="25"/>
     </w:p>
     <w:p>
       <w:r>
@@ -11290,25 +8657,7 @@
             <w:rPr>
               <w:rFonts w:ascii="Cambria Math" w:hAnsi="Cambria Math"/>
             </w:rPr>
-            <m:t xml:space="preserve">a A +b B </m:t>
-          </m:r>
-          <m:r>
-            <w:rPr>
-              <w:rFonts w:ascii="Cambria Math" w:hAnsi="Cambria Math"/>
-            </w:rPr>
-            <m:t>→</m:t>
-          </m:r>
-          <m:r>
-            <w:rPr>
-              <w:rFonts w:ascii="Cambria Math" w:hAnsi="Cambria Math"/>
-            </w:rPr>
-            <m:t>c C+d D</m:t>
-          </m:r>
-          <m:r>
-            <w:rPr>
-              <w:rFonts w:ascii="Cambria Math" w:hAnsi="Cambria Math"/>
-            </w:rPr>
-            <m:t xml:space="preserve">  </m:t>
+            <m:t xml:space="preserve">a A +b B →c C+d D  </m:t>
           </m:r>
         </m:oMath>
       </m:oMathPara>
@@ -11323,13 +8672,44 @@
         <w:rPr>
           <w:rFonts w:eastAsiaTheme="minorEastAsia"/>
         </w:rPr>
-        <w:t xml:space="preserve">La variación de entalpía </w:t>
+        <w:lastRenderedPageBreak/>
+        <w:t>En la medida en que la entropía es una función de estado, se puede calcular l</w:t>
       </w:r>
       <w:r>
         <w:rPr>
           <w:rFonts w:eastAsiaTheme="minorEastAsia"/>
         </w:rPr>
-        <w:t>de una reacción química se puede calcular sumando las entropías de los productos y restando las entropías:</w:t>
+        <w:t xml:space="preserve">a variación de </w:t>
+      </w:r>
+      <w:r>
+        <w:rPr>
+          <w:rFonts w:eastAsiaTheme="minorEastAsia"/>
+        </w:rPr>
+        <w:t>entropía</w:t>
+      </w:r>
+      <w:r>
+        <w:rPr>
+          <w:rFonts w:eastAsiaTheme="minorEastAsia"/>
+        </w:rPr>
+        <w:t xml:space="preserve"> </w:t>
+      </w:r>
+      <w:r>
+        <w:rPr>
+          <w:rFonts w:eastAsiaTheme="minorEastAsia"/>
+        </w:rPr>
+        <w:t xml:space="preserve">de una reacción química </w:t>
+      </w:r>
+      <w:r>
+        <w:rPr>
+          <w:rFonts w:eastAsiaTheme="minorEastAsia"/>
+        </w:rPr>
+        <w:t>restando los valores iniciales a los valores finales, es decir, restando las entropías de los productos a las entalpías de los reactivos</w:t>
+      </w:r>
+      <w:r>
+        <w:rPr>
+          <w:rFonts w:eastAsiaTheme="minorEastAsia"/>
+        </w:rPr>
+        <w:t>:</w:t>
       </w:r>
     </w:p>
     <w:p>
@@ -11546,7 +8926,19 @@
                     <w:rPr>
                       <w:rFonts w:ascii="Cambria Math" w:eastAsiaTheme="minorEastAsia" w:hAnsi="Cambria Math"/>
                     </w:rPr>
-                    <m:t>-b·(B)</m:t>
+                    <m:t>-b·</m:t>
+                  </m:r>
+                  <m:r>
+                    <w:rPr>
+                      <w:rFonts w:ascii="Cambria Math" w:eastAsiaTheme="minorEastAsia" w:hAnsi="Cambria Math"/>
+                    </w:rPr>
+                    <m:t>S</m:t>
+                  </m:r>
+                  <m:r>
+                    <w:rPr>
+                      <w:rFonts w:ascii="Cambria Math" w:eastAsiaTheme="minorEastAsia" w:hAnsi="Cambria Math"/>
+                    </w:rPr>
+                    <m:t>(B)</m:t>
                   </m:r>
                 </m:e>
               </m:nary>
@@ -11566,12 +8958,14 @@
           <w:rFonts w:eastAsiaTheme="minorEastAsia"/>
         </w:rPr>
       </w:pPr>
+      <w:bookmarkStart w:id="26" w:name="_Toc160218544"/>
       <w:r>
         <w:rPr>
           <w:rFonts w:eastAsiaTheme="minorEastAsia"/>
         </w:rPr>
         <w:t>Unidades de la entropía</w:t>
       </w:r>
+      <w:bookmarkEnd w:id="26"/>
     </w:p>
     <w:p>
       <w:pPr>
@@ -11618,13 +9012,7 @@
             <w:rPr>
               <w:rFonts w:ascii="Cambria Math" w:hAnsi="Cambria Math"/>
             </w:rPr>
-            <m:t>∆S</m:t>
-          </m:r>
-          <m:r>
-            <w:rPr>
-              <w:rFonts w:ascii="Cambria Math" w:hAnsi="Cambria Math"/>
-            </w:rPr>
-            <m:t>=</m:t>
+            <m:t>∆S=</m:t>
           </m:r>
           <m:f>
             <m:fPr>
@@ -11691,7 +9079,6 @@
         <w:rPr>
           <w:rFonts w:eastAsiaTheme="minorEastAsia"/>
         </w:rPr>
-        <w:lastRenderedPageBreak/>
         <w:t xml:space="preserve">La ecuación anterior si bien no es relevante para la resolución de problemas, nos permite determinar las unidades de la entropía, que será en el SI, J/K. Por otra </w:t>
       </w:r>
       <w:proofErr w:type="gramStart"/>
@@ -11768,11 +9155,13 @@
           <w:numId w:val="1"/>
         </w:numPr>
       </w:pPr>
-      <w:bookmarkStart w:id="4" w:name="_Ref160064212"/>
+      <w:bookmarkStart w:id="27" w:name="_Ref160064212"/>
+      <w:bookmarkStart w:id="28" w:name="_Toc160218545"/>
       <w:r>
         <w:t>Segundo principio de la termodinámica</w:t>
       </w:r>
-      <w:bookmarkEnd w:id="4"/>
+      <w:bookmarkEnd w:id="27"/>
+      <w:bookmarkEnd w:id="28"/>
     </w:p>
     <w:p>
       <w:r>
@@ -11807,7 +9196,13 @@
     </w:p>
     <w:p>
       <w:r>
-        <w:t xml:space="preserve">Este principio puede chocar en un principio porque </w:t>
+        <w:t xml:space="preserve">Este principio puede </w:t>
+      </w:r>
+      <w:r>
+        <w:t>sorprendernos</w:t>
+      </w:r>
+      <w:r>
+        <w:t xml:space="preserve"> porque </w:t>
       </w:r>
       <w:r>
         <w:t>tenemos</w:t>
@@ -11830,24 +9225,41 @@
         <w:t>á</w:t>
       </w:r>
       <w:r>
-        <w:t xml:space="preserve"> dentro del globo, está sometido a cierta presión por estar retenido en un espacio pequeño delimitado en definitiva por las paredes del globo. Las moléculas de aire están relativamente ordenadas en el interior del globo. Sin embargo, al abrir el globo y dejar que el aire escape las partículas de aire se difuminan en la atmósfera (en química diríamos el universo) y en este cambio el aire gana entropía. Pero esa entropía </w:t>
-      </w:r>
-      <w:r>
-        <w:t>que ha ganado el aire en el interior del globo no es algo que haya perdido algún otro sistema en el universo. Es simplemente un hecho reconocible que los procesos espontáneos como el de dejar escapar el aire en el interior del globo provoca un aumento del desorden.</w:t>
+        <w:t xml:space="preserve"> dentro del globo, está sometido a cierta presión por estar retenido en un espacio pequeño delimitado por las paredes del globo. Las moléculas de aire están relativamente ordenadas en el interior del globo. Sin embargo, al abrir el globo y dejar que el aire escape las partículas de aire se difuminan en la atmósfera (en química diríamos el universo) y en este cambio el aire gana entropía. Pero esa entropía </w:t>
+      </w:r>
+      <w:r>
+        <w:t xml:space="preserve">que ha ganado el aire en el interior del globo no es algo que haya perdido algún otro sistema en el universo. Es simplemente un hecho reconocible que los procesos espontáneos como el de dejar escapar el aire </w:t>
+      </w:r>
+      <w:proofErr w:type="spellStart"/>
+      <w:r>
+        <w:t>de</w:t>
+      </w:r>
+      <w:r>
+        <w:t xml:space="preserve"> el</w:t>
+      </w:r>
+      <w:proofErr w:type="spellEnd"/>
+      <w:r>
+        <w:t xml:space="preserve"> interior del globo provoca un aumento del desorden.</w:t>
       </w:r>
       <w:r>
         <w:t xml:space="preserve"> </w:t>
       </w:r>
-      <w:r>
-        <w:t xml:space="preserve">En </w:t>
-      </w:r>
-      <w:proofErr w:type="gramStart"/>
-      <w:r>
-        <w:t>definitiva</w:t>
-      </w:r>
-      <w:proofErr w:type="gramEnd"/>
-      <w:r>
-        <w:t xml:space="preserve"> definir este principio del siguiente modo:</w:t>
+    </w:p>
+    <w:p>
+      <w:r>
+        <w:t>En definitiva</w:t>
+      </w:r>
+      <w:r>
+        <w:t>,</w:t>
+      </w:r>
+      <w:r>
+        <w:t xml:space="preserve"> </w:t>
+      </w:r>
+      <w:r>
+        <w:t xml:space="preserve">se puede </w:t>
+      </w:r>
+      <w:r>
+        <w:t>definir este principio del siguiente modo:</w:t>
       </w:r>
     </w:p>
     <w:p>
@@ -11862,7 +9274,7 @@
             <w:rPr>
               <w:rFonts w:ascii="Cambria Math" w:hAnsi="Cambria Math"/>
             </w:rPr>
-            <m:t>Proceso reversible→ ∆</m:t>
+            <m:t>Proceso espontáneo→ ∆</m:t>
           </m:r>
           <m:sSub>
             <m:sSubPr>
@@ -11911,7 +9323,7 @@
             <w:rPr>
               <w:rFonts w:ascii="Cambria Math" w:hAnsi="Cambria Math"/>
             </w:rPr>
-            <m:t>Proceso irreversible→ ∆</m:t>
+            <m:t>Proceso no espontáneo→ ∆</m:t>
           </m:r>
           <m:sSub>
             <m:sSubPr>
@@ -11956,7 +9368,9 @@
           <w:numId w:val="1"/>
         </w:numPr>
       </w:pPr>
-      <w:r>
+      <w:bookmarkStart w:id="29" w:name="_Toc160218546"/>
+      <w:r>
+        <w:lastRenderedPageBreak/>
         <w:t>Tercer principio de la termodinámica</w:t>
       </w:r>
       <w:r>
@@ -11971,6 +9385,7 @@
       <w:r>
         <w:t>)</w:t>
       </w:r>
+      <w:bookmarkEnd w:id="29"/>
     </w:p>
     <w:p>
       <w:r>
@@ -12136,9 +9551,11 @@
           <w:numId w:val="1"/>
         </w:numPr>
       </w:pPr>
+      <w:bookmarkStart w:id="30" w:name="_Toc160218547"/>
       <w:r>
         <w:t>Propiedades de la entropía absoluta</w:t>
       </w:r>
+      <w:bookmarkEnd w:id="30"/>
     </w:p>
     <w:p>
       <w:pPr>
@@ -12170,7 +9587,6 @@
         </w:numPr>
       </w:pPr>
       <w:r>
-        <w:lastRenderedPageBreak/>
         <w:t>S</w:t>
       </w:r>
       <w:r>
@@ -12251,28 +9667,15 @@
           <w:numId w:val="1"/>
         </w:numPr>
       </w:pPr>
+      <w:bookmarkStart w:id="31" w:name="_Toc160218548"/>
       <w:r>
         <w:t>Determinación cualitativa de la variación de la entropía de una reacción.</w:t>
       </w:r>
+      <w:bookmarkEnd w:id="31"/>
     </w:p>
     <w:p>
       <w:r>
         <w:t>La entropía de una reacción aumentará si:</w:t>
-      </w:r>
-    </w:p>
-    <w:p>
-      <w:pPr>
-        <w:pStyle w:val="Prrafodelista"/>
-        <w:numPr>
-          <w:ilvl w:val="0"/>
-          <w:numId w:val="67"/>
-        </w:numPr>
-      </w:pPr>
-      <w:r>
-        <w:t xml:space="preserve">Se </w:t>
-      </w:r>
-      <w:r>
-        <w:t>funden sólidos o se evaporan líquidos:</w:t>
       </w:r>
     </w:p>
     <w:p>
@@ -12396,49 +9799,7 @@
             <w:rPr>
               <w:rFonts w:ascii="Cambria Math" w:hAnsi="Cambria Math"/>
             </w:rPr>
-            <m:t xml:space="preserve">→ </m:t>
-          </m:r>
-          <m:r>
-            <w:rPr>
-              <w:rFonts w:ascii="Cambria Math" w:hAnsi="Cambria Math"/>
-            </w:rPr>
-            <m:t>∆</m:t>
-          </m:r>
-          <m:r>
-            <w:rPr>
-              <w:rFonts w:ascii="Cambria Math" w:hAnsi="Cambria Math"/>
-            </w:rPr>
-            <m:t>n</m:t>
-          </m:r>
-          <m:r>
-            <w:rPr>
-              <w:rFonts w:ascii="Cambria Math" w:hAnsi="Cambria Math"/>
-            </w:rPr>
-            <m:t>=3+3-3=3</m:t>
-          </m:r>
-          <m:r>
-            <w:rPr>
-              <w:rFonts w:ascii="Cambria Math" w:hAnsi="Cambria Math"/>
-            </w:rPr>
-            <m:t xml:space="preserve">→ </m:t>
-          </m:r>
-          <m:r>
-            <w:rPr>
-              <w:rFonts w:ascii="Cambria Math" w:hAnsi="Cambria Math"/>
-            </w:rPr>
-            <m:t>∆</m:t>
-          </m:r>
-          <m:r>
-            <w:rPr>
-              <w:rFonts w:ascii="Cambria Math" w:hAnsi="Cambria Math"/>
-            </w:rPr>
-            <m:t>S</m:t>
-          </m:r>
-          <m:r>
-            <w:rPr>
-              <w:rFonts w:ascii="Cambria Math" w:hAnsi="Cambria Math"/>
-            </w:rPr>
-            <m:t>&gt;0</m:t>
+            <m:t>→ ∆n=3+3-3=3→ ∆S&gt;0</m:t>
           </m:r>
         </m:oMath>
       </m:oMathPara>
@@ -12493,9 +9854,11 @@
           <w:numId w:val="1"/>
         </w:numPr>
       </w:pPr>
+      <w:bookmarkStart w:id="32" w:name="_Toc160218549"/>
       <w:r>
         <w:t>Energía libre de Gibbs</w:t>
       </w:r>
+      <w:bookmarkEnd w:id="32"/>
     </w:p>
     <w:p>
       <w:r>
@@ -12511,7 +9874,7 @@
         <w:fldChar w:fldCharType="separate"/>
       </w:r>
       <w:r>
-        <w:t>8.1</w:t>
+        <w:t>9.3</w:t>
       </w:r>
       <w:r>
         <w:fldChar w:fldCharType="end"/>
@@ -12523,7 +9886,13 @@
         <w:t>espontáneo</w:t>
       </w:r>
       <w:r>
-        <w:t xml:space="preserve"> siempre lleva asociado un aumento de la entropía y viceversa. Sin embargo, la afirmación inversa no es cierta, es decir, aumentos de entropía no implican procesos reversibles. Puede entenderse que la entropía es solo un factor que define la </w:t>
+        <w:t xml:space="preserve"> siempre lleva asociado un aumento de la entropía y viceversa. Sin embargo, la afirmación inversa no es cierta, es decir, aumentos de entropía no implican procesos </w:t>
+      </w:r>
+      <w:r>
+        <w:t>espontáneos</w:t>
+      </w:r>
+      <w:r>
+        <w:t xml:space="preserve">. Puede entenderse que la entropía es solo un factor que define la </w:t>
       </w:r>
       <w:r>
         <w:t>espontaneidad</w:t>
@@ -12691,9 +10060,11 @@
           <w:numId w:val="1"/>
         </w:numPr>
       </w:pPr>
+      <w:bookmarkStart w:id="33" w:name="_Toc160218550"/>
       <w:r>
         <w:t>Criterio de espontaneidad</w:t>
       </w:r>
+      <w:bookmarkEnd w:id="33"/>
     </w:p>
     <w:p>
       <w:pPr>
@@ -12724,7 +10095,7 @@
             <w:rPr>
               <w:rFonts w:ascii="Cambria Math" w:hAnsi="Cambria Math"/>
             </w:rPr>
-            <m:t>Proceso no espontáneo ∆G&lt;0</m:t>
+            <m:t>Proceso no espontáneo ∆G&gt;0</m:t>
           </m:r>
         </m:oMath>
       </m:oMathPara>
@@ -12737,9 +10108,11 @@
           <w:numId w:val="1"/>
         </w:numPr>
       </w:pPr>
+      <w:bookmarkStart w:id="34" w:name="_Toc160218551"/>
       <w:r>
         <w:t>Determinación cualitativa de la espontaneidad</w:t>
       </w:r>
+      <w:bookmarkEnd w:id="34"/>
     </w:p>
     <w:p>
       <w:r>
@@ -12755,7 +10128,13 @@
         </w:numPr>
       </w:pPr>
       <w:r>
-        <w:t>Variaciones negativas de entalpía favorece la espontaneidad.</w:t>
+        <w:t>Variaciones negativas de entalpía favorece</w:t>
+      </w:r>
+      <w:r>
+        <w:t>n</w:t>
+      </w:r>
+      <w:r>
+        <w:t xml:space="preserve"> la espontaneidad.</w:t>
       </w:r>
     </w:p>
     <w:p>
@@ -12767,7 +10146,13 @@
         </w:numPr>
       </w:pPr>
       <w:r>
-        <w:t>Variaciones de entropías positivas favorece la espontaneidad</w:t>
+        <w:t>Variaciones de entropías positivas favorece</w:t>
+      </w:r>
+      <w:r>
+        <w:t>n</w:t>
+      </w:r>
+      <w:r>
+        <w:t xml:space="preserve"> la espontaneidad</w:t>
       </w:r>
     </w:p>
     <w:tbl>
@@ -12795,6 +10180,7 @@
               <w:rPr>
                 <w:rFonts w:cstheme="minorHAnsi"/>
               </w:rPr>
+              <w:lastRenderedPageBreak/>
               <w:t>∆</w:t>
             </w:r>
             <w:r>
@@ -12995,9 +10381,11 @@
           <w:numId w:val="1"/>
         </w:numPr>
       </w:pPr>
+      <w:bookmarkStart w:id="35" w:name="_Toc160218552"/>
       <w:r>
         <w:t>Efecto de la temperatura en la espontaneidad</w:t>
       </w:r>
+      <w:bookmarkEnd w:id="35"/>
     </w:p>
     <w:p>
       <w:r>
@@ -13127,7 +10515,7 @@
             <w:rPr>
               <w:rFonts w:ascii="Cambria Math" w:hAnsi="Cambria Math"/>
             </w:rPr>
-            <m:t xml:space="preserve">   Si aumenta→  ∆</m:t>
+            <m:t xml:space="preserve">   Si T aumenta→  ∆</m:t>
           </m:r>
           <m:sSup>
             <m:sSupPr>
@@ -13172,10 +10560,11 @@
           <w:numId w:val="1"/>
         </w:numPr>
       </w:pPr>
-      <w:r>
-        <w:lastRenderedPageBreak/>
+      <w:bookmarkStart w:id="36" w:name="_Toc160218553"/>
+      <w:r>
         <w:t>Energía libre de formación estándar</w:t>
       </w:r>
+      <w:bookmarkEnd w:id="36"/>
     </w:p>
     <w:p>
       <w:pPr>
@@ -13196,7 +10585,7 @@
         <w:fldChar w:fldCharType="separate"/>
       </w:r>
       <w:r>
-        <w:t>6.1</w:t>
+        <w:t>7.1</w:t>
       </w:r>
       <w:r>
         <w:fldChar w:fldCharType="end"/>
@@ -13730,7 +11119,7 @@
       <w:headerReference w:type="default" r:id="rId11"/>
       <w:footerReference w:type="default" r:id="rId12"/>
       <w:pgSz w:w="11906" w:h="16838"/>
-      <w:pgMar w:top="1440" w:right="1080" w:bottom="1440" w:left="1080" w:header="708" w:footer="708" w:gutter="0"/>
+      <w:pgMar w:top="1440" w:right="1021" w:bottom="1440" w:left="1021" w:header="709" w:footer="709" w:gutter="0"/>
       <w:cols w:space="708"/>
       <w:docGrid w:linePitch="360"/>
     </w:sectPr>
@@ -13896,8 +11285,8 @@
       <w:tblLook w:val="04A0" w:firstRow="1" w:lastRow="0" w:firstColumn="1" w:lastColumn="0" w:noHBand="0" w:noVBand="1"/>
     </w:tblPr>
     <w:tblGrid>
-      <w:gridCol w:w="5074"/>
-      <w:gridCol w:w="4672"/>
+      <w:gridCol w:w="5100"/>
+      <w:gridCol w:w="4764"/>
     </w:tblGrid>
     <w:tr>
       <w:trPr>
@@ -15332,6 +12721,92 @@
     </w:lvl>
   </w:abstractNum>
   <w:abstractNum w:abstractNumId="11" w15:restartNumberingAfterBreak="0">
+    <w:nsid w:val="11F91FD8"/>
+    <w:multiLevelType w:val="hybridMultilevel"/>
+    <w:tmpl w:val="CB90EFFE"/>
+    <w:lvl w:ilvl="0" w:tplc="0C0A000F">
+      <w:start w:val="1"/>
+      <w:numFmt w:val="decimal"/>
+      <w:lvlText w:val="%1."/>
+      <w:lvlJc w:val="left"/>
+      <w:pPr>
+        <w:ind w:left="720" w:hanging="360"/>
+      </w:pPr>
+    </w:lvl>
+    <w:lvl w:ilvl="1" w:tplc="0C0A0019" w:tentative="1">
+      <w:start w:val="1"/>
+      <w:numFmt w:val="lowerLetter"/>
+      <w:lvlText w:val="%2."/>
+      <w:lvlJc w:val="left"/>
+      <w:pPr>
+        <w:ind w:left="1440" w:hanging="360"/>
+      </w:pPr>
+    </w:lvl>
+    <w:lvl w:ilvl="2" w:tplc="0C0A001B" w:tentative="1">
+      <w:start w:val="1"/>
+      <w:numFmt w:val="lowerRoman"/>
+      <w:lvlText w:val="%3."/>
+      <w:lvlJc w:val="right"/>
+      <w:pPr>
+        <w:ind w:left="2160" w:hanging="180"/>
+      </w:pPr>
+    </w:lvl>
+    <w:lvl w:ilvl="3" w:tplc="0C0A000F" w:tentative="1">
+      <w:start w:val="1"/>
+      <w:numFmt w:val="decimal"/>
+      <w:lvlText w:val="%4."/>
+      <w:lvlJc w:val="left"/>
+      <w:pPr>
+        <w:ind w:left="2880" w:hanging="360"/>
+      </w:pPr>
+    </w:lvl>
+    <w:lvl w:ilvl="4" w:tplc="0C0A0019" w:tentative="1">
+      <w:start w:val="1"/>
+      <w:numFmt w:val="lowerLetter"/>
+      <w:lvlText w:val="%5."/>
+      <w:lvlJc w:val="left"/>
+      <w:pPr>
+        <w:ind w:left="3600" w:hanging="360"/>
+      </w:pPr>
+    </w:lvl>
+    <w:lvl w:ilvl="5" w:tplc="0C0A001B" w:tentative="1">
+      <w:start w:val="1"/>
+      <w:numFmt w:val="lowerRoman"/>
+      <w:lvlText w:val="%6."/>
+      <w:lvlJc w:val="right"/>
+      <w:pPr>
+        <w:ind w:left="4320" w:hanging="180"/>
+      </w:pPr>
+    </w:lvl>
+    <w:lvl w:ilvl="6" w:tplc="0C0A000F" w:tentative="1">
+      <w:start w:val="1"/>
+      <w:numFmt w:val="decimal"/>
+      <w:lvlText w:val="%7."/>
+      <w:lvlJc w:val="left"/>
+      <w:pPr>
+        <w:ind w:left="5040" w:hanging="360"/>
+      </w:pPr>
+    </w:lvl>
+    <w:lvl w:ilvl="7" w:tplc="0C0A0019" w:tentative="1">
+      <w:start w:val="1"/>
+      <w:numFmt w:val="lowerLetter"/>
+      <w:lvlText w:val="%8."/>
+      <w:lvlJc w:val="left"/>
+      <w:pPr>
+        <w:ind w:left="5760" w:hanging="360"/>
+      </w:pPr>
+    </w:lvl>
+    <w:lvl w:ilvl="8" w:tplc="0C0A001B" w:tentative="1">
+      <w:start w:val="1"/>
+      <w:numFmt w:val="lowerRoman"/>
+      <w:lvlText w:val="%9."/>
+      <w:lvlJc w:val="right"/>
+      <w:pPr>
+        <w:ind w:left="6480" w:hanging="180"/>
+      </w:pPr>
+    </w:lvl>
+  </w:abstractNum>
+  <w:abstractNum w:abstractNumId="12" w15:restartNumberingAfterBreak="0">
     <w:nsid w:val="13211EB7"/>
     <w:multiLevelType w:val="hybridMultilevel"/>
     <w:tmpl w:val="F0BCEBBA"/>
@@ -15417,7 +12892,7 @@
       </w:pPr>
     </w:lvl>
   </w:abstractNum>
-  <w:abstractNum w:abstractNumId="12" w15:restartNumberingAfterBreak="0">
+  <w:abstractNum w:abstractNumId="13" w15:restartNumberingAfterBreak="0">
     <w:nsid w:val="152F66D6"/>
     <w:multiLevelType w:val="multilevel"/>
     <w:tmpl w:val="CCE869B4"/>
@@ -15530,7 +13005,7 @@
       </w:rPr>
     </w:lvl>
   </w:abstractNum>
-  <w:abstractNum w:abstractNumId="13" w15:restartNumberingAfterBreak="0">
+  <w:abstractNum w:abstractNumId="14" w15:restartNumberingAfterBreak="0">
     <w:nsid w:val="15EC3A2F"/>
     <w:multiLevelType w:val="hybridMultilevel"/>
     <w:tmpl w:val="C4CC738E"/>
@@ -15616,7 +13091,7 @@
       </w:pPr>
     </w:lvl>
   </w:abstractNum>
-  <w:abstractNum w:abstractNumId="14" w15:restartNumberingAfterBreak="0">
+  <w:abstractNum w:abstractNumId="15" w15:restartNumberingAfterBreak="0">
     <w:nsid w:val="16C81F64"/>
     <w:multiLevelType w:val="hybridMultilevel"/>
     <w:tmpl w:val="F26EF742"/>
@@ -15729,7 +13204,7 @@
       </w:rPr>
     </w:lvl>
   </w:abstractNum>
-  <w:abstractNum w:abstractNumId="15" w15:restartNumberingAfterBreak="0">
+  <w:abstractNum w:abstractNumId="16" w15:restartNumberingAfterBreak="0">
     <w:nsid w:val="16FA37F9"/>
     <w:multiLevelType w:val="multilevel"/>
     <w:tmpl w:val="8C5652E6"/>
@@ -15842,7 +13317,7 @@
       </w:rPr>
     </w:lvl>
   </w:abstractNum>
-  <w:abstractNum w:abstractNumId="16" w15:restartNumberingAfterBreak="0">
+  <w:abstractNum w:abstractNumId="17" w15:restartNumberingAfterBreak="0">
     <w:nsid w:val="17DB6D29"/>
     <w:multiLevelType w:val="hybridMultilevel"/>
     <w:tmpl w:val="95601FE2"/>
@@ -15928,7 +13403,7 @@
       </w:pPr>
     </w:lvl>
   </w:abstractNum>
-  <w:abstractNum w:abstractNumId="17" w15:restartNumberingAfterBreak="0">
+  <w:abstractNum w:abstractNumId="18" w15:restartNumberingAfterBreak="0">
     <w:nsid w:val="196C0B0F"/>
     <w:multiLevelType w:val="hybridMultilevel"/>
     <w:tmpl w:val="D180C392"/>
@@ -16014,7 +13489,7 @@
       </w:pPr>
     </w:lvl>
   </w:abstractNum>
-  <w:abstractNum w:abstractNumId="18" w15:restartNumberingAfterBreak="0">
+  <w:abstractNum w:abstractNumId="19" w15:restartNumberingAfterBreak="0">
     <w:nsid w:val="1A322094"/>
     <w:multiLevelType w:val="hybridMultilevel"/>
     <w:tmpl w:val="FB048200"/>
@@ -16100,7 +13575,7 @@
       </w:pPr>
     </w:lvl>
   </w:abstractNum>
-  <w:abstractNum w:abstractNumId="19" w15:restartNumberingAfterBreak="0">
+  <w:abstractNum w:abstractNumId="20" w15:restartNumberingAfterBreak="0">
     <w:nsid w:val="1B775707"/>
     <w:multiLevelType w:val="hybridMultilevel"/>
     <w:tmpl w:val="22E2BC84"/>
@@ -16186,7 +13661,7 @@
       </w:pPr>
     </w:lvl>
   </w:abstractNum>
-  <w:abstractNum w:abstractNumId="20" w15:restartNumberingAfterBreak="0">
+  <w:abstractNum w:abstractNumId="21" w15:restartNumberingAfterBreak="0">
     <w:nsid w:val="1CAA69DF"/>
     <w:multiLevelType w:val="hybridMultilevel"/>
     <w:tmpl w:val="A8706E3A"/>
@@ -16272,7 +13747,7 @@
       </w:pPr>
     </w:lvl>
   </w:abstractNum>
-  <w:abstractNum w:abstractNumId="21" w15:restartNumberingAfterBreak="0">
+  <w:abstractNum w:abstractNumId="22" w15:restartNumberingAfterBreak="0">
     <w:nsid w:val="1DEB0625"/>
     <w:multiLevelType w:val="hybridMultilevel"/>
     <w:tmpl w:val="B882E3AE"/>
@@ -16358,7 +13833,7 @@
       </w:pPr>
     </w:lvl>
   </w:abstractNum>
-  <w:abstractNum w:abstractNumId="22" w15:restartNumberingAfterBreak="0">
+  <w:abstractNum w:abstractNumId="23" w15:restartNumberingAfterBreak="0">
     <w:nsid w:val="1DED3E9E"/>
     <w:multiLevelType w:val="hybridMultilevel"/>
     <w:tmpl w:val="CBD07788"/>
@@ -16444,7 +13919,7 @@
       </w:pPr>
     </w:lvl>
   </w:abstractNum>
-  <w:abstractNum w:abstractNumId="23" w15:restartNumberingAfterBreak="0">
+  <w:abstractNum w:abstractNumId="24" w15:restartNumberingAfterBreak="0">
     <w:nsid w:val="22AF59CB"/>
     <w:multiLevelType w:val="hybridMultilevel"/>
     <w:tmpl w:val="2C3C4EFE"/>
@@ -16557,7 +14032,7 @@
       </w:rPr>
     </w:lvl>
   </w:abstractNum>
-  <w:abstractNum w:abstractNumId="24" w15:restartNumberingAfterBreak="0">
+  <w:abstractNum w:abstractNumId="25" w15:restartNumberingAfterBreak="0">
     <w:nsid w:val="23AE7EDC"/>
     <w:multiLevelType w:val="hybridMultilevel"/>
     <w:tmpl w:val="5EAA2BEC"/>
@@ -16670,7 +14145,7 @@
       </w:rPr>
     </w:lvl>
   </w:abstractNum>
-  <w:abstractNum w:abstractNumId="25" w15:restartNumberingAfterBreak="0">
+  <w:abstractNum w:abstractNumId="26" w15:restartNumberingAfterBreak="0">
     <w:nsid w:val="272C7E13"/>
     <w:multiLevelType w:val="hybridMultilevel"/>
     <w:tmpl w:val="02D872BA"/>
@@ -16756,7 +14231,7 @@
       </w:pPr>
     </w:lvl>
   </w:abstractNum>
-  <w:abstractNum w:abstractNumId="26" w15:restartNumberingAfterBreak="0">
+  <w:abstractNum w:abstractNumId="27" w15:restartNumberingAfterBreak="0">
     <w:nsid w:val="28E1685E"/>
     <w:multiLevelType w:val="hybridMultilevel"/>
     <w:tmpl w:val="562A0700"/>
@@ -16869,7 +14344,7 @@
       </w:rPr>
     </w:lvl>
   </w:abstractNum>
-  <w:abstractNum w:abstractNumId="27" w15:restartNumberingAfterBreak="0">
+  <w:abstractNum w:abstractNumId="28" w15:restartNumberingAfterBreak="0">
     <w:nsid w:val="292F228E"/>
     <w:multiLevelType w:val="hybridMultilevel"/>
     <w:tmpl w:val="976C7CEA"/>
@@ -16955,7 +14430,7 @@
       </w:pPr>
     </w:lvl>
   </w:abstractNum>
-  <w:abstractNum w:abstractNumId="28" w15:restartNumberingAfterBreak="0">
+  <w:abstractNum w:abstractNumId="29" w15:restartNumberingAfterBreak="0">
     <w:nsid w:val="2CAB4B90"/>
     <w:multiLevelType w:val="hybridMultilevel"/>
     <w:tmpl w:val="B9849872"/>
@@ -17041,7 +14516,7 @@
       </w:pPr>
     </w:lvl>
   </w:abstractNum>
-  <w:abstractNum w:abstractNumId="29" w15:restartNumberingAfterBreak="0">
+  <w:abstractNum w:abstractNumId="30" w15:restartNumberingAfterBreak="0">
     <w:nsid w:val="2E912DF5"/>
     <w:multiLevelType w:val="hybridMultilevel"/>
     <w:tmpl w:val="79CE6D00"/>
@@ -17154,7 +14629,7 @@
       </w:rPr>
     </w:lvl>
   </w:abstractNum>
-  <w:abstractNum w:abstractNumId="30" w15:restartNumberingAfterBreak="0">
+  <w:abstractNum w:abstractNumId="31" w15:restartNumberingAfterBreak="0">
     <w:nsid w:val="386D6325"/>
     <w:multiLevelType w:val="hybridMultilevel"/>
     <w:tmpl w:val="B5C26D48"/>
@@ -17267,7 +14742,7 @@
       </w:rPr>
     </w:lvl>
   </w:abstractNum>
-  <w:abstractNum w:abstractNumId="31" w15:restartNumberingAfterBreak="0">
+  <w:abstractNum w:abstractNumId="32" w15:restartNumberingAfterBreak="0">
     <w:nsid w:val="38AC61BA"/>
     <w:multiLevelType w:val="hybridMultilevel"/>
     <w:tmpl w:val="C55E5C90"/>
@@ -17353,7 +14828,7 @@
       </w:pPr>
     </w:lvl>
   </w:abstractNum>
-  <w:abstractNum w:abstractNumId="32" w15:restartNumberingAfterBreak="0">
+  <w:abstractNum w:abstractNumId="33" w15:restartNumberingAfterBreak="0">
     <w:nsid w:val="3B1D138A"/>
     <w:multiLevelType w:val="hybridMultilevel"/>
     <w:tmpl w:val="88BE4978"/>
@@ -17439,7 +14914,7 @@
       </w:pPr>
     </w:lvl>
   </w:abstractNum>
-  <w:abstractNum w:abstractNumId="33" w15:restartNumberingAfterBreak="0">
+  <w:abstractNum w:abstractNumId="34" w15:restartNumberingAfterBreak="0">
     <w:nsid w:val="3C3D41F7"/>
     <w:multiLevelType w:val="hybridMultilevel"/>
     <w:tmpl w:val="D81C399E"/>
@@ -17525,7 +15000,7 @@
       </w:pPr>
     </w:lvl>
   </w:abstractNum>
-  <w:abstractNum w:abstractNumId="34" w15:restartNumberingAfterBreak="0">
+  <w:abstractNum w:abstractNumId="35" w15:restartNumberingAfterBreak="0">
     <w:nsid w:val="42FB4D28"/>
     <w:multiLevelType w:val="multilevel"/>
     <w:tmpl w:val="8C5652E6"/>
@@ -17638,7 +15113,7 @@
       </w:rPr>
     </w:lvl>
   </w:abstractNum>
-  <w:abstractNum w:abstractNumId="35" w15:restartNumberingAfterBreak="0">
+  <w:abstractNum w:abstractNumId="36" w15:restartNumberingAfterBreak="0">
     <w:nsid w:val="48DE3BAB"/>
     <w:multiLevelType w:val="hybridMultilevel"/>
     <w:tmpl w:val="A92C7172"/>
@@ -17724,7 +15199,7 @@
       </w:pPr>
     </w:lvl>
   </w:abstractNum>
-  <w:abstractNum w:abstractNumId="36" w15:restartNumberingAfterBreak="0">
+  <w:abstractNum w:abstractNumId="37" w15:restartNumberingAfterBreak="0">
     <w:nsid w:val="49FC15A2"/>
     <w:multiLevelType w:val="hybridMultilevel"/>
     <w:tmpl w:val="448AD5CC"/>
@@ -17837,7 +15312,7 @@
       </w:rPr>
     </w:lvl>
   </w:abstractNum>
-  <w:abstractNum w:abstractNumId="37" w15:restartNumberingAfterBreak="0">
+  <w:abstractNum w:abstractNumId="38" w15:restartNumberingAfterBreak="0">
     <w:nsid w:val="4B105A93"/>
     <w:multiLevelType w:val="hybridMultilevel"/>
     <w:tmpl w:val="258604EE"/>
@@ -17950,7 +15425,7 @@
       </w:rPr>
     </w:lvl>
   </w:abstractNum>
-  <w:abstractNum w:abstractNumId="38" w15:restartNumberingAfterBreak="0">
+  <w:abstractNum w:abstractNumId="39" w15:restartNumberingAfterBreak="0">
     <w:nsid w:val="521000FB"/>
     <w:multiLevelType w:val="hybridMultilevel"/>
     <w:tmpl w:val="9FECABB2"/>
@@ -18063,7 +15538,7 @@
       </w:rPr>
     </w:lvl>
   </w:abstractNum>
-  <w:abstractNum w:abstractNumId="39" w15:restartNumberingAfterBreak="0">
+  <w:abstractNum w:abstractNumId="40" w15:restartNumberingAfterBreak="0">
     <w:nsid w:val="5253031B"/>
     <w:multiLevelType w:val="multilevel"/>
     <w:tmpl w:val="0C0A001F"/>
@@ -18149,7 +15624,7 @@
       </w:pPr>
     </w:lvl>
   </w:abstractNum>
-  <w:abstractNum w:abstractNumId="40" w15:restartNumberingAfterBreak="0">
+  <w:abstractNum w:abstractNumId="41" w15:restartNumberingAfterBreak="0">
     <w:nsid w:val="546C7F67"/>
     <w:multiLevelType w:val="multilevel"/>
     <w:tmpl w:val="49048D6A"/>
@@ -18262,7 +15737,7 @@
       </w:rPr>
     </w:lvl>
   </w:abstractNum>
-  <w:abstractNum w:abstractNumId="41" w15:restartNumberingAfterBreak="0">
+  <w:abstractNum w:abstractNumId="42" w15:restartNumberingAfterBreak="0">
     <w:nsid w:val="547A0AFF"/>
     <w:multiLevelType w:val="hybridMultilevel"/>
     <w:tmpl w:val="0DA01D04"/>
@@ -18375,7 +15850,7 @@
       </w:rPr>
     </w:lvl>
   </w:abstractNum>
-  <w:abstractNum w:abstractNumId="42" w15:restartNumberingAfterBreak="0">
+  <w:abstractNum w:abstractNumId="43" w15:restartNumberingAfterBreak="0">
     <w:nsid w:val="56251366"/>
     <w:multiLevelType w:val="hybridMultilevel"/>
     <w:tmpl w:val="C05E78A0"/>
@@ -18464,7 +15939,7 @@
       </w:pPr>
     </w:lvl>
   </w:abstractNum>
-  <w:abstractNum w:abstractNumId="43" w15:restartNumberingAfterBreak="0">
+  <w:abstractNum w:abstractNumId="44" w15:restartNumberingAfterBreak="0">
     <w:nsid w:val="56E25500"/>
     <w:multiLevelType w:val="hybridMultilevel"/>
     <w:tmpl w:val="CE96FE56"/>
@@ -18553,7 +16028,7 @@
       </w:pPr>
     </w:lvl>
   </w:abstractNum>
-  <w:abstractNum w:abstractNumId="44" w15:restartNumberingAfterBreak="0">
+  <w:abstractNum w:abstractNumId="45" w15:restartNumberingAfterBreak="0">
     <w:nsid w:val="587B256A"/>
     <w:multiLevelType w:val="multilevel"/>
     <w:tmpl w:val="C6CE5F16"/>
@@ -18666,7 +16141,7 @@
       </w:rPr>
     </w:lvl>
   </w:abstractNum>
-  <w:abstractNum w:abstractNumId="45" w15:restartNumberingAfterBreak="0">
+  <w:abstractNum w:abstractNumId="46" w15:restartNumberingAfterBreak="0">
     <w:nsid w:val="58B42AB8"/>
     <w:multiLevelType w:val="multilevel"/>
     <w:tmpl w:val="8C5652E6"/>
@@ -18779,7 +16254,7 @@
       </w:rPr>
     </w:lvl>
   </w:abstractNum>
-  <w:abstractNum w:abstractNumId="46" w15:restartNumberingAfterBreak="0">
+  <w:abstractNum w:abstractNumId="47" w15:restartNumberingAfterBreak="0">
     <w:nsid w:val="5C0F6668"/>
     <w:multiLevelType w:val="hybridMultilevel"/>
     <w:tmpl w:val="BD641E84"/>
@@ -18892,7 +16367,7 @@
       </w:rPr>
     </w:lvl>
   </w:abstractNum>
-  <w:abstractNum w:abstractNumId="47" w15:restartNumberingAfterBreak="0">
+  <w:abstractNum w:abstractNumId="48" w15:restartNumberingAfterBreak="0">
     <w:nsid w:val="5CDA5ED4"/>
     <w:multiLevelType w:val="hybridMultilevel"/>
     <w:tmpl w:val="955A257A"/>
@@ -18978,7 +16453,7 @@
       </w:pPr>
     </w:lvl>
   </w:abstractNum>
-  <w:abstractNum w:abstractNumId="48" w15:restartNumberingAfterBreak="0">
+  <w:abstractNum w:abstractNumId="49" w15:restartNumberingAfterBreak="0">
     <w:nsid w:val="61FF48C7"/>
     <w:multiLevelType w:val="hybridMultilevel"/>
     <w:tmpl w:val="809AF29C"/>
@@ -19064,7 +16539,7 @@
       </w:pPr>
     </w:lvl>
   </w:abstractNum>
-  <w:abstractNum w:abstractNumId="49" w15:restartNumberingAfterBreak="0">
+  <w:abstractNum w:abstractNumId="50" w15:restartNumberingAfterBreak="0">
     <w:nsid w:val="62615D68"/>
     <w:multiLevelType w:val="multilevel"/>
     <w:tmpl w:val="D7E06A66"/>
@@ -19153,7 +16628,7 @@
       </w:pPr>
     </w:lvl>
   </w:abstractNum>
-  <w:abstractNum w:abstractNumId="50" w15:restartNumberingAfterBreak="0">
+  <w:abstractNum w:abstractNumId="51" w15:restartNumberingAfterBreak="0">
     <w:nsid w:val="637370E5"/>
     <w:multiLevelType w:val="hybridMultilevel"/>
     <w:tmpl w:val="93467652"/>
@@ -19266,7 +16741,7 @@
       </w:rPr>
     </w:lvl>
   </w:abstractNum>
-  <w:abstractNum w:abstractNumId="51" w15:restartNumberingAfterBreak="0">
+  <w:abstractNum w:abstractNumId="52" w15:restartNumberingAfterBreak="0">
     <w:nsid w:val="63EF09B6"/>
     <w:multiLevelType w:val="hybridMultilevel"/>
     <w:tmpl w:val="804C47A0"/>
@@ -19352,7 +16827,7 @@
       </w:pPr>
     </w:lvl>
   </w:abstractNum>
-  <w:abstractNum w:abstractNumId="52" w15:restartNumberingAfterBreak="0">
+  <w:abstractNum w:abstractNumId="53" w15:restartNumberingAfterBreak="0">
     <w:nsid w:val="65B22208"/>
     <w:multiLevelType w:val="hybridMultilevel"/>
     <w:tmpl w:val="EE3C1CA8"/>
@@ -19465,7 +16940,7 @@
       </w:rPr>
     </w:lvl>
   </w:abstractNum>
-  <w:abstractNum w:abstractNumId="53" w15:restartNumberingAfterBreak="0">
+  <w:abstractNum w:abstractNumId="54" w15:restartNumberingAfterBreak="0">
     <w:nsid w:val="66DB1A71"/>
     <w:multiLevelType w:val="hybridMultilevel"/>
     <w:tmpl w:val="31061EE4"/>
@@ -19578,7 +17053,7 @@
       </w:rPr>
     </w:lvl>
   </w:abstractNum>
-  <w:abstractNum w:abstractNumId="54" w15:restartNumberingAfterBreak="0">
+  <w:abstractNum w:abstractNumId="55" w15:restartNumberingAfterBreak="0">
     <w:nsid w:val="6849189B"/>
     <w:multiLevelType w:val="multilevel"/>
     <w:tmpl w:val="07021958"/>
@@ -19691,7 +17166,7 @@
       </w:rPr>
     </w:lvl>
   </w:abstractNum>
-  <w:abstractNum w:abstractNumId="55" w15:restartNumberingAfterBreak="0">
+  <w:abstractNum w:abstractNumId="56" w15:restartNumberingAfterBreak="0">
     <w:nsid w:val="6C8B6A75"/>
     <w:multiLevelType w:val="hybridMultilevel"/>
     <w:tmpl w:val="98D47336"/>
@@ -19777,7 +17252,7 @@
       </w:pPr>
     </w:lvl>
   </w:abstractNum>
-  <w:abstractNum w:abstractNumId="56" w15:restartNumberingAfterBreak="0">
+  <w:abstractNum w:abstractNumId="57" w15:restartNumberingAfterBreak="0">
     <w:nsid w:val="6F346629"/>
     <w:multiLevelType w:val="hybridMultilevel"/>
     <w:tmpl w:val="FA5C62FA"/>
@@ -19863,7 +17338,7 @@
       </w:pPr>
     </w:lvl>
   </w:abstractNum>
-  <w:abstractNum w:abstractNumId="57" w15:restartNumberingAfterBreak="0">
+  <w:abstractNum w:abstractNumId="58" w15:restartNumberingAfterBreak="0">
     <w:nsid w:val="70315AF4"/>
     <w:multiLevelType w:val="hybridMultilevel"/>
     <w:tmpl w:val="2D625604"/>
@@ -19949,7 +17424,7 @@
       </w:pPr>
     </w:lvl>
   </w:abstractNum>
-  <w:abstractNum w:abstractNumId="58" w15:restartNumberingAfterBreak="0">
+  <w:abstractNum w:abstractNumId="59" w15:restartNumberingAfterBreak="0">
     <w:nsid w:val="70B77530"/>
     <w:multiLevelType w:val="hybridMultilevel"/>
     <w:tmpl w:val="0B122952"/>
@@ -20035,7 +17510,7 @@
       </w:pPr>
     </w:lvl>
   </w:abstractNum>
-  <w:abstractNum w:abstractNumId="59" w15:restartNumberingAfterBreak="0">
+  <w:abstractNum w:abstractNumId="60" w15:restartNumberingAfterBreak="0">
     <w:nsid w:val="74110E17"/>
     <w:multiLevelType w:val="hybridMultilevel"/>
     <w:tmpl w:val="608E9140"/>
@@ -20148,7 +17623,7 @@
       </w:rPr>
     </w:lvl>
   </w:abstractNum>
-  <w:abstractNum w:abstractNumId="60" w15:restartNumberingAfterBreak="0">
+  <w:abstractNum w:abstractNumId="61" w15:restartNumberingAfterBreak="0">
     <w:nsid w:val="75E52D8E"/>
     <w:multiLevelType w:val="multilevel"/>
     <w:tmpl w:val="07021958"/>
@@ -20261,7 +17736,7 @@
       </w:rPr>
     </w:lvl>
   </w:abstractNum>
-  <w:abstractNum w:abstractNumId="61" w15:restartNumberingAfterBreak="0">
+  <w:abstractNum w:abstractNumId="62" w15:restartNumberingAfterBreak="0">
     <w:nsid w:val="7890712F"/>
     <w:multiLevelType w:val="multilevel"/>
     <w:tmpl w:val="CCE869B4"/>
@@ -20374,7 +17849,7 @@
       </w:rPr>
     </w:lvl>
   </w:abstractNum>
-  <w:abstractNum w:abstractNumId="62" w15:restartNumberingAfterBreak="0">
+  <w:abstractNum w:abstractNumId="63" w15:restartNumberingAfterBreak="0">
     <w:nsid w:val="7BED1640"/>
     <w:multiLevelType w:val="multilevel"/>
     <w:tmpl w:val="07021958"/>
@@ -20487,7 +17962,7 @@
       </w:rPr>
     </w:lvl>
   </w:abstractNum>
-  <w:abstractNum w:abstractNumId="63" w15:restartNumberingAfterBreak="0">
+  <w:abstractNum w:abstractNumId="64" w15:restartNumberingAfterBreak="0">
     <w:nsid w:val="7E1717F5"/>
     <w:multiLevelType w:val="multilevel"/>
     <w:tmpl w:val="07021958"/>
@@ -20600,7 +18075,7 @@
       </w:rPr>
     </w:lvl>
   </w:abstractNum>
-  <w:abstractNum w:abstractNumId="64" w15:restartNumberingAfterBreak="0">
+  <w:abstractNum w:abstractNumId="65" w15:restartNumberingAfterBreak="0">
     <w:nsid w:val="7EE97999"/>
     <w:multiLevelType w:val="hybridMultilevel"/>
     <w:tmpl w:val="8E829464"/>
@@ -20713,7 +18188,7 @@
       </w:rPr>
     </w:lvl>
   </w:abstractNum>
-  <w:abstractNum w:abstractNumId="65" w15:restartNumberingAfterBreak="0">
+  <w:abstractNum w:abstractNumId="66" w15:restartNumberingAfterBreak="0">
     <w:nsid w:val="7EFD0B5B"/>
     <w:multiLevelType w:val="multilevel"/>
     <w:tmpl w:val="A0F69086"/>
@@ -20826,7 +18301,7 @@
       </w:rPr>
     </w:lvl>
   </w:abstractNum>
-  <w:abstractNum w:abstractNumId="66" w15:restartNumberingAfterBreak="0">
+  <w:abstractNum w:abstractNumId="67" w15:restartNumberingAfterBreak="0">
     <w:nsid w:val="7F4C5F48"/>
     <w:multiLevelType w:val="multilevel"/>
     <w:tmpl w:val="CCE869B4"/>
@@ -20940,7 +18415,7 @@
     </w:lvl>
   </w:abstractNum>
   <w:num w:numId="1" w16cid:durableId="1202017704">
-    <w:abstractNumId w:val="49"/>
+    <w:abstractNumId w:val="50"/>
   </w:num>
   <w:num w:numId="2" w16cid:durableId="777718070">
     <w:abstractNumId w:val="7"/>
@@ -20949,43 +18424,43 @@
     <w:abstractNumId w:val="0"/>
   </w:num>
   <w:num w:numId="4" w16cid:durableId="1762221552">
-    <w:abstractNumId w:val="43"/>
+    <w:abstractNumId w:val="44"/>
   </w:num>
   <w:num w:numId="5" w16cid:durableId="415712760">
     <w:abstractNumId w:val="5"/>
   </w:num>
   <w:num w:numId="6" w16cid:durableId="949628007">
-    <w:abstractNumId w:val="24"/>
+    <w:abstractNumId w:val="25"/>
   </w:num>
   <w:num w:numId="7" w16cid:durableId="1662343488">
+    <w:abstractNumId w:val="30"/>
+  </w:num>
+  <w:num w:numId="8" w16cid:durableId="166754874">
+    <w:abstractNumId w:val="39"/>
+  </w:num>
+  <w:num w:numId="9" w16cid:durableId="240216686">
+    <w:abstractNumId w:val="67"/>
+  </w:num>
+  <w:num w:numId="10" w16cid:durableId="1640457266">
+    <w:abstractNumId w:val="62"/>
+  </w:num>
+  <w:num w:numId="11" w16cid:durableId="1635260030">
+    <w:abstractNumId w:val="13"/>
+  </w:num>
+  <w:num w:numId="12" w16cid:durableId="1104155508">
+    <w:abstractNumId w:val="61"/>
+  </w:num>
+  <w:num w:numId="13" w16cid:durableId="614094632">
+    <w:abstractNumId w:val="55"/>
+  </w:num>
+  <w:num w:numId="14" w16cid:durableId="590042073">
+    <w:abstractNumId w:val="63"/>
+  </w:num>
+  <w:num w:numId="15" w16cid:durableId="1054233706">
     <w:abstractNumId w:val="29"/>
   </w:num>
-  <w:num w:numId="8" w16cid:durableId="166754874">
-    <w:abstractNumId w:val="38"/>
-  </w:num>
-  <w:num w:numId="9" w16cid:durableId="240216686">
-    <w:abstractNumId w:val="66"/>
-  </w:num>
-  <w:num w:numId="10" w16cid:durableId="1640457266">
-    <w:abstractNumId w:val="61"/>
-  </w:num>
-  <w:num w:numId="11" w16cid:durableId="1635260030">
-    <w:abstractNumId w:val="12"/>
-  </w:num>
-  <w:num w:numId="12" w16cid:durableId="1104155508">
-    <w:abstractNumId w:val="60"/>
-  </w:num>
-  <w:num w:numId="13" w16cid:durableId="614094632">
-    <w:abstractNumId w:val="54"/>
-  </w:num>
-  <w:num w:numId="14" w16cid:durableId="590042073">
-    <w:abstractNumId w:val="62"/>
-  </w:num>
-  <w:num w:numId="15" w16cid:durableId="1054233706">
-    <w:abstractNumId w:val="28"/>
-  </w:num>
   <w:num w:numId="16" w16cid:durableId="1495294480">
-    <w:abstractNumId w:val="34"/>
+    <w:abstractNumId w:val="35"/>
   </w:num>
   <w:num w:numId="17" w16cid:durableId="740905807">
     <w:abstractNumId w:val="3"/>
@@ -20994,25 +18469,25 @@
     <w:abstractNumId w:val="2"/>
   </w:num>
   <w:num w:numId="19" w16cid:durableId="1226182448">
-    <w:abstractNumId w:val="65"/>
+    <w:abstractNumId w:val="66"/>
   </w:num>
   <w:num w:numId="20" w16cid:durableId="1781795747">
     <w:abstractNumId w:val="1"/>
   </w:num>
   <w:num w:numId="21" w16cid:durableId="1491217816">
-    <w:abstractNumId w:val="40"/>
+    <w:abstractNumId w:val="41"/>
   </w:num>
   <w:num w:numId="22" w16cid:durableId="871919371">
-    <w:abstractNumId w:val="31"/>
+    <w:abstractNumId w:val="32"/>
   </w:num>
   <w:num w:numId="23" w16cid:durableId="209195740">
-    <w:abstractNumId w:val="25"/>
+    <w:abstractNumId w:val="26"/>
   </w:num>
   <w:num w:numId="24" w16cid:durableId="174812764">
-    <w:abstractNumId w:val="15"/>
+    <w:abstractNumId w:val="16"/>
   </w:num>
   <w:num w:numId="25" w16cid:durableId="1989935539">
-    <w:abstractNumId w:val="45"/>
+    <w:abstractNumId w:val="46"/>
   </w:num>
   <w:num w:numId="26" w16cid:durableId="518927877">
     <w:abstractNumId w:val="9"/>
@@ -21021,124 +18496,127 @@
     <w:abstractNumId w:val="6"/>
   </w:num>
   <w:num w:numId="28" w16cid:durableId="2040162427">
-    <w:abstractNumId w:val="14"/>
+    <w:abstractNumId w:val="15"/>
   </w:num>
   <w:num w:numId="29" w16cid:durableId="292297898">
-    <w:abstractNumId w:val="41"/>
+    <w:abstractNumId w:val="42"/>
   </w:num>
   <w:num w:numId="30" w16cid:durableId="1037002380">
-    <w:abstractNumId w:val="50"/>
+    <w:abstractNumId w:val="51"/>
   </w:num>
   <w:num w:numId="31" w16cid:durableId="51317570">
-    <w:abstractNumId w:val="23"/>
+    <w:abstractNumId w:val="24"/>
   </w:num>
   <w:num w:numId="32" w16cid:durableId="1448164451">
-    <w:abstractNumId w:val="42"/>
+    <w:abstractNumId w:val="43"/>
   </w:num>
   <w:num w:numId="33" w16cid:durableId="1804348572">
     <w:abstractNumId w:val="8"/>
   </w:num>
   <w:num w:numId="34" w16cid:durableId="762192536">
-    <w:abstractNumId w:val="44"/>
+    <w:abstractNumId w:val="45"/>
   </w:num>
   <w:num w:numId="35" w16cid:durableId="1128662085">
-    <w:abstractNumId w:val="63"/>
+    <w:abstractNumId w:val="64"/>
   </w:num>
   <w:num w:numId="36" w16cid:durableId="320233013">
-    <w:abstractNumId w:val="53"/>
+    <w:abstractNumId w:val="54"/>
   </w:num>
   <w:num w:numId="37" w16cid:durableId="1761096714">
-    <w:abstractNumId w:val="26"/>
+    <w:abstractNumId w:val="27"/>
   </w:num>
   <w:num w:numId="38" w16cid:durableId="273027486">
     <w:abstractNumId w:val="10"/>
   </w:num>
   <w:num w:numId="39" w16cid:durableId="401408431">
-    <w:abstractNumId w:val="39"/>
+    <w:abstractNumId w:val="40"/>
   </w:num>
   <w:num w:numId="40" w16cid:durableId="1934244202">
-    <w:abstractNumId w:val="36"/>
+    <w:abstractNumId w:val="37"/>
   </w:num>
   <w:num w:numId="41" w16cid:durableId="1908611986">
-    <w:abstractNumId w:val="47"/>
+    <w:abstractNumId w:val="48"/>
   </w:num>
   <w:num w:numId="42" w16cid:durableId="601647758">
+    <w:abstractNumId w:val="20"/>
+  </w:num>
+  <w:num w:numId="43" w16cid:durableId="759134773">
+    <w:abstractNumId w:val="17"/>
+  </w:num>
+  <w:num w:numId="44" w16cid:durableId="1275407903">
+    <w:abstractNumId w:val="12"/>
+  </w:num>
+  <w:num w:numId="45" w16cid:durableId="489441835">
+    <w:abstractNumId w:val="23"/>
+  </w:num>
+  <w:num w:numId="46" w16cid:durableId="1439448984">
+    <w:abstractNumId w:val="52"/>
+  </w:num>
+  <w:num w:numId="47" w16cid:durableId="2031058002">
     <w:abstractNumId w:val="19"/>
   </w:num>
-  <w:num w:numId="43" w16cid:durableId="759134773">
-    <w:abstractNumId w:val="16"/>
+  <w:num w:numId="48" w16cid:durableId="1107313327">
+    <w:abstractNumId w:val="58"/>
   </w:num>
-  <w:num w:numId="44" w16cid:durableId="1275407903">
-    <w:abstractNumId w:val="11"/>
+  <w:num w:numId="49" w16cid:durableId="253822454">
+    <w:abstractNumId w:val="57"/>
   </w:num>
-  <w:num w:numId="45" w16cid:durableId="489441835">
+  <w:num w:numId="50" w16cid:durableId="246889890">
+    <w:abstractNumId w:val="28"/>
+  </w:num>
+  <w:num w:numId="51" w16cid:durableId="189151318">
+    <w:abstractNumId w:val="56"/>
+  </w:num>
+  <w:num w:numId="52" w16cid:durableId="1243106496">
     <w:abstractNumId w:val="22"/>
   </w:num>
-  <w:num w:numId="46" w16cid:durableId="1439448984">
-    <w:abstractNumId w:val="51"/>
-  </w:num>
-  <w:num w:numId="47" w16cid:durableId="2031058002">
-    <w:abstractNumId w:val="18"/>
-  </w:num>
-  <w:num w:numId="48" w16cid:durableId="1107313327">
-    <w:abstractNumId w:val="57"/>
-  </w:num>
-  <w:num w:numId="49" w16cid:durableId="253822454">
-    <w:abstractNumId w:val="56"/>
-  </w:num>
-  <w:num w:numId="50" w16cid:durableId="246889890">
-    <w:abstractNumId w:val="27"/>
-  </w:num>
-  <w:num w:numId="51" w16cid:durableId="189151318">
-    <w:abstractNumId w:val="55"/>
-  </w:num>
-  <w:num w:numId="52" w16cid:durableId="1243106496">
-    <w:abstractNumId w:val="21"/>
-  </w:num>
   <w:num w:numId="53" w16cid:durableId="1498962935">
-    <w:abstractNumId w:val="48"/>
+    <w:abstractNumId w:val="49"/>
   </w:num>
   <w:num w:numId="54" w16cid:durableId="451556001">
-    <w:abstractNumId w:val="13"/>
+    <w:abstractNumId w:val="14"/>
   </w:num>
   <w:num w:numId="55" w16cid:durableId="1809280440">
     <w:abstractNumId w:val="4"/>
   </w:num>
   <w:num w:numId="56" w16cid:durableId="655107832">
-    <w:abstractNumId w:val="32"/>
+    <w:abstractNumId w:val="33"/>
   </w:num>
   <w:num w:numId="57" w16cid:durableId="610820001">
-    <w:abstractNumId w:val="46"/>
+    <w:abstractNumId w:val="47"/>
   </w:num>
   <w:num w:numId="58" w16cid:durableId="24448571">
-    <w:abstractNumId w:val="17"/>
+    <w:abstractNumId w:val="18"/>
   </w:num>
   <w:num w:numId="59" w16cid:durableId="443691854">
-    <w:abstractNumId w:val="58"/>
+    <w:abstractNumId w:val="59"/>
   </w:num>
   <w:num w:numId="60" w16cid:durableId="177742259">
-    <w:abstractNumId w:val="64"/>
+    <w:abstractNumId w:val="65"/>
   </w:num>
   <w:num w:numId="61" w16cid:durableId="1238323814">
-    <w:abstractNumId w:val="35"/>
+    <w:abstractNumId w:val="36"/>
   </w:num>
   <w:num w:numId="62" w16cid:durableId="1191147168">
-    <w:abstractNumId w:val="33"/>
+    <w:abstractNumId w:val="34"/>
   </w:num>
   <w:num w:numId="63" w16cid:durableId="526405094">
-    <w:abstractNumId w:val="30"/>
+    <w:abstractNumId w:val="31"/>
   </w:num>
   <w:num w:numId="64" w16cid:durableId="1298602907">
-    <w:abstractNumId w:val="37"/>
+    <w:abstractNumId w:val="38"/>
   </w:num>
   <w:num w:numId="65" w16cid:durableId="457994154">
-    <w:abstractNumId w:val="20"/>
+    <w:abstractNumId w:val="21"/>
   </w:num>
   <w:num w:numId="66" w16cid:durableId="1553076614">
-    <w:abstractNumId w:val="52"/>
+    <w:abstractNumId w:val="53"/>
   </w:num>
   <w:num w:numId="67" w16cid:durableId="2092924352">
-    <w:abstractNumId w:val="59"/>
+    <w:abstractNumId w:val="60"/>
+  </w:num>
+  <w:num w:numId="68" w16cid:durableId="114713573">
+    <w:abstractNumId w:val="11"/>
   </w:num>
   <w:numIdMacAtCleanup w:val="21"/>
 </w:numbering>
@@ -21832,9 +19310,13 @@
     <w:autoRedefine/>
     <w:uiPriority w:val="39"/>
     <w:unhideWhenUsed/>
-    <w:rsid w:val="00416276"/>
+    <w:rsid w:val="009B47B2"/>
     <w:pPr>
-      <w:spacing w:after="100"/>
+      <w:tabs>
+        <w:tab w:val="left" w:pos="960"/>
+        <w:tab w:val="right" w:leader="dot" w:pos="9736"/>
+      </w:tabs>
+      <w:spacing w:after="100" w:line="240" w:lineRule="auto"/>
       <w:ind w:left="220"/>
     </w:pPr>
     <w:rPr>

--- a/Tema 3. Termoquimica.docx
+++ b/Tema 3. Termoquimica.docx
@@ -3105,19 +3105,7 @@
     </w:p>
     <w:p>
       <w:r>
-        <w:t xml:space="preserve">El trabajo implica aplicar una fuerza y gracias a ella realizar un desplazamiento. La fórmula del trabajo vista en física contempla varias posibilidades. Para este estudio, para simplificar, se va a considerar que el vector fuerza y el vector desplazamiento están en la misma dirección y lo vamos a calcular en valor absoluto y posteriormente </w:t>
-      </w:r>
-      <w:r>
-        <w:t xml:space="preserve">se </w:t>
-      </w:r>
-      <w:r>
-        <w:t>le aplicar</w:t>
-      </w:r>
-      <w:r>
-        <w:t>á</w:t>
-      </w:r>
-      <w:r>
-        <w:t xml:space="preserve"> un criterio de signos.</w:t>
+        <w:t>El trabajo implica aplicar una fuerza y gracias a ella realizar un desplazamiento. La fórmula del trabajo vista en física contempla varias posibilidades. Para este estudio, para simplificar, se va a considerar que el vector fuerza y el vector desplazamiento están en la misma dirección.</w:t>
       </w:r>
     </w:p>
     <w:p>
@@ -3204,7 +3192,19 @@
             <w:rPr>
               <w:rFonts w:ascii="Cambria Math" w:hAnsi="Cambria Math"/>
             </w:rPr>
-            <m:t>W=P⋅∆V</m:t>
+            <m:t>W=</m:t>
+          </m:r>
+          <m:r>
+            <w:rPr>
+              <w:rFonts w:ascii="Cambria Math" w:hAnsi="Cambria Math"/>
+            </w:rPr>
+            <m:t>-</m:t>
+          </m:r>
+          <m:r>
+            <w:rPr>
+              <w:rFonts w:ascii="Cambria Math" w:hAnsi="Cambria Math"/>
+            </w:rPr>
+            <m:t>P⋅∆V</m:t>
           </m:r>
         </m:oMath>
       </m:oMathPara>
@@ -3263,15 +3263,7 @@
         <w:sym w:font="Wingdings" w:char="F0E0"/>
       </w:r>
       <w:r>
-        <w:t xml:space="preserve"> </w:t>
-      </w:r>
-      <w:proofErr w:type="gramStart"/>
-      <w:r>
-        <w:t>el  cilindro</w:t>
-      </w:r>
-      <w:proofErr w:type="gramEnd"/>
-      <w:r>
-        <w:t xml:space="preserve"> se expande.</w:t>
+        <w:t xml:space="preserve"> el  cilindro se expande.</w:t>
       </w:r>
     </w:p>
     <w:p>
@@ -3301,7 +3293,15 @@
         <w:sym w:font="Wingdings" w:char="F0E0"/>
       </w:r>
       <w:r>
-        <w:t xml:space="preserve"> el cilindro se comprime. </w:t>
+        <w:t xml:space="preserve"> el cilindro se comprime.</w:t>
+      </w:r>
+    </w:p>
+    <w:p>
+      <w:r>
+        <w:t>Nota: la fórmula vista ya contempla este criterio de signos.</w:t>
+      </w:r>
+      <w:r>
+        <w:t xml:space="preserve"> </w:t>
       </w:r>
     </w:p>
     <w:p>
@@ -3697,13 +3697,7 @@
                   <w:rPr>
                     <w:rFonts w:ascii="Cambria Math" w:hAnsi="Cambria Math"/>
                   </w:rPr>
-                  <m:t>T=</m:t>
-                </m:r>
-                <m:r>
-                  <w:rPr>
-                    <w:rFonts w:ascii="Cambria Math" w:hAnsi="Cambria Math"/>
-                  </w:rPr>
-                  <m:t>C</m:t>
+                  <m:t>T=C</m:t>
                 </m:r>
                 <m:r>
                   <m:rPr>
@@ -3809,20 +3803,7 @@
               <w:t>Δ</w:t>
             </w:r>
             <w:r>
-              <w:t xml:space="preserve">T </w:t>
-            </w:r>
-            <w:proofErr w:type="spellStart"/>
-            <w:proofErr w:type="gramStart"/>
-            <w:r>
-              <w:t>el la</w:t>
-            </w:r>
-            <w:proofErr w:type="spellEnd"/>
-            <w:r>
-              <w:t xml:space="preserve"> variación</w:t>
-            </w:r>
-            <w:proofErr w:type="gramEnd"/>
-            <w:r>
-              <w:t xml:space="preserve"> de temperatura.</w:t>
+              <w:t>T el la variación de temperatura.</w:t>
             </w:r>
           </w:p>
           <w:p>
@@ -3837,15 +3818,7 @@
               <w:t xml:space="preserve">, capacidad calorífica </w:t>
             </w:r>
             <w:r>
-              <w:t>C=</w:t>
-            </w:r>
-            <w:proofErr w:type="spellStart"/>
-            <w:r>
-              <w:t>m·C</w:t>
-            </w:r>
-            <w:proofErr w:type="spellEnd"/>
-            <w:r>
-              <w:t xml:space="preserve">. Se mide en </w:t>
+              <w:t xml:space="preserve">C=m·C. Se mide en </w:t>
             </w:r>
             <m:oMath>
               <m:f>
@@ -4146,13 +4119,8 @@
         <w:t xml:space="preserve">Como la U es una función de estado, </w:t>
       </w:r>
       <w:r>
-        <w:t xml:space="preserve">se puede expresar la variación de energía interna antes y después de un proceso, por </w:t>
-      </w:r>
-      <w:proofErr w:type="gramStart"/>
-      <w:r>
-        <w:t>ejemplo</w:t>
-      </w:r>
-      <w:proofErr w:type="gramEnd"/>
+        <w:t>se puede expresar la variación de energía interna antes y después de un proceso, por ejemplo</w:t>
+      </w:r>
       <w:r>
         <w:t xml:space="preserve"> en una reacción química, gracias a la notación de incrementos: </w:t>
       </w:r>
@@ -4251,21 +4219,7 @@
         <w:rPr>
           <w:rFonts w:eastAsiaTheme="minorEastAsia"/>
         </w:rPr>
-        <w:t xml:space="preserve">Nota: las magnitudes pueden ser extensivas, como la mencionada energía interna o el volumen; pero también pueden ser intensivas, </w:t>
-      </w:r>
-      <w:proofErr w:type="gramStart"/>
-      <w:r>
-        <w:rPr>
-          <w:rFonts w:eastAsiaTheme="minorEastAsia"/>
-        </w:rPr>
-        <w:t>como</w:t>
-      </w:r>
-      <w:proofErr w:type="gramEnd"/>
-      <w:r>
-        <w:rPr>
-          <w:rFonts w:eastAsiaTheme="minorEastAsia"/>
-        </w:rPr>
-        <w:t xml:space="preserve"> por ejemplo, la densidad que no depende de la cantidad de materia presente.</w:t>
+        <w:t>Nota: las magnitudes pueden ser extensivas, como la mencionada energía interna o el volumen; pero también pueden ser intensivas, como por ejemplo, la densidad que no depende de la cantidad de materia presente.</w:t>
       </w:r>
     </w:p>
     <w:p>
@@ -4526,7 +4480,31 @@
                   <w:rPr>
                     <w:rFonts w:ascii="Cambria Math" w:hAnsi="Cambria Math"/>
                   </w:rPr>
-                  <m:t>W=P⋅∆V=P⋅0=0</m:t>
+                  <m:t>W=</m:t>
+                </m:r>
+                <m:r>
+                  <w:rPr>
+                    <w:rFonts w:ascii="Cambria Math" w:hAnsi="Cambria Math"/>
+                  </w:rPr>
+                  <m:t>-</m:t>
+                </m:r>
+                <m:r>
+                  <w:rPr>
+                    <w:rFonts w:ascii="Cambria Math" w:hAnsi="Cambria Math"/>
+                  </w:rPr>
+                  <m:t>P⋅∆V=</m:t>
+                </m:r>
+                <m:r>
+                  <w:rPr>
+                    <w:rFonts w:ascii="Cambria Math" w:hAnsi="Cambria Math"/>
+                  </w:rPr>
+                  <m:t>-</m:t>
+                </m:r>
+                <m:r>
+                  <w:rPr>
+                    <w:rFonts w:ascii="Cambria Math" w:hAnsi="Cambria Math"/>
+                  </w:rPr>
+                  <m:t>P⋅0=0</m:t>
                 </m:r>
               </m:oMath>
             </m:oMathPara>
@@ -4937,42 +4915,6 @@
                 </m:r>
               </m:oMath>
             </m:oMathPara>
-          </w:p>
-          <w:p>
-            <w:pPr>
-              <w:rPr>
-                <w:i/>
-                <w:iCs/>
-              </w:rPr>
-            </w:pPr>
-            <w:r>
-              <w:rPr>
-                <w:i/>
-                <w:iCs/>
-              </w:rPr>
-              <w:t>El signo de P</w:t>
-            </w:r>
-            <w:r>
-              <w:rPr>
-                <w:i/>
-                <w:iCs/>
-              </w:rPr>
-              <w:t>·</w:t>
-            </w:r>
-            <w:r>
-              <w:rPr>
-                <w:i/>
-                <w:iCs/>
-              </w:rPr>
-              <w:t>ΔV</w:t>
-            </w:r>
-            <w:r>
-              <w:rPr>
-                <w:i/>
-                <w:iCs/>
-              </w:rPr>
-              <w:t xml:space="preserve"> es negativo, lo que implica suponer que el cilindro se expande</w:t>
-            </w:r>
           </w:p>
           <w:p>
             <w:pPr>
@@ -5337,6 +5279,7 @@
                 <w:i/>
                 <w:iCs/>
               </w:rPr>
+              <w:lastRenderedPageBreak/>
               <w:t>Despejando Q en la ecuación anterior:</w:t>
             </w:r>
           </w:p>
@@ -5653,7 +5596,6 @@
         </w:rPr>
         <w:t>∆</w:t>
       </w:r>
-      <w:proofErr w:type="spellStart"/>
       <w:r>
         <w:t>H</w:t>
       </w:r>
@@ -5663,7 +5605,6 @@
         </w:rPr>
         <w:t>r</w:t>
       </w:r>
-      <w:proofErr w:type="spellEnd"/>
       <w:r>
         <w:t xml:space="preserve">. </w:t>
       </w:r>
@@ -6674,13 +6615,13 @@
                 <w:rFonts w:eastAsiaTheme="minorEastAsia"/>
                 <w:iCs/>
               </w:rPr>
+              <w:instrText xml:space="preserve"> \* MERGEFORMAT </w:instrText>
             </w:r>
             <w:r>
               <w:rPr>
                 <w:rFonts w:eastAsiaTheme="minorEastAsia"/>
                 <w:iCs/>
               </w:rPr>
-              <w:instrText xml:space="preserve"> \* MERGEFORMAT </w:instrText>
             </w:r>
             <w:r>
               <w:rPr>
@@ -7808,15 +7749,7 @@
         <w:t>2</w:t>
       </w:r>
       <w:r>
-        <w:t xml:space="preserve">, Fe, </w:t>
-      </w:r>
-      <w:proofErr w:type="spellStart"/>
-      <w:r>
-        <w:t>Na</w:t>
-      </w:r>
-      <w:proofErr w:type="spellEnd"/>
-      <w:r>
-        <w:t xml:space="preserve">, C…) se </w:t>
+        <w:t xml:space="preserve">, Fe, Na, C…) se </w:t>
       </w:r>
       <w:r>
         <w:t xml:space="preserve">las </w:t>
@@ -8442,15 +8375,7 @@
         <w:t>2</w:t>
       </w:r>
       <w:r>
-        <w:t xml:space="preserve">, Fe, </w:t>
-      </w:r>
-      <w:proofErr w:type="spellStart"/>
-      <w:r>
-        <w:t>Na</w:t>
-      </w:r>
-      <w:proofErr w:type="spellEnd"/>
-      <w:r>
-        <w:t>, C…) ya que estos tienen entalpía de formación 0.</w:t>
+        <w:t>, Fe, Na, C…) ya que estos tienen entalpía de formación 0.</w:t>
       </w:r>
     </w:p>
     <w:p>
@@ -8926,19 +8851,7 @@
                     <w:rPr>
                       <w:rFonts w:ascii="Cambria Math" w:eastAsiaTheme="minorEastAsia" w:hAnsi="Cambria Math"/>
                     </w:rPr>
-                    <m:t>-b·</m:t>
-                  </m:r>
-                  <m:r>
-                    <w:rPr>
-                      <w:rFonts w:ascii="Cambria Math" w:eastAsiaTheme="minorEastAsia" w:hAnsi="Cambria Math"/>
-                    </w:rPr>
-                    <m:t>S</m:t>
-                  </m:r>
-                  <m:r>
-                    <w:rPr>
-                      <w:rFonts w:ascii="Cambria Math" w:eastAsiaTheme="minorEastAsia" w:hAnsi="Cambria Math"/>
-                    </w:rPr>
-                    <m:t>(B)</m:t>
+                    <m:t>-b·S(B)</m:t>
                   </m:r>
                 </m:e>
               </m:nary>
@@ -8983,21 +8896,7 @@
         <w:rPr>
           <w:rFonts w:eastAsiaTheme="minorEastAsia"/>
         </w:rPr>
-        <w:t xml:space="preserve">áticamente la variación de entropía de un proceso </w:t>
-      </w:r>
-      <w:proofErr w:type="gramStart"/>
-      <w:r>
-        <w:rPr>
-          <w:rFonts w:eastAsiaTheme="minorEastAsia"/>
-        </w:rPr>
-        <w:t>isotérmico,</w:t>
-      </w:r>
-      <w:proofErr w:type="gramEnd"/>
-      <w:r>
-        <w:rPr>
-          <w:rFonts w:eastAsiaTheme="minorEastAsia"/>
-        </w:rPr>
-        <w:t xml:space="preserve"> se puede entender como la división entre el calor intercambiado durante el proceso y la temperatura a la que se produce el proceso.</w:t>
+        <w:t>áticamente la variación de entropía de un proceso isotérmico, se puede entender como la división entre el calor intercambiado durante el proceso y la temperatura a la que se produce el proceso.</w:t>
       </w:r>
     </w:p>
     <w:p>
@@ -9079,21 +8978,7 @@
         <w:rPr>
           <w:rFonts w:eastAsiaTheme="minorEastAsia"/>
         </w:rPr>
-        <w:t xml:space="preserve">La ecuación anterior si bien no es relevante para la resolución de problemas, nos permite determinar las unidades de la entropía, que será en el SI, J/K. Por otra </w:t>
-      </w:r>
-      <w:proofErr w:type="gramStart"/>
-      <w:r>
-        <w:rPr>
-          <w:rFonts w:eastAsiaTheme="minorEastAsia"/>
-        </w:rPr>
-        <w:t>parte</w:t>
-      </w:r>
-      <w:proofErr w:type="gramEnd"/>
-      <w:r>
-        <w:rPr>
-          <w:rFonts w:eastAsiaTheme="minorEastAsia"/>
-        </w:rPr>
-        <w:t xml:space="preserve"> la entropía es una propiedad extensiva por lo que en la práctica se suele usar referida a la cantidad de un mol.</w:t>
+        <w:t>La ecuación anterior si bien no es relevante para la resolución de problemas, nos permite determinar las unidades de la entropía, que será en el SI, J/K. Por otra parte la entropía es una propiedad extensiva por lo que en la práctica se suele usar referida a la cantidad de un mol.</w:t>
       </w:r>
     </w:p>
     <w:p>
@@ -9230,16 +9115,11 @@
       <w:r>
         <w:t xml:space="preserve">que ha ganado el aire en el interior del globo no es algo que haya perdido algún otro sistema en el universo. Es simplemente un hecho reconocible que los procesos espontáneos como el de dejar escapar el aire </w:t>
       </w:r>
-      <w:proofErr w:type="spellStart"/>
       <w:r>
         <w:t>de</w:t>
       </w:r>
       <w:r>
-        <w:t xml:space="preserve"> el</w:t>
-      </w:r>
-      <w:proofErr w:type="spellEnd"/>
-      <w:r>
-        <w:t xml:space="preserve"> interior del globo provoca un aumento del desorden.</w:t>
+        <w:t xml:space="preserve"> el interior del globo provoca un aumento del desorden.</w:t>
       </w:r>
       <w:r>
         <w:t xml:space="preserve"> </w:t>
@@ -9455,15 +9335,7 @@
               <w:t>0</w:t>
             </w:r>
             <w:r>
-              <w:t xml:space="preserve"> [KJ/</w:t>
-            </w:r>
-            <w:proofErr w:type="spellStart"/>
-            <w:r>
-              <w:t>mol·K</w:t>
-            </w:r>
-            <w:proofErr w:type="spellEnd"/>
-            <w:r>
-              <w:t>]</w:t>
+              <w:t xml:space="preserve"> [KJ/mol·K]</w:t>
             </w:r>
           </w:p>
         </w:tc>
@@ -11215,21 +11087,12 @@
             <w:pStyle w:val="Piedepgina"/>
             <w:jc w:val="right"/>
           </w:pPr>
-          <w:proofErr w:type="spellStart"/>
           <w:r>
             <w:rPr>
               <w:b/>
               <w:i/>
             </w:rPr>
-            <w:t>Tlf</w:t>
-          </w:r>
-          <w:proofErr w:type="spellEnd"/>
-          <w:r>
-            <w:rPr>
-              <w:b/>
-              <w:i/>
-            </w:rPr>
-            <w:t>: 984 393 172</w:t>
+            <w:t>Tlf: 984 393 172</w:t>
           </w:r>
         </w:p>
       </w:tc>

--- a/Tema 3. Termoquimica.docx
+++ b/Tema 3. Termoquimica.docx
@@ -3094,7 +3094,7 @@
         <w:pStyle w:val="Ttulo2"/>
         <w:numPr>
           <w:ilvl w:val="1"/>
-          <w:numId w:val="39"/>
+          <w:numId w:val="2"/>
         </w:numPr>
       </w:pPr>
       <w:bookmarkStart w:id="2" w:name="_Toc160218522"/>
@@ -3192,19 +3192,7 @@
             <w:rPr>
               <w:rFonts w:ascii="Cambria Math" w:hAnsi="Cambria Math"/>
             </w:rPr>
-            <m:t>W=</m:t>
-          </m:r>
-          <m:r>
-            <w:rPr>
-              <w:rFonts w:ascii="Cambria Math" w:hAnsi="Cambria Math"/>
-            </w:rPr>
-            <m:t>-</m:t>
-          </m:r>
-          <m:r>
-            <w:rPr>
-              <w:rFonts w:ascii="Cambria Math" w:hAnsi="Cambria Math"/>
-            </w:rPr>
-            <m:t>P⋅∆V</m:t>
+            <m:t>W=-P⋅∆V</m:t>
           </m:r>
         </m:oMath>
       </m:oMathPara>
@@ -3227,7 +3215,7 @@
         <w:pStyle w:val="Ttulo3"/>
         <w:numPr>
           <w:ilvl w:val="2"/>
-          <w:numId w:val="39"/>
+          <w:numId w:val="2"/>
         </w:numPr>
       </w:pPr>
       <w:bookmarkStart w:id="3" w:name="_Toc160218523"/>
@@ -3241,7 +3229,7 @@
         <w:pStyle w:val="Prrafodelista"/>
         <w:numPr>
           <w:ilvl w:val="0"/>
-          <w:numId w:val="40"/>
+          <w:numId w:val="3"/>
         </w:numPr>
       </w:pPr>
       <w:r>
@@ -3263,7 +3251,15 @@
         <w:sym w:font="Wingdings" w:char="F0E0"/>
       </w:r>
       <w:r>
-        <w:t xml:space="preserve"> el  cilindro se expande.</w:t>
+        <w:t xml:space="preserve"> </w:t>
+      </w:r>
+      <w:proofErr w:type="gramStart"/>
+      <w:r>
+        <w:t>el  cilindro</w:t>
+      </w:r>
+      <w:proofErr w:type="gramEnd"/>
+      <w:r>
+        <w:t xml:space="preserve"> se expande.</w:t>
       </w:r>
     </w:p>
     <w:p>
@@ -3271,7 +3267,7 @@
         <w:pStyle w:val="Prrafodelista"/>
         <w:numPr>
           <w:ilvl w:val="0"/>
-          <w:numId w:val="40"/>
+          <w:numId w:val="3"/>
         </w:numPr>
       </w:pPr>
       <w:r>
@@ -3309,7 +3305,7 @@
         <w:pStyle w:val="Ttulo3"/>
         <w:numPr>
           <w:ilvl w:val="2"/>
-          <w:numId w:val="39"/>
+          <w:numId w:val="2"/>
         </w:numPr>
       </w:pPr>
       <w:bookmarkStart w:id="4" w:name="_Toc160218524"/>
@@ -3564,7 +3560,7 @@
         <w:pStyle w:val="Ttulo2"/>
         <w:numPr>
           <w:ilvl w:val="1"/>
-          <w:numId w:val="39"/>
+          <w:numId w:val="2"/>
         </w:numPr>
       </w:pPr>
       <w:bookmarkStart w:id="5" w:name="_Toc160218525"/>
@@ -3579,7 +3575,7 @@
         <w:pStyle w:val="Ttulo3"/>
         <w:numPr>
           <w:ilvl w:val="2"/>
-          <w:numId w:val="39"/>
+          <w:numId w:val="2"/>
         </w:numPr>
       </w:pPr>
       <w:bookmarkStart w:id="6" w:name="_Ref159784487"/>
@@ -3592,7 +3588,13 @@
     </w:p>
     <w:p>
       <w:r>
-        <w:t>Como ya se vio en el tema 1 el calor sensible es el calor que una sustancia</w:t>
+        <w:t xml:space="preserve">Como ya se vio en el tema </w:t>
+      </w:r>
+      <w:r>
+        <w:t>2</w:t>
+      </w:r>
+      <w:r>
+        <w:t xml:space="preserve"> el calor sensible es el calor que una sustancia</w:t>
       </w:r>
       <w:r>
         <w:t xml:space="preserve"> intercambia cuando</w:t>
@@ -3803,7 +3805,20 @@
               <w:t>Δ</w:t>
             </w:r>
             <w:r>
-              <w:t>T el la variación de temperatura.</w:t>
+              <w:t xml:space="preserve">T </w:t>
+            </w:r>
+            <w:proofErr w:type="spellStart"/>
+            <w:proofErr w:type="gramStart"/>
+            <w:r>
+              <w:t>el la</w:t>
+            </w:r>
+            <w:proofErr w:type="spellEnd"/>
+            <w:r>
+              <w:t xml:space="preserve"> variación</w:t>
+            </w:r>
+            <w:proofErr w:type="gramEnd"/>
+            <w:r>
+              <w:t xml:space="preserve"> de temperatura.</w:t>
             </w:r>
           </w:p>
           <w:p>
@@ -3818,7 +3833,15 @@
               <w:t xml:space="preserve">, capacidad calorífica </w:t>
             </w:r>
             <w:r>
-              <w:t xml:space="preserve">C=m·C. Se mide en </w:t>
+              <w:t>C=</w:t>
+            </w:r>
+            <w:proofErr w:type="spellStart"/>
+            <w:r>
+              <w:t>m·C</w:t>
+            </w:r>
+            <w:proofErr w:type="spellEnd"/>
+            <w:r>
+              <w:t xml:space="preserve">. Se mide en </w:t>
             </w:r>
             <m:oMath>
               <m:f>
@@ -4119,8 +4142,13 @@
         <w:t xml:space="preserve">Como la U es una función de estado, </w:t>
       </w:r>
       <w:r>
-        <w:t>se puede expresar la variación de energía interna antes y después de un proceso, por ejemplo</w:t>
-      </w:r>
+        <w:t xml:space="preserve">se puede expresar la variación de energía interna antes y después de un proceso, por </w:t>
+      </w:r>
+      <w:proofErr w:type="gramStart"/>
+      <w:r>
+        <w:t>ejemplo</w:t>
+      </w:r>
+      <w:proofErr w:type="gramEnd"/>
       <w:r>
         <w:t xml:space="preserve"> en una reacción química, gracias a la notación de incrementos: </w:t>
       </w:r>
@@ -4219,7 +4247,21 @@
         <w:rPr>
           <w:rFonts w:eastAsiaTheme="minorEastAsia"/>
         </w:rPr>
-        <w:t>Nota: las magnitudes pueden ser extensivas, como la mencionada energía interna o el volumen; pero también pueden ser intensivas, como por ejemplo, la densidad que no depende de la cantidad de materia presente.</w:t>
+        <w:t xml:space="preserve">Nota: las magnitudes pueden ser extensivas, como la mencionada energía interna o el volumen; pero también pueden ser intensivas, </w:t>
+      </w:r>
+      <w:proofErr w:type="gramStart"/>
+      <w:r>
+        <w:rPr>
+          <w:rFonts w:eastAsiaTheme="minorEastAsia"/>
+        </w:rPr>
+        <w:t>como</w:t>
+      </w:r>
+      <w:proofErr w:type="gramEnd"/>
+      <w:r>
+        <w:rPr>
+          <w:rFonts w:eastAsiaTheme="minorEastAsia"/>
+        </w:rPr>
+        <w:t xml:space="preserve"> por ejemplo, la densidad que no depende de la cantidad de materia presente.</w:t>
       </w:r>
     </w:p>
     <w:p>
@@ -4480,31 +4522,7 @@
                   <w:rPr>
                     <w:rFonts w:ascii="Cambria Math" w:hAnsi="Cambria Math"/>
                   </w:rPr>
-                  <m:t>W=</m:t>
-                </m:r>
-                <m:r>
-                  <w:rPr>
-                    <w:rFonts w:ascii="Cambria Math" w:hAnsi="Cambria Math"/>
-                  </w:rPr>
-                  <m:t>-</m:t>
-                </m:r>
-                <m:r>
-                  <w:rPr>
-                    <w:rFonts w:ascii="Cambria Math" w:hAnsi="Cambria Math"/>
-                  </w:rPr>
-                  <m:t>P⋅∆V=</m:t>
-                </m:r>
-                <m:r>
-                  <w:rPr>
-                    <w:rFonts w:ascii="Cambria Math" w:hAnsi="Cambria Math"/>
-                  </w:rPr>
-                  <m:t>-</m:t>
-                </m:r>
-                <m:r>
-                  <w:rPr>
-                    <w:rFonts w:ascii="Cambria Math" w:hAnsi="Cambria Math"/>
-                  </w:rPr>
-                  <m:t>P⋅0=0</m:t>
+                  <m:t>W=-P⋅∆V=-P⋅0=0</m:t>
                 </m:r>
               </m:oMath>
             </m:oMathPara>
@@ -5596,6 +5614,7 @@
         </w:rPr>
         <w:t>∆</w:t>
       </w:r>
+      <w:proofErr w:type="spellStart"/>
       <w:r>
         <w:t>H</w:t>
       </w:r>
@@ -5605,6 +5624,7 @@
         </w:rPr>
         <w:t>r</w:t>
       </w:r>
+      <w:proofErr w:type="spellEnd"/>
       <w:r>
         <w:t xml:space="preserve">. </w:t>
       </w:r>
@@ -5859,7 +5879,7 @@
         <w:pStyle w:val="Prrafodelista"/>
         <w:numPr>
           <w:ilvl w:val="0"/>
-          <w:numId w:val="57"/>
+          <w:numId w:val="4"/>
         </w:numPr>
       </w:pPr>
       <w:r>
@@ -5871,7 +5891,7 @@
         <w:pStyle w:val="Prrafodelista"/>
         <w:numPr>
           <w:ilvl w:val="0"/>
-          <w:numId w:val="57"/>
+          <w:numId w:val="4"/>
         </w:numPr>
       </w:pPr>
       <w:r>
@@ -7332,7 +7352,15 @@
     </w:p>
     <w:p>
       <w:r>
-        <w:t xml:space="preserve">En el tema 1 ya se hablo de las reacciones de formación y se habían definido como aquellas en las cuales se forma un compuesto a partir de los elementos tal y como se encuentran en la naturaleza. Pues bien, a las variaciones de entalpía de las reacciones de formación se les denomina, entalpía </w:t>
+        <w:t xml:space="preserve">En el tema 1 ya se </w:t>
+      </w:r>
+      <w:proofErr w:type="spellStart"/>
+      <w:r>
+        <w:t>hablo</w:t>
+      </w:r>
+      <w:proofErr w:type="spellEnd"/>
+      <w:r>
+        <w:t xml:space="preserve"> de las reacciones de formación y se habían definido como aquellas en las cuales se forma un compuesto a partir de los elementos tal y como se encuentran en la naturaleza. Pues bien, a las variaciones de entalpía de las reacciones de formación se les denomina, entalpía </w:t>
       </w:r>
       <w:r>
         <w:t>de formación.</w:t>
@@ -7749,7 +7777,15 @@
         <w:t>2</w:t>
       </w:r>
       <w:r>
-        <w:t xml:space="preserve">, Fe, Na, C…) se </w:t>
+        <w:t xml:space="preserve">, Fe, </w:t>
+      </w:r>
+      <w:proofErr w:type="spellStart"/>
+      <w:r>
+        <w:t>Na</w:t>
+      </w:r>
+      <w:proofErr w:type="spellEnd"/>
+      <w:r>
+        <w:t xml:space="preserve">, C…) se </w:t>
       </w:r>
       <w:r>
         <w:t xml:space="preserve">las </w:t>
@@ -8344,7 +8380,7 @@
         <w:pStyle w:val="Prrafodelista"/>
         <w:numPr>
           <w:ilvl w:val="0"/>
-          <w:numId w:val="60"/>
+          <w:numId w:val="5"/>
         </w:numPr>
       </w:pPr>
       <w:r>
@@ -8375,7 +8411,15 @@
         <w:t>2</w:t>
       </w:r>
       <w:r>
-        <w:t>, Fe, Na, C…) ya que estos tienen entalpía de formación 0.</w:t>
+        <w:t xml:space="preserve">, Fe, </w:t>
+      </w:r>
+      <w:proofErr w:type="spellStart"/>
+      <w:r>
+        <w:t>Na</w:t>
+      </w:r>
+      <w:proofErr w:type="spellEnd"/>
+      <w:r>
+        <w:t>, C…) ya que estos tienen entalpía de formación 0.</w:t>
       </w:r>
     </w:p>
     <w:p>
@@ -8383,7 +8427,7 @@
         <w:pStyle w:val="Prrafodelista"/>
         <w:numPr>
           <w:ilvl w:val="0"/>
-          <w:numId w:val="60"/>
+          <w:numId w:val="5"/>
         </w:numPr>
       </w:pPr>
       <w:r>
@@ -8896,7 +8940,21 @@
         <w:rPr>
           <w:rFonts w:eastAsiaTheme="minorEastAsia"/>
         </w:rPr>
-        <w:t>áticamente la variación de entropía de un proceso isotérmico, se puede entender como la división entre el calor intercambiado durante el proceso y la temperatura a la que se produce el proceso.</w:t>
+        <w:t xml:space="preserve">áticamente la variación de entropía de un proceso </w:t>
+      </w:r>
+      <w:proofErr w:type="gramStart"/>
+      <w:r>
+        <w:rPr>
+          <w:rFonts w:eastAsiaTheme="minorEastAsia"/>
+        </w:rPr>
+        <w:t>isotérmico,</w:t>
+      </w:r>
+      <w:proofErr w:type="gramEnd"/>
+      <w:r>
+        <w:rPr>
+          <w:rFonts w:eastAsiaTheme="minorEastAsia"/>
+        </w:rPr>
+        <w:t xml:space="preserve"> se puede entender como la división entre el calor intercambiado durante el proceso y la temperatura a la que se produce el proceso.</w:t>
       </w:r>
     </w:p>
     <w:p>
@@ -8978,7 +9036,21 @@
         <w:rPr>
           <w:rFonts w:eastAsiaTheme="minorEastAsia"/>
         </w:rPr>
-        <w:t>La ecuación anterior si bien no es relevante para la resolución de problemas, nos permite determinar las unidades de la entropía, que será en el SI, J/K. Por otra parte la entropía es una propiedad extensiva por lo que en la práctica se suele usar referida a la cantidad de un mol.</w:t>
+        <w:t xml:space="preserve">La ecuación anterior si bien no es relevante para la resolución de problemas, nos permite determinar las unidades de la entropía, que será en el SI, J/K. Por otra </w:t>
+      </w:r>
+      <w:proofErr w:type="gramStart"/>
+      <w:r>
+        <w:rPr>
+          <w:rFonts w:eastAsiaTheme="minorEastAsia"/>
+        </w:rPr>
+        <w:t>parte</w:t>
+      </w:r>
+      <w:proofErr w:type="gramEnd"/>
+      <w:r>
+        <w:rPr>
+          <w:rFonts w:eastAsiaTheme="minorEastAsia"/>
+        </w:rPr>
+        <w:t xml:space="preserve"> la entropía es una propiedad extensiva por lo que en la práctica se suele usar referida a la cantidad de un mol.</w:t>
       </w:r>
     </w:p>
     <w:p>
@@ -9055,8 +9127,13 @@
     </w:p>
     <w:p>
       <w:r>
-        <w:t>La palabra universo no se refiere al concepto astronómico del espacio-tiempo, si no</w:t>
-      </w:r>
+        <w:t xml:space="preserve">La palabra universo no se refiere al concepto astronómico del espacio-tiempo, </w:t>
+      </w:r>
+      <w:proofErr w:type="spellStart"/>
+      <w:r>
+        <w:t>si no</w:t>
+      </w:r>
+      <w:proofErr w:type="spellEnd"/>
       <w:r>
         <w:t xml:space="preserve"> que es un concepto que se centra en la propia reacción química que se esté estudiando, de modo que la reacción es el sistema y todo lo demás, incluyendo </w:t>
       </w:r>
@@ -9093,7 +9170,15 @@
         <w:t>tenemos</w:t>
       </w:r>
       <w:r>
-        <w:t xml:space="preserve"> interiorizado el primer principio de la termodinámica donde la energía no aumenta en el universo, si no que lo que hace en transferirse entre el sistema y el exterior</w:t>
+        <w:t xml:space="preserve"> interiorizado el primer principio de la termodinámica donde la energía no aumenta en el universo, </w:t>
+      </w:r>
+      <w:proofErr w:type="spellStart"/>
+      <w:r>
+        <w:t>si no</w:t>
+      </w:r>
+      <w:proofErr w:type="spellEnd"/>
+      <w:r>
+        <w:t xml:space="preserve"> que lo que hace en transferirse entre el sistema y el exterior</w:t>
       </w:r>
       <w:r>
         <w:t>;</w:t>
@@ -9115,11 +9200,16 @@
       <w:r>
         <w:t xml:space="preserve">que ha ganado el aire en el interior del globo no es algo que haya perdido algún otro sistema en el universo. Es simplemente un hecho reconocible que los procesos espontáneos como el de dejar escapar el aire </w:t>
       </w:r>
+      <w:proofErr w:type="spellStart"/>
       <w:r>
         <w:t>de</w:t>
       </w:r>
       <w:r>
-        <w:t xml:space="preserve"> el interior del globo provoca un aumento del desorden.</w:t>
+        <w:t xml:space="preserve"> el</w:t>
+      </w:r>
+      <w:proofErr w:type="spellEnd"/>
+      <w:r>
+        <w:t xml:space="preserve"> interior del globo provoca un aumento del desorden.</w:t>
       </w:r>
       <w:r>
         <w:t xml:space="preserve"> </w:t>
@@ -9335,7 +9425,15 @@
               <w:t>0</w:t>
             </w:r>
             <w:r>
-              <w:t xml:space="preserve"> [KJ/mol·K]</w:t>
+              <w:t xml:space="preserve"> [KJ/</w:t>
+            </w:r>
+            <w:proofErr w:type="spellStart"/>
+            <w:r>
+              <w:t>mol·K</w:t>
+            </w:r>
+            <w:proofErr w:type="spellEnd"/>
+            <w:r>
+              <w:t>]</w:t>
             </w:r>
           </w:p>
         </w:tc>
@@ -9434,7 +9532,7 @@
         <w:pStyle w:val="Prrafodelista"/>
         <w:numPr>
           <w:ilvl w:val="0"/>
-          <w:numId w:val="63"/>
+          <w:numId w:val="6"/>
         </w:numPr>
       </w:pPr>
       <w:r>
@@ -9455,7 +9553,7 @@
         <w:pStyle w:val="Prrafodelista"/>
         <w:numPr>
           <w:ilvl w:val="0"/>
-          <w:numId w:val="63"/>
+          <w:numId w:val="6"/>
         </w:numPr>
       </w:pPr>
       <w:r>
@@ -9494,7 +9592,7 @@
         <w:pStyle w:val="Prrafodelista"/>
         <w:numPr>
           <w:ilvl w:val="0"/>
-          <w:numId w:val="63"/>
+          <w:numId w:val="6"/>
         </w:numPr>
       </w:pPr>
       <w:r>
@@ -9515,7 +9613,7 @@
         <w:pStyle w:val="Prrafodelista"/>
         <w:numPr>
           <w:ilvl w:val="0"/>
-          <w:numId w:val="63"/>
+          <w:numId w:val="6"/>
         </w:numPr>
       </w:pPr>
       <w:r>
@@ -9555,7 +9653,7 @@
         <w:pStyle w:val="Prrafodelista"/>
         <w:numPr>
           <w:ilvl w:val="0"/>
-          <w:numId w:val="66"/>
+          <w:numId w:val="8"/>
         </w:numPr>
       </w:pPr>
       <w:r>
@@ -9681,7 +9779,7 @@
         <w:pStyle w:val="Prrafodelista"/>
         <w:numPr>
           <w:ilvl w:val="0"/>
-          <w:numId w:val="66"/>
+          <w:numId w:val="8"/>
         </w:numPr>
         <w:rPr>
           <w:rFonts w:eastAsiaTheme="minorEastAsia"/>
@@ -9705,7 +9803,7 @@
         <w:pStyle w:val="Prrafodelista"/>
         <w:numPr>
           <w:ilvl w:val="0"/>
-          <w:numId w:val="66"/>
+          <w:numId w:val="8"/>
         </w:numPr>
         <w:rPr>
           <w:rFonts w:eastAsiaTheme="minorEastAsia"/>
@@ -9715,7 +9813,21 @@
         <w:rPr>
           <w:rFonts w:eastAsiaTheme="minorEastAsia"/>
         </w:rPr>
-        <w:t>Aumenta el número de moles aún siendo del mismo estado.</w:t>
+        <w:t xml:space="preserve">Aumenta el número de moles </w:t>
+      </w:r>
+      <w:proofErr w:type="spellStart"/>
+      <w:r>
+        <w:rPr>
+          <w:rFonts w:eastAsiaTheme="minorEastAsia"/>
+        </w:rPr>
+        <w:t>aún</w:t>
+      </w:r>
+      <w:proofErr w:type="spellEnd"/>
+      <w:r>
+        <w:rPr>
+          <w:rFonts w:eastAsiaTheme="minorEastAsia"/>
+        </w:rPr>
+        <w:t xml:space="preserve"> siendo del mismo estado.</w:t>
       </w:r>
     </w:p>
     <w:p>
@@ -9996,7 +10108,7 @@
         <w:pStyle w:val="Prrafodelista"/>
         <w:numPr>
           <w:ilvl w:val="0"/>
-          <w:numId w:val="64"/>
+          <w:numId w:val="7"/>
         </w:numPr>
       </w:pPr>
       <w:r>
@@ -10014,7 +10126,7 @@
         <w:pStyle w:val="Prrafodelista"/>
         <w:numPr>
           <w:ilvl w:val="0"/>
-          <w:numId w:val="64"/>
+          <w:numId w:val="7"/>
         </w:numPr>
       </w:pPr>
       <w:r>
@@ -11087,12 +11199,21 @@
             <w:pStyle w:val="Piedepgina"/>
             <w:jc w:val="right"/>
           </w:pPr>
+          <w:proofErr w:type="spellStart"/>
           <w:r>
             <w:rPr>
               <w:b/>
               <w:i/>
             </w:rPr>
-            <w:t>Tlf: 984 393 172</w:t>
+            <w:t>Tlf</w:t>
+          </w:r>
+          <w:proofErr w:type="spellEnd"/>
+          <w:r>
+            <w:rPr>
+              <w:b/>
+              <w:i/>
+            </w:rPr>
+            <w:t>: 984 393 172</w:t>
           </w:r>
         </w:p>
       </w:tc>
@@ -11392,9 +11513,9 @@
 <file path=word/numbering.xml><?xml version="1.0" encoding="utf-8"?>
 <w:numbering xmlns:wpc="http://schemas.microsoft.com/office/word/2010/wordprocessingCanvas" xmlns:cx="http://schemas.microsoft.com/office/drawing/2014/chartex" xmlns:cx1="http://schemas.microsoft.com/office/drawing/2015/9/8/chartex" xmlns:cx2="http://schemas.microsoft.com/office/drawing/2015/10/21/chartex" xmlns:cx3="http://schemas.microsoft.com/office/drawing/2016/5/9/chartex" xmlns:cx4="http://schemas.microsoft.com/office/drawing/2016/5/10/chartex" xmlns:cx5="http://schemas.microsoft.com/office/drawing/2016/5/11/chartex" xmlns:cx6="http://schemas.microsoft.com/office/drawing/2016/5/12/chartex" xmlns:cx7="http://schemas.microsoft.com/office/drawing/2016/5/13/chartex" xmlns:cx8="http://schemas.microsoft.com/office/drawing/2016/5/14/chartex" xmlns:mc="http://schemas.openxmlformats.org/markup-compatibility/2006" xmlns:aink="http://schemas.microsoft.com/office/drawing/2016/ink" xmlns:am3d="http://schemas.microsoft.com/office/drawing/2017/model3d" xmlns:o="urn:schemas-microsoft-com:office:office" xmlns:oel="http://schemas.microsoft.com/office/2019/extlst" xmlns:r="http://schemas.openxmlformats.org/officeDocument/2006/relationships" xmlns:m="http://schemas.openxmlformats.org/officeDocument/2006/math" xmlns:v="urn:schemas-microsoft-com:vml" xmlns:wp14="http://schemas.microsoft.com/office/word/2010/wordprocessingDrawing" xmlns:wp="http://schemas.openxmlformats.org/drawingml/2006/wordprocessingDrawing" xmlns:w10="urn:schemas-microsoft-com:office:word" xmlns:w="http://schemas.openxmlformats.org/wordprocessingml/2006/main" xmlns:w14="http://schemas.microsoft.com/office/word/2010/wordml" xmlns:w15="http://schemas.microsoft.com/office/word/2012/wordml" xmlns:w16cex="http://schemas.microsoft.com/office/word/2018/wordml/cex" xmlns:w16cid="http://schemas.microsoft.com/office/word/2016/wordml/cid" xmlns:w16="http://schemas.microsoft.com/office/word/2018/wordml" xmlns:w16sdtdh="http://schemas.microsoft.com/office/word/2020/wordml/sdtdatahash" xmlns:w16se="http://schemas.microsoft.com/office/word/2015/wordml/symex" xmlns:wpg="http://schemas.microsoft.com/office/word/2010/wordprocessingGroup" xmlns:wpi="http://schemas.microsoft.com/office/word/2010/wordprocessingInk" xmlns:wne="http://schemas.microsoft.com/office/word/2006/wordml" xmlns:wps="http://schemas.microsoft.com/office/word/2010/wordprocessingShape" mc:Ignorable="w14 w15 w16se w16cid w16 w16cex w16sdtdh wp14">
   <w:abstractNum w:abstractNumId="0" w15:restartNumberingAfterBreak="0">
-    <w:nsid w:val="00724094"/>
+    <w:nsid w:val="386D6325"/>
     <w:multiLevelType w:val="hybridMultilevel"/>
-    <w:tmpl w:val="4AF27652"/>
+    <w:tmpl w:val="B5C26D48"/>
     <w:lvl w:ilvl="0" w:tplc="0C0A0001">
       <w:start w:val="1"/>
       <w:numFmt w:val="bullet"/>
@@ -11505,434 +11626,9 @@
     </w:lvl>
   </w:abstractNum>
   <w:abstractNum w:abstractNumId="1" w15:restartNumberingAfterBreak="0">
-    <w:nsid w:val="00EB5AD5"/>
-    <w:multiLevelType w:val="multilevel"/>
-    <w:tmpl w:val="A0F69086"/>
-    <w:lvl w:ilvl="0">
-      <w:start w:val="1"/>
-      <w:numFmt w:val="decimal"/>
-      <w:lvlText w:val="%1."/>
-      <w:lvlJc w:val="left"/>
-      <w:pPr>
-        <w:ind w:left="360" w:hanging="360"/>
-      </w:pPr>
-      <w:rPr>
-        <w:rFonts w:hint="default"/>
-      </w:rPr>
-    </w:lvl>
-    <w:lvl w:ilvl="1">
-      <w:start w:val="1"/>
-      <w:numFmt w:val="decimal"/>
-      <w:lvlText w:val="%1.%2."/>
-      <w:lvlJc w:val="left"/>
-      <w:pPr>
-        <w:ind w:left="792" w:hanging="432"/>
-      </w:pPr>
-      <w:rPr>
-        <w:rFonts w:hint="default"/>
-      </w:rPr>
-    </w:lvl>
-    <w:lvl w:ilvl="2">
-      <w:start w:val="1"/>
-      <w:numFmt w:val="decimal"/>
-      <w:lvlText w:val="%1.%2.%3."/>
-      <w:lvlJc w:val="left"/>
-      <w:pPr>
-        <w:ind w:left="1224" w:hanging="504"/>
-      </w:pPr>
-      <w:rPr>
-        <w:rFonts w:hint="default"/>
-      </w:rPr>
-    </w:lvl>
-    <w:lvl w:ilvl="3">
-      <w:start w:val="1"/>
-      <w:numFmt w:val="decimal"/>
-      <w:lvlText w:val="%1.%2.%3.%4."/>
-      <w:lvlJc w:val="left"/>
-      <w:pPr>
-        <w:ind w:left="1728" w:hanging="648"/>
-      </w:pPr>
-      <w:rPr>
-        <w:rFonts w:hint="default"/>
-      </w:rPr>
-    </w:lvl>
-    <w:lvl w:ilvl="4">
-      <w:start w:val="1"/>
-      <w:numFmt w:val="decimal"/>
-      <w:lvlText w:val="%1.%2.%3.%4.%5."/>
-      <w:lvlJc w:val="left"/>
-      <w:pPr>
-        <w:ind w:left="2232" w:hanging="792"/>
-      </w:pPr>
-      <w:rPr>
-        <w:rFonts w:hint="default"/>
-      </w:rPr>
-    </w:lvl>
-    <w:lvl w:ilvl="5">
-      <w:start w:val="1"/>
-      <w:numFmt w:val="decimal"/>
-      <w:lvlText w:val="%1.%2.%3.%4.%5.%6."/>
-      <w:lvlJc w:val="left"/>
-      <w:pPr>
-        <w:ind w:left="2736" w:hanging="936"/>
-      </w:pPr>
-      <w:rPr>
-        <w:rFonts w:hint="default"/>
-      </w:rPr>
-    </w:lvl>
-    <w:lvl w:ilvl="6">
-      <w:start w:val="1"/>
-      <w:numFmt w:val="decimal"/>
-      <w:lvlText w:val="%1.%2.%3.%4.%5.%6.%7."/>
-      <w:lvlJc w:val="left"/>
-      <w:pPr>
-        <w:ind w:left="3240" w:hanging="1080"/>
-      </w:pPr>
-      <w:rPr>
-        <w:rFonts w:hint="default"/>
-      </w:rPr>
-    </w:lvl>
-    <w:lvl w:ilvl="7">
-      <w:start w:val="1"/>
-      <w:numFmt w:val="decimal"/>
-      <w:lvlText w:val="%1.%2.%3.%4.%5.%6.%7.%8."/>
-      <w:lvlJc w:val="left"/>
-      <w:pPr>
-        <w:ind w:left="3744" w:hanging="1224"/>
-      </w:pPr>
-      <w:rPr>
-        <w:rFonts w:hint="default"/>
-      </w:rPr>
-    </w:lvl>
-    <w:lvl w:ilvl="8">
-      <w:start w:val="1"/>
-      <w:numFmt w:val="decimal"/>
-      <w:lvlText w:val="%1.%2.%3.%4.%5.%6.%7.%8.%9."/>
-      <w:lvlJc w:val="left"/>
-      <w:pPr>
-        <w:ind w:left="4320" w:hanging="1440"/>
-      </w:pPr>
-      <w:rPr>
-        <w:rFonts w:hint="default"/>
-      </w:rPr>
-    </w:lvl>
-  </w:abstractNum>
-  <w:abstractNum w:abstractNumId="2" w15:restartNumberingAfterBreak="0">
-    <w:nsid w:val="03452C29"/>
-    <w:multiLevelType w:val="multilevel"/>
-    <w:tmpl w:val="A0F69086"/>
-    <w:lvl w:ilvl="0">
-      <w:start w:val="1"/>
-      <w:numFmt w:val="decimal"/>
-      <w:lvlText w:val="%1."/>
-      <w:lvlJc w:val="left"/>
-      <w:pPr>
-        <w:ind w:left="360" w:hanging="360"/>
-      </w:pPr>
-      <w:rPr>
-        <w:rFonts w:hint="default"/>
-      </w:rPr>
-    </w:lvl>
-    <w:lvl w:ilvl="1">
-      <w:start w:val="1"/>
-      <w:numFmt w:val="decimal"/>
-      <w:lvlText w:val="%1.%2."/>
-      <w:lvlJc w:val="left"/>
-      <w:pPr>
-        <w:ind w:left="792" w:hanging="432"/>
-      </w:pPr>
-      <w:rPr>
-        <w:rFonts w:hint="default"/>
-      </w:rPr>
-    </w:lvl>
-    <w:lvl w:ilvl="2">
-      <w:start w:val="1"/>
-      <w:numFmt w:val="decimal"/>
-      <w:lvlText w:val="%1.%2.%3."/>
-      <w:lvlJc w:val="left"/>
-      <w:pPr>
-        <w:ind w:left="1224" w:hanging="504"/>
-      </w:pPr>
-      <w:rPr>
-        <w:rFonts w:hint="default"/>
-      </w:rPr>
-    </w:lvl>
-    <w:lvl w:ilvl="3">
-      <w:start w:val="1"/>
-      <w:numFmt w:val="decimal"/>
-      <w:lvlText w:val="%1.%2.%3.%4."/>
-      <w:lvlJc w:val="left"/>
-      <w:pPr>
-        <w:ind w:left="1728" w:hanging="648"/>
-      </w:pPr>
-      <w:rPr>
-        <w:rFonts w:hint="default"/>
-      </w:rPr>
-    </w:lvl>
-    <w:lvl w:ilvl="4">
-      <w:start w:val="1"/>
-      <w:numFmt w:val="decimal"/>
-      <w:lvlText w:val="%1.%2.%3.%4.%5."/>
-      <w:lvlJc w:val="left"/>
-      <w:pPr>
-        <w:ind w:left="2232" w:hanging="792"/>
-      </w:pPr>
-      <w:rPr>
-        <w:rFonts w:hint="default"/>
-      </w:rPr>
-    </w:lvl>
-    <w:lvl w:ilvl="5">
-      <w:start w:val="1"/>
-      <w:numFmt w:val="decimal"/>
-      <w:lvlText w:val="%1.%2.%3.%4.%5.%6."/>
-      <w:lvlJc w:val="left"/>
-      <w:pPr>
-        <w:ind w:left="2736" w:hanging="936"/>
-      </w:pPr>
-      <w:rPr>
-        <w:rFonts w:hint="default"/>
-      </w:rPr>
-    </w:lvl>
-    <w:lvl w:ilvl="6">
-      <w:start w:val="1"/>
-      <w:numFmt w:val="decimal"/>
-      <w:lvlText w:val="%1.%2.%3.%4.%5.%6.%7."/>
-      <w:lvlJc w:val="left"/>
-      <w:pPr>
-        <w:ind w:left="3240" w:hanging="1080"/>
-      </w:pPr>
-      <w:rPr>
-        <w:rFonts w:hint="default"/>
-      </w:rPr>
-    </w:lvl>
-    <w:lvl w:ilvl="7">
-      <w:start w:val="1"/>
-      <w:numFmt w:val="decimal"/>
-      <w:lvlText w:val="%1.%2.%3.%4.%5.%6.%7.%8."/>
-      <w:lvlJc w:val="left"/>
-      <w:pPr>
-        <w:ind w:left="3744" w:hanging="1224"/>
-      </w:pPr>
-      <w:rPr>
-        <w:rFonts w:hint="default"/>
-      </w:rPr>
-    </w:lvl>
-    <w:lvl w:ilvl="8">
-      <w:start w:val="1"/>
-      <w:numFmt w:val="decimal"/>
-      <w:lvlText w:val="%1.%2.%3.%4.%5.%6.%7.%8.%9."/>
-      <w:lvlJc w:val="left"/>
-      <w:pPr>
-        <w:ind w:left="4320" w:hanging="1440"/>
-      </w:pPr>
-      <w:rPr>
-        <w:rFonts w:hint="default"/>
-      </w:rPr>
-    </w:lvl>
-  </w:abstractNum>
-  <w:abstractNum w:abstractNumId="3" w15:restartNumberingAfterBreak="0">
-    <w:nsid w:val="06494119"/>
-    <w:multiLevelType w:val="multilevel"/>
-    <w:tmpl w:val="8C5652E6"/>
-    <w:lvl w:ilvl="0">
-      <w:start w:val="7"/>
-      <w:numFmt w:val="decimal"/>
-      <w:lvlText w:val="%1."/>
-      <w:lvlJc w:val="left"/>
-      <w:pPr>
-        <w:ind w:left="360" w:hanging="360"/>
-      </w:pPr>
-      <w:rPr>
-        <w:rFonts w:hint="default"/>
-      </w:rPr>
-    </w:lvl>
-    <w:lvl w:ilvl="1">
-      <w:start w:val="1"/>
-      <w:numFmt w:val="decimal"/>
-      <w:lvlText w:val="%1.%2."/>
-      <w:lvlJc w:val="left"/>
-      <w:pPr>
-        <w:ind w:left="792" w:hanging="432"/>
-      </w:pPr>
-      <w:rPr>
-        <w:rFonts w:hint="default"/>
-      </w:rPr>
-    </w:lvl>
-    <w:lvl w:ilvl="2">
-      <w:start w:val="1"/>
-      <w:numFmt w:val="decimal"/>
-      <w:lvlText w:val="%1.%2.%3."/>
-      <w:lvlJc w:val="left"/>
-      <w:pPr>
-        <w:ind w:left="1224" w:hanging="504"/>
-      </w:pPr>
-      <w:rPr>
-        <w:rFonts w:hint="default"/>
-      </w:rPr>
-    </w:lvl>
-    <w:lvl w:ilvl="3">
-      <w:start w:val="1"/>
-      <w:numFmt w:val="decimal"/>
-      <w:lvlText w:val="%1.%2.%3.%4."/>
-      <w:lvlJc w:val="left"/>
-      <w:pPr>
-        <w:ind w:left="1728" w:hanging="648"/>
-      </w:pPr>
-      <w:rPr>
-        <w:rFonts w:hint="default"/>
-      </w:rPr>
-    </w:lvl>
-    <w:lvl w:ilvl="4">
-      <w:start w:val="1"/>
-      <w:numFmt w:val="decimal"/>
-      <w:lvlText w:val="%1.%2.%3.%4.%5."/>
-      <w:lvlJc w:val="left"/>
-      <w:pPr>
-        <w:ind w:left="2232" w:hanging="792"/>
-      </w:pPr>
-      <w:rPr>
-        <w:rFonts w:hint="default"/>
-      </w:rPr>
-    </w:lvl>
-    <w:lvl w:ilvl="5">
-      <w:start w:val="1"/>
-      <w:numFmt w:val="decimal"/>
-      <w:lvlText w:val="%1.%2.%3.%4.%5.%6."/>
-      <w:lvlJc w:val="left"/>
-      <w:pPr>
-        <w:ind w:left="2736" w:hanging="936"/>
-      </w:pPr>
-      <w:rPr>
-        <w:rFonts w:hint="default"/>
-      </w:rPr>
-    </w:lvl>
-    <w:lvl w:ilvl="6">
-      <w:start w:val="1"/>
-      <w:numFmt w:val="decimal"/>
-      <w:lvlText w:val="%1.%2.%3.%4.%5.%6.%7."/>
-      <w:lvlJc w:val="left"/>
-      <w:pPr>
-        <w:ind w:left="3240" w:hanging="1080"/>
-      </w:pPr>
-      <w:rPr>
-        <w:rFonts w:hint="default"/>
-      </w:rPr>
-    </w:lvl>
-    <w:lvl w:ilvl="7">
-      <w:start w:val="1"/>
-      <w:numFmt w:val="decimal"/>
-      <w:lvlText w:val="%1.%2.%3.%4.%5.%6.%7.%8."/>
-      <w:lvlJc w:val="left"/>
-      <w:pPr>
-        <w:ind w:left="3744" w:hanging="1224"/>
-      </w:pPr>
-      <w:rPr>
-        <w:rFonts w:hint="default"/>
-      </w:rPr>
-    </w:lvl>
-    <w:lvl w:ilvl="8">
-      <w:start w:val="1"/>
-      <w:numFmt w:val="decimal"/>
-      <w:lvlText w:val="%1.%2.%3.%4.%5.%6.%7.%8.%9."/>
-      <w:lvlJc w:val="left"/>
-      <w:pPr>
-        <w:ind w:left="4320" w:hanging="1440"/>
-      </w:pPr>
-      <w:rPr>
-        <w:rFonts w:hint="default"/>
-      </w:rPr>
-    </w:lvl>
-  </w:abstractNum>
-  <w:abstractNum w:abstractNumId="4" w15:restartNumberingAfterBreak="0">
-    <w:nsid w:val="074E72B8"/>
+    <w:nsid w:val="49FC15A2"/>
     <w:multiLevelType w:val="hybridMultilevel"/>
-    <w:tmpl w:val="74F45722"/>
-    <w:lvl w:ilvl="0" w:tplc="0C0A000F">
-      <w:start w:val="1"/>
-      <w:numFmt w:val="decimal"/>
-      <w:lvlText w:val="%1."/>
-      <w:lvlJc w:val="left"/>
-      <w:pPr>
-        <w:ind w:left="720" w:hanging="360"/>
-      </w:pPr>
-    </w:lvl>
-    <w:lvl w:ilvl="1" w:tplc="0C0A0019" w:tentative="1">
-      <w:start w:val="1"/>
-      <w:numFmt w:val="lowerLetter"/>
-      <w:lvlText w:val="%2."/>
-      <w:lvlJc w:val="left"/>
-      <w:pPr>
-        <w:ind w:left="1440" w:hanging="360"/>
-      </w:pPr>
-    </w:lvl>
-    <w:lvl w:ilvl="2" w:tplc="0C0A001B" w:tentative="1">
-      <w:start w:val="1"/>
-      <w:numFmt w:val="lowerRoman"/>
-      <w:lvlText w:val="%3."/>
-      <w:lvlJc w:val="right"/>
-      <w:pPr>
-        <w:ind w:left="2160" w:hanging="180"/>
-      </w:pPr>
-    </w:lvl>
-    <w:lvl w:ilvl="3" w:tplc="0C0A000F" w:tentative="1">
-      <w:start w:val="1"/>
-      <w:numFmt w:val="decimal"/>
-      <w:lvlText w:val="%4."/>
-      <w:lvlJc w:val="left"/>
-      <w:pPr>
-        <w:ind w:left="2880" w:hanging="360"/>
-      </w:pPr>
-    </w:lvl>
-    <w:lvl w:ilvl="4" w:tplc="0C0A0019" w:tentative="1">
-      <w:start w:val="1"/>
-      <w:numFmt w:val="lowerLetter"/>
-      <w:lvlText w:val="%5."/>
-      <w:lvlJc w:val="left"/>
-      <w:pPr>
-        <w:ind w:left="3600" w:hanging="360"/>
-      </w:pPr>
-    </w:lvl>
-    <w:lvl w:ilvl="5" w:tplc="0C0A001B" w:tentative="1">
-      <w:start w:val="1"/>
-      <w:numFmt w:val="lowerRoman"/>
-      <w:lvlText w:val="%6."/>
-      <w:lvlJc w:val="right"/>
-      <w:pPr>
-        <w:ind w:left="4320" w:hanging="180"/>
-      </w:pPr>
-    </w:lvl>
-    <w:lvl w:ilvl="6" w:tplc="0C0A000F" w:tentative="1">
-      <w:start w:val="1"/>
-      <w:numFmt w:val="decimal"/>
-      <w:lvlText w:val="%7."/>
-      <w:lvlJc w:val="left"/>
-      <w:pPr>
-        <w:ind w:left="5040" w:hanging="360"/>
-      </w:pPr>
-    </w:lvl>
-    <w:lvl w:ilvl="7" w:tplc="0C0A0019" w:tentative="1">
-      <w:start w:val="1"/>
-      <w:numFmt w:val="lowerLetter"/>
-      <w:lvlText w:val="%8."/>
-      <w:lvlJc w:val="left"/>
-      <w:pPr>
-        <w:ind w:left="5760" w:hanging="360"/>
-      </w:pPr>
-    </w:lvl>
-    <w:lvl w:ilvl="8" w:tplc="0C0A001B" w:tentative="1">
-      <w:start w:val="1"/>
-      <w:numFmt w:val="lowerRoman"/>
-      <w:lvlText w:val="%9."/>
-      <w:lvlJc w:val="right"/>
-      <w:pPr>
-        <w:ind w:left="6480" w:hanging="180"/>
-      </w:pPr>
-    </w:lvl>
-  </w:abstractNum>
-  <w:abstractNum w:abstractNumId="5" w15:restartNumberingAfterBreak="0">
-    <w:nsid w:val="0C705DBE"/>
-    <w:multiLevelType w:val="hybridMultilevel"/>
-    <w:tmpl w:val="DBC6E6CA"/>
+    <w:tmpl w:val="448AD5CC"/>
     <w:lvl w:ilvl="0" w:tplc="0C0A0001">
       <w:start w:val="1"/>
       <w:numFmt w:val="bullet"/>
@@ -12042,10 +11738,10 @@
       </w:rPr>
     </w:lvl>
   </w:abstractNum>
-  <w:abstractNum w:abstractNumId="6" w15:restartNumberingAfterBreak="0">
-    <w:nsid w:val="0D0A7469"/>
+  <w:abstractNum w:abstractNumId="2" w15:restartNumberingAfterBreak="0">
+    <w:nsid w:val="4B105A93"/>
     <w:multiLevelType w:val="hybridMultilevel"/>
-    <w:tmpl w:val="5A8AEA52"/>
+    <w:tmpl w:val="258604EE"/>
     <w:lvl w:ilvl="0" w:tplc="0C0A0001">
       <w:start w:val="1"/>
       <w:numFmt w:val="bullet"/>
@@ -12155,10 +11851,96 @@
       </w:rPr>
     </w:lvl>
   </w:abstractNum>
-  <w:abstractNum w:abstractNumId="7" w15:restartNumberingAfterBreak="0">
-    <w:nsid w:val="0EE406B3"/>
+  <w:abstractNum w:abstractNumId="3" w15:restartNumberingAfterBreak="0">
+    <w:nsid w:val="5253031B"/>
+    <w:multiLevelType w:val="multilevel"/>
+    <w:tmpl w:val="0C0A001F"/>
+    <w:lvl w:ilvl="0">
+      <w:start w:val="1"/>
+      <w:numFmt w:val="decimal"/>
+      <w:lvlText w:val="%1."/>
+      <w:lvlJc w:val="left"/>
+      <w:pPr>
+        <w:ind w:left="360" w:hanging="360"/>
+      </w:pPr>
+    </w:lvl>
+    <w:lvl w:ilvl="1">
+      <w:start w:val="1"/>
+      <w:numFmt w:val="decimal"/>
+      <w:lvlText w:val="%1.%2."/>
+      <w:lvlJc w:val="left"/>
+      <w:pPr>
+        <w:ind w:left="792" w:hanging="432"/>
+      </w:pPr>
+    </w:lvl>
+    <w:lvl w:ilvl="2">
+      <w:start w:val="1"/>
+      <w:numFmt w:val="decimal"/>
+      <w:lvlText w:val="%1.%2.%3."/>
+      <w:lvlJc w:val="left"/>
+      <w:pPr>
+        <w:ind w:left="1224" w:hanging="504"/>
+      </w:pPr>
+    </w:lvl>
+    <w:lvl w:ilvl="3">
+      <w:start w:val="1"/>
+      <w:numFmt w:val="decimal"/>
+      <w:lvlText w:val="%1.%2.%3.%4."/>
+      <w:lvlJc w:val="left"/>
+      <w:pPr>
+        <w:ind w:left="1728" w:hanging="648"/>
+      </w:pPr>
+    </w:lvl>
+    <w:lvl w:ilvl="4">
+      <w:start w:val="1"/>
+      <w:numFmt w:val="decimal"/>
+      <w:lvlText w:val="%1.%2.%3.%4.%5."/>
+      <w:lvlJc w:val="left"/>
+      <w:pPr>
+        <w:ind w:left="2232" w:hanging="792"/>
+      </w:pPr>
+    </w:lvl>
+    <w:lvl w:ilvl="5">
+      <w:start w:val="1"/>
+      <w:numFmt w:val="decimal"/>
+      <w:lvlText w:val="%1.%2.%3.%4.%5.%6."/>
+      <w:lvlJc w:val="left"/>
+      <w:pPr>
+        <w:ind w:left="2736" w:hanging="936"/>
+      </w:pPr>
+    </w:lvl>
+    <w:lvl w:ilvl="6">
+      <w:start w:val="1"/>
+      <w:numFmt w:val="decimal"/>
+      <w:lvlText w:val="%1.%2.%3.%4.%5.%6.%7."/>
+      <w:lvlJc w:val="left"/>
+      <w:pPr>
+        <w:ind w:left="3240" w:hanging="1080"/>
+      </w:pPr>
+    </w:lvl>
+    <w:lvl w:ilvl="7">
+      <w:start w:val="1"/>
+      <w:numFmt w:val="decimal"/>
+      <w:lvlText w:val="%1.%2.%3.%4.%5.%6.%7.%8."/>
+      <w:lvlJc w:val="left"/>
+      <w:pPr>
+        <w:ind w:left="3744" w:hanging="1224"/>
+      </w:pPr>
+    </w:lvl>
+    <w:lvl w:ilvl="8">
+      <w:start w:val="1"/>
+      <w:numFmt w:val="decimal"/>
+      <w:lvlText w:val="%1.%2.%3.%4.%5.%6.%7.%8.%9."/>
+      <w:lvlJc w:val="left"/>
+      <w:pPr>
+        <w:ind w:left="4320" w:hanging="1440"/>
+      </w:pPr>
+    </w:lvl>
+  </w:abstractNum>
+  <w:abstractNum w:abstractNumId="4" w15:restartNumberingAfterBreak="0">
+    <w:nsid w:val="5C0F6668"/>
     <w:multiLevelType w:val="hybridMultilevel"/>
-    <w:tmpl w:val="4336FB48"/>
+    <w:tmpl w:val="BD641E84"/>
     <w:lvl w:ilvl="0" w:tplc="0C0A0001">
       <w:start w:val="1"/>
       <w:numFmt w:val="bullet"/>
@@ -12268,99 +12050,99 @@
       </w:rPr>
     </w:lvl>
   </w:abstractNum>
-  <w:abstractNum w:abstractNumId="8" w15:restartNumberingAfterBreak="0">
-    <w:nsid w:val="0F9B6CA5"/>
-    <w:multiLevelType w:val="hybridMultilevel"/>
-    <w:tmpl w:val="A7D888EA"/>
-    <w:lvl w:ilvl="0" w:tplc="4390634A">
-      <w:start w:val="7"/>
+  <w:abstractNum w:abstractNumId="5" w15:restartNumberingAfterBreak="0">
+    <w:nsid w:val="62615D68"/>
+    <w:multiLevelType w:val="multilevel"/>
+    <w:tmpl w:val="D7E06A66"/>
+    <w:lvl w:ilvl="0">
+      <w:start w:val="1"/>
       <w:numFmt w:val="decimal"/>
       <w:lvlText w:val="%1."/>
       <w:lvlJc w:val="left"/>
       <w:pPr>
-        <w:ind w:left="720" w:hanging="360"/>
+        <w:ind w:left="360" w:hanging="360"/>
+      </w:pPr>
+    </w:lvl>
+    <w:lvl w:ilvl="1">
+      <w:start w:val="1"/>
+      <w:numFmt w:val="decimal"/>
+      <w:lvlText w:val="%1.%2."/>
+      <w:lvlJc w:val="left"/>
+      <w:pPr>
+        <w:ind w:left="715" w:hanging="432"/>
       </w:pPr>
       <w:rPr>
-        <w:rFonts w:hint="default"/>
+        <w:vertAlign w:val="baseline"/>
       </w:rPr>
     </w:lvl>
-    <w:lvl w:ilvl="1" w:tplc="0C0A0019" w:tentative="1">
-      <w:start w:val="1"/>
-      <w:numFmt w:val="lowerLetter"/>
-      <w:lvlText w:val="%2."/>
-      <w:lvlJc w:val="left"/>
-      <w:pPr>
-        <w:ind w:left="1440" w:hanging="360"/>
-      </w:pPr>
-    </w:lvl>
-    <w:lvl w:ilvl="2" w:tplc="0C0A001B" w:tentative="1">
-      <w:start w:val="1"/>
-      <w:numFmt w:val="lowerRoman"/>
-      <w:lvlText w:val="%3."/>
-      <w:lvlJc w:val="right"/>
-      <w:pPr>
-        <w:ind w:left="2160" w:hanging="180"/>
-      </w:pPr>
-    </w:lvl>
-    <w:lvl w:ilvl="3" w:tplc="0C0A000F" w:tentative="1">
+    <w:lvl w:ilvl="2">
       <w:start w:val="1"/>
       <w:numFmt w:val="decimal"/>
-      <w:lvlText w:val="%4."/>
+      <w:lvlText w:val="%1.%2.%3."/>
       <w:lvlJc w:val="left"/>
       <w:pPr>
-        <w:ind w:left="2880" w:hanging="360"/>
+        <w:ind w:left="1224" w:hanging="504"/>
       </w:pPr>
     </w:lvl>
-    <w:lvl w:ilvl="4" w:tplc="0C0A0019" w:tentative="1">
-      <w:start w:val="1"/>
-      <w:numFmt w:val="lowerLetter"/>
-      <w:lvlText w:val="%5."/>
-      <w:lvlJc w:val="left"/>
-      <w:pPr>
-        <w:ind w:left="3600" w:hanging="360"/>
-      </w:pPr>
-    </w:lvl>
-    <w:lvl w:ilvl="5" w:tplc="0C0A001B" w:tentative="1">
-      <w:start w:val="1"/>
-      <w:numFmt w:val="lowerRoman"/>
-      <w:lvlText w:val="%6."/>
-      <w:lvlJc w:val="right"/>
-      <w:pPr>
-        <w:ind w:left="4320" w:hanging="180"/>
-      </w:pPr>
-    </w:lvl>
-    <w:lvl w:ilvl="6" w:tplc="0C0A000F" w:tentative="1">
+    <w:lvl w:ilvl="3">
       <w:start w:val="1"/>
       <w:numFmt w:val="decimal"/>
-      <w:lvlText w:val="%7."/>
+      <w:lvlText w:val="%1.%2.%3.%4."/>
       <w:lvlJc w:val="left"/>
       <w:pPr>
-        <w:ind w:left="5040" w:hanging="360"/>
+        <w:ind w:left="1728" w:hanging="648"/>
       </w:pPr>
     </w:lvl>
-    <w:lvl w:ilvl="7" w:tplc="0C0A0019" w:tentative="1">
+    <w:lvl w:ilvl="4">
       <w:start w:val="1"/>
-      <w:numFmt w:val="lowerLetter"/>
-      <w:lvlText w:val="%8."/>
+      <w:numFmt w:val="decimal"/>
+      <w:lvlText w:val="%1.%2.%3.%4.%5."/>
       <w:lvlJc w:val="left"/>
       <w:pPr>
-        <w:ind w:left="5760" w:hanging="360"/>
+        <w:ind w:left="2232" w:hanging="792"/>
       </w:pPr>
     </w:lvl>
-    <w:lvl w:ilvl="8" w:tplc="0C0A001B" w:tentative="1">
+    <w:lvl w:ilvl="5">
       <w:start w:val="1"/>
-      <w:numFmt w:val="lowerRoman"/>
-      <w:lvlText w:val="%9."/>
-      <w:lvlJc w:val="right"/>
-      <w:pPr>
-        <w:ind w:left="6480" w:hanging="180"/>
+      <w:numFmt w:val="decimal"/>
+      <w:lvlText w:val="%1.%2.%3.%4.%5.%6."/>
+      <w:lvlJc w:val="left"/>
+      <w:pPr>
+        <w:ind w:left="2736" w:hanging="936"/>
+      </w:pPr>
+    </w:lvl>
+    <w:lvl w:ilvl="6">
+      <w:start w:val="1"/>
+      <w:numFmt w:val="decimal"/>
+      <w:lvlText w:val="%1.%2.%3.%4.%5.%6.%7."/>
+      <w:lvlJc w:val="left"/>
+      <w:pPr>
+        <w:ind w:left="3240" w:hanging="1080"/>
+      </w:pPr>
+    </w:lvl>
+    <w:lvl w:ilvl="7">
+      <w:start w:val="1"/>
+      <w:numFmt w:val="decimal"/>
+      <w:lvlText w:val="%1.%2.%3.%4.%5.%6.%7.%8."/>
+      <w:lvlJc w:val="left"/>
+      <w:pPr>
+        <w:ind w:left="3744" w:hanging="1224"/>
+      </w:pPr>
+    </w:lvl>
+    <w:lvl w:ilvl="8">
+      <w:start w:val="1"/>
+      <w:numFmt w:val="decimal"/>
+      <w:lvlText w:val="%1.%2.%3.%4.%5.%6.%7.%8.%9."/>
+      <w:lvlJc w:val="left"/>
+      <w:pPr>
+        <w:ind w:left="4320" w:hanging="1440"/>
       </w:pPr>
     </w:lvl>
   </w:abstractNum>
-  <w:abstractNum w:abstractNumId="9" w15:restartNumberingAfterBreak="0">
-    <w:nsid w:val="102350A3"/>
+  <w:abstractNum w:abstractNumId="6" w15:restartNumberingAfterBreak="0">
+    <w:nsid w:val="65B22208"/>
     <w:multiLevelType w:val="hybridMultilevel"/>
-    <w:tmpl w:val="AC061186"/>
+    <w:tmpl w:val="EE3C1CA8"/>
     <w:lvl w:ilvl="0" w:tplc="0C0A0001">
       <w:start w:val="1"/>
       <w:numFmt w:val="bullet"/>
@@ -12470,17 +12252,17 @@
       </w:rPr>
     </w:lvl>
   </w:abstractNum>
-  <w:abstractNum w:abstractNumId="10" w15:restartNumberingAfterBreak="0">
-    <w:nsid w:val="11634081"/>
+  <w:abstractNum w:abstractNumId="7" w15:restartNumberingAfterBreak="0">
+    <w:nsid w:val="7EE97999"/>
     <w:multiLevelType w:val="hybridMultilevel"/>
-    <w:tmpl w:val="3C34261A"/>
+    <w:tmpl w:val="8E829464"/>
     <w:lvl w:ilvl="0" w:tplc="0C0A0001">
       <w:start w:val="1"/>
       <w:numFmt w:val="bullet"/>
       <w:lvlText w:val=""/>
       <w:lvlJc w:val="left"/>
       <w:pPr>
-        <w:ind w:left="1080" w:hanging="360"/>
+        <w:ind w:left="720" w:hanging="360"/>
       </w:pPr>
       <w:rPr>
         <w:rFonts w:ascii="Symbol" w:hAnsi="Symbol" w:hint="default"/>
@@ -12492,7 +12274,7 @@
       <w:lvlText w:val="o"/>
       <w:lvlJc w:val="left"/>
       <w:pPr>
-        <w:ind w:left="1800" w:hanging="360"/>
+        <w:ind w:left="1440" w:hanging="360"/>
       </w:pPr>
       <w:rPr>
         <w:rFonts w:ascii="Courier New" w:hAnsi="Courier New" w:cs="Courier New" w:hint="default"/>
@@ -12504,7 +12286,7 @@
       <w:lvlText w:val=""/>
       <w:lvlJc w:val="left"/>
       <w:pPr>
-        <w:ind w:left="2520" w:hanging="360"/>
+        <w:ind w:left="2160" w:hanging="360"/>
       </w:pPr>
       <w:rPr>
         <w:rFonts w:ascii="Wingdings" w:hAnsi="Wingdings" w:hint="default"/>
@@ -12516,7 +12298,7 @@
       <w:lvlText w:val=""/>
       <w:lvlJc w:val="left"/>
       <w:pPr>
-        <w:ind w:left="3240" w:hanging="360"/>
+        <w:ind w:left="2880" w:hanging="360"/>
       </w:pPr>
       <w:rPr>
         <w:rFonts w:ascii="Symbol" w:hAnsi="Symbol" w:hint="default"/>
@@ -12528,7 +12310,7 @@
       <w:lvlText w:val="o"/>
       <w:lvlJc w:val="left"/>
       <w:pPr>
-        <w:ind w:left="3960" w:hanging="360"/>
+        <w:ind w:left="3600" w:hanging="360"/>
       </w:pPr>
       <w:rPr>
         <w:rFonts w:ascii="Courier New" w:hAnsi="Courier New" w:cs="Courier New" w:hint="default"/>
@@ -12540,7 +12322,7 @@
       <w:lvlText w:val=""/>
       <w:lvlJc w:val="left"/>
       <w:pPr>
-        <w:ind w:left="4680" w:hanging="360"/>
+        <w:ind w:left="4320" w:hanging="360"/>
       </w:pPr>
       <w:rPr>
         <w:rFonts w:ascii="Wingdings" w:hAnsi="Wingdings" w:hint="default"/>
@@ -12552,7 +12334,7 @@
       <w:lvlText w:val=""/>
       <w:lvlJc w:val="left"/>
       <w:pPr>
-        <w:ind w:left="5400" w:hanging="360"/>
+        <w:ind w:left="5040" w:hanging="360"/>
       </w:pPr>
       <w:rPr>
         <w:rFonts w:ascii="Symbol" w:hAnsi="Symbol" w:hint="default"/>
@@ -12564,7 +12346,7 @@
       <w:lvlText w:val="o"/>
       <w:lvlJc w:val="left"/>
       <w:pPr>
-        <w:ind w:left="6120" w:hanging="360"/>
+        <w:ind w:left="5760" w:hanging="360"/>
       </w:pPr>
       <w:rPr>
         <w:rFonts w:ascii="Courier New" w:hAnsi="Courier New" w:cs="Courier New" w:hint="default"/>
@@ -12576,5912 +12358,38 @@
       <w:lvlText w:val=""/>
       <w:lvlJc w:val="left"/>
       <w:pPr>
-        <w:ind w:left="6840" w:hanging="360"/>
+        <w:ind w:left="6480" w:hanging="360"/>
       </w:pPr>
       <w:rPr>
         <w:rFonts w:ascii="Wingdings" w:hAnsi="Wingdings" w:hint="default"/>
       </w:rPr>
     </w:lvl>
   </w:abstractNum>
-  <w:abstractNum w:abstractNumId="11" w15:restartNumberingAfterBreak="0">
-    <w:nsid w:val="11F91FD8"/>
-    <w:multiLevelType w:val="hybridMultilevel"/>
-    <w:tmpl w:val="CB90EFFE"/>
-    <w:lvl w:ilvl="0" w:tplc="0C0A000F">
-      <w:start w:val="1"/>
-      <w:numFmt w:val="decimal"/>
-      <w:lvlText w:val="%1."/>
-      <w:lvlJc w:val="left"/>
-      <w:pPr>
-        <w:ind w:left="720" w:hanging="360"/>
-      </w:pPr>
-    </w:lvl>
-    <w:lvl w:ilvl="1" w:tplc="0C0A0019" w:tentative="1">
-      <w:start w:val="1"/>
-      <w:numFmt w:val="lowerLetter"/>
-      <w:lvlText w:val="%2."/>
-      <w:lvlJc w:val="left"/>
-      <w:pPr>
-        <w:ind w:left="1440" w:hanging="360"/>
-      </w:pPr>
-    </w:lvl>
-    <w:lvl w:ilvl="2" w:tplc="0C0A001B" w:tentative="1">
-      <w:start w:val="1"/>
-      <w:numFmt w:val="lowerRoman"/>
-      <w:lvlText w:val="%3."/>
-      <w:lvlJc w:val="right"/>
-      <w:pPr>
-        <w:ind w:left="2160" w:hanging="180"/>
-      </w:pPr>
-    </w:lvl>
-    <w:lvl w:ilvl="3" w:tplc="0C0A000F" w:tentative="1">
-      <w:start w:val="1"/>
-      <w:numFmt w:val="decimal"/>
-      <w:lvlText w:val="%4."/>
-      <w:lvlJc w:val="left"/>
-      <w:pPr>
-        <w:ind w:left="2880" w:hanging="360"/>
-      </w:pPr>
-    </w:lvl>
-    <w:lvl w:ilvl="4" w:tplc="0C0A0019" w:tentative="1">
-      <w:start w:val="1"/>
-      <w:numFmt w:val="lowerLetter"/>
-      <w:lvlText w:val="%5."/>
-      <w:lvlJc w:val="left"/>
-      <w:pPr>
-        <w:ind w:left="3600" w:hanging="360"/>
-      </w:pPr>
-    </w:lvl>
-    <w:lvl w:ilvl="5" w:tplc="0C0A001B" w:tentative="1">
-      <w:start w:val="1"/>
-      <w:numFmt w:val="lowerRoman"/>
-      <w:lvlText w:val="%6."/>
-      <w:lvlJc w:val="right"/>
-      <w:pPr>
-        <w:ind w:left="4320" w:hanging="180"/>
-      </w:pPr>
-    </w:lvl>
-    <w:lvl w:ilvl="6" w:tplc="0C0A000F" w:tentative="1">
-      <w:start w:val="1"/>
-      <w:numFmt w:val="decimal"/>
-      <w:lvlText w:val="%7."/>
-      <w:lvlJc w:val="left"/>
-      <w:pPr>
-        <w:ind w:left="5040" w:hanging="360"/>
-      </w:pPr>
-    </w:lvl>
-    <w:lvl w:ilvl="7" w:tplc="0C0A0019" w:tentative="1">
-      <w:start w:val="1"/>
-      <w:numFmt w:val="lowerLetter"/>
-      <w:lvlText w:val="%8."/>
-      <w:lvlJc w:val="left"/>
-      <w:pPr>
-        <w:ind w:left="5760" w:hanging="360"/>
-      </w:pPr>
-    </w:lvl>
-    <w:lvl w:ilvl="8" w:tplc="0C0A001B" w:tentative="1">
-      <w:start w:val="1"/>
-      <w:numFmt w:val="lowerRoman"/>
-      <w:lvlText w:val="%9."/>
-      <w:lvlJc w:val="right"/>
-      <w:pPr>
-        <w:ind w:left="6480" w:hanging="180"/>
-      </w:pPr>
-    </w:lvl>
-  </w:abstractNum>
-  <w:abstractNum w:abstractNumId="12" w15:restartNumberingAfterBreak="0">
-    <w:nsid w:val="13211EB7"/>
-    <w:multiLevelType w:val="hybridMultilevel"/>
-    <w:tmpl w:val="F0BCEBBA"/>
-    <w:lvl w:ilvl="0" w:tplc="0C0A000F">
-      <w:start w:val="1"/>
-      <w:numFmt w:val="decimal"/>
-      <w:lvlText w:val="%1."/>
-      <w:lvlJc w:val="left"/>
-      <w:pPr>
-        <w:ind w:left="720" w:hanging="360"/>
-      </w:pPr>
-    </w:lvl>
-    <w:lvl w:ilvl="1" w:tplc="0C0A0019" w:tentative="1">
-      <w:start w:val="1"/>
-      <w:numFmt w:val="lowerLetter"/>
-      <w:lvlText w:val="%2."/>
-      <w:lvlJc w:val="left"/>
-      <w:pPr>
-        <w:ind w:left="1440" w:hanging="360"/>
-      </w:pPr>
-    </w:lvl>
-    <w:lvl w:ilvl="2" w:tplc="0C0A001B" w:tentative="1">
-      <w:start w:val="1"/>
-      <w:numFmt w:val="lowerRoman"/>
-      <w:lvlText w:val="%3."/>
-      <w:lvlJc w:val="right"/>
-      <w:pPr>
-        <w:ind w:left="2160" w:hanging="180"/>
-      </w:pPr>
-    </w:lvl>
-    <w:lvl w:ilvl="3" w:tplc="0C0A000F" w:tentative="1">
-      <w:start w:val="1"/>
-      <w:numFmt w:val="decimal"/>
-      <w:lvlText w:val="%4."/>
-      <w:lvlJc w:val="left"/>
-      <w:pPr>
-        <w:ind w:left="2880" w:hanging="360"/>
-      </w:pPr>
-    </w:lvl>
-    <w:lvl w:ilvl="4" w:tplc="0C0A0019" w:tentative="1">
-      <w:start w:val="1"/>
-      <w:numFmt w:val="lowerLetter"/>
-      <w:lvlText w:val="%5."/>
-      <w:lvlJc w:val="left"/>
-      <w:pPr>
-        <w:ind w:left="3600" w:hanging="360"/>
-      </w:pPr>
-    </w:lvl>
-    <w:lvl w:ilvl="5" w:tplc="0C0A001B" w:tentative="1">
-      <w:start w:val="1"/>
-      <w:numFmt w:val="lowerRoman"/>
-      <w:lvlText w:val="%6."/>
-      <w:lvlJc w:val="right"/>
-      <w:pPr>
-        <w:ind w:left="4320" w:hanging="180"/>
-      </w:pPr>
-    </w:lvl>
-    <w:lvl w:ilvl="6" w:tplc="0C0A000F" w:tentative="1">
-      <w:start w:val="1"/>
-      <w:numFmt w:val="decimal"/>
-      <w:lvlText w:val="%7."/>
-      <w:lvlJc w:val="left"/>
-      <w:pPr>
-        <w:ind w:left="5040" w:hanging="360"/>
-      </w:pPr>
-    </w:lvl>
-    <w:lvl w:ilvl="7" w:tplc="0C0A0019" w:tentative="1">
-      <w:start w:val="1"/>
-      <w:numFmt w:val="lowerLetter"/>
-      <w:lvlText w:val="%8."/>
-      <w:lvlJc w:val="left"/>
-      <w:pPr>
-        <w:ind w:left="5760" w:hanging="360"/>
-      </w:pPr>
-    </w:lvl>
-    <w:lvl w:ilvl="8" w:tplc="0C0A001B" w:tentative="1">
-      <w:start w:val="1"/>
-      <w:numFmt w:val="lowerRoman"/>
-      <w:lvlText w:val="%9."/>
-      <w:lvlJc w:val="right"/>
-      <w:pPr>
-        <w:ind w:left="6480" w:hanging="180"/>
-      </w:pPr>
-    </w:lvl>
-  </w:abstractNum>
-  <w:abstractNum w:abstractNumId="13" w15:restartNumberingAfterBreak="0">
-    <w:nsid w:val="152F66D6"/>
-    <w:multiLevelType w:val="multilevel"/>
-    <w:tmpl w:val="CCE869B4"/>
-    <w:lvl w:ilvl="0">
-      <w:start w:val="1"/>
-      <w:numFmt w:val="decimal"/>
-      <w:lvlText w:val="%1."/>
-      <w:lvlJc w:val="left"/>
-      <w:pPr>
-        <w:ind w:left="360" w:hanging="360"/>
-      </w:pPr>
-      <w:rPr>
-        <w:rFonts w:hint="default"/>
-      </w:rPr>
-    </w:lvl>
-    <w:lvl w:ilvl="1">
-      <w:start w:val="1"/>
-      <w:numFmt w:val="decimal"/>
-      <w:lvlText w:val="%1.%2."/>
-      <w:lvlJc w:val="left"/>
-      <w:pPr>
-        <w:ind w:left="792" w:hanging="432"/>
-      </w:pPr>
-      <w:rPr>
-        <w:rFonts w:hint="default"/>
-      </w:rPr>
-    </w:lvl>
-    <w:lvl w:ilvl="2">
-      <w:start w:val="1"/>
-      <w:numFmt w:val="decimal"/>
-      <w:lvlText w:val="%1.%2.%3."/>
-      <w:lvlJc w:val="left"/>
-      <w:pPr>
-        <w:ind w:left="1224" w:hanging="504"/>
-      </w:pPr>
-      <w:rPr>
-        <w:rFonts w:hint="default"/>
-      </w:rPr>
-    </w:lvl>
-    <w:lvl w:ilvl="3">
-      <w:start w:val="1"/>
-      <w:numFmt w:val="decimal"/>
-      <w:lvlText w:val="%1.%2.%3.%4."/>
-      <w:lvlJc w:val="left"/>
-      <w:pPr>
-        <w:ind w:left="1728" w:hanging="648"/>
-      </w:pPr>
-      <w:rPr>
-        <w:rFonts w:hint="default"/>
-      </w:rPr>
-    </w:lvl>
-    <w:lvl w:ilvl="4">
-      <w:start w:val="1"/>
-      <w:numFmt w:val="decimal"/>
-      <w:lvlText w:val="%1.%2.%3.%4.%5."/>
-      <w:lvlJc w:val="left"/>
-      <w:pPr>
-        <w:ind w:left="2232" w:hanging="792"/>
-      </w:pPr>
-      <w:rPr>
-        <w:rFonts w:hint="default"/>
-      </w:rPr>
-    </w:lvl>
-    <w:lvl w:ilvl="5">
-      <w:start w:val="1"/>
-      <w:numFmt w:val="decimal"/>
-      <w:lvlText w:val="%1.%2.%3.%4.%5.%6."/>
-      <w:lvlJc w:val="left"/>
-      <w:pPr>
-        <w:ind w:left="2736" w:hanging="936"/>
-      </w:pPr>
-      <w:rPr>
-        <w:rFonts w:hint="default"/>
-      </w:rPr>
-    </w:lvl>
-    <w:lvl w:ilvl="6">
-      <w:start w:val="1"/>
-      <w:numFmt w:val="decimal"/>
-      <w:lvlText w:val="%1.%2.%3.%4.%5.%6.%7."/>
-      <w:lvlJc w:val="left"/>
-      <w:pPr>
-        <w:ind w:left="3240" w:hanging="1080"/>
-      </w:pPr>
-      <w:rPr>
-        <w:rFonts w:hint="default"/>
-      </w:rPr>
-    </w:lvl>
-    <w:lvl w:ilvl="7">
-      <w:start w:val="1"/>
-      <w:numFmt w:val="decimal"/>
-      <w:lvlText w:val="%1.%2.%3.%4.%5.%6.%7.%8."/>
-      <w:lvlJc w:val="left"/>
-      <w:pPr>
-        <w:ind w:left="3744" w:hanging="1224"/>
-      </w:pPr>
-      <w:rPr>
-        <w:rFonts w:hint="default"/>
-      </w:rPr>
-    </w:lvl>
-    <w:lvl w:ilvl="8">
-      <w:start w:val="1"/>
-      <w:numFmt w:val="decimal"/>
-      <w:lvlText w:val="%1.%2.%3.%4.%5.%6.%7.%8.%9."/>
-      <w:lvlJc w:val="left"/>
-      <w:pPr>
-        <w:ind w:left="4320" w:hanging="1440"/>
-      </w:pPr>
-      <w:rPr>
-        <w:rFonts w:hint="default"/>
-      </w:rPr>
-    </w:lvl>
-  </w:abstractNum>
-  <w:abstractNum w:abstractNumId="14" w15:restartNumberingAfterBreak="0">
-    <w:nsid w:val="15EC3A2F"/>
-    <w:multiLevelType w:val="hybridMultilevel"/>
-    <w:tmpl w:val="C4CC738E"/>
-    <w:lvl w:ilvl="0" w:tplc="0C0A000F">
-      <w:start w:val="1"/>
-      <w:numFmt w:val="decimal"/>
-      <w:lvlText w:val="%1."/>
-      <w:lvlJc w:val="left"/>
-      <w:pPr>
-        <w:ind w:left="720" w:hanging="360"/>
-      </w:pPr>
-    </w:lvl>
-    <w:lvl w:ilvl="1" w:tplc="0C0A0019" w:tentative="1">
-      <w:start w:val="1"/>
-      <w:numFmt w:val="lowerLetter"/>
-      <w:lvlText w:val="%2."/>
-      <w:lvlJc w:val="left"/>
-      <w:pPr>
-        <w:ind w:left="1440" w:hanging="360"/>
-      </w:pPr>
-    </w:lvl>
-    <w:lvl w:ilvl="2" w:tplc="0C0A001B" w:tentative="1">
-      <w:start w:val="1"/>
-      <w:numFmt w:val="lowerRoman"/>
-      <w:lvlText w:val="%3."/>
-      <w:lvlJc w:val="right"/>
-      <w:pPr>
-        <w:ind w:left="2160" w:hanging="180"/>
-      </w:pPr>
-    </w:lvl>
-    <w:lvl w:ilvl="3" w:tplc="0C0A000F" w:tentative="1">
-      <w:start w:val="1"/>
-      <w:numFmt w:val="decimal"/>
-      <w:lvlText w:val="%4."/>
-      <w:lvlJc w:val="left"/>
-      <w:pPr>
-        <w:ind w:left="2880" w:hanging="360"/>
-      </w:pPr>
-    </w:lvl>
-    <w:lvl w:ilvl="4" w:tplc="0C0A0019" w:tentative="1">
-      <w:start w:val="1"/>
-      <w:numFmt w:val="lowerLetter"/>
-      <w:lvlText w:val="%5."/>
-      <w:lvlJc w:val="left"/>
-      <w:pPr>
-        <w:ind w:left="3600" w:hanging="360"/>
-      </w:pPr>
-    </w:lvl>
-    <w:lvl w:ilvl="5" w:tplc="0C0A001B" w:tentative="1">
-      <w:start w:val="1"/>
-      <w:numFmt w:val="lowerRoman"/>
-      <w:lvlText w:val="%6."/>
-      <w:lvlJc w:val="right"/>
-      <w:pPr>
-        <w:ind w:left="4320" w:hanging="180"/>
-      </w:pPr>
-    </w:lvl>
-    <w:lvl w:ilvl="6" w:tplc="0C0A000F" w:tentative="1">
-      <w:start w:val="1"/>
-      <w:numFmt w:val="decimal"/>
-      <w:lvlText w:val="%7."/>
-      <w:lvlJc w:val="left"/>
-      <w:pPr>
-        <w:ind w:left="5040" w:hanging="360"/>
-      </w:pPr>
-    </w:lvl>
-    <w:lvl w:ilvl="7" w:tplc="0C0A0019" w:tentative="1">
-      <w:start w:val="1"/>
-      <w:numFmt w:val="lowerLetter"/>
-      <w:lvlText w:val="%8."/>
-      <w:lvlJc w:val="left"/>
-      <w:pPr>
-        <w:ind w:left="5760" w:hanging="360"/>
-      </w:pPr>
-    </w:lvl>
-    <w:lvl w:ilvl="8" w:tplc="0C0A001B" w:tentative="1">
-      <w:start w:val="1"/>
-      <w:numFmt w:val="lowerRoman"/>
-      <w:lvlText w:val="%9."/>
-      <w:lvlJc w:val="right"/>
-      <w:pPr>
-        <w:ind w:left="6480" w:hanging="180"/>
-      </w:pPr>
-    </w:lvl>
-  </w:abstractNum>
-  <w:abstractNum w:abstractNumId="15" w15:restartNumberingAfterBreak="0">
-    <w:nsid w:val="16C81F64"/>
-    <w:multiLevelType w:val="hybridMultilevel"/>
-    <w:tmpl w:val="F26EF742"/>
-    <w:lvl w:ilvl="0" w:tplc="0C0A0001">
-      <w:start w:val="1"/>
-      <w:numFmt w:val="bullet"/>
-      <w:lvlText w:val=""/>
-      <w:lvlJc w:val="left"/>
-      <w:pPr>
-        <w:ind w:left="720" w:hanging="360"/>
-      </w:pPr>
-      <w:rPr>
-        <w:rFonts w:ascii="Symbol" w:hAnsi="Symbol" w:hint="default"/>
-      </w:rPr>
-    </w:lvl>
-    <w:lvl w:ilvl="1" w:tplc="0C0A0003" w:tentative="1">
-      <w:start w:val="1"/>
-      <w:numFmt w:val="bullet"/>
-      <w:lvlText w:val="o"/>
-      <w:lvlJc w:val="left"/>
-      <w:pPr>
-        <w:ind w:left="1440" w:hanging="360"/>
-      </w:pPr>
-      <w:rPr>
-        <w:rFonts w:ascii="Courier New" w:hAnsi="Courier New" w:cs="Courier New" w:hint="default"/>
-      </w:rPr>
-    </w:lvl>
-    <w:lvl w:ilvl="2" w:tplc="0C0A0005" w:tentative="1">
-      <w:start w:val="1"/>
-      <w:numFmt w:val="bullet"/>
-      <w:lvlText w:val=""/>
-      <w:lvlJc w:val="left"/>
-      <w:pPr>
-        <w:ind w:left="2160" w:hanging="360"/>
-      </w:pPr>
-      <w:rPr>
-        <w:rFonts w:ascii="Wingdings" w:hAnsi="Wingdings" w:hint="default"/>
-      </w:rPr>
-    </w:lvl>
-    <w:lvl w:ilvl="3" w:tplc="0C0A0001" w:tentative="1">
-      <w:start w:val="1"/>
-      <w:numFmt w:val="bullet"/>
-      <w:lvlText w:val=""/>
-      <w:lvlJc w:val="left"/>
-      <w:pPr>
-        <w:ind w:left="2880" w:hanging="360"/>
-      </w:pPr>
-      <w:rPr>
-        <w:rFonts w:ascii="Symbol" w:hAnsi="Symbol" w:hint="default"/>
-      </w:rPr>
-    </w:lvl>
-    <w:lvl w:ilvl="4" w:tplc="0C0A0003" w:tentative="1">
-      <w:start w:val="1"/>
-      <w:numFmt w:val="bullet"/>
-      <w:lvlText w:val="o"/>
-      <w:lvlJc w:val="left"/>
-      <w:pPr>
-        <w:ind w:left="3600" w:hanging="360"/>
-      </w:pPr>
-      <w:rPr>
-        <w:rFonts w:ascii="Courier New" w:hAnsi="Courier New" w:cs="Courier New" w:hint="default"/>
-      </w:rPr>
-    </w:lvl>
-    <w:lvl w:ilvl="5" w:tplc="0C0A0005" w:tentative="1">
-      <w:start w:val="1"/>
-      <w:numFmt w:val="bullet"/>
-      <w:lvlText w:val=""/>
-      <w:lvlJc w:val="left"/>
-      <w:pPr>
-        <w:ind w:left="4320" w:hanging="360"/>
-      </w:pPr>
-      <w:rPr>
-        <w:rFonts w:ascii="Wingdings" w:hAnsi="Wingdings" w:hint="default"/>
-      </w:rPr>
-    </w:lvl>
-    <w:lvl w:ilvl="6" w:tplc="0C0A0001" w:tentative="1">
-      <w:start w:val="1"/>
-      <w:numFmt w:val="bullet"/>
-      <w:lvlText w:val=""/>
-      <w:lvlJc w:val="left"/>
-      <w:pPr>
-        <w:ind w:left="5040" w:hanging="360"/>
-      </w:pPr>
-      <w:rPr>
-        <w:rFonts w:ascii="Symbol" w:hAnsi="Symbol" w:hint="default"/>
-      </w:rPr>
-    </w:lvl>
-    <w:lvl w:ilvl="7" w:tplc="0C0A0003" w:tentative="1">
-      <w:start w:val="1"/>
-      <w:numFmt w:val="bullet"/>
-      <w:lvlText w:val="o"/>
-      <w:lvlJc w:val="left"/>
-      <w:pPr>
-        <w:ind w:left="5760" w:hanging="360"/>
-      </w:pPr>
-      <w:rPr>
-        <w:rFonts w:ascii="Courier New" w:hAnsi="Courier New" w:cs="Courier New" w:hint="default"/>
-      </w:rPr>
-    </w:lvl>
-    <w:lvl w:ilvl="8" w:tplc="0C0A0005" w:tentative="1">
-      <w:start w:val="1"/>
-      <w:numFmt w:val="bullet"/>
-      <w:lvlText w:val=""/>
-      <w:lvlJc w:val="left"/>
-      <w:pPr>
-        <w:ind w:left="6480" w:hanging="360"/>
-      </w:pPr>
-      <w:rPr>
-        <w:rFonts w:ascii="Wingdings" w:hAnsi="Wingdings" w:hint="default"/>
-      </w:rPr>
-    </w:lvl>
-  </w:abstractNum>
-  <w:abstractNum w:abstractNumId="16" w15:restartNumberingAfterBreak="0">
-    <w:nsid w:val="16FA37F9"/>
-    <w:multiLevelType w:val="multilevel"/>
-    <w:tmpl w:val="8C5652E6"/>
-    <w:lvl w:ilvl="0">
-      <w:start w:val="7"/>
-      <w:numFmt w:val="decimal"/>
-      <w:lvlText w:val="%1."/>
-      <w:lvlJc w:val="left"/>
-      <w:pPr>
-        <w:ind w:left="360" w:hanging="360"/>
-      </w:pPr>
-      <w:rPr>
-        <w:rFonts w:hint="default"/>
-      </w:rPr>
-    </w:lvl>
-    <w:lvl w:ilvl="1">
-      <w:start w:val="1"/>
-      <w:numFmt w:val="decimal"/>
-      <w:lvlText w:val="%1.%2."/>
-      <w:lvlJc w:val="left"/>
-      <w:pPr>
-        <w:ind w:left="792" w:hanging="432"/>
-      </w:pPr>
-      <w:rPr>
-        <w:rFonts w:hint="default"/>
-      </w:rPr>
-    </w:lvl>
-    <w:lvl w:ilvl="2">
-      <w:start w:val="1"/>
-      <w:numFmt w:val="decimal"/>
-      <w:lvlText w:val="%1.%2.%3."/>
-      <w:lvlJc w:val="left"/>
-      <w:pPr>
-        <w:ind w:left="1224" w:hanging="504"/>
-      </w:pPr>
-      <w:rPr>
-        <w:rFonts w:hint="default"/>
-      </w:rPr>
-    </w:lvl>
-    <w:lvl w:ilvl="3">
-      <w:start w:val="1"/>
-      <w:numFmt w:val="decimal"/>
-      <w:lvlText w:val="%1.%2.%3.%4."/>
-      <w:lvlJc w:val="left"/>
-      <w:pPr>
-        <w:ind w:left="1728" w:hanging="648"/>
-      </w:pPr>
-      <w:rPr>
-        <w:rFonts w:hint="default"/>
-      </w:rPr>
-    </w:lvl>
-    <w:lvl w:ilvl="4">
-      <w:start w:val="1"/>
-      <w:numFmt w:val="decimal"/>
-      <w:lvlText w:val="%1.%2.%3.%4.%5."/>
-      <w:lvlJc w:val="left"/>
-      <w:pPr>
-        <w:ind w:left="2232" w:hanging="792"/>
-      </w:pPr>
-      <w:rPr>
-        <w:rFonts w:hint="default"/>
-      </w:rPr>
-    </w:lvl>
-    <w:lvl w:ilvl="5">
-      <w:start w:val="1"/>
-      <w:numFmt w:val="decimal"/>
-      <w:lvlText w:val="%1.%2.%3.%4.%5.%6."/>
-      <w:lvlJc w:val="left"/>
-      <w:pPr>
-        <w:ind w:left="2736" w:hanging="936"/>
-      </w:pPr>
-      <w:rPr>
-        <w:rFonts w:hint="default"/>
-      </w:rPr>
-    </w:lvl>
-    <w:lvl w:ilvl="6">
-      <w:start w:val="1"/>
-      <w:numFmt w:val="decimal"/>
-      <w:lvlText w:val="%1.%2.%3.%4.%5.%6.%7."/>
-      <w:lvlJc w:val="left"/>
-      <w:pPr>
-        <w:ind w:left="3240" w:hanging="1080"/>
-      </w:pPr>
-      <w:rPr>
-        <w:rFonts w:hint="default"/>
-      </w:rPr>
-    </w:lvl>
-    <w:lvl w:ilvl="7">
-      <w:start w:val="1"/>
-      <w:numFmt w:val="decimal"/>
-      <w:lvlText w:val="%1.%2.%3.%4.%5.%6.%7.%8."/>
-      <w:lvlJc w:val="left"/>
-      <w:pPr>
-        <w:ind w:left="3744" w:hanging="1224"/>
-      </w:pPr>
-      <w:rPr>
-        <w:rFonts w:hint="default"/>
-      </w:rPr>
-    </w:lvl>
-    <w:lvl w:ilvl="8">
-      <w:start w:val="1"/>
-      <w:numFmt w:val="decimal"/>
-      <w:lvlText w:val="%1.%2.%3.%4.%5.%6.%7.%8.%9."/>
-      <w:lvlJc w:val="left"/>
-      <w:pPr>
-        <w:ind w:left="4320" w:hanging="1440"/>
-      </w:pPr>
-      <w:rPr>
-        <w:rFonts w:hint="default"/>
-      </w:rPr>
-    </w:lvl>
-  </w:abstractNum>
-  <w:abstractNum w:abstractNumId="17" w15:restartNumberingAfterBreak="0">
-    <w:nsid w:val="17DB6D29"/>
-    <w:multiLevelType w:val="hybridMultilevel"/>
-    <w:tmpl w:val="95601FE2"/>
-    <w:lvl w:ilvl="0" w:tplc="0C0A000F">
-      <w:start w:val="1"/>
-      <w:numFmt w:val="decimal"/>
-      <w:lvlText w:val="%1."/>
-      <w:lvlJc w:val="left"/>
-      <w:pPr>
-        <w:ind w:left="720" w:hanging="360"/>
-      </w:pPr>
-    </w:lvl>
-    <w:lvl w:ilvl="1" w:tplc="0C0A0019" w:tentative="1">
-      <w:start w:val="1"/>
-      <w:numFmt w:val="lowerLetter"/>
-      <w:lvlText w:val="%2."/>
-      <w:lvlJc w:val="left"/>
-      <w:pPr>
-        <w:ind w:left="1440" w:hanging="360"/>
-      </w:pPr>
-    </w:lvl>
-    <w:lvl w:ilvl="2" w:tplc="0C0A001B" w:tentative="1">
-      <w:start w:val="1"/>
-      <w:numFmt w:val="lowerRoman"/>
-      <w:lvlText w:val="%3."/>
-      <w:lvlJc w:val="right"/>
-      <w:pPr>
-        <w:ind w:left="2160" w:hanging="180"/>
-      </w:pPr>
-    </w:lvl>
-    <w:lvl w:ilvl="3" w:tplc="0C0A000F" w:tentative="1">
-      <w:start w:val="1"/>
-      <w:numFmt w:val="decimal"/>
-      <w:lvlText w:val="%4."/>
-      <w:lvlJc w:val="left"/>
-      <w:pPr>
-        <w:ind w:left="2880" w:hanging="360"/>
-      </w:pPr>
-    </w:lvl>
-    <w:lvl w:ilvl="4" w:tplc="0C0A0019" w:tentative="1">
-      <w:start w:val="1"/>
-      <w:numFmt w:val="lowerLetter"/>
-      <w:lvlText w:val="%5."/>
-      <w:lvlJc w:val="left"/>
-      <w:pPr>
-        <w:ind w:left="3600" w:hanging="360"/>
-      </w:pPr>
-    </w:lvl>
-    <w:lvl w:ilvl="5" w:tplc="0C0A001B" w:tentative="1">
-      <w:start w:val="1"/>
-      <w:numFmt w:val="lowerRoman"/>
-      <w:lvlText w:val="%6."/>
-      <w:lvlJc w:val="right"/>
-      <w:pPr>
-        <w:ind w:left="4320" w:hanging="180"/>
-      </w:pPr>
-    </w:lvl>
-    <w:lvl w:ilvl="6" w:tplc="0C0A000F" w:tentative="1">
-      <w:start w:val="1"/>
-      <w:numFmt w:val="decimal"/>
-      <w:lvlText w:val="%7."/>
-      <w:lvlJc w:val="left"/>
-      <w:pPr>
-        <w:ind w:left="5040" w:hanging="360"/>
-      </w:pPr>
-    </w:lvl>
-    <w:lvl w:ilvl="7" w:tplc="0C0A0019" w:tentative="1">
-      <w:start w:val="1"/>
-      <w:numFmt w:val="lowerLetter"/>
-      <w:lvlText w:val="%8."/>
-      <w:lvlJc w:val="left"/>
-      <w:pPr>
-        <w:ind w:left="5760" w:hanging="360"/>
-      </w:pPr>
-    </w:lvl>
-    <w:lvl w:ilvl="8" w:tplc="0C0A001B" w:tentative="1">
-      <w:start w:val="1"/>
-      <w:numFmt w:val="lowerRoman"/>
-      <w:lvlText w:val="%9."/>
-      <w:lvlJc w:val="right"/>
-      <w:pPr>
-        <w:ind w:left="6480" w:hanging="180"/>
-      </w:pPr>
-    </w:lvl>
-  </w:abstractNum>
-  <w:abstractNum w:abstractNumId="18" w15:restartNumberingAfterBreak="0">
-    <w:nsid w:val="196C0B0F"/>
-    <w:multiLevelType w:val="hybridMultilevel"/>
-    <w:tmpl w:val="D180C392"/>
-    <w:lvl w:ilvl="0" w:tplc="0C0A000F">
-      <w:start w:val="1"/>
-      <w:numFmt w:val="decimal"/>
-      <w:lvlText w:val="%1."/>
-      <w:lvlJc w:val="left"/>
-      <w:pPr>
-        <w:ind w:left="720" w:hanging="360"/>
-      </w:pPr>
-    </w:lvl>
-    <w:lvl w:ilvl="1" w:tplc="0C0A0019" w:tentative="1">
-      <w:start w:val="1"/>
-      <w:numFmt w:val="lowerLetter"/>
-      <w:lvlText w:val="%2."/>
-      <w:lvlJc w:val="left"/>
-      <w:pPr>
-        <w:ind w:left="1440" w:hanging="360"/>
-      </w:pPr>
-    </w:lvl>
-    <w:lvl w:ilvl="2" w:tplc="0C0A001B" w:tentative="1">
-      <w:start w:val="1"/>
-      <w:numFmt w:val="lowerRoman"/>
-      <w:lvlText w:val="%3."/>
-      <w:lvlJc w:val="right"/>
-      <w:pPr>
-        <w:ind w:left="2160" w:hanging="180"/>
-      </w:pPr>
-    </w:lvl>
-    <w:lvl w:ilvl="3" w:tplc="0C0A000F" w:tentative="1">
-      <w:start w:val="1"/>
-      <w:numFmt w:val="decimal"/>
-      <w:lvlText w:val="%4."/>
-      <w:lvlJc w:val="left"/>
-      <w:pPr>
-        <w:ind w:left="2880" w:hanging="360"/>
-      </w:pPr>
-    </w:lvl>
-    <w:lvl w:ilvl="4" w:tplc="0C0A0019" w:tentative="1">
-      <w:start w:val="1"/>
-      <w:numFmt w:val="lowerLetter"/>
-      <w:lvlText w:val="%5."/>
-      <w:lvlJc w:val="left"/>
-      <w:pPr>
-        <w:ind w:left="3600" w:hanging="360"/>
-      </w:pPr>
-    </w:lvl>
-    <w:lvl w:ilvl="5" w:tplc="0C0A001B" w:tentative="1">
-      <w:start w:val="1"/>
-      <w:numFmt w:val="lowerRoman"/>
-      <w:lvlText w:val="%6."/>
-      <w:lvlJc w:val="right"/>
-      <w:pPr>
-        <w:ind w:left="4320" w:hanging="180"/>
-      </w:pPr>
-    </w:lvl>
-    <w:lvl w:ilvl="6" w:tplc="0C0A000F" w:tentative="1">
-      <w:start w:val="1"/>
-      <w:numFmt w:val="decimal"/>
-      <w:lvlText w:val="%7."/>
-      <w:lvlJc w:val="left"/>
-      <w:pPr>
-        <w:ind w:left="5040" w:hanging="360"/>
-      </w:pPr>
-    </w:lvl>
-    <w:lvl w:ilvl="7" w:tplc="0C0A0019" w:tentative="1">
-      <w:start w:val="1"/>
-      <w:numFmt w:val="lowerLetter"/>
-      <w:lvlText w:val="%8."/>
-      <w:lvlJc w:val="left"/>
-      <w:pPr>
-        <w:ind w:left="5760" w:hanging="360"/>
-      </w:pPr>
-    </w:lvl>
-    <w:lvl w:ilvl="8" w:tplc="0C0A001B" w:tentative="1">
-      <w:start w:val="1"/>
-      <w:numFmt w:val="lowerRoman"/>
-      <w:lvlText w:val="%9."/>
-      <w:lvlJc w:val="right"/>
-      <w:pPr>
-        <w:ind w:left="6480" w:hanging="180"/>
-      </w:pPr>
-    </w:lvl>
-  </w:abstractNum>
-  <w:abstractNum w:abstractNumId="19" w15:restartNumberingAfterBreak="0">
-    <w:nsid w:val="1A322094"/>
-    <w:multiLevelType w:val="hybridMultilevel"/>
-    <w:tmpl w:val="FB048200"/>
-    <w:lvl w:ilvl="0" w:tplc="0C0A000F">
-      <w:start w:val="1"/>
-      <w:numFmt w:val="decimal"/>
-      <w:lvlText w:val="%1."/>
-      <w:lvlJc w:val="left"/>
-      <w:pPr>
-        <w:ind w:left="720" w:hanging="360"/>
-      </w:pPr>
-    </w:lvl>
-    <w:lvl w:ilvl="1" w:tplc="0C0A0019" w:tentative="1">
-      <w:start w:val="1"/>
-      <w:numFmt w:val="lowerLetter"/>
-      <w:lvlText w:val="%2."/>
-      <w:lvlJc w:val="left"/>
-      <w:pPr>
-        <w:ind w:left="1440" w:hanging="360"/>
-      </w:pPr>
-    </w:lvl>
-    <w:lvl w:ilvl="2" w:tplc="0C0A001B" w:tentative="1">
-      <w:start w:val="1"/>
-      <w:numFmt w:val="lowerRoman"/>
-      <w:lvlText w:val="%3."/>
-      <w:lvlJc w:val="right"/>
-      <w:pPr>
-        <w:ind w:left="2160" w:hanging="180"/>
-      </w:pPr>
-    </w:lvl>
-    <w:lvl w:ilvl="3" w:tplc="0C0A000F" w:tentative="1">
-      <w:start w:val="1"/>
-      <w:numFmt w:val="decimal"/>
-      <w:lvlText w:val="%4."/>
-      <w:lvlJc w:val="left"/>
-      <w:pPr>
-        <w:ind w:left="2880" w:hanging="360"/>
-      </w:pPr>
-    </w:lvl>
-    <w:lvl w:ilvl="4" w:tplc="0C0A0019" w:tentative="1">
-      <w:start w:val="1"/>
-      <w:numFmt w:val="lowerLetter"/>
-      <w:lvlText w:val="%5."/>
-      <w:lvlJc w:val="left"/>
-      <w:pPr>
-        <w:ind w:left="3600" w:hanging="360"/>
-      </w:pPr>
-    </w:lvl>
-    <w:lvl w:ilvl="5" w:tplc="0C0A001B" w:tentative="1">
-      <w:start w:val="1"/>
-      <w:numFmt w:val="lowerRoman"/>
-      <w:lvlText w:val="%6."/>
-      <w:lvlJc w:val="right"/>
-      <w:pPr>
-        <w:ind w:left="4320" w:hanging="180"/>
-      </w:pPr>
-    </w:lvl>
-    <w:lvl w:ilvl="6" w:tplc="0C0A000F" w:tentative="1">
-      <w:start w:val="1"/>
-      <w:numFmt w:val="decimal"/>
-      <w:lvlText w:val="%7."/>
-      <w:lvlJc w:val="left"/>
-      <w:pPr>
-        <w:ind w:left="5040" w:hanging="360"/>
-      </w:pPr>
-    </w:lvl>
-    <w:lvl w:ilvl="7" w:tplc="0C0A0019" w:tentative="1">
-      <w:start w:val="1"/>
-      <w:numFmt w:val="lowerLetter"/>
-      <w:lvlText w:val="%8."/>
-      <w:lvlJc w:val="left"/>
-      <w:pPr>
-        <w:ind w:left="5760" w:hanging="360"/>
-      </w:pPr>
-    </w:lvl>
-    <w:lvl w:ilvl="8" w:tplc="0C0A001B" w:tentative="1">
-      <w:start w:val="1"/>
-      <w:numFmt w:val="lowerRoman"/>
-      <w:lvlText w:val="%9."/>
-      <w:lvlJc w:val="right"/>
-      <w:pPr>
-        <w:ind w:left="6480" w:hanging="180"/>
-      </w:pPr>
-    </w:lvl>
-  </w:abstractNum>
-  <w:abstractNum w:abstractNumId="20" w15:restartNumberingAfterBreak="0">
-    <w:nsid w:val="1B775707"/>
-    <w:multiLevelType w:val="hybridMultilevel"/>
-    <w:tmpl w:val="22E2BC84"/>
-    <w:lvl w:ilvl="0" w:tplc="0C0A000F">
-      <w:start w:val="1"/>
-      <w:numFmt w:val="decimal"/>
-      <w:lvlText w:val="%1."/>
-      <w:lvlJc w:val="left"/>
-      <w:pPr>
-        <w:ind w:left="720" w:hanging="360"/>
-      </w:pPr>
-    </w:lvl>
-    <w:lvl w:ilvl="1" w:tplc="0C0A0019" w:tentative="1">
-      <w:start w:val="1"/>
-      <w:numFmt w:val="lowerLetter"/>
-      <w:lvlText w:val="%2."/>
-      <w:lvlJc w:val="left"/>
-      <w:pPr>
-        <w:ind w:left="1440" w:hanging="360"/>
-      </w:pPr>
-    </w:lvl>
-    <w:lvl w:ilvl="2" w:tplc="0C0A001B" w:tentative="1">
-      <w:start w:val="1"/>
-      <w:numFmt w:val="lowerRoman"/>
-      <w:lvlText w:val="%3."/>
-      <w:lvlJc w:val="right"/>
-      <w:pPr>
-        <w:ind w:left="2160" w:hanging="180"/>
-      </w:pPr>
-    </w:lvl>
-    <w:lvl w:ilvl="3" w:tplc="0C0A000F">
-      <w:start w:val="1"/>
-      <w:numFmt w:val="decimal"/>
-      <w:lvlText w:val="%4."/>
-      <w:lvlJc w:val="left"/>
-      <w:pPr>
-        <w:ind w:left="2880" w:hanging="360"/>
-      </w:pPr>
-    </w:lvl>
-    <w:lvl w:ilvl="4" w:tplc="0C0A0019" w:tentative="1">
-      <w:start w:val="1"/>
-      <w:numFmt w:val="lowerLetter"/>
-      <w:lvlText w:val="%5."/>
-      <w:lvlJc w:val="left"/>
-      <w:pPr>
-        <w:ind w:left="3600" w:hanging="360"/>
-      </w:pPr>
-    </w:lvl>
-    <w:lvl w:ilvl="5" w:tplc="0C0A001B" w:tentative="1">
-      <w:start w:val="1"/>
-      <w:numFmt w:val="lowerRoman"/>
-      <w:lvlText w:val="%6."/>
-      <w:lvlJc w:val="right"/>
-      <w:pPr>
-        <w:ind w:left="4320" w:hanging="180"/>
-      </w:pPr>
-    </w:lvl>
-    <w:lvl w:ilvl="6" w:tplc="0C0A000F" w:tentative="1">
-      <w:start w:val="1"/>
-      <w:numFmt w:val="decimal"/>
-      <w:lvlText w:val="%7."/>
-      <w:lvlJc w:val="left"/>
-      <w:pPr>
-        <w:ind w:left="5040" w:hanging="360"/>
-      </w:pPr>
-    </w:lvl>
-    <w:lvl w:ilvl="7" w:tplc="0C0A0019" w:tentative="1">
-      <w:start w:val="1"/>
-      <w:numFmt w:val="lowerLetter"/>
-      <w:lvlText w:val="%8."/>
-      <w:lvlJc w:val="left"/>
-      <w:pPr>
-        <w:ind w:left="5760" w:hanging="360"/>
-      </w:pPr>
-    </w:lvl>
-    <w:lvl w:ilvl="8" w:tplc="0C0A001B" w:tentative="1">
-      <w:start w:val="1"/>
-      <w:numFmt w:val="lowerRoman"/>
-      <w:lvlText w:val="%9."/>
-      <w:lvlJc w:val="right"/>
-      <w:pPr>
-        <w:ind w:left="6480" w:hanging="180"/>
-      </w:pPr>
-    </w:lvl>
-  </w:abstractNum>
-  <w:abstractNum w:abstractNumId="21" w15:restartNumberingAfterBreak="0">
-    <w:nsid w:val="1CAA69DF"/>
-    <w:multiLevelType w:val="hybridMultilevel"/>
-    <w:tmpl w:val="A8706E3A"/>
-    <w:lvl w:ilvl="0" w:tplc="0C0A000F">
-      <w:start w:val="1"/>
-      <w:numFmt w:val="decimal"/>
-      <w:lvlText w:val="%1."/>
-      <w:lvlJc w:val="left"/>
-      <w:pPr>
-        <w:ind w:left="720" w:hanging="360"/>
-      </w:pPr>
-    </w:lvl>
-    <w:lvl w:ilvl="1" w:tplc="0C0A0019" w:tentative="1">
-      <w:start w:val="1"/>
-      <w:numFmt w:val="lowerLetter"/>
-      <w:lvlText w:val="%2."/>
-      <w:lvlJc w:val="left"/>
-      <w:pPr>
-        <w:ind w:left="1440" w:hanging="360"/>
-      </w:pPr>
-    </w:lvl>
-    <w:lvl w:ilvl="2" w:tplc="0C0A001B" w:tentative="1">
-      <w:start w:val="1"/>
-      <w:numFmt w:val="lowerRoman"/>
-      <w:lvlText w:val="%3."/>
-      <w:lvlJc w:val="right"/>
-      <w:pPr>
-        <w:ind w:left="2160" w:hanging="180"/>
-      </w:pPr>
-    </w:lvl>
-    <w:lvl w:ilvl="3" w:tplc="0C0A000F" w:tentative="1">
-      <w:start w:val="1"/>
-      <w:numFmt w:val="decimal"/>
-      <w:lvlText w:val="%4."/>
-      <w:lvlJc w:val="left"/>
-      <w:pPr>
-        <w:ind w:left="2880" w:hanging="360"/>
-      </w:pPr>
-    </w:lvl>
-    <w:lvl w:ilvl="4" w:tplc="0C0A0019" w:tentative="1">
-      <w:start w:val="1"/>
-      <w:numFmt w:val="lowerLetter"/>
-      <w:lvlText w:val="%5."/>
-      <w:lvlJc w:val="left"/>
-      <w:pPr>
-        <w:ind w:left="3600" w:hanging="360"/>
-      </w:pPr>
-    </w:lvl>
-    <w:lvl w:ilvl="5" w:tplc="0C0A001B" w:tentative="1">
-      <w:start w:val="1"/>
-      <w:numFmt w:val="lowerRoman"/>
-      <w:lvlText w:val="%6."/>
-      <w:lvlJc w:val="right"/>
-      <w:pPr>
-        <w:ind w:left="4320" w:hanging="180"/>
-      </w:pPr>
-    </w:lvl>
-    <w:lvl w:ilvl="6" w:tplc="0C0A000F" w:tentative="1">
-      <w:start w:val="1"/>
-      <w:numFmt w:val="decimal"/>
-      <w:lvlText w:val="%7."/>
-      <w:lvlJc w:val="left"/>
-      <w:pPr>
-        <w:ind w:left="5040" w:hanging="360"/>
-      </w:pPr>
-    </w:lvl>
-    <w:lvl w:ilvl="7" w:tplc="0C0A0019" w:tentative="1">
-      <w:start w:val="1"/>
-      <w:numFmt w:val="lowerLetter"/>
-      <w:lvlText w:val="%8."/>
-      <w:lvlJc w:val="left"/>
-      <w:pPr>
-        <w:ind w:left="5760" w:hanging="360"/>
-      </w:pPr>
-    </w:lvl>
-    <w:lvl w:ilvl="8" w:tplc="0C0A001B" w:tentative="1">
-      <w:start w:val="1"/>
-      <w:numFmt w:val="lowerRoman"/>
-      <w:lvlText w:val="%9."/>
-      <w:lvlJc w:val="right"/>
-      <w:pPr>
-        <w:ind w:left="6480" w:hanging="180"/>
-      </w:pPr>
-    </w:lvl>
-  </w:abstractNum>
-  <w:abstractNum w:abstractNumId="22" w15:restartNumberingAfterBreak="0">
-    <w:nsid w:val="1DEB0625"/>
-    <w:multiLevelType w:val="hybridMultilevel"/>
-    <w:tmpl w:val="B882E3AE"/>
-    <w:lvl w:ilvl="0" w:tplc="0C0A000F">
-      <w:start w:val="1"/>
-      <w:numFmt w:val="decimal"/>
-      <w:lvlText w:val="%1."/>
-      <w:lvlJc w:val="left"/>
-      <w:pPr>
-        <w:ind w:left="720" w:hanging="360"/>
-      </w:pPr>
-    </w:lvl>
-    <w:lvl w:ilvl="1" w:tplc="0C0A0019" w:tentative="1">
-      <w:start w:val="1"/>
-      <w:numFmt w:val="lowerLetter"/>
-      <w:lvlText w:val="%2."/>
-      <w:lvlJc w:val="left"/>
-      <w:pPr>
-        <w:ind w:left="1440" w:hanging="360"/>
-      </w:pPr>
-    </w:lvl>
-    <w:lvl w:ilvl="2" w:tplc="0C0A001B" w:tentative="1">
-      <w:start w:val="1"/>
-      <w:numFmt w:val="lowerRoman"/>
-      <w:lvlText w:val="%3."/>
-      <w:lvlJc w:val="right"/>
-      <w:pPr>
-        <w:ind w:left="2160" w:hanging="180"/>
-      </w:pPr>
-    </w:lvl>
-    <w:lvl w:ilvl="3" w:tplc="0C0A000F" w:tentative="1">
-      <w:start w:val="1"/>
-      <w:numFmt w:val="decimal"/>
-      <w:lvlText w:val="%4."/>
-      <w:lvlJc w:val="left"/>
-      <w:pPr>
-        <w:ind w:left="2880" w:hanging="360"/>
-      </w:pPr>
-    </w:lvl>
-    <w:lvl w:ilvl="4" w:tplc="0C0A0019" w:tentative="1">
-      <w:start w:val="1"/>
-      <w:numFmt w:val="lowerLetter"/>
-      <w:lvlText w:val="%5."/>
-      <w:lvlJc w:val="left"/>
-      <w:pPr>
-        <w:ind w:left="3600" w:hanging="360"/>
-      </w:pPr>
-    </w:lvl>
-    <w:lvl w:ilvl="5" w:tplc="0C0A001B" w:tentative="1">
-      <w:start w:val="1"/>
-      <w:numFmt w:val="lowerRoman"/>
-      <w:lvlText w:val="%6."/>
-      <w:lvlJc w:val="right"/>
-      <w:pPr>
-        <w:ind w:left="4320" w:hanging="180"/>
-      </w:pPr>
-    </w:lvl>
-    <w:lvl w:ilvl="6" w:tplc="0C0A000F" w:tentative="1">
-      <w:start w:val="1"/>
-      <w:numFmt w:val="decimal"/>
-      <w:lvlText w:val="%7."/>
-      <w:lvlJc w:val="left"/>
-      <w:pPr>
-        <w:ind w:left="5040" w:hanging="360"/>
-      </w:pPr>
-    </w:lvl>
-    <w:lvl w:ilvl="7" w:tplc="0C0A0019" w:tentative="1">
-      <w:start w:val="1"/>
-      <w:numFmt w:val="lowerLetter"/>
-      <w:lvlText w:val="%8."/>
-      <w:lvlJc w:val="left"/>
-      <w:pPr>
-        <w:ind w:left="5760" w:hanging="360"/>
-      </w:pPr>
-    </w:lvl>
-    <w:lvl w:ilvl="8" w:tplc="0C0A001B" w:tentative="1">
-      <w:start w:val="1"/>
-      <w:numFmt w:val="lowerRoman"/>
-      <w:lvlText w:val="%9."/>
-      <w:lvlJc w:val="right"/>
-      <w:pPr>
-        <w:ind w:left="6480" w:hanging="180"/>
-      </w:pPr>
-    </w:lvl>
-  </w:abstractNum>
-  <w:abstractNum w:abstractNumId="23" w15:restartNumberingAfterBreak="0">
-    <w:nsid w:val="1DED3E9E"/>
-    <w:multiLevelType w:val="hybridMultilevel"/>
-    <w:tmpl w:val="CBD07788"/>
-    <w:lvl w:ilvl="0" w:tplc="0C0A000F">
-      <w:start w:val="1"/>
-      <w:numFmt w:val="decimal"/>
-      <w:lvlText w:val="%1."/>
-      <w:lvlJc w:val="left"/>
-      <w:pPr>
-        <w:ind w:left="720" w:hanging="360"/>
-      </w:pPr>
-    </w:lvl>
-    <w:lvl w:ilvl="1" w:tplc="0C0A0019" w:tentative="1">
-      <w:start w:val="1"/>
-      <w:numFmt w:val="lowerLetter"/>
-      <w:lvlText w:val="%2."/>
-      <w:lvlJc w:val="left"/>
-      <w:pPr>
-        <w:ind w:left="1440" w:hanging="360"/>
-      </w:pPr>
-    </w:lvl>
-    <w:lvl w:ilvl="2" w:tplc="0C0A001B" w:tentative="1">
-      <w:start w:val="1"/>
-      <w:numFmt w:val="lowerRoman"/>
-      <w:lvlText w:val="%3."/>
-      <w:lvlJc w:val="right"/>
-      <w:pPr>
-        <w:ind w:left="2160" w:hanging="180"/>
-      </w:pPr>
-    </w:lvl>
-    <w:lvl w:ilvl="3" w:tplc="0C0A000F" w:tentative="1">
-      <w:start w:val="1"/>
-      <w:numFmt w:val="decimal"/>
-      <w:lvlText w:val="%4."/>
-      <w:lvlJc w:val="left"/>
-      <w:pPr>
-        <w:ind w:left="2880" w:hanging="360"/>
-      </w:pPr>
-    </w:lvl>
-    <w:lvl w:ilvl="4" w:tplc="0C0A0019" w:tentative="1">
-      <w:start w:val="1"/>
-      <w:numFmt w:val="lowerLetter"/>
-      <w:lvlText w:val="%5."/>
-      <w:lvlJc w:val="left"/>
-      <w:pPr>
-        <w:ind w:left="3600" w:hanging="360"/>
-      </w:pPr>
-    </w:lvl>
-    <w:lvl w:ilvl="5" w:tplc="0C0A001B" w:tentative="1">
-      <w:start w:val="1"/>
-      <w:numFmt w:val="lowerRoman"/>
-      <w:lvlText w:val="%6."/>
-      <w:lvlJc w:val="right"/>
-      <w:pPr>
-        <w:ind w:left="4320" w:hanging="180"/>
-      </w:pPr>
-    </w:lvl>
-    <w:lvl w:ilvl="6" w:tplc="0C0A000F" w:tentative="1">
-      <w:start w:val="1"/>
-      <w:numFmt w:val="decimal"/>
-      <w:lvlText w:val="%7."/>
-      <w:lvlJc w:val="left"/>
-      <w:pPr>
-        <w:ind w:left="5040" w:hanging="360"/>
-      </w:pPr>
-    </w:lvl>
-    <w:lvl w:ilvl="7" w:tplc="0C0A0019" w:tentative="1">
-      <w:start w:val="1"/>
-      <w:numFmt w:val="lowerLetter"/>
-      <w:lvlText w:val="%8."/>
-      <w:lvlJc w:val="left"/>
-      <w:pPr>
-        <w:ind w:left="5760" w:hanging="360"/>
-      </w:pPr>
-    </w:lvl>
-    <w:lvl w:ilvl="8" w:tplc="0C0A001B" w:tentative="1">
-      <w:start w:val="1"/>
-      <w:numFmt w:val="lowerRoman"/>
-      <w:lvlText w:val="%9."/>
-      <w:lvlJc w:val="right"/>
-      <w:pPr>
-        <w:ind w:left="6480" w:hanging="180"/>
-      </w:pPr>
-    </w:lvl>
-  </w:abstractNum>
-  <w:abstractNum w:abstractNumId="24" w15:restartNumberingAfterBreak="0">
-    <w:nsid w:val="22AF59CB"/>
-    <w:multiLevelType w:val="hybridMultilevel"/>
-    <w:tmpl w:val="2C3C4EFE"/>
-    <w:lvl w:ilvl="0" w:tplc="0C0A0001">
-      <w:start w:val="1"/>
-      <w:numFmt w:val="bullet"/>
-      <w:lvlText w:val=""/>
-      <w:lvlJc w:val="left"/>
-      <w:pPr>
-        <w:ind w:left="720" w:hanging="360"/>
-      </w:pPr>
-      <w:rPr>
-        <w:rFonts w:ascii="Symbol" w:hAnsi="Symbol" w:hint="default"/>
-      </w:rPr>
-    </w:lvl>
-    <w:lvl w:ilvl="1" w:tplc="0C0A0003" w:tentative="1">
-      <w:start w:val="1"/>
-      <w:numFmt w:val="bullet"/>
-      <w:lvlText w:val="o"/>
-      <w:lvlJc w:val="left"/>
-      <w:pPr>
-        <w:ind w:left="1440" w:hanging="360"/>
-      </w:pPr>
-      <w:rPr>
-        <w:rFonts w:ascii="Courier New" w:hAnsi="Courier New" w:cs="Courier New" w:hint="default"/>
-      </w:rPr>
-    </w:lvl>
-    <w:lvl w:ilvl="2" w:tplc="0C0A0005" w:tentative="1">
-      <w:start w:val="1"/>
-      <w:numFmt w:val="bullet"/>
-      <w:lvlText w:val=""/>
-      <w:lvlJc w:val="left"/>
-      <w:pPr>
-        <w:ind w:left="2160" w:hanging="360"/>
-      </w:pPr>
-      <w:rPr>
-        <w:rFonts w:ascii="Wingdings" w:hAnsi="Wingdings" w:hint="default"/>
-      </w:rPr>
-    </w:lvl>
-    <w:lvl w:ilvl="3" w:tplc="0C0A0001" w:tentative="1">
-      <w:start w:val="1"/>
-      <w:numFmt w:val="bullet"/>
-      <w:lvlText w:val=""/>
-      <w:lvlJc w:val="left"/>
-      <w:pPr>
-        <w:ind w:left="2880" w:hanging="360"/>
-      </w:pPr>
-      <w:rPr>
-        <w:rFonts w:ascii="Symbol" w:hAnsi="Symbol" w:hint="default"/>
-      </w:rPr>
-    </w:lvl>
-    <w:lvl w:ilvl="4" w:tplc="0C0A0003" w:tentative="1">
-      <w:start w:val="1"/>
-      <w:numFmt w:val="bullet"/>
-      <w:lvlText w:val="o"/>
-      <w:lvlJc w:val="left"/>
-      <w:pPr>
-        <w:ind w:left="3600" w:hanging="360"/>
-      </w:pPr>
-      <w:rPr>
-        <w:rFonts w:ascii="Courier New" w:hAnsi="Courier New" w:cs="Courier New" w:hint="default"/>
-      </w:rPr>
-    </w:lvl>
-    <w:lvl w:ilvl="5" w:tplc="0C0A0005" w:tentative="1">
-      <w:start w:val="1"/>
-      <w:numFmt w:val="bullet"/>
-      <w:lvlText w:val=""/>
-      <w:lvlJc w:val="left"/>
-      <w:pPr>
-        <w:ind w:left="4320" w:hanging="360"/>
-      </w:pPr>
-      <w:rPr>
-        <w:rFonts w:ascii="Wingdings" w:hAnsi="Wingdings" w:hint="default"/>
-      </w:rPr>
-    </w:lvl>
-    <w:lvl w:ilvl="6" w:tplc="0C0A0001" w:tentative="1">
-      <w:start w:val="1"/>
-      <w:numFmt w:val="bullet"/>
-      <w:lvlText w:val=""/>
-      <w:lvlJc w:val="left"/>
-      <w:pPr>
-        <w:ind w:left="5040" w:hanging="360"/>
-      </w:pPr>
-      <w:rPr>
-        <w:rFonts w:ascii="Symbol" w:hAnsi="Symbol" w:hint="default"/>
-      </w:rPr>
-    </w:lvl>
-    <w:lvl w:ilvl="7" w:tplc="0C0A0003" w:tentative="1">
-      <w:start w:val="1"/>
-      <w:numFmt w:val="bullet"/>
-      <w:lvlText w:val="o"/>
-      <w:lvlJc w:val="left"/>
-      <w:pPr>
-        <w:ind w:left="5760" w:hanging="360"/>
-      </w:pPr>
-      <w:rPr>
-        <w:rFonts w:ascii="Courier New" w:hAnsi="Courier New" w:cs="Courier New" w:hint="default"/>
-      </w:rPr>
-    </w:lvl>
-    <w:lvl w:ilvl="8" w:tplc="0C0A0005" w:tentative="1">
-      <w:start w:val="1"/>
-      <w:numFmt w:val="bullet"/>
-      <w:lvlText w:val=""/>
-      <w:lvlJc w:val="left"/>
-      <w:pPr>
-        <w:ind w:left="6480" w:hanging="360"/>
-      </w:pPr>
-      <w:rPr>
-        <w:rFonts w:ascii="Wingdings" w:hAnsi="Wingdings" w:hint="default"/>
-      </w:rPr>
-    </w:lvl>
-  </w:abstractNum>
-  <w:abstractNum w:abstractNumId="25" w15:restartNumberingAfterBreak="0">
-    <w:nsid w:val="23AE7EDC"/>
-    <w:multiLevelType w:val="hybridMultilevel"/>
-    <w:tmpl w:val="5EAA2BEC"/>
-    <w:lvl w:ilvl="0" w:tplc="0C0A0001">
-      <w:start w:val="1"/>
-      <w:numFmt w:val="bullet"/>
-      <w:lvlText w:val=""/>
-      <w:lvlJc w:val="left"/>
-      <w:pPr>
-        <w:ind w:left="720" w:hanging="360"/>
-      </w:pPr>
-      <w:rPr>
-        <w:rFonts w:ascii="Symbol" w:hAnsi="Symbol" w:hint="default"/>
-      </w:rPr>
-    </w:lvl>
-    <w:lvl w:ilvl="1" w:tplc="0C0A0003" w:tentative="1">
-      <w:start w:val="1"/>
-      <w:numFmt w:val="bullet"/>
-      <w:lvlText w:val="o"/>
-      <w:lvlJc w:val="left"/>
-      <w:pPr>
-        <w:ind w:left="1440" w:hanging="360"/>
-      </w:pPr>
-      <w:rPr>
-        <w:rFonts w:ascii="Courier New" w:hAnsi="Courier New" w:cs="Courier New" w:hint="default"/>
-      </w:rPr>
-    </w:lvl>
-    <w:lvl w:ilvl="2" w:tplc="0C0A0005" w:tentative="1">
-      <w:start w:val="1"/>
-      <w:numFmt w:val="bullet"/>
-      <w:lvlText w:val=""/>
-      <w:lvlJc w:val="left"/>
-      <w:pPr>
-        <w:ind w:left="2160" w:hanging="360"/>
-      </w:pPr>
-      <w:rPr>
-        <w:rFonts w:ascii="Wingdings" w:hAnsi="Wingdings" w:hint="default"/>
-      </w:rPr>
-    </w:lvl>
-    <w:lvl w:ilvl="3" w:tplc="0C0A0001" w:tentative="1">
-      <w:start w:val="1"/>
-      <w:numFmt w:val="bullet"/>
-      <w:lvlText w:val=""/>
-      <w:lvlJc w:val="left"/>
-      <w:pPr>
-        <w:ind w:left="2880" w:hanging="360"/>
-      </w:pPr>
-      <w:rPr>
-        <w:rFonts w:ascii="Symbol" w:hAnsi="Symbol" w:hint="default"/>
-      </w:rPr>
-    </w:lvl>
-    <w:lvl w:ilvl="4" w:tplc="0C0A0003" w:tentative="1">
-      <w:start w:val="1"/>
-      <w:numFmt w:val="bullet"/>
-      <w:lvlText w:val="o"/>
-      <w:lvlJc w:val="left"/>
-      <w:pPr>
-        <w:ind w:left="3600" w:hanging="360"/>
-      </w:pPr>
-      <w:rPr>
-        <w:rFonts w:ascii="Courier New" w:hAnsi="Courier New" w:cs="Courier New" w:hint="default"/>
-      </w:rPr>
-    </w:lvl>
-    <w:lvl w:ilvl="5" w:tplc="0C0A0005" w:tentative="1">
-      <w:start w:val="1"/>
-      <w:numFmt w:val="bullet"/>
-      <w:lvlText w:val=""/>
-      <w:lvlJc w:val="left"/>
-      <w:pPr>
-        <w:ind w:left="4320" w:hanging="360"/>
-      </w:pPr>
-      <w:rPr>
-        <w:rFonts w:ascii="Wingdings" w:hAnsi="Wingdings" w:hint="default"/>
-      </w:rPr>
-    </w:lvl>
-    <w:lvl w:ilvl="6" w:tplc="0C0A0001" w:tentative="1">
-      <w:start w:val="1"/>
-      <w:numFmt w:val="bullet"/>
-      <w:lvlText w:val=""/>
-      <w:lvlJc w:val="left"/>
-      <w:pPr>
-        <w:ind w:left="5040" w:hanging="360"/>
-      </w:pPr>
-      <w:rPr>
-        <w:rFonts w:ascii="Symbol" w:hAnsi="Symbol" w:hint="default"/>
-      </w:rPr>
-    </w:lvl>
-    <w:lvl w:ilvl="7" w:tplc="0C0A0003" w:tentative="1">
-      <w:start w:val="1"/>
-      <w:numFmt w:val="bullet"/>
-      <w:lvlText w:val="o"/>
-      <w:lvlJc w:val="left"/>
-      <w:pPr>
-        <w:ind w:left="5760" w:hanging="360"/>
-      </w:pPr>
-      <w:rPr>
-        <w:rFonts w:ascii="Courier New" w:hAnsi="Courier New" w:cs="Courier New" w:hint="default"/>
-      </w:rPr>
-    </w:lvl>
-    <w:lvl w:ilvl="8" w:tplc="0C0A0005" w:tentative="1">
-      <w:start w:val="1"/>
-      <w:numFmt w:val="bullet"/>
-      <w:lvlText w:val=""/>
-      <w:lvlJc w:val="left"/>
-      <w:pPr>
-        <w:ind w:left="6480" w:hanging="360"/>
-      </w:pPr>
-      <w:rPr>
-        <w:rFonts w:ascii="Wingdings" w:hAnsi="Wingdings" w:hint="default"/>
-      </w:rPr>
-    </w:lvl>
-  </w:abstractNum>
-  <w:abstractNum w:abstractNumId="26" w15:restartNumberingAfterBreak="0">
-    <w:nsid w:val="272C7E13"/>
-    <w:multiLevelType w:val="hybridMultilevel"/>
-    <w:tmpl w:val="02D872BA"/>
-    <w:lvl w:ilvl="0" w:tplc="0C0A000F">
-      <w:start w:val="1"/>
-      <w:numFmt w:val="decimal"/>
-      <w:lvlText w:val="%1."/>
-      <w:lvlJc w:val="left"/>
-      <w:pPr>
-        <w:ind w:left="720" w:hanging="360"/>
-      </w:pPr>
-    </w:lvl>
-    <w:lvl w:ilvl="1" w:tplc="0C0A0019" w:tentative="1">
-      <w:start w:val="1"/>
-      <w:numFmt w:val="lowerLetter"/>
-      <w:lvlText w:val="%2."/>
-      <w:lvlJc w:val="left"/>
-      <w:pPr>
-        <w:ind w:left="1440" w:hanging="360"/>
-      </w:pPr>
-    </w:lvl>
-    <w:lvl w:ilvl="2" w:tplc="0C0A001B" w:tentative="1">
-      <w:start w:val="1"/>
-      <w:numFmt w:val="lowerRoman"/>
-      <w:lvlText w:val="%3."/>
-      <w:lvlJc w:val="right"/>
-      <w:pPr>
-        <w:ind w:left="2160" w:hanging="180"/>
-      </w:pPr>
-    </w:lvl>
-    <w:lvl w:ilvl="3" w:tplc="0C0A000F" w:tentative="1">
-      <w:start w:val="1"/>
-      <w:numFmt w:val="decimal"/>
-      <w:lvlText w:val="%4."/>
-      <w:lvlJc w:val="left"/>
-      <w:pPr>
-        <w:ind w:left="2880" w:hanging="360"/>
-      </w:pPr>
-    </w:lvl>
-    <w:lvl w:ilvl="4" w:tplc="0C0A0019" w:tentative="1">
-      <w:start w:val="1"/>
-      <w:numFmt w:val="lowerLetter"/>
-      <w:lvlText w:val="%5."/>
-      <w:lvlJc w:val="left"/>
-      <w:pPr>
-        <w:ind w:left="3600" w:hanging="360"/>
-      </w:pPr>
-    </w:lvl>
-    <w:lvl w:ilvl="5" w:tplc="0C0A001B" w:tentative="1">
-      <w:start w:val="1"/>
-      <w:numFmt w:val="lowerRoman"/>
-      <w:lvlText w:val="%6."/>
-      <w:lvlJc w:val="right"/>
-      <w:pPr>
-        <w:ind w:left="4320" w:hanging="180"/>
-      </w:pPr>
-    </w:lvl>
-    <w:lvl w:ilvl="6" w:tplc="0C0A000F" w:tentative="1">
-      <w:start w:val="1"/>
-      <w:numFmt w:val="decimal"/>
-      <w:lvlText w:val="%7."/>
-      <w:lvlJc w:val="left"/>
-      <w:pPr>
-        <w:ind w:left="5040" w:hanging="360"/>
-      </w:pPr>
-    </w:lvl>
-    <w:lvl w:ilvl="7" w:tplc="0C0A0019" w:tentative="1">
-      <w:start w:val="1"/>
-      <w:numFmt w:val="lowerLetter"/>
-      <w:lvlText w:val="%8."/>
-      <w:lvlJc w:val="left"/>
-      <w:pPr>
-        <w:ind w:left="5760" w:hanging="360"/>
-      </w:pPr>
-    </w:lvl>
-    <w:lvl w:ilvl="8" w:tplc="0C0A001B" w:tentative="1">
-      <w:start w:val="1"/>
-      <w:numFmt w:val="lowerRoman"/>
-      <w:lvlText w:val="%9."/>
-      <w:lvlJc w:val="right"/>
-      <w:pPr>
-        <w:ind w:left="6480" w:hanging="180"/>
-      </w:pPr>
-    </w:lvl>
-  </w:abstractNum>
-  <w:abstractNum w:abstractNumId="27" w15:restartNumberingAfterBreak="0">
-    <w:nsid w:val="28E1685E"/>
-    <w:multiLevelType w:val="hybridMultilevel"/>
-    <w:tmpl w:val="562A0700"/>
-    <w:lvl w:ilvl="0" w:tplc="0C0A0001">
-      <w:start w:val="1"/>
-      <w:numFmt w:val="bullet"/>
-      <w:lvlText w:val=""/>
-      <w:lvlJc w:val="left"/>
-      <w:pPr>
-        <w:ind w:left="720" w:hanging="360"/>
-      </w:pPr>
-      <w:rPr>
-        <w:rFonts w:ascii="Symbol" w:hAnsi="Symbol" w:hint="default"/>
-      </w:rPr>
-    </w:lvl>
-    <w:lvl w:ilvl="1" w:tplc="0C0A0003" w:tentative="1">
-      <w:start w:val="1"/>
-      <w:numFmt w:val="bullet"/>
-      <w:lvlText w:val="o"/>
-      <w:lvlJc w:val="left"/>
-      <w:pPr>
-        <w:ind w:left="1440" w:hanging="360"/>
-      </w:pPr>
-      <w:rPr>
-        <w:rFonts w:ascii="Courier New" w:hAnsi="Courier New" w:cs="Courier New" w:hint="default"/>
-      </w:rPr>
-    </w:lvl>
-    <w:lvl w:ilvl="2" w:tplc="0C0A0005" w:tentative="1">
-      <w:start w:val="1"/>
-      <w:numFmt w:val="bullet"/>
-      <w:lvlText w:val=""/>
-      <w:lvlJc w:val="left"/>
-      <w:pPr>
-        <w:ind w:left="2160" w:hanging="360"/>
-      </w:pPr>
-      <w:rPr>
-        <w:rFonts w:ascii="Wingdings" w:hAnsi="Wingdings" w:hint="default"/>
-      </w:rPr>
-    </w:lvl>
-    <w:lvl w:ilvl="3" w:tplc="0C0A0001" w:tentative="1">
-      <w:start w:val="1"/>
-      <w:numFmt w:val="bullet"/>
-      <w:lvlText w:val=""/>
-      <w:lvlJc w:val="left"/>
-      <w:pPr>
-        <w:ind w:left="2880" w:hanging="360"/>
-      </w:pPr>
-      <w:rPr>
-        <w:rFonts w:ascii="Symbol" w:hAnsi="Symbol" w:hint="default"/>
-      </w:rPr>
-    </w:lvl>
-    <w:lvl w:ilvl="4" w:tplc="0C0A0003" w:tentative="1">
-      <w:start w:val="1"/>
-      <w:numFmt w:val="bullet"/>
-      <w:lvlText w:val="o"/>
-      <w:lvlJc w:val="left"/>
-      <w:pPr>
-        <w:ind w:left="3600" w:hanging="360"/>
-      </w:pPr>
-      <w:rPr>
-        <w:rFonts w:ascii="Courier New" w:hAnsi="Courier New" w:cs="Courier New" w:hint="default"/>
-      </w:rPr>
-    </w:lvl>
-    <w:lvl w:ilvl="5" w:tplc="0C0A0005" w:tentative="1">
-      <w:start w:val="1"/>
-      <w:numFmt w:val="bullet"/>
-      <w:lvlText w:val=""/>
-      <w:lvlJc w:val="left"/>
-      <w:pPr>
-        <w:ind w:left="4320" w:hanging="360"/>
-      </w:pPr>
-      <w:rPr>
-        <w:rFonts w:ascii="Wingdings" w:hAnsi="Wingdings" w:hint="default"/>
-      </w:rPr>
-    </w:lvl>
-    <w:lvl w:ilvl="6" w:tplc="0C0A0001" w:tentative="1">
-      <w:start w:val="1"/>
-      <w:numFmt w:val="bullet"/>
-      <w:lvlText w:val=""/>
-      <w:lvlJc w:val="left"/>
-      <w:pPr>
-        <w:ind w:left="5040" w:hanging="360"/>
-      </w:pPr>
-      <w:rPr>
-        <w:rFonts w:ascii="Symbol" w:hAnsi="Symbol" w:hint="default"/>
-      </w:rPr>
-    </w:lvl>
-    <w:lvl w:ilvl="7" w:tplc="0C0A0003" w:tentative="1">
-      <w:start w:val="1"/>
-      <w:numFmt w:val="bullet"/>
-      <w:lvlText w:val="o"/>
-      <w:lvlJc w:val="left"/>
-      <w:pPr>
-        <w:ind w:left="5760" w:hanging="360"/>
-      </w:pPr>
-      <w:rPr>
-        <w:rFonts w:ascii="Courier New" w:hAnsi="Courier New" w:cs="Courier New" w:hint="default"/>
-      </w:rPr>
-    </w:lvl>
-    <w:lvl w:ilvl="8" w:tplc="0C0A0005" w:tentative="1">
-      <w:start w:val="1"/>
-      <w:numFmt w:val="bullet"/>
-      <w:lvlText w:val=""/>
-      <w:lvlJc w:val="left"/>
-      <w:pPr>
-        <w:ind w:left="6480" w:hanging="360"/>
-      </w:pPr>
-      <w:rPr>
-        <w:rFonts w:ascii="Wingdings" w:hAnsi="Wingdings" w:hint="default"/>
-      </w:rPr>
-    </w:lvl>
-  </w:abstractNum>
-  <w:abstractNum w:abstractNumId="28" w15:restartNumberingAfterBreak="0">
-    <w:nsid w:val="292F228E"/>
-    <w:multiLevelType w:val="hybridMultilevel"/>
-    <w:tmpl w:val="976C7CEA"/>
-    <w:lvl w:ilvl="0" w:tplc="0C0A000F">
-      <w:start w:val="1"/>
-      <w:numFmt w:val="decimal"/>
-      <w:lvlText w:val="%1."/>
-      <w:lvlJc w:val="left"/>
-      <w:pPr>
-        <w:ind w:left="720" w:hanging="360"/>
-      </w:pPr>
-    </w:lvl>
-    <w:lvl w:ilvl="1" w:tplc="0C0A0019" w:tentative="1">
-      <w:start w:val="1"/>
-      <w:numFmt w:val="lowerLetter"/>
-      <w:lvlText w:val="%2."/>
-      <w:lvlJc w:val="left"/>
-      <w:pPr>
-        <w:ind w:left="1440" w:hanging="360"/>
-      </w:pPr>
-    </w:lvl>
-    <w:lvl w:ilvl="2" w:tplc="0C0A001B" w:tentative="1">
-      <w:start w:val="1"/>
-      <w:numFmt w:val="lowerRoman"/>
-      <w:lvlText w:val="%3."/>
-      <w:lvlJc w:val="right"/>
-      <w:pPr>
-        <w:ind w:left="2160" w:hanging="180"/>
-      </w:pPr>
-    </w:lvl>
-    <w:lvl w:ilvl="3" w:tplc="0C0A000F" w:tentative="1">
-      <w:start w:val="1"/>
-      <w:numFmt w:val="decimal"/>
-      <w:lvlText w:val="%4."/>
-      <w:lvlJc w:val="left"/>
-      <w:pPr>
-        <w:ind w:left="2880" w:hanging="360"/>
-      </w:pPr>
-    </w:lvl>
-    <w:lvl w:ilvl="4" w:tplc="0C0A0019" w:tentative="1">
-      <w:start w:val="1"/>
-      <w:numFmt w:val="lowerLetter"/>
-      <w:lvlText w:val="%5."/>
-      <w:lvlJc w:val="left"/>
-      <w:pPr>
-        <w:ind w:left="3600" w:hanging="360"/>
-      </w:pPr>
-    </w:lvl>
-    <w:lvl w:ilvl="5" w:tplc="0C0A001B" w:tentative="1">
-      <w:start w:val="1"/>
-      <w:numFmt w:val="lowerRoman"/>
-      <w:lvlText w:val="%6."/>
-      <w:lvlJc w:val="right"/>
-      <w:pPr>
-        <w:ind w:left="4320" w:hanging="180"/>
-      </w:pPr>
-    </w:lvl>
-    <w:lvl w:ilvl="6" w:tplc="0C0A000F" w:tentative="1">
-      <w:start w:val="1"/>
-      <w:numFmt w:val="decimal"/>
-      <w:lvlText w:val="%7."/>
-      <w:lvlJc w:val="left"/>
-      <w:pPr>
-        <w:ind w:left="5040" w:hanging="360"/>
-      </w:pPr>
-    </w:lvl>
-    <w:lvl w:ilvl="7" w:tplc="0C0A0019" w:tentative="1">
-      <w:start w:val="1"/>
-      <w:numFmt w:val="lowerLetter"/>
-      <w:lvlText w:val="%8."/>
-      <w:lvlJc w:val="left"/>
-      <w:pPr>
-        <w:ind w:left="5760" w:hanging="360"/>
-      </w:pPr>
-    </w:lvl>
-    <w:lvl w:ilvl="8" w:tplc="0C0A001B" w:tentative="1">
-      <w:start w:val="1"/>
-      <w:numFmt w:val="lowerRoman"/>
-      <w:lvlText w:val="%9."/>
-      <w:lvlJc w:val="right"/>
-      <w:pPr>
-        <w:ind w:left="6480" w:hanging="180"/>
-      </w:pPr>
-    </w:lvl>
-  </w:abstractNum>
-  <w:abstractNum w:abstractNumId="29" w15:restartNumberingAfterBreak="0">
-    <w:nsid w:val="2CAB4B90"/>
-    <w:multiLevelType w:val="hybridMultilevel"/>
-    <w:tmpl w:val="B9849872"/>
-    <w:lvl w:ilvl="0" w:tplc="0C0A000F">
-      <w:start w:val="1"/>
-      <w:numFmt w:val="decimal"/>
-      <w:lvlText w:val="%1."/>
-      <w:lvlJc w:val="left"/>
-      <w:pPr>
-        <w:ind w:left="720" w:hanging="360"/>
-      </w:pPr>
-    </w:lvl>
-    <w:lvl w:ilvl="1" w:tplc="0C0A0019" w:tentative="1">
-      <w:start w:val="1"/>
-      <w:numFmt w:val="lowerLetter"/>
-      <w:lvlText w:val="%2."/>
-      <w:lvlJc w:val="left"/>
-      <w:pPr>
-        <w:ind w:left="1440" w:hanging="360"/>
-      </w:pPr>
-    </w:lvl>
-    <w:lvl w:ilvl="2" w:tplc="0C0A001B">
-      <w:start w:val="1"/>
-      <w:numFmt w:val="lowerRoman"/>
-      <w:lvlText w:val="%3."/>
-      <w:lvlJc w:val="right"/>
-      <w:pPr>
-        <w:ind w:left="2160" w:hanging="180"/>
-      </w:pPr>
-    </w:lvl>
-    <w:lvl w:ilvl="3" w:tplc="0C0A000F" w:tentative="1">
-      <w:start w:val="1"/>
-      <w:numFmt w:val="decimal"/>
-      <w:lvlText w:val="%4."/>
-      <w:lvlJc w:val="left"/>
-      <w:pPr>
-        <w:ind w:left="2880" w:hanging="360"/>
-      </w:pPr>
-    </w:lvl>
-    <w:lvl w:ilvl="4" w:tplc="0C0A0019" w:tentative="1">
-      <w:start w:val="1"/>
-      <w:numFmt w:val="lowerLetter"/>
-      <w:lvlText w:val="%5."/>
-      <w:lvlJc w:val="left"/>
-      <w:pPr>
-        <w:ind w:left="3600" w:hanging="360"/>
-      </w:pPr>
-    </w:lvl>
-    <w:lvl w:ilvl="5" w:tplc="0C0A001B" w:tentative="1">
-      <w:start w:val="1"/>
-      <w:numFmt w:val="lowerRoman"/>
-      <w:lvlText w:val="%6."/>
-      <w:lvlJc w:val="right"/>
-      <w:pPr>
-        <w:ind w:left="4320" w:hanging="180"/>
-      </w:pPr>
-    </w:lvl>
-    <w:lvl w:ilvl="6" w:tplc="0C0A000F" w:tentative="1">
-      <w:start w:val="1"/>
-      <w:numFmt w:val="decimal"/>
-      <w:lvlText w:val="%7."/>
-      <w:lvlJc w:val="left"/>
-      <w:pPr>
-        <w:ind w:left="5040" w:hanging="360"/>
-      </w:pPr>
-    </w:lvl>
-    <w:lvl w:ilvl="7" w:tplc="0C0A0019" w:tentative="1">
-      <w:start w:val="1"/>
-      <w:numFmt w:val="lowerLetter"/>
-      <w:lvlText w:val="%8."/>
-      <w:lvlJc w:val="left"/>
-      <w:pPr>
-        <w:ind w:left="5760" w:hanging="360"/>
-      </w:pPr>
-    </w:lvl>
-    <w:lvl w:ilvl="8" w:tplc="0C0A001B" w:tentative="1">
-      <w:start w:val="1"/>
-      <w:numFmt w:val="lowerRoman"/>
-      <w:lvlText w:val="%9."/>
-      <w:lvlJc w:val="right"/>
-      <w:pPr>
-        <w:ind w:left="6480" w:hanging="180"/>
-      </w:pPr>
-    </w:lvl>
-  </w:abstractNum>
-  <w:abstractNum w:abstractNumId="30" w15:restartNumberingAfterBreak="0">
-    <w:nsid w:val="2E912DF5"/>
-    <w:multiLevelType w:val="hybridMultilevel"/>
-    <w:tmpl w:val="79CE6D00"/>
-    <w:lvl w:ilvl="0" w:tplc="0C0A0001">
-      <w:start w:val="1"/>
-      <w:numFmt w:val="bullet"/>
-      <w:lvlText w:val=""/>
-      <w:lvlJc w:val="left"/>
-      <w:pPr>
-        <w:ind w:left="720" w:hanging="360"/>
-      </w:pPr>
-      <w:rPr>
-        <w:rFonts w:ascii="Symbol" w:hAnsi="Symbol" w:hint="default"/>
-      </w:rPr>
-    </w:lvl>
-    <w:lvl w:ilvl="1" w:tplc="0C0A0003" w:tentative="1">
-      <w:start w:val="1"/>
-      <w:numFmt w:val="bullet"/>
-      <w:lvlText w:val="o"/>
-      <w:lvlJc w:val="left"/>
-      <w:pPr>
-        <w:ind w:left="1440" w:hanging="360"/>
-      </w:pPr>
-      <w:rPr>
-        <w:rFonts w:ascii="Courier New" w:hAnsi="Courier New" w:cs="Courier New" w:hint="default"/>
-      </w:rPr>
-    </w:lvl>
-    <w:lvl w:ilvl="2" w:tplc="0C0A0005" w:tentative="1">
-      <w:start w:val="1"/>
-      <w:numFmt w:val="bullet"/>
-      <w:lvlText w:val=""/>
-      <w:lvlJc w:val="left"/>
-      <w:pPr>
-        <w:ind w:left="2160" w:hanging="360"/>
-      </w:pPr>
-      <w:rPr>
-        <w:rFonts w:ascii="Wingdings" w:hAnsi="Wingdings" w:hint="default"/>
-      </w:rPr>
-    </w:lvl>
-    <w:lvl w:ilvl="3" w:tplc="0C0A0001" w:tentative="1">
-      <w:start w:val="1"/>
-      <w:numFmt w:val="bullet"/>
-      <w:lvlText w:val=""/>
-      <w:lvlJc w:val="left"/>
-      <w:pPr>
-        <w:ind w:left="2880" w:hanging="360"/>
-      </w:pPr>
-      <w:rPr>
-        <w:rFonts w:ascii="Symbol" w:hAnsi="Symbol" w:hint="default"/>
-      </w:rPr>
-    </w:lvl>
-    <w:lvl w:ilvl="4" w:tplc="0C0A0003" w:tentative="1">
-      <w:start w:val="1"/>
-      <w:numFmt w:val="bullet"/>
-      <w:lvlText w:val="o"/>
-      <w:lvlJc w:val="left"/>
-      <w:pPr>
-        <w:ind w:left="3600" w:hanging="360"/>
-      </w:pPr>
-      <w:rPr>
-        <w:rFonts w:ascii="Courier New" w:hAnsi="Courier New" w:cs="Courier New" w:hint="default"/>
-      </w:rPr>
-    </w:lvl>
-    <w:lvl w:ilvl="5" w:tplc="0C0A0005" w:tentative="1">
-      <w:start w:val="1"/>
-      <w:numFmt w:val="bullet"/>
-      <w:lvlText w:val=""/>
-      <w:lvlJc w:val="left"/>
-      <w:pPr>
-        <w:ind w:left="4320" w:hanging="360"/>
-      </w:pPr>
-      <w:rPr>
-        <w:rFonts w:ascii="Wingdings" w:hAnsi="Wingdings" w:hint="default"/>
-      </w:rPr>
-    </w:lvl>
-    <w:lvl w:ilvl="6" w:tplc="0C0A0001" w:tentative="1">
-      <w:start w:val="1"/>
-      <w:numFmt w:val="bullet"/>
-      <w:lvlText w:val=""/>
-      <w:lvlJc w:val="left"/>
-      <w:pPr>
-        <w:ind w:left="5040" w:hanging="360"/>
-      </w:pPr>
-      <w:rPr>
-        <w:rFonts w:ascii="Symbol" w:hAnsi="Symbol" w:hint="default"/>
-      </w:rPr>
-    </w:lvl>
-    <w:lvl w:ilvl="7" w:tplc="0C0A0003" w:tentative="1">
-      <w:start w:val="1"/>
-      <w:numFmt w:val="bullet"/>
-      <w:lvlText w:val="o"/>
-      <w:lvlJc w:val="left"/>
-      <w:pPr>
-        <w:ind w:left="5760" w:hanging="360"/>
-      </w:pPr>
-      <w:rPr>
-        <w:rFonts w:ascii="Courier New" w:hAnsi="Courier New" w:cs="Courier New" w:hint="default"/>
-      </w:rPr>
-    </w:lvl>
-    <w:lvl w:ilvl="8" w:tplc="0C0A0005" w:tentative="1">
-      <w:start w:val="1"/>
-      <w:numFmt w:val="bullet"/>
-      <w:lvlText w:val=""/>
-      <w:lvlJc w:val="left"/>
-      <w:pPr>
-        <w:ind w:left="6480" w:hanging="360"/>
-      </w:pPr>
-      <w:rPr>
-        <w:rFonts w:ascii="Wingdings" w:hAnsi="Wingdings" w:hint="default"/>
-      </w:rPr>
-    </w:lvl>
-  </w:abstractNum>
-  <w:abstractNum w:abstractNumId="31" w15:restartNumberingAfterBreak="0">
-    <w:nsid w:val="386D6325"/>
-    <w:multiLevelType w:val="hybridMultilevel"/>
-    <w:tmpl w:val="B5C26D48"/>
-    <w:lvl w:ilvl="0" w:tplc="0C0A0001">
-      <w:start w:val="1"/>
-      <w:numFmt w:val="bullet"/>
-      <w:lvlText w:val=""/>
-      <w:lvlJc w:val="left"/>
-      <w:pPr>
-        <w:ind w:left="720" w:hanging="360"/>
-      </w:pPr>
-      <w:rPr>
-        <w:rFonts w:ascii="Symbol" w:hAnsi="Symbol" w:hint="default"/>
-      </w:rPr>
-    </w:lvl>
-    <w:lvl w:ilvl="1" w:tplc="0C0A0003" w:tentative="1">
-      <w:start w:val="1"/>
-      <w:numFmt w:val="bullet"/>
-      <w:lvlText w:val="o"/>
-      <w:lvlJc w:val="left"/>
-      <w:pPr>
-        <w:ind w:left="1440" w:hanging="360"/>
-      </w:pPr>
-      <w:rPr>
-        <w:rFonts w:ascii="Courier New" w:hAnsi="Courier New" w:cs="Courier New" w:hint="default"/>
-      </w:rPr>
-    </w:lvl>
-    <w:lvl w:ilvl="2" w:tplc="0C0A0005" w:tentative="1">
-      <w:start w:val="1"/>
-      <w:numFmt w:val="bullet"/>
-      <w:lvlText w:val=""/>
-      <w:lvlJc w:val="left"/>
-      <w:pPr>
-        <w:ind w:left="2160" w:hanging="360"/>
-      </w:pPr>
-      <w:rPr>
-        <w:rFonts w:ascii="Wingdings" w:hAnsi="Wingdings" w:hint="default"/>
-      </w:rPr>
-    </w:lvl>
-    <w:lvl w:ilvl="3" w:tplc="0C0A0001" w:tentative="1">
-      <w:start w:val="1"/>
-      <w:numFmt w:val="bullet"/>
-      <w:lvlText w:val=""/>
-      <w:lvlJc w:val="left"/>
-      <w:pPr>
-        <w:ind w:left="2880" w:hanging="360"/>
-      </w:pPr>
-      <w:rPr>
-        <w:rFonts w:ascii="Symbol" w:hAnsi="Symbol" w:hint="default"/>
-      </w:rPr>
-    </w:lvl>
-    <w:lvl w:ilvl="4" w:tplc="0C0A0003" w:tentative="1">
-      <w:start w:val="1"/>
-      <w:numFmt w:val="bullet"/>
-      <w:lvlText w:val="o"/>
-      <w:lvlJc w:val="left"/>
-      <w:pPr>
-        <w:ind w:left="3600" w:hanging="360"/>
-      </w:pPr>
-      <w:rPr>
-        <w:rFonts w:ascii="Courier New" w:hAnsi="Courier New" w:cs="Courier New" w:hint="default"/>
-      </w:rPr>
-    </w:lvl>
-    <w:lvl w:ilvl="5" w:tplc="0C0A0005" w:tentative="1">
-      <w:start w:val="1"/>
-      <w:numFmt w:val="bullet"/>
-      <w:lvlText w:val=""/>
-      <w:lvlJc w:val="left"/>
-      <w:pPr>
-        <w:ind w:left="4320" w:hanging="360"/>
-      </w:pPr>
-      <w:rPr>
-        <w:rFonts w:ascii="Wingdings" w:hAnsi="Wingdings" w:hint="default"/>
-      </w:rPr>
-    </w:lvl>
-    <w:lvl w:ilvl="6" w:tplc="0C0A0001" w:tentative="1">
-      <w:start w:val="1"/>
-      <w:numFmt w:val="bullet"/>
-      <w:lvlText w:val=""/>
-      <w:lvlJc w:val="left"/>
-      <w:pPr>
-        <w:ind w:left="5040" w:hanging="360"/>
-      </w:pPr>
-      <w:rPr>
-        <w:rFonts w:ascii="Symbol" w:hAnsi="Symbol" w:hint="default"/>
-      </w:rPr>
-    </w:lvl>
-    <w:lvl w:ilvl="7" w:tplc="0C0A0003" w:tentative="1">
-      <w:start w:val="1"/>
-      <w:numFmt w:val="bullet"/>
-      <w:lvlText w:val="o"/>
-      <w:lvlJc w:val="left"/>
-      <w:pPr>
-        <w:ind w:left="5760" w:hanging="360"/>
-      </w:pPr>
-      <w:rPr>
-        <w:rFonts w:ascii="Courier New" w:hAnsi="Courier New" w:cs="Courier New" w:hint="default"/>
-      </w:rPr>
-    </w:lvl>
-    <w:lvl w:ilvl="8" w:tplc="0C0A0005" w:tentative="1">
-      <w:start w:val="1"/>
-      <w:numFmt w:val="bullet"/>
-      <w:lvlText w:val=""/>
-      <w:lvlJc w:val="left"/>
-      <w:pPr>
-        <w:ind w:left="6480" w:hanging="360"/>
-      </w:pPr>
-      <w:rPr>
-        <w:rFonts w:ascii="Wingdings" w:hAnsi="Wingdings" w:hint="default"/>
-      </w:rPr>
-    </w:lvl>
-  </w:abstractNum>
-  <w:abstractNum w:abstractNumId="32" w15:restartNumberingAfterBreak="0">
-    <w:nsid w:val="38AC61BA"/>
-    <w:multiLevelType w:val="hybridMultilevel"/>
-    <w:tmpl w:val="C55E5C90"/>
-    <w:lvl w:ilvl="0" w:tplc="0C0A000F">
-      <w:start w:val="1"/>
-      <w:numFmt w:val="decimal"/>
-      <w:lvlText w:val="%1."/>
-      <w:lvlJc w:val="left"/>
-      <w:pPr>
-        <w:ind w:left="720" w:hanging="360"/>
-      </w:pPr>
-    </w:lvl>
-    <w:lvl w:ilvl="1" w:tplc="0C0A0019" w:tentative="1">
-      <w:start w:val="1"/>
-      <w:numFmt w:val="lowerLetter"/>
-      <w:lvlText w:val="%2."/>
-      <w:lvlJc w:val="left"/>
-      <w:pPr>
-        <w:ind w:left="1440" w:hanging="360"/>
-      </w:pPr>
-    </w:lvl>
-    <w:lvl w:ilvl="2" w:tplc="0C0A001B" w:tentative="1">
-      <w:start w:val="1"/>
-      <w:numFmt w:val="lowerRoman"/>
-      <w:lvlText w:val="%3."/>
-      <w:lvlJc w:val="right"/>
-      <w:pPr>
-        <w:ind w:left="2160" w:hanging="180"/>
-      </w:pPr>
-    </w:lvl>
-    <w:lvl w:ilvl="3" w:tplc="0C0A000F" w:tentative="1">
-      <w:start w:val="1"/>
-      <w:numFmt w:val="decimal"/>
-      <w:lvlText w:val="%4."/>
-      <w:lvlJc w:val="left"/>
-      <w:pPr>
-        <w:ind w:left="2880" w:hanging="360"/>
-      </w:pPr>
-    </w:lvl>
-    <w:lvl w:ilvl="4" w:tplc="0C0A0019" w:tentative="1">
-      <w:start w:val="1"/>
-      <w:numFmt w:val="lowerLetter"/>
-      <w:lvlText w:val="%5."/>
-      <w:lvlJc w:val="left"/>
-      <w:pPr>
-        <w:ind w:left="3600" w:hanging="360"/>
-      </w:pPr>
-    </w:lvl>
-    <w:lvl w:ilvl="5" w:tplc="0C0A001B" w:tentative="1">
-      <w:start w:val="1"/>
-      <w:numFmt w:val="lowerRoman"/>
-      <w:lvlText w:val="%6."/>
-      <w:lvlJc w:val="right"/>
-      <w:pPr>
-        <w:ind w:left="4320" w:hanging="180"/>
-      </w:pPr>
-    </w:lvl>
-    <w:lvl w:ilvl="6" w:tplc="0C0A000F" w:tentative="1">
-      <w:start w:val="1"/>
-      <w:numFmt w:val="decimal"/>
-      <w:lvlText w:val="%7."/>
-      <w:lvlJc w:val="left"/>
-      <w:pPr>
-        <w:ind w:left="5040" w:hanging="360"/>
-      </w:pPr>
-    </w:lvl>
-    <w:lvl w:ilvl="7" w:tplc="0C0A0019" w:tentative="1">
-      <w:start w:val="1"/>
-      <w:numFmt w:val="lowerLetter"/>
-      <w:lvlText w:val="%8."/>
-      <w:lvlJc w:val="left"/>
-      <w:pPr>
-        <w:ind w:left="5760" w:hanging="360"/>
-      </w:pPr>
-    </w:lvl>
-    <w:lvl w:ilvl="8" w:tplc="0C0A001B" w:tentative="1">
-      <w:start w:val="1"/>
-      <w:numFmt w:val="lowerRoman"/>
-      <w:lvlText w:val="%9."/>
-      <w:lvlJc w:val="right"/>
-      <w:pPr>
-        <w:ind w:left="6480" w:hanging="180"/>
-      </w:pPr>
-    </w:lvl>
-  </w:abstractNum>
-  <w:abstractNum w:abstractNumId="33" w15:restartNumberingAfterBreak="0">
-    <w:nsid w:val="3B1D138A"/>
-    <w:multiLevelType w:val="hybridMultilevel"/>
-    <w:tmpl w:val="88BE4978"/>
-    <w:lvl w:ilvl="0" w:tplc="0C0A000F">
-      <w:start w:val="1"/>
-      <w:numFmt w:val="decimal"/>
-      <w:lvlText w:val="%1."/>
-      <w:lvlJc w:val="left"/>
-      <w:pPr>
-        <w:ind w:left="720" w:hanging="360"/>
-      </w:pPr>
-    </w:lvl>
-    <w:lvl w:ilvl="1" w:tplc="0C0A0019" w:tentative="1">
-      <w:start w:val="1"/>
-      <w:numFmt w:val="lowerLetter"/>
-      <w:lvlText w:val="%2."/>
-      <w:lvlJc w:val="left"/>
-      <w:pPr>
-        <w:ind w:left="1440" w:hanging="360"/>
-      </w:pPr>
-    </w:lvl>
-    <w:lvl w:ilvl="2" w:tplc="0C0A001B" w:tentative="1">
-      <w:start w:val="1"/>
-      <w:numFmt w:val="lowerRoman"/>
-      <w:lvlText w:val="%3."/>
-      <w:lvlJc w:val="right"/>
-      <w:pPr>
-        <w:ind w:left="2160" w:hanging="180"/>
-      </w:pPr>
-    </w:lvl>
-    <w:lvl w:ilvl="3" w:tplc="0C0A000F" w:tentative="1">
-      <w:start w:val="1"/>
-      <w:numFmt w:val="decimal"/>
-      <w:lvlText w:val="%4."/>
-      <w:lvlJc w:val="left"/>
-      <w:pPr>
-        <w:ind w:left="2880" w:hanging="360"/>
-      </w:pPr>
-    </w:lvl>
-    <w:lvl w:ilvl="4" w:tplc="0C0A0019" w:tentative="1">
-      <w:start w:val="1"/>
-      <w:numFmt w:val="lowerLetter"/>
-      <w:lvlText w:val="%5."/>
-      <w:lvlJc w:val="left"/>
-      <w:pPr>
-        <w:ind w:left="3600" w:hanging="360"/>
-      </w:pPr>
-    </w:lvl>
-    <w:lvl w:ilvl="5" w:tplc="0C0A001B" w:tentative="1">
-      <w:start w:val="1"/>
-      <w:numFmt w:val="lowerRoman"/>
-      <w:lvlText w:val="%6."/>
-      <w:lvlJc w:val="right"/>
-      <w:pPr>
-        <w:ind w:left="4320" w:hanging="180"/>
-      </w:pPr>
-    </w:lvl>
-    <w:lvl w:ilvl="6" w:tplc="0C0A000F" w:tentative="1">
-      <w:start w:val="1"/>
-      <w:numFmt w:val="decimal"/>
-      <w:lvlText w:val="%7."/>
-      <w:lvlJc w:val="left"/>
-      <w:pPr>
-        <w:ind w:left="5040" w:hanging="360"/>
-      </w:pPr>
-    </w:lvl>
-    <w:lvl w:ilvl="7" w:tplc="0C0A0019" w:tentative="1">
-      <w:start w:val="1"/>
-      <w:numFmt w:val="lowerLetter"/>
-      <w:lvlText w:val="%8."/>
-      <w:lvlJc w:val="left"/>
-      <w:pPr>
-        <w:ind w:left="5760" w:hanging="360"/>
-      </w:pPr>
-    </w:lvl>
-    <w:lvl w:ilvl="8" w:tplc="0C0A001B" w:tentative="1">
-      <w:start w:val="1"/>
-      <w:numFmt w:val="lowerRoman"/>
-      <w:lvlText w:val="%9."/>
-      <w:lvlJc w:val="right"/>
-      <w:pPr>
-        <w:ind w:left="6480" w:hanging="180"/>
-      </w:pPr>
-    </w:lvl>
-  </w:abstractNum>
-  <w:abstractNum w:abstractNumId="34" w15:restartNumberingAfterBreak="0">
-    <w:nsid w:val="3C3D41F7"/>
-    <w:multiLevelType w:val="hybridMultilevel"/>
-    <w:tmpl w:val="D81C399E"/>
-    <w:lvl w:ilvl="0" w:tplc="0C0A000F">
-      <w:start w:val="1"/>
-      <w:numFmt w:val="decimal"/>
-      <w:lvlText w:val="%1."/>
-      <w:lvlJc w:val="left"/>
-      <w:pPr>
-        <w:ind w:left="720" w:hanging="360"/>
-      </w:pPr>
-    </w:lvl>
-    <w:lvl w:ilvl="1" w:tplc="0C0A0019" w:tentative="1">
-      <w:start w:val="1"/>
-      <w:numFmt w:val="lowerLetter"/>
-      <w:lvlText w:val="%2."/>
-      <w:lvlJc w:val="left"/>
-      <w:pPr>
-        <w:ind w:left="1440" w:hanging="360"/>
-      </w:pPr>
-    </w:lvl>
-    <w:lvl w:ilvl="2" w:tplc="0C0A001B" w:tentative="1">
-      <w:start w:val="1"/>
-      <w:numFmt w:val="lowerRoman"/>
-      <w:lvlText w:val="%3."/>
-      <w:lvlJc w:val="right"/>
-      <w:pPr>
-        <w:ind w:left="2160" w:hanging="180"/>
-      </w:pPr>
-    </w:lvl>
-    <w:lvl w:ilvl="3" w:tplc="0C0A000F" w:tentative="1">
-      <w:start w:val="1"/>
-      <w:numFmt w:val="decimal"/>
-      <w:lvlText w:val="%4."/>
-      <w:lvlJc w:val="left"/>
-      <w:pPr>
-        <w:ind w:left="2880" w:hanging="360"/>
-      </w:pPr>
-    </w:lvl>
-    <w:lvl w:ilvl="4" w:tplc="0C0A0019" w:tentative="1">
-      <w:start w:val="1"/>
-      <w:numFmt w:val="lowerLetter"/>
-      <w:lvlText w:val="%5."/>
-      <w:lvlJc w:val="left"/>
-      <w:pPr>
-        <w:ind w:left="3600" w:hanging="360"/>
-      </w:pPr>
-    </w:lvl>
-    <w:lvl w:ilvl="5" w:tplc="0C0A001B" w:tentative="1">
-      <w:start w:val="1"/>
-      <w:numFmt w:val="lowerRoman"/>
-      <w:lvlText w:val="%6."/>
-      <w:lvlJc w:val="right"/>
-      <w:pPr>
-        <w:ind w:left="4320" w:hanging="180"/>
-      </w:pPr>
-    </w:lvl>
-    <w:lvl w:ilvl="6" w:tplc="0C0A000F" w:tentative="1">
-      <w:start w:val="1"/>
-      <w:numFmt w:val="decimal"/>
-      <w:lvlText w:val="%7."/>
-      <w:lvlJc w:val="left"/>
-      <w:pPr>
-        <w:ind w:left="5040" w:hanging="360"/>
-      </w:pPr>
-    </w:lvl>
-    <w:lvl w:ilvl="7" w:tplc="0C0A0019" w:tentative="1">
-      <w:start w:val="1"/>
-      <w:numFmt w:val="lowerLetter"/>
-      <w:lvlText w:val="%8."/>
-      <w:lvlJc w:val="left"/>
-      <w:pPr>
-        <w:ind w:left="5760" w:hanging="360"/>
-      </w:pPr>
-    </w:lvl>
-    <w:lvl w:ilvl="8" w:tplc="0C0A001B" w:tentative="1">
-      <w:start w:val="1"/>
-      <w:numFmt w:val="lowerRoman"/>
-      <w:lvlText w:val="%9."/>
-      <w:lvlJc w:val="right"/>
-      <w:pPr>
-        <w:ind w:left="6480" w:hanging="180"/>
-      </w:pPr>
-    </w:lvl>
-  </w:abstractNum>
-  <w:abstractNum w:abstractNumId="35" w15:restartNumberingAfterBreak="0">
-    <w:nsid w:val="42FB4D28"/>
-    <w:multiLevelType w:val="multilevel"/>
-    <w:tmpl w:val="8C5652E6"/>
-    <w:lvl w:ilvl="0">
-      <w:start w:val="7"/>
-      <w:numFmt w:val="decimal"/>
-      <w:lvlText w:val="%1."/>
-      <w:lvlJc w:val="left"/>
-      <w:pPr>
-        <w:ind w:left="360" w:hanging="360"/>
-      </w:pPr>
-      <w:rPr>
-        <w:rFonts w:hint="default"/>
-      </w:rPr>
-    </w:lvl>
-    <w:lvl w:ilvl="1">
-      <w:start w:val="1"/>
-      <w:numFmt w:val="decimal"/>
-      <w:lvlText w:val="%1.%2."/>
-      <w:lvlJc w:val="left"/>
-      <w:pPr>
-        <w:ind w:left="792" w:hanging="432"/>
-      </w:pPr>
-      <w:rPr>
-        <w:rFonts w:hint="default"/>
-      </w:rPr>
-    </w:lvl>
-    <w:lvl w:ilvl="2">
-      <w:start w:val="1"/>
-      <w:numFmt w:val="decimal"/>
-      <w:lvlText w:val="%1.%2.%3."/>
-      <w:lvlJc w:val="left"/>
-      <w:pPr>
-        <w:ind w:left="1224" w:hanging="504"/>
-      </w:pPr>
-      <w:rPr>
-        <w:rFonts w:hint="default"/>
-      </w:rPr>
-    </w:lvl>
-    <w:lvl w:ilvl="3">
-      <w:start w:val="1"/>
-      <w:numFmt w:val="decimal"/>
-      <w:lvlText w:val="%1.%2.%3.%4."/>
-      <w:lvlJc w:val="left"/>
-      <w:pPr>
-        <w:ind w:left="1728" w:hanging="648"/>
-      </w:pPr>
-      <w:rPr>
-        <w:rFonts w:hint="default"/>
-      </w:rPr>
-    </w:lvl>
-    <w:lvl w:ilvl="4">
-      <w:start w:val="1"/>
-      <w:numFmt w:val="decimal"/>
-      <w:lvlText w:val="%1.%2.%3.%4.%5."/>
-      <w:lvlJc w:val="left"/>
-      <w:pPr>
-        <w:ind w:left="2232" w:hanging="792"/>
-      </w:pPr>
-      <w:rPr>
-        <w:rFonts w:hint="default"/>
-      </w:rPr>
-    </w:lvl>
-    <w:lvl w:ilvl="5">
-      <w:start w:val="1"/>
-      <w:numFmt w:val="decimal"/>
-      <w:lvlText w:val="%1.%2.%3.%4.%5.%6."/>
-      <w:lvlJc w:val="left"/>
-      <w:pPr>
-        <w:ind w:left="2736" w:hanging="936"/>
-      </w:pPr>
-      <w:rPr>
-        <w:rFonts w:hint="default"/>
-      </w:rPr>
-    </w:lvl>
-    <w:lvl w:ilvl="6">
-      <w:start w:val="1"/>
-      <w:numFmt w:val="decimal"/>
-      <w:lvlText w:val="%1.%2.%3.%4.%5.%6.%7."/>
-      <w:lvlJc w:val="left"/>
-      <w:pPr>
-        <w:ind w:left="3240" w:hanging="1080"/>
-      </w:pPr>
-      <w:rPr>
-        <w:rFonts w:hint="default"/>
-      </w:rPr>
-    </w:lvl>
-    <w:lvl w:ilvl="7">
-      <w:start w:val="1"/>
-      <w:numFmt w:val="decimal"/>
-      <w:lvlText w:val="%1.%2.%3.%4.%5.%6.%7.%8."/>
-      <w:lvlJc w:val="left"/>
-      <w:pPr>
-        <w:ind w:left="3744" w:hanging="1224"/>
-      </w:pPr>
-      <w:rPr>
-        <w:rFonts w:hint="default"/>
-      </w:rPr>
-    </w:lvl>
-    <w:lvl w:ilvl="8">
-      <w:start w:val="1"/>
-      <w:numFmt w:val="decimal"/>
-      <w:lvlText w:val="%1.%2.%3.%4.%5.%6.%7.%8.%9."/>
-      <w:lvlJc w:val="left"/>
-      <w:pPr>
-        <w:ind w:left="4320" w:hanging="1440"/>
-      </w:pPr>
-      <w:rPr>
-        <w:rFonts w:hint="default"/>
-      </w:rPr>
-    </w:lvl>
-  </w:abstractNum>
-  <w:abstractNum w:abstractNumId="36" w15:restartNumberingAfterBreak="0">
-    <w:nsid w:val="48DE3BAB"/>
-    <w:multiLevelType w:val="hybridMultilevel"/>
-    <w:tmpl w:val="A92C7172"/>
-    <w:lvl w:ilvl="0" w:tplc="0C0A000F">
-      <w:start w:val="1"/>
-      <w:numFmt w:val="decimal"/>
-      <w:lvlText w:val="%1."/>
-      <w:lvlJc w:val="left"/>
-      <w:pPr>
-        <w:ind w:left="720" w:hanging="360"/>
-      </w:pPr>
-    </w:lvl>
-    <w:lvl w:ilvl="1" w:tplc="0C0A0019" w:tentative="1">
-      <w:start w:val="1"/>
-      <w:numFmt w:val="lowerLetter"/>
-      <w:lvlText w:val="%2."/>
-      <w:lvlJc w:val="left"/>
-      <w:pPr>
-        <w:ind w:left="1440" w:hanging="360"/>
-      </w:pPr>
-    </w:lvl>
-    <w:lvl w:ilvl="2" w:tplc="0C0A001B" w:tentative="1">
-      <w:start w:val="1"/>
-      <w:numFmt w:val="lowerRoman"/>
-      <w:lvlText w:val="%3."/>
-      <w:lvlJc w:val="right"/>
-      <w:pPr>
-        <w:ind w:left="2160" w:hanging="180"/>
-      </w:pPr>
-    </w:lvl>
-    <w:lvl w:ilvl="3" w:tplc="0C0A000F" w:tentative="1">
-      <w:start w:val="1"/>
-      <w:numFmt w:val="decimal"/>
-      <w:lvlText w:val="%4."/>
-      <w:lvlJc w:val="left"/>
-      <w:pPr>
-        <w:ind w:left="2880" w:hanging="360"/>
-      </w:pPr>
-    </w:lvl>
-    <w:lvl w:ilvl="4" w:tplc="0C0A0019" w:tentative="1">
-      <w:start w:val="1"/>
-      <w:numFmt w:val="lowerLetter"/>
-      <w:lvlText w:val="%5."/>
-      <w:lvlJc w:val="left"/>
-      <w:pPr>
-        <w:ind w:left="3600" w:hanging="360"/>
-      </w:pPr>
-    </w:lvl>
-    <w:lvl w:ilvl="5" w:tplc="0C0A001B" w:tentative="1">
-      <w:start w:val="1"/>
-      <w:numFmt w:val="lowerRoman"/>
-      <w:lvlText w:val="%6."/>
-      <w:lvlJc w:val="right"/>
-      <w:pPr>
-        <w:ind w:left="4320" w:hanging="180"/>
-      </w:pPr>
-    </w:lvl>
-    <w:lvl w:ilvl="6" w:tplc="0C0A000F" w:tentative="1">
-      <w:start w:val="1"/>
-      <w:numFmt w:val="decimal"/>
-      <w:lvlText w:val="%7."/>
-      <w:lvlJc w:val="left"/>
-      <w:pPr>
-        <w:ind w:left="5040" w:hanging="360"/>
-      </w:pPr>
-    </w:lvl>
-    <w:lvl w:ilvl="7" w:tplc="0C0A0019" w:tentative="1">
-      <w:start w:val="1"/>
-      <w:numFmt w:val="lowerLetter"/>
-      <w:lvlText w:val="%8."/>
-      <w:lvlJc w:val="left"/>
-      <w:pPr>
-        <w:ind w:left="5760" w:hanging="360"/>
-      </w:pPr>
-    </w:lvl>
-    <w:lvl w:ilvl="8" w:tplc="0C0A001B" w:tentative="1">
-      <w:start w:val="1"/>
-      <w:numFmt w:val="lowerRoman"/>
-      <w:lvlText w:val="%9."/>
-      <w:lvlJc w:val="right"/>
-      <w:pPr>
-        <w:ind w:left="6480" w:hanging="180"/>
-      </w:pPr>
-    </w:lvl>
-  </w:abstractNum>
-  <w:abstractNum w:abstractNumId="37" w15:restartNumberingAfterBreak="0">
-    <w:nsid w:val="49FC15A2"/>
-    <w:multiLevelType w:val="hybridMultilevel"/>
-    <w:tmpl w:val="448AD5CC"/>
-    <w:lvl w:ilvl="0" w:tplc="0C0A0001">
-      <w:start w:val="1"/>
-      <w:numFmt w:val="bullet"/>
-      <w:lvlText w:val=""/>
-      <w:lvlJc w:val="left"/>
-      <w:pPr>
-        <w:ind w:left="720" w:hanging="360"/>
-      </w:pPr>
-      <w:rPr>
-        <w:rFonts w:ascii="Symbol" w:hAnsi="Symbol" w:hint="default"/>
-      </w:rPr>
-    </w:lvl>
-    <w:lvl w:ilvl="1" w:tplc="0C0A0003" w:tentative="1">
-      <w:start w:val="1"/>
-      <w:numFmt w:val="bullet"/>
-      <w:lvlText w:val="o"/>
-      <w:lvlJc w:val="left"/>
-      <w:pPr>
-        <w:ind w:left="1440" w:hanging="360"/>
-      </w:pPr>
-      <w:rPr>
-        <w:rFonts w:ascii="Courier New" w:hAnsi="Courier New" w:cs="Courier New" w:hint="default"/>
-      </w:rPr>
-    </w:lvl>
-    <w:lvl w:ilvl="2" w:tplc="0C0A0005" w:tentative="1">
-      <w:start w:val="1"/>
-      <w:numFmt w:val="bullet"/>
-      <w:lvlText w:val=""/>
-      <w:lvlJc w:val="left"/>
-      <w:pPr>
-        <w:ind w:left="2160" w:hanging="360"/>
-      </w:pPr>
-      <w:rPr>
-        <w:rFonts w:ascii="Wingdings" w:hAnsi="Wingdings" w:hint="default"/>
-      </w:rPr>
-    </w:lvl>
-    <w:lvl w:ilvl="3" w:tplc="0C0A0001" w:tentative="1">
-      <w:start w:val="1"/>
-      <w:numFmt w:val="bullet"/>
-      <w:lvlText w:val=""/>
-      <w:lvlJc w:val="left"/>
-      <w:pPr>
-        <w:ind w:left="2880" w:hanging="360"/>
-      </w:pPr>
-      <w:rPr>
-        <w:rFonts w:ascii="Symbol" w:hAnsi="Symbol" w:hint="default"/>
-      </w:rPr>
-    </w:lvl>
-    <w:lvl w:ilvl="4" w:tplc="0C0A0003" w:tentative="1">
-      <w:start w:val="1"/>
-      <w:numFmt w:val="bullet"/>
-      <w:lvlText w:val="o"/>
-      <w:lvlJc w:val="left"/>
-      <w:pPr>
-        <w:ind w:left="3600" w:hanging="360"/>
-      </w:pPr>
-      <w:rPr>
-        <w:rFonts w:ascii="Courier New" w:hAnsi="Courier New" w:cs="Courier New" w:hint="default"/>
-      </w:rPr>
-    </w:lvl>
-    <w:lvl w:ilvl="5" w:tplc="0C0A0005" w:tentative="1">
-      <w:start w:val="1"/>
-      <w:numFmt w:val="bullet"/>
-      <w:lvlText w:val=""/>
-      <w:lvlJc w:val="left"/>
-      <w:pPr>
-        <w:ind w:left="4320" w:hanging="360"/>
-      </w:pPr>
-      <w:rPr>
-        <w:rFonts w:ascii="Wingdings" w:hAnsi="Wingdings" w:hint="default"/>
-      </w:rPr>
-    </w:lvl>
-    <w:lvl w:ilvl="6" w:tplc="0C0A0001" w:tentative="1">
-      <w:start w:val="1"/>
-      <w:numFmt w:val="bullet"/>
-      <w:lvlText w:val=""/>
-      <w:lvlJc w:val="left"/>
-      <w:pPr>
-        <w:ind w:left="5040" w:hanging="360"/>
-      </w:pPr>
-      <w:rPr>
-        <w:rFonts w:ascii="Symbol" w:hAnsi="Symbol" w:hint="default"/>
-      </w:rPr>
-    </w:lvl>
-    <w:lvl w:ilvl="7" w:tplc="0C0A0003" w:tentative="1">
-      <w:start w:val="1"/>
-      <w:numFmt w:val="bullet"/>
-      <w:lvlText w:val="o"/>
-      <w:lvlJc w:val="left"/>
-      <w:pPr>
-        <w:ind w:left="5760" w:hanging="360"/>
-      </w:pPr>
-      <w:rPr>
-        <w:rFonts w:ascii="Courier New" w:hAnsi="Courier New" w:cs="Courier New" w:hint="default"/>
-      </w:rPr>
-    </w:lvl>
-    <w:lvl w:ilvl="8" w:tplc="0C0A0005" w:tentative="1">
-      <w:start w:val="1"/>
-      <w:numFmt w:val="bullet"/>
-      <w:lvlText w:val=""/>
-      <w:lvlJc w:val="left"/>
-      <w:pPr>
-        <w:ind w:left="6480" w:hanging="360"/>
-      </w:pPr>
-      <w:rPr>
-        <w:rFonts w:ascii="Wingdings" w:hAnsi="Wingdings" w:hint="default"/>
-      </w:rPr>
-    </w:lvl>
-  </w:abstractNum>
-  <w:abstractNum w:abstractNumId="38" w15:restartNumberingAfterBreak="0">
-    <w:nsid w:val="4B105A93"/>
-    <w:multiLevelType w:val="hybridMultilevel"/>
-    <w:tmpl w:val="258604EE"/>
-    <w:lvl w:ilvl="0" w:tplc="0C0A0001">
-      <w:start w:val="1"/>
-      <w:numFmt w:val="bullet"/>
-      <w:lvlText w:val=""/>
-      <w:lvlJc w:val="left"/>
-      <w:pPr>
-        <w:ind w:left="720" w:hanging="360"/>
-      </w:pPr>
-      <w:rPr>
-        <w:rFonts w:ascii="Symbol" w:hAnsi="Symbol" w:hint="default"/>
-      </w:rPr>
-    </w:lvl>
-    <w:lvl w:ilvl="1" w:tplc="0C0A0003" w:tentative="1">
-      <w:start w:val="1"/>
-      <w:numFmt w:val="bullet"/>
-      <w:lvlText w:val="o"/>
-      <w:lvlJc w:val="left"/>
-      <w:pPr>
-        <w:ind w:left="1440" w:hanging="360"/>
-      </w:pPr>
-      <w:rPr>
-        <w:rFonts w:ascii="Courier New" w:hAnsi="Courier New" w:cs="Courier New" w:hint="default"/>
-      </w:rPr>
-    </w:lvl>
-    <w:lvl w:ilvl="2" w:tplc="0C0A0005" w:tentative="1">
-      <w:start w:val="1"/>
-      <w:numFmt w:val="bullet"/>
-      <w:lvlText w:val=""/>
-      <w:lvlJc w:val="left"/>
-      <w:pPr>
-        <w:ind w:left="2160" w:hanging="360"/>
-      </w:pPr>
-      <w:rPr>
-        <w:rFonts w:ascii="Wingdings" w:hAnsi="Wingdings" w:hint="default"/>
-      </w:rPr>
-    </w:lvl>
-    <w:lvl w:ilvl="3" w:tplc="0C0A0001" w:tentative="1">
-      <w:start w:val="1"/>
-      <w:numFmt w:val="bullet"/>
-      <w:lvlText w:val=""/>
-      <w:lvlJc w:val="left"/>
-      <w:pPr>
-        <w:ind w:left="2880" w:hanging="360"/>
-      </w:pPr>
-      <w:rPr>
-        <w:rFonts w:ascii="Symbol" w:hAnsi="Symbol" w:hint="default"/>
-      </w:rPr>
-    </w:lvl>
-    <w:lvl w:ilvl="4" w:tplc="0C0A0003" w:tentative="1">
-      <w:start w:val="1"/>
-      <w:numFmt w:val="bullet"/>
-      <w:lvlText w:val="o"/>
-      <w:lvlJc w:val="left"/>
-      <w:pPr>
-        <w:ind w:left="3600" w:hanging="360"/>
-      </w:pPr>
-      <w:rPr>
-        <w:rFonts w:ascii="Courier New" w:hAnsi="Courier New" w:cs="Courier New" w:hint="default"/>
-      </w:rPr>
-    </w:lvl>
-    <w:lvl w:ilvl="5" w:tplc="0C0A0005" w:tentative="1">
-      <w:start w:val="1"/>
-      <w:numFmt w:val="bullet"/>
-      <w:lvlText w:val=""/>
-      <w:lvlJc w:val="left"/>
-      <w:pPr>
-        <w:ind w:left="4320" w:hanging="360"/>
-      </w:pPr>
-      <w:rPr>
-        <w:rFonts w:ascii="Wingdings" w:hAnsi="Wingdings" w:hint="default"/>
-      </w:rPr>
-    </w:lvl>
-    <w:lvl w:ilvl="6" w:tplc="0C0A0001" w:tentative="1">
-      <w:start w:val="1"/>
-      <w:numFmt w:val="bullet"/>
-      <w:lvlText w:val=""/>
-      <w:lvlJc w:val="left"/>
-      <w:pPr>
-        <w:ind w:left="5040" w:hanging="360"/>
-      </w:pPr>
-      <w:rPr>
-        <w:rFonts w:ascii="Symbol" w:hAnsi="Symbol" w:hint="default"/>
-      </w:rPr>
-    </w:lvl>
-    <w:lvl w:ilvl="7" w:tplc="0C0A0003" w:tentative="1">
-      <w:start w:val="1"/>
-      <w:numFmt w:val="bullet"/>
-      <w:lvlText w:val="o"/>
-      <w:lvlJc w:val="left"/>
-      <w:pPr>
-        <w:ind w:left="5760" w:hanging="360"/>
-      </w:pPr>
-      <w:rPr>
-        <w:rFonts w:ascii="Courier New" w:hAnsi="Courier New" w:cs="Courier New" w:hint="default"/>
-      </w:rPr>
-    </w:lvl>
-    <w:lvl w:ilvl="8" w:tplc="0C0A0005" w:tentative="1">
-      <w:start w:val="1"/>
-      <w:numFmt w:val="bullet"/>
-      <w:lvlText w:val=""/>
-      <w:lvlJc w:val="left"/>
-      <w:pPr>
-        <w:ind w:left="6480" w:hanging="360"/>
-      </w:pPr>
-      <w:rPr>
-        <w:rFonts w:ascii="Wingdings" w:hAnsi="Wingdings" w:hint="default"/>
-      </w:rPr>
-    </w:lvl>
-  </w:abstractNum>
-  <w:abstractNum w:abstractNumId="39" w15:restartNumberingAfterBreak="0">
-    <w:nsid w:val="521000FB"/>
-    <w:multiLevelType w:val="hybridMultilevel"/>
-    <w:tmpl w:val="9FECABB2"/>
-    <w:lvl w:ilvl="0" w:tplc="0C0A0001">
-      <w:start w:val="1"/>
-      <w:numFmt w:val="bullet"/>
-      <w:lvlText w:val=""/>
-      <w:lvlJc w:val="left"/>
-      <w:pPr>
-        <w:ind w:left="720" w:hanging="360"/>
-      </w:pPr>
-      <w:rPr>
-        <w:rFonts w:ascii="Symbol" w:hAnsi="Symbol" w:hint="default"/>
-      </w:rPr>
-    </w:lvl>
-    <w:lvl w:ilvl="1" w:tplc="0C0A0003" w:tentative="1">
-      <w:start w:val="1"/>
-      <w:numFmt w:val="bullet"/>
-      <w:lvlText w:val="o"/>
-      <w:lvlJc w:val="left"/>
-      <w:pPr>
-        <w:ind w:left="1440" w:hanging="360"/>
-      </w:pPr>
-      <w:rPr>
-        <w:rFonts w:ascii="Courier New" w:hAnsi="Courier New" w:cs="Courier New" w:hint="default"/>
-      </w:rPr>
-    </w:lvl>
-    <w:lvl w:ilvl="2" w:tplc="0C0A0005" w:tentative="1">
-      <w:start w:val="1"/>
-      <w:numFmt w:val="bullet"/>
-      <w:lvlText w:val=""/>
-      <w:lvlJc w:val="left"/>
-      <w:pPr>
-        <w:ind w:left="2160" w:hanging="360"/>
-      </w:pPr>
-      <w:rPr>
-        <w:rFonts w:ascii="Wingdings" w:hAnsi="Wingdings" w:hint="default"/>
-      </w:rPr>
-    </w:lvl>
-    <w:lvl w:ilvl="3" w:tplc="0C0A0001" w:tentative="1">
-      <w:start w:val="1"/>
-      <w:numFmt w:val="bullet"/>
-      <w:lvlText w:val=""/>
-      <w:lvlJc w:val="left"/>
-      <w:pPr>
-        <w:ind w:left="2880" w:hanging="360"/>
-      </w:pPr>
-      <w:rPr>
-        <w:rFonts w:ascii="Symbol" w:hAnsi="Symbol" w:hint="default"/>
-      </w:rPr>
-    </w:lvl>
-    <w:lvl w:ilvl="4" w:tplc="0C0A0003" w:tentative="1">
-      <w:start w:val="1"/>
-      <w:numFmt w:val="bullet"/>
-      <w:lvlText w:val="o"/>
-      <w:lvlJc w:val="left"/>
-      <w:pPr>
-        <w:ind w:left="3600" w:hanging="360"/>
-      </w:pPr>
-      <w:rPr>
-        <w:rFonts w:ascii="Courier New" w:hAnsi="Courier New" w:cs="Courier New" w:hint="default"/>
-      </w:rPr>
-    </w:lvl>
-    <w:lvl w:ilvl="5" w:tplc="0C0A0005" w:tentative="1">
-      <w:start w:val="1"/>
-      <w:numFmt w:val="bullet"/>
-      <w:lvlText w:val=""/>
-      <w:lvlJc w:val="left"/>
-      <w:pPr>
-        <w:ind w:left="4320" w:hanging="360"/>
-      </w:pPr>
-      <w:rPr>
-        <w:rFonts w:ascii="Wingdings" w:hAnsi="Wingdings" w:hint="default"/>
-      </w:rPr>
-    </w:lvl>
-    <w:lvl w:ilvl="6" w:tplc="0C0A0001" w:tentative="1">
-      <w:start w:val="1"/>
-      <w:numFmt w:val="bullet"/>
-      <w:lvlText w:val=""/>
-      <w:lvlJc w:val="left"/>
-      <w:pPr>
-        <w:ind w:left="5040" w:hanging="360"/>
-      </w:pPr>
-      <w:rPr>
-        <w:rFonts w:ascii="Symbol" w:hAnsi="Symbol" w:hint="default"/>
-      </w:rPr>
-    </w:lvl>
-    <w:lvl w:ilvl="7" w:tplc="0C0A0003" w:tentative="1">
-      <w:start w:val="1"/>
-      <w:numFmt w:val="bullet"/>
-      <w:lvlText w:val="o"/>
-      <w:lvlJc w:val="left"/>
-      <w:pPr>
-        <w:ind w:left="5760" w:hanging="360"/>
-      </w:pPr>
-      <w:rPr>
-        <w:rFonts w:ascii="Courier New" w:hAnsi="Courier New" w:cs="Courier New" w:hint="default"/>
-      </w:rPr>
-    </w:lvl>
-    <w:lvl w:ilvl="8" w:tplc="0C0A0005" w:tentative="1">
-      <w:start w:val="1"/>
-      <w:numFmt w:val="bullet"/>
-      <w:lvlText w:val=""/>
-      <w:lvlJc w:val="left"/>
-      <w:pPr>
-        <w:ind w:left="6480" w:hanging="360"/>
-      </w:pPr>
-      <w:rPr>
-        <w:rFonts w:ascii="Wingdings" w:hAnsi="Wingdings" w:hint="default"/>
-      </w:rPr>
-    </w:lvl>
-  </w:abstractNum>
-  <w:abstractNum w:abstractNumId="40" w15:restartNumberingAfterBreak="0">
-    <w:nsid w:val="5253031B"/>
-    <w:multiLevelType w:val="multilevel"/>
-    <w:tmpl w:val="0C0A001F"/>
-    <w:lvl w:ilvl="0">
-      <w:start w:val="1"/>
-      <w:numFmt w:val="decimal"/>
-      <w:lvlText w:val="%1."/>
-      <w:lvlJc w:val="left"/>
-      <w:pPr>
-        <w:ind w:left="360" w:hanging="360"/>
-      </w:pPr>
-    </w:lvl>
-    <w:lvl w:ilvl="1">
-      <w:start w:val="1"/>
-      <w:numFmt w:val="decimal"/>
-      <w:lvlText w:val="%1.%2."/>
-      <w:lvlJc w:val="left"/>
-      <w:pPr>
-        <w:ind w:left="792" w:hanging="432"/>
-      </w:pPr>
-    </w:lvl>
-    <w:lvl w:ilvl="2">
-      <w:start w:val="1"/>
-      <w:numFmt w:val="decimal"/>
-      <w:lvlText w:val="%1.%2.%3."/>
-      <w:lvlJc w:val="left"/>
-      <w:pPr>
-        <w:ind w:left="1224" w:hanging="504"/>
-      </w:pPr>
-    </w:lvl>
-    <w:lvl w:ilvl="3">
-      <w:start w:val="1"/>
-      <w:numFmt w:val="decimal"/>
-      <w:lvlText w:val="%1.%2.%3.%4."/>
-      <w:lvlJc w:val="left"/>
-      <w:pPr>
-        <w:ind w:left="1728" w:hanging="648"/>
-      </w:pPr>
-    </w:lvl>
-    <w:lvl w:ilvl="4">
-      <w:start w:val="1"/>
-      <w:numFmt w:val="decimal"/>
-      <w:lvlText w:val="%1.%2.%3.%4.%5."/>
-      <w:lvlJc w:val="left"/>
-      <w:pPr>
-        <w:ind w:left="2232" w:hanging="792"/>
-      </w:pPr>
-    </w:lvl>
-    <w:lvl w:ilvl="5">
-      <w:start w:val="1"/>
-      <w:numFmt w:val="decimal"/>
-      <w:lvlText w:val="%1.%2.%3.%4.%5.%6."/>
-      <w:lvlJc w:val="left"/>
-      <w:pPr>
-        <w:ind w:left="2736" w:hanging="936"/>
-      </w:pPr>
-    </w:lvl>
-    <w:lvl w:ilvl="6">
-      <w:start w:val="1"/>
-      <w:numFmt w:val="decimal"/>
-      <w:lvlText w:val="%1.%2.%3.%4.%5.%6.%7."/>
-      <w:lvlJc w:val="left"/>
-      <w:pPr>
-        <w:ind w:left="3240" w:hanging="1080"/>
-      </w:pPr>
-    </w:lvl>
-    <w:lvl w:ilvl="7">
-      <w:start w:val="1"/>
-      <w:numFmt w:val="decimal"/>
-      <w:lvlText w:val="%1.%2.%3.%4.%5.%6.%7.%8."/>
-      <w:lvlJc w:val="left"/>
-      <w:pPr>
-        <w:ind w:left="3744" w:hanging="1224"/>
-      </w:pPr>
-    </w:lvl>
-    <w:lvl w:ilvl="8">
-      <w:start w:val="1"/>
-      <w:numFmt w:val="decimal"/>
-      <w:lvlText w:val="%1.%2.%3.%4.%5.%6.%7.%8.%9."/>
-      <w:lvlJc w:val="left"/>
-      <w:pPr>
-        <w:ind w:left="4320" w:hanging="1440"/>
-      </w:pPr>
-    </w:lvl>
-  </w:abstractNum>
-  <w:abstractNum w:abstractNumId="41" w15:restartNumberingAfterBreak="0">
-    <w:nsid w:val="546C7F67"/>
-    <w:multiLevelType w:val="multilevel"/>
-    <w:tmpl w:val="49048D6A"/>
-    <w:lvl w:ilvl="0">
-      <w:start w:val="1"/>
-      <w:numFmt w:val="decimal"/>
-      <w:lvlText w:val="%1."/>
-      <w:lvlJc w:val="left"/>
-      <w:pPr>
-        <w:ind w:left="360" w:hanging="360"/>
-      </w:pPr>
-      <w:rPr>
-        <w:rFonts w:hint="default"/>
-      </w:rPr>
-    </w:lvl>
-    <w:lvl w:ilvl="1">
-      <w:start w:val="1"/>
-      <w:numFmt w:val="decimal"/>
-      <w:lvlText w:val="%1.%2."/>
-      <w:lvlJc w:val="left"/>
-      <w:pPr>
-        <w:ind w:left="792" w:hanging="432"/>
-      </w:pPr>
-      <w:rPr>
-        <w:rFonts w:hint="default"/>
-      </w:rPr>
-    </w:lvl>
-    <w:lvl w:ilvl="2">
-      <w:start w:val="1"/>
-      <w:numFmt w:val="decimal"/>
-      <w:lvlText w:val="%1.%2.%3."/>
-      <w:lvlJc w:val="left"/>
-      <w:pPr>
-        <w:ind w:left="1224" w:hanging="504"/>
-      </w:pPr>
-      <w:rPr>
-        <w:rFonts w:hint="default"/>
-      </w:rPr>
-    </w:lvl>
-    <w:lvl w:ilvl="3">
-      <w:start w:val="1"/>
-      <w:numFmt w:val="decimal"/>
-      <w:lvlText w:val="%1.%2.%3.%4."/>
-      <w:lvlJc w:val="left"/>
-      <w:pPr>
-        <w:ind w:left="1728" w:hanging="648"/>
-      </w:pPr>
-      <w:rPr>
-        <w:rFonts w:hint="default"/>
-      </w:rPr>
-    </w:lvl>
-    <w:lvl w:ilvl="4">
-      <w:start w:val="1"/>
-      <w:numFmt w:val="decimal"/>
-      <w:lvlText w:val="%1.%2.%3.%4.%5."/>
-      <w:lvlJc w:val="left"/>
-      <w:pPr>
-        <w:ind w:left="2232" w:hanging="792"/>
-      </w:pPr>
-      <w:rPr>
-        <w:rFonts w:hint="default"/>
-      </w:rPr>
-    </w:lvl>
-    <w:lvl w:ilvl="5">
-      <w:start w:val="1"/>
-      <w:numFmt w:val="decimal"/>
-      <w:lvlText w:val="%1.%2.%3.%4.%5.%6."/>
-      <w:lvlJc w:val="left"/>
-      <w:pPr>
-        <w:ind w:left="2736" w:hanging="936"/>
-      </w:pPr>
-      <w:rPr>
-        <w:rFonts w:hint="default"/>
-      </w:rPr>
-    </w:lvl>
-    <w:lvl w:ilvl="6">
-      <w:start w:val="1"/>
-      <w:numFmt w:val="decimal"/>
-      <w:lvlText w:val="%1.%2.%3.%4.%5.%6.%7."/>
-      <w:lvlJc w:val="left"/>
-      <w:pPr>
-        <w:ind w:left="3240" w:hanging="1080"/>
-      </w:pPr>
-      <w:rPr>
-        <w:rFonts w:hint="default"/>
-      </w:rPr>
-    </w:lvl>
-    <w:lvl w:ilvl="7">
-      <w:start w:val="1"/>
-      <w:numFmt w:val="decimal"/>
-      <w:lvlText w:val="%1.%2.%3.%4.%5.%6.%7.%8."/>
-      <w:lvlJc w:val="left"/>
-      <w:pPr>
-        <w:ind w:left="3744" w:hanging="1224"/>
-      </w:pPr>
-      <w:rPr>
-        <w:rFonts w:hint="default"/>
-      </w:rPr>
-    </w:lvl>
-    <w:lvl w:ilvl="8">
-      <w:start w:val="1"/>
-      <w:numFmt w:val="decimal"/>
-      <w:lvlText w:val="%1.%2.%3.%4.%5.%6.%7.%8.%9."/>
-      <w:lvlJc w:val="left"/>
-      <w:pPr>
-        <w:ind w:left="4320" w:hanging="1440"/>
-      </w:pPr>
-      <w:rPr>
-        <w:rFonts w:hint="default"/>
-      </w:rPr>
-    </w:lvl>
-  </w:abstractNum>
-  <w:abstractNum w:abstractNumId="42" w15:restartNumberingAfterBreak="0">
-    <w:nsid w:val="547A0AFF"/>
-    <w:multiLevelType w:val="hybridMultilevel"/>
-    <w:tmpl w:val="0DA01D04"/>
-    <w:lvl w:ilvl="0" w:tplc="0C0A0001">
-      <w:start w:val="1"/>
-      <w:numFmt w:val="bullet"/>
-      <w:lvlText w:val=""/>
-      <w:lvlJc w:val="left"/>
-      <w:pPr>
-        <w:ind w:left="1080" w:hanging="360"/>
-      </w:pPr>
-      <w:rPr>
-        <w:rFonts w:ascii="Symbol" w:hAnsi="Symbol" w:hint="default"/>
-      </w:rPr>
-    </w:lvl>
-    <w:lvl w:ilvl="1" w:tplc="0C0A0003" w:tentative="1">
-      <w:start w:val="1"/>
-      <w:numFmt w:val="bullet"/>
-      <w:lvlText w:val="o"/>
-      <w:lvlJc w:val="left"/>
-      <w:pPr>
-        <w:ind w:left="1800" w:hanging="360"/>
-      </w:pPr>
-      <w:rPr>
-        <w:rFonts w:ascii="Courier New" w:hAnsi="Courier New" w:cs="Courier New" w:hint="default"/>
-      </w:rPr>
-    </w:lvl>
-    <w:lvl w:ilvl="2" w:tplc="0C0A0005" w:tentative="1">
-      <w:start w:val="1"/>
-      <w:numFmt w:val="bullet"/>
-      <w:lvlText w:val=""/>
-      <w:lvlJc w:val="left"/>
-      <w:pPr>
-        <w:ind w:left="2520" w:hanging="360"/>
-      </w:pPr>
-      <w:rPr>
-        <w:rFonts w:ascii="Wingdings" w:hAnsi="Wingdings" w:hint="default"/>
-      </w:rPr>
-    </w:lvl>
-    <w:lvl w:ilvl="3" w:tplc="0C0A0001" w:tentative="1">
-      <w:start w:val="1"/>
-      <w:numFmt w:val="bullet"/>
-      <w:lvlText w:val=""/>
-      <w:lvlJc w:val="left"/>
-      <w:pPr>
-        <w:ind w:left="3240" w:hanging="360"/>
-      </w:pPr>
-      <w:rPr>
-        <w:rFonts w:ascii="Symbol" w:hAnsi="Symbol" w:hint="default"/>
-      </w:rPr>
-    </w:lvl>
-    <w:lvl w:ilvl="4" w:tplc="0C0A0003" w:tentative="1">
-      <w:start w:val="1"/>
-      <w:numFmt w:val="bullet"/>
-      <w:lvlText w:val="o"/>
-      <w:lvlJc w:val="left"/>
-      <w:pPr>
-        <w:ind w:left="3960" w:hanging="360"/>
-      </w:pPr>
-      <w:rPr>
-        <w:rFonts w:ascii="Courier New" w:hAnsi="Courier New" w:cs="Courier New" w:hint="default"/>
-      </w:rPr>
-    </w:lvl>
-    <w:lvl w:ilvl="5" w:tplc="0C0A0005" w:tentative="1">
-      <w:start w:val="1"/>
-      <w:numFmt w:val="bullet"/>
-      <w:lvlText w:val=""/>
-      <w:lvlJc w:val="left"/>
-      <w:pPr>
-        <w:ind w:left="4680" w:hanging="360"/>
-      </w:pPr>
-      <w:rPr>
-        <w:rFonts w:ascii="Wingdings" w:hAnsi="Wingdings" w:hint="default"/>
-      </w:rPr>
-    </w:lvl>
-    <w:lvl w:ilvl="6" w:tplc="0C0A0001" w:tentative="1">
-      <w:start w:val="1"/>
-      <w:numFmt w:val="bullet"/>
-      <w:lvlText w:val=""/>
-      <w:lvlJc w:val="left"/>
-      <w:pPr>
-        <w:ind w:left="5400" w:hanging="360"/>
-      </w:pPr>
-      <w:rPr>
-        <w:rFonts w:ascii="Symbol" w:hAnsi="Symbol" w:hint="default"/>
-      </w:rPr>
-    </w:lvl>
-    <w:lvl w:ilvl="7" w:tplc="0C0A0003" w:tentative="1">
-      <w:start w:val="1"/>
-      <w:numFmt w:val="bullet"/>
-      <w:lvlText w:val="o"/>
-      <w:lvlJc w:val="left"/>
-      <w:pPr>
-        <w:ind w:left="6120" w:hanging="360"/>
-      </w:pPr>
-      <w:rPr>
-        <w:rFonts w:ascii="Courier New" w:hAnsi="Courier New" w:cs="Courier New" w:hint="default"/>
-      </w:rPr>
-    </w:lvl>
-    <w:lvl w:ilvl="8" w:tplc="0C0A0005" w:tentative="1">
-      <w:start w:val="1"/>
-      <w:numFmt w:val="bullet"/>
-      <w:lvlText w:val=""/>
-      <w:lvlJc w:val="left"/>
-      <w:pPr>
-        <w:ind w:left="6840" w:hanging="360"/>
-      </w:pPr>
-      <w:rPr>
-        <w:rFonts w:ascii="Wingdings" w:hAnsi="Wingdings" w:hint="default"/>
-      </w:rPr>
-    </w:lvl>
-  </w:abstractNum>
-  <w:abstractNum w:abstractNumId="43" w15:restartNumberingAfterBreak="0">
-    <w:nsid w:val="56251366"/>
-    <w:multiLevelType w:val="hybridMultilevel"/>
-    <w:tmpl w:val="C05E78A0"/>
-    <w:lvl w:ilvl="0" w:tplc="4390634A">
-      <w:start w:val="7"/>
-      <w:numFmt w:val="decimal"/>
-      <w:lvlText w:val="%1."/>
-      <w:lvlJc w:val="left"/>
-      <w:pPr>
-        <w:ind w:left="720" w:hanging="360"/>
-      </w:pPr>
-      <w:rPr>
-        <w:rFonts w:hint="default"/>
-      </w:rPr>
-    </w:lvl>
-    <w:lvl w:ilvl="1" w:tplc="0C0A0019" w:tentative="1">
-      <w:start w:val="1"/>
-      <w:numFmt w:val="lowerLetter"/>
-      <w:lvlText w:val="%2."/>
-      <w:lvlJc w:val="left"/>
-      <w:pPr>
-        <w:ind w:left="1440" w:hanging="360"/>
-      </w:pPr>
-    </w:lvl>
-    <w:lvl w:ilvl="2" w:tplc="0C0A001B" w:tentative="1">
-      <w:start w:val="1"/>
-      <w:numFmt w:val="lowerRoman"/>
-      <w:lvlText w:val="%3."/>
-      <w:lvlJc w:val="right"/>
-      <w:pPr>
-        <w:ind w:left="2160" w:hanging="180"/>
-      </w:pPr>
-    </w:lvl>
-    <w:lvl w:ilvl="3" w:tplc="0C0A000F" w:tentative="1">
-      <w:start w:val="1"/>
-      <w:numFmt w:val="decimal"/>
-      <w:lvlText w:val="%4."/>
-      <w:lvlJc w:val="left"/>
-      <w:pPr>
-        <w:ind w:left="2880" w:hanging="360"/>
-      </w:pPr>
-    </w:lvl>
-    <w:lvl w:ilvl="4" w:tplc="0C0A0019" w:tentative="1">
-      <w:start w:val="1"/>
-      <w:numFmt w:val="lowerLetter"/>
-      <w:lvlText w:val="%5."/>
-      <w:lvlJc w:val="left"/>
-      <w:pPr>
-        <w:ind w:left="3600" w:hanging="360"/>
-      </w:pPr>
-    </w:lvl>
-    <w:lvl w:ilvl="5" w:tplc="0C0A001B" w:tentative="1">
-      <w:start w:val="1"/>
-      <w:numFmt w:val="lowerRoman"/>
-      <w:lvlText w:val="%6."/>
-      <w:lvlJc w:val="right"/>
-      <w:pPr>
-        <w:ind w:left="4320" w:hanging="180"/>
-      </w:pPr>
-    </w:lvl>
-    <w:lvl w:ilvl="6" w:tplc="0C0A000F" w:tentative="1">
-      <w:start w:val="1"/>
-      <w:numFmt w:val="decimal"/>
-      <w:lvlText w:val="%7."/>
-      <w:lvlJc w:val="left"/>
-      <w:pPr>
-        <w:ind w:left="5040" w:hanging="360"/>
-      </w:pPr>
-    </w:lvl>
-    <w:lvl w:ilvl="7" w:tplc="0C0A0019" w:tentative="1">
-      <w:start w:val="1"/>
-      <w:numFmt w:val="lowerLetter"/>
-      <w:lvlText w:val="%8."/>
-      <w:lvlJc w:val="left"/>
-      <w:pPr>
-        <w:ind w:left="5760" w:hanging="360"/>
-      </w:pPr>
-    </w:lvl>
-    <w:lvl w:ilvl="8" w:tplc="0C0A001B" w:tentative="1">
-      <w:start w:val="1"/>
-      <w:numFmt w:val="lowerRoman"/>
-      <w:lvlText w:val="%9."/>
-      <w:lvlJc w:val="right"/>
-      <w:pPr>
-        <w:ind w:left="6480" w:hanging="180"/>
-      </w:pPr>
-    </w:lvl>
-  </w:abstractNum>
-  <w:abstractNum w:abstractNumId="44" w15:restartNumberingAfterBreak="0">
-    <w:nsid w:val="56E25500"/>
-    <w:multiLevelType w:val="hybridMultilevel"/>
-    <w:tmpl w:val="CE96FE56"/>
-    <w:lvl w:ilvl="0" w:tplc="233614AE">
-      <w:start w:val="1"/>
-      <w:numFmt w:val="decimal"/>
-      <w:lvlText w:val="%1."/>
-      <w:lvlJc w:val="left"/>
-      <w:pPr>
-        <w:ind w:left="720" w:hanging="360"/>
-      </w:pPr>
-      <w:rPr>
-        <w:rFonts w:eastAsiaTheme="minorEastAsia" w:hint="default"/>
-      </w:rPr>
-    </w:lvl>
-    <w:lvl w:ilvl="1" w:tplc="0C0A0019" w:tentative="1">
-      <w:start w:val="1"/>
-      <w:numFmt w:val="lowerLetter"/>
-      <w:lvlText w:val="%2."/>
-      <w:lvlJc w:val="left"/>
-      <w:pPr>
-        <w:ind w:left="1440" w:hanging="360"/>
-      </w:pPr>
-    </w:lvl>
-    <w:lvl w:ilvl="2" w:tplc="0C0A001B" w:tentative="1">
-      <w:start w:val="1"/>
-      <w:numFmt w:val="lowerRoman"/>
-      <w:lvlText w:val="%3."/>
-      <w:lvlJc w:val="right"/>
-      <w:pPr>
-        <w:ind w:left="2160" w:hanging="180"/>
-      </w:pPr>
-    </w:lvl>
-    <w:lvl w:ilvl="3" w:tplc="0C0A000F" w:tentative="1">
-      <w:start w:val="1"/>
-      <w:numFmt w:val="decimal"/>
-      <w:lvlText w:val="%4."/>
-      <w:lvlJc w:val="left"/>
-      <w:pPr>
-        <w:ind w:left="2880" w:hanging="360"/>
-      </w:pPr>
-    </w:lvl>
-    <w:lvl w:ilvl="4" w:tplc="0C0A0019" w:tentative="1">
-      <w:start w:val="1"/>
-      <w:numFmt w:val="lowerLetter"/>
-      <w:lvlText w:val="%5."/>
-      <w:lvlJc w:val="left"/>
-      <w:pPr>
-        <w:ind w:left="3600" w:hanging="360"/>
-      </w:pPr>
-    </w:lvl>
-    <w:lvl w:ilvl="5" w:tplc="0C0A001B" w:tentative="1">
-      <w:start w:val="1"/>
-      <w:numFmt w:val="lowerRoman"/>
-      <w:lvlText w:val="%6."/>
-      <w:lvlJc w:val="right"/>
-      <w:pPr>
-        <w:ind w:left="4320" w:hanging="180"/>
-      </w:pPr>
-    </w:lvl>
-    <w:lvl w:ilvl="6" w:tplc="0C0A000F" w:tentative="1">
-      <w:start w:val="1"/>
-      <w:numFmt w:val="decimal"/>
-      <w:lvlText w:val="%7."/>
-      <w:lvlJc w:val="left"/>
-      <w:pPr>
-        <w:ind w:left="5040" w:hanging="360"/>
-      </w:pPr>
-    </w:lvl>
-    <w:lvl w:ilvl="7" w:tplc="0C0A0019" w:tentative="1">
-      <w:start w:val="1"/>
-      <w:numFmt w:val="lowerLetter"/>
-      <w:lvlText w:val="%8."/>
-      <w:lvlJc w:val="left"/>
-      <w:pPr>
-        <w:ind w:left="5760" w:hanging="360"/>
-      </w:pPr>
-    </w:lvl>
-    <w:lvl w:ilvl="8" w:tplc="0C0A001B" w:tentative="1">
-      <w:start w:val="1"/>
-      <w:numFmt w:val="lowerRoman"/>
-      <w:lvlText w:val="%9."/>
-      <w:lvlJc w:val="right"/>
-      <w:pPr>
-        <w:ind w:left="6480" w:hanging="180"/>
-      </w:pPr>
-    </w:lvl>
-  </w:abstractNum>
-  <w:abstractNum w:abstractNumId="45" w15:restartNumberingAfterBreak="0">
-    <w:nsid w:val="587B256A"/>
-    <w:multiLevelType w:val="multilevel"/>
-    <w:tmpl w:val="C6CE5F16"/>
-    <w:lvl w:ilvl="0">
-      <w:start w:val="7"/>
-      <w:numFmt w:val="decimal"/>
-      <w:lvlText w:val="%1."/>
-      <w:lvlJc w:val="left"/>
-      <w:pPr>
-        <w:ind w:left="360" w:hanging="360"/>
-      </w:pPr>
-      <w:rPr>
-        <w:rFonts w:hint="default"/>
-      </w:rPr>
-    </w:lvl>
-    <w:lvl w:ilvl="1">
-      <w:start w:val="1"/>
-      <w:numFmt w:val="decimal"/>
-      <w:lvlText w:val="%1.%2."/>
-      <w:lvlJc w:val="left"/>
-      <w:pPr>
-        <w:ind w:left="792" w:hanging="432"/>
-      </w:pPr>
-      <w:rPr>
-        <w:rFonts w:hint="default"/>
-      </w:rPr>
-    </w:lvl>
-    <w:lvl w:ilvl="2">
-      <w:start w:val="1"/>
-      <w:numFmt w:val="decimal"/>
-      <w:lvlText w:val="%1.%2.%3."/>
-      <w:lvlJc w:val="left"/>
-      <w:pPr>
-        <w:ind w:left="1224" w:hanging="504"/>
-      </w:pPr>
-      <w:rPr>
-        <w:rFonts w:hint="default"/>
-      </w:rPr>
-    </w:lvl>
-    <w:lvl w:ilvl="3">
-      <w:start w:val="1"/>
-      <w:numFmt w:val="decimal"/>
-      <w:lvlText w:val="%1.%2.%3.%4."/>
-      <w:lvlJc w:val="left"/>
-      <w:pPr>
-        <w:ind w:left="1728" w:hanging="648"/>
-      </w:pPr>
-      <w:rPr>
-        <w:rFonts w:hint="default"/>
-      </w:rPr>
-    </w:lvl>
-    <w:lvl w:ilvl="4">
-      <w:start w:val="1"/>
-      <w:numFmt w:val="decimal"/>
-      <w:lvlText w:val="%1.%2.%3.%4.%5."/>
-      <w:lvlJc w:val="left"/>
-      <w:pPr>
-        <w:ind w:left="2232" w:hanging="792"/>
-      </w:pPr>
-      <w:rPr>
-        <w:rFonts w:hint="default"/>
-      </w:rPr>
-    </w:lvl>
-    <w:lvl w:ilvl="5">
-      <w:start w:val="1"/>
-      <w:numFmt w:val="decimal"/>
-      <w:lvlText w:val="%1.%2.%3.%4.%5.%6."/>
-      <w:lvlJc w:val="left"/>
-      <w:pPr>
-        <w:ind w:left="2736" w:hanging="936"/>
-      </w:pPr>
-      <w:rPr>
-        <w:rFonts w:hint="default"/>
-      </w:rPr>
-    </w:lvl>
-    <w:lvl w:ilvl="6">
-      <w:start w:val="1"/>
-      <w:numFmt w:val="decimal"/>
-      <w:lvlText w:val="%1.%2.%3.%4.%5.%6.%7."/>
-      <w:lvlJc w:val="left"/>
-      <w:pPr>
-        <w:ind w:left="3240" w:hanging="1080"/>
-      </w:pPr>
-      <w:rPr>
-        <w:rFonts w:hint="default"/>
-      </w:rPr>
-    </w:lvl>
-    <w:lvl w:ilvl="7">
-      <w:start w:val="1"/>
-      <w:numFmt w:val="decimal"/>
-      <w:lvlText w:val="%1.%2.%3.%4.%5.%6.%7.%8."/>
-      <w:lvlJc w:val="left"/>
-      <w:pPr>
-        <w:ind w:left="3744" w:hanging="1224"/>
-      </w:pPr>
-      <w:rPr>
-        <w:rFonts w:hint="default"/>
-      </w:rPr>
-    </w:lvl>
-    <w:lvl w:ilvl="8">
-      <w:start w:val="1"/>
-      <w:numFmt w:val="decimal"/>
-      <w:lvlText w:val="%1.%2.%3.%4.%5.%6.%7.%8.%9."/>
-      <w:lvlJc w:val="left"/>
-      <w:pPr>
-        <w:ind w:left="4320" w:hanging="1440"/>
-      </w:pPr>
-      <w:rPr>
-        <w:rFonts w:hint="default"/>
-      </w:rPr>
-    </w:lvl>
-  </w:abstractNum>
-  <w:abstractNum w:abstractNumId="46" w15:restartNumberingAfterBreak="0">
-    <w:nsid w:val="58B42AB8"/>
-    <w:multiLevelType w:val="multilevel"/>
-    <w:tmpl w:val="8C5652E6"/>
-    <w:lvl w:ilvl="0">
-      <w:start w:val="7"/>
-      <w:numFmt w:val="decimal"/>
-      <w:lvlText w:val="%1."/>
-      <w:lvlJc w:val="left"/>
-      <w:pPr>
-        <w:ind w:left="360" w:hanging="360"/>
-      </w:pPr>
-      <w:rPr>
-        <w:rFonts w:hint="default"/>
-      </w:rPr>
-    </w:lvl>
-    <w:lvl w:ilvl="1">
-      <w:start w:val="1"/>
-      <w:numFmt w:val="decimal"/>
-      <w:lvlText w:val="%1.%2."/>
-      <w:lvlJc w:val="left"/>
-      <w:pPr>
-        <w:ind w:left="792" w:hanging="432"/>
-      </w:pPr>
-      <w:rPr>
-        <w:rFonts w:hint="default"/>
-      </w:rPr>
-    </w:lvl>
-    <w:lvl w:ilvl="2">
-      <w:start w:val="1"/>
-      <w:numFmt w:val="decimal"/>
-      <w:lvlText w:val="%1.%2.%3."/>
-      <w:lvlJc w:val="left"/>
-      <w:pPr>
-        <w:ind w:left="1224" w:hanging="504"/>
-      </w:pPr>
-      <w:rPr>
-        <w:rFonts w:hint="default"/>
-      </w:rPr>
-    </w:lvl>
-    <w:lvl w:ilvl="3">
-      <w:start w:val="1"/>
-      <w:numFmt w:val="decimal"/>
-      <w:lvlText w:val="%1.%2.%3.%4."/>
-      <w:lvlJc w:val="left"/>
-      <w:pPr>
-        <w:ind w:left="1728" w:hanging="648"/>
-      </w:pPr>
-      <w:rPr>
-        <w:rFonts w:hint="default"/>
-      </w:rPr>
-    </w:lvl>
-    <w:lvl w:ilvl="4">
-      <w:start w:val="1"/>
-      <w:numFmt w:val="decimal"/>
-      <w:lvlText w:val="%1.%2.%3.%4.%5."/>
-      <w:lvlJc w:val="left"/>
-      <w:pPr>
-        <w:ind w:left="2232" w:hanging="792"/>
-      </w:pPr>
-      <w:rPr>
-        <w:rFonts w:hint="default"/>
-      </w:rPr>
-    </w:lvl>
-    <w:lvl w:ilvl="5">
-      <w:start w:val="1"/>
-      <w:numFmt w:val="decimal"/>
-      <w:lvlText w:val="%1.%2.%3.%4.%5.%6."/>
-      <w:lvlJc w:val="left"/>
-      <w:pPr>
-        <w:ind w:left="2736" w:hanging="936"/>
-      </w:pPr>
-      <w:rPr>
-        <w:rFonts w:hint="default"/>
-      </w:rPr>
-    </w:lvl>
-    <w:lvl w:ilvl="6">
-      <w:start w:val="1"/>
-      <w:numFmt w:val="decimal"/>
-      <w:lvlText w:val="%1.%2.%3.%4.%5.%6.%7."/>
-      <w:lvlJc w:val="left"/>
-      <w:pPr>
-        <w:ind w:left="3240" w:hanging="1080"/>
-      </w:pPr>
-      <w:rPr>
-        <w:rFonts w:hint="default"/>
-      </w:rPr>
-    </w:lvl>
-    <w:lvl w:ilvl="7">
-      <w:start w:val="1"/>
-      <w:numFmt w:val="decimal"/>
-      <w:lvlText w:val="%1.%2.%3.%4.%5.%6.%7.%8."/>
-      <w:lvlJc w:val="left"/>
-      <w:pPr>
-        <w:ind w:left="3744" w:hanging="1224"/>
-      </w:pPr>
-      <w:rPr>
-        <w:rFonts w:hint="default"/>
-      </w:rPr>
-    </w:lvl>
-    <w:lvl w:ilvl="8">
-      <w:start w:val="1"/>
-      <w:numFmt w:val="decimal"/>
-      <w:lvlText w:val="%1.%2.%3.%4.%5.%6.%7.%8.%9."/>
-      <w:lvlJc w:val="left"/>
-      <w:pPr>
-        <w:ind w:left="4320" w:hanging="1440"/>
-      </w:pPr>
-      <w:rPr>
-        <w:rFonts w:hint="default"/>
-      </w:rPr>
-    </w:lvl>
-  </w:abstractNum>
-  <w:abstractNum w:abstractNumId="47" w15:restartNumberingAfterBreak="0">
-    <w:nsid w:val="5C0F6668"/>
-    <w:multiLevelType w:val="hybridMultilevel"/>
-    <w:tmpl w:val="BD641E84"/>
-    <w:lvl w:ilvl="0" w:tplc="0C0A0001">
-      <w:start w:val="1"/>
-      <w:numFmt w:val="bullet"/>
-      <w:lvlText w:val=""/>
-      <w:lvlJc w:val="left"/>
-      <w:pPr>
-        <w:ind w:left="720" w:hanging="360"/>
-      </w:pPr>
-      <w:rPr>
-        <w:rFonts w:ascii="Symbol" w:hAnsi="Symbol" w:hint="default"/>
-      </w:rPr>
-    </w:lvl>
-    <w:lvl w:ilvl="1" w:tplc="0C0A0003" w:tentative="1">
-      <w:start w:val="1"/>
-      <w:numFmt w:val="bullet"/>
-      <w:lvlText w:val="o"/>
-      <w:lvlJc w:val="left"/>
-      <w:pPr>
-        <w:ind w:left="1440" w:hanging="360"/>
-      </w:pPr>
-      <w:rPr>
-        <w:rFonts w:ascii="Courier New" w:hAnsi="Courier New" w:cs="Courier New" w:hint="default"/>
-      </w:rPr>
-    </w:lvl>
-    <w:lvl w:ilvl="2" w:tplc="0C0A0005" w:tentative="1">
-      <w:start w:val="1"/>
-      <w:numFmt w:val="bullet"/>
-      <w:lvlText w:val=""/>
-      <w:lvlJc w:val="left"/>
-      <w:pPr>
-        <w:ind w:left="2160" w:hanging="360"/>
-      </w:pPr>
-      <w:rPr>
-        <w:rFonts w:ascii="Wingdings" w:hAnsi="Wingdings" w:hint="default"/>
-      </w:rPr>
-    </w:lvl>
-    <w:lvl w:ilvl="3" w:tplc="0C0A0001" w:tentative="1">
-      <w:start w:val="1"/>
-      <w:numFmt w:val="bullet"/>
-      <w:lvlText w:val=""/>
-      <w:lvlJc w:val="left"/>
-      <w:pPr>
-        <w:ind w:left="2880" w:hanging="360"/>
-      </w:pPr>
-      <w:rPr>
-        <w:rFonts w:ascii="Symbol" w:hAnsi="Symbol" w:hint="default"/>
-      </w:rPr>
-    </w:lvl>
-    <w:lvl w:ilvl="4" w:tplc="0C0A0003" w:tentative="1">
-      <w:start w:val="1"/>
-      <w:numFmt w:val="bullet"/>
-      <w:lvlText w:val="o"/>
-      <w:lvlJc w:val="left"/>
-      <w:pPr>
-        <w:ind w:left="3600" w:hanging="360"/>
-      </w:pPr>
-      <w:rPr>
-        <w:rFonts w:ascii="Courier New" w:hAnsi="Courier New" w:cs="Courier New" w:hint="default"/>
-      </w:rPr>
-    </w:lvl>
-    <w:lvl w:ilvl="5" w:tplc="0C0A0005" w:tentative="1">
-      <w:start w:val="1"/>
-      <w:numFmt w:val="bullet"/>
-      <w:lvlText w:val=""/>
-      <w:lvlJc w:val="left"/>
-      <w:pPr>
-        <w:ind w:left="4320" w:hanging="360"/>
-      </w:pPr>
-      <w:rPr>
-        <w:rFonts w:ascii="Wingdings" w:hAnsi="Wingdings" w:hint="default"/>
-      </w:rPr>
-    </w:lvl>
-    <w:lvl w:ilvl="6" w:tplc="0C0A0001" w:tentative="1">
-      <w:start w:val="1"/>
-      <w:numFmt w:val="bullet"/>
-      <w:lvlText w:val=""/>
-      <w:lvlJc w:val="left"/>
-      <w:pPr>
-        <w:ind w:left="5040" w:hanging="360"/>
-      </w:pPr>
-      <w:rPr>
-        <w:rFonts w:ascii="Symbol" w:hAnsi="Symbol" w:hint="default"/>
-      </w:rPr>
-    </w:lvl>
-    <w:lvl w:ilvl="7" w:tplc="0C0A0003" w:tentative="1">
-      <w:start w:val="1"/>
-      <w:numFmt w:val="bullet"/>
-      <w:lvlText w:val="o"/>
-      <w:lvlJc w:val="left"/>
-      <w:pPr>
-        <w:ind w:left="5760" w:hanging="360"/>
-      </w:pPr>
-      <w:rPr>
-        <w:rFonts w:ascii="Courier New" w:hAnsi="Courier New" w:cs="Courier New" w:hint="default"/>
-      </w:rPr>
-    </w:lvl>
-    <w:lvl w:ilvl="8" w:tplc="0C0A0005" w:tentative="1">
-      <w:start w:val="1"/>
-      <w:numFmt w:val="bullet"/>
-      <w:lvlText w:val=""/>
-      <w:lvlJc w:val="left"/>
-      <w:pPr>
-        <w:ind w:left="6480" w:hanging="360"/>
-      </w:pPr>
-      <w:rPr>
-        <w:rFonts w:ascii="Wingdings" w:hAnsi="Wingdings" w:hint="default"/>
-      </w:rPr>
-    </w:lvl>
-  </w:abstractNum>
-  <w:abstractNum w:abstractNumId="48" w15:restartNumberingAfterBreak="0">
-    <w:nsid w:val="5CDA5ED4"/>
-    <w:multiLevelType w:val="hybridMultilevel"/>
-    <w:tmpl w:val="955A257A"/>
-    <w:lvl w:ilvl="0" w:tplc="0C0A000F">
-      <w:start w:val="1"/>
-      <w:numFmt w:val="decimal"/>
-      <w:lvlText w:val="%1."/>
-      <w:lvlJc w:val="left"/>
-      <w:pPr>
-        <w:ind w:left="720" w:hanging="360"/>
-      </w:pPr>
-    </w:lvl>
-    <w:lvl w:ilvl="1" w:tplc="0C0A0019" w:tentative="1">
-      <w:start w:val="1"/>
-      <w:numFmt w:val="lowerLetter"/>
-      <w:lvlText w:val="%2."/>
-      <w:lvlJc w:val="left"/>
-      <w:pPr>
-        <w:ind w:left="1440" w:hanging="360"/>
-      </w:pPr>
-    </w:lvl>
-    <w:lvl w:ilvl="2" w:tplc="0C0A001B" w:tentative="1">
-      <w:start w:val="1"/>
-      <w:numFmt w:val="lowerRoman"/>
-      <w:lvlText w:val="%3."/>
-      <w:lvlJc w:val="right"/>
-      <w:pPr>
-        <w:ind w:left="2160" w:hanging="180"/>
-      </w:pPr>
-    </w:lvl>
-    <w:lvl w:ilvl="3" w:tplc="0C0A000F" w:tentative="1">
-      <w:start w:val="1"/>
-      <w:numFmt w:val="decimal"/>
-      <w:lvlText w:val="%4."/>
-      <w:lvlJc w:val="left"/>
-      <w:pPr>
-        <w:ind w:left="2880" w:hanging="360"/>
-      </w:pPr>
-    </w:lvl>
-    <w:lvl w:ilvl="4" w:tplc="0C0A0019" w:tentative="1">
-      <w:start w:val="1"/>
-      <w:numFmt w:val="lowerLetter"/>
-      <w:lvlText w:val="%5."/>
-      <w:lvlJc w:val="left"/>
-      <w:pPr>
-        <w:ind w:left="3600" w:hanging="360"/>
-      </w:pPr>
-    </w:lvl>
-    <w:lvl w:ilvl="5" w:tplc="0C0A001B" w:tentative="1">
-      <w:start w:val="1"/>
-      <w:numFmt w:val="lowerRoman"/>
-      <w:lvlText w:val="%6."/>
-      <w:lvlJc w:val="right"/>
-      <w:pPr>
-        <w:ind w:left="4320" w:hanging="180"/>
-      </w:pPr>
-    </w:lvl>
-    <w:lvl w:ilvl="6" w:tplc="0C0A000F" w:tentative="1">
-      <w:start w:val="1"/>
-      <w:numFmt w:val="decimal"/>
-      <w:lvlText w:val="%7."/>
-      <w:lvlJc w:val="left"/>
-      <w:pPr>
-        <w:ind w:left="5040" w:hanging="360"/>
-      </w:pPr>
-    </w:lvl>
-    <w:lvl w:ilvl="7" w:tplc="0C0A0019" w:tentative="1">
-      <w:start w:val="1"/>
-      <w:numFmt w:val="lowerLetter"/>
-      <w:lvlText w:val="%8."/>
-      <w:lvlJc w:val="left"/>
-      <w:pPr>
-        <w:ind w:left="5760" w:hanging="360"/>
-      </w:pPr>
-    </w:lvl>
-    <w:lvl w:ilvl="8" w:tplc="0C0A001B" w:tentative="1">
-      <w:start w:val="1"/>
-      <w:numFmt w:val="lowerRoman"/>
-      <w:lvlText w:val="%9."/>
-      <w:lvlJc w:val="right"/>
-      <w:pPr>
-        <w:ind w:left="6480" w:hanging="180"/>
-      </w:pPr>
-    </w:lvl>
-  </w:abstractNum>
-  <w:abstractNum w:abstractNumId="49" w15:restartNumberingAfterBreak="0">
-    <w:nsid w:val="61FF48C7"/>
-    <w:multiLevelType w:val="hybridMultilevel"/>
-    <w:tmpl w:val="809AF29C"/>
-    <w:lvl w:ilvl="0" w:tplc="0C0A000F">
-      <w:start w:val="1"/>
-      <w:numFmt w:val="decimal"/>
-      <w:lvlText w:val="%1."/>
-      <w:lvlJc w:val="left"/>
-      <w:pPr>
-        <w:ind w:left="720" w:hanging="360"/>
-      </w:pPr>
-    </w:lvl>
-    <w:lvl w:ilvl="1" w:tplc="0C0A0019" w:tentative="1">
-      <w:start w:val="1"/>
-      <w:numFmt w:val="lowerLetter"/>
-      <w:lvlText w:val="%2."/>
-      <w:lvlJc w:val="left"/>
-      <w:pPr>
-        <w:ind w:left="1440" w:hanging="360"/>
-      </w:pPr>
-    </w:lvl>
-    <w:lvl w:ilvl="2" w:tplc="0C0A001B" w:tentative="1">
-      <w:start w:val="1"/>
-      <w:numFmt w:val="lowerRoman"/>
-      <w:lvlText w:val="%3."/>
-      <w:lvlJc w:val="right"/>
-      <w:pPr>
-        <w:ind w:left="2160" w:hanging="180"/>
-      </w:pPr>
-    </w:lvl>
-    <w:lvl w:ilvl="3" w:tplc="0C0A000F" w:tentative="1">
-      <w:start w:val="1"/>
-      <w:numFmt w:val="decimal"/>
-      <w:lvlText w:val="%4."/>
-      <w:lvlJc w:val="left"/>
-      <w:pPr>
-        <w:ind w:left="2880" w:hanging="360"/>
-      </w:pPr>
-    </w:lvl>
-    <w:lvl w:ilvl="4" w:tplc="0C0A0019" w:tentative="1">
-      <w:start w:val="1"/>
-      <w:numFmt w:val="lowerLetter"/>
-      <w:lvlText w:val="%5."/>
-      <w:lvlJc w:val="left"/>
-      <w:pPr>
-        <w:ind w:left="3600" w:hanging="360"/>
-      </w:pPr>
-    </w:lvl>
-    <w:lvl w:ilvl="5" w:tplc="0C0A001B" w:tentative="1">
-      <w:start w:val="1"/>
-      <w:numFmt w:val="lowerRoman"/>
-      <w:lvlText w:val="%6."/>
-      <w:lvlJc w:val="right"/>
-      <w:pPr>
-        <w:ind w:left="4320" w:hanging="180"/>
-      </w:pPr>
-    </w:lvl>
-    <w:lvl w:ilvl="6" w:tplc="0C0A000F" w:tentative="1">
-      <w:start w:val="1"/>
-      <w:numFmt w:val="decimal"/>
-      <w:lvlText w:val="%7."/>
-      <w:lvlJc w:val="left"/>
-      <w:pPr>
-        <w:ind w:left="5040" w:hanging="360"/>
-      </w:pPr>
-    </w:lvl>
-    <w:lvl w:ilvl="7" w:tplc="0C0A0019" w:tentative="1">
-      <w:start w:val="1"/>
-      <w:numFmt w:val="lowerLetter"/>
-      <w:lvlText w:val="%8."/>
-      <w:lvlJc w:val="left"/>
-      <w:pPr>
-        <w:ind w:left="5760" w:hanging="360"/>
-      </w:pPr>
-    </w:lvl>
-    <w:lvl w:ilvl="8" w:tplc="0C0A001B" w:tentative="1">
-      <w:start w:val="1"/>
-      <w:numFmt w:val="lowerRoman"/>
-      <w:lvlText w:val="%9."/>
-      <w:lvlJc w:val="right"/>
-      <w:pPr>
-        <w:ind w:left="6480" w:hanging="180"/>
-      </w:pPr>
-    </w:lvl>
-  </w:abstractNum>
-  <w:abstractNum w:abstractNumId="50" w15:restartNumberingAfterBreak="0">
-    <w:nsid w:val="62615D68"/>
-    <w:multiLevelType w:val="multilevel"/>
-    <w:tmpl w:val="D7E06A66"/>
-    <w:lvl w:ilvl="0">
-      <w:start w:val="1"/>
-      <w:numFmt w:val="decimal"/>
-      <w:lvlText w:val="%1."/>
-      <w:lvlJc w:val="left"/>
-      <w:pPr>
-        <w:ind w:left="360" w:hanging="360"/>
-      </w:pPr>
-    </w:lvl>
-    <w:lvl w:ilvl="1">
-      <w:start w:val="1"/>
-      <w:numFmt w:val="decimal"/>
-      <w:lvlText w:val="%1.%2."/>
-      <w:lvlJc w:val="left"/>
-      <w:pPr>
-        <w:ind w:left="715" w:hanging="432"/>
-      </w:pPr>
-      <w:rPr>
-        <w:vertAlign w:val="baseline"/>
-      </w:rPr>
-    </w:lvl>
-    <w:lvl w:ilvl="2">
-      <w:start w:val="1"/>
-      <w:numFmt w:val="decimal"/>
-      <w:lvlText w:val="%1.%2.%3."/>
-      <w:lvlJc w:val="left"/>
-      <w:pPr>
-        <w:ind w:left="1224" w:hanging="504"/>
-      </w:pPr>
-    </w:lvl>
-    <w:lvl w:ilvl="3">
-      <w:start w:val="1"/>
-      <w:numFmt w:val="decimal"/>
-      <w:lvlText w:val="%1.%2.%3.%4."/>
-      <w:lvlJc w:val="left"/>
-      <w:pPr>
-        <w:ind w:left="1728" w:hanging="648"/>
-      </w:pPr>
-    </w:lvl>
-    <w:lvl w:ilvl="4">
-      <w:start w:val="1"/>
-      <w:numFmt w:val="decimal"/>
-      <w:lvlText w:val="%1.%2.%3.%4.%5."/>
-      <w:lvlJc w:val="left"/>
-      <w:pPr>
-        <w:ind w:left="2232" w:hanging="792"/>
-      </w:pPr>
-    </w:lvl>
-    <w:lvl w:ilvl="5">
-      <w:start w:val="1"/>
-      <w:numFmt w:val="decimal"/>
-      <w:lvlText w:val="%1.%2.%3.%4.%5.%6."/>
-      <w:lvlJc w:val="left"/>
-      <w:pPr>
-        <w:ind w:left="2736" w:hanging="936"/>
-      </w:pPr>
-    </w:lvl>
-    <w:lvl w:ilvl="6">
-      <w:start w:val="1"/>
-      <w:numFmt w:val="decimal"/>
-      <w:lvlText w:val="%1.%2.%3.%4.%5.%6.%7."/>
-      <w:lvlJc w:val="left"/>
-      <w:pPr>
-        <w:ind w:left="3240" w:hanging="1080"/>
-      </w:pPr>
-    </w:lvl>
-    <w:lvl w:ilvl="7">
-      <w:start w:val="1"/>
-      <w:numFmt w:val="decimal"/>
-      <w:lvlText w:val="%1.%2.%3.%4.%5.%6.%7.%8."/>
-      <w:lvlJc w:val="left"/>
-      <w:pPr>
-        <w:ind w:left="3744" w:hanging="1224"/>
-      </w:pPr>
-    </w:lvl>
-    <w:lvl w:ilvl="8">
-      <w:start w:val="1"/>
-      <w:numFmt w:val="decimal"/>
-      <w:lvlText w:val="%1.%2.%3.%4.%5.%6.%7.%8.%9."/>
-      <w:lvlJc w:val="left"/>
-      <w:pPr>
-        <w:ind w:left="4320" w:hanging="1440"/>
-      </w:pPr>
-    </w:lvl>
-  </w:abstractNum>
-  <w:abstractNum w:abstractNumId="51" w15:restartNumberingAfterBreak="0">
-    <w:nsid w:val="637370E5"/>
-    <w:multiLevelType w:val="hybridMultilevel"/>
-    <w:tmpl w:val="93467652"/>
-    <w:lvl w:ilvl="0" w:tplc="0C0A0001">
-      <w:start w:val="1"/>
-      <w:numFmt w:val="bullet"/>
-      <w:lvlText w:val=""/>
-      <w:lvlJc w:val="left"/>
-      <w:pPr>
-        <w:ind w:left="720" w:hanging="360"/>
-      </w:pPr>
-      <w:rPr>
-        <w:rFonts w:ascii="Symbol" w:hAnsi="Symbol" w:hint="default"/>
-      </w:rPr>
-    </w:lvl>
-    <w:lvl w:ilvl="1" w:tplc="0C0A0003" w:tentative="1">
-      <w:start w:val="1"/>
-      <w:numFmt w:val="bullet"/>
-      <w:lvlText w:val="o"/>
-      <w:lvlJc w:val="left"/>
-      <w:pPr>
-        <w:ind w:left="1440" w:hanging="360"/>
-      </w:pPr>
-      <w:rPr>
-        <w:rFonts w:ascii="Courier New" w:hAnsi="Courier New" w:cs="Courier New" w:hint="default"/>
-      </w:rPr>
-    </w:lvl>
-    <w:lvl w:ilvl="2" w:tplc="0C0A0005" w:tentative="1">
-      <w:start w:val="1"/>
-      <w:numFmt w:val="bullet"/>
-      <w:lvlText w:val=""/>
-      <w:lvlJc w:val="left"/>
-      <w:pPr>
-        <w:ind w:left="2160" w:hanging="360"/>
-      </w:pPr>
-      <w:rPr>
-        <w:rFonts w:ascii="Wingdings" w:hAnsi="Wingdings" w:hint="default"/>
-      </w:rPr>
-    </w:lvl>
-    <w:lvl w:ilvl="3" w:tplc="0C0A0001" w:tentative="1">
-      <w:start w:val="1"/>
-      <w:numFmt w:val="bullet"/>
-      <w:lvlText w:val=""/>
-      <w:lvlJc w:val="left"/>
-      <w:pPr>
-        <w:ind w:left="2880" w:hanging="360"/>
-      </w:pPr>
-      <w:rPr>
-        <w:rFonts w:ascii="Symbol" w:hAnsi="Symbol" w:hint="default"/>
-      </w:rPr>
-    </w:lvl>
-    <w:lvl w:ilvl="4" w:tplc="0C0A0003" w:tentative="1">
-      <w:start w:val="1"/>
-      <w:numFmt w:val="bullet"/>
-      <w:lvlText w:val="o"/>
-      <w:lvlJc w:val="left"/>
-      <w:pPr>
-        <w:ind w:left="3600" w:hanging="360"/>
-      </w:pPr>
-      <w:rPr>
-        <w:rFonts w:ascii="Courier New" w:hAnsi="Courier New" w:cs="Courier New" w:hint="default"/>
-      </w:rPr>
-    </w:lvl>
-    <w:lvl w:ilvl="5" w:tplc="0C0A0005" w:tentative="1">
-      <w:start w:val="1"/>
-      <w:numFmt w:val="bullet"/>
-      <w:lvlText w:val=""/>
-      <w:lvlJc w:val="left"/>
-      <w:pPr>
-        <w:ind w:left="4320" w:hanging="360"/>
-      </w:pPr>
-      <w:rPr>
-        <w:rFonts w:ascii="Wingdings" w:hAnsi="Wingdings" w:hint="default"/>
-      </w:rPr>
-    </w:lvl>
-    <w:lvl w:ilvl="6" w:tplc="0C0A0001" w:tentative="1">
-      <w:start w:val="1"/>
-      <w:numFmt w:val="bullet"/>
-      <w:lvlText w:val=""/>
-      <w:lvlJc w:val="left"/>
-      <w:pPr>
-        <w:ind w:left="5040" w:hanging="360"/>
-      </w:pPr>
-      <w:rPr>
-        <w:rFonts w:ascii="Symbol" w:hAnsi="Symbol" w:hint="default"/>
-      </w:rPr>
-    </w:lvl>
-    <w:lvl w:ilvl="7" w:tplc="0C0A0003" w:tentative="1">
-      <w:start w:val="1"/>
-      <w:numFmt w:val="bullet"/>
-      <w:lvlText w:val="o"/>
-      <w:lvlJc w:val="left"/>
-      <w:pPr>
-        <w:ind w:left="5760" w:hanging="360"/>
-      </w:pPr>
-      <w:rPr>
-        <w:rFonts w:ascii="Courier New" w:hAnsi="Courier New" w:cs="Courier New" w:hint="default"/>
-      </w:rPr>
-    </w:lvl>
-    <w:lvl w:ilvl="8" w:tplc="0C0A0005" w:tentative="1">
-      <w:start w:val="1"/>
-      <w:numFmt w:val="bullet"/>
-      <w:lvlText w:val=""/>
-      <w:lvlJc w:val="left"/>
-      <w:pPr>
-        <w:ind w:left="6480" w:hanging="360"/>
-      </w:pPr>
-      <w:rPr>
-        <w:rFonts w:ascii="Wingdings" w:hAnsi="Wingdings" w:hint="default"/>
-      </w:rPr>
-    </w:lvl>
-  </w:abstractNum>
-  <w:abstractNum w:abstractNumId="52" w15:restartNumberingAfterBreak="0">
-    <w:nsid w:val="63EF09B6"/>
-    <w:multiLevelType w:val="hybridMultilevel"/>
-    <w:tmpl w:val="804C47A0"/>
-    <w:lvl w:ilvl="0" w:tplc="0C0A000F">
-      <w:start w:val="1"/>
-      <w:numFmt w:val="decimal"/>
-      <w:lvlText w:val="%1."/>
-      <w:lvlJc w:val="left"/>
-      <w:pPr>
-        <w:ind w:left="720" w:hanging="360"/>
-      </w:pPr>
-    </w:lvl>
-    <w:lvl w:ilvl="1" w:tplc="0C0A0019" w:tentative="1">
-      <w:start w:val="1"/>
-      <w:numFmt w:val="lowerLetter"/>
-      <w:lvlText w:val="%2."/>
-      <w:lvlJc w:val="left"/>
-      <w:pPr>
-        <w:ind w:left="1440" w:hanging="360"/>
-      </w:pPr>
-    </w:lvl>
-    <w:lvl w:ilvl="2" w:tplc="0C0A001B" w:tentative="1">
-      <w:start w:val="1"/>
-      <w:numFmt w:val="lowerRoman"/>
-      <w:lvlText w:val="%3."/>
-      <w:lvlJc w:val="right"/>
-      <w:pPr>
-        <w:ind w:left="2160" w:hanging="180"/>
-      </w:pPr>
-    </w:lvl>
-    <w:lvl w:ilvl="3" w:tplc="0C0A000F" w:tentative="1">
-      <w:start w:val="1"/>
-      <w:numFmt w:val="decimal"/>
-      <w:lvlText w:val="%4."/>
-      <w:lvlJc w:val="left"/>
-      <w:pPr>
-        <w:ind w:left="2880" w:hanging="360"/>
-      </w:pPr>
-    </w:lvl>
-    <w:lvl w:ilvl="4" w:tplc="0C0A0019" w:tentative="1">
-      <w:start w:val="1"/>
-      <w:numFmt w:val="lowerLetter"/>
-      <w:lvlText w:val="%5."/>
-      <w:lvlJc w:val="left"/>
-      <w:pPr>
-        <w:ind w:left="3600" w:hanging="360"/>
-      </w:pPr>
-    </w:lvl>
-    <w:lvl w:ilvl="5" w:tplc="0C0A001B" w:tentative="1">
-      <w:start w:val="1"/>
-      <w:numFmt w:val="lowerRoman"/>
-      <w:lvlText w:val="%6."/>
-      <w:lvlJc w:val="right"/>
-      <w:pPr>
-        <w:ind w:left="4320" w:hanging="180"/>
-      </w:pPr>
-    </w:lvl>
-    <w:lvl w:ilvl="6" w:tplc="0C0A000F" w:tentative="1">
-      <w:start w:val="1"/>
-      <w:numFmt w:val="decimal"/>
-      <w:lvlText w:val="%7."/>
-      <w:lvlJc w:val="left"/>
-      <w:pPr>
-        <w:ind w:left="5040" w:hanging="360"/>
-      </w:pPr>
-    </w:lvl>
-    <w:lvl w:ilvl="7" w:tplc="0C0A0019" w:tentative="1">
-      <w:start w:val="1"/>
-      <w:numFmt w:val="lowerLetter"/>
-      <w:lvlText w:val="%8."/>
-      <w:lvlJc w:val="left"/>
-      <w:pPr>
-        <w:ind w:left="5760" w:hanging="360"/>
-      </w:pPr>
-    </w:lvl>
-    <w:lvl w:ilvl="8" w:tplc="0C0A001B" w:tentative="1">
-      <w:start w:val="1"/>
-      <w:numFmt w:val="lowerRoman"/>
-      <w:lvlText w:val="%9."/>
-      <w:lvlJc w:val="right"/>
-      <w:pPr>
-        <w:ind w:left="6480" w:hanging="180"/>
-      </w:pPr>
-    </w:lvl>
-  </w:abstractNum>
-  <w:abstractNum w:abstractNumId="53" w15:restartNumberingAfterBreak="0">
-    <w:nsid w:val="65B22208"/>
-    <w:multiLevelType w:val="hybridMultilevel"/>
-    <w:tmpl w:val="EE3C1CA8"/>
-    <w:lvl w:ilvl="0" w:tplc="0C0A0001">
-      <w:start w:val="1"/>
-      <w:numFmt w:val="bullet"/>
-      <w:lvlText w:val=""/>
-      <w:lvlJc w:val="left"/>
-      <w:pPr>
-        <w:ind w:left="720" w:hanging="360"/>
-      </w:pPr>
-      <w:rPr>
-        <w:rFonts w:ascii="Symbol" w:hAnsi="Symbol" w:hint="default"/>
-      </w:rPr>
-    </w:lvl>
-    <w:lvl w:ilvl="1" w:tplc="0C0A0003" w:tentative="1">
-      <w:start w:val="1"/>
-      <w:numFmt w:val="bullet"/>
-      <w:lvlText w:val="o"/>
-      <w:lvlJc w:val="left"/>
-      <w:pPr>
-        <w:ind w:left="1440" w:hanging="360"/>
-      </w:pPr>
-      <w:rPr>
-        <w:rFonts w:ascii="Courier New" w:hAnsi="Courier New" w:cs="Courier New" w:hint="default"/>
-      </w:rPr>
-    </w:lvl>
-    <w:lvl w:ilvl="2" w:tplc="0C0A0005" w:tentative="1">
-      <w:start w:val="1"/>
-      <w:numFmt w:val="bullet"/>
-      <w:lvlText w:val=""/>
-      <w:lvlJc w:val="left"/>
-      <w:pPr>
-        <w:ind w:left="2160" w:hanging="360"/>
-      </w:pPr>
-      <w:rPr>
-        <w:rFonts w:ascii="Wingdings" w:hAnsi="Wingdings" w:hint="default"/>
-      </w:rPr>
-    </w:lvl>
-    <w:lvl w:ilvl="3" w:tplc="0C0A0001" w:tentative="1">
-      <w:start w:val="1"/>
-      <w:numFmt w:val="bullet"/>
-      <w:lvlText w:val=""/>
-      <w:lvlJc w:val="left"/>
-      <w:pPr>
-        <w:ind w:left="2880" w:hanging="360"/>
-      </w:pPr>
-      <w:rPr>
-        <w:rFonts w:ascii="Symbol" w:hAnsi="Symbol" w:hint="default"/>
-      </w:rPr>
-    </w:lvl>
-    <w:lvl w:ilvl="4" w:tplc="0C0A0003" w:tentative="1">
-      <w:start w:val="1"/>
-      <w:numFmt w:val="bullet"/>
-      <w:lvlText w:val="o"/>
-      <w:lvlJc w:val="left"/>
-      <w:pPr>
-        <w:ind w:left="3600" w:hanging="360"/>
-      </w:pPr>
-      <w:rPr>
-        <w:rFonts w:ascii="Courier New" w:hAnsi="Courier New" w:cs="Courier New" w:hint="default"/>
-      </w:rPr>
-    </w:lvl>
-    <w:lvl w:ilvl="5" w:tplc="0C0A0005" w:tentative="1">
-      <w:start w:val="1"/>
-      <w:numFmt w:val="bullet"/>
-      <w:lvlText w:val=""/>
-      <w:lvlJc w:val="left"/>
-      <w:pPr>
-        <w:ind w:left="4320" w:hanging="360"/>
-      </w:pPr>
-      <w:rPr>
-        <w:rFonts w:ascii="Wingdings" w:hAnsi="Wingdings" w:hint="default"/>
-      </w:rPr>
-    </w:lvl>
-    <w:lvl w:ilvl="6" w:tplc="0C0A0001" w:tentative="1">
-      <w:start w:val="1"/>
-      <w:numFmt w:val="bullet"/>
-      <w:lvlText w:val=""/>
-      <w:lvlJc w:val="left"/>
-      <w:pPr>
-        <w:ind w:left="5040" w:hanging="360"/>
-      </w:pPr>
-      <w:rPr>
-        <w:rFonts w:ascii="Symbol" w:hAnsi="Symbol" w:hint="default"/>
-      </w:rPr>
-    </w:lvl>
-    <w:lvl w:ilvl="7" w:tplc="0C0A0003" w:tentative="1">
-      <w:start w:val="1"/>
-      <w:numFmt w:val="bullet"/>
-      <w:lvlText w:val="o"/>
-      <w:lvlJc w:val="left"/>
-      <w:pPr>
-        <w:ind w:left="5760" w:hanging="360"/>
-      </w:pPr>
-      <w:rPr>
-        <w:rFonts w:ascii="Courier New" w:hAnsi="Courier New" w:cs="Courier New" w:hint="default"/>
-      </w:rPr>
-    </w:lvl>
-    <w:lvl w:ilvl="8" w:tplc="0C0A0005" w:tentative="1">
-      <w:start w:val="1"/>
-      <w:numFmt w:val="bullet"/>
-      <w:lvlText w:val=""/>
-      <w:lvlJc w:val="left"/>
-      <w:pPr>
-        <w:ind w:left="6480" w:hanging="360"/>
-      </w:pPr>
-      <w:rPr>
-        <w:rFonts w:ascii="Wingdings" w:hAnsi="Wingdings" w:hint="default"/>
-      </w:rPr>
-    </w:lvl>
-  </w:abstractNum>
-  <w:abstractNum w:abstractNumId="54" w15:restartNumberingAfterBreak="0">
-    <w:nsid w:val="66DB1A71"/>
-    <w:multiLevelType w:val="hybridMultilevel"/>
-    <w:tmpl w:val="31061EE4"/>
-    <w:lvl w:ilvl="0" w:tplc="0C0A0001">
-      <w:start w:val="1"/>
-      <w:numFmt w:val="bullet"/>
-      <w:lvlText w:val=""/>
-      <w:lvlJc w:val="left"/>
-      <w:pPr>
-        <w:ind w:left="1080" w:hanging="360"/>
-      </w:pPr>
-      <w:rPr>
-        <w:rFonts w:ascii="Symbol" w:hAnsi="Symbol" w:hint="default"/>
-      </w:rPr>
-    </w:lvl>
-    <w:lvl w:ilvl="1" w:tplc="0C0A0003" w:tentative="1">
-      <w:start w:val="1"/>
-      <w:numFmt w:val="bullet"/>
-      <w:lvlText w:val="o"/>
-      <w:lvlJc w:val="left"/>
-      <w:pPr>
-        <w:ind w:left="1800" w:hanging="360"/>
-      </w:pPr>
-      <w:rPr>
-        <w:rFonts w:ascii="Courier New" w:hAnsi="Courier New" w:cs="Courier New" w:hint="default"/>
-      </w:rPr>
-    </w:lvl>
-    <w:lvl w:ilvl="2" w:tplc="0C0A0005" w:tentative="1">
-      <w:start w:val="1"/>
-      <w:numFmt w:val="bullet"/>
-      <w:lvlText w:val=""/>
-      <w:lvlJc w:val="left"/>
-      <w:pPr>
-        <w:ind w:left="2520" w:hanging="360"/>
-      </w:pPr>
-      <w:rPr>
-        <w:rFonts w:ascii="Wingdings" w:hAnsi="Wingdings" w:hint="default"/>
-      </w:rPr>
-    </w:lvl>
-    <w:lvl w:ilvl="3" w:tplc="0C0A0001" w:tentative="1">
-      <w:start w:val="1"/>
-      <w:numFmt w:val="bullet"/>
-      <w:lvlText w:val=""/>
-      <w:lvlJc w:val="left"/>
-      <w:pPr>
-        <w:ind w:left="3240" w:hanging="360"/>
-      </w:pPr>
-      <w:rPr>
-        <w:rFonts w:ascii="Symbol" w:hAnsi="Symbol" w:hint="default"/>
-      </w:rPr>
-    </w:lvl>
-    <w:lvl w:ilvl="4" w:tplc="0C0A0003" w:tentative="1">
-      <w:start w:val="1"/>
-      <w:numFmt w:val="bullet"/>
-      <w:lvlText w:val="o"/>
-      <w:lvlJc w:val="left"/>
-      <w:pPr>
-        <w:ind w:left="3960" w:hanging="360"/>
-      </w:pPr>
-      <w:rPr>
-        <w:rFonts w:ascii="Courier New" w:hAnsi="Courier New" w:cs="Courier New" w:hint="default"/>
-      </w:rPr>
-    </w:lvl>
-    <w:lvl w:ilvl="5" w:tplc="0C0A0005" w:tentative="1">
-      <w:start w:val="1"/>
-      <w:numFmt w:val="bullet"/>
-      <w:lvlText w:val=""/>
-      <w:lvlJc w:val="left"/>
-      <w:pPr>
-        <w:ind w:left="4680" w:hanging="360"/>
-      </w:pPr>
-      <w:rPr>
-        <w:rFonts w:ascii="Wingdings" w:hAnsi="Wingdings" w:hint="default"/>
-      </w:rPr>
-    </w:lvl>
-    <w:lvl w:ilvl="6" w:tplc="0C0A0001" w:tentative="1">
-      <w:start w:val="1"/>
-      <w:numFmt w:val="bullet"/>
-      <w:lvlText w:val=""/>
-      <w:lvlJc w:val="left"/>
-      <w:pPr>
-        <w:ind w:left="5400" w:hanging="360"/>
-      </w:pPr>
-      <w:rPr>
-        <w:rFonts w:ascii="Symbol" w:hAnsi="Symbol" w:hint="default"/>
-      </w:rPr>
-    </w:lvl>
-    <w:lvl w:ilvl="7" w:tplc="0C0A0003" w:tentative="1">
-      <w:start w:val="1"/>
-      <w:numFmt w:val="bullet"/>
-      <w:lvlText w:val="o"/>
-      <w:lvlJc w:val="left"/>
-      <w:pPr>
-        <w:ind w:left="6120" w:hanging="360"/>
-      </w:pPr>
-      <w:rPr>
-        <w:rFonts w:ascii="Courier New" w:hAnsi="Courier New" w:cs="Courier New" w:hint="default"/>
-      </w:rPr>
-    </w:lvl>
-    <w:lvl w:ilvl="8" w:tplc="0C0A0005" w:tentative="1">
-      <w:start w:val="1"/>
-      <w:numFmt w:val="bullet"/>
-      <w:lvlText w:val=""/>
-      <w:lvlJc w:val="left"/>
-      <w:pPr>
-        <w:ind w:left="6840" w:hanging="360"/>
-      </w:pPr>
-      <w:rPr>
-        <w:rFonts w:ascii="Wingdings" w:hAnsi="Wingdings" w:hint="default"/>
-      </w:rPr>
-    </w:lvl>
-  </w:abstractNum>
-  <w:abstractNum w:abstractNumId="55" w15:restartNumberingAfterBreak="0">
-    <w:nsid w:val="6849189B"/>
-    <w:multiLevelType w:val="multilevel"/>
-    <w:tmpl w:val="07021958"/>
-    <w:lvl w:ilvl="0">
-      <w:start w:val="6"/>
-      <w:numFmt w:val="decimal"/>
-      <w:lvlText w:val="%1."/>
-      <w:lvlJc w:val="left"/>
-      <w:pPr>
-        <w:ind w:left="360" w:hanging="360"/>
-      </w:pPr>
-      <w:rPr>
-        <w:rFonts w:hint="default"/>
-      </w:rPr>
-    </w:lvl>
-    <w:lvl w:ilvl="1">
-      <w:start w:val="1"/>
-      <w:numFmt w:val="decimal"/>
-      <w:lvlText w:val="%1.%2."/>
-      <w:lvlJc w:val="left"/>
-      <w:pPr>
-        <w:ind w:left="792" w:hanging="432"/>
-      </w:pPr>
-      <w:rPr>
-        <w:rFonts w:hint="default"/>
-      </w:rPr>
-    </w:lvl>
-    <w:lvl w:ilvl="2">
-      <w:start w:val="1"/>
-      <w:numFmt w:val="decimal"/>
-      <w:lvlText w:val="%1.%2.%3."/>
-      <w:lvlJc w:val="left"/>
-      <w:pPr>
-        <w:ind w:left="1224" w:hanging="504"/>
-      </w:pPr>
-      <w:rPr>
-        <w:rFonts w:hint="default"/>
-      </w:rPr>
-    </w:lvl>
-    <w:lvl w:ilvl="3">
-      <w:start w:val="1"/>
-      <w:numFmt w:val="decimal"/>
-      <w:lvlText w:val="%1.%2.%3.%4."/>
-      <w:lvlJc w:val="left"/>
-      <w:pPr>
-        <w:ind w:left="1728" w:hanging="648"/>
-      </w:pPr>
-      <w:rPr>
-        <w:rFonts w:hint="default"/>
-      </w:rPr>
-    </w:lvl>
-    <w:lvl w:ilvl="4">
-      <w:start w:val="1"/>
-      <w:numFmt w:val="decimal"/>
-      <w:lvlText w:val="%1.%2.%3.%4.%5."/>
-      <w:lvlJc w:val="left"/>
-      <w:pPr>
-        <w:ind w:left="2232" w:hanging="792"/>
-      </w:pPr>
-      <w:rPr>
-        <w:rFonts w:hint="default"/>
-      </w:rPr>
-    </w:lvl>
-    <w:lvl w:ilvl="5">
-      <w:start w:val="1"/>
-      <w:numFmt w:val="decimal"/>
-      <w:lvlText w:val="%1.%2.%3.%4.%5.%6."/>
-      <w:lvlJc w:val="left"/>
-      <w:pPr>
-        <w:ind w:left="2736" w:hanging="936"/>
-      </w:pPr>
-      <w:rPr>
-        <w:rFonts w:hint="default"/>
-      </w:rPr>
-    </w:lvl>
-    <w:lvl w:ilvl="6">
-      <w:start w:val="1"/>
-      <w:numFmt w:val="decimal"/>
-      <w:lvlText w:val="%1.%2.%3.%4.%5.%6.%7."/>
-      <w:lvlJc w:val="left"/>
-      <w:pPr>
-        <w:ind w:left="3240" w:hanging="1080"/>
-      </w:pPr>
-      <w:rPr>
-        <w:rFonts w:hint="default"/>
-      </w:rPr>
-    </w:lvl>
-    <w:lvl w:ilvl="7">
-      <w:start w:val="1"/>
-      <w:numFmt w:val="decimal"/>
-      <w:lvlText w:val="%1.%2.%3.%4.%5.%6.%7.%8."/>
-      <w:lvlJc w:val="left"/>
-      <w:pPr>
-        <w:ind w:left="3744" w:hanging="1224"/>
-      </w:pPr>
-      <w:rPr>
-        <w:rFonts w:hint="default"/>
-      </w:rPr>
-    </w:lvl>
-    <w:lvl w:ilvl="8">
-      <w:start w:val="1"/>
-      <w:numFmt w:val="decimal"/>
-      <w:lvlText w:val="%1.%2.%3.%4.%5.%6.%7.%8.%9."/>
-      <w:lvlJc w:val="left"/>
-      <w:pPr>
-        <w:ind w:left="4320" w:hanging="1440"/>
-      </w:pPr>
-      <w:rPr>
-        <w:rFonts w:hint="default"/>
-      </w:rPr>
-    </w:lvl>
-  </w:abstractNum>
-  <w:abstractNum w:abstractNumId="56" w15:restartNumberingAfterBreak="0">
-    <w:nsid w:val="6C8B6A75"/>
-    <w:multiLevelType w:val="hybridMultilevel"/>
-    <w:tmpl w:val="98D47336"/>
-    <w:lvl w:ilvl="0" w:tplc="0C0A000F">
-      <w:start w:val="1"/>
-      <w:numFmt w:val="decimal"/>
-      <w:lvlText w:val="%1."/>
-      <w:lvlJc w:val="left"/>
-      <w:pPr>
-        <w:ind w:left="720" w:hanging="360"/>
-      </w:pPr>
-    </w:lvl>
-    <w:lvl w:ilvl="1" w:tplc="0C0A0019" w:tentative="1">
-      <w:start w:val="1"/>
-      <w:numFmt w:val="lowerLetter"/>
-      <w:lvlText w:val="%2."/>
-      <w:lvlJc w:val="left"/>
-      <w:pPr>
-        <w:ind w:left="1440" w:hanging="360"/>
-      </w:pPr>
-    </w:lvl>
-    <w:lvl w:ilvl="2" w:tplc="0C0A001B" w:tentative="1">
-      <w:start w:val="1"/>
-      <w:numFmt w:val="lowerRoman"/>
-      <w:lvlText w:val="%3."/>
-      <w:lvlJc w:val="right"/>
-      <w:pPr>
-        <w:ind w:left="2160" w:hanging="180"/>
-      </w:pPr>
-    </w:lvl>
-    <w:lvl w:ilvl="3" w:tplc="0C0A000F" w:tentative="1">
-      <w:start w:val="1"/>
-      <w:numFmt w:val="decimal"/>
-      <w:lvlText w:val="%4."/>
-      <w:lvlJc w:val="left"/>
-      <w:pPr>
-        <w:ind w:left="2880" w:hanging="360"/>
-      </w:pPr>
-    </w:lvl>
-    <w:lvl w:ilvl="4" w:tplc="0C0A0019" w:tentative="1">
-      <w:start w:val="1"/>
-      <w:numFmt w:val="lowerLetter"/>
-      <w:lvlText w:val="%5."/>
-      <w:lvlJc w:val="left"/>
-      <w:pPr>
-        <w:ind w:left="3600" w:hanging="360"/>
-      </w:pPr>
-    </w:lvl>
-    <w:lvl w:ilvl="5" w:tplc="0C0A001B" w:tentative="1">
-      <w:start w:val="1"/>
-      <w:numFmt w:val="lowerRoman"/>
-      <w:lvlText w:val="%6."/>
-      <w:lvlJc w:val="right"/>
-      <w:pPr>
-        <w:ind w:left="4320" w:hanging="180"/>
-      </w:pPr>
-    </w:lvl>
-    <w:lvl w:ilvl="6" w:tplc="0C0A000F" w:tentative="1">
-      <w:start w:val="1"/>
-      <w:numFmt w:val="decimal"/>
-      <w:lvlText w:val="%7."/>
-      <w:lvlJc w:val="left"/>
-      <w:pPr>
-        <w:ind w:left="5040" w:hanging="360"/>
-      </w:pPr>
-    </w:lvl>
-    <w:lvl w:ilvl="7" w:tplc="0C0A0019" w:tentative="1">
-      <w:start w:val="1"/>
-      <w:numFmt w:val="lowerLetter"/>
-      <w:lvlText w:val="%8."/>
-      <w:lvlJc w:val="left"/>
-      <w:pPr>
-        <w:ind w:left="5760" w:hanging="360"/>
-      </w:pPr>
-    </w:lvl>
-    <w:lvl w:ilvl="8" w:tplc="0C0A001B" w:tentative="1">
-      <w:start w:val="1"/>
-      <w:numFmt w:val="lowerRoman"/>
-      <w:lvlText w:val="%9."/>
-      <w:lvlJc w:val="right"/>
-      <w:pPr>
-        <w:ind w:left="6480" w:hanging="180"/>
-      </w:pPr>
-    </w:lvl>
-  </w:abstractNum>
-  <w:abstractNum w:abstractNumId="57" w15:restartNumberingAfterBreak="0">
-    <w:nsid w:val="6F346629"/>
-    <w:multiLevelType w:val="hybridMultilevel"/>
-    <w:tmpl w:val="FA5C62FA"/>
-    <w:lvl w:ilvl="0" w:tplc="0C0A000F">
-      <w:start w:val="1"/>
-      <w:numFmt w:val="decimal"/>
-      <w:lvlText w:val="%1."/>
-      <w:lvlJc w:val="left"/>
-      <w:pPr>
-        <w:ind w:left="720" w:hanging="360"/>
-      </w:pPr>
-    </w:lvl>
-    <w:lvl w:ilvl="1" w:tplc="0C0A0019" w:tentative="1">
-      <w:start w:val="1"/>
-      <w:numFmt w:val="lowerLetter"/>
-      <w:lvlText w:val="%2."/>
-      <w:lvlJc w:val="left"/>
-      <w:pPr>
-        <w:ind w:left="1440" w:hanging="360"/>
-      </w:pPr>
-    </w:lvl>
-    <w:lvl w:ilvl="2" w:tplc="0C0A001B" w:tentative="1">
-      <w:start w:val="1"/>
-      <w:numFmt w:val="lowerRoman"/>
-      <w:lvlText w:val="%3."/>
-      <w:lvlJc w:val="right"/>
-      <w:pPr>
-        <w:ind w:left="2160" w:hanging="180"/>
-      </w:pPr>
-    </w:lvl>
-    <w:lvl w:ilvl="3" w:tplc="0C0A000F" w:tentative="1">
-      <w:start w:val="1"/>
-      <w:numFmt w:val="decimal"/>
-      <w:lvlText w:val="%4."/>
-      <w:lvlJc w:val="left"/>
-      <w:pPr>
-        <w:ind w:left="2880" w:hanging="360"/>
-      </w:pPr>
-    </w:lvl>
-    <w:lvl w:ilvl="4" w:tplc="0C0A0019" w:tentative="1">
-      <w:start w:val="1"/>
-      <w:numFmt w:val="lowerLetter"/>
-      <w:lvlText w:val="%5."/>
-      <w:lvlJc w:val="left"/>
-      <w:pPr>
-        <w:ind w:left="3600" w:hanging="360"/>
-      </w:pPr>
-    </w:lvl>
-    <w:lvl w:ilvl="5" w:tplc="0C0A001B" w:tentative="1">
-      <w:start w:val="1"/>
-      <w:numFmt w:val="lowerRoman"/>
-      <w:lvlText w:val="%6."/>
-      <w:lvlJc w:val="right"/>
-      <w:pPr>
-        <w:ind w:left="4320" w:hanging="180"/>
-      </w:pPr>
-    </w:lvl>
-    <w:lvl w:ilvl="6" w:tplc="0C0A000F" w:tentative="1">
-      <w:start w:val="1"/>
-      <w:numFmt w:val="decimal"/>
-      <w:lvlText w:val="%7."/>
-      <w:lvlJc w:val="left"/>
-      <w:pPr>
-        <w:ind w:left="5040" w:hanging="360"/>
-      </w:pPr>
-    </w:lvl>
-    <w:lvl w:ilvl="7" w:tplc="0C0A0019" w:tentative="1">
-      <w:start w:val="1"/>
-      <w:numFmt w:val="lowerLetter"/>
-      <w:lvlText w:val="%8."/>
-      <w:lvlJc w:val="left"/>
-      <w:pPr>
-        <w:ind w:left="5760" w:hanging="360"/>
-      </w:pPr>
-    </w:lvl>
-    <w:lvl w:ilvl="8" w:tplc="0C0A001B" w:tentative="1">
-      <w:start w:val="1"/>
-      <w:numFmt w:val="lowerRoman"/>
-      <w:lvlText w:val="%9."/>
-      <w:lvlJc w:val="right"/>
-      <w:pPr>
-        <w:ind w:left="6480" w:hanging="180"/>
-      </w:pPr>
-    </w:lvl>
-  </w:abstractNum>
-  <w:abstractNum w:abstractNumId="58" w15:restartNumberingAfterBreak="0">
-    <w:nsid w:val="70315AF4"/>
-    <w:multiLevelType w:val="hybridMultilevel"/>
-    <w:tmpl w:val="2D625604"/>
-    <w:lvl w:ilvl="0" w:tplc="0C0A000F">
-      <w:start w:val="1"/>
-      <w:numFmt w:val="decimal"/>
-      <w:lvlText w:val="%1."/>
-      <w:lvlJc w:val="left"/>
-      <w:pPr>
-        <w:ind w:left="720" w:hanging="360"/>
-      </w:pPr>
-    </w:lvl>
-    <w:lvl w:ilvl="1" w:tplc="0C0A0019" w:tentative="1">
-      <w:start w:val="1"/>
-      <w:numFmt w:val="lowerLetter"/>
-      <w:lvlText w:val="%2."/>
-      <w:lvlJc w:val="left"/>
-      <w:pPr>
-        <w:ind w:left="1440" w:hanging="360"/>
-      </w:pPr>
-    </w:lvl>
-    <w:lvl w:ilvl="2" w:tplc="0C0A001B" w:tentative="1">
-      <w:start w:val="1"/>
-      <w:numFmt w:val="lowerRoman"/>
-      <w:lvlText w:val="%3."/>
-      <w:lvlJc w:val="right"/>
-      <w:pPr>
-        <w:ind w:left="2160" w:hanging="180"/>
-      </w:pPr>
-    </w:lvl>
-    <w:lvl w:ilvl="3" w:tplc="0C0A000F" w:tentative="1">
-      <w:start w:val="1"/>
-      <w:numFmt w:val="decimal"/>
-      <w:lvlText w:val="%4."/>
-      <w:lvlJc w:val="left"/>
-      <w:pPr>
-        <w:ind w:left="2880" w:hanging="360"/>
-      </w:pPr>
-    </w:lvl>
-    <w:lvl w:ilvl="4" w:tplc="0C0A0019" w:tentative="1">
-      <w:start w:val="1"/>
-      <w:numFmt w:val="lowerLetter"/>
-      <w:lvlText w:val="%5."/>
-      <w:lvlJc w:val="left"/>
-      <w:pPr>
-        <w:ind w:left="3600" w:hanging="360"/>
-      </w:pPr>
-    </w:lvl>
-    <w:lvl w:ilvl="5" w:tplc="0C0A001B" w:tentative="1">
-      <w:start w:val="1"/>
-      <w:numFmt w:val="lowerRoman"/>
-      <w:lvlText w:val="%6."/>
-      <w:lvlJc w:val="right"/>
-      <w:pPr>
-        <w:ind w:left="4320" w:hanging="180"/>
-      </w:pPr>
-    </w:lvl>
-    <w:lvl w:ilvl="6" w:tplc="0C0A000F" w:tentative="1">
-      <w:start w:val="1"/>
-      <w:numFmt w:val="decimal"/>
-      <w:lvlText w:val="%7."/>
-      <w:lvlJc w:val="left"/>
-      <w:pPr>
-        <w:ind w:left="5040" w:hanging="360"/>
-      </w:pPr>
-    </w:lvl>
-    <w:lvl w:ilvl="7" w:tplc="0C0A0019" w:tentative="1">
-      <w:start w:val="1"/>
-      <w:numFmt w:val="lowerLetter"/>
-      <w:lvlText w:val="%8."/>
-      <w:lvlJc w:val="left"/>
-      <w:pPr>
-        <w:ind w:left="5760" w:hanging="360"/>
-      </w:pPr>
-    </w:lvl>
-    <w:lvl w:ilvl="8" w:tplc="0C0A001B" w:tentative="1">
-      <w:start w:val="1"/>
-      <w:numFmt w:val="lowerRoman"/>
-      <w:lvlText w:val="%9."/>
-      <w:lvlJc w:val="right"/>
-      <w:pPr>
-        <w:ind w:left="6480" w:hanging="180"/>
-      </w:pPr>
-    </w:lvl>
-  </w:abstractNum>
-  <w:abstractNum w:abstractNumId="59" w15:restartNumberingAfterBreak="0">
-    <w:nsid w:val="70B77530"/>
-    <w:multiLevelType w:val="hybridMultilevel"/>
-    <w:tmpl w:val="0B122952"/>
-    <w:lvl w:ilvl="0" w:tplc="0C0A000F">
-      <w:start w:val="1"/>
-      <w:numFmt w:val="decimal"/>
-      <w:lvlText w:val="%1."/>
-      <w:lvlJc w:val="left"/>
-      <w:pPr>
-        <w:ind w:left="720" w:hanging="360"/>
-      </w:pPr>
-    </w:lvl>
-    <w:lvl w:ilvl="1" w:tplc="0C0A0019" w:tentative="1">
-      <w:start w:val="1"/>
-      <w:numFmt w:val="lowerLetter"/>
-      <w:lvlText w:val="%2."/>
-      <w:lvlJc w:val="left"/>
-      <w:pPr>
-        <w:ind w:left="1440" w:hanging="360"/>
-      </w:pPr>
-    </w:lvl>
-    <w:lvl w:ilvl="2" w:tplc="0C0A001B" w:tentative="1">
-      <w:start w:val="1"/>
-      <w:numFmt w:val="lowerRoman"/>
-      <w:lvlText w:val="%3."/>
-      <w:lvlJc w:val="right"/>
-      <w:pPr>
-        <w:ind w:left="2160" w:hanging="180"/>
-      </w:pPr>
-    </w:lvl>
-    <w:lvl w:ilvl="3" w:tplc="0C0A000F" w:tentative="1">
-      <w:start w:val="1"/>
-      <w:numFmt w:val="decimal"/>
-      <w:lvlText w:val="%4."/>
-      <w:lvlJc w:val="left"/>
-      <w:pPr>
-        <w:ind w:left="2880" w:hanging="360"/>
-      </w:pPr>
-    </w:lvl>
-    <w:lvl w:ilvl="4" w:tplc="0C0A0019" w:tentative="1">
-      <w:start w:val="1"/>
-      <w:numFmt w:val="lowerLetter"/>
-      <w:lvlText w:val="%5."/>
-      <w:lvlJc w:val="left"/>
-      <w:pPr>
-        <w:ind w:left="3600" w:hanging="360"/>
-      </w:pPr>
-    </w:lvl>
-    <w:lvl w:ilvl="5" w:tplc="0C0A001B" w:tentative="1">
-      <w:start w:val="1"/>
-      <w:numFmt w:val="lowerRoman"/>
-      <w:lvlText w:val="%6."/>
-      <w:lvlJc w:val="right"/>
-      <w:pPr>
-        <w:ind w:left="4320" w:hanging="180"/>
-      </w:pPr>
-    </w:lvl>
-    <w:lvl w:ilvl="6" w:tplc="0C0A000F" w:tentative="1">
-      <w:start w:val="1"/>
-      <w:numFmt w:val="decimal"/>
-      <w:lvlText w:val="%7."/>
-      <w:lvlJc w:val="left"/>
-      <w:pPr>
-        <w:ind w:left="5040" w:hanging="360"/>
-      </w:pPr>
-    </w:lvl>
-    <w:lvl w:ilvl="7" w:tplc="0C0A0019" w:tentative="1">
-      <w:start w:val="1"/>
-      <w:numFmt w:val="lowerLetter"/>
-      <w:lvlText w:val="%8."/>
-      <w:lvlJc w:val="left"/>
-      <w:pPr>
-        <w:ind w:left="5760" w:hanging="360"/>
-      </w:pPr>
-    </w:lvl>
-    <w:lvl w:ilvl="8" w:tplc="0C0A001B" w:tentative="1">
-      <w:start w:val="1"/>
-      <w:numFmt w:val="lowerRoman"/>
-      <w:lvlText w:val="%9."/>
-      <w:lvlJc w:val="right"/>
-      <w:pPr>
-        <w:ind w:left="6480" w:hanging="180"/>
-      </w:pPr>
-    </w:lvl>
-  </w:abstractNum>
-  <w:abstractNum w:abstractNumId="60" w15:restartNumberingAfterBreak="0">
-    <w:nsid w:val="74110E17"/>
-    <w:multiLevelType w:val="hybridMultilevel"/>
-    <w:tmpl w:val="608E9140"/>
-    <w:lvl w:ilvl="0" w:tplc="0C0A0001">
-      <w:start w:val="1"/>
-      <w:numFmt w:val="bullet"/>
-      <w:lvlText w:val=""/>
-      <w:lvlJc w:val="left"/>
-      <w:pPr>
-        <w:ind w:left="720" w:hanging="360"/>
-      </w:pPr>
-      <w:rPr>
-        <w:rFonts w:ascii="Symbol" w:hAnsi="Symbol" w:hint="default"/>
-      </w:rPr>
-    </w:lvl>
-    <w:lvl w:ilvl="1" w:tplc="0C0A0003" w:tentative="1">
-      <w:start w:val="1"/>
-      <w:numFmt w:val="bullet"/>
-      <w:lvlText w:val="o"/>
-      <w:lvlJc w:val="left"/>
-      <w:pPr>
-        <w:ind w:left="1440" w:hanging="360"/>
-      </w:pPr>
-      <w:rPr>
-        <w:rFonts w:ascii="Courier New" w:hAnsi="Courier New" w:cs="Courier New" w:hint="default"/>
-      </w:rPr>
-    </w:lvl>
-    <w:lvl w:ilvl="2" w:tplc="0C0A0005" w:tentative="1">
-      <w:start w:val="1"/>
-      <w:numFmt w:val="bullet"/>
-      <w:lvlText w:val=""/>
-      <w:lvlJc w:val="left"/>
-      <w:pPr>
-        <w:ind w:left="2160" w:hanging="360"/>
-      </w:pPr>
-      <w:rPr>
-        <w:rFonts w:ascii="Wingdings" w:hAnsi="Wingdings" w:hint="default"/>
-      </w:rPr>
-    </w:lvl>
-    <w:lvl w:ilvl="3" w:tplc="0C0A0001" w:tentative="1">
-      <w:start w:val="1"/>
-      <w:numFmt w:val="bullet"/>
-      <w:lvlText w:val=""/>
-      <w:lvlJc w:val="left"/>
-      <w:pPr>
-        <w:ind w:left="2880" w:hanging="360"/>
-      </w:pPr>
-      <w:rPr>
-        <w:rFonts w:ascii="Symbol" w:hAnsi="Symbol" w:hint="default"/>
-      </w:rPr>
-    </w:lvl>
-    <w:lvl w:ilvl="4" w:tplc="0C0A0003" w:tentative="1">
-      <w:start w:val="1"/>
-      <w:numFmt w:val="bullet"/>
-      <w:lvlText w:val="o"/>
-      <w:lvlJc w:val="left"/>
-      <w:pPr>
-        <w:ind w:left="3600" w:hanging="360"/>
-      </w:pPr>
-      <w:rPr>
-        <w:rFonts w:ascii="Courier New" w:hAnsi="Courier New" w:cs="Courier New" w:hint="default"/>
-      </w:rPr>
-    </w:lvl>
-    <w:lvl w:ilvl="5" w:tplc="0C0A0005" w:tentative="1">
-      <w:start w:val="1"/>
-      <w:numFmt w:val="bullet"/>
-      <w:lvlText w:val=""/>
-      <w:lvlJc w:val="left"/>
-      <w:pPr>
-        <w:ind w:left="4320" w:hanging="360"/>
-      </w:pPr>
-      <w:rPr>
-        <w:rFonts w:ascii="Wingdings" w:hAnsi="Wingdings" w:hint="default"/>
-      </w:rPr>
-    </w:lvl>
-    <w:lvl w:ilvl="6" w:tplc="0C0A0001" w:tentative="1">
-      <w:start w:val="1"/>
-      <w:numFmt w:val="bullet"/>
-      <w:lvlText w:val=""/>
-      <w:lvlJc w:val="left"/>
-      <w:pPr>
-        <w:ind w:left="5040" w:hanging="360"/>
-      </w:pPr>
-      <w:rPr>
-        <w:rFonts w:ascii="Symbol" w:hAnsi="Symbol" w:hint="default"/>
-      </w:rPr>
-    </w:lvl>
-    <w:lvl w:ilvl="7" w:tplc="0C0A0003" w:tentative="1">
-      <w:start w:val="1"/>
-      <w:numFmt w:val="bullet"/>
-      <w:lvlText w:val="o"/>
-      <w:lvlJc w:val="left"/>
-      <w:pPr>
-        <w:ind w:left="5760" w:hanging="360"/>
-      </w:pPr>
-      <w:rPr>
-        <w:rFonts w:ascii="Courier New" w:hAnsi="Courier New" w:cs="Courier New" w:hint="default"/>
-      </w:rPr>
-    </w:lvl>
-    <w:lvl w:ilvl="8" w:tplc="0C0A0005" w:tentative="1">
-      <w:start w:val="1"/>
-      <w:numFmt w:val="bullet"/>
-      <w:lvlText w:val=""/>
-      <w:lvlJc w:val="left"/>
-      <w:pPr>
-        <w:ind w:left="6480" w:hanging="360"/>
-      </w:pPr>
-      <w:rPr>
-        <w:rFonts w:ascii="Wingdings" w:hAnsi="Wingdings" w:hint="default"/>
-      </w:rPr>
-    </w:lvl>
-  </w:abstractNum>
-  <w:abstractNum w:abstractNumId="61" w15:restartNumberingAfterBreak="0">
-    <w:nsid w:val="75E52D8E"/>
-    <w:multiLevelType w:val="multilevel"/>
-    <w:tmpl w:val="07021958"/>
-    <w:lvl w:ilvl="0">
-      <w:start w:val="6"/>
-      <w:numFmt w:val="decimal"/>
-      <w:lvlText w:val="%1."/>
-      <w:lvlJc w:val="left"/>
-      <w:pPr>
-        <w:ind w:left="360" w:hanging="360"/>
-      </w:pPr>
-      <w:rPr>
-        <w:rFonts w:hint="default"/>
-      </w:rPr>
-    </w:lvl>
-    <w:lvl w:ilvl="1">
-      <w:start w:val="1"/>
-      <w:numFmt w:val="decimal"/>
-      <w:lvlText w:val="%1.%2."/>
-      <w:lvlJc w:val="left"/>
-      <w:pPr>
-        <w:ind w:left="792" w:hanging="432"/>
-      </w:pPr>
-      <w:rPr>
-        <w:rFonts w:hint="default"/>
-      </w:rPr>
-    </w:lvl>
-    <w:lvl w:ilvl="2">
-      <w:start w:val="1"/>
-      <w:numFmt w:val="decimal"/>
-      <w:lvlText w:val="%1.%2.%3."/>
-      <w:lvlJc w:val="left"/>
-      <w:pPr>
-        <w:ind w:left="1224" w:hanging="504"/>
-      </w:pPr>
-      <w:rPr>
-        <w:rFonts w:hint="default"/>
-      </w:rPr>
-    </w:lvl>
-    <w:lvl w:ilvl="3">
-      <w:start w:val="1"/>
-      <w:numFmt w:val="decimal"/>
-      <w:lvlText w:val="%1.%2.%3.%4."/>
-      <w:lvlJc w:val="left"/>
-      <w:pPr>
-        <w:ind w:left="1728" w:hanging="648"/>
-      </w:pPr>
-      <w:rPr>
-        <w:rFonts w:hint="default"/>
-      </w:rPr>
-    </w:lvl>
-    <w:lvl w:ilvl="4">
-      <w:start w:val="1"/>
-      <w:numFmt w:val="decimal"/>
-      <w:lvlText w:val="%1.%2.%3.%4.%5."/>
-      <w:lvlJc w:val="left"/>
-      <w:pPr>
-        <w:ind w:left="2232" w:hanging="792"/>
-      </w:pPr>
-      <w:rPr>
-        <w:rFonts w:hint="default"/>
-      </w:rPr>
-    </w:lvl>
-    <w:lvl w:ilvl="5">
-      <w:start w:val="1"/>
-      <w:numFmt w:val="decimal"/>
-      <w:lvlText w:val="%1.%2.%3.%4.%5.%6."/>
-      <w:lvlJc w:val="left"/>
-      <w:pPr>
-        <w:ind w:left="2736" w:hanging="936"/>
-      </w:pPr>
-      <w:rPr>
-        <w:rFonts w:hint="default"/>
-      </w:rPr>
-    </w:lvl>
-    <w:lvl w:ilvl="6">
-      <w:start w:val="1"/>
-      <w:numFmt w:val="decimal"/>
-      <w:lvlText w:val="%1.%2.%3.%4.%5.%6.%7."/>
-      <w:lvlJc w:val="left"/>
-      <w:pPr>
-        <w:ind w:left="3240" w:hanging="1080"/>
-      </w:pPr>
-      <w:rPr>
-        <w:rFonts w:hint="default"/>
-      </w:rPr>
-    </w:lvl>
-    <w:lvl w:ilvl="7">
-      <w:start w:val="1"/>
-      <w:numFmt w:val="decimal"/>
-      <w:lvlText w:val="%1.%2.%3.%4.%5.%6.%7.%8."/>
-      <w:lvlJc w:val="left"/>
-      <w:pPr>
-        <w:ind w:left="3744" w:hanging="1224"/>
-      </w:pPr>
-      <w:rPr>
-        <w:rFonts w:hint="default"/>
-      </w:rPr>
-    </w:lvl>
-    <w:lvl w:ilvl="8">
-      <w:start w:val="1"/>
-      <w:numFmt w:val="decimal"/>
-      <w:lvlText w:val="%1.%2.%3.%4.%5.%6.%7.%8.%9."/>
-      <w:lvlJc w:val="left"/>
-      <w:pPr>
-        <w:ind w:left="4320" w:hanging="1440"/>
-      </w:pPr>
-      <w:rPr>
-        <w:rFonts w:hint="default"/>
-      </w:rPr>
-    </w:lvl>
-  </w:abstractNum>
-  <w:abstractNum w:abstractNumId="62" w15:restartNumberingAfterBreak="0">
-    <w:nsid w:val="7890712F"/>
-    <w:multiLevelType w:val="multilevel"/>
-    <w:tmpl w:val="CCE869B4"/>
-    <w:lvl w:ilvl="0">
-      <w:start w:val="1"/>
-      <w:numFmt w:val="decimal"/>
-      <w:lvlText w:val="%1."/>
-      <w:lvlJc w:val="left"/>
-      <w:pPr>
-        <w:ind w:left="360" w:hanging="360"/>
-      </w:pPr>
-      <w:rPr>
-        <w:rFonts w:hint="default"/>
-      </w:rPr>
-    </w:lvl>
-    <w:lvl w:ilvl="1">
-      <w:start w:val="1"/>
-      <w:numFmt w:val="decimal"/>
-      <w:lvlText w:val="%1.%2."/>
-      <w:lvlJc w:val="left"/>
-      <w:pPr>
-        <w:ind w:left="792" w:hanging="432"/>
-      </w:pPr>
-      <w:rPr>
-        <w:rFonts w:hint="default"/>
-      </w:rPr>
-    </w:lvl>
-    <w:lvl w:ilvl="2">
-      <w:start w:val="1"/>
-      <w:numFmt w:val="decimal"/>
-      <w:lvlText w:val="%1.%2.%3."/>
-      <w:lvlJc w:val="left"/>
-      <w:pPr>
-        <w:ind w:left="1224" w:hanging="504"/>
-      </w:pPr>
-      <w:rPr>
-        <w:rFonts w:hint="default"/>
-      </w:rPr>
-    </w:lvl>
-    <w:lvl w:ilvl="3">
-      <w:start w:val="1"/>
-      <w:numFmt w:val="decimal"/>
-      <w:lvlText w:val="%1.%2.%3.%4."/>
-      <w:lvlJc w:val="left"/>
-      <w:pPr>
-        <w:ind w:left="1728" w:hanging="648"/>
-      </w:pPr>
-      <w:rPr>
-        <w:rFonts w:hint="default"/>
-      </w:rPr>
-    </w:lvl>
-    <w:lvl w:ilvl="4">
-      <w:start w:val="1"/>
-      <w:numFmt w:val="decimal"/>
-      <w:lvlText w:val="%1.%2.%3.%4.%5."/>
-      <w:lvlJc w:val="left"/>
-      <w:pPr>
-        <w:ind w:left="2232" w:hanging="792"/>
-      </w:pPr>
-      <w:rPr>
-        <w:rFonts w:hint="default"/>
-      </w:rPr>
-    </w:lvl>
-    <w:lvl w:ilvl="5">
-      <w:start w:val="1"/>
-      <w:numFmt w:val="decimal"/>
-      <w:lvlText w:val="%1.%2.%3.%4.%5.%6."/>
-      <w:lvlJc w:val="left"/>
-      <w:pPr>
-        <w:ind w:left="2736" w:hanging="936"/>
-      </w:pPr>
-      <w:rPr>
-        <w:rFonts w:hint="default"/>
-      </w:rPr>
-    </w:lvl>
-    <w:lvl w:ilvl="6">
-      <w:start w:val="1"/>
-      <w:numFmt w:val="decimal"/>
-      <w:lvlText w:val="%1.%2.%3.%4.%5.%6.%7."/>
-      <w:lvlJc w:val="left"/>
-      <w:pPr>
-        <w:ind w:left="3240" w:hanging="1080"/>
-      </w:pPr>
-      <w:rPr>
-        <w:rFonts w:hint="default"/>
-      </w:rPr>
-    </w:lvl>
-    <w:lvl w:ilvl="7">
-      <w:start w:val="1"/>
-      <w:numFmt w:val="decimal"/>
-      <w:lvlText w:val="%1.%2.%3.%4.%5.%6.%7.%8."/>
-      <w:lvlJc w:val="left"/>
-      <w:pPr>
-        <w:ind w:left="3744" w:hanging="1224"/>
-      </w:pPr>
-      <w:rPr>
-        <w:rFonts w:hint="default"/>
-      </w:rPr>
-    </w:lvl>
-    <w:lvl w:ilvl="8">
-      <w:start w:val="1"/>
-      <w:numFmt w:val="decimal"/>
-      <w:lvlText w:val="%1.%2.%3.%4.%5.%6.%7.%8.%9."/>
-      <w:lvlJc w:val="left"/>
-      <w:pPr>
-        <w:ind w:left="4320" w:hanging="1440"/>
-      </w:pPr>
-      <w:rPr>
-        <w:rFonts w:hint="default"/>
-      </w:rPr>
-    </w:lvl>
-  </w:abstractNum>
-  <w:abstractNum w:abstractNumId="63" w15:restartNumberingAfterBreak="0">
-    <w:nsid w:val="7BED1640"/>
-    <w:multiLevelType w:val="multilevel"/>
-    <w:tmpl w:val="07021958"/>
-    <w:lvl w:ilvl="0">
-      <w:start w:val="6"/>
-      <w:numFmt w:val="decimal"/>
-      <w:lvlText w:val="%1."/>
-      <w:lvlJc w:val="left"/>
-      <w:pPr>
-        <w:ind w:left="360" w:hanging="360"/>
-      </w:pPr>
-      <w:rPr>
-        <w:rFonts w:hint="default"/>
-      </w:rPr>
-    </w:lvl>
-    <w:lvl w:ilvl="1">
-      <w:start w:val="1"/>
-      <w:numFmt w:val="decimal"/>
-      <w:lvlText w:val="%1.%2."/>
-      <w:lvlJc w:val="left"/>
-      <w:pPr>
-        <w:ind w:left="792" w:hanging="432"/>
-      </w:pPr>
-      <w:rPr>
-        <w:rFonts w:hint="default"/>
-      </w:rPr>
-    </w:lvl>
-    <w:lvl w:ilvl="2">
-      <w:start w:val="1"/>
-      <w:numFmt w:val="decimal"/>
-      <w:lvlText w:val="%1.%2.%3."/>
-      <w:lvlJc w:val="left"/>
-      <w:pPr>
-        <w:ind w:left="1224" w:hanging="504"/>
-      </w:pPr>
-      <w:rPr>
-        <w:rFonts w:hint="default"/>
-      </w:rPr>
-    </w:lvl>
-    <w:lvl w:ilvl="3">
-      <w:start w:val="1"/>
-      <w:numFmt w:val="decimal"/>
-      <w:lvlText w:val="%1.%2.%3.%4."/>
-      <w:lvlJc w:val="left"/>
-      <w:pPr>
-        <w:ind w:left="1728" w:hanging="648"/>
-      </w:pPr>
-      <w:rPr>
-        <w:rFonts w:hint="default"/>
-      </w:rPr>
-    </w:lvl>
-    <w:lvl w:ilvl="4">
-      <w:start w:val="1"/>
-      <w:numFmt w:val="decimal"/>
-      <w:lvlText w:val="%1.%2.%3.%4.%5."/>
-      <w:lvlJc w:val="left"/>
-      <w:pPr>
-        <w:ind w:left="2232" w:hanging="792"/>
-      </w:pPr>
-      <w:rPr>
-        <w:rFonts w:hint="default"/>
-      </w:rPr>
-    </w:lvl>
-    <w:lvl w:ilvl="5">
-      <w:start w:val="1"/>
-      <w:numFmt w:val="decimal"/>
-      <w:lvlText w:val="%1.%2.%3.%4.%5.%6."/>
-      <w:lvlJc w:val="left"/>
-      <w:pPr>
-        <w:ind w:left="2736" w:hanging="936"/>
-      </w:pPr>
-      <w:rPr>
-        <w:rFonts w:hint="default"/>
-      </w:rPr>
-    </w:lvl>
-    <w:lvl w:ilvl="6">
-      <w:start w:val="1"/>
-      <w:numFmt w:val="decimal"/>
-      <w:lvlText w:val="%1.%2.%3.%4.%5.%6.%7."/>
-      <w:lvlJc w:val="left"/>
-      <w:pPr>
-        <w:ind w:left="3240" w:hanging="1080"/>
-      </w:pPr>
-      <w:rPr>
-        <w:rFonts w:hint="default"/>
-      </w:rPr>
-    </w:lvl>
-    <w:lvl w:ilvl="7">
-      <w:start w:val="1"/>
-      <w:numFmt w:val="decimal"/>
-      <w:lvlText w:val="%1.%2.%3.%4.%5.%6.%7.%8."/>
-      <w:lvlJc w:val="left"/>
-      <w:pPr>
-        <w:ind w:left="3744" w:hanging="1224"/>
-      </w:pPr>
-      <w:rPr>
-        <w:rFonts w:hint="default"/>
-      </w:rPr>
-    </w:lvl>
-    <w:lvl w:ilvl="8">
-      <w:start w:val="1"/>
-      <w:numFmt w:val="decimal"/>
-      <w:lvlText w:val="%1.%2.%3.%4.%5.%6.%7.%8.%9."/>
-      <w:lvlJc w:val="left"/>
-      <w:pPr>
-        <w:ind w:left="4320" w:hanging="1440"/>
-      </w:pPr>
-      <w:rPr>
-        <w:rFonts w:hint="default"/>
-      </w:rPr>
-    </w:lvl>
-  </w:abstractNum>
-  <w:abstractNum w:abstractNumId="64" w15:restartNumberingAfterBreak="0">
-    <w:nsid w:val="7E1717F5"/>
-    <w:multiLevelType w:val="multilevel"/>
-    <w:tmpl w:val="07021958"/>
-    <w:lvl w:ilvl="0">
-      <w:start w:val="6"/>
-      <w:numFmt w:val="decimal"/>
-      <w:lvlText w:val="%1."/>
-      <w:lvlJc w:val="left"/>
-      <w:pPr>
-        <w:ind w:left="360" w:hanging="360"/>
-      </w:pPr>
-      <w:rPr>
-        <w:rFonts w:hint="default"/>
-      </w:rPr>
-    </w:lvl>
-    <w:lvl w:ilvl="1">
-      <w:start w:val="1"/>
-      <w:numFmt w:val="decimal"/>
-      <w:lvlText w:val="%1.%2."/>
-      <w:lvlJc w:val="left"/>
-      <w:pPr>
-        <w:ind w:left="792" w:hanging="432"/>
-      </w:pPr>
-      <w:rPr>
-        <w:rFonts w:hint="default"/>
-      </w:rPr>
-    </w:lvl>
-    <w:lvl w:ilvl="2">
-      <w:start w:val="1"/>
-      <w:numFmt w:val="decimal"/>
-      <w:lvlText w:val="%1.%2.%3."/>
-      <w:lvlJc w:val="left"/>
-      <w:pPr>
-        <w:ind w:left="1224" w:hanging="504"/>
-      </w:pPr>
-      <w:rPr>
-        <w:rFonts w:hint="default"/>
-      </w:rPr>
-    </w:lvl>
-    <w:lvl w:ilvl="3">
-      <w:start w:val="1"/>
-      <w:numFmt w:val="decimal"/>
-      <w:lvlText w:val="%1.%2.%3.%4."/>
-      <w:lvlJc w:val="left"/>
-      <w:pPr>
-        <w:ind w:left="1728" w:hanging="648"/>
-      </w:pPr>
-      <w:rPr>
-        <w:rFonts w:hint="default"/>
-      </w:rPr>
-    </w:lvl>
-    <w:lvl w:ilvl="4">
-      <w:start w:val="1"/>
-      <w:numFmt w:val="decimal"/>
-      <w:lvlText w:val="%1.%2.%3.%4.%5."/>
-      <w:lvlJc w:val="left"/>
-      <w:pPr>
-        <w:ind w:left="2232" w:hanging="792"/>
-      </w:pPr>
-      <w:rPr>
-        <w:rFonts w:hint="default"/>
-      </w:rPr>
-    </w:lvl>
-    <w:lvl w:ilvl="5">
-      <w:start w:val="1"/>
-      <w:numFmt w:val="decimal"/>
-      <w:lvlText w:val="%1.%2.%3.%4.%5.%6."/>
-      <w:lvlJc w:val="left"/>
-      <w:pPr>
-        <w:ind w:left="2736" w:hanging="936"/>
-      </w:pPr>
-      <w:rPr>
-        <w:rFonts w:hint="default"/>
-      </w:rPr>
-    </w:lvl>
-    <w:lvl w:ilvl="6">
-      <w:start w:val="1"/>
-      <w:numFmt w:val="decimal"/>
-      <w:lvlText w:val="%1.%2.%3.%4.%5.%6.%7."/>
-      <w:lvlJc w:val="left"/>
-      <w:pPr>
-        <w:ind w:left="3240" w:hanging="1080"/>
-      </w:pPr>
-      <w:rPr>
-        <w:rFonts w:hint="default"/>
-      </w:rPr>
-    </w:lvl>
-    <w:lvl w:ilvl="7">
-      <w:start w:val="1"/>
-      <w:numFmt w:val="decimal"/>
-      <w:lvlText w:val="%1.%2.%3.%4.%5.%6.%7.%8."/>
-      <w:lvlJc w:val="left"/>
-      <w:pPr>
-        <w:ind w:left="3744" w:hanging="1224"/>
-      </w:pPr>
-      <w:rPr>
-        <w:rFonts w:hint="default"/>
-      </w:rPr>
-    </w:lvl>
-    <w:lvl w:ilvl="8">
-      <w:start w:val="1"/>
-      <w:numFmt w:val="decimal"/>
-      <w:lvlText w:val="%1.%2.%3.%4.%5.%6.%7.%8.%9."/>
-      <w:lvlJc w:val="left"/>
-      <w:pPr>
-        <w:ind w:left="4320" w:hanging="1440"/>
-      </w:pPr>
-      <w:rPr>
-        <w:rFonts w:hint="default"/>
-      </w:rPr>
-    </w:lvl>
-  </w:abstractNum>
-  <w:abstractNum w:abstractNumId="65" w15:restartNumberingAfterBreak="0">
-    <w:nsid w:val="7EE97999"/>
-    <w:multiLevelType w:val="hybridMultilevel"/>
-    <w:tmpl w:val="8E829464"/>
-    <w:lvl w:ilvl="0" w:tplc="0C0A0001">
-      <w:start w:val="1"/>
-      <w:numFmt w:val="bullet"/>
-      <w:lvlText w:val=""/>
-      <w:lvlJc w:val="left"/>
-      <w:pPr>
-        <w:ind w:left="720" w:hanging="360"/>
-      </w:pPr>
-      <w:rPr>
-        <w:rFonts w:ascii="Symbol" w:hAnsi="Symbol" w:hint="default"/>
-      </w:rPr>
-    </w:lvl>
-    <w:lvl w:ilvl="1" w:tplc="0C0A0003" w:tentative="1">
-      <w:start w:val="1"/>
-      <w:numFmt w:val="bullet"/>
-      <w:lvlText w:val="o"/>
-      <w:lvlJc w:val="left"/>
-      <w:pPr>
-        <w:ind w:left="1440" w:hanging="360"/>
-      </w:pPr>
-      <w:rPr>
-        <w:rFonts w:ascii="Courier New" w:hAnsi="Courier New" w:cs="Courier New" w:hint="default"/>
-      </w:rPr>
-    </w:lvl>
-    <w:lvl w:ilvl="2" w:tplc="0C0A0005" w:tentative="1">
-      <w:start w:val="1"/>
-      <w:numFmt w:val="bullet"/>
-      <w:lvlText w:val=""/>
-      <w:lvlJc w:val="left"/>
-      <w:pPr>
-        <w:ind w:left="2160" w:hanging="360"/>
-      </w:pPr>
-      <w:rPr>
-        <w:rFonts w:ascii="Wingdings" w:hAnsi="Wingdings" w:hint="default"/>
-      </w:rPr>
-    </w:lvl>
-    <w:lvl w:ilvl="3" w:tplc="0C0A0001" w:tentative="1">
-      <w:start w:val="1"/>
-      <w:numFmt w:val="bullet"/>
-      <w:lvlText w:val=""/>
-      <w:lvlJc w:val="left"/>
-      <w:pPr>
-        <w:ind w:left="2880" w:hanging="360"/>
-      </w:pPr>
-      <w:rPr>
-        <w:rFonts w:ascii="Symbol" w:hAnsi="Symbol" w:hint="default"/>
-      </w:rPr>
-    </w:lvl>
-    <w:lvl w:ilvl="4" w:tplc="0C0A0003" w:tentative="1">
-      <w:start w:val="1"/>
-      <w:numFmt w:val="bullet"/>
-      <w:lvlText w:val="o"/>
-      <w:lvlJc w:val="left"/>
-      <w:pPr>
-        <w:ind w:left="3600" w:hanging="360"/>
-      </w:pPr>
-      <w:rPr>
-        <w:rFonts w:ascii="Courier New" w:hAnsi="Courier New" w:cs="Courier New" w:hint="default"/>
-      </w:rPr>
-    </w:lvl>
-    <w:lvl w:ilvl="5" w:tplc="0C0A0005" w:tentative="1">
-      <w:start w:val="1"/>
-      <w:numFmt w:val="bullet"/>
-      <w:lvlText w:val=""/>
-      <w:lvlJc w:val="left"/>
-      <w:pPr>
-        <w:ind w:left="4320" w:hanging="360"/>
-      </w:pPr>
-      <w:rPr>
-        <w:rFonts w:ascii="Wingdings" w:hAnsi="Wingdings" w:hint="default"/>
-      </w:rPr>
-    </w:lvl>
-    <w:lvl w:ilvl="6" w:tplc="0C0A0001" w:tentative="1">
-      <w:start w:val="1"/>
-      <w:numFmt w:val="bullet"/>
-      <w:lvlText w:val=""/>
-      <w:lvlJc w:val="left"/>
-      <w:pPr>
-        <w:ind w:left="5040" w:hanging="360"/>
-      </w:pPr>
-      <w:rPr>
-        <w:rFonts w:ascii="Symbol" w:hAnsi="Symbol" w:hint="default"/>
-      </w:rPr>
-    </w:lvl>
-    <w:lvl w:ilvl="7" w:tplc="0C0A0003" w:tentative="1">
-      <w:start w:val="1"/>
-      <w:numFmt w:val="bullet"/>
-      <w:lvlText w:val="o"/>
-      <w:lvlJc w:val="left"/>
-      <w:pPr>
-        <w:ind w:left="5760" w:hanging="360"/>
-      </w:pPr>
-      <w:rPr>
-        <w:rFonts w:ascii="Courier New" w:hAnsi="Courier New" w:cs="Courier New" w:hint="default"/>
-      </w:rPr>
-    </w:lvl>
-    <w:lvl w:ilvl="8" w:tplc="0C0A0005" w:tentative="1">
-      <w:start w:val="1"/>
-      <w:numFmt w:val="bullet"/>
-      <w:lvlText w:val=""/>
-      <w:lvlJc w:val="left"/>
-      <w:pPr>
-        <w:ind w:left="6480" w:hanging="360"/>
-      </w:pPr>
-      <w:rPr>
-        <w:rFonts w:ascii="Wingdings" w:hAnsi="Wingdings" w:hint="default"/>
-      </w:rPr>
-    </w:lvl>
-  </w:abstractNum>
-  <w:abstractNum w:abstractNumId="66" w15:restartNumberingAfterBreak="0">
-    <w:nsid w:val="7EFD0B5B"/>
-    <w:multiLevelType w:val="multilevel"/>
-    <w:tmpl w:val="A0F69086"/>
-    <w:lvl w:ilvl="0">
-      <w:start w:val="1"/>
-      <w:numFmt w:val="decimal"/>
-      <w:lvlText w:val="%1."/>
-      <w:lvlJc w:val="left"/>
-      <w:pPr>
-        <w:ind w:left="360" w:hanging="360"/>
-      </w:pPr>
-      <w:rPr>
-        <w:rFonts w:hint="default"/>
-      </w:rPr>
-    </w:lvl>
-    <w:lvl w:ilvl="1">
-      <w:start w:val="1"/>
-      <w:numFmt w:val="decimal"/>
-      <w:lvlText w:val="%1.%2."/>
-      <w:lvlJc w:val="left"/>
-      <w:pPr>
-        <w:ind w:left="792" w:hanging="432"/>
-      </w:pPr>
-      <w:rPr>
-        <w:rFonts w:hint="default"/>
-      </w:rPr>
-    </w:lvl>
-    <w:lvl w:ilvl="2">
-      <w:start w:val="1"/>
-      <w:numFmt w:val="decimal"/>
-      <w:lvlText w:val="%1.%2.%3."/>
-      <w:lvlJc w:val="left"/>
-      <w:pPr>
-        <w:ind w:left="1224" w:hanging="504"/>
-      </w:pPr>
-      <w:rPr>
-        <w:rFonts w:hint="default"/>
-      </w:rPr>
-    </w:lvl>
-    <w:lvl w:ilvl="3">
-      <w:start w:val="1"/>
-      <w:numFmt w:val="decimal"/>
-      <w:lvlText w:val="%1.%2.%3.%4."/>
-      <w:lvlJc w:val="left"/>
-      <w:pPr>
-        <w:ind w:left="1728" w:hanging="648"/>
-      </w:pPr>
-      <w:rPr>
-        <w:rFonts w:hint="default"/>
-      </w:rPr>
-    </w:lvl>
-    <w:lvl w:ilvl="4">
-      <w:start w:val="1"/>
-      <w:numFmt w:val="decimal"/>
-      <w:lvlText w:val="%1.%2.%3.%4.%5."/>
-      <w:lvlJc w:val="left"/>
-      <w:pPr>
-        <w:ind w:left="2232" w:hanging="792"/>
-      </w:pPr>
-      <w:rPr>
-        <w:rFonts w:hint="default"/>
-      </w:rPr>
-    </w:lvl>
-    <w:lvl w:ilvl="5">
-      <w:start w:val="1"/>
-      <w:numFmt w:val="decimal"/>
-      <w:lvlText w:val="%1.%2.%3.%4.%5.%6."/>
-      <w:lvlJc w:val="left"/>
-      <w:pPr>
-        <w:ind w:left="2736" w:hanging="936"/>
-      </w:pPr>
-      <w:rPr>
-        <w:rFonts w:hint="default"/>
-      </w:rPr>
-    </w:lvl>
-    <w:lvl w:ilvl="6">
-      <w:start w:val="1"/>
-      <w:numFmt w:val="decimal"/>
-      <w:lvlText w:val="%1.%2.%3.%4.%5.%6.%7."/>
-      <w:lvlJc w:val="left"/>
-      <w:pPr>
-        <w:ind w:left="3240" w:hanging="1080"/>
-      </w:pPr>
-      <w:rPr>
-        <w:rFonts w:hint="default"/>
-      </w:rPr>
-    </w:lvl>
-    <w:lvl w:ilvl="7">
-      <w:start w:val="1"/>
-      <w:numFmt w:val="decimal"/>
-      <w:lvlText w:val="%1.%2.%3.%4.%5.%6.%7.%8."/>
-      <w:lvlJc w:val="left"/>
-      <w:pPr>
-        <w:ind w:left="3744" w:hanging="1224"/>
-      </w:pPr>
-      <w:rPr>
-        <w:rFonts w:hint="default"/>
-      </w:rPr>
-    </w:lvl>
-    <w:lvl w:ilvl="8">
-      <w:start w:val="1"/>
-      <w:numFmt w:val="decimal"/>
-      <w:lvlText w:val="%1.%2.%3.%4.%5.%6.%7.%8.%9."/>
-      <w:lvlJc w:val="left"/>
-      <w:pPr>
-        <w:ind w:left="4320" w:hanging="1440"/>
-      </w:pPr>
-      <w:rPr>
-        <w:rFonts w:hint="default"/>
-      </w:rPr>
-    </w:lvl>
-  </w:abstractNum>
-  <w:abstractNum w:abstractNumId="67" w15:restartNumberingAfterBreak="0">
-    <w:nsid w:val="7F4C5F48"/>
-    <w:multiLevelType w:val="multilevel"/>
-    <w:tmpl w:val="CCE869B4"/>
-    <w:lvl w:ilvl="0">
-      <w:start w:val="1"/>
-      <w:numFmt w:val="decimal"/>
-      <w:lvlText w:val="%1."/>
-      <w:lvlJc w:val="left"/>
-      <w:pPr>
-        <w:ind w:left="360" w:hanging="360"/>
-      </w:pPr>
-      <w:rPr>
-        <w:rFonts w:hint="default"/>
-      </w:rPr>
-    </w:lvl>
-    <w:lvl w:ilvl="1">
-      <w:start w:val="1"/>
-      <w:numFmt w:val="decimal"/>
-      <w:lvlText w:val="%1.%2."/>
-      <w:lvlJc w:val="left"/>
-      <w:pPr>
-        <w:ind w:left="792" w:hanging="432"/>
-      </w:pPr>
-      <w:rPr>
-        <w:rFonts w:hint="default"/>
-      </w:rPr>
-    </w:lvl>
-    <w:lvl w:ilvl="2">
-      <w:start w:val="1"/>
-      <w:numFmt w:val="decimal"/>
-      <w:lvlText w:val="%1.%2.%3."/>
-      <w:lvlJc w:val="left"/>
-      <w:pPr>
-        <w:ind w:left="1224" w:hanging="504"/>
-      </w:pPr>
-      <w:rPr>
-        <w:rFonts w:hint="default"/>
-      </w:rPr>
-    </w:lvl>
-    <w:lvl w:ilvl="3">
-      <w:start w:val="1"/>
-      <w:numFmt w:val="decimal"/>
-      <w:lvlText w:val="%1.%2.%3.%4."/>
-      <w:lvlJc w:val="left"/>
-      <w:pPr>
-        <w:ind w:left="1728" w:hanging="648"/>
-      </w:pPr>
-      <w:rPr>
-        <w:rFonts w:hint="default"/>
-      </w:rPr>
-    </w:lvl>
-    <w:lvl w:ilvl="4">
-      <w:start w:val="1"/>
-      <w:numFmt w:val="decimal"/>
-      <w:lvlText w:val="%1.%2.%3.%4.%5."/>
-      <w:lvlJc w:val="left"/>
-      <w:pPr>
-        <w:ind w:left="2232" w:hanging="792"/>
-      </w:pPr>
-      <w:rPr>
-        <w:rFonts w:hint="default"/>
-      </w:rPr>
-    </w:lvl>
-    <w:lvl w:ilvl="5">
-      <w:start w:val="1"/>
-      <w:numFmt w:val="decimal"/>
-      <w:lvlText w:val="%1.%2.%3.%4.%5.%6."/>
-      <w:lvlJc w:val="left"/>
-      <w:pPr>
-        <w:ind w:left="2736" w:hanging="936"/>
-      </w:pPr>
-      <w:rPr>
-        <w:rFonts w:hint="default"/>
-      </w:rPr>
-    </w:lvl>
-    <w:lvl w:ilvl="6">
-      <w:start w:val="1"/>
-      <w:numFmt w:val="decimal"/>
-      <w:lvlText w:val="%1.%2.%3.%4.%5.%6.%7."/>
-      <w:lvlJc w:val="left"/>
-      <w:pPr>
-        <w:ind w:left="3240" w:hanging="1080"/>
-      </w:pPr>
-      <w:rPr>
-        <w:rFonts w:hint="default"/>
-      </w:rPr>
-    </w:lvl>
-    <w:lvl w:ilvl="7">
-      <w:start w:val="1"/>
-      <w:numFmt w:val="decimal"/>
-      <w:lvlText w:val="%1.%2.%3.%4.%5.%6.%7.%8."/>
-      <w:lvlJc w:val="left"/>
-      <w:pPr>
-        <w:ind w:left="3744" w:hanging="1224"/>
-      </w:pPr>
-      <w:rPr>
-        <w:rFonts w:hint="default"/>
-      </w:rPr>
-    </w:lvl>
-    <w:lvl w:ilvl="8">
-      <w:start w:val="1"/>
-      <w:numFmt w:val="decimal"/>
-      <w:lvlText w:val="%1.%2.%3.%4.%5.%6.%7.%8.%9."/>
-      <w:lvlJc w:val="left"/>
-      <w:pPr>
-        <w:ind w:left="4320" w:hanging="1440"/>
-      </w:pPr>
-      <w:rPr>
-        <w:rFonts w:hint="default"/>
-      </w:rPr>
-    </w:lvl>
-  </w:abstractNum>
   <w:num w:numId="1" w16cid:durableId="1202017704">
-    <w:abstractNumId w:val="50"/>
+    <w:abstractNumId w:val="5"/>
   </w:num>
-  <w:num w:numId="2" w16cid:durableId="777718070">
+  <w:num w:numId="2" w16cid:durableId="401408431">
+    <w:abstractNumId w:val="3"/>
+  </w:num>
+  <w:num w:numId="3" w16cid:durableId="1934244202">
+    <w:abstractNumId w:val="1"/>
+  </w:num>
+  <w:num w:numId="4" w16cid:durableId="610820001">
+    <w:abstractNumId w:val="4"/>
+  </w:num>
+  <w:num w:numId="5" w16cid:durableId="177742259">
     <w:abstractNumId w:val="7"/>
   </w:num>
-  <w:num w:numId="3" w16cid:durableId="1461875966">
+  <w:num w:numId="6" w16cid:durableId="526405094">
     <w:abstractNumId w:val="0"/>
   </w:num>
-  <w:num w:numId="4" w16cid:durableId="1762221552">
-    <w:abstractNumId w:val="44"/>
-  </w:num>
-  <w:num w:numId="5" w16cid:durableId="415712760">
-    <w:abstractNumId w:val="5"/>
-  </w:num>
-  <w:num w:numId="6" w16cid:durableId="949628007">
-    <w:abstractNumId w:val="25"/>
-  </w:num>
-  <w:num w:numId="7" w16cid:durableId="1662343488">
-    <w:abstractNumId w:val="30"/>
-  </w:num>
-  <w:num w:numId="8" w16cid:durableId="166754874">
-    <w:abstractNumId w:val="39"/>
-  </w:num>
-  <w:num w:numId="9" w16cid:durableId="240216686">
-    <w:abstractNumId w:val="67"/>
-  </w:num>
-  <w:num w:numId="10" w16cid:durableId="1640457266">
-    <w:abstractNumId w:val="62"/>
-  </w:num>
-  <w:num w:numId="11" w16cid:durableId="1635260030">
-    <w:abstractNumId w:val="13"/>
-  </w:num>
-  <w:num w:numId="12" w16cid:durableId="1104155508">
-    <w:abstractNumId w:val="61"/>
-  </w:num>
-  <w:num w:numId="13" w16cid:durableId="614094632">
-    <w:abstractNumId w:val="55"/>
-  </w:num>
-  <w:num w:numId="14" w16cid:durableId="590042073">
-    <w:abstractNumId w:val="63"/>
-  </w:num>
-  <w:num w:numId="15" w16cid:durableId="1054233706">
-    <w:abstractNumId w:val="29"/>
-  </w:num>
-  <w:num w:numId="16" w16cid:durableId="1495294480">
-    <w:abstractNumId w:val="35"/>
-  </w:num>
-  <w:num w:numId="17" w16cid:durableId="740905807">
-    <w:abstractNumId w:val="3"/>
-  </w:num>
-  <w:num w:numId="18" w16cid:durableId="894508183">
+  <w:num w:numId="7" w16cid:durableId="1298602907">
     <w:abstractNumId w:val="2"/>
   </w:num>
-  <w:num w:numId="19" w16cid:durableId="1226182448">
-    <w:abstractNumId w:val="66"/>
-  </w:num>
-  <w:num w:numId="20" w16cid:durableId="1781795747">
-    <w:abstractNumId w:val="1"/>
-  </w:num>
-  <w:num w:numId="21" w16cid:durableId="1491217816">
-    <w:abstractNumId w:val="41"/>
-  </w:num>
-  <w:num w:numId="22" w16cid:durableId="871919371">
-    <w:abstractNumId w:val="32"/>
-  </w:num>
-  <w:num w:numId="23" w16cid:durableId="209195740">
-    <w:abstractNumId w:val="26"/>
-  </w:num>
-  <w:num w:numId="24" w16cid:durableId="174812764">
-    <w:abstractNumId w:val="16"/>
-  </w:num>
-  <w:num w:numId="25" w16cid:durableId="1989935539">
-    <w:abstractNumId w:val="46"/>
-  </w:num>
-  <w:num w:numId="26" w16cid:durableId="518927877">
-    <w:abstractNumId w:val="9"/>
-  </w:num>
-  <w:num w:numId="27" w16cid:durableId="1808740398">
+  <w:num w:numId="8" w16cid:durableId="1553076614">
     <w:abstractNumId w:val="6"/>
   </w:num>
-  <w:num w:numId="28" w16cid:durableId="2040162427">
-    <w:abstractNumId w:val="15"/>
-  </w:num>
-  <w:num w:numId="29" w16cid:durableId="292297898">
-    <w:abstractNumId w:val="42"/>
-  </w:num>
-  <w:num w:numId="30" w16cid:durableId="1037002380">
-    <w:abstractNumId w:val="51"/>
-  </w:num>
-  <w:num w:numId="31" w16cid:durableId="51317570">
-    <w:abstractNumId w:val="24"/>
-  </w:num>
-  <w:num w:numId="32" w16cid:durableId="1448164451">
-    <w:abstractNumId w:val="43"/>
-  </w:num>
-  <w:num w:numId="33" w16cid:durableId="1804348572">
-    <w:abstractNumId w:val="8"/>
-  </w:num>
-  <w:num w:numId="34" w16cid:durableId="762192536">
-    <w:abstractNumId w:val="45"/>
-  </w:num>
-  <w:num w:numId="35" w16cid:durableId="1128662085">
-    <w:abstractNumId w:val="64"/>
-  </w:num>
-  <w:num w:numId="36" w16cid:durableId="320233013">
-    <w:abstractNumId w:val="54"/>
-  </w:num>
-  <w:num w:numId="37" w16cid:durableId="1761096714">
-    <w:abstractNumId w:val="27"/>
-  </w:num>
-  <w:num w:numId="38" w16cid:durableId="273027486">
-    <w:abstractNumId w:val="10"/>
-  </w:num>
-  <w:num w:numId="39" w16cid:durableId="401408431">
-    <w:abstractNumId w:val="40"/>
-  </w:num>
-  <w:num w:numId="40" w16cid:durableId="1934244202">
-    <w:abstractNumId w:val="37"/>
-  </w:num>
-  <w:num w:numId="41" w16cid:durableId="1908611986">
-    <w:abstractNumId w:val="48"/>
-  </w:num>
-  <w:num w:numId="42" w16cid:durableId="601647758">
-    <w:abstractNumId w:val="20"/>
-  </w:num>
-  <w:num w:numId="43" w16cid:durableId="759134773">
-    <w:abstractNumId w:val="17"/>
-  </w:num>
-  <w:num w:numId="44" w16cid:durableId="1275407903">
-    <w:abstractNumId w:val="12"/>
-  </w:num>
-  <w:num w:numId="45" w16cid:durableId="489441835">
-    <w:abstractNumId w:val="23"/>
-  </w:num>
-  <w:num w:numId="46" w16cid:durableId="1439448984">
-    <w:abstractNumId w:val="52"/>
-  </w:num>
-  <w:num w:numId="47" w16cid:durableId="2031058002">
-    <w:abstractNumId w:val="19"/>
-  </w:num>
-  <w:num w:numId="48" w16cid:durableId="1107313327">
-    <w:abstractNumId w:val="58"/>
-  </w:num>
-  <w:num w:numId="49" w16cid:durableId="253822454">
-    <w:abstractNumId w:val="57"/>
-  </w:num>
-  <w:num w:numId="50" w16cid:durableId="246889890">
-    <w:abstractNumId w:val="28"/>
-  </w:num>
-  <w:num w:numId="51" w16cid:durableId="189151318">
-    <w:abstractNumId w:val="56"/>
-  </w:num>
-  <w:num w:numId="52" w16cid:durableId="1243106496">
-    <w:abstractNumId w:val="22"/>
-  </w:num>
-  <w:num w:numId="53" w16cid:durableId="1498962935">
-    <w:abstractNumId w:val="49"/>
-  </w:num>
-  <w:num w:numId="54" w16cid:durableId="451556001">
-    <w:abstractNumId w:val="14"/>
-  </w:num>
-  <w:num w:numId="55" w16cid:durableId="1809280440">
-    <w:abstractNumId w:val="4"/>
-  </w:num>
-  <w:num w:numId="56" w16cid:durableId="655107832">
-    <w:abstractNumId w:val="33"/>
-  </w:num>
-  <w:num w:numId="57" w16cid:durableId="610820001">
-    <w:abstractNumId w:val="47"/>
-  </w:num>
-  <w:num w:numId="58" w16cid:durableId="24448571">
-    <w:abstractNumId w:val="18"/>
-  </w:num>
-  <w:num w:numId="59" w16cid:durableId="443691854">
-    <w:abstractNumId w:val="59"/>
-  </w:num>
-  <w:num w:numId="60" w16cid:durableId="177742259">
-    <w:abstractNumId w:val="65"/>
-  </w:num>
-  <w:num w:numId="61" w16cid:durableId="1238323814">
-    <w:abstractNumId w:val="36"/>
-  </w:num>
-  <w:num w:numId="62" w16cid:durableId="1191147168">
-    <w:abstractNumId w:val="34"/>
-  </w:num>
-  <w:num w:numId="63" w16cid:durableId="526405094">
-    <w:abstractNumId w:val="31"/>
-  </w:num>
-  <w:num w:numId="64" w16cid:durableId="1298602907">
-    <w:abstractNumId w:val="38"/>
-  </w:num>
-  <w:num w:numId="65" w16cid:durableId="457994154">
-    <w:abstractNumId w:val="21"/>
-  </w:num>
-  <w:num w:numId="66" w16cid:durableId="1553076614">
-    <w:abstractNumId w:val="53"/>
-  </w:num>
-  <w:num w:numId="67" w16cid:durableId="2092924352">
-    <w:abstractNumId w:val="60"/>
-  </w:num>
-  <w:num w:numId="68" w16cid:durableId="114713573">
-    <w:abstractNumId w:val="11"/>
-  </w:num>
-  <w:numIdMacAtCleanup w:val="21"/>
+  <w:numIdMacAtCleanup w:val="8"/>
 </w:numbering>
 </file>
 

--- a/Tema 3. Termoquimica.docx
+++ b/Tema 3. Termoquimica.docx
@@ -3080,6 +3080,240 @@
       </w:pPr>
       <w:bookmarkStart w:id="1" w:name="_Toc160218521"/>
       <w:r>
+        <w:t>Procesos reversibles y procesos irreversibles.</w:t>
+      </w:r>
+    </w:p>
+    <w:p>
+      <w:pPr>
+        <w:pStyle w:val="Ttulo2"/>
+        <w:numPr>
+          <w:ilvl w:val="1"/>
+          <w:numId w:val="1"/>
+        </w:numPr>
+      </w:pPr>
+      <w:r>
+        <w:t xml:space="preserve">Procesos </w:t>
+      </w:r>
+      <w:r>
+        <w:t>irreversibles</w:t>
+      </w:r>
+    </w:p>
+    <w:p>
+      <w:r>
+        <w:t xml:space="preserve">Un proceso reversible es un proceso que va sucediendo </w:t>
+      </w:r>
+      <w:r>
+        <w:t>por distintos estados de no equilibrio.</w:t>
+      </w:r>
+    </w:p>
+    <w:p>
+      <w:pPr>
+        <w:jc w:val="center"/>
+      </w:pPr>
+      <w:r>
+        <w:rPr>
+          <w:noProof/>
+        </w:rPr>
+        <w:drawing>
+          <wp:inline distT="0" distB="0" distL="0" distR="0" wp14:anchorId="07D72D62" wp14:editId="3895B6BB">
+            <wp:extent cx="4804252" cy="1923691"/>
+            <wp:effectExtent l="0" t="0" r="0" b="635"/>
+            <wp:docPr id="1598655235" name="Imagen 1" descr="Gráfico, Diagrama, Gráfico de cajas y bigotes&#10;&#10;Descripción generada automáticamente"/>
+            <wp:cNvGraphicFramePr>
+              <a:graphicFrameLocks xmlns:a="http://schemas.openxmlformats.org/drawingml/2006/main" noChangeAspect="1"/>
+            </wp:cNvGraphicFramePr>
+            <a:graphic xmlns:a="http://schemas.openxmlformats.org/drawingml/2006/main">
+              <a:graphicData uri="http://schemas.openxmlformats.org/drawingml/2006/picture">
+                <pic:pic xmlns:pic="http://schemas.openxmlformats.org/drawingml/2006/picture">
+                  <pic:nvPicPr>
+                    <pic:cNvPr id="1598655235" name="Imagen 1" descr="Gráfico, Diagrama, Gráfico de cajas y bigotes&#10;&#10;Descripción generada automáticamente"/>
+                    <pic:cNvPicPr/>
+                  </pic:nvPicPr>
+                  <pic:blipFill rotWithShape="1">
+                    <a:blip r:embed="rId8">
+                      <a:extLst>
+                        <a:ext uri="{28A0092B-C50C-407E-A947-70E740481C1C}">
+                          <a14:useLocalDpi xmlns:a14="http://schemas.microsoft.com/office/drawing/2010/main" val="0"/>
+                        </a:ext>
+                      </a:extLst>
+                    </a:blip>
+                    <a:srcRect l="452" t="-457" r="17557" b="47505"/>
+                    <a:stretch/>
+                  </pic:blipFill>
+                  <pic:spPr bwMode="auto">
+                    <a:xfrm>
+                      <a:off x="0" y="0"/>
+                      <a:ext cx="4833154" cy="1935264"/>
+                    </a:xfrm>
+                    <a:prstGeom prst="rect">
+                      <a:avLst/>
+                    </a:prstGeom>
+                    <a:ln>
+                      <a:noFill/>
+                    </a:ln>
+                    <a:extLst>
+                      <a:ext uri="{53640926-AAD7-44D8-BBD7-CCE9431645EC}">
+                        <a14:shadowObscured xmlns:a14="http://schemas.microsoft.com/office/drawing/2010/main"/>
+                      </a:ext>
+                    </a:extLst>
+                  </pic:spPr>
+                </pic:pic>
+              </a:graphicData>
+            </a:graphic>
+          </wp:inline>
+        </w:drawing>
+      </w:r>
+    </w:p>
+    <w:p>
+      <w:r>
+        <w:t xml:space="preserve">Como se ve en la imagen de arriba la situación de no equilibrio del estado intermedio se ve representada por el degradado en el color que representa que la presión no es la misma en todo el cilindro. Sin </w:t>
+      </w:r>
+      <w:proofErr w:type="gramStart"/>
+      <w:r>
+        <w:t>embargo</w:t>
+      </w:r>
+      <w:proofErr w:type="gramEnd"/>
+      <w:r>
+        <w:t xml:space="preserve"> en el estado final, una vez estabilizado si se vuelve a alcanzar una situación de equilibrio.</w:t>
+      </w:r>
+    </w:p>
+    <w:p>
+      <w:r>
+        <w:t xml:space="preserve">La clave de un proceso irreversible es que el sistema no puede evolucionar por si solo al a situación inicial. </w:t>
+      </w:r>
+    </w:p>
+    <w:p>
+      <w:r>
+        <w:t>En práctica todos los procesos son irreversibles.</w:t>
+      </w:r>
+    </w:p>
+    <w:p>
+      <w:pPr>
+        <w:pStyle w:val="Ttulo2"/>
+        <w:numPr>
+          <w:ilvl w:val="1"/>
+          <w:numId w:val="1"/>
+        </w:numPr>
+      </w:pPr>
+      <w:r>
+        <w:t>Procesos reversibles</w:t>
+      </w:r>
+    </w:p>
+    <w:p>
+      <w:pPr>
+        <w:rPr>
+          <w:rFonts w:cstheme="minorHAnsi"/>
+        </w:rPr>
+      </w:pPr>
+      <w:r>
+        <w:t xml:space="preserve">Los procesos reversibles son una idealización; no existen en la naturaleza. Implica un proceso que va través de diferentes </w:t>
+      </w:r>
+      <w:r>
+        <w:t>estados</w:t>
+      </w:r>
+      <w:r>
+        <w:t>, todos ellos</w:t>
+      </w:r>
+      <w:r>
+        <w:t xml:space="preserve"> estados</w:t>
+      </w:r>
+      <w:r>
+        <w:t xml:space="preserve"> en equilibrio. Si en el ejemplo de arriba se sube tapa muy lentamente </w:t>
+      </w:r>
+      <w:r>
+        <w:t>y</w:t>
+      </w:r>
+      <w:r>
+        <w:t xml:space="preserve"> con variaciones de volumen infinitamente pequeñas, lo que implicaría hablar de</w:t>
+      </w:r>
+      <w:r>
+        <w:t xml:space="preserve"> dV, en lugar de </w:t>
+      </w:r>
+      <w:r>
+        <w:rPr>
+          <w:rFonts w:cstheme="minorHAnsi"/>
+        </w:rPr>
+        <w:t>∆</w:t>
+      </w:r>
+      <w:r>
+        <w:rPr>
+          <w:rFonts w:cstheme="minorHAnsi"/>
+        </w:rPr>
+        <w:t xml:space="preserve">V, estaríamos ante un teórico proceso irreversible. </w:t>
+      </w:r>
+    </w:p>
+    <w:p>
+      <w:pPr>
+        <w:jc w:val="center"/>
+      </w:pPr>
+      <w:r>
+        <w:rPr>
+          <w:noProof/>
+        </w:rPr>
+        <w:drawing>
+          <wp:inline distT="0" distB="0" distL="0" distR="0" wp14:anchorId="70A7D7EA" wp14:editId="0A43E7A0">
+            <wp:extent cx="4480766" cy="1708030"/>
+            <wp:effectExtent l="0" t="0" r="0" b="6985"/>
+            <wp:docPr id="921895592" name="Imagen 2" descr="Dibujo de una persona&#10;&#10;Descripción generada automáticamente con confianza baja"/>
+            <wp:cNvGraphicFramePr>
+              <a:graphicFrameLocks xmlns:a="http://schemas.openxmlformats.org/drawingml/2006/main" noChangeAspect="1"/>
+            </wp:cNvGraphicFramePr>
+            <a:graphic xmlns:a="http://schemas.openxmlformats.org/drawingml/2006/main">
+              <a:graphicData uri="http://schemas.openxmlformats.org/drawingml/2006/picture">
+                <pic:pic xmlns:pic="http://schemas.openxmlformats.org/drawingml/2006/picture">
+                  <pic:nvPicPr>
+                    <pic:cNvPr id="921895592" name="Imagen 2" descr="Dibujo de una persona&#10;&#10;Descripción generada automáticamente con confianza baja"/>
+                    <pic:cNvPicPr/>
+                  </pic:nvPicPr>
+                  <pic:blipFill rotWithShape="1">
+                    <a:blip r:embed="rId9" cstate="print">
+                      <a:extLst>
+                        <a:ext uri="{28A0092B-C50C-407E-A947-70E740481C1C}">
+                          <a14:useLocalDpi xmlns:a14="http://schemas.microsoft.com/office/drawing/2010/main" val="0"/>
+                        </a:ext>
+                      </a:extLst>
+                    </a:blip>
+                    <a:srcRect r="14617" b="47504"/>
+                    <a:stretch/>
+                  </pic:blipFill>
+                  <pic:spPr bwMode="auto">
+                    <a:xfrm>
+                      <a:off x="0" y="0"/>
+                      <a:ext cx="4489271" cy="1711272"/>
+                    </a:xfrm>
+                    <a:prstGeom prst="rect">
+                      <a:avLst/>
+                    </a:prstGeom>
+                    <a:ln>
+                      <a:noFill/>
+                    </a:ln>
+                    <a:extLst>
+                      <a:ext uri="{53640926-AAD7-44D8-BBD7-CCE9431645EC}">
+                        <a14:shadowObscured xmlns:a14="http://schemas.microsoft.com/office/drawing/2010/main"/>
+                      </a:ext>
+                    </a:extLst>
+                  </pic:spPr>
+                </pic:pic>
+              </a:graphicData>
+            </a:graphic>
+          </wp:inline>
+        </w:drawing>
+      </w:r>
+    </w:p>
+    <w:p>
+      <w:r>
+        <w:t>Observar que ahora en la figura del medio el color es uniforme, lo que representa que las magnitudes están distribuidas de manera homogénea a lo largo de todo el gas.</w:t>
+      </w:r>
+    </w:p>
+    <w:p>
+      <w:pPr>
+        <w:pStyle w:val="Ttulo1"/>
+        <w:numPr>
+          <w:ilvl w:val="0"/>
+          <w:numId w:val="1"/>
+        </w:numPr>
+      </w:pPr>
+      <w:r>
         <w:t>Energía</w:t>
       </w:r>
       <w:bookmarkEnd w:id="1"/>
@@ -3099,6 +3333,7 @@
       </w:pPr>
       <w:bookmarkStart w:id="2" w:name="_Toc160218522"/>
       <w:r>
+        <w:lastRenderedPageBreak/>
         <w:t>Trabajo</w:t>
       </w:r>
       <w:bookmarkEnd w:id="2"/>
@@ -3140,7 +3375,7 @@
                     <pic:cNvPicPr/>
                   </pic:nvPicPr>
                   <pic:blipFill rotWithShape="1">
-                    <a:blip r:embed="rId8">
+                    <a:blip r:embed="rId10">
                       <a:extLst>
                         <a:ext uri="{28A0092B-C50C-407E-A947-70E740481C1C}">
                           <a14:useLocalDpi xmlns:a14="http://schemas.microsoft.com/office/drawing/2010/main" val="0"/>
@@ -3192,8 +3427,95 @@
             <w:rPr>
               <w:rFonts w:ascii="Cambria Math" w:hAnsi="Cambria Math"/>
             </w:rPr>
-            <m:t>W=-P⋅∆V</m:t>
+            <m:t>W=-</m:t>
           </m:r>
+          <m:nary>
+            <m:naryPr>
+              <m:limLoc m:val="subSup"/>
+              <m:ctrlPr>
+                <w:rPr>
+                  <w:rFonts w:ascii="Cambria Math" w:hAnsi="Cambria Math"/>
+                  <w:i/>
+                </w:rPr>
+              </m:ctrlPr>
+            </m:naryPr>
+            <m:sub>
+              <m:sSub>
+                <m:sSubPr>
+                  <m:ctrlPr>
+                    <w:rPr>
+                      <w:rFonts w:ascii="Cambria Math" w:hAnsi="Cambria Math"/>
+                      <w:i/>
+                    </w:rPr>
+                  </m:ctrlPr>
+                </m:sSubPr>
+                <m:e>
+                  <m:r>
+                    <w:rPr>
+                      <w:rFonts w:ascii="Cambria Math" w:hAnsi="Cambria Math"/>
+                    </w:rPr>
+                    <m:t>V</m:t>
+                  </m:r>
+                </m:e>
+                <m:sub>
+                  <m:r>
+                    <w:rPr>
+                      <w:rFonts w:ascii="Cambria Math" w:hAnsi="Cambria Math"/>
+                    </w:rPr>
+                    <m:t>0</m:t>
+                  </m:r>
+                </m:sub>
+              </m:sSub>
+            </m:sub>
+            <m:sup>
+              <m:sSub>
+                <m:sSubPr>
+                  <m:ctrlPr>
+                    <w:rPr>
+                      <w:rFonts w:ascii="Cambria Math" w:hAnsi="Cambria Math"/>
+                      <w:i/>
+                    </w:rPr>
+                  </m:ctrlPr>
+                </m:sSubPr>
+                <m:e>
+                  <m:r>
+                    <w:rPr>
+                      <w:rFonts w:ascii="Cambria Math" w:hAnsi="Cambria Math"/>
+                    </w:rPr>
+                    <m:t>V</m:t>
+                  </m:r>
+                </m:e>
+                <m:sub>
+                  <m:r>
+                    <w:rPr>
+                      <w:rFonts w:ascii="Cambria Math" w:hAnsi="Cambria Math"/>
+                    </w:rPr>
+                    <m:t>f</m:t>
+                  </m:r>
+                </m:sub>
+              </m:sSub>
+            </m:sup>
+            <m:e>
+              <m:r>
+                <w:rPr>
+                  <w:rFonts w:ascii="Cambria Math" w:hAnsi="Cambria Math"/>
+                </w:rPr>
+                <m:t>P·</m:t>
+              </m:r>
+              <m:r>
+                <w:rPr>
+                  <w:rFonts w:ascii="Cambria Math" w:hAnsi="Cambria Math"/>
+                </w:rPr>
+                <m:t>d</m:t>
+              </m:r>
+              <m:r>
+                <w:rPr>
+                  <w:rFonts w:ascii="Cambria Math" w:hAnsi="Cambria Math"/>
+                </w:rPr>
+                <m:t>V</m:t>
+              </m:r>
+            </m:e>
+          </m:nary>
         </m:oMath>
       </m:oMathPara>
     </w:p>
@@ -3208,6 +3530,31 @@
           <w:rFonts w:eastAsiaTheme="minorEastAsia"/>
         </w:rPr>
         <w:t>El trabajo calculado de este modo se denomina trabajo presión-volumen.</w:t>
+      </w:r>
+    </w:p>
+    <w:p>
+      <w:pPr>
+        <w:rPr>
+          <w:rFonts w:eastAsiaTheme="minorEastAsia"/>
+        </w:rPr>
+      </w:pPr>
+      <w:r>
+        <w:rPr>
+          <w:rFonts w:eastAsiaTheme="minorEastAsia"/>
+        </w:rPr>
+        <w:t>En algunos caso</w:t>
+      </w:r>
+      <w:r>
+        <w:rPr>
+          <w:rFonts w:eastAsiaTheme="minorEastAsia"/>
+        </w:rPr>
+        <w:t>s</w:t>
+      </w:r>
+      <w:r>
+        <w:rPr>
+          <w:rFonts w:eastAsiaTheme="minorEastAsia"/>
+        </w:rPr>
+        <w:t xml:space="preserve"> y para algunos profesores tal vez sea posible que no sea necesario</w:t>
       </w:r>
     </w:p>
     <w:p>
@@ -3414,158 +3761,162 @@
           </w:p>
           <w:p>
             <w:pPr>
+              <w:pStyle w:val="Prrafodelista"/>
+              <w:numPr>
+                <w:ilvl w:val="0"/>
+                <w:numId w:val="9"/>
+              </w:numPr>
               <w:rPr>
                 <w:rFonts w:eastAsiaTheme="minorEastAsia"/>
               </w:rPr>
             </w:pPr>
-            <m:oMathPara>
-              <m:oMath>
-                <m:r>
-                  <w:rPr>
-                    <w:rFonts w:ascii="Cambria Math" w:hAnsi="Cambria Math"/>
-                  </w:rPr>
-                  <m:t>1 Pa⋅</m:t>
-                </m:r>
-                <m:sSup>
-                  <m:sSupPr>
-                    <m:ctrlPr>
-                      <w:rPr>
-                        <w:rFonts w:ascii="Cambria Math" w:hAnsi="Cambria Math"/>
-                        <w:i/>
-                      </w:rPr>
-                    </m:ctrlPr>
-                  </m:sSupPr>
-                  <m:e>
-                    <m:r>
-                      <w:rPr>
-                        <w:rFonts w:ascii="Cambria Math" w:hAnsi="Cambria Math"/>
-                      </w:rPr>
-                      <m:t>m</m:t>
-                    </m:r>
-                  </m:e>
-                  <m:sup>
-                    <m:r>
-                      <w:rPr>
-                        <w:rFonts w:ascii="Cambria Math" w:hAnsi="Cambria Math"/>
-                      </w:rPr>
-                      <m:t>3</m:t>
-                    </m:r>
-                  </m:sup>
-                </m:sSup>
-                <m:r>
-                  <w:rPr>
-                    <w:rFonts w:ascii="Cambria Math" w:hAnsi="Cambria Math"/>
-                  </w:rPr>
-                  <m:t xml:space="preserve">=1 </m:t>
-                </m:r>
-                <m:f>
-                  <m:fPr>
-                    <m:ctrlPr>
-                      <w:rPr>
-                        <w:rFonts w:ascii="Cambria Math" w:hAnsi="Cambria Math"/>
-                        <w:i/>
-                      </w:rPr>
-                    </m:ctrlPr>
-                  </m:fPr>
-                  <m:num>
-                    <m:r>
-                      <w:rPr>
-                        <w:rFonts w:ascii="Cambria Math" w:hAnsi="Cambria Math"/>
-                      </w:rPr>
-                      <m:t>N</m:t>
-                    </m:r>
-                  </m:num>
-                  <m:den>
-                    <m:sSup>
-                      <m:sSupPr>
-                        <m:ctrlPr>
-                          <w:rPr>
-                            <w:rFonts w:ascii="Cambria Math" w:hAnsi="Cambria Math"/>
-                            <w:i/>
-                          </w:rPr>
-                        </m:ctrlPr>
-                      </m:sSupPr>
-                      <m:e>
-                        <m:r>
-                          <w:rPr>
-                            <w:rFonts w:ascii="Cambria Math" w:hAnsi="Cambria Math"/>
-                          </w:rPr>
-                          <m:t>m</m:t>
-                        </m:r>
-                      </m:e>
-                      <m:sup>
-                        <m:r>
-                          <w:rPr>
-                            <w:rFonts w:ascii="Cambria Math" w:hAnsi="Cambria Math"/>
-                          </w:rPr>
-                          <m:t>2</m:t>
-                        </m:r>
-                      </m:sup>
-                    </m:sSup>
-                  </m:den>
-                </m:f>
-                <m:r>
-                  <w:rPr>
-                    <w:rFonts w:ascii="Cambria Math" w:hAnsi="Cambria Math"/>
-                  </w:rPr>
-                  <m:t>⋅</m:t>
-                </m:r>
-                <m:sSup>
-                  <m:sSupPr>
-                    <m:ctrlPr>
-                      <w:rPr>
-                        <w:rFonts w:ascii="Cambria Math" w:hAnsi="Cambria Math"/>
-                        <w:i/>
-                      </w:rPr>
-                    </m:ctrlPr>
-                  </m:sSupPr>
-                  <m:e>
-                    <m:r>
-                      <w:rPr>
-                        <w:rFonts w:ascii="Cambria Math" w:hAnsi="Cambria Math"/>
-                      </w:rPr>
-                      <m:t>m</m:t>
-                    </m:r>
-                  </m:e>
-                  <m:sup>
-                    <m:r>
-                      <w:rPr>
-                        <w:rFonts w:ascii="Cambria Math" w:hAnsi="Cambria Math"/>
-                      </w:rPr>
-                      <m:t>3</m:t>
-                    </m:r>
-                  </m:sup>
-                </m:sSup>
-                <m:r>
-                  <w:rPr>
-                    <w:rFonts w:ascii="Cambria Math" w:hAnsi="Cambria Math"/>
-                  </w:rPr>
-                  <m:t>=1 N⋅m</m:t>
-                </m:r>
-                <m:r>
-                  <w:rPr>
-                    <w:rFonts w:ascii="Cambria Math" w:eastAsiaTheme="minorEastAsia" w:hAnsi="Cambria Math"/>
-                  </w:rPr>
-                  <m:t>=1 J</m:t>
-                </m:r>
-              </m:oMath>
-            </m:oMathPara>
+            <m:oMath>
+              <m:r>
+                <w:rPr>
+                  <w:rFonts w:ascii="Cambria Math" w:hAnsi="Cambria Math"/>
+                </w:rPr>
+                <m:t>Pa⋅</m:t>
+              </m:r>
+              <m:sSup>
+                <m:sSupPr>
+                  <m:ctrlPr>
+                    <w:rPr>
+                      <w:rFonts w:ascii="Cambria Math" w:hAnsi="Cambria Math"/>
+                      <w:i/>
+                    </w:rPr>
+                  </m:ctrlPr>
+                </m:sSupPr>
+                <m:e>
+                  <m:r>
+                    <w:rPr>
+                      <w:rFonts w:ascii="Cambria Math" w:hAnsi="Cambria Math"/>
+                    </w:rPr>
+                    <m:t>m</m:t>
+                  </m:r>
+                </m:e>
+                <m:sup>
+                  <m:r>
+                    <w:rPr>
+                      <w:rFonts w:ascii="Cambria Math" w:hAnsi="Cambria Math"/>
+                    </w:rPr>
+                    <m:t>3</m:t>
+                  </m:r>
+                </m:sup>
+              </m:sSup>
+              <m:r>
+                <w:rPr>
+                  <w:rFonts w:ascii="Cambria Math" w:hAnsi="Cambria Math"/>
+                </w:rPr>
+                <m:t xml:space="preserve">=1 </m:t>
+              </m:r>
+              <m:f>
+                <m:fPr>
+                  <m:ctrlPr>
+                    <w:rPr>
+                      <w:rFonts w:ascii="Cambria Math" w:hAnsi="Cambria Math"/>
+                      <w:i/>
+                    </w:rPr>
+                  </m:ctrlPr>
+                </m:fPr>
+                <m:num>
+                  <m:r>
+                    <w:rPr>
+                      <w:rFonts w:ascii="Cambria Math" w:hAnsi="Cambria Math"/>
+                    </w:rPr>
+                    <m:t>N</m:t>
+                  </m:r>
+                </m:num>
+                <m:den>
+                  <m:sSup>
+                    <m:sSupPr>
+                      <m:ctrlPr>
+                        <w:rPr>
+                          <w:rFonts w:ascii="Cambria Math" w:hAnsi="Cambria Math"/>
+                          <w:i/>
+                        </w:rPr>
+                      </m:ctrlPr>
+                    </m:sSupPr>
+                    <m:e>
+                      <m:r>
+                        <w:rPr>
+                          <w:rFonts w:ascii="Cambria Math" w:hAnsi="Cambria Math"/>
+                        </w:rPr>
+                        <m:t>m</m:t>
+                      </m:r>
+                    </m:e>
+                    <m:sup>
+                      <m:r>
+                        <w:rPr>
+                          <w:rFonts w:ascii="Cambria Math" w:hAnsi="Cambria Math"/>
+                        </w:rPr>
+                        <m:t>2</m:t>
+                      </m:r>
+                    </m:sup>
+                  </m:sSup>
+                </m:den>
+              </m:f>
+              <m:r>
+                <w:rPr>
+                  <w:rFonts w:ascii="Cambria Math" w:hAnsi="Cambria Math"/>
+                </w:rPr>
+                <m:t>⋅</m:t>
+              </m:r>
+              <m:sSup>
+                <m:sSupPr>
+                  <m:ctrlPr>
+                    <w:rPr>
+                      <w:rFonts w:ascii="Cambria Math" w:hAnsi="Cambria Math"/>
+                      <w:i/>
+                    </w:rPr>
+                  </m:ctrlPr>
+                </m:sSupPr>
+                <m:e>
+                  <m:r>
+                    <w:rPr>
+                      <w:rFonts w:ascii="Cambria Math" w:hAnsi="Cambria Math"/>
+                    </w:rPr>
+                    <m:t>m</m:t>
+                  </m:r>
+                </m:e>
+                <m:sup>
+                  <m:r>
+                    <w:rPr>
+                      <w:rFonts w:ascii="Cambria Math" w:hAnsi="Cambria Math"/>
+                    </w:rPr>
+                    <m:t>3</m:t>
+                  </m:r>
+                </m:sup>
+              </m:sSup>
+              <m:r>
+                <w:rPr>
+                  <w:rFonts w:ascii="Cambria Math" w:hAnsi="Cambria Math"/>
+                </w:rPr>
+                <m:t>=1 N⋅m</m:t>
+              </m:r>
+              <m:r>
+                <w:rPr>
+                  <w:rFonts w:ascii="Cambria Math" w:eastAsiaTheme="minorEastAsia" w:hAnsi="Cambria Math"/>
+                </w:rPr>
+                <m:t>=1 J</m:t>
+              </m:r>
+            </m:oMath>
           </w:p>
-          <w:p/>
         </w:tc>
       </w:tr>
     </w:tbl>
     <w:p>
       <w:pPr>
         <w:pStyle w:val="Ttulo2"/>
-        <w:numPr>
-          <w:ilvl w:val="1"/>
-          <w:numId w:val="2"/>
-        </w:numPr>
+        <w:ind w:left="360"/>
       </w:pPr>
       <w:bookmarkStart w:id="5" w:name="_Toc160218525"/>
-      <w:r>
-        <w:lastRenderedPageBreak/>
+    </w:p>
+    <w:p>
+      <w:pPr>
+        <w:pStyle w:val="Ttulo2"/>
+        <w:ind w:left="360"/>
+      </w:pPr>
+      <w:r>
         <w:t>Calor</w:t>
       </w:r>
       <w:bookmarkEnd w:id="5"/>
@@ -3807,14 +4158,9 @@
             <w:r>
               <w:t xml:space="preserve">T </w:t>
             </w:r>
-            <w:proofErr w:type="spellStart"/>
             <w:proofErr w:type="gramStart"/>
             <w:r>
-              <w:t>el la</w:t>
-            </w:r>
-            <w:proofErr w:type="spellEnd"/>
-            <w:r>
-              <w:t xml:space="preserve"> variación</w:t>
+              <w:t>el la variación</w:t>
             </w:r>
             <w:proofErr w:type="gramEnd"/>
             <w:r>
@@ -3833,15 +4179,7 @@
               <w:t xml:space="preserve">, capacidad calorífica </w:t>
             </w:r>
             <w:r>
-              <w:t>C=</w:t>
-            </w:r>
-            <w:proofErr w:type="spellStart"/>
-            <w:r>
-              <w:t>m·C</w:t>
-            </w:r>
-            <w:proofErr w:type="spellEnd"/>
-            <w:r>
-              <w:t xml:space="preserve">. Se mide en </w:t>
+              <w:t xml:space="preserve">C=m·C. Se mide en </w:t>
             </w:r>
             <m:oMath>
               <m:f>
@@ -5614,7 +5952,6 @@
         </w:rPr>
         <w:t>∆</w:t>
       </w:r>
-      <w:proofErr w:type="spellStart"/>
       <w:r>
         <w:t>H</w:t>
       </w:r>
@@ -5624,7 +5961,6 @@
         </w:rPr>
         <w:t>r</w:t>
       </w:r>
-      <w:proofErr w:type="spellEnd"/>
       <w:r>
         <w:t xml:space="preserve">. </w:t>
       </w:r>
@@ -6287,7 +6623,7 @@
                     <pic:cNvPicPr/>
                   </pic:nvPicPr>
                   <pic:blipFill>
-                    <a:blip r:embed="rId9" cstate="print">
+                    <a:blip r:embed="rId11" cstate="print">
                       <a:extLst>
                         <a:ext uri="{28A0092B-C50C-407E-A947-70E740481C1C}">
                           <a14:useLocalDpi xmlns:a14="http://schemas.microsoft.com/office/drawing/2010/main" val="0"/>
@@ -6905,7 +7241,7 @@
                     <pic:cNvPicPr/>
                   </pic:nvPicPr>
                   <pic:blipFill rotWithShape="1">
-                    <a:blip r:embed="rId10" cstate="print">
+                    <a:blip r:embed="rId12" cstate="print">
                       <a:extLst>
                         <a:ext uri="{28A0092B-C50C-407E-A947-70E740481C1C}">
                           <a14:useLocalDpi xmlns:a14="http://schemas.microsoft.com/office/drawing/2010/main" val="0"/>
@@ -7352,15 +7688,7 @@
     </w:p>
     <w:p>
       <w:r>
-        <w:t xml:space="preserve">En el tema 1 ya se </w:t>
-      </w:r>
-      <w:proofErr w:type="spellStart"/>
-      <w:r>
-        <w:t>hablo</w:t>
-      </w:r>
-      <w:proofErr w:type="spellEnd"/>
-      <w:r>
-        <w:t xml:space="preserve"> de las reacciones de formación y se habían definido como aquellas en las cuales se forma un compuesto a partir de los elementos tal y como se encuentran en la naturaleza. Pues bien, a las variaciones de entalpía de las reacciones de formación se les denomina, entalpía </w:t>
+        <w:t xml:space="preserve">En el tema 1 ya se hablo de las reacciones de formación y se habían definido como aquellas en las cuales se forma un compuesto a partir de los elementos tal y como se encuentran en la naturaleza. Pues bien, a las variaciones de entalpía de las reacciones de formación se les denomina, entalpía </w:t>
       </w:r>
       <w:r>
         <w:t>de formación.</w:t>
@@ -7777,15 +8105,7 @@
         <w:t>2</w:t>
       </w:r>
       <w:r>
-        <w:t xml:space="preserve">, Fe, </w:t>
-      </w:r>
-      <w:proofErr w:type="spellStart"/>
-      <w:r>
-        <w:t>Na</w:t>
-      </w:r>
-      <w:proofErr w:type="spellEnd"/>
-      <w:r>
-        <w:t xml:space="preserve">, C…) se </w:t>
+        <w:t xml:space="preserve">, Fe, Na, C…) se </w:t>
       </w:r>
       <w:r>
         <w:t xml:space="preserve">las </w:t>
@@ -8411,15 +8731,7 @@
         <w:t>2</w:t>
       </w:r>
       <w:r>
-        <w:t xml:space="preserve">, Fe, </w:t>
-      </w:r>
-      <w:proofErr w:type="spellStart"/>
-      <w:r>
-        <w:t>Na</w:t>
-      </w:r>
-      <w:proofErr w:type="spellEnd"/>
-      <w:r>
-        <w:t>, C…) ya que estos tienen entalpía de formación 0.</w:t>
+        <w:t>, Fe, Na, C…) ya que estos tienen entalpía de formación 0.</w:t>
       </w:r>
     </w:p>
     <w:p>
@@ -9127,13 +9439,8 @@
     </w:p>
     <w:p>
       <w:r>
-        <w:t xml:space="preserve">La palabra universo no se refiere al concepto astronómico del espacio-tiempo, </w:t>
-      </w:r>
-      <w:proofErr w:type="spellStart"/>
-      <w:r>
-        <w:t>si no</w:t>
-      </w:r>
-      <w:proofErr w:type="spellEnd"/>
+        <w:t>La palabra universo no se refiere al concepto astronómico del espacio-tiempo, si no</w:t>
+      </w:r>
       <w:r>
         <w:t xml:space="preserve"> que es un concepto que se centra en la propia reacción química que se esté estudiando, de modo que la reacción es el sistema y todo lo demás, incluyendo </w:t>
       </w:r>
@@ -9170,15 +9477,7 @@
         <w:t>tenemos</w:t>
       </w:r>
       <w:r>
-        <w:t xml:space="preserve"> interiorizado el primer principio de la termodinámica donde la energía no aumenta en el universo, </w:t>
-      </w:r>
-      <w:proofErr w:type="spellStart"/>
-      <w:r>
-        <w:t>si no</w:t>
-      </w:r>
-      <w:proofErr w:type="spellEnd"/>
-      <w:r>
-        <w:t xml:space="preserve"> que lo que hace en transferirse entre el sistema y el exterior</w:t>
+        <w:t xml:space="preserve"> interiorizado el primer principio de la termodinámica donde la energía no aumenta en el universo, si no que lo que hace en transferirse entre el sistema y el exterior</w:t>
       </w:r>
       <w:r>
         <w:t>;</w:t>
@@ -9200,16 +9499,11 @@
       <w:r>
         <w:t xml:space="preserve">que ha ganado el aire en el interior del globo no es algo que haya perdido algún otro sistema en el universo. Es simplemente un hecho reconocible que los procesos espontáneos como el de dejar escapar el aire </w:t>
       </w:r>
-      <w:proofErr w:type="spellStart"/>
       <w:r>
         <w:t>de</w:t>
       </w:r>
       <w:r>
-        <w:t xml:space="preserve"> el</w:t>
-      </w:r>
-      <w:proofErr w:type="spellEnd"/>
-      <w:r>
-        <w:t xml:space="preserve"> interior del globo provoca un aumento del desorden.</w:t>
+        <w:t xml:space="preserve"> el interior del globo provoca un aumento del desorden.</w:t>
       </w:r>
       <w:r>
         <w:t xml:space="preserve"> </w:t>
@@ -9425,15 +9719,7 @@
               <w:t>0</w:t>
             </w:r>
             <w:r>
-              <w:t xml:space="preserve"> [KJ/</w:t>
-            </w:r>
-            <w:proofErr w:type="spellStart"/>
-            <w:r>
-              <w:t>mol·K</w:t>
-            </w:r>
-            <w:proofErr w:type="spellEnd"/>
-            <w:r>
-              <w:t>]</w:t>
+              <w:t xml:space="preserve"> [KJ/mol·K]</w:t>
             </w:r>
           </w:p>
         </w:tc>
@@ -9813,21 +10099,7 @@
         <w:rPr>
           <w:rFonts w:eastAsiaTheme="minorEastAsia"/>
         </w:rPr>
-        <w:t xml:space="preserve">Aumenta el número de moles </w:t>
-      </w:r>
-      <w:proofErr w:type="spellStart"/>
-      <w:r>
-        <w:rPr>
-          <w:rFonts w:eastAsiaTheme="minorEastAsia"/>
-        </w:rPr>
-        <w:t>aún</w:t>
-      </w:r>
-      <w:proofErr w:type="spellEnd"/>
-      <w:r>
-        <w:rPr>
-          <w:rFonts w:eastAsiaTheme="minorEastAsia"/>
-        </w:rPr>
-        <w:t xml:space="preserve"> siendo del mismo estado.</w:t>
+        <w:t>Aumenta el número de moles aún siendo del mismo estado.</w:t>
       </w:r>
     </w:p>
     <w:p>
@@ -11100,8 +11372,8 @@
     <w:p/>
     <w:p/>
     <w:sectPr>
-      <w:headerReference w:type="default" r:id="rId11"/>
-      <w:footerReference w:type="default" r:id="rId12"/>
+      <w:headerReference w:type="default" r:id="rId13"/>
+      <w:footerReference w:type="default" r:id="rId14"/>
       <w:pgSz w:w="11906" w:h="16838"/>
       <w:pgMar w:top="1440" w:right="1021" w:bottom="1440" w:left="1021" w:header="709" w:footer="709" w:gutter="0"/>
       <w:cols w:space="708"/>
@@ -11199,21 +11471,12 @@
             <w:pStyle w:val="Piedepgina"/>
             <w:jc w:val="right"/>
           </w:pPr>
-          <w:proofErr w:type="spellStart"/>
           <w:r>
             <w:rPr>
               <w:b/>
               <w:i/>
             </w:rPr>
-            <w:t>Tlf</w:t>
-          </w:r>
-          <w:proofErr w:type="spellEnd"/>
-          <w:r>
-            <w:rPr>
-              <w:b/>
-              <w:i/>
-            </w:rPr>
-            <w:t>: 984 393 172</w:t>
+            <w:t>Tlf: 984 393 172</w:t>
           </w:r>
         </w:p>
       </w:tc>
@@ -11513,6 +11776,268 @@
 <file path=word/numbering.xml><?xml version="1.0" encoding="utf-8"?>
 <w:numbering xmlns:wpc="http://schemas.microsoft.com/office/word/2010/wordprocessingCanvas" xmlns:cx="http://schemas.microsoft.com/office/drawing/2014/chartex" xmlns:cx1="http://schemas.microsoft.com/office/drawing/2015/9/8/chartex" xmlns:cx2="http://schemas.microsoft.com/office/drawing/2015/10/21/chartex" xmlns:cx3="http://schemas.microsoft.com/office/drawing/2016/5/9/chartex" xmlns:cx4="http://schemas.microsoft.com/office/drawing/2016/5/10/chartex" xmlns:cx5="http://schemas.microsoft.com/office/drawing/2016/5/11/chartex" xmlns:cx6="http://schemas.microsoft.com/office/drawing/2016/5/12/chartex" xmlns:cx7="http://schemas.microsoft.com/office/drawing/2016/5/13/chartex" xmlns:cx8="http://schemas.microsoft.com/office/drawing/2016/5/14/chartex" xmlns:mc="http://schemas.openxmlformats.org/markup-compatibility/2006" xmlns:aink="http://schemas.microsoft.com/office/drawing/2016/ink" xmlns:am3d="http://schemas.microsoft.com/office/drawing/2017/model3d" xmlns:o="urn:schemas-microsoft-com:office:office" xmlns:oel="http://schemas.microsoft.com/office/2019/extlst" xmlns:r="http://schemas.openxmlformats.org/officeDocument/2006/relationships" xmlns:m="http://schemas.openxmlformats.org/officeDocument/2006/math" xmlns:v="urn:schemas-microsoft-com:vml" xmlns:wp14="http://schemas.microsoft.com/office/word/2010/wordprocessingDrawing" xmlns:wp="http://schemas.openxmlformats.org/drawingml/2006/wordprocessingDrawing" xmlns:w10="urn:schemas-microsoft-com:office:word" xmlns:w="http://schemas.openxmlformats.org/wordprocessingml/2006/main" xmlns:w14="http://schemas.microsoft.com/office/word/2010/wordml" xmlns:w15="http://schemas.microsoft.com/office/word/2012/wordml" xmlns:w16cex="http://schemas.microsoft.com/office/word/2018/wordml/cex" xmlns:w16cid="http://schemas.microsoft.com/office/word/2016/wordml/cid" xmlns:w16="http://schemas.microsoft.com/office/word/2018/wordml" xmlns:w16sdtdh="http://schemas.microsoft.com/office/word/2020/wordml/sdtdatahash" xmlns:w16se="http://schemas.microsoft.com/office/word/2015/wordml/symex" xmlns:wpg="http://schemas.microsoft.com/office/word/2010/wordprocessingGroup" xmlns:wpi="http://schemas.microsoft.com/office/word/2010/wordprocessingInk" xmlns:wne="http://schemas.microsoft.com/office/word/2006/wordml" xmlns:wps="http://schemas.microsoft.com/office/word/2010/wordprocessingShape" mc:Ignorable="w14 w15 w16se w16cid w16 w16cex w16sdtdh wp14">
   <w:abstractNum w:abstractNumId="0" w15:restartNumberingAfterBreak="0">
+    <w:nsid w:val="04D22D64"/>
+    <w:multiLevelType w:val="hybridMultilevel"/>
+    <w:tmpl w:val="A590019C"/>
+    <w:lvl w:ilvl="0" w:tplc="D110F828">
+      <w:start w:val="1"/>
+      <w:numFmt w:val="decimal"/>
+      <w:lvlText w:val="%1"/>
+      <w:lvlJc w:val="left"/>
+      <w:pPr>
+        <w:ind w:left="720" w:hanging="360"/>
+      </w:pPr>
+      <w:rPr>
+        <w:rFonts w:ascii="Cambria Math" w:eastAsiaTheme="minorHAnsi" w:hAnsi="Cambria Math" w:hint="default"/>
+        <w:i/>
+      </w:rPr>
+    </w:lvl>
+    <w:lvl w:ilvl="1" w:tplc="0C0A0019" w:tentative="1">
+      <w:start w:val="1"/>
+      <w:numFmt w:val="lowerLetter"/>
+      <w:lvlText w:val="%2."/>
+      <w:lvlJc w:val="left"/>
+      <w:pPr>
+        <w:ind w:left="1440" w:hanging="360"/>
+      </w:pPr>
+    </w:lvl>
+    <w:lvl w:ilvl="2" w:tplc="0C0A001B" w:tentative="1">
+      <w:start w:val="1"/>
+      <w:numFmt w:val="lowerRoman"/>
+      <w:lvlText w:val="%3."/>
+      <w:lvlJc w:val="right"/>
+      <w:pPr>
+        <w:ind w:left="2160" w:hanging="180"/>
+      </w:pPr>
+    </w:lvl>
+    <w:lvl w:ilvl="3" w:tplc="0C0A000F" w:tentative="1">
+      <w:start w:val="1"/>
+      <w:numFmt w:val="decimal"/>
+      <w:lvlText w:val="%4."/>
+      <w:lvlJc w:val="left"/>
+      <w:pPr>
+        <w:ind w:left="2880" w:hanging="360"/>
+      </w:pPr>
+    </w:lvl>
+    <w:lvl w:ilvl="4" w:tplc="0C0A0019" w:tentative="1">
+      <w:start w:val="1"/>
+      <w:numFmt w:val="lowerLetter"/>
+      <w:lvlText w:val="%5."/>
+      <w:lvlJc w:val="left"/>
+      <w:pPr>
+        <w:ind w:left="3600" w:hanging="360"/>
+      </w:pPr>
+    </w:lvl>
+    <w:lvl w:ilvl="5" w:tplc="0C0A001B" w:tentative="1">
+      <w:start w:val="1"/>
+      <w:numFmt w:val="lowerRoman"/>
+      <w:lvlText w:val="%6."/>
+      <w:lvlJc w:val="right"/>
+      <w:pPr>
+        <w:ind w:left="4320" w:hanging="180"/>
+      </w:pPr>
+    </w:lvl>
+    <w:lvl w:ilvl="6" w:tplc="0C0A000F" w:tentative="1">
+      <w:start w:val="1"/>
+      <w:numFmt w:val="decimal"/>
+      <w:lvlText w:val="%7."/>
+      <w:lvlJc w:val="left"/>
+      <w:pPr>
+        <w:ind w:left="5040" w:hanging="360"/>
+      </w:pPr>
+    </w:lvl>
+    <w:lvl w:ilvl="7" w:tplc="0C0A0019" w:tentative="1">
+      <w:start w:val="1"/>
+      <w:numFmt w:val="lowerLetter"/>
+      <w:lvlText w:val="%8."/>
+      <w:lvlJc w:val="left"/>
+      <w:pPr>
+        <w:ind w:left="5760" w:hanging="360"/>
+      </w:pPr>
+    </w:lvl>
+    <w:lvl w:ilvl="8" w:tplc="0C0A001B" w:tentative="1">
+      <w:start w:val="1"/>
+      <w:numFmt w:val="lowerRoman"/>
+      <w:lvlText w:val="%9."/>
+      <w:lvlJc w:val="right"/>
+      <w:pPr>
+        <w:ind w:left="6480" w:hanging="180"/>
+      </w:pPr>
+    </w:lvl>
+  </w:abstractNum>
+  <w:abstractNum w:abstractNumId="1" w15:restartNumberingAfterBreak="0">
+    <w:nsid w:val="064C3AE4"/>
+    <w:multiLevelType w:val="hybridMultilevel"/>
+    <w:tmpl w:val="E1F4DE78"/>
+    <w:lvl w:ilvl="0" w:tplc="0C0A000F">
+      <w:start w:val="1"/>
+      <w:numFmt w:val="decimal"/>
+      <w:lvlText w:val="%1."/>
+      <w:lvlJc w:val="left"/>
+      <w:pPr>
+        <w:ind w:left="720" w:hanging="360"/>
+      </w:pPr>
+    </w:lvl>
+    <w:lvl w:ilvl="1" w:tplc="0C0A0019" w:tentative="1">
+      <w:start w:val="1"/>
+      <w:numFmt w:val="lowerLetter"/>
+      <w:lvlText w:val="%2."/>
+      <w:lvlJc w:val="left"/>
+      <w:pPr>
+        <w:ind w:left="1440" w:hanging="360"/>
+      </w:pPr>
+    </w:lvl>
+    <w:lvl w:ilvl="2" w:tplc="0C0A001B" w:tentative="1">
+      <w:start w:val="1"/>
+      <w:numFmt w:val="lowerRoman"/>
+      <w:lvlText w:val="%3."/>
+      <w:lvlJc w:val="right"/>
+      <w:pPr>
+        <w:ind w:left="2160" w:hanging="180"/>
+      </w:pPr>
+    </w:lvl>
+    <w:lvl w:ilvl="3" w:tplc="0C0A000F" w:tentative="1">
+      <w:start w:val="1"/>
+      <w:numFmt w:val="decimal"/>
+      <w:lvlText w:val="%4."/>
+      <w:lvlJc w:val="left"/>
+      <w:pPr>
+        <w:ind w:left="2880" w:hanging="360"/>
+      </w:pPr>
+    </w:lvl>
+    <w:lvl w:ilvl="4" w:tplc="0C0A0019" w:tentative="1">
+      <w:start w:val="1"/>
+      <w:numFmt w:val="lowerLetter"/>
+      <w:lvlText w:val="%5."/>
+      <w:lvlJc w:val="left"/>
+      <w:pPr>
+        <w:ind w:left="3600" w:hanging="360"/>
+      </w:pPr>
+    </w:lvl>
+    <w:lvl w:ilvl="5" w:tplc="0C0A001B" w:tentative="1">
+      <w:start w:val="1"/>
+      <w:numFmt w:val="lowerRoman"/>
+      <w:lvlText w:val="%6."/>
+      <w:lvlJc w:val="right"/>
+      <w:pPr>
+        <w:ind w:left="4320" w:hanging="180"/>
+      </w:pPr>
+    </w:lvl>
+    <w:lvl w:ilvl="6" w:tplc="0C0A000F" w:tentative="1">
+      <w:start w:val="1"/>
+      <w:numFmt w:val="decimal"/>
+      <w:lvlText w:val="%7."/>
+      <w:lvlJc w:val="left"/>
+      <w:pPr>
+        <w:ind w:left="5040" w:hanging="360"/>
+      </w:pPr>
+    </w:lvl>
+    <w:lvl w:ilvl="7" w:tplc="0C0A0019" w:tentative="1">
+      <w:start w:val="1"/>
+      <w:numFmt w:val="lowerLetter"/>
+      <w:lvlText w:val="%8."/>
+      <w:lvlJc w:val="left"/>
+      <w:pPr>
+        <w:ind w:left="5760" w:hanging="360"/>
+      </w:pPr>
+    </w:lvl>
+    <w:lvl w:ilvl="8" w:tplc="0C0A001B" w:tentative="1">
+      <w:start w:val="1"/>
+      <w:numFmt w:val="lowerRoman"/>
+      <w:lvlText w:val="%9."/>
+      <w:lvlJc w:val="right"/>
+      <w:pPr>
+        <w:ind w:left="6480" w:hanging="180"/>
+      </w:pPr>
+    </w:lvl>
+  </w:abstractNum>
+  <w:abstractNum w:abstractNumId="2" w15:restartNumberingAfterBreak="0">
+    <w:nsid w:val="28091AEF"/>
+    <w:multiLevelType w:val="hybridMultilevel"/>
+    <w:tmpl w:val="ECF049A4"/>
+    <w:lvl w:ilvl="0" w:tplc="0C0A000F">
+      <w:start w:val="1"/>
+      <w:numFmt w:val="decimal"/>
+      <w:lvlText w:val="%1."/>
+      <w:lvlJc w:val="left"/>
+      <w:pPr>
+        <w:ind w:left="720" w:hanging="360"/>
+      </w:pPr>
+    </w:lvl>
+    <w:lvl w:ilvl="1" w:tplc="0C0A0019" w:tentative="1">
+      <w:start w:val="1"/>
+      <w:numFmt w:val="lowerLetter"/>
+      <w:lvlText w:val="%2."/>
+      <w:lvlJc w:val="left"/>
+      <w:pPr>
+        <w:ind w:left="1440" w:hanging="360"/>
+      </w:pPr>
+    </w:lvl>
+    <w:lvl w:ilvl="2" w:tplc="0C0A001B" w:tentative="1">
+      <w:start w:val="1"/>
+      <w:numFmt w:val="lowerRoman"/>
+      <w:lvlText w:val="%3."/>
+      <w:lvlJc w:val="right"/>
+      <w:pPr>
+        <w:ind w:left="2160" w:hanging="180"/>
+      </w:pPr>
+    </w:lvl>
+    <w:lvl w:ilvl="3" w:tplc="0C0A000F" w:tentative="1">
+      <w:start w:val="1"/>
+      <w:numFmt w:val="decimal"/>
+      <w:lvlText w:val="%4."/>
+      <w:lvlJc w:val="left"/>
+      <w:pPr>
+        <w:ind w:left="2880" w:hanging="360"/>
+      </w:pPr>
+    </w:lvl>
+    <w:lvl w:ilvl="4" w:tplc="0C0A0019" w:tentative="1">
+      <w:start w:val="1"/>
+      <w:numFmt w:val="lowerLetter"/>
+      <w:lvlText w:val="%5."/>
+      <w:lvlJc w:val="left"/>
+      <w:pPr>
+        <w:ind w:left="3600" w:hanging="360"/>
+      </w:pPr>
+    </w:lvl>
+    <w:lvl w:ilvl="5" w:tplc="0C0A001B" w:tentative="1">
+      <w:start w:val="1"/>
+      <w:numFmt w:val="lowerRoman"/>
+      <w:lvlText w:val="%6."/>
+      <w:lvlJc w:val="right"/>
+      <w:pPr>
+        <w:ind w:left="4320" w:hanging="180"/>
+      </w:pPr>
+    </w:lvl>
+    <w:lvl w:ilvl="6" w:tplc="0C0A000F" w:tentative="1">
+      <w:start w:val="1"/>
+      <w:numFmt w:val="decimal"/>
+      <w:lvlText w:val="%7."/>
+      <w:lvlJc w:val="left"/>
+      <w:pPr>
+        <w:ind w:left="5040" w:hanging="360"/>
+      </w:pPr>
+    </w:lvl>
+    <w:lvl w:ilvl="7" w:tplc="0C0A0019" w:tentative="1">
+      <w:start w:val="1"/>
+      <w:numFmt w:val="lowerLetter"/>
+      <w:lvlText w:val="%8."/>
+      <w:lvlJc w:val="left"/>
+      <w:pPr>
+        <w:ind w:left="5760" w:hanging="360"/>
+      </w:pPr>
+    </w:lvl>
+    <w:lvl w:ilvl="8" w:tplc="0C0A001B" w:tentative="1">
+      <w:start w:val="1"/>
+      <w:numFmt w:val="lowerRoman"/>
+      <w:lvlText w:val="%9."/>
+      <w:lvlJc w:val="right"/>
+      <w:pPr>
+        <w:ind w:left="6480" w:hanging="180"/>
+      </w:pPr>
+    </w:lvl>
+  </w:abstractNum>
+  <w:abstractNum w:abstractNumId="3" w15:restartNumberingAfterBreak="0">
     <w:nsid w:val="386D6325"/>
     <w:multiLevelType w:val="hybridMultilevel"/>
     <w:tmpl w:val="B5C26D48"/>
@@ -11625,7 +12150,7 @@
       </w:rPr>
     </w:lvl>
   </w:abstractNum>
-  <w:abstractNum w:abstractNumId="1" w15:restartNumberingAfterBreak="0">
+  <w:abstractNum w:abstractNumId="4" w15:restartNumberingAfterBreak="0">
     <w:nsid w:val="49FC15A2"/>
     <w:multiLevelType w:val="hybridMultilevel"/>
     <w:tmpl w:val="448AD5CC"/>
@@ -11738,7 +12263,7 @@
       </w:rPr>
     </w:lvl>
   </w:abstractNum>
-  <w:abstractNum w:abstractNumId="2" w15:restartNumberingAfterBreak="0">
+  <w:abstractNum w:abstractNumId="5" w15:restartNumberingAfterBreak="0">
     <w:nsid w:val="4B105A93"/>
     <w:multiLevelType w:val="hybridMultilevel"/>
     <w:tmpl w:val="258604EE"/>
@@ -11851,7 +12376,7 @@
       </w:rPr>
     </w:lvl>
   </w:abstractNum>
-  <w:abstractNum w:abstractNumId="3" w15:restartNumberingAfterBreak="0">
+  <w:abstractNum w:abstractNumId="6" w15:restartNumberingAfterBreak="0">
     <w:nsid w:val="5253031B"/>
     <w:multiLevelType w:val="multilevel"/>
     <w:tmpl w:val="0C0A001F"/>
@@ -11937,7 +12462,7 @@
       </w:pPr>
     </w:lvl>
   </w:abstractNum>
-  <w:abstractNum w:abstractNumId="4" w15:restartNumberingAfterBreak="0">
+  <w:abstractNum w:abstractNumId="7" w15:restartNumberingAfterBreak="0">
     <w:nsid w:val="5C0F6668"/>
     <w:multiLevelType w:val="hybridMultilevel"/>
     <w:tmpl w:val="BD641E84"/>
@@ -12050,7 +12575,7 @@
       </w:rPr>
     </w:lvl>
   </w:abstractNum>
-  <w:abstractNum w:abstractNumId="5" w15:restartNumberingAfterBreak="0">
+  <w:abstractNum w:abstractNumId="8" w15:restartNumberingAfterBreak="0">
     <w:nsid w:val="62615D68"/>
     <w:multiLevelType w:val="multilevel"/>
     <w:tmpl w:val="D7E06A66"/>
@@ -12139,7 +12664,7 @@
       </w:pPr>
     </w:lvl>
   </w:abstractNum>
-  <w:abstractNum w:abstractNumId="6" w15:restartNumberingAfterBreak="0">
+  <w:abstractNum w:abstractNumId="9" w15:restartNumberingAfterBreak="0">
     <w:nsid w:val="65B22208"/>
     <w:multiLevelType w:val="hybridMultilevel"/>
     <w:tmpl w:val="EE3C1CA8"/>
@@ -12252,7 +12777,7 @@
       </w:rPr>
     </w:lvl>
   </w:abstractNum>
-  <w:abstractNum w:abstractNumId="7" w15:restartNumberingAfterBreak="0">
+  <w:abstractNum w:abstractNumId="10" w15:restartNumberingAfterBreak="0">
     <w:nsid w:val="7EE97999"/>
     <w:multiLevelType w:val="hybridMultilevel"/>
     <w:tmpl w:val="8E829464"/>
@@ -12366,28 +12891,37 @@
     </w:lvl>
   </w:abstractNum>
   <w:num w:numId="1" w16cid:durableId="1202017704">
+    <w:abstractNumId w:val="8"/>
+  </w:num>
+  <w:num w:numId="2" w16cid:durableId="401408431">
+    <w:abstractNumId w:val="6"/>
+  </w:num>
+  <w:num w:numId="3" w16cid:durableId="1934244202">
+    <w:abstractNumId w:val="4"/>
+  </w:num>
+  <w:num w:numId="4" w16cid:durableId="610820001">
+    <w:abstractNumId w:val="7"/>
+  </w:num>
+  <w:num w:numId="5" w16cid:durableId="177742259">
+    <w:abstractNumId w:val="10"/>
+  </w:num>
+  <w:num w:numId="6" w16cid:durableId="526405094">
+    <w:abstractNumId w:val="3"/>
+  </w:num>
+  <w:num w:numId="7" w16cid:durableId="1298602907">
     <w:abstractNumId w:val="5"/>
   </w:num>
-  <w:num w:numId="2" w16cid:durableId="401408431">
-    <w:abstractNumId w:val="3"/>
+  <w:num w:numId="8" w16cid:durableId="1553076614">
+    <w:abstractNumId w:val="9"/>
   </w:num>
-  <w:num w:numId="3" w16cid:durableId="1934244202">
+  <w:num w:numId="9" w16cid:durableId="1694258884">
+    <w:abstractNumId w:val="0"/>
+  </w:num>
+  <w:num w:numId="10" w16cid:durableId="1288199721">
     <w:abstractNumId w:val="1"/>
   </w:num>
-  <w:num w:numId="4" w16cid:durableId="610820001">
-    <w:abstractNumId w:val="4"/>
-  </w:num>
-  <w:num w:numId="5" w16cid:durableId="177742259">
-    <w:abstractNumId w:val="7"/>
-  </w:num>
-  <w:num w:numId="6" w16cid:durableId="526405094">
-    <w:abstractNumId w:val="0"/>
-  </w:num>
-  <w:num w:numId="7" w16cid:durableId="1298602907">
+  <w:num w:numId="11" w16cid:durableId="378945130">
     <w:abstractNumId w:val="2"/>
-  </w:num>
-  <w:num w:numId="8" w16cid:durableId="1553076614">
-    <w:abstractNumId w:val="6"/>
   </w:num>
   <w:numIdMacAtCleanup w:val="8"/>
 </w:numbering>

--- a/Tema 3. Termoquimica.docx
+++ b/Tema 3. Termoquimica.docx
@@ -5,8 +5,17 @@
     <w:bookmarkStart w:id="0" w:name="_Toc156780398" w:displacedByCustomXml="next"/>
     <w:sdt>
       <w:sdtPr>
+        <w:id w:val="764191549"/>
+        <w:docPartObj>
+          <w:docPartGallery w:val="Table of Contents"/>
+          <w:docPartUnique/>
+        </w:docPartObj>
+      </w:sdtPr>
+      <w:sdtEndPr>
         <w:rPr>
           <w:rFonts w:asciiTheme="minorHAnsi" w:eastAsiaTheme="minorHAnsi" w:hAnsiTheme="minorHAnsi" w:cstheme="minorBidi"/>
+          <w:b/>
+          <w:bCs/>
           <w:color w:val="auto"/>
           <w:kern w:val="2"/>
           <w:sz w:val="22"/>
@@ -14,23 +23,11 @@
           <w:lang w:eastAsia="en-US"/>
           <w14:ligatures w14:val="standardContextual"/>
         </w:rPr>
-        <w:id w:val="-1804452217"/>
-        <w:docPartObj>
-          <w:docPartGallery w:val="Table of Contents"/>
-          <w:docPartUnique/>
-        </w:docPartObj>
-      </w:sdtPr>
-      <w:sdtEndPr>
-        <w:rPr>
-          <w:b/>
-          <w:bCs/>
-        </w:rPr>
       </w:sdtEndPr>
       <w:sdtContent>
         <w:p>
           <w:pPr>
             <w:pStyle w:val="TtuloTDC"/>
-            <w:spacing w:line="276" w:lineRule="auto"/>
           </w:pPr>
           <w:r>
             <w:t>Contenido</w:t>
@@ -61,7 +58,7 @@
           <w:r>
             <w:fldChar w:fldCharType="separate"/>
           </w:r>
-          <w:hyperlink w:anchor="_Toc160218521" w:history="1">
+          <w:hyperlink w:anchor="_Toc160623653" w:history="1">
             <w:r>
               <w:rPr>
                 <w:rStyle w:val="Hipervnculo"/>
@@ -85,7 +82,7 @@
                 <w:rStyle w:val="Hipervnculo"/>
                 <w:noProof/>
               </w:rPr>
-              <w:t>Energía</w:t>
+              <w:t>Procesos reversibles y procesos irreversibles.</w:t>
             </w:r>
             <w:r>
               <w:rPr>
@@ -106,7 +103,7 @@
                 <w:noProof/>
                 <w:webHidden/>
               </w:rPr>
-              <w:instrText xml:space="preserve"> PAGEREF _Toc160218521 \h </w:instrText>
+              <w:instrText xml:space="preserve"> PAGEREF _Toc160623653 \h </w:instrText>
             </w:r>
             <w:r>
               <w:rPr>
@@ -126,7 +123,7 @@
                 <w:noProof/>
                 <w:webHidden/>
               </w:rPr>
-              <w:t>2</w:t>
+              <w:t>3</w:t>
             </w:r>
             <w:r>
               <w:rPr>
@@ -149,7 +146,7 @@
               <w14:ligatures w14:val="standardContextual"/>
             </w:rPr>
           </w:pPr>
-          <w:hyperlink w:anchor="_Toc160218522" w:history="1">
+          <w:hyperlink w:anchor="_Toc160623654" w:history="1">
             <w:r>
               <w:rPr>
                 <w:rStyle w:val="Hipervnculo"/>
@@ -173,6 +170,274 @@
                 <w:rStyle w:val="Hipervnculo"/>
                 <w:noProof/>
               </w:rPr>
+              <w:t>Procesos irreversibles</w:t>
+            </w:r>
+            <w:r>
+              <w:rPr>
+                <w:noProof/>
+                <w:webHidden/>
+              </w:rPr>
+              <w:tab/>
+            </w:r>
+            <w:r>
+              <w:rPr>
+                <w:noProof/>
+                <w:webHidden/>
+              </w:rPr>
+              <w:fldChar w:fldCharType="begin"/>
+            </w:r>
+            <w:r>
+              <w:rPr>
+                <w:noProof/>
+                <w:webHidden/>
+              </w:rPr>
+              <w:instrText xml:space="preserve"> PAGEREF _Toc160623654 \h </w:instrText>
+            </w:r>
+            <w:r>
+              <w:rPr>
+                <w:noProof/>
+                <w:webHidden/>
+              </w:rPr>
+            </w:r>
+            <w:r>
+              <w:rPr>
+                <w:noProof/>
+                <w:webHidden/>
+              </w:rPr>
+              <w:fldChar w:fldCharType="separate"/>
+            </w:r>
+            <w:r>
+              <w:rPr>
+                <w:noProof/>
+                <w:webHidden/>
+              </w:rPr>
+              <w:t>3</w:t>
+            </w:r>
+            <w:r>
+              <w:rPr>
+                <w:noProof/>
+                <w:webHidden/>
+              </w:rPr>
+              <w:fldChar w:fldCharType="end"/>
+            </w:r>
+          </w:hyperlink>
+        </w:p>
+        <w:p>
+          <w:pPr>
+            <w:pStyle w:val="TDC2"/>
+            <w:rPr>
+              <w:rFonts w:cstheme="minorBidi"/>
+              <w:noProof/>
+              <w:kern w:val="2"/>
+              <w:sz w:val="24"/>
+              <w:szCs w:val="24"/>
+              <w14:ligatures w14:val="standardContextual"/>
+            </w:rPr>
+          </w:pPr>
+          <w:hyperlink w:anchor="_Toc160623655" w:history="1">
+            <w:r>
+              <w:rPr>
+                <w:rStyle w:val="Hipervnculo"/>
+                <w:noProof/>
+              </w:rPr>
+              <w:t>1.2.</w:t>
+            </w:r>
+            <w:r>
+              <w:rPr>
+                <w:rFonts w:cstheme="minorBidi"/>
+                <w:noProof/>
+                <w:kern w:val="2"/>
+                <w:sz w:val="24"/>
+                <w:szCs w:val="24"/>
+                <w14:ligatures w14:val="standardContextual"/>
+              </w:rPr>
+              <w:tab/>
+            </w:r>
+            <w:r>
+              <w:rPr>
+                <w:rStyle w:val="Hipervnculo"/>
+                <w:noProof/>
+              </w:rPr>
+              <w:t>Procesos reversibles</w:t>
+            </w:r>
+            <w:r>
+              <w:rPr>
+                <w:noProof/>
+                <w:webHidden/>
+              </w:rPr>
+              <w:tab/>
+            </w:r>
+            <w:r>
+              <w:rPr>
+                <w:noProof/>
+                <w:webHidden/>
+              </w:rPr>
+              <w:fldChar w:fldCharType="begin"/>
+            </w:r>
+            <w:r>
+              <w:rPr>
+                <w:noProof/>
+                <w:webHidden/>
+              </w:rPr>
+              <w:instrText xml:space="preserve"> PAGEREF _Toc160623655 \h </w:instrText>
+            </w:r>
+            <w:r>
+              <w:rPr>
+                <w:noProof/>
+                <w:webHidden/>
+              </w:rPr>
+            </w:r>
+            <w:r>
+              <w:rPr>
+                <w:noProof/>
+                <w:webHidden/>
+              </w:rPr>
+              <w:fldChar w:fldCharType="separate"/>
+            </w:r>
+            <w:r>
+              <w:rPr>
+                <w:noProof/>
+                <w:webHidden/>
+              </w:rPr>
+              <w:t>3</w:t>
+            </w:r>
+            <w:r>
+              <w:rPr>
+                <w:noProof/>
+                <w:webHidden/>
+              </w:rPr>
+              <w:fldChar w:fldCharType="end"/>
+            </w:r>
+          </w:hyperlink>
+        </w:p>
+        <w:p>
+          <w:pPr>
+            <w:pStyle w:val="TDC1"/>
+            <w:tabs>
+              <w:tab w:val="left" w:pos="440"/>
+              <w:tab w:val="right" w:leader="dot" w:pos="9854"/>
+            </w:tabs>
+            <w:rPr>
+              <w:rFonts w:cstheme="minorBidi"/>
+              <w:noProof/>
+              <w:kern w:val="2"/>
+              <w:sz w:val="24"/>
+              <w:szCs w:val="24"/>
+              <w14:ligatures w14:val="standardContextual"/>
+            </w:rPr>
+          </w:pPr>
+          <w:hyperlink w:anchor="_Toc160623656" w:history="1">
+            <w:r>
+              <w:rPr>
+                <w:rStyle w:val="Hipervnculo"/>
+                <w:noProof/>
+              </w:rPr>
+              <w:t>2.</w:t>
+            </w:r>
+            <w:r>
+              <w:rPr>
+                <w:rFonts w:cstheme="minorBidi"/>
+                <w:noProof/>
+                <w:kern w:val="2"/>
+                <w:sz w:val="24"/>
+                <w:szCs w:val="24"/>
+                <w14:ligatures w14:val="standardContextual"/>
+              </w:rPr>
+              <w:tab/>
+            </w:r>
+            <w:r>
+              <w:rPr>
+                <w:rStyle w:val="Hipervnculo"/>
+                <w:noProof/>
+              </w:rPr>
+              <w:t>Energía</w:t>
+            </w:r>
+            <w:r>
+              <w:rPr>
+                <w:noProof/>
+                <w:webHidden/>
+              </w:rPr>
+              <w:tab/>
+            </w:r>
+            <w:r>
+              <w:rPr>
+                <w:noProof/>
+                <w:webHidden/>
+              </w:rPr>
+              <w:fldChar w:fldCharType="begin"/>
+            </w:r>
+            <w:r>
+              <w:rPr>
+                <w:noProof/>
+                <w:webHidden/>
+              </w:rPr>
+              <w:instrText xml:space="preserve"> PAGEREF _Toc160623656 \h </w:instrText>
+            </w:r>
+            <w:r>
+              <w:rPr>
+                <w:noProof/>
+                <w:webHidden/>
+              </w:rPr>
+            </w:r>
+            <w:r>
+              <w:rPr>
+                <w:noProof/>
+                <w:webHidden/>
+              </w:rPr>
+              <w:fldChar w:fldCharType="separate"/>
+            </w:r>
+            <w:r>
+              <w:rPr>
+                <w:noProof/>
+                <w:webHidden/>
+              </w:rPr>
+              <w:t>4</w:t>
+            </w:r>
+            <w:r>
+              <w:rPr>
+                <w:noProof/>
+                <w:webHidden/>
+              </w:rPr>
+              <w:fldChar w:fldCharType="end"/>
+            </w:r>
+          </w:hyperlink>
+        </w:p>
+        <w:p>
+          <w:pPr>
+            <w:pStyle w:val="TDC2"/>
+            <w:rPr>
+              <w:rFonts w:cstheme="minorBidi"/>
+              <w:noProof/>
+              <w:kern w:val="2"/>
+              <w:sz w:val="24"/>
+              <w:szCs w:val="24"/>
+              <w14:ligatures w14:val="standardContextual"/>
+            </w:rPr>
+          </w:pPr>
+          <w:hyperlink w:anchor="_Toc160623657" w:history="1">
+            <w:r>
+              <w:rPr>
+                <w:rStyle w:val="Hipervnculo"/>
+                <w:noProof/>
+              </w:rPr>
+              <w:t>1.1.</w:t>
+            </w:r>
+            <w:r>
+              <w:rPr>
+                <w:rFonts w:cstheme="minorBidi"/>
+                <w:noProof/>
+                <w:kern w:val="2"/>
+                <w:sz w:val="24"/>
+                <w:szCs w:val="24"/>
+                <w14:ligatures w14:val="standardContextual"/>
+              </w:rPr>
+              <w:tab/>
+            </w:r>
+            <w:r>
+              <w:rPr>
+                <w:rStyle w:val="Hipervnculo"/>
+                <w:noProof/>
+              </w:rPr>
               <w:t>Trabajo</w:t>
             </w:r>
             <w:r>
@@ -194,7 +459,7 @@
                 <w:noProof/>
                 <w:webHidden/>
               </w:rPr>
-              <w:instrText xml:space="preserve"> PAGEREF _Toc160218522 \h </w:instrText>
+              <w:instrText xml:space="preserve"> PAGEREF _Toc160623657 \h </w:instrText>
             </w:r>
             <w:r>
               <w:rPr>
@@ -214,7 +479,7 @@
                 <w:noProof/>
                 <w:webHidden/>
               </w:rPr>
-              <w:t>2</w:t>
+              <w:t>4</w:t>
             </w:r>
             <w:r>
               <w:rPr>
@@ -241,7 +506,7 @@
               <w14:ligatures w14:val="standardContextual"/>
             </w:rPr>
           </w:pPr>
-          <w:hyperlink w:anchor="_Toc160218523" w:history="1">
+          <w:hyperlink w:anchor="_Toc160623658" w:history="1">
             <w:r>
               <w:rPr>
                 <w:rStyle w:val="Hipervnculo"/>
@@ -286,7 +551,7 @@
                 <w:noProof/>
                 <w:webHidden/>
               </w:rPr>
-              <w:instrText xml:space="preserve"> PAGEREF _Toc160218523 \h </w:instrText>
+              <w:instrText xml:space="preserve"> PAGEREF _Toc160623658 \h </w:instrText>
             </w:r>
             <w:r>
               <w:rPr>
@@ -306,7 +571,7 @@
                 <w:noProof/>
                 <w:webHidden/>
               </w:rPr>
-              <w:t>2</w:t>
+              <w:t>4</w:t>
             </w:r>
             <w:r>
               <w:rPr>
@@ -333,7 +598,7 @@
               <w14:ligatures w14:val="standardContextual"/>
             </w:rPr>
           </w:pPr>
-          <w:hyperlink w:anchor="_Toc160218524" w:history="1">
+          <w:hyperlink w:anchor="_Toc160623659" w:history="1">
             <w:r>
               <w:rPr>
                 <w:rStyle w:val="Hipervnculo"/>
@@ -378,7 +643,7 @@
                 <w:noProof/>
                 <w:webHidden/>
               </w:rPr>
-              <w:instrText xml:space="preserve"> PAGEREF _Toc160218524 \h </w:instrText>
+              <w:instrText xml:space="preserve"> PAGEREF _Toc160623659 \h </w:instrText>
             </w:r>
             <w:r>
               <w:rPr>
@@ -398,7 +663,7 @@
                 <w:noProof/>
                 <w:webHidden/>
               </w:rPr>
-              <w:t>2</w:t>
+              <w:t>4</w:t>
             </w:r>
             <w:r>
               <w:rPr>
@@ -421,7 +686,7 @@
               <w14:ligatures w14:val="standardContextual"/>
             </w:rPr>
           </w:pPr>
-          <w:hyperlink w:anchor="_Toc160218525" w:history="1">
+          <w:hyperlink w:anchor="_Toc160623660" w:history="1">
             <w:r>
               <w:rPr>
                 <w:rStyle w:val="Hipervnculo"/>
@@ -466,7 +731,7 @@
                 <w:noProof/>
                 <w:webHidden/>
               </w:rPr>
-              <w:instrText xml:space="preserve"> PAGEREF _Toc160218525 \h </w:instrText>
+              <w:instrText xml:space="preserve"> PAGEREF _Toc160623660 \h </w:instrText>
             </w:r>
             <w:r>
               <w:rPr>
@@ -486,7 +751,7 @@
                 <w:noProof/>
                 <w:webHidden/>
               </w:rPr>
-              <w:t>3</w:t>
+              <w:t>5</w:t>
             </w:r>
             <w:r>
               <w:rPr>
@@ -513,7 +778,7 @@
               <w14:ligatures w14:val="standardContextual"/>
             </w:rPr>
           </w:pPr>
-          <w:hyperlink w:anchor="_Toc160218526" w:history="1">
+          <w:hyperlink w:anchor="_Toc160623661" w:history="1">
             <w:r>
               <w:rPr>
                 <w:rStyle w:val="Hipervnculo"/>
@@ -558,7 +823,7 @@
                 <w:noProof/>
                 <w:webHidden/>
               </w:rPr>
-              <w:instrText xml:space="preserve"> PAGEREF _Toc160218526 \h </w:instrText>
+              <w:instrText xml:space="preserve"> PAGEREF _Toc160623661 \h </w:instrText>
             </w:r>
             <w:r>
               <w:rPr>
@@ -578,7 +843,101 @@
                 <w:noProof/>
                 <w:webHidden/>
               </w:rPr>
-              <w:t>3</w:t>
+              <w:t>5</w:t>
+            </w:r>
+            <w:r>
+              <w:rPr>
+                <w:noProof/>
+                <w:webHidden/>
+              </w:rPr>
+              <w:fldChar w:fldCharType="end"/>
+            </w:r>
+          </w:hyperlink>
+        </w:p>
+        <w:p>
+          <w:pPr>
+            <w:pStyle w:val="TDC3"/>
+            <w:tabs>
+              <w:tab w:val="left" w:pos="1440"/>
+              <w:tab w:val="right" w:leader="dot" w:pos="9854"/>
+            </w:tabs>
+            <w:rPr>
+              <w:rFonts w:cstheme="minorBidi"/>
+              <w:noProof/>
+              <w:kern w:val="2"/>
+              <w:sz w:val="24"/>
+              <w:szCs w:val="24"/>
+              <w14:ligatures w14:val="standardContextual"/>
+            </w:rPr>
+          </w:pPr>
+          <w:hyperlink w:anchor="_Toc160623662" w:history="1">
+            <w:r>
+              <w:rPr>
+                <w:rStyle w:val="Hipervnculo"/>
+                <w:noProof/>
+                <w:highlight w:val="yellow"/>
+              </w:rPr>
+              <w:t>1.2.2.</w:t>
+            </w:r>
+            <w:r>
+              <w:rPr>
+                <w:rFonts w:cstheme="minorBidi"/>
+                <w:noProof/>
+                <w:kern w:val="2"/>
+                <w:sz w:val="24"/>
+                <w:szCs w:val="24"/>
+                <w14:ligatures w14:val="standardContextual"/>
+              </w:rPr>
+              <w:tab/>
+            </w:r>
+            <w:r>
+              <w:rPr>
+                <w:rStyle w:val="Hipervnculo"/>
+                <w:noProof/>
+                <w:highlight w:val="yellow"/>
+              </w:rPr>
+              <w:t>Calor latente</w:t>
+            </w:r>
+            <w:r>
+              <w:rPr>
+                <w:noProof/>
+                <w:webHidden/>
+              </w:rPr>
+              <w:tab/>
+            </w:r>
+            <w:r>
+              <w:rPr>
+                <w:noProof/>
+                <w:webHidden/>
+              </w:rPr>
+              <w:fldChar w:fldCharType="begin"/>
+            </w:r>
+            <w:r>
+              <w:rPr>
+                <w:noProof/>
+                <w:webHidden/>
+              </w:rPr>
+              <w:instrText xml:space="preserve"> PAGEREF _Toc160623662 \h </w:instrText>
+            </w:r>
+            <w:r>
+              <w:rPr>
+                <w:noProof/>
+                <w:webHidden/>
+              </w:rPr>
+            </w:r>
+            <w:r>
+              <w:rPr>
+                <w:noProof/>
+                <w:webHidden/>
+              </w:rPr>
+              <w:fldChar w:fldCharType="separate"/>
+            </w:r>
+            <w:r>
+              <w:rPr>
+                <w:noProof/>
+                <w:webHidden/>
+              </w:rPr>
+              <w:t>5</w:t>
             </w:r>
             <w:r>
               <w:rPr>
@@ -605,13 +964,13 @@
               <w14:ligatures w14:val="standardContextual"/>
             </w:rPr>
           </w:pPr>
-          <w:hyperlink w:anchor="_Toc160218527" w:history="1">
+          <w:hyperlink w:anchor="_Toc160623663" w:history="1">
             <w:r>
               <w:rPr>
                 <w:rStyle w:val="Hipervnculo"/>
                 <w:noProof/>
               </w:rPr>
-              <w:t>2.</w:t>
+              <w:t>3.</w:t>
             </w:r>
             <w:r>
               <w:rPr>
@@ -650,7 +1009,7 @@
                 <w:noProof/>
                 <w:webHidden/>
               </w:rPr>
-              <w:instrText xml:space="preserve"> PAGEREF _Toc160218527 \h </w:instrText>
+              <w:instrText xml:space="preserve"> PAGEREF _Toc160623663 \h </w:instrText>
             </w:r>
             <w:r>
               <w:rPr>
@@ -670,7 +1029,7 @@
                 <w:noProof/>
                 <w:webHidden/>
               </w:rPr>
-              <w:t>3</w:t>
+              <w:t>5</w:t>
             </w:r>
             <w:r>
               <w:rPr>
@@ -697,13 +1056,13 @@
               <w14:ligatures w14:val="standardContextual"/>
             </w:rPr>
           </w:pPr>
-          <w:hyperlink w:anchor="_Toc160218528" w:history="1">
+          <w:hyperlink w:anchor="_Toc160623664" w:history="1">
             <w:r>
               <w:rPr>
                 <w:rStyle w:val="Hipervnculo"/>
                 <w:noProof/>
               </w:rPr>
-              <w:t>3.</w:t>
+              <w:t>4.</w:t>
             </w:r>
             <w:r>
               <w:rPr>
@@ -742,7 +1101,7 @@
                 <w:noProof/>
                 <w:webHidden/>
               </w:rPr>
-              <w:instrText xml:space="preserve"> PAGEREF _Toc160218528 \h </w:instrText>
+              <w:instrText xml:space="preserve"> PAGEREF _Toc160623664 \h </w:instrText>
             </w:r>
             <w:r>
               <w:rPr>
@@ -762,7 +1121,7 @@
                 <w:noProof/>
                 <w:webHidden/>
               </w:rPr>
-              <w:t>3</w:t>
+              <w:t>6</w:t>
             </w:r>
             <w:r>
               <w:rPr>
@@ -789,13 +1148,13 @@
               <w14:ligatures w14:val="standardContextual"/>
             </w:rPr>
           </w:pPr>
-          <w:hyperlink w:anchor="_Toc160218529" w:history="1">
+          <w:hyperlink w:anchor="_Toc160623665" w:history="1">
             <w:r>
               <w:rPr>
                 <w:rStyle w:val="Hipervnculo"/>
                 <w:noProof/>
               </w:rPr>
-              <w:t>4.</w:t>
+              <w:t>5.</w:t>
             </w:r>
             <w:r>
               <w:rPr>
@@ -834,7 +1193,7 @@
                 <w:noProof/>
                 <w:webHidden/>
               </w:rPr>
-              <w:instrText xml:space="preserve"> PAGEREF _Toc160218529 \h </w:instrText>
+              <w:instrText xml:space="preserve"> PAGEREF _Toc160623665 \h </w:instrText>
             </w:r>
             <w:r>
               <w:rPr>
@@ -854,7 +1213,7 @@
                 <w:noProof/>
                 <w:webHidden/>
               </w:rPr>
-              <w:t>4</w:t>
+              <w:t>6</w:t>
             </w:r>
             <w:r>
               <w:rPr>
@@ -877,13 +1236,13 @@
               <w14:ligatures w14:val="standardContextual"/>
             </w:rPr>
           </w:pPr>
-          <w:hyperlink w:anchor="_Toc160218530" w:history="1">
+          <w:hyperlink w:anchor="_Toc160623666" w:history="1">
             <w:r>
               <w:rPr>
                 <w:rStyle w:val="Hipervnculo"/>
                 <w:noProof/>
               </w:rPr>
-              <w:t>4.1.</w:t>
+              <w:t>5.1.</w:t>
             </w:r>
             <w:r>
               <w:rPr>
@@ -930,7 +1289,7 @@
                 <w:noProof/>
                 <w:webHidden/>
               </w:rPr>
-              <w:instrText xml:space="preserve"> PAGEREF _Toc160218530 \h </w:instrText>
+              <w:instrText xml:space="preserve"> PAGEREF _Toc160623666 \h </w:instrText>
             </w:r>
             <w:r>
               <w:rPr>
@@ -950,7 +1309,7 @@
                 <w:noProof/>
                 <w:webHidden/>
               </w:rPr>
-              <w:t>4</w:t>
+              <w:t>6</w:t>
             </w:r>
             <w:r>
               <w:rPr>
@@ -977,13 +1336,13 @@
               <w14:ligatures w14:val="standardContextual"/>
             </w:rPr>
           </w:pPr>
-          <w:hyperlink w:anchor="_Toc160218531" w:history="1">
+          <w:hyperlink w:anchor="_Toc160623667" w:history="1">
             <w:r>
               <w:rPr>
                 <w:rStyle w:val="Hipervnculo"/>
                 <w:noProof/>
               </w:rPr>
-              <w:t>5.</w:t>
+              <w:t>6.</w:t>
             </w:r>
             <w:r>
               <w:rPr>
@@ -1022,7 +1381,7 @@
                 <w:noProof/>
                 <w:webHidden/>
               </w:rPr>
-              <w:instrText xml:space="preserve"> PAGEREF _Toc160218531 \h </w:instrText>
+              <w:instrText xml:space="preserve"> PAGEREF _Toc160623667 \h </w:instrText>
             </w:r>
             <w:r>
               <w:rPr>
@@ -1042,7 +1401,7 @@
                 <w:noProof/>
                 <w:webHidden/>
               </w:rPr>
-              <w:t>4</w:t>
+              <w:t>6</w:t>
             </w:r>
             <w:r>
               <w:rPr>
@@ -1065,13 +1424,13 @@
               <w14:ligatures w14:val="standardContextual"/>
             </w:rPr>
           </w:pPr>
-          <w:hyperlink w:anchor="_Toc160218532" w:history="1">
+          <w:hyperlink w:anchor="_Toc160623668" w:history="1">
             <w:r>
               <w:rPr>
                 <w:rStyle w:val="Hipervnculo"/>
                 <w:noProof/>
               </w:rPr>
-              <w:t>5.1.</w:t>
+              <w:t>6.1.</w:t>
             </w:r>
             <w:r>
               <w:rPr>
@@ -1118,7 +1477,7 @@
                 <w:noProof/>
                 <w:webHidden/>
               </w:rPr>
-              <w:instrText xml:space="preserve"> PAGEREF _Toc160218532 \h </w:instrText>
+              <w:instrText xml:space="preserve"> PAGEREF _Toc160623668 \h </w:instrText>
             </w:r>
             <w:r>
               <w:rPr>
@@ -1138,7 +1497,7 @@
                 <w:noProof/>
                 <w:webHidden/>
               </w:rPr>
-              <w:t>4</w:t>
+              <w:t>7</w:t>
             </w:r>
             <w:r>
               <w:rPr>
@@ -1161,13 +1520,13 @@
               <w14:ligatures w14:val="standardContextual"/>
             </w:rPr>
           </w:pPr>
-          <w:hyperlink w:anchor="_Toc160218533" w:history="1">
+          <w:hyperlink w:anchor="_Toc160623669" w:history="1">
             <w:r>
               <w:rPr>
                 <w:rStyle w:val="Hipervnculo"/>
                 <w:noProof/>
               </w:rPr>
-              <w:t>5.2.</w:t>
+              <w:t>6.2.</w:t>
             </w:r>
             <w:r>
               <w:rPr>
@@ -1206,7 +1565,7 @@
                 <w:noProof/>
                 <w:webHidden/>
               </w:rPr>
-              <w:instrText xml:space="preserve"> PAGEREF _Toc160218533 \h </w:instrText>
+              <w:instrText xml:space="preserve"> PAGEREF _Toc160623669 \h </w:instrText>
             </w:r>
             <w:r>
               <w:rPr>
@@ -1226,7 +1585,7 @@
                 <w:noProof/>
                 <w:webHidden/>
               </w:rPr>
-              <w:t>5</w:t>
+              <w:t>7</w:t>
             </w:r>
             <w:r>
               <w:rPr>
@@ -1253,13 +1612,13 @@
               <w14:ligatures w14:val="standardContextual"/>
             </w:rPr>
           </w:pPr>
-          <w:hyperlink w:anchor="_Toc160218534" w:history="1">
+          <w:hyperlink w:anchor="_Toc160623670" w:history="1">
             <w:r>
               <w:rPr>
                 <w:rStyle w:val="Hipervnculo"/>
                 <w:noProof/>
               </w:rPr>
-              <w:t>5.2.1.</w:t>
+              <w:t>6.2.1.</w:t>
             </w:r>
             <w:r>
               <w:rPr>
@@ -1298,7 +1657,7 @@
                 <w:noProof/>
                 <w:webHidden/>
               </w:rPr>
-              <w:instrText xml:space="preserve"> PAGEREF _Toc160218534 \h </w:instrText>
+              <w:instrText xml:space="preserve"> PAGEREF _Toc160623670 \h </w:instrText>
             </w:r>
             <w:r>
               <w:rPr>
@@ -1318,7 +1677,7 @@
                 <w:noProof/>
                 <w:webHidden/>
               </w:rPr>
-              <w:t>5</w:t>
+              <w:t>7</w:t>
             </w:r>
             <w:r>
               <w:rPr>
@@ -1341,13 +1700,13 @@
               <w14:ligatures w14:val="standardContextual"/>
             </w:rPr>
           </w:pPr>
-          <w:hyperlink w:anchor="_Toc160218535" w:history="1">
+          <w:hyperlink w:anchor="_Toc160623671" w:history="1">
             <w:r>
               <w:rPr>
                 <w:rStyle w:val="Hipervnculo"/>
                 <w:noProof/>
               </w:rPr>
-              <w:t>5.3.</w:t>
+              <w:t>6.3.</w:t>
             </w:r>
             <w:r>
               <w:rPr>
@@ -1386,7 +1745,7 @@
                 <w:noProof/>
                 <w:webHidden/>
               </w:rPr>
-              <w:instrText xml:space="preserve"> PAGEREF _Toc160218535 \h </w:instrText>
+              <w:instrText xml:space="preserve"> PAGEREF _Toc160623671 \h </w:instrText>
             </w:r>
             <w:r>
               <w:rPr>
@@ -1406,7 +1765,7 @@
                 <w:noProof/>
                 <w:webHidden/>
               </w:rPr>
-              <w:t>5</w:t>
+              <w:t>7</w:t>
             </w:r>
             <w:r>
               <w:rPr>
@@ -1433,13 +1792,13 @@
               <w14:ligatures w14:val="standardContextual"/>
             </w:rPr>
           </w:pPr>
-          <w:hyperlink w:anchor="_Toc160218536" w:history="1">
+          <w:hyperlink w:anchor="_Toc160623672" w:history="1">
             <w:r>
               <w:rPr>
                 <w:rStyle w:val="Hipervnculo"/>
                 <w:noProof/>
               </w:rPr>
-              <w:t>5.3.1.</w:t>
+              <w:t>6.3.1.</w:t>
             </w:r>
             <w:r>
               <w:rPr>
@@ -1478,7 +1837,7 @@
                 <w:noProof/>
                 <w:webHidden/>
               </w:rPr>
-              <w:instrText xml:space="preserve"> PAGEREF _Toc160218536 \h </w:instrText>
+              <w:instrText xml:space="preserve"> PAGEREF _Toc160623672 \h </w:instrText>
             </w:r>
             <w:r>
               <w:rPr>
@@ -1498,7 +1857,7 @@
                 <w:noProof/>
                 <w:webHidden/>
               </w:rPr>
-              <w:t>5</w:t>
+              <w:t>7</w:t>
             </w:r>
             <w:r>
               <w:rPr>
@@ -1525,13 +1884,13 @@
               <w14:ligatures w14:val="standardContextual"/>
             </w:rPr>
           </w:pPr>
-          <w:hyperlink w:anchor="_Toc160218537" w:history="1">
+          <w:hyperlink w:anchor="_Toc160623673" w:history="1">
             <w:r>
               <w:rPr>
                 <w:rStyle w:val="Hipervnculo"/>
                 <w:noProof/>
               </w:rPr>
-              <w:t>5.3.2.</w:t>
+              <w:t>6.3.2.</w:t>
             </w:r>
             <w:r>
               <w:rPr>
@@ -1570,7 +1929,7 @@
                 <w:noProof/>
                 <w:webHidden/>
               </w:rPr>
-              <w:instrText xml:space="preserve"> PAGEREF _Toc160218537 \h </w:instrText>
+              <w:instrText xml:space="preserve"> PAGEREF _Toc160623673 \h </w:instrText>
             </w:r>
             <w:r>
               <w:rPr>
@@ -1590,7 +1949,7 @@
                 <w:noProof/>
                 <w:webHidden/>
               </w:rPr>
-              <w:t>6</w:t>
+              <w:t>8</w:t>
             </w:r>
             <w:r>
               <w:rPr>
@@ -1617,13 +1976,13 @@
               <w14:ligatures w14:val="standardContextual"/>
             </w:rPr>
           </w:pPr>
-          <w:hyperlink w:anchor="_Toc160218538" w:history="1">
+          <w:hyperlink w:anchor="_Toc160623674" w:history="1">
             <w:r>
               <w:rPr>
                 <w:rStyle w:val="Hipervnculo"/>
                 <w:noProof/>
               </w:rPr>
-              <w:t>6.</w:t>
+              <w:t>7.</w:t>
             </w:r>
             <w:r>
               <w:rPr>
@@ -1662,7 +2021,7 @@
                 <w:noProof/>
                 <w:webHidden/>
               </w:rPr>
-              <w:instrText xml:space="preserve"> PAGEREF _Toc160218538 \h </w:instrText>
+              <w:instrText xml:space="preserve"> PAGEREF _Toc160623674 \h </w:instrText>
             </w:r>
             <w:r>
               <w:rPr>
@@ -1682,7 +2041,7 @@
                 <w:noProof/>
                 <w:webHidden/>
               </w:rPr>
-              <w:t>7</w:t>
+              <w:t>10</w:t>
             </w:r>
             <w:r>
               <w:rPr>
@@ -1709,13 +2068,13 @@
               <w14:ligatures w14:val="standardContextual"/>
             </w:rPr>
           </w:pPr>
-          <w:hyperlink w:anchor="_Toc160218539" w:history="1">
+          <w:hyperlink w:anchor="_Toc160623675" w:history="1">
             <w:r>
               <w:rPr>
                 <w:rStyle w:val="Hipervnculo"/>
                 <w:noProof/>
               </w:rPr>
-              <w:t>7.</w:t>
+              <w:t>8.</w:t>
             </w:r>
             <w:r>
               <w:rPr>
@@ -1754,7 +2113,7 @@
                 <w:noProof/>
                 <w:webHidden/>
               </w:rPr>
-              <w:instrText xml:space="preserve"> PAGEREF _Toc160218539 \h </w:instrText>
+              <w:instrText xml:space="preserve"> PAGEREF _Toc160623675 \h </w:instrText>
             </w:r>
             <w:r>
               <w:rPr>
@@ -1774,7 +2133,7 @@
                 <w:noProof/>
                 <w:webHidden/>
               </w:rPr>
-              <w:t>7</w:t>
+              <w:t>10</w:t>
             </w:r>
             <w:r>
               <w:rPr>
@@ -1797,13 +2156,13 @@
               <w14:ligatures w14:val="standardContextual"/>
             </w:rPr>
           </w:pPr>
-          <w:hyperlink w:anchor="_Toc160218540" w:history="1">
+          <w:hyperlink w:anchor="_Toc160623676" w:history="1">
             <w:r>
               <w:rPr>
                 <w:rStyle w:val="Hipervnculo"/>
                 <w:noProof/>
               </w:rPr>
-              <w:t>7.1.</w:t>
+              <w:t>8.1.</w:t>
             </w:r>
             <w:r>
               <w:rPr>
@@ -1842,7 +2201,7 @@
                 <w:noProof/>
                 <w:webHidden/>
               </w:rPr>
-              <w:instrText xml:space="preserve"> PAGEREF _Toc160218540 \h </w:instrText>
+              <w:instrText xml:space="preserve"> PAGEREF _Toc160623676 \h </w:instrText>
             </w:r>
             <w:r>
               <w:rPr>
@@ -1862,7 +2221,7 @@
                 <w:noProof/>
                 <w:webHidden/>
               </w:rPr>
-              <w:t>8</w:t>
+              <w:t>10</w:t>
             </w:r>
             <w:r>
               <w:rPr>
@@ -1889,13 +2248,13 @@
               <w14:ligatures w14:val="standardContextual"/>
             </w:rPr>
           </w:pPr>
-          <w:hyperlink w:anchor="_Toc160218541" w:history="1">
+          <w:hyperlink w:anchor="_Toc160623677" w:history="1">
             <w:r>
               <w:rPr>
                 <w:rStyle w:val="Hipervnculo"/>
                 <w:noProof/>
               </w:rPr>
-              <w:t>8.</w:t>
+              <w:t>9.</w:t>
             </w:r>
             <w:r>
               <w:rPr>
@@ -1934,7 +2293,7 @@
                 <w:noProof/>
                 <w:webHidden/>
               </w:rPr>
-              <w:instrText xml:space="preserve"> PAGEREF _Toc160218541 \h </w:instrText>
+              <w:instrText xml:space="preserve"> PAGEREF _Toc160623677 \h </w:instrText>
             </w:r>
             <w:r>
               <w:rPr>
@@ -1954,7 +2313,7 @@
                 <w:noProof/>
                 <w:webHidden/>
               </w:rPr>
-              <w:t>8</w:t>
+              <w:t>10</w:t>
             </w:r>
             <w:r>
               <w:rPr>
@@ -1969,7 +2328,7 @@
           <w:pPr>
             <w:pStyle w:val="TDC1"/>
             <w:tabs>
-              <w:tab w:val="left" w:pos="440"/>
+              <w:tab w:val="left" w:pos="720"/>
               <w:tab w:val="right" w:leader="dot" w:pos="9854"/>
             </w:tabs>
             <w:rPr>
@@ -1981,13 +2340,13 @@
               <w14:ligatures w14:val="standardContextual"/>
             </w:rPr>
           </w:pPr>
-          <w:hyperlink w:anchor="_Toc160218542" w:history="1">
+          <w:hyperlink w:anchor="_Toc160623678" w:history="1">
             <w:r>
               <w:rPr>
                 <w:rStyle w:val="Hipervnculo"/>
                 <w:noProof/>
               </w:rPr>
-              <w:t>9.</w:t>
+              <w:t>10.</w:t>
             </w:r>
             <w:r>
               <w:rPr>
@@ -2026,7 +2385,7 @@
                 <w:noProof/>
                 <w:webHidden/>
               </w:rPr>
-              <w:instrText xml:space="preserve"> PAGEREF _Toc160218542 \h </w:instrText>
+              <w:instrText xml:space="preserve"> PAGEREF _Toc160623678 \h </w:instrText>
             </w:r>
             <w:r>
               <w:rPr>
@@ -2046,7 +2405,7 @@
                 <w:noProof/>
                 <w:webHidden/>
               </w:rPr>
-              <w:t>8</w:t>
+              <w:t>11</w:t>
             </w:r>
             <w:r>
               <w:rPr>
@@ -2069,13 +2428,13 @@
               <w14:ligatures w14:val="standardContextual"/>
             </w:rPr>
           </w:pPr>
-          <w:hyperlink w:anchor="_Toc160218543" w:history="1">
+          <w:hyperlink w:anchor="_Toc160623679" w:history="1">
             <w:r>
               <w:rPr>
                 <w:rStyle w:val="Hipervnculo"/>
                 <w:noProof/>
               </w:rPr>
-              <w:t>9.1.</w:t>
+              <w:t>10.1.</w:t>
             </w:r>
             <w:r>
               <w:rPr>
@@ -2093,7 +2452,7 @@
                 <w:rStyle w:val="Hipervnculo"/>
                 <w:noProof/>
               </w:rPr>
-              <w:t>Variación de entropía de una reacción química</w:t>
+              <w:t>Unidades de la entropía</w:t>
             </w:r>
             <w:r>
               <w:rPr>
@@ -2114,7 +2473,7 @@
                 <w:noProof/>
                 <w:webHidden/>
               </w:rPr>
-              <w:instrText xml:space="preserve"> PAGEREF _Toc160218543 \h </w:instrText>
+              <w:instrText xml:space="preserve"> PAGEREF _Toc160623679 \h </w:instrText>
             </w:r>
             <w:r>
               <w:rPr>
@@ -2134,7 +2493,7 @@
                 <w:noProof/>
                 <w:webHidden/>
               </w:rPr>
-              <w:t>8</w:t>
+              <w:t>11</w:t>
             </w:r>
             <w:r>
               <w:rPr>
@@ -2157,13 +2516,14 @@
               <w14:ligatures w14:val="standardContextual"/>
             </w:rPr>
           </w:pPr>
-          <w:hyperlink w:anchor="_Toc160218544" w:history="1">
+          <w:hyperlink w:anchor="_Toc160623680" w:history="1">
             <w:r>
               <w:rPr>
                 <w:rStyle w:val="Hipervnculo"/>
                 <w:noProof/>
-              </w:rPr>
-              <w:t>9.2.</w:t>
+                <w:highlight w:val="yellow"/>
+              </w:rPr>
+              <w:t>10.2.</w:t>
             </w:r>
             <w:r>
               <w:rPr>
@@ -2180,8 +2540,9 @@
               <w:rPr>
                 <w:rStyle w:val="Hipervnculo"/>
                 <w:noProof/>
-              </w:rPr>
-              <w:t>Unidades de la entropía</w:t>
+                <w:highlight w:val="yellow"/>
+              </w:rPr>
+              <w:t>Entropía de un proceso reversible</w:t>
             </w:r>
             <w:r>
               <w:rPr>
@@ -2202,7 +2563,7 @@
                 <w:noProof/>
                 <w:webHidden/>
               </w:rPr>
-              <w:instrText xml:space="preserve"> PAGEREF _Toc160218544 \h </w:instrText>
+              <w:instrText xml:space="preserve"> PAGEREF _Toc160623680 \h </w:instrText>
             </w:r>
             <w:r>
               <w:rPr>
@@ -2222,198 +2583,7 @@
                 <w:noProof/>
                 <w:webHidden/>
               </w:rPr>
-              <w:t>9</w:t>
-            </w:r>
-            <w:r>
-              <w:rPr>
-                <w:noProof/>
-                <w:webHidden/>
-              </w:rPr>
-              <w:fldChar w:fldCharType="end"/>
-            </w:r>
-          </w:hyperlink>
-        </w:p>
-        <w:p>
-          <w:pPr>
-            <w:pStyle w:val="TDC2"/>
-            <w:rPr>
-              <w:rFonts w:cstheme="minorBidi"/>
-              <w:noProof/>
-              <w:kern w:val="2"/>
-              <w:sz w:val="24"/>
-              <w:szCs w:val="24"/>
-              <w14:ligatures w14:val="standardContextual"/>
-            </w:rPr>
-          </w:pPr>
-          <w:hyperlink w:anchor="_Toc160218545" w:history="1">
-            <w:r>
-              <w:rPr>
-                <w:rStyle w:val="Hipervnculo"/>
-                <w:noProof/>
-              </w:rPr>
-              <w:t>9.3.</w:t>
-            </w:r>
-            <w:r>
-              <w:rPr>
-                <w:rFonts w:cstheme="minorBidi"/>
-                <w:noProof/>
-                <w:kern w:val="2"/>
-                <w:sz w:val="24"/>
-                <w:szCs w:val="24"/>
-                <w14:ligatures w14:val="standardContextual"/>
-              </w:rPr>
-              <w:tab/>
-            </w:r>
-            <w:r>
-              <w:rPr>
-                <w:rStyle w:val="Hipervnculo"/>
-                <w:noProof/>
-              </w:rPr>
-              <w:t>Segundo principio de la termodinámica</w:t>
-            </w:r>
-            <w:r>
-              <w:rPr>
-                <w:noProof/>
-                <w:webHidden/>
-              </w:rPr>
-              <w:tab/>
-            </w:r>
-            <w:r>
-              <w:rPr>
-                <w:noProof/>
-                <w:webHidden/>
-              </w:rPr>
-              <w:fldChar w:fldCharType="begin"/>
-            </w:r>
-            <w:r>
-              <w:rPr>
-                <w:noProof/>
-                <w:webHidden/>
-              </w:rPr>
-              <w:instrText xml:space="preserve"> PAGEREF _Toc160218545 \h </w:instrText>
-            </w:r>
-            <w:r>
-              <w:rPr>
-                <w:noProof/>
-                <w:webHidden/>
-              </w:rPr>
-            </w:r>
-            <w:r>
-              <w:rPr>
-                <w:noProof/>
-                <w:webHidden/>
-              </w:rPr>
-              <w:fldChar w:fldCharType="separate"/>
-            </w:r>
-            <w:r>
-              <w:rPr>
-                <w:noProof/>
-                <w:webHidden/>
-              </w:rPr>
-              <w:t>9</w:t>
-            </w:r>
-            <w:r>
-              <w:rPr>
-                <w:noProof/>
-                <w:webHidden/>
-              </w:rPr>
-              <w:fldChar w:fldCharType="end"/>
-            </w:r>
-          </w:hyperlink>
-        </w:p>
-        <w:p>
-          <w:pPr>
-            <w:pStyle w:val="TDC2"/>
-            <w:rPr>
-              <w:rFonts w:cstheme="minorBidi"/>
-              <w:noProof/>
-              <w:kern w:val="2"/>
-              <w:sz w:val="24"/>
-              <w:szCs w:val="24"/>
-              <w14:ligatures w14:val="standardContextual"/>
-            </w:rPr>
-          </w:pPr>
-          <w:hyperlink w:anchor="_Toc160218546" w:history="1">
-            <w:r>
-              <w:rPr>
-                <w:rStyle w:val="Hipervnculo"/>
-                <w:noProof/>
-              </w:rPr>
-              <w:t>9.4.</w:t>
-            </w:r>
-            <w:r>
-              <w:rPr>
-                <w:rFonts w:cstheme="minorBidi"/>
-                <w:noProof/>
-                <w:kern w:val="2"/>
-                <w:sz w:val="24"/>
-                <w:szCs w:val="24"/>
-                <w14:ligatures w14:val="standardContextual"/>
-              </w:rPr>
-              <w:tab/>
-            </w:r>
-            <w:r>
-              <w:rPr>
-                <w:rStyle w:val="Hipervnculo"/>
-                <w:noProof/>
-              </w:rPr>
-              <w:t>Tercer principio de la termodinámica. Entropía absoluta (S</w:t>
-            </w:r>
-            <w:r>
-              <w:rPr>
-                <w:rStyle w:val="Hipervnculo"/>
-                <w:noProof/>
-                <w:vertAlign w:val="superscript"/>
-              </w:rPr>
-              <w:t>0</w:t>
-            </w:r>
-            <w:r>
-              <w:rPr>
-                <w:rStyle w:val="Hipervnculo"/>
-                <w:noProof/>
-              </w:rPr>
-              <w:t>)</w:t>
-            </w:r>
-            <w:r>
-              <w:rPr>
-                <w:noProof/>
-                <w:webHidden/>
-              </w:rPr>
-              <w:tab/>
-            </w:r>
-            <w:r>
-              <w:rPr>
-                <w:noProof/>
-                <w:webHidden/>
-              </w:rPr>
-              <w:fldChar w:fldCharType="begin"/>
-            </w:r>
-            <w:r>
-              <w:rPr>
-                <w:noProof/>
-                <w:webHidden/>
-              </w:rPr>
-              <w:instrText xml:space="preserve"> PAGEREF _Toc160218546 \h </w:instrText>
-            </w:r>
-            <w:r>
-              <w:rPr>
-                <w:noProof/>
-                <w:webHidden/>
-              </w:rPr>
-            </w:r>
-            <w:r>
-              <w:rPr>
-                <w:noProof/>
-                <w:webHidden/>
-              </w:rPr>
-              <w:fldChar w:fldCharType="separate"/>
-            </w:r>
-            <w:r>
-              <w:rPr>
-                <w:noProof/>
-                <w:webHidden/>
-              </w:rPr>
-              <w:t>10</w:t>
+              <w:t>11</w:t>
             </w:r>
             <w:r>
               <w:rPr>
@@ -2440,13 +2610,14 @@
               <w14:ligatures w14:val="standardContextual"/>
             </w:rPr>
           </w:pPr>
-          <w:hyperlink w:anchor="_Toc160218547" w:history="1">
+          <w:hyperlink w:anchor="_Toc160623681" w:history="1">
             <w:r>
               <w:rPr>
                 <w:rStyle w:val="Hipervnculo"/>
                 <w:noProof/>
-              </w:rPr>
-              <w:t>9.4.1.</w:t>
+                <w:highlight w:val="yellow"/>
+              </w:rPr>
+              <w:t>10.2.1.</w:t>
             </w:r>
             <w:r>
               <w:rPr>
@@ -2463,8 +2634,9 @@
               <w:rPr>
                 <w:rStyle w:val="Hipervnculo"/>
                 <w:noProof/>
-              </w:rPr>
-              <w:t>Propiedades de la entropía absoluta</w:t>
+                <w:highlight w:val="yellow"/>
+              </w:rPr>
+              <w:t>Proceso reversible isotermo</w:t>
             </w:r>
             <w:r>
               <w:rPr>
@@ -2485,7 +2657,7 @@
                 <w:noProof/>
                 <w:webHidden/>
               </w:rPr>
-              <w:instrText xml:space="preserve"> PAGEREF _Toc160218547 \h </w:instrText>
+              <w:instrText xml:space="preserve"> PAGEREF _Toc160623681 \h </w:instrText>
             </w:r>
             <w:r>
               <w:rPr>
@@ -2505,7 +2677,7 @@
                 <w:noProof/>
                 <w:webHidden/>
               </w:rPr>
-              <w:t>10</w:t>
+              <w:t>11</w:t>
             </w:r>
             <w:r>
               <w:rPr>
@@ -2532,13 +2704,14 @@
               <w14:ligatures w14:val="standardContextual"/>
             </w:rPr>
           </w:pPr>
-          <w:hyperlink w:anchor="_Toc160218548" w:history="1">
+          <w:hyperlink w:anchor="_Toc160623682" w:history="1">
             <w:r>
               <w:rPr>
                 <w:rStyle w:val="Hipervnculo"/>
                 <w:noProof/>
-              </w:rPr>
-              <w:t>9.4.2.</w:t>
+                <w:highlight w:val="yellow"/>
+              </w:rPr>
+              <w:t>10.2.2.</w:t>
             </w:r>
             <w:r>
               <w:rPr>
@@ -2555,6 +2728,652 @@
               <w:rPr>
                 <w:rStyle w:val="Hipervnculo"/>
                 <w:noProof/>
+                <w:highlight w:val="yellow"/>
+              </w:rPr>
+              <w:t>Proceso reversible isobárico (P cte)</w:t>
+            </w:r>
+            <w:r>
+              <w:rPr>
+                <w:noProof/>
+                <w:webHidden/>
+              </w:rPr>
+              <w:tab/>
+            </w:r>
+            <w:r>
+              <w:rPr>
+                <w:noProof/>
+                <w:webHidden/>
+              </w:rPr>
+              <w:fldChar w:fldCharType="begin"/>
+            </w:r>
+            <w:r>
+              <w:rPr>
+                <w:noProof/>
+                <w:webHidden/>
+              </w:rPr>
+              <w:instrText xml:space="preserve"> PAGEREF _Toc160623682 \h </w:instrText>
+            </w:r>
+            <w:r>
+              <w:rPr>
+                <w:noProof/>
+                <w:webHidden/>
+              </w:rPr>
+            </w:r>
+            <w:r>
+              <w:rPr>
+                <w:noProof/>
+                <w:webHidden/>
+              </w:rPr>
+              <w:fldChar w:fldCharType="separate"/>
+            </w:r>
+            <w:r>
+              <w:rPr>
+                <w:noProof/>
+                <w:webHidden/>
+              </w:rPr>
+              <w:t>11</w:t>
+            </w:r>
+            <w:r>
+              <w:rPr>
+                <w:noProof/>
+                <w:webHidden/>
+              </w:rPr>
+              <w:fldChar w:fldCharType="end"/>
+            </w:r>
+          </w:hyperlink>
+        </w:p>
+        <w:p>
+          <w:pPr>
+            <w:pStyle w:val="TDC3"/>
+            <w:tabs>
+              <w:tab w:val="left" w:pos="1440"/>
+              <w:tab w:val="right" w:leader="dot" w:pos="9854"/>
+            </w:tabs>
+            <w:rPr>
+              <w:rFonts w:cstheme="minorBidi"/>
+              <w:noProof/>
+              <w:kern w:val="2"/>
+              <w:sz w:val="24"/>
+              <w:szCs w:val="24"/>
+              <w14:ligatures w14:val="standardContextual"/>
+            </w:rPr>
+          </w:pPr>
+          <w:hyperlink w:anchor="_Toc160623683" w:history="1">
+            <w:r>
+              <w:rPr>
+                <w:rStyle w:val="Hipervnculo"/>
+                <w:noProof/>
+                <w:highlight w:val="yellow"/>
+              </w:rPr>
+              <w:t>10.2.3.</w:t>
+            </w:r>
+            <w:r>
+              <w:rPr>
+                <w:rFonts w:cstheme="minorBidi"/>
+                <w:noProof/>
+                <w:kern w:val="2"/>
+                <w:sz w:val="24"/>
+                <w:szCs w:val="24"/>
+                <w14:ligatures w14:val="standardContextual"/>
+              </w:rPr>
+              <w:tab/>
+            </w:r>
+            <w:r>
+              <w:rPr>
+                <w:rStyle w:val="Hipervnculo"/>
+                <w:noProof/>
+                <w:highlight w:val="yellow"/>
+              </w:rPr>
+              <w:t>Proceso reversible isocórico (V cte)</w:t>
+            </w:r>
+            <w:r>
+              <w:rPr>
+                <w:noProof/>
+                <w:webHidden/>
+              </w:rPr>
+              <w:tab/>
+            </w:r>
+            <w:r>
+              <w:rPr>
+                <w:noProof/>
+                <w:webHidden/>
+              </w:rPr>
+              <w:fldChar w:fldCharType="begin"/>
+            </w:r>
+            <w:r>
+              <w:rPr>
+                <w:noProof/>
+                <w:webHidden/>
+              </w:rPr>
+              <w:instrText xml:space="preserve"> PAGEREF _Toc160623683 \h </w:instrText>
+            </w:r>
+            <w:r>
+              <w:rPr>
+                <w:noProof/>
+                <w:webHidden/>
+              </w:rPr>
+            </w:r>
+            <w:r>
+              <w:rPr>
+                <w:noProof/>
+                <w:webHidden/>
+              </w:rPr>
+              <w:fldChar w:fldCharType="separate"/>
+            </w:r>
+            <w:r>
+              <w:rPr>
+                <w:noProof/>
+                <w:webHidden/>
+              </w:rPr>
+              <w:t>12</w:t>
+            </w:r>
+            <w:r>
+              <w:rPr>
+                <w:noProof/>
+                <w:webHidden/>
+              </w:rPr>
+              <w:fldChar w:fldCharType="end"/>
+            </w:r>
+          </w:hyperlink>
+        </w:p>
+        <w:p>
+          <w:pPr>
+            <w:pStyle w:val="TDC2"/>
+            <w:rPr>
+              <w:rFonts w:cstheme="minorBidi"/>
+              <w:noProof/>
+              <w:kern w:val="2"/>
+              <w:sz w:val="24"/>
+              <w:szCs w:val="24"/>
+              <w14:ligatures w14:val="standardContextual"/>
+            </w:rPr>
+          </w:pPr>
+          <w:hyperlink w:anchor="_Toc160623684" w:history="1">
+            <w:r>
+              <w:rPr>
+                <w:rStyle w:val="Hipervnculo"/>
+                <w:noProof/>
+              </w:rPr>
+              <w:t>10.3.</w:t>
+            </w:r>
+            <w:r>
+              <w:rPr>
+                <w:rFonts w:cstheme="minorBidi"/>
+                <w:noProof/>
+                <w:kern w:val="2"/>
+                <w:sz w:val="24"/>
+                <w:szCs w:val="24"/>
+                <w14:ligatures w14:val="standardContextual"/>
+              </w:rPr>
+              <w:tab/>
+            </w:r>
+            <w:r>
+              <w:rPr>
+                <w:rStyle w:val="Hipervnculo"/>
+                <w:noProof/>
+              </w:rPr>
+              <w:t>Variación de entropía de una reacción química</w:t>
+            </w:r>
+            <w:r>
+              <w:rPr>
+                <w:noProof/>
+                <w:webHidden/>
+              </w:rPr>
+              <w:tab/>
+            </w:r>
+            <w:r>
+              <w:rPr>
+                <w:noProof/>
+                <w:webHidden/>
+              </w:rPr>
+              <w:fldChar w:fldCharType="begin"/>
+            </w:r>
+            <w:r>
+              <w:rPr>
+                <w:noProof/>
+                <w:webHidden/>
+              </w:rPr>
+              <w:instrText xml:space="preserve"> PAGEREF _Toc160623684 \h </w:instrText>
+            </w:r>
+            <w:r>
+              <w:rPr>
+                <w:noProof/>
+                <w:webHidden/>
+              </w:rPr>
+            </w:r>
+            <w:r>
+              <w:rPr>
+                <w:noProof/>
+                <w:webHidden/>
+              </w:rPr>
+              <w:fldChar w:fldCharType="separate"/>
+            </w:r>
+            <w:r>
+              <w:rPr>
+                <w:noProof/>
+                <w:webHidden/>
+              </w:rPr>
+              <w:t>12</w:t>
+            </w:r>
+            <w:r>
+              <w:rPr>
+                <w:noProof/>
+                <w:webHidden/>
+              </w:rPr>
+              <w:fldChar w:fldCharType="end"/>
+            </w:r>
+          </w:hyperlink>
+        </w:p>
+        <w:p>
+          <w:pPr>
+            <w:pStyle w:val="TDC2"/>
+            <w:rPr>
+              <w:rFonts w:cstheme="minorBidi"/>
+              <w:noProof/>
+              <w:kern w:val="2"/>
+              <w:sz w:val="24"/>
+              <w:szCs w:val="24"/>
+              <w14:ligatures w14:val="standardContextual"/>
+            </w:rPr>
+          </w:pPr>
+          <w:hyperlink w:anchor="_Toc160623685" w:history="1">
+            <w:r>
+              <w:rPr>
+                <w:rStyle w:val="Hipervnculo"/>
+                <w:noProof/>
+              </w:rPr>
+              <w:t>10.4.</w:t>
+            </w:r>
+            <w:r>
+              <w:rPr>
+                <w:rFonts w:cstheme="minorBidi"/>
+                <w:noProof/>
+                <w:kern w:val="2"/>
+                <w:sz w:val="24"/>
+                <w:szCs w:val="24"/>
+                <w14:ligatures w14:val="standardContextual"/>
+              </w:rPr>
+              <w:tab/>
+            </w:r>
+            <w:r>
+              <w:rPr>
+                <w:rStyle w:val="Hipervnculo"/>
+                <w:noProof/>
+              </w:rPr>
+              <w:t>Unidades de la entropía</w:t>
+            </w:r>
+            <w:r>
+              <w:rPr>
+                <w:noProof/>
+                <w:webHidden/>
+              </w:rPr>
+              <w:tab/>
+            </w:r>
+            <w:r>
+              <w:rPr>
+                <w:noProof/>
+                <w:webHidden/>
+              </w:rPr>
+              <w:fldChar w:fldCharType="begin"/>
+            </w:r>
+            <w:r>
+              <w:rPr>
+                <w:noProof/>
+                <w:webHidden/>
+              </w:rPr>
+              <w:instrText xml:space="preserve"> PAGEREF _Toc160623685 \h </w:instrText>
+            </w:r>
+            <w:r>
+              <w:rPr>
+                <w:noProof/>
+                <w:webHidden/>
+              </w:rPr>
+            </w:r>
+            <w:r>
+              <w:rPr>
+                <w:noProof/>
+                <w:webHidden/>
+              </w:rPr>
+              <w:fldChar w:fldCharType="separate"/>
+            </w:r>
+            <w:r>
+              <w:rPr>
+                <w:noProof/>
+                <w:webHidden/>
+              </w:rPr>
+              <w:t>12</w:t>
+            </w:r>
+            <w:r>
+              <w:rPr>
+                <w:noProof/>
+                <w:webHidden/>
+              </w:rPr>
+              <w:fldChar w:fldCharType="end"/>
+            </w:r>
+          </w:hyperlink>
+        </w:p>
+        <w:p>
+          <w:pPr>
+            <w:pStyle w:val="TDC2"/>
+            <w:rPr>
+              <w:rFonts w:cstheme="minorBidi"/>
+              <w:noProof/>
+              <w:kern w:val="2"/>
+              <w:sz w:val="24"/>
+              <w:szCs w:val="24"/>
+              <w14:ligatures w14:val="standardContextual"/>
+            </w:rPr>
+          </w:pPr>
+          <w:hyperlink w:anchor="_Toc160623686" w:history="1">
+            <w:r>
+              <w:rPr>
+                <w:rStyle w:val="Hipervnculo"/>
+                <w:noProof/>
+              </w:rPr>
+              <w:t>10.5.</w:t>
+            </w:r>
+            <w:r>
+              <w:rPr>
+                <w:rFonts w:cstheme="minorBidi"/>
+                <w:noProof/>
+                <w:kern w:val="2"/>
+                <w:sz w:val="24"/>
+                <w:szCs w:val="24"/>
+                <w14:ligatures w14:val="standardContextual"/>
+              </w:rPr>
+              <w:tab/>
+            </w:r>
+            <w:r>
+              <w:rPr>
+                <w:rStyle w:val="Hipervnculo"/>
+                <w:noProof/>
+              </w:rPr>
+              <w:t>Segundo principio de la termodinámica</w:t>
+            </w:r>
+            <w:r>
+              <w:rPr>
+                <w:noProof/>
+                <w:webHidden/>
+              </w:rPr>
+              <w:tab/>
+            </w:r>
+            <w:r>
+              <w:rPr>
+                <w:noProof/>
+                <w:webHidden/>
+              </w:rPr>
+              <w:fldChar w:fldCharType="begin"/>
+            </w:r>
+            <w:r>
+              <w:rPr>
+                <w:noProof/>
+                <w:webHidden/>
+              </w:rPr>
+              <w:instrText xml:space="preserve"> PAGEREF _Toc160623686 \h </w:instrText>
+            </w:r>
+            <w:r>
+              <w:rPr>
+                <w:noProof/>
+                <w:webHidden/>
+              </w:rPr>
+            </w:r>
+            <w:r>
+              <w:rPr>
+                <w:noProof/>
+                <w:webHidden/>
+              </w:rPr>
+              <w:fldChar w:fldCharType="separate"/>
+            </w:r>
+            <w:r>
+              <w:rPr>
+                <w:noProof/>
+                <w:webHidden/>
+              </w:rPr>
+              <w:t>13</w:t>
+            </w:r>
+            <w:r>
+              <w:rPr>
+                <w:noProof/>
+                <w:webHidden/>
+              </w:rPr>
+              <w:fldChar w:fldCharType="end"/>
+            </w:r>
+          </w:hyperlink>
+        </w:p>
+        <w:p>
+          <w:pPr>
+            <w:pStyle w:val="TDC2"/>
+            <w:rPr>
+              <w:rFonts w:cstheme="minorBidi"/>
+              <w:noProof/>
+              <w:kern w:val="2"/>
+              <w:sz w:val="24"/>
+              <w:szCs w:val="24"/>
+              <w14:ligatures w14:val="standardContextual"/>
+            </w:rPr>
+          </w:pPr>
+          <w:hyperlink w:anchor="_Toc160623687" w:history="1">
+            <w:r>
+              <w:rPr>
+                <w:rStyle w:val="Hipervnculo"/>
+                <w:noProof/>
+              </w:rPr>
+              <w:t>10.6.</w:t>
+            </w:r>
+            <w:r>
+              <w:rPr>
+                <w:rFonts w:cstheme="minorBidi"/>
+                <w:noProof/>
+                <w:kern w:val="2"/>
+                <w:sz w:val="24"/>
+                <w:szCs w:val="24"/>
+                <w14:ligatures w14:val="standardContextual"/>
+              </w:rPr>
+              <w:tab/>
+            </w:r>
+            <w:r>
+              <w:rPr>
+                <w:rStyle w:val="Hipervnculo"/>
+                <w:noProof/>
+              </w:rPr>
+              <w:t>Tercer principio de la termodinámica. Entropía absoluta (S</w:t>
+            </w:r>
+            <w:r>
+              <w:rPr>
+                <w:rStyle w:val="Hipervnculo"/>
+                <w:noProof/>
+                <w:vertAlign w:val="superscript"/>
+              </w:rPr>
+              <w:t>0</w:t>
+            </w:r>
+            <w:r>
+              <w:rPr>
+                <w:rStyle w:val="Hipervnculo"/>
+                <w:noProof/>
+              </w:rPr>
+              <w:t>)</w:t>
+            </w:r>
+            <w:r>
+              <w:rPr>
+                <w:noProof/>
+                <w:webHidden/>
+              </w:rPr>
+              <w:tab/>
+            </w:r>
+            <w:r>
+              <w:rPr>
+                <w:noProof/>
+                <w:webHidden/>
+              </w:rPr>
+              <w:fldChar w:fldCharType="begin"/>
+            </w:r>
+            <w:r>
+              <w:rPr>
+                <w:noProof/>
+                <w:webHidden/>
+              </w:rPr>
+              <w:instrText xml:space="preserve"> PAGEREF _Toc160623687 \h </w:instrText>
+            </w:r>
+            <w:r>
+              <w:rPr>
+                <w:noProof/>
+                <w:webHidden/>
+              </w:rPr>
+            </w:r>
+            <w:r>
+              <w:rPr>
+                <w:noProof/>
+                <w:webHidden/>
+              </w:rPr>
+              <w:fldChar w:fldCharType="separate"/>
+            </w:r>
+            <w:r>
+              <w:rPr>
+                <w:noProof/>
+                <w:webHidden/>
+              </w:rPr>
+              <w:t>13</w:t>
+            </w:r>
+            <w:r>
+              <w:rPr>
+                <w:noProof/>
+                <w:webHidden/>
+              </w:rPr>
+              <w:fldChar w:fldCharType="end"/>
+            </w:r>
+          </w:hyperlink>
+        </w:p>
+        <w:p>
+          <w:pPr>
+            <w:pStyle w:val="TDC3"/>
+            <w:tabs>
+              <w:tab w:val="left" w:pos="1440"/>
+              <w:tab w:val="right" w:leader="dot" w:pos="9854"/>
+            </w:tabs>
+            <w:rPr>
+              <w:rFonts w:cstheme="minorBidi"/>
+              <w:noProof/>
+              <w:kern w:val="2"/>
+              <w:sz w:val="24"/>
+              <w:szCs w:val="24"/>
+              <w14:ligatures w14:val="standardContextual"/>
+            </w:rPr>
+          </w:pPr>
+          <w:hyperlink w:anchor="_Toc160623688" w:history="1">
+            <w:r>
+              <w:rPr>
+                <w:rStyle w:val="Hipervnculo"/>
+                <w:noProof/>
+              </w:rPr>
+              <w:t>10.6.1.</w:t>
+            </w:r>
+            <w:r>
+              <w:rPr>
+                <w:rFonts w:cstheme="minorBidi"/>
+                <w:noProof/>
+                <w:kern w:val="2"/>
+                <w:sz w:val="24"/>
+                <w:szCs w:val="24"/>
+                <w14:ligatures w14:val="standardContextual"/>
+              </w:rPr>
+              <w:tab/>
+            </w:r>
+            <w:r>
+              <w:rPr>
+                <w:rStyle w:val="Hipervnculo"/>
+                <w:noProof/>
+              </w:rPr>
+              <w:t>Propiedades de la entropía absoluta</w:t>
+            </w:r>
+            <w:r>
+              <w:rPr>
+                <w:noProof/>
+                <w:webHidden/>
+              </w:rPr>
+              <w:tab/>
+            </w:r>
+            <w:r>
+              <w:rPr>
+                <w:noProof/>
+                <w:webHidden/>
+              </w:rPr>
+              <w:fldChar w:fldCharType="begin"/>
+            </w:r>
+            <w:r>
+              <w:rPr>
+                <w:noProof/>
+                <w:webHidden/>
+              </w:rPr>
+              <w:instrText xml:space="preserve"> PAGEREF _Toc160623688 \h </w:instrText>
+            </w:r>
+            <w:r>
+              <w:rPr>
+                <w:noProof/>
+                <w:webHidden/>
+              </w:rPr>
+            </w:r>
+            <w:r>
+              <w:rPr>
+                <w:noProof/>
+                <w:webHidden/>
+              </w:rPr>
+              <w:fldChar w:fldCharType="separate"/>
+            </w:r>
+            <w:r>
+              <w:rPr>
+                <w:noProof/>
+                <w:webHidden/>
+              </w:rPr>
+              <w:t>13</w:t>
+            </w:r>
+            <w:r>
+              <w:rPr>
+                <w:noProof/>
+                <w:webHidden/>
+              </w:rPr>
+              <w:fldChar w:fldCharType="end"/>
+            </w:r>
+          </w:hyperlink>
+        </w:p>
+        <w:p>
+          <w:pPr>
+            <w:pStyle w:val="TDC3"/>
+            <w:tabs>
+              <w:tab w:val="left" w:pos="1440"/>
+              <w:tab w:val="right" w:leader="dot" w:pos="9854"/>
+            </w:tabs>
+            <w:rPr>
+              <w:rFonts w:cstheme="minorBidi"/>
+              <w:noProof/>
+              <w:kern w:val="2"/>
+              <w:sz w:val="24"/>
+              <w:szCs w:val="24"/>
+              <w14:ligatures w14:val="standardContextual"/>
+            </w:rPr>
+          </w:pPr>
+          <w:hyperlink w:anchor="_Toc160623689" w:history="1">
+            <w:r>
+              <w:rPr>
+                <w:rStyle w:val="Hipervnculo"/>
+                <w:noProof/>
+              </w:rPr>
+              <w:t>10.6.2.</w:t>
+            </w:r>
+            <w:r>
+              <w:rPr>
+                <w:rFonts w:cstheme="minorBidi"/>
+                <w:noProof/>
+                <w:kern w:val="2"/>
+                <w:sz w:val="24"/>
+                <w:szCs w:val="24"/>
+                <w14:ligatures w14:val="standardContextual"/>
+              </w:rPr>
+              <w:tab/>
+            </w:r>
+            <w:r>
+              <w:rPr>
+                <w:rStyle w:val="Hipervnculo"/>
+                <w:noProof/>
               </w:rPr>
               <w:t>Determinación cualitativa de la variación de la entropía de una reacción.</w:t>
             </w:r>
@@ -2577,7 +3396,7 @@
                 <w:noProof/>
                 <w:webHidden/>
               </w:rPr>
-              <w:instrText xml:space="preserve"> PAGEREF _Toc160218548 \h </w:instrText>
+              <w:instrText xml:space="preserve"> PAGEREF _Toc160623689 \h </w:instrText>
             </w:r>
             <w:r>
               <w:rPr>
@@ -2597,7 +3416,7 @@
                 <w:noProof/>
                 <w:webHidden/>
               </w:rPr>
-              <w:t>10</w:t>
+              <w:t>14</w:t>
             </w:r>
             <w:r>
               <w:rPr>
@@ -2624,13 +3443,13 @@
               <w14:ligatures w14:val="standardContextual"/>
             </w:rPr>
           </w:pPr>
-          <w:hyperlink w:anchor="_Toc160218549" w:history="1">
+          <w:hyperlink w:anchor="_Toc160623690" w:history="1">
             <w:r>
               <w:rPr>
                 <w:rStyle w:val="Hipervnculo"/>
                 <w:noProof/>
               </w:rPr>
-              <w:t>10.</w:t>
+              <w:t>11.</w:t>
             </w:r>
             <w:r>
               <w:rPr>
@@ -2669,7 +3488,7 @@
                 <w:noProof/>
                 <w:webHidden/>
               </w:rPr>
-              <w:instrText xml:space="preserve"> PAGEREF _Toc160218549 \h </w:instrText>
+              <w:instrText xml:space="preserve"> PAGEREF _Toc160623690 \h </w:instrText>
             </w:r>
             <w:r>
               <w:rPr>
@@ -2689,7 +3508,7 @@
                 <w:noProof/>
                 <w:webHidden/>
               </w:rPr>
-              <w:t>10</w:t>
+              <w:t>14</w:t>
             </w:r>
             <w:r>
               <w:rPr>
@@ -2712,13 +3531,13 @@
               <w14:ligatures w14:val="standardContextual"/>
             </w:rPr>
           </w:pPr>
-          <w:hyperlink w:anchor="_Toc160218550" w:history="1">
+          <w:hyperlink w:anchor="_Toc160623691" w:history="1">
             <w:r>
               <w:rPr>
                 <w:rStyle w:val="Hipervnculo"/>
                 <w:noProof/>
               </w:rPr>
-              <w:t>10.1.</w:t>
+              <w:t>11.1.</w:t>
             </w:r>
             <w:r>
               <w:rPr>
@@ -2757,7 +3576,7 @@
                 <w:noProof/>
                 <w:webHidden/>
               </w:rPr>
-              <w:instrText xml:space="preserve"> PAGEREF _Toc160218550 \h </w:instrText>
+              <w:instrText xml:space="preserve"> PAGEREF _Toc160623691 \h </w:instrText>
             </w:r>
             <w:r>
               <w:rPr>
@@ -2777,7 +3596,7 @@
                 <w:noProof/>
                 <w:webHidden/>
               </w:rPr>
-              <w:t>10</w:t>
+              <w:t>14</w:t>
             </w:r>
             <w:r>
               <w:rPr>
@@ -2800,13 +3619,13 @@
               <w14:ligatures w14:val="standardContextual"/>
             </w:rPr>
           </w:pPr>
-          <w:hyperlink w:anchor="_Toc160218551" w:history="1">
+          <w:hyperlink w:anchor="_Toc160623692" w:history="1">
             <w:r>
               <w:rPr>
                 <w:rStyle w:val="Hipervnculo"/>
                 <w:noProof/>
               </w:rPr>
-              <w:t>10.2.</w:t>
+              <w:t>11.2.</w:t>
             </w:r>
             <w:r>
               <w:rPr>
@@ -2845,7 +3664,7 @@
                 <w:noProof/>
                 <w:webHidden/>
               </w:rPr>
-              <w:instrText xml:space="preserve"> PAGEREF _Toc160218551 \h </w:instrText>
+              <w:instrText xml:space="preserve"> PAGEREF _Toc160623692 \h </w:instrText>
             </w:r>
             <w:r>
               <w:rPr>
@@ -2865,7 +3684,7 @@
                 <w:noProof/>
                 <w:webHidden/>
               </w:rPr>
-              <w:t>10</w:t>
+              <w:t>14</w:t>
             </w:r>
             <w:r>
               <w:rPr>
@@ -2888,13 +3707,13 @@
               <w14:ligatures w14:val="standardContextual"/>
             </w:rPr>
           </w:pPr>
-          <w:hyperlink w:anchor="_Toc160218552" w:history="1">
+          <w:hyperlink w:anchor="_Toc160623693" w:history="1">
             <w:r>
               <w:rPr>
                 <w:rStyle w:val="Hipervnculo"/>
                 <w:noProof/>
               </w:rPr>
-              <w:t>10.3.</w:t>
+              <w:t>11.3.</w:t>
             </w:r>
             <w:r>
               <w:rPr>
@@ -2933,7 +3752,7 @@
                 <w:noProof/>
                 <w:webHidden/>
               </w:rPr>
-              <w:instrText xml:space="preserve"> PAGEREF _Toc160218552 \h </w:instrText>
+              <w:instrText xml:space="preserve"> PAGEREF _Toc160623693 \h </w:instrText>
             </w:r>
             <w:r>
               <w:rPr>
@@ -2953,7 +3772,7 @@
                 <w:noProof/>
                 <w:webHidden/>
               </w:rPr>
-              <w:t>11</w:t>
+              <w:t>14</w:t>
             </w:r>
             <w:r>
               <w:rPr>
@@ -2976,13 +3795,13 @@
               <w14:ligatures w14:val="standardContextual"/>
             </w:rPr>
           </w:pPr>
-          <w:hyperlink w:anchor="_Toc160218553" w:history="1">
+          <w:hyperlink w:anchor="_Toc160623694" w:history="1">
             <w:r>
               <w:rPr>
                 <w:rStyle w:val="Hipervnculo"/>
                 <w:noProof/>
               </w:rPr>
-              <w:t>10.4.</w:t>
+              <w:t>11.4.</w:t>
             </w:r>
             <w:r>
               <w:rPr>
@@ -3021,7 +3840,7 @@
                 <w:noProof/>
                 <w:webHidden/>
               </w:rPr>
-              <w:instrText xml:space="preserve"> PAGEREF _Toc160218553 \h </w:instrText>
+              <w:instrText xml:space="preserve"> PAGEREF _Toc160623694 \h </w:instrText>
             </w:r>
             <w:r>
               <w:rPr>
@@ -3041,7 +3860,7 @@
                 <w:noProof/>
                 <w:webHidden/>
               </w:rPr>
-              <w:t>11</w:t>
+              <w:t>14</w:t>
             </w:r>
             <w:r>
               <w:rPr>
@@ -3053,18 +3872,11 @@
           </w:hyperlink>
         </w:p>
         <w:p>
-          <w:pPr>
-            <w:rPr>
-              <w:b/>
-              <w:bCs/>
-            </w:rPr>
-          </w:pPr>
           <w:r>
             <w:rPr>
               <w:b/>
               <w:bCs/>
             </w:rPr>
-            <w:lastRenderedPageBreak/>
             <w:fldChar w:fldCharType="end"/>
           </w:r>
         </w:p>
@@ -3072,16 +3884,51 @@
     </w:sdt>
     <w:p>
       <w:pPr>
+        <w:rPr>
+          <w:rFonts w:asciiTheme="majorHAnsi" w:eastAsiaTheme="majorEastAsia" w:hAnsiTheme="majorHAnsi" w:cstheme="majorBidi"/>
+          <w:color w:val="2F5496" w:themeColor="accent1" w:themeShade="BF"/>
+          <w:sz w:val="32"/>
+          <w:szCs w:val="32"/>
+        </w:rPr>
+      </w:pPr>
+      <w:r>
+        <w:br w:type="page"/>
+      </w:r>
+      <w:r>
+        <w:rPr>
+          <w:highlight w:val="yellow"/>
+        </w:rPr>
+        <w:lastRenderedPageBreak/>
+        <w:t xml:space="preserve">Nota importante: las partes subrayadas se corresponden con materia que muy probablemente no entre en la mayoría de los casos. Sin embargo, para resolver algunos ejercicios de PA que entregaron algunos profesores </w:t>
+      </w:r>
+      <w:proofErr w:type="spellStart"/>
+      <w:r>
+        <w:rPr>
+          <w:highlight w:val="yellow"/>
+        </w:rPr>
+        <w:t>si</w:t>
+      </w:r>
+      <w:proofErr w:type="spellEnd"/>
+      <w:r>
+        <w:rPr>
+          <w:highlight w:val="yellow"/>
+        </w:rPr>
+        <w:t xml:space="preserve"> que hace falta. Se puede observar que la dificultad de esa parte es notoriamente superior al resto y conlleva cálculo integral.</w:t>
+      </w:r>
+    </w:p>
+    <w:p>
+      <w:pPr>
         <w:pStyle w:val="Ttulo1"/>
         <w:numPr>
           <w:ilvl w:val="0"/>
           <w:numId w:val="1"/>
         </w:numPr>
       </w:pPr>
-      <w:bookmarkStart w:id="1" w:name="_Toc160218521"/>
+      <w:bookmarkStart w:id="1" w:name="_Toc160623653"/>
       <w:r>
         <w:t>Procesos reversibles y procesos irreversibles.</w:t>
       </w:r>
+      <w:bookmarkEnd w:id="1"/>
     </w:p>
     <w:p>
       <w:pPr>
@@ -3091,12 +3938,14 @@
           <w:numId w:val="1"/>
         </w:numPr>
       </w:pPr>
+      <w:bookmarkStart w:id="2" w:name="_Toc160623654"/>
       <w:r>
         <w:t xml:space="preserve">Procesos </w:t>
       </w:r>
       <w:r>
         <w:t>irreversibles</w:t>
       </w:r>
+      <w:bookmarkEnd w:id="2"/>
     </w:p>
     <w:p>
       <w:r>
@@ -3166,20 +4015,44 @@
     </w:p>
     <w:p>
       <w:r>
-        <w:t xml:space="preserve">Como se ve en la imagen de arriba la situación de no equilibrio del estado intermedio se ve representada por el degradado en el color que representa que la presión no es la misma en todo el cilindro. Sin </w:t>
-      </w:r>
-      <w:proofErr w:type="gramStart"/>
-      <w:r>
-        <w:t>embargo</w:t>
-      </w:r>
-      <w:proofErr w:type="gramEnd"/>
+        <w:t>Como se ve en la imagen de arriba</w:t>
+      </w:r>
+      <w:r>
+        <w:t>,</w:t>
+      </w:r>
+      <w:r>
+        <w:t xml:space="preserve"> </w:t>
+      </w:r>
+      <w:r>
+        <w:t>el estado intermedio no está en equilibrio, en la medida en que la presión no es la misma en todo el gas (lo que se ve representado porque el color no es homogéneo en todo el gas)</w:t>
+      </w:r>
+      <w:r>
+        <w:t>. Sin embargo</w:t>
+      </w:r>
+      <w:r>
+        <w:t>,</w:t>
+      </w:r>
       <w:r>
         <w:t xml:space="preserve"> en el estado final, una vez estabilizado si se vuelve a alcanzar una situación de equilibrio.</w:t>
       </w:r>
     </w:p>
     <w:p>
       <w:r>
-        <w:t xml:space="preserve">La clave de un proceso irreversible es que el sistema no puede evolucionar por si solo al a situación inicial. </w:t>
+        <w:t xml:space="preserve">La clave de un proceso irreversible es que el sistema no puede evolucionar por </w:t>
+      </w:r>
+      <w:proofErr w:type="spellStart"/>
+      <w:r>
+        <w:t>si</w:t>
+      </w:r>
+      <w:proofErr w:type="spellEnd"/>
+      <w:r>
+        <w:t xml:space="preserve"> </w:t>
+      </w:r>
+      <w:r>
+        <w:t>mismo</w:t>
+      </w:r>
+      <w:r>
+        <w:t xml:space="preserve"> al a situación inicial. </w:t>
       </w:r>
     </w:p>
     <w:p>
@@ -3195,9 +4068,11 @@
           <w:numId w:val="1"/>
         </w:numPr>
       </w:pPr>
+      <w:bookmarkStart w:id="3" w:name="_Toc160623655"/>
       <w:r>
         <w:t>Procesos reversibles</w:t>
       </w:r>
+      <w:bookmarkEnd w:id="3"/>
     </w:p>
     <w:p>
       <w:pPr>
@@ -3212,13 +4087,7 @@
         <w:t>estados</w:t>
       </w:r>
       <w:r>
-        <w:t>, todos ellos</w:t>
-      </w:r>
-      <w:r>
-        <w:t xml:space="preserve"> estados</w:t>
-      </w:r>
-      <w:r>
-        <w:t xml:space="preserve"> en equilibrio. Si en el ejemplo de arriba se sube tapa muy lentamente </w:t>
+        <w:t xml:space="preserve">, todos ellos en equilibrio. Si en el ejemplo de arriba se sube tapa muy lentamente </w:t>
       </w:r>
       <w:r>
         <w:t>y</w:t>
@@ -3227,19 +4096,33 @@
         <w:t xml:space="preserve"> con variaciones de volumen infinitamente pequeñas, lo que implicaría hablar de</w:t>
       </w:r>
       <w:r>
-        <w:t xml:space="preserve"> dV, en lugar de </w:t>
+        <w:t xml:space="preserve"> </w:t>
+      </w:r>
+      <w:proofErr w:type="spellStart"/>
+      <w:r>
+        <w:t>dV</w:t>
+      </w:r>
+      <w:proofErr w:type="spellEnd"/>
+      <w:r>
+        <w:t xml:space="preserve">, en lugar de </w:t>
       </w:r>
       <w:r>
         <w:rPr>
           <w:rFonts w:cstheme="minorHAnsi"/>
         </w:rPr>
-        <w:t>∆</w:t>
+        <w:t>∆V</w:t>
       </w:r>
       <w:r>
         <w:rPr>
           <w:rFonts w:cstheme="minorHAnsi"/>
         </w:rPr>
-        <w:t xml:space="preserve">V, estaríamos ante un teórico proceso irreversible. </w:t>
+        <w:t>;</w:t>
+      </w:r>
+      <w:r>
+        <w:rPr>
+          <w:rFonts w:cstheme="minorHAnsi"/>
+        </w:rPr>
+        <w:t xml:space="preserve"> estaríamos ante un teórico proceso reversible. </w:t>
       </w:r>
     </w:p>
     <w:p>
@@ -3302,7 +4185,19 @@
     </w:p>
     <w:p>
       <w:r>
-        <w:t>Observar que ahora en la figura del medio el color es uniforme, lo que representa que las magnitudes están distribuidas de manera homogénea a lo largo de todo el gas.</w:t>
+        <w:t>Observar que ahora en la figura del medio el color es uniforme, lo que representa que la</w:t>
+      </w:r>
+      <w:r>
+        <w:t xml:space="preserve"> presión </w:t>
+      </w:r>
+      <w:r>
+        <w:t>está distribuid</w:t>
+      </w:r>
+      <w:r>
+        <w:t>a</w:t>
+      </w:r>
+      <w:r>
+        <w:t xml:space="preserve"> de manera homogénea a lo largo de todo el gas.</w:t>
       </w:r>
     </w:p>
     <w:p>
@@ -3313,10 +4208,12 @@
           <w:numId w:val="1"/>
         </w:numPr>
       </w:pPr>
-      <w:r>
+      <w:bookmarkStart w:id="4" w:name="_Toc160623656"/>
+      <w:r>
+        <w:lastRenderedPageBreak/>
         <w:t>Energía</w:t>
       </w:r>
-      <w:bookmarkEnd w:id="1"/>
+      <w:bookmarkEnd w:id="4"/>
     </w:p>
     <w:p>
       <w:r>
@@ -3331,12 +4228,11 @@
           <w:numId w:val="2"/>
         </w:numPr>
       </w:pPr>
-      <w:bookmarkStart w:id="2" w:name="_Toc160218522"/>
-      <w:r>
-        <w:lastRenderedPageBreak/>
+      <w:bookmarkStart w:id="5" w:name="_Toc160623657"/>
+      <w:r>
         <w:t>Trabajo</w:t>
       </w:r>
-      <w:bookmarkEnd w:id="2"/>
+      <w:bookmarkEnd w:id="5"/>
     </w:p>
     <w:p>
       <w:r>
@@ -3416,6 +4312,9 @@
         </w:rPr>
       </w:pPr>
       <w:r>
+        <w:rPr>
+          <w:highlight w:val="yellow"/>
+        </w:rPr>
         <w:t>En esta situación el trabajo se define con la siguiente fórmula:</w:t>
       </w:r>
       <w:r>
@@ -3426,6 +4325,7 @@
           <m:r>
             <w:rPr>
               <w:rFonts w:ascii="Cambria Math" w:hAnsi="Cambria Math"/>
+              <w:highlight w:val="yellow"/>
             </w:rPr>
             <m:t>W=-</m:t>
           </m:r>
@@ -3436,6 +4336,7 @@
                 <w:rPr>
                   <w:rFonts w:ascii="Cambria Math" w:hAnsi="Cambria Math"/>
                   <w:i/>
+                  <w:highlight w:val="yellow"/>
                 </w:rPr>
               </m:ctrlPr>
             </m:naryPr>
@@ -3446,6 +4347,7 @@
                     <w:rPr>
                       <w:rFonts w:ascii="Cambria Math" w:hAnsi="Cambria Math"/>
                       <w:i/>
+                      <w:highlight w:val="yellow"/>
                     </w:rPr>
                   </m:ctrlPr>
                 </m:sSubPr>
@@ -3453,6 +4355,7 @@
                   <m:r>
                     <w:rPr>
                       <w:rFonts w:ascii="Cambria Math" w:hAnsi="Cambria Math"/>
+                      <w:highlight w:val="yellow"/>
                     </w:rPr>
                     <m:t>V</m:t>
                   </m:r>
@@ -3461,6 +4364,7 @@
                   <m:r>
                     <w:rPr>
                       <w:rFonts w:ascii="Cambria Math" w:hAnsi="Cambria Math"/>
+                      <w:highlight w:val="yellow"/>
                     </w:rPr>
                     <m:t>0</m:t>
                   </m:r>
@@ -3474,6 +4378,7 @@
                     <w:rPr>
                       <w:rFonts w:ascii="Cambria Math" w:hAnsi="Cambria Math"/>
                       <w:i/>
+                      <w:highlight w:val="yellow"/>
                     </w:rPr>
                   </m:ctrlPr>
                 </m:sSubPr>
@@ -3481,6 +4386,7 @@
                   <m:r>
                     <w:rPr>
                       <w:rFonts w:ascii="Cambria Math" w:hAnsi="Cambria Math"/>
+                      <w:highlight w:val="yellow"/>
                     </w:rPr>
                     <m:t>V</m:t>
                   </m:r>
@@ -3489,6 +4395,7 @@
                   <m:r>
                     <w:rPr>
                       <w:rFonts w:ascii="Cambria Math" w:hAnsi="Cambria Math"/>
+                      <w:highlight w:val="yellow"/>
                     </w:rPr>
                     <m:t>f</m:t>
                   </m:r>
@@ -3499,20 +4406,9 @@
               <m:r>
                 <w:rPr>
                   <w:rFonts w:ascii="Cambria Math" w:hAnsi="Cambria Math"/>
-                </w:rPr>
-                <m:t>P·</m:t>
-              </m:r>
-              <m:r>
-                <w:rPr>
-                  <w:rFonts w:ascii="Cambria Math" w:hAnsi="Cambria Math"/>
-                </w:rPr>
-                <m:t>d</m:t>
-              </m:r>
-              <m:r>
-                <w:rPr>
-                  <w:rFonts w:ascii="Cambria Math" w:hAnsi="Cambria Math"/>
-                </w:rPr>
-                <m:t>V</m:t>
+                  <w:highlight w:val="yellow"/>
+                </w:rPr>
+                <m:t>P·dV</m:t>
               </m:r>
             </m:e>
           </m:nary>
@@ -3529,7 +4425,25 @@
         <w:rPr>
           <w:rFonts w:eastAsiaTheme="minorEastAsia"/>
         </w:rPr>
-        <w:t>El trabajo calculado de este modo se denomina trabajo presión-volumen.</w:t>
+        <w:t>En algunos caso</w:t>
+      </w:r>
+      <w:r>
+        <w:rPr>
+          <w:rFonts w:eastAsiaTheme="minorEastAsia"/>
+        </w:rPr>
+        <w:t>s</w:t>
+      </w:r>
+      <w:r>
+        <w:rPr>
+          <w:rFonts w:eastAsiaTheme="minorEastAsia"/>
+        </w:rPr>
+        <w:t xml:space="preserve"> y para algunos profesores tal vez sea posible que no sea necesario</w:t>
+      </w:r>
+      <w:r>
+        <w:rPr>
+          <w:rFonts w:eastAsiaTheme="minorEastAsia"/>
+        </w:rPr>
+        <w:t xml:space="preserve"> utilizar la fórmula anterior con la integral, si no que se pide aplicar exclusivamente para procesos irreversibles en los cuales la presión es constante por lo tanto la ecuación quedaría del siguiente modo:</w:t>
       </w:r>
     </w:p>
     <w:p>
@@ -3538,23 +4452,34 @@
           <w:rFonts w:eastAsiaTheme="minorEastAsia"/>
         </w:rPr>
       </w:pPr>
-      <w:r>
+      <m:oMathPara>
+        <m:oMath>
+          <m:r>
+            <w:rPr>
+              <w:rFonts w:ascii="Cambria Math" w:hAnsi="Cambria Math"/>
+            </w:rPr>
+            <m:t>W=-</m:t>
+          </m:r>
+          <m:r>
+            <w:rPr>
+              <w:rFonts w:ascii="Cambria Math" w:hAnsi="Cambria Math"/>
+            </w:rPr>
+            <m:t>P·∆V</m:t>
+          </m:r>
+        </m:oMath>
+      </m:oMathPara>
+    </w:p>
+    <w:p>
+      <w:pPr>
         <w:rPr>
           <w:rFonts w:eastAsiaTheme="minorEastAsia"/>
         </w:rPr>
-        <w:t>En algunos caso</w:t>
-      </w:r>
+      </w:pPr>
       <w:r>
         <w:rPr>
           <w:rFonts w:eastAsiaTheme="minorEastAsia"/>
         </w:rPr>
-        <w:t>s</w:t>
-      </w:r>
-      <w:r>
-        <w:rPr>
-          <w:rFonts w:eastAsiaTheme="minorEastAsia"/>
-        </w:rPr>
-        <w:t xml:space="preserve"> y para algunos profesores tal vez sea posible que no sea necesario</w:t>
+        <w:t>El trabajo calculado de este modo se denomina trabajo presión-volumen.</w:t>
       </w:r>
     </w:p>
     <w:p>
@@ -3565,11 +4490,11 @@
           <w:numId w:val="2"/>
         </w:numPr>
       </w:pPr>
-      <w:bookmarkStart w:id="3" w:name="_Toc160218523"/>
+      <w:bookmarkStart w:id="6" w:name="_Toc160623658"/>
       <w:r>
         <w:t>Criterio de signos para el trabajo</w:t>
       </w:r>
-      <w:bookmarkEnd w:id="3"/>
+      <w:bookmarkEnd w:id="6"/>
     </w:p>
     <w:p>
       <w:pPr>
@@ -3641,7 +4566,31 @@
     </w:p>
     <w:p>
       <w:r>
-        <w:t>Nota: la fórmula vista ya contempla este criterio de signos.</w:t>
+        <w:t>Nota: la</w:t>
+      </w:r>
+      <w:r>
+        <w:t>s</w:t>
+      </w:r>
+      <w:r>
+        <w:t xml:space="preserve"> fórmula</w:t>
+      </w:r>
+      <w:r>
+        <w:t>s</w:t>
+      </w:r>
+      <w:r>
+        <w:t xml:space="preserve"> vista</w:t>
+      </w:r>
+      <w:r>
+        <w:t>s</w:t>
+      </w:r>
+      <w:r>
+        <w:t xml:space="preserve"> ya contempla</w:t>
+      </w:r>
+      <w:r>
+        <w:t>n</w:t>
+      </w:r>
+      <w:r>
+        <w:t xml:space="preserve"> este criterio de signos.</w:t>
       </w:r>
       <w:r>
         <w:t xml:space="preserve"> </w:t>
@@ -3655,11 +4604,11 @@
           <w:numId w:val="2"/>
         </w:numPr>
       </w:pPr>
-      <w:bookmarkStart w:id="4" w:name="_Toc160218524"/>
+      <w:bookmarkStart w:id="7" w:name="_Toc160623659"/>
       <w:r>
         <w:t>Unidades de medida del trabajo</w:t>
       </w:r>
-      <w:bookmarkEnd w:id="4"/>
+      <w:bookmarkEnd w:id="7"/>
     </w:p>
     <w:p>
       <w:r>
@@ -3756,6 +4705,7 @@
                 <w:iCs/>
                 <w:u w:val="single"/>
               </w:rPr>
+              <w:lastRenderedPageBreak/>
               <w:t>Demostración</w:t>
             </w:r>
           </w:p>
@@ -3909,17 +4859,20 @@
         <w:pStyle w:val="Ttulo2"/>
         <w:ind w:left="360"/>
       </w:pPr>
-      <w:bookmarkStart w:id="5" w:name="_Toc160218525"/>
     </w:p>
     <w:p>
       <w:pPr>
         <w:pStyle w:val="Ttulo2"/>
-        <w:ind w:left="360"/>
-      </w:pPr>
+        <w:numPr>
+          <w:ilvl w:val="1"/>
+          <w:numId w:val="2"/>
+        </w:numPr>
+      </w:pPr>
+      <w:bookmarkStart w:id="8" w:name="_Toc160623660"/>
       <w:r>
         <w:t>Calor</w:t>
       </w:r>
-      <w:bookmarkEnd w:id="5"/>
+      <w:bookmarkEnd w:id="8"/>
     </w:p>
     <w:p>
       <w:pPr>
@@ -3929,13 +4882,13 @@
           <w:numId w:val="2"/>
         </w:numPr>
       </w:pPr>
-      <w:bookmarkStart w:id="6" w:name="_Ref159784487"/>
-      <w:bookmarkStart w:id="7" w:name="_Toc160218526"/>
+      <w:bookmarkStart w:id="9" w:name="_Ref159784487"/>
+      <w:bookmarkStart w:id="10" w:name="_Toc160623661"/>
       <w:r>
         <w:t>Calor sensible</w:t>
       </w:r>
-      <w:bookmarkEnd w:id="6"/>
-      <w:bookmarkEnd w:id="7"/>
+      <w:bookmarkEnd w:id="9"/>
+      <w:bookmarkEnd w:id="10"/>
     </w:p>
     <w:p>
       <w:r>
@@ -3982,10 +4935,13 @@
             <m:oMathPara>
               <m:oMath>
                 <m:r>
+                  <m:rPr>
+                    <m:sty m:val="p"/>
+                  </m:rPr>
                   <w:rPr>
                     <w:rFonts w:ascii="Cambria Math" w:hAnsi="Cambria Math"/>
                   </w:rPr>
-                  <m:t>q</m:t>
+                  <m:t>Q</m:t>
                 </m:r>
                 <m:r>
                   <m:rPr>
@@ -4083,7 +5039,10 @@
           </w:p>
           <w:p>
             <w:r>
-              <w:t>q es el calor que se está calculando</w:t>
+              <w:t>Q</w:t>
+            </w:r>
+            <w:r>
+              <w:t xml:space="preserve"> es el calor que se está calculando</w:t>
             </w:r>
             <w:r>
               <w:t>.</w:t>
@@ -4158,9 +5117,14 @@
             <w:r>
               <w:t xml:space="preserve">T </w:t>
             </w:r>
+            <w:proofErr w:type="spellStart"/>
             <w:proofErr w:type="gramStart"/>
             <w:r>
-              <w:t>el la variación</w:t>
+              <w:t>el la</w:t>
+            </w:r>
+            <w:proofErr w:type="spellEnd"/>
+            <w:r>
+              <w:t xml:space="preserve"> variación</w:t>
             </w:r>
             <w:proofErr w:type="gramEnd"/>
             <w:r>
@@ -4179,7 +5143,15 @@
               <w:t xml:space="preserve">, capacidad calorífica </w:t>
             </w:r>
             <w:r>
-              <w:t xml:space="preserve">C=m·C. Se mide en </w:t>
+              <w:t>C=</w:t>
+            </w:r>
+            <w:proofErr w:type="spellStart"/>
+            <w:r>
+              <w:t>m·C</w:t>
+            </w:r>
+            <w:proofErr w:type="spellEnd"/>
+            <w:r>
+              <w:t xml:space="preserve">. Se mide en </w:t>
             </w:r>
             <m:oMath>
               <m:f>
@@ -4230,17 +5202,278 @@
     </w:p>
     <w:p>
       <w:pPr>
+        <w:pStyle w:val="Ttulo3"/>
+        <w:numPr>
+          <w:ilvl w:val="2"/>
+          <w:numId w:val="2"/>
+        </w:numPr>
+        <w:rPr>
+          <w:highlight w:val="yellow"/>
+        </w:rPr>
+      </w:pPr>
+      <w:bookmarkStart w:id="11" w:name="_Toc160623662"/>
+      <w:r>
+        <w:rPr>
+          <w:highlight w:val="yellow"/>
+        </w:rPr>
+        <w:t>Calor latente</w:t>
+      </w:r>
+      <w:bookmarkEnd w:id="11"/>
+    </w:p>
+    <w:p>
+      <w:pPr>
+        <w:rPr>
+          <w:highlight w:val="yellow"/>
+        </w:rPr>
+      </w:pPr>
+      <w:r>
+        <w:rPr>
+          <w:highlight w:val="yellow"/>
+        </w:rPr>
+        <w:t>El calor latente es el calor intercambiado cuando una sustancia cambia de estado. Durante este proceso la temperatura permanece constante.</w:t>
+      </w:r>
+    </w:p>
+    <w:tbl>
+      <w:tblPr>
+        <w:tblStyle w:val="Tablaconcuadrcula"/>
+        <w:tblW w:w="0" w:type="auto"/>
+        <w:tblBorders>
+          <w:top w:val="none" w:sz="0" w:space="0" w:color="auto"/>
+          <w:left w:val="none" w:sz="0" w:space="0" w:color="auto"/>
+          <w:bottom w:val="none" w:sz="0" w:space="0" w:color="auto"/>
+          <w:right w:val="none" w:sz="0" w:space="0" w:color="auto"/>
+          <w:insideH w:val="none" w:sz="0" w:space="0" w:color="auto"/>
+          <w:insideV w:val="none" w:sz="0" w:space="0" w:color="auto"/>
+        </w:tblBorders>
+        <w:tblLook w:val="04A0" w:firstRow="1" w:lastRow="0" w:firstColumn="1" w:lastColumn="0" w:noHBand="0" w:noVBand="1"/>
+      </w:tblPr>
+      <w:tblGrid>
+        <w:gridCol w:w="4868"/>
+        <w:gridCol w:w="4868"/>
+      </w:tblGrid>
+      <w:tr>
+        <w:tc>
+          <w:tcPr>
+            <w:tcW w:w="4868" w:type="dxa"/>
+            <w:vAlign w:val="center"/>
+          </w:tcPr>
+          <w:p>
+            <w:pPr>
+              <w:rPr>
+                <w:highlight w:val="yellow"/>
+              </w:rPr>
+            </w:pPr>
+            <m:oMathPara>
+              <m:oMath>
+                <m:r>
+                  <w:rPr>
+                    <w:rFonts w:ascii="Cambria Math" w:hAnsi="Cambria Math"/>
+                    <w:highlight w:val="yellow"/>
+                  </w:rPr>
+                  <m:t>Q</m:t>
+                </m:r>
+                <m:r>
+                  <m:rPr>
+                    <m:sty m:val="p"/>
+                  </m:rPr>
+                  <w:rPr>
+                    <w:rFonts w:ascii="Cambria Math" w:hAnsi="Cambria Math"/>
+                    <w:highlight w:val="yellow"/>
+                  </w:rPr>
+                  <m:t>=</m:t>
+                </m:r>
+                <m:r>
+                  <w:rPr>
+                    <w:rFonts w:ascii="Cambria Math" w:hAnsi="Cambria Math"/>
+                    <w:highlight w:val="yellow"/>
+                  </w:rPr>
+                  <m:t>m</m:t>
+                </m:r>
+                <m:r>
+                  <m:rPr>
+                    <m:sty m:val="p"/>
+                  </m:rPr>
+                  <w:rPr>
+                    <w:rFonts w:ascii="Cambria Math" w:hAnsi="Cambria Math"/>
+                    <w:highlight w:val="yellow"/>
+                  </w:rPr>
+                  <m:t>⋅</m:t>
+                </m:r>
+                <m:sSub>
+                  <m:sSubPr>
+                    <m:ctrlPr>
+                      <w:rPr>
+                        <w:rFonts w:ascii="Cambria Math" w:hAnsi="Cambria Math"/>
+                        <w:i/>
+                        <w:highlight w:val="yellow"/>
+                      </w:rPr>
+                    </m:ctrlPr>
+                  </m:sSubPr>
+                  <m:e>
+                    <m:r>
+                      <w:rPr>
+                        <w:rFonts w:ascii="Cambria Math" w:hAnsi="Cambria Math"/>
+                        <w:highlight w:val="yellow"/>
+                      </w:rPr>
+                      <m:t>C</m:t>
+                    </m:r>
+                  </m:e>
+                  <m:sub>
+                    <m:r>
+                      <w:rPr>
+                        <w:rFonts w:ascii="Cambria Math" w:hAnsi="Cambria Math"/>
+                        <w:highlight w:val="yellow"/>
+                      </w:rPr>
+                      <m:t>L</m:t>
+                    </m:r>
+                  </m:sub>
+                </m:sSub>
+              </m:oMath>
+            </m:oMathPara>
+          </w:p>
+        </w:tc>
+        <w:tc>
+          <w:tcPr>
+            <w:tcW w:w="4868" w:type="dxa"/>
+            <w:vAlign w:val="center"/>
+          </w:tcPr>
+          <w:p>
+            <w:pPr>
+              <w:rPr>
+                <w:highlight w:val="yellow"/>
+              </w:rPr>
+            </w:pPr>
+            <w:r>
+              <w:rPr>
+                <w:highlight w:val="yellow"/>
+              </w:rPr>
+              <w:t>Donde:</w:t>
+            </w:r>
+          </w:p>
+          <w:p>
+            <w:pPr>
+              <w:rPr>
+                <w:highlight w:val="yellow"/>
+              </w:rPr>
+            </w:pPr>
+            <w:r>
+              <w:rPr>
+                <w:highlight w:val="yellow"/>
+              </w:rPr>
+              <w:t>Q</w:t>
+            </w:r>
+            <w:r>
+              <w:rPr>
+                <w:highlight w:val="yellow"/>
+              </w:rPr>
+              <w:t xml:space="preserve"> es el calor</w:t>
+            </w:r>
+            <w:r>
+              <w:rPr>
+                <w:highlight w:val="yellow"/>
+              </w:rPr>
+              <w:t xml:space="preserve"> latente</w:t>
+            </w:r>
+            <w:r>
+              <w:rPr>
+                <w:highlight w:val="yellow"/>
+              </w:rPr>
+              <w:t xml:space="preserve"> que se está calculando.</w:t>
+            </w:r>
+          </w:p>
+          <w:p>
+            <w:pPr>
+              <w:rPr>
+                <w:highlight w:val="yellow"/>
+              </w:rPr>
+            </w:pPr>
+            <w:r>
+              <w:rPr>
+                <w:highlight w:val="yellow"/>
+              </w:rPr>
+              <w:t>m es la masa de la sustancia sobre la que se está aplicando la fórmula.</w:t>
+            </w:r>
+          </w:p>
+          <w:p>
+            <w:r>
+              <w:rPr>
+                <w:highlight w:val="yellow"/>
+              </w:rPr>
+              <w:t>C</w:t>
+            </w:r>
+            <w:r>
+              <w:rPr>
+                <w:highlight w:val="yellow"/>
+                <w:vertAlign w:val="subscript"/>
+              </w:rPr>
+              <w:t>L</w:t>
+            </w:r>
+            <w:r>
+              <w:rPr>
+                <w:highlight w:val="yellow"/>
+              </w:rPr>
+              <w:t xml:space="preserve"> es el calor </w:t>
+            </w:r>
+            <w:r>
+              <w:rPr>
+                <w:highlight w:val="yellow"/>
+              </w:rPr>
+              <w:t>latente</w:t>
+            </w:r>
+            <w:r>
+              <w:rPr>
+                <w:highlight w:val="yellow"/>
+              </w:rPr>
+              <w:t xml:space="preserve">. Se mide en </w:t>
+            </w:r>
+            <m:oMath>
+              <m:f>
+                <m:fPr>
+                  <m:ctrlPr>
+                    <w:rPr>
+                      <w:rFonts w:ascii="Cambria Math" w:hAnsi="Cambria Math"/>
+                      <w:highlight w:val="yellow"/>
+                    </w:rPr>
+                  </m:ctrlPr>
+                </m:fPr>
+                <m:num>
+                  <m:r>
+                    <w:rPr>
+                      <w:rFonts w:ascii="Cambria Math" w:hAnsi="Cambria Math"/>
+                      <w:highlight w:val="yellow"/>
+                    </w:rPr>
+                    <m:t>KJ</m:t>
+                  </m:r>
+                </m:num>
+                <m:den>
+                  <m:r>
+                    <w:rPr>
+                      <w:rFonts w:ascii="Cambria Math" w:hAnsi="Cambria Math"/>
+                      <w:highlight w:val="yellow"/>
+                    </w:rPr>
+                    <m:t>Kg</m:t>
+                  </m:r>
+                </m:den>
+              </m:f>
+            </m:oMath>
+          </w:p>
+        </w:tc>
+      </w:tr>
+    </w:tbl>
+    <w:p/>
+    <w:p>
+      <w:pPr>
         <w:pStyle w:val="Ttulo1"/>
         <w:numPr>
           <w:ilvl w:val="0"/>
           <w:numId w:val="1"/>
         </w:numPr>
       </w:pPr>
-      <w:bookmarkStart w:id="8" w:name="_Toc160218527"/>
+      <w:bookmarkStart w:id="12" w:name="_Toc160623663"/>
       <w:r>
         <w:t>Funciones de estado.</w:t>
       </w:r>
-      <w:bookmarkEnd w:id="8"/>
+      <w:bookmarkEnd w:id="12"/>
     </w:p>
     <w:p>
       <w:r>
@@ -4302,7 +5535,11 @@
         <w:t>t</w:t>
       </w:r>
       <w:r>
-        <w:t>e ejemplo la altura es una función de estado, mientras que la distancia recorrida no es una función de estado. Como la altura es una función de estado, se puede calcular la variación de la altura restando a la altura final la inicial:</w:t>
+        <w:t xml:space="preserve">e ejemplo la altura es una función de estado, mientras </w:t>
+      </w:r>
+      <w:r>
+        <w:lastRenderedPageBreak/>
+        <w:t>que la distancia recorrida no es una función de estado. Como la altura es una función de estado, se puede calcular la variación de la altura restando a la altura final la inicial:</w:t>
       </w:r>
     </w:p>
     <w:p>
@@ -4416,7 +5653,7 @@
           <w:numId w:val="1"/>
         </w:numPr>
       </w:pPr>
-      <w:bookmarkStart w:id="9" w:name="_Toc160218528"/>
+      <w:bookmarkStart w:id="13" w:name="_Toc160623664"/>
       <w:r>
         <w:t>Energía interna (</w:t>
       </w:r>
@@ -4429,7 +5666,7 @@
       <w:r>
         <w:t>.</w:t>
       </w:r>
-      <w:bookmarkEnd w:id="9"/>
+      <w:bookmarkEnd w:id="13"/>
       <w:r>
         <w:t xml:space="preserve"> </w:t>
       </w:r>
@@ -4476,7 +5713,6 @@
     </w:p>
     <w:p>
       <w:r>
-        <w:lastRenderedPageBreak/>
         <w:t xml:space="preserve">Como la U es una función de estado, </w:t>
       </w:r>
       <w:r>
@@ -4613,14 +5849,14 @@
           <w:rFonts w:eastAsiaTheme="minorEastAsia"/>
         </w:rPr>
       </w:pPr>
-      <w:bookmarkStart w:id="10" w:name="_Toc160218529"/>
+      <w:bookmarkStart w:id="14" w:name="_Toc160623665"/>
       <w:r>
         <w:rPr>
           <w:rFonts w:eastAsiaTheme="minorEastAsia"/>
         </w:rPr>
         <w:t>Primer principio de la termodinámica</w:t>
       </w:r>
-      <w:bookmarkEnd w:id="10"/>
+      <w:bookmarkEnd w:id="14"/>
     </w:p>
     <w:p>
       <w:r>
@@ -4715,7 +5951,7 @@
           <w:vertAlign w:val="subscript"/>
         </w:rPr>
       </w:pPr>
-      <w:bookmarkStart w:id="11" w:name="_Toc160218530"/>
+      <w:bookmarkStart w:id="15" w:name="_Toc160623666"/>
       <w:r>
         <w:rPr>
           <w:rFonts w:eastAsiaTheme="minorEastAsia"/>
@@ -4735,7 +5971,7 @@
         </w:rPr>
         <w:t>V</w:t>
       </w:r>
-      <w:bookmarkEnd w:id="11"/>
+      <w:bookmarkEnd w:id="15"/>
     </w:p>
     <w:p>
       <w:r>
@@ -4965,11 +6201,11 @@
           <w:numId w:val="1"/>
         </w:numPr>
       </w:pPr>
-      <w:bookmarkStart w:id="12" w:name="_Toc160218531"/>
+      <w:bookmarkStart w:id="16" w:name="_Toc160623667"/>
       <w:r>
         <w:t>Entalpía</w:t>
       </w:r>
-      <w:bookmarkEnd w:id="12"/>
+      <w:bookmarkEnd w:id="16"/>
     </w:p>
     <w:p>
       <w:r>
@@ -5031,6 +6267,7 @@
                   <w:rPr>
                     <w:rFonts w:ascii="Cambria Math" w:hAnsi="Cambria Math"/>
                   </w:rPr>
+                  <w:lastRenderedPageBreak/>
                   <m:t>H=U+P</m:t>
                 </m:r>
                 <m:r>
@@ -5060,6 +6297,7 @@
               <w:rPr>
                 <w:u w:val="single"/>
               </w:rPr>
+              <w:lastRenderedPageBreak/>
               <w:t>Con incrementos</w:t>
             </w:r>
           </w:p>
@@ -5082,6 +6320,7 @@
                   <w:rPr>
                     <w:rFonts w:ascii="Cambria Math" w:hAnsi="Cambria Math"/>
                   </w:rPr>
+                  <w:lastRenderedPageBreak/>
                   <m:t>∆H=∆U+P</m:t>
                 </m:r>
                 <m:r>
@@ -5116,6 +6355,7 @@
     </w:tbl>
     <w:p>
       <w:r>
+        <w:lastRenderedPageBreak/>
         <w:t>La primera ecuación, aunque nos permite definir matemáticamente la entalpía, en la práctica no se usa, porque no se puede conocer la entalpía de una sustancia, si no su variación entre 2 estados diferentes. Por eso se usa como se ve en la parte derecha.</w:t>
       </w:r>
     </w:p>
@@ -5127,7 +6367,7 @@
           <w:numId w:val="1"/>
         </w:numPr>
       </w:pPr>
-      <w:bookmarkStart w:id="13" w:name="_Toc160218532"/>
+      <w:bookmarkStart w:id="17" w:name="_Toc160623668"/>
       <w:r>
         <w:t>Entalpía como calor intercambiado a presión constante Q</w:t>
       </w:r>
@@ -5137,7 +6377,7 @@
         </w:rPr>
         <w:t>P</w:t>
       </w:r>
-      <w:bookmarkEnd w:id="13"/>
+      <w:bookmarkEnd w:id="17"/>
     </w:p>
     <w:p>
       <w:r>
@@ -5635,7 +6875,6 @@
                 <w:i/>
                 <w:iCs/>
               </w:rPr>
-              <w:lastRenderedPageBreak/>
               <w:t>Despejando Q en la ecuación anterior:</w:t>
             </w:r>
           </w:p>
@@ -5931,13 +7170,12 @@
           <w:numId w:val="1"/>
         </w:numPr>
       </w:pPr>
-      <w:bookmarkStart w:id="14" w:name="_Toc160218533"/>
+      <w:bookmarkStart w:id="18" w:name="_Toc160623669"/>
       <w:bookmarkEnd w:id="0"/>
       <w:r>
-        <w:lastRenderedPageBreak/>
         <w:t>Entalpía de reacción y ecuación termoquímica</w:t>
       </w:r>
-      <w:bookmarkEnd w:id="14"/>
+      <w:bookmarkEnd w:id="18"/>
     </w:p>
     <w:p>
       <w:r>
@@ -5952,6 +7190,7 @@
         </w:rPr>
         <w:t>∆</w:t>
       </w:r>
+      <w:proofErr w:type="spellStart"/>
       <w:r>
         <w:t>H</w:t>
       </w:r>
@@ -5961,6 +7200,7 @@
         </w:rPr>
         <w:t>r</w:t>
       </w:r>
+      <w:proofErr w:type="spellEnd"/>
       <w:r>
         <w:t xml:space="preserve">. </w:t>
       </w:r>
@@ -6204,11 +7444,11 @@
           <w:numId w:val="1"/>
         </w:numPr>
       </w:pPr>
-      <w:bookmarkStart w:id="15" w:name="_Toc160218534"/>
+      <w:bookmarkStart w:id="19" w:name="_Toc160623670"/>
       <w:r>
         <w:t>Propiedades de la entalpía de reacción</w:t>
       </w:r>
-      <w:bookmarkEnd w:id="15"/>
+      <w:bookmarkEnd w:id="19"/>
     </w:p>
     <w:p>
       <w:pPr>
@@ -6536,14 +7776,14 @@
           <w:numId w:val="1"/>
         </w:numPr>
       </w:pPr>
-      <w:bookmarkStart w:id="16" w:name="_Toc160218535"/>
+      <w:bookmarkStart w:id="20" w:name="_Toc160623671"/>
       <w:r>
         <w:t>Calorimetría. Determinación de</w:t>
       </w:r>
       <w:r>
         <w:t>l calor de reacción</w:t>
       </w:r>
-      <w:bookmarkEnd w:id="16"/>
+      <w:bookmarkEnd w:id="20"/>
     </w:p>
     <w:p>
       <w:r>
@@ -6561,11 +7801,13 @@
           <w:numId w:val="1"/>
         </w:numPr>
       </w:pPr>
-      <w:bookmarkStart w:id="17" w:name="_Toc160218536"/>
+      <w:bookmarkStart w:id="21" w:name="_Ref160621157"/>
+      <w:bookmarkStart w:id="22" w:name="_Toc160623672"/>
       <w:r>
         <w:t>Calorímetro a presión constante</w:t>
       </w:r>
-      <w:bookmarkEnd w:id="17"/>
+      <w:bookmarkEnd w:id="21"/>
+      <w:bookmarkEnd w:id="22"/>
     </w:p>
     <w:p>
       <w:r>
@@ -6607,6 +7849,7 @@
         <w:rPr>
           <w:noProof/>
         </w:rPr>
+        <w:lastRenderedPageBreak/>
         <w:drawing>
           <wp:inline distT="0" distB="0" distL="0" distR="0" wp14:anchorId="685226E1" wp14:editId="4B657BBB">
             <wp:extent cx="3082433" cy="2921330"/>
@@ -6652,7 +7895,6 @@
     </w:p>
     <w:p>
       <w:r>
-        <w:lastRenderedPageBreak/>
         <w:t xml:space="preserve">De lo que se trata es de calcular el calor de esa reacción con la fórmula vista en el apartado </w:t>
       </w:r>
       <w:r>
@@ -7206,11 +8448,13 @@
           <w:numId w:val="1"/>
         </w:numPr>
       </w:pPr>
-      <w:bookmarkStart w:id="18" w:name="_Toc160218537"/>
+      <w:bookmarkStart w:id="23" w:name="_Ref160622420"/>
+      <w:bookmarkStart w:id="24" w:name="_Toc160623673"/>
       <w:r>
         <w:t>Calorimetría a volumen constante</w:t>
       </w:r>
-      <w:bookmarkEnd w:id="18"/>
+      <w:bookmarkEnd w:id="23"/>
+      <w:bookmarkEnd w:id="24"/>
     </w:p>
     <w:p>
       <w:r>
@@ -7225,6 +8469,7 @@
         <w:rPr>
           <w:noProof/>
         </w:rPr>
+        <w:lastRenderedPageBreak/>
         <w:drawing>
           <wp:inline distT="0" distB="0" distL="0" distR="0" wp14:anchorId="763B848B" wp14:editId="65DDC769">
             <wp:extent cx="4307124" cy="3480692"/>
@@ -7291,7 +8536,6 @@
     </w:p>
     <w:p>
       <w:r>
-        <w:lastRenderedPageBreak/>
         <w:t>Desde el exterior de la bomba calorimétrica hacia el interior hay unos cables eléctricos que transportan la energía eléctrica necesaria para producir la ignición de los reactivos. Es necesario mencionar en este punto, que se debe proveer de una entrada de oxígeno hacia la cámara.</w:t>
       </w:r>
     </w:p>
@@ -7528,6 +8772,7 @@
         <w:rPr>
           <w:rFonts w:eastAsiaTheme="minorEastAsia"/>
         </w:rPr>
+        <w:lastRenderedPageBreak/>
         <w:t xml:space="preserve"> </w:t>
       </w:r>
       <w:r>
@@ -7611,14 +8856,14 @@
           <w:rFonts w:eastAsiaTheme="minorEastAsia"/>
         </w:rPr>
       </w:pPr>
-      <w:bookmarkStart w:id="19" w:name="_Toc160218538"/>
+      <w:bookmarkStart w:id="25" w:name="_Toc160623674"/>
       <w:r>
         <w:rPr>
           <w:rFonts w:eastAsiaTheme="minorEastAsia"/>
         </w:rPr>
         <w:t>Estado estándar de reacción</w:t>
       </w:r>
-      <w:bookmarkEnd w:id="19"/>
+      <w:bookmarkEnd w:id="25"/>
     </w:p>
     <w:p>
       <w:r>
@@ -7677,18 +8922,26 @@
           <w:rFonts w:eastAsiaTheme="minorEastAsia"/>
         </w:rPr>
       </w:pPr>
-      <w:bookmarkStart w:id="20" w:name="_Toc160218539"/>
+      <w:bookmarkStart w:id="26" w:name="_Toc160623675"/>
       <w:r>
         <w:rPr>
           <w:rFonts w:eastAsiaTheme="minorEastAsia"/>
         </w:rPr>
         <w:t>Entalpía de formación</w:t>
       </w:r>
-      <w:bookmarkEnd w:id="20"/>
+      <w:bookmarkEnd w:id="26"/>
     </w:p>
     <w:p>
       <w:r>
-        <w:t xml:space="preserve">En el tema 1 ya se hablo de las reacciones de formación y se habían definido como aquellas en las cuales se forma un compuesto a partir de los elementos tal y como se encuentran en la naturaleza. Pues bien, a las variaciones de entalpía de las reacciones de formación se les denomina, entalpía </w:t>
+        <w:t xml:space="preserve">En el tema 1 ya se </w:t>
+      </w:r>
+      <w:proofErr w:type="spellStart"/>
+      <w:r>
+        <w:t>hablo</w:t>
+      </w:r>
+      <w:proofErr w:type="spellEnd"/>
+      <w:r>
+        <w:t xml:space="preserve"> de las reacciones de formación y se habían definido como aquellas en las cuales se forma un compuesto a partir de los elementos tal y como se encuentran en la naturaleza. Pues bien, a las variaciones de entalpía de las reacciones de formación se les denomina, entalpía </w:t>
       </w:r>
       <w:r>
         <w:t>de formación.</w:t>
@@ -8021,7 +9274,6 @@
     </w:p>
     <w:p>
       <w:r>
-        <w:lastRenderedPageBreak/>
         <w:t>Existen tablas de estándar de formación de muchos compuestos que pueden ser usadas. En los ejercicios se darán esos valores si hicieran falta.</w:t>
       </w:r>
       <w:r>
@@ -8105,7 +9357,15 @@
         <w:t>2</w:t>
       </w:r>
       <w:r>
-        <w:t xml:space="preserve">, Fe, Na, C…) se </w:t>
+        <w:t xml:space="preserve">, Fe, </w:t>
+      </w:r>
+      <w:proofErr w:type="spellStart"/>
+      <w:r>
+        <w:t>Na</w:t>
+      </w:r>
+      <w:proofErr w:type="spellEnd"/>
+      <w:r>
+        <w:t xml:space="preserve">, C…) se </w:t>
       </w:r>
       <w:r>
         <w:t xml:space="preserve">las </w:t>
@@ -8122,13 +9382,13 @@
           <w:numId w:val="1"/>
         </w:numPr>
       </w:pPr>
-      <w:bookmarkStart w:id="21" w:name="_Ref160148217"/>
-      <w:bookmarkStart w:id="22" w:name="_Toc160218540"/>
+      <w:bookmarkStart w:id="27" w:name="_Ref160148217"/>
+      <w:bookmarkStart w:id="28" w:name="_Toc160623676"/>
       <w:r>
         <w:t>Cálculo de variaciones estándar de entalpía a partir de las entalpías estándar de formación</w:t>
       </w:r>
-      <w:bookmarkEnd w:id="21"/>
-      <w:bookmarkEnd w:id="22"/>
+      <w:bookmarkEnd w:id="27"/>
+      <w:bookmarkEnd w:id="28"/>
     </w:p>
     <w:p>
       <w:r>
@@ -8661,11 +9921,11 @@
           <w:numId w:val="1"/>
         </w:numPr>
       </w:pPr>
-      <w:bookmarkStart w:id="23" w:name="_Toc160218541"/>
+      <w:bookmarkStart w:id="29" w:name="_Toc160623677"/>
       <w:r>
         <w:t>Ley de Hess</w:t>
       </w:r>
-      <w:bookmarkEnd w:id="23"/>
+      <w:bookmarkEnd w:id="29"/>
     </w:p>
     <w:p>
       <w:r>
@@ -8686,6 +9946,7 @@
     </w:p>
     <w:p>
       <w:r>
+        <w:lastRenderedPageBreak/>
         <w:t xml:space="preserve">La pregunta interesante después de haber visto el ejemplo es la siguiente. ¿En un problema en el que se dan varios valores de entalpías de formación, cómo se puede saber si hay que desarrollar el cálculo con entalpías de formación o con la ley de </w:t>
       </w:r>
       <w:r>
@@ -8731,7 +9992,15 @@
         <w:t>2</w:t>
       </w:r>
       <w:r>
-        <w:t>, Fe, Na, C…) ya que estos tienen entalpía de formación 0.</w:t>
+        <w:t xml:space="preserve">, Fe, </w:t>
+      </w:r>
+      <w:proofErr w:type="spellStart"/>
+      <w:r>
+        <w:t>Na</w:t>
+      </w:r>
+      <w:proofErr w:type="spellEnd"/>
+      <w:r>
+        <w:t>, C…) ya que estos tienen entalpía de formación 0.</w:t>
       </w:r>
     </w:p>
     <w:p>
@@ -8760,43 +10029,261 @@
           <w:numId w:val="1"/>
         </w:numPr>
       </w:pPr>
-      <w:bookmarkStart w:id="24" w:name="_Toc160218542"/>
+      <w:bookmarkStart w:id="30" w:name="_Toc160623678"/>
       <w:r>
         <w:t>Entropía</w:t>
       </w:r>
       <w:r>
         <w:t xml:space="preserve"> (S)</w:t>
       </w:r>
-      <w:bookmarkEnd w:id="24"/>
+      <w:bookmarkEnd w:id="30"/>
     </w:p>
     <w:p>
       <w:r>
-        <w:t>La entropía es una medida del desorden del sistema</w:t>
-      </w:r>
-      <w:r>
-        <w:t xml:space="preserve">. Ejemplo: en el proceso físico de evaporar 1 mol de agua líquida aumenta la entropía porque en definitiva las moléculas gaseosas tienen más libertad de movimiento y por lo tanto están más desordenada, </w:t>
-      </w:r>
-      <w:r>
-        <w:t>por tanto</w:t>
-      </w:r>
-      <w:r>
-        <w:t>, es un proceso en el que aumenta la entropía:</w:t>
+        <w:t>La entropía es una medida del desorden del sistema. Ejemplo: en el proceso físico de evaporar 1 mol de agua líquida aumenta la entropía porque en definitiva las moléculas gaseosas tienen más libertad de movimiento y por lo tanto están más desordenada, por tanto, es un proceso en el que aumenta la entropía</w:t>
+      </w:r>
+      <w:r>
+        <w:t>.</w:t>
       </w:r>
     </w:p>
     <w:p>
       <w:pPr>
+        <w:pStyle w:val="Ttulo2"/>
+        <w:numPr>
+          <w:ilvl w:val="1"/>
+          <w:numId w:val="1"/>
+        </w:numPr>
+      </w:pPr>
+      <w:bookmarkStart w:id="31" w:name="_Toc160623679"/>
+      <w:r>
+        <w:t>Unidades de la entropía</w:t>
+      </w:r>
+      <w:bookmarkEnd w:id="31"/>
+    </w:p>
+    <w:p>
+      <w:pPr>
+        <w:rPr>
+          <w:rFonts w:eastAsiaTheme="minorEastAsia"/>
+        </w:rPr>
+      </w:pPr>
+      <w:r>
+        <w:rPr>
+          <w:rFonts w:eastAsiaTheme="minorEastAsia"/>
+        </w:rPr>
+        <w:t xml:space="preserve">Matemáticamente la variación de </w:t>
+      </w:r>
+      <w:proofErr w:type="gramStart"/>
+      <w:r>
+        <w:rPr>
+          <w:rFonts w:eastAsiaTheme="minorEastAsia"/>
+        </w:rPr>
+        <w:t>entropía,</w:t>
+      </w:r>
+      <w:proofErr w:type="gramEnd"/>
+      <w:r>
+        <w:rPr>
+          <w:rFonts w:eastAsiaTheme="minorEastAsia"/>
+        </w:rPr>
+        <w:t xml:space="preserve"> se puede entender como la división entre el calor intercambiado durante el proceso y la temperatura a la que se produce el proceso.</w:t>
+      </w:r>
+    </w:p>
+    <w:p>
+      <w:pPr>
         <w:rPr>
           <w:rFonts w:eastAsiaTheme="minorEastAsia"/>
         </w:rPr>
       </w:pPr>
       <m:oMathPara>
         <m:oMath>
+          <m:r>
+            <w:rPr>
+              <w:rFonts w:ascii="Cambria Math" w:hAnsi="Cambria Math"/>
+            </w:rPr>
+            <m:t>∆S=</m:t>
+          </m:r>
+          <m:f>
+            <m:fPr>
+              <m:ctrlPr>
+                <w:rPr>
+                  <w:rFonts w:ascii="Cambria Math" w:hAnsi="Cambria Math"/>
+                  <w:i/>
+                </w:rPr>
+              </m:ctrlPr>
+            </m:fPr>
+            <m:num>
+              <m:sSub>
+                <m:sSubPr>
+                  <m:ctrlPr>
+                    <w:rPr>
+                      <w:rFonts w:ascii="Cambria Math" w:hAnsi="Cambria Math"/>
+                      <w:i/>
+                    </w:rPr>
+                  </m:ctrlPr>
+                </m:sSubPr>
+                <m:e>
+                  <m:r>
+                    <w:rPr>
+                      <w:rFonts w:ascii="Cambria Math" w:hAnsi="Cambria Math"/>
+                    </w:rPr>
+                    <m:t>Q</m:t>
+                  </m:r>
+                </m:e>
+                <m:sub>
+                  <m:r>
+                    <w:rPr>
+                      <w:rFonts w:ascii="Cambria Math" w:hAnsi="Cambria Math"/>
+                    </w:rPr>
+                    <m:t>reversible</m:t>
+                  </m:r>
+                </m:sub>
+              </m:sSub>
+              <m:r>
+                <w:rPr>
+                  <w:rFonts w:ascii="Cambria Math" w:hAnsi="Cambria Math"/>
+                </w:rPr>
+                <m:t xml:space="preserve">   </m:t>
+              </m:r>
+            </m:num>
+            <m:den>
+              <m:r>
+                <w:rPr>
+                  <w:rFonts w:ascii="Cambria Math" w:hAnsi="Cambria Math"/>
+                </w:rPr>
+                <m:t>T</m:t>
+              </m:r>
+            </m:den>
+          </m:f>
+        </m:oMath>
+      </m:oMathPara>
+    </w:p>
+    <w:p>
+      <w:pPr>
+        <w:rPr>
+          <w:rFonts w:eastAsiaTheme="minorEastAsia"/>
+        </w:rPr>
+      </w:pPr>
+      <w:r>
+        <w:rPr>
+          <w:rFonts w:eastAsiaTheme="minorEastAsia"/>
+        </w:rPr>
+        <w:t xml:space="preserve">Partiendo de esa fórmula se puede determinar que las unidades de la entropía serán en el SI, J/K. Por otra </w:t>
+      </w:r>
+      <w:proofErr w:type="gramStart"/>
+      <w:r>
+        <w:rPr>
+          <w:rFonts w:eastAsiaTheme="minorEastAsia"/>
+        </w:rPr>
+        <w:t>parte</w:t>
+      </w:r>
+      <w:proofErr w:type="gramEnd"/>
+      <w:r>
+        <w:rPr>
+          <w:rFonts w:eastAsiaTheme="minorEastAsia"/>
+        </w:rPr>
+        <w:t xml:space="preserve"> la entropía es una propiedad extensiva por lo que en la práctica se suele usar referida a la cantidad de un mol.</w:t>
+      </w:r>
+    </w:p>
+    <w:p>
+      <w:pPr>
+        <w:rPr>
+          <w:rFonts w:eastAsiaTheme="minorEastAsia"/>
+        </w:rPr>
+      </w:pPr>
+      <m:oMathPara>
+        <m:oMath>
+          <m:r>
+            <w:rPr>
+              <w:rFonts w:ascii="Cambria Math" w:hAnsi="Cambria Math"/>
+            </w:rPr>
+            <m:t>Unidades entropía molar:</m:t>
+          </m:r>
+          <m:f>
+            <m:fPr>
+              <m:ctrlPr>
+                <w:rPr>
+                  <w:rFonts w:ascii="Cambria Math" w:hAnsi="Cambria Math"/>
+                  <w:i/>
+                </w:rPr>
+              </m:ctrlPr>
+            </m:fPr>
+            <m:num>
+              <m:r>
+                <w:rPr>
+                  <w:rFonts w:ascii="Cambria Math" w:hAnsi="Cambria Math"/>
+                </w:rPr>
+                <m:t>KJ</m:t>
+              </m:r>
+            </m:num>
+            <m:den>
+              <m:r>
+                <w:rPr>
+                  <w:rFonts w:ascii="Cambria Math" w:hAnsi="Cambria Math"/>
+                </w:rPr>
+                <m:t>mol·K</m:t>
+              </m:r>
+            </m:den>
+          </m:f>
+        </m:oMath>
+      </m:oMathPara>
+    </w:p>
+    <w:p>
+      <w:pPr>
+        <w:pStyle w:val="Ttulo2"/>
+        <w:numPr>
+          <w:ilvl w:val="1"/>
+          <w:numId w:val="1"/>
+        </w:numPr>
+        <w:rPr>
+          <w:highlight w:val="yellow"/>
+        </w:rPr>
+      </w:pPr>
+      <w:bookmarkStart w:id="32" w:name="_Toc160623680"/>
+      <w:r>
+        <w:rPr>
+          <w:highlight w:val="yellow"/>
+        </w:rPr>
+        <w:t>Entropía de un proceso reversible</w:t>
+      </w:r>
+      <w:bookmarkEnd w:id="32"/>
+    </w:p>
+    <w:p>
+      <w:pPr>
+        <w:rPr>
+          <w:rFonts w:eastAsiaTheme="minorEastAsia"/>
+          <w:highlight w:val="yellow"/>
+        </w:rPr>
+      </w:pPr>
+      <w:r>
+        <w:rPr>
+          <w:rFonts w:eastAsiaTheme="minorEastAsia"/>
+          <w:highlight w:val="yellow"/>
+        </w:rPr>
+        <w:t>La entropía, como es una función de estado se puede expresar de la siguiente manera.</w:t>
+      </w:r>
+    </w:p>
+    <w:p>
+      <w:pPr>
+        <w:rPr>
+          <w:rFonts w:eastAsiaTheme="minorEastAsia"/>
+          <w:highlight w:val="yellow"/>
+        </w:rPr>
+      </w:pPr>
+      <m:oMathPara>
+        <m:oMath>
+          <m:r>
+            <w:rPr>
+              <w:rFonts w:ascii="Cambria Math" w:hAnsi="Cambria Math"/>
+              <w:highlight w:val="yellow"/>
+            </w:rPr>
+            <m:t>∆S=</m:t>
+          </m:r>
           <m:sSub>
             <m:sSubPr>
               <m:ctrlPr>
                 <w:rPr>
                   <w:rFonts w:ascii="Cambria Math" w:hAnsi="Cambria Math"/>
                   <w:i/>
+                  <w:highlight w:val="yellow"/>
                 </w:rPr>
               </m:ctrlPr>
             </m:sSubPr>
@@ -8804,48 +10291,27 @@
               <m:r>
                 <w:rPr>
                   <w:rFonts w:ascii="Cambria Math" w:hAnsi="Cambria Math"/>
-                </w:rPr>
-                <m:t>H</m:t>
+                  <w:highlight w:val="yellow"/>
+                </w:rPr>
+                <m:t>S</m:t>
               </m:r>
             </m:e>
             <m:sub>
               <m:r>
                 <w:rPr>
                   <w:rFonts w:ascii="Cambria Math" w:hAnsi="Cambria Math"/>
-                </w:rPr>
-                <m:t>2</m:t>
+                  <w:highlight w:val="yellow"/>
+                </w:rPr>
+                <m:t>f</m:t>
               </m:r>
             </m:sub>
           </m:sSub>
           <m:r>
             <w:rPr>
               <w:rFonts w:ascii="Cambria Math" w:hAnsi="Cambria Math"/>
+              <w:highlight w:val="yellow"/>
             </w:rPr>
-            <m:t xml:space="preserve">O </m:t>
-          </m:r>
-          <m:d>
-            <m:dPr>
-              <m:ctrlPr>
-                <w:rPr>
-                  <w:rFonts w:ascii="Cambria Math" w:hAnsi="Cambria Math"/>
-                  <w:i/>
-                </w:rPr>
-              </m:ctrlPr>
-            </m:dPr>
-            <m:e>
-              <m:r>
-                <w:rPr>
-                  <w:rFonts w:ascii="Cambria Math" w:hAnsi="Cambria Math"/>
-                </w:rPr>
-                <m:t>l</m:t>
-              </m:r>
-            </m:e>
-          </m:d>
-          <m:r>
-            <w:rPr>
-              <w:rFonts w:ascii="Cambria Math" w:hAnsi="Cambria Math"/>
-            </w:rPr>
-            <m:t>→</m:t>
+            <m:t>-</m:t>
           </m:r>
           <m:sSub>
             <m:sSubPr>
@@ -8853,6 +10319,7 @@
                 <w:rPr>
                   <w:rFonts w:ascii="Cambria Math" w:hAnsi="Cambria Math"/>
                   <w:i/>
+                  <w:highlight w:val="yellow"/>
                 </w:rPr>
               </m:ctrlPr>
             </m:sSubPr>
@@ -8860,54 +10327,4299 @@
               <m:r>
                 <w:rPr>
                   <w:rFonts w:ascii="Cambria Math" w:hAnsi="Cambria Math"/>
-                </w:rPr>
-                <m:t>H</m:t>
+                  <w:highlight w:val="yellow"/>
+                </w:rPr>
+                <m:t>S</m:t>
               </m:r>
             </m:e>
             <m:sub>
               <m:r>
                 <w:rPr>
                   <w:rFonts w:ascii="Cambria Math" w:hAnsi="Cambria Math"/>
-                </w:rPr>
-                <m:t>2</m:t>
+                  <w:highlight w:val="yellow"/>
+                </w:rPr>
+                <m:t>0</m:t>
+              </m:r>
+            </m:sub>
+          </m:sSub>
+          <m:r>
+            <w:rPr>
+              <w:rFonts w:ascii="Cambria Math" w:eastAsiaTheme="minorEastAsia" w:hAnsi="Cambria Math"/>
+              <w:highlight w:val="yellow"/>
+            </w:rPr>
+            <m:t>=</m:t>
+          </m:r>
+          <m:nary>
+            <m:naryPr>
+              <m:limLoc m:val="subSup"/>
+              <m:ctrlPr>
+                <w:rPr>
+                  <w:rFonts w:ascii="Cambria Math" w:hAnsi="Cambria Math"/>
+                  <w:i/>
+                  <w:highlight w:val="yellow"/>
+                </w:rPr>
+              </m:ctrlPr>
+            </m:naryPr>
+            <m:sub>
+              <m:sSub>
+                <m:sSubPr>
+                  <m:ctrlPr>
+                    <w:rPr>
+                      <w:rFonts w:ascii="Cambria Math" w:hAnsi="Cambria Math"/>
+                      <w:i/>
+                      <w:highlight w:val="yellow"/>
+                    </w:rPr>
+                  </m:ctrlPr>
+                </m:sSubPr>
+                <m:e>
+                  <m:r>
+                    <w:rPr>
+                      <w:rFonts w:ascii="Cambria Math" w:hAnsi="Cambria Math"/>
+                      <w:highlight w:val="yellow"/>
+                    </w:rPr>
+                    <m:t>S</m:t>
+                  </m:r>
+                </m:e>
+                <m:sub>
+                  <m:r>
+                    <w:rPr>
+                      <w:rFonts w:ascii="Cambria Math" w:hAnsi="Cambria Math"/>
+                      <w:highlight w:val="yellow"/>
+                    </w:rPr>
+                    <m:t>0</m:t>
+                  </m:r>
+                </m:sub>
+              </m:sSub>
+            </m:sub>
+            <m:sup>
+              <m:sSub>
+                <m:sSubPr>
+                  <m:ctrlPr>
+                    <w:rPr>
+                      <w:rFonts w:ascii="Cambria Math" w:hAnsi="Cambria Math"/>
+                      <w:i/>
+                      <w:highlight w:val="yellow"/>
+                    </w:rPr>
+                  </m:ctrlPr>
+                </m:sSubPr>
+                <m:e>
+                  <m:r>
+                    <w:rPr>
+                      <w:rFonts w:ascii="Cambria Math" w:hAnsi="Cambria Math"/>
+                      <w:highlight w:val="yellow"/>
+                    </w:rPr>
+                    <m:t>S</m:t>
+                  </m:r>
+                </m:e>
+                <m:sub>
+                  <m:r>
+                    <w:rPr>
+                      <w:rFonts w:ascii="Cambria Math" w:hAnsi="Cambria Math"/>
+                      <w:highlight w:val="yellow"/>
+                    </w:rPr>
+                    <m:t>f</m:t>
+                  </m:r>
+                </m:sub>
+              </m:sSub>
+            </m:sup>
+            <m:e>
+              <m:r>
+                <w:rPr>
+                  <w:rFonts w:ascii="Cambria Math" w:hAnsi="Cambria Math"/>
+                  <w:highlight w:val="yellow"/>
+                </w:rPr>
+                <m:t>dS</m:t>
+              </m:r>
+            </m:e>
+          </m:nary>
+          <m:r>
+            <w:rPr>
+              <w:rFonts w:ascii="Cambria Math" w:hAnsi="Cambria Math"/>
+              <w:highlight w:val="yellow"/>
+            </w:rPr>
+            <m:t>=</m:t>
+          </m:r>
+          <m:nary>
+            <m:naryPr>
+              <m:limLoc m:val="subSup"/>
+              <m:ctrlPr>
+                <w:rPr>
+                  <w:rFonts w:ascii="Cambria Math" w:hAnsi="Cambria Math"/>
+                  <w:i/>
+                  <w:highlight w:val="yellow"/>
+                </w:rPr>
+              </m:ctrlPr>
+            </m:naryPr>
+            <m:sub>
+              <m:sSub>
+                <m:sSubPr>
+                  <m:ctrlPr>
+                    <w:rPr>
+                      <w:rFonts w:ascii="Cambria Math" w:hAnsi="Cambria Math"/>
+                      <w:i/>
+                      <w:highlight w:val="yellow"/>
+                    </w:rPr>
+                  </m:ctrlPr>
+                </m:sSubPr>
+                <m:e>
+                  <m:r>
+                    <w:rPr>
+                      <w:rFonts w:ascii="Cambria Math" w:hAnsi="Cambria Math"/>
+                      <w:highlight w:val="yellow"/>
+                    </w:rPr>
+                    <m:t>Q</m:t>
+                  </m:r>
+                </m:e>
+                <m:sub>
+                  <m:r>
+                    <w:rPr>
+                      <w:rFonts w:ascii="Cambria Math" w:hAnsi="Cambria Math"/>
+                      <w:highlight w:val="yellow"/>
+                    </w:rPr>
+                    <m:t>0</m:t>
+                  </m:r>
+                </m:sub>
+              </m:sSub>
+            </m:sub>
+            <m:sup>
+              <m:sSub>
+                <m:sSubPr>
+                  <m:ctrlPr>
+                    <w:rPr>
+                      <w:rFonts w:ascii="Cambria Math" w:hAnsi="Cambria Math"/>
+                      <w:i/>
+                      <w:highlight w:val="yellow"/>
+                    </w:rPr>
+                  </m:ctrlPr>
+                </m:sSubPr>
+                <m:e>
+                  <m:r>
+                    <w:rPr>
+                      <w:rFonts w:ascii="Cambria Math" w:hAnsi="Cambria Math"/>
+                      <w:highlight w:val="yellow"/>
+                    </w:rPr>
+                    <m:t>Q</m:t>
+                  </m:r>
+                </m:e>
+                <m:sub>
+                  <m:r>
+                    <w:rPr>
+                      <w:rFonts w:ascii="Cambria Math" w:hAnsi="Cambria Math"/>
+                      <w:highlight w:val="yellow"/>
+                    </w:rPr>
+                    <m:t>f</m:t>
+                  </m:r>
+                </m:sub>
+              </m:sSub>
+            </m:sup>
+            <m:e>
+              <m:f>
+                <m:fPr>
+                  <m:ctrlPr>
+                    <w:rPr>
+                      <w:rFonts w:ascii="Cambria Math" w:hAnsi="Cambria Math"/>
+                      <w:i/>
+                      <w:highlight w:val="yellow"/>
+                    </w:rPr>
+                  </m:ctrlPr>
+                </m:fPr>
+                <m:num>
+                  <m:sSub>
+                    <m:sSubPr>
+                      <m:ctrlPr>
+                        <w:rPr>
+                          <w:rFonts w:ascii="Cambria Math" w:hAnsi="Cambria Math"/>
+                          <w:i/>
+                          <w:highlight w:val="yellow"/>
+                        </w:rPr>
+                      </m:ctrlPr>
+                    </m:sSubPr>
+                    <m:e>
+                      <m:r>
+                        <w:rPr>
+                          <w:rFonts w:ascii="Cambria Math" w:hAnsi="Cambria Math"/>
+                          <w:highlight w:val="yellow"/>
+                        </w:rPr>
+                        <m:t>d</m:t>
+                      </m:r>
+                      <m:r>
+                        <w:rPr>
+                          <w:rFonts w:ascii="Cambria Math" w:hAnsi="Cambria Math"/>
+                          <w:highlight w:val="yellow"/>
+                        </w:rPr>
+                        <m:t>Q</m:t>
+                      </m:r>
+                    </m:e>
+                    <m:sub>
+                      <m:r>
+                        <w:rPr>
+                          <w:rFonts w:ascii="Cambria Math" w:hAnsi="Cambria Math"/>
+                          <w:highlight w:val="yellow"/>
+                        </w:rPr>
+                        <m:t>reversible</m:t>
+                      </m:r>
+                    </m:sub>
+                  </m:sSub>
+                  <m:r>
+                    <w:rPr>
+                      <w:rFonts w:ascii="Cambria Math" w:hAnsi="Cambria Math"/>
+                      <w:highlight w:val="yellow"/>
+                    </w:rPr>
+                    <m:t xml:space="preserve">   </m:t>
+                  </m:r>
+                </m:num>
+                <m:den>
+                  <m:r>
+                    <w:rPr>
+                      <w:rFonts w:ascii="Cambria Math" w:hAnsi="Cambria Math"/>
+                      <w:highlight w:val="yellow"/>
+                    </w:rPr>
+                    <m:t>T</m:t>
+                  </m:r>
+                </m:den>
+              </m:f>
+            </m:e>
+          </m:nary>
+        </m:oMath>
+      </m:oMathPara>
+    </w:p>
+    <w:p>
+      <w:pPr>
+        <w:pStyle w:val="Ttulo3"/>
+        <w:numPr>
+          <w:ilvl w:val="2"/>
+          <w:numId w:val="1"/>
+        </w:numPr>
+        <w:rPr>
+          <w:rFonts w:eastAsiaTheme="minorEastAsia"/>
+          <w:highlight w:val="yellow"/>
+        </w:rPr>
+      </w:pPr>
+      <w:bookmarkStart w:id="33" w:name="_Toc160623681"/>
+      <w:r>
+        <w:rPr>
+          <w:rFonts w:eastAsiaTheme="minorEastAsia"/>
+          <w:highlight w:val="yellow"/>
+        </w:rPr>
+        <w:t>Proceso reversible isotermo</w:t>
+      </w:r>
+      <w:bookmarkEnd w:id="33"/>
+    </w:p>
+    <w:p>
+      <w:pPr>
+        <w:rPr>
+          <w:highlight w:val="yellow"/>
+        </w:rPr>
+      </w:pPr>
+      <w:r>
+        <w:rPr>
+          <w:highlight w:val="yellow"/>
+        </w:rPr>
+        <w:t>Como la T es constante se puede extraerse de la integral.</w:t>
+      </w:r>
+    </w:p>
+    <w:p>
+      <w:pPr>
+        <w:rPr>
+          <w:rFonts w:eastAsiaTheme="minorEastAsia"/>
+          <w:highlight w:val="yellow"/>
+        </w:rPr>
+      </w:pPr>
+      <m:oMathPara>
+        <m:oMath>
+          <m:r>
+            <w:rPr>
+              <w:rFonts w:ascii="Cambria Math" w:hAnsi="Cambria Math"/>
+              <w:highlight w:val="yellow"/>
+            </w:rPr>
+            <m:t>∆S=</m:t>
+          </m:r>
+          <m:nary>
+            <m:naryPr>
+              <m:limLoc m:val="subSup"/>
+              <m:ctrlPr>
+                <w:rPr>
+                  <w:rFonts w:ascii="Cambria Math" w:hAnsi="Cambria Math"/>
+                  <w:i/>
+                  <w:highlight w:val="yellow"/>
+                </w:rPr>
+              </m:ctrlPr>
+            </m:naryPr>
+            <m:sub>
+              <m:sSub>
+                <m:sSubPr>
+                  <m:ctrlPr>
+                    <w:rPr>
+                      <w:rFonts w:ascii="Cambria Math" w:hAnsi="Cambria Math"/>
+                      <w:i/>
+                      <w:highlight w:val="yellow"/>
+                    </w:rPr>
+                  </m:ctrlPr>
+                </m:sSubPr>
+                <m:e>
+                  <m:r>
+                    <w:rPr>
+                      <w:rFonts w:ascii="Cambria Math" w:hAnsi="Cambria Math"/>
+                      <w:highlight w:val="yellow"/>
+                    </w:rPr>
+                    <m:t>Q</m:t>
+                  </m:r>
+                </m:e>
+                <m:sub>
+                  <m:r>
+                    <w:rPr>
+                      <w:rFonts w:ascii="Cambria Math" w:hAnsi="Cambria Math"/>
+                      <w:highlight w:val="yellow"/>
+                    </w:rPr>
+                    <m:t>0</m:t>
+                  </m:r>
+                </m:sub>
+              </m:sSub>
+            </m:sub>
+            <m:sup>
+              <m:sSub>
+                <m:sSubPr>
+                  <m:ctrlPr>
+                    <w:rPr>
+                      <w:rFonts w:ascii="Cambria Math" w:hAnsi="Cambria Math"/>
+                      <w:i/>
+                      <w:highlight w:val="yellow"/>
+                    </w:rPr>
+                  </m:ctrlPr>
+                </m:sSubPr>
+                <m:e>
+                  <m:r>
+                    <w:rPr>
+                      <w:rFonts w:ascii="Cambria Math" w:hAnsi="Cambria Math"/>
+                      <w:highlight w:val="yellow"/>
+                    </w:rPr>
+                    <m:t>Q</m:t>
+                  </m:r>
+                </m:e>
+                <m:sub>
+                  <m:r>
+                    <w:rPr>
+                      <w:rFonts w:ascii="Cambria Math" w:hAnsi="Cambria Math"/>
+                      <w:highlight w:val="yellow"/>
+                    </w:rPr>
+                    <m:t>f</m:t>
+                  </m:r>
+                </m:sub>
+              </m:sSub>
+            </m:sup>
+            <m:e>
+              <m:f>
+                <m:fPr>
+                  <m:ctrlPr>
+                    <w:rPr>
+                      <w:rFonts w:ascii="Cambria Math" w:hAnsi="Cambria Math"/>
+                      <w:i/>
+                      <w:highlight w:val="yellow"/>
+                    </w:rPr>
+                  </m:ctrlPr>
+                </m:fPr>
+                <m:num>
+                  <m:sSub>
+                    <m:sSubPr>
+                      <m:ctrlPr>
+                        <w:rPr>
+                          <w:rFonts w:ascii="Cambria Math" w:hAnsi="Cambria Math"/>
+                          <w:i/>
+                          <w:highlight w:val="yellow"/>
+                        </w:rPr>
+                      </m:ctrlPr>
+                    </m:sSubPr>
+                    <m:e>
+                      <m:r>
+                        <w:rPr>
+                          <w:rFonts w:ascii="Cambria Math" w:hAnsi="Cambria Math"/>
+                          <w:highlight w:val="yellow"/>
+                        </w:rPr>
+                        <m:t>dQ</m:t>
+                      </m:r>
+                    </m:e>
+                    <m:sub>
+                      <m:r>
+                        <w:rPr>
+                          <w:rFonts w:ascii="Cambria Math" w:hAnsi="Cambria Math"/>
+                          <w:highlight w:val="yellow"/>
+                        </w:rPr>
+                        <m:t>reversible</m:t>
+                      </m:r>
+                    </m:sub>
+                  </m:sSub>
+                  <m:r>
+                    <w:rPr>
+                      <w:rFonts w:ascii="Cambria Math" w:hAnsi="Cambria Math"/>
+                      <w:highlight w:val="yellow"/>
+                    </w:rPr>
+                    <m:t xml:space="preserve">   </m:t>
+                  </m:r>
+                </m:num>
+                <m:den>
+                  <m:r>
+                    <w:rPr>
+                      <w:rFonts w:ascii="Cambria Math" w:hAnsi="Cambria Math"/>
+                      <w:highlight w:val="yellow"/>
+                    </w:rPr>
+                    <m:t>T</m:t>
+                  </m:r>
+                </m:den>
+              </m:f>
+              <m:r>
+                <w:rPr>
+                  <w:rFonts w:ascii="Cambria Math" w:hAnsi="Cambria Math"/>
+                  <w:highlight w:val="yellow"/>
+                </w:rPr>
+                <m:t>=</m:t>
+              </m:r>
+              <m:f>
+                <m:fPr>
+                  <m:ctrlPr>
+                    <w:rPr>
+                      <w:rFonts w:ascii="Cambria Math" w:hAnsi="Cambria Math"/>
+                      <w:i/>
+                      <w:highlight w:val="yellow"/>
+                    </w:rPr>
+                  </m:ctrlPr>
+                </m:fPr>
+                <m:num>
+                  <m:r>
+                    <w:rPr>
+                      <w:rFonts w:ascii="Cambria Math" w:hAnsi="Cambria Math"/>
+                      <w:highlight w:val="yellow"/>
+                    </w:rPr>
+                    <m:t>1</m:t>
+                  </m:r>
+                </m:num>
+                <m:den>
+                  <m:r>
+                    <w:rPr>
+                      <w:rFonts w:ascii="Cambria Math" w:hAnsi="Cambria Math"/>
+                      <w:highlight w:val="yellow"/>
+                    </w:rPr>
+                    <m:t>T</m:t>
+                  </m:r>
+                </m:den>
+              </m:f>
+              <m:r>
+                <w:rPr>
+                  <w:rFonts w:ascii="Cambria Math" w:hAnsi="Cambria Math"/>
+                  <w:highlight w:val="yellow"/>
+                </w:rPr>
+                <m:t>·</m:t>
+              </m:r>
+            </m:e>
+          </m:nary>
+          <m:nary>
+            <m:naryPr>
+              <m:limLoc m:val="subSup"/>
+              <m:ctrlPr>
+                <w:rPr>
+                  <w:rFonts w:ascii="Cambria Math" w:hAnsi="Cambria Math"/>
+                  <w:i/>
+                  <w:highlight w:val="yellow"/>
+                </w:rPr>
+              </m:ctrlPr>
+            </m:naryPr>
+            <m:sub>
+              <m:sSub>
+                <m:sSubPr>
+                  <m:ctrlPr>
+                    <w:rPr>
+                      <w:rFonts w:ascii="Cambria Math" w:hAnsi="Cambria Math"/>
+                      <w:i/>
+                      <w:highlight w:val="yellow"/>
+                    </w:rPr>
+                  </m:ctrlPr>
+                </m:sSubPr>
+                <m:e>
+                  <m:r>
+                    <w:rPr>
+                      <w:rFonts w:ascii="Cambria Math" w:hAnsi="Cambria Math"/>
+                      <w:highlight w:val="yellow"/>
+                    </w:rPr>
+                    <m:t>Q</m:t>
+                  </m:r>
+                </m:e>
+                <m:sub>
+                  <m:r>
+                    <w:rPr>
+                      <w:rFonts w:ascii="Cambria Math" w:hAnsi="Cambria Math"/>
+                      <w:highlight w:val="yellow"/>
+                    </w:rPr>
+                    <m:t>0</m:t>
+                  </m:r>
+                </m:sub>
+              </m:sSub>
+            </m:sub>
+            <m:sup>
+              <m:sSub>
+                <m:sSubPr>
+                  <m:ctrlPr>
+                    <w:rPr>
+                      <w:rFonts w:ascii="Cambria Math" w:hAnsi="Cambria Math"/>
+                      <w:i/>
+                      <w:highlight w:val="yellow"/>
+                    </w:rPr>
+                  </m:ctrlPr>
+                </m:sSubPr>
+                <m:e>
+                  <m:r>
+                    <w:rPr>
+                      <w:rFonts w:ascii="Cambria Math" w:hAnsi="Cambria Math"/>
+                      <w:highlight w:val="yellow"/>
+                    </w:rPr>
+                    <m:t>Q</m:t>
+                  </m:r>
+                </m:e>
+                <m:sub>
+                  <m:r>
+                    <w:rPr>
+                      <w:rFonts w:ascii="Cambria Math" w:hAnsi="Cambria Math"/>
+                      <w:highlight w:val="yellow"/>
+                    </w:rPr>
+                    <m:t>f</m:t>
+                  </m:r>
+                </m:sub>
+              </m:sSub>
+            </m:sup>
+            <m:e>
+              <m:r>
+                <w:rPr>
+                  <w:rFonts w:ascii="Cambria Math" w:hAnsi="Cambria Math"/>
+                  <w:highlight w:val="yellow"/>
+                </w:rPr>
+                <m:t>dQ</m:t>
+              </m:r>
+              <m:r>
+                <w:rPr>
+                  <w:rFonts w:ascii="Cambria Math" w:hAnsi="Cambria Math"/>
+                  <w:highlight w:val="yellow"/>
+                </w:rPr>
+                <m:t>=</m:t>
+              </m:r>
+              <m:f>
+                <m:fPr>
+                  <m:ctrlPr>
+                    <w:rPr>
+                      <w:rFonts w:ascii="Cambria Math" w:hAnsi="Cambria Math"/>
+                      <w:i/>
+                      <w:highlight w:val="yellow"/>
+                    </w:rPr>
+                  </m:ctrlPr>
+                </m:fPr>
+                <m:num>
+                  <m:r>
+                    <w:rPr>
+                      <w:rFonts w:ascii="Cambria Math" w:hAnsi="Cambria Math"/>
+                      <w:highlight w:val="yellow"/>
+                    </w:rPr>
+                    <m:t>1</m:t>
+                  </m:r>
+                </m:num>
+                <m:den>
+                  <m:r>
+                    <w:rPr>
+                      <w:rFonts w:ascii="Cambria Math" w:hAnsi="Cambria Math"/>
+                      <w:highlight w:val="yellow"/>
+                    </w:rPr>
+                    <m:t>T</m:t>
+                  </m:r>
+                </m:den>
+              </m:f>
+              <m:r>
+                <w:rPr>
+                  <w:rFonts w:ascii="Cambria Math" w:hAnsi="Cambria Math"/>
+                  <w:highlight w:val="yellow"/>
+                </w:rPr>
+                <m:t>·</m:t>
+              </m:r>
+              <m:d>
+                <m:dPr>
+                  <m:ctrlPr>
+                    <w:rPr>
+                      <w:rFonts w:ascii="Cambria Math" w:hAnsi="Cambria Math"/>
+                      <w:i/>
+                      <w:highlight w:val="yellow"/>
+                    </w:rPr>
+                  </m:ctrlPr>
+                </m:dPr>
+                <m:e>
+                  <m:sSub>
+                    <m:sSubPr>
+                      <m:ctrlPr>
+                        <w:rPr>
+                          <w:rFonts w:ascii="Cambria Math" w:hAnsi="Cambria Math"/>
+                          <w:i/>
+                          <w:highlight w:val="yellow"/>
+                        </w:rPr>
+                      </m:ctrlPr>
+                    </m:sSubPr>
+                    <m:e>
+                      <m:r>
+                        <w:rPr>
+                          <w:rFonts w:ascii="Cambria Math" w:hAnsi="Cambria Math"/>
+                          <w:highlight w:val="yellow"/>
+                        </w:rPr>
+                        <m:t>Q</m:t>
+                      </m:r>
+                    </m:e>
+                    <m:sub>
+                      <m:r>
+                        <w:rPr>
+                          <w:rFonts w:ascii="Cambria Math" w:hAnsi="Cambria Math"/>
+                          <w:highlight w:val="yellow"/>
+                        </w:rPr>
+                        <m:t>f</m:t>
+                      </m:r>
+                    </m:sub>
+                  </m:sSub>
+                  <m:r>
+                    <w:rPr>
+                      <w:rFonts w:ascii="Cambria Math" w:hAnsi="Cambria Math"/>
+                      <w:highlight w:val="yellow"/>
+                    </w:rPr>
+                    <m:t>-</m:t>
+                  </m:r>
+                  <m:sSub>
+                    <m:sSubPr>
+                      <m:ctrlPr>
+                        <w:rPr>
+                          <w:rFonts w:ascii="Cambria Math" w:hAnsi="Cambria Math"/>
+                          <w:i/>
+                          <w:highlight w:val="yellow"/>
+                        </w:rPr>
+                      </m:ctrlPr>
+                    </m:sSubPr>
+                    <m:e>
+                      <m:r>
+                        <w:rPr>
+                          <w:rFonts w:ascii="Cambria Math" w:hAnsi="Cambria Math"/>
+                          <w:highlight w:val="yellow"/>
+                        </w:rPr>
+                        <m:t>Q</m:t>
+                      </m:r>
+                    </m:e>
+                    <m:sub>
+                      <m:r>
+                        <w:rPr>
+                          <w:rFonts w:ascii="Cambria Math" w:hAnsi="Cambria Math"/>
+                          <w:highlight w:val="yellow"/>
+                        </w:rPr>
+                        <m:t>0</m:t>
+                      </m:r>
+                    </m:sub>
+                  </m:sSub>
+                </m:e>
+              </m:d>
+              <m:r>
+                <w:rPr>
+                  <w:rFonts w:ascii="Cambria Math" w:hAnsi="Cambria Math"/>
+                  <w:highlight w:val="yellow"/>
+                </w:rPr>
+                <m:t>=</m:t>
+              </m:r>
+              <m:f>
+                <m:fPr>
+                  <m:ctrlPr>
+                    <w:rPr>
+                      <w:rFonts w:ascii="Cambria Math" w:hAnsi="Cambria Math"/>
+                      <w:i/>
+                      <w:highlight w:val="yellow"/>
+                    </w:rPr>
+                  </m:ctrlPr>
+                </m:fPr>
+                <m:num>
+                  <m:sSub>
+                    <m:sSubPr>
+                      <m:ctrlPr>
+                        <w:rPr>
+                          <w:rFonts w:ascii="Cambria Math" w:hAnsi="Cambria Math"/>
+                          <w:i/>
+                          <w:highlight w:val="yellow"/>
+                        </w:rPr>
+                      </m:ctrlPr>
+                    </m:sSubPr>
+                    <m:e>
+                      <m:r>
+                        <w:rPr>
+                          <w:rFonts w:ascii="Cambria Math" w:hAnsi="Cambria Math"/>
+                          <w:highlight w:val="yellow"/>
+                        </w:rPr>
+                        <m:t>Q</m:t>
+                      </m:r>
+                    </m:e>
+                    <m:sub>
+                      <m:r>
+                        <w:rPr>
+                          <w:rFonts w:ascii="Cambria Math" w:hAnsi="Cambria Math"/>
+                          <w:highlight w:val="yellow"/>
+                        </w:rPr>
+                        <m:t>reversible</m:t>
+                      </m:r>
+                    </m:sub>
+                  </m:sSub>
+                </m:num>
+                <m:den>
+                  <m:r>
+                    <w:rPr>
+                      <w:rFonts w:ascii="Cambria Math" w:hAnsi="Cambria Math"/>
+                      <w:highlight w:val="yellow"/>
+                    </w:rPr>
+                    <m:t>T</m:t>
+                  </m:r>
+                </m:den>
+              </m:f>
+            </m:e>
+          </m:nary>
+        </m:oMath>
+      </m:oMathPara>
+    </w:p>
+    <w:p>
+      <w:pPr>
+        <w:pStyle w:val="Ttulo3"/>
+        <w:numPr>
+          <w:ilvl w:val="2"/>
+          <w:numId w:val="1"/>
+        </w:numPr>
+        <w:rPr>
+          <w:highlight w:val="yellow"/>
+        </w:rPr>
+      </w:pPr>
+      <w:bookmarkStart w:id="34" w:name="_Toc160623682"/>
+      <w:r>
+        <w:rPr>
+          <w:highlight w:val="yellow"/>
+        </w:rPr>
+        <w:t>Proceso reversible isobárico</w:t>
+      </w:r>
+      <w:r>
+        <w:rPr>
+          <w:highlight w:val="yellow"/>
+        </w:rPr>
+        <w:t xml:space="preserve"> (P </w:t>
+      </w:r>
+      <w:proofErr w:type="spellStart"/>
+      <w:r>
+        <w:rPr>
+          <w:highlight w:val="yellow"/>
+        </w:rPr>
+        <w:t>cte</w:t>
+      </w:r>
+      <w:proofErr w:type="spellEnd"/>
+      <w:r>
+        <w:rPr>
+          <w:highlight w:val="yellow"/>
+        </w:rPr>
+        <w:t>)</w:t>
+      </w:r>
+      <w:bookmarkEnd w:id="34"/>
+    </w:p>
+    <w:p>
+      <w:pPr>
+        <w:rPr>
+          <w:highlight w:val="yellow"/>
+        </w:rPr>
+      </w:pPr>
+      <w:r>
+        <w:rPr>
+          <w:highlight w:val="yellow"/>
+        </w:rPr>
+        <w:t xml:space="preserve">Ahora la T puede </w:t>
+      </w:r>
+      <w:proofErr w:type="spellStart"/>
+      <w:r>
+        <w:rPr>
+          <w:highlight w:val="yellow"/>
+        </w:rPr>
+        <w:t>varíar</w:t>
+      </w:r>
+      <w:proofErr w:type="spellEnd"/>
+      <w:r>
+        <w:rPr>
+          <w:highlight w:val="yellow"/>
+        </w:rPr>
+        <w:t>, por tanto, no la puedo sacar de la integral. Sin embargo</w:t>
+      </w:r>
+      <w:r>
+        <w:rPr>
+          <w:highlight w:val="yellow"/>
+        </w:rPr>
+        <w:t>,</w:t>
+      </w:r>
+      <w:r>
+        <w:rPr>
+          <w:highlight w:val="yellow"/>
+        </w:rPr>
+        <w:t xml:space="preserve"> la P será constante. Como se vio en el apartado </w:t>
+      </w:r>
+      <w:r>
+        <w:rPr>
+          <w:highlight w:val="yellow"/>
+        </w:rPr>
+        <w:fldChar w:fldCharType="begin"/>
+      </w:r>
+      <w:r>
+        <w:rPr>
+          <w:highlight w:val="yellow"/>
+        </w:rPr>
+        <w:instrText xml:space="preserve"> REF _Ref160621157 \r \h </w:instrText>
+      </w:r>
+      <w:r>
+        <w:rPr>
+          <w:highlight w:val="yellow"/>
+        </w:rPr>
+      </w:r>
+      <w:r>
+        <w:rPr>
+          <w:highlight w:val="yellow"/>
+        </w:rPr>
+        <w:instrText xml:space="preserve"> \* MERGEFORMAT </w:instrText>
+      </w:r>
+      <w:r>
+        <w:rPr>
+          <w:highlight w:val="yellow"/>
+        </w:rPr>
+        <w:fldChar w:fldCharType="separate"/>
+      </w:r>
+      <w:r>
+        <w:rPr>
+          <w:highlight w:val="yellow"/>
+        </w:rPr>
+        <w:t>6.3.1</w:t>
+      </w:r>
+      <w:r>
+        <w:rPr>
+          <w:highlight w:val="yellow"/>
+        </w:rPr>
+        <w:fldChar w:fldCharType="end"/>
+      </w:r>
+      <w:r>
+        <w:rPr>
+          <w:highlight w:val="yellow"/>
+        </w:rPr>
+        <w:t>, Q</w:t>
+      </w:r>
+      <w:r>
+        <w:rPr>
+          <w:highlight w:val="yellow"/>
+          <w:vertAlign w:val="subscript"/>
+        </w:rPr>
+        <w:t>P</w:t>
+      </w:r>
+      <w:r>
+        <w:rPr>
+          <w:highlight w:val="yellow"/>
+        </w:rPr>
+        <w:t>=</w:t>
+      </w:r>
+      <w:r>
+        <w:rPr>
+          <w:rFonts w:cstheme="minorHAnsi"/>
+          <w:highlight w:val="yellow"/>
+        </w:rPr>
+        <w:t>∆</w:t>
+      </w:r>
+      <w:r>
+        <w:rPr>
+          <w:highlight w:val="yellow"/>
+        </w:rPr>
+        <w:t>H</w:t>
+      </w:r>
+      <w:r>
+        <w:rPr>
+          <w:highlight w:val="yellow"/>
+        </w:rPr>
+        <w:t xml:space="preserve"> y </w:t>
+      </w:r>
+      <m:oMath>
+        <m:sSub>
+          <m:sSubPr>
+            <m:ctrlPr>
+              <w:rPr>
+                <w:rFonts w:ascii="Cambria Math" w:hAnsi="Cambria Math"/>
+                <w:i/>
+                <w:highlight w:val="yellow"/>
+              </w:rPr>
+            </m:ctrlPr>
+          </m:sSubPr>
+          <m:e>
+            <m:r>
+              <w:rPr>
+                <w:rFonts w:ascii="Cambria Math" w:hAnsi="Cambria Math"/>
+                <w:highlight w:val="yellow"/>
+              </w:rPr>
+              <m:t>C</m:t>
+            </m:r>
+          </m:e>
+          <m:sub>
+            <m:r>
+              <w:rPr>
+                <w:rFonts w:ascii="Cambria Math" w:hAnsi="Cambria Math"/>
+                <w:highlight w:val="yellow"/>
+              </w:rPr>
+              <m:t>P</m:t>
+            </m:r>
+          </m:sub>
+        </m:sSub>
+        <m:r>
+          <w:rPr>
+            <w:rFonts w:ascii="Cambria Math" w:hAnsi="Cambria Math"/>
+            <w:highlight w:val="yellow"/>
+          </w:rPr>
+          <m:t>=</m:t>
+        </m:r>
+        <m:f>
+          <m:fPr>
+            <m:ctrlPr>
+              <w:rPr>
+                <w:rFonts w:ascii="Cambria Math" w:hAnsi="Cambria Math"/>
+                <w:i/>
+                <w:highlight w:val="yellow"/>
+              </w:rPr>
+            </m:ctrlPr>
+          </m:fPr>
+          <m:num>
+            <m:r>
+              <w:rPr>
+                <w:rFonts w:ascii="Cambria Math" w:hAnsi="Cambria Math"/>
+                <w:highlight w:val="yellow"/>
+              </w:rPr>
+              <m:t>∆H</m:t>
+            </m:r>
+          </m:num>
+          <m:den>
+            <m:r>
+              <w:rPr>
+                <w:rFonts w:ascii="Cambria Math" w:hAnsi="Cambria Math"/>
+                <w:highlight w:val="yellow"/>
+              </w:rPr>
+              <m:t>∆T</m:t>
+            </m:r>
+          </m:den>
+        </m:f>
+        <m:r>
+          <w:rPr>
+            <w:rFonts w:ascii="Cambria Math" w:hAnsi="Cambria Math"/>
+            <w:highlight w:val="yellow"/>
+          </w:rPr>
+          <m:t>→</m:t>
+        </m:r>
+        <m:r>
+          <w:rPr>
+            <w:rFonts w:ascii="Cambria Math" w:hAnsi="Cambria Math"/>
+            <w:highlight w:val="yellow"/>
+          </w:rPr>
+          <m:t>∆H</m:t>
+        </m:r>
+        <m:r>
+          <w:rPr>
+            <w:rFonts w:ascii="Cambria Math" w:hAnsi="Cambria Math"/>
+            <w:highlight w:val="yellow"/>
+          </w:rPr>
+          <m:t>=</m:t>
+        </m:r>
+        <m:sSub>
+          <m:sSubPr>
+            <m:ctrlPr>
+              <w:rPr>
+                <w:rFonts w:ascii="Cambria Math" w:hAnsi="Cambria Math"/>
+                <w:i/>
+                <w:highlight w:val="yellow"/>
+              </w:rPr>
+            </m:ctrlPr>
+          </m:sSubPr>
+          <m:e>
+            <m:r>
+              <w:rPr>
+                <w:rFonts w:ascii="Cambria Math" w:hAnsi="Cambria Math"/>
+                <w:highlight w:val="yellow"/>
+              </w:rPr>
+              <m:t>C</m:t>
+            </m:r>
+          </m:e>
+          <m:sub>
+            <m:r>
+              <w:rPr>
+                <w:rFonts w:ascii="Cambria Math" w:hAnsi="Cambria Math"/>
+                <w:highlight w:val="yellow"/>
+              </w:rPr>
+              <m:t>P</m:t>
+            </m:r>
+          </m:sub>
+        </m:sSub>
+        <m:r>
+          <w:rPr>
+            <w:rFonts w:ascii="Cambria Math" w:hAnsi="Cambria Math"/>
+            <w:highlight w:val="yellow"/>
+          </w:rPr>
+          <m:t>·</m:t>
+        </m:r>
+        <m:r>
+          <w:rPr>
+            <w:rFonts w:ascii="Cambria Math" w:hAnsi="Cambria Math"/>
+            <w:highlight w:val="yellow"/>
+          </w:rPr>
+          <m:t>∆</m:t>
+        </m:r>
+        <m:r>
+          <w:rPr>
+            <w:rFonts w:ascii="Cambria Math" w:hAnsi="Cambria Math"/>
+            <w:highlight w:val="yellow"/>
+          </w:rPr>
+          <m:t>T</m:t>
+        </m:r>
+      </m:oMath>
+      <w:r>
+        <w:rPr>
+          <w:rFonts w:ascii="Cambria Math" w:hAnsi="Cambria Math"/>
+          <w:i/>
+          <w:highlight w:val="yellow"/>
+        </w:rPr>
+        <w:br/>
+      </w:r>
+    </w:p>
+    <w:p>
+      <w:pPr>
+        <w:rPr>
+          <w:rFonts w:eastAsiaTheme="minorEastAsia"/>
+          <w:highlight w:val="yellow"/>
+        </w:rPr>
+      </w:pPr>
+      <m:oMathPara>
+        <m:oMath>
+          <m:r>
+            <w:rPr>
+              <w:rFonts w:ascii="Cambria Math" w:hAnsi="Cambria Math"/>
+              <w:highlight w:val="yellow"/>
+            </w:rPr>
+            <w:lastRenderedPageBreak/>
+            <m:t>∆S=</m:t>
+          </m:r>
+          <m:nary>
+            <m:naryPr>
+              <m:limLoc m:val="subSup"/>
+              <m:ctrlPr>
+                <w:rPr>
+                  <w:rFonts w:ascii="Cambria Math" w:hAnsi="Cambria Math"/>
+                  <w:i/>
+                  <w:highlight w:val="yellow"/>
+                </w:rPr>
+              </m:ctrlPr>
+            </m:naryPr>
+            <m:sub>
+              <m:sSub>
+                <m:sSubPr>
+                  <m:ctrlPr>
+                    <w:rPr>
+                      <w:rFonts w:ascii="Cambria Math" w:hAnsi="Cambria Math"/>
+                      <w:i/>
+                      <w:highlight w:val="yellow"/>
+                    </w:rPr>
+                  </m:ctrlPr>
+                </m:sSubPr>
+                <m:e>
+                  <m:r>
+                    <w:rPr>
+                      <w:rFonts w:ascii="Cambria Math" w:hAnsi="Cambria Math"/>
+                      <w:highlight w:val="yellow"/>
+                    </w:rPr>
+                    <m:t>Q</m:t>
+                  </m:r>
+                </m:e>
+                <m:sub>
+                  <m:r>
+                    <w:rPr>
+                      <w:rFonts w:ascii="Cambria Math" w:hAnsi="Cambria Math"/>
+                      <w:highlight w:val="yellow"/>
+                    </w:rPr>
+                    <m:t>0</m:t>
+                  </m:r>
+                </m:sub>
+              </m:sSub>
+            </m:sub>
+            <m:sup>
+              <m:sSub>
+                <m:sSubPr>
+                  <m:ctrlPr>
+                    <w:rPr>
+                      <w:rFonts w:ascii="Cambria Math" w:hAnsi="Cambria Math"/>
+                      <w:i/>
+                      <w:highlight w:val="yellow"/>
+                    </w:rPr>
+                  </m:ctrlPr>
+                </m:sSubPr>
+                <m:e>
+                  <m:r>
+                    <w:rPr>
+                      <w:rFonts w:ascii="Cambria Math" w:hAnsi="Cambria Math"/>
+                      <w:highlight w:val="yellow"/>
+                    </w:rPr>
+                    <m:t>Q</m:t>
+                  </m:r>
+                </m:e>
+                <m:sub>
+                  <m:r>
+                    <w:rPr>
+                      <w:rFonts w:ascii="Cambria Math" w:hAnsi="Cambria Math"/>
+                      <w:highlight w:val="yellow"/>
+                    </w:rPr>
+                    <m:t>f</m:t>
+                  </m:r>
+                </m:sub>
+              </m:sSub>
+            </m:sup>
+            <m:e>
+              <m:f>
+                <m:fPr>
+                  <m:ctrlPr>
+                    <w:rPr>
+                      <w:rFonts w:ascii="Cambria Math" w:hAnsi="Cambria Math"/>
+                      <w:i/>
+                      <w:highlight w:val="yellow"/>
+                    </w:rPr>
+                  </m:ctrlPr>
+                </m:fPr>
+                <m:num>
+                  <m:sSub>
+                    <m:sSubPr>
+                      <m:ctrlPr>
+                        <w:rPr>
+                          <w:rFonts w:ascii="Cambria Math" w:hAnsi="Cambria Math"/>
+                          <w:i/>
+                          <w:highlight w:val="yellow"/>
+                        </w:rPr>
+                      </m:ctrlPr>
+                    </m:sSubPr>
+                    <m:e>
+                      <m:r>
+                        <w:rPr>
+                          <w:rFonts w:ascii="Cambria Math" w:hAnsi="Cambria Math"/>
+                          <w:highlight w:val="yellow"/>
+                        </w:rPr>
+                        <m:t>dQ</m:t>
+                      </m:r>
+                    </m:e>
+                    <m:sub>
+                      <m:r>
+                        <w:rPr>
+                          <w:rFonts w:ascii="Cambria Math" w:hAnsi="Cambria Math"/>
+                          <w:highlight w:val="yellow"/>
+                        </w:rPr>
+                        <m:t>P</m:t>
+                      </m:r>
+                    </m:sub>
+                  </m:sSub>
+                  <m:r>
+                    <w:rPr>
+                      <w:rFonts w:ascii="Cambria Math" w:hAnsi="Cambria Math"/>
+                      <w:highlight w:val="yellow"/>
+                    </w:rPr>
+                    <m:t xml:space="preserve">   </m:t>
+                  </m:r>
+                </m:num>
+                <m:den>
+                  <m:r>
+                    <w:rPr>
+                      <w:rFonts w:ascii="Cambria Math" w:hAnsi="Cambria Math"/>
+                      <w:highlight w:val="yellow"/>
+                    </w:rPr>
+                    <m:t>T</m:t>
+                  </m:r>
+                </m:den>
+              </m:f>
+              <m:r>
+                <w:rPr>
+                  <w:rFonts w:ascii="Cambria Math" w:hAnsi="Cambria Math"/>
+                  <w:highlight w:val="yellow"/>
+                </w:rPr>
+                <m:t>=</m:t>
+              </m:r>
+            </m:e>
+          </m:nary>
+          <m:nary>
+            <m:naryPr>
+              <m:limLoc m:val="subSup"/>
+              <m:ctrlPr>
+                <w:rPr>
+                  <w:rFonts w:ascii="Cambria Math" w:hAnsi="Cambria Math"/>
+                  <w:i/>
+                  <w:highlight w:val="yellow"/>
+                </w:rPr>
+              </m:ctrlPr>
+            </m:naryPr>
+            <m:sub>
+              <m:sSub>
+                <m:sSubPr>
+                  <m:ctrlPr>
+                    <w:rPr>
+                      <w:rFonts w:ascii="Cambria Math" w:hAnsi="Cambria Math"/>
+                      <w:i/>
+                      <w:highlight w:val="yellow"/>
+                    </w:rPr>
+                  </m:ctrlPr>
+                </m:sSubPr>
+                <m:e>
+                  <m:r>
+                    <w:rPr>
+                      <w:rFonts w:ascii="Cambria Math" w:hAnsi="Cambria Math"/>
+                      <w:highlight w:val="yellow"/>
+                    </w:rPr>
+                    <m:t>H</m:t>
+                  </m:r>
+                </m:e>
+                <m:sub>
+                  <m:r>
+                    <w:rPr>
+                      <w:rFonts w:ascii="Cambria Math" w:hAnsi="Cambria Math"/>
+                      <w:highlight w:val="yellow"/>
+                    </w:rPr>
+                    <m:t>0</m:t>
+                  </m:r>
+                </m:sub>
+              </m:sSub>
+            </m:sub>
+            <m:sup>
+              <m:sSub>
+                <m:sSubPr>
+                  <m:ctrlPr>
+                    <w:rPr>
+                      <w:rFonts w:ascii="Cambria Math" w:hAnsi="Cambria Math"/>
+                      <w:i/>
+                      <w:highlight w:val="yellow"/>
+                    </w:rPr>
+                  </m:ctrlPr>
+                </m:sSubPr>
+                <m:e>
+                  <m:r>
+                    <w:rPr>
+                      <w:rFonts w:ascii="Cambria Math" w:hAnsi="Cambria Math"/>
+                      <w:highlight w:val="yellow"/>
+                    </w:rPr>
+                    <m:t>H</m:t>
+                  </m:r>
+                </m:e>
+                <m:sub>
+                  <m:r>
+                    <w:rPr>
+                      <w:rFonts w:ascii="Cambria Math" w:hAnsi="Cambria Math"/>
+                      <w:highlight w:val="yellow"/>
+                    </w:rPr>
+                    <m:t>f</m:t>
+                  </m:r>
+                </m:sub>
+              </m:sSub>
+            </m:sup>
+            <m:e>
+              <m:f>
+                <m:fPr>
+                  <m:ctrlPr>
+                    <w:rPr>
+                      <w:rFonts w:ascii="Cambria Math" w:hAnsi="Cambria Math"/>
+                      <w:i/>
+                      <w:highlight w:val="yellow"/>
+                    </w:rPr>
+                  </m:ctrlPr>
+                </m:fPr>
+                <m:num>
+                  <m:r>
+                    <w:rPr>
+                      <w:rFonts w:ascii="Cambria Math" w:hAnsi="Cambria Math"/>
+                      <w:highlight w:val="yellow"/>
+                    </w:rPr>
+                    <m:t>dH</m:t>
+                  </m:r>
+                </m:num>
+                <m:den>
+                  <m:r>
+                    <w:rPr>
+                      <w:rFonts w:ascii="Cambria Math" w:hAnsi="Cambria Math"/>
+                      <w:highlight w:val="yellow"/>
+                    </w:rPr>
+                    <m:t>T</m:t>
+                  </m:r>
+                </m:den>
+              </m:f>
+              <m:r>
+                <w:rPr>
+                  <w:rFonts w:ascii="Cambria Math" w:hAnsi="Cambria Math"/>
+                  <w:highlight w:val="yellow"/>
+                </w:rPr>
+                <m:t>=</m:t>
+              </m:r>
+              <m:nary>
+                <m:naryPr>
+                  <m:limLoc m:val="subSup"/>
+                  <m:ctrlPr>
+                    <w:rPr>
+                      <w:rFonts w:ascii="Cambria Math" w:hAnsi="Cambria Math"/>
+                      <w:i/>
+                      <w:highlight w:val="yellow"/>
+                    </w:rPr>
+                  </m:ctrlPr>
+                </m:naryPr>
+                <m:sub>
+                  <m:sSub>
+                    <m:sSubPr>
+                      <m:ctrlPr>
+                        <w:rPr>
+                          <w:rFonts w:ascii="Cambria Math" w:hAnsi="Cambria Math"/>
+                          <w:i/>
+                          <w:highlight w:val="yellow"/>
+                        </w:rPr>
+                      </m:ctrlPr>
+                    </m:sSubPr>
+                    <m:e>
+                      <m:r>
+                        <w:rPr>
+                          <w:rFonts w:ascii="Cambria Math" w:hAnsi="Cambria Math"/>
+                          <w:highlight w:val="yellow"/>
+                        </w:rPr>
+                        <m:t>T</m:t>
+                      </m:r>
+                    </m:e>
+                    <m:sub>
+                      <m:r>
+                        <w:rPr>
+                          <w:rFonts w:ascii="Cambria Math" w:hAnsi="Cambria Math"/>
+                          <w:highlight w:val="yellow"/>
+                        </w:rPr>
+                        <m:t>0</m:t>
+                      </m:r>
+                    </m:sub>
+                  </m:sSub>
+                </m:sub>
+                <m:sup>
+                  <m:sSub>
+                    <m:sSubPr>
+                      <m:ctrlPr>
+                        <w:rPr>
+                          <w:rFonts w:ascii="Cambria Math" w:hAnsi="Cambria Math"/>
+                          <w:i/>
+                          <w:highlight w:val="yellow"/>
+                        </w:rPr>
+                      </m:ctrlPr>
+                    </m:sSubPr>
+                    <m:e>
+                      <m:r>
+                        <w:rPr>
+                          <w:rFonts w:ascii="Cambria Math" w:hAnsi="Cambria Math"/>
+                          <w:highlight w:val="yellow"/>
+                        </w:rPr>
+                        <m:t>T</m:t>
+                      </m:r>
+                    </m:e>
+                    <m:sub>
+                      <m:r>
+                        <w:rPr>
+                          <w:rFonts w:ascii="Cambria Math" w:hAnsi="Cambria Math"/>
+                          <w:highlight w:val="yellow"/>
+                        </w:rPr>
+                        <m:t>f</m:t>
+                      </m:r>
+                    </m:sub>
+                  </m:sSub>
+                </m:sup>
+                <m:e>
+                  <m:f>
+                    <m:fPr>
+                      <m:ctrlPr>
+                        <w:rPr>
+                          <w:rFonts w:ascii="Cambria Math" w:hAnsi="Cambria Math"/>
+                          <w:i/>
+                          <w:highlight w:val="yellow"/>
+                        </w:rPr>
+                      </m:ctrlPr>
+                    </m:fPr>
+                    <m:num>
+                      <m:sSub>
+                        <m:sSubPr>
+                          <m:ctrlPr>
+                            <w:rPr>
+                              <w:rFonts w:ascii="Cambria Math" w:hAnsi="Cambria Math"/>
+                              <w:i/>
+                              <w:highlight w:val="yellow"/>
+                            </w:rPr>
+                          </m:ctrlPr>
+                        </m:sSubPr>
+                        <m:e>
+                          <m:r>
+                            <w:rPr>
+                              <w:rFonts w:ascii="Cambria Math" w:hAnsi="Cambria Math"/>
+                              <w:highlight w:val="yellow"/>
+                            </w:rPr>
+                            <m:t>C</m:t>
+                          </m:r>
+                        </m:e>
+                        <m:sub>
+                          <m:r>
+                            <w:rPr>
+                              <w:rFonts w:ascii="Cambria Math" w:hAnsi="Cambria Math"/>
+                              <w:highlight w:val="yellow"/>
+                            </w:rPr>
+                            <m:t>P</m:t>
+                          </m:r>
+                        </m:sub>
+                      </m:sSub>
+                      <m:r>
+                        <w:rPr>
+                          <w:rFonts w:ascii="Cambria Math" w:hAnsi="Cambria Math"/>
+                          <w:highlight w:val="yellow"/>
+                        </w:rPr>
+                        <m:t>·dT</m:t>
+                      </m:r>
+                    </m:num>
+                    <m:den>
+                      <m:r>
+                        <w:rPr>
+                          <w:rFonts w:ascii="Cambria Math" w:hAnsi="Cambria Math"/>
+                          <w:highlight w:val="yellow"/>
+                        </w:rPr>
+                        <m:t>T</m:t>
+                      </m:r>
+                    </m:den>
+                  </m:f>
+                  <m:r>
+                    <w:rPr>
+                      <w:rFonts w:ascii="Cambria Math" w:hAnsi="Cambria Math"/>
+                      <w:highlight w:val="yellow"/>
+                    </w:rPr>
+                    <m:t>=</m:t>
+                  </m:r>
+                  <m:nary>
+                    <m:naryPr>
+                      <m:limLoc m:val="subSup"/>
+                      <m:ctrlPr>
+                        <w:rPr>
+                          <w:rFonts w:ascii="Cambria Math" w:hAnsi="Cambria Math"/>
+                          <w:i/>
+                          <w:highlight w:val="yellow"/>
+                        </w:rPr>
+                      </m:ctrlPr>
+                    </m:naryPr>
+                    <m:sub>
+                      <m:sSub>
+                        <m:sSubPr>
+                          <m:ctrlPr>
+                            <w:rPr>
+                              <w:rFonts w:ascii="Cambria Math" w:hAnsi="Cambria Math"/>
+                              <w:i/>
+                              <w:highlight w:val="yellow"/>
+                            </w:rPr>
+                          </m:ctrlPr>
+                        </m:sSubPr>
+                        <m:e>
+                          <m:r>
+                            <w:rPr>
+                              <w:rFonts w:ascii="Cambria Math" w:hAnsi="Cambria Math"/>
+                              <w:highlight w:val="yellow"/>
+                            </w:rPr>
+                            <m:t>T</m:t>
+                          </m:r>
+                        </m:e>
+                        <m:sub>
+                          <m:r>
+                            <w:rPr>
+                              <w:rFonts w:ascii="Cambria Math" w:hAnsi="Cambria Math"/>
+                              <w:highlight w:val="yellow"/>
+                            </w:rPr>
+                            <m:t>0</m:t>
+                          </m:r>
+                        </m:sub>
+                      </m:sSub>
+                    </m:sub>
+                    <m:sup>
+                      <m:sSub>
+                        <m:sSubPr>
+                          <m:ctrlPr>
+                            <w:rPr>
+                              <w:rFonts w:ascii="Cambria Math" w:hAnsi="Cambria Math"/>
+                              <w:i/>
+                              <w:highlight w:val="yellow"/>
+                            </w:rPr>
+                          </m:ctrlPr>
+                        </m:sSubPr>
+                        <m:e>
+                          <m:r>
+                            <w:rPr>
+                              <w:rFonts w:ascii="Cambria Math" w:hAnsi="Cambria Math"/>
+                              <w:highlight w:val="yellow"/>
+                            </w:rPr>
+                            <m:t>T</m:t>
+                          </m:r>
+                        </m:e>
+                        <m:sub>
+                          <m:r>
+                            <w:rPr>
+                              <w:rFonts w:ascii="Cambria Math" w:hAnsi="Cambria Math"/>
+                              <w:highlight w:val="yellow"/>
+                            </w:rPr>
+                            <m:t>f</m:t>
+                          </m:r>
+                        </m:sub>
+                      </m:sSub>
+                    </m:sup>
+                    <m:e>
+                      <m:f>
+                        <m:fPr>
+                          <m:ctrlPr>
+                            <w:rPr>
+                              <w:rFonts w:ascii="Cambria Math" w:hAnsi="Cambria Math"/>
+                              <w:i/>
+                              <w:highlight w:val="yellow"/>
+                            </w:rPr>
+                          </m:ctrlPr>
+                        </m:fPr>
+                        <m:num>
+                          <m:sSub>
+                            <m:sSubPr>
+                              <m:ctrlPr>
+                                <w:rPr>
+                                  <w:rFonts w:ascii="Cambria Math" w:hAnsi="Cambria Math"/>
+                                  <w:i/>
+                                  <w:highlight w:val="yellow"/>
+                                </w:rPr>
+                              </m:ctrlPr>
+                            </m:sSubPr>
+                            <m:e>
+                              <m:r>
+                                <w:rPr>
+                                  <w:rFonts w:ascii="Cambria Math" w:hAnsi="Cambria Math"/>
+                                  <w:highlight w:val="yellow"/>
+                                </w:rPr>
+                                <m:t>C</m:t>
+                              </m:r>
+                            </m:e>
+                            <m:sub>
+                              <m:r>
+                                <w:rPr>
+                                  <w:rFonts w:ascii="Cambria Math" w:hAnsi="Cambria Math"/>
+                                  <w:highlight w:val="yellow"/>
+                                </w:rPr>
+                                <m:t>P</m:t>
+                              </m:r>
+                            </m:sub>
+                          </m:sSub>
+                        </m:num>
+                        <m:den>
+                          <m:r>
+                            <w:rPr>
+                              <w:rFonts w:ascii="Cambria Math" w:hAnsi="Cambria Math"/>
+                              <w:highlight w:val="yellow"/>
+                            </w:rPr>
+                            <m:t>T</m:t>
+                          </m:r>
+                        </m:den>
+                      </m:f>
+                    </m:e>
+                  </m:nary>
+                  <m:r>
+                    <w:rPr>
+                      <w:rFonts w:ascii="Cambria Math" w:hAnsi="Cambria Math"/>
+                      <w:highlight w:val="yellow"/>
+                    </w:rPr>
+                    <m:t>·dT</m:t>
+                  </m:r>
+                </m:e>
+              </m:nary>
+            </m:e>
+          </m:nary>
+        </m:oMath>
+      </m:oMathPara>
+    </w:p>
+    <w:p>
+      <w:pPr>
+        <w:rPr>
+          <w:rFonts w:eastAsiaTheme="minorEastAsia"/>
+          <w:highlight w:val="yellow"/>
+        </w:rPr>
+      </w:pPr>
+      <w:r>
+        <w:rPr>
+          <w:rFonts w:eastAsiaTheme="minorEastAsia"/>
+          <w:highlight w:val="yellow"/>
+        </w:rPr>
+        <w:t>Llegados a este punto puede ocurrir que C</w:t>
+      </w:r>
+      <w:r>
+        <w:rPr>
+          <w:rFonts w:eastAsiaTheme="minorEastAsia"/>
+          <w:highlight w:val="yellow"/>
+          <w:vertAlign w:val="subscript"/>
+        </w:rPr>
+        <w:t>P</w:t>
+      </w:r>
+      <w:r>
+        <w:rPr>
+          <w:rFonts w:eastAsiaTheme="minorEastAsia"/>
+          <w:highlight w:val="yellow"/>
+        </w:rPr>
+        <w:t xml:space="preserve"> dependa de T, por lo que tendremos que integrar:</w:t>
+      </w:r>
+    </w:p>
+    <w:p>
+      <w:pPr>
+        <w:rPr>
+          <w:rFonts w:eastAsiaTheme="minorEastAsia"/>
+          <w:highlight w:val="yellow"/>
+        </w:rPr>
+      </w:pPr>
+      <m:oMathPara>
+        <m:oMath>
+          <m:r>
+            <w:rPr>
+              <w:rFonts w:ascii="Cambria Math" w:hAnsi="Cambria Math"/>
+              <w:highlight w:val="yellow"/>
+            </w:rPr>
+            <m:t>∆S=</m:t>
+          </m:r>
+          <m:nary>
+            <m:naryPr>
+              <m:limLoc m:val="subSup"/>
+              <m:ctrlPr>
+                <w:rPr>
+                  <w:rFonts w:ascii="Cambria Math" w:hAnsi="Cambria Math"/>
+                  <w:i/>
+                  <w:highlight w:val="yellow"/>
+                </w:rPr>
+              </m:ctrlPr>
+            </m:naryPr>
+            <m:sub>
+              <m:sSub>
+                <m:sSubPr>
+                  <m:ctrlPr>
+                    <w:rPr>
+                      <w:rFonts w:ascii="Cambria Math" w:hAnsi="Cambria Math"/>
+                      <w:i/>
+                      <w:highlight w:val="yellow"/>
+                    </w:rPr>
+                  </m:ctrlPr>
+                </m:sSubPr>
+                <m:e>
+                  <m:r>
+                    <w:rPr>
+                      <w:rFonts w:ascii="Cambria Math" w:hAnsi="Cambria Math"/>
+                      <w:highlight w:val="yellow"/>
+                    </w:rPr>
+                    <m:t>T</m:t>
+                  </m:r>
+                </m:e>
+                <m:sub>
+                  <m:r>
+                    <w:rPr>
+                      <w:rFonts w:ascii="Cambria Math" w:hAnsi="Cambria Math"/>
+                      <w:highlight w:val="yellow"/>
+                    </w:rPr>
+                    <m:t>0</m:t>
+                  </m:r>
+                </m:sub>
+              </m:sSub>
+            </m:sub>
+            <m:sup>
+              <m:sSub>
+                <m:sSubPr>
+                  <m:ctrlPr>
+                    <w:rPr>
+                      <w:rFonts w:ascii="Cambria Math" w:hAnsi="Cambria Math"/>
+                      <w:i/>
+                      <w:highlight w:val="yellow"/>
+                    </w:rPr>
+                  </m:ctrlPr>
+                </m:sSubPr>
+                <m:e>
+                  <m:r>
+                    <w:rPr>
+                      <w:rFonts w:ascii="Cambria Math" w:hAnsi="Cambria Math"/>
+                      <w:highlight w:val="yellow"/>
+                    </w:rPr>
+                    <m:t>T</m:t>
+                  </m:r>
+                </m:e>
+                <m:sub>
+                  <m:r>
+                    <w:rPr>
+                      <w:rFonts w:ascii="Cambria Math" w:hAnsi="Cambria Math"/>
+                      <w:highlight w:val="yellow"/>
+                    </w:rPr>
+                    <m:t>f</m:t>
+                  </m:r>
+                </m:sub>
+              </m:sSub>
+            </m:sup>
+            <m:e>
+              <m:f>
+                <m:fPr>
+                  <m:ctrlPr>
+                    <w:rPr>
+                      <w:rFonts w:ascii="Cambria Math" w:hAnsi="Cambria Math"/>
+                      <w:i/>
+                      <w:highlight w:val="yellow"/>
+                    </w:rPr>
+                  </m:ctrlPr>
+                </m:fPr>
+                <m:num>
+                  <m:sSub>
+                    <m:sSubPr>
+                      <m:ctrlPr>
+                        <w:rPr>
+                          <w:rFonts w:ascii="Cambria Math" w:hAnsi="Cambria Math"/>
+                          <w:i/>
+                          <w:highlight w:val="yellow"/>
+                        </w:rPr>
+                      </m:ctrlPr>
+                    </m:sSubPr>
+                    <m:e>
+                      <m:r>
+                        <w:rPr>
+                          <w:rFonts w:ascii="Cambria Math" w:hAnsi="Cambria Math"/>
+                          <w:highlight w:val="yellow"/>
+                        </w:rPr>
+                        <m:t>C</m:t>
+                      </m:r>
+                    </m:e>
+                    <m:sub>
+                      <m:r>
+                        <w:rPr>
+                          <w:rFonts w:ascii="Cambria Math" w:hAnsi="Cambria Math"/>
+                          <w:highlight w:val="yellow"/>
+                        </w:rPr>
+                        <m:t>P</m:t>
+                      </m:r>
+                    </m:sub>
+                  </m:sSub>
+                  <m:r>
+                    <w:rPr>
+                      <w:rFonts w:ascii="Cambria Math" w:hAnsi="Cambria Math"/>
+                      <w:highlight w:val="yellow"/>
+                    </w:rPr>
+                    <m:t>(T)</m:t>
+                  </m:r>
+                </m:num>
+                <m:den>
+                  <m:r>
+                    <w:rPr>
+                      <w:rFonts w:ascii="Cambria Math" w:hAnsi="Cambria Math"/>
+                      <w:highlight w:val="yellow"/>
+                    </w:rPr>
+                    <m:t>T</m:t>
+                  </m:r>
+                </m:den>
+              </m:f>
+            </m:e>
+          </m:nary>
+          <m:r>
+            <w:rPr>
+              <w:rFonts w:ascii="Cambria Math" w:hAnsi="Cambria Math"/>
+              <w:highlight w:val="yellow"/>
+            </w:rPr>
+            <m:t>·dT</m:t>
+          </m:r>
+        </m:oMath>
+      </m:oMathPara>
+    </w:p>
+    <w:p>
+      <w:pPr>
+        <w:rPr>
+          <w:rFonts w:eastAsiaTheme="minorEastAsia"/>
+          <w:highlight w:val="yellow"/>
+        </w:rPr>
+      </w:pPr>
+      <w:r>
+        <w:rPr>
+          <w:rFonts w:eastAsiaTheme="minorEastAsia"/>
+          <w:highlight w:val="yellow"/>
+        </w:rPr>
+        <w:t xml:space="preserve">También puede ocurrir que </w:t>
+      </w:r>
+      <w:r>
+        <w:rPr>
+          <w:rFonts w:eastAsiaTheme="minorEastAsia"/>
+          <w:highlight w:val="yellow"/>
+        </w:rPr>
+        <w:t>C</w:t>
+      </w:r>
+      <w:r>
+        <w:rPr>
+          <w:rFonts w:eastAsiaTheme="minorEastAsia"/>
+          <w:highlight w:val="yellow"/>
+          <w:vertAlign w:val="subscript"/>
+        </w:rPr>
+        <w:t>P</w:t>
+      </w:r>
+      <w:r>
+        <w:rPr>
+          <w:rFonts w:eastAsiaTheme="minorEastAsia"/>
+          <w:highlight w:val="yellow"/>
+        </w:rPr>
+        <w:t xml:space="preserve"> </w:t>
+      </w:r>
+      <w:r>
+        <w:rPr>
+          <w:rFonts w:eastAsiaTheme="minorEastAsia"/>
+          <w:highlight w:val="yellow"/>
+        </w:rPr>
+        <w:t xml:space="preserve">no </w:t>
+      </w:r>
+      <w:r>
+        <w:rPr>
+          <w:rFonts w:eastAsiaTheme="minorEastAsia"/>
+          <w:highlight w:val="yellow"/>
+        </w:rPr>
+        <w:t>dependa de T</w:t>
+      </w:r>
+      <w:r>
+        <w:rPr>
+          <w:rFonts w:eastAsiaTheme="minorEastAsia"/>
+          <w:highlight w:val="yellow"/>
+        </w:rPr>
+        <w:t xml:space="preserve">, entonces se puede resolver sacando </w:t>
+      </w:r>
+      <w:r>
+        <w:rPr>
+          <w:rFonts w:eastAsiaTheme="minorEastAsia"/>
+          <w:highlight w:val="yellow"/>
+        </w:rPr>
+        <w:t>C</w:t>
+      </w:r>
+      <w:r>
+        <w:rPr>
+          <w:rFonts w:eastAsiaTheme="minorEastAsia"/>
+          <w:highlight w:val="yellow"/>
+          <w:vertAlign w:val="subscript"/>
+        </w:rPr>
+        <w:t>P</w:t>
+      </w:r>
+      <w:r>
+        <w:rPr>
+          <w:rFonts w:eastAsiaTheme="minorEastAsia"/>
+          <w:highlight w:val="yellow"/>
+        </w:rPr>
+        <w:t xml:space="preserve"> fuera de la integral</w:t>
+      </w:r>
+    </w:p>
+    <w:p>
+      <w:pPr>
+        <w:rPr>
+          <w:rFonts w:eastAsiaTheme="minorEastAsia"/>
+          <w:highlight w:val="yellow"/>
+        </w:rPr>
+      </w:pPr>
+      <m:oMathPara>
+        <m:oMath>
+          <m:r>
+            <w:rPr>
+              <w:rFonts w:ascii="Cambria Math" w:hAnsi="Cambria Math"/>
+              <w:highlight w:val="yellow"/>
+            </w:rPr>
+            <m:t>∆S=</m:t>
+          </m:r>
+          <m:sSub>
+            <m:sSubPr>
+              <m:ctrlPr>
+                <w:rPr>
+                  <w:rFonts w:ascii="Cambria Math" w:hAnsi="Cambria Math"/>
+                  <w:i/>
+                  <w:highlight w:val="yellow"/>
+                </w:rPr>
+              </m:ctrlPr>
+            </m:sSubPr>
+            <m:e>
+              <m:r>
+                <w:rPr>
+                  <w:rFonts w:ascii="Cambria Math" w:hAnsi="Cambria Math"/>
+                  <w:highlight w:val="yellow"/>
+                </w:rPr>
+                <m:t>C</m:t>
+              </m:r>
+            </m:e>
+            <m:sub>
+              <m:r>
+                <w:rPr>
+                  <w:rFonts w:ascii="Cambria Math" w:hAnsi="Cambria Math"/>
+                  <w:highlight w:val="yellow"/>
+                </w:rPr>
+                <m:t>P</m:t>
               </m:r>
             </m:sub>
           </m:sSub>
           <m:r>
             <w:rPr>
               <w:rFonts w:ascii="Cambria Math" w:hAnsi="Cambria Math"/>
+              <w:highlight w:val="yellow"/>
             </w:rPr>
-            <m:t xml:space="preserve">O </m:t>
+            <m:t>·</m:t>
+          </m:r>
+          <m:nary>
+            <m:naryPr>
+              <m:limLoc m:val="subSup"/>
+              <m:ctrlPr>
+                <w:rPr>
+                  <w:rFonts w:ascii="Cambria Math" w:hAnsi="Cambria Math"/>
+                  <w:i/>
+                  <w:highlight w:val="yellow"/>
+                </w:rPr>
+              </m:ctrlPr>
+            </m:naryPr>
+            <m:sub>
+              <m:sSub>
+                <m:sSubPr>
+                  <m:ctrlPr>
+                    <w:rPr>
+                      <w:rFonts w:ascii="Cambria Math" w:hAnsi="Cambria Math"/>
+                      <w:i/>
+                      <w:highlight w:val="yellow"/>
+                    </w:rPr>
+                  </m:ctrlPr>
+                </m:sSubPr>
+                <m:e>
+                  <m:r>
+                    <w:rPr>
+                      <w:rFonts w:ascii="Cambria Math" w:hAnsi="Cambria Math"/>
+                      <w:highlight w:val="yellow"/>
+                    </w:rPr>
+                    <m:t>T</m:t>
+                  </m:r>
+                </m:e>
+                <m:sub>
+                  <m:r>
+                    <w:rPr>
+                      <w:rFonts w:ascii="Cambria Math" w:hAnsi="Cambria Math"/>
+                      <w:highlight w:val="yellow"/>
+                    </w:rPr>
+                    <m:t>0</m:t>
+                  </m:r>
+                </m:sub>
+              </m:sSub>
+            </m:sub>
+            <m:sup>
+              <m:sSub>
+                <m:sSubPr>
+                  <m:ctrlPr>
+                    <w:rPr>
+                      <w:rFonts w:ascii="Cambria Math" w:hAnsi="Cambria Math"/>
+                      <w:i/>
+                      <w:highlight w:val="yellow"/>
+                    </w:rPr>
+                  </m:ctrlPr>
+                </m:sSubPr>
+                <m:e>
+                  <m:r>
+                    <w:rPr>
+                      <w:rFonts w:ascii="Cambria Math" w:hAnsi="Cambria Math"/>
+                      <w:highlight w:val="yellow"/>
+                    </w:rPr>
+                    <m:t>T</m:t>
+                  </m:r>
+                </m:e>
+                <m:sub>
+                  <m:r>
+                    <w:rPr>
+                      <w:rFonts w:ascii="Cambria Math" w:hAnsi="Cambria Math"/>
+                      <w:highlight w:val="yellow"/>
+                    </w:rPr>
+                    <m:t>f</m:t>
+                  </m:r>
+                </m:sub>
+              </m:sSub>
+            </m:sup>
+            <m:e>
+              <m:f>
+                <m:fPr>
+                  <m:ctrlPr>
+                    <w:rPr>
+                      <w:rFonts w:ascii="Cambria Math" w:hAnsi="Cambria Math"/>
+                      <w:i/>
+                      <w:highlight w:val="yellow"/>
+                    </w:rPr>
+                  </m:ctrlPr>
+                </m:fPr>
+                <m:num>
+                  <m:r>
+                    <w:rPr>
+                      <w:rFonts w:ascii="Cambria Math" w:hAnsi="Cambria Math"/>
+                      <w:highlight w:val="yellow"/>
+                    </w:rPr>
+                    <m:t>1</m:t>
+                  </m:r>
+                </m:num>
+                <m:den>
+                  <m:r>
+                    <w:rPr>
+                      <w:rFonts w:ascii="Cambria Math" w:hAnsi="Cambria Math"/>
+                      <w:highlight w:val="yellow"/>
+                    </w:rPr>
+                    <m:t>T</m:t>
+                  </m:r>
+                </m:den>
+              </m:f>
+            </m:e>
+          </m:nary>
+          <m:r>
+            <w:rPr>
+              <w:rFonts w:ascii="Cambria Math" w:hAnsi="Cambria Math"/>
+              <w:highlight w:val="yellow"/>
+            </w:rPr>
+            <m:t>·dT</m:t>
+          </m:r>
+          <m:r>
+            <w:rPr>
+              <w:rFonts w:ascii="Cambria Math" w:eastAsiaTheme="minorEastAsia" w:hAnsi="Cambria Math"/>
+              <w:highlight w:val="yellow"/>
+            </w:rPr>
+            <m:t>=</m:t>
+          </m:r>
+          <m:sSub>
+            <m:sSubPr>
+              <m:ctrlPr>
+                <w:rPr>
+                  <w:rFonts w:ascii="Cambria Math" w:hAnsi="Cambria Math"/>
+                  <w:i/>
+                  <w:highlight w:val="yellow"/>
+                </w:rPr>
+              </m:ctrlPr>
+            </m:sSubPr>
+            <m:e>
+              <m:r>
+                <w:rPr>
+                  <w:rFonts w:ascii="Cambria Math" w:hAnsi="Cambria Math"/>
+                  <w:highlight w:val="yellow"/>
+                </w:rPr>
+                <m:t>C</m:t>
+              </m:r>
+            </m:e>
+            <m:sub>
+              <m:r>
+                <w:rPr>
+                  <w:rFonts w:ascii="Cambria Math" w:hAnsi="Cambria Math"/>
+                  <w:highlight w:val="yellow"/>
+                </w:rPr>
+                <m:t>P</m:t>
+              </m:r>
+            </m:sub>
+          </m:sSub>
+          <m:r>
+            <w:rPr>
+              <w:rFonts w:ascii="Cambria Math" w:hAnsi="Cambria Math"/>
+              <w:highlight w:val="yellow"/>
+            </w:rPr>
+            <m:t>·</m:t>
+          </m:r>
+          <m:sSubSup>
+            <m:sSubSupPr>
+              <m:ctrlPr>
+                <w:rPr>
+                  <w:rFonts w:ascii="Cambria Math" w:hAnsi="Cambria Math"/>
+                  <w:i/>
+                  <w:highlight w:val="yellow"/>
+                </w:rPr>
+              </m:ctrlPr>
+            </m:sSubSupPr>
+            <m:e>
+              <m:d>
+                <m:dPr>
+                  <m:begChr m:val="["/>
+                  <m:endChr m:val="]"/>
+                  <m:ctrlPr>
+                    <w:rPr>
+                      <w:rFonts w:ascii="Cambria Math" w:hAnsi="Cambria Math"/>
+                      <w:highlight w:val="yellow"/>
+                    </w:rPr>
+                  </m:ctrlPr>
+                </m:dPr>
+                <m:e>
+                  <m:func>
+                    <m:funcPr>
+                      <m:ctrlPr>
+                        <w:rPr>
+                          <w:rFonts w:ascii="Cambria Math" w:hAnsi="Cambria Math"/>
+                          <w:highlight w:val="yellow"/>
+                        </w:rPr>
+                      </m:ctrlPr>
+                    </m:funcPr>
+                    <m:fName>
+                      <m:r>
+                        <m:rPr>
+                          <m:sty m:val="p"/>
+                        </m:rPr>
+                        <w:rPr>
+                          <w:rFonts w:ascii="Cambria Math" w:hAnsi="Cambria Math"/>
+                          <w:highlight w:val="yellow"/>
+                        </w:rPr>
+                        <m:t>ln</m:t>
+                      </m:r>
+                    </m:fName>
+                    <m:e>
+                      <m:d>
+                        <m:dPr>
+                          <m:ctrlPr>
+                            <w:rPr>
+                              <w:rFonts w:ascii="Cambria Math" w:hAnsi="Cambria Math"/>
+                              <w:i/>
+                              <w:highlight w:val="yellow"/>
+                            </w:rPr>
+                          </m:ctrlPr>
+                        </m:dPr>
+                        <m:e>
+                          <m:r>
+                            <w:rPr>
+                              <w:rFonts w:ascii="Cambria Math" w:hAnsi="Cambria Math"/>
+                              <w:highlight w:val="yellow"/>
+                            </w:rPr>
+                            <m:t>T</m:t>
+                          </m:r>
+                        </m:e>
+                      </m:d>
+                    </m:e>
+                  </m:func>
+                </m:e>
+              </m:d>
+            </m:e>
+            <m:sub>
+              <m:sSub>
+                <m:sSubPr>
+                  <m:ctrlPr>
+                    <w:rPr>
+                      <w:rFonts w:ascii="Cambria Math" w:hAnsi="Cambria Math"/>
+                      <w:i/>
+                      <w:highlight w:val="yellow"/>
+                    </w:rPr>
+                  </m:ctrlPr>
+                </m:sSubPr>
+                <m:e>
+                  <m:r>
+                    <w:rPr>
+                      <w:rFonts w:ascii="Cambria Math" w:hAnsi="Cambria Math"/>
+                      <w:highlight w:val="yellow"/>
+                    </w:rPr>
+                    <m:t>T</m:t>
+                  </m:r>
+                </m:e>
+                <m:sub>
+                  <m:r>
+                    <w:rPr>
+                      <w:rFonts w:ascii="Cambria Math" w:hAnsi="Cambria Math"/>
+                      <w:highlight w:val="yellow"/>
+                    </w:rPr>
+                    <m:t>0</m:t>
+                  </m:r>
+                </m:sub>
+              </m:sSub>
+            </m:sub>
+            <m:sup>
+              <m:sSub>
+                <m:sSubPr>
+                  <m:ctrlPr>
+                    <w:rPr>
+                      <w:rFonts w:ascii="Cambria Math" w:hAnsi="Cambria Math"/>
+                      <w:i/>
+                      <w:highlight w:val="yellow"/>
+                    </w:rPr>
+                  </m:ctrlPr>
+                </m:sSubPr>
+                <m:e>
+                  <m:r>
+                    <w:rPr>
+                      <w:rFonts w:ascii="Cambria Math" w:hAnsi="Cambria Math"/>
+                      <w:highlight w:val="yellow"/>
+                    </w:rPr>
+                    <m:t>T</m:t>
+                  </m:r>
+                </m:e>
+                <m:sub>
+                  <m:r>
+                    <w:rPr>
+                      <w:rFonts w:ascii="Cambria Math" w:hAnsi="Cambria Math"/>
+                      <w:highlight w:val="yellow"/>
+                    </w:rPr>
+                    <m:t>f</m:t>
+                  </m:r>
+                </m:sub>
+              </m:sSub>
+            </m:sup>
+          </m:sSubSup>
+          <m:r>
+            <w:rPr>
+              <w:rFonts w:ascii="Cambria Math" w:hAnsi="Cambria Math"/>
+              <w:highlight w:val="yellow"/>
+            </w:rPr>
+            <m:t>=</m:t>
+          </m:r>
+          <m:sSub>
+            <m:sSubPr>
+              <m:ctrlPr>
+                <w:rPr>
+                  <w:rFonts w:ascii="Cambria Math" w:hAnsi="Cambria Math"/>
+                  <w:i/>
+                  <w:highlight w:val="yellow"/>
+                </w:rPr>
+              </m:ctrlPr>
+            </m:sSubPr>
+            <m:e>
+              <m:r>
+                <w:rPr>
+                  <w:rFonts w:ascii="Cambria Math" w:hAnsi="Cambria Math"/>
+                  <w:highlight w:val="yellow"/>
+                </w:rPr>
+                <m:t>C</m:t>
+              </m:r>
+            </m:e>
+            <m:sub>
+              <m:r>
+                <w:rPr>
+                  <w:rFonts w:ascii="Cambria Math" w:hAnsi="Cambria Math"/>
+                  <w:highlight w:val="yellow"/>
+                </w:rPr>
+                <m:t>P</m:t>
+              </m:r>
+            </m:sub>
+          </m:sSub>
+          <m:r>
+            <w:rPr>
+              <w:rFonts w:ascii="Cambria Math" w:hAnsi="Cambria Math"/>
+              <w:highlight w:val="yellow"/>
+            </w:rPr>
+            <m:t>·</m:t>
           </m:r>
           <m:d>
             <m:dPr>
               <m:ctrlPr>
                 <w:rPr>
                   <w:rFonts w:ascii="Cambria Math" w:hAnsi="Cambria Math"/>
-                  <w:i/>
+                  <w:highlight w:val="yellow"/>
                 </w:rPr>
               </m:ctrlPr>
             </m:dPr>
             <m:e>
-              <m:r>
-                <w:rPr>
-                  <w:rFonts w:ascii="Cambria Math" w:hAnsi="Cambria Math"/>
-                </w:rPr>
-                <m:t>g</m:t>
-              </m:r>
+              <m:func>
+                <m:funcPr>
+                  <m:ctrlPr>
+                    <w:rPr>
+                      <w:rFonts w:ascii="Cambria Math" w:hAnsi="Cambria Math"/>
+                      <w:highlight w:val="yellow"/>
+                    </w:rPr>
+                  </m:ctrlPr>
+                </m:funcPr>
+                <m:fName>
+                  <m:r>
+                    <m:rPr>
+                      <m:sty m:val="p"/>
+                    </m:rPr>
+                    <w:rPr>
+                      <w:rFonts w:ascii="Cambria Math" w:hAnsi="Cambria Math"/>
+                      <w:highlight w:val="yellow"/>
+                    </w:rPr>
+                    <m:t>ln</m:t>
+                  </m:r>
+                </m:fName>
+                <m:e>
+                  <m:d>
+                    <m:dPr>
+                      <m:ctrlPr>
+                        <w:rPr>
+                          <w:rFonts w:ascii="Cambria Math" w:hAnsi="Cambria Math"/>
+                          <w:i/>
+                          <w:highlight w:val="yellow"/>
+                        </w:rPr>
+                      </m:ctrlPr>
+                    </m:dPr>
+                    <m:e>
+                      <m:sSub>
+                        <m:sSubPr>
+                          <m:ctrlPr>
+                            <w:rPr>
+                              <w:rFonts w:ascii="Cambria Math" w:hAnsi="Cambria Math"/>
+                              <w:i/>
+                              <w:highlight w:val="yellow"/>
+                            </w:rPr>
+                          </m:ctrlPr>
+                        </m:sSubPr>
+                        <m:e>
+                          <m:r>
+                            <w:rPr>
+                              <w:rFonts w:ascii="Cambria Math" w:hAnsi="Cambria Math"/>
+                              <w:highlight w:val="yellow"/>
+                            </w:rPr>
+                            <m:t>T</m:t>
+                          </m:r>
+                        </m:e>
+                        <m:sub>
+                          <m:r>
+                            <w:rPr>
+                              <w:rFonts w:ascii="Cambria Math" w:hAnsi="Cambria Math"/>
+                              <w:highlight w:val="yellow"/>
+                            </w:rPr>
+                            <m:t>f</m:t>
+                          </m:r>
+                        </m:sub>
+                      </m:sSub>
+                    </m:e>
+                  </m:d>
+                  <m:r>
+                    <w:rPr>
+                      <w:rFonts w:ascii="Cambria Math" w:hAnsi="Cambria Math"/>
+                      <w:highlight w:val="yellow"/>
+                    </w:rPr>
+                    <m:t>-</m:t>
+                  </m:r>
+                  <m:func>
+                    <m:funcPr>
+                      <m:ctrlPr>
+                        <w:rPr>
+                          <w:rFonts w:ascii="Cambria Math" w:hAnsi="Cambria Math"/>
+                          <w:highlight w:val="yellow"/>
+                        </w:rPr>
+                      </m:ctrlPr>
+                    </m:funcPr>
+                    <m:fName>
+                      <m:r>
+                        <m:rPr>
+                          <m:sty m:val="p"/>
+                        </m:rPr>
+                        <w:rPr>
+                          <w:rFonts w:ascii="Cambria Math" w:hAnsi="Cambria Math"/>
+                          <w:highlight w:val="yellow"/>
+                        </w:rPr>
+                        <m:t>ln</m:t>
+                      </m:r>
+                    </m:fName>
+                    <m:e>
+                      <m:d>
+                        <m:dPr>
+                          <m:ctrlPr>
+                            <w:rPr>
+                              <w:rFonts w:ascii="Cambria Math" w:hAnsi="Cambria Math"/>
+                              <w:i/>
+                              <w:highlight w:val="yellow"/>
+                            </w:rPr>
+                          </m:ctrlPr>
+                        </m:dPr>
+                        <m:e>
+                          <m:sSub>
+                            <m:sSubPr>
+                              <m:ctrlPr>
+                                <w:rPr>
+                                  <w:rFonts w:ascii="Cambria Math" w:hAnsi="Cambria Math"/>
+                                  <w:i/>
+                                  <w:highlight w:val="yellow"/>
+                                </w:rPr>
+                              </m:ctrlPr>
+                            </m:sSubPr>
+                            <m:e>
+                              <m:r>
+                                <w:rPr>
+                                  <w:rFonts w:ascii="Cambria Math" w:hAnsi="Cambria Math"/>
+                                  <w:highlight w:val="yellow"/>
+                                </w:rPr>
+                                <m:t>T</m:t>
+                              </m:r>
+                            </m:e>
+                            <m:sub>
+                              <m:r>
+                                <w:rPr>
+                                  <w:rFonts w:ascii="Cambria Math" w:hAnsi="Cambria Math"/>
+                                  <w:highlight w:val="yellow"/>
+                                </w:rPr>
+                                <m:t>0</m:t>
+                              </m:r>
+                            </m:sub>
+                          </m:sSub>
+                        </m:e>
+                      </m:d>
+                    </m:e>
+                  </m:func>
+                </m:e>
+              </m:func>
             </m:e>
           </m:d>
           <m:r>
             <w:rPr>
               <w:rFonts w:ascii="Cambria Math" w:hAnsi="Cambria Math"/>
+              <w:highlight w:val="yellow"/>
             </w:rPr>
-            <m:t xml:space="preserve">    ∆S&gt;0   </m:t>
+            <m:t>=</m:t>
+          </m:r>
+          <m:sSub>
+            <m:sSubPr>
+              <m:ctrlPr>
+                <w:rPr>
+                  <w:rFonts w:ascii="Cambria Math" w:hAnsi="Cambria Math"/>
+                  <w:i/>
+                  <w:highlight w:val="yellow"/>
+                </w:rPr>
+              </m:ctrlPr>
+            </m:sSubPr>
+            <m:e>
+              <m:r>
+                <w:rPr>
+                  <w:rFonts w:ascii="Cambria Math" w:hAnsi="Cambria Math"/>
+                  <w:highlight w:val="yellow"/>
+                </w:rPr>
+                <m:t>C</m:t>
+              </m:r>
+            </m:e>
+            <m:sub>
+              <m:r>
+                <w:rPr>
+                  <w:rFonts w:ascii="Cambria Math" w:hAnsi="Cambria Math"/>
+                  <w:highlight w:val="yellow"/>
+                </w:rPr>
+                <m:t>P</m:t>
+              </m:r>
+            </m:sub>
+          </m:sSub>
+          <m:r>
+            <w:rPr>
+              <w:rFonts w:ascii="Cambria Math" w:hAnsi="Cambria Math"/>
+              <w:highlight w:val="yellow"/>
+            </w:rPr>
+            <m:t>·</m:t>
+          </m:r>
+          <m:func>
+            <m:funcPr>
+              <m:ctrlPr>
+                <w:rPr>
+                  <w:rFonts w:ascii="Cambria Math" w:hAnsi="Cambria Math"/>
+                  <w:highlight w:val="yellow"/>
+                </w:rPr>
+              </m:ctrlPr>
+            </m:funcPr>
+            <m:fName>
+              <m:r>
+                <m:rPr>
+                  <m:sty m:val="p"/>
+                </m:rPr>
+                <w:rPr>
+                  <w:rFonts w:ascii="Cambria Math" w:hAnsi="Cambria Math"/>
+                  <w:highlight w:val="yellow"/>
+                </w:rPr>
+                <m:t>ln</m:t>
+              </m:r>
+            </m:fName>
+            <m:e>
+              <m:f>
+                <m:fPr>
+                  <m:ctrlPr>
+                    <w:rPr>
+                      <w:rFonts w:ascii="Cambria Math" w:hAnsi="Cambria Math"/>
+                      <w:i/>
+                      <w:highlight w:val="yellow"/>
+                    </w:rPr>
+                  </m:ctrlPr>
+                </m:fPr>
+                <m:num>
+                  <m:sSub>
+                    <m:sSubPr>
+                      <m:ctrlPr>
+                        <w:rPr>
+                          <w:rFonts w:ascii="Cambria Math" w:hAnsi="Cambria Math"/>
+                          <w:i/>
+                          <w:highlight w:val="yellow"/>
+                        </w:rPr>
+                      </m:ctrlPr>
+                    </m:sSubPr>
+                    <m:e>
+                      <m:r>
+                        <w:rPr>
+                          <w:rFonts w:ascii="Cambria Math" w:hAnsi="Cambria Math"/>
+                          <w:highlight w:val="yellow"/>
+                        </w:rPr>
+                        <m:t>T</m:t>
+                      </m:r>
+                    </m:e>
+                    <m:sub>
+                      <m:r>
+                        <w:rPr>
+                          <w:rFonts w:ascii="Cambria Math" w:hAnsi="Cambria Math"/>
+                          <w:highlight w:val="yellow"/>
+                        </w:rPr>
+                        <m:t>f</m:t>
+                      </m:r>
+                    </m:sub>
+                  </m:sSub>
+                </m:num>
+                <m:den>
+                  <m:sSub>
+                    <m:sSubPr>
+                      <m:ctrlPr>
+                        <w:rPr>
+                          <w:rFonts w:ascii="Cambria Math" w:hAnsi="Cambria Math"/>
+                          <w:i/>
+                          <w:highlight w:val="yellow"/>
+                        </w:rPr>
+                      </m:ctrlPr>
+                    </m:sSubPr>
+                    <m:e>
+                      <m:r>
+                        <w:rPr>
+                          <w:rFonts w:ascii="Cambria Math" w:hAnsi="Cambria Math"/>
+                          <w:highlight w:val="yellow"/>
+                        </w:rPr>
+                        <m:t>T</m:t>
+                      </m:r>
+                    </m:e>
+                    <m:sub>
+                      <m:r>
+                        <w:rPr>
+                          <w:rFonts w:ascii="Cambria Math" w:hAnsi="Cambria Math"/>
+                          <w:highlight w:val="yellow"/>
+                        </w:rPr>
+                        <m:t>0</m:t>
+                      </m:r>
+                    </m:sub>
+                  </m:sSub>
+                </m:den>
+              </m:f>
+            </m:e>
+          </m:func>
+        </m:oMath>
+      </m:oMathPara>
+    </w:p>
+    <w:p>
+      <w:pPr>
+        <w:pStyle w:val="Ttulo3"/>
+        <w:numPr>
+          <w:ilvl w:val="2"/>
+          <w:numId w:val="1"/>
+        </w:numPr>
+        <w:rPr>
+          <w:highlight w:val="yellow"/>
+        </w:rPr>
+      </w:pPr>
+      <w:bookmarkStart w:id="35" w:name="_Toc160623683"/>
+      <w:r>
+        <w:rPr>
+          <w:highlight w:val="yellow"/>
+        </w:rPr>
+        <w:t xml:space="preserve">Proceso reversible isocórico (V </w:t>
+      </w:r>
+      <w:proofErr w:type="spellStart"/>
+      <w:r>
+        <w:rPr>
+          <w:highlight w:val="yellow"/>
+        </w:rPr>
+        <w:t>cte</w:t>
+      </w:r>
+      <w:proofErr w:type="spellEnd"/>
+      <w:r>
+        <w:rPr>
+          <w:highlight w:val="yellow"/>
+        </w:rPr>
+        <w:t>)</w:t>
+      </w:r>
+      <w:bookmarkEnd w:id="35"/>
+    </w:p>
+    <w:p>
+      <w:pPr>
+        <w:rPr>
+          <w:highlight w:val="yellow"/>
+        </w:rPr>
+      </w:pPr>
+      <w:r>
+        <w:rPr>
+          <w:highlight w:val="yellow"/>
+        </w:rPr>
+        <w:t xml:space="preserve">En </w:t>
+      </w:r>
+      <w:proofErr w:type="spellStart"/>
+      <w:r>
+        <w:rPr>
+          <w:highlight w:val="yellow"/>
+        </w:rPr>
+        <w:t>un</w:t>
+      </w:r>
+      <w:proofErr w:type="spellEnd"/>
+      <w:r>
+        <w:rPr>
+          <w:highlight w:val="yellow"/>
+        </w:rPr>
+        <w:t xml:space="preserve"> proceso isocórico la V es constante y por lo tanto la T y la P pueden variar. </w:t>
+      </w:r>
+      <w:r>
+        <w:rPr>
+          <w:highlight w:val="yellow"/>
+        </w:rPr>
+        <w:t>Como se vio en el apartado</w:t>
+      </w:r>
+      <w:r>
+        <w:rPr>
+          <w:highlight w:val="yellow"/>
+        </w:rPr>
+        <w:t xml:space="preserve"> </w:t>
+      </w:r>
+      <w:r>
+        <w:rPr>
+          <w:highlight w:val="yellow"/>
+        </w:rPr>
+        <w:fldChar w:fldCharType="begin"/>
+      </w:r>
+      <w:r>
+        <w:rPr>
+          <w:highlight w:val="yellow"/>
+        </w:rPr>
+        <w:instrText xml:space="preserve"> REF _Ref160622420 \r \h </w:instrText>
+      </w:r>
+      <w:r>
+        <w:rPr>
+          <w:highlight w:val="yellow"/>
+        </w:rPr>
+      </w:r>
+      <w:r>
+        <w:rPr>
+          <w:highlight w:val="yellow"/>
+        </w:rPr>
+        <w:instrText xml:space="preserve"> \* MERGEFORMAT </w:instrText>
+      </w:r>
+      <w:r>
+        <w:rPr>
+          <w:highlight w:val="yellow"/>
+        </w:rPr>
+        <w:fldChar w:fldCharType="separate"/>
+      </w:r>
+      <w:r>
+        <w:rPr>
+          <w:highlight w:val="yellow"/>
+        </w:rPr>
+        <w:t>6.3.2</w:t>
+      </w:r>
+      <w:r>
+        <w:rPr>
+          <w:highlight w:val="yellow"/>
+        </w:rPr>
+        <w:fldChar w:fldCharType="end"/>
+      </w:r>
+      <w:r>
+        <w:rPr>
+          <w:highlight w:val="yellow"/>
+        </w:rPr>
+        <w:t>, Q</w:t>
+      </w:r>
+      <w:r>
+        <w:rPr>
+          <w:highlight w:val="yellow"/>
+          <w:vertAlign w:val="subscript"/>
+        </w:rPr>
+        <w:t>V</w:t>
+      </w:r>
+      <w:r>
+        <w:rPr>
+          <w:highlight w:val="yellow"/>
+        </w:rPr>
+        <w:t>=</w:t>
+      </w:r>
+      <w:r>
+        <w:rPr>
+          <w:rFonts w:cstheme="minorHAnsi"/>
+          <w:highlight w:val="yellow"/>
+        </w:rPr>
+        <w:t>∆</w:t>
+      </w:r>
+      <w:r>
+        <w:rPr>
+          <w:highlight w:val="yellow"/>
+        </w:rPr>
+        <w:t>U</w:t>
+      </w:r>
+      <w:r>
+        <w:rPr>
+          <w:highlight w:val="yellow"/>
+        </w:rPr>
+        <w:t xml:space="preserve"> y </w:t>
+      </w:r>
+      <m:oMath>
+        <m:sSub>
+          <m:sSubPr>
+            <m:ctrlPr>
+              <w:rPr>
+                <w:rFonts w:ascii="Cambria Math" w:hAnsi="Cambria Math"/>
+                <w:i/>
+                <w:highlight w:val="yellow"/>
+              </w:rPr>
+            </m:ctrlPr>
+          </m:sSubPr>
+          <m:e>
+            <m:r>
+              <w:rPr>
+                <w:rFonts w:ascii="Cambria Math" w:hAnsi="Cambria Math"/>
+                <w:highlight w:val="yellow"/>
+              </w:rPr>
+              <m:t>C</m:t>
+            </m:r>
+          </m:e>
+          <m:sub>
+            <m:r>
+              <w:rPr>
+                <w:rFonts w:ascii="Cambria Math" w:hAnsi="Cambria Math"/>
+                <w:highlight w:val="yellow"/>
+              </w:rPr>
+              <m:t>V</m:t>
+            </m:r>
+          </m:sub>
+        </m:sSub>
+        <m:r>
+          <w:rPr>
+            <w:rFonts w:ascii="Cambria Math" w:hAnsi="Cambria Math"/>
+            <w:highlight w:val="yellow"/>
+          </w:rPr>
+          <m:t>=</m:t>
+        </m:r>
+        <m:f>
+          <m:fPr>
+            <m:ctrlPr>
+              <w:rPr>
+                <w:rFonts w:ascii="Cambria Math" w:hAnsi="Cambria Math"/>
+                <w:i/>
+                <w:highlight w:val="yellow"/>
+              </w:rPr>
+            </m:ctrlPr>
+          </m:fPr>
+          <m:num>
+            <m:r>
+              <w:rPr>
+                <w:rFonts w:ascii="Cambria Math" w:hAnsi="Cambria Math"/>
+                <w:highlight w:val="yellow"/>
+              </w:rPr>
+              <m:t>∆</m:t>
+            </m:r>
+            <m:r>
+              <w:rPr>
+                <w:rFonts w:ascii="Cambria Math" w:hAnsi="Cambria Math"/>
+                <w:highlight w:val="yellow"/>
+              </w:rPr>
+              <m:t>U</m:t>
+            </m:r>
+          </m:num>
+          <m:den>
+            <m:r>
+              <w:rPr>
+                <w:rFonts w:ascii="Cambria Math" w:hAnsi="Cambria Math"/>
+                <w:highlight w:val="yellow"/>
+              </w:rPr>
+              <m:t>∆T</m:t>
+            </m:r>
+          </m:den>
+        </m:f>
+        <m:r>
+          <w:rPr>
+            <w:rFonts w:ascii="Cambria Math" w:hAnsi="Cambria Math"/>
+            <w:highlight w:val="yellow"/>
+          </w:rPr>
+          <m:t>→∆</m:t>
+        </m:r>
+        <m:r>
+          <w:rPr>
+            <w:rFonts w:ascii="Cambria Math" w:hAnsi="Cambria Math"/>
+            <w:highlight w:val="yellow"/>
+          </w:rPr>
+          <m:t>U</m:t>
+        </m:r>
+        <m:r>
+          <w:rPr>
+            <w:rFonts w:ascii="Cambria Math" w:hAnsi="Cambria Math"/>
+            <w:highlight w:val="yellow"/>
+          </w:rPr>
+          <m:t>=</m:t>
+        </m:r>
+        <m:sSub>
+          <m:sSubPr>
+            <m:ctrlPr>
+              <w:rPr>
+                <w:rFonts w:ascii="Cambria Math" w:hAnsi="Cambria Math"/>
+                <w:i/>
+                <w:highlight w:val="yellow"/>
+              </w:rPr>
+            </m:ctrlPr>
+          </m:sSubPr>
+          <m:e>
+            <m:r>
+              <w:rPr>
+                <w:rFonts w:ascii="Cambria Math" w:hAnsi="Cambria Math"/>
+                <w:highlight w:val="yellow"/>
+              </w:rPr>
+              <m:t>C</m:t>
+            </m:r>
+          </m:e>
+          <m:sub>
+            <m:r>
+              <w:rPr>
+                <w:rFonts w:ascii="Cambria Math" w:hAnsi="Cambria Math"/>
+                <w:highlight w:val="yellow"/>
+              </w:rPr>
+              <m:t>V</m:t>
+            </m:r>
+          </m:sub>
+        </m:sSub>
+        <m:r>
+          <w:rPr>
+            <w:rFonts w:ascii="Cambria Math" w:hAnsi="Cambria Math"/>
+            <w:highlight w:val="yellow"/>
+          </w:rPr>
+          <m:t>·∆T</m:t>
+        </m:r>
+      </m:oMath>
+    </w:p>
+    <w:p>
+      <w:pPr>
+        <w:rPr>
+          <w:rFonts w:eastAsiaTheme="minorEastAsia"/>
+          <w:highlight w:val="yellow"/>
+        </w:rPr>
+      </w:pPr>
+      <m:oMathPara>
+        <m:oMath>
+          <m:r>
+            <w:rPr>
+              <w:rFonts w:ascii="Cambria Math" w:hAnsi="Cambria Math"/>
+              <w:highlight w:val="yellow"/>
+            </w:rPr>
+            <m:t>∆S=</m:t>
+          </m:r>
+          <m:nary>
+            <m:naryPr>
+              <m:limLoc m:val="subSup"/>
+              <m:ctrlPr>
+                <w:rPr>
+                  <w:rFonts w:ascii="Cambria Math" w:hAnsi="Cambria Math"/>
+                  <w:i/>
+                  <w:highlight w:val="yellow"/>
+                </w:rPr>
+              </m:ctrlPr>
+            </m:naryPr>
+            <m:sub>
+              <m:sSub>
+                <m:sSubPr>
+                  <m:ctrlPr>
+                    <w:rPr>
+                      <w:rFonts w:ascii="Cambria Math" w:hAnsi="Cambria Math"/>
+                      <w:i/>
+                      <w:highlight w:val="yellow"/>
+                    </w:rPr>
+                  </m:ctrlPr>
+                </m:sSubPr>
+                <m:e>
+                  <m:r>
+                    <w:rPr>
+                      <w:rFonts w:ascii="Cambria Math" w:hAnsi="Cambria Math"/>
+                      <w:highlight w:val="yellow"/>
+                    </w:rPr>
+                    <m:t>Q</m:t>
+                  </m:r>
+                </m:e>
+                <m:sub>
+                  <m:r>
+                    <w:rPr>
+                      <w:rFonts w:ascii="Cambria Math" w:hAnsi="Cambria Math"/>
+                      <w:highlight w:val="yellow"/>
+                    </w:rPr>
+                    <m:t>0</m:t>
+                  </m:r>
+                </m:sub>
+              </m:sSub>
+            </m:sub>
+            <m:sup>
+              <m:sSub>
+                <m:sSubPr>
+                  <m:ctrlPr>
+                    <w:rPr>
+                      <w:rFonts w:ascii="Cambria Math" w:hAnsi="Cambria Math"/>
+                      <w:i/>
+                      <w:highlight w:val="yellow"/>
+                    </w:rPr>
+                  </m:ctrlPr>
+                </m:sSubPr>
+                <m:e>
+                  <m:r>
+                    <w:rPr>
+                      <w:rFonts w:ascii="Cambria Math" w:hAnsi="Cambria Math"/>
+                      <w:highlight w:val="yellow"/>
+                    </w:rPr>
+                    <m:t>Q</m:t>
+                  </m:r>
+                </m:e>
+                <m:sub>
+                  <m:r>
+                    <w:rPr>
+                      <w:rFonts w:ascii="Cambria Math" w:hAnsi="Cambria Math"/>
+                      <w:highlight w:val="yellow"/>
+                    </w:rPr>
+                    <m:t>f</m:t>
+                  </m:r>
+                </m:sub>
+              </m:sSub>
+            </m:sup>
+            <m:e>
+              <m:f>
+                <m:fPr>
+                  <m:ctrlPr>
+                    <w:rPr>
+                      <w:rFonts w:ascii="Cambria Math" w:hAnsi="Cambria Math"/>
+                      <w:i/>
+                      <w:highlight w:val="yellow"/>
+                    </w:rPr>
+                  </m:ctrlPr>
+                </m:fPr>
+                <m:num>
+                  <m:sSub>
+                    <m:sSubPr>
+                      <m:ctrlPr>
+                        <w:rPr>
+                          <w:rFonts w:ascii="Cambria Math" w:hAnsi="Cambria Math"/>
+                          <w:i/>
+                          <w:highlight w:val="yellow"/>
+                        </w:rPr>
+                      </m:ctrlPr>
+                    </m:sSubPr>
+                    <m:e>
+                      <m:r>
+                        <w:rPr>
+                          <w:rFonts w:ascii="Cambria Math" w:hAnsi="Cambria Math"/>
+                          <w:highlight w:val="yellow"/>
+                        </w:rPr>
+                        <m:t>dQ</m:t>
+                      </m:r>
+                    </m:e>
+                    <m:sub>
+                      <m:r>
+                        <w:rPr>
+                          <w:rFonts w:ascii="Cambria Math" w:hAnsi="Cambria Math"/>
+                          <w:highlight w:val="yellow"/>
+                        </w:rPr>
+                        <m:t>V</m:t>
+                      </m:r>
+                    </m:sub>
+                  </m:sSub>
+                  <m:r>
+                    <w:rPr>
+                      <w:rFonts w:ascii="Cambria Math" w:hAnsi="Cambria Math"/>
+                      <w:highlight w:val="yellow"/>
+                    </w:rPr>
+                    <m:t xml:space="preserve">   </m:t>
+                  </m:r>
+                </m:num>
+                <m:den>
+                  <m:r>
+                    <w:rPr>
+                      <w:rFonts w:ascii="Cambria Math" w:hAnsi="Cambria Math"/>
+                      <w:highlight w:val="yellow"/>
+                    </w:rPr>
+                    <m:t>T</m:t>
+                  </m:r>
+                </m:den>
+              </m:f>
+              <m:r>
+                <w:rPr>
+                  <w:rFonts w:ascii="Cambria Math" w:hAnsi="Cambria Math"/>
+                  <w:highlight w:val="yellow"/>
+                </w:rPr>
+                <m:t>=</m:t>
+              </m:r>
+            </m:e>
+          </m:nary>
+          <m:nary>
+            <m:naryPr>
+              <m:limLoc m:val="subSup"/>
+              <m:ctrlPr>
+                <w:rPr>
+                  <w:rFonts w:ascii="Cambria Math" w:hAnsi="Cambria Math"/>
+                  <w:i/>
+                  <w:highlight w:val="yellow"/>
+                </w:rPr>
+              </m:ctrlPr>
+            </m:naryPr>
+            <m:sub>
+              <m:sSub>
+                <m:sSubPr>
+                  <m:ctrlPr>
+                    <w:rPr>
+                      <w:rFonts w:ascii="Cambria Math" w:hAnsi="Cambria Math"/>
+                      <w:i/>
+                      <w:highlight w:val="yellow"/>
+                    </w:rPr>
+                  </m:ctrlPr>
+                </m:sSubPr>
+                <m:e>
+                  <m:r>
+                    <w:rPr>
+                      <w:rFonts w:ascii="Cambria Math" w:hAnsi="Cambria Math"/>
+                      <w:highlight w:val="yellow"/>
+                    </w:rPr>
+                    <m:t>U</m:t>
+                  </m:r>
+                </m:e>
+                <m:sub>
+                  <m:r>
+                    <w:rPr>
+                      <w:rFonts w:ascii="Cambria Math" w:hAnsi="Cambria Math"/>
+                      <w:highlight w:val="yellow"/>
+                    </w:rPr>
+                    <m:t>0</m:t>
+                  </m:r>
+                </m:sub>
+              </m:sSub>
+            </m:sub>
+            <m:sup>
+              <m:sSub>
+                <m:sSubPr>
+                  <m:ctrlPr>
+                    <w:rPr>
+                      <w:rFonts w:ascii="Cambria Math" w:hAnsi="Cambria Math"/>
+                      <w:i/>
+                      <w:highlight w:val="yellow"/>
+                    </w:rPr>
+                  </m:ctrlPr>
+                </m:sSubPr>
+                <m:e>
+                  <m:r>
+                    <w:rPr>
+                      <w:rFonts w:ascii="Cambria Math" w:hAnsi="Cambria Math"/>
+                      <w:highlight w:val="yellow"/>
+                    </w:rPr>
+                    <m:t>U</m:t>
+                  </m:r>
+                </m:e>
+                <m:sub>
+                  <m:r>
+                    <w:rPr>
+                      <w:rFonts w:ascii="Cambria Math" w:hAnsi="Cambria Math"/>
+                      <w:highlight w:val="yellow"/>
+                    </w:rPr>
+                    <m:t>f</m:t>
+                  </m:r>
+                </m:sub>
+              </m:sSub>
+            </m:sup>
+            <m:e>
+              <m:f>
+                <m:fPr>
+                  <m:ctrlPr>
+                    <w:rPr>
+                      <w:rFonts w:ascii="Cambria Math" w:hAnsi="Cambria Math"/>
+                      <w:i/>
+                      <w:highlight w:val="yellow"/>
+                    </w:rPr>
+                  </m:ctrlPr>
+                </m:fPr>
+                <m:num>
+                  <m:r>
+                    <w:rPr>
+                      <w:rFonts w:ascii="Cambria Math" w:hAnsi="Cambria Math"/>
+                      <w:highlight w:val="yellow"/>
+                    </w:rPr>
+                    <m:t>d</m:t>
+                  </m:r>
+                  <m:r>
+                    <w:rPr>
+                      <w:rFonts w:ascii="Cambria Math" w:hAnsi="Cambria Math"/>
+                      <w:highlight w:val="yellow"/>
+                    </w:rPr>
+                    <m:t>U</m:t>
+                  </m:r>
+                </m:num>
+                <m:den>
+                  <m:r>
+                    <w:rPr>
+                      <w:rFonts w:ascii="Cambria Math" w:hAnsi="Cambria Math"/>
+                      <w:highlight w:val="yellow"/>
+                    </w:rPr>
+                    <m:t>T</m:t>
+                  </m:r>
+                </m:den>
+              </m:f>
+              <m:r>
+                <w:rPr>
+                  <w:rFonts w:ascii="Cambria Math" w:hAnsi="Cambria Math"/>
+                  <w:highlight w:val="yellow"/>
+                </w:rPr>
+                <m:t>=</m:t>
+              </m:r>
+              <m:nary>
+                <m:naryPr>
+                  <m:limLoc m:val="subSup"/>
+                  <m:ctrlPr>
+                    <w:rPr>
+                      <w:rFonts w:ascii="Cambria Math" w:hAnsi="Cambria Math"/>
+                      <w:i/>
+                      <w:highlight w:val="yellow"/>
+                    </w:rPr>
+                  </m:ctrlPr>
+                </m:naryPr>
+                <m:sub>
+                  <m:sSub>
+                    <m:sSubPr>
+                      <m:ctrlPr>
+                        <w:rPr>
+                          <w:rFonts w:ascii="Cambria Math" w:hAnsi="Cambria Math"/>
+                          <w:i/>
+                          <w:highlight w:val="yellow"/>
+                        </w:rPr>
+                      </m:ctrlPr>
+                    </m:sSubPr>
+                    <m:e>
+                      <m:r>
+                        <w:rPr>
+                          <w:rFonts w:ascii="Cambria Math" w:hAnsi="Cambria Math"/>
+                          <w:highlight w:val="yellow"/>
+                        </w:rPr>
+                        <m:t>U</m:t>
+                      </m:r>
+                    </m:e>
+                    <m:sub>
+                      <m:r>
+                        <w:rPr>
+                          <w:rFonts w:ascii="Cambria Math" w:hAnsi="Cambria Math"/>
+                          <w:highlight w:val="yellow"/>
+                        </w:rPr>
+                        <m:t>0</m:t>
+                      </m:r>
+                    </m:sub>
+                  </m:sSub>
+                </m:sub>
+                <m:sup>
+                  <m:sSub>
+                    <m:sSubPr>
+                      <m:ctrlPr>
+                        <w:rPr>
+                          <w:rFonts w:ascii="Cambria Math" w:hAnsi="Cambria Math"/>
+                          <w:i/>
+                          <w:highlight w:val="yellow"/>
+                        </w:rPr>
+                      </m:ctrlPr>
+                    </m:sSubPr>
+                    <m:e>
+                      <m:r>
+                        <w:rPr>
+                          <w:rFonts w:ascii="Cambria Math" w:hAnsi="Cambria Math"/>
+                          <w:highlight w:val="yellow"/>
+                        </w:rPr>
+                        <m:t>U</m:t>
+                      </m:r>
+                    </m:e>
+                    <m:sub>
+                      <m:r>
+                        <w:rPr>
+                          <w:rFonts w:ascii="Cambria Math" w:hAnsi="Cambria Math"/>
+                          <w:highlight w:val="yellow"/>
+                        </w:rPr>
+                        <m:t>f</m:t>
+                      </m:r>
+                    </m:sub>
+                  </m:sSub>
+                </m:sup>
+                <m:e>
+                  <m:f>
+                    <m:fPr>
+                      <m:ctrlPr>
+                        <w:rPr>
+                          <w:rFonts w:ascii="Cambria Math" w:hAnsi="Cambria Math"/>
+                          <w:i/>
+                          <w:highlight w:val="yellow"/>
+                        </w:rPr>
+                      </m:ctrlPr>
+                    </m:fPr>
+                    <m:num>
+                      <m:sSub>
+                        <m:sSubPr>
+                          <m:ctrlPr>
+                            <w:rPr>
+                              <w:rFonts w:ascii="Cambria Math" w:hAnsi="Cambria Math"/>
+                              <w:i/>
+                              <w:highlight w:val="yellow"/>
+                            </w:rPr>
+                          </m:ctrlPr>
+                        </m:sSubPr>
+                        <m:e>
+                          <m:r>
+                            <w:rPr>
+                              <w:rFonts w:ascii="Cambria Math" w:hAnsi="Cambria Math"/>
+                              <w:highlight w:val="yellow"/>
+                            </w:rPr>
+                            <m:t>C</m:t>
+                          </m:r>
+                        </m:e>
+                        <m:sub>
+                          <m:r>
+                            <w:rPr>
+                              <w:rFonts w:ascii="Cambria Math" w:hAnsi="Cambria Math"/>
+                              <w:highlight w:val="yellow"/>
+                            </w:rPr>
+                            <m:t>V</m:t>
+                          </m:r>
+                        </m:sub>
+                      </m:sSub>
+                      <m:r>
+                        <w:rPr>
+                          <w:rFonts w:ascii="Cambria Math" w:hAnsi="Cambria Math"/>
+                          <w:highlight w:val="yellow"/>
+                        </w:rPr>
+                        <m:t>·dT</m:t>
+                      </m:r>
+                    </m:num>
+                    <m:den>
+                      <m:r>
+                        <w:rPr>
+                          <w:rFonts w:ascii="Cambria Math" w:hAnsi="Cambria Math"/>
+                          <w:highlight w:val="yellow"/>
+                        </w:rPr>
+                        <m:t>T</m:t>
+                      </m:r>
+                    </m:den>
+                  </m:f>
+                  <m:r>
+                    <w:rPr>
+                      <w:rFonts w:ascii="Cambria Math" w:hAnsi="Cambria Math"/>
+                      <w:highlight w:val="yellow"/>
+                    </w:rPr>
+                    <m:t>=</m:t>
+                  </m:r>
+                  <m:nary>
+                    <m:naryPr>
+                      <m:limLoc m:val="subSup"/>
+                      <m:ctrlPr>
+                        <w:rPr>
+                          <w:rFonts w:ascii="Cambria Math" w:hAnsi="Cambria Math"/>
+                          <w:i/>
+                          <w:highlight w:val="yellow"/>
+                        </w:rPr>
+                      </m:ctrlPr>
+                    </m:naryPr>
+                    <m:sub>
+                      <m:sSub>
+                        <m:sSubPr>
+                          <m:ctrlPr>
+                            <w:rPr>
+                              <w:rFonts w:ascii="Cambria Math" w:hAnsi="Cambria Math"/>
+                              <w:i/>
+                              <w:highlight w:val="yellow"/>
+                            </w:rPr>
+                          </m:ctrlPr>
+                        </m:sSubPr>
+                        <m:e>
+                          <m:r>
+                            <w:rPr>
+                              <w:rFonts w:ascii="Cambria Math" w:hAnsi="Cambria Math"/>
+                              <w:highlight w:val="yellow"/>
+                            </w:rPr>
+                            <m:t>U</m:t>
+                          </m:r>
+                        </m:e>
+                        <m:sub>
+                          <m:r>
+                            <w:rPr>
+                              <w:rFonts w:ascii="Cambria Math" w:hAnsi="Cambria Math"/>
+                              <w:highlight w:val="yellow"/>
+                            </w:rPr>
+                            <m:t>0</m:t>
+                          </m:r>
+                        </m:sub>
+                      </m:sSub>
+                    </m:sub>
+                    <m:sup>
+                      <m:sSub>
+                        <m:sSubPr>
+                          <m:ctrlPr>
+                            <w:rPr>
+                              <w:rFonts w:ascii="Cambria Math" w:hAnsi="Cambria Math"/>
+                              <w:i/>
+                              <w:highlight w:val="yellow"/>
+                            </w:rPr>
+                          </m:ctrlPr>
+                        </m:sSubPr>
+                        <m:e>
+                          <m:r>
+                            <w:rPr>
+                              <w:rFonts w:ascii="Cambria Math" w:hAnsi="Cambria Math"/>
+                              <w:highlight w:val="yellow"/>
+                            </w:rPr>
+                            <m:t>U</m:t>
+                          </m:r>
+                        </m:e>
+                        <m:sub>
+                          <m:r>
+                            <w:rPr>
+                              <w:rFonts w:ascii="Cambria Math" w:hAnsi="Cambria Math"/>
+                              <w:highlight w:val="yellow"/>
+                            </w:rPr>
+                            <m:t>f</m:t>
+                          </m:r>
+                        </m:sub>
+                      </m:sSub>
+                    </m:sup>
+                    <m:e>
+                      <m:f>
+                        <m:fPr>
+                          <m:ctrlPr>
+                            <w:rPr>
+                              <w:rFonts w:ascii="Cambria Math" w:hAnsi="Cambria Math"/>
+                              <w:i/>
+                              <w:highlight w:val="yellow"/>
+                            </w:rPr>
+                          </m:ctrlPr>
+                        </m:fPr>
+                        <m:num>
+                          <m:sSub>
+                            <m:sSubPr>
+                              <m:ctrlPr>
+                                <w:rPr>
+                                  <w:rFonts w:ascii="Cambria Math" w:hAnsi="Cambria Math"/>
+                                  <w:i/>
+                                  <w:highlight w:val="yellow"/>
+                                </w:rPr>
+                              </m:ctrlPr>
+                            </m:sSubPr>
+                            <m:e>
+                              <m:r>
+                                <w:rPr>
+                                  <w:rFonts w:ascii="Cambria Math" w:hAnsi="Cambria Math"/>
+                                  <w:highlight w:val="yellow"/>
+                                </w:rPr>
+                                <m:t>C</m:t>
+                              </m:r>
+                            </m:e>
+                            <m:sub>
+                              <m:r>
+                                <w:rPr>
+                                  <w:rFonts w:ascii="Cambria Math" w:hAnsi="Cambria Math"/>
+                                  <w:highlight w:val="yellow"/>
+                                </w:rPr>
+                                <m:t>V</m:t>
+                              </m:r>
+                            </m:sub>
+                          </m:sSub>
+                        </m:num>
+                        <m:den>
+                          <m:r>
+                            <w:rPr>
+                              <w:rFonts w:ascii="Cambria Math" w:hAnsi="Cambria Math"/>
+                              <w:highlight w:val="yellow"/>
+                            </w:rPr>
+                            <m:t>T</m:t>
+                          </m:r>
+                        </m:den>
+                      </m:f>
+                    </m:e>
+                  </m:nary>
+                  <m:r>
+                    <w:rPr>
+                      <w:rFonts w:ascii="Cambria Math" w:hAnsi="Cambria Math"/>
+                      <w:highlight w:val="yellow"/>
+                    </w:rPr>
+                    <m:t>·dT</m:t>
+                  </m:r>
+                </m:e>
+              </m:nary>
+            </m:e>
+          </m:nary>
+        </m:oMath>
+      </m:oMathPara>
+    </w:p>
+    <w:p>
+      <w:pPr>
+        <w:rPr>
+          <w:rFonts w:eastAsiaTheme="minorEastAsia"/>
+          <w:highlight w:val="yellow"/>
+        </w:rPr>
+      </w:pPr>
+      <w:r>
+        <w:rPr>
+          <w:rFonts w:eastAsiaTheme="minorEastAsia"/>
+          <w:highlight w:val="yellow"/>
+        </w:rPr>
+        <w:t>Llegados a este punto puede ocurrir que C</w:t>
+      </w:r>
+      <w:r>
+        <w:rPr>
+          <w:rFonts w:eastAsiaTheme="minorEastAsia"/>
+          <w:highlight w:val="yellow"/>
+          <w:vertAlign w:val="subscript"/>
+        </w:rPr>
+        <w:t>V</w:t>
+      </w:r>
+      <w:r>
+        <w:rPr>
+          <w:rFonts w:eastAsiaTheme="minorEastAsia"/>
+          <w:highlight w:val="yellow"/>
+        </w:rPr>
+        <w:t xml:space="preserve"> dependa de T, por lo que tendremos que integrar:</w:t>
+      </w:r>
+    </w:p>
+    <w:p>
+      <w:pPr>
+        <w:rPr>
+          <w:rFonts w:eastAsiaTheme="minorEastAsia"/>
+          <w:highlight w:val="yellow"/>
+        </w:rPr>
+      </w:pPr>
+      <m:oMathPara>
+        <m:oMath>
+          <m:r>
+            <w:rPr>
+              <w:rFonts w:ascii="Cambria Math" w:hAnsi="Cambria Math"/>
+              <w:highlight w:val="yellow"/>
+            </w:rPr>
+            <m:t>∆S=</m:t>
+          </m:r>
+          <m:nary>
+            <m:naryPr>
+              <m:limLoc m:val="subSup"/>
+              <m:ctrlPr>
+                <w:rPr>
+                  <w:rFonts w:ascii="Cambria Math" w:hAnsi="Cambria Math"/>
+                  <w:i/>
+                  <w:highlight w:val="yellow"/>
+                </w:rPr>
+              </m:ctrlPr>
+            </m:naryPr>
+            <m:sub>
+              <m:sSub>
+                <m:sSubPr>
+                  <m:ctrlPr>
+                    <w:rPr>
+                      <w:rFonts w:ascii="Cambria Math" w:hAnsi="Cambria Math"/>
+                      <w:i/>
+                      <w:highlight w:val="yellow"/>
+                    </w:rPr>
+                  </m:ctrlPr>
+                </m:sSubPr>
+                <m:e>
+                  <m:r>
+                    <w:rPr>
+                      <w:rFonts w:ascii="Cambria Math" w:hAnsi="Cambria Math"/>
+                      <w:highlight w:val="yellow"/>
+                    </w:rPr>
+                    <m:t>T</m:t>
+                  </m:r>
+                </m:e>
+                <m:sub>
+                  <m:r>
+                    <w:rPr>
+                      <w:rFonts w:ascii="Cambria Math" w:hAnsi="Cambria Math"/>
+                      <w:highlight w:val="yellow"/>
+                    </w:rPr>
+                    <m:t>0</m:t>
+                  </m:r>
+                </m:sub>
+              </m:sSub>
+            </m:sub>
+            <m:sup>
+              <m:sSub>
+                <m:sSubPr>
+                  <m:ctrlPr>
+                    <w:rPr>
+                      <w:rFonts w:ascii="Cambria Math" w:hAnsi="Cambria Math"/>
+                      <w:i/>
+                      <w:highlight w:val="yellow"/>
+                    </w:rPr>
+                  </m:ctrlPr>
+                </m:sSubPr>
+                <m:e>
+                  <m:r>
+                    <w:rPr>
+                      <w:rFonts w:ascii="Cambria Math" w:hAnsi="Cambria Math"/>
+                      <w:highlight w:val="yellow"/>
+                    </w:rPr>
+                    <m:t>T</m:t>
+                  </m:r>
+                </m:e>
+                <m:sub>
+                  <m:r>
+                    <w:rPr>
+                      <w:rFonts w:ascii="Cambria Math" w:hAnsi="Cambria Math"/>
+                      <w:highlight w:val="yellow"/>
+                    </w:rPr>
+                    <m:t>f</m:t>
+                  </m:r>
+                </m:sub>
+              </m:sSub>
+            </m:sup>
+            <m:e>
+              <m:f>
+                <m:fPr>
+                  <m:ctrlPr>
+                    <w:rPr>
+                      <w:rFonts w:ascii="Cambria Math" w:hAnsi="Cambria Math"/>
+                      <w:i/>
+                      <w:highlight w:val="yellow"/>
+                    </w:rPr>
+                  </m:ctrlPr>
+                </m:fPr>
+                <m:num>
+                  <m:sSub>
+                    <m:sSubPr>
+                      <m:ctrlPr>
+                        <w:rPr>
+                          <w:rFonts w:ascii="Cambria Math" w:hAnsi="Cambria Math"/>
+                          <w:i/>
+                          <w:highlight w:val="yellow"/>
+                        </w:rPr>
+                      </m:ctrlPr>
+                    </m:sSubPr>
+                    <m:e>
+                      <m:r>
+                        <w:rPr>
+                          <w:rFonts w:ascii="Cambria Math" w:hAnsi="Cambria Math"/>
+                          <w:highlight w:val="yellow"/>
+                        </w:rPr>
+                        <m:t>C</m:t>
+                      </m:r>
+                    </m:e>
+                    <m:sub>
+                      <m:r>
+                        <w:rPr>
+                          <w:rFonts w:ascii="Cambria Math" w:hAnsi="Cambria Math"/>
+                          <w:highlight w:val="yellow"/>
+                        </w:rPr>
+                        <m:t>V</m:t>
+                      </m:r>
+                    </m:sub>
+                  </m:sSub>
+                  <m:r>
+                    <w:rPr>
+                      <w:rFonts w:ascii="Cambria Math" w:hAnsi="Cambria Math"/>
+                      <w:highlight w:val="yellow"/>
+                    </w:rPr>
+                    <m:t>(T)</m:t>
+                  </m:r>
+                </m:num>
+                <m:den>
+                  <m:r>
+                    <w:rPr>
+                      <w:rFonts w:ascii="Cambria Math" w:hAnsi="Cambria Math"/>
+                      <w:highlight w:val="yellow"/>
+                    </w:rPr>
+                    <m:t>T</m:t>
+                  </m:r>
+                </m:den>
+              </m:f>
+            </m:e>
+          </m:nary>
+          <m:r>
+            <w:rPr>
+              <w:rFonts w:ascii="Cambria Math" w:hAnsi="Cambria Math"/>
+              <w:highlight w:val="yellow"/>
+            </w:rPr>
+            <m:t>·dT</m:t>
           </m:r>
         </m:oMath>
       </m:oMathPara>
     </w:p>
     <w:p>
       <w:pPr>
+        <w:rPr>
+          <w:rFonts w:eastAsiaTheme="minorEastAsia"/>
+          <w:highlight w:val="yellow"/>
+        </w:rPr>
+      </w:pPr>
+      <w:r>
+        <w:rPr>
+          <w:rFonts w:eastAsiaTheme="minorEastAsia"/>
+          <w:highlight w:val="yellow"/>
+        </w:rPr>
+        <w:t>También puede ocurrir que C</w:t>
+      </w:r>
+      <w:r>
+        <w:rPr>
+          <w:rFonts w:eastAsiaTheme="minorEastAsia"/>
+          <w:highlight w:val="yellow"/>
+          <w:vertAlign w:val="subscript"/>
+        </w:rPr>
+        <w:t>V</w:t>
+      </w:r>
+      <w:r>
+        <w:rPr>
+          <w:rFonts w:eastAsiaTheme="minorEastAsia"/>
+          <w:highlight w:val="yellow"/>
+        </w:rPr>
+        <w:t xml:space="preserve"> no dependa de T, entonces se puede resolver sacando C</w:t>
+      </w:r>
+      <w:r>
+        <w:rPr>
+          <w:rFonts w:eastAsiaTheme="minorEastAsia"/>
+          <w:highlight w:val="yellow"/>
+          <w:vertAlign w:val="subscript"/>
+        </w:rPr>
+        <w:t>V</w:t>
+      </w:r>
+      <w:r>
+        <w:rPr>
+          <w:rFonts w:eastAsiaTheme="minorEastAsia"/>
+          <w:highlight w:val="yellow"/>
+        </w:rPr>
+        <w:t xml:space="preserve"> fuera de la integral</w:t>
+      </w:r>
+    </w:p>
+    <w:p>
+      <m:oMathPara>
+        <m:oMath>
+          <m:r>
+            <w:rPr>
+              <w:rFonts w:ascii="Cambria Math" w:hAnsi="Cambria Math"/>
+              <w:highlight w:val="yellow"/>
+            </w:rPr>
+            <m:t>∆S=</m:t>
+          </m:r>
+          <m:sSub>
+            <m:sSubPr>
+              <m:ctrlPr>
+                <w:rPr>
+                  <w:rFonts w:ascii="Cambria Math" w:hAnsi="Cambria Math"/>
+                  <w:i/>
+                  <w:highlight w:val="yellow"/>
+                </w:rPr>
+              </m:ctrlPr>
+            </m:sSubPr>
+            <m:e>
+              <m:r>
+                <w:rPr>
+                  <w:rFonts w:ascii="Cambria Math" w:hAnsi="Cambria Math"/>
+                  <w:highlight w:val="yellow"/>
+                </w:rPr>
+                <m:t>C</m:t>
+              </m:r>
+            </m:e>
+            <m:sub>
+              <m:r>
+                <w:rPr>
+                  <w:rFonts w:ascii="Cambria Math" w:hAnsi="Cambria Math"/>
+                  <w:highlight w:val="yellow"/>
+                </w:rPr>
+                <m:t>V</m:t>
+              </m:r>
+            </m:sub>
+          </m:sSub>
+          <m:r>
+            <w:rPr>
+              <w:rFonts w:ascii="Cambria Math" w:hAnsi="Cambria Math"/>
+              <w:highlight w:val="yellow"/>
+            </w:rPr>
+            <m:t>·</m:t>
+          </m:r>
+          <m:nary>
+            <m:naryPr>
+              <m:limLoc m:val="subSup"/>
+              <m:ctrlPr>
+                <w:rPr>
+                  <w:rFonts w:ascii="Cambria Math" w:hAnsi="Cambria Math"/>
+                  <w:i/>
+                  <w:highlight w:val="yellow"/>
+                </w:rPr>
+              </m:ctrlPr>
+            </m:naryPr>
+            <m:sub>
+              <m:sSub>
+                <m:sSubPr>
+                  <m:ctrlPr>
+                    <w:rPr>
+                      <w:rFonts w:ascii="Cambria Math" w:hAnsi="Cambria Math"/>
+                      <w:i/>
+                      <w:highlight w:val="yellow"/>
+                    </w:rPr>
+                  </m:ctrlPr>
+                </m:sSubPr>
+                <m:e>
+                  <m:r>
+                    <w:rPr>
+                      <w:rFonts w:ascii="Cambria Math" w:hAnsi="Cambria Math"/>
+                      <w:highlight w:val="yellow"/>
+                    </w:rPr>
+                    <m:t>T</m:t>
+                  </m:r>
+                </m:e>
+                <m:sub>
+                  <m:r>
+                    <w:rPr>
+                      <w:rFonts w:ascii="Cambria Math" w:hAnsi="Cambria Math"/>
+                      <w:highlight w:val="yellow"/>
+                    </w:rPr>
+                    <m:t>0</m:t>
+                  </m:r>
+                </m:sub>
+              </m:sSub>
+            </m:sub>
+            <m:sup>
+              <m:sSub>
+                <m:sSubPr>
+                  <m:ctrlPr>
+                    <w:rPr>
+                      <w:rFonts w:ascii="Cambria Math" w:hAnsi="Cambria Math"/>
+                      <w:i/>
+                      <w:highlight w:val="yellow"/>
+                    </w:rPr>
+                  </m:ctrlPr>
+                </m:sSubPr>
+                <m:e>
+                  <m:r>
+                    <w:rPr>
+                      <w:rFonts w:ascii="Cambria Math" w:hAnsi="Cambria Math"/>
+                      <w:highlight w:val="yellow"/>
+                    </w:rPr>
+                    <m:t>T</m:t>
+                  </m:r>
+                </m:e>
+                <m:sub>
+                  <m:r>
+                    <w:rPr>
+                      <w:rFonts w:ascii="Cambria Math" w:hAnsi="Cambria Math"/>
+                      <w:highlight w:val="yellow"/>
+                    </w:rPr>
+                    <m:t>f</m:t>
+                  </m:r>
+                </m:sub>
+              </m:sSub>
+            </m:sup>
+            <m:e>
+              <m:f>
+                <m:fPr>
+                  <m:ctrlPr>
+                    <w:rPr>
+                      <w:rFonts w:ascii="Cambria Math" w:hAnsi="Cambria Math"/>
+                      <w:i/>
+                      <w:highlight w:val="yellow"/>
+                    </w:rPr>
+                  </m:ctrlPr>
+                </m:fPr>
+                <m:num>
+                  <m:r>
+                    <w:rPr>
+                      <w:rFonts w:ascii="Cambria Math" w:hAnsi="Cambria Math"/>
+                      <w:highlight w:val="yellow"/>
+                    </w:rPr>
+                    <m:t>1</m:t>
+                  </m:r>
+                </m:num>
+                <m:den>
+                  <m:r>
+                    <w:rPr>
+                      <w:rFonts w:ascii="Cambria Math" w:hAnsi="Cambria Math"/>
+                      <w:highlight w:val="yellow"/>
+                    </w:rPr>
+                    <m:t>T</m:t>
+                  </m:r>
+                </m:den>
+              </m:f>
+            </m:e>
+          </m:nary>
+          <m:r>
+            <w:rPr>
+              <w:rFonts w:ascii="Cambria Math" w:hAnsi="Cambria Math"/>
+              <w:highlight w:val="yellow"/>
+            </w:rPr>
+            <m:t>·dT</m:t>
+          </m:r>
+          <m:r>
+            <w:rPr>
+              <w:rFonts w:ascii="Cambria Math" w:eastAsiaTheme="minorEastAsia" w:hAnsi="Cambria Math"/>
+              <w:highlight w:val="yellow"/>
+            </w:rPr>
+            <m:t>=</m:t>
+          </m:r>
+          <m:sSub>
+            <m:sSubPr>
+              <m:ctrlPr>
+                <w:rPr>
+                  <w:rFonts w:ascii="Cambria Math" w:hAnsi="Cambria Math"/>
+                  <w:i/>
+                  <w:highlight w:val="yellow"/>
+                </w:rPr>
+              </m:ctrlPr>
+            </m:sSubPr>
+            <m:e>
+              <m:r>
+                <w:rPr>
+                  <w:rFonts w:ascii="Cambria Math" w:hAnsi="Cambria Math"/>
+                  <w:highlight w:val="yellow"/>
+                </w:rPr>
+                <m:t>C</m:t>
+              </m:r>
+            </m:e>
+            <m:sub>
+              <m:r>
+                <w:rPr>
+                  <w:rFonts w:ascii="Cambria Math" w:hAnsi="Cambria Math"/>
+                  <w:highlight w:val="yellow"/>
+                </w:rPr>
+                <m:t>V</m:t>
+              </m:r>
+            </m:sub>
+          </m:sSub>
+          <m:r>
+            <w:rPr>
+              <w:rFonts w:ascii="Cambria Math" w:hAnsi="Cambria Math"/>
+              <w:highlight w:val="yellow"/>
+            </w:rPr>
+            <m:t>·</m:t>
+          </m:r>
+          <m:sSubSup>
+            <m:sSubSupPr>
+              <m:ctrlPr>
+                <w:rPr>
+                  <w:rFonts w:ascii="Cambria Math" w:hAnsi="Cambria Math"/>
+                  <w:i/>
+                  <w:highlight w:val="yellow"/>
+                </w:rPr>
+              </m:ctrlPr>
+            </m:sSubSupPr>
+            <m:e>
+              <m:d>
+                <m:dPr>
+                  <m:begChr m:val="["/>
+                  <m:endChr m:val="]"/>
+                  <m:ctrlPr>
+                    <w:rPr>
+                      <w:rFonts w:ascii="Cambria Math" w:hAnsi="Cambria Math"/>
+                      <w:highlight w:val="yellow"/>
+                    </w:rPr>
+                  </m:ctrlPr>
+                </m:dPr>
+                <m:e>
+                  <m:func>
+                    <m:funcPr>
+                      <m:ctrlPr>
+                        <w:rPr>
+                          <w:rFonts w:ascii="Cambria Math" w:hAnsi="Cambria Math"/>
+                          <w:highlight w:val="yellow"/>
+                        </w:rPr>
+                      </m:ctrlPr>
+                    </m:funcPr>
+                    <m:fName>
+                      <m:r>
+                        <m:rPr>
+                          <m:sty m:val="p"/>
+                        </m:rPr>
+                        <w:rPr>
+                          <w:rFonts w:ascii="Cambria Math" w:hAnsi="Cambria Math"/>
+                          <w:highlight w:val="yellow"/>
+                        </w:rPr>
+                        <m:t>ln</m:t>
+                      </m:r>
+                    </m:fName>
+                    <m:e>
+                      <m:d>
+                        <m:dPr>
+                          <m:ctrlPr>
+                            <w:rPr>
+                              <w:rFonts w:ascii="Cambria Math" w:hAnsi="Cambria Math"/>
+                              <w:i/>
+                              <w:highlight w:val="yellow"/>
+                            </w:rPr>
+                          </m:ctrlPr>
+                        </m:dPr>
+                        <m:e>
+                          <m:r>
+                            <w:rPr>
+                              <w:rFonts w:ascii="Cambria Math" w:hAnsi="Cambria Math"/>
+                              <w:highlight w:val="yellow"/>
+                            </w:rPr>
+                            <m:t>T</m:t>
+                          </m:r>
+                        </m:e>
+                      </m:d>
+                    </m:e>
+                  </m:func>
+                </m:e>
+              </m:d>
+            </m:e>
+            <m:sub>
+              <m:sSub>
+                <m:sSubPr>
+                  <m:ctrlPr>
+                    <w:rPr>
+                      <w:rFonts w:ascii="Cambria Math" w:hAnsi="Cambria Math"/>
+                      <w:i/>
+                      <w:highlight w:val="yellow"/>
+                    </w:rPr>
+                  </m:ctrlPr>
+                </m:sSubPr>
+                <m:e>
+                  <m:r>
+                    <w:rPr>
+                      <w:rFonts w:ascii="Cambria Math" w:hAnsi="Cambria Math"/>
+                      <w:highlight w:val="yellow"/>
+                    </w:rPr>
+                    <m:t>T</m:t>
+                  </m:r>
+                </m:e>
+                <m:sub>
+                  <m:r>
+                    <w:rPr>
+                      <w:rFonts w:ascii="Cambria Math" w:hAnsi="Cambria Math"/>
+                      <w:highlight w:val="yellow"/>
+                    </w:rPr>
+                    <m:t>0</m:t>
+                  </m:r>
+                </m:sub>
+              </m:sSub>
+            </m:sub>
+            <m:sup>
+              <m:sSub>
+                <m:sSubPr>
+                  <m:ctrlPr>
+                    <w:rPr>
+                      <w:rFonts w:ascii="Cambria Math" w:hAnsi="Cambria Math"/>
+                      <w:i/>
+                      <w:highlight w:val="yellow"/>
+                    </w:rPr>
+                  </m:ctrlPr>
+                </m:sSubPr>
+                <m:e>
+                  <m:r>
+                    <w:rPr>
+                      <w:rFonts w:ascii="Cambria Math" w:hAnsi="Cambria Math"/>
+                      <w:highlight w:val="yellow"/>
+                    </w:rPr>
+                    <m:t>T</m:t>
+                  </m:r>
+                </m:e>
+                <m:sub>
+                  <m:r>
+                    <w:rPr>
+                      <w:rFonts w:ascii="Cambria Math" w:hAnsi="Cambria Math"/>
+                      <w:highlight w:val="yellow"/>
+                    </w:rPr>
+                    <m:t>f</m:t>
+                  </m:r>
+                </m:sub>
+              </m:sSub>
+            </m:sup>
+          </m:sSubSup>
+          <m:r>
+            <w:rPr>
+              <w:rFonts w:ascii="Cambria Math" w:hAnsi="Cambria Math"/>
+              <w:highlight w:val="yellow"/>
+            </w:rPr>
+            <m:t>=</m:t>
+          </m:r>
+          <m:sSub>
+            <m:sSubPr>
+              <m:ctrlPr>
+                <w:rPr>
+                  <w:rFonts w:ascii="Cambria Math" w:hAnsi="Cambria Math"/>
+                  <w:i/>
+                  <w:highlight w:val="yellow"/>
+                </w:rPr>
+              </m:ctrlPr>
+            </m:sSubPr>
+            <m:e>
+              <m:r>
+                <w:rPr>
+                  <w:rFonts w:ascii="Cambria Math" w:hAnsi="Cambria Math"/>
+                  <w:highlight w:val="yellow"/>
+                </w:rPr>
+                <m:t>C</m:t>
+              </m:r>
+            </m:e>
+            <m:sub>
+              <m:r>
+                <w:rPr>
+                  <w:rFonts w:ascii="Cambria Math" w:hAnsi="Cambria Math"/>
+                  <w:highlight w:val="yellow"/>
+                </w:rPr>
+                <m:t>V</m:t>
+              </m:r>
+            </m:sub>
+          </m:sSub>
+          <m:r>
+            <w:rPr>
+              <w:rFonts w:ascii="Cambria Math" w:hAnsi="Cambria Math"/>
+              <w:highlight w:val="yellow"/>
+            </w:rPr>
+            <m:t>·</m:t>
+          </m:r>
+          <m:d>
+            <m:dPr>
+              <m:ctrlPr>
+                <w:rPr>
+                  <w:rFonts w:ascii="Cambria Math" w:hAnsi="Cambria Math"/>
+                  <w:highlight w:val="yellow"/>
+                </w:rPr>
+              </m:ctrlPr>
+            </m:dPr>
+            <m:e>
+              <m:func>
+                <m:funcPr>
+                  <m:ctrlPr>
+                    <w:rPr>
+                      <w:rFonts w:ascii="Cambria Math" w:hAnsi="Cambria Math"/>
+                      <w:highlight w:val="yellow"/>
+                    </w:rPr>
+                  </m:ctrlPr>
+                </m:funcPr>
+                <m:fName>
+                  <m:r>
+                    <m:rPr>
+                      <m:sty m:val="p"/>
+                    </m:rPr>
+                    <w:rPr>
+                      <w:rFonts w:ascii="Cambria Math" w:hAnsi="Cambria Math"/>
+                      <w:highlight w:val="yellow"/>
+                    </w:rPr>
+                    <m:t>ln</m:t>
+                  </m:r>
+                </m:fName>
+                <m:e>
+                  <m:d>
+                    <m:dPr>
+                      <m:ctrlPr>
+                        <w:rPr>
+                          <w:rFonts w:ascii="Cambria Math" w:hAnsi="Cambria Math"/>
+                          <w:i/>
+                          <w:highlight w:val="yellow"/>
+                        </w:rPr>
+                      </m:ctrlPr>
+                    </m:dPr>
+                    <m:e>
+                      <m:sSub>
+                        <m:sSubPr>
+                          <m:ctrlPr>
+                            <w:rPr>
+                              <w:rFonts w:ascii="Cambria Math" w:hAnsi="Cambria Math"/>
+                              <w:i/>
+                              <w:highlight w:val="yellow"/>
+                            </w:rPr>
+                          </m:ctrlPr>
+                        </m:sSubPr>
+                        <m:e>
+                          <m:r>
+                            <w:rPr>
+                              <w:rFonts w:ascii="Cambria Math" w:hAnsi="Cambria Math"/>
+                              <w:highlight w:val="yellow"/>
+                            </w:rPr>
+                            <m:t>T</m:t>
+                          </m:r>
+                        </m:e>
+                        <m:sub>
+                          <m:r>
+                            <w:rPr>
+                              <w:rFonts w:ascii="Cambria Math" w:hAnsi="Cambria Math"/>
+                              <w:highlight w:val="yellow"/>
+                            </w:rPr>
+                            <m:t>f</m:t>
+                          </m:r>
+                        </m:sub>
+                      </m:sSub>
+                    </m:e>
+                  </m:d>
+                  <m:r>
+                    <w:rPr>
+                      <w:rFonts w:ascii="Cambria Math" w:hAnsi="Cambria Math"/>
+                      <w:highlight w:val="yellow"/>
+                    </w:rPr>
+                    <m:t>-</m:t>
+                  </m:r>
+                  <m:func>
+                    <m:funcPr>
+                      <m:ctrlPr>
+                        <w:rPr>
+                          <w:rFonts w:ascii="Cambria Math" w:hAnsi="Cambria Math"/>
+                          <w:highlight w:val="yellow"/>
+                        </w:rPr>
+                      </m:ctrlPr>
+                    </m:funcPr>
+                    <m:fName>
+                      <m:r>
+                        <m:rPr>
+                          <m:sty m:val="p"/>
+                        </m:rPr>
+                        <w:rPr>
+                          <w:rFonts w:ascii="Cambria Math" w:hAnsi="Cambria Math"/>
+                          <w:highlight w:val="yellow"/>
+                        </w:rPr>
+                        <m:t>ln</m:t>
+                      </m:r>
+                    </m:fName>
+                    <m:e>
+                      <m:d>
+                        <m:dPr>
+                          <m:ctrlPr>
+                            <w:rPr>
+                              <w:rFonts w:ascii="Cambria Math" w:hAnsi="Cambria Math"/>
+                              <w:i/>
+                              <w:highlight w:val="yellow"/>
+                            </w:rPr>
+                          </m:ctrlPr>
+                        </m:dPr>
+                        <m:e>
+                          <m:sSub>
+                            <m:sSubPr>
+                              <m:ctrlPr>
+                                <w:rPr>
+                                  <w:rFonts w:ascii="Cambria Math" w:hAnsi="Cambria Math"/>
+                                  <w:i/>
+                                  <w:highlight w:val="yellow"/>
+                                </w:rPr>
+                              </m:ctrlPr>
+                            </m:sSubPr>
+                            <m:e>
+                              <m:r>
+                                <w:rPr>
+                                  <w:rFonts w:ascii="Cambria Math" w:hAnsi="Cambria Math"/>
+                                  <w:highlight w:val="yellow"/>
+                                </w:rPr>
+                                <m:t>T</m:t>
+                              </m:r>
+                            </m:e>
+                            <m:sub>
+                              <m:r>
+                                <w:rPr>
+                                  <w:rFonts w:ascii="Cambria Math" w:hAnsi="Cambria Math"/>
+                                  <w:highlight w:val="yellow"/>
+                                </w:rPr>
+                                <m:t>0</m:t>
+                              </m:r>
+                            </m:sub>
+                          </m:sSub>
+                        </m:e>
+                      </m:d>
+                    </m:e>
+                  </m:func>
+                </m:e>
+              </m:func>
+            </m:e>
+          </m:d>
+          <m:r>
+            <w:rPr>
+              <w:rFonts w:ascii="Cambria Math" w:hAnsi="Cambria Math"/>
+              <w:highlight w:val="yellow"/>
+            </w:rPr>
+            <m:t>=</m:t>
+          </m:r>
+          <m:sSub>
+            <m:sSubPr>
+              <m:ctrlPr>
+                <w:rPr>
+                  <w:rFonts w:ascii="Cambria Math" w:hAnsi="Cambria Math"/>
+                  <w:i/>
+                  <w:highlight w:val="yellow"/>
+                </w:rPr>
+              </m:ctrlPr>
+            </m:sSubPr>
+            <m:e>
+              <m:r>
+                <w:rPr>
+                  <w:rFonts w:ascii="Cambria Math" w:hAnsi="Cambria Math"/>
+                  <w:highlight w:val="yellow"/>
+                </w:rPr>
+                <m:t>C</m:t>
+              </m:r>
+            </m:e>
+            <m:sub>
+              <m:r>
+                <w:rPr>
+                  <w:rFonts w:ascii="Cambria Math" w:hAnsi="Cambria Math"/>
+                  <w:highlight w:val="yellow"/>
+                </w:rPr>
+                <m:t>V</m:t>
+              </m:r>
+            </m:sub>
+          </m:sSub>
+          <m:r>
+            <w:rPr>
+              <w:rFonts w:ascii="Cambria Math" w:hAnsi="Cambria Math"/>
+              <w:highlight w:val="yellow"/>
+            </w:rPr>
+            <m:t>·</m:t>
+          </m:r>
+          <m:func>
+            <m:funcPr>
+              <m:ctrlPr>
+                <w:rPr>
+                  <w:rFonts w:ascii="Cambria Math" w:hAnsi="Cambria Math"/>
+                  <w:highlight w:val="yellow"/>
+                </w:rPr>
+              </m:ctrlPr>
+            </m:funcPr>
+            <m:fName>
+              <m:r>
+                <m:rPr>
+                  <m:sty m:val="p"/>
+                </m:rPr>
+                <w:rPr>
+                  <w:rFonts w:ascii="Cambria Math" w:hAnsi="Cambria Math"/>
+                  <w:highlight w:val="yellow"/>
+                </w:rPr>
+                <m:t>ln</m:t>
+              </m:r>
+            </m:fName>
+            <m:e>
+              <m:f>
+                <m:fPr>
+                  <m:ctrlPr>
+                    <w:rPr>
+                      <w:rFonts w:ascii="Cambria Math" w:hAnsi="Cambria Math"/>
+                      <w:i/>
+                      <w:highlight w:val="yellow"/>
+                    </w:rPr>
+                  </m:ctrlPr>
+                </m:fPr>
+                <m:num>
+                  <m:sSub>
+                    <m:sSubPr>
+                      <m:ctrlPr>
+                        <w:rPr>
+                          <w:rFonts w:ascii="Cambria Math" w:hAnsi="Cambria Math"/>
+                          <w:i/>
+                          <w:highlight w:val="yellow"/>
+                        </w:rPr>
+                      </m:ctrlPr>
+                    </m:sSubPr>
+                    <m:e>
+                      <m:r>
+                        <w:rPr>
+                          <w:rFonts w:ascii="Cambria Math" w:hAnsi="Cambria Math"/>
+                          <w:highlight w:val="yellow"/>
+                        </w:rPr>
+                        <m:t>T</m:t>
+                      </m:r>
+                    </m:e>
+                    <m:sub>
+                      <m:r>
+                        <w:rPr>
+                          <w:rFonts w:ascii="Cambria Math" w:hAnsi="Cambria Math"/>
+                          <w:highlight w:val="yellow"/>
+                        </w:rPr>
+                        <m:t>f</m:t>
+                      </m:r>
+                    </m:sub>
+                  </m:sSub>
+                </m:num>
+                <m:den>
+                  <m:sSub>
+                    <m:sSubPr>
+                      <m:ctrlPr>
+                        <w:rPr>
+                          <w:rFonts w:ascii="Cambria Math" w:hAnsi="Cambria Math"/>
+                          <w:i/>
+                          <w:highlight w:val="yellow"/>
+                        </w:rPr>
+                      </m:ctrlPr>
+                    </m:sSubPr>
+                    <m:e>
+                      <m:r>
+                        <w:rPr>
+                          <w:rFonts w:ascii="Cambria Math" w:hAnsi="Cambria Math"/>
+                          <w:highlight w:val="yellow"/>
+                        </w:rPr>
+                        <m:t>T</m:t>
+                      </m:r>
+                    </m:e>
+                    <m:sub>
+                      <m:r>
+                        <w:rPr>
+                          <w:rFonts w:ascii="Cambria Math" w:hAnsi="Cambria Math"/>
+                          <w:highlight w:val="yellow"/>
+                        </w:rPr>
+                        <m:t>0</m:t>
+                      </m:r>
+                    </m:sub>
+                  </m:sSub>
+                </m:den>
+              </m:f>
+            </m:e>
+          </m:func>
+        </m:oMath>
+      </m:oMathPara>
+    </w:p>
+    <w:p>
+      <w:pPr>
         <w:pStyle w:val="Ttulo2"/>
         <w:numPr>
           <w:ilvl w:val="1"/>
@@ -8917,14 +14629,14 @@
           <w:rFonts w:eastAsiaTheme="minorEastAsia"/>
         </w:rPr>
       </w:pPr>
-      <w:bookmarkStart w:id="25" w:name="_Toc160218543"/>
+      <w:bookmarkStart w:id="36" w:name="_Toc160623684"/>
       <w:r>
         <w:rPr>
           <w:rFonts w:eastAsiaTheme="minorEastAsia"/>
         </w:rPr>
         <w:t>Variación de entropía de una reacción química</w:t>
       </w:r>
-      <w:bookmarkEnd w:id="25"/>
+      <w:bookmarkEnd w:id="36"/>
     </w:p>
     <w:p>
       <w:r>
@@ -8953,7 +14665,6 @@
         <w:rPr>
           <w:rFonts w:eastAsiaTheme="minorEastAsia"/>
         </w:rPr>
-        <w:lastRenderedPageBreak/>
         <w:t>En la medida en que la entropía es una función de estado, se puede calcular l</w:t>
       </w:r>
       <w:r>
@@ -9227,14 +14938,14 @@
           <w:rFonts w:eastAsiaTheme="minorEastAsia"/>
         </w:rPr>
       </w:pPr>
-      <w:bookmarkStart w:id="26" w:name="_Toc160218544"/>
+      <w:bookmarkStart w:id="37" w:name="_Toc160623685"/>
       <w:r>
         <w:rPr>
           <w:rFonts w:eastAsiaTheme="minorEastAsia"/>
         </w:rPr>
         <w:t>Unidades de la entropía</w:t>
       </w:r>
-      <w:bookmarkEnd w:id="26"/>
+      <w:bookmarkEnd w:id="37"/>
     </w:p>
     <w:p>
       <w:pPr>
@@ -9246,27 +14957,7 @@
         <w:rPr>
           <w:rFonts w:eastAsiaTheme="minorEastAsia"/>
         </w:rPr>
-        <w:t>Matem</w:t>
-      </w:r>
-      <w:r>
-        <w:rPr>
-          <w:rFonts w:eastAsiaTheme="minorEastAsia"/>
-        </w:rPr>
-        <w:t xml:space="preserve">áticamente la variación de entropía de un proceso </w:t>
-      </w:r>
-      <w:proofErr w:type="gramStart"/>
-      <w:r>
-        <w:rPr>
-          <w:rFonts w:eastAsiaTheme="minorEastAsia"/>
-        </w:rPr>
-        <w:t>isotérmico,</w:t>
-      </w:r>
-      <w:proofErr w:type="gramEnd"/>
-      <w:r>
-        <w:rPr>
-          <w:rFonts w:eastAsiaTheme="minorEastAsia"/>
-        </w:rPr>
-        <w:t xml:space="preserve"> se puede entender como la división entre el calor intercambiado durante el proceso y la temperatura a la que se produce el proceso.</w:t>
+        <w:t>Tengamos en cuenta la expresión matemática de la entropía que nos dice que la variación de la entropía es igual al calor intercambiado si el proceso fuera irreversible divido entra la T constante a la que se produciría:</w:t>
       </w:r>
     </w:p>
     <w:p>
@@ -9348,7 +15039,38 @@
         <w:rPr>
           <w:rFonts w:eastAsiaTheme="minorEastAsia"/>
         </w:rPr>
-        <w:t xml:space="preserve">La ecuación anterior si bien no es relevante para la resolución de problemas, nos permite determinar las unidades de la entropía, que será en el SI, J/K. Por otra </w:t>
+        <w:lastRenderedPageBreak/>
+        <w:t xml:space="preserve">Partiendo de esa fórmula se puede </w:t>
+      </w:r>
+      <w:r>
+        <w:rPr>
+          <w:rFonts w:eastAsiaTheme="minorEastAsia"/>
+        </w:rPr>
+        <w:t>determinar</w:t>
+      </w:r>
+      <w:r>
+        <w:rPr>
+          <w:rFonts w:eastAsiaTheme="minorEastAsia"/>
+        </w:rPr>
+        <w:t xml:space="preserve"> que</w:t>
+      </w:r>
+      <w:r>
+        <w:rPr>
+          <w:rFonts w:eastAsiaTheme="minorEastAsia"/>
+        </w:rPr>
+        <w:t xml:space="preserve"> las unidades de la entropía será</w:t>
+      </w:r>
+      <w:r>
+        <w:rPr>
+          <w:rFonts w:eastAsiaTheme="minorEastAsia"/>
+        </w:rPr>
+        <w:t>n</w:t>
+      </w:r>
+      <w:r>
+        <w:rPr>
+          <w:rFonts w:eastAsiaTheme="minorEastAsia"/>
+        </w:rPr>
+        <w:t xml:space="preserve"> en el SI, J/K. Por otra </w:t>
       </w:r>
       <w:proofErr w:type="gramStart"/>
       <w:r>
@@ -9409,14 +15131,6 @@
       </m:oMathPara>
     </w:p>
     <w:p>
-      <w:r>
-        <w:rPr>
-          <w:rFonts w:eastAsiaTheme="minorEastAsia"/>
-        </w:rPr>
-        <w:t xml:space="preserve"> </w:t>
-      </w:r>
-    </w:p>
-    <w:p>
       <w:pPr>
         <w:pStyle w:val="Ttulo2"/>
         <w:numPr>
@@ -9424,13 +15138,13 @@
           <w:numId w:val="1"/>
         </w:numPr>
       </w:pPr>
-      <w:bookmarkStart w:id="27" w:name="_Ref160064212"/>
-      <w:bookmarkStart w:id="28" w:name="_Toc160218545"/>
+      <w:bookmarkStart w:id="38" w:name="_Ref160064212"/>
+      <w:bookmarkStart w:id="39" w:name="_Toc160623686"/>
       <w:r>
         <w:t>Segundo principio de la termodinámica</w:t>
       </w:r>
-      <w:bookmarkEnd w:id="27"/>
-      <w:bookmarkEnd w:id="28"/>
+      <w:bookmarkEnd w:id="38"/>
+      <w:bookmarkEnd w:id="39"/>
     </w:p>
     <w:p>
       <w:r>
@@ -9439,8 +15153,13 @@
     </w:p>
     <w:p>
       <w:r>
-        <w:t>La palabra universo no se refiere al concepto astronómico del espacio-tiempo, si no</w:t>
-      </w:r>
+        <w:t xml:space="preserve">La palabra universo no se refiere al concepto astronómico del espacio-tiempo, </w:t>
+      </w:r>
+      <w:proofErr w:type="spellStart"/>
+      <w:r>
+        <w:t>si no</w:t>
+      </w:r>
+      <w:proofErr w:type="spellEnd"/>
       <w:r>
         <w:t xml:space="preserve"> que es un concepto que se centra en la propia reacción química que se esté estudiando, de modo que la reacción es el sistema y todo lo demás, incluyendo </w:t>
       </w:r>
@@ -9477,7 +15196,15 @@
         <w:t>tenemos</w:t>
       </w:r>
       <w:r>
-        <w:t xml:space="preserve"> interiorizado el primer principio de la termodinámica donde la energía no aumenta en el universo, si no que lo que hace en transferirse entre el sistema y el exterior</w:t>
+        <w:t xml:space="preserve"> interiorizado el primer principio de la termodinámica donde la energía no aumenta en el universo, </w:t>
+      </w:r>
+      <w:proofErr w:type="spellStart"/>
+      <w:r>
+        <w:t>si no</w:t>
+      </w:r>
+      <w:proofErr w:type="spellEnd"/>
+      <w:r>
+        <w:t xml:space="preserve"> que lo que hace en transferirse entre el sistema y el exterior</w:t>
       </w:r>
       <w:r>
         <w:t>;</w:t>
@@ -9499,11 +15226,16 @@
       <w:r>
         <w:t xml:space="preserve">que ha ganado el aire en el interior del globo no es algo que haya perdido algún otro sistema en el universo. Es simplemente un hecho reconocible que los procesos espontáneos como el de dejar escapar el aire </w:t>
       </w:r>
+      <w:proofErr w:type="spellStart"/>
       <w:r>
         <w:t>de</w:t>
       </w:r>
       <w:r>
-        <w:t xml:space="preserve"> el interior del globo provoca un aumento del desorden.</w:t>
+        <w:t xml:space="preserve"> el</w:t>
+      </w:r>
+      <w:proofErr w:type="spellEnd"/>
+      <w:r>
+        <w:t xml:space="preserve"> interior del globo provoca un aumento del desorden.</w:t>
       </w:r>
       <w:r>
         <w:t xml:space="preserve"> </w:t>
@@ -9632,9 +15364,8 @@
           <w:numId w:val="1"/>
         </w:numPr>
       </w:pPr>
-      <w:bookmarkStart w:id="29" w:name="_Toc160218546"/>
-      <w:r>
-        <w:lastRenderedPageBreak/>
+      <w:bookmarkStart w:id="40" w:name="_Toc160623687"/>
+      <w:r>
         <w:t>Tercer principio de la termodinámica</w:t>
       </w:r>
       <w:r>
@@ -9649,7 +15380,7 @@
       <w:r>
         <w:t>)</w:t>
       </w:r>
-      <w:bookmarkEnd w:id="29"/>
+      <w:bookmarkEnd w:id="40"/>
     </w:p>
     <w:p>
       <w:r>
@@ -9719,7 +15450,15 @@
               <w:t>0</w:t>
             </w:r>
             <w:r>
-              <w:t xml:space="preserve"> [KJ/mol·K]</w:t>
+              <w:t xml:space="preserve"> [KJ/</w:t>
+            </w:r>
+            <w:proofErr w:type="spellStart"/>
+            <w:r>
+              <w:t>mol·K</w:t>
+            </w:r>
+            <w:proofErr w:type="spellEnd"/>
+            <w:r>
+              <w:t>]</w:t>
             </w:r>
           </w:p>
         </w:tc>
@@ -9807,11 +15546,11 @@
           <w:numId w:val="1"/>
         </w:numPr>
       </w:pPr>
-      <w:bookmarkStart w:id="30" w:name="_Toc160218547"/>
+      <w:bookmarkStart w:id="41" w:name="_Toc160623688"/>
       <w:r>
         <w:t>Propiedades de la entropía absoluta</w:t>
       </w:r>
-      <w:bookmarkEnd w:id="30"/>
+      <w:bookmarkEnd w:id="41"/>
     </w:p>
     <w:p>
       <w:pPr>
@@ -9882,6 +15621,7 @@
         </w:numPr>
       </w:pPr>
       <w:r>
+        <w:lastRenderedPageBreak/>
         <w:t>S</w:t>
       </w:r>
       <w:r>
@@ -9923,11 +15663,11 @@
           <w:numId w:val="1"/>
         </w:numPr>
       </w:pPr>
-      <w:bookmarkStart w:id="31" w:name="_Toc160218548"/>
+      <w:bookmarkStart w:id="42" w:name="_Toc160623689"/>
       <w:r>
         <w:t>Determinación cualitativa de la variación de la entropía de una reacción.</w:t>
       </w:r>
-      <w:bookmarkEnd w:id="31"/>
+      <w:bookmarkEnd w:id="42"/>
     </w:p>
     <w:p>
       <w:r>
@@ -10099,7 +15839,21 @@
         <w:rPr>
           <w:rFonts w:eastAsiaTheme="minorEastAsia"/>
         </w:rPr>
-        <w:t>Aumenta el número de moles aún siendo del mismo estado.</w:t>
+        <w:t xml:space="preserve">Aumenta el número de moles </w:t>
+      </w:r>
+      <w:proofErr w:type="spellStart"/>
+      <w:r>
+        <w:rPr>
+          <w:rFonts w:eastAsiaTheme="minorEastAsia"/>
+        </w:rPr>
+        <w:t>aún</w:t>
+      </w:r>
+      <w:proofErr w:type="spellEnd"/>
+      <w:r>
+        <w:rPr>
+          <w:rFonts w:eastAsiaTheme="minorEastAsia"/>
+        </w:rPr>
+        <w:t xml:space="preserve"> siendo del mismo estado.</w:t>
       </w:r>
     </w:p>
     <w:p>
@@ -10110,11 +15864,11 @@
           <w:numId w:val="1"/>
         </w:numPr>
       </w:pPr>
-      <w:bookmarkStart w:id="32" w:name="_Toc160218549"/>
+      <w:bookmarkStart w:id="43" w:name="_Toc160623690"/>
       <w:r>
         <w:t>Energía libre de Gibbs</w:t>
       </w:r>
-      <w:bookmarkEnd w:id="32"/>
+      <w:bookmarkEnd w:id="43"/>
     </w:p>
     <w:p>
       <w:r>
@@ -10130,7 +15884,7 @@
         <w:fldChar w:fldCharType="separate"/>
       </w:r>
       <w:r>
-        <w:t>9.3</w:t>
+        <w:t>10.5</w:t>
       </w:r>
       <w:r>
         <w:fldChar w:fldCharType="end"/>
@@ -10316,11 +16070,11 @@
           <w:numId w:val="1"/>
         </w:numPr>
       </w:pPr>
-      <w:bookmarkStart w:id="33" w:name="_Toc160218550"/>
+      <w:bookmarkStart w:id="44" w:name="_Toc160623691"/>
       <w:r>
         <w:t>Criterio de espontaneidad</w:t>
       </w:r>
-      <w:bookmarkEnd w:id="33"/>
+      <w:bookmarkEnd w:id="44"/>
     </w:p>
     <w:p>
       <w:pPr>
@@ -10364,11 +16118,11 @@
           <w:numId w:val="1"/>
         </w:numPr>
       </w:pPr>
-      <w:bookmarkStart w:id="34" w:name="_Toc160218551"/>
+      <w:bookmarkStart w:id="45" w:name="_Toc160623692"/>
       <w:r>
         <w:t>Determinación cualitativa de la espontaneidad</w:t>
       </w:r>
-      <w:bookmarkEnd w:id="34"/>
+      <w:bookmarkEnd w:id="45"/>
     </w:p>
     <w:p>
       <w:r>
@@ -10436,7 +16190,6 @@
               <w:rPr>
                 <w:rFonts w:cstheme="minorHAnsi"/>
               </w:rPr>
-              <w:lastRenderedPageBreak/>
               <w:t>∆</w:t>
             </w:r>
             <w:r>
@@ -10637,11 +16390,11 @@
           <w:numId w:val="1"/>
         </w:numPr>
       </w:pPr>
-      <w:bookmarkStart w:id="35" w:name="_Toc160218552"/>
+      <w:bookmarkStart w:id="46" w:name="_Toc160623693"/>
       <w:r>
         <w:t>Efecto de la temperatura en la espontaneidad</w:t>
       </w:r>
-      <w:bookmarkEnd w:id="35"/>
+      <w:bookmarkEnd w:id="46"/>
     </w:p>
     <w:p>
       <w:r>
@@ -10816,11 +16569,11 @@
           <w:numId w:val="1"/>
         </w:numPr>
       </w:pPr>
-      <w:bookmarkStart w:id="36" w:name="_Toc160218553"/>
+      <w:bookmarkStart w:id="47" w:name="_Toc160623694"/>
       <w:r>
         <w:t>Energía libre de formación estándar</w:t>
       </w:r>
-      <w:bookmarkEnd w:id="36"/>
+      <w:bookmarkEnd w:id="47"/>
     </w:p>
     <w:p>
       <w:pPr>
@@ -10841,7 +16594,7 @@
         <w:fldChar w:fldCharType="separate"/>
       </w:r>
       <w:r>
-        <w:t>7.1</w:t>
+        <w:t>8.1</w:t>
       </w:r>
       <w:r>
         <w:fldChar w:fldCharType="end"/>
@@ -10910,6 +16663,7 @@
             <w:rPr>
               <w:rFonts w:ascii="Cambria Math" w:hAnsi="Cambria Math"/>
             </w:rPr>
+            <w:lastRenderedPageBreak/>
             <m:t xml:space="preserve">a A +b B →c C+d D  </m:t>
           </m:r>
         </m:oMath>
@@ -11471,12 +17225,21 @@
             <w:pStyle w:val="Piedepgina"/>
             <w:jc w:val="right"/>
           </w:pPr>
+          <w:proofErr w:type="spellStart"/>
           <w:r>
             <w:rPr>
               <w:b/>
               <w:i/>
             </w:rPr>
-            <w:t>Tlf: 984 393 172</w:t>
+            <w:t>Tlf</w:t>
+          </w:r>
+          <w:proofErr w:type="spellEnd"/>
+          <w:r>
+            <w:rPr>
+              <w:b/>
+              <w:i/>
+            </w:rPr>
+            <w:t>: 984 393 172</w:t>
           </w:r>
         </w:p>
       </w:tc>
@@ -12264,6 +18027,92 @@
     </w:lvl>
   </w:abstractNum>
   <w:abstractNum w:abstractNumId="5" w15:restartNumberingAfterBreak="0">
+    <w:nsid w:val="4A92037B"/>
+    <w:multiLevelType w:val="multilevel"/>
+    <w:tmpl w:val="0C0A001F"/>
+    <w:lvl w:ilvl="0">
+      <w:start w:val="1"/>
+      <w:numFmt w:val="decimal"/>
+      <w:lvlText w:val="%1."/>
+      <w:lvlJc w:val="left"/>
+      <w:pPr>
+        <w:ind w:left="360" w:hanging="360"/>
+      </w:pPr>
+    </w:lvl>
+    <w:lvl w:ilvl="1">
+      <w:start w:val="1"/>
+      <w:numFmt w:val="decimal"/>
+      <w:lvlText w:val="%1.%2."/>
+      <w:lvlJc w:val="left"/>
+      <w:pPr>
+        <w:ind w:left="792" w:hanging="432"/>
+      </w:pPr>
+    </w:lvl>
+    <w:lvl w:ilvl="2">
+      <w:start w:val="1"/>
+      <w:numFmt w:val="decimal"/>
+      <w:lvlText w:val="%1.%2.%3."/>
+      <w:lvlJc w:val="left"/>
+      <w:pPr>
+        <w:ind w:left="1224" w:hanging="504"/>
+      </w:pPr>
+    </w:lvl>
+    <w:lvl w:ilvl="3">
+      <w:start w:val="1"/>
+      <w:numFmt w:val="decimal"/>
+      <w:lvlText w:val="%1.%2.%3.%4."/>
+      <w:lvlJc w:val="left"/>
+      <w:pPr>
+        <w:ind w:left="1728" w:hanging="648"/>
+      </w:pPr>
+    </w:lvl>
+    <w:lvl w:ilvl="4">
+      <w:start w:val="1"/>
+      <w:numFmt w:val="decimal"/>
+      <w:lvlText w:val="%1.%2.%3.%4.%5."/>
+      <w:lvlJc w:val="left"/>
+      <w:pPr>
+        <w:ind w:left="2232" w:hanging="792"/>
+      </w:pPr>
+    </w:lvl>
+    <w:lvl w:ilvl="5">
+      <w:start w:val="1"/>
+      <w:numFmt w:val="decimal"/>
+      <w:lvlText w:val="%1.%2.%3.%4.%5.%6."/>
+      <w:lvlJc w:val="left"/>
+      <w:pPr>
+        <w:ind w:left="2736" w:hanging="936"/>
+      </w:pPr>
+    </w:lvl>
+    <w:lvl w:ilvl="6">
+      <w:start w:val="1"/>
+      <w:numFmt w:val="decimal"/>
+      <w:lvlText w:val="%1.%2.%3.%4.%5.%6.%7."/>
+      <w:lvlJc w:val="left"/>
+      <w:pPr>
+        <w:ind w:left="3240" w:hanging="1080"/>
+      </w:pPr>
+    </w:lvl>
+    <w:lvl w:ilvl="7">
+      <w:start w:val="1"/>
+      <w:numFmt w:val="decimal"/>
+      <w:lvlText w:val="%1.%2.%3.%4.%5.%6.%7.%8."/>
+      <w:lvlJc w:val="left"/>
+      <w:pPr>
+        <w:ind w:left="3744" w:hanging="1224"/>
+      </w:pPr>
+    </w:lvl>
+    <w:lvl w:ilvl="8">
+      <w:start w:val="1"/>
+      <w:numFmt w:val="decimal"/>
+      <w:lvlText w:val="%1.%2.%3.%4.%5.%6.%7.%8.%9."/>
+      <w:lvlJc w:val="left"/>
+      <w:pPr>
+        <w:ind w:left="4320" w:hanging="1440"/>
+      </w:pPr>
+    </w:lvl>
+  </w:abstractNum>
+  <w:abstractNum w:abstractNumId="6" w15:restartNumberingAfterBreak="0">
     <w:nsid w:val="4B105A93"/>
     <w:multiLevelType w:val="hybridMultilevel"/>
     <w:tmpl w:val="258604EE"/>
@@ -12376,7 +18225,7 @@
       </w:rPr>
     </w:lvl>
   </w:abstractNum>
-  <w:abstractNum w:abstractNumId="6" w15:restartNumberingAfterBreak="0">
+  <w:abstractNum w:abstractNumId="7" w15:restartNumberingAfterBreak="0">
     <w:nsid w:val="5253031B"/>
     <w:multiLevelType w:val="multilevel"/>
     <w:tmpl w:val="0C0A001F"/>
@@ -12462,7 +18311,7 @@
       </w:pPr>
     </w:lvl>
   </w:abstractNum>
-  <w:abstractNum w:abstractNumId="7" w15:restartNumberingAfterBreak="0">
+  <w:abstractNum w:abstractNumId="8" w15:restartNumberingAfterBreak="0">
     <w:nsid w:val="5C0F6668"/>
     <w:multiLevelType w:val="hybridMultilevel"/>
     <w:tmpl w:val="BD641E84"/>
@@ -12575,7 +18424,7 @@
       </w:rPr>
     </w:lvl>
   </w:abstractNum>
-  <w:abstractNum w:abstractNumId="8" w15:restartNumberingAfterBreak="0">
+  <w:abstractNum w:abstractNumId="9" w15:restartNumberingAfterBreak="0">
     <w:nsid w:val="62615D68"/>
     <w:multiLevelType w:val="multilevel"/>
     <w:tmpl w:val="D7E06A66"/>
@@ -12664,7 +18513,7 @@
       </w:pPr>
     </w:lvl>
   </w:abstractNum>
-  <w:abstractNum w:abstractNumId="9" w15:restartNumberingAfterBreak="0">
+  <w:abstractNum w:abstractNumId="10" w15:restartNumberingAfterBreak="0">
     <w:nsid w:val="65B22208"/>
     <w:multiLevelType w:val="hybridMultilevel"/>
     <w:tmpl w:val="EE3C1CA8"/>
@@ -12777,7 +18626,7 @@
       </w:rPr>
     </w:lvl>
   </w:abstractNum>
-  <w:abstractNum w:abstractNumId="10" w15:restartNumberingAfterBreak="0">
+  <w:abstractNum w:abstractNumId="11" w15:restartNumberingAfterBreak="0">
     <w:nsid w:val="7EE97999"/>
     <w:multiLevelType w:val="hybridMultilevel"/>
     <w:tmpl w:val="8E829464"/>
@@ -12891,28 +18740,28 @@
     </w:lvl>
   </w:abstractNum>
   <w:num w:numId="1" w16cid:durableId="1202017704">
-    <w:abstractNumId w:val="8"/>
+    <w:abstractNumId w:val="9"/>
   </w:num>
   <w:num w:numId="2" w16cid:durableId="401408431">
-    <w:abstractNumId w:val="6"/>
+    <w:abstractNumId w:val="7"/>
   </w:num>
   <w:num w:numId="3" w16cid:durableId="1934244202">
     <w:abstractNumId w:val="4"/>
   </w:num>
   <w:num w:numId="4" w16cid:durableId="610820001">
-    <w:abstractNumId w:val="7"/>
+    <w:abstractNumId w:val="8"/>
   </w:num>
   <w:num w:numId="5" w16cid:durableId="177742259">
-    <w:abstractNumId w:val="10"/>
+    <w:abstractNumId w:val="11"/>
   </w:num>
   <w:num w:numId="6" w16cid:durableId="526405094">
     <w:abstractNumId w:val="3"/>
   </w:num>
   <w:num w:numId="7" w16cid:durableId="1298602907">
-    <w:abstractNumId w:val="5"/>
+    <w:abstractNumId w:val="6"/>
   </w:num>
   <w:num w:numId="8" w16cid:durableId="1553076614">
-    <w:abstractNumId w:val="9"/>
+    <w:abstractNumId w:val="10"/>
   </w:num>
   <w:num w:numId="9" w16cid:durableId="1694258884">
     <w:abstractNumId w:val="0"/>
@@ -12922,6 +18771,9 @@
   </w:num>
   <w:num w:numId="11" w16cid:durableId="378945130">
     <w:abstractNumId w:val="2"/>
+  </w:num>
+  <w:num w:numId="12" w16cid:durableId="1704788065">
+    <w:abstractNumId w:val="5"/>
   </w:num>
   <w:numIdMacAtCleanup w:val="8"/>
 </w:numbering>

--- a/Tema 3. Termoquimica.docx
+++ b/Tema 3. Termoquimica.docx
@@ -5,6 +5,15 @@
     <w:bookmarkStart w:id="0" w:name="_Toc156780398" w:displacedByCustomXml="next"/>
     <w:sdt>
       <w:sdtPr>
+        <w:rPr>
+          <w:rFonts w:asciiTheme="minorHAnsi" w:eastAsiaTheme="minorHAnsi" w:hAnsiTheme="minorHAnsi" w:cstheme="minorBidi"/>
+          <w:color w:val="auto"/>
+          <w:kern w:val="2"/>
+          <w:sz w:val="22"/>
+          <w:szCs w:val="22"/>
+          <w:lang w:eastAsia="en-US"/>
+          <w14:ligatures w14:val="standardContextual"/>
+        </w:rPr>
         <w:id w:val="764191549"/>
         <w:docPartObj>
           <w:docPartGallery w:val="Table of Contents"/>
@@ -13,15 +22,8 @@
       </w:sdtPr>
       <w:sdtEndPr>
         <w:rPr>
-          <w:rFonts w:asciiTheme="minorHAnsi" w:eastAsiaTheme="minorHAnsi" w:hAnsiTheme="minorHAnsi" w:cstheme="minorBidi"/>
           <w:b/>
           <w:bCs/>
-          <w:color w:val="auto"/>
-          <w:kern w:val="2"/>
-          <w:sz w:val="22"/>
-          <w:szCs w:val="22"/>
-          <w:lang w:eastAsia="en-US"/>
-          <w14:ligatures w14:val="standardContextual"/>
         </w:rPr>
       </w:sdtEndPr>
       <w:sdtContent>
@@ -58,7 +60,7 @@
           <w:r>
             <w:fldChar w:fldCharType="separate"/>
           </w:r>
-          <w:hyperlink w:anchor="_Toc160623653" w:history="1">
+          <w:hyperlink w:anchor="_Toc160663226" w:history="1">
             <w:r>
               <w:rPr>
                 <w:rStyle w:val="Hipervnculo"/>
@@ -103,7 +105,7 @@
                 <w:noProof/>
                 <w:webHidden/>
               </w:rPr>
-              <w:instrText xml:space="preserve"> PAGEREF _Toc160623653 \h </w:instrText>
+              <w:instrText xml:space="preserve"> PAGEREF _Toc160663226 \h </w:instrText>
             </w:r>
             <w:r>
               <w:rPr>
@@ -146,7 +148,7 @@
               <w14:ligatures w14:val="standardContextual"/>
             </w:rPr>
           </w:pPr>
-          <w:hyperlink w:anchor="_Toc160623654" w:history="1">
+          <w:hyperlink w:anchor="_Toc160663227" w:history="1">
             <w:r>
               <w:rPr>
                 <w:rStyle w:val="Hipervnculo"/>
@@ -191,7 +193,7 @@
                 <w:noProof/>
                 <w:webHidden/>
               </w:rPr>
-              <w:instrText xml:space="preserve"> PAGEREF _Toc160623654 \h </w:instrText>
+              <w:instrText xml:space="preserve"> PAGEREF _Toc160663227 \h </w:instrText>
             </w:r>
             <w:r>
               <w:rPr>
@@ -234,7 +236,7 @@
               <w14:ligatures w14:val="standardContextual"/>
             </w:rPr>
           </w:pPr>
-          <w:hyperlink w:anchor="_Toc160623655" w:history="1">
+          <w:hyperlink w:anchor="_Toc160663228" w:history="1">
             <w:r>
               <w:rPr>
                 <w:rStyle w:val="Hipervnculo"/>
@@ -279,7 +281,7 @@
                 <w:noProof/>
                 <w:webHidden/>
               </w:rPr>
-              <w:instrText xml:space="preserve"> PAGEREF _Toc160623655 \h </w:instrText>
+              <w:instrText xml:space="preserve"> PAGEREF _Toc160663228 \h </w:instrText>
             </w:r>
             <w:r>
               <w:rPr>
@@ -326,7 +328,7 @@
               <w14:ligatures w14:val="standardContextual"/>
             </w:rPr>
           </w:pPr>
-          <w:hyperlink w:anchor="_Toc160623656" w:history="1">
+          <w:hyperlink w:anchor="_Toc160663229" w:history="1">
             <w:r>
               <w:rPr>
                 <w:rStyle w:val="Hipervnculo"/>
@@ -371,7 +373,7 @@
                 <w:noProof/>
                 <w:webHidden/>
               </w:rPr>
-              <w:instrText xml:space="preserve"> PAGEREF _Toc160623656 \h </w:instrText>
+              <w:instrText xml:space="preserve"> PAGEREF _Toc160663229 \h </w:instrText>
             </w:r>
             <w:r>
               <w:rPr>
@@ -414,13 +416,13 @@
               <w14:ligatures w14:val="standardContextual"/>
             </w:rPr>
           </w:pPr>
-          <w:hyperlink w:anchor="_Toc160623657" w:history="1">
+          <w:hyperlink w:anchor="_Toc160663230" w:history="1">
             <w:r>
               <w:rPr>
                 <w:rStyle w:val="Hipervnculo"/>
                 <w:noProof/>
               </w:rPr>
-              <w:t>1.1.</w:t>
+              <w:t>2.1.</w:t>
             </w:r>
             <w:r>
               <w:rPr>
@@ -459,7 +461,7 @@
                 <w:noProof/>
                 <w:webHidden/>
               </w:rPr>
-              <w:instrText xml:space="preserve"> PAGEREF _Toc160623657 \h </w:instrText>
+              <w:instrText xml:space="preserve"> PAGEREF _Toc160663230 \h </w:instrText>
             </w:r>
             <w:r>
               <w:rPr>
@@ -506,13 +508,13 @@
               <w14:ligatures w14:val="standardContextual"/>
             </w:rPr>
           </w:pPr>
-          <w:hyperlink w:anchor="_Toc160623658" w:history="1">
+          <w:hyperlink w:anchor="_Toc160663231" w:history="1">
             <w:r>
               <w:rPr>
                 <w:rStyle w:val="Hipervnculo"/>
                 <w:noProof/>
               </w:rPr>
-              <w:t>1.1.1.</w:t>
+              <w:t>2.1.1.</w:t>
             </w:r>
             <w:r>
               <w:rPr>
@@ -551,7 +553,7 @@
                 <w:noProof/>
                 <w:webHidden/>
               </w:rPr>
-              <w:instrText xml:space="preserve"> PAGEREF _Toc160623658 \h </w:instrText>
+              <w:instrText xml:space="preserve"> PAGEREF _Toc160663231 \h </w:instrText>
             </w:r>
             <w:r>
               <w:rPr>
@@ -598,13 +600,13 @@
               <w14:ligatures w14:val="standardContextual"/>
             </w:rPr>
           </w:pPr>
-          <w:hyperlink w:anchor="_Toc160623659" w:history="1">
+          <w:hyperlink w:anchor="_Toc160663232" w:history="1">
             <w:r>
               <w:rPr>
                 <w:rStyle w:val="Hipervnculo"/>
                 <w:noProof/>
               </w:rPr>
-              <w:t>1.1.2.</w:t>
+              <w:t>2.1.2.</w:t>
             </w:r>
             <w:r>
               <w:rPr>
@@ -643,7 +645,7 @@
                 <w:noProof/>
                 <w:webHidden/>
               </w:rPr>
-              <w:instrText xml:space="preserve"> PAGEREF _Toc160623659 \h </w:instrText>
+              <w:instrText xml:space="preserve"> PAGEREF _Toc160663232 \h </w:instrText>
             </w:r>
             <w:r>
               <w:rPr>
@@ -686,13 +688,13 @@
               <w14:ligatures w14:val="standardContextual"/>
             </w:rPr>
           </w:pPr>
-          <w:hyperlink w:anchor="_Toc160623660" w:history="1">
+          <w:hyperlink w:anchor="_Toc160663233" w:history="1">
             <w:r>
               <w:rPr>
                 <w:rStyle w:val="Hipervnculo"/>
                 <w:noProof/>
               </w:rPr>
-              <w:t>1.2.</w:t>
+              <w:t>2.2.</w:t>
             </w:r>
             <w:r>
               <w:rPr>
@@ -731,7 +733,7 @@
                 <w:noProof/>
                 <w:webHidden/>
               </w:rPr>
-              <w:instrText xml:space="preserve"> PAGEREF _Toc160623660 \h </w:instrText>
+              <w:instrText xml:space="preserve"> PAGEREF _Toc160663233 \h </w:instrText>
             </w:r>
             <w:r>
               <w:rPr>
@@ -778,13 +780,13 @@
               <w14:ligatures w14:val="standardContextual"/>
             </w:rPr>
           </w:pPr>
-          <w:hyperlink w:anchor="_Toc160623661" w:history="1">
+          <w:hyperlink w:anchor="_Toc160663234" w:history="1">
             <w:r>
               <w:rPr>
                 <w:rStyle w:val="Hipervnculo"/>
                 <w:noProof/>
               </w:rPr>
-              <w:t>1.2.1.</w:t>
+              <w:t>2.2.1.</w:t>
             </w:r>
             <w:r>
               <w:rPr>
@@ -823,7 +825,7 @@
                 <w:noProof/>
                 <w:webHidden/>
               </w:rPr>
-              <w:instrText xml:space="preserve"> PAGEREF _Toc160623661 \h </w:instrText>
+              <w:instrText xml:space="preserve"> PAGEREF _Toc160663234 \h </w:instrText>
             </w:r>
             <w:r>
               <w:rPr>
@@ -870,14 +872,14 @@
               <w14:ligatures w14:val="standardContextual"/>
             </w:rPr>
           </w:pPr>
-          <w:hyperlink w:anchor="_Toc160623662" w:history="1">
+          <w:hyperlink w:anchor="_Toc160663235" w:history="1">
             <w:r>
               <w:rPr>
                 <w:rStyle w:val="Hipervnculo"/>
                 <w:noProof/>
                 <w:highlight w:val="yellow"/>
               </w:rPr>
-              <w:t>1.2.2.</w:t>
+              <w:t>2.2.2.</w:t>
             </w:r>
             <w:r>
               <w:rPr>
@@ -917,7 +919,7 @@
                 <w:noProof/>
                 <w:webHidden/>
               </w:rPr>
-              <w:instrText xml:space="preserve"> PAGEREF _Toc160623662 \h </w:instrText>
+              <w:instrText xml:space="preserve"> PAGEREF _Toc160663235 \h </w:instrText>
             </w:r>
             <w:r>
               <w:rPr>
@@ -964,7 +966,7 @@
               <w14:ligatures w14:val="standardContextual"/>
             </w:rPr>
           </w:pPr>
-          <w:hyperlink w:anchor="_Toc160623663" w:history="1">
+          <w:hyperlink w:anchor="_Toc160663236" w:history="1">
             <w:r>
               <w:rPr>
                 <w:rStyle w:val="Hipervnculo"/>
@@ -1009,7 +1011,7 @@
                 <w:noProof/>
                 <w:webHidden/>
               </w:rPr>
-              <w:instrText xml:space="preserve"> PAGEREF _Toc160623663 \h </w:instrText>
+              <w:instrText xml:space="preserve"> PAGEREF _Toc160663236 \h </w:instrText>
             </w:r>
             <w:r>
               <w:rPr>
@@ -1056,7 +1058,7 @@
               <w14:ligatures w14:val="standardContextual"/>
             </w:rPr>
           </w:pPr>
-          <w:hyperlink w:anchor="_Toc160623664" w:history="1">
+          <w:hyperlink w:anchor="_Toc160663237" w:history="1">
             <w:r>
               <w:rPr>
                 <w:rStyle w:val="Hipervnculo"/>
@@ -1101,7 +1103,7 @@
                 <w:noProof/>
                 <w:webHidden/>
               </w:rPr>
-              <w:instrText xml:space="preserve"> PAGEREF _Toc160623664 \h </w:instrText>
+              <w:instrText xml:space="preserve"> PAGEREF _Toc160663237 \h </w:instrText>
             </w:r>
             <w:r>
               <w:rPr>
@@ -1148,7 +1150,7 @@
               <w14:ligatures w14:val="standardContextual"/>
             </w:rPr>
           </w:pPr>
-          <w:hyperlink w:anchor="_Toc160623665" w:history="1">
+          <w:hyperlink w:anchor="_Toc160663238" w:history="1">
             <w:r>
               <w:rPr>
                 <w:rStyle w:val="Hipervnculo"/>
@@ -1193,7 +1195,7 @@
                 <w:noProof/>
                 <w:webHidden/>
               </w:rPr>
-              <w:instrText xml:space="preserve"> PAGEREF _Toc160623665 \h </w:instrText>
+              <w:instrText xml:space="preserve"> PAGEREF _Toc160663238 \h </w:instrText>
             </w:r>
             <w:r>
               <w:rPr>
@@ -1236,7 +1238,7 @@
               <w14:ligatures w14:val="standardContextual"/>
             </w:rPr>
           </w:pPr>
-          <w:hyperlink w:anchor="_Toc160623666" w:history="1">
+          <w:hyperlink w:anchor="_Toc160663239" w:history="1">
             <w:r>
               <w:rPr>
                 <w:rStyle w:val="Hipervnculo"/>
@@ -1289,7 +1291,7 @@
                 <w:noProof/>
                 <w:webHidden/>
               </w:rPr>
-              <w:instrText xml:space="preserve"> PAGEREF _Toc160623666 \h </w:instrText>
+              <w:instrText xml:space="preserve"> PAGEREF _Toc160663239 \h </w:instrText>
             </w:r>
             <w:r>
               <w:rPr>
@@ -1336,7 +1338,7 @@
               <w14:ligatures w14:val="standardContextual"/>
             </w:rPr>
           </w:pPr>
-          <w:hyperlink w:anchor="_Toc160623667" w:history="1">
+          <w:hyperlink w:anchor="_Toc160663240" w:history="1">
             <w:r>
               <w:rPr>
                 <w:rStyle w:val="Hipervnculo"/>
@@ -1381,7 +1383,7 @@
                 <w:noProof/>
                 <w:webHidden/>
               </w:rPr>
-              <w:instrText xml:space="preserve"> PAGEREF _Toc160623667 \h </w:instrText>
+              <w:instrText xml:space="preserve"> PAGEREF _Toc160663240 \h </w:instrText>
             </w:r>
             <w:r>
               <w:rPr>
@@ -1424,7 +1426,7 @@
               <w14:ligatures w14:val="standardContextual"/>
             </w:rPr>
           </w:pPr>
-          <w:hyperlink w:anchor="_Toc160623668" w:history="1">
+          <w:hyperlink w:anchor="_Toc160663241" w:history="1">
             <w:r>
               <w:rPr>
                 <w:rStyle w:val="Hipervnculo"/>
@@ -1477,7 +1479,7 @@
                 <w:noProof/>
                 <w:webHidden/>
               </w:rPr>
-              <w:instrText xml:space="preserve"> PAGEREF _Toc160623668 \h </w:instrText>
+              <w:instrText xml:space="preserve"> PAGEREF _Toc160663241 \h </w:instrText>
             </w:r>
             <w:r>
               <w:rPr>
@@ -1520,7 +1522,7 @@
               <w14:ligatures w14:val="standardContextual"/>
             </w:rPr>
           </w:pPr>
-          <w:hyperlink w:anchor="_Toc160623669" w:history="1">
+          <w:hyperlink w:anchor="_Toc160663242" w:history="1">
             <w:r>
               <w:rPr>
                 <w:rStyle w:val="Hipervnculo"/>
@@ -1565,7 +1567,7 @@
                 <w:noProof/>
                 <w:webHidden/>
               </w:rPr>
-              <w:instrText xml:space="preserve"> PAGEREF _Toc160623669 \h </w:instrText>
+              <w:instrText xml:space="preserve"> PAGEREF _Toc160663242 \h </w:instrText>
             </w:r>
             <w:r>
               <w:rPr>
@@ -1612,7 +1614,7 @@
               <w14:ligatures w14:val="standardContextual"/>
             </w:rPr>
           </w:pPr>
-          <w:hyperlink w:anchor="_Toc160623670" w:history="1">
+          <w:hyperlink w:anchor="_Toc160663243" w:history="1">
             <w:r>
               <w:rPr>
                 <w:rStyle w:val="Hipervnculo"/>
@@ -1657,7 +1659,7 @@
                 <w:noProof/>
                 <w:webHidden/>
               </w:rPr>
-              <w:instrText xml:space="preserve"> PAGEREF _Toc160623670 \h </w:instrText>
+              <w:instrText xml:space="preserve"> PAGEREF _Toc160663243 \h </w:instrText>
             </w:r>
             <w:r>
               <w:rPr>
@@ -1700,7 +1702,7 @@
               <w14:ligatures w14:val="standardContextual"/>
             </w:rPr>
           </w:pPr>
-          <w:hyperlink w:anchor="_Toc160623671" w:history="1">
+          <w:hyperlink w:anchor="_Toc160663244" w:history="1">
             <w:r>
               <w:rPr>
                 <w:rStyle w:val="Hipervnculo"/>
@@ -1745,7 +1747,7 @@
                 <w:noProof/>
                 <w:webHidden/>
               </w:rPr>
-              <w:instrText xml:space="preserve"> PAGEREF _Toc160623671 \h </w:instrText>
+              <w:instrText xml:space="preserve"> PAGEREF _Toc160663244 \h </w:instrText>
             </w:r>
             <w:r>
               <w:rPr>
@@ -1792,7 +1794,7 @@
               <w14:ligatures w14:val="standardContextual"/>
             </w:rPr>
           </w:pPr>
-          <w:hyperlink w:anchor="_Toc160623672" w:history="1">
+          <w:hyperlink w:anchor="_Toc160663245" w:history="1">
             <w:r>
               <w:rPr>
                 <w:rStyle w:val="Hipervnculo"/>
@@ -1837,7 +1839,7 @@
                 <w:noProof/>
                 <w:webHidden/>
               </w:rPr>
-              <w:instrText xml:space="preserve"> PAGEREF _Toc160623672 \h </w:instrText>
+              <w:instrText xml:space="preserve"> PAGEREF _Toc160663245 \h </w:instrText>
             </w:r>
             <w:r>
               <w:rPr>
@@ -1884,7 +1886,7 @@
               <w14:ligatures w14:val="standardContextual"/>
             </w:rPr>
           </w:pPr>
-          <w:hyperlink w:anchor="_Toc160623673" w:history="1">
+          <w:hyperlink w:anchor="_Toc160663246" w:history="1">
             <w:r>
               <w:rPr>
                 <w:rStyle w:val="Hipervnculo"/>
@@ -1929,7 +1931,7 @@
                 <w:noProof/>
                 <w:webHidden/>
               </w:rPr>
-              <w:instrText xml:space="preserve"> PAGEREF _Toc160623673 \h </w:instrText>
+              <w:instrText xml:space="preserve"> PAGEREF _Toc160663246 \h </w:instrText>
             </w:r>
             <w:r>
               <w:rPr>
@@ -1976,7 +1978,7 @@
               <w14:ligatures w14:val="standardContextual"/>
             </w:rPr>
           </w:pPr>
-          <w:hyperlink w:anchor="_Toc160623674" w:history="1">
+          <w:hyperlink w:anchor="_Toc160663247" w:history="1">
             <w:r>
               <w:rPr>
                 <w:rStyle w:val="Hipervnculo"/>
@@ -2021,7 +2023,7 @@
                 <w:noProof/>
                 <w:webHidden/>
               </w:rPr>
-              <w:instrText xml:space="preserve"> PAGEREF _Toc160623674 \h </w:instrText>
+              <w:instrText xml:space="preserve"> PAGEREF _Toc160663247 \h </w:instrText>
             </w:r>
             <w:r>
               <w:rPr>
@@ -2068,7 +2070,7 @@
               <w14:ligatures w14:val="standardContextual"/>
             </w:rPr>
           </w:pPr>
-          <w:hyperlink w:anchor="_Toc160623675" w:history="1">
+          <w:hyperlink w:anchor="_Toc160663248" w:history="1">
             <w:r>
               <w:rPr>
                 <w:rStyle w:val="Hipervnculo"/>
@@ -2113,7 +2115,7 @@
                 <w:noProof/>
                 <w:webHidden/>
               </w:rPr>
-              <w:instrText xml:space="preserve"> PAGEREF _Toc160623675 \h </w:instrText>
+              <w:instrText xml:space="preserve"> PAGEREF _Toc160663248 \h </w:instrText>
             </w:r>
             <w:r>
               <w:rPr>
@@ -2156,7 +2158,7 @@
               <w14:ligatures w14:val="standardContextual"/>
             </w:rPr>
           </w:pPr>
-          <w:hyperlink w:anchor="_Toc160623676" w:history="1">
+          <w:hyperlink w:anchor="_Toc160663249" w:history="1">
             <w:r>
               <w:rPr>
                 <w:rStyle w:val="Hipervnculo"/>
@@ -2201,7 +2203,7 @@
                 <w:noProof/>
                 <w:webHidden/>
               </w:rPr>
-              <w:instrText xml:space="preserve"> PAGEREF _Toc160623676 \h </w:instrText>
+              <w:instrText xml:space="preserve"> PAGEREF _Toc160663249 \h </w:instrText>
             </w:r>
             <w:r>
               <w:rPr>
@@ -2248,7 +2250,7 @@
               <w14:ligatures w14:val="standardContextual"/>
             </w:rPr>
           </w:pPr>
-          <w:hyperlink w:anchor="_Toc160623677" w:history="1">
+          <w:hyperlink w:anchor="_Toc160663250" w:history="1">
             <w:r>
               <w:rPr>
                 <w:rStyle w:val="Hipervnculo"/>
@@ -2293,7 +2295,7 @@
                 <w:noProof/>
                 <w:webHidden/>
               </w:rPr>
-              <w:instrText xml:space="preserve"> PAGEREF _Toc160623677 \h </w:instrText>
+              <w:instrText xml:space="preserve"> PAGEREF _Toc160663250 \h </w:instrText>
             </w:r>
             <w:r>
               <w:rPr>
@@ -2340,7 +2342,7 @@
               <w14:ligatures w14:val="standardContextual"/>
             </w:rPr>
           </w:pPr>
-          <w:hyperlink w:anchor="_Toc160623678" w:history="1">
+          <w:hyperlink w:anchor="_Toc160663251" w:history="1">
             <w:r>
               <w:rPr>
                 <w:rStyle w:val="Hipervnculo"/>
@@ -2385,7 +2387,7 @@
                 <w:noProof/>
                 <w:webHidden/>
               </w:rPr>
-              <w:instrText xml:space="preserve"> PAGEREF _Toc160623678 \h </w:instrText>
+              <w:instrText xml:space="preserve"> PAGEREF _Toc160663251 \h </w:instrText>
             </w:r>
             <w:r>
               <w:rPr>
@@ -2428,7 +2430,7 @@
               <w14:ligatures w14:val="standardContextual"/>
             </w:rPr>
           </w:pPr>
-          <w:hyperlink w:anchor="_Toc160623679" w:history="1">
+          <w:hyperlink w:anchor="_Toc160663252" w:history="1">
             <w:r>
               <w:rPr>
                 <w:rStyle w:val="Hipervnculo"/>
@@ -2473,7 +2475,7 @@
                 <w:noProof/>
                 <w:webHidden/>
               </w:rPr>
-              <w:instrText xml:space="preserve"> PAGEREF _Toc160623679 \h </w:instrText>
+              <w:instrText xml:space="preserve"> PAGEREF _Toc160663252 \h </w:instrText>
             </w:r>
             <w:r>
               <w:rPr>
@@ -2516,7 +2518,7 @@
               <w14:ligatures w14:val="standardContextual"/>
             </w:rPr>
           </w:pPr>
-          <w:hyperlink w:anchor="_Toc160623680" w:history="1">
+          <w:hyperlink w:anchor="_Toc160663253" w:history="1">
             <w:r>
               <w:rPr>
                 <w:rStyle w:val="Hipervnculo"/>
@@ -2563,7 +2565,7 @@
                 <w:noProof/>
                 <w:webHidden/>
               </w:rPr>
-              <w:instrText xml:space="preserve"> PAGEREF _Toc160623680 \h </w:instrText>
+              <w:instrText xml:space="preserve"> PAGEREF _Toc160663253 \h </w:instrText>
             </w:r>
             <w:r>
               <w:rPr>
@@ -2610,7 +2612,7 @@
               <w14:ligatures w14:val="standardContextual"/>
             </w:rPr>
           </w:pPr>
-          <w:hyperlink w:anchor="_Toc160623681" w:history="1">
+          <w:hyperlink w:anchor="_Toc160663254" w:history="1">
             <w:r>
               <w:rPr>
                 <w:rStyle w:val="Hipervnculo"/>
@@ -2657,7 +2659,7 @@
                 <w:noProof/>
                 <w:webHidden/>
               </w:rPr>
-              <w:instrText xml:space="preserve"> PAGEREF _Toc160623681 \h </w:instrText>
+              <w:instrText xml:space="preserve"> PAGEREF _Toc160663254 \h </w:instrText>
             </w:r>
             <w:r>
               <w:rPr>
@@ -2704,7 +2706,7 @@
               <w14:ligatures w14:val="standardContextual"/>
             </w:rPr>
           </w:pPr>
-          <w:hyperlink w:anchor="_Toc160623682" w:history="1">
+          <w:hyperlink w:anchor="_Toc160663255" w:history="1">
             <w:r>
               <w:rPr>
                 <w:rStyle w:val="Hipervnculo"/>
@@ -2751,7 +2753,7 @@
                 <w:noProof/>
                 <w:webHidden/>
               </w:rPr>
-              <w:instrText xml:space="preserve"> PAGEREF _Toc160623682 \h </w:instrText>
+              <w:instrText xml:space="preserve"> PAGEREF _Toc160663255 \h </w:instrText>
             </w:r>
             <w:r>
               <w:rPr>
@@ -2798,7 +2800,7 @@
               <w14:ligatures w14:val="standardContextual"/>
             </w:rPr>
           </w:pPr>
-          <w:hyperlink w:anchor="_Toc160623683" w:history="1">
+          <w:hyperlink w:anchor="_Toc160663256" w:history="1">
             <w:r>
               <w:rPr>
                 <w:rStyle w:val="Hipervnculo"/>
@@ -2845,7 +2847,7 @@
                 <w:noProof/>
                 <w:webHidden/>
               </w:rPr>
-              <w:instrText xml:space="preserve"> PAGEREF _Toc160623683 \h </w:instrText>
+              <w:instrText xml:space="preserve"> PAGEREF _Toc160663256 \h </w:instrText>
             </w:r>
             <w:r>
               <w:rPr>
@@ -2888,7 +2890,7 @@
               <w14:ligatures w14:val="standardContextual"/>
             </w:rPr>
           </w:pPr>
-          <w:hyperlink w:anchor="_Toc160623684" w:history="1">
+          <w:hyperlink w:anchor="_Toc160663257" w:history="1">
             <w:r>
               <w:rPr>
                 <w:rStyle w:val="Hipervnculo"/>
@@ -2933,7 +2935,7 @@
                 <w:noProof/>
                 <w:webHidden/>
               </w:rPr>
-              <w:instrText xml:space="preserve"> PAGEREF _Toc160623684 \h </w:instrText>
+              <w:instrText xml:space="preserve"> PAGEREF _Toc160663257 \h </w:instrText>
             </w:r>
             <w:r>
               <w:rPr>
@@ -2976,7 +2978,7 @@
               <w14:ligatures w14:val="standardContextual"/>
             </w:rPr>
           </w:pPr>
-          <w:hyperlink w:anchor="_Toc160623685" w:history="1">
+          <w:hyperlink w:anchor="_Toc160663258" w:history="1">
             <w:r>
               <w:rPr>
                 <w:rStyle w:val="Hipervnculo"/>
@@ -3021,7 +3023,7 @@
                 <w:noProof/>
                 <w:webHidden/>
               </w:rPr>
-              <w:instrText xml:space="preserve"> PAGEREF _Toc160623685 \h </w:instrText>
+              <w:instrText xml:space="preserve"> PAGEREF _Toc160663258 \h </w:instrText>
             </w:r>
             <w:r>
               <w:rPr>
@@ -3064,7 +3066,7 @@
               <w14:ligatures w14:val="standardContextual"/>
             </w:rPr>
           </w:pPr>
-          <w:hyperlink w:anchor="_Toc160623686" w:history="1">
+          <w:hyperlink w:anchor="_Toc160663259" w:history="1">
             <w:r>
               <w:rPr>
                 <w:rStyle w:val="Hipervnculo"/>
@@ -3109,7 +3111,7 @@
                 <w:noProof/>
                 <w:webHidden/>
               </w:rPr>
-              <w:instrText xml:space="preserve"> PAGEREF _Toc160623686 \h </w:instrText>
+              <w:instrText xml:space="preserve"> PAGEREF _Toc160663259 \h </w:instrText>
             </w:r>
             <w:r>
               <w:rPr>
@@ -3152,7 +3154,7 @@
               <w14:ligatures w14:val="standardContextual"/>
             </w:rPr>
           </w:pPr>
-          <w:hyperlink w:anchor="_Toc160623687" w:history="1">
+          <w:hyperlink w:anchor="_Toc160663260" w:history="1">
             <w:r>
               <w:rPr>
                 <w:rStyle w:val="Hipervnculo"/>
@@ -3212,7 +3214,7 @@
                 <w:noProof/>
                 <w:webHidden/>
               </w:rPr>
-              <w:instrText xml:space="preserve"> PAGEREF _Toc160623687 \h </w:instrText>
+              <w:instrText xml:space="preserve"> PAGEREF _Toc160663260 \h </w:instrText>
             </w:r>
             <w:r>
               <w:rPr>
@@ -3259,7 +3261,7 @@
               <w14:ligatures w14:val="standardContextual"/>
             </w:rPr>
           </w:pPr>
-          <w:hyperlink w:anchor="_Toc160623688" w:history="1">
+          <w:hyperlink w:anchor="_Toc160663261" w:history="1">
             <w:r>
               <w:rPr>
                 <w:rStyle w:val="Hipervnculo"/>
@@ -3304,7 +3306,7 @@
                 <w:noProof/>
                 <w:webHidden/>
               </w:rPr>
-              <w:instrText xml:space="preserve"> PAGEREF _Toc160623688 \h </w:instrText>
+              <w:instrText xml:space="preserve"> PAGEREF _Toc160663261 \h </w:instrText>
             </w:r>
             <w:r>
               <w:rPr>
@@ -3351,7 +3353,7 @@
               <w14:ligatures w14:val="standardContextual"/>
             </w:rPr>
           </w:pPr>
-          <w:hyperlink w:anchor="_Toc160623689" w:history="1">
+          <w:hyperlink w:anchor="_Toc160663262" w:history="1">
             <w:r>
               <w:rPr>
                 <w:rStyle w:val="Hipervnculo"/>
@@ -3396,7 +3398,7 @@
                 <w:noProof/>
                 <w:webHidden/>
               </w:rPr>
-              <w:instrText xml:space="preserve"> PAGEREF _Toc160623689 \h </w:instrText>
+              <w:instrText xml:space="preserve"> PAGEREF _Toc160663262 \h </w:instrText>
             </w:r>
             <w:r>
               <w:rPr>
@@ -3443,7 +3445,7 @@
               <w14:ligatures w14:val="standardContextual"/>
             </w:rPr>
           </w:pPr>
-          <w:hyperlink w:anchor="_Toc160623690" w:history="1">
+          <w:hyperlink w:anchor="_Toc160663263" w:history="1">
             <w:r>
               <w:rPr>
                 <w:rStyle w:val="Hipervnculo"/>
@@ -3488,7 +3490,7 @@
                 <w:noProof/>
                 <w:webHidden/>
               </w:rPr>
-              <w:instrText xml:space="preserve"> PAGEREF _Toc160623690 \h </w:instrText>
+              <w:instrText xml:space="preserve"> PAGEREF _Toc160663263 \h </w:instrText>
             </w:r>
             <w:r>
               <w:rPr>
@@ -3531,7 +3533,7 @@
               <w14:ligatures w14:val="standardContextual"/>
             </w:rPr>
           </w:pPr>
-          <w:hyperlink w:anchor="_Toc160623691" w:history="1">
+          <w:hyperlink w:anchor="_Toc160663264" w:history="1">
             <w:r>
               <w:rPr>
                 <w:rStyle w:val="Hipervnculo"/>
@@ -3576,7 +3578,7 @@
                 <w:noProof/>
                 <w:webHidden/>
               </w:rPr>
-              <w:instrText xml:space="preserve"> PAGEREF _Toc160623691 \h </w:instrText>
+              <w:instrText xml:space="preserve"> PAGEREF _Toc160663264 \h </w:instrText>
             </w:r>
             <w:r>
               <w:rPr>
@@ -3619,7 +3621,7 @@
               <w14:ligatures w14:val="standardContextual"/>
             </w:rPr>
           </w:pPr>
-          <w:hyperlink w:anchor="_Toc160623692" w:history="1">
+          <w:hyperlink w:anchor="_Toc160663265" w:history="1">
             <w:r>
               <w:rPr>
                 <w:rStyle w:val="Hipervnculo"/>
@@ -3664,7 +3666,7 @@
                 <w:noProof/>
                 <w:webHidden/>
               </w:rPr>
-              <w:instrText xml:space="preserve"> PAGEREF _Toc160623692 \h </w:instrText>
+              <w:instrText xml:space="preserve"> PAGEREF _Toc160663265 \h </w:instrText>
             </w:r>
             <w:r>
               <w:rPr>
@@ -3707,7 +3709,7 @@
               <w14:ligatures w14:val="standardContextual"/>
             </w:rPr>
           </w:pPr>
-          <w:hyperlink w:anchor="_Toc160623693" w:history="1">
+          <w:hyperlink w:anchor="_Toc160663266" w:history="1">
             <w:r>
               <w:rPr>
                 <w:rStyle w:val="Hipervnculo"/>
@@ -3752,7 +3754,7 @@
                 <w:noProof/>
                 <w:webHidden/>
               </w:rPr>
-              <w:instrText xml:space="preserve"> PAGEREF _Toc160623693 \h </w:instrText>
+              <w:instrText xml:space="preserve"> PAGEREF _Toc160663266 \h </w:instrText>
             </w:r>
             <w:r>
               <w:rPr>
@@ -3795,7 +3797,7 @@
               <w14:ligatures w14:val="standardContextual"/>
             </w:rPr>
           </w:pPr>
-          <w:hyperlink w:anchor="_Toc160623694" w:history="1">
+          <w:hyperlink w:anchor="_Toc160663267" w:history="1">
             <w:r>
               <w:rPr>
                 <w:rStyle w:val="Hipervnculo"/>
@@ -3840,7 +3842,7 @@
                 <w:noProof/>
                 <w:webHidden/>
               </w:rPr>
-              <w:instrText xml:space="preserve"> PAGEREF _Toc160623694 \h </w:instrText>
+              <w:instrText xml:space="preserve"> PAGEREF _Toc160663267 \h </w:instrText>
             </w:r>
             <w:r>
               <w:rPr>
@@ -3924,7 +3926,7 @@
           <w:numId w:val="1"/>
         </w:numPr>
       </w:pPr>
-      <w:bookmarkStart w:id="1" w:name="_Toc160623653"/>
+      <w:bookmarkStart w:id="1" w:name="_Toc160663226"/>
       <w:r>
         <w:t>Procesos reversibles y procesos irreversibles.</w:t>
       </w:r>
@@ -3938,7 +3940,7 @@
           <w:numId w:val="1"/>
         </w:numPr>
       </w:pPr>
-      <w:bookmarkStart w:id="2" w:name="_Toc160623654"/>
+      <w:bookmarkStart w:id="2" w:name="_Toc160663227"/>
       <w:r>
         <w:t xml:space="preserve">Procesos </w:t>
       </w:r>
@@ -3949,7 +3951,18 @@
     </w:p>
     <w:p>
       <w:r>
-        <w:t xml:space="preserve">Un proceso reversible es un proceso que va sucediendo </w:t>
+        <w:t xml:space="preserve">Un proceso </w:t>
+      </w:r>
+      <w:proofErr w:type="spellStart"/>
+      <w:r>
+        <w:t>i</w:t>
+      </w:r>
+      <w:r>
+        <w:t>reversible</w:t>
+      </w:r>
+      <w:proofErr w:type="spellEnd"/>
+      <w:r>
+        <w:t xml:space="preserve"> es un proceso que va sucediendo </w:t>
       </w:r>
       <w:r>
         <w:t>por distintos estados de no equilibrio.</w:t>
@@ -4068,7 +4081,7 @@
           <w:numId w:val="1"/>
         </w:numPr>
       </w:pPr>
-      <w:bookmarkStart w:id="3" w:name="_Toc160623655"/>
+      <w:bookmarkStart w:id="3" w:name="_Toc160663228"/>
       <w:r>
         <w:t>Procesos reversibles</w:t>
       </w:r>
@@ -4208,7 +4221,7 @@
           <w:numId w:val="1"/>
         </w:numPr>
       </w:pPr>
-      <w:bookmarkStart w:id="4" w:name="_Toc160623656"/>
+      <w:bookmarkStart w:id="4" w:name="_Toc160663229"/>
       <w:r>
         <w:lastRenderedPageBreak/>
         <w:t>Energía</w:t>
@@ -4225,10 +4238,10 @@
         <w:pStyle w:val="Ttulo2"/>
         <w:numPr>
           <w:ilvl w:val="1"/>
-          <w:numId w:val="2"/>
+          <w:numId w:val="1"/>
         </w:numPr>
       </w:pPr>
-      <w:bookmarkStart w:id="5" w:name="_Toc160623657"/>
+      <w:bookmarkStart w:id="5" w:name="_Toc160663230"/>
       <w:r>
         <w:t>Trabajo</w:t>
       </w:r>
@@ -4241,10 +4254,7 @@
     </w:p>
     <w:p>
       <w:r>
-        <w:t xml:space="preserve">Para analizar el trabajo se va a considerar </w:t>
-      </w:r>
-      <w:r>
-        <w:t>un gas que esté contenido en un cilindro con su tapa superior deslizante.</w:t>
+        <w:t>Para analizar el trabajo se va a considerar un gas que esté contenido en un cilindro con su tapa superior deslizante.</w:t>
       </w:r>
     </w:p>
     <w:p>
@@ -4256,10 +4266,10 @@
           <w:noProof/>
         </w:rPr>
         <w:drawing>
-          <wp:inline distT="0" distB="0" distL="0" distR="0" wp14:anchorId="29FD0101" wp14:editId="245DA2EB">
+          <wp:inline distT="0" distB="0" distL="0" distR="0" wp14:anchorId="5F7D2482" wp14:editId="5EEE71D5">
             <wp:extent cx="4895850" cy="2790333"/>
             <wp:effectExtent l="0" t="0" r="0" b="0"/>
-            <wp:docPr id="2050815843" name="Imagen 1" descr="Dibujo de una persona&#10;&#10;Descripción generada automáticamente con confianza baja"/>
+            <wp:docPr id="1346000320" name="Imagen 1" descr="Dibujo de una persona&#10;&#10;Descripción generada automáticamente con confianza baja"/>
             <wp:cNvGraphicFramePr>
               <a:graphicFrameLocks xmlns:a="http://schemas.openxmlformats.org/drawingml/2006/main" noChangeAspect="1"/>
             </wp:cNvGraphicFramePr>
@@ -4425,25 +4435,7 @@
         <w:rPr>
           <w:rFonts w:eastAsiaTheme="minorEastAsia"/>
         </w:rPr>
-        <w:t>En algunos caso</w:t>
-      </w:r>
-      <w:r>
-        <w:rPr>
-          <w:rFonts w:eastAsiaTheme="minorEastAsia"/>
-        </w:rPr>
-        <w:t>s</w:t>
-      </w:r>
-      <w:r>
-        <w:rPr>
-          <w:rFonts w:eastAsiaTheme="minorEastAsia"/>
-        </w:rPr>
-        <w:t xml:space="preserve"> y para algunos profesores tal vez sea posible que no sea necesario</w:t>
-      </w:r>
-      <w:r>
-        <w:rPr>
-          <w:rFonts w:eastAsiaTheme="minorEastAsia"/>
-        </w:rPr>
-        <w:t xml:space="preserve"> utilizar la fórmula anterior con la integral, si no que se pide aplicar exclusivamente para procesos irreversibles en los cuales la presión es constante por lo tanto la ecuación quedaría del siguiente modo:</w:t>
+        <w:t>En algunos casos y para algunos profesores tal vez sea posible que no sea necesario utilizar la fórmula anterior con la integral, si no que se pide aplicar exclusivamente para procesos irreversibles en los cuales la presión es constante por lo tanto la ecuación quedaría del siguiente modo:</w:t>
       </w:r>
     </w:p>
     <w:p>
@@ -4458,13 +4450,13 @@
             <w:rPr>
               <w:rFonts w:ascii="Cambria Math" w:hAnsi="Cambria Math"/>
             </w:rPr>
-            <m:t>W=-</m:t>
+            <m:t>W=-P·∆</m:t>
           </m:r>
           <m:r>
             <w:rPr>
               <w:rFonts w:ascii="Cambria Math" w:hAnsi="Cambria Math"/>
             </w:rPr>
-            <m:t>P·∆V</m:t>
+            <m:t>V</m:t>
           </m:r>
         </m:oMath>
       </m:oMathPara>
@@ -4487,10 +4479,10 @@
         <w:pStyle w:val="Ttulo3"/>
         <w:numPr>
           <w:ilvl w:val="2"/>
-          <w:numId w:val="2"/>
+          <w:numId w:val="1"/>
         </w:numPr>
       </w:pPr>
-      <w:bookmarkStart w:id="6" w:name="_Toc160623658"/>
+      <w:bookmarkStart w:id="6" w:name="_Toc160663231"/>
       <w:r>
         <w:t>Criterio de signos para el trabajo</w:t>
       </w:r>
@@ -4501,7 +4493,7 @@
         <w:pStyle w:val="Prrafodelista"/>
         <w:numPr>
           <w:ilvl w:val="0"/>
-          <w:numId w:val="3"/>
+          <w:numId w:val="16"/>
         </w:numPr>
       </w:pPr>
       <w:r>
@@ -4539,7 +4531,7 @@
         <w:pStyle w:val="Prrafodelista"/>
         <w:numPr>
           <w:ilvl w:val="0"/>
-          <w:numId w:val="3"/>
+          <w:numId w:val="16"/>
         </w:numPr>
       </w:pPr>
       <w:r>
@@ -4562,38 +4554,6 @@
       </w:r>
       <w:r>
         <w:t xml:space="preserve"> el cilindro se comprime.</w:t>
-      </w:r>
-    </w:p>
-    <w:p>
-      <w:r>
-        <w:t>Nota: la</w:t>
-      </w:r>
-      <w:r>
-        <w:t>s</w:t>
-      </w:r>
-      <w:r>
-        <w:t xml:space="preserve"> fórmula</w:t>
-      </w:r>
-      <w:r>
-        <w:t>s</w:t>
-      </w:r>
-      <w:r>
-        <w:t xml:space="preserve"> vista</w:t>
-      </w:r>
-      <w:r>
-        <w:t>s</w:t>
-      </w:r>
-      <w:r>
-        <w:t xml:space="preserve"> ya contempla</w:t>
-      </w:r>
-      <w:r>
-        <w:t>n</w:t>
-      </w:r>
-      <w:r>
-        <w:t xml:space="preserve"> este criterio de signos.</w:t>
-      </w:r>
-      <w:r>
-        <w:t xml:space="preserve"> </w:t>
       </w:r>
     </w:p>
     <w:p>
@@ -4601,10 +4561,10 @@
         <w:pStyle w:val="Ttulo3"/>
         <w:numPr>
           <w:ilvl w:val="2"/>
-          <w:numId w:val="2"/>
+          <w:numId w:val="1"/>
         </w:numPr>
       </w:pPr>
-      <w:bookmarkStart w:id="7" w:name="_Toc160623659"/>
+      <w:bookmarkStart w:id="7" w:name="_Toc160663232"/>
       <w:r>
         <w:t>Unidades de medida del trabajo</w:t>
       </w:r>
@@ -4621,10 +4581,7 @@
         <w:t>3</w:t>
       </w:r>
       <w:r>
-        <w:t xml:space="preserve">. </w:t>
-      </w:r>
-      <w:r>
-        <w:t>Esta unidad es equivalente a la unidad que se usa habitualmente en física, el julio.</w:t>
+        <w:t>. Esta unidad es equivalente a la unidad que se usa habitualmente en física, el julio.</w:t>
       </w:r>
     </w:p>
     <w:p>
@@ -4676,6 +4633,14 @@
           </m:r>
         </m:oMath>
       </m:oMathPara>
+    </w:p>
+    <w:p>
+      <w:pPr>
+        <w:jc w:val="center"/>
+        <w:rPr>
+          <w:rFonts w:eastAsiaTheme="minorEastAsia"/>
+        </w:rPr>
+      </w:pPr>
     </w:p>
     <w:tbl>
       <w:tblPr>
@@ -4716,6 +4681,7 @@
                 <w:ilvl w:val="0"/>
                 <w:numId w:val="9"/>
               </w:numPr>
+              <w:jc w:val="center"/>
               <w:rPr>
                 <w:rFonts w:eastAsiaTheme="minorEastAsia"/>
               </w:rPr>
@@ -4857,18 +4823,12 @@
     <w:p>
       <w:pPr>
         <w:pStyle w:val="Ttulo2"/>
-        <w:ind w:left="360"/>
-      </w:pPr>
-    </w:p>
-    <w:p>
-      <w:pPr>
-        <w:pStyle w:val="Ttulo2"/>
         <w:numPr>
           <w:ilvl w:val="1"/>
-          <w:numId w:val="2"/>
+          <w:numId w:val="1"/>
         </w:numPr>
       </w:pPr>
-      <w:bookmarkStart w:id="8" w:name="_Toc160623660"/>
+      <w:bookmarkStart w:id="8" w:name="_Toc160663233"/>
       <w:r>
         <w:t>Calor</w:t>
       </w:r>
@@ -4879,16 +4839,14 @@
         <w:pStyle w:val="Ttulo3"/>
         <w:numPr>
           <w:ilvl w:val="2"/>
-          <w:numId w:val="2"/>
+          <w:numId w:val="1"/>
         </w:numPr>
       </w:pPr>
-      <w:bookmarkStart w:id="9" w:name="_Ref159784487"/>
-      <w:bookmarkStart w:id="10" w:name="_Toc160623661"/>
+      <w:bookmarkStart w:id="9" w:name="_Toc160663234"/>
       <w:r>
         <w:t>Calor sensible</w:t>
       </w:r>
       <w:bookmarkEnd w:id="9"/>
-      <w:bookmarkEnd w:id="10"/>
     </w:p>
     <w:p>
       <w:r>
@@ -4941,16 +4899,7 @@
                   <w:rPr>
                     <w:rFonts w:ascii="Cambria Math" w:hAnsi="Cambria Math"/>
                   </w:rPr>
-                  <m:t>Q</m:t>
-                </m:r>
-                <m:r>
-                  <m:rPr>
-                    <m:sty m:val="p"/>
-                  </m:rPr>
-                  <w:rPr>
-                    <w:rFonts w:ascii="Cambria Math" w:hAnsi="Cambria Math"/>
-                  </w:rPr>
-                  <m:t>=</m:t>
+                  <m:t>Q=</m:t>
                 </m:r>
                 <m:r>
                   <w:rPr>
@@ -5190,35 +5139,24 @@
       </w:r>
     </w:p>
     <w:p>
-      <w:r>
-        <w:t xml:space="preserve">Nota: en adelante, en este tema se usará simplemente </w:t>
-      </w:r>
-      <w:r>
-        <w:t xml:space="preserve">el término </w:t>
-      </w:r>
-      <w:r>
-        <w:t>calor para referirse al calor sensible.</w:t>
-      </w:r>
-    </w:p>
-    <w:p>
       <w:pPr>
         <w:pStyle w:val="Ttulo3"/>
         <w:numPr>
           <w:ilvl w:val="2"/>
-          <w:numId w:val="2"/>
+          <w:numId w:val="1"/>
         </w:numPr>
         <w:rPr>
           <w:highlight w:val="yellow"/>
         </w:rPr>
       </w:pPr>
-      <w:bookmarkStart w:id="11" w:name="_Toc160623662"/>
+      <w:bookmarkStart w:id="10" w:name="_Toc160663235"/>
       <w:r>
         <w:rPr>
           <w:highlight w:val="yellow"/>
         </w:rPr>
         <w:t>Calor latente</w:t>
       </w:r>
-      <w:bookmarkEnd w:id="11"/>
+      <w:bookmarkEnd w:id="10"/>
     </w:p>
     <w:p>
       <w:pPr>
@@ -5469,11 +5407,11 @@
           <w:numId w:val="1"/>
         </w:numPr>
       </w:pPr>
-      <w:bookmarkStart w:id="12" w:name="_Toc160623663"/>
+      <w:bookmarkStart w:id="11" w:name="_Toc160663236"/>
       <w:r>
         <w:t>Funciones de estado.</w:t>
       </w:r>
-      <w:bookmarkEnd w:id="12"/>
+      <w:bookmarkEnd w:id="11"/>
     </w:p>
     <w:p>
       <w:r>
@@ -5535,11 +5473,7 @@
         <w:t>t</w:t>
       </w:r>
       <w:r>
-        <w:t xml:space="preserve">e ejemplo la altura es una función de estado, mientras </w:t>
-      </w:r>
-      <w:r>
-        <w:lastRenderedPageBreak/>
-        <w:t>que la distancia recorrida no es una función de estado. Como la altura es una función de estado, se puede calcular la variación de la altura restando a la altura final la inicial:</w:t>
+        <w:t>e ejemplo la altura es una función de estado, mientras que la distancia recorrida no es una función de estado. Como la altura es una función de estado, se puede calcular la variación de la altura restando a la altura final la inicial:</w:t>
       </w:r>
     </w:p>
     <w:p>
@@ -5550,6 +5484,7 @@
         </w:rPr>
       </w:pPr>
       <w:r>
+        <w:lastRenderedPageBreak/>
         <w:t xml:space="preserve"> </w:t>
       </w:r>
       <w:r>
@@ -5653,7 +5588,7 @@
           <w:numId w:val="1"/>
         </w:numPr>
       </w:pPr>
-      <w:bookmarkStart w:id="13" w:name="_Toc160623664"/>
+      <w:bookmarkStart w:id="12" w:name="_Toc160663237"/>
       <w:r>
         <w:t>Energía interna (</w:t>
       </w:r>
@@ -5666,7 +5601,7 @@
       <w:r>
         <w:t>.</w:t>
       </w:r>
-      <w:bookmarkEnd w:id="13"/>
+      <w:bookmarkEnd w:id="12"/>
       <w:r>
         <w:t xml:space="preserve"> </w:t>
       </w:r>
@@ -5849,14 +5784,14 @@
           <w:rFonts w:eastAsiaTheme="minorEastAsia"/>
         </w:rPr>
       </w:pPr>
-      <w:bookmarkStart w:id="14" w:name="_Toc160623665"/>
+      <w:bookmarkStart w:id="13" w:name="_Toc160663238"/>
       <w:r>
         <w:rPr>
           <w:rFonts w:eastAsiaTheme="minorEastAsia"/>
         </w:rPr>
         <w:t>Primer principio de la termodinámica</w:t>
       </w:r>
-      <w:bookmarkEnd w:id="14"/>
+      <w:bookmarkEnd w:id="13"/>
     </w:p>
     <w:p>
       <w:r>
@@ -5951,7 +5886,7 @@
           <w:vertAlign w:val="subscript"/>
         </w:rPr>
       </w:pPr>
-      <w:bookmarkStart w:id="15" w:name="_Toc160623666"/>
+      <w:bookmarkStart w:id="14" w:name="_Toc160663239"/>
       <w:r>
         <w:rPr>
           <w:rFonts w:eastAsiaTheme="minorEastAsia"/>
@@ -5971,7 +5906,7 @@
         </w:rPr>
         <w:t>V</w:t>
       </w:r>
-      <w:bookmarkEnd w:id="15"/>
+      <w:bookmarkEnd w:id="14"/>
     </w:p>
     <w:p>
       <w:r>
@@ -6201,11 +6136,11 @@
           <w:numId w:val="1"/>
         </w:numPr>
       </w:pPr>
-      <w:bookmarkStart w:id="16" w:name="_Toc160623667"/>
+      <w:bookmarkStart w:id="15" w:name="_Toc160663240"/>
       <w:r>
         <w:t>Entalpía</w:t>
       </w:r>
-      <w:bookmarkEnd w:id="16"/>
+      <w:bookmarkEnd w:id="15"/>
     </w:p>
     <w:p>
       <w:r>
@@ -6267,7 +6202,6 @@
                   <w:rPr>
                     <w:rFonts w:ascii="Cambria Math" w:hAnsi="Cambria Math"/>
                   </w:rPr>
-                  <w:lastRenderedPageBreak/>
                   <m:t>H=U+P</m:t>
                 </m:r>
                 <m:r>
@@ -6297,7 +6231,6 @@
               <w:rPr>
                 <w:u w:val="single"/>
               </w:rPr>
-              <w:lastRenderedPageBreak/>
               <w:t>Con incrementos</w:t>
             </w:r>
           </w:p>
@@ -6320,7 +6253,6 @@
                   <w:rPr>
                     <w:rFonts w:ascii="Cambria Math" w:hAnsi="Cambria Math"/>
                   </w:rPr>
-                  <w:lastRenderedPageBreak/>
                   <m:t>∆H=∆U+P</m:t>
                 </m:r>
                 <m:r>
@@ -6367,7 +6299,7 @@
           <w:numId w:val="1"/>
         </w:numPr>
       </w:pPr>
-      <w:bookmarkStart w:id="17" w:name="_Toc160623668"/>
+      <w:bookmarkStart w:id="16" w:name="_Toc160663241"/>
       <w:r>
         <w:t>Entalpía como calor intercambiado a presión constante Q</w:t>
       </w:r>
@@ -6377,7 +6309,7 @@
         </w:rPr>
         <w:t>P</w:t>
       </w:r>
-      <w:bookmarkEnd w:id="17"/>
+      <w:bookmarkEnd w:id="16"/>
     </w:p>
     <w:p>
       <w:r>
@@ -7170,12 +7102,12 @@
           <w:numId w:val="1"/>
         </w:numPr>
       </w:pPr>
-      <w:bookmarkStart w:id="18" w:name="_Toc160623669"/>
+      <w:bookmarkStart w:id="17" w:name="_Toc160663242"/>
       <w:bookmarkEnd w:id="0"/>
       <w:r>
         <w:t>Entalpía de reacción y ecuación termoquímica</w:t>
       </w:r>
-      <w:bookmarkEnd w:id="18"/>
+      <w:bookmarkEnd w:id="17"/>
     </w:p>
     <w:p>
       <w:r>
@@ -7444,11 +7376,11 @@
           <w:numId w:val="1"/>
         </w:numPr>
       </w:pPr>
-      <w:bookmarkStart w:id="19" w:name="_Toc160623670"/>
+      <w:bookmarkStart w:id="18" w:name="_Toc160663243"/>
       <w:r>
         <w:t>Propiedades de la entalpía de reacción</w:t>
       </w:r>
-      <w:bookmarkEnd w:id="19"/>
+      <w:bookmarkEnd w:id="18"/>
     </w:p>
     <w:p>
       <w:pPr>
@@ -7776,14 +7708,14 @@
           <w:numId w:val="1"/>
         </w:numPr>
       </w:pPr>
-      <w:bookmarkStart w:id="20" w:name="_Toc160623671"/>
+      <w:bookmarkStart w:id="19" w:name="_Toc160663244"/>
       <w:r>
         <w:t>Calorimetría. Determinación de</w:t>
       </w:r>
       <w:r>
         <w:t>l calor de reacción</w:t>
       </w:r>
-      <w:bookmarkEnd w:id="20"/>
+      <w:bookmarkEnd w:id="19"/>
     </w:p>
     <w:p>
       <w:r>
@@ -7801,13 +7733,13 @@
           <w:numId w:val="1"/>
         </w:numPr>
       </w:pPr>
-      <w:bookmarkStart w:id="21" w:name="_Ref160621157"/>
-      <w:bookmarkStart w:id="22" w:name="_Toc160623672"/>
+      <w:bookmarkStart w:id="20" w:name="_Ref160621157"/>
+      <w:bookmarkStart w:id="21" w:name="_Toc160663245"/>
       <w:r>
         <w:t>Calorímetro a presión constante</w:t>
       </w:r>
+      <w:bookmarkEnd w:id="20"/>
       <w:bookmarkEnd w:id="21"/>
-      <w:bookmarkEnd w:id="22"/>
     </w:p>
     <w:p>
       <w:r>
@@ -8448,13 +8380,13 @@
           <w:numId w:val="1"/>
         </w:numPr>
       </w:pPr>
-      <w:bookmarkStart w:id="23" w:name="_Ref160622420"/>
-      <w:bookmarkStart w:id="24" w:name="_Toc160623673"/>
+      <w:bookmarkStart w:id="22" w:name="_Ref160622420"/>
+      <w:bookmarkStart w:id="23" w:name="_Toc160663246"/>
       <w:r>
         <w:t>Calorimetría a volumen constante</w:t>
       </w:r>
+      <w:bookmarkEnd w:id="22"/>
       <w:bookmarkEnd w:id="23"/>
-      <w:bookmarkEnd w:id="24"/>
     </w:p>
     <w:p>
       <w:r>
@@ -8856,14 +8788,14 @@
           <w:rFonts w:eastAsiaTheme="minorEastAsia"/>
         </w:rPr>
       </w:pPr>
-      <w:bookmarkStart w:id="25" w:name="_Toc160623674"/>
+      <w:bookmarkStart w:id="24" w:name="_Toc160663247"/>
       <w:r>
         <w:rPr>
           <w:rFonts w:eastAsiaTheme="minorEastAsia"/>
         </w:rPr>
         <w:t>Estado estándar de reacción</w:t>
       </w:r>
-      <w:bookmarkEnd w:id="25"/>
+      <w:bookmarkEnd w:id="24"/>
     </w:p>
     <w:p>
       <w:r>
@@ -8922,14 +8854,14 @@
           <w:rFonts w:eastAsiaTheme="minorEastAsia"/>
         </w:rPr>
       </w:pPr>
-      <w:bookmarkStart w:id="26" w:name="_Toc160623675"/>
+      <w:bookmarkStart w:id="25" w:name="_Toc160663248"/>
       <w:r>
         <w:rPr>
           <w:rFonts w:eastAsiaTheme="minorEastAsia"/>
         </w:rPr>
         <w:t>Entalpía de formación</w:t>
       </w:r>
-      <w:bookmarkEnd w:id="26"/>
+      <w:bookmarkEnd w:id="25"/>
     </w:p>
     <w:p>
       <w:r>
@@ -9382,13 +9314,13 @@
           <w:numId w:val="1"/>
         </w:numPr>
       </w:pPr>
-      <w:bookmarkStart w:id="27" w:name="_Ref160148217"/>
-      <w:bookmarkStart w:id="28" w:name="_Toc160623676"/>
+      <w:bookmarkStart w:id="26" w:name="_Ref160148217"/>
+      <w:bookmarkStart w:id="27" w:name="_Toc160663249"/>
       <w:r>
         <w:t>Cálculo de variaciones estándar de entalpía a partir de las entalpías estándar de formación</w:t>
       </w:r>
+      <w:bookmarkEnd w:id="26"/>
       <w:bookmarkEnd w:id="27"/>
-      <w:bookmarkEnd w:id="28"/>
     </w:p>
     <w:p>
       <w:r>
@@ -9921,11 +9853,11 @@
           <w:numId w:val="1"/>
         </w:numPr>
       </w:pPr>
-      <w:bookmarkStart w:id="29" w:name="_Toc160623677"/>
+      <w:bookmarkStart w:id="28" w:name="_Toc160663250"/>
       <w:r>
         <w:t>Ley de Hess</w:t>
       </w:r>
-      <w:bookmarkEnd w:id="29"/>
+      <w:bookmarkEnd w:id="28"/>
     </w:p>
     <w:p>
       <w:r>
@@ -10029,14 +9961,14 @@
           <w:numId w:val="1"/>
         </w:numPr>
       </w:pPr>
-      <w:bookmarkStart w:id="30" w:name="_Toc160623678"/>
+      <w:bookmarkStart w:id="29" w:name="_Toc160663251"/>
       <w:r>
         <w:t>Entropía</w:t>
       </w:r>
       <w:r>
         <w:t xml:space="preserve"> (S)</w:t>
       </w:r>
-      <w:bookmarkEnd w:id="30"/>
+      <w:bookmarkEnd w:id="29"/>
     </w:p>
     <w:p>
       <w:r>
@@ -10054,11 +9986,11 @@
           <w:numId w:val="1"/>
         </w:numPr>
       </w:pPr>
-      <w:bookmarkStart w:id="31" w:name="_Toc160623679"/>
+      <w:bookmarkStart w:id="30" w:name="_Toc160663252"/>
       <w:r>
         <w:t>Unidades de la entropía</w:t>
       </w:r>
-      <w:bookmarkEnd w:id="31"/>
+      <w:bookmarkEnd w:id="30"/>
     </w:p>
     <w:p>
       <w:pPr>
@@ -10237,14 +10169,14 @@
           <w:highlight w:val="yellow"/>
         </w:rPr>
       </w:pPr>
-      <w:bookmarkStart w:id="32" w:name="_Toc160623680"/>
+      <w:bookmarkStart w:id="31" w:name="_Toc160663253"/>
       <w:r>
         <w:rPr>
           <w:highlight w:val="yellow"/>
         </w:rPr>
         <w:t>Entropía de un proceso reversible</w:t>
       </w:r>
-      <w:bookmarkEnd w:id="32"/>
+      <w:bookmarkEnd w:id="31"/>
     </w:p>
     <w:p>
       <w:pPr>
@@ -10438,201 +10370,6 @@
               <w:highlight w:val="yellow"/>
             </w:rPr>
             <m:t>=</m:t>
-          </m:r>
-          <m:nary>
-            <m:naryPr>
-              <m:limLoc m:val="subSup"/>
-              <m:ctrlPr>
-                <w:rPr>
-                  <w:rFonts w:ascii="Cambria Math" w:hAnsi="Cambria Math"/>
-                  <w:i/>
-                  <w:highlight w:val="yellow"/>
-                </w:rPr>
-              </m:ctrlPr>
-            </m:naryPr>
-            <m:sub>
-              <m:sSub>
-                <m:sSubPr>
-                  <m:ctrlPr>
-                    <w:rPr>
-                      <w:rFonts w:ascii="Cambria Math" w:hAnsi="Cambria Math"/>
-                      <w:i/>
-                      <w:highlight w:val="yellow"/>
-                    </w:rPr>
-                  </m:ctrlPr>
-                </m:sSubPr>
-                <m:e>
-                  <m:r>
-                    <w:rPr>
-                      <w:rFonts w:ascii="Cambria Math" w:hAnsi="Cambria Math"/>
-                      <w:highlight w:val="yellow"/>
-                    </w:rPr>
-                    <m:t>Q</m:t>
-                  </m:r>
-                </m:e>
-                <m:sub>
-                  <m:r>
-                    <w:rPr>
-                      <w:rFonts w:ascii="Cambria Math" w:hAnsi="Cambria Math"/>
-                      <w:highlight w:val="yellow"/>
-                    </w:rPr>
-                    <m:t>0</m:t>
-                  </m:r>
-                </m:sub>
-              </m:sSub>
-            </m:sub>
-            <m:sup>
-              <m:sSub>
-                <m:sSubPr>
-                  <m:ctrlPr>
-                    <w:rPr>
-                      <w:rFonts w:ascii="Cambria Math" w:hAnsi="Cambria Math"/>
-                      <w:i/>
-                      <w:highlight w:val="yellow"/>
-                    </w:rPr>
-                  </m:ctrlPr>
-                </m:sSubPr>
-                <m:e>
-                  <m:r>
-                    <w:rPr>
-                      <w:rFonts w:ascii="Cambria Math" w:hAnsi="Cambria Math"/>
-                      <w:highlight w:val="yellow"/>
-                    </w:rPr>
-                    <m:t>Q</m:t>
-                  </m:r>
-                </m:e>
-                <m:sub>
-                  <m:r>
-                    <w:rPr>
-                      <w:rFonts w:ascii="Cambria Math" w:hAnsi="Cambria Math"/>
-                      <w:highlight w:val="yellow"/>
-                    </w:rPr>
-                    <m:t>f</m:t>
-                  </m:r>
-                </m:sub>
-              </m:sSub>
-            </m:sup>
-            <m:e>
-              <m:f>
-                <m:fPr>
-                  <m:ctrlPr>
-                    <w:rPr>
-                      <w:rFonts w:ascii="Cambria Math" w:hAnsi="Cambria Math"/>
-                      <w:i/>
-                      <w:highlight w:val="yellow"/>
-                    </w:rPr>
-                  </m:ctrlPr>
-                </m:fPr>
-                <m:num>
-                  <m:sSub>
-                    <m:sSubPr>
-                      <m:ctrlPr>
-                        <w:rPr>
-                          <w:rFonts w:ascii="Cambria Math" w:hAnsi="Cambria Math"/>
-                          <w:i/>
-                          <w:highlight w:val="yellow"/>
-                        </w:rPr>
-                      </m:ctrlPr>
-                    </m:sSubPr>
-                    <m:e>
-                      <m:r>
-                        <w:rPr>
-                          <w:rFonts w:ascii="Cambria Math" w:hAnsi="Cambria Math"/>
-                          <w:highlight w:val="yellow"/>
-                        </w:rPr>
-                        <m:t>d</m:t>
-                      </m:r>
-                      <m:r>
-                        <w:rPr>
-                          <w:rFonts w:ascii="Cambria Math" w:hAnsi="Cambria Math"/>
-                          <w:highlight w:val="yellow"/>
-                        </w:rPr>
-                        <m:t>Q</m:t>
-                      </m:r>
-                    </m:e>
-                    <m:sub>
-                      <m:r>
-                        <w:rPr>
-                          <w:rFonts w:ascii="Cambria Math" w:hAnsi="Cambria Math"/>
-                          <w:highlight w:val="yellow"/>
-                        </w:rPr>
-                        <m:t>reversible</m:t>
-                      </m:r>
-                    </m:sub>
-                  </m:sSub>
-                  <m:r>
-                    <w:rPr>
-                      <w:rFonts w:ascii="Cambria Math" w:hAnsi="Cambria Math"/>
-                      <w:highlight w:val="yellow"/>
-                    </w:rPr>
-                    <m:t xml:space="preserve">   </m:t>
-                  </m:r>
-                </m:num>
-                <m:den>
-                  <m:r>
-                    <w:rPr>
-                      <w:rFonts w:ascii="Cambria Math" w:hAnsi="Cambria Math"/>
-                      <w:highlight w:val="yellow"/>
-                    </w:rPr>
-                    <m:t>T</m:t>
-                  </m:r>
-                </m:den>
-              </m:f>
-            </m:e>
-          </m:nary>
-        </m:oMath>
-      </m:oMathPara>
-    </w:p>
-    <w:p>
-      <w:pPr>
-        <w:pStyle w:val="Ttulo3"/>
-        <w:numPr>
-          <w:ilvl w:val="2"/>
-          <w:numId w:val="1"/>
-        </w:numPr>
-        <w:rPr>
-          <w:rFonts w:eastAsiaTheme="minorEastAsia"/>
-          <w:highlight w:val="yellow"/>
-        </w:rPr>
-      </w:pPr>
-      <w:bookmarkStart w:id="33" w:name="_Toc160623681"/>
-      <w:r>
-        <w:rPr>
-          <w:rFonts w:eastAsiaTheme="minorEastAsia"/>
-          <w:highlight w:val="yellow"/>
-        </w:rPr>
-        <w:t>Proceso reversible isotermo</w:t>
-      </w:r>
-      <w:bookmarkEnd w:id="33"/>
-    </w:p>
-    <w:p>
-      <w:pPr>
-        <w:rPr>
-          <w:highlight w:val="yellow"/>
-        </w:rPr>
-      </w:pPr>
-      <w:r>
-        <w:rPr>
-          <w:highlight w:val="yellow"/>
-        </w:rPr>
-        <w:t>Como la T es constante se puede extraerse de la integral.</w:t>
-      </w:r>
-    </w:p>
-    <w:p>
-      <w:pPr>
-        <w:rPr>
-          <w:rFonts w:eastAsiaTheme="minorEastAsia"/>
-          <w:highlight w:val="yellow"/>
-        </w:rPr>
-      </w:pPr>
-      <m:oMathPara>
-        <m:oMath>
-          <m:r>
-            <w:rPr>
-              <w:rFonts w:ascii="Cambria Math" w:hAnsi="Cambria Math"/>
-              <w:highlight w:val="yellow"/>
-            </w:rPr>
-            <m:t>∆S=</m:t>
           </m:r>
           <m:nary>
             <m:naryPr>
@@ -10766,51 +10503,62 @@
                   </m:r>
                 </m:den>
               </m:f>
-              <m:r>
-                <w:rPr>
-                  <w:rFonts w:ascii="Cambria Math" w:hAnsi="Cambria Math"/>
-                  <w:highlight w:val="yellow"/>
-                </w:rPr>
-                <m:t>=</m:t>
-              </m:r>
-              <m:f>
-                <m:fPr>
-                  <m:ctrlPr>
-                    <w:rPr>
-                      <w:rFonts w:ascii="Cambria Math" w:hAnsi="Cambria Math"/>
-                      <w:i/>
-                      <w:highlight w:val="yellow"/>
-                    </w:rPr>
-                  </m:ctrlPr>
-                </m:fPr>
-                <m:num>
-                  <m:r>
-                    <w:rPr>
-                      <w:rFonts w:ascii="Cambria Math" w:hAnsi="Cambria Math"/>
-                      <w:highlight w:val="yellow"/>
-                    </w:rPr>
-                    <m:t>1</m:t>
-                  </m:r>
-                </m:num>
-                <m:den>
-                  <m:r>
-                    <w:rPr>
-                      <w:rFonts w:ascii="Cambria Math" w:hAnsi="Cambria Math"/>
-                      <w:highlight w:val="yellow"/>
-                    </w:rPr>
-                    <m:t>T</m:t>
-                  </m:r>
-                </m:den>
-              </m:f>
-              <m:r>
-                <w:rPr>
-                  <w:rFonts w:ascii="Cambria Math" w:hAnsi="Cambria Math"/>
-                  <w:highlight w:val="yellow"/>
-                </w:rPr>
-                <m:t>·</m:t>
-              </m:r>
             </m:e>
           </m:nary>
+        </m:oMath>
+      </m:oMathPara>
+    </w:p>
+    <w:p>
+      <w:pPr>
+        <w:pStyle w:val="Ttulo3"/>
+        <w:numPr>
+          <w:ilvl w:val="2"/>
+          <w:numId w:val="1"/>
+        </w:numPr>
+        <w:rPr>
+          <w:rFonts w:eastAsiaTheme="minorEastAsia"/>
+          <w:highlight w:val="yellow"/>
+        </w:rPr>
+      </w:pPr>
+      <w:bookmarkStart w:id="32" w:name="_Toc160663254"/>
+      <w:r>
+        <w:rPr>
+          <w:rFonts w:eastAsiaTheme="minorEastAsia"/>
+          <w:highlight w:val="yellow"/>
+        </w:rPr>
+        <w:t>Proceso reversible isotermo</w:t>
+      </w:r>
+      <w:bookmarkEnd w:id="32"/>
+    </w:p>
+    <w:p>
+      <w:pPr>
+        <w:rPr>
+          <w:highlight w:val="yellow"/>
+        </w:rPr>
+      </w:pPr>
+      <w:r>
+        <w:rPr>
+          <w:highlight w:val="yellow"/>
+        </w:rPr>
+        <w:t>Como la T es constante se puede extraerse de la integral.</w:t>
+      </w:r>
+    </w:p>
+    <w:p>
+      <w:pPr>
+        <w:rPr>
+          <w:rFonts w:eastAsiaTheme="minorEastAsia"/>
+          <w:highlight w:val="yellow"/>
+        </w:rPr>
+      </w:pPr>
+      <m:oMathPara>
+        <m:oMath>
+          <m:r>
+            <w:rPr>
+              <w:rFonts w:ascii="Cambria Math" w:hAnsi="Cambria Math"/>
+              <w:highlight w:val="yellow"/>
+            </w:rPr>
+            <m:t>∆S=</m:t>
+          </m:r>
           <m:nary>
             <m:naryPr>
               <m:limLoc m:val="subSup"/>
@@ -10885,19 +10633,189 @@
               </m:sSub>
             </m:sup>
             <m:e>
+              <m:f>
+                <m:fPr>
+                  <m:ctrlPr>
+                    <w:rPr>
+                      <w:rFonts w:ascii="Cambria Math" w:hAnsi="Cambria Math"/>
+                      <w:i/>
+                      <w:highlight w:val="yellow"/>
+                    </w:rPr>
+                  </m:ctrlPr>
+                </m:fPr>
+                <m:num>
+                  <m:sSub>
+                    <m:sSubPr>
+                      <m:ctrlPr>
+                        <w:rPr>
+                          <w:rFonts w:ascii="Cambria Math" w:hAnsi="Cambria Math"/>
+                          <w:i/>
+                          <w:highlight w:val="yellow"/>
+                        </w:rPr>
+                      </m:ctrlPr>
+                    </m:sSubPr>
+                    <m:e>
+                      <m:r>
+                        <w:rPr>
+                          <w:rFonts w:ascii="Cambria Math" w:hAnsi="Cambria Math"/>
+                          <w:highlight w:val="yellow"/>
+                        </w:rPr>
+                        <m:t>dQ</m:t>
+                      </m:r>
+                    </m:e>
+                    <m:sub>
+                      <m:r>
+                        <w:rPr>
+                          <w:rFonts w:ascii="Cambria Math" w:hAnsi="Cambria Math"/>
+                          <w:highlight w:val="yellow"/>
+                        </w:rPr>
+                        <m:t>reversible</m:t>
+                      </m:r>
+                    </m:sub>
+                  </m:sSub>
+                  <m:r>
+                    <w:rPr>
+                      <w:rFonts w:ascii="Cambria Math" w:hAnsi="Cambria Math"/>
+                      <w:highlight w:val="yellow"/>
+                    </w:rPr>
+                    <m:t xml:space="preserve">   </m:t>
+                  </m:r>
+                </m:num>
+                <m:den>
+                  <m:r>
+                    <w:rPr>
+                      <w:rFonts w:ascii="Cambria Math" w:hAnsi="Cambria Math"/>
+                      <w:highlight w:val="yellow"/>
+                    </w:rPr>
+                    <m:t>T</m:t>
+                  </m:r>
+                </m:den>
+              </m:f>
               <m:r>
                 <w:rPr>
                   <w:rFonts w:ascii="Cambria Math" w:hAnsi="Cambria Math"/>
                   <w:highlight w:val="yellow"/>
                 </w:rPr>
-                <m:t>dQ</m:t>
+                <m:t>=</m:t>
               </m:r>
+              <m:f>
+                <m:fPr>
+                  <m:ctrlPr>
+                    <w:rPr>
+                      <w:rFonts w:ascii="Cambria Math" w:hAnsi="Cambria Math"/>
+                      <w:i/>
+                      <w:highlight w:val="yellow"/>
+                    </w:rPr>
+                  </m:ctrlPr>
+                </m:fPr>
+                <m:num>
+                  <m:r>
+                    <w:rPr>
+                      <w:rFonts w:ascii="Cambria Math" w:hAnsi="Cambria Math"/>
+                      <w:highlight w:val="yellow"/>
+                    </w:rPr>
+                    <m:t>1</m:t>
+                  </m:r>
+                </m:num>
+                <m:den>
+                  <m:r>
+                    <w:rPr>
+                      <w:rFonts w:ascii="Cambria Math" w:hAnsi="Cambria Math"/>
+                      <w:highlight w:val="yellow"/>
+                    </w:rPr>
+                    <m:t>T</m:t>
+                  </m:r>
+                </m:den>
+              </m:f>
               <m:r>
                 <w:rPr>
                   <w:rFonts w:ascii="Cambria Math" w:hAnsi="Cambria Math"/>
                   <w:highlight w:val="yellow"/>
                 </w:rPr>
-                <m:t>=</m:t>
+                <m:t>·</m:t>
+              </m:r>
+            </m:e>
+          </m:nary>
+          <m:nary>
+            <m:naryPr>
+              <m:limLoc m:val="subSup"/>
+              <m:ctrlPr>
+                <w:rPr>
+                  <w:rFonts w:ascii="Cambria Math" w:hAnsi="Cambria Math"/>
+                  <w:i/>
+                  <w:highlight w:val="yellow"/>
+                </w:rPr>
+              </m:ctrlPr>
+            </m:naryPr>
+            <m:sub>
+              <m:sSub>
+                <m:sSubPr>
+                  <m:ctrlPr>
+                    <w:rPr>
+                      <w:rFonts w:ascii="Cambria Math" w:hAnsi="Cambria Math"/>
+                      <w:i/>
+                      <w:highlight w:val="yellow"/>
+                    </w:rPr>
+                  </m:ctrlPr>
+                </m:sSubPr>
+                <m:e>
+                  <m:r>
+                    <w:rPr>
+                      <w:rFonts w:ascii="Cambria Math" w:hAnsi="Cambria Math"/>
+                      <w:highlight w:val="yellow"/>
+                    </w:rPr>
+                    <m:t>Q</m:t>
+                  </m:r>
+                </m:e>
+                <m:sub>
+                  <m:r>
+                    <w:rPr>
+                      <w:rFonts w:ascii="Cambria Math" w:hAnsi="Cambria Math"/>
+                      <w:highlight w:val="yellow"/>
+                    </w:rPr>
+                    <m:t>0</m:t>
+                  </m:r>
+                </m:sub>
+              </m:sSub>
+            </m:sub>
+            <m:sup>
+              <m:sSub>
+                <m:sSubPr>
+                  <m:ctrlPr>
+                    <w:rPr>
+                      <w:rFonts w:ascii="Cambria Math" w:hAnsi="Cambria Math"/>
+                      <w:i/>
+                      <w:highlight w:val="yellow"/>
+                    </w:rPr>
+                  </m:ctrlPr>
+                </m:sSubPr>
+                <m:e>
+                  <m:r>
+                    <w:rPr>
+                      <w:rFonts w:ascii="Cambria Math" w:hAnsi="Cambria Math"/>
+                      <w:highlight w:val="yellow"/>
+                    </w:rPr>
+                    <m:t>Q</m:t>
+                  </m:r>
+                </m:e>
+                <m:sub>
+                  <m:r>
+                    <w:rPr>
+                      <w:rFonts w:ascii="Cambria Math" w:hAnsi="Cambria Math"/>
+                      <w:highlight w:val="yellow"/>
+                    </w:rPr>
+                    <m:t>f</m:t>
+                  </m:r>
+                </m:sub>
+              </m:sSub>
+            </m:sup>
+            <m:e>
+              <m:r>
+                <w:rPr>
+                  <w:rFonts w:ascii="Cambria Math" w:hAnsi="Cambria Math"/>
+                  <w:highlight w:val="yellow"/>
+                </w:rPr>
+                <m:t>dQ=</m:t>
               </m:r>
               <m:f>
                 <m:fPr>
@@ -11087,7 +11005,7 @@
           <w:highlight w:val="yellow"/>
         </w:rPr>
       </w:pPr>
-      <w:bookmarkStart w:id="34" w:name="_Toc160623682"/>
+      <w:bookmarkStart w:id="33" w:name="_Toc160663255"/>
       <w:r>
         <w:rPr>
           <w:highlight w:val="yellow"/>
@@ -11114,7 +11032,7 @@
         </w:rPr>
         <w:t>)</w:t>
       </w:r>
-      <w:bookmarkEnd w:id="34"/>
+      <w:bookmarkEnd w:id="33"/>
     </w:p>
     <w:p>
       <w:pPr>
@@ -11170,12 +11088,12 @@
         <w:rPr>
           <w:highlight w:val="yellow"/>
         </w:rPr>
+        <w:instrText xml:space="preserve"> \* MERGEFORMAT </w:instrText>
       </w:r>
       <w:r>
         <w:rPr>
           <w:highlight w:val="yellow"/>
         </w:rPr>
-        <w:instrText xml:space="preserve"> \* MERGEFORMAT </w:instrText>
       </w:r>
       <w:r>
         <w:rPr>
@@ -11304,21 +11222,7 @@
             <w:rFonts w:ascii="Cambria Math" w:hAnsi="Cambria Math"/>
             <w:highlight w:val="yellow"/>
           </w:rPr>
-          <m:t>→</m:t>
-        </m:r>
-        <m:r>
-          <w:rPr>
-            <w:rFonts w:ascii="Cambria Math" w:hAnsi="Cambria Math"/>
-            <w:highlight w:val="yellow"/>
-          </w:rPr>
-          <m:t>∆H</m:t>
-        </m:r>
-        <m:r>
-          <w:rPr>
-            <w:rFonts w:ascii="Cambria Math" w:hAnsi="Cambria Math"/>
-            <w:highlight w:val="yellow"/>
-          </w:rPr>
-          <m:t>=</m:t>
+          <m:t>→∆H=</m:t>
         </m:r>
         <m:sSub>
           <m:sSubPr>
@@ -11354,21 +11258,7 @@
             <w:rFonts w:ascii="Cambria Math" w:hAnsi="Cambria Math"/>
             <w:highlight w:val="yellow"/>
           </w:rPr>
-          <m:t>·</m:t>
-        </m:r>
-        <m:r>
-          <w:rPr>
-            <w:rFonts w:ascii="Cambria Math" w:hAnsi="Cambria Math"/>
-            <w:highlight w:val="yellow"/>
-          </w:rPr>
-          <m:t>∆</m:t>
-        </m:r>
-        <m:r>
-          <w:rPr>
-            <w:rFonts w:ascii="Cambria Math" w:hAnsi="Cambria Math"/>
-            <w:highlight w:val="yellow"/>
-          </w:rPr>
-          <m:t>T</m:t>
+          <m:t>·∆T</m:t>
         </m:r>
       </m:oMath>
       <w:r>
@@ -12130,14 +12020,7 @@
           <w:rFonts w:eastAsiaTheme="minorEastAsia"/>
           <w:highlight w:val="yellow"/>
         </w:rPr>
-        <w:t xml:space="preserve">También puede ocurrir que </w:t>
-      </w:r>
-      <w:r>
-        <w:rPr>
-          <w:rFonts w:eastAsiaTheme="minorEastAsia"/>
-          <w:highlight w:val="yellow"/>
-        </w:rPr>
-        <w:t>C</w:t>
+        <w:t>También puede ocurrir que C</w:t>
       </w:r>
       <w:r>
         <w:rPr>
@@ -12152,35 +12035,7 @@
           <w:rFonts w:eastAsiaTheme="minorEastAsia"/>
           <w:highlight w:val="yellow"/>
         </w:rPr>
-        <w:t xml:space="preserve"> </w:t>
-      </w:r>
-      <w:r>
-        <w:rPr>
-          <w:rFonts w:eastAsiaTheme="minorEastAsia"/>
-          <w:highlight w:val="yellow"/>
-        </w:rPr>
-        <w:t xml:space="preserve">no </w:t>
-      </w:r>
-      <w:r>
-        <w:rPr>
-          <w:rFonts w:eastAsiaTheme="minorEastAsia"/>
-          <w:highlight w:val="yellow"/>
-        </w:rPr>
-        <w:t>dependa de T</w:t>
-      </w:r>
-      <w:r>
-        <w:rPr>
-          <w:rFonts w:eastAsiaTheme="minorEastAsia"/>
-          <w:highlight w:val="yellow"/>
-        </w:rPr>
-        <w:t xml:space="preserve">, entonces se puede resolver sacando </w:t>
-      </w:r>
-      <w:r>
-        <w:rPr>
-          <w:rFonts w:eastAsiaTheme="minorEastAsia"/>
-          <w:highlight w:val="yellow"/>
-        </w:rPr>
-        <w:t>C</w:t>
+        <w:t xml:space="preserve"> no dependa de T, entonces se puede resolver sacando C</w:t>
       </w:r>
       <w:r>
         <w:rPr>
@@ -12886,7 +12741,7 @@
           <w:highlight w:val="yellow"/>
         </w:rPr>
       </w:pPr>
-      <w:bookmarkStart w:id="35" w:name="_Toc160623683"/>
+      <w:bookmarkStart w:id="34" w:name="_Toc160663256"/>
       <w:r>
         <w:rPr>
           <w:highlight w:val="yellow"/>
@@ -12907,7 +12762,7 @@
         </w:rPr>
         <w:t>)</w:t>
       </w:r>
-      <w:bookmarkEnd w:id="35"/>
+      <w:bookmarkEnd w:id="34"/>
     </w:p>
     <w:p>
       <w:pPr>
@@ -12919,56 +12774,30 @@
         <w:rPr>
           <w:highlight w:val="yellow"/>
         </w:rPr>
-        <w:t xml:space="preserve">En </w:t>
-      </w:r>
-      <w:proofErr w:type="spellStart"/>
+        <w:t xml:space="preserve">En un proceso isocórico la V es constante y por lo tanto la T y la P pueden variar. Como se vio en el apartado </w:t>
+      </w:r>
       <w:r>
         <w:rPr>
           <w:highlight w:val="yellow"/>
         </w:rPr>
-        <w:t>un</w:t>
-      </w:r>
-      <w:proofErr w:type="spellEnd"/>
+        <w:fldChar w:fldCharType="begin"/>
+      </w:r>
       <w:r>
         <w:rPr>
           <w:highlight w:val="yellow"/>
         </w:rPr>
-        <w:t xml:space="preserve"> proceso isocórico la V es constante y por lo tanto la T y la P pueden variar. </w:t>
+        <w:instrText xml:space="preserve"> REF _Ref160622420 \r \h </w:instrText>
       </w:r>
       <w:r>
         <w:rPr>
           <w:highlight w:val="yellow"/>
         </w:rPr>
-        <w:t>Como se vio en el apartado</w:t>
+        <w:instrText xml:space="preserve"> \* MERGEFORMAT </w:instrText>
       </w:r>
       <w:r>
         <w:rPr>
           <w:highlight w:val="yellow"/>
         </w:rPr>
-        <w:t xml:space="preserve"> </w:t>
-      </w:r>
-      <w:r>
-        <w:rPr>
-          <w:highlight w:val="yellow"/>
-        </w:rPr>
-        <w:fldChar w:fldCharType="begin"/>
-      </w:r>
-      <w:r>
-        <w:rPr>
-          <w:highlight w:val="yellow"/>
-        </w:rPr>
-        <w:instrText xml:space="preserve"> REF _Ref160622420 \r \h </w:instrText>
-      </w:r>
-      <w:r>
-        <w:rPr>
-          <w:highlight w:val="yellow"/>
-        </w:rPr>
-      </w:r>
-      <w:r>
-        <w:rPr>
-          <w:highlight w:val="yellow"/>
-        </w:rPr>
-        <w:instrText xml:space="preserve"> \* MERGEFORMAT </w:instrText>
       </w:r>
       <w:r>
         <w:rPr>
@@ -13018,13 +12847,7 @@
         <w:rPr>
           <w:highlight w:val="yellow"/>
         </w:rPr>
-        <w:t>U</w:t>
-      </w:r>
-      <w:r>
-        <w:rPr>
-          <w:highlight w:val="yellow"/>
-        </w:rPr>
-        <w:t xml:space="preserve"> y </w:t>
+        <w:t xml:space="preserve">U y </w:t>
       </w:r>
       <m:oMath>
         <m:sSub>
@@ -13079,14 +12902,7 @@
                 <w:rFonts w:ascii="Cambria Math" w:hAnsi="Cambria Math"/>
                 <w:highlight w:val="yellow"/>
               </w:rPr>
-              <m:t>∆</m:t>
-            </m:r>
-            <m:r>
-              <w:rPr>
-                <w:rFonts w:ascii="Cambria Math" w:hAnsi="Cambria Math"/>
-                <w:highlight w:val="yellow"/>
-              </w:rPr>
-              <m:t>U</m:t>
+              <m:t>∆U</m:t>
             </m:r>
           </m:num>
           <m:den>
@@ -13104,21 +12920,7 @@
             <w:rFonts w:ascii="Cambria Math" w:hAnsi="Cambria Math"/>
             <w:highlight w:val="yellow"/>
           </w:rPr>
-          <m:t>→∆</m:t>
-        </m:r>
-        <m:r>
-          <w:rPr>
-            <w:rFonts w:ascii="Cambria Math" w:hAnsi="Cambria Math"/>
-            <w:highlight w:val="yellow"/>
-          </w:rPr>
-          <m:t>U</m:t>
-        </m:r>
-        <m:r>
-          <w:rPr>
-            <w:rFonts w:ascii="Cambria Math" w:hAnsi="Cambria Math"/>
-            <w:highlight w:val="yellow"/>
-          </w:rPr>
-          <m:t>=</m:t>
+          <m:t>→∆U=</m:t>
         </m:r>
         <m:sSub>
           <m:sSubPr>
@@ -13405,14 +13207,7 @@
                       <w:rFonts w:ascii="Cambria Math" w:hAnsi="Cambria Math"/>
                       <w:highlight w:val="yellow"/>
                     </w:rPr>
-                    <m:t>d</m:t>
-                  </m:r>
-                  <m:r>
-                    <w:rPr>
-                      <w:rFonts w:ascii="Cambria Math" w:hAnsi="Cambria Math"/>
-                      <w:highlight w:val="yellow"/>
-                    </w:rPr>
-                    <m:t>U</m:t>
+                    <m:t>dU</m:t>
                   </m:r>
                 </m:num>
                 <m:den>
@@ -14629,14 +14424,14 @@
           <w:rFonts w:eastAsiaTheme="minorEastAsia"/>
         </w:rPr>
       </w:pPr>
-      <w:bookmarkStart w:id="36" w:name="_Toc160623684"/>
+      <w:bookmarkStart w:id="35" w:name="_Toc160663257"/>
       <w:r>
         <w:rPr>
           <w:rFonts w:eastAsiaTheme="minorEastAsia"/>
         </w:rPr>
         <w:t>Variación de entropía de una reacción química</w:t>
       </w:r>
-      <w:bookmarkEnd w:id="36"/>
+      <w:bookmarkEnd w:id="35"/>
     </w:p>
     <w:p>
       <w:r>
@@ -14938,14 +14733,14 @@
           <w:rFonts w:eastAsiaTheme="minorEastAsia"/>
         </w:rPr>
       </w:pPr>
-      <w:bookmarkStart w:id="37" w:name="_Toc160623685"/>
+      <w:bookmarkStart w:id="36" w:name="_Toc160663258"/>
       <w:r>
         <w:rPr>
           <w:rFonts w:eastAsiaTheme="minorEastAsia"/>
         </w:rPr>
         <w:t>Unidades de la entropía</w:t>
       </w:r>
-      <w:bookmarkEnd w:id="37"/>
+      <w:bookmarkEnd w:id="36"/>
     </w:p>
     <w:p>
       <w:pPr>
@@ -15138,13 +14933,13 @@
           <w:numId w:val="1"/>
         </w:numPr>
       </w:pPr>
-      <w:bookmarkStart w:id="38" w:name="_Ref160064212"/>
-      <w:bookmarkStart w:id="39" w:name="_Toc160623686"/>
+      <w:bookmarkStart w:id="37" w:name="_Ref160064212"/>
+      <w:bookmarkStart w:id="38" w:name="_Toc160663259"/>
       <w:r>
         <w:t>Segundo principio de la termodinámica</w:t>
       </w:r>
+      <w:bookmarkEnd w:id="37"/>
       <w:bookmarkEnd w:id="38"/>
-      <w:bookmarkEnd w:id="39"/>
     </w:p>
     <w:p>
       <w:r>
@@ -15364,7 +15159,7 @@
           <w:numId w:val="1"/>
         </w:numPr>
       </w:pPr>
-      <w:bookmarkStart w:id="40" w:name="_Toc160623687"/>
+      <w:bookmarkStart w:id="39" w:name="_Toc160663260"/>
       <w:r>
         <w:t>Tercer principio de la termodinámica</w:t>
       </w:r>
@@ -15380,7 +15175,7 @@
       <w:r>
         <w:t>)</w:t>
       </w:r>
-      <w:bookmarkEnd w:id="40"/>
+      <w:bookmarkEnd w:id="39"/>
     </w:p>
     <w:p>
       <w:r>
@@ -15546,11 +15341,11 @@
           <w:numId w:val="1"/>
         </w:numPr>
       </w:pPr>
-      <w:bookmarkStart w:id="41" w:name="_Toc160623688"/>
+      <w:bookmarkStart w:id="40" w:name="_Toc160663261"/>
       <w:r>
         <w:t>Propiedades de la entropía absoluta</w:t>
       </w:r>
-      <w:bookmarkEnd w:id="41"/>
+      <w:bookmarkEnd w:id="40"/>
     </w:p>
     <w:p>
       <w:pPr>
@@ -15663,11 +15458,11 @@
           <w:numId w:val="1"/>
         </w:numPr>
       </w:pPr>
-      <w:bookmarkStart w:id="42" w:name="_Toc160623689"/>
+      <w:bookmarkStart w:id="41" w:name="_Toc160663262"/>
       <w:r>
         <w:t>Determinación cualitativa de la variación de la entropía de una reacción.</w:t>
       </w:r>
-      <w:bookmarkEnd w:id="42"/>
+      <w:bookmarkEnd w:id="41"/>
     </w:p>
     <w:p>
       <w:r>
@@ -15864,11 +15659,11 @@
           <w:numId w:val="1"/>
         </w:numPr>
       </w:pPr>
-      <w:bookmarkStart w:id="43" w:name="_Toc160623690"/>
+      <w:bookmarkStart w:id="42" w:name="_Toc160663263"/>
       <w:r>
         <w:t>Energía libre de Gibbs</w:t>
       </w:r>
-      <w:bookmarkEnd w:id="43"/>
+      <w:bookmarkEnd w:id="42"/>
     </w:p>
     <w:p>
       <w:r>
@@ -16070,11 +15865,11 @@
           <w:numId w:val="1"/>
         </w:numPr>
       </w:pPr>
-      <w:bookmarkStart w:id="44" w:name="_Toc160623691"/>
+      <w:bookmarkStart w:id="43" w:name="_Toc160663264"/>
       <w:r>
         <w:t>Criterio de espontaneidad</w:t>
       </w:r>
-      <w:bookmarkEnd w:id="44"/>
+      <w:bookmarkEnd w:id="43"/>
     </w:p>
     <w:p>
       <w:pPr>
@@ -16118,11 +15913,11 @@
           <w:numId w:val="1"/>
         </w:numPr>
       </w:pPr>
-      <w:bookmarkStart w:id="45" w:name="_Toc160623692"/>
+      <w:bookmarkStart w:id="44" w:name="_Toc160663265"/>
       <w:r>
         <w:t>Determinación cualitativa de la espontaneidad</w:t>
       </w:r>
-      <w:bookmarkEnd w:id="45"/>
+      <w:bookmarkEnd w:id="44"/>
     </w:p>
     <w:p>
       <w:r>
@@ -16390,11 +16185,11 @@
           <w:numId w:val="1"/>
         </w:numPr>
       </w:pPr>
-      <w:bookmarkStart w:id="46" w:name="_Toc160623693"/>
+      <w:bookmarkStart w:id="45" w:name="_Toc160663266"/>
       <w:r>
         <w:t>Efecto de la temperatura en la espontaneidad</w:t>
       </w:r>
-      <w:bookmarkEnd w:id="46"/>
+      <w:bookmarkEnd w:id="45"/>
     </w:p>
     <w:p>
       <w:r>
@@ -16569,11 +16364,11 @@
           <w:numId w:val="1"/>
         </w:numPr>
       </w:pPr>
-      <w:bookmarkStart w:id="47" w:name="_Toc160623694"/>
+      <w:bookmarkStart w:id="46" w:name="_Toc160663267"/>
       <w:r>
         <w:t>Energía libre de formación estándar</w:t>
       </w:r>
-      <w:bookmarkEnd w:id="47"/>
+      <w:bookmarkEnd w:id="46"/>
     </w:p>
     <w:p>
       <w:pPr>
@@ -17715,95 +17510,9 @@
     </w:lvl>
   </w:abstractNum>
   <w:abstractNum w:abstractNumId="2" w15:restartNumberingAfterBreak="0">
-    <w:nsid w:val="28091AEF"/>
+    <w:nsid w:val="1AEA36A2"/>
     <w:multiLevelType w:val="hybridMultilevel"/>
-    <w:tmpl w:val="ECF049A4"/>
-    <w:lvl w:ilvl="0" w:tplc="0C0A000F">
-      <w:start w:val="1"/>
-      <w:numFmt w:val="decimal"/>
-      <w:lvlText w:val="%1."/>
-      <w:lvlJc w:val="left"/>
-      <w:pPr>
-        <w:ind w:left="720" w:hanging="360"/>
-      </w:pPr>
-    </w:lvl>
-    <w:lvl w:ilvl="1" w:tplc="0C0A0019" w:tentative="1">
-      <w:start w:val="1"/>
-      <w:numFmt w:val="lowerLetter"/>
-      <w:lvlText w:val="%2."/>
-      <w:lvlJc w:val="left"/>
-      <w:pPr>
-        <w:ind w:left="1440" w:hanging="360"/>
-      </w:pPr>
-    </w:lvl>
-    <w:lvl w:ilvl="2" w:tplc="0C0A001B" w:tentative="1">
-      <w:start w:val="1"/>
-      <w:numFmt w:val="lowerRoman"/>
-      <w:lvlText w:val="%3."/>
-      <w:lvlJc w:val="right"/>
-      <w:pPr>
-        <w:ind w:left="2160" w:hanging="180"/>
-      </w:pPr>
-    </w:lvl>
-    <w:lvl w:ilvl="3" w:tplc="0C0A000F" w:tentative="1">
-      <w:start w:val="1"/>
-      <w:numFmt w:val="decimal"/>
-      <w:lvlText w:val="%4."/>
-      <w:lvlJc w:val="left"/>
-      <w:pPr>
-        <w:ind w:left="2880" w:hanging="360"/>
-      </w:pPr>
-    </w:lvl>
-    <w:lvl w:ilvl="4" w:tplc="0C0A0019" w:tentative="1">
-      <w:start w:val="1"/>
-      <w:numFmt w:val="lowerLetter"/>
-      <w:lvlText w:val="%5."/>
-      <w:lvlJc w:val="left"/>
-      <w:pPr>
-        <w:ind w:left="3600" w:hanging="360"/>
-      </w:pPr>
-    </w:lvl>
-    <w:lvl w:ilvl="5" w:tplc="0C0A001B" w:tentative="1">
-      <w:start w:val="1"/>
-      <w:numFmt w:val="lowerRoman"/>
-      <w:lvlText w:val="%6."/>
-      <w:lvlJc w:val="right"/>
-      <w:pPr>
-        <w:ind w:left="4320" w:hanging="180"/>
-      </w:pPr>
-    </w:lvl>
-    <w:lvl w:ilvl="6" w:tplc="0C0A000F" w:tentative="1">
-      <w:start w:val="1"/>
-      <w:numFmt w:val="decimal"/>
-      <w:lvlText w:val="%7."/>
-      <w:lvlJc w:val="left"/>
-      <w:pPr>
-        <w:ind w:left="5040" w:hanging="360"/>
-      </w:pPr>
-    </w:lvl>
-    <w:lvl w:ilvl="7" w:tplc="0C0A0019" w:tentative="1">
-      <w:start w:val="1"/>
-      <w:numFmt w:val="lowerLetter"/>
-      <w:lvlText w:val="%8."/>
-      <w:lvlJc w:val="left"/>
-      <w:pPr>
-        <w:ind w:left="5760" w:hanging="360"/>
-      </w:pPr>
-    </w:lvl>
-    <w:lvl w:ilvl="8" w:tplc="0C0A001B" w:tentative="1">
-      <w:start w:val="1"/>
-      <w:numFmt w:val="lowerRoman"/>
-      <w:lvlText w:val="%9."/>
-      <w:lvlJc w:val="right"/>
-      <w:pPr>
-        <w:ind w:left="6480" w:hanging="180"/>
-      </w:pPr>
-    </w:lvl>
-  </w:abstractNum>
-  <w:abstractNum w:abstractNumId="3" w15:restartNumberingAfterBreak="0">
-    <w:nsid w:val="386D6325"/>
-    <w:multiLevelType w:val="hybridMultilevel"/>
-    <w:tmpl w:val="B5C26D48"/>
+    <w:tmpl w:val="551EDDF2"/>
     <w:lvl w:ilvl="0" w:tplc="0C0A0001">
       <w:start w:val="1"/>
       <w:numFmt w:val="bullet"/>
@@ -17913,10 +17622,10 @@
       </w:rPr>
     </w:lvl>
   </w:abstractNum>
-  <w:abstractNum w:abstractNumId="4" w15:restartNumberingAfterBreak="0">
-    <w:nsid w:val="49FC15A2"/>
+  <w:abstractNum w:abstractNumId="3" w15:restartNumberingAfterBreak="0">
+    <w:nsid w:val="22F8376A"/>
     <w:multiLevelType w:val="hybridMultilevel"/>
-    <w:tmpl w:val="448AD5CC"/>
+    <w:tmpl w:val="E2963360"/>
     <w:lvl w:ilvl="0" w:tplc="0C0A0001">
       <w:start w:val="1"/>
       <w:numFmt w:val="bullet"/>
@@ -18026,8 +17735,94 @@
       </w:rPr>
     </w:lvl>
   </w:abstractNum>
+  <w:abstractNum w:abstractNumId="4" w15:restartNumberingAfterBreak="0">
+    <w:nsid w:val="28091AEF"/>
+    <w:multiLevelType w:val="hybridMultilevel"/>
+    <w:tmpl w:val="ECF049A4"/>
+    <w:lvl w:ilvl="0" w:tplc="0C0A000F">
+      <w:start w:val="1"/>
+      <w:numFmt w:val="decimal"/>
+      <w:lvlText w:val="%1."/>
+      <w:lvlJc w:val="left"/>
+      <w:pPr>
+        <w:ind w:left="720" w:hanging="360"/>
+      </w:pPr>
+    </w:lvl>
+    <w:lvl w:ilvl="1" w:tplc="0C0A0019" w:tentative="1">
+      <w:start w:val="1"/>
+      <w:numFmt w:val="lowerLetter"/>
+      <w:lvlText w:val="%2."/>
+      <w:lvlJc w:val="left"/>
+      <w:pPr>
+        <w:ind w:left="1440" w:hanging="360"/>
+      </w:pPr>
+    </w:lvl>
+    <w:lvl w:ilvl="2" w:tplc="0C0A001B" w:tentative="1">
+      <w:start w:val="1"/>
+      <w:numFmt w:val="lowerRoman"/>
+      <w:lvlText w:val="%3."/>
+      <w:lvlJc w:val="right"/>
+      <w:pPr>
+        <w:ind w:left="2160" w:hanging="180"/>
+      </w:pPr>
+    </w:lvl>
+    <w:lvl w:ilvl="3" w:tplc="0C0A000F" w:tentative="1">
+      <w:start w:val="1"/>
+      <w:numFmt w:val="decimal"/>
+      <w:lvlText w:val="%4."/>
+      <w:lvlJc w:val="left"/>
+      <w:pPr>
+        <w:ind w:left="2880" w:hanging="360"/>
+      </w:pPr>
+    </w:lvl>
+    <w:lvl w:ilvl="4" w:tplc="0C0A0019" w:tentative="1">
+      <w:start w:val="1"/>
+      <w:numFmt w:val="lowerLetter"/>
+      <w:lvlText w:val="%5."/>
+      <w:lvlJc w:val="left"/>
+      <w:pPr>
+        <w:ind w:left="3600" w:hanging="360"/>
+      </w:pPr>
+    </w:lvl>
+    <w:lvl w:ilvl="5" w:tplc="0C0A001B" w:tentative="1">
+      <w:start w:val="1"/>
+      <w:numFmt w:val="lowerRoman"/>
+      <w:lvlText w:val="%6."/>
+      <w:lvlJc w:val="right"/>
+      <w:pPr>
+        <w:ind w:left="4320" w:hanging="180"/>
+      </w:pPr>
+    </w:lvl>
+    <w:lvl w:ilvl="6" w:tplc="0C0A000F" w:tentative="1">
+      <w:start w:val="1"/>
+      <w:numFmt w:val="decimal"/>
+      <w:lvlText w:val="%7."/>
+      <w:lvlJc w:val="left"/>
+      <w:pPr>
+        <w:ind w:left="5040" w:hanging="360"/>
+      </w:pPr>
+    </w:lvl>
+    <w:lvl w:ilvl="7" w:tplc="0C0A0019" w:tentative="1">
+      <w:start w:val="1"/>
+      <w:numFmt w:val="lowerLetter"/>
+      <w:lvlText w:val="%8."/>
+      <w:lvlJc w:val="left"/>
+      <w:pPr>
+        <w:ind w:left="5760" w:hanging="360"/>
+      </w:pPr>
+    </w:lvl>
+    <w:lvl w:ilvl="8" w:tplc="0C0A001B" w:tentative="1">
+      <w:start w:val="1"/>
+      <w:numFmt w:val="lowerRoman"/>
+      <w:lvlText w:val="%9."/>
+      <w:lvlJc w:val="right"/>
+      <w:pPr>
+        <w:ind w:left="6480" w:hanging="180"/>
+      </w:pPr>
+    </w:lvl>
+  </w:abstractNum>
   <w:abstractNum w:abstractNumId="5" w15:restartNumberingAfterBreak="0">
-    <w:nsid w:val="4A92037B"/>
+    <w:nsid w:val="32BC0EEF"/>
     <w:multiLevelType w:val="multilevel"/>
     <w:tmpl w:val="0C0A001F"/>
     <w:lvl w:ilvl="0">
@@ -18113,9 +17908,95 @@
     </w:lvl>
   </w:abstractNum>
   <w:abstractNum w:abstractNumId="6" w15:restartNumberingAfterBreak="0">
-    <w:nsid w:val="4B105A93"/>
+    <w:nsid w:val="35F5286C"/>
     <w:multiLevelType w:val="hybridMultilevel"/>
-    <w:tmpl w:val="258604EE"/>
+    <w:tmpl w:val="561AB7E0"/>
+    <w:lvl w:ilvl="0" w:tplc="0C0A000F">
+      <w:start w:val="1"/>
+      <w:numFmt w:val="decimal"/>
+      <w:lvlText w:val="%1."/>
+      <w:lvlJc w:val="left"/>
+      <w:pPr>
+        <w:ind w:left="720" w:hanging="360"/>
+      </w:pPr>
+    </w:lvl>
+    <w:lvl w:ilvl="1" w:tplc="0C0A0019" w:tentative="1">
+      <w:start w:val="1"/>
+      <w:numFmt w:val="lowerLetter"/>
+      <w:lvlText w:val="%2."/>
+      <w:lvlJc w:val="left"/>
+      <w:pPr>
+        <w:ind w:left="1440" w:hanging="360"/>
+      </w:pPr>
+    </w:lvl>
+    <w:lvl w:ilvl="2" w:tplc="0C0A001B" w:tentative="1">
+      <w:start w:val="1"/>
+      <w:numFmt w:val="lowerRoman"/>
+      <w:lvlText w:val="%3."/>
+      <w:lvlJc w:val="right"/>
+      <w:pPr>
+        <w:ind w:left="2160" w:hanging="180"/>
+      </w:pPr>
+    </w:lvl>
+    <w:lvl w:ilvl="3" w:tplc="0C0A000F" w:tentative="1">
+      <w:start w:val="1"/>
+      <w:numFmt w:val="decimal"/>
+      <w:lvlText w:val="%4."/>
+      <w:lvlJc w:val="left"/>
+      <w:pPr>
+        <w:ind w:left="2880" w:hanging="360"/>
+      </w:pPr>
+    </w:lvl>
+    <w:lvl w:ilvl="4" w:tplc="0C0A0019" w:tentative="1">
+      <w:start w:val="1"/>
+      <w:numFmt w:val="lowerLetter"/>
+      <w:lvlText w:val="%5."/>
+      <w:lvlJc w:val="left"/>
+      <w:pPr>
+        <w:ind w:left="3600" w:hanging="360"/>
+      </w:pPr>
+    </w:lvl>
+    <w:lvl w:ilvl="5" w:tplc="0C0A001B" w:tentative="1">
+      <w:start w:val="1"/>
+      <w:numFmt w:val="lowerRoman"/>
+      <w:lvlText w:val="%6."/>
+      <w:lvlJc w:val="right"/>
+      <w:pPr>
+        <w:ind w:left="4320" w:hanging="180"/>
+      </w:pPr>
+    </w:lvl>
+    <w:lvl w:ilvl="6" w:tplc="0C0A000F" w:tentative="1">
+      <w:start w:val="1"/>
+      <w:numFmt w:val="decimal"/>
+      <w:lvlText w:val="%7."/>
+      <w:lvlJc w:val="left"/>
+      <w:pPr>
+        <w:ind w:left="5040" w:hanging="360"/>
+      </w:pPr>
+    </w:lvl>
+    <w:lvl w:ilvl="7" w:tplc="0C0A0019" w:tentative="1">
+      <w:start w:val="1"/>
+      <w:numFmt w:val="lowerLetter"/>
+      <w:lvlText w:val="%8."/>
+      <w:lvlJc w:val="left"/>
+      <w:pPr>
+        <w:ind w:left="5760" w:hanging="360"/>
+      </w:pPr>
+    </w:lvl>
+    <w:lvl w:ilvl="8" w:tplc="0C0A001B" w:tentative="1">
+      <w:start w:val="1"/>
+      <w:numFmt w:val="lowerRoman"/>
+      <w:lvlText w:val="%9."/>
+      <w:lvlJc w:val="right"/>
+      <w:pPr>
+        <w:ind w:left="6480" w:hanging="180"/>
+      </w:pPr>
+    </w:lvl>
+  </w:abstractNum>
+  <w:abstractNum w:abstractNumId="7" w15:restartNumberingAfterBreak="0">
+    <w:nsid w:val="386D6325"/>
+    <w:multiLevelType w:val="hybridMultilevel"/>
+    <w:tmpl w:val="B5C26D48"/>
     <w:lvl w:ilvl="0" w:tplc="0C0A0001">
       <w:start w:val="1"/>
       <w:numFmt w:val="bullet"/>
@@ -18225,96 +18106,10 @@
       </w:rPr>
     </w:lvl>
   </w:abstractNum>
-  <w:abstractNum w:abstractNumId="7" w15:restartNumberingAfterBreak="0">
-    <w:nsid w:val="5253031B"/>
-    <w:multiLevelType w:val="multilevel"/>
-    <w:tmpl w:val="0C0A001F"/>
-    <w:lvl w:ilvl="0">
-      <w:start w:val="1"/>
-      <w:numFmt w:val="decimal"/>
-      <w:lvlText w:val="%1."/>
-      <w:lvlJc w:val="left"/>
-      <w:pPr>
-        <w:ind w:left="360" w:hanging="360"/>
-      </w:pPr>
-    </w:lvl>
-    <w:lvl w:ilvl="1">
-      <w:start w:val="1"/>
-      <w:numFmt w:val="decimal"/>
-      <w:lvlText w:val="%1.%2."/>
-      <w:lvlJc w:val="left"/>
-      <w:pPr>
-        <w:ind w:left="792" w:hanging="432"/>
-      </w:pPr>
-    </w:lvl>
-    <w:lvl w:ilvl="2">
-      <w:start w:val="1"/>
-      <w:numFmt w:val="decimal"/>
-      <w:lvlText w:val="%1.%2.%3."/>
-      <w:lvlJc w:val="left"/>
-      <w:pPr>
-        <w:ind w:left="1224" w:hanging="504"/>
-      </w:pPr>
-    </w:lvl>
-    <w:lvl w:ilvl="3">
-      <w:start w:val="1"/>
-      <w:numFmt w:val="decimal"/>
-      <w:lvlText w:val="%1.%2.%3.%4."/>
-      <w:lvlJc w:val="left"/>
-      <w:pPr>
-        <w:ind w:left="1728" w:hanging="648"/>
-      </w:pPr>
-    </w:lvl>
-    <w:lvl w:ilvl="4">
-      <w:start w:val="1"/>
-      <w:numFmt w:val="decimal"/>
-      <w:lvlText w:val="%1.%2.%3.%4.%5."/>
-      <w:lvlJc w:val="left"/>
-      <w:pPr>
-        <w:ind w:left="2232" w:hanging="792"/>
-      </w:pPr>
-    </w:lvl>
-    <w:lvl w:ilvl="5">
-      <w:start w:val="1"/>
-      <w:numFmt w:val="decimal"/>
-      <w:lvlText w:val="%1.%2.%3.%4.%5.%6."/>
-      <w:lvlJc w:val="left"/>
-      <w:pPr>
-        <w:ind w:left="2736" w:hanging="936"/>
-      </w:pPr>
-    </w:lvl>
-    <w:lvl w:ilvl="6">
-      <w:start w:val="1"/>
-      <w:numFmt w:val="decimal"/>
-      <w:lvlText w:val="%1.%2.%3.%4.%5.%6.%7."/>
-      <w:lvlJc w:val="left"/>
-      <w:pPr>
-        <w:ind w:left="3240" w:hanging="1080"/>
-      </w:pPr>
-    </w:lvl>
-    <w:lvl w:ilvl="7">
-      <w:start w:val="1"/>
-      <w:numFmt w:val="decimal"/>
-      <w:lvlText w:val="%1.%2.%3.%4.%5.%6.%7.%8."/>
-      <w:lvlJc w:val="left"/>
-      <w:pPr>
-        <w:ind w:left="3744" w:hanging="1224"/>
-      </w:pPr>
-    </w:lvl>
-    <w:lvl w:ilvl="8">
-      <w:start w:val="1"/>
-      <w:numFmt w:val="decimal"/>
-      <w:lvlText w:val="%1.%2.%3.%4.%5.%6.%7.%8.%9."/>
-      <w:lvlJc w:val="left"/>
-      <w:pPr>
-        <w:ind w:left="4320" w:hanging="1440"/>
-      </w:pPr>
-    </w:lvl>
-  </w:abstractNum>
   <w:abstractNum w:abstractNumId="8" w15:restartNumberingAfterBreak="0">
-    <w:nsid w:val="5C0F6668"/>
+    <w:nsid w:val="49FC15A2"/>
     <w:multiLevelType w:val="hybridMultilevel"/>
-    <w:tmpl w:val="BD641E84"/>
+    <w:tmpl w:val="448AD5CC"/>
     <w:lvl w:ilvl="0" w:tplc="0C0A0001">
       <w:start w:val="1"/>
       <w:numFmt w:val="bullet"/>
@@ -18425,7 +18220,491 @@
     </w:lvl>
   </w:abstractNum>
   <w:abstractNum w:abstractNumId="9" w15:restartNumberingAfterBreak="0">
-    <w:nsid w:val="62615D68"/>
+    <w:nsid w:val="4A92037B"/>
+    <w:multiLevelType w:val="multilevel"/>
+    <w:tmpl w:val="0C0A001F"/>
+    <w:lvl w:ilvl="0">
+      <w:start w:val="1"/>
+      <w:numFmt w:val="decimal"/>
+      <w:lvlText w:val="%1."/>
+      <w:lvlJc w:val="left"/>
+      <w:pPr>
+        <w:ind w:left="360" w:hanging="360"/>
+      </w:pPr>
+    </w:lvl>
+    <w:lvl w:ilvl="1">
+      <w:start w:val="1"/>
+      <w:numFmt w:val="decimal"/>
+      <w:lvlText w:val="%1.%2."/>
+      <w:lvlJc w:val="left"/>
+      <w:pPr>
+        <w:ind w:left="792" w:hanging="432"/>
+      </w:pPr>
+    </w:lvl>
+    <w:lvl w:ilvl="2">
+      <w:start w:val="1"/>
+      <w:numFmt w:val="decimal"/>
+      <w:lvlText w:val="%1.%2.%3."/>
+      <w:lvlJc w:val="left"/>
+      <w:pPr>
+        <w:ind w:left="1224" w:hanging="504"/>
+      </w:pPr>
+    </w:lvl>
+    <w:lvl w:ilvl="3">
+      <w:start w:val="1"/>
+      <w:numFmt w:val="decimal"/>
+      <w:lvlText w:val="%1.%2.%3.%4."/>
+      <w:lvlJc w:val="left"/>
+      <w:pPr>
+        <w:ind w:left="1728" w:hanging="648"/>
+      </w:pPr>
+    </w:lvl>
+    <w:lvl w:ilvl="4">
+      <w:start w:val="1"/>
+      <w:numFmt w:val="decimal"/>
+      <w:lvlText w:val="%1.%2.%3.%4.%5."/>
+      <w:lvlJc w:val="left"/>
+      <w:pPr>
+        <w:ind w:left="2232" w:hanging="792"/>
+      </w:pPr>
+    </w:lvl>
+    <w:lvl w:ilvl="5">
+      <w:start w:val="1"/>
+      <w:numFmt w:val="decimal"/>
+      <w:lvlText w:val="%1.%2.%3.%4.%5.%6."/>
+      <w:lvlJc w:val="left"/>
+      <w:pPr>
+        <w:ind w:left="2736" w:hanging="936"/>
+      </w:pPr>
+    </w:lvl>
+    <w:lvl w:ilvl="6">
+      <w:start w:val="1"/>
+      <w:numFmt w:val="decimal"/>
+      <w:lvlText w:val="%1.%2.%3.%4.%5.%6.%7."/>
+      <w:lvlJc w:val="left"/>
+      <w:pPr>
+        <w:ind w:left="3240" w:hanging="1080"/>
+      </w:pPr>
+    </w:lvl>
+    <w:lvl w:ilvl="7">
+      <w:start w:val="1"/>
+      <w:numFmt w:val="decimal"/>
+      <w:lvlText w:val="%1.%2.%3.%4.%5.%6.%7.%8."/>
+      <w:lvlJc w:val="left"/>
+      <w:pPr>
+        <w:ind w:left="3744" w:hanging="1224"/>
+      </w:pPr>
+    </w:lvl>
+    <w:lvl w:ilvl="8">
+      <w:start w:val="1"/>
+      <w:numFmt w:val="decimal"/>
+      <w:lvlText w:val="%1.%2.%3.%4.%5.%6.%7.%8.%9."/>
+      <w:lvlJc w:val="left"/>
+      <w:pPr>
+        <w:ind w:left="4320" w:hanging="1440"/>
+      </w:pPr>
+    </w:lvl>
+  </w:abstractNum>
+  <w:abstractNum w:abstractNumId="10" w15:restartNumberingAfterBreak="0">
+    <w:nsid w:val="4B105A93"/>
+    <w:multiLevelType w:val="hybridMultilevel"/>
+    <w:tmpl w:val="258604EE"/>
+    <w:lvl w:ilvl="0" w:tplc="0C0A0001">
+      <w:start w:val="1"/>
+      <w:numFmt w:val="bullet"/>
+      <w:lvlText w:val=""/>
+      <w:lvlJc w:val="left"/>
+      <w:pPr>
+        <w:ind w:left="720" w:hanging="360"/>
+      </w:pPr>
+      <w:rPr>
+        <w:rFonts w:ascii="Symbol" w:hAnsi="Symbol" w:hint="default"/>
+      </w:rPr>
+    </w:lvl>
+    <w:lvl w:ilvl="1" w:tplc="0C0A0003" w:tentative="1">
+      <w:start w:val="1"/>
+      <w:numFmt w:val="bullet"/>
+      <w:lvlText w:val="o"/>
+      <w:lvlJc w:val="left"/>
+      <w:pPr>
+        <w:ind w:left="1440" w:hanging="360"/>
+      </w:pPr>
+      <w:rPr>
+        <w:rFonts w:ascii="Courier New" w:hAnsi="Courier New" w:cs="Courier New" w:hint="default"/>
+      </w:rPr>
+    </w:lvl>
+    <w:lvl w:ilvl="2" w:tplc="0C0A0005" w:tentative="1">
+      <w:start w:val="1"/>
+      <w:numFmt w:val="bullet"/>
+      <w:lvlText w:val=""/>
+      <w:lvlJc w:val="left"/>
+      <w:pPr>
+        <w:ind w:left="2160" w:hanging="360"/>
+      </w:pPr>
+      <w:rPr>
+        <w:rFonts w:ascii="Wingdings" w:hAnsi="Wingdings" w:hint="default"/>
+      </w:rPr>
+    </w:lvl>
+    <w:lvl w:ilvl="3" w:tplc="0C0A0001" w:tentative="1">
+      <w:start w:val="1"/>
+      <w:numFmt w:val="bullet"/>
+      <w:lvlText w:val=""/>
+      <w:lvlJc w:val="left"/>
+      <w:pPr>
+        <w:ind w:left="2880" w:hanging="360"/>
+      </w:pPr>
+      <w:rPr>
+        <w:rFonts w:ascii="Symbol" w:hAnsi="Symbol" w:hint="default"/>
+      </w:rPr>
+    </w:lvl>
+    <w:lvl w:ilvl="4" w:tplc="0C0A0003" w:tentative="1">
+      <w:start w:val="1"/>
+      <w:numFmt w:val="bullet"/>
+      <w:lvlText w:val="o"/>
+      <w:lvlJc w:val="left"/>
+      <w:pPr>
+        <w:ind w:left="3600" w:hanging="360"/>
+      </w:pPr>
+      <w:rPr>
+        <w:rFonts w:ascii="Courier New" w:hAnsi="Courier New" w:cs="Courier New" w:hint="default"/>
+      </w:rPr>
+    </w:lvl>
+    <w:lvl w:ilvl="5" w:tplc="0C0A0005" w:tentative="1">
+      <w:start w:val="1"/>
+      <w:numFmt w:val="bullet"/>
+      <w:lvlText w:val=""/>
+      <w:lvlJc w:val="left"/>
+      <w:pPr>
+        <w:ind w:left="4320" w:hanging="360"/>
+      </w:pPr>
+      <w:rPr>
+        <w:rFonts w:ascii="Wingdings" w:hAnsi="Wingdings" w:hint="default"/>
+      </w:rPr>
+    </w:lvl>
+    <w:lvl w:ilvl="6" w:tplc="0C0A0001" w:tentative="1">
+      <w:start w:val="1"/>
+      <w:numFmt w:val="bullet"/>
+      <w:lvlText w:val=""/>
+      <w:lvlJc w:val="left"/>
+      <w:pPr>
+        <w:ind w:left="5040" w:hanging="360"/>
+      </w:pPr>
+      <w:rPr>
+        <w:rFonts w:ascii="Symbol" w:hAnsi="Symbol" w:hint="default"/>
+      </w:rPr>
+    </w:lvl>
+    <w:lvl w:ilvl="7" w:tplc="0C0A0003" w:tentative="1">
+      <w:start w:val="1"/>
+      <w:numFmt w:val="bullet"/>
+      <w:lvlText w:val="o"/>
+      <w:lvlJc w:val="left"/>
+      <w:pPr>
+        <w:ind w:left="5760" w:hanging="360"/>
+      </w:pPr>
+      <w:rPr>
+        <w:rFonts w:ascii="Courier New" w:hAnsi="Courier New" w:cs="Courier New" w:hint="default"/>
+      </w:rPr>
+    </w:lvl>
+    <w:lvl w:ilvl="8" w:tplc="0C0A0005" w:tentative="1">
+      <w:start w:val="1"/>
+      <w:numFmt w:val="bullet"/>
+      <w:lvlText w:val=""/>
+      <w:lvlJc w:val="left"/>
+      <w:pPr>
+        <w:ind w:left="6480" w:hanging="360"/>
+      </w:pPr>
+      <w:rPr>
+        <w:rFonts w:ascii="Wingdings" w:hAnsi="Wingdings" w:hint="default"/>
+      </w:rPr>
+    </w:lvl>
+  </w:abstractNum>
+  <w:abstractNum w:abstractNumId="11" w15:restartNumberingAfterBreak="0">
+    <w:nsid w:val="5253031B"/>
+    <w:multiLevelType w:val="multilevel"/>
+    <w:tmpl w:val="0C0A001F"/>
+    <w:lvl w:ilvl="0">
+      <w:start w:val="1"/>
+      <w:numFmt w:val="decimal"/>
+      <w:lvlText w:val="%1."/>
+      <w:lvlJc w:val="left"/>
+      <w:pPr>
+        <w:ind w:left="360" w:hanging="360"/>
+      </w:pPr>
+    </w:lvl>
+    <w:lvl w:ilvl="1">
+      <w:start w:val="1"/>
+      <w:numFmt w:val="decimal"/>
+      <w:lvlText w:val="%1.%2."/>
+      <w:lvlJc w:val="left"/>
+      <w:pPr>
+        <w:ind w:left="792" w:hanging="432"/>
+      </w:pPr>
+    </w:lvl>
+    <w:lvl w:ilvl="2">
+      <w:start w:val="1"/>
+      <w:numFmt w:val="decimal"/>
+      <w:lvlText w:val="%1.%2.%3."/>
+      <w:lvlJc w:val="left"/>
+      <w:pPr>
+        <w:ind w:left="1224" w:hanging="504"/>
+      </w:pPr>
+    </w:lvl>
+    <w:lvl w:ilvl="3">
+      <w:start w:val="1"/>
+      <w:numFmt w:val="decimal"/>
+      <w:lvlText w:val="%1.%2.%3.%4."/>
+      <w:lvlJc w:val="left"/>
+      <w:pPr>
+        <w:ind w:left="1728" w:hanging="648"/>
+      </w:pPr>
+    </w:lvl>
+    <w:lvl w:ilvl="4">
+      <w:start w:val="1"/>
+      <w:numFmt w:val="decimal"/>
+      <w:lvlText w:val="%1.%2.%3.%4.%5."/>
+      <w:lvlJc w:val="left"/>
+      <w:pPr>
+        <w:ind w:left="2232" w:hanging="792"/>
+      </w:pPr>
+    </w:lvl>
+    <w:lvl w:ilvl="5">
+      <w:start w:val="1"/>
+      <w:numFmt w:val="decimal"/>
+      <w:lvlText w:val="%1.%2.%3.%4.%5.%6."/>
+      <w:lvlJc w:val="left"/>
+      <w:pPr>
+        <w:ind w:left="2736" w:hanging="936"/>
+      </w:pPr>
+    </w:lvl>
+    <w:lvl w:ilvl="6">
+      <w:start w:val="1"/>
+      <w:numFmt w:val="decimal"/>
+      <w:lvlText w:val="%1.%2.%3.%4.%5.%6.%7."/>
+      <w:lvlJc w:val="left"/>
+      <w:pPr>
+        <w:ind w:left="3240" w:hanging="1080"/>
+      </w:pPr>
+    </w:lvl>
+    <w:lvl w:ilvl="7">
+      <w:start w:val="1"/>
+      <w:numFmt w:val="decimal"/>
+      <w:lvlText w:val="%1.%2.%3.%4.%5.%6.%7.%8."/>
+      <w:lvlJc w:val="left"/>
+      <w:pPr>
+        <w:ind w:left="3744" w:hanging="1224"/>
+      </w:pPr>
+    </w:lvl>
+    <w:lvl w:ilvl="8">
+      <w:start w:val="1"/>
+      <w:numFmt w:val="decimal"/>
+      <w:lvlText w:val="%1.%2.%3.%4.%5.%6.%7.%8.%9."/>
+      <w:lvlJc w:val="left"/>
+      <w:pPr>
+        <w:ind w:left="4320" w:hanging="1440"/>
+      </w:pPr>
+    </w:lvl>
+  </w:abstractNum>
+  <w:abstractNum w:abstractNumId="12" w15:restartNumberingAfterBreak="0">
+    <w:nsid w:val="54D36B74"/>
+    <w:multiLevelType w:val="multilevel"/>
+    <w:tmpl w:val="0C0A001F"/>
+    <w:lvl w:ilvl="0">
+      <w:start w:val="1"/>
+      <w:numFmt w:val="decimal"/>
+      <w:lvlText w:val="%1."/>
+      <w:lvlJc w:val="left"/>
+      <w:pPr>
+        <w:ind w:left="360" w:hanging="360"/>
+      </w:pPr>
+    </w:lvl>
+    <w:lvl w:ilvl="1">
+      <w:start w:val="1"/>
+      <w:numFmt w:val="decimal"/>
+      <w:lvlText w:val="%1.%2."/>
+      <w:lvlJc w:val="left"/>
+      <w:pPr>
+        <w:ind w:left="792" w:hanging="432"/>
+      </w:pPr>
+    </w:lvl>
+    <w:lvl w:ilvl="2">
+      <w:start w:val="1"/>
+      <w:numFmt w:val="decimal"/>
+      <w:lvlText w:val="%1.%2.%3."/>
+      <w:lvlJc w:val="left"/>
+      <w:pPr>
+        <w:ind w:left="1224" w:hanging="504"/>
+      </w:pPr>
+    </w:lvl>
+    <w:lvl w:ilvl="3">
+      <w:start w:val="1"/>
+      <w:numFmt w:val="decimal"/>
+      <w:lvlText w:val="%1.%2.%3.%4."/>
+      <w:lvlJc w:val="left"/>
+      <w:pPr>
+        <w:ind w:left="1728" w:hanging="648"/>
+      </w:pPr>
+    </w:lvl>
+    <w:lvl w:ilvl="4">
+      <w:start w:val="1"/>
+      <w:numFmt w:val="decimal"/>
+      <w:lvlText w:val="%1.%2.%3.%4.%5."/>
+      <w:lvlJc w:val="left"/>
+      <w:pPr>
+        <w:ind w:left="2232" w:hanging="792"/>
+      </w:pPr>
+    </w:lvl>
+    <w:lvl w:ilvl="5">
+      <w:start w:val="1"/>
+      <w:numFmt w:val="decimal"/>
+      <w:lvlText w:val="%1.%2.%3.%4.%5.%6."/>
+      <w:lvlJc w:val="left"/>
+      <w:pPr>
+        <w:ind w:left="2736" w:hanging="936"/>
+      </w:pPr>
+    </w:lvl>
+    <w:lvl w:ilvl="6">
+      <w:start w:val="1"/>
+      <w:numFmt w:val="decimal"/>
+      <w:lvlText w:val="%1.%2.%3.%4.%5.%6.%7."/>
+      <w:lvlJc w:val="left"/>
+      <w:pPr>
+        <w:ind w:left="3240" w:hanging="1080"/>
+      </w:pPr>
+    </w:lvl>
+    <w:lvl w:ilvl="7">
+      <w:start w:val="1"/>
+      <w:numFmt w:val="decimal"/>
+      <w:lvlText w:val="%1.%2.%3.%4.%5.%6.%7.%8."/>
+      <w:lvlJc w:val="left"/>
+      <w:pPr>
+        <w:ind w:left="3744" w:hanging="1224"/>
+      </w:pPr>
+    </w:lvl>
+    <w:lvl w:ilvl="8">
+      <w:start w:val="1"/>
+      <w:numFmt w:val="decimal"/>
+      <w:lvlText w:val="%1.%2.%3.%4.%5.%6.%7.%8.%9."/>
+      <w:lvlJc w:val="left"/>
+      <w:pPr>
+        <w:ind w:left="4320" w:hanging="1440"/>
+      </w:pPr>
+    </w:lvl>
+  </w:abstractNum>
+  <w:abstractNum w:abstractNumId="13" w15:restartNumberingAfterBreak="0">
+    <w:nsid w:val="5C0F6668"/>
+    <w:multiLevelType w:val="hybridMultilevel"/>
+    <w:tmpl w:val="BD641E84"/>
+    <w:lvl w:ilvl="0" w:tplc="0C0A0001">
+      <w:start w:val="1"/>
+      <w:numFmt w:val="bullet"/>
+      <w:lvlText w:val=""/>
+      <w:lvlJc w:val="left"/>
+      <w:pPr>
+        <w:ind w:left="720" w:hanging="360"/>
+      </w:pPr>
+      <w:rPr>
+        <w:rFonts w:ascii="Symbol" w:hAnsi="Symbol" w:hint="default"/>
+      </w:rPr>
+    </w:lvl>
+    <w:lvl w:ilvl="1" w:tplc="0C0A0003" w:tentative="1">
+      <w:start w:val="1"/>
+      <w:numFmt w:val="bullet"/>
+      <w:lvlText w:val="o"/>
+      <w:lvlJc w:val="left"/>
+      <w:pPr>
+        <w:ind w:left="1440" w:hanging="360"/>
+      </w:pPr>
+      <w:rPr>
+        <w:rFonts w:ascii="Courier New" w:hAnsi="Courier New" w:cs="Courier New" w:hint="default"/>
+      </w:rPr>
+    </w:lvl>
+    <w:lvl w:ilvl="2" w:tplc="0C0A0005" w:tentative="1">
+      <w:start w:val="1"/>
+      <w:numFmt w:val="bullet"/>
+      <w:lvlText w:val=""/>
+      <w:lvlJc w:val="left"/>
+      <w:pPr>
+        <w:ind w:left="2160" w:hanging="360"/>
+      </w:pPr>
+      <w:rPr>
+        <w:rFonts w:ascii="Wingdings" w:hAnsi="Wingdings" w:hint="default"/>
+      </w:rPr>
+    </w:lvl>
+    <w:lvl w:ilvl="3" w:tplc="0C0A0001" w:tentative="1">
+      <w:start w:val="1"/>
+      <w:numFmt w:val="bullet"/>
+      <w:lvlText w:val=""/>
+      <w:lvlJc w:val="left"/>
+      <w:pPr>
+        <w:ind w:left="2880" w:hanging="360"/>
+      </w:pPr>
+      <w:rPr>
+        <w:rFonts w:ascii="Symbol" w:hAnsi="Symbol" w:hint="default"/>
+      </w:rPr>
+    </w:lvl>
+    <w:lvl w:ilvl="4" w:tplc="0C0A0003" w:tentative="1">
+      <w:start w:val="1"/>
+      <w:numFmt w:val="bullet"/>
+      <w:lvlText w:val="o"/>
+      <w:lvlJc w:val="left"/>
+      <w:pPr>
+        <w:ind w:left="3600" w:hanging="360"/>
+      </w:pPr>
+      <w:rPr>
+        <w:rFonts w:ascii="Courier New" w:hAnsi="Courier New" w:cs="Courier New" w:hint="default"/>
+      </w:rPr>
+    </w:lvl>
+    <w:lvl w:ilvl="5" w:tplc="0C0A0005" w:tentative="1">
+      <w:start w:val="1"/>
+      <w:numFmt w:val="bullet"/>
+      <w:lvlText w:val=""/>
+      <w:lvlJc w:val="left"/>
+      <w:pPr>
+        <w:ind w:left="4320" w:hanging="360"/>
+      </w:pPr>
+      <w:rPr>
+        <w:rFonts w:ascii="Wingdings" w:hAnsi="Wingdings" w:hint="default"/>
+      </w:rPr>
+    </w:lvl>
+    <w:lvl w:ilvl="6" w:tplc="0C0A0001" w:tentative="1">
+      <w:start w:val="1"/>
+      <w:numFmt w:val="bullet"/>
+      <w:lvlText w:val=""/>
+      <w:lvlJc w:val="left"/>
+      <w:pPr>
+        <w:ind w:left="5040" w:hanging="360"/>
+      </w:pPr>
+      <w:rPr>
+        <w:rFonts w:ascii="Symbol" w:hAnsi="Symbol" w:hint="default"/>
+      </w:rPr>
+    </w:lvl>
+    <w:lvl w:ilvl="7" w:tplc="0C0A0003" w:tentative="1">
+      <w:start w:val="1"/>
+      <w:numFmt w:val="bullet"/>
+      <w:lvlText w:val="o"/>
+      <w:lvlJc w:val="left"/>
+      <w:pPr>
+        <w:ind w:left="5760" w:hanging="360"/>
+      </w:pPr>
+      <w:rPr>
+        <w:rFonts w:ascii="Courier New" w:hAnsi="Courier New" w:cs="Courier New" w:hint="default"/>
+      </w:rPr>
+    </w:lvl>
+    <w:lvl w:ilvl="8" w:tplc="0C0A0005" w:tentative="1">
+      <w:start w:val="1"/>
+      <w:numFmt w:val="bullet"/>
+      <w:lvlText w:val=""/>
+      <w:lvlJc w:val="left"/>
+      <w:pPr>
+        <w:ind w:left="6480" w:hanging="360"/>
+      </w:pPr>
+      <w:rPr>
+        <w:rFonts w:ascii="Wingdings" w:hAnsi="Wingdings" w:hint="default"/>
+      </w:rPr>
+    </w:lvl>
+  </w:abstractNum>
+  <w:abstractNum w:abstractNumId="14" w15:restartNumberingAfterBreak="0">
+    <w:nsid w:val="5E9C4022"/>
     <w:multiLevelType w:val="multilevel"/>
     <w:tmpl w:val="D7E06A66"/>
     <w:lvl w:ilvl="0">
@@ -18513,7 +18792,96 @@
       </w:pPr>
     </w:lvl>
   </w:abstractNum>
-  <w:abstractNum w:abstractNumId="10" w15:restartNumberingAfterBreak="0">
+  <w:abstractNum w:abstractNumId="15" w15:restartNumberingAfterBreak="0">
+    <w:nsid w:val="62615D68"/>
+    <w:multiLevelType w:val="multilevel"/>
+    <w:tmpl w:val="D7E06A66"/>
+    <w:lvl w:ilvl="0">
+      <w:start w:val="1"/>
+      <w:numFmt w:val="decimal"/>
+      <w:lvlText w:val="%1."/>
+      <w:lvlJc w:val="left"/>
+      <w:pPr>
+        <w:ind w:left="360" w:hanging="360"/>
+      </w:pPr>
+    </w:lvl>
+    <w:lvl w:ilvl="1">
+      <w:start w:val="1"/>
+      <w:numFmt w:val="decimal"/>
+      <w:lvlText w:val="%1.%2."/>
+      <w:lvlJc w:val="left"/>
+      <w:pPr>
+        <w:ind w:left="715" w:hanging="432"/>
+      </w:pPr>
+      <w:rPr>
+        <w:vertAlign w:val="baseline"/>
+      </w:rPr>
+    </w:lvl>
+    <w:lvl w:ilvl="2">
+      <w:start w:val="1"/>
+      <w:numFmt w:val="decimal"/>
+      <w:lvlText w:val="%1.%2.%3."/>
+      <w:lvlJc w:val="left"/>
+      <w:pPr>
+        <w:ind w:left="1224" w:hanging="504"/>
+      </w:pPr>
+    </w:lvl>
+    <w:lvl w:ilvl="3">
+      <w:start w:val="1"/>
+      <w:numFmt w:val="decimal"/>
+      <w:lvlText w:val="%1.%2.%3.%4."/>
+      <w:lvlJc w:val="left"/>
+      <w:pPr>
+        <w:ind w:left="1728" w:hanging="648"/>
+      </w:pPr>
+    </w:lvl>
+    <w:lvl w:ilvl="4">
+      <w:start w:val="1"/>
+      <w:numFmt w:val="decimal"/>
+      <w:lvlText w:val="%1.%2.%3.%4.%5."/>
+      <w:lvlJc w:val="left"/>
+      <w:pPr>
+        <w:ind w:left="2232" w:hanging="792"/>
+      </w:pPr>
+    </w:lvl>
+    <w:lvl w:ilvl="5">
+      <w:start w:val="1"/>
+      <w:numFmt w:val="decimal"/>
+      <w:lvlText w:val="%1.%2.%3.%4.%5.%6."/>
+      <w:lvlJc w:val="left"/>
+      <w:pPr>
+        <w:ind w:left="2736" w:hanging="936"/>
+      </w:pPr>
+    </w:lvl>
+    <w:lvl w:ilvl="6">
+      <w:start w:val="1"/>
+      <w:numFmt w:val="decimal"/>
+      <w:lvlText w:val="%1.%2.%3.%4.%5.%6.%7."/>
+      <w:lvlJc w:val="left"/>
+      <w:pPr>
+        <w:ind w:left="3240" w:hanging="1080"/>
+      </w:pPr>
+    </w:lvl>
+    <w:lvl w:ilvl="7">
+      <w:start w:val="1"/>
+      <w:numFmt w:val="decimal"/>
+      <w:lvlText w:val="%1.%2.%3.%4.%5.%6.%7.%8."/>
+      <w:lvlJc w:val="left"/>
+      <w:pPr>
+        <w:ind w:left="3744" w:hanging="1224"/>
+      </w:pPr>
+    </w:lvl>
+    <w:lvl w:ilvl="8">
+      <w:start w:val="1"/>
+      <w:numFmt w:val="decimal"/>
+      <w:lvlText w:val="%1.%2.%3.%4.%5.%6.%7.%8.%9."/>
+      <w:lvlJc w:val="left"/>
+      <w:pPr>
+        <w:ind w:left="4320" w:hanging="1440"/>
+      </w:pPr>
+    </w:lvl>
+  </w:abstractNum>
+  <w:abstractNum w:abstractNumId="16" w15:restartNumberingAfterBreak="0">
     <w:nsid w:val="65B22208"/>
     <w:multiLevelType w:val="hybridMultilevel"/>
     <w:tmpl w:val="EE3C1CA8"/>
@@ -18626,7 +18994,7 @@
       </w:rPr>
     </w:lvl>
   </w:abstractNum>
-  <w:abstractNum w:abstractNumId="11" w15:restartNumberingAfterBreak="0">
+  <w:abstractNum w:abstractNumId="17" w15:restartNumberingAfterBreak="0">
     <w:nsid w:val="7EE97999"/>
     <w:multiLevelType w:val="hybridMultilevel"/>
     <w:tmpl w:val="8E829464"/>
@@ -18740,28 +19108,28 @@
     </w:lvl>
   </w:abstractNum>
   <w:num w:numId="1" w16cid:durableId="1202017704">
-    <w:abstractNumId w:val="9"/>
+    <w:abstractNumId w:val="15"/>
   </w:num>
   <w:num w:numId="2" w16cid:durableId="401408431">
+    <w:abstractNumId w:val="11"/>
+  </w:num>
+  <w:num w:numId="3" w16cid:durableId="1934244202">
+    <w:abstractNumId w:val="8"/>
+  </w:num>
+  <w:num w:numId="4" w16cid:durableId="610820001">
+    <w:abstractNumId w:val="13"/>
+  </w:num>
+  <w:num w:numId="5" w16cid:durableId="177742259">
+    <w:abstractNumId w:val="17"/>
+  </w:num>
+  <w:num w:numId="6" w16cid:durableId="526405094">
     <w:abstractNumId w:val="7"/>
   </w:num>
-  <w:num w:numId="3" w16cid:durableId="1934244202">
-    <w:abstractNumId w:val="4"/>
-  </w:num>
-  <w:num w:numId="4" w16cid:durableId="610820001">
-    <w:abstractNumId w:val="8"/>
-  </w:num>
-  <w:num w:numId="5" w16cid:durableId="177742259">
-    <w:abstractNumId w:val="11"/>
-  </w:num>
-  <w:num w:numId="6" w16cid:durableId="526405094">
-    <w:abstractNumId w:val="3"/>
-  </w:num>
   <w:num w:numId="7" w16cid:durableId="1298602907">
-    <w:abstractNumId w:val="6"/>
+    <w:abstractNumId w:val="10"/>
   </w:num>
   <w:num w:numId="8" w16cid:durableId="1553076614">
-    <w:abstractNumId w:val="10"/>
+    <w:abstractNumId w:val="16"/>
   </w:num>
   <w:num w:numId="9" w16cid:durableId="1694258884">
     <w:abstractNumId w:val="0"/>
@@ -18770,10 +19138,28 @@
     <w:abstractNumId w:val="1"/>
   </w:num>
   <w:num w:numId="11" w16cid:durableId="378945130">
+    <w:abstractNumId w:val="4"/>
+  </w:num>
+  <w:num w:numId="12" w16cid:durableId="1704788065">
+    <w:abstractNumId w:val="9"/>
+  </w:num>
+  <w:num w:numId="13" w16cid:durableId="1749187163">
+    <w:abstractNumId w:val="12"/>
+  </w:num>
+  <w:num w:numId="14" w16cid:durableId="93745907">
     <w:abstractNumId w:val="2"/>
   </w:num>
-  <w:num w:numId="12" w16cid:durableId="1704788065">
+  <w:num w:numId="15" w16cid:durableId="60493572">
+    <w:abstractNumId w:val="6"/>
+  </w:num>
+  <w:num w:numId="16" w16cid:durableId="684671948">
+    <w:abstractNumId w:val="3"/>
+  </w:num>
+  <w:num w:numId="17" w16cid:durableId="1791557809">
     <w:abstractNumId w:val="5"/>
+  </w:num>
+  <w:num w:numId="18" w16cid:durableId="843714309">
+    <w:abstractNumId w:val="14"/>
   </w:num>
   <w:numIdMacAtCleanup w:val="8"/>
 </w:numbering>

--- a/Tema 3. Termoquimica.docx
+++ b/Tema 3. Termoquimica.docx
@@ -3030,20 +3030,16 @@
                 <w:noProof/>
                 <w:webHidden/>
               </w:rPr>
-            </w:r>
-            <w:r>
-              <w:rPr>
-                <w:noProof/>
-                <w:webHidden/>
-              </w:rPr>
               <w:fldChar w:fldCharType="separate"/>
             </w:r>
             <w:r>
               <w:rPr>
-                <w:noProof/>
-                <w:webHidden/>
-              </w:rPr>
-              <w:t>12</w:t>
+                <w:b/>
+                <w:bCs/>
+                <w:noProof/>
+                <w:webHidden/>
+              </w:rPr>
+              <w:t>¡Error! Marcador no definido.</w:t>
             </w:r>
             <w:r>
               <w:rPr>
@@ -3131,7 +3127,7 @@
                 <w:noProof/>
                 <w:webHidden/>
               </w:rPr>
-              <w:t>13</w:t>
+              <w:t>12</w:t>
             </w:r>
             <w:r>
               <w:rPr>
@@ -3418,7 +3414,7 @@
                 <w:noProof/>
                 <w:webHidden/>
               </w:rPr>
-              <w:t>14</w:t>
+              <w:t>13</w:t>
             </w:r>
             <w:r>
               <w:rPr>
@@ -4450,13 +4446,7 @@
             <w:rPr>
               <w:rFonts w:ascii="Cambria Math" w:hAnsi="Cambria Math"/>
             </w:rPr>
-            <m:t>W=-P·∆</m:t>
-          </m:r>
-          <m:r>
-            <w:rPr>
-              <w:rFonts w:ascii="Cambria Math" w:hAnsi="Cambria Math"/>
-            </w:rPr>
-            <m:t>V</m:t>
+            <m:t>W=-P·∆V</m:t>
           </m:r>
         </m:oMath>
       </m:oMathPara>
@@ -4515,15 +4505,7 @@
         <w:sym w:font="Wingdings" w:char="F0E0"/>
       </w:r>
       <w:r>
-        <w:t xml:space="preserve"> </w:t>
-      </w:r>
-      <w:proofErr w:type="gramStart"/>
-      <w:r>
-        <w:t>el  cilindro</w:t>
-      </w:r>
-      <w:proofErr w:type="gramEnd"/>
-      <w:r>
-        <w:t xml:space="preserve"> se expande.</w:t>
+        <w:t xml:space="preserve"> el cilindro se expande.</w:t>
       </w:r>
     </w:p>
     <w:p>
@@ -4843,10 +4825,16 @@
         </w:numPr>
       </w:pPr>
       <w:bookmarkStart w:id="9" w:name="_Toc160663234"/>
+      <w:bookmarkStart w:id="10" w:name="_Ref161152673"/>
+      <w:bookmarkStart w:id="11" w:name="_Ref161152790"/>
+      <w:bookmarkStart w:id="12" w:name="_Ref161153129"/>
       <w:r>
         <w:t>Calor sensible</w:t>
       </w:r>
       <w:bookmarkEnd w:id="9"/>
+      <w:bookmarkEnd w:id="10"/>
+      <w:bookmarkEnd w:id="11"/>
+      <w:bookmarkEnd w:id="12"/>
     </w:p>
     <w:p>
       <w:r>
@@ -5149,14 +5137,14 @@
           <w:highlight w:val="yellow"/>
         </w:rPr>
       </w:pPr>
-      <w:bookmarkStart w:id="10" w:name="_Toc160663235"/>
+      <w:bookmarkStart w:id="13" w:name="_Toc160663235"/>
       <w:r>
         <w:rPr>
           <w:highlight w:val="yellow"/>
         </w:rPr>
         <w:t>Calor latente</w:t>
       </w:r>
-      <w:bookmarkEnd w:id="10"/>
+      <w:bookmarkEnd w:id="13"/>
     </w:p>
     <w:p>
       <w:pPr>
@@ -5407,11 +5395,11 @@
           <w:numId w:val="1"/>
         </w:numPr>
       </w:pPr>
-      <w:bookmarkStart w:id="11" w:name="_Toc160663236"/>
+      <w:bookmarkStart w:id="14" w:name="_Toc160663236"/>
       <w:r>
         <w:t>Funciones de estado.</w:t>
       </w:r>
-      <w:bookmarkEnd w:id="11"/>
+      <w:bookmarkEnd w:id="14"/>
     </w:p>
     <w:p>
       <w:r>
@@ -5588,7 +5576,7 @@
           <w:numId w:val="1"/>
         </w:numPr>
       </w:pPr>
-      <w:bookmarkStart w:id="12" w:name="_Toc160663237"/>
+      <w:bookmarkStart w:id="15" w:name="_Toc160663237"/>
       <w:r>
         <w:t>Energía interna (</w:t>
       </w:r>
@@ -5601,7 +5589,7 @@
       <w:r>
         <w:t>.</w:t>
       </w:r>
-      <w:bookmarkEnd w:id="12"/>
+      <w:bookmarkEnd w:id="15"/>
       <w:r>
         <w:t xml:space="preserve"> </w:t>
       </w:r>
@@ -5784,14 +5772,14 @@
           <w:rFonts w:eastAsiaTheme="minorEastAsia"/>
         </w:rPr>
       </w:pPr>
-      <w:bookmarkStart w:id="13" w:name="_Toc160663238"/>
+      <w:bookmarkStart w:id="16" w:name="_Toc160663238"/>
       <w:r>
         <w:rPr>
           <w:rFonts w:eastAsiaTheme="minorEastAsia"/>
         </w:rPr>
         <w:t>Primer principio de la termodinámica</w:t>
       </w:r>
-      <w:bookmarkEnd w:id="13"/>
+      <w:bookmarkEnd w:id="16"/>
     </w:p>
     <w:p>
       <w:r>
@@ -5886,7 +5874,7 @@
           <w:vertAlign w:val="subscript"/>
         </w:rPr>
       </w:pPr>
-      <w:bookmarkStart w:id="14" w:name="_Toc160663239"/>
+      <w:bookmarkStart w:id="17" w:name="_Toc160663239"/>
       <w:r>
         <w:rPr>
           <w:rFonts w:eastAsiaTheme="minorEastAsia"/>
@@ -5906,7 +5894,7 @@
         </w:rPr>
         <w:t>V</w:t>
       </w:r>
-      <w:bookmarkEnd w:id="14"/>
+      <w:bookmarkEnd w:id="17"/>
     </w:p>
     <w:p>
       <w:r>
@@ -6136,11 +6124,11 @@
           <w:numId w:val="1"/>
         </w:numPr>
       </w:pPr>
-      <w:bookmarkStart w:id="15" w:name="_Toc160663240"/>
+      <w:bookmarkStart w:id="18" w:name="_Toc160663240"/>
       <w:r>
         <w:t>Entalpía</w:t>
       </w:r>
-      <w:bookmarkEnd w:id="15"/>
+      <w:bookmarkEnd w:id="18"/>
     </w:p>
     <w:p>
       <w:r>
@@ -6299,7 +6287,7 @@
           <w:numId w:val="1"/>
         </w:numPr>
       </w:pPr>
-      <w:bookmarkStart w:id="16" w:name="_Toc160663241"/>
+      <w:bookmarkStart w:id="19" w:name="_Toc160663241"/>
       <w:r>
         <w:t>Entalpía como calor intercambiado a presión constante Q</w:t>
       </w:r>
@@ -6309,7 +6297,7 @@
         </w:rPr>
         <w:t>P</w:t>
       </w:r>
-      <w:bookmarkEnd w:id="16"/>
+      <w:bookmarkEnd w:id="19"/>
     </w:p>
     <w:p>
       <w:r>
@@ -7102,12 +7090,12 @@
           <w:numId w:val="1"/>
         </w:numPr>
       </w:pPr>
-      <w:bookmarkStart w:id="17" w:name="_Toc160663242"/>
+      <w:bookmarkStart w:id="20" w:name="_Toc160663242"/>
       <w:bookmarkEnd w:id="0"/>
       <w:r>
         <w:t>Entalpía de reacción y ecuación termoquímica</w:t>
       </w:r>
-      <w:bookmarkEnd w:id="17"/>
+      <w:bookmarkEnd w:id="20"/>
     </w:p>
     <w:p>
       <w:r>
@@ -7376,11 +7364,11 @@
           <w:numId w:val="1"/>
         </w:numPr>
       </w:pPr>
-      <w:bookmarkStart w:id="18" w:name="_Toc160663243"/>
+      <w:bookmarkStart w:id="21" w:name="_Toc160663243"/>
       <w:r>
         <w:t>Propiedades de la entalpía de reacción</w:t>
       </w:r>
-      <w:bookmarkEnd w:id="18"/>
+      <w:bookmarkEnd w:id="21"/>
     </w:p>
     <w:p>
       <w:pPr>
@@ -7708,14 +7696,14 @@
           <w:numId w:val="1"/>
         </w:numPr>
       </w:pPr>
-      <w:bookmarkStart w:id="19" w:name="_Toc160663244"/>
+      <w:bookmarkStart w:id="22" w:name="_Toc160663244"/>
       <w:r>
         <w:t>Calorimetría. Determinación de</w:t>
       </w:r>
       <w:r>
         <w:t>l calor de reacción</w:t>
       </w:r>
-      <w:bookmarkEnd w:id="19"/>
+      <w:bookmarkEnd w:id="22"/>
     </w:p>
     <w:p>
       <w:r>
@@ -7733,13 +7721,13 @@
           <w:numId w:val="1"/>
         </w:numPr>
       </w:pPr>
-      <w:bookmarkStart w:id="20" w:name="_Ref160621157"/>
-      <w:bookmarkStart w:id="21" w:name="_Toc160663245"/>
+      <w:bookmarkStart w:id="23" w:name="_Ref160621157"/>
+      <w:bookmarkStart w:id="24" w:name="_Toc160663245"/>
       <w:r>
         <w:t>Calorímetro a presión constante</w:t>
       </w:r>
-      <w:bookmarkEnd w:id="20"/>
-      <w:bookmarkEnd w:id="21"/>
+      <w:bookmarkEnd w:id="23"/>
+      <w:bookmarkEnd w:id="24"/>
     </w:p>
     <w:p>
       <w:r>
@@ -7827,19 +7815,22 @@
     </w:p>
     <w:p>
       <w:r>
-        <w:t xml:space="preserve">De lo que se trata es de calcular el calor de esa reacción con la fórmula vista en el apartado </w:t>
+        <w:t>De lo que se trata es de calcular el calor de esa reacción con la fórmula vista en el apartado</w:t>
+      </w:r>
+      <w:r>
+        <w:t xml:space="preserve"> </w:t>
       </w:r>
       <w:r>
         <w:fldChar w:fldCharType="begin"/>
       </w:r>
       <w:r>
-        <w:instrText xml:space="preserve"> REF _Ref159784487 \r \h </w:instrText>
+        <w:instrText xml:space="preserve"> REF _Ref161152790 \r \h </w:instrText>
       </w:r>
       <w:r>
         <w:fldChar w:fldCharType="separate"/>
       </w:r>
       <w:r>
-        <w:t>1.2.1</w:t>
+        <w:t>2.2.1</w:t>
       </w:r>
       <w:r>
         <w:fldChar w:fldCharType="end"/>
@@ -8138,48 +8129,48 @@
                 <w:rFonts w:eastAsiaTheme="minorEastAsia"/>
                 <w:iCs/>
               </w:rPr>
-              <w:instrText xml:space="preserve"> REF _Ref159784487 \r \h </w:instrText>
+              <w:instrText xml:space="preserve"> REF _Ref161153129 \r \h </w:instrText>
             </w:r>
             <w:r>
               <w:rPr>
                 <w:rFonts w:eastAsiaTheme="minorEastAsia"/>
                 <w:iCs/>
               </w:rPr>
-              <w:instrText xml:space="preserve"> \* MERGEFORMAT </w:instrText>
             </w:r>
             <w:r>
               <w:rPr>
                 <w:rFonts w:eastAsiaTheme="minorEastAsia"/>
                 <w:iCs/>
               </w:rPr>
+              <w:fldChar w:fldCharType="separate"/>
             </w:r>
             <w:r>
               <w:rPr>
                 <w:rFonts w:eastAsiaTheme="minorEastAsia"/>
                 <w:iCs/>
               </w:rPr>
-              <w:fldChar w:fldCharType="separate"/>
+              <w:t>2.2.1</w:t>
             </w:r>
             <w:r>
               <w:rPr>
                 <w:rFonts w:eastAsiaTheme="minorEastAsia"/>
                 <w:iCs/>
               </w:rPr>
-              <w:t>1.2.1</w:t>
+              <w:fldChar w:fldCharType="end"/>
             </w:r>
             <w:r>
               <w:rPr>
                 <w:rFonts w:eastAsiaTheme="minorEastAsia"/>
                 <w:iCs/>
               </w:rPr>
-              <w:fldChar w:fldCharType="end"/>
+              <w:t xml:space="preserve"> </w:t>
             </w:r>
             <w:r>
               <w:rPr>
                 <w:rFonts w:eastAsiaTheme="minorEastAsia"/>
                 <w:iCs/>
               </w:rPr>
-              <w:t>, se puede sustituir Q</w:t>
+              <w:t>se puede sustituir Q</w:t>
             </w:r>
             <w:r>
               <w:rPr>
@@ -8203,6 +8194,25 @@
                 <w:vertAlign w:val="subscript"/>
               </w:rPr>
               <w:t>P</w:t>
+            </w:r>
+            <w:r>
+              <w:rPr>
+                <w:rFonts w:eastAsiaTheme="minorEastAsia"/>
+                <w:iCs/>
+              </w:rPr>
+              <w:t>·</w:t>
+            </w:r>
+            <w:r>
+              <w:rPr>
+                <w:rFonts w:cstheme="minorHAnsi"/>
+              </w:rPr>
+              <w:t>∆</w:t>
+            </w:r>
+            <w:r>
+              <w:rPr>
+                <w:rFonts w:cstheme="minorHAnsi"/>
+              </w:rPr>
+              <w:t>T</w:t>
             </w:r>
             <w:r>
               <w:rPr>
@@ -8380,13 +8390,13 @@
           <w:numId w:val="1"/>
         </w:numPr>
       </w:pPr>
-      <w:bookmarkStart w:id="22" w:name="_Ref160622420"/>
-      <w:bookmarkStart w:id="23" w:name="_Toc160663246"/>
+      <w:bookmarkStart w:id="25" w:name="_Ref160622420"/>
+      <w:bookmarkStart w:id="26" w:name="_Toc160663246"/>
       <w:r>
         <w:t>Calorimetría a volumen constante</w:t>
       </w:r>
-      <w:bookmarkEnd w:id="22"/>
-      <w:bookmarkEnd w:id="23"/>
+      <w:bookmarkEnd w:id="25"/>
+      <w:bookmarkEnd w:id="26"/>
     </w:p>
     <w:p>
       <w:r>
@@ -8788,14 +8798,14 @@
           <w:rFonts w:eastAsiaTheme="minorEastAsia"/>
         </w:rPr>
       </w:pPr>
-      <w:bookmarkStart w:id="24" w:name="_Toc160663247"/>
+      <w:bookmarkStart w:id="27" w:name="_Toc160663247"/>
       <w:r>
         <w:rPr>
           <w:rFonts w:eastAsiaTheme="minorEastAsia"/>
         </w:rPr>
         <w:t>Estado estándar de reacción</w:t>
       </w:r>
-      <w:bookmarkEnd w:id="24"/>
+      <w:bookmarkEnd w:id="27"/>
     </w:p>
     <w:p>
       <w:r>
@@ -8854,14 +8864,14 @@
           <w:rFonts w:eastAsiaTheme="minorEastAsia"/>
         </w:rPr>
       </w:pPr>
-      <w:bookmarkStart w:id="25" w:name="_Toc160663248"/>
+      <w:bookmarkStart w:id="28" w:name="_Toc160663248"/>
       <w:r>
         <w:rPr>
           <w:rFonts w:eastAsiaTheme="minorEastAsia"/>
         </w:rPr>
         <w:t>Entalpía de formación</w:t>
       </w:r>
-      <w:bookmarkEnd w:id="25"/>
+      <w:bookmarkEnd w:id="28"/>
     </w:p>
     <w:p>
       <w:r>
@@ -9314,13 +9324,13 @@
           <w:numId w:val="1"/>
         </w:numPr>
       </w:pPr>
-      <w:bookmarkStart w:id="26" w:name="_Ref160148217"/>
-      <w:bookmarkStart w:id="27" w:name="_Toc160663249"/>
+      <w:bookmarkStart w:id="29" w:name="_Ref160148217"/>
+      <w:bookmarkStart w:id="30" w:name="_Toc160663249"/>
       <w:r>
         <w:t>Cálculo de variaciones estándar de entalpía a partir de las entalpías estándar de formación</w:t>
       </w:r>
-      <w:bookmarkEnd w:id="26"/>
-      <w:bookmarkEnd w:id="27"/>
+      <w:bookmarkEnd w:id="29"/>
+      <w:bookmarkEnd w:id="30"/>
     </w:p>
     <w:p>
       <w:r>
@@ -9853,11 +9863,11 @@
           <w:numId w:val="1"/>
         </w:numPr>
       </w:pPr>
-      <w:bookmarkStart w:id="28" w:name="_Toc160663250"/>
+      <w:bookmarkStart w:id="31" w:name="_Toc160663250"/>
       <w:r>
         <w:t>Ley de Hess</w:t>
       </w:r>
-      <w:bookmarkEnd w:id="28"/>
+      <w:bookmarkEnd w:id="31"/>
     </w:p>
     <w:p>
       <w:r>
@@ -9961,14 +9971,14 @@
           <w:numId w:val="1"/>
         </w:numPr>
       </w:pPr>
-      <w:bookmarkStart w:id="29" w:name="_Toc160663251"/>
+      <w:bookmarkStart w:id="32" w:name="_Toc160663251"/>
       <w:r>
         <w:t>Entropía</w:t>
       </w:r>
       <w:r>
         <w:t xml:space="preserve"> (S)</w:t>
       </w:r>
-      <w:bookmarkEnd w:id="29"/>
+      <w:bookmarkEnd w:id="32"/>
     </w:p>
     <w:p>
       <w:r>
@@ -9986,11 +9996,11 @@
           <w:numId w:val="1"/>
         </w:numPr>
       </w:pPr>
-      <w:bookmarkStart w:id="30" w:name="_Toc160663252"/>
+      <w:bookmarkStart w:id="33" w:name="_Toc160663252"/>
       <w:r>
         <w:t>Unidades de la entropía</w:t>
       </w:r>
-      <w:bookmarkEnd w:id="30"/>
+      <w:bookmarkEnd w:id="33"/>
     </w:p>
     <w:p>
       <w:pPr>
@@ -10169,14 +10179,14 @@
           <w:highlight w:val="yellow"/>
         </w:rPr>
       </w:pPr>
-      <w:bookmarkStart w:id="31" w:name="_Toc160663253"/>
+      <w:bookmarkStart w:id="34" w:name="_Toc160663253"/>
       <w:r>
         <w:rPr>
           <w:highlight w:val="yellow"/>
         </w:rPr>
         <w:t>Entropía de un proceso reversible</w:t>
       </w:r>
-      <w:bookmarkEnd w:id="31"/>
+      <w:bookmarkEnd w:id="34"/>
     </w:p>
     <w:p>
       <w:pPr>
@@ -10520,7 +10530,7 @@
           <w:highlight w:val="yellow"/>
         </w:rPr>
       </w:pPr>
-      <w:bookmarkStart w:id="32" w:name="_Toc160663254"/>
+      <w:bookmarkStart w:id="35" w:name="_Toc160663254"/>
       <w:r>
         <w:rPr>
           <w:rFonts w:eastAsiaTheme="minorEastAsia"/>
@@ -10528,7 +10538,7 @@
         </w:rPr>
         <w:t>Proceso reversible isotermo</w:t>
       </w:r>
-      <w:bookmarkEnd w:id="32"/>
+      <w:bookmarkEnd w:id="35"/>
     </w:p>
     <w:p>
       <w:pPr>
@@ -11005,7 +11015,7 @@
           <w:highlight w:val="yellow"/>
         </w:rPr>
       </w:pPr>
-      <w:bookmarkStart w:id="33" w:name="_Toc160663255"/>
+      <w:bookmarkStart w:id="36" w:name="_Toc160663255"/>
       <w:r>
         <w:rPr>
           <w:highlight w:val="yellow"/>
@@ -11032,7 +11042,7 @@
         </w:rPr>
         <w:t>)</w:t>
       </w:r>
-      <w:bookmarkEnd w:id="33"/>
+      <w:bookmarkEnd w:id="36"/>
     </w:p>
     <w:p>
       <w:pPr>
@@ -12741,7 +12751,7 @@
           <w:highlight w:val="yellow"/>
         </w:rPr>
       </w:pPr>
-      <w:bookmarkStart w:id="34" w:name="_Toc160663256"/>
+      <w:bookmarkStart w:id="37" w:name="_Toc160663256"/>
       <w:r>
         <w:rPr>
           <w:highlight w:val="yellow"/>
@@ -12762,7 +12772,7 @@
         </w:rPr>
         <w:t>)</w:t>
       </w:r>
-      <w:bookmarkEnd w:id="34"/>
+      <w:bookmarkEnd w:id="37"/>
     </w:p>
     <w:p>
       <w:pPr>
@@ -14424,14 +14434,14 @@
           <w:rFonts w:eastAsiaTheme="minorEastAsia"/>
         </w:rPr>
       </w:pPr>
-      <w:bookmarkStart w:id="35" w:name="_Toc160663257"/>
+      <w:bookmarkStart w:id="38" w:name="_Toc160663257"/>
       <w:r>
         <w:rPr>
           <w:rFonts w:eastAsiaTheme="minorEastAsia"/>
         </w:rPr>
         <w:t>Variación de entropía de una reacción química</w:t>
       </w:r>
-      <w:bookmarkEnd w:id="35"/>
+      <w:bookmarkEnd w:id="38"/>
     </w:p>
     <w:p>
       <w:r>
@@ -14729,217 +14739,14 @@
           <w:ilvl w:val="1"/>
           <w:numId w:val="1"/>
         </w:numPr>
-        <w:rPr>
-          <w:rFonts w:eastAsiaTheme="minorEastAsia"/>
-        </w:rPr>
-      </w:pPr>
-      <w:bookmarkStart w:id="36" w:name="_Toc160663258"/>
-      <w:r>
-        <w:rPr>
-          <w:rFonts w:eastAsiaTheme="minorEastAsia"/>
-        </w:rPr>
-        <w:t>Unidades de la entropía</w:t>
-      </w:r>
-      <w:bookmarkEnd w:id="36"/>
-    </w:p>
-    <w:p>
-      <w:pPr>
-        <w:rPr>
-          <w:rFonts w:eastAsiaTheme="minorEastAsia"/>
-        </w:rPr>
-      </w:pPr>
-      <w:r>
-        <w:rPr>
-          <w:rFonts w:eastAsiaTheme="minorEastAsia"/>
-        </w:rPr>
-        <w:t>Tengamos en cuenta la expresión matemática de la entropía que nos dice que la variación de la entropía es igual al calor intercambiado si el proceso fuera irreversible divido entra la T constante a la que se produciría:</w:t>
-      </w:r>
-    </w:p>
-    <w:p>
-      <w:pPr>
-        <w:rPr>
-          <w:rFonts w:eastAsiaTheme="minorEastAsia"/>
-        </w:rPr>
-      </w:pPr>
-      <m:oMathPara>
-        <m:oMath>
-          <m:r>
-            <w:rPr>
-              <w:rFonts w:ascii="Cambria Math" w:hAnsi="Cambria Math"/>
-            </w:rPr>
-            <m:t>∆S=</m:t>
-          </m:r>
-          <m:f>
-            <m:fPr>
-              <m:ctrlPr>
-                <w:rPr>
-                  <w:rFonts w:ascii="Cambria Math" w:hAnsi="Cambria Math"/>
-                  <w:i/>
-                </w:rPr>
-              </m:ctrlPr>
-            </m:fPr>
-            <m:num>
-              <m:sSub>
-                <m:sSubPr>
-                  <m:ctrlPr>
-                    <w:rPr>
-                      <w:rFonts w:ascii="Cambria Math" w:hAnsi="Cambria Math"/>
-                      <w:i/>
-                    </w:rPr>
-                  </m:ctrlPr>
-                </m:sSubPr>
-                <m:e>
-                  <m:r>
-                    <w:rPr>
-                      <w:rFonts w:ascii="Cambria Math" w:hAnsi="Cambria Math"/>
-                    </w:rPr>
-                    <m:t>Q</m:t>
-                  </m:r>
-                </m:e>
-                <m:sub>
-                  <m:r>
-                    <w:rPr>
-                      <w:rFonts w:ascii="Cambria Math" w:hAnsi="Cambria Math"/>
-                    </w:rPr>
-                    <m:t>reversible</m:t>
-                  </m:r>
-                </m:sub>
-              </m:sSub>
-              <m:r>
-                <w:rPr>
-                  <w:rFonts w:ascii="Cambria Math" w:hAnsi="Cambria Math"/>
-                </w:rPr>
-                <m:t xml:space="preserve">   </m:t>
-              </m:r>
-            </m:num>
-            <m:den>
-              <m:r>
-                <w:rPr>
-                  <w:rFonts w:ascii="Cambria Math" w:hAnsi="Cambria Math"/>
-                </w:rPr>
-                <m:t>T</m:t>
-              </m:r>
-            </m:den>
-          </m:f>
-        </m:oMath>
-      </m:oMathPara>
-    </w:p>
-    <w:p>
-      <w:pPr>
-        <w:rPr>
-          <w:rFonts w:eastAsiaTheme="minorEastAsia"/>
-        </w:rPr>
-      </w:pPr>
-      <w:r>
-        <w:rPr>
-          <w:rFonts w:eastAsiaTheme="minorEastAsia"/>
-        </w:rPr>
-        <w:lastRenderedPageBreak/>
-        <w:t xml:space="preserve">Partiendo de esa fórmula se puede </w:t>
-      </w:r>
-      <w:r>
-        <w:rPr>
-          <w:rFonts w:eastAsiaTheme="minorEastAsia"/>
-        </w:rPr>
-        <w:t>determinar</w:t>
-      </w:r>
-      <w:r>
-        <w:rPr>
-          <w:rFonts w:eastAsiaTheme="minorEastAsia"/>
-        </w:rPr>
-        <w:t xml:space="preserve"> que</w:t>
-      </w:r>
-      <w:r>
-        <w:rPr>
-          <w:rFonts w:eastAsiaTheme="minorEastAsia"/>
-        </w:rPr>
-        <w:t xml:space="preserve"> las unidades de la entropía será</w:t>
-      </w:r>
-      <w:r>
-        <w:rPr>
-          <w:rFonts w:eastAsiaTheme="minorEastAsia"/>
-        </w:rPr>
-        <w:t>n</w:t>
-      </w:r>
-      <w:r>
-        <w:rPr>
-          <w:rFonts w:eastAsiaTheme="minorEastAsia"/>
-        </w:rPr>
-        <w:t xml:space="preserve"> en el SI, J/K. Por otra </w:t>
-      </w:r>
-      <w:proofErr w:type="gramStart"/>
-      <w:r>
-        <w:rPr>
-          <w:rFonts w:eastAsiaTheme="minorEastAsia"/>
-        </w:rPr>
-        <w:t>parte</w:t>
-      </w:r>
-      <w:proofErr w:type="gramEnd"/>
-      <w:r>
-        <w:rPr>
-          <w:rFonts w:eastAsiaTheme="minorEastAsia"/>
-        </w:rPr>
-        <w:t xml:space="preserve"> la entropía es una propiedad extensiva por lo que en la práctica se suele usar referida a la cantidad de un mol.</w:t>
-      </w:r>
-    </w:p>
-    <w:p>
-      <w:pPr>
-        <w:rPr>
-          <w:rFonts w:eastAsiaTheme="minorEastAsia"/>
-        </w:rPr>
-      </w:pPr>
-      <m:oMathPara>
-        <m:oMath>
-          <m:r>
-            <w:rPr>
-              <w:rFonts w:ascii="Cambria Math" w:hAnsi="Cambria Math"/>
-            </w:rPr>
-            <m:t>Unidades entropía molar:</m:t>
-          </m:r>
-          <m:f>
-            <m:fPr>
-              <m:ctrlPr>
-                <w:rPr>
-                  <w:rFonts w:ascii="Cambria Math" w:hAnsi="Cambria Math"/>
-                  <w:i/>
-                </w:rPr>
-              </m:ctrlPr>
-            </m:fPr>
-            <m:num>
-              <m:r>
-                <w:rPr>
-                  <w:rFonts w:ascii="Cambria Math" w:hAnsi="Cambria Math"/>
-                </w:rPr>
-                <m:t>KJ</m:t>
-              </m:r>
-            </m:num>
-            <m:den>
-              <m:r>
-                <w:rPr>
-                  <w:rFonts w:ascii="Cambria Math" w:hAnsi="Cambria Math"/>
-                </w:rPr>
-                <m:t>mol·K</m:t>
-              </m:r>
-            </m:den>
-          </m:f>
-        </m:oMath>
-      </m:oMathPara>
-    </w:p>
-    <w:p>
-      <w:pPr>
-        <w:pStyle w:val="Ttulo2"/>
-        <w:numPr>
-          <w:ilvl w:val="1"/>
-          <w:numId w:val="1"/>
-        </w:numPr>
-      </w:pPr>
-      <w:bookmarkStart w:id="37" w:name="_Ref160064212"/>
-      <w:bookmarkStart w:id="38" w:name="_Toc160663259"/>
+      </w:pPr>
+      <w:bookmarkStart w:id="39" w:name="_Ref160064212"/>
+      <w:bookmarkStart w:id="40" w:name="_Toc160663259"/>
       <w:r>
         <w:t>Segundo principio de la termodinámica</w:t>
       </w:r>
-      <w:bookmarkEnd w:id="37"/>
-      <w:bookmarkEnd w:id="38"/>
+      <w:bookmarkEnd w:id="39"/>
+      <w:bookmarkEnd w:id="40"/>
     </w:p>
     <w:p>
       <w:r>
@@ -14979,6 +14786,7 @@
     </w:p>
     <w:p>
       <w:r>
+        <w:lastRenderedPageBreak/>
         <w:t xml:space="preserve">Este principio puede </w:t>
       </w:r>
       <w:r>
@@ -15159,7 +14967,7 @@
           <w:numId w:val="1"/>
         </w:numPr>
       </w:pPr>
-      <w:bookmarkStart w:id="39" w:name="_Toc160663260"/>
+      <w:bookmarkStart w:id="41" w:name="_Toc160663260"/>
       <w:r>
         <w:t>Tercer principio de la termodinámica</w:t>
       </w:r>
@@ -15175,7 +14983,7 @@
       <w:r>
         <w:t>)</w:t>
       </w:r>
-      <w:bookmarkEnd w:id="39"/>
+      <w:bookmarkEnd w:id="41"/>
     </w:p>
     <w:p>
       <w:r>
@@ -15317,6 +15125,30 @@
               <w:t>(g)</w:t>
             </w:r>
           </w:p>
+          <w:p>
+            <w:pPr>
+              <w:jc w:val="center"/>
+            </w:pPr>
+            <w:r>
+              <w:t>.</w:t>
+            </w:r>
+          </w:p>
+          <w:p>
+            <w:pPr>
+              <w:jc w:val="center"/>
+            </w:pPr>
+            <w:r>
+              <w:t>.</w:t>
+            </w:r>
+          </w:p>
+          <w:p>
+            <w:pPr>
+              <w:jc w:val="center"/>
+            </w:pPr>
+            <w:r>
+              <w:t>.</w:t>
+            </w:r>
+          </w:p>
         </w:tc>
         <w:tc>
           <w:tcPr>
@@ -15330,6 +15162,30 @@
               <w:t>191,5</w:t>
             </w:r>
           </w:p>
+          <w:p>
+            <w:pPr>
+              <w:jc w:val="center"/>
+            </w:pPr>
+            <w:r>
+              <w:t>.</w:t>
+            </w:r>
+          </w:p>
+          <w:p>
+            <w:pPr>
+              <w:jc w:val="center"/>
+            </w:pPr>
+            <w:r>
+              <w:t>.</w:t>
+            </w:r>
+          </w:p>
+          <w:p>
+            <w:pPr>
+              <w:jc w:val="center"/>
+            </w:pPr>
+            <w:r>
+              <w:t>.</w:t>
+            </w:r>
+          </w:p>
         </w:tc>
       </w:tr>
     </w:tbl>
@@ -15341,11 +15197,11 @@
           <w:numId w:val="1"/>
         </w:numPr>
       </w:pPr>
-      <w:bookmarkStart w:id="40" w:name="_Toc160663261"/>
+      <w:bookmarkStart w:id="42" w:name="_Toc160663261"/>
       <w:r>
         <w:t>Propiedades de la entropía absoluta</w:t>
       </w:r>
-      <w:bookmarkEnd w:id="40"/>
+      <w:bookmarkEnd w:id="42"/>
     </w:p>
     <w:p>
       <w:pPr>
@@ -15416,7 +15272,6 @@
         </w:numPr>
       </w:pPr>
       <w:r>
-        <w:lastRenderedPageBreak/>
         <w:t>S</w:t>
       </w:r>
       <w:r>
@@ -15458,11 +15313,11 @@
           <w:numId w:val="1"/>
         </w:numPr>
       </w:pPr>
-      <w:bookmarkStart w:id="41" w:name="_Toc160663262"/>
+      <w:bookmarkStart w:id="43" w:name="_Toc160663262"/>
       <w:r>
         <w:t>Determinación cualitativa de la variación de la entropía de una reacción.</w:t>
       </w:r>
-      <w:bookmarkEnd w:id="41"/>
+      <w:bookmarkEnd w:id="43"/>
     </w:p>
     <w:p>
       <w:r>
@@ -15659,11 +15514,12 @@
           <w:numId w:val="1"/>
         </w:numPr>
       </w:pPr>
-      <w:bookmarkStart w:id="42" w:name="_Toc160663263"/>
-      <w:r>
+      <w:bookmarkStart w:id="44" w:name="_Toc160663263"/>
+      <w:r>
+        <w:lastRenderedPageBreak/>
         <w:t>Energía libre de Gibbs</w:t>
       </w:r>
-      <w:bookmarkEnd w:id="42"/>
+      <w:bookmarkEnd w:id="44"/>
     </w:p>
     <w:p>
       <w:r>
@@ -15679,7 +15535,7 @@
         <w:fldChar w:fldCharType="separate"/>
       </w:r>
       <w:r>
-        <w:t>10.5</w:t>
+        <w:t>10.4</w:t>
       </w:r>
       <w:r>
         <w:fldChar w:fldCharType="end"/>
@@ -15865,11 +15721,11 @@
           <w:numId w:val="1"/>
         </w:numPr>
       </w:pPr>
-      <w:bookmarkStart w:id="43" w:name="_Toc160663264"/>
+      <w:bookmarkStart w:id="45" w:name="_Toc160663264"/>
       <w:r>
         <w:t>Criterio de espontaneidad</w:t>
       </w:r>
-      <w:bookmarkEnd w:id="43"/>
+      <w:bookmarkEnd w:id="45"/>
     </w:p>
     <w:p>
       <w:pPr>
@@ -15913,11 +15769,11 @@
           <w:numId w:val="1"/>
         </w:numPr>
       </w:pPr>
-      <w:bookmarkStart w:id="44" w:name="_Toc160663265"/>
+      <w:bookmarkStart w:id="46" w:name="_Toc160663265"/>
       <w:r>
         <w:t>Determinación cualitativa de la espontaneidad</w:t>
       </w:r>
-      <w:bookmarkEnd w:id="44"/>
+      <w:bookmarkEnd w:id="46"/>
     </w:p>
     <w:p>
       <w:r>
@@ -16185,11 +16041,11 @@
           <w:numId w:val="1"/>
         </w:numPr>
       </w:pPr>
-      <w:bookmarkStart w:id="45" w:name="_Toc160663266"/>
+      <w:bookmarkStart w:id="47" w:name="_Toc160663266"/>
       <w:r>
         <w:t>Efecto de la temperatura en la espontaneidad</w:t>
       </w:r>
-      <w:bookmarkEnd w:id="45"/>
+      <w:bookmarkEnd w:id="47"/>
     </w:p>
     <w:p>
       <w:r>
@@ -16364,11 +16220,11 @@
           <w:numId w:val="1"/>
         </w:numPr>
       </w:pPr>
-      <w:bookmarkStart w:id="46" w:name="_Toc160663267"/>
+      <w:bookmarkStart w:id="48" w:name="_Toc160663267"/>
       <w:r>
         <w:t>Energía libre de formación estándar</w:t>
       </w:r>
-      <w:bookmarkEnd w:id="46"/>
+      <w:bookmarkEnd w:id="48"/>
     </w:p>
     <w:p>
       <w:pPr>
@@ -16458,7 +16314,6 @@
             <w:rPr>
               <w:rFonts w:ascii="Cambria Math" w:hAnsi="Cambria Math"/>
             </w:rPr>
-            <w:lastRenderedPageBreak/>
             <m:t xml:space="preserve">a A +b B →c C+d D  </m:t>
           </m:r>
         </m:oMath>

--- a/Tema 3. Termoquimica.docx
+++ b/Tema 3. Termoquimica.docx
@@ -3024,6 +3024,12 @@
                 <w:webHidden/>
               </w:rPr>
               <w:instrText xml:space="preserve"> PAGEREF _Toc160663258 \h </w:instrText>
+            </w:r>
+            <w:r>
+              <w:rPr>
+                <w:noProof/>
+                <w:webHidden/>
+              </w:rPr>
             </w:r>
             <w:r>
               <w:rPr>
@@ -7758,7 +7764,10 @@
         <w:t>poliestireno</w:t>
       </w:r>
       <w:r>
-        <w:t xml:space="preserve"> no absorben calor y por tanto todo el calor de la reacción pasa al agua.</w:t>
+        <w:t xml:space="preserve"> no absorben calor y por tanto todo el calor de la reacción pasa al agua</w:t>
+      </w:r>
+      <w:r>
+        <w:t>, aunque en algunas ocasiones puede darse el calor específico del calorímetro, porque lo que no se podrá aplicar esa simplificación.</w:t>
       </w:r>
     </w:p>
     <w:p>
@@ -7935,13 +7944,13 @@
         <w:rPr>
           <w:rFonts w:eastAsiaTheme="minorEastAsia"/>
         </w:rPr>
-        <w:t xml:space="preserve"> de una masa concreta de un fluido</w:t>
+        <w:t xml:space="preserve"> de una masa concreta </w:t>
       </w:r>
       <w:r>
         <w:rPr>
           <w:rFonts w:eastAsiaTheme="minorEastAsia"/>
         </w:rPr>
-        <w:t xml:space="preserve"> </w:t>
+        <w:t xml:space="preserve">del fluido refrigerante </w:t>
       </w:r>
       <w:r>
         <w:rPr>
@@ -8206,13 +8215,7 @@
               <w:rPr>
                 <w:rFonts w:cstheme="minorHAnsi"/>
               </w:rPr>
-              <w:t>∆</w:t>
-            </w:r>
-            <w:r>
-              <w:rPr>
-                <w:rFonts w:cstheme="minorHAnsi"/>
-              </w:rPr>
-              <w:t>T</w:t>
+              <w:t>∆T</w:t>
             </w:r>
             <w:r>
               <w:rPr>
@@ -8383,6 +8386,21 @@
       </w:tr>
     </w:tbl>
     <w:p>
+      <w:bookmarkStart w:id="25" w:name="_Ref160622420"/>
+      <w:bookmarkStart w:id="26" w:name="_Toc160663246"/>
+    </w:p>
+    <w:p>
+      <w:r>
+        <w:t>Con la fórmula anterior t</w:t>
+      </w:r>
+      <w:r>
+        <w:t>ambién se podría calcular el calor específico de una sustancia</w:t>
+      </w:r>
+      <w:r>
+        <w:t>.</w:t>
+      </w:r>
+    </w:p>
+    <w:p>
       <w:pPr>
         <w:pStyle w:val="Ttulo3"/>
         <w:numPr>
@@ -8390,8 +8408,6 @@
           <w:numId w:val="1"/>
         </w:numPr>
       </w:pPr>
-      <w:bookmarkStart w:id="25" w:name="_Ref160622420"/>
-      <w:bookmarkStart w:id="26" w:name="_Toc160663246"/>
       <w:r>
         <w:t>Calorimetría a volumen constante</w:t>
       </w:r>
@@ -8606,8 +8622,173 @@
         <w:rPr>
           <w:rFonts w:eastAsiaTheme="minorEastAsia"/>
         </w:rPr>
-        <w:t>Es necesario, por tanto, conocer el calor que absorbe el calorímetro para poder determinar el calor de la reacción. Eso se hace mediante un proceso llamado calibración del calorímetro.</w:t>
-      </w:r>
+        <w:t xml:space="preserve">Es necesario, por tanto, conocer </w:t>
+      </w:r>
+      <w:r>
+        <w:rPr>
+          <w:rFonts w:eastAsiaTheme="minorEastAsia"/>
+        </w:rPr>
+        <w:t>la capacidad calorífica de</w:t>
+      </w:r>
+      <w:r>
+        <w:rPr>
+          <w:rFonts w:eastAsiaTheme="minorEastAsia"/>
+        </w:rPr>
+        <w:t>l calorímetro</w:t>
+      </w:r>
+      <w:r>
+        <w:rPr>
+          <w:rFonts w:eastAsiaTheme="minorEastAsia"/>
+        </w:rPr>
+        <w:t xml:space="preserve"> y el agua</w:t>
+      </w:r>
+      <w:r>
+        <w:rPr>
+          <w:rFonts w:eastAsiaTheme="minorEastAsia"/>
+        </w:rPr>
+        <w:t xml:space="preserve"> para poder determinar el calor de la reacción. Eso se hace mediante un proceso llamado calibración del calorímetro</w:t>
+      </w:r>
+      <w:r>
+        <w:rPr>
+          <w:rFonts w:eastAsiaTheme="minorEastAsia"/>
+        </w:rPr>
+        <w:t xml:space="preserve"> haciendo el mismo </w:t>
+      </w:r>
+      <w:proofErr w:type="gramStart"/>
+      <w:r>
+        <w:rPr>
+          <w:rFonts w:eastAsiaTheme="minorEastAsia"/>
+        </w:rPr>
+        <w:t>experimento</w:t>
+      </w:r>
+      <w:proofErr w:type="gramEnd"/>
+      <w:r>
+        <w:rPr>
+          <w:rFonts w:eastAsiaTheme="minorEastAsia"/>
+        </w:rPr>
+        <w:t xml:space="preserve"> pero con un compuesto que conozcamos su calor de combustión.</w:t>
+      </w:r>
+    </w:p>
+    <w:p>
+      <w:pPr>
+        <w:rPr>
+          <w:rFonts w:eastAsiaTheme="minorEastAsia"/>
+        </w:rPr>
+      </w:pPr>
+      <m:oMathPara>
+        <m:oMath>
+          <m:sSub>
+            <m:sSubPr>
+              <m:ctrlPr>
+                <w:rPr>
+                  <w:rFonts w:ascii="Cambria Math" w:hAnsi="Cambria Math"/>
+                  <w:i/>
+                </w:rPr>
+              </m:ctrlPr>
+            </m:sSubPr>
+            <m:e>
+              <m:r>
+                <w:rPr>
+                  <w:rFonts w:ascii="Cambria Math" w:hAnsi="Cambria Math"/>
+                </w:rPr>
+                <m:t>C</m:t>
+              </m:r>
+            </m:e>
+            <m:sub>
+              <m:r>
+                <w:rPr>
+                  <w:rFonts w:ascii="Cambria Math" w:hAnsi="Cambria Math"/>
+                </w:rPr>
+                <m:t>V</m:t>
+              </m:r>
+            </m:sub>
+          </m:sSub>
+          <m:r>
+            <w:rPr>
+              <w:rFonts w:ascii="Cambria Math" w:hAnsi="Cambria Math"/>
+            </w:rPr>
+            <m:t>=</m:t>
+          </m:r>
+          <m:f>
+            <m:fPr>
+              <m:ctrlPr>
+                <w:rPr>
+                  <w:rFonts w:ascii="Cambria Math" w:hAnsi="Cambria Math"/>
+                  <w:i/>
+                </w:rPr>
+              </m:ctrlPr>
+            </m:fPr>
+            <m:num>
+              <m:sSub>
+                <m:sSubPr>
+                  <m:ctrlPr>
+                    <w:rPr>
+                      <w:rFonts w:ascii="Cambria Math" w:hAnsi="Cambria Math"/>
+                      <w:i/>
+                    </w:rPr>
+                  </m:ctrlPr>
+                </m:sSubPr>
+                <m:e>
+                  <m:r>
+                    <w:rPr>
+                      <w:rFonts w:ascii="Cambria Math" w:hAnsi="Cambria Math"/>
+                    </w:rPr>
+                    <m:t>Q</m:t>
+                  </m:r>
+                </m:e>
+                <m:sub>
+                  <m:r>
+                    <w:rPr>
+                      <w:rFonts w:ascii="Cambria Math" w:hAnsi="Cambria Math"/>
+                    </w:rPr>
+                    <m:t>agua</m:t>
+                  </m:r>
+                </m:sub>
+              </m:sSub>
+              <m:r>
+                <w:rPr>
+                  <w:rFonts w:ascii="Cambria Math" w:eastAsiaTheme="minorEastAsia" w:hAnsi="Cambria Math"/>
+                </w:rPr>
+                <m:t>+</m:t>
+              </m:r>
+              <m:sSub>
+                <m:sSubPr>
+                  <m:ctrlPr>
+                    <w:rPr>
+                      <w:rFonts w:ascii="Cambria Math" w:hAnsi="Cambria Math"/>
+                      <w:i/>
+                    </w:rPr>
+                  </m:ctrlPr>
+                </m:sSubPr>
+                <m:e>
+                  <m:r>
+                    <w:rPr>
+                      <w:rFonts w:ascii="Cambria Math" w:hAnsi="Cambria Math"/>
+                    </w:rPr>
+                    <m:t>Q</m:t>
+                  </m:r>
+                </m:e>
+                <m:sub>
+                  <m:r>
+                    <w:rPr>
+                      <w:rFonts w:ascii="Cambria Math" w:hAnsi="Cambria Math"/>
+                    </w:rPr>
+                    <m:t>calorímetro</m:t>
+                  </m:r>
+                </m:sub>
+              </m:sSub>
+            </m:num>
+            <m:den>
+              <m:r>
+                <w:rPr>
+                  <w:rFonts w:ascii="Cambria Math" w:hAnsi="Cambria Math"/>
+                </w:rPr>
+                <m:t>∆T</m:t>
+              </m:r>
+            </m:den>
+          </m:f>
+        </m:oMath>
+      </m:oMathPara>
     </w:p>
     <w:p>
       <w:pPr>
@@ -8676,6 +8857,7 @@
         <w:rPr>
           <w:rFonts w:eastAsiaTheme="minorEastAsia"/>
         </w:rPr>
+        <w:lastRenderedPageBreak/>
         <w:t xml:space="preserve">De manera análoga a como se hizo con el dispositivo anterior, la bomba calorimétrica también puede servir para determinar </w:t>
       </w:r>
       <w:r>
@@ -8714,7 +8896,6 @@
         <w:rPr>
           <w:rFonts w:eastAsiaTheme="minorEastAsia"/>
         </w:rPr>
-        <w:lastRenderedPageBreak/>
         <w:t xml:space="preserve"> </w:t>
       </w:r>
       <w:r>
@@ -9865,6 +10046,7 @@
       </w:pPr>
       <w:bookmarkStart w:id="31" w:name="_Toc160663250"/>
       <w:r>
+        <w:lastRenderedPageBreak/>
         <w:t>Ley de Hess</w:t>
       </w:r>
       <w:bookmarkEnd w:id="31"/>
@@ -9888,7 +10070,6 @@
     </w:p>
     <w:p>
       <w:r>
-        <w:lastRenderedPageBreak/>
         <w:t xml:space="preserve">La pregunta interesante después de haber visto el ejemplo es la siguiente. ¿En un problema en el que se dan varios valores de entalpías de formación, cómo se puede saber si hay que desarrollar el cálculo con entalpías de formación o con la ley de </w:t>
       </w:r>
       <w:r>
@@ -11020,6 +11201,7 @@
         <w:rPr>
           <w:highlight w:val="yellow"/>
         </w:rPr>
+        <w:lastRenderedPageBreak/>
         <w:t>Proceso reversible isobárico</w:t>
       </w:r>
       <w:r>
@@ -11294,7 +11476,6 @@
               <w:rFonts w:ascii="Cambria Math" w:hAnsi="Cambria Math"/>
               <w:highlight w:val="yellow"/>
             </w:rPr>
-            <w:lastRenderedPageBreak/>
             <m:t>∆S=</m:t>
           </m:r>
           <m:nary>
@@ -14755,6 +14936,7 @@
     </w:p>
     <w:p>
       <w:r>
+        <w:lastRenderedPageBreak/>
         <w:t xml:space="preserve">La palabra universo no se refiere al concepto astronómico del espacio-tiempo, </w:t>
       </w:r>
       <w:proofErr w:type="spellStart"/>
@@ -14786,7 +14968,6 @@
     </w:p>
     <w:p>
       <w:r>
-        <w:lastRenderedPageBreak/>
         <w:t xml:space="preserve">Este principio puede </w:t>
       </w:r>
       <w:r>
@@ -15349,6 +15530,7 @@
             <w:rPr>
               <w:rFonts w:ascii="Cambria Math" w:hAnsi="Cambria Math"/>
             </w:rPr>
+            <w:lastRenderedPageBreak/>
             <m:t>2A</m:t>
           </m:r>
           <m:d>
@@ -15516,7 +15698,6 @@
       </w:pPr>
       <w:bookmarkStart w:id="44" w:name="_Toc160663263"/>
       <w:r>
-        <w:lastRenderedPageBreak/>
         <w:t>Energía libre de Gibbs</w:t>
       </w:r>
       <w:bookmarkEnd w:id="44"/>

--- a/Tema 3. Termoquimica.docx
+++ b/Tema 3. Termoquimica.docx
@@ -2,7 +2,6 @@
 <file path=word/document.xml><?xml version="1.0" encoding="utf-8"?>
 <w:document xmlns:wpc="http://schemas.microsoft.com/office/word/2010/wordprocessingCanvas" xmlns:cx="http://schemas.microsoft.com/office/drawing/2014/chartex" xmlns:cx1="http://schemas.microsoft.com/office/drawing/2015/9/8/chartex" xmlns:cx2="http://schemas.microsoft.com/office/drawing/2015/10/21/chartex" xmlns:cx3="http://schemas.microsoft.com/office/drawing/2016/5/9/chartex" xmlns:cx4="http://schemas.microsoft.com/office/drawing/2016/5/10/chartex" xmlns:cx5="http://schemas.microsoft.com/office/drawing/2016/5/11/chartex" xmlns:cx6="http://schemas.microsoft.com/office/drawing/2016/5/12/chartex" xmlns:cx7="http://schemas.microsoft.com/office/drawing/2016/5/13/chartex" xmlns:cx8="http://schemas.microsoft.com/office/drawing/2016/5/14/chartex" xmlns:mc="http://schemas.openxmlformats.org/markup-compatibility/2006" xmlns:aink="http://schemas.microsoft.com/office/drawing/2016/ink" xmlns:am3d="http://schemas.microsoft.com/office/drawing/2017/model3d" xmlns:o="urn:schemas-microsoft-com:office:office" xmlns:oel="http://schemas.microsoft.com/office/2019/extlst" xmlns:r="http://schemas.openxmlformats.org/officeDocument/2006/relationships" xmlns:m="http://schemas.openxmlformats.org/officeDocument/2006/math" xmlns:v="urn:schemas-microsoft-com:vml" xmlns:wp14="http://schemas.microsoft.com/office/word/2010/wordprocessingDrawing" xmlns:wp="http://schemas.openxmlformats.org/drawingml/2006/wordprocessingDrawing" xmlns:w10="urn:schemas-microsoft-com:office:word" xmlns:w="http://schemas.openxmlformats.org/wordprocessingml/2006/main" xmlns:w14="http://schemas.microsoft.com/office/word/2010/wordml" xmlns:w15="http://schemas.microsoft.com/office/word/2012/wordml" xmlns:w16cex="http://schemas.microsoft.com/office/word/2018/wordml/cex" xmlns:w16cid="http://schemas.microsoft.com/office/word/2016/wordml/cid" xmlns:w16="http://schemas.microsoft.com/office/word/2018/wordml" xmlns:w16sdtdh="http://schemas.microsoft.com/office/word/2020/wordml/sdtdatahash" xmlns:w16se="http://schemas.microsoft.com/office/word/2015/wordml/symex" xmlns:wpg="http://schemas.microsoft.com/office/word/2010/wordprocessingGroup" xmlns:wpi="http://schemas.microsoft.com/office/word/2010/wordprocessingInk" xmlns:wne="http://schemas.microsoft.com/office/word/2006/wordml" xmlns:wps="http://schemas.microsoft.com/office/word/2010/wordprocessingShape" mc:Ignorable="w14 w15 w16se w16cid w16 w16cex w16sdtdh wp14">
   <w:body>
-    <w:bookmarkStart w:id="0" w:name="_Toc156780398" w:displacedByCustomXml="next"/>
     <w:sdt>
       <w:sdtPr>
         <w:rPr>
@@ -3928,11 +3927,11 @@
           <w:numId w:val="1"/>
         </w:numPr>
       </w:pPr>
-      <w:bookmarkStart w:id="1" w:name="_Toc160663226"/>
+      <w:bookmarkStart w:id="0" w:name="_Toc160663226"/>
       <w:r>
         <w:t>Procesos reversibles y procesos irreversibles.</w:t>
       </w:r>
-      <w:bookmarkEnd w:id="1"/>
+      <w:bookmarkEnd w:id="0"/>
     </w:p>
     <w:p>
       <w:pPr>
@@ -3942,14 +3941,14 @@
           <w:numId w:val="1"/>
         </w:numPr>
       </w:pPr>
-      <w:bookmarkStart w:id="2" w:name="_Toc160663227"/>
+      <w:bookmarkStart w:id="1" w:name="_Toc160663227"/>
       <w:r>
         <w:t xml:space="preserve">Procesos </w:t>
       </w:r>
       <w:r>
         <w:t>irreversibles</w:t>
       </w:r>
-      <w:bookmarkEnd w:id="2"/>
+      <w:bookmarkEnd w:id="1"/>
     </w:p>
     <w:p>
       <w:r>
@@ -4083,11 +4082,11 @@
           <w:numId w:val="1"/>
         </w:numPr>
       </w:pPr>
-      <w:bookmarkStart w:id="3" w:name="_Toc160663228"/>
+      <w:bookmarkStart w:id="2" w:name="_Toc160663228"/>
       <w:r>
         <w:t>Procesos reversibles</w:t>
       </w:r>
-      <w:bookmarkEnd w:id="3"/>
+      <w:bookmarkEnd w:id="2"/>
     </w:p>
     <w:p>
       <w:pPr>
@@ -4223,12 +4222,12 @@
           <w:numId w:val="1"/>
         </w:numPr>
       </w:pPr>
-      <w:bookmarkStart w:id="4" w:name="_Toc160663229"/>
+      <w:bookmarkStart w:id="3" w:name="_Toc160663229"/>
       <w:r>
         <w:lastRenderedPageBreak/>
         <w:t>Energía</w:t>
       </w:r>
-      <w:bookmarkEnd w:id="4"/>
+      <w:bookmarkEnd w:id="3"/>
     </w:p>
     <w:p>
       <w:r>
@@ -4243,11 +4242,11 @@
           <w:numId w:val="1"/>
         </w:numPr>
       </w:pPr>
-      <w:bookmarkStart w:id="5" w:name="_Toc160663230"/>
+      <w:bookmarkStart w:id="4" w:name="_Toc160663230"/>
       <w:r>
         <w:t>Trabajo</w:t>
       </w:r>
-      <w:bookmarkEnd w:id="5"/>
+      <w:bookmarkEnd w:id="4"/>
     </w:p>
     <w:p>
       <w:r>
@@ -4478,11 +4477,11 @@
           <w:numId w:val="1"/>
         </w:numPr>
       </w:pPr>
-      <w:bookmarkStart w:id="6" w:name="_Toc160663231"/>
+      <w:bookmarkStart w:id="5" w:name="_Toc160663231"/>
       <w:r>
         <w:t>Criterio de signos para el trabajo</w:t>
       </w:r>
-      <w:bookmarkEnd w:id="6"/>
+      <w:bookmarkEnd w:id="5"/>
     </w:p>
     <w:p>
       <w:pPr>
@@ -4552,11 +4551,11 @@
           <w:numId w:val="1"/>
         </w:numPr>
       </w:pPr>
-      <w:bookmarkStart w:id="7" w:name="_Toc160663232"/>
+      <w:bookmarkStart w:id="6" w:name="_Toc160663232"/>
       <w:r>
         <w:t>Unidades de medida del trabajo</w:t>
       </w:r>
-      <w:bookmarkEnd w:id="7"/>
+      <w:bookmarkEnd w:id="6"/>
     </w:p>
     <w:p>
       <w:r>
@@ -4816,11 +4815,11 @@
           <w:numId w:val="1"/>
         </w:numPr>
       </w:pPr>
-      <w:bookmarkStart w:id="8" w:name="_Toc160663233"/>
+      <w:bookmarkStart w:id="7" w:name="_Toc160663233"/>
       <w:r>
         <w:t>Calor</w:t>
       </w:r>
-      <w:bookmarkEnd w:id="8"/>
+      <w:bookmarkEnd w:id="7"/>
     </w:p>
     <w:p>
       <w:pPr>
@@ -4830,17 +4829,17 @@
           <w:numId w:val="1"/>
         </w:numPr>
       </w:pPr>
-      <w:bookmarkStart w:id="9" w:name="_Toc160663234"/>
-      <w:bookmarkStart w:id="10" w:name="_Ref161152673"/>
-      <w:bookmarkStart w:id="11" w:name="_Ref161152790"/>
-      <w:bookmarkStart w:id="12" w:name="_Ref161153129"/>
+      <w:bookmarkStart w:id="8" w:name="_Toc160663234"/>
+      <w:bookmarkStart w:id="9" w:name="_Ref161152673"/>
+      <w:bookmarkStart w:id="10" w:name="_Ref161152790"/>
+      <w:bookmarkStart w:id="11" w:name="_Ref161153129"/>
       <w:r>
         <w:t>Calor sensible</w:t>
       </w:r>
+      <w:bookmarkEnd w:id="8"/>
       <w:bookmarkEnd w:id="9"/>
       <w:bookmarkEnd w:id="10"/>
       <w:bookmarkEnd w:id="11"/>
-      <w:bookmarkEnd w:id="12"/>
     </w:p>
     <w:p>
       <w:r>
@@ -5143,14 +5142,14 @@
           <w:highlight w:val="yellow"/>
         </w:rPr>
       </w:pPr>
-      <w:bookmarkStart w:id="13" w:name="_Toc160663235"/>
+      <w:bookmarkStart w:id="12" w:name="_Toc160663235"/>
       <w:r>
         <w:rPr>
           <w:highlight w:val="yellow"/>
         </w:rPr>
         <w:t>Calor latente</w:t>
       </w:r>
-      <w:bookmarkEnd w:id="13"/>
+      <w:bookmarkEnd w:id="12"/>
     </w:p>
     <w:p>
       <w:pPr>
@@ -5401,11 +5400,11 @@
           <w:numId w:val="1"/>
         </w:numPr>
       </w:pPr>
-      <w:bookmarkStart w:id="14" w:name="_Toc160663236"/>
+      <w:bookmarkStart w:id="13" w:name="_Toc160663236"/>
       <w:r>
         <w:t>Funciones de estado.</w:t>
       </w:r>
-      <w:bookmarkEnd w:id="14"/>
+      <w:bookmarkEnd w:id="13"/>
     </w:p>
     <w:p>
       <w:r>
@@ -5582,7 +5581,7 @@
           <w:numId w:val="1"/>
         </w:numPr>
       </w:pPr>
-      <w:bookmarkStart w:id="15" w:name="_Toc160663237"/>
+      <w:bookmarkStart w:id="14" w:name="_Toc160663237"/>
       <w:r>
         <w:t>Energía interna (</w:t>
       </w:r>
@@ -5595,7 +5594,7 @@
       <w:r>
         <w:t>.</w:t>
       </w:r>
-      <w:bookmarkEnd w:id="15"/>
+      <w:bookmarkEnd w:id="14"/>
       <w:r>
         <w:t xml:space="preserve"> </w:t>
       </w:r>
@@ -5778,14 +5777,14 @@
           <w:rFonts w:eastAsiaTheme="minorEastAsia"/>
         </w:rPr>
       </w:pPr>
-      <w:bookmarkStart w:id="16" w:name="_Toc160663238"/>
+      <w:bookmarkStart w:id="15" w:name="_Toc160663238"/>
       <w:r>
         <w:rPr>
           <w:rFonts w:eastAsiaTheme="minorEastAsia"/>
         </w:rPr>
         <w:t>Primer principio de la termodinámica</w:t>
       </w:r>
-      <w:bookmarkEnd w:id="16"/>
+      <w:bookmarkEnd w:id="15"/>
     </w:p>
     <w:p>
       <w:r>
@@ -5880,7 +5879,7 @@
           <w:vertAlign w:val="subscript"/>
         </w:rPr>
       </w:pPr>
-      <w:bookmarkStart w:id="17" w:name="_Toc160663239"/>
+      <w:bookmarkStart w:id="16" w:name="_Toc160663239"/>
       <w:r>
         <w:rPr>
           <w:rFonts w:eastAsiaTheme="minorEastAsia"/>
@@ -5900,7 +5899,7 @@
         </w:rPr>
         <w:t>V</w:t>
       </w:r>
-      <w:bookmarkEnd w:id="17"/>
+      <w:bookmarkEnd w:id="16"/>
     </w:p>
     <w:p>
       <w:r>
@@ -6130,11 +6129,11 @@
           <w:numId w:val="1"/>
         </w:numPr>
       </w:pPr>
-      <w:bookmarkStart w:id="18" w:name="_Toc160663240"/>
+      <w:bookmarkStart w:id="17" w:name="_Toc160663240"/>
       <w:r>
         <w:t>Entalpía</w:t>
       </w:r>
-      <w:bookmarkEnd w:id="18"/>
+      <w:bookmarkEnd w:id="17"/>
     </w:p>
     <w:p>
       <w:r>
@@ -6293,7 +6292,7 @@
           <w:numId w:val="1"/>
         </w:numPr>
       </w:pPr>
-      <w:bookmarkStart w:id="19" w:name="_Toc160663241"/>
+      <w:bookmarkStart w:id="18" w:name="_Toc160663241"/>
       <w:r>
         <w:t>Entalpía como calor intercambiado a presión constante Q</w:t>
       </w:r>
@@ -6303,7 +6302,7 @@
         </w:rPr>
         <w:t>P</w:t>
       </w:r>
-      <w:bookmarkEnd w:id="19"/>
+      <w:bookmarkEnd w:id="18"/>
     </w:p>
     <w:p>
       <w:r>
@@ -7096,12 +7095,11 @@
           <w:numId w:val="1"/>
         </w:numPr>
       </w:pPr>
-      <w:bookmarkStart w:id="20" w:name="_Toc160663242"/>
-      <w:bookmarkEnd w:id="0"/>
+      <w:bookmarkStart w:id="19" w:name="_Toc160663242"/>
       <w:r>
         <w:t>Entalpía de reacción y ecuación termoquímica</w:t>
       </w:r>
-      <w:bookmarkEnd w:id="20"/>
+      <w:bookmarkEnd w:id="19"/>
     </w:p>
     <w:p>
       <w:r>
@@ -7370,11 +7368,11 @@
           <w:numId w:val="1"/>
         </w:numPr>
       </w:pPr>
-      <w:bookmarkStart w:id="21" w:name="_Toc160663243"/>
+      <w:bookmarkStart w:id="20" w:name="_Toc160663243"/>
       <w:r>
         <w:t>Propiedades de la entalpía de reacción</w:t>
       </w:r>
-      <w:bookmarkEnd w:id="21"/>
+      <w:bookmarkEnd w:id="20"/>
     </w:p>
     <w:p>
       <w:pPr>
@@ -7702,14 +7700,14 @@
           <w:numId w:val="1"/>
         </w:numPr>
       </w:pPr>
-      <w:bookmarkStart w:id="22" w:name="_Toc160663244"/>
+      <w:bookmarkStart w:id="21" w:name="_Toc160663244"/>
       <w:r>
         <w:t>Calorimetría. Determinación de</w:t>
       </w:r>
       <w:r>
         <w:t>l calor de reacción</w:t>
       </w:r>
-      <w:bookmarkEnd w:id="22"/>
+      <w:bookmarkEnd w:id="21"/>
     </w:p>
     <w:p>
       <w:r>
@@ -7727,13 +7725,13 @@
           <w:numId w:val="1"/>
         </w:numPr>
       </w:pPr>
-      <w:bookmarkStart w:id="23" w:name="_Ref160621157"/>
-      <w:bookmarkStart w:id="24" w:name="_Toc160663245"/>
+      <w:bookmarkStart w:id="22" w:name="_Ref160621157"/>
+      <w:bookmarkStart w:id="23" w:name="_Toc160663245"/>
       <w:r>
         <w:t>Calorímetro a presión constante</w:t>
       </w:r>
+      <w:bookmarkEnd w:id="22"/>
       <w:bookmarkEnd w:id="23"/>
-      <w:bookmarkEnd w:id="24"/>
     </w:p>
     <w:p>
       <w:r>
@@ -8386,8 +8384,8 @@
       </w:tr>
     </w:tbl>
     <w:p>
-      <w:bookmarkStart w:id="25" w:name="_Ref160622420"/>
-      <w:bookmarkStart w:id="26" w:name="_Toc160663246"/>
+      <w:bookmarkStart w:id="24" w:name="_Ref160622420"/>
+      <w:bookmarkStart w:id="25" w:name="_Toc160663246"/>
     </w:p>
     <w:p>
       <w:r>
@@ -8411,8 +8409,8 @@
       <w:r>
         <w:t>Calorimetría a volumen constante</w:t>
       </w:r>
+      <w:bookmarkEnd w:id="24"/>
       <w:bookmarkEnd w:id="25"/>
-      <w:bookmarkEnd w:id="26"/>
     </w:p>
     <w:p>
       <w:r>
@@ -8541,38 +8539,6 @@
                 <w:rPr>
                   <w:rFonts w:ascii="Cambria Math" w:hAnsi="Cambria Math"/>
                 </w:rPr>
-                <m:t>reacción</m:t>
-              </m:r>
-            </m:sub>
-          </m:sSub>
-          <m:r>
-            <w:rPr>
-              <w:rFonts w:ascii="Cambria Math" w:hAnsi="Cambria Math"/>
-            </w:rPr>
-            <m:t>=</m:t>
-          </m:r>
-          <m:sSub>
-            <m:sSubPr>
-              <m:ctrlPr>
-                <w:rPr>
-                  <w:rFonts w:ascii="Cambria Math" w:hAnsi="Cambria Math"/>
-                  <w:i/>
-                </w:rPr>
-              </m:ctrlPr>
-            </m:sSubPr>
-            <m:e>
-              <m:r>
-                <w:rPr>
-                  <w:rFonts w:ascii="Cambria Math" w:hAnsi="Cambria Math"/>
-                </w:rPr>
-                <m:t>Q</m:t>
-              </m:r>
-            </m:e>
-            <m:sub>
-              <m:r>
-                <w:rPr>
-                  <w:rFonts w:ascii="Cambria Math" w:hAnsi="Cambria Math"/>
-                </w:rPr>
                 <m:t>agua</m:t>
               </m:r>
             </m:sub>
@@ -8609,6 +8575,44 @@
               </m:r>
             </m:sub>
           </m:sSub>
+          <m:r>
+            <w:rPr>
+              <w:rFonts w:ascii="Cambria Math" w:hAnsi="Cambria Math"/>
+            </w:rPr>
+            <m:t>=</m:t>
+          </m:r>
+          <m:sSub>
+            <m:sSubPr>
+              <m:ctrlPr>
+                <w:rPr>
+                  <w:rFonts w:ascii="Cambria Math" w:hAnsi="Cambria Math"/>
+                  <w:i/>
+                </w:rPr>
+              </m:ctrlPr>
+            </m:sSubPr>
+            <m:e>
+              <m:r>
+                <w:rPr>
+                  <w:rFonts w:ascii="Cambria Math" w:hAnsi="Cambria Math"/>
+                </w:rPr>
+                <m:t>-</m:t>
+              </m:r>
+              <m:r>
+                <w:rPr>
+                  <w:rFonts w:ascii="Cambria Math" w:hAnsi="Cambria Math"/>
+                </w:rPr>
+                <m:t>Q</m:t>
+              </m:r>
+            </m:e>
+            <m:sub>
+              <m:r>
+                <w:rPr>
+                  <w:rFonts w:ascii="Cambria Math" w:hAnsi="Cambria Math"/>
+                </w:rPr>
+                <m:t>reacción</m:t>
+              </m:r>
+            </m:sub>
+          </m:sSub>
         </m:oMath>
       </m:oMathPara>
     </w:p>
@@ -8654,19 +8658,29 @@
         </w:rPr>
         <w:t xml:space="preserve"> haciendo el mismo </w:t>
       </w:r>
-      <w:proofErr w:type="gramStart"/>
       <w:r>
         <w:rPr>
           <w:rFonts w:eastAsiaTheme="minorEastAsia"/>
         </w:rPr>
-        <w:t>experimento</w:t>
-      </w:r>
-      <w:proofErr w:type="gramEnd"/>
+        <w:t>experimento,</w:t>
+      </w:r>
       <w:r>
         <w:rPr>
           <w:rFonts w:eastAsiaTheme="minorEastAsia"/>
         </w:rPr>
-        <w:t xml:space="preserve"> pero con un compuesto que conozcamos su calor de combustión.</w:t>
+        <w:t xml:space="preserve"> pero con un compuesto </w:t>
+      </w:r>
+      <w:r>
+        <w:rPr>
+          <w:rFonts w:eastAsiaTheme="minorEastAsia"/>
+        </w:rPr>
+        <w:t>del cual</w:t>
+      </w:r>
+      <w:r>
+        <w:rPr>
+          <w:rFonts w:eastAsiaTheme="minorEastAsia"/>
+        </w:rPr>
+        <w:t xml:space="preserve"> conozcamos su calor de combustión.</w:t>
       </w:r>
     </w:p>
     <w:p>
@@ -8774,6 +8788,58 @@
                       <w:rFonts w:ascii="Cambria Math" w:hAnsi="Cambria Math"/>
                     </w:rPr>
                     <m:t>calorímetro</m:t>
+                  </m:r>
+                </m:sub>
+              </m:sSub>
+            </m:num>
+            <m:den>
+              <m:r>
+                <w:rPr>
+                  <w:rFonts w:ascii="Cambria Math" w:hAnsi="Cambria Math"/>
+                </w:rPr>
+                <m:t>∆T</m:t>
+              </m:r>
+            </m:den>
+          </m:f>
+          <m:r>
+            <w:rPr>
+              <w:rFonts w:ascii="Cambria Math" w:hAnsi="Cambria Math"/>
+            </w:rPr>
+            <m:t>=</m:t>
+          </m:r>
+          <m:f>
+            <m:fPr>
+              <m:ctrlPr>
+                <w:rPr>
+                  <w:rFonts w:ascii="Cambria Math" w:hAnsi="Cambria Math"/>
+                  <w:i/>
+                </w:rPr>
+              </m:ctrlPr>
+            </m:fPr>
+            <m:num>
+              <m:sSub>
+                <m:sSubPr>
+                  <m:ctrlPr>
+                    <w:rPr>
+                      <w:rFonts w:ascii="Cambria Math" w:hAnsi="Cambria Math"/>
+                      <w:i/>
+                    </w:rPr>
+                  </m:ctrlPr>
+                </m:sSubPr>
+                <m:e>
+                  <m:r>
+                    <w:rPr>
+                      <w:rFonts w:ascii="Cambria Math" w:hAnsi="Cambria Math"/>
+                    </w:rPr>
+                    <m:t>-Q</m:t>
+                  </m:r>
+                </m:e>
+                <m:sub>
+                  <m:r>
+                    <w:rPr>
+                      <w:rFonts w:ascii="Cambria Math" w:hAnsi="Cambria Math"/>
+                    </w:rPr>
+                    <m:t>reacción</m:t>
                   </m:r>
                 </m:sub>
               </m:sSub>
@@ -8853,11 +8919,105 @@
       </m:oMathPara>
     </w:p>
     <w:p>
-      <w:r>
+      <w:pPr>
         <w:rPr>
           <w:rFonts w:eastAsiaTheme="minorEastAsia"/>
         </w:rPr>
+      </w:pPr>
+      <w:r>
+        <w:rPr>
+          <w:rFonts w:eastAsiaTheme="minorEastAsia"/>
+        </w:rPr>
         <w:lastRenderedPageBreak/>
+        <w:t>Si bien lo que se calcula en una bomba calorimétrica es la variación de energía interna de una combustión, esta variación de energía interna se puede aproximar a la variación de la entalpía para una combustión.</w:t>
+      </w:r>
+    </w:p>
+    <w:p>
+      <w:pPr>
+        <w:rPr>
+          <w:rFonts w:eastAsiaTheme="minorEastAsia"/>
+        </w:rPr>
+      </w:pPr>
+      <m:oMathPara>
+        <m:oMath>
+          <m:r>
+            <w:rPr>
+              <w:rFonts w:ascii="Cambria Math" w:hAnsi="Cambria Math"/>
+            </w:rPr>
+            <m:t>∆</m:t>
+          </m:r>
+          <m:sSub>
+            <m:sSubPr>
+              <m:ctrlPr>
+                <w:rPr>
+                  <w:rFonts w:ascii="Cambria Math" w:hAnsi="Cambria Math"/>
+                  <w:i/>
+                </w:rPr>
+              </m:ctrlPr>
+            </m:sSubPr>
+            <m:e>
+              <m:r>
+                <w:rPr>
+                  <w:rFonts w:ascii="Cambria Math" w:hAnsi="Cambria Math"/>
+                </w:rPr>
+                <m:t>U</m:t>
+              </m:r>
+            </m:e>
+            <m:sub>
+              <m:r>
+                <w:rPr>
+                  <w:rFonts w:ascii="Cambria Math" w:hAnsi="Cambria Math"/>
+                </w:rPr>
+                <m:t>c</m:t>
+              </m:r>
+            </m:sub>
+          </m:sSub>
+          <m:r>
+            <w:rPr>
+              <w:rFonts w:ascii="Cambria Math" w:hAnsi="Cambria Math"/>
+            </w:rPr>
+            <m:t>≅</m:t>
+          </m:r>
+          <m:r>
+            <w:rPr>
+              <w:rFonts w:ascii="Cambria Math" w:hAnsi="Cambria Math"/>
+            </w:rPr>
+            <m:t>∆</m:t>
+          </m:r>
+          <m:sSub>
+            <m:sSubPr>
+              <m:ctrlPr>
+                <w:rPr>
+                  <w:rFonts w:ascii="Cambria Math" w:hAnsi="Cambria Math"/>
+                  <w:i/>
+                </w:rPr>
+              </m:ctrlPr>
+            </m:sSubPr>
+            <m:e>
+              <m:r>
+                <w:rPr>
+                  <w:rFonts w:ascii="Cambria Math" w:hAnsi="Cambria Math"/>
+                </w:rPr>
+                <m:t>U</m:t>
+              </m:r>
+            </m:e>
+            <m:sub>
+              <m:r>
+                <w:rPr>
+                  <w:rFonts w:ascii="Cambria Math" w:hAnsi="Cambria Math"/>
+                </w:rPr>
+                <m:t>c</m:t>
+              </m:r>
+            </m:sub>
+          </m:sSub>
+        </m:oMath>
+      </m:oMathPara>
+    </w:p>
+    <w:p>
+      <w:r>
+        <w:rPr>
+          <w:rFonts w:eastAsiaTheme="minorEastAsia"/>
+        </w:rPr>
         <w:t xml:space="preserve">De manera análoga a como se hizo con el dispositivo anterior, la bomba calorimétrica también puede servir para determinar </w:t>
       </w:r>
       <w:r>
@@ -8876,13 +9036,31 @@
         <w:rPr>
           <w:rFonts w:eastAsiaTheme="minorEastAsia"/>
         </w:rPr>
+        <w:t xml:space="preserve">variación </w:t>
+      </w:r>
+      <w:r>
+        <w:rPr>
+          <w:rFonts w:eastAsiaTheme="minorEastAsia"/>
+        </w:rPr>
         <w:t>energía interna</w:t>
       </w:r>
       <w:r>
         <w:rPr>
           <w:rFonts w:eastAsiaTheme="minorEastAsia"/>
         </w:rPr>
-        <w:t xml:space="preserve"> de la reacción:</w:t>
+        <w:t xml:space="preserve"> de la </w:t>
+      </w:r>
+      <w:r>
+        <w:rPr>
+          <w:rFonts w:eastAsiaTheme="minorEastAsia"/>
+        </w:rPr>
+        <w:t>combustión</w:t>
+      </w:r>
+      <w:r>
+        <w:rPr>
+          <w:rFonts w:eastAsiaTheme="minorEastAsia"/>
+        </w:rPr>
+        <w:t>:</w:t>
       </w:r>
     </w:p>
     <w:p>
@@ -8979,14 +9157,14 @@
           <w:rFonts w:eastAsiaTheme="minorEastAsia"/>
         </w:rPr>
       </w:pPr>
-      <w:bookmarkStart w:id="27" w:name="_Toc160663247"/>
+      <w:bookmarkStart w:id="26" w:name="_Toc160663247"/>
       <w:r>
         <w:rPr>
           <w:rFonts w:eastAsiaTheme="minorEastAsia"/>
         </w:rPr>
         <w:t>Estado estándar de reacción</w:t>
       </w:r>
-      <w:bookmarkEnd w:id="27"/>
+      <w:bookmarkEnd w:id="26"/>
     </w:p>
     <w:p>
       <w:r>
@@ -9045,14 +9223,14 @@
           <w:rFonts w:eastAsiaTheme="minorEastAsia"/>
         </w:rPr>
       </w:pPr>
-      <w:bookmarkStart w:id="28" w:name="_Toc160663248"/>
+      <w:bookmarkStart w:id="27" w:name="_Toc160663248"/>
       <w:r>
         <w:rPr>
           <w:rFonts w:eastAsiaTheme="minorEastAsia"/>
         </w:rPr>
         <w:t>Entalpía de formación</w:t>
       </w:r>
-      <w:bookmarkEnd w:id="28"/>
+      <w:bookmarkEnd w:id="27"/>
     </w:p>
     <w:p>
       <w:r>
@@ -9505,13 +9683,13 @@
           <w:numId w:val="1"/>
         </w:numPr>
       </w:pPr>
-      <w:bookmarkStart w:id="29" w:name="_Ref160148217"/>
-      <w:bookmarkStart w:id="30" w:name="_Toc160663249"/>
+      <w:bookmarkStart w:id="28" w:name="_Ref160148217"/>
+      <w:bookmarkStart w:id="29" w:name="_Toc160663249"/>
       <w:r>
         <w:t>Cálculo de variaciones estándar de entalpía a partir de las entalpías estándar de formación</w:t>
       </w:r>
+      <w:bookmarkEnd w:id="28"/>
       <w:bookmarkEnd w:id="29"/>
-      <w:bookmarkEnd w:id="30"/>
     </w:p>
     <w:p>
       <w:r>
@@ -9607,6 +9785,7 @@
             <w:rPr>
               <w:rFonts w:ascii="Cambria Math" w:hAnsi="Cambria Math"/>
             </w:rPr>
+            <w:lastRenderedPageBreak/>
             <m:t>∆</m:t>
           </m:r>
           <m:sSubSup>
@@ -10044,12 +10223,11 @@
           <w:numId w:val="1"/>
         </w:numPr>
       </w:pPr>
-      <w:bookmarkStart w:id="31" w:name="_Toc160663250"/>
-      <w:r>
-        <w:lastRenderedPageBreak/>
+      <w:bookmarkStart w:id="30" w:name="_Toc160663250"/>
+      <w:r>
         <w:t>Ley de Hess</w:t>
       </w:r>
-      <w:bookmarkEnd w:id="31"/>
+      <w:bookmarkEnd w:id="30"/>
     </w:p>
     <w:p>
       <w:r>
@@ -10152,14 +10330,14 @@
           <w:numId w:val="1"/>
         </w:numPr>
       </w:pPr>
-      <w:bookmarkStart w:id="32" w:name="_Toc160663251"/>
+      <w:bookmarkStart w:id="31" w:name="_Toc160663251"/>
       <w:r>
         <w:t>Entropía</w:t>
       </w:r>
       <w:r>
         <w:t xml:space="preserve"> (S)</w:t>
       </w:r>
-      <w:bookmarkEnd w:id="32"/>
+      <w:bookmarkEnd w:id="31"/>
     </w:p>
     <w:p>
       <w:r>
@@ -10177,11 +10355,11 @@
           <w:numId w:val="1"/>
         </w:numPr>
       </w:pPr>
-      <w:bookmarkStart w:id="33" w:name="_Toc160663252"/>
+      <w:bookmarkStart w:id="32" w:name="_Toc160663252"/>
       <w:r>
         <w:t>Unidades de la entropía</w:t>
       </w:r>
-      <w:bookmarkEnd w:id="33"/>
+      <w:bookmarkEnd w:id="32"/>
     </w:p>
     <w:p>
       <w:pPr>
@@ -10360,14 +10538,14 @@
           <w:highlight w:val="yellow"/>
         </w:rPr>
       </w:pPr>
-      <w:bookmarkStart w:id="34" w:name="_Toc160663253"/>
+      <w:bookmarkStart w:id="33" w:name="_Toc160663253"/>
       <w:r>
         <w:rPr>
           <w:highlight w:val="yellow"/>
         </w:rPr>
         <w:t>Entropía de un proceso reversible</w:t>
       </w:r>
-      <w:bookmarkEnd w:id="34"/>
+      <w:bookmarkEnd w:id="33"/>
     </w:p>
     <w:p>
       <w:pPr>
@@ -10711,7 +10889,7 @@
           <w:highlight w:val="yellow"/>
         </w:rPr>
       </w:pPr>
-      <w:bookmarkStart w:id="35" w:name="_Toc160663254"/>
+      <w:bookmarkStart w:id="34" w:name="_Toc160663254"/>
       <w:r>
         <w:rPr>
           <w:rFonts w:eastAsiaTheme="minorEastAsia"/>
@@ -10719,7 +10897,7 @@
         </w:rPr>
         <w:t>Proceso reversible isotermo</w:t>
       </w:r>
-      <w:bookmarkEnd w:id="35"/>
+      <w:bookmarkEnd w:id="34"/>
     </w:p>
     <w:p>
       <w:pPr>
@@ -10748,6 +10926,7 @@
               <w:rFonts w:ascii="Cambria Math" w:hAnsi="Cambria Math"/>
               <w:highlight w:val="yellow"/>
             </w:rPr>
+            <w:lastRenderedPageBreak/>
             <m:t>∆S=</m:t>
           </m:r>
           <m:nary>
@@ -11196,12 +11375,11 @@
           <w:highlight w:val="yellow"/>
         </w:rPr>
       </w:pPr>
-      <w:bookmarkStart w:id="36" w:name="_Toc160663255"/>
+      <w:bookmarkStart w:id="35" w:name="_Toc160663255"/>
       <w:r>
         <w:rPr>
           <w:highlight w:val="yellow"/>
         </w:rPr>
-        <w:lastRenderedPageBreak/>
         <w:t>Proceso reversible isobárico</w:t>
       </w:r>
       <w:r>
@@ -11224,7 +11402,7 @@
         </w:rPr>
         <w:t>)</w:t>
       </w:r>
-      <w:bookmarkEnd w:id="36"/>
+      <w:bookmarkEnd w:id="35"/>
     </w:p>
     <w:p>
       <w:pPr>
@@ -12932,7 +13110,7 @@
           <w:highlight w:val="yellow"/>
         </w:rPr>
       </w:pPr>
-      <w:bookmarkStart w:id="37" w:name="_Toc160663256"/>
+      <w:bookmarkStart w:id="36" w:name="_Toc160663256"/>
       <w:r>
         <w:rPr>
           <w:highlight w:val="yellow"/>
@@ -12953,7 +13131,7 @@
         </w:rPr>
         <w:t>)</w:t>
       </w:r>
-      <w:bookmarkEnd w:id="37"/>
+      <w:bookmarkEnd w:id="36"/>
     </w:p>
     <w:p>
       <w:pPr>
@@ -14615,14 +14793,14 @@
           <w:rFonts w:eastAsiaTheme="minorEastAsia"/>
         </w:rPr>
       </w:pPr>
-      <w:bookmarkStart w:id="38" w:name="_Toc160663257"/>
+      <w:bookmarkStart w:id="37" w:name="_Toc160663257"/>
       <w:r>
         <w:rPr>
           <w:rFonts w:eastAsiaTheme="minorEastAsia"/>
         </w:rPr>
         <w:t>Variación de entropía de una reacción química</w:t>
       </w:r>
-      <w:bookmarkEnd w:id="38"/>
+      <w:bookmarkEnd w:id="37"/>
     </w:p>
     <w:p>
       <w:r>
@@ -14921,13 +15099,14 @@
           <w:numId w:val="1"/>
         </w:numPr>
       </w:pPr>
-      <w:bookmarkStart w:id="39" w:name="_Ref160064212"/>
-      <w:bookmarkStart w:id="40" w:name="_Toc160663259"/>
-      <w:r>
+      <w:bookmarkStart w:id="38" w:name="_Ref160064212"/>
+      <w:bookmarkStart w:id="39" w:name="_Toc160663259"/>
+      <w:r>
+        <w:lastRenderedPageBreak/>
         <w:t>Segundo principio de la termodinámica</w:t>
       </w:r>
+      <w:bookmarkEnd w:id="38"/>
       <w:bookmarkEnd w:id="39"/>
-      <w:bookmarkEnd w:id="40"/>
     </w:p>
     <w:p>
       <w:r>
@@ -14936,7 +15115,6 @@
     </w:p>
     <w:p>
       <w:r>
-        <w:lastRenderedPageBreak/>
         <w:t xml:space="preserve">La palabra universo no se refiere al concepto astronómico del espacio-tiempo, </w:t>
       </w:r>
       <w:proofErr w:type="spellStart"/>
@@ -15148,7 +15326,7 @@
           <w:numId w:val="1"/>
         </w:numPr>
       </w:pPr>
-      <w:bookmarkStart w:id="41" w:name="_Toc160663260"/>
+      <w:bookmarkStart w:id="40" w:name="_Toc160663260"/>
       <w:r>
         <w:t>Tercer principio de la termodinámica</w:t>
       </w:r>
@@ -15164,7 +15342,7 @@
       <w:r>
         <w:t>)</w:t>
       </w:r>
-      <w:bookmarkEnd w:id="41"/>
+      <w:bookmarkEnd w:id="40"/>
     </w:p>
     <w:p>
       <w:r>
@@ -15378,11 +15556,11 @@
           <w:numId w:val="1"/>
         </w:numPr>
       </w:pPr>
-      <w:bookmarkStart w:id="42" w:name="_Toc160663261"/>
+      <w:bookmarkStart w:id="41" w:name="_Toc160663261"/>
       <w:r>
         <w:t>Propiedades de la entropía absoluta</w:t>
       </w:r>
-      <w:bookmarkEnd w:id="42"/>
+      <w:bookmarkEnd w:id="41"/>
     </w:p>
     <w:p>
       <w:pPr>
@@ -15494,11 +15672,12 @@
           <w:numId w:val="1"/>
         </w:numPr>
       </w:pPr>
-      <w:bookmarkStart w:id="43" w:name="_Toc160663262"/>
-      <w:r>
+      <w:bookmarkStart w:id="42" w:name="_Toc160663262"/>
+      <w:r>
+        <w:lastRenderedPageBreak/>
         <w:t>Determinación cualitativa de la variación de la entropía de una reacción.</w:t>
       </w:r>
-      <w:bookmarkEnd w:id="43"/>
+      <w:bookmarkEnd w:id="42"/>
     </w:p>
     <w:p>
       <w:r>
@@ -15530,7 +15709,6 @@
             <w:rPr>
               <w:rFonts w:ascii="Cambria Math" w:hAnsi="Cambria Math"/>
             </w:rPr>
-            <w:lastRenderedPageBreak/>
             <m:t>2A</m:t>
           </m:r>
           <m:d>
@@ -15696,11 +15874,11 @@
           <w:numId w:val="1"/>
         </w:numPr>
       </w:pPr>
-      <w:bookmarkStart w:id="44" w:name="_Toc160663263"/>
+      <w:bookmarkStart w:id="43" w:name="_Toc160663263"/>
       <w:r>
         <w:t>Energía libre de Gibbs</w:t>
       </w:r>
-      <w:bookmarkEnd w:id="44"/>
+      <w:bookmarkEnd w:id="43"/>
     </w:p>
     <w:p>
       <w:r>
@@ -15902,11 +16080,11 @@
           <w:numId w:val="1"/>
         </w:numPr>
       </w:pPr>
-      <w:bookmarkStart w:id="45" w:name="_Toc160663264"/>
+      <w:bookmarkStart w:id="44" w:name="_Toc160663264"/>
       <w:r>
         <w:t>Criterio de espontaneidad</w:t>
       </w:r>
-      <w:bookmarkEnd w:id="45"/>
+      <w:bookmarkEnd w:id="44"/>
     </w:p>
     <w:p>
       <w:pPr>
@@ -15950,11 +16128,11 @@
           <w:numId w:val="1"/>
         </w:numPr>
       </w:pPr>
-      <w:bookmarkStart w:id="46" w:name="_Toc160663265"/>
+      <w:bookmarkStart w:id="45" w:name="_Toc160663265"/>
       <w:r>
         <w:t>Determinación cualitativa de la espontaneidad</w:t>
       </w:r>
-      <w:bookmarkEnd w:id="46"/>
+      <w:bookmarkEnd w:id="45"/>
     </w:p>
     <w:p>
       <w:r>
@@ -16222,11 +16400,11 @@
           <w:numId w:val="1"/>
         </w:numPr>
       </w:pPr>
-      <w:bookmarkStart w:id="47" w:name="_Toc160663266"/>
+      <w:bookmarkStart w:id="46" w:name="_Toc160663266"/>
       <w:r>
         <w:t>Efecto de la temperatura en la espontaneidad</w:t>
       </w:r>
-      <w:bookmarkEnd w:id="47"/>
+      <w:bookmarkEnd w:id="46"/>
     </w:p>
     <w:p>
       <w:r>
@@ -16401,11 +16579,11 @@
           <w:numId w:val="1"/>
         </w:numPr>
       </w:pPr>
-      <w:bookmarkStart w:id="48" w:name="_Toc160663267"/>
+      <w:bookmarkStart w:id="47" w:name="_Toc160663267"/>
       <w:r>
         <w:t>Energía libre de formación estándar</w:t>
       </w:r>
-      <w:bookmarkEnd w:id="48"/>
+      <w:bookmarkEnd w:id="47"/>
     </w:p>
     <w:p>
       <w:pPr>
@@ -16507,6 +16685,7 @@
             <w:rPr>
               <w:rFonts w:ascii="Cambria Math" w:hAnsi="Cambria Math"/>
             </w:rPr>
+            <w:lastRenderedPageBreak/>
             <m:t>∆</m:t>
           </m:r>
           <m:sSubSup>
@@ -17352,12 +17531,14 @@
             </w:rPr>
             <w:fldChar w:fldCharType="end"/>
           </w:r>
+          <w:bookmarkStart w:id="48" w:name="_Toc156780398"/>
           <w:r>
             <w:t xml:space="preserve"> </w:t>
           </w:r>
         </w:p>
       </w:tc>
     </w:tr>
+    <w:bookmarkEnd w:id="48"/>
   </w:tbl>
   <w:p>
     <w:pPr>
